--- a/JosephDiggins_FYP.docx
+++ b/JosephDiggins_FYP.docx
@@ -60,7 +60,7 @@
           <w:r>
             <w:fldChar w:fldCharType="separate"/>
           </w:r>
-          <w:hyperlink w:anchor="_Toc149163157" w:history="1">
+          <w:hyperlink w:anchor="_Toc150865652" w:history="1">
             <w:r>
               <w:rPr>
                 <w:rStyle w:val="Hyperlink"/>
@@ -81,7 +81,7 @@
                 <w:rStyle w:val="Hyperlink"/>
                 <w:noProof/>
               </w:rPr>
-              <w:t>Abstract</w:t>
+              <w:t>Glossary</w:t>
             </w:r>
             <w:r>
               <w:rPr>
@@ -102,7 +102,7 @@
                 <w:noProof/>
                 <w:webHidden/>
               </w:rPr>
-              <w:instrText xml:space="preserve"> PAGEREF _Toc149163157 \h </w:instrText>
+              <w:instrText xml:space="preserve"> PAGEREF _Toc150865652 \h </w:instrText>
             </w:r>
             <w:r>
               <w:rPr>
@@ -122,7 +122,7 @@
                 <w:noProof/>
                 <w:webHidden/>
               </w:rPr>
-              <w:t>2</w:t>
+              <w:t>3</w:t>
             </w:r>
             <w:r>
               <w:rPr>
@@ -146,7 +146,7 @@
               <w:lang w:eastAsia="en-IE"/>
             </w:rPr>
           </w:pPr>
-          <w:hyperlink w:anchor="_Toc149163158" w:history="1">
+          <w:hyperlink w:anchor="_Toc150865653" w:history="1">
             <w:r>
               <w:rPr>
                 <w:rStyle w:val="Hyperlink"/>
@@ -167,6 +167,92 @@
                 <w:rStyle w:val="Hyperlink"/>
                 <w:noProof/>
               </w:rPr>
+              <w:t>Abstract</w:t>
+            </w:r>
+            <w:r>
+              <w:rPr>
+                <w:noProof/>
+                <w:webHidden/>
+              </w:rPr>
+              <w:tab/>
+            </w:r>
+            <w:r>
+              <w:rPr>
+                <w:noProof/>
+                <w:webHidden/>
+              </w:rPr>
+              <w:fldChar w:fldCharType="begin"/>
+            </w:r>
+            <w:r>
+              <w:rPr>
+                <w:noProof/>
+                <w:webHidden/>
+              </w:rPr>
+              <w:instrText xml:space="preserve"> PAGEREF _Toc150865653 \h </w:instrText>
+            </w:r>
+            <w:r>
+              <w:rPr>
+                <w:noProof/>
+                <w:webHidden/>
+              </w:rPr>
+            </w:r>
+            <w:r>
+              <w:rPr>
+                <w:noProof/>
+                <w:webHidden/>
+              </w:rPr>
+              <w:fldChar w:fldCharType="separate"/>
+            </w:r>
+            <w:r>
+              <w:rPr>
+                <w:noProof/>
+                <w:webHidden/>
+              </w:rPr>
+              <w:t>4</w:t>
+            </w:r>
+            <w:r>
+              <w:rPr>
+                <w:noProof/>
+                <w:webHidden/>
+              </w:rPr>
+              <w:fldChar w:fldCharType="end"/>
+            </w:r>
+          </w:hyperlink>
+        </w:p>
+        <w:p>
+          <w:pPr>
+            <w:pStyle w:val="TOC1"/>
+            <w:tabs>
+              <w:tab w:val="left" w:pos="440"/>
+              <w:tab w:val="right" w:leader="dot" w:pos="9016"/>
+            </w:tabs>
+            <w:rPr>
+              <w:rFonts w:eastAsiaTheme="minorEastAsia"/>
+              <w:noProof/>
+              <w:lang w:eastAsia="en-IE"/>
+            </w:rPr>
+          </w:pPr>
+          <w:hyperlink w:anchor="_Toc150865654" w:history="1">
+            <w:r>
+              <w:rPr>
+                <w:rStyle w:val="Hyperlink"/>
+                <w:noProof/>
+              </w:rPr>
+              <w:t>3.</w:t>
+            </w:r>
+            <w:r>
+              <w:rPr>
+                <w:rFonts w:eastAsiaTheme="minorEastAsia"/>
+                <w:noProof/>
+                <w:lang w:eastAsia="en-IE"/>
+              </w:rPr>
+              <w:tab/>
+            </w:r>
+            <w:r>
+              <w:rPr>
+                <w:rStyle w:val="Hyperlink"/>
+                <w:noProof/>
+              </w:rPr>
               <w:t>Introduction</w:t>
             </w:r>
             <w:r>
@@ -188,7 +274,7 @@
                 <w:noProof/>
                 <w:webHidden/>
               </w:rPr>
-              <w:instrText xml:space="preserve"> PAGEREF _Toc149163158 \h </w:instrText>
+              <w:instrText xml:space="preserve"> PAGEREF _Toc150865654 \h </w:instrText>
             </w:r>
             <w:r>
               <w:rPr>
@@ -208,7 +294,7 @@
                 <w:noProof/>
                 <w:webHidden/>
               </w:rPr>
-              <w:t>2</w:t>
+              <w:t>4</w:t>
             </w:r>
             <w:r>
               <w:rPr>
@@ -232,7 +318,7 @@
               <w:lang w:eastAsia="en-IE"/>
             </w:rPr>
           </w:pPr>
-          <w:hyperlink w:anchor="_Toc149163161" w:history="1">
+          <w:hyperlink w:anchor="_Toc150865657" w:history="1">
             <w:r>
               <w:rPr>
                 <w:rStyle w:val="Hyperlink"/>
@@ -274,7 +360,7 @@
                 <w:noProof/>
                 <w:webHidden/>
               </w:rPr>
-              <w:instrText xml:space="preserve"> PAGEREF _Toc149163161 \h </w:instrText>
+              <w:instrText xml:space="preserve"> PAGEREF _Toc150865657 \h </w:instrText>
             </w:r>
             <w:r>
               <w:rPr>
@@ -294,7 +380,7 @@
                 <w:noProof/>
                 <w:webHidden/>
               </w:rPr>
-              <w:t>2</w:t>
+              <w:t>4</w:t>
             </w:r>
             <w:r>
               <w:rPr>
@@ -318,7 +404,7 @@
               <w:lang w:eastAsia="en-IE"/>
             </w:rPr>
           </w:pPr>
-          <w:hyperlink w:anchor="_Toc149163162" w:history="1">
+          <w:hyperlink w:anchor="_Toc150865658" w:history="1">
             <w:r>
               <w:rPr>
                 <w:rStyle w:val="Hyperlink"/>
@@ -360,7 +446,7 @@
                 <w:noProof/>
                 <w:webHidden/>
               </w:rPr>
-              <w:instrText xml:space="preserve"> PAGEREF _Toc149163162 \h </w:instrText>
+              <w:instrText xml:space="preserve"> PAGEREF _Toc150865658 \h </w:instrText>
             </w:r>
             <w:r>
               <w:rPr>
@@ -380,7 +466,7 @@
                 <w:noProof/>
                 <w:webHidden/>
               </w:rPr>
-              <w:t>2</w:t>
+              <w:t>4</w:t>
             </w:r>
             <w:r>
               <w:rPr>
@@ -404,13 +490,13 @@
               <w:lang w:eastAsia="en-IE"/>
             </w:rPr>
           </w:pPr>
-          <w:hyperlink w:anchor="_Toc149163163" w:history="1">
+          <w:hyperlink w:anchor="_Toc150865659" w:history="1">
             <w:r>
               <w:rPr>
                 <w:rStyle w:val="Hyperlink"/>
                 <w:noProof/>
               </w:rPr>
-              <w:t>3.</w:t>
+              <w:t>4.</w:t>
             </w:r>
             <w:r>
               <w:rPr>
@@ -446,7 +532,7 @@
                 <w:noProof/>
                 <w:webHidden/>
               </w:rPr>
-              <w:instrText xml:space="preserve"> PAGEREF _Toc149163163 \h </w:instrText>
+              <w:instrText xml:space="preserve"> PAGEREF _Toc150865659 \h </w:instrText>
             </w:r>
             <w:r>
               <w:rPr>
@@ -466,7 +552,7 @@
                 <w:noProof/>
                 <w:webHidden/>
               </w:rPr>
-              <w:t>2</w:t>
+              <w:t>4</w:t>
             </w:r>
             <w:r>
               <w:rPr>
@@ -490,7 +576,7 @@
               <w:lang w:eastAsia="en-IE"/>
             </w:rPr>
           </w:pPr>
-          <w:hyperlink w:anchor="_Toc149163167" w:history="1">
+          <w:hyperlink w:anchor="_Toc150865663" w:history="1">
             <w:r>
               <w:rPr>
                 <w:rStyle w:val="Hyperlink"/>
@@ -532,7 +618,7 @@
                 <w:noProof/>
                 <w:webHidden/>
               </w:rPr>
-              <w:instrText xml:space="preserve"> PAGEREF _Toc149163167 \h </w:instrText>
+              <w:instrText xml:space="preserve"> PAGEREF _Toc150865663 \h </w:instrText>
             </w:r>
             <w:r>
               <w:rPr>
@@ -552,7 +638,7 @@
                 <w:noProof/>
                 <w:webHidden/>
               </w:rPr>
-              <w:t>2</w:t>
+              <w:t>4</w:t>
             </w:r>
             <w:r>
               <w:rPr>
@@ -576,7 +662,7 @@
               <w:lang w:eastAsia="en-IE"/>
             </w:rPr>
           </w:pPr>
-          <w:hyperlink w:anchor="_Toc149163172" w:history="1">
+          <w:hyperlink w:anchor="_Toc150865668" w:history="1">
             <w:r>
               <w:rPr>
                 <w:rStyle w:val="Hyperlink"/>
@@ -618,7 +704,7 @@
                 <w:noProof/>
                 <w:webHidden/>
               </w:rPr>
-              <w:instrText xml:space="preserve"> PAGEREF _Toc149163172 \h </w:instrText>
+              <w:instrText xml:space="preserve"> PAGEREF _Toc150865668 \h </w:instrText>
             </w:r>
             <w:r>
               <w:rPr>
@@ -638,7 +724,7 @@
                 <w:noProof/>
                 <w:webHidden/>
               </w:rPr>
-              <w:t>2</w:t>
+              <w:t>4</w:t>
             </w:r>
             <w:r>
               <w:rPr>
@@ -662,7 +748,7 @@
               <w:lang w:eastAsia="en-IE"/>
             </w:rPr>
           </w:pPr>
-          <w:hyperlink w:anchor="_Toc149163173" w:history="1">
+          <w:hyperlink w:anchor="_Toc150865669" w:history="1">
             <w:r>
               <w:rPr>
                 <w:rStyle w:val="Hyperlink"/>
@@ -704,7 +790,7 @@
                 <w:noProof/>
                 <w:webHidden/>
               </w:rPr>
-              <w:instrText xml:space="preserve"> PAGEREF _Toc149163173 \h </w:instrText>
+              <w:instrText xml:space="preserve"> PAGEREF _Toc150865669 \h </w:instrText>
             </w:r>
             <w:r>
               <w:rPr>
@@ -724,7 +810,7 @@
                 <w:noProof/>
                 <w:webHidden/>
               </w:rPr>
-              <w:t>3</w:t>
+              <w:t>4</w:t>
             </w:r>
             <w:r>
               <w:rPr>
@@ -748,7 +834,7 @@
               <w:lang w:eastAsia="en-IE"/>
             </w:rPr>
           </w:pPr>
-          <w:hyperlink w:anchor="_Toc149163174" w:history="1">
+          <w:hyperlink w:anchor="_Toc150865670" w:history="1">
             <w:r>
               <w:rPr>
                 <w:rStyle w:val="Hyperlink"/>
@@ -790,7 +876,7 @@
                 <w:noProof/>
                 <w:webHidden/>
               </w:rPr>
-              <w:instrText xml:space="preserve"> PAGEREF _Toc149163174 \h </w:instrText>
+              <w:instrText xml:space="preserve"> PAGEREF _Toc150865670 \h </w:instrText>
             </w:r>
             <w:r>
               <w:rPr>
@@ -810,7 +896,7 @@
                 <w:noProof/>
                 <w:webHidden/>
               </w:rPr>
-              <w:t>3</w:t>
+              <w:t>5</w:t>
             </w:r>
             <w:r>
               <w:rPr>
@@ -834,7 +920,7 @@
               <w:lang w:eastAsia="en-IE"/>
             </w:rPr>
           </w:pPr>
-          <w:hyperlink w:anchor="_Toc149163175" w:history="1">
+          <w:hyperlink w:anchor="_Toc150865671" w:history="1">
             <w:r>
               <w:rPr>
                 <w:rStyle w:val="Hyperlink"/>
@@ -876,7 +962,7 @@
                 <w:noProof/>
                 <w:webHidden/>
               </w:rPr>
-              <w:instrText xml:space="preserve"> PAGEREF _Toc149163175 \h </w:instrText>
+              <w:instrText xml:space="preserve"> PAGEREF _Toc150865671 \h </w:instrText>
             </w:r>
             <w:r>
               <w:rPr>
@@ -896,7 +982,7 @@
                 <w:noProof/>
                 <w:webHidden/>
               </w:rPr>
-              <w:t>4</w:t>
+              <w:t>5</w:t>
             </w:r>
             <w:r>
               <w:rPr>
@@ -920,7 +1006,7 @@
               <w:lang w:eastAsia="en-IE"/>
             </w:rPr>
           </w:pPr>
-          <w:hyperlink w:anchor="_Toc149163176" w:history="1">
+          <w:hyperlink w:anchor="_Toc150865672" w:history="1">
             <w:r>
               <w:rPr>
                 <w:rStyle w:val="Hyperlink"/>
@@ -962,7 +1048,7 @@
                 <w:noProof/>
                 <w:webHidden/>
               </w:rPr>
-              <w:instrText xml:space="preserve"> PAGEREF _Toc149163176 \h </w:instrText>
+              <w:instrText xml:space="preserve"> PAGEREF _Toc150865672 \h </w:instrText>
             </w:r>
             <w:r>
               <w:rPr>
@@ -982,7 +1068,7 @@
                 <w:noProof/>
                 <w:webHidden/>
               </w:rPr>
-              <w:t>6</w:t>
+              <w:t>7</w:t>
             </w:r>
             <w:r>
               <w:rPr>
@@ -1006,7 +1092,7 @@
               <w:lang w:eastAsia="en-IE"/>
             </w:rPr>
           </w:pPr>
-          <w:hyperlink w:anchor="_Toc149163182" w:history="1">
+          <w:hyperlink w:anchor="_Toc150865678" w:history="1">
             <w:r>
               <w:rPr>
                 <w:rStyle w:val="Hyperlink"/>
@@ -1048,7 +1134,7 @@
                 <w:noProof/>
                 <w:webHidden/>
               </w:rPr>
-              <w:instrText xml:space="preserve"> PAGEREF _Toc149163182 \h </w:instrText>
+              <w:instrText xml:space="preserve"> PAGEREF _Toc150865678 \h </w:instrText>
             </w:r>
             <w:r>
               <w:rPr>
@@ -1068,7 +1154,7 @@
                 <w:noProof/>
                 <w:webHidden/>
               </w:rPr>
-              <w:t>6</w:t>
+              <w:t>7</w:t>
             </w:r>
             <w:r>
               <w:rPr>
@@ -1092,7 +1178,7 @@
               <w:lang w:eastAsia="en-IE"/>
             </w:rPr>
           </w:pPr>
-          <w:hyperlink w:anchor="_Toc149163183" w:history="1">
+          <w:hyperlink w:anchor="_Toc150865679" w:history="1">
             <w:r>
               <w:rPr>
                 <w:rStyle w:val="Hyperlink"/>
@@ -1134,7 +1220,7 @@
                 <w:noProof/>
                 <w:webHidden/>
               </w:rPr>
-              <w:instrText xml:space="preserve"> PAGEREF _Toc149163183 \h </w:instrText>
+              <w:instrText xml:space="preserve"> PAGEREF _Toc150865679 \h </w:instrText>
             </w:r>
             <w:r>
               <w:rPr>
@@ -1154,7 +1240,7 @@
                 <w:noProof/>
                 <w:webHidden/>
               </w:rPr>
-              <w:t>6</w:t>
+              <w:t>7</w:t>
             </w:r>
             <w:r>
               <w:rPr>
@@ -1178,7 +1264,7 @@
               <w:lang w:eastAsia="en-IE"/>
             </w:rPr>
           </w:pPr>
-          <w:hyperlink w:anchor="_Toc149163191" w:history="1">
+          <w:hyperlink w:anchor="_Toc150865687" w:history="1">
             <w:r>
               <w:rPr>
                 <w:rStyle w:val="Hyperlink"/>
@@ -1220,7 +1306,7 @@
                 <w:noProof/>
                 <w:webHidden/>
               </w:rPr>
-              <w:instrText xml:space="preserve"> PAGEREF _Toc149163191 \h </w:instrText>
+              <w:instrText xml:space="preserve"> PAGEREF _Toc150865687 \h </w:instrText>
             </w:r>
             <w:r>
               <w:rPr>
@@ -1240,7 +1326,7 @@
                 <w:noProof/>
                 <w:webHidden/>
               </w:rPr>
-              <w:t>6</w:t>
+              <w:t>8</w:t>
             </w:r>
             <w:r>
               <w:rPr>
@@ -1264,7 +1350,7 @@
               <w:lang w:eastAsia="en-IE"/>
             </w:rPr>
           </w:pPr>
-          <w:hyperlink w:anchor="_Toc149163192" w:history="1">
+          <w:hyperlink w:anchor="_Toc150865688" w:history="1">
             <w:r>
               <w:rPr>
                 <w:rStyle w:val="Hyperlink"/>
@@ -1306,7 +1392,7 @@
                 <w:noProof/>
                 <w:webHidden/>
               </w:rPr>
-              <w:instrText xml:space="preserve"> PAGEREF _Toc149163192 \h </w:instrText>
+              <w:instrText xml:space="preserve"> PAGEREF _Toc150865688 \h </w:instrText>
             </w:r>
             <w:r>
               <w:rPr>
@@ -1326,7 +1412,7 @@
                 <w:noProof/>
                 <w:webHidden/>
               </w:rPr>
-              <w:t>8</w:t>
+              <w:t>9</w:t>
             </w:r>
             <w:r>
               <w:rPr>
@@ -1350,7 +1436,7 @@
               <w:lang w:eastAsia="en-IE"/>
             </w:rPr>
           </w:pPr>
-          <w:hyperlink w:anchor="_Toc149163193" w:history="1">
+          <w:hyperlink w:anchor="_Toc150865689" w:history="1">
             <w:r>
               <w:rPr>
                 <w:rStyle w:val="Hyperlink"/>
@@ -1392,7 +1478,7 @@
                 <w:noProof/>
                 <w:webHidden/>
               </w:rPr>
-              <w:instrText xml:space="preserve"> PAGEREF _Toc149163193 \h </w:instrText>
+              <w:instrText xml:space="preserve"> PAGEREF _Toc150865689 \h </w:instrText>
             </w:r>
             <w:r>
               <w:rPr>
@@ -1412,7 +1498,7 @@
                 <w:noProof/>
                 <w:webHidden/>
               </w:rPr>
-              <w:t>8</w:t>
+              <w:t>9</w:t>
             </w:r>
             <w:r>
               <w:rPr>
@@ -1436,7 +1522,7 @@
               <w:lang w:eastAsia="en-IE"/>
             </w:rPr>
           </w:pPr>
-          <w:hyperlink w:anchor="_Toc149163194" w:history="1">
+          <w:hyperlink w:anchor="_Toc150865690" w:history="1">
             <w:r>
               <w:rPr>
                 <w:rStyle w:val="Hyperlink"/>
@@ -1478,7 +1564,7 @@
                 <w:noProof/>
                 <w:webHidden/>
               </w:rPr>
-              <w:instrText xml:space="preserve"> PAGEREF _Toc149163194 \h </w:instrText>
+              <w:instrText xml:space="preserve"> PAGEREF _Toc150865690 \h </w:instrText>
             </w:r>
             <w:r>
               <w:rPr>
@@ -1498,7 +1584,7 @@
                 <w:noProof/>
                 <w:webHidden/>
               </w:rPr>
-              <w:t>8</w:t>
+              <w:t>10</w:t>
             </w:r>
             <w:r>
               <w:rPr>
@@ -1522,7 +1608,7 @@
               <w:lang w:eastAsia="en-IE"/>
             </w:rPr>
           </w:pPr>
-          <w:hyperlink w:anchor="_Toc149163201" w:history="1">
+          <w:hyperlink w:anchor="_Toc150865697" w:history="1">
             <w:r>
               <w:rPr>
                 <w:rStyle w:val="Hyperlink"/>
@@ -1564,7 +1650,7 @@
                 <w:noProof/>
                 <w:webHidden/>
               </w:rPr>
-              <w:instrText xml:space="preserve"> PAGEREF _Toc149163201 \h </w:instrText>
+              <w:instrText xml:space="preserve"> PAGEREF _Toc150865697 \h </w:instrText>
             </w:r>
             <w:r>
               <w:rPr>
@@ -1584,7 +1670,7 @@
                 <w:noProof/>
                 <w:webHidden/>
               </w:rPr>
-              <w:t>8</w:t>
+              <w:t>10</w:t>
             </w:r>
             <w:r>
               <w:rPr>
@@ -1608,7 +1694,7 @@
               <w:lang w:eastAsia="en-IE"/>
             </w:rPr>
           </w:pPr>
-          <w:hyperlink w:anchor="_Toc149163202" w:history="1">
+          <w:hyperlink w:anchor="_Toc150865698" w:history="1">
             <w:r>
               <w:rPr>
                 <w:rStyle w:val="Hyperlink"/>
@@ -1629,7 +1715,7 @@
                 <w:rStyle w:val="Hyperlink"/>
                 <w:noProof/>
               </w:rPr>
-              <w:t>IoT Devices and Sensors</w:t>
+              <w:t>IoT and Industry 4.0</w:t>
             </w:r>
             <w:r>
               <w:rPr>
@@ -1650,7 +1736,7 @@
                 <w:noProof/>
                 <w:webHidden/>
               </w:rPr>
-              <w:instrText xml:space="preserve"> PAGEREF _Toc149163202 \h </w:instrText>
+              <w:instrText xml:space="preserve"> PAGEREF _Toc150865698 \h </w:instrText>
             </w:r>
             <w:r>
               <w:rPr>
@@ -1670,7 +1756,7 @@
                 <w:noProof/>
                 <w:webHidden/>
               </w:rPr>
-              <w:t>8</w:t>
+              <w:t>10</w:t>
             </w:r>
             <w:r>
               <w:rPr>
@@ -1694,7 +1780,7 @@
               <w:lang w:eastAsia="en-IE"/>
             </w:rPr>
           </w:pPr>
-          <w:hyperlink w:anchor="_Toc149163203" w:history="1">
+          <w:hyperlink w:anchor="_Toc150865699" w:history="1">
             <w:r>
               <w:rPr>
                 <w:rStyle w:val="Hyperlink"/>
@@ -1715,7 +1801,7 @@
                 <w:rStyle w:val="Hyperlink"/>
                 <w:noProof/>
               </w:rPr>
-              <w:t>IoT Integration with Digital Twin Systems</w:t>
+              <w:t>IoT Integration and Digital Twinning Integration</w:t>
             </w:r>
             <w:r>
               <w:rPr>
@@ -1736,7 +1822,7 @@
                 <w:noProof/>
                 <w:webHidden/>
               </w:rPr>
-              <w:instrText xml:space="preserve"> PAGEREF _Toc149163203 \h </w:instrText>
+              <w:instrText xml:space="preserve"> PAGEREF _Toc150865699 \h </w:instrText>
             </w:r>
             <w:r>
               <w:rPr>
@@ -1756,7 +1842,7 @@
                 <w:noProof/>
                 <w:webHidden/>
               </w:rPr>
-              <w:t>8</w:t>
+              <w:t>11</w:t>
             </w:r>
             <w:r>
               <w:rPr>
@@ -1780,7 +1866,7 @@
               <w:lang w:eastAsia="en-IE"/>
             </w:rPr>
           </w:pPr>
-          <w:hyperlink w:anchor="_Toc149163204" w:history="1">
+          <w:hyperlink w:anchor="_Toc150865700" w:history="1">
             <w:r>
               <w:rPr>
                 <w:rStyle w:val="Hyperlink"/>
@@ -1822,7 +1908,7 @@
                 <w:noProof/>
                 <w:webHidden/>
               </w:rPr>
-              <w:instrText xml:space="preserve"> PAGEREF _Toc149163204 \h </w:instrText>
+              <w:instrText xml:space="preserve"> PAGEREF _Toc150865700 \h </w:instrText>
             </w:r>
             <w:r>
               <w:rPr>
@@ -1842,7 +1928,7 @@
                 <w:noProof/>
                 <w:webHidden/>
               </w:rPr>
-              <w:t>8</w:t>
+              <w:t>11</w:t>
             </w:r>
             <w:r>
               <w:rPr>
@@ -1866,7 +1952,7 @@
               <w:lang w:eastAsia="en-IE"/>
             </w:rPr>
           </w:pPr>
-          <w:hyperlink w:anchor="_Toc149163205" w:history="1">
+          <w:hyperlink w:anchor="_Toc150865701" w:history="1">
             <w:r>
               <w:rPr>
                 <w:rStyle w:val="Hyperlink"/>
@@ -1887,7 +1973,7 @@
                 <w:rStyle w:val="Hyperlink"/>
                 <w:noProof/>
               </w:rPr>
-              <w:t>Big Data and Visualization</w:t>
+              <w:t>Big Data and Visualisation</w:t>
             </w:r>
             <w:r>
               <w:rPr>
@@ -1908,7 +1994,7 @@
                 <w:noProof/>
                 <w:webHidden/>
               </w:rPr>
-              <w:instrText xml:space="preserve"> PAGEREF _Toc149163205 \h </w:instrText>
+              <w:instrText xml:space="preserve"> PAGEREF _Toc150865701 \h </w:instrText>
             </w:r>
             <w:r>
               <w:rPr>
@@ -1928,7 +2014,7 @@
                 <w:noProof/>
                 <w:webHidden/>
               </w:rPr>
-              <w:t>8</w:t>
+              <w:t>11</w:t>
             </w:r>
             <w:r>
               <w:rPr>
@@ -1952,7 +2038,7 @@
               <w:lang w:eastAsia="en-IE"/>
             </w:rPr>
           </w:pPr>
-          <w:hyperlink w:anchor="_Toc149163213" w:history="1">
+          <w:hyperlink w:anchor="_Toc150865709" w:history="1">
             <w:r>
               <w:rPr>
                 <w:rStyle w:val="Hyperlink"/>
@@ -1994,7 +2080,7 @@
                 <w:noProof/>
                 <w:webHidden/>
               </w:rPr>
-              <w:instrText xml:space="preserve"> PAGEREF _Toc149163213 \h </w:instrText>
+              <w:instrText xml:space="preserve"> PAGEREF _Toc150865709 \h </w:instrText>
             </w:r>
             <w:r>
               <w:rPr>
@@ -2014,7 +2100,7 @@
                 <w:noProof/>
                 <w:webHidden/>
               </w:rPr>
-              <w:t>8</w:t>
+              <w:t>11</w:t>
             </w:r>
             <w:r>
               <w:rPr>
@@ -2038,7 +2124,7 @@
               <w:lang w:eastAsia="en-IE"/>
             </w:rPr>
           </w:pPr>
-          <w:hyperlink w:anchor="_Toc149163214" w:history="1">
+          <w:hyperlink w:anchor="_Toc150865710" w:history="1">
             <w:r>
               <w:rPr>
                 <w:rStyle w:val="Hyperlink"/>
@@ -2059,7 +2145,7 @@
                 <w:rStyle w:val="Hyperlink"/>
                 <w:noProof/>
               </w:rPr>
-              <w:t>Data Visualization Techniques</w:t>
+              <w:t>Data Visualisation Techniques</w:t>
             </w:r>
             <w:r>
               <w:rPr>
@@ -2080,7 +2166,7 @@
                 <w:noProof/>
                 <w:webHidden/>
               </w:rPr>
-              <w:instrText xml:space="preserve"> PAGEREF _Toc149163214 \h </w:instrText>
+              <w:instrText xml:space="preserve"> PAGEREF _Toc150865710 \h </w:instrText>
             </w:r>
             <w:r>
               <w:rPr>
@@ -2100,7 +2186,7 @@
                 <w:noProof/>
                 <w:webHidden/>
               </w:rPr>
-              <w:t>8</w:t>
+              <w:t>11</w:t>
             </w:r>
             <w:r>
               <w:rPr>
@@ -2124,7 +2210,7 @@
               <w:lang w:eastAsia="en-IE"/>
             </w:rPr>
           </w:pPr>
-          <w:hyperlink w:anchor="_Toc149163215" w:history="1">
+          <w:hyperlink w:anchor="_Toc150865711" w:history="1">
             <w:r>
               <w:rPr>
                 <w:rStyle w:val="Hyperlink"/>
@@ -2145,7 +2231,7 @@
                 <w:rStyle w:val="Hyperlink"/>
                 <w:noProof/>
               </w:rPr>
-              <w:t>Visualizing Big Data</w:t>
+              <w:t>Visualising Big Data</w:t>
             </w:r>
             <w:r>
               <w:rPr>
@@ -2166,7 +2252,7 @@
                 <w:noProof/>
                 <w:webHidden/>
               </w:rPr>
-              <w:instrText xml:space="preserve"> PAGEREF _Toc149163215 \h </w:instrText>
+              <w:instrText xml:space="preserve"> PAGEREF _Toc150865711 \h </w:instrText>
             </w:r>
             <w:r>
               <w:rPr>
@@ -2186,7 +2272,7 @@
                 <w:noProof/>
                 <w:webHidden/>
               </w:rPr>
-              <w:t>8</w:t>
+              <w:t>11</w:t>
             </w:r>
             <w:r>
               <w:rPr>
@@ -2210,7 +2296,7 @@
               <w:lang w:eastAsia="en-IE"/>
             </w:rPr>
           </w:pPr>
-          <w:hyperlink w:anchor="_Toc149163216" w:history="1">
+          <w:hyperlink w:anchor="_Toc150865712" w:history="1">
             <w:r>
               <w:rPr>
                 <w:rStyle w:val="Hyperlink"/>
@@ -2231,7 +2317,7 @@
                 <w:rStyle w:val="Hyperlink"/>
                 <w:noProof/>
               </w:rPr>
-              <w:t>Impact of Visualization on Decision-Making</w:t>
+              <w:t>Impact of Visualisation on Decision-Making</w:t>
             </w:r>
             <w:r>
               <w:rPr>
@@ -2252,7 +2338,7 @@
                 <w:noProof/>
                 <w:webHidden/>
               </w:rPr>
-              <w:instrText xml:space="preserve"> PAGEREF _Toc149163216 \h </w:instrText>
+              <w:instrText xml:space="preserve"> PAGEREF _Toc150865712 \h </w:instrText>
             </w:r>
             <w:r>
               <w:rPr>
@@ -2272,7 +2358,7 @@
                 <w:noProof/>
                 <w:webHidden/>
               </w:rPr>
-              <w:t>8</w:t>
+              <w:t>11</w:t>
             </w:r>
             <w:r>
               <w:rPr>
@@ -2296,7 +2382,7 @@
               <w:lang w:eastAsia="en-IE"/>
             </w:rPr>
           </w:pPr>
-          <w:hyperlink w:anchor="_Toc149163217" w:history="1">
+          <w:hyperlink w:anchor="_Toc150865713" w:history="1">
             <w:r>
               <w:rPr>
                 <w:rStyle w:val="Hyperlink"/>
@@ -2338,7 +2424,7 @@
                 <w:noProof/>
                 <w:webHidden/>
               </w:rPr>
-              <w:instrText xml:space="preserve"> PAGEREF _Toc149163217 \h </w:instrText>
+              <w:instrText xml:space="preserve"> PAGEREF _Toc150865713 \h </w:instrText>
             </w:r>
             <w:r>
               <w:rPr>
@@ -2358,7 +2444,7 @@
                 <w:noProof/>
                 <w:webHidden/>
               </w:rPr>
-              <w:t>8</w:t>
+              <w:t>11</w:t>
             </w:r>
             <w:r>
               <w:rPr>
@@ -2382,7 +2468,7 @@
               <w:lang w:eastAsia="en-IE"/>
             </w:rPr>
           </w:pPr>
-          <w:hyperlink w:anchor="_Toc149163226" w:history="1">
+          <w:hyperlink w:anchor="_Toc150865722" w:history="1">
             <w:r>
               <w:rPr>
                 <w:rStyle w:val="Hyperlink"/>
@@ -2424,7 +2510,7 @@
                 <w:noProof/>
                 <w:webHidden/>
               </w:rPr>
-              <w:instrText xml:space="preserve"> PAGEREF _Toc149163226 \h </w:instrText>
+              <w:instrText xml:space="preserve"> PAGEREF _Toc150865722 \h </w:instrText>
             </w:r>
             <w:r>
               <w:rPr>
@@ -2444,7 +2530,7 @@
                 <w:noProof/>
                 <w:webHidden/>
               </w:rPr>
-              <w:t>8</w:t>
+              <w:t>11</w:t>
             </w:r>
             <w:r>
               <w:rPr>
@@ -2468,7 +2554,7 @@
               <w:lang w:eastAsia="en-IE"/>
             </w:rPr>
           </w:pPr>
-          <w:hyperlink w:anchor="_Toc149163227" w:history="1">
+          <w:hyperlink w:anchor="_Toc150865723" w:history="1">
             <w:r>
               <w:rPr>
                 <w:rStyle w:val="Hyperlink"/>
@@ -2510,7 +2596,7 @@
                 <w:noProof/>
                 <w:webHidden/>
               </w:rPr>
-              <w:instrText xml:space="preserve"> PAGEREF _Toc149163227 \h </w:instrText>
+              <w:instrText xml:space="preserve"> PAGEREF _Toc150865723 \h </w:instrText>
             </w:r>
             <w:r>
               <w:rPr>
@@ -2530,7 +2616,7 @@
                 <w:noProof/>
                 <w:webHidden/>
               </w:rPr>
-              <w:t>8</w:t>
+              <w:t>11</w:t>
             </w:r>
             <w:r>
               <w:rPr>
@@ -2554,7 +2640,7 @@
               <w:lang w:eastAsia="en-IE"/>
             </w:rPr>
           </w:pPr>
-          <w:hyperlink w:anchor="_Toc149163228" w:history="1">
+          <w:hyperlink w:anchor="_Toc150865724" w:history="1">
             <w:r>
               <w:rPr>
                 <w:rStyle w:val="Hyperlink"/>
@@ -2596,7 +2682,7 @@
                 <w:noProof/>
                 <w:webHidden/>
               </w:rPr>
-              <w:instrText xml:space="preserve"> PAGEREF _Toc149163228 \h </w:instrText>
+              <w:instrText xml:space="preserve"> PAGEREF _Toc150865724 \h </w:instrText>
             </w:r>
             <w:r>
               <w:rPr>
@@ -2616,7 +2702,7 @@
                 <w:noProof/>
                 <w:webHidden/>
               </w:rPr>
-              <w:t>8</w:t>
+              <w:t>11</w:t>
             </w:r>
             <w:r>
               <w:rPr>
@@ -2640,7 +2726,7 @@
               <w:lang w:eastAsia="en-IE"/>
             </w:rPr>
           </w:pPr>
-          <w:hyperlink w:anchor="_Toc149163229" w:history="1">
+          <w:hyperlink w:anchor="_Toc150865725" w:history="1">
             <w:r>
               <w:rPr>
                 <w:rStyle w:val="Hyperlink"/>
@@ -2682,7 +2768,7 @@
                 <w:noProof/>
                 <w:webHidden/>
               </w:rPr>
-              <w:instrText xml:space="preserve"> PAGEREF _Toc149163229 \h </w:instrText>
+              <w:instrText xml:space="preserve"> PAGEREF _Toc150865725 \h </w:instrText>
             </w:r>
             <w:r>
               <w:rPr>
@@ -2702,7 +2788,7 @@
                 <w:noProof/>
                 <w:webHidden/>
               </w:rPr>
-              <w:t>8</w:t>
+              <w:t>11</w:t>
             </w:r>
             <w:r>
               <w:rPr>
@@ -2726,13 +2812,13 @@
               <w:lang w:eastAsia="en-IE"/>
             </w:rPr>
           </w:pPr>
-          <w:hyperlink w:anchor="_Toc149163230" w:history="1">
+          <w:hyperlink w:anchor="_Toc150865726" w:history="1">
             <w:r>
               <w:rPr>
                 <w:rStyle w:val="Hyperlink"/>
                 <w:noProof/>
               </w:rPr>
-              <w:t>4.</w:t>
+              <w:t>5.</w:t>
             </w:r>
             <w:r>
               <w:rPr>
@@ -2768,7 +2854,7 @@
                 <w:noProof/>
                 <w:webHidden/>
               </w:rPr>
-              <w:instrText xml:space="preserve"> PAGEREF _Toc149163230 \h </w:instrText>
+              <w:instrText xml:space="preserve"> PAGEREF _Toc150865726 \h </w:instrText>
             </w:r>
             <w:r>
               <w:rPr>
@@ -2788,7 +2874,7 @@
                 <w:noProof/>
                 <w:webHidden/>
               </w:rPr>
-              <w:t>9</w:t>
+              <w:t>12</w:t>
             </w:r>
             <w:r>
               <w:rPr>
@@ -2812,7 +2898,7 @@
               <w:lang w:eastAsia="en-IE"/>
             </w:rPr>
           </w:pPr>
-          <w:hyperlink w:anchor="_Toc149163235" w:history="1">
+          <w:hyperlink w:anchor="_Toc150865731" w:history="1">
             <w:r>
               <w:rPr>
                 <w:rStyle w:val="Hyperlink"/>
@@ -2854,7 +2940,7 @@
                 <w:noProof/>
                 <w:webHidden/>
               </w:rPr>
-              <w:instrText xml:space="preserve"> PAGEREF _Toc149163235 \h </w:instrText>
+              <w:instrText xml:space="preserve"> PAGEREF _Toc150865731 \h </w:instrText>
             </w:r>
             <w:r>
               <w:rPr>
@@ -2874,7 +2960,7 @@
                 <w:noProof/>
                 <w:webHidden/>
               </w:rPr>
-              <w:t>9</w:t>
+              <w:t>12</w:t>
             </w:r>
             <w:r>
               <w:rPr>
@@ -2898,7 +2984,7 @@
               <w:lang w:eastAsia="en-IE"/>
             </w:rPr>
           </w:pPr>
-          <w:hyperlink w:anchor="_Toc149163236" w:history="1">
+          <w:hyperlink w:anchor="_Toc150865732" w:history="1">
             <w:r>
               <w:rPr>
                 <w:rStyle w:val="Hyperlink"/>
@@ -2940,7 +3026,7 @@
                 <w:noProof/>
                 <w:webHidden/>
               </w:rPr>
-              <w:instrText xml:space="preserve"> PAGEREF _Toc149163236 \h </w:instrText>
+              <w:instrText xml:space="preserve"> PAGEREF _Toc150865732 \h </w:instrText>
             </w:r>
             <w:r>
               <w:rPr>
@@ -2960,7 +3046,7 @@
                 <w:noProof/>
                 <w:webHidden/>
               </w:rPr>
-              <w:t>9</w:t>
+              <w:t>12</w:t>
             </w:r>
             <w:r>
               <w:rPr>
@@ -2984,7 +3070,7 @@
               <w:lang w:eastAsia="en-IE"/>
             </w:rPr>
           </w:pPr>
-          <w:hyperlink w:anchor="_Toc149163237" w:history="1">
+          <w:hyperlink w:anchor="_Toc150865733" w:history="1">
             <w:r>
               <w:rPr>
                 <w:rStyle w:val="Hyperlink"/>
@@ -3026,7 +3112,7 @@
                 <w:noProof/>
                 <w:webHidden/>
               </w:rPr>
-              <w:instrText xml:space="preserve"> PAGEREF _Toc149163237 \h </w:instrText>
+              <w:instrText xml:space="preserve"> PAGEREF _Toc150865733 \h </w:instrText>
             </w:r>
             <w:r>
               <w:rPr>
@@ -3046,7 +3132,7 @@
                 <w:noProof/>
                 <w:webHidden/>
               </w:rPr>
-              <w:t>9</w:t>
+              <w:t>12</w:t>
             </w:r>
             <w:r>
               <w:rPr>
@@ -3070,13 +3156,13 @@
               <w:lang w:eastAsia="en-IE"/>
             </w:rPr>
           </w:pPr>
-          <w:hyperlink w:anchor="_Toc149163238" w:history="1">
+          <w:hyperlink w:anchor="_Toc150865734" w:history="1">
             <w:r>
               <w:rPr>
                 <w:rStyle w:val="Hyperlink"/>
                 <w:noProof/>
               </w:rPr>
-              <w:t>5.</w:t>
+              <w:t>6.</w:t>
             </w:r>
             <w:r>
               <w:rPr>
@@ -3112,7 +3198,7 @@
                 <w:noProof/>
                 <w:webHidden/>
               </w:rPr>
-              <w:instrText xml:space="preserve"> PAGEREF _Toc149163238 \h </w:instrText>
+              <w:instrText xml:space="preserve"> PAGEREF _Toc150865734 \h </w:instrText>
             </w:r>
             <w:r>
               <w:rPr>
@@ -3132,7 +3218,7 @@
                 <w:noProof/>
                 <w:webHidden/>
               </w:rPr>
-              <w:t>9</w:t>
+              <w:t>12</w:t>
             </w:r>
             <w:r>
               <w:rPr>
@@ -3156,7 +3242,7 @@
               <w:lang w:eastAsia="en-IE"/>
             </w:rPr>
           </w:pPr>
-          <w:hyperlink w:anchor="_Toc149163244" w:history="1">
+          <w:hyperlink w:anchor="_Toc150865740" w:history="1">
             <w:r>
               <w:rPr>
                 <w:rStyle w:val="Hyperlink"/>
@@ -3198,7 +3284,7 @@
                 <w:noProof/>
                 <w:webHidden/>
               </w:rPr>
-              <w:instrText xml:space="preserve"> PAGEREF _Toc149163244 \h </w:instrText>
+              <w:instrText xml:space="preserve"> PAGEREF _Toc150865740 \h </w:instrText>
             </w:r>
             <w:r>
               <w:rPr>
@@ -3218,7 +3304,7 @@
                 <w:noProof/>
                 <w:webHidden/>
               </w:rPr>
-              <w:t>9</w:t>
+              <w:t>12</w:t>
             </w:r>
             <w:r>
               <w:rPr>
@@ -3242,7 +3328,7 @@
               <w:lang w:eastAsia="en-IE"/>
             </w:rPr>
           </w:pPr>
-          <w:hyperlink w:anchor="_Toc149163245" w:history="1">
+          <w:hyperlink w:anchor="_Toc150865741" w:history="1">
             <w:r>
               <w:rPr>
                 <w:rStyle w:val="Hyperlink"/>
@@ -3284,7 +3370,7 @@
                 <w:noProof/>
                 <w:webHidden/>
               </w:rPr>
-              <w:instrText xml:space="preserve"> PAGEREF _Toc149163245 \h </w:instrText>
+              <w:instrText xml:space="preserve"> PAGEREF _Toc150865741 \h </w:instrText>
             </w:r>
             <w:r>
               <w:rPr>
@@ -3304,7 +3390,7 @@
                 <w:noProof/>
                 <w:webHidden/>
               </w:rPr>
-              <w:t>9</w:t>
+              <w:t>12</w:t>
             </w:r>
             <w:r>
               <w:rPr>
@@ -3328,7 +3414,7 @@
               <w:lang w:eastAsia="en-IE"/>
             </w:rPr>
           </w:pPr>
-          <w:hyperlink w:anchor="_Toc149163246" w:history="1">
+          <w:hyperlink w:anchor="_Toc150865742" w:history="1">
             <w:r>
               <w:rPr>
                 <w:rStyle w:val="Hyperlink"/>
@@ -3349,7 +3435,7 @@
                 <w:rStyle w:val="Hyperlink"/>
                 <w:noProof/>
               </w:rPr>
-              <w:t>Big Data and Visualization Implementations</w:t>
+              <w:t>Big Data and Visualisation Implementations</w:t>
             </w:r>
             <w:r>
               <w:rPr>
@@ -3370,7 +3456,7 @@
                 <w:noProof/>
                 <w:webHidden/>
               </w:rPr>
-              <w:instrText xml:space="preserve"> PAGEREF _Toc149163246 \h </w:instrText>
+              <w:instrText xml:space="preserve"> PAGEREF _Toc150865742 \h </w:instrText>
             </w:r>
             <w:r>
               <w:rPr>
@@ -3390,7 +3476,7 @@
                 <w:noProof/>
                 <w:webHidden/>
               </w:rPr>
-              <w:t>9</w:t>
+              <w:t>12</w:t>
             </w:r>
             <w:r>
               <w:rPr>
@@ -3414,13 +3500,13 @@
               <w:lang w:eastAsia="en-IE"/>
             </w:rPr>
           </w:pPr>
-          <w:hyperlink w:anchor="_Toc149163247" w:history="1">
+          <w:hyperlink w:anchor="_Toc150865743" w:history="1">
             <w:r>
               <w:rPr>
                 <w:rStyle w:val="Hyperlink"/>
                 <w:noProof/>
               </w:rPr>
-              <w:t>6.</w:t>
+              <w:t>7.</w:t>
             </w:r>
             <w:r>
               <w:rPr>
@@ -3456,7 +3542,7 @@
                 <w:noProof/>
                 <w:webHidden/>
               </w:rPr>
-              <w:instrText xml:space="preserve"> PAGEREF _Toc149163247 \h </w:instrText>
+              <w:instrText xml:space="preserve"> PAGEREF _Toc150865743 \h </w:instrText>
             </w:r>
             <w:r>
               <w:rPr>
@@ -3476,7 +3562,7 @@
                 <w:noProof/>
                 <w:webHidden/>
               </w:rPr>
-              <w:t>9</w:t>
+              <w:t>12</w:t>
             </w:r>
             <w:r>
               <w:rPr>
@@ -3500,7 +3586,7 @@
               <w:lang w:eastAsia="en-IE"/>
             </w:rPr>
           </w:pPr>
-          <w:hyperlink w:anchor="_Toc149163254" w:history="1">
+          <w:hyperlink w:anchor="_Toc150865750" w:history="1">
             <w:r>
               <w:rPr>
                 <w:rStyle w:val="Hyperlink"/>
@@ -3542,7 +3628,7 @@
                 <w:noProof/>
                 <w:webHidden/>
               </w:rPr>
-              <w:instrText xml:space="preserve"> PAGEREF _Toc149163254 \h </w:instrText>
+              <w:instrText xml:space="preserve"> PAGEREF _Toc150865750 \h </w:instrText>
             </w:r>
             <w:r>
               <w:rPr>
@@ -3562,7 +3648,7 @@
                 <w:noProof/>
                 <w:webHidden/>
               </w:rPr>
-              <w:t>9</w:t>
+              <w:t>12</w:t>
             </w:r>
             <w:r>
               <w:rPr>
@@ -3586,7 +3672,7 @@
               <w:lang w:eastAsia="en-IE"/>
             </w:rPr>
           </w:pPr>
-          <w:hyperlink w:anchor="_Toc149163255" w:history="1">
+          <w:hyperlink w:anchor="_Toc150865751" w:history="1">
             <w:r>
               <w:rPr>
                 <w:rStyle w:val="Hyperlink"/>
@@ -3628,7 +3714,7 @@
                 <w:noProof/>
                 <w:webHidden/>
               </w:rPr>
-              <w:instrText xml:space="preserve"> PAGEREF _Toc149163255 \h </w:instrText>
+              <w:instrText xml:space="preserve"> PAGEREF _Toc150865751 \h </w:instrText>
             </w:r>
             <w:r>
               <w:rPr>
@@ -3648,7 +3734,7 @@
                 <w:noProof/>
                 <w:webHidden/>
               </w:rPr>
-              <w:t>9</w:t>
+              <w:t>12</w:t>
             </w:r>
             <w:r>
               <w:rPr>
@@ -3672,7 +3758,7 @@
               <w:lang w:eastAsia="en-IE"/>
             </w:rPr>
           </w:pPr>
-          <w:hyperlink w:anchor="_Toc149163256" w:history="1">
+          <w:hyperlink w:anchor="_Toc150865752" w:history="1">
             <w:r>
               <w:rPr>
                 <w:rStyle w:val="Hyperlink"/>
@@ -3714,7 +3800,7 @@
                 <w:noProof/>
                 <w:webHidden/>
               </w:rPr>
-              <w:instrText xml:space="preserve"> PAGEREF _Toc149163256 \h </w:instrText>
+              <w:instrText xml:space="preserve"> PAGEREF _Toc150865752 \h </w:instrText>
             </w:r>
             <w:r>
               <w:rPr>
@@ -3734,7 +3820,7 @@
                 <w:noProof/>
                 <w:webHidden/>
               </w:rPr>
-              <w:t>9</w:t>
+              <w:t>12</w:t>
             </w:r>
             <w:r>
               <w:rPr>
@@ -3758,13 +3844,13 @@
               <w:lang w:eastAsia="en-IE"/>
             </w:rPr>
           </w:pPr>
-          <w:hyperlink w:anchor="_Toc149163257" w:history="1">
+          <w:hyperlink w:anchor="_Toc150865753" w:history="1">
             <w:r>
               <w:rPr>
                 <w:rStyle w:val="Hyperlink"/>
                 <w:noProof/>
               </w:rPr>
-              <w:t>7.</w:t>
+              <w:t>8.</w:t>
             </w:r>
             <w:r>
               <w:rPr>
@@ -3800,7 +3886,7 @@
                 <w:noProof/>
                 <w:webHidden/>
               </w:rPr>
-              <w:instrText xml:space="preserve"> PAGEREF _Toc149163257 \h </w:instrText>
+              <w:instrText xml:space="preserve"> PAGEREF _Toc150865753 \h </w:instrText>
             </w:r>
             <w:r>
               <w:rPr>
@@ -3820,7 +3906,7 @@
                 <w:noProof/>
                 <w:webHidden/>
               </w:rPr>
-              <w:t>9</w:t>
+              <w:t>12</w:t>
             </w:r>
             <w:r>
               <w:rPr>
@@ -3844,7 +3930,7 @@
               <w:lang w:eastAsia="en-IE"/>
             </w:rPr>
           </w:pPr>
-          <w:hyperlink w:anchor="_Toc149163265" w:history="1">
+          <w:hyperlink w:anchor="_Toc150865761" w:history="1">
             <w:r>
               <w:rPr>
                 <w:rStyle w:val="Hyperlink"/>
@@ -3886,7 +3972,7 @@
                 <w:noProof/>
                 <w:webHidden/>
               </w:rPr>
-              <w:instrText xml:space="preserve"> PAGEREF _Toc149163265 \h </w:instrText>
+              <w:instrText xml:space="preserve"> PAGEREF _Toc150865761 \h </w:instrText>
             </w:r>
             <w:r>
               <w:rPr>
@@ -3906,7 +3992,7 @@
                 <w:noProof/>
                 <w:webHidden/>
               </w:rPr>
-              <w:t>9</w:t>
+              <w:t>12</w:t>
             </w:r>
             <w:r>
               <w:rPr>
@@ -3930,7 +4016,7 @@
               <w:lang w:eastAsia="en-IE"/>
             </w:rPr>
           </w:pPr>
-          <w:hyperlink w:anchor="_Toc149163266" w:history="1">
+          <w:hyperlink w:anchor="_Toc150865762" w:history="1">
             <w:r>
               <w:rPr>
                 <w:rStyle w:val="Hyperlink"/>
@@ -3972,7 +4058,7 @@
                 <w:noProof/>
                 <w:webHidden/>
               </w:rPr>
-              <w:instrText xml:space="preserve"> PAGEREF _Toc149163266 \h </w:instrText>
+              <w:instrText xml:space="preserve"> PAGEREF _Toc150865762 \h </w:instrText>
             </w:r>
             <w:r>
               <w:rPr>
@@ -3992,7 +4078,7 @@
                 <w:noProof/>
                 <w:webHidden/>
               </w:rPr>
-              <w:t>9</w:t>
+              <w:t>12</w:t>
             </w:r>
             <w:r>
               <w:rPr>
@@ -4016,7 +4102,7 @@
               <w:lang w:eastAsia="en-IE"/>
             </w:rPr>
           </w:pPr>
-          <w:hyperlink w:anchor="_Toc149163267" w:history="1">
+          <w:hyperlink w:anchor="_Toc150865763" w:history="1">
             <w:r>
               <w:rPr>
                 <w:rStyle w:val="Hyperlink"/>
@@ -4058,7 +4144,7 @@
                 <w:noProof/>
                 <w:webHidden/>
               </w:rPr>
-              <w:instrText xml:space="preserve"> PAGEREF _Toc149163267 \h </w:instrText>
+              <w:instrText xml:space="preserve"> PAGEREF _Toc150865763 \h </w:instrText>
             </w:r>
             <w:r>
               <w:rPr>
@@ -4078,7 +4164,7 @@
                 <w:noProof/>
                 <w:webHidden/>
               </w:rPr>
-              <w:t>9</w:t>
+              <w:t>12</w:t>
             </w:r>
             <w:r>
               <w:rPr>
@@ -4102,13 +4188,13 @@
               <w:lang w:eastAsia="en-IE"/>
             </w:rPr>
           </w:pPr>
-          <w:hyperlink w:anchor="_Toc149163268" w:history="1">
+          <w:hyperlink w:anchor="_Toc150865764" w:history="1">
             <w:r>
               <w:rPr>
                 <w:rStyle w:val="Hyperlink"/>
                 <w:noProof/>
               </w:rPr>
-              <w:t>8.</w:t>
+              <w:t>9.</w:t>
             </w:r>
             <w:r>
               <w:rPr>
@@ -4144,7 +4230,7 @@
                 <w:noProof/>
                 <w:webHidden/>
               </w:rPr>
-              <w:instrText xml:space="preserve"> PAGEREF _Toc149163268 \h </w:instrText>
+              <w:instrText xml:space="preserve"> PAGEREF _Toc150865764 \h </w:instrText>
             </w:r>
             <w:r>
               <w:rPr>
@@ -4164,7 +4250,7 @@
                 <w:noProof/>
                 <w:webHidden/>
               </w:rPr>
-              <w:t>9</w:t>
+              <w:t>12</w:t>
             </w:r>
             <w:r>
               <w:rPr>
@@ -4188,7 +4274,7 @@
               <w:lang w:eastAsia="en-IE"/>
             </w:rPr>
           </w:pPr>
-          <w:hyperlink w:anchor="_Toc149163277" w:history="1">
+          <w:hyperlink w:anchor="_Toc150865773" w:history="1">
             <w:r>
               <w:rPr>
                 <w:rStyle w:val="Hyperlink"/>
@@ -4230,7 +4316,7 @@
                 <w:noProof/>
                 <w:webHidden/>
               </w:rPr>
-              <w:instrText xml:space="preserve"> PAGEREF _Toc149163277 \h </w:instrText>
+              <w:instrText xml:space="preserve"> PAGEREF _Toc150865773 \h </w:instrText>
             </w:r>
             <w:r>
               <w:rPr>
@@ -4250,7 +4336,7 @@
                 <w:noProof/>
                 <w:webHidden/>
               </w:rPr>
-              <w:t>9</w:t>
+              <w:t>12</w:t>
             </w:r>
             <w:r>
               <w:rPr>
@@ -4274,7 +4360,7 @@
               <w:lang w:eastAsia="en-IE"/>
             </w:rPr>
           </w:pPr>
-          <w:hyperlink w:anchor="_Toc149163278" w:history="1">
+          <w:hyperlink w:anchor="_Toc150865774" w:history="1">
             <w:r>
               <w:rPr>
                 <w:rStyle w:val="Hyperlink"/>
@@ -4316,7 +4402,7 @@
                 <w:noProof/>
                 <w:webHidden/>
               </w:rPr>
-              <w:instrText xml:space="preserve"> PAGEREF _Toc149163278 \h </w:instrText>
+              <w:instrText xml:space="preserve"> PAGEREF _Toc150865774 \h </w:instrText>
             </w:r>
             <w:r>
               <w:rPr>
@@ -4336,7 +4422,7 @@
                 <w:noProof/>
                 <w:webHidden/>
               </w:rPr>
-              <w:t>9</w:t>
+              <w:t>12</w:t>
             </w:r>
             <w:r>
               <w:rPr>
@@ -4360,7 +4446,7 @@
               <w:lang w:eastAsia="en-IE"/>
             </w:rPr>
           </w:pPr>
-          <w:hyperlink w:anchor="_Toc149163279" w:history="1">
+          <w:hyperlink w:anchor="_Toc150865775" w:history="1">
             <w:r>
               <w:rPr>
                 <w:rStyle w:val="Hyperlink"/>
@@ -4402,7 +4488,7 @@
                 <w:noProof/>
                 <w:webHidden/>
               </w:rPr>
-              <w:instrText xml:space="preserve"> PAGEREF _Toc149163279 \h </w:instrText>
+              <w:instrText xml:space="preserve"> PAGEREF _Toc150865775 \h </w:instrText>
             </w:r>
             <w:r>
               <w:rPr>
@@ -4422,7 +4508,7 @@
                 <w:noProof/>
                 <w:webHidden/>
               </w:rPr>
-              <w:t>9</w:t>
+              <w:t>12</w:t>
             </w:r>
             <w:r>
               <w:rPr>
@@ -4437,7 +4523,7 @@
           <w:pPr>
             <w:pStyle w:val="TOC1"/>
             <w:tabs>
-              <w:tab w:val="left" w:pos="440"/>
+              <w:tab w:val="left" w:pos="660"/>
               <w:tab w:val="right" w:leader="dot" w:pos="9016"/>
             </w:tabs>
             <w:rPr>
@@ -4446,13 +4532,13 @@
               <w:lang w:eastAsia="en-IE"/>
             </w:rPr>
           </w:pPr>
-          <w:hyperlink w:anchor="_Toc149163280" w:history="1">
+          <w:hyperlink w:anchor="_Toc150865776" w:history="1">
             <w:r>
               <w:rPr>
                 <w:rStyle w:val="Hyperlink"/>
                 <w:noProof/>
               </w:rPr>
-              <w:t>9.</w:t>
+              <w:t>10.</w:t>
             </w:r>
             <w:r>
               <w:rPr>
@@ -4488,7 +4574,7 @@
                 <w:noProof/>
                 <w:webHidden/>
               </w:rPr>
-              <w:instrText xml:space="preserve"> PAGEREF _Toc149163280 \h </w:instrText>
+              <w:instrText xml:space="preserve"> PAGEREF _Toc150865776 \h </w:instrText>
             </w:r>
             <w:r>
               <w:rPr>
@@ -4508,7 +4594,7 @@
                 <w:noProof/>
                 <w:webHidden/>
               </w:rPr>
-              <w:t>9</w:t>
+              <w:t>12</w:t>
             </w:r>
             <w:r>
               <w:rPr>
@@ -4520,6 +4606,13 @@
           </w:hyperlink>
         </w:p>
         <w:p>
+          <w:pPr>
+            <w:rPr>
+              <w:b/>
+              <w:bCs/>
+              <w:noProof/>
+            </w:rPr>
+          </w:pPr>
           <w:r>
             <w:fldChar w:fldCharType="end"/>
           </w:r>
@@ -4528,17 +4621,236 @@
     </w:sdt>
     <w:p>
       <w:pPr>
+        <w:rPr>
+          <w:b/>
+          <w:bCs/>
+          <w:noProof/>
+        </w:rPr>
+      </w:pPr>
+    </w:p>
+    <w:p>
+      <w:pPr>
+        <w:rPr>
+          <w:b/>
+          <w:bCs/>
+          <w:noProof/>
+        </w:rPr>
+      </w:pPr>
+    </w:p>
+    <w:p>
+      <w:pPr>
+        <w:rPr>
+          <w:b/>
+          <w:bCs/>
+          <w:noProof/>
+        </w:rPr>
+      </w:pPr>
+    </w:p>
+    <w:p>
+      <w:pPr>
+        <w:rPr>
+          <w:b/>
+          <w:bCs/>
+          <w:noProof/>
+        </w:rPr>
+      </w:pPr>
+    </w:p>
+    <w:p>
+      <w:pPr>
+        <w:rPr>
+          <w:b/>
+          <w:bCs/>
+          <w:noProof/>
+        </w:rPr>
+      </w:pPr>
+    </w:p>
+    <w:p>
+      <w:pPr>
+        <w:rPr>
+          <w:b/>
+          <w:bCs/>
+          <w:noProof/>
+        </w:rPr>
+      </w:pPr>
+    </w:p>
+    <w:p>
+      <w:pPr>
+        <w:rPr>
+          <w:b/>
+          <w:bCs/>
+          <w:noProof/>
+        </w:rPr>
+      </w:pPr>
+    </w:p>
+    <w:p>
+      <w:pPr>
+        <w:rPr>
+          <w:b/>
+          <w:bCs/>
+          <w:noProof/>
+        </w:rPr>
+      </w:pPr>
+    </w:p>
+    <w:p>
+      <w:pPr>
+        <w:rPr>
+          <w:b/>
+          <w:bCs/>
+          <w:noProof/>
+        </w:rPr>
+      </w:pPr>
+    </w:p>
+    <w:p>
+      <w:pPr>
+        <w:rPr>
+          <w:b/>
+          <w:bCs/>
+          <w:noProof/>
+        </w:rPr>
+      </w:pPr>
+    </w:p>
+    <w:p>
+      <w:pPr>
+        <w:rPr>
+          <w:b/>
+          <w:bCs/>
+          <w:noProof/>
+        </w:rPr>
+      </w:pPr>
+    </w:p>
+    <w:p>
+      <w:pPr>
+        <w:rPr>
+          <w:b/>
+          <w:bCs/>
+          <w:noProof/>
+        </w:rPr>
+      </w:pPr>
+    </w:p>
+    <w:p>
+      <w:pPr>
+        <w:rPr>
+          <w:b/>
+          <w:bCs/>
+          <w:noProof/>
+        </w:rPr>
+      </w:pPr>
+    </w:p>
+    <w:p>
+      <w:pPr>
         <w:pStyle w:val="Heading1"/>
         <w:numPr>
           <w:ilvl w:val="0"/>
-          <w:numId w:val="2"/>
-        </w:numPr>
-      </w:pPr>
-      <w:bookmarkStart w:id="0" w:name="_Toc149163157"/>
-      <w:r>
+          <w:numId w:val="16"/>
+        </w:numPr>
+      </w:pPr>
+      <w:bookmarkStart w:id="0" w:name="_Toc150865652"/>
+      <w:r>
+        <w:lastRenderedPageBreak/>
+        <w:t>Glossary</w:t>
+      </w:r>
+      <w:bookmarkEnd w:id="0"/>
+    </w:p>
+    <w:p/>
+    <w:p>
+      <w:r>
+        <w:t>API – Application Programming Interface</w:t>
+      </w:r>
+    </w:p>
+    <w:p>
+      <w:r>
+        <w:t>AR – Augmented Reality</w:t>
+      </w:r>
+    </w:p>
+    <w:p>
+      <w:r>
+        <w:t>BIM – Building Information Modelling</w:t>
+      </w:r>
+    </w:p>
+    <w:p>
+      <w:r>
+        <w:t>CAD – Computer-Aided Design</w:t>
+      </w:r>
+    </w:p>
+    <w:p>
+      <w:r>
+        <w:t>CM – Cloud Manufacturing</w:t>
+      </w:r>
+    </w:p>
+    <w:p>
+      <w:r>
+        <w:t>CPS – Cyber-Physical Systems</w:t>
+      </w:r>
+    </w:p>
+    <w:p>
+      <w:r>
+        <w:t>DIAMND – Diagnostics and Monitoring</w:t>
+      </w:r>
+    </w:p>
+    <w:p>
+      <w:r>
+        <w:t>ERP – Enterprise Resource Planning</w:t>
+      </w:r>
+    </w:p>
+    <w:p>
+      <w:r>
+        <w:t>IoT – Internet of Things</w:t>
+      </w:r>
+    </w:p>
+    <w:p>
+      <w:r>
+        <w:t>OPC – Open Platform Communications</w:t>
+      </w:r>
+    </w:p>
+    <w:p>
+      <w:r>
+        <w:t>PLC – Programmable Logic Controller</w:t>
+      </w:r>
+    </w:p>
+    <w:p>
+      <w:r>
+        <w:t>PLM – Product Lifecycle Management</w:t>
+      </w:r>
+    </w:p>
+    <w:p>
+      <w:r>
+        <w:t>SQL – Structured Query Language</w:t>
+      </w:r>
+    </w:p>
+    <w:p>
+      <w:r>
+        <w:t>VR – Virtual Reality</w:t>
+      </w:r>
+    </w:p>
+    <w:p/>
+    <w:p/>
+    <w:p/>
+    <w:p/>
+    <w:p/>
+    <w:p/>
+    <w:p/>
+    <w:p/>
+    <w:p/>
+    <w:p/>
+    <w:p/>
+    <w:p/>
+    <w:p/>
+    <w:p/>
+    <w:p/>
+    <w:p>
+      <w:pPr>
+        <w:pStyle w:val="Heading1"/>
+        <w:numPr>
+          <w:ilvl w:val="0"/>
+          <w:numId w:val="16"/>
+        </w:numPr>
+      </w:pPr>
+      <w:bookmarkStart w:id="1" w:name="_Toc150865653"/>
+      <w:r>
+        <w:lastRenderedPageBreak/>
         <w:t>Abstract</w:t>
       </w:r>
-      <w:bookmarkEnd w:id="0"/>
+      <w:bookmarkEnd w:id="1"/>
     </w:p>
     <w:p>
       <w:pPr>
@@ -4553,14 +4865,14 @@
         <w:pStyle w:val="Heading1"/>
         <w:numPr>
           <w:ilvl w:val="0"/>
-          <w:numId w:val="2"/>
-        </w:numPr>
-      </w:pPr>
-      <w:bookmarkStart w:id="1" w:name="_Toc149163158"/>
+          <w:numId w:val="16"/>
+        </w:numPr>
+      </w:pPr>
+      <w:bookmarkStart w:id="2" w:name="_Toc150865654"/>
       <w:r>
         <w:t>Introduction</w:t>
       </w:r>
-      <w:bookmarkEnd w:id="1"/>
+      <w:bookmarkEnd w:id="2"/>
     </w:p>
     <w:p>
       <w:pPr>
@@ -4582,8 +4894,10 @@
           <w:szCs w:val="26"/>
         </w:rPr>
       </w:pPr>
-      <w:bookmarkStart w:id="2" w:name="_Toc149163159"/>
-      <w:bookmarkEnd w:id="2"/>
+      <w:bookmarkStart w:id="3" w:name="_Toc149163159"/>
+      <w:bookmarkStart w:id="4" w:name="_Toc150865655"/>
+      <w:bookmarkEnd w:id="3"/>
+      <w:bookmarkEnd w:id="4"/>
     </w:p>
     <w:p>
       <w:pPr>
@@ -4605,8 +4919,10 @@
           <w:szCs w:val="26"/>
         </w:rPr>
       </w:pPr>
-      <w:bookmarkStart w:id="3" w:name="_Toc149163160"/>
-      <w:bookmarkEnd w:id="3"/>
+      <w:bookmarkStart w:id="5" w:name="_Toc149163160"/>
+      <w:bookmarkStart w:id="6" w:name="_Toc150865656"/>
+      <w:bookmarkEnd w:id="5"/>
+      <w:bookmarkEnd w:id="6"/>
     </w:p>
     <w:p>
       <w:pPr>
@@ -4616,11 +4932,11 @@
           <w:numId w:val="3"/>
         </w:numPr>
       </w:pPr>
-      <w:bookmarkStart w:id="4" w:name="_Toc149163161"/>
+      <w:bookmarkStart w:id="7" w:name="_Toc150865657"/>
       <w:r>
         <w:t>Background and Significance of the Study</w:t>
       </w:r>
-      <w:bookmarkEnd w:id="4"/>
+      <w:bookmarkEnd w:id="7"/>
     </w:p>
     <w:p>
       <w:pPr>
@@ -4630,11 +4946,11 @@
           <w:numId w:val="3"/>
         </w:numPr>
       </w:pPr>
-      <w:bookmarkStart w:id="5" w:name="_Toc149163162"/>
+      <w:bookmarkStart w:id="8" w:name="_Toc150865658"/>
       <w:r>
         <w:t>Research Objectives</w:t>
       </w:r>
-      <w:bookmarkEnd w:id="5"/>
+      <w:bookmarkEnd w:id="8"/>
     </w:p>
     <w:p>
       <w:pPr>
@@ -4651,15 +4967,15 @@
         <w:pStyle w:val="Heading1"/>
         <w:numPr>
           <w:ilvl w:val="0"/>
-          <w:numId w:val="2"/>
-        </w:numPr>
-      </w:pPr>
-      <w:bookmarkStart w:id="6" w:name="_Toc149163163"/>
-      <w:bookmarkStart w:id="7" w:name="_Hlk149165353"/>
+          <w:numId w:val="16"/>
+        </w:numPr>
+      </w:pPr>
+      <w:bookmarkStart w:id="9" w:name="_Toc150865659"/>
+      <w:bookmarkStart w:id="10" w:name="_Hlk149165353"/>
       <w:r>
         <w:t>Literature Review</w:t>
       </w:r>
-      <w:bookmarkEnd w:id="6"/>
+      <w:bookmarkEnd w:id="9"/>
     </w:p>
     <w:p>
       <w:pPr>
@@ -4681,8 +4997,10 @@
           <w:szCs w:val="26"/>
         </w:rPr>
       </w:pPr>
-      <w:bookmarkStart w:id="8" w:name="_Toc149163164"/>
-      <w:bookmarkEnd w:id="8"/>
+      <w:bookmarkStart w:id="11" w:name="_Toc149163164"/>
+      <w:bookmarkStart w:id="12" w:name="_Toc150865660"/>
+      <w:bookmarkEnd w:id="11"/>
+      <w:bookmarkEnd w:id="12"/>
     </w:p>
     <w:p>
       <w:pPr>
@@ -4704,8 +5022,10 @@
           <w:szCs w:val="26"/>
         </w:rPr>
       </w:pPr>
-      <w:bookmarkStart w:id="9" w:name="_Toc149163165"/>
-      <w:bookmarkEnd w:id="9"/>
+      <w:bookmarkStart w:id="13" w:name="_Toc149163165"/>
+      <w:bookmarkStart w:id="14" w:name="_Toc150865661"/>
+      <w:bookmarkEnd w:id="13"/>
+      <w:bookmarkEnd w:id="14"/>
     </w:p>
     <w:p>
       <w:pPr>
@@ -4727,8 +5047,10 @@
           <w:szCs w:val="26"/>
         </w:rPr>
       </w:pPr>
-      <w:bookmarkStart w:id="10" w:name="_Toc149163166"/>
-      <w:bookmarkEnd w:id="10"/>
+      <w:bookmarkStart w:id="15" w:name="_Toc149163166"/>
+      <w:bookmarkStart w:id="16" w:name="_Toc150865662"/>
+      <w:bookmarkEnd w:id="15"/>
+      <w:bookmarkEnd w:id="16"/>
     </w:p>
     <w:p>
       <w:pPr>
@@ -4738,14 +5060,14 @@
           <w:numId w:val="4"/>
         </w:numPr>
       </w:pPr>
-      <w:bookmarkStart w:id="11" w:name="_Toc149163167"/>
+      <w:bookmarkStart w:id="17" w:name="_Toc150865663"/>
       <w:r>
         <w:t>Digital Twin</w:t>
       </w:r>
       <w:r>
         <w:t>s</w:t>
       </w:r>
-      <w:bookmarkEnd w:id="11"/>
+      <w:bookmarkEnd w:id="17"/>
     </w:p>
     <w:p>
       <w:pPr>
@@ -4767,8 +5089,10 @@
           <w:szCs w:val="24"/>
         </w:rPr>
       </w:pPr>
-      <w:bookmarkStart w:id="12" w:name="_Toc149163168"/>
-      <w:bookmarkEnd w:id="12"/>
+      <w:bookmarkStart w:id="18" w:name="_Toc149163168"/>
+      <w:bookmarkStart w:id="19" w:name="_Toc150865664"/>
+      <w:bookmarkEnd w:id="18"/>
+      <w:bookmarkEnd w:id="19"/>
     </w:p>
     <w:p>
       <w:pPr>
@@ -4790,8 +5114,10 @@
           <w:szCs w:val="24"/>
         </w:rPr>
       </w:pPr>
-      <w:bookmarkStart w:id="13" w:name="_Toc149163169"/>
-      <w:bookmarkEnd w:id="13"/>
+      <w:bookmarkStart w:id="20" w:name="_Toc149163169"/>
+      <w:bookmarkStart w:id="21" w:name="_Toc150865665"/>
+      <w:bookmarkEnd w:id="20"/>
+      <w:bookmarkEnd w:id="21"/>
     </w:p>
     <w:p>
       <w:pPr>
@@ -4813,8 +5139,10 @@
           <w:szCs w:val="24"/>
         </w:rPr>
       </w:pPr>
-      <w:bookmarkStart w:id="14" w:name="_Toc149163170"/>
-      <w:bookmarkEnd w:id="14"/>
+      <w:bookmarkStart w:id="22" w:name="_Toc149163170"/>
+      <w:bookmarkStart w:id="23" w:name="_Toc150865666"/>
+      <w:bookmarkEnd w:id="22"/>
+      <w:bookmarkEnd w:id="23"/>
     </w:p>
     <w:p>
       <w:pPr>
@@ -4836,8 +5164,10 @@
           <w:szCs w:val="24"/>
         </w:rPr>
       </w:pPr>
-      <w:bookmarkStart w:id="15" w:name="_Toc149163171"/>
-      <w:bookmarkEnd w:id="15"/>
+      <w:bookmarkStart w:id="24" w:name="_Toc149163171"/>
+      <w:bookmarkStart w:id="25" w:name="_Toc150865667"/>
+      <w:bookmarkEnd w:id="24"/>
+      <w:bookmarkEnd w:id="25"/>
     </w:p>
     <w:p>
       <w:pPr>
@@ -4847,7 +5177,7 @@
           <w:numId w:val="5"/>
         </w:numPr>
       </w:pPr>
-      <w:bookmarkStart w:id="16" w:name="_Toc149163172"/>
+      <w:bookmarkStart w:id="26" w:name="_Toc150865668"/>
       <w:r>
         <w:t>Origin of</w:t>
       </w:r>
@@ -4860,7 +5190,7 @@
       <w:r>
         <w:t>.</w:t>
       </w:r>
-      <w:bookmarkEnd w:id="16"/>
+      <w:bookmarkEnd w:id="26"/>
     </w:p>
     <w:p>
       <w:pPr>
@@ -4918,11 +5248,7 @@
         <w:t>interlinks</w:t>
       </w:r>
       <w:r>
-        <w:t xml:space="preserve"> data and </w:t>
-      </w:r>
-      <w:r>
-        <w:lastRenderedPageBreak/>
-        <w:t xml:space="preserve">information, bridging the gap between the virtual and real products </w:t>
+        <w:t xml:space="preserve"> data and information, bridging the gap between the virtual and real products </w:t>
       </w:r>
       <w:r>
         <w:t>(D’Amico et al., 2019)</w:t>
@@ -5060,7 +5386,7 @@
           <w:numId w:val="5"/>
         </w:numPr>
       </w:pPr>
-      <w:bookmarkStart w:id="17" w:name="_Toc149163173"/>
+      <w:bookmarkStart w:id="27" w:name="_Toc150865669"/>
       <w:r>
         <w:t>How do</w:t>
       </w:r>
@@ -5070,7 +5396,7 @@
       <w:r>
         <w:t>Work?</w:t>
       </w:r>
-      <w:bookmarkEnd w:id="17"/>
+      <w:bookmarkEnd w:id="27"/>
     </w:p>
     <w:p>
       <w:pPr>
@@ -5607,7 +5933,11 @@
         <w:t>.</w:t>
       </w:r>
       <w:r>
-        <w:t xml:space="preserve"> In the realm of digital twinning for fleet monitoring, the convergence of physical and virtual elements assumes paramount significance. This integration is prominently illustrated through the acquisition of multifaceted physical measurements, derived from the Programmable Logic Controller (PLC) of cranes, which encompass variables such as spatial position and speed of the crane's spreader. These tangible data inputs form the foundation for the construction of a comprehensive digital twin. Furthermore, on the virtual side, the research underpins a substantial augmentation in the depth and breadth of available information. This augmentation is primarily achieved through the incorporation of an extensive array of behavioural characteristics. These attributes, inclusive of various performance parameters, not only facilitate the visual representation of the crane but also empower rigorous testing of its capabilities, ensuring a holistic understanding of its operational dynamics. Although the present investigation </w:t>
+        <w:t xml:space="preserve"> In the realm of digital twinning for fleet monitoring, the convergence of physical and virtual elements assumes paramount significance. This integration is prominently illustrated through the acquisition of multifaceted physical measurements, derived from the Programmable Logic Controller (PLC) of cranes, which encompass variables such as spatial position and speed of the crane's spreader. These tangible </w:t>
+      </w:r>
+      <w:r>
+        <w:lastRenderedPageBreak/>
+        <w:t xml:space="preserve">data inputs form the foundation for the construction of a comprehensive digital twin. Furthermore, on the virtual side, the research underpins a substantial augmentation in the depth and breadth of available information. This augmentation is primarily achieved through the incorporation of an extensive array of behavioural characteristics. These attributes, inclusive of various performance parameters, not only facilitate the visual representation of the crane but also empower rigorous testing of its capabilities, ensuring a holistic understanding of its operational dynamics. Although the present investigation </w:t>
       </w:r>
       <w:r>
         <w:t>emphasises</w:t>
@@ -5630,11 +5960,11 @@
           <w:numId w:val="5"/>
         </w:numPr>
       </w:pPr>
-      <w:bookmarkStart w:id="18" w:name="_Toc149163174"/>
+      <w:bookmarkStart w:id="28" w:name="_Toc150865670"/>
       <w:r>
         <w:t>Digital Twin: Use Case Models</w:t>
       </w:r>
-      <w:bookmarkEnd w:id="18"/>
+      <w:bookmarkEnd w:id="28"/>
       <w:r>
         <w:t xml:space="preserve"> </w:t>
       </w:r>
@@ -5650,7 +5980,16 @@
         <w:t>s</w:t>
       </w:r>
       <w:r>
-        <w:t>ation, comparison, and collaboration as outlined by Michael Grieves (Grieves, 2014)</w:t>
+        <w:t>ation, comparison, and collaboration as outlined by Grieves</w:t>
+      </w:r>
+      <w:r>
+        <w:t xml:space="preserve"> (</w:t>
+      </w:r>
+      <w:r>
+        <w:t>2014</w:t>
+      </w:r>
+      <w:r>
+        <w:t>)</w:t>
       </w:r>
       <w:r>
         <w:t>.</w:t>
@@ -5662,7 +6001,13 @@
         <w:t>s</w:t>
       </w:r>
       <w:r>
-        <w:t>ation, in the context of crane operations, enables a transformative approach to understanding the status and performance of these heavy machinery assets. Unlike conventional data processing, Digital Twins offer the unique advantage of real-time, visual representation, eliminating the need for manual translation of visual information into symbolic data. Through the Digital Twin, operators can simultaneously visualize the physical crane's condition and its virtual counterpart, allowing for a seamless comprehension of crucial data.</w:t>
+        <w:t>ation, in the context of crane operations, enables a transformative approach to understanding the status and performance of these heavy machinery assets. Unlike conventional data processing, Digital Twins offer the unique advantage of real-time, visual representation, eliminating the need for manual translation of visual information into symbolic data. Through the Digital Twin, operators can simultaneously visuali</w:t>
+      </w:r>
+      <w:r>
+        <w:t>s</w:t>
+      </w:r>
+      <w:r>
+        <w:t>e the physical crane's condition and its virtual counterpart, allowing for a seamless comprehension of crucial data.</w:t>
       </w:r>
     </w:p>
     <w:p>
@@ -5670,11 +6015,7 @@
         <w:jc w:val="both"/>
       </w:pPr>
       <w:r>
-        <w:t xml:space="preserve">Moreover, the concept of comparison becomes an indispensable analytical tool in the context of crane and fleet monitoring. The Digital Twin allows for the immediate evaluation of desired operational </w:t>
-      </w:r>
-      <w:r>
-        <w:lastRenderedPageBreak/>
-        <w:t>outcomes against actual results, eliminating the inefficiencies associated with manual data cross-referencing. By overlaying the ideal characteristics and tolerance corridors, the Digital Twin empowers users to swiftly assess whether the cranes and fleet are performing within acceptable parameters, with deviations colour-coded for instant recognition. These comparisons extend to various measurements, including tensile strength, torque readings, and other critical performance metrics, enhancing real-time decision-making.</w:t>
+        <w:t>Moreover, the concept of comparison becomes an indispensable analytical tool in the context of crane and fleet monitoring. The Digital Twin allows for the immediate evaluation of desired operational outcomes against actual results, eliminating the inefficiencies associated with manual data cross-referencing. By overlaying the ideal characteristics and tolerance corridors, the Digital Twin empowers users to swiftly assess whether the cranes and fleet are performing within acceptable parameters, with deviations colour-coded for instant recognition. These comparisons extend to various measurements, including tensile strength, torque readings, and other critical performance metrics, enhancing real-time decision-making.</w:t>
       </w:r>
     </w:p>
     <w:p>
@@ -5682,7 +6023,19 @@
         <w:jc w:val="both"/>
       </w:pPr>
       <w:r>
-        <w:t>Collaboration in crane and fleet management takes on a new dimension with the Digital Twin. Traditionally, operational assessments and troubleshooting were confined to a local context. However, the Digital Twin enables a shared conceptualization that can be accessed and visualized by teams worldwide, transcending geographical boundaries. This global perspective allows stakeholders from various locations to not only monitor their fleet but also compare their performance with fleets across the globe. In the event of an issue in one fleet, the solution can be promptly identified and shared with other fleets, fostering collaborative innovation on a global scale.</w:t>
+        <w:t>Collaboration in crane and fleet management takes on a new dimension with the Digital Twin. Traditionally, operational assessments and troubleshooting were confined to a local context. However, the Digital Twin enables a shared conceptuali</w:t>
+      </w:r>
+      <w:r>
+        <w:t>s</w:t>
+      </w:r>
+      <w:r>
+        <w:t>ation that can be accessed and visuali</w:t>
+      </w:r>
+      <w:r>
+        <w:t>s</w:t>
+      </w:r>
+      <w:r>
+        <w:t>ed by teams worldwide, transcending geographical boundaries. This global perspective allows stakeholders from various locations to not only monitor their fleet but also compare their performance with fleets across the globe. In the event of an issue in one fleet, the solution can be promptly identified and shared with other fleets, fostering collaborative innovation on a global scale.</w:t>
       </w:r>
     </w:p>
     <w:p>
@@ -5714,7 +6067,7 @@
           <w:numId w:val="5"/>
         </w:numPr>
       </w:pPr>
-      <w:bookmarkStart w:id="19" w:name="_Toc149163175"/>
+      <w:bookmarkStart w:id="29" w:name="_Toc150865671"/>
       <w:r>
         <w:t>Choosing Unity</w:t>
       </w:r>
@@ -5733,20 +6086,36 @@
       <w:r>
         <w:t xml:space="preserve"> Digital Twins</w:t>
       </w:r>
-      <w:bookmarkEnd w:id="19"/>
+      <w:bookmarkEnd w:id="29"/>
     </w:p>
     <w:p>
       <w:pPr>
         <w:jc w:val="both"/>
       </w:pPr>
       <w:r>
-        <w:t>Unity3D serves as the linchpin in the landscape of digital twin development, offering an array of potent features and capabilities meticulously tuned to cater to the specific demands of digital twin applications. At its core, Unity3D excels in data ingestion and optimization. This powerful technology seamlessly imports data from diverse formats, including BIM (Building Information Modelling) and CAD (Computer-Aided Design)</w:t>
+        <w:t>Unity3D serves as the linchpin in the landscape of digital twin development, offering an array of potent features and capabilities meticulously tuned to cater to the specific demands of digital twin applications. At its core, Unity3D excels in data ingestion and optimi</w:t>
+      </w:r>
+      <w:r>
+        <w:t>s</w:t>
+      </w:r>
+      <w:r>
+        <w:t xml:space="preserve">ation. This powerful technology </w:t>
+      </w:r>
+      <w:r>
+        <w:lastRenderedPageBreak/>
+        <w:t>seamlessly imports data from diverse formats, including BIM (Building Information Modelling) and CAD (Computer-Aided Design)</w:t>
       </w:r>
       <w:r>
         <w:t>. It integrates</w:t>
       </w:r>
       <w:r>
-        <w:t xml:space="preserve"> data from various systems such as PLM (Product Lifecycle Management), ERP (Enterprise Resource Planning), and IoT (Internet of Things). Unity's data preparation tools are nothing short of impressive, facilitating the import and optimization of over 70 formats. This results in the creation of a unified, real-time representation of physical assets that forms the bedrock of digital twins.</w:t>
+        <w:t xml:space="preserve"> data from various systems such as PLM (Product Lifecycle Management), ERP (Enterprise Resource Planning), and IoT (Internet of Things). Unity's data preparation tools are nothing short of impressive, facilitating the import and optimi</w:t>
+      </w:r>
+      <w:r>
+        <w:t>s</w:t>
+      </w:r>
+      <w:r>
+        <w:t>ation of over 70 formats. This results in the creation of a unified, real-time representation of physical assets that forms the bedrock of digital twins.</w:t>
       </w:r>
     </w:p>
     <w:p>
@@ -5762,7 +6131,13 @@
         <w:jc w:val="both"/>
       </w:pPr>
       <w:r>
-        <w:t>Unity3D also shines in the domain of dynamic visualization, supporting an extensive range of devices and platforms. With compatibility for over 20 platforms, including HoloLens, Quest, Windows, Mac, iOS, Android, and more, Unity3D emerges as a versatile choice for digital twin applications. It's not just versatility; Unity is a leading platform for crafting content for AR and VR applications, underpinning a substantial portion of head-worn AR experiences.</w:t>
+        <w:t>Unity3D also shines in the domain of dynamic visuali</w:t>
+      </w:r>
+      <w:r>
+        <w:t>s</w:t>
+      </w:r>
+      <w:r>
+        <w:t>ation, supporting an extensive range of devices and platforms. With compatibility for over 20 platforms, including HoloLens, Quest, Windows, Mac, iOS, Android, and more, Unity3D emerges as a versatile choice for digital twin applications. It's not just versatility; Unity is a leading platform for crafting content for AR and VR applications, underpinning a substantial portion of head-worn AR experiences.</w:t>
       </w:r>
     </w:p>
     <w:p>
@@ -5770,98 +6145,107 @@
         <w:jc w:val="both"/>
       </w:pPr>
       <w:r>
-        <w:t xml:space="preserve">To streamline digital twin development, Unity3D provides advanced simulation services. These services encompass sensor and robotics emulation, performance-optimized simulation testing, and training, among others. Collectively, these features expedite decision-making processes. Unity3D's hallmark features, including versatility, real-time capabilities, and extensive support for diverse devices </w:t>
-      </w:r>
-      <w:r>
+        <w:t>To streamline digital twin development, Unity3D provides advanced simulation services. These services encompass sensor and robotics emulation, performance-optimi</w:t>
+      </w:r>
+      <w:r>
+        <w:t>s</w:t>
+      </w:r>
+      <w:r>
+        <w:t>ed simulation testing, and training, among others. Collectively, these features expedite decision-making processes. Unity3D's hallmark features, including versatility, real-time capabilities, and extensive support for diverse devices and platforms, establish it as an indispensable platform for the visuali</w:t>
+      </w:r>
+      <w:r>
+        <w:t>s</w:t>
+      </w:r>
+      <w:r>
+        <w:t>ation and deployment of digital twins (Unity, n.d.)</w:t>
+      </w:r>
+      <w:r>
+        <w:t>.</w:t>
+      </w:r>
+    </w:p>
+    <w:p>
+      <w:pPr>
+        <w:jc w:val="both"/>
+      </w:pPr>
+      <w:r>
+        <w:t>The decision to adopt Unity as the foundational platform for the digital twin application is grounded in a solid foundation of reasons. Spatial rendering, especially for spatial-oriented data, presents a complex challenge that has long been the focus of the game industry. This challenge has led to the development of speciali</w:t>
+      </w:r>
+      <w:r>
+        <w:t>s</w:t>
+      </w:r>
+      <w:r>
+        <w:t>ed software, often called game engines, which offer comprehensive toolsets and reusable components finely tuned for 3D rendering. In this landscape of options, Unity emerged as the optimal choice for the project, bolstered by familiarity with the platform, rooted in a background as a game development student</w:t>
+      </w:r>
+      <w:r>
+        <w:t xml:space="preserve"> (Leskovsky et al., 2020)</w:t>
+      </w:r>
+      <w:r>
+        <w:t>.</w:t>
+      </w:r>
+    </w:p>
+    <w:p>
+      <w:pPr>
+        <w:jc w:val="both"/>
+      </w:pPr>
+      <w:r>
+        <w:t>Unity earns favour for several compelling reasons. It provides extensive support for all essential aspects of the planned development, both directly and indirectly. Unity's user-friendliness ensures ease of learning, and its cost-effective pricing conditions are noteworthy. Moreover, Unity boasts comprehensive documentation and is distinguished for its rapid growth, continuously introducing new functionalities.</w:t>
+      </w:r>
+    </w:p>
+    <w:p>
+      <w:pPr>
+        <w:jc w:val="both"/>
+      </w:pPr>
+      <w:r>
+        <w:t>By choosing Unity, the potential of this versatile 3D engine</w:t>
+      </w:r>
+      <w:r>
+        <w:t xml:space="preserve"> is unlocked</w:t>
+      </w:r>
+      <w:r>
+        <w:t xml:space="preserve">. </w:t>
+      </w:r>
+      <w:r>
+        <w:t>It empowers the crafting of three-dimensional objects within a virtual space, offering dynamic manipulation, movement, and rotation. It also allows for the seamless integration of data from IoT devices. In the case of the crane, equipped with a multitude of IoT sensors, Unity's prowess in gathering and processing data from these sensors is invaluable. In the context of digital twin development, reliance on</w:t>
+      </w:r>
+      <w:r>
+        <w:t xml:space="preserve"> Figure 2,</w:t>
+      </w:r>
+      <w:r>
+        <w:t xml:space="preserve"> a schematic diagram</w:t>
+      </w:r>
+      <w:r>
+        <w:t xml:space="preserve"> </w:t>
+      </w:r>
+      <w:r>
+        <w:t>illustrating the integration of Digital Twins within Unity3D</w:t>
+      </w:r>
+      <w:r>
+        <w:t xml:space="preserve"> </w:t>
+      </w:r>
+      <w:r>
+        <w:t>serves as a valuable reference for the project</w:t>
+      </w:r>
+      <w:r>
+        <w:t xml:space="preserve"> </w:t>
+      </w:r>
+      <w:r>
+        <w:t>(Gao et al., 2023)</w:t>
+      </w:r>
+      <w:r>
+        <w:t>. These capabilities lay the foundation for the immersive environment that the digital twin requires.</w:t>
+      </w:r>
+    </w:p>
+    <w:p>
+      <w:pPr>
+        <w:rPr>
+          <w:noProof/>
+        </w:rPr>
+      </w:pPr>
+      <w:r>
+        <w:rPr>
+          <w:noProof/>
+        </w:rPr>
         <w:lastRenderedPageBreak/>
-        <w:t>and platforms, establish it as an indispensable platform for the visualization and deployment of digital twins (Unity, n.d.)</w:t>
-      </w:r>
-      <w:r>
-        <w:t>.</w:t>
-      </w:r>
-    </w:p>
-    <w:p>
-      <w:pPr>
-        <w:jc w:val="both"/>
-      </w:pPr>
-      <w:r>
-        <w:t>The decision to adopt Unity as the foundational platform for the digital twin application is grounded in a solid foundation of reasons. Spatial rendering, especially for spatial-oriented data, presents a complex challenge that has long been the focus of the game industry. This challenge has led to the development of specialized software, often called game engines, which offer comprehensive toolsets and reusable components finely tuned for 3D rendering. In this landscape of options, Unity emerged as the optimal choice for the project, bolstered by familiarity with the platform, rooted in a background as a game development student</w:t>
-      </w:r>
-      <w:r>
-        <w:t xml:space="preserve"> (Leskovsky et al., 2020)</w:t>
-      </w:r>
-      <w:r>
-        <w:t>.</w:t>
-      </w:r>
-    </w:p>
-    <w:p>
-      <w:pPr>
-        <w:jc w:val="both"/>
-      </w:pPr>
-      <w:r>
-        <w:t xml:space="preserve">Unity earns </w:t>
-      </w:r>
-      <w:r>
-        <w:t>favour</w:t>
-      </w:r>
-      <w:r>
-        <w:t xml:space="preserve"> for several compelling reasons. It provides extensive support for all essential aspects of the planned development, both directly and indirectly. Unity's user-friendliness ensures ease of learning, and its cost-effective pricing conditions are noteworthy. Moreover, Unity boasts comprehensive documentation and is distinguished for its rapid growth, continuously introducing new functionalities.</w:t>
-      </w:r>
-    </w:p>
-    <w:p>
-      <w:pPr>
-        <w:jc w:val="both"/>
-      </w:pPr>
-      <w:r>
-        <w:t>By choosing Unity, the potential of this versatile 3D engine</w:t>
-      </w:r>
-      <w:r>
-        <w:t xml:space="preserve"> is unlocked</w:t>
-      </w:r>
-      <w:r>
-        <w:t xml:space="preserve">. </w:t>
-      </w:r>
-      <w:r>
-        <w:t>It empowers the crafting of three-dimensional objects within a virtual space, offering dynamic manipulation, movement, and rotation. It also allows for the seamless integration of data from IoT devices. In the case of the crane, equipped with a multitude of IoT sensors, Unity's prowess in gathering and processing data from these sensors is invaluable. In the context of digital twin development, reliance on</w:t>
-      </w:r>
-      <w:r>
-        <w:t xml:space="preserve"> Figure 2,</w:t>
-      </w:r>
-      <w:r>
-        <w:t xml:space="preserve"> a schematic diagram</w:t>
-      </w:r>
-      <w:r>
-        <w:t xml:space="preserve"> </w:t>
-      </w:r>
-      <w:r>
-        <w:t>illustrating the integration of Digital Twins within Unity3D</w:t>
-      </w:r>
-      <w:r>
-        <w:t xml:space="preserve"> </w:t>
-      </w:r>
-      <w:r>
-        <w:t>serves as a valuable reference for the project</w:t>
-      </w:r>
-      <w:r>
-        <w:t xml:space="preserve"> </w:t>
-      </w:r>
-      <w:r>
-        <w:t>(Gao et al., 2023)</w:t>
-      </w:r>
-      <w:r>
-        <w:t>. These capabilities lay the foundation for the immersive environment that the digital twin requires.</w:t>
-      </w:r>
-    </w:p>
-    <w:p>
-      <w:pPr>
-        <w:rPr>
-          <w:noProof/>
-        </w:rPr>
-      </w:pPr>
-      <w:r>
-        <w:rPr>
-          <w:noProof/>
-        </w:rPr>
         <w:t xml:space="preserve"> </w:t>
       </w:r>
       <w:r>
@@ -5996,8 +6380,13 @@
         <w:jc w:val="both"/>
       </w:pPr>
       <w:r>
-        <w:lastRenderedPageBreak/>
-        <w:t>This combined section emphasizes Unity3D's pivotal role in digital twin development and offers a comprehensive perspective on the reasons for choosing Unity as the foundational platform for our digital twin application.</w:t>
+        <w:t>This combined section emphasi</w:t>
+      </w:r>
+      <w:r>
+        <w:t>s</w:t>
+      </w:r>
+      <w:r>
+        <w:t>es Unity3D's pivotal role in digital twin development and offers a comprehensive perspective on the reasons for choosing Unity as the foundational platform for our digital twin application.</w:t>
       </w:r>
     </w:p>
     <w:p>
@@ -6014,14 +6403,14 @@
           <w:numId w:val="4"/>
         </w:numPr>
       </w:pPr>
-      <w:bookmarkStart w:id="20" w:name="_Toc149163176"/>
+      <w:bookmarkStart w:id="30" w:name="_Toc150865672"/>
       <w:r>
         <w:t xml:space="preserve">Case </w:t>
       </w:r>
       <w:r>
         <w:t>Study</w:t>
       </w:r>
-      <w:bookmarkEnd w:id="20"/>
+      <w:bookmarkEnd w:id="30"/>
     </w:p>
     <w:p>
       <w:pPr>
@@ -6043,8 +6432,10 @@
           <w:szCs w:val="24"/>
         </w:rPr>
       </w:pPr>
-      <w:bookmarkStart w:id="21" w:name="_Toc149163177"/>
-      <w:bookmarkEnd w:id="21"/>
+      <w:bookmarkStart w:id="31" w:name="_Toc149163177"/>
+      <w:bookmarkStart w:id="32" w:name="_Toc150865673"/>
+      <w:bookmarkEnd w:id="31"/>
+      <w:bookmarkEnd w:id="32"/>
     </w:p>
     <w:p>
       <w:pPr>
@@ -6066,8 +6457,10 @@
           <w:szCs w:val="24"/>
         </w:rPr>
       </w:pPr>
-      <w:bookmarkStart w:id="22" w:name="_Toc149163178"/>
-      <w:bookmarkEnd w:id="22"/>
+      <w:bookmarkStart w:id="33" w:name="_Toc149163178"/>
+      <w:bookmarkStart w:id="34" w:name="_Toc150865674"/>
+      <w:bookmarkEnd w:id="33"/>
+      <w:bookmarkEnd w:id="34"/>
     </w:p>
     <w:p>
       <w:pPr>
@@ -6089,8 +6482,10 @@
           <w:szCs w:val="24"/>
         </w:rPr>
       </w:pPr>
-      <w:bookmarkStart w:id="23" w:name="_Toc149163179"/>
-      <w:bookmarkEnd w:id="23"/>
+      <w:bookmarkStart w:id="35" w:name="_Toc149163179"/>
+      <w:bookmarkStart w:id="36" w:name="_Toc150865675"/>
+      <w:bookmarkEnd w:id="35"/>
+      <w:bookmarkEnd w:id="36"/>
     </w:p>
     <w:p>
       <w:pPr>
@@ -6112,8 +6507,10 @@
           <w:szCs w:val="24"/>
         </w:rPr>
       </w:pPr>
-      <w:bookmarkStart w:id="24" w:name="_Toc149163180"/>
-      <w:bookmarkEnd w:id="24"/>
+      <w:bookmarkStart w:id="37" w:name="_Toc149163180"/>
+      <w:bookmarkStart w:id="38" w:name="_Toc150865676"/>
+      <w:bookmarkEnd w:id="37"/>
+      <w:bookmarkEnd w:id="38"/>
     </w:p>
     <w:p>
       <w:pPr>
@@ -6135,8 +6532,10 @@
           <w:szCs w:val="24"/>
         </w:rPr>
       </w:pPr>
-      <w:bookmarkStart w:id="25" w:name="_Toc149163181"/>
-      <w:bookmarkEnd w:id="25"/>
+      <w:bookmarkStart w:id="39" w:name="_Toc149163181"/>
+      <w:bookmarkStart w:id="40" w:name="_Toc150865677"/>
+      <w:bookmarkEnd w:id="39"/>
+      <w:bookmarkEnd w:id="40"/>
     </w:p>
     <w:p>
       <w:pPr>
@@ -6146,18 +6545,42 @@
           <w:numId w:val="6"/>
         </w:numPr>
       </w:pPr>
-      <w:bookmarkStart w:id="26" w:name="_Toc149163182"/>
+      <w:bookmarkStart w:id="41" w:name="_Toc150865678"/>
       <w:r>
         <w:t>Importance of Case Studies</w:t>
       </w:r>
-      <w:bookmarkEnd w:id="26"/>
+      <w:bookmarkEnd w:id="41"/>
     </w:p>
     <w:p>
       <w:pPr>
         <w:jc w:val="both"/>
       </w:pPr>
       <w:r>
-        <w:t>In the realm of technological advancements and systems improvement, case studies play a pivotal role in showcasing the significance of innovation. The case of DIAMND (Diagnostics and Monitoring, Crane Management System) serves as a compelling example of how such studies shed light on the transformation of existing systems. It highlights the importance of critically examining and addressing the challenges posed by legacy technologies, especially when it comes to aesthetics and functionality. The importance of this case study lies in its potential to inspire others to explore new, more efficient solutions and improve the user experience, as well as to create visually appealing interfaces for data management systems.</w:t>
+        <w:t>In the realm of technological advancements and systems improvement, case studies play a pivotal role in showcasing the significance of innovation. The case of DIAMND (Diagnostics and Monitoring</w:t>
+      </w:r>
+      <w:r>
+        <w:t>)</w:t>
+      </w:r>
+      <w:r>
+        <w:t>,</w:t>
+      </w:r>
+      <w:r>
+        <w:t xml:space="preserve"> a</w:t>
+      </w:r>
+      <w:r>
+        <w:t xml:space="preserve"> </w:t>
+      </w:r>
+      <w:r>
+        <w:t>C</w:t>
+      </w:r>
+      <w:r>
+        <w:t>rane Management System</w:t>
+      </w:r>
+      <w:r>
+        <w:t>,</w:t>
+      </w:r>
+      <w:r>
+        <w:t xml:space="preserve"> serves as a compelling example of how such studies shed light on the transformation of existing systems. It highlights the importance of critically examining and addressing the challenges posed by legacy technologies, especially when it comes to aesthetics and functionality. The importance of this case study lies in its potential to inspire others to explore new, more efficient solutions and improve the user experience, as well as to create visually appealing interfaces for data management systems.</w:t>
       </w:r>
     </w:p>
     <w:p>
@@ -6168,11 +6591,11 @@
           <w:numId w:val="6"/>
         </w:numPr>
       </w:pPr>
-      <w:bookmarkStart w:id="27" w:name="_Toc149163183"/>
+      <w:bookmarkStart w:id="42" w:name="_Toc150865679"/>
       <w:r>
         <w:t>DIAMND: An Overview</w:t>
       </w:r>
-      <w:bookmarkEnd w:id="27"/>
+      <w:bookmarkEnd w:id="42"/>
     </w:p>
     <w:p>
       <w:pPr>
@@ -6182,7 +6605,34 @@
         <w:t>In</w:t>
       </w:r>
       <w:r>
-        <w:t xml:space="preserve"> this case study, the goal is to address the limitations of the DIAMND system and propose a more effective solution. The existing DIAMND system, used for crane management, presents several challenges, especially in terms of its appearance and functionality. It relies on data collection from various sources, including direct connections to a crane's Programmable Logic Controllers (PLCs) through SignalR and OPC, hourly trace files containing approximately 35,000 signals, and feedback arrays within the PLCs to populate job and load statistics tables in SQL.</w:t>
+        <w:t xml:space="preserve"> this case study, the goal is to address the limitations of the DIAMND system and propose a more effective solution. The existing DIAMND system, used for crane management, presents several challenges, especially in terms of its appearance and functionality. It relies on data collection from various sources, including direct connections to a crane's PLCs through SignalR and </w:t>
+      </w:r>
+      <w:r>
+        <w:t xml:space="preserve">Open Platform Communication </w:t>
+      </w:r>
+      <w:r>
+        <w:t>(</w:t>
+      </w:r>
+      <w:r>
+        <w:t>OPC</w:t>
+      </w:r>
+      <w:r>
+        <w:t>)</w:t>
+      </w:r>
+      <w:r>
+        <w:t xml:space="preserve">, hourly trace files containing approximately 35,000 signals, and feedback arrays within the PLCs to populate job and load statistics tables in </w:t>
+      </w:r>
+      <w:r>
+        <w:t>Structured Query Language (</w:t>
+      </w:r>
+      <w:r>
+        <w:t>SQL</w:t>
+      </w:r>
+      <w:r>
+        <w:t>)</w:t>
+      </w:r>
+      <w:r>
+        <w:t>.</w:t>
       </w:r>
     </w:p>
     <w:p>
@@ -6190,13 +6640,11 @@
         <w:jc w:val="both"/>
       </w:pPr>
       <w:r>
-        <w:t xml:space="preserve">Throughout this project, active engagement with members of the sales and engineering teams at Liebherr has been crucial in gathering insights and requirements for the improved system. These inputs have played a significant role in shaping </w:t>
-      </w:r>
-      <w:r>
-        <w:t>the</w:t>
-      </w:r>
-      <w:r>
-        <w:t xml:space="preserve"> approach. This case study highlights the potential of modern technology and data-driven solutions in not only overcoming the limitations of legacy systems like DIAMND but also in improving the overall user experience and aesthetics of crane management operations</w:t>
+        <w:t xml:space="preserve">Throughout this project, active engagement with members of the sales and engineering teams at Liebherr has been crucial in gathering insights and requirements for the improved system. These inputs </w:t>
+      </w:r>
+      <w:r>
+        <w:lastRenderedPageBreak/>
+        <w:t>have played a significant role in shaping the approach. This case study highlights the potential of modern technology and data-driven solutions in not only overcoming the limitations of legacy systems like DIAMND but also in improving the overall user experience and aesthetics of crane management operations</w:t>
       </w:r>
       <w:r>
         <w:t>.</w:t>
@@ -6222,6 +6670,8 @@
           <w:color w:val="2F5496" w:themeColor="accent1" w:themeShade="BF"/>
         </w:rPr>
       </w:pPr>
+      <w:bookmarkStart w:id="43" w:name="_Toc150865680"/>
+      <w:bookmarkEnd w:id="43"/>
     </w:p>
     <w:p>
       <w:pPr>
@@ -6243,8 +6693,10 @@
           <w:color w:val="2F5496" w:themeColor="accent1" w:themeShade="BF"/>
         </w:rPr>
       </w:pPr>
-      <w:bookmarkStart w:id="28" w:name="_Toc149163185"/>
-      <w:bookmarkEnd w:id="28"/>
+      <w:bookmarkStart w:id="44" w:name="_Toc149163185"/>
+      <w:bookmarkStart w:id="45" w:name="_Toc150865681"/>
+      <w:bookmarkEnd w:id="44"/>
+      <w:bookmarkEnd w:id="45"/>
     </w:p>
     <w:p>
       <w:pPr>
@@ -6266,8 +6718,10 @@
           <w:color w:val="2F5496" w:themeColor="accent1" w:themeShade="BF"/>
         </w:rPr>
       </w:pPr>
-      <w:bookmarkStart w:id="29" w:name="_Toc149163186"/>
-      <w:bookmarkEnd w:id="29"/>
+      <w:bookmarkStart w:id="46" w:name="_Toc149163186"/>
+      <w:bookmarkStart w:id="47" w:name="_Toc150865682"/>
+      <w:bookmarkEnd w:id="46"/>
+      <w:bookmarkEnd w:id="47"/>
     </w:p>
     <w:p>
       <w:pPr>
@@ -6289,8 +6743,10 @@
           <w:color w:val="2F5496" w:themeColor="accent1" w:themeShade="BF"/>
         </w:rPr>
       </w:pPr>
-      <w:bookmarkStart w:id="30" w:name="_Toc149163187"/>
-      <w:bookmarkEnd w:id="30"/>
+      <w:bookmarkStart w:id="48" w:name="_Toc149163187"/>
+      <w:bookmarkStart w:id="49" w:name="_Toc150865683"/>
+      <w:bookmarkEnd w:id="48"/>
+      <w:bookmarkEnd w:id="49"/>
     </w:p>
     <w:p>
       <w:pPr>
@@ -6312,8 +6768,10 @@
           <w:color w:val="2F5496" w:themeColor="accent1" w:themeShade="BF"/>
         </w:rPr>
       </w:pPr>
-      <w:bookmarkStart w:id="31" w:name="_Toc149163188"/>
-      <w:bookmarkEnd w:id="31"/>
+      <w:bookmarkStart w:id="50" w:name="_Toc149163188"/>
+      <w:bookmarkStart w:id="51" w:name="_Toc150865684"/>
+      <w:bookmarkEnd w:id="50"/>
+      <w:bookmarkEnd w:id="51"/>
     </w:p>
     <w:p>
       <w:pPr>
@@ -6335,8 +6793,10 @@
           <w:color w:val="2F5496" w:themeColor="accent1" w:themeShade="BF"/>
         </w:rPr>
       </w:pPr>
-      <w:bookmarkStart w:id="32" w:name="_Toc149163189"/>
-      <w:bookmarkEnd w:id="32"/>
+      <w:bookmarkStart w:id="52" w:name="_Toc149163189"/>
+      <w:bookmarkStart w:id="53" w:name="_Toc150865685"/>
+      <w:bookmarkEnd w:id="52"/>
+      <w:bookmarkEnd w:id="53"/>
     </w:p>
     <w:p>
       <w:pPr>
@@ -6358,8 +6818,10 @@
           <w:color w:val="2F5496" w:themeColor="accent1" w:themeShade="BF"/>
         </w:rPr>
       </w:pPr>
-      <w:bookmarkStart w:id="33" w:name="_Toc149163190"/>
-      <w:bookmarkEnd w:id="33"/>
+      <w:bookmarkStart w:id="54" w:name="_Toc149163190"/>
+      <w:bookmarkStart w:id="55" w:name="_Toc150865686"/>
+      <w:bookmarkEnd w:id="54"/>
+      <w:bookmarkEnd w:id="55"/>
     </w:p>
     <w:p>
       <w:pPr>
@@ -6369,11 +6831,11 @@
           <w:numId w:val="7"/>
         </w:numPr>
       </w:pPr>
-      <w:bookmarkStart w:id="34" w:name="_Toc149163191"/>
+      <w:bookmarkStart w:id="56" w:name="_Toc150865687"/>
       <w:r>
         <w:t>Addressing The Challenges</w:t>
       </w:r>
-      <w:bookmarkEnd w:id="34"/>
+      <w:bookmarkEnd w:id="56"/>
     </w:p>
     <w:p>
       <w:pPr>
@@ -6395,13 +6857,7 @@
         <w:t>is examined, highlighting the imperative need for its transformation</w:t>
       </w:r>
       <w:r>
-        <w:t xml:space="preserve">. DIAMND serves as the primary approach to crane management, but it presents a series of challenges, particularly in terms of aesthetics and functionality. These challenges stem from its reliance on data acquisition from various sources, including direct connections to a crane's </w:t>
-      </w:r>
-      <w:r>
-        <w:t>PLC</w:t>
-      </w:r>
-      <w:r>
-        <w:t xml:space="preserve"> through SignalR and OPC, hourly trace files containing approximately 35,000 signals, and feedback arrays within the PLCs, which are used to populate job and load statistics tables in SQL.</w:t>
+        <w:t>. DIAMND serves as the primary approach to crane management, but it presents a series of challenges, particularly in terms of aesthetics and functionality. These challenges stem from its reliance on data acquisition from various sources, including direct connections to a crane's PLC through SignalR and OPC, hourly trace files containing approximately 35,000 signals, and feedback arrays within the PLCs, which are used to populate job and load statistics tables in SQL.</w:t>
       </w:r>
     </w:p>
     <w:p>
@@ -6417,19 +6873,7 @@
         <w:jc w:val="both"/>
       </w:pPr>
       <w:r>
-        <w:t xml:space="preserve">Another issue is the outdated user interface. As highlighted in </w:t>
-      </w:r>
-      <w:r>
-        <w:t>Figure 3 and Figure 4 below</w:t>
-      </w:r>
-      <w:r>
-        <w:t xml:space="preserve">, the user interface of the DIAMND system is visually unappealing and does not align with modern design principles. This not only impacts the user experience but also underscores the pressing need for a modern and visually pleasing solution. It's worth noting that the current interface appears thrown together, lacking proper </w:t>
-      </w:r>
-      <w:r>
-        <w:t>labels,</w:t>
-      </w:r>
-      <w:r>
-        <w:t xml:space="preserve"> and missing the company's distinctive touch, including its logo</w:t>
+        <w:t>Another issue is the outdated user interface. As highlighted in Figure 3 and Figure 4 below, the user interface of the DIAMND system is visually unappealing and does not align with modern design principles. This not only impacts the user experience but also underscores the pressing need for a modern and visually pleasing solution. It's worth noting that the current interface appears thrown together, lacking proper labels, and missing the company's distinctive touch, including its logo</w:t>
       </w:r>
       <w:r>
         <w:t>.</w:t>
@@ -6449,7 +6893,6 @@
           <w:szCs w:val="18"/>
           <w:shd w:val="clear" w:color="auto" w:fill="FFFFFF"/>
         </w:rPr>
-        <w:lastRenderedPageBreak/>
         <w:drawing>
           <wp:inline distT="0" distB="0" distL="0" distR="0" wp14:anchorId="1587923E" wp14:editId="6382B25A">
             <wp:extent cx="5731510" cy="3909060"/>
@@ -6543,8 +6986,49 @@
           <w:shd w:val="clear" w:color="auto" w:fill="FFFFFF"/>
           <w:lang w:val="en-US"/>
         </w:rPr>
-        <w:t xml:space="preserve"> – A view of the main spreader information displayed in DIAMND.</w:t>
-      </w:r>
+        <w:t xml:space="preserve"> – A view of the main spreader information displayed in DIAMND</w:t>
+      </w:r>
+      <w:r>
+        <w:rPr>
+          <w:rStyle w:val="normaltextrun"/>
+          <w:i/>
+          <w:iCs/>
+          <w:color w:val="44546A"/>
+          <w:sz w:val="18"/>
+          <w:szCs w:val="18"/>
+          <w:shd w:val="clear" w:color="auto" w:fill="FFFFFF"/>
+          <w:lang w:val="en-US"/>
+        </w:rPr>
+        <w:t xml:space="preserve"> (Liebherr, 2023</w:t>
+      </w:r>
+      <w:proofErr w:type="gramStart"/>
+      <w:r>
+        <w:rPr>
+          <w:rStyle w:val="normaltextrun"/>
+          <w:i/>
+          <w:iCs/>
+          <w:color w:val="44546A"/>
+          <w:sz w:val="18"/>
+          <w:szCs w:val="18"/>
+          <w:shd w:val="clear" w:color="auto" w:fill="FFFFFF"/>
+          <w:lang w:val="en-US"/>
+        </w:rPr>
+        <w:t>).</w:t>
+      </w:r>
+      <w:r>
+        <w:rPr>
+          <w:rStyle w:val="normaltextrun"/>
+          <w:i/>
+          <w:iCs/>
+          <w:color w:val="44546A"/>
+          <w:sz w:val="18"/>
+          <w:szCs w:val="18"/>
+          <w:shd w:val="clear" w:color="auto" w:fill="FFFFFF"/>
+          <w:lang w:val="en-US"/>
+        </w:rPr>
+        <w:t>.</w:t>
+      </w:r>
+      <w:proofErr w:type="gramEnd"/>
       <w:r>
         <w:rPr>
           <w:rStyle w:val="eop"/>
@@ -6571,6 +7055,7 @@
         <w:rPr>
           <w:noProof/>
         </w:rPr>
+        <w:lastRenderedPageBreak/>
         <w:drawing>
           <wp:inline distT="0" distB="0" distL="0" distR="0" wp14:anchorId="0C3EAAB0" wp14:editId="791FEED6">
             <wp:extent cx="5731510" cy="3954780"/>
@@ -6677,7 +7162,7 @@
           <w:shd w:val="clear" w:color="auto" w:fill="FFFFFF"/>
           <w:lang w:val="en-US"/>
         </w:rPr>
-        <w:t>.</w:t>
+        <w:t xml:space="preserve"> (Liebherr, 2023).</w:t>
       </w:r>
     </w:p>
     <w:p>
@@ -6688,12 +7173,11 @@
           <w:numId w:val="7"/>
         </w:numPr>
       </w:pPr>
-      <w:bookmarkStart w:id="35" w:name="_Toc149163192"/>
-      <w:r>
-        <w:lastRenderedPageBreak/>
+      <w:bookmarkStart w:id="57" w:name="_Toc150865688"/>
+      <w:r>
         <w:t>Proposed Solutions</w:t>
       </w:r>
-      <w:bookmarkEnd w:id="35"/>
+      <w:bookmarkEnd w:id="57"/>
     </w:p>
     <w:p>
       <w:pPr>
@@ -6703,7 +7187,19 @@
         <w:t>To</w:t>
       </w:r>
       <w:r>
-        <w:t xml:space="preserve"> address these formidable challenges, a comprehensive transformation of the DIAMND system is proposed to streamline data management and enhance the user experience. Firstly, the utilization of an Application Programming Interface (API) is recommended to seamlessly query data from an OPC Server, connected to PLC, for certain variables and send it to an Azure database. This streamlined approach simplifies data acquisition, ensuring that relevant information is obtained swiftly and accurately. Secondly, data will be securely stored in an Azure database, offering enhanced data management capabilities. The Azure platform provides scalability, reliability, and accessibility, facilitating efficient data storage and retrieval. Lastly, to improve data aesthetics and user-friendliness, the implementation of Power BI for data visualization is proposed. This powerful tool enables the creation of clear and visually appealing data presentations, making it easier for users to derive insights from the information.</w:t>
+        <w:t xml:space="preserve"> address these formidable challenges, a comprehensive transformation of the DIAMND system is proposed to streamline data management and enhance the user experience. Firstly, the utili</w:t>
+      </w:r>
+      <w:r>
+        <w:t>s</w:t>
+      </w:r>
+      <w:r>
+        <w:t>ation of an Application Programming Interface (API) is recommended to seamlessly query data from an OPC Server, connected to PLC, for certain variables and send it to an Azure database. This streamlined approach simplifies data acquisition, ensuring that relevant information is obtained swiftly and accurately. Secondly, data will be securely stored in an Azure database, offering enhanced data management capabilities. The Azure platform provides scalability, reliability, and accessibility, facilitating efficient data storage and retrieval. Lastly, to improve data aesthetics and user-friendliness, the implementation of Power BI for data visuali</w:t>
+      </w:r>
+      <w:r>
+        <w:t>s</w:t>
+      </w:r>
+      <w:r>
+        <w:t>ation is proposed. This powerful tool enables the creation of clear and visually appealing data presentations, making it easier for users to derive insights from the information.</w:t>
       </w:r>
     </w:p>
     <w:p>
@@ -6722,11 +7218,11 @@
           <w:numId w:val="6"/>
         </w:numPr>
       </w:pPr>
-      <w:bookmarkStart w:id="36" w:name="_Toc149163193"/>
+      <w:bookmarkStart w:id="58" w:name="_Toc150865689"/>
       <w:r>
         <w:t>Lessons from Previous Implementations</w:t>
       </w:r>
-      <w:bookmarkEnd w:id="36"/>
+      <w:bookmarkEnd w:id="58"/>
     </w:p>
     <w:p>
       <w:pPr>
@@ -6747,12 +7243,13 @@
           <w:numId w:val="4"/>
         </w:numPr>
       </w:pPr>
-      <w:bookmarkStart w:id="37" w:name="_Toc149163194"/>
-      <w:bookmarkEnd w:id="7"/>
-      <w:r>
+      <w:bookmarkStart w:id="59" w:name="_Toc150865690"/>
+      <w:bookmarkEnd w:id="10"/>
+      <w:r>
+        <w:lastRenderedPageBreak/>
         <w:t>Internet of Things (IoT)</w:t>
       </w:r>
-      <w:bookmarkEnd w:id="37"/>
+      <w:bookmarkEnd w:id="59"/>
     </w:p>
     <w:p>
       <w:pPr>
@@ -6774,8 +7271,10 @@
           <w:szCs w:val="24"/>
         </w:rPr>
       </w:pPr>
-      <w:bookmarkStart w:id="38" w:name="_Toc149163195"/>
-      <w:bookmarkEnd w:id="38"/>
+      <w:bookmarkStart w:id="60" w:name="_Toc149163195"/>
+      <w:bookmarkStart w:id="61" w:name="_Toc150865691"/>
+      <w:bookmarkEnd w:id="60"/>
+      <w:bookmarkEnd w:id="61"/>
     </w:p>
     <w:p>
       <w:pPr>
@@ -6797,8 +7296,10 @@
           <w:szCs w:val="24"/>
         </w:rPr>
       </w:pPr>
-      <w:bookmarkStart w:id="39" w:name="_Toc149163196"/>
-      <w:bookmarkEnd w:id="39"/>
+      <w:bookmarkStart w:id="62" w:name="_Toc149163196"/>
+      <w:bookmarkStart w:id="63" w:name="_Toc150865692"/>
+      <w:bookmarkEnd w:id="62"/>
+      <w:bookmarkEnd w:id="63"/>
     </w:p>
     <w:p>
       <w:pPr>
@@ -6820,8 +7321,10 @@
           <w:szCs w:val="24"/>
         </w:rPr>
       </w:pPr>
-      <w:bookmarkStart w:id="40" w:name="_Toc149163197"/>
-      <w:bookmarkEnd w:id="40"/>
+      <w:bookmarkStart w:id="64" w:name="_Toc149163197"/>
+      <w:bookmarkStart w:id="65" w:name="_Toc150865693"/>
+      <w:bookmarkEnd w:id="64"/>
+      <w:bookmarkEnd w:id="65"/>
     </w:p>
     <w:p>
       <w:pPr>
@@ -6843,8 +7346,10 @@
           <w:szCs w:val="24"/>
         </w:rPr>
       </w:pPr>
-      <w:bookmarkStart w:id="41" w:name="_Toc149163198"/>
-      <w:bookmarkEnd w:id="41"/>
+      <w:bookmarkStart w:id="66" w:name="_Toc149163198"/>
+      <w:bookmarkStart w:id="67" w:name="_Toc150865694"/>
+      <w:bookmarkEnd w:id="66"/>
+      <w:bookmarkEnd w:id="67"/>
     </w:p>
     <w:p>
       <w:pPr>
@@ -6866,8 +7371,10 @@
           <w:szCs w:val="24"/>
         </w:rPr>
       </w:pPr>
-      <w:bookmarkStart w:id="42" w:name="_Toc149163199"/>
-      <w:bookmarkEnd w:id="42"/>
+      <w:bookmarkStart w:id="68" w:name="_Toc149163199"/>
+      <w:bookmarkStart w:id="69" w:name="_Toc150865695"/>
+      <w:bookmarkEnd w:id="68"/>
+      <w:bookmarkEnd w:id="69"/>
     </w:p>
     <w:p>
       <w:pPr>
@@ -6889,8 +7396,10 @@
           <w:szCs w:val="24"/>
         </w:rPr>
       </w:pPr>
-      <w:bookmarkStart w:id="43" w:name="_Toc149163200"/>
-      <w:bookmarkEnd w:id="43"/>
+      <w:bookmarkStart w:id="70" w:name="_Toc149163200"/>
+      <w:bookmarkStart w:id="71" w:name="_Toc150865696"/>
+      <w:bookmarkEnd w:id="70"/>
+      <w:bookmarkEnd w:id="71"/>
     </w:p>
     <w:p>
       <w:pPr>
@@ -6900,12 +7409,159 @@
           <w:numId w:val="8"/>
         </w:numPr>
       </w:pPr>
-      <w:bookmarkStart w:id="44" w:name="_Toc149163201"/>
+      <w:bookmarkStart w:id="72" w:name="_Toc150865697"/>
       <w:r>
         <w:t>Fundamentals of IoT</w:t>
       </w:r>
-      <w:bookmarkEnd w:id="44"/>
-    </w:p>
+      <w:bookmarkEnd w:id="72"/>
+    </w:p>
+    <w:p>
+      <w:r>
+        <w:t xml:space="preserve">The IoT represents a transformative concept introduced by Kelvin Ashton in 1999, facilitating the connection of physical objects through the </w:t>
+      </w:r>
+      <w:r>
+        <w:t>Internet</w:t>
+      </w:r>
+      <w:r>
+        <w:t xml:space="preserve"> to establish a platform for various activities (Gamil et al., 2020). The IoT framework encompasses a network of physical objects embedded with sensors, software, and other technologies, enabling data exchange with other devices and systems over the Internet. </w:t>
+      </w:r>
+      <w:r>
+        <w:t xml:space="preserve">The current IoT landscape boasts around 14.76 billion connected devices (Howarth, 2023), with Oracle </w:t>
+      </w:r>
+      <w:r>
+        <w:t xml:space="preserve">(n.d.) </w:t>
+      </w:r>
+      <w:r>
+        <w:t>projecting a surge to over 22 billion by 2025.</w:t>
+      </w:r>
+    </w:p>
+    <w:p>
+      <w:r>
+        <w:t>The IoT framework is theoretically organi</w:t>
+      </w:r>
+      <w:r>
+        <w:t>s</w:t>
+      </w:r>
+      <w:r>
+        <w:t xml:space="preserve">ed into </w:t>
+      </w:r>
+      <w:r>
+        <w:t xml:space="preserve">four </w:t>
+      </w:r>
+      <w:r>
+        <w:t>distinct layers</w:t>
+      </w:r>
+      <w:r>
+        <w:t>, seen in Figure 5,</w:t>
+      </w:r>
+      <w:r>
+        <w:t xml:space="preserve"> that collectively contribute to its functionality. The application layer serves as a hub for various applications and services, ranging from smart cities and homes to transportation, utilities, and healthcare. In this layer, IoT manifests its diverse applications, becoming an integral part of modern living. The perception layer introduces sensory technologies like temperature, vibration, pressure sensors, and RFID sensors, allowing devices to gain awareness of their surroundings. This layer is pivotal in facilitating the acquisition of real-world data by IoT devices. The network layer is the communication backbone, encompassing both software and physical components that enable data transmission between devices and receivers. Its role is fundamental in ensuring seamless connectivity and interaction within the IoT ecosystem. Finally, the physical layer constitutes the basic hardware elements, including physical components, smart appliances, and power supplies, forming the infrastructure that supports the networking of smart objects. Each layer plays a crucial role in shaping the intricate fabric of the IoT (Kumar et al., 2016).</w:t>
+      </w:r>
+    </w:p>
+    <w:p>
+      <w:r>
+        <w:rPr>
+          <w:rFonts w:cstheme="minorHAnsi"/>
+          <w:noProof/>
+          <w:shd w:val="clear" w:color="auto" w:fill="FFFFFF"/>
+        </w:rPr>
+        <w:drawing>
+          <wp:inline distT="0" distB="0" distL="0" distR="0" wp14:anchorId="3AA9AFCB" wp14:editId="1AC9CACD">
+            <wp:extent cx="5238750" cy="1371600"/>
+            <wp:effectExtent l="0" t="0" r="0" b="0"/>
+            <wp:docPr id="1800774621" name="Picture 2" descr="A diagram of a network layer&#10;&#10;Description automatically generated"/>
+            <wp:cNvGraphicFramePr>
+              <a:graphicFrameLocks xmlns:a="http://schemas.openxmlformats.org/drawingml/2006/main" noChangeAspect="1"/>
+            </wp:cNvGraphicFramePr>
+            <a:graphic xmlns:a="http://schemas.openxmlformats.org/drawingml/2006/main">
+              <a:graphicData uri="http://schemas.openxmlformats.org/drawingml/2006/picture">
+                <pic:pic xmlns:pic="http://schemas.openxmlformats.org/drawingml/2006/picture">
+                  <pic:nvPicPr>
+                    <pic:cNvPr id="1800774621" name="Picture 2" descr="A diagram of a network layer&#10;&#10;Description automatically generated"/>
+                    <pic:cNvPicPr/>
+                  </pic:nvPicPr>
+                  <pic:blipFill>
+                    <a:blip r:embed="rId10">
+                      <a:extLst>
+                        <a:ext uri="{28A0092B-C50C-407E-A947-70E740481C1C}">
+                          <a14:useLocalDpi xmlns:a14="http://schemas.microsoft.com/office/drawing/2010/main" val="0"/>
+                        </a:ext>
+                      </a:extLst>
+                    </a:blip>
+                    <a:stretch>
+                      <a:fillRect/>
+                    </a:stretch>
+                  </pic:blipFill>
+                  <pic:spPr>
+                    <a:xfrm>
+                      <a:off x="0" y="0"/>
+                      <a:ext cx="5238750" cy="1371600"/>
+                    </a:xfrm>
+                    <a:prstGeom prst="rect">
+                      <a:avLst/>
+                    </a:prstGeom>
+                  </pic:spPr>
+                </pic:pic>
+              </a:graphicData>
+            </a:graphic>
+          </wp:inline>
+        </w:drawing>
+      </w:r>
+    </w:p>
+    <w:p>
+      <w:pPr>
+        <w:rPr>
+          <w:rStyle w:val="normaltextrun"/>
+          <w:i/>
+          <w:iCs/>
+          <w:color w:val="44546A"/>
+          <w:sz w:val="18"/>
+          <w:szCs w:val="18"/>
+          <w:shd w:val="clear" w:color="auto" w:fill="FFFFFF"/>
+          <w:lang w:val="en-US"/>
+        </w:rPr>
+      </w:pPr>
+      <w:r>
+        <w:rPr>
+          <w:rStyle w:val="normaltextrun"/>
+          <w:i/>
+          <w:iCs/>
+          <w:color w:val="44546A"/>
+          <w:sz w:val="18"/>
+          <w:szCs w:val="18"/>
+          <w:shd w:val="clear" w:color="auto" w:fill="FFFFFF"/>
+          <w:lang w:val="en-US"/>
+        </w:rPr>
+        <w:t xml:space="preserve">Figure </w:t>
+      </w:r>
+      <w:r>
+        <w:rPr>
+          <w:rStyle w:val="normaltextrun"/>
+          <w:i/>
+          <w:iCs/>
+          <w:color w:val="44546A"/>
+          <w:sz w:val="18"/>
+          <w:szCs w:val="18"/>
+          <w:shd w:val="clear" w:color="auto" w:fill="E1E3E6"/>
+          <w:lang w:val="en-US"/>
+        </w:rPr>
+        <w:t>5</w:t>
+      </w:r>
+      <w:r>
+        <w:rPr>
+          <w:rStyle w:val="normaltextrun"/>
+          <w:i/>
+          <w:iCs/>
+          <w:color w:val="44546A"/>
+          <w:sz w:val="18"/>
+          <w:szCs w:val="18"/>
+          <w:shd w:val="clear" w:color="auto" w:fill="FFFFFF"/>
+          <w:lang w:val="en-US"/>
+        </w:rPr>
+        <w:t xml:space="preserve"> – The four layers that make up the IoT (Kumar et al., 2016).</w:t>
+      </w:r>
+    </w:p>
+    <w:p/>
     <w:p>
       <w:pPr>
         <w:pStyle w:val="Heading3"/>
@@ -6914,11 +7570,77 @@
           <w:numId w:val="8"/>
         </w:numPr>
       </w:pPr>
-      <w:bookmarkStart w:id="45" w:name="_Toc149163202"/>
-      <w:r>
-        <w:t>IoT Devices and Sensors</w:t>
-      </w:r>
-      <w:bookmarkEnd w:id="45"/>
+      <w:bookmarkStart w:id="73" w:name="_Toc150865698"/>
+      <w:r>
+        <w:t xml:space="preserve">IoT </w:t>
+      </w:r>
+      <w:r>
+        <w:t>and Industry 4.0</w:t>
+      </w:r>
+      <w:bookmarkEnd w:id="73"/>
+    </w:p>
+    <w:p>
+      <w:r>
+        <w:t xml:space="preserve">Industry 4.0 represents an important paradigm shift in the manufacturing sector and involves the integration of information and communication technologies into industrial processes. </w:t>
+      </w:r>
+      <w:r>
+        <w:t>Formed</w:t>
+      </w:r>
+      <w:r>
+        <w:t xml:space="preserve"> in Germany, Industry 4.0 represents the fourth industrial revolution, after the era of mechanical energy (Industry 1.0)</w:t>
+      </w:r>
+      <w:r>
+        <w:t>,</w:t>
+      </w:r>
+      <w:r>
+        <w:t xml:space="preserve"> mass production (Industry 2.0), and the digital revolution (Industry 3.0). At its core, Industry 4.0 relies on the fusion of cyber-physical systems (CPS), cloud manufacturing (CM), and the IoT. CPSs comprise machines, storage systems, and production facilities capable of autonomously exchanging information, triggering actions, and monitoring one another.</w:t>
+      </w:r>
+      <w:r>
+        <w:t xml:space="preserve"> </w:t>
+      </w:r>
+      <w:r>
+        <w:t>These systems combine virtual and physical elements of production by integrating analog</w:t>
+      </w:r>
+      <w:r>
+        <w:t>ue</w:t>
+      </w:r>
+      <w:r>
+        <w:t xml:space="preserve"> and digital devices. The Internet of Things is the key technology of Industry 4.0</w:t>
+      </w:r>
+      <w:r>
+        <w:t xml:space="preserve">, </w:t>
+      </w:r>
+      <w:r>
+        <w:t xml:space="preserve">providing the platform to connect </w:t>
+      </w:r>
+      <w:r>
+        <w:t>CPSs</w:t>
+      </w:r>
+      <w:r>
+        <w:t xml:space="preserve"> through a network of sensors, actuators, and devices. </w:t>
+      </w:r>
+      <w:r>
+        <w:t>CM</w:t>
+      </w:r>
+      <w:r>
+        <w:t>, a concept born from Industry 4.0, harnesses the capabilities of cloud computing in external data centres to optimi</w:t>
+      </w:r>
+      <w:r>
+        <w:t>s</w:t>
+      </w:r>
+      <w:r>
+        <w:t xml:space="preserve">e production processes. This harmonious integration of technologies underpins the Industry 4.0 revolution, fostering a new era of </w:t>
+      </w:r>
+      <w:r>
+        <w:lastRenderedPageBreak/>
+        <w:t>smart manufacturing characteri</w:t>
+      </w:r>
+      <w:r>
+        <w:t>s</w:t>
+      </w:r>
+      <w:r>
+        <w:t>ed by efficiency, connectivity, and data-driven decision-making (Ben-Daya et al., 2017).</w:t>
+      </w:r>
     </w:p>
     <w:p>
       <w:pPr>
@@ -6928,25 +7650,47 @@
           <w:numId w:val="8"/>
         </w:numPr>
       </w:pPr>
-      <w:bookmarkStart w:id="46" w:name="_Toc149163203"/>
-      <w:r>
-        <w:t>IoT Integration with Digital Twin Systems</w:t>
-      </w:r>
-      <w:bookmarkEnd w:id="46"/>
-    </w:p>
-    <w:p>
-      <w:pPr>
-        <w:pStyle w:val="Heading3"/>
-        <w:numPr>
-          <w:ilvl w:val="2"/>
-          <w:numId w:val="8"/>
-        </w:numPr>
-      </w:pPr>
-      <w:bookmarkStart w:id="47" w:name="_Toc149163204"/>
-      <w:r>
-        <w:t>IoT in Industrial and Smart Environments</w:t>
-      </w:r>
-      <w:bookmarkEnd w:id="47"/>
+      <w:bookmarkStart w:id="74" w:name="_Toc150865699"/>
+      <w:r>
+        <w:t xml:space="preserve">IoT Integration </w:t>
+      </w:r>
+      <w:r>
+        <w:t>and Digital Twinning Integration</w:t>
+      </w:r>
+      <w:bookmarkEnd w:id="74"/>
+    </w:p>
+    <w:p>
+      <w:r>
+        <w:t xml:space="preserve">After elucidating the </w:t>
+      </w:r>
+      <w:r>
+        <w:t>fundamentals of IoT and its crucial role in Industry 4.0, attention now turns to the transformative amalgamation with Digital Twinning, unveiling its practical application in refining construction processes. The convergence of IoT with Digital Twinning heralds a groundbreaking advancement in technological capabilities. The seamless connectivity facilitated by IoT aligns seamlessly with Digital Twinning's virtual replication of physical entities (Gamil et al., 2020). Within this integrated framework, IoT sensors and devices continually gather real-time data from the physical environment, ensuring a constant update of corresponding digital twins. This dynamic interconnection significantly enhances comprehension of the physical system's behaviour, performance, and potential issues.</w:t>
+      </w:r>
+    </w:p>
+    <w:p>
+      <w:r>
+        <w:t>In the context of the overarching Digital Twinning in Cranes project, the synergy between IoT and Digital Twinning goes beyond mere connectivity. It enables the creation of virtual replicas of cranes that are continuously updated in real-time. This functionality not only facilitates advanced monitoring but also empowers predictive maintenance capabilities. This harmonious integration becomes a catalyst for optimi</w:t>
+      </w:r>
+      <w:r>
+        <w:t>s</w:t>
+      </w:r>
+      <w:r>
+        <w:t>ing crane operations, resulting in reduced downtime and an overall enhancement of efficiency in construction processes.</w:t>
+      </w:r>
+    </w:p>
+    <w:p>
+      <w:r>
+        <w:t>Moreover, the significance of real-time monitoring is underscored by its application in construction project management. Observations derived from websites and sensor-based information prove pivotal in advancing critical stages of construction projects (BIM Engineering, 2018). These insights, by minimi</w:t>
+      </w:r>
+      <w:r>
+        <w:t>s</w:t>
+      </w:r>
+      <w:r>
+        <w:t>ing delays and fostering efficient operational strategies, play an invaluable role. IoT solutions complement this by providing real-time alerts to supervisors concerning resource shortages or operational issues, highlighting real-time monitoring as a top-tier application of IoT. This proactive approach effectively mitigates downtime caused by stockouts or employee performance issues. The amalgamation of IoT-driven real-time observations and Digital Twinning's virtual replication establishes a comprehensive framework for elevating construction project management and operational efficiency</w:t>
+      </w:r>
+      <w:r>
+        <w:t>.</w:t>
+      </w:r>
     </w:p>
     <w:p>
       <w:pPr>
@@ -6956,11 +7700,17 @@
           <w:numId w:val="4"/>
         </w:numPr>
       </w:pPr>
-      <w:bookmarkStart w:id="48" w:name="_Toc149163205"/>
-      <w:r>
-        <w:t>Big Data and Visualization</w:t>
-      </w:r>
-      <w:bookmarkEnd w:id="48"/>
+      <w:bookmarkStart w:id="75" w:name="_Toc150865701"/>
+      <w:r>
+        <w:t>Big Data and Visuali</w:t>
+      </w:r>
+      <w:r>
+        <w:t>s</w:t>
+      </w:r>
+      <w:r>
+        <w:t>ation</w:t>
+      </w:r>
+      <w:bookmarkEnd w:id="75"/>
     </w:p>
     <w:p>
       <w:pPr>
@@ -6982,8 +7732,10 @@
           <w:szCs w:val="24"/>
         </w:rPr>
       </w:pPr>
-      <w:bookmarkStart w:id="49" w:name="_Toc149163206"/>
-      <w:bookmarkEnd w:id="49"/>
+      <w:bookmarkStart w:id="76" w:name="_Toc149163206"/>
+      <w:bookmarkStart w:id="77" w:name="_Toc150865702"/>
+      <w:bookmarkEnd w:id="76"/>
+      <w:bookmarkEnd w:id="77"/>
     </w:p>
     <w:p>
       <w:pPr>
@@ -7005,8 +7757,10 @@
           <w:szCs w:val="24"/>
         </w:rPr>
       </w:pPr>
-      <w:bookmarkStart w:id="50" w:name="_Toc149163207"/>
-      <w:bookmarkEnd w:id="50"/>
+      <w:bookmarkStart w:id="78" w:name="_Toc149163207"/>
+      <w:bookmarkStart w:id="79" w:name="_Toc150865703"/>
+      <w:bookmarkEnd w:id="78"/>
+      <w:bookmarkEnd w:id="79"/>
     </w:p>
     <w:p>
       <w:pPr>
@@ -7028,8 +7782,10 @@
           <w:szCs w:val="24"/>
         </w:rPr>
       </w:pPr>
-      <w:bookmarkStart w:id="51" w:name="_Toc149163208"/>
-      <w:bookmarkEnd w:id="51"/>
+      <w:bookmarkStart w:id="80" w:name="_Toc149163208"/>
+      <w:bookmarkStart w:id="81" w:name="_Toc150865704"/>
+      <w:bookmarkEnd w:id="80"/>
+      <w:bookmarkEnd w:id="81"/>
     </w:p>
     <w:p>
       <w:pPr>
@@ -7051,8 +7807,10 @@
           <w:szCs w:val="24"/>
         </w:rPr>
       </w:pPr>
-      <w:bookmarkStart w:id="52" w:name="_Toc149163209"/>
-      <w:bookmarkEnd w:id="52"/>
+      <w:bookmarkStart w:id="82" w:name="_Toc149163209"/>
+      <w:bookmarkStart w:id="83" w:name="_Toc150865705"/>
+      <w:bookmarkEnd w:id="82"/>
+      <w:bookmarkEnd w:id="83"/>
     </w:p>
     <w:p>
       <w:pPr>
@@ -7074,8 +7832,10 @@
           <w:szCs w:val="24"/>
         </w:rPr>
       </w:pPr>
-      <w:bookmarkStart w:id="53" w:name="_Toc149163210"/>
-      <w:bookmarkEnd w:id="53"/>
+      <w:bookmarkStart w:id="84" w:name="_Toc149163210"/>
+      <w:bookmarkStart w:id="85" w:name="_Toc150865706"/>
+      <w:bookmarkEnd w:id="84"/>
+      <w:bookmarkEnd w:id="85"/>
     </w:p>
     <w:p>
       <w:pPr>
@@ -7097,8 +7857,10 @@
           <w:szCs w:val="24"/>
         </w:rPr>
       </w:pPr>
-      <w:bookmarkStart w:id="54" w:name="_Toc149163211"/>
-      <w:bookmarkEnd w:id="54"/>
+      <w:bookmarkStart w:id="86" w:name="_Toc149163211"/>
+      <w:bookmarkStart w:id="87" w:name="_Toc150865707"/>
+      <w:bookmarkEnd w:id="86"/>
+      <w:bookmarkEnd w:id="87"/>
     </w:p>
     <w:p>
       <w:pPr>
@@ -7120,8 +7882,10 @@
           <w:szCs w:val="24"/>
         </w:rPr>
       </w:pPr>
-      <w:bookmarkStart w:id="55" w:name="_Toc149163212"/>
-      <w:bookmarkEnd w:id="55"/>
+      <w:bookmarkStart w:id="88" w:name="_Toc149163212"/>
+      <w:bookmarkStart w:id="89" w:name="_Toc150865708"/>
+      <w:bookmarkEnd w:id="88"/>
+      <w:bookmarkEnd w:id="89"/>
     </w:p>
     <w:p>
       <w:pPr>
@@ -7131,11 +7895,11 @@
           <w:numId w:val="9"/>
         </w:numPr>
       </w:pPr>
-      <w:bookmarkStart w:id="56" w:name="_Toc149163213"/>
+      <w:bookmarkStart w:id="90" w:name="_Toc150865709"/>
       <w:r>
         <w:t>Big Data Collection and Analysis</w:t>
       </w:r>
-      <w:bookmarkEnd w:id="56"/>
+      <w:bookmarkEnd w:id="90"/>
     </w:p>
     <w:p>
       <w:pPr>
@@ -7145,11 +7909,17 @@
           <w:numId w:val="9"/>
         </w:numPr>
       </w:pPr>
-      <w:bookmarkStart w:id="57" w:name="_Toc149163214"/>
-      <w:r>
-        <w:t>Data Visualization Techniques</w:t>
-      </w:r>
-      <w:bookmarkEnd w:id="57"/>
+      <w:bookmarkStart w:id="91" w:name="_Toc150865710"/>
+      <w:r>
+        <w:t>Data Visuali</w:t>
+      </w:r>
+      <w:r>
+        <w:t>s</w:t>
+      </w:r>
+      <w:r>
+        <w:t>ation Techniques</w:t>
+      </w:r>
+      <w:bookmarkEnd w:id="91"/>
     </w:p>
     <w:p>
       <w:pPr>
@@ -7159,11 +7929,17 @@
           <w:numId w:val="9"/>
         </w:numPr>
       </w:pPr>
-      <w:bookmarkStart w:id="58" w:name="_Toc149163215"/>
-      <w:r>
-        <w:t>Visualizing Big Data</w:t>
-      </w:r>
-      <w:bookmarkEnd w:id="58"/>
+      <w:bookmarkStart w:id="92" w:name="_Toc150865711"/>
+      <w:r>
+        <w:t>Visuali</w:t>
+      </w:r>
+      <w:r>
+        <w:t>s</w:t>
+      </w:r>
+      <w:r>
+        <w:t>ing Big Data</w:t>
+      </w:r>
+      <w:bookmarkEnd w:id="92"/>
     </w:p>
     <w:p>
       <w:pPr>
@@ -7173,11 +7949,17 @@
           <w:numId w:val="9"/>
         </w:numPr>
       </w:pPr>
-      <w:bookmarkStart w:id="59" w:name="_Toc149163216"/>
-      <w:r>
-        <w:t>Impact of Visualization on Decision-Making</w:t>
-      </w:r>
-      <w:bookmarkEnd w:id="59"/>
+      <w:bookmarkStart w:id="93" w:name="_Toc150865712"/>
+      <w:r>
+        <w:t>Impact of Visuali</w:t>
+      </w:r>
+      <w:r>
+        <w:t>s</w:t>
+      </w:r>
+      <w:r>
+        <w:t>ation on Decision-Making</w:t>
+      </w:r>
+      <w:bookmarkEnd w:id="93"/>
     </w:p>
     <w:p>
       <w:pPr>
@@ -7187,11 +7969,11 @@
           <w:numId w:val="4"/>
         </w:numPr>
       </w:pPr>
-      <w:bookmarkStart w:id="60" w:name="_Toc149163217"/>
+      <w:bookmarkStart w:id="94" w:name="_Toc150865713"/>
       <w:r>
         <w:t>Risk Analysis and Platform Issues</w:t>
       </w:r>
-      <w:bookmarkEnd w:id="60"/>
+      <w:bookmarkEnd w:id="94"/>
     </w:p>
     <w:p>
       <w:pPr>
@@ -7213,8 +7995,10 @@
           <w:szCs w:val="24"/>
         </w:rPr>
       </w:pPr>
-      <w:bookmarkStart w:id="61" w:name="_Toc149163218"/>
-      <w:bookmarkEnd w:id="61"/>
+      <w:bookmarkStart w:id="95" w:name="_Toc149163218"/>
+      <w:bookmarkStart w:id="96" w:name="_Toc150865714"/>
+      <w:bookmarkEnd w:id="95"/>
+      <w:bookmarkEnd w:id="96"/>
     </w:p>
     <w:p>
       <w:pPr>
@@ -7236,8 +8020,10 @@
           <w:szCs w:val="24"/>
         </w:rPr>
       </w:pPr>
-      <w:bookmarkStart w:id="62" w:name="_Toc149163219"/>
-      <w:bookmarkEnd w:id="62"/>
+      <w:bookmarkStart w:id="97" w:name="_Toc149163219"/>
+      <w:bookmarkStart w:id="98" w:name="_Toc150865715"/>
+      <w:bookmarkEnd w:id="97"/>
+      <w:bookmarkEnd w:id="98"/>
     </w:p>
     <w:p>
       <w:pPr>
@@ -7259,8 +8045,10 @@
           <w:szCs w:val="24"/>
         </w:rPr>
       </w:pPr>
-      <w:bookmarkStart w:id="63" w:name="_Toc149163220"/>
-      <w:bookmarkEnd w:id="63"/>
+      <w:bookmarkStart w:id="99" w:name="_Toc149163220"/>
+      <w:bookmarkStart w:id="100" w:name="_Toc150865716"/>
+      <w:bookmarkEnd w:id="99"/>
+      <w:bookmarkEnd w:id="100"/>
     </w:p>
     <w:p>
       <w:pPr>
@@ -7282,8 +8070,10 @@
           <w:szCs w:val="24"/>
         </w:rPr>
       </w:pPr>
-      <w:bookmarkStart w:id="64" w:name="_Toc149163221"/>
-      <w:bookmarkEnd w:id="64"/>
+      <w:bookmarkStart w:id="101" w:name="_Toc149163221"/>
+      <w:bookmarkStart w:id="102" w:name="_Toc150865717"/>
+      <w:bookmarkEnd w:id="101"/>
+      <w:bookmarkEnd w:id="102"/>
     </w:p>
     <w:p>
       <w:pPr>
@@ -7305,8 +8095,10 @@
           <w:szCs w:val="24"/>
         </w:rPr>
       </w:pPr>
-      <w:bookmarkStart w:id="65" w:name="_Toc149163222"/>
-      <w:bookmarkEnd w:id="65"/>
+      <w:bookmarkStart w:id="103" w:name="_Toc149163222"/>
+      <w:bookmarkStart w:id="104" w:name="_Toc150865718"/>
+      <w:bookmarkEnd w:id="103"/>
+      <w:bookmarkEnd w:id="104"/>
     </w:p>
     <w:p>
       <w:pPr>
@@ -7328,8 +8120,10 @@
           <w:szCs w:val="24"/>
         </w:rPr>
       </w:pPr>
-      <w:bookmarkStart w:id="66" w:name="_Toc149163223"/>
-      <w:bookmarkEnd w:id="66"/>
+      <w:bookmarkStart w:id="105" w:name="_Toc149163223"/>
+      <w:bookmarkStart w:id="106" w:name="_Toc150865719"/>
+      <w:bookmarkEnd w:id="105"/>
+      <w:bookmarkEnd w:id="106"/>
     </w:p>
     <w:p>
       <w:pPr>
@@ -7351,8 +8145,10 @@
           <w:szCs w:val="24"/>
         </w:rPr>
       </w:pPr>
-      <w:bookmarkStart w:id="67" w:name="_Toc149163224"/>
-      <w:bookmarkEnd w:id="67"/>
+      <w:bookmarkStart w:id="107" w:name="_Toc149163224"/>
+      <w:bookmarkStart w:id="108" w:name="_Toc150865720"/>
+      <w:bookmarkEnd w:id="107"/>
+      <w:bookmarkEnd w:id="108"/>
     </w:p>
     <w:p>
       <w:pPr>
@@ -7374,8 +8170,10 @@
           <w:szCs w:val="24"/>
         </w:rPr>
       </w:pPr>
-      <w:bookmarkStart w:id="68" w:name="_Toc149163225"/>
-      <w:bookmarkEnd w:id="68"/>
+      <w:bookmarkStart w:id="109" w:name="_Toc149163225"/>
+      <w:bookmarkStart w:id="110" w:name="_Toc150865721"/>
+      <w:bookmarkEnd w:id="109"/>
+      <w:bookmarkEnd w:id="110"/>
     </w:p>
     <w:p>
       <w:pPr>
@@ -7385,11 +8183,11 @@
           <w:numId w:val="10"/>
         </w:numPr>
       </w:pPr>
-      <w:bookmarkStart w:id="69" w:name="_Toc149163226"/>
+      <w:bookmarkStart w:id="111" w:name="_Toc150865722"/>
       <w:r>
         <w:t>Identifying Risks in Digital Twin Projects</w:t>
       </w:r>
-      <w:bookmarkEnd w:id="69"/>
+      <w:bookmarkEnd w:id="111"/>
     </w:p>
     <w:p>
       <w:pPr>
@@ -7399,11 +8197,11 @@
           <w:numId w:val="10"/>
         </w:numPr>
       </w:pPr>
-      <w:bookmarkStart w:id="70" w:name="_Toc149163227"/>
+      <w:bookmarkStart w:id="112" w:name="_Toc150865723"/>
       <w:r>
         <w:t>Evaluating Digital Twin Platforms</w:t>
       </w:r>
-      <w:bookmarkEnd w:id="70"/>
+      <w:bookmarkEnd w:id="112"/>
     </w:p>
     <w:p>
       <w:pPr>
@@ -7413,11 +8211,11 @@
           <w:numId w:val="10"/>
         </w:numPr>
       </w:pPr>
-      <w:bookmarkStart w:id="71" w:name="_Toc149163228"/>
+      <w:bookmarkStart w:id="113" w:name="_Toc150865724"/>
       <w:r>
         <w:t>Mitigation Strategies for Risks</w:t>
       </w:r>
-      <w:bookmarkEnd w:id="71"/>
+      <w:bookmarkEnd w:id="113"/>
     </w:p>
     <w:p>
       <w:pPr>
@@ -7427,11 +8225,11 @@
           <w:numId w:val="10"/>
         </w:numPr>
       </w:pPr>
-      <w:bookmarkStart w:id="72" w:name="_Toc149163229"/>
+      <w:bookmarkStart w:id="114" w:name="_Toc150865725"/>
       <w:r>
         <w:t>Case Studies of Platform-Related Failures</w:t>
       </w:r>
-      <w:bookmarkEnd w:id="72"/>
+      <w:bookmarkEnd w:id="114"/>
     </w:p>
     <w:p>
       <w:pPr>
@@ -7447,15 +8245,15 @@
         <w:pStyle w:val="Heading1"/>
         <w:numPr>
           <w:ilvl w:val="0"/>
-          <w:numId w:val="2"/>
-        </w:numPr>
-      </w:pPr>
-      <w:bookmarkStart w:id="73" w:name="_Toc149163230"/>
+          <w:numId w:val="16"/>
+        </w:numPr>
+      </w:pPr>
+      <w:bookmarkStart w:id="115" w:name="_Toc150865726"/>
       <w:r>
         <w:lastRenderedPageBreak/>
         <w:t>Methodology</w:t>
       </w:r>
-      <w:bookmarkEnd w:id="73"/>
+      <w:bookmarkEnd w:id="115"/>
     </w:p>
     <w:p>
       <w:pPr>
@@ -7477,8 +8275,10 @@
           <w:szCs w:val="26"/>
         </w:rPr>
       </w:pPr>
-      <w:bookmarkStart w:id="74" w:name="_Toc149163231"/>
-      <w:bookmarkEnd w:id="74"/>
+      <w:bookmarkStart w:id="116" w:name="_Toc149163231"/>
+      <w:bookmarkStart w:id="117" w:name="_Toc150865727"/>
+      <w:bookmarkEnd w:id="116"/>
+      <w:bookmarkEnd w:id="117"/>
     </w:p>
     <w:p>
       <w:pPr>
@@ -7500,8 +8300,10 @@
           <w:szCs w:val="26"/>
         </w:rPr>
       </w:pPr>
-      <w:bookmarkStart w:id="75" w:name="_Toc149163232"/>
-      <w:bookmarkEnd w:id="75"/>
+      <w:bookmarkStart w:id="118" w:name="_Toc149163232"/>
+      <w:bookmarkStart w:id="119" w:name="_Toc150865728"/>
+      <w:bookmarkEnd w:id="118"/>
+      <w:bookmarkEnd w:id="119"/>
     </w:p>
     <w:p>
       <w:pPr>
@@ -7523,8 +8325,10 @@
           <w:szCs w:val="26"/>
         </w:rPr>
       </w:pPr>
-      <w:bookmarkStart w:id="76" w:name="_Toc149163233"/>
-      <w:bookmarkEnd w:id="76"/>
+      <w:bookmarkStart w:id="120" w:name="_Toc149163233"/>
+      <w:bookmarkStart w:id="121" w:name="_Toc150865729"/>
+      <w:bookmarkEnd w:id="120"/>
+      <w:bookmarkEnd w:id="121"/>
     </w:p>
     <w:p>
       <w:pPr>
@@ -7546,8 +8350,10 @@
           <w:szCs w:val="26"/>
         </w:rPr>
       </w:pPr>
-      <w:bookmarkStart w:id="77" w:name="_Toc149163234"/>
-      <w:bookmarkEnd w:id="77"/>
+      <w:bookmarkStart w:id="122" w:name="_Toc149163234"/>
+      <w:bookmarkStart w:id="123" w:name="_Toc150865730"/>
+      <w:bookmarkEnd w:id="122"/>
+      <w:bookmarkEnd w:id="123"/>
     </w:p>
     <w:p>
       <w:pPr>
@@ -7557,11 +8363,11 @@
           <w:numId w:val="11"/>
         </w:numPr>
       </w:pPr>
-      <w:bookmarkStart w:id="78" w:name="_Toc149163235"/>
+      <w:bookmarkStart w:id="124" w:name="_Toc150865731"/>
       <w:r>
         <w:t>Research Approach</w:t>
       </w:r>
-      <w:bookmarkEnd w:id="78"/>
+      <w:bookmarkEnd w:id="124"/>
     </w:p>
     <w:p>
       <w:pPr>
@@ -7571,11 +8377,11 @@
           <w:numId w:val="11"/>
         </w:numPr>
       </w:pPr>
-      <w:bookmarkStart w:id="79" w:name="_Toc149163236"/>
+      <w:bookmarkStart w:id="125" w:name="_Toc150865732"/>
       <w:r>
         <w:t>Data Collection Methods</w:t>
       </w:r>
-      <w:bookmarkEnd w:id="79"/>
+      <w:bookmarkEnd w:id="125"/>
     </w:p>
     <w:p>
       <w:pPr>
@@ -7585,11 +8391,11 @@
           <w:numId w:val="11"/>
         </w:numPr>
       </w:pPr>
-      <w:bookmarkStart w:id="80" w:name="_Toc149163237"/>
+      <w:bookmarkStart w:id="126" w:name="_Toc150865733"/>
       <w:r>
         <w:t>Data Analysis Techniques</w:t>
       </w:r>
-      <w:bookmarkEnd w:id="80"/>
+      <w:bookmarkEnd w:id="126"/>
     </w:p>
     <w:p>
       <w:pPr>
@@ -7605,14 +8411,14 @@
         <w:pStyle w:val="Heading1"/>
         <w:numPr>
           <w:ilvl w:val="0"/>
-          <w:numId w:val="2"/>
-        </w:numPr>
-      </w:pPr>
-      <w:bookmarkStart w:id="81" w:name="_Toc149163238"/>
+          <w:numId w:val="16"/>
+        </w:numPr>
+      </w:pPr>
+      <w:bookmarkStart w:id="127" w:name="_Toc150865734"/>
       <w:r>
         <w:t>Implementation</w:t>
       </w:r>
-      <w:bookmarkEnd w:id="81"/>
+      <w:bookmarkEnd w:id="127"/>
     </w:p>
     <w:p>
       <w:pPr>
@@ -7634,8 +8440,10 @@
           <w:szCs w:val="26"/>
         </w:rPr>
       </w:pPr>
-      <w:bookmarkStart w:id="82" w:name="_Toc149163239"/>
-      <w:bookmarkEnd w:id="82"/>
+      <w:bookmarkStart w:id="128" w:name="_Toc149163239"/>
+      <w:bookmarkStart w:id="129" w:name="_Toc150865735"/>
+      <w:bookmarkEnd w:id="128"/>
+      <w:bookmarkEnd w:id="129"/>
     </w:p>
     <w:p>
       <w:pPr>
@@ -7657,8 +8465,10 @@
           <w:szCs w:val="26"/>
         </w:rPr>
       </w:pPr>
-      <w:bookmarkStart w:id="83" w:name="_Toc149163240"/>
-      <w:bookmarkEnd w:id="83"/>
+      <w:bookmarkStart w:id="130" w:name="_Toc149163240"/>
+      <w:bookmarkStart w:id="131" w:name="_Toc150865736"/>
+      <w:bookmarkEnd w:id="130"/>
+      <w:bookmarkEnd w:id="131"/>
     </w:p>
     <w:p>
       <w:pPr>
@@ -7680,8 +8490,10 @@
           <w:szCs w:val="26"/>
         </w:rPr>
       </w:pPr>
-      <w:bookmarkStart w:id="84" w:name="_Toc149163241"/>
-      <w:bookmarkEnd w:id="84"/>
+      <w:bookmarkStart w:id="132" w:name="_Toc149163241"/>
+      <w:bookmarkStart w:id="133" w:name="_Toc150865737"/>
+      <w:bookmarkEnd w:id="132"/>
+      <w:bookmarkEnd w:id="133"/>
     </w:p>
     <w:p>
       <w:pPr>
@@ -7703,8 +8515,10 @@
           <w:szCs w:val="26"/>
         </w:rPr>
       </w:pPr>
-      <w:bookmarkStart w:id="85" w:name="_Toc149163242"/>
-      <w:bookmarkEnd w:id="85"/>
+      <w:bookmarkStart w:id="134" w:name="_Toc149163242"/>
+      <w:bookmarkStart w:id="135" w:name="_Toc150865738"/>
+      <w:bookmarkEnd w:id="134"/>
+      <w:bookmarkEnd w:id="135"/>
     </w:p>
     <w:p>
       <w:pPr>
@@ -7726,8 +8540,10 @@
           <w:szCs w:val="26"/>
         </w:rPr>
       </w:pPr>
-      <w:bookmarkStart w:id="86" w:name="_Toc149163243"/>
-      <w:bookmarkEnd w:id="86"/>
+      <w:bookmarkStart w:id="136" w:name="_Toc149163243"/>
+      <w:bookmarkStart w:id="137" w:name="_Toc150865739"/>
+      <w:bookmarkEnd w:id="136"/>
+      <w:bookmarkEnd w:id="137"/>
     </w:p>
     <w:p>
       <w:pPr>
@@ -7737,11 +8553,11 @@
           <w:numId w:val="12"/>
         </w:numPr>
       </w:pPr>
-      <w:bookmarkStart w:id="87" w:name="_Toc149163244"/>
+      <w:bookmarkStart w:id="138" w:name="_Toc150865740"/>
       <w:r>
         <w:t>Real-World Application of Digital Twinning</w:t>
       </w:r>
-      <w:bookmarkEnd w:id="87"/>
+      <w:bookmarkEnd w:id="138"/>
     </w:p>
     <w:p>
       <w:pPr>
@@ -7751,11 +8567,11 @@
           <w:numId w:val="12"/>
         </w:numPr>
       </w:pPr>
-      <w:bookmarkStart w:id="88" w:name="_Toc149163245"/>
+      <w:bookmarkStart w:id="139" w:name="_Toc150865741"/>
       <w:r>
         <w:t>IoT Integration and Case Studies</w:t>
       </w:r>
-      <w:bookmarkEnd w:id="88"/>
+      <w:bookmarkEnd w:id="139"/>
     </w:p>
     <w:p>
       <w:pPr>
@@ -7765,11 +8581,17 @@
           <w:numId w:val="12"/>
         </w:numPr>
       </w:pPr>
-      <w:bookmarkStart w:id="89" w:name="_Toc149163246"/>
-      <w:r>
-        <w:t>Big Data and Visualization Implementations</w:t>
-      </w:r>
-      <w:bookmarkEnd w:id="89"/>
+      <w:bookmarkStart w:id="140" w:name="_Toc150865742"/>
+      <w:r>
+        <w:t>Big Data and Visuali</w:t>
+      </w:r>
+      <w:r>
+        <w:t>s</w:t>
+      </w:r>
+      <w:r>
+        <w:t>ation Implementations</w:t>
+      </w:r>
+      <w:bookmarkEnd w:id="140"/>
     </w:p>
     <w:p>
       <w:pPr>
@@ -7785,14 +8607,14 @@
         <w:pStyle w:val="Heading1"/>
         <w:numPr>
           <w:ilvl w:val="0"/>
-          <w:numId w:val="2"/>
-        </w:numPr>
-      </w:pPr>
-      <w:bookmarkStart w:id="90" w:name="_Toc149163247"/>
+          <w:numId w:val="16"/>
+        </w:numPr>
+      </w:pPr>
+      <w:bookmarkStart w:id="141" w:name="_Toc150865743"/>
       <w:r>
         <w:t>Results</w:t>
       </w:r>
-      <w:bookmarkEnd w:id="90"/>
+      <w:bookmarkEnd w:id="141"/>
     </w:p>
     <w:p>
       <w:pPr>
@@ -7814,8 +8636,10 @@
           <w:szCs w:val="26"/>
         </w:rPr>
       </w:pPr>
-      <w:bookmarkStart w:id="91" w:name="_Toc149163248"/>
-      <w:bookmarkEnd w:id="91"/>
+      <w:bookmarkStart w:id="142" w:name="_Toc149163248"/>
+      <w:bookmarkStart w:id="143" w:name="_Toc150865744"/>
+      <w:bookmarkEnd w:id="142"/>
+      <w:bookmarkEnd w:id="143"/>
     </w:p>
     <w:p>
       <w:pPr>
@@ -7837,8 +8661,10 @@
           <w:szCs w:val="26"/>
         </w:rPr>
       </w:pPr>
-      <w:bookmarkStart w:id="92" w:name="_Toc149163249"/>
-      <w:bookmarkEnd w:id="92"/>
+      <w:bookmarkStart w:id="144" w:name="_Toc149163249"/>
+      <w:bookmarkStart w:id="145" w:name="_Toc150865745"/>
+      <w:bookmarkEnd w:id="144"/>
+      <w:bookmarkEnd w:id="145"/>
     </w:p>
     <w:p>
       <w:pPr>
@@ -7860,8 +8686,10 @@
           <w:szCs w:val="26"/>
         </w:rPr>
       </w:pPr>
-      <w:bookmarkStart w:id="93" w:name="_Toc149163250"/>
-      <w:bookmarkEnd w:id="93"/>
+      <w:bookmarkStart w:id="146" w:name="_Toc149163250"/>
+      <w:bookmarkStart w:id="147" w:name="_Toc150865746"/>
+      <w:bookmarkEnd w:id="146"/>
+      <w:bookmarkEnd w:id="147"/>
     </w:p>
     <w:p>
       <w:pPr>
@@ -7883,8 +8711,10 @@
           <w:szCs w:val="26"/>
         </w:rPr>
       </w:pPr>
-      <w:bookmarkStart w:id="94" w:name="_Toc149163251"/>
-      <w:bookmarkEnd w:id="94"/>
+      <w:bookmarkStart w:id="148" w:name="_Toc149163251"/>
+      <w:bookmarkStart w:id="149" w:name="_Toc150865747"/>
+      <w:bookmarkEnd w:id="148"/>
+      <w:bookmarkEnd w:id="149"/>
     </w:p>
     <w:p>
       <w:pPr>
@@ -7906,8 +8736,10 @@
           <w:szCs w:val="26"/>
         </w:rPr>
       </w:pPr>
-      <w:bookmarkStart w:id="95" w:name="_Toc149163252"/>
-      <w:bookmarkEnd w:id="95"/>
+      <w:bookmarkStart w:id="150" w:name="_Toc149163252"/>
+      <w:bookmarkStart w:id="151" w:name="_Toc150865748"/>
+      <w:bookmarkEnd w:id="150"/>
+      <w:bookmarkEnd w:id="151"/>
     </w:p>
     <w:p>
       <w:pPr>
@@ -7929,8 +8761,10 @@
           <w:szCs w:val="26"/>
         </w:rPr>
       </w:pPr>
-      <w:bookmarkStart w:id="96" w:name="_Toc149163253"/>
-      <w:bookmarkEnd w:id="96"/>
+      <w:bookmarkStart w:id="152" w:name="_Toc149163253"/>
+      <w:bookmarkStart w:id="153" w:name="_Toc150865749"/>
+      <w:bookmarkEnd w:id="152"/>
+      <w:bookmarkEnd w:id="153"/>
     </w:p>
     <w:p>
       <w:pPr>
@@ -7940,11 +8774,11 @@
           <w:numId w:val="13"/>
         </w:numPr>
       </w:pPr>
-      <w:bookmarkStart w:id="97" w:name="_Toc149163254"/>
+      <w:bookmarkStart w:id="154" w:name="_Toc150865750"/>
       <w:r>
         <w:t>Key Findings from the Implementation</w:t>
       </w:r>
-      <w:bookmarkEnd w:id="97"/>
+      <w:bookmarkEnd w:id="154"/>
     </w:p>
     <w:p>
       <w:pPr>
@@ -7954,11 +8788,11 @@
           <w:numId w:val="13"/>
         </w:numPr>
       </w:pPr>
-      <w:bookmarkStart w:id="98" w:name="_Toc149163255"/>
+      <w:bookmarkStart w:id="155" w:name="_Toc150865751"/>
       <w:r>
         <w:t>Data Analysis Results</w:t>
       </w:r>
-      <w:bookmarkEnd w:id="98"/>
+      <w:bookmarkEnd w:id="155"/>
     </w:p>
     <w:p>
       <w:pPr>
@@ -7968,11 +8802,11 @@
           <w:numId w:val="13"/>
         </w:numPr>
       </w:pPr>
-      <w:bookmarkStart w:id="99" w:name="_Toc149163256"/>
+      <w:bookmarkStart w:id="156" w:name="_Toc150865752"/>
       <w:r>
         <w:t>Successes and Challenges Encountered</w:t>
       </w:r>
-      <w:bookmarkEnd w:id="99"/>
+      <w:bookmarkEnd w:id="156"/>
     </w:p>
     <w:p>
       <w:pPr>
@@ -7988,14 +8822,14 @@
         <w:pStyle w:val="Heading1"/>
         <w:numPr>
           <w:ilvl w:val="0"/>
-          <w:numId w:val="2"/>
-        </w:numPr>
-      </w:pPr>
-      <w:bookmarkStart w:id="100" w:name="_Toc149163257"/>
+          <w:numId w:val="16"/>
+        </w:numPr>
+      </w:pPr>
+      <w:bookmarkStart w:id="157" w:name="_Toc150865753"/>
       <w:r>
         <w:t>Discussion</w:t>
       </w:r>
-      <w:bookmarkEnd w:id="100"/>
+      <w:bookmarkEnd w:id="157"/>
     </w:p>
     <w:p>
       <w:pPr>
@@ -8017,8 +8851,10 @@
           <w:szCs w:val="26"/>
         </w:rPr>
       </w:pPr>
-      <w:bookmarkStart w:id="101" w:name="_Toc149163258"/>
-      <w:bookmarkEnd w:id="101"/>
+      <w:bookmarkStart w:id="158" w:name="_Toc149163258"/>
+      <w:bookmarkStart w:id="159" w:name="_Toc150865754"/>
+      <w:bookmarkEnd w:id="158"/>
+      <w:bookmarkEnd w:id="159"/>
     </w:p>
     <w:p>
       <w:pPr>
@@ -8040,8 +8876,10 @@
           <w:szCs w:val="26"/>
         </w:rPr>
       </w:pPr>
-      <w:bookmarkStart w:id="102" w:name="_Toc149163259"/>
-      <w:bookmarkEnd w:id="102"/>
+      <w:bookmarkStart w:id="160" w:name="_Toc149163259"/>
+      <w:bookmarkStart w:id="161" w:name="_Toc150865755"/>
+      <w:bookmarkEnd w:id="160"/>
+      <w:bookmarkEnd w:id="161"/>
     </w:p>
     <w:p>
       <w:pPr>
@@ -8063,8 +8901,10 @@
           <w:szCs w:val="26"/>
         </w:rPr>
       </w:pPr>
-      <w:bookmarkStart w:id="103" w:name="_Toc149163260"/>
-      <w:bookmarkEnd w:id="103"/>
+      <w:bookmarkStart w:id="162" w:name="_Toc149163260"/>
+      <w:bookmarkStart w:id="163" w:name="_Toc150865756"/>
+      <w:bookmarkEnd w:id="162"/>
+      <w:bookmarkEnd w:id="163"/>
     </w:p>
     <w:p>
       <w:pPr>
@@ -8086,8 +8926,10 @@
           <w:szCs w:val="26"/>
         </w:rPr>
       </w:pPr>
-      <w:bookmarkStart w:id="104" w:name="_Toc149163261"/>
-      <w:bookmarkEnd w:id="104"/>
+      <w:bookmarkStart w:id="164" w:name="_Toc149163261"/>
+      <w:bookmarkStart w:id="165" w:name="_Toc150865757"/>
+      <w:bookmarkEnd w:id="164"/>
+      <w:bookmarkEnd w:id="165"/>
     </w:p>
     <w:p>
       <w:pPr>
@@ -8109,8 +8951,10 @@
           <w:szCs w:val="26"/>
         </w:rPr>
       </w:pPr>
-      <w:bookmarkStart w:id="105" w:name="_Toc149163262"/>
-      <w:bookmarkEnd w:id="105"/>
+      <w:bookmarkStart w:id="166" w:name="_Toc149163262"/>
+      <w:bookmarkStart w:id="167" w:name="_Toc150865758"/>
+      <w:bookmarkEnd w:id="166"/>
+      <w:bookmarkEnd w:id="167"/>
     </w:p>
     <w:p>
       <w:pPr>
@@ -8132,8 +8976,10 @@
           <w:szCs w:val="26"/>
         </w:rPr>
       </w:pPr>
-      <w:bookmarkStart w:id="106" w:name="_Toc149163263"/>
-      <w:bookmarkEnd w:id="106"/>
+      <w:bookmarkStart w:id="168" w:name="_Toc149163263"/>
+      <w:bookmarkStart w:id="169" w:name="_Toc150865759"/>
+      <w:bookmarkEnd w:id="168"/>
+      <w:bookmarkEnd w:id="169"/>
     </w:p>
     <w:p>
       <w:pPr>
@@ -8155,8 +9001,10 @@
           <w:szCs w:val="26"/>
         </w:rPr>
       </w:pPr>
-      <w:bookmarkStart w:id="107" w:name="_Toc149163264"/>
-      <w:bookmarkEnd w:id="107"/>
+      <w:bookmarkStart w:id="170" w:name="_Toc149163264"/>
+      <w:bookmarkStart w:id="171" w:name="_Toc150865760"/>
+      <w:bookmarkEnd w:id="170"/>
+      <w:bookmarkEnd w:id="171"/>
     </w:p>
     <w:p>
       <w:pPr>
@@ -8166,11 +9014,11 @@
           <w:numId w:val="14"/>
         </w:numPr>
       </w:pPr>
-      <w:bookmarkStart w:id="108" w:name="_Toc149163265"/>
+      <w:bookmarkStart w:id="172" w:name="_Toc150865761"/>
       <w:r>
         <w:t>Interpretation of Results</w:t>
       </w:r>
-      <w:bookmarkEnd w:id="108"/>
+      <w:bookmarkEnd w:id="172"/>
     </w:p>
     <w:p>
       <w:pPr>
@@ -8180,11 +9028,11 @@
           <w:numId w:val="14"/>
         </w:numPr>
       </w:pPr>
-      <w:bookmarkStart w:id="109" w:name="_Toc149163266"/>
+      <w:bookmarkStart w:id="173" w:name="_Toc150865762"/>
       <w:r>
         <w:t>Comparing Findings with the Literature</w:t>
       </w:r>
-      <w:bookmarkEnd w:id="109"/>
+      <w:bookmarkEnd w:id="173"/>
     </w:p>
     <w:p>
       <w:pPr>
@@ -8194,11 +9042,11 @@
           <w:numId w:val="14"/>
         </w:numPr>
       </w:pPr>
-      <w:bookmarkStart w:id="110" w:name="_Toc149163267"/>
+      <w:bookmarkStart w:id="174" w:name="_Toc150865763"/>
       <w:r>
         <w:t>Insights Gained from the Study</w:t>
       </w:r>
-      <w:bookmarkEnd w:id="110"/>
+      <w:bookmarkEnd w:id="174"/>
     </w:p>
     <w:p>
       <w:pPr>
@@ -8214,14 +9062,14 @@
         <w:pStyle w:val="Heading1"/>
         <w:numPr>
           <w:ilvl w:val="0"/>
-          <w:numId w:val="2"/>
-        </w:numPr>
-      </w:pPr>
-      <w:bookmarkStart w:id="111" w:name="_Toc149163268"/>
+          <w:numId w:val="16"/>
+        </w:numPr>
+      </w:pPr>
+      <w:bookmarkStart w:id="175" w:name="_Toc150865764"/>
       <w:r>
         <w:t>Conclusion</w:t>
       </w:r>
-      <w:bookmarkEnd w:id="111"/>
+      <w:bookmarkEnd w:id="175"/>
     </w:p>
     <w:p>
       <w:pPr>
@@ -8243,8 +9091,10 @@
           <w:szCs w:val="26"/>
         </w:rPr>
       </w:pPr>
-      <w:bookmarkStart w:id="112" w:name="_Toc149163269"/>
-      <w:bookmarkEnd w:id="112"/>
+      <w:bookmarkStart w:id="176" w:name="_Toc149163269"/>
+      <w:bookmarkStart w:id="177" w:name="_Toc150865765"/>
+      <w:bookmarkEnd w:id="176"/>
+      <w:bookmarkEnd w:id="177"/>
     </w:p>
     <w:p>
       <w:pPr>
@@ -8266,8 +9116,10 @@
           <w:szCs w:val="26"/>
         </w:rPr>
       </w:pPr>
-      <w:bookmarkStart w:id="113" w:name="_Toc149163270"/>
-      <w:bookmarkEnd w:id="113"/>
+      <w:bookmarkStart w:id="178" w:name="_Toc149163270"/>
+      <w:bookmarkStart w:id="179" w:name="_Toc150865766"/>
+      <w:bookmarkEnd w:id="178"/>
+      <w:bookmarkEnd w:id="179"/>
     </w:p>
     <w:p>
       <w:pPr>
@@ -8289,8 +9141,10 @@
           <w:szCs w:val="26"/>
         </w:rPr>
       </w:pPr>
-      <w:bookmarkStart w:id="114" w:name="_Toc149163271"/>
-      <w:bookmarkEnd w:id="114"/>
+      <w:bookmarkStart w:id="180" w:name="_Toc149163271"/>
+      <w:bookmarkStart w:id="181" w:name="_Toc150865767"/>
+      <w:bookmarkEnd w:id="180"/>
+      <w:bookmarkEnd w:id="181"/>
     </w:p>
     <w:p>
       <w:pPr>
@@ -8312,8 +9166,10 @@
           <w:szCs w:val="26"/>
         </w:rPr>
       </w:pPr>
-      <w:bookmarkStart w:id="115" w:name="_Toc149163272"/>
-      <w:bookmarkEnd w:id="115"/>
+      <w:bookmarkStart w:id="182" w:name="_Toc149163272"/>
+      <w:bookmarkStart w:id="183" w:name="_Toc150865768"/>
+      <w:bookmarkEnd w:id="182"/>
+      <w:bookmarkEnd w:id="183"/>
     </w:p>
     <w:p>
       <w:pPr>
@@ -8335,8 +9191,10 @@
           <w:szCs w:val="26"/>
         </w:rPr>
       </w:pPr>
-      <w:bookmarkStart w:id="116" w:name="_Toc149163273"/>
-      <w:bookmarkEnd w:id="116"/>
+      <w:bookmarkStart w:id="184" w:name="_Toc149163273"/>
+      <w:bookmarkStart w:id="185" w:name="_Toc150865769"/>
+      <w:bookmarkEnd w:id="184"/>
+      <w:bookmarkEnd w:id="185"/>
     </w:p>
     <w:p>
       <w:pPr>
@@ -8358,8 +9216,10 @@
           <w:szCs w:val="26"/>
         </w:rPr>
       </w:pPr>
-      <w:bookmarkStart w:id="117" w:name="_Toc149163274"/>
-      <w:bookmarkEnd w:id="117"/>
+      <w:bookmarkStart w:id="186" w:name="_Toc149163274"/>
+      <w:bookmarkStart w:id="187" w:name="_Toc150865770"/>
+      <w:bookmarkEnd w:id="186"/>
+      <w:bookmarkEnd w:id="187"/>
     </w:p>
     <w:p>
       <w:pPr>
@@ -8381,8 +9241,10 @@
           <w:szCs w:val="26"/>
         </w:rPr>
       </w:pPr>
-      <w:bookmarkStart w:id="118" w:name="_Toc149163275"/>
-      <w:bookmarkEnd w:id="118"/>
+      <w:bookmarkStart w:id="188" w:name="_Toc149163275"/>
+      <w:bookmarkStart w:id="189" w:name="_Toc150865771"/>
+      <w:bookmarkEnd w:id="188"/>
+      <w:bookmarkEnd w:id="189"/>
     </w:p>
     <w:p>
       <w:pPr>
@@ -8404,8 +9266,10 @@
           <w:szCs w:val="26"/>
         </w:rPr>
       </w:pPr>
-      <w:bookmarkStart w:id="119" w:name="_Toc149163276"/>
-      <w:bookmarkEnd w:id="119"/>
+      <w:bookmarkStart w:id="190" w:name="_Toc149163276"/>
+      <w:bookmarkStart w:id="191" w:name="_Toc150865772"/>
+      <w:bookmarkEnd w:id="190"/>
+      <w:bookmarkEnd w:id="191"/>
     </w:p>
     <w:p>
       <w:pPr>
@@ -8415,11 +9279,11 @@
           <w:numId w:val="15"/>
         </w:numPr>
       </w:pPr>
-      <w:bookmarkStart w:id="120" w:name="_Toc149163277"/>
+      <w:bookmarkStart w:id="192" w:name="_Toc150865773"/>
       <w:r>
         <w:t>Recap of Key Points</w:t>
       </w:r>
-      <w:bookmarkEnd w:id="120"/>
+      <w:bookmarkEnd w:id="192"/>
     </w:p>
     <w:p>
       <w:pPr>
@@ -8429,11 +9293,11 @@
           <w:numId w:val="15"/>
         </w:numPr>
       </w:pPr>
-      <w:bookmarkStart w:id="121" w:name="_Toc149163278"/>
+      <w:bookmarkStart w:id="193" w:name="_Toc150865774"/>
       <w:r>
         <w:t>Implications for Industry and Research</w:t>
       </w:r>
-      <w:bookmarkEnd w:id="121"/>
+      <w:bookmarkEnd w:id="193"/>
     </w:p>
     <w:p>
       <w:pPr>
@@ -8443,11 +9307,11 @@
           <w:numId w:val="15"/>
         </w:numPr>
       </w:pPr>
-      <w:bookmarkStart w:id="122" w:name="_Toc149163279"/>
+      <w:bookmarkStart w:id="194" w:name="_Toc150865775"/>
       <w:r>
         <w:t>Future Directions</w:t>
       </w:r>
-      <w:bookmarkEnd w:id="122"/>
+      <w:bookmarkEnd w:id="194"/>
     </w:p>
     <w:p>
       <w:pPr>
@@ -8463,14 +9327,14 @@
         <w:pStyle w:val="Heading1"/>
         <w:numPr>
           <w:ilvl w:val="0"/>
-          <w:numId w:val="2"/>
-        </w:numPr>
-      </w:pPr>
-      <w:bookmarkStart w:id="123" w:name="_Toc149163280"/>
+          <w:numId w:val="16"/>
+        </w:numPr>
+      </w:pPr>
+      <w:bookmarkStart w:id="195" w:name="_Toc150865776"/>
       <w:r>
         <w:t>References</w:t>
       </w:r>
-      <w:bookmarkEnd w:id="123"/>
+      <w:bookmarkEnd w:id="195"/>
       <w:r>
         <w:t xml:space="preserve"> </w:t>
       </w:r>
@@ -8478,25 +9342,88 @@
     <w:p>
       <w:pPr>
         <w:pStyle w:val="NormalWeb"/>
-      </w:pPr>
-      <w:r>
-        <w:t xml:space="preserve">D’Amico, D. </w:t>
+        <w:ind w:left="567" w:hanging="567"/>
+      </w:pPr>
+      <w:r>
+        <w:t xml:space="preserve">Ben-Daya, M., Hassini, E. and </w:t>
+      </w:r>
+      <w:proofErr w:type="spellStart"/>
+      <w:r>
+        <w:t>Bahroun</w:t>
+      </w:r>
+      <w:proofErr w:type="spellEnd"/>
+      <w:r>
+        <w:t xml:space="preserve">, Z. (2017) ‘Internet of things and Supply Chain Management: A literature review’, </w:t>
       </w:r>
       <w:r>
         <w:rPr>
           <w:i/>
           <w:iCs/>
         </w:rPr>
-        <w:t>et al.</w:t>
-      </w:r>
-      <w:r>
-        <w:t xml:space="preserve"> (2019) ‘Conceptual framework of a digital twin to evaluate the degradation status of complex engineering systems’, </w:t>
+        <w:t>International Journal of Production Research</w:t>
+      </w:r>
+      <w:r>
+        <w:t xml:space="preserve">, 57(15–16), pp. 4719–4742. doi:10.1080/00207543.2017.1402140. Available at: </w:t>
+      </w:r>
+      <w:r>
+        <w:t xml:space="preserve">https://library.ittralee.ie/ </w:t>
+      </w:r>
+      <w:r>
+        <w:t>(Accessed 02 November 2023).</w:t>
+      </w:r>
+    </w:p>
+    <w:p>
+      <w:pPr>
+        <w:pStyle w:val="NormalWeb"/>
+        <w:ind w:left="567" w:hanging="567"/>
+      </w:pPr>
+      <w:r>
+        <w:t xml:space="preserve">BIM Engineering (2018) </w:t>
       </w:r>
       <w:r>
         <w:rPr>
           <w:i/>
           <w:iCs/>
         </w:rPr>
+        <w:t>Top 8 applications of IOT in construction industry</w:t>
+      </w:r>
+      <w:r>
+        <w:t xml:space="preserve">, </w:t>
+      </w:r>
+      <w:r>
+        <w:rPr>
+          <w:i/>
+          <w:iCs/>
+        </w:rPr>
+        <w:t>Top 8 Applications of IOT in Construction Industry</w:t>
+      </w:r>
+      <w:r>
+        <w:t xml:space="preserve">. Available at: https://medium.com/@bimengus2017/top-8-applications-of-iot-in-construction-industry-d08dc3fbe2a6 (Accessed: 09 November 2023). </w:t>
+      </w:r>
+    </w:p>
+    <w:p>
+      <w:pPr>
+        <w:pStyle w:val="NormalWeb"/>
+      </w:pPr>
+      <w:r>
+        <w:lastRenderedPageBreak/>
+        <w:t xml:space="preserve">D’Amico, D. </w:t>
+      </w:r>
+      <w:r>
+        <w:rPr>
+          <w:i/>
+          <w:iCs/>
+        </w:rPr>
+        <w:t>et al.</w:t>
+      </w:r>
+      <w:r>
+        <w:t xml:space="preserve"> (2019) ‘Conceptual framework of a digital twin to evaluate the degradation status of complex engineering systems’, </w:t>
+      </w:r>
+      <w:r>
+        <w:rPr>
+          <w:i/>
+          <w:iCs/>
+        </w:rPr>
         <w:t>Procedia CIRP</w:t>
       </w:r>
       <w:r>
@@ -8512,7 +9439,7 @@
         <w:ind w:left="567" w:hanging="567"/>
       </w:pPr>
       <w:r>
-        <w:t xml:space="preserve">Gao, P. </w:t>
+        <w:t xml:space="preserve">Gamil, Y. </w:t>
       </w:r>
       <w:r>
         <w:rPr>
@@ -8522,32 +9449,23 @@
         <w:t>et al.</w:t>
       </w:r>
       <w:r>
-        <w:t xml:space="preserve"> (2023) ‘Prediction system for overhead cranes based on Digital Twin Technology’, </w:t>
+        <w:t xml:space="preserve"> (2020) ‘Internet of things in Construction Industry Revolution 4.0’, </w:t>
       </w:r>
       <w:r>
         <w:rPr>
           <w:i/>
           <w:iCs/>
         </w:rPr>
-        <w:t>Applied Sciences</w:t>
-      </w:r>
-      <w:r>
-        <w:t>, 13(8), p. 4696. doi:10.3390/app13084696.</w:t>
-      </w:r>
-      <w:r>
-        <w:t xml:space="preserve">            (Accessed: 20 October 2023).</w:t>
-      </w:r>
-    </w:p>
-    <w:p>
-      <w:pPr>
-        <w:pStyle w:val="NormalWeb"/>
-      </w:pPr>
-      <w:r>
-        <w:lastRenderedPageBreak/>
-        <w:t>Grieves, M., 2014. Digital twin: manufacturing excellence through virtual factory replication. White paper, 1(2014), pp.1-7.</w:t>
-      </w:r>
-      <w:r>
-        <w:t xml:space="preserve"> (Accessed: 18 October 2023).</w:t>
+        <w:t>Journal of Engineering, Design and Technology</w:t>
+      </w:r>
+      <w:r>
+        <w:t xml:space="preserve">, 18(5), pp. 1091–1102. doi:10.1108/jedt-06-2019-0164. Available at: </w:t>
+      </w:r>
+      <w:r>
+        <w:t xml:space="preserve">https://library.ittralee.ie/ </w:t>
+      </w:r>
+      <w:r>
+        <w:t>(Accessed 04 November 2023).</w:t>
       </w:r>
     </w:p>
     <w:p>
@@ -8556,27 +9474,41 @@
         <w:ind w:left="567" w:hanging="567"/>
       </w:pPr>
       <w:r>
-        <w:t xml:space="preserve">IBM (no date) </w:t>
+        <w:t xml:space="preserve">Gao, P. </w:t>
       </w:r>
       <w:r>
         <w:rPr>
           <w:i/>
           <w:iCs/>
         </w:rPr>
-        <w:t>What is a digital twin?</w:t>
-      </w:r>
-      <w:r>
-        <w:t xml:space="preserve">, </w:t>
+        <w:t>et al.</w:t>
+      </w:r>
+      <w:r>
+        <w:t xml:space="preserve"> (2023) ‘Prediction system for overhead cranes based on Digital Twin Technology’, </w:t>
       </w:r>
       <w:r>
         <w:rPr>
           <w:i/>
           <w:iCs/>
         </w:rPr>
-        <w:t>IBM</w:t>
-      </w:r>
-      <w:r>
-        <w:t>. Available at: https://www.ibm.com/topics/what-is-a-digital-twin (Accessed: 18 October 2023).</w:t>
+        <w:t>Applied Sciences</w:t>
+      </w:r>
+      <w:r>
+        <w:t>, 13(8), p. 4696. doi:10.3390/app13084696.</w:t>
+      </w:r>
+      <w:r>
+        <w:t xml:space="preserve">            (Accessed: 20 October 2023).</w:t>
+      </w:r>
+    </w:p>
+    <w:p>
+      <w:pPr>
+        <w:pStyle w:val="NormalWeb"/>
+      </w:pPr>
+      <w:r>
+        <w:t>Grieves, M., 2014. Digital twin: manufacturing excellence through virtual factory replication. White paper, 1(2014), pp.1-7.</w:t>
+      </w:r>
+      <w:r>
+        <w:t xml:space="preserve"> (Accessed: 18 October 2023).</w:t>
       </w:r>
     </w:p>
     <w:p>
@@ -8585,24 +9517,134 @@
         <w:ind w:left="567" w:hanging="567"/>
       </w:pPr>
       <w:r>
-        <w:t xml:space="preserve">Leskovsky, R. </w:t>
+        <w:t xml:space="preserve">Howarth, J. (2023) </w:t>
       </w:r>
       <w:r>
         <w:rPr>
           <w:i/>
           <w:iCs/>
         </w:rPr>
-        <w:t>et al.</w:t>
-      </w:r>
-      <w:r>
-        <w:t xml:space="preserve"> (2020) ‘Proposal of digital twin platform based on 3D rendering and IIoT principles using virtual / augmented reality’, </w:t>
-      </w:r>
+        <w:t xml:space="preserve">80+ amazing </w:t>
+      </w:r>
+      <w:proofErr w:type="spellStart"/>
       <w:r>
         <w:rPr>
           <w:i/>
           <w:iCs/>
         </w:rPr>
-        <w:t>2020 Cybernetics &amp;amp; Informatics (K&amp;amp;I)</w:t>
+        <w:t>iot</w:t>
+      </w:r>
+      <w:proofErr w:type="spellEnd"/>
+      <w:r>
+        <w:rPr>
+          <w:i/>
+          <w:iCs/>
+        </w:rPr>
+        <w:t xml:space="preserve"> statistics (2024-2030)</w:t>
+      </w:r>
+      <w:r>
+        <w:t xml:space="preserve">, </w:t>
+      </w:r>
+      <w:r>
+        <w:rPr>
+          <w:i/>
+          <w:iCs/>
+        </w:rPr>
+        <w:t>Exploding Topics</w:t>
+      </w:r>
+      <w:r>
+        <w:t xml:space="preserve">. Available at: https://explodingtopics.com/blog/iot-stats (Accessed: 14 November 2023). </w:t>
+      </w:r>
+    </w:p>
+    <w:p>
+      <w:pPr>
+        <w:pStyle w:val="NormalWeb"/>
+        <w:ind w:left="567" w:hanging="567"/>
+      </w:pPr>
+      <w:r>
+        <w:t xml:space="preserve">IBM (no date) </w:t>
+      </w:r>
+      <w:r>
+        <w:rPr>
+          <w:i/>
+          <w:iCs/>
+        </w:rPr>
+        <w:t xml:space="preserve">What is a digital </w:t>
+      </w:r>
+      <w:proofErr w:type="gramStart"/>
+      <w:r>
+        <w:rPr>
+          <w:i/>
+          <w:iCs/>
+        </w:rPr>
+        <w:t>twin?</w:t>
+      </w:r>
+      <w:r>
+        <w:t>,</w:t>
+      </w:r>
+      <w:proofErr w:type="gramEnd"/>
+      <w:r>
+        <w:t xml:space="preserve"> </w:t>
+      </w:r>
+      <w:r>
+        <w:rPr>
+          <w:i/>
+          <w:iCs/>
+        </w:rPr>
+        <w:t>IBM</w:t>
+      </w:r>
+      <w:r>
+        <w:t>. Available at: https://www.ibm.com/topics/what-is-a-digital-twin (Accessed: 18 October 2023).</w:t>
+      </w:r>
+    </w:p>
+    <w:p>
+      <w:pPr>
+        <w:pStyle w:val="NormalWeb"/>
+        <w:ind w:left="567" w:hanging="567"/>
+      </w:pPr>
+      <w:r>
+        <w:t xml:space="preserve">Leskovsky, R. </w:t>
+      </w:r>
+      <w:r>
+        <w:rPr>
+          <w:i/>
+          <w:iCs/>
+        </w:rPr>
+        <w:t>et al.</w:t>
+      </w:r>
+      <w:r>
+        <w:t xml:space="preserve"> (2020) ‘Proposal of digital twin platform based on 3D rendering and </w:t>
+      </w:r>
+      <w:proofErr w:type="spellStart"/>
+      <w:r>
+        <w:t>IIoT</w:t>
+      </w:r>
+      <w:proofErr w:type="spellEnd"/>
+      <w:r>
+        <w:t xml:space="preserve"> principles using virtual / augmented reality’, </w:t>
+      </w:r>
+      <w:r>
+        <w:rPr>
+          <w:i/>
+          <w:iCs/>
+        </w:rPr>
+        <w:t>2020 Cybernetics &amp;amp; Informatics (</w:t>
+      </w:r>
+      <w:proofErr w:type="spellStart"/>
+      <w:r>
+        <w:rPr>
+          <w:i/>
+          <w:iCs/>
+        </w:rPr>
+        <w:t>K&amp;amp;I</w:t>
+      </w:r>
+      <w:proofErr w:type="spellEnd"/>
+      <w:r>
+        <w:rPr>
+          <w:i/>
+          <w:iCs/>
+        </w:rPr>
+        <w:t>)</w:t>
       </w:r>
       <w:r>
         <w:t xml:space="preserve"> [Preprint]. doi:10.1109/ki48306.2020.9039804. Available at: </w:t>
@@ -8612,6 +9654,71 @@
       </w:r>
       <w:r>
         <w:t>(Accessed 20 October 2023).</w:t>
+      </w:r>
+    </w:p>
+    <w:p>
+      <w:pPr>
+        <w:pStyle w:val="NormalWeb"/>
+        <w:ind w:left="567" w:hanging="567"/>
+      </w:pPr>
+      <w:r>
+        <w:t>Liebherr (2023)</w:t>
+      </w:r>
+      <w:r>
+        <w:t xml:space="preserve"> 'Screenshot of</w:t>
+      </w:r>
+      <w:r>
+        <w:t xml:space="preserve"> existing DIAMND</w:t>
+      </w:r>
+      <w:r>
+        <w:t xml:space="preserve"> System', </w:t>
+      </w:r>
+      <w:r>
+        <w:t>PNG</w:t>
+      </w:r>
+      <w:r>
+        <w:t xml:space="preserve"> image, sent via email.</w:t>
+      </w:r>
+    </w:p>
+    <w:p>
+      <w:pPr>
+        <w:pStyle w:val="NormalWeb"/>
+        <w:ind w:left="567" w:hanging="567"/>
+      </w:pPr>
+      <w:r>
+        <w:t xml:space="preserve">Oracle (no date) </w:t>
+      </w:r>
+      <w:r>
+        <w:rPr>
+          <w:i/>
+          <w:iCs/>
+        </w:rPr>
+        <w:t>What is the Internet of things (IOT</w:t>
+      </w:r>
+      <w:proofErr w:type="gramStart"/>
+      <w:r>
+        <w:rPr>
+          <w:i/>
+          <w:iCs/>
+        </w:rPr>
+        <w:t>)?</w:t>
+      </w:r>
+      <w:r>
+        <w:t>,</w:t>
+      </w:r>
+      <w:proofErr w:type="gramEnd"/>
+      <w:r>
+        <w:t xml:space="preserve"> </w:t>
+      </w:r>
+      <w:r>
+        <w:rPr>
+          <w:i/>
+          <w:iCs/>
+        </w:rPr>
+        <w:t>What Is the Internet of Things (IoT)? | Oracle Ireland</w:t>
+      </w:r>
+      <w:r>
+        <w:t xml:space="preserve">. Available at: https://www.oracle.com/ie/internet-of-things/what-is-iot/#why-is-iot-important (Accessed: 05 November 2023). </w:t>
       </w:r>
     </w:p>
     <w:p>
@@ -9570,6 +10677,92 @@
     </w:lvl>
   </w:abstractNum>
   <w:abstractNum w:abstractNumId="10" w15:restartNumberingAfterBreak="0">
+    <w:nsid w:val="5B2F61D3"/>
+    <w:multiLevelType w:val="multilevel"/>
+    <w:tmpl w:val="1809001F"/>
+    <w:lvl w:ilvl="0">
+      <w:start w:val="1"/>
+      <w:numFmt w:val="decimal"/>
+      <w:lvlText w:val="%1."/>
+      <w:lvlJc w:val="left"/>
+      <w:pPr>
+        <w:ind w:left="360" w:hanging="360"/>
+      </w:pPr>
+    </w:lvl>
+    <w:lvl w:ilvl="1">
+      <w:start w:val="1"/>
+      <w:numFmt w:val="decimal"/>
+      <w:lvlText w:val="%1.%2."/>
+      <w:lvlJc w:val="left"/>
+      <w:pPr>
+        <w:ind w:left="792" w:hanging="432"/>
+      </w:pPr>
+    </w:lvl>
+    <w:lvl w:ilvl="2">
+      <w:start w:val="1"/>
+      <w:numFmt w:val="decimal"/>
+      <w:lvlText w:val="%1.%2.%3."/>
+      <w:lvlJc w:val="left"/>
+      <w:pPr>
+        <w:ind w:left="1224" w:hanging="504"/>
+      </w:pPr>
+    </w:lvl>
+    <w:lvl w:ilvl="3">
+      <w:start w:val="1"/>
+      <w:numFmt w:val="decimal"/>
+      <w:lvlText w:val="%1.%2.%3.%4."/>
+      <w:lvlJc w:val="left"/>
+      <w:pPr>
+        <w:ind w:left="1728" w:hanging="648"/>
+      </w:pPr>
+    </w:lvl>
+    <w:lvl w:ilvl="4">
+      <w:start w:val="1"/>
+      <w:numFmt w:val="decimal"/>
+      <w:lvlText w:val="%1.%2.%3.%4.%5."/>
+      <w:lvlJc w:val="left"/>
+      <w:pPr>
+        <w:ind w:left="2232" w:hanging="792"/>
+      </w:pPr>
+    </w:lvl>
+    <w:lvl w:ilvl="5">
+      <w:start w:val="1"/>
+      <w:numFmt w:val="decimal"/>
+      <w:lvlText w:val="%1.%2.%3.%4.%5.%6."/>
+      <w:lvlJc w:val="left"/>
+      <w:pPr>
+        <w:ind w:left="2736" w:hanging="936"/>
+      </w:pPr>
+    </w:lvl>
+    <w:lvl w:ilvl="6">
+      <w:start w:val="1"/>
+      <w:numFmt w:val="decimal"/>
+      <w:lvlText w:val="%1.%2.%3.%4.%5.%6.%7."/>
+      <w:lvlJc w:val="left"/>
+      <w:pPr>
+        <w:ind w:left="3240" w:hanging="1080"/>
+      </w:pPr>
+    </w:lvl>
+    <w:lvl w:ilvl="7">
+      <w:start w:val="1"/>
+      <w:numFmt w:val="decimal"/>
+      <w:lvlText w:val="%1.%2.%3.%4.%5.%6.%7.%8."/>
+      <w:lvlJc w:val="left"/>
+      <w:pPr>
+        <w:ind w:left="3744" w:hanging="1224"/>
+      </w:pPr>
+    </w:lvl>
+    <w:lvl w:ilvl="8">
+      <w:start w:val="1"/>
+      <w:numFmt w:val="decimal"/>
+      <w:lvlText w:val="%1.%2.%3.%4.%5.%6.%7.%8.%9."/>
+      <w:lvlJc w:val="left"/>
+      <w:pPr>
+        <w:ind w:left="4320" w:hanging="1440"/>
+      </w:pPr>
+    </w:lvl>
+  </w:abstractNum>
+  <w:abstractNum w:abstractNumId="11" w15:restartNumberingAfterBreak="0">
     <w:nsid w:val="671C7967"/>
     <w:multiLevelType w:val="multilevel"/>
     <w:tmpl w:val="1809001F"/>
@@ -9655,7 +10848,7 @@
       </w:pPr>
     </w:lvl>
   </w:abstractNum>
-  <w:abstractNum w:abstractNumId="11" w15:restartNumberingAfterBreak="0">
+  <w:abstractNum w:abstractNumId="12" w15:restartNumberingAfterBreak="0">
     <w:nsid w:val="6AF918D9"/>
     <w:multiLevelType w:val="multilevel"/>
     <w:tmpl w:val="1809001F"/>
@@ -9741,7 +10934,7 @@
       </w:pPr>
     </w:lvl>
   </w:abstractNum>
-  <w:abstractNum w:abstractNumId="12" w15:restartNumberingAfterBreak="0">
+  <w:abstractNum w:abstractNumId="13" w15:restartNumberingAfterBreak="0">
     <w:nsid w:val="71BA36DF"/>
     <w:multiLevelType w:val="multilevel"/>
     <w:tmpl w:val="1809001F"/>
@@ -9827,7 +11020,7 @@
       </w:pPr>
     </w:lvl>
   </w:abstractNum>
-  <w:abstractNum w:abstractNumId="13" w15:restartNumberingAfterBreak="0">
+  <w:abstractNum w:abstractNumId="14" w15:restartNumberingAfterBreak="0">
     <w:nsid w:val="77525759"/>
     <w:multiLevelType w:val="multilevel"/>
     <w:tmpl w:val="1809001F"/>
@@ -9913,7 +11106,7 @@
       </w:pPr>
     </w:lvl>
   </w:abstractNum>
-  <w:abstractNum w:abstractNumId="14" w15:restartNumberingAfterBreak="0">
+  <w:abstractNum w:abstractNumId="15" w15:restartNumberingAfterBreak="0">
     <w:nsid w:val="7A432F07"/>
     <w:multiLevelType w:val="multilevel"/>
     <w:tmpl w:val="1809001F"/>
@@ -10009,7 +11202,7 @@
     <w:abstractNumId w:val="4"/>
   </w:num>
   <w:num w:numId="4" w16cid:durableId="38746111">
-    <w:abstractNumId w:val="11"/>
+    <w:abstractNumId w:val="12"/>
   </w:num>
   <w:num w:numId="5" w16cid:durableId="859657827">
     <w:abstractNumId w:val="8"/>
@@ -10021,7 +11214,7 @@
     <w:abstractNumId w:val="6"/>
   </w:num>
   <w:num w:numId="8" w16cid:durableId="1616015937">
-    <w:abstractNumId w:val="13"/>
+    <w:abstractNumId w:val="14"/>
   </w:num>
   <w:num w:numId="9" w16cid:durableId="2146507167">
     <w:abstractNumId w:val="5"/>
@@ -10030,10 +11223,10 @@
     <w:abstractNumId w:val="9"/>
   </w:num>
   <w:num w:numId="11" w16cid:durableId="1691684450">
-    <w:abstractNumId w:val="12"/>
+    <w:abstractNumId w:val="13"/>
   </w:num>
   <w:num w:numId="12" w16cid:durableId="200941011">
-    <w:abstractNumId w:val="10"/>
+    <w:abstractNumId w:val="11"/>
   </w:num>
   <w:num w:numId="13" w16cid:durableId="132909729">
     <w:abstractNumId w:val="1"/>
@@ -10042,7 +11235,10 @@
     <w:abstractNumId w:val="3"/>
   </w:num>
   <w:num w:numId="15" w16cid:durableId="1368023953">
-    <w:abstractNumId w:val="14"/>
+    <w:abstractNumId w:val="15"/>
+  </w:num>
+  <w:num w:numId="16" w16cid:durableId="796534795">
+    <w:abstractNumId w:val="10"/>
   </w:num>
   <w:numIdMacAtCleanup w:val="15"/>
 </w:numbering>
@@ -10709,7 +11905,6 @@
     <w:name w:val="Normal (Web)"/>
     <w:basedOn w:val="Normal"/>
     <w:uiPriority w:val="99"/>
-    <w:semiHidden/>
     <w:unhideWhenUsed/>
     <w:rsid w:val="00900957"/>
     <w:pPr>

--- a/JosephDiggins_FYP.docx
+++ b/JosephDiggins_FYP.docx
@@ -4764,6 +4764,11 @@
     </w:p>
     <w:p>
       <w:r>
+        <w:t>BDA – Big Data Analytics</w:t>
+      </w:r>
+    </w:p>
+    <w:p>
+      <w:r>
         <w:t>BIM – Building Information Modelling</w:t>
       </w:r>
     </w:p>
@@ -4799,7 +4804,27 @@
     </w:p>
     <w:p>
       <w:r>
-        <w:t>OPC – Open Platform Communications</w:t>
+        <w:t xml:space="preserve">OLE - </w:t>
+      </w:r>
+      <w:r>
+        <w:t>Object Linking and Embedding</w:t>
+      </w:r>
+    </w:p>
+    <w:p>
+      <w:r>
+        <w:t>OPC</w:t>
+      </w:r>
+      <w:r>
+        <w:t>-UA</w:t>
+      </w:r>
+      <w:r>
+        <w:t xml:space="preserve"> – </w:t>
+      </w:r>
+      <w:r>
+        <w:t>OLE for Process Control</w:t>
+      </w:r>
+      <w:r>
+        <w:t xml:space="preserve"> Unified Architecture</w:t>
       </w:r>
     </w:p>
     <w:p>
@@ -4847,7 +4872,6 @@
       </w:pPr>
       <w:bookmarkStart w:id="1" w:name="_Toc150865653"/>
       <w:r>
-        <w:lastRenderedPageBreak/>
         <w:t>Abstract</w:t>
       </w:r>
       <w:bookmarkEnd w:id="1"/>
@@ -5933,11 +5957,11 @@
         <w:t>.</w:t>
       </w:r>
       <w:r>
-        <w:t xml:space="preserve"> In the realm of digital twinning for fleet monitoring, the convergence of physical and virtual elements assumes paramount significance. This integration is prominently illustrated through the acquisition of multifaceted physical measurements, derived from the Programmable Logic Controller (PLC) of cranes, which encompass variables such as spatial position and speed of the crane's spreader. These tangible </w:t>
+        <w:t xml:space="preserve"> In the realm of digital twinning for fleet monitoring, the convergence of physical and virtual elements </w:t>
       </w:r>
       <w:r>
         <w:lastRenderedPageBreak/>
-        <w:t xml:space="preserve">data inputs form the foundation for the construction of a comprehensive digital twin. Furthermore, on the virtual side, the research underpins a substantial augmentation in the depth and breadth of available information. This augmentation is primarily achieved through the incorporation of an extensive array of behavioural characteristics. These attributes, inclusive of various performance parameters, not only facilitate the visual representation of the crane but also empower rigorous testing of its capabilities, ensuring a holistic understanding of its operational dynamics. Although the present investigation </w:t>
+        <w:t xml:space="preserve">assumes paramount significance. This integration is prominently illustrated through the acquisition of multifaceted physical measurements, derived from the Programmable Logic Controller (PLC) of cranes, which encompass variables such as spatial position and speed of the crane's spreader. These tangible data inputs form the foundation for the construction of a comprehensive digital twin. Furthermore, on the virtual side, the research underpins a substantial augmentation in the depth and breadth of available information. This augmentation is primarily achieved through the incorporation of an extensive array of behavioural characteristics. These attributes, inclusive of various performance parameters, not only facilitate the visual representation of the crane but also empower rigorous testing of its capabilities, ensuring a holistic understanding of its operational dynamics. Although the present investigation </w:t>
       </w:r>
       <w:r>
         <w:t>emphasises</w:t>
@@ -6069,6 +6093,7 @@
       </w:pPr>
       <w:bookmarkStart w:id="29" w:name="_Toc150865671"/>
       <w:r>
+        <w:lastRenderedPageBreak/>
         <w:t>Choosing Unity</w:t>
       </w:r>
       <w:r>
@@ -6099,136 +6124,136 @@
         <w:t>s</w:t>
       </w:r>
       <w:r>
-        <w:t xml:space="preserve">ation. This powerful technology </w:t>
+        <w:t>ation. This powerful technology seamlessly imports data from diverse formats, including BIM (Building Information Modelling) and CAD (Computer-Aided Design)</w:t>
+      </w:r>
+      <w:r>
+        <w:t>. It integrates</w:t>
+      </w:r>
+      <w:r>
+        <w:t xml:space="preserve"> data from various systems such as PLM (Product Lifecycle Management), ERP (Enterprise Resource Planning), and IoT (Internet of Things). Unity's data preparation tools are nothing short of impressive, facilitating the import and optimi</w:t>
+      </w:r>
+      <w:r>
+        <w:t>s</w:t>
+      </w:r>
+      <w:r>
+        <w:t>ation of over 70 formats. This results in the creation of a unified, real-time representation of physical assets that forms the bedrock of digital twins.</w:t>
+      </w:r>
+    </w:p>
+    <w:p>
+      <w:pPr>
+        <w:jc w:val="both"/>
+      </w:pPr>
+      <w:r>
+        <w:t>When it comes to flexible and efficient creation tools for digital twins, Unity3D stands out as a global leader. Renowned as the foremost real-time 3D platform worldwide, Unity is further enhanced by a suite of complementary products that expedite the creation, editing, and real-time iteration of interactive 3D content. This accelerates the development process, enabling rapid deployment of digital twins.</w:t>
+      </w:r>
+    </w:p>
+    <w:p>
+      <w:pPr>
+        <w:jc w:val="both"/>
+      </w:pPr>
+      <w:r>
+        <w:t>Unity3D also shines in the domain of dynamic visuali</w:t>
+      </w:r>
+      <w:r>
+        <w:t>s</w:t>
+      </w:r>
+      <w:r>
+        <w:t>ation, supporting an extensive range of devices and platforms. With compatibility for over 20 platforms, including HoloLens, Quest, Windows, Mac, iOS, Android, and more, Unity3D emerges as a versatile choice for digital twin applications. It's not just versatility; Unity is a leading platform for crafting content for AR and VR applications, underpinning a substantial portion of head-worn AR experiences.</w:t>
+      </w:r>
+    </w:p>
+    <w:p>
+      <w:pPr>
+        <w:jc w:val="both"/>
+      </w:pPr>
+      <w:r>
+        <w:t>To streamline digital twin development, Unity3D provides advanced simulation services. These services encompass sensor and robotics emulation, performance-optimi</w:t>
+      </w:r>
+      <w:r>
+        <w:t>s</w:t>
+      </w:r>
+      <w:r>
+        <w:t>ed simulation testing, and training, among others. Collectively, these features expedite decision-making processes. Unity3D's hallmark features, including versatility, real-time capabilities, and extensive support for diverse devices and platforms, establish it as an indispensable platform for the visuali</w:t>
+      </w:r>
+      <w:r>
+        <w:t>s</w:t>
+      </w:r>
+      <w:r>
+        <w:t>ation and deployment of digital twins (Unity, n.d.)</w:t>
+      </w:r>
+      <w:r>
+        <w:t>.</w:t>
+      </w:r>
+    </w:p>
+    <w:p>
+      <w:pPr>
+        <w:jc w:val="both"/>
+      </w:pPr>
+      <w:r>
+        <w:t>The decision to adopt Unity as the foundational platform for the digital twin application is grounded in a solid foundation of reasons. Spatial rendering, especially for spatial-oriented data, presents a complex challenge that has long been the focus of the game industry. This challenge has led to the development of speciali</w:t>
+      </w:r>
+      <w:r>
+        <w:t>s</w:t>
+      </w:r>
+      <w:r>
+        <w:t>ed software, often called game engines, which offer comprehensive toolsets and reusable components finely tuned for 3D rendering. In this landscape of options, Unity emerged as the optimal choice for the project, bolstered by familiarity with the platform, rooted in a background as a game development student</w:t>
+      </w:r>
+      <w:r>
+        <w:t xml:space="preserve"> (Leskovsky et al., 2020)</w:t>
+      </w:r>
+      <w:r>
+        <w:t>.</w:t>
+      </w:r>
+    </w:p>
+    <w:p>
+      <w:pPr>
+        <w:jc w:val="both"/>
+      </w:pPr>
+      <w:r>
+        <w:t>Unity earns favour for several compelling reasons. It provides extensive support for all essential aspects of the planned development, both directly and indirectly. Unity's user-friendliness ensures ease of learning, and its cost-effective pricing conditions are noteworthy. Moreover, Unity boasts comprehensive documentation and is distinguished for its rapid growth, continuously introducing new functionalities.</w:t>
+      </w:r>
+    </w:p>
+    <w:p>
+      <w:pPr>
+        <w:jc w:val="both"/>
+      </w:pPr>
+      <w:r>
+        <w:t>By choosing Unity, the potential of this versatile 3D engine</w:t>
+      </w:r>
+      <w:r>
+        <w:t xml:space="preserve"> is unlocked</w:t>
+      </w:r>
+      <w:r>
+        <w:t xml:space="preserve">. </w:t>
+      </w:r>
+      <w:r>
+        <w:t>It empowers the crafting of three-dimensional objects within a virtual space, offering dynamic manipulation, movement, and rotation. It also allows for the seamless integration of data from IoT devices. In the case of the crane, equipped with a multitude of IoT sensors, Unity's prowess in gathering and processing data from these sensors is invaluable. In the context of digital twin development, reliance on</w:t>
+      </w:r>
+      <w:r>
+        <w:t xml:space="preserve"> Figure 2,</w:t>
+      </w:r>
+      <w:r>
+        <w:t xml:space="preserve"> a schematic diagram</w:t>
+      </w:r>
+      <w:r>
+        <w:t xml:space="preserve"> </w:t>
+      </w:r>
+      <w:r>
+        <w:t>illustrating the integration of Digital Twins within Unity3D</w:t>
+      </w:r>
+      <w:r>
+        <w:t xml:space="preserve"> </w:t>
+      </w:r>
+      <w:r>
+        <w:t xml:space="preserve">serves as a valuable reference for </w:t>
       </w:r>
       <w:r>
         <w:lastRenderedPageBreak/>
-        <w:t>seamlessly imports data from diverse formats, including BIM (Building Information Modelling) and CAD (Computer-Aided Design)</w:t>
-      </w:r>
-      <w:r>
-        <w:t>. It integrates</w:t>
-      </w:r>
-      <w:r>
-        <w:t xml:space="preserve"> data from various systems such as PLM (Product Lifecycle Management), ERP (Enterprise Resource Planning), and IoT (Internet of Things). Unity's data preparation tools are nothing short of impressive, facilitating the import and optimi</w:t>
-      </w:r>
-      <w:r>
-        <w:t>s</w:t>
-      </w:r>
-      <w:r>
-        <w:t>ation of over 70 formats. This results in the creation of a unified, real-time representation of physical assets that forms the bedrock of digital twins.</w:t>
-      </w:r>
-    </w:p>
-    <w:p>
-      <w:pPr>
-        <w:jc w:val="both"/>
-      </w:pPr>
-      <w:r>
-        <w:t>When it comes to flexible and efficient creation tools for digital twins, Unity3D stands out as a global leader. Renowned as the foremost real-time 3D platform worldwide, Unity is further enhanced by a suite of complementary products that expedite the creation, editing, and real-time iteration of interactive 3D content. This accelerates the development process, enabling rapid deployment of digital twins.</w:t>
-      </w:r>
-    </w:p>
-    <w:p>
-      <w:pPr>
-        <w:jc w:val="both"/>
-      </w:pPr>
-      <w:r>
-        <w:t>Unity3D also shines in the domain of dynamic visuali</w:t>
-      </w:r>
-      <w:r>
-        <w:t>s</w:t>
-      </w:r>
-      <w:r>
-        <w:t>ation, supporting an extensive range of devices and platforms. With compatibility for over 20 platforms, including HoloLens, Quest, Windows, Mac, iOS, Android, and more, Unity3D emerges as a versatile choice for digital twin applications. It's not just versatility; Unity is a leading platform for crafting content for AR and VR applications, underpinning a substantial portion of head-worn AR experiences.</w:t>
-      </w:r>
-    </w:p>
-    <w:p>
-      <w:pPr>
-        <w:jc w:val="both"/>
-      </w:pPr>
-      <w:r>
-        <w:t>To streamline digital twin development, Unity3D provides advanced simulation services. These services encompass sensor and robotics emulation, performance-optimi</w:t>
-      </w:r>
-      <w:r>
-        <w:t>s</w:t>
-      </w:r>
-      <w:r>
-        <w:t>ed simulation testing, and training, among others. Collectively, these features expedite decision-making processes. Unity3D's hallmark features, including versatility, real-time capabilities, and extensive support for diverse devices and platforms, establish it as an indispensable platform for the visuali</w:t>
-      </w:r>
-      <w:r>
-        <w:t>s</w:t>
-      </w:r>
-      <w:r>
-        <w:t>ation and deployment of digital twins (Unity, n.d.)</w:t>
-      </w:r>
-      <w:r>
-        <w:t>.</w:t>
-      </w:r>
-    </w:p>
-    <w:p>
-      <w:pPr>
-        <w:jc w:val="both"/>
-      </w:pPr>
-      <w:r>
-        <w:t>The decision to adopt Unity as the foundational platform for the digital twin application is grounded in a solid foundation of reasons. Spatial rendering, especially for spatial-oriented data, presents a complex challenge that has long been the focus of the game industry. This challenge has led to the development of speciali</w:t>
-      </w:r>
-      <w:r>
-        <w:t>s</w:t>
-      </w:r>
-      <w:r>
-        <w:t>ed software, often called game engines, which offer comprehensive toolsets and reusable components finely tuned for 3D rendering. In this landscape of options, Unity emerged as the optimal choice for the project, bolstered by familiarity with the platform, rooted in a background as a game development student</w:t>
-      </w:r>
-      <w:r>
-        <w:t xml:space="preserve"> (Leskovsky et al., 2020)</w:t>
-      </w:r>
-      <w:r>
-        <w:t>.</w:t>
-      </w:r>
-    </w:p>
-    <w:p>
-      <w:pPr>
-        <w:jc w:val="both"/>
-      </w:pPr>
-      <w:r>
-        <w:t>Unity earns favour for several compelling reasons. It provides extensive support for all essential aspects of the planned development, both directly and indirectly. Unity's user-friendliness ensures ease of learning, and its cost-effective pricing conditions are noteworthy. Moreover, Unity boasts comprehensive documentation and is distinguished for its rapid growth, continuously introducing new functionalities.</w:t>
-      </w:r>
-    </w:p>
-    <w:p>
-      <w:pPr>
-        <w:jc w:val="both"/>
-      </w:pPr>
-      <w:r>
-        <w:t>By choosing Unity, the potential of this versatile 3D engine</w:t>
-      </w:r>
-      <w:r>
-        <w:t xml:space="preserve"> is unlocked</w:t>
-      </w:r>
-      <w:r>
-        <w:t xml:space="preserve">. </w:t>
-      </w:r>
-      <w:r>
-        <w:t>It empowers the crafting of three-dimensional objects within a virtual space, offering dynamic manipulation, movement, and rotation. It also allows for the seamless integration of data from IoT devices. In the case of the crane, equipped with a multitude of IoT sensors, Unity's prowess in gathering and processing data from these sensors is invaluable. In the context of digital twin development, reliance on</w:t>
-      </w:r>
-      <w:r>
-        <w:t xml:space="preserve"> Figure 2,</w:t>
-      </w:r>
-      <w:r>
-        <w:t xml:space="preserve"> a schematic diagram</w:t>
+        <w:t>the project</w:t>
       </w:r>
       <w:r>
         <w:t xml:space="preserve"> </w:t>
       </w:r>
       <w:r>
-        <w:t>illustrating the integration of Digital Twins within Unity3D</w:t>
-      </w:r>
-      <w:r>
-        <w:t xml:space="preserve"> </w:t>
-      </w:r>
-      <w:r>
-        <w:t>serves as a valuable reference for the project</w:t>
-      </w:r>
-      <w:r>
-        <w:t xml:space="preserve"> </w:t>
-      </w:r>
-      <w:r>
         <w:t>(Gao et al., 2023)</w:t>
       </w:r>
       <w:r>
@@ -6245,7 +6270,6 @@
         <w:rPr>
           <w:noProof/>
         </w:rPr>
-        <w:lastRenderedPageBreak/>
         <w:t xml:space="preserve"> </w:t>
       </w:r>
       <w:r>
@@ -6608,7 +6632,13 @@
         <w:t xml:space="preserve"> this case study, the goal is to address the limitations of the DIAMND system and propose a more effective solution. The existing DIAMND system, used for crane management, presents several challenges, especially in terms of its appearance and functionality. It relies on data collection from various sources, including direct connections to a crane's PLCs through SignalR and </w:t>
       </w:r>
       <w:r>
-        <w:t xml:space="preserve">Open Platform Communication </w:t>
+        <w:t>OLE for Process Control</w:t>
+      </w:r>
+      <w:r>
+        <w:t xml:space="preserve"> </w:t>
+      </w:r>
+      <w:r>
+        <w:t xml:space="preserve">Unified Architecture </w:t>
       </w:r>
       <w:r>
         <w:t>(</w:t>
@@ -6617,10 +6647,17 @@
         <w:t>OPC</w:t>
       </w:r>
       <w:r>
+        <w:t>-UA</w:t>
+      </w:r>
+      <w:r>
         <w:t>)</w:t>
       </w:r>
       <w:r>
-        <w:t xml:space="preserve">, hourly trace files containing approximately 35,000 signals, and feedback arrays within the PLCs to populate job and load statistics tables in </w:t>
+        <w:t xml:space="preserve">, hourly trace files containing approximately 35,000 signals, and </w:t>
+      </w:r>
+      <w:r>
+        <w:lastRenderedPageBreak/>
+        <w:t xml:space="preserve">feedback arrays within the PLCs to populate job and load statistics tables in </w:t>
       </w:r>
       <w:r>
         <w:t>Structured Query Language (</w:t>
@@ -6640,11 +6677,7 @@
         <w:jc w:val="both"/>
       </w:pPr>
       <w:r>
-        <w:t xml:space="preserve">Throughout this project, active engagement with members of the sales and engineering teams at Liebherr has been crucial in gathering insights and requirements for the improved system. These inputs </w:t>
-      </w:r>
-      <w:r>
-        <w:lastRenderedPageBreak/>
-        <w:t>have played a significant role in shaping the approach. This case study highlights the potential of modern technology and data-driven solutions in not only overcoming the limitations of legacy systems like DIAMND but also in improving the overall user experience and aesthetics of crane management operations</w:t>
+        <w:t>Throughout this project, active engagement with members of the sales and engineering teams at Liebherr has been crucial in gathering insights and requirements for the improved system. These inputs have played a significant role in shaping the approach. This case study highlights the potential of modern technology and data-driven solutions in not only overcoming the limitations of legacy systems like DIAMND but also in improving the overall user experience and aesthetics of crane management operations</w:t>
       </w:r>
       <w:r>
         <w:t>.</w:t>
@@ -6857,7 +6890,13 @@
         <w:t>is examined, highlighting the imperative need for its transformation</w:t>
       </w:r>
       <w:r>
-        <w:t>. DIAMND serves as the primary approach to crane management, but it presents a series of challenges, particularly in terms of aesthetics and functionality. These challenges stem from its reliance on data acquisition from various sources, including direct connections to a crane's PLC through SignalR and OPC, hourly trace files containing approximately 35,000 signals, and feedback arrays within the PLCs, which are used to populate job and load statistics tables in SQL.</w:t>
+        <w:t>. DIAMND serves as the primary approach to crane management, but it presents a series of challenges, particularly in terms of aesthetics and functionality. These challenges stem from its reliance on data acquisition from various sources, including direct connections to a crane's PLC through SignalR and OPC</w:t>
+      </w:r>
+      <w:r>
+        <w:t>-UA</w:t>
+      </w:r>
+      <w:r>
+        <w:t>, hourly trace files containing approximately 35,000 signals, and feedback arrays within the PLCs, which are used to populate job and load statistics tables in SQL.</w:t>
       </w:r>
     </w:p>
     <w:p>
@@ -6947,6 +6986,7 @@
           <w:szCs w:val="18"/>
           <w:shd w:val="clear" w:color="auto" w:fill="FFFFFF"/>
         </w:rPr>
+        <w:lastRenderedPageBreak/>
         <w:t> </w:t>
       </w:r>
       <w:r>
@@ -7055,7 +7095,6 @@
         <w:rPr>
           <w:noProof/>
         </w:rPr>
-        <w:lastRenderedPageBreak/>
         <w:drawing>
           <wp:inline distT="0" distB="0" distL="0" distR="0" wp14:anchorId="0C3EAAB0" wp14:editId="791FEED6">
             <wp:extent cx="5731510" cy="3954780"/>
@@ -7193,7 +7232,13 @@
         <w:t>s</w:t>
       </w:r>
       <w:r>
-        <w:t>ation of an Application Programming Interface (API) is recommended to seamlessly query data from an OPC Server, connected to PLC, for certain variables and send it to an Azure database. This streamlined approach simplifies data acquisition, ensuring that relevant information is obtained swiftly and accurately. Secondly, data will be securely stored in an Azure database, offering enhanced data management capabilities. The Azure platform provides scalability, reliability, and accessibility, facilitating efficient data storage and retrieval. Lastly, to improve data aesthetics and user-friendliness, the implementation of Power BI for data visuali</w:t>
+        <w:t>ation of an Application Programming Interface (API) is recommended to seamlessly query data from an OPC</w:t>
+      </w:r>
+      <w:r>
+        <w:t>-UA</w:t>
+      </w:r>
+      <w:r>
+        <w:t xml:space="preserve"> Server, connected to PLC, for certain variables and send it to an Azure database. This streamlined approach simplifies data acquisition, ensuring that relevant information is obtained swiftly and accurately. Secondly, data will be securely stored in an Azure database, offering enhanced data management capabilities. The Azure platform provides scalability, reliability, and accessibility, facilitating efficient data storage and retrieval. Lastly, to improve data aesthetics and user-friendliness, the implementation of Power BI for data visuali</w:t>
       </w:r>
       <w:r>
         <w:t>s</w:t>
@@ -7229,7 +7274,11 @@
         <w:jc w:val="both"/>
       </w:pPr>
       <w:r>
-        <w:t>Drawing on lessons from previous implementations, the DIAMND case study provides valuable insights for future projects. By examining the challenges and successes of this transformation, lessons can be extracted that extend beyond crane management. The key takeaway is the importance of aligning technology with user expectations and needs. Learning from this case study can guide future implementations, ensuring they are more efficient, user-friendly, and aesthetically pleasing</w:t>
+        <w:t xml:space="preserve">Drawing on lessons from previous implementations, the DIAMND case study provides valuable insights for future projects. By examining the challenges and successes of this transformation, lessons can be extracted that extend beyond crane management. The key takeaway is the importance of aligning </w:t>
+      </w:r>
+      <w:r>
+        <w:lastRenderedPageBreak/>
+        <w:t>technology with user expectations and needs. Learning from this case study can guide future implementations, ensuring they are more efficient, user-friendly, and aesthetically pleasing</w:t>
       </w:r>
       <w:r>
         <w:t>.</w:t>
@@ -7246,7 +7295,6 @@
       <w:bookmarkStart w:id="59" w:name="_Toc150865690"/>
       <w:bookmarkEnd w:id="10"/>
       <w:r>
-        <w:lastRenderedPageBreak/>
         <w:t>Internet of Things (IoT)</w:t>
       </w:r>
       <w:bookmarkEnd w:id="59"/>
@@ -7629,11 +7677,11 @@
         <w:t>s</w:t>
       </w:r>
       <w:r>
-        <w:t xml:space="preserve">e production processes. This harmonious integration of technologies underpins the Industry 4.0 revolution, fostering a new era of </w:t>
+        <w:t xml:space="preserve">e production processes. This </w:t>
       </w:r>
       <w:r>
         <w:lastRenderedPageBreak/>
-        <w:t>smart manufacturing characteri</w:t>
+        <w:t>harmonious integration of technologies underpins the Industry 4.0 revolution, fostering a new era of smart manufacturing characteri</w:t>
       </w:r>
       <w:r>
         <w:t>s</w:t>

--- a/JosephDiggins_FYP.docx
+++ b/JosephDiggins_FYP.docx
@@ -2,6 +2,490 @@
 <file path=word/document.xml><?xml version="1.0" encoding="utf-8"?>
 <w:document xmlns:wpc="http://schemas.microsoft.com/office/word/2010/wordprocessingCanvas" xmlns:cx="http://schemas.microsoft.com/office/drawing/2014/chartex" xmlns:cx1="http://schemas.microsoft.com/office/drawing/2015/9/8/chartex" xmlns:cx2="http://schemas.microsoft.com/office/drawing/2015/10/21/chartex" xmlns:cx3="http://schemas.microsoft.com/office/drawing/2016/5/9/chartex" xmlns:cx4="http://schemas.microsoft.com/office/drawing/2016/5/10/chartex" xmlns:cx5="http://schemas.microsoft.com/office/drawing/2016/5/11/chartex" xmlns:cx6="http://schemas.microsoft.com/office/drawing/2016/5/12/chartex" xmlns:cx7="http://schemas.microsoft.com/office/drawing/2016/5/13/chartex" xmlns:cx8="http://schemas.microsoft.com/office/drawing/2016/5/14/chartex" xmlns:mc="http://schemas.openxmlformats.org/markup-compatibility/2006" xmlns:aink="http://schemas.microsoft.com/office/drawing/2016/ink" xmlns:am3d="http://schemas.microsoft.com/office/drawing/2017/model3d" xmlns:o="urn:schemas-microsoft-com:office:office" xmlns:oel="http://schemas.microsoft.com/office/2019/extlst" xmlns:r="http://schemas.openxmlformats.org/officeDocument/2006/relationships" xmlns:m="http://schemas.openxmlformats.org/officeDocument/2006/math" xmlns:v="urn:schemas-microsoft-com:vml" xmlns:wp14="http://schemas.microsoft.com/office/word/2010/wordprocessingDrawing" xmlns:wp="http://schemas.openxmlformats.org/drawingml/2006/wordprocessingDrawing" xmlns:w10="urn:schemas-microsoft-com:office:word" xmlns:w="http://schemas.openxmlformats.org/wordprocessingml/2006/main" xmlns:w14="http://schemas.microsoft.com/office/word/2010/wordml" xmlns:w15="http://schemas.microsoft.com/office/word/2012/wordml" xmlns:w16cex="http://schemas.microsoft.com/office/word/2018/wordml/cex" xmlns:w16cid="http://schemas.microsoft.com/office/word/2016/wordml/cid" xmlns:w16="http://schemas.microsoft.com/office/word/2018/wordml" xmlns:w16sdtdh="http://schemas.microsoft.com/office/word/2020/wordml/sdtdatahash" xmlns:w16se="http://schemas.microsoft.com/office/word/2015/wordml/symex" xmlns:wpg="http://schemas.microsoft.com/office/word/2010/wordprocessingGroup" xmlns:wpi="http://schemas.microsoft.com/office/word/2010/wordprocessingInk" xmlns:wne="http://schemas.microsoft.com/office/word/2006/wordml" xmlns:wps="http://schemas.microsoft.com/office/word/2010/wordprocessingShape" mc:Ignorable="w14 w15 w16se w16cid w16 w16cex w16sdtdh wp14">
   <w:body>
+    <w:p>
+      <w:pPr>
+        <w:pStyle w:val="paragraph"/>
+        <w:spacing w:before="0" w:beforeAutospacing="0" w:after="0" w:afterAutospacing="0"/>
+        <w:jc w:val="center"/>
+        <w:textAlignment w:val="baseline"/>
+        <w:rPr>
+          <w:rStyle w:val="eop"/>
+          <w:rFonts w:ascii="Calibri Light" w:eastAsiaTheme="majorEastAsia" w:hAnsi="Calibri Light" w:cs="Calibri Light"/>
+          <w:sz w:val="56"/>
+          <w:szCs w:val="56"/>
+        </w:rPr>
+      </w:pPr>
+    </w:p>
+    <w:p>
+      <w:pPr>
+        <w:pStyle w:val="paragraph"/>
+        <w:spacing w:before="0" w:beforeAutospacing="0" w:after="0" w:afterAutospacing="0"/>
+        <w:jc w:val="center"/>
+        <w:textAlignment w:val="baseline"/>
+        <w:rPr>
+          <w:rStyle w:val="eop"/>
+          <w:rFonts w:ascii="Calibri Light" w:eastAsiaTheme="majorEastAsia" w:hAnsi="Calibri Light" w:cs="Calibri Light"/>
+          <w:sz w:val="56"/>
+          <w:szCs w:val="56"/>
+        </w:rPr>
+      </w:pPr>
+    </w:p>
+    <w:p>
+      <w:pPr>
+        <w:pStyle w:val="paragraph"/>
+        <w:spacing w:before="0" w:beforeAutospacing="0" w:after="0" w:afterAutospacing="0"/>
+        <w:jc w:val="center"/>
+        <w:textAlignment w:val="baseline"/>
+        <w:rPr>
+          <w:rFonts w:ascii="Segoe UI" w:hAnsi="Segoe UI" w:cs="Segoe UI"/>
+          <w:sz w:val="18"/>
+          <w:szCs w:val="18"/>
+        </w:rPr>
+      </w:pPr>
+      <w:r>
+        <w:rPr>
+          <w:rStyle w:val="eop"/>
+          <w:rFonts w:ascii="Calibri Light" w:eastAsiaTheme="majorEastAsia" w:hAnsi="Calibri Light" w:cs="Calibri Light"/>
+          <w:sz w:val="56"/>
+          <w:szCs w:val="56"/>
+        </w:rPr>
+        <w:t> </w:t>
+      </w:r>
+    </w:p>
+    <w:p>
+      <w:pPr>
+        <w:pStyle w:val="paragraph"/>
+        <w:spacing w:before="0" w:beforeAutospacing="0" w:after="0" w:afterAutospacing="0"/>
+        <w:jc w:val="center"/>
+        <w:textAlignment w:val="baseline"/>
+        <w:rPr>
+          <w:rFonts w:ascii="Segoe UI" w:hAnsi="Segoe UI" w:cs="Segoe UI"/>
+          <w:sz w:val="18"/>
+          <w:szCs w:val="18"/>
+        </w:rPr>
+      </w:pPr>
+      <w:r>
+        <w:rPr>
+          <w:rStyle w:val="wacimagecontainer"/>
+          <w:rFonts w:ascii="Segoe UI" w:hAnsi="Segoe UI" w:cs="Segoe UI"/>
+          <w:noProof/>
+          <w:sz w:val="18"/>
+          <w:szCs w:val="18"/>
+        </w:rPr>
+        <w:drawing>
+          <wp:inline distT="0" distB="0" distL="0" distR="0" wp14:anchorId="01CF3BFE" wp14:editId="78B79B6D">
+            <wp:extent cx="2827020" cy="1158240"/>
+            <wp:effectExtent l="0" t="0" r="0" b="3810"/>
+            <wp:docPr id="2053326527" name="Picture 1" descr="A picture containing text&#10;&#10;Description automatically generated"/>
+            <wp:cNvGraphicFramePr>
+              <a:graphicFrameLocks xmlns:a="http://schemas.openxmlformats.org/drawingml/2006/main" noChangeAspect="1"/>
+            </wp:cNvGraphicFramePr>
+            <a:graphic xmlns:a="http://schemas.openxmlformats.org/drawingml/2006/main">
+              <a:graphicData uri="http://schemas.openxmlformats.org/drawingml/2006/picture">
+                <pic:pic xmlns:pic="http://schemas.openxmlformats.org/drawingml/2006/picture">
+                  <pic:nvPicPr>
+                    <pic:cNvPr id="0" name="Picture 1" descr="A picture containing text&#10;&#10;Description automatically generated"/>
+                    <pic:cNvPicPr>
+                      <a:picLocks noChangeAspect="1" noChangeArrowheads="1"/>
+                    </pic:cNvPicPr>
+                  </pic:nvPicPr>
+                  <pic:blipFill>
+                    <a:blip r:embed="rId6">
+                      <a:extLst>
+                        <a:ext uri="{28A0092B-C50C-407E-A947-70E740481C1C}">
+                          <a14:useLocalDpi xmlns:a14="http://schemas.microsoft.com/office/drawing/2010/main" val="0"/>
+                        </a:ext>
+                      </a:extLst>
+                    </a:blip>
+                    <a:srcRect/>
+                    <a:stretch>
+                      <a:fillRect/>
+                    </a:stretch>
+                  </pic:blipFill>
+                  <pic:spPr bwMode="auto">
+                    <a:xfrm>
+                      <a:off x="0" y="0"/>
+                      <a:ext cx="2827020" cy="1158240"/>
+                    </a:xfrm>
+                    <a:prstGeom prst="rect">
+                      <a:avLst/>
+                    </a:prstGeom>
+                    <a:noFill/>
+                    <a:ln>
+                      <a:noFill/>
+                    </a:ln>
+                  </pic:spPr>
+                </pic:pic>
+              </a:graphicData>
+            </a:graphic>
+          </wp:inline>
+        </w:drawing>
+      </w:r>
+      <w:r>
+        <w:rPr>
+          <w:rStyle w:val="eop"/>
+          <w:rFonts w:ascii="Calibri Light" w:eastAsiaTheme="majorEastAsia" w:hAnsi="Calibri Light" w:cs="Calibri Light"/>
+          <w:sz w:val="56"/>
+          <w:szCs w:val="56"/>
+        </w:rPr>
+        <w:t> </w:t>
+      </w:r>
+    </w:p>
+    <w:p>
+      <w:pPr>
+        <w:pStyle w:val="paragraph"/>
+        <w:spacing w:before="0" w:beforeAutospacing="0" w:after="0" w:afterAutospacing="0"/>
+        <w:jc w:val="both"/>
+        <w:textAlignment w:val="baseline"/>
+        <w:rPr>
+          <w:rFonts w:ascii="Segoe UI" w:hAnsi="Segoe UI" w:cs="Segoe UI"/>
+          <w:sz w:val="18"/>
+          <w:szCs w:val="18"/>
+        </w:rPr>
+      </w:pPr>
+      <w:r>
+        <w:rPr>
+          <w:rStyle w:val="eop"/>
+          <w:rFonts w:eastAsiaTheme="majorEastAsia"/>
+        </w:rPr>
+        <w:t> </w:t>
+      </w:r>
+    </w:p>
+    <w:p>
+      <w:pPr>
+        <w:pStyle w:val="paragraph"/>
+        <w:spacing w:before="0" w:beforeAutospacing="0" w:after="0" w:afterAutospacing="0"/>
+        <w:jc w:val="center"/>
+        <w:textAlignment w:val="baseline"/>
+        <w:rPr>
+          <w:rFonts w:ascii="Segoe UI" w:hAnsi="Segoe UI" w:cs="Segoe UI"/>
+          <w:sz w:val="18"/>
+          <w:szCs w:val="18"/>
+        </w:rPr>
+      </w:pPr>
+      <w:r>
+        <w:rPr>
+          <w:rStyle w:val="normaltextrun"/>
+          <w:rFonts w:ascii="Calibri Light" w:hAnsi="Calibri Light" w:cs="Calibri Light"/>
+          <w:sz w:val="56"/>
+          <w:szCs w:val="56"/>
+          <w:lang w:val="en-US"/>
+        </w:rPr>
+        <w:t>&lt;Title&gt;</w:t>
+      </w:r>
+    </w:p>
+    <w:p>
+      <w:pPr>
+        <w:pStyle w:val="paragraph"/>
+        <w:spacing w:before="0" w:beforeAutospacing="0" w:after="0" w:afterAutospacing="0"/>
+        <w:jc w:val="both"/>
+        <w:textAlignment w:val="baseline"/>
+        <w:rPr>
+          <w:rFonts w:ascii="Segoe UI" w:hAnsi="Segoe UI" w:cs="Segoe UI"/>
+          <w:sz w:val="18"/>
+          <w:szCs w:val="18"/>
+        </w:rPr>
+      </w:pPr>
+      <w:r>
+        <w:rPr>
+          <w:rStyle w:val="eop"/>
+          <w:rFonts w:eastAsiaTheme="majorEastAsia"/>
+        </w:rPr>
+        <w:t> </w:t>
+      </w:r>
+    </w:p>
+    <w:p>
+      <w:pPr>
+        <w:pStyle w:val="paragraph"/>
+        <w:spacing w:before="0" w:beforeAutospacing="0" w:after="0" w:afterAutospacing="0"/>
+        <w:jc w:val="center"/>
+        <w:textAlignment w:val="baseline"/>
+        <w:rPr>
+          <w:rFonts w:ascii="Segoe UI" w:hAnsi="Segoe UI" w:cs="Segoe UI"/>
+          <w:sz w:val="18"/>
+          <w:szCs w:val="18"/>
+        </w:rPr>
+      </w:pPr>
+      <w:r>
+        <w:rPr>
+          <w:rStyle w:val="normaltextrun"/>
+          <w:lang w:val="en-US"/>
+        </w:rPr>
+        <w:t>Joseph Diggins</w:t>
+      </w:r>
+      <w:r>
+        <w:rPr>
+          <w:rStyle w:val="normaltextrun"/>
+          <w:lang w:val="en-US"/>
+        </w:rPr>
+        <w:t xml:space="preserve"> – T00</w:t>
+      </w:r>
+      <w:r>
+        <w:rPr>
+          <w:rStyle w:val="normaltextrun"/>
+          <w:lang w:val="en-US"/>
+        </w:rPr>
+        <w:t>172862</w:t>
+      </w:r>
+    </w:p>
+    <w:p>
+      <w:pPr>
+        <w:pStyle w:val="paragraph"/>
+        <w:spacing w:before="0" w:beforeAutospacing="0" w:after="0" w:afterAutospacing="0"/>
+        <w:jc w:val="center"/>
+        <w:textAlignment w:val="baseline"/>
+        <w:rPr>
+          <w:rFonts w:ascii="Segoe UI" w:hAnsi="Segoe UI" w:cs="Segoe UI"/>
+          <w:sz w:val="18"/>
+          <w:szCs w:val="18"/>
+        </w:rPr>
+      </w:pPr>
+      <w:r>
+        <w:rPr>
+          <w:rStyle w:val="normaltextrun"/>
+          <w:lang w:val="en-US"/>
+        </w:rPr>
+        <w:t xml:space="preserve">B.Sc. (Hons) Computing with </w:t>
+      </w:r>
+      <w:r>
+        <w:rPr>
+          <w:rStyle w:val="normaltextrun"/>
+          <w:lang w:val="en-US"/>
+        </w:rPr>
+        <w:t>Games</w:t>
+      </w:r>
+      <w:r>
+        <w:rPr>
+          <w:rStyle w:val="normaltextrun"/>
+          <w:lang w:val="en-US"/>
+        </w:rPr>
+        <w:t xml:space="preserve"> Development</w:t>
+      </w:r>
+      <w:r>
+        <w:rPr>
+          <w:rStyle w:val="eop"/>
+          <w:rFonts w:eastAsiaTheme="majorEastAsia"/>
+        </w:rPr>
+        <w:t> </w:t>
+      </w:r>
+    </w:p>
+    <w:p>
+      <w:pPr>
+        <w:pStyle w:val="paragraph"/>
+        <w:spacing w:before="0" w:beforeAutospacing="0" w:after="0" w:afterAutospacing="0"/>
+        <w:jc w:val="center"/>
+        <w:textAlignment w:val="baseline"/>
+        <w:rPr>
+          <w:rFonts w:ascii="Segoe UI" w:hAnsi="Segoe UI" w:cs="Segoe UI"/>
+          <w:sz w:val="18"/>
+          <w:szCs w:val="18"/>
+        </w:rPr>
+      </w:pPr>
+      <w:r>
+        <w:rPr>
+          <w:rStyle w:val="eop"/>
+          <w:rFonts w:eastAsiaTheme="majorEastAsia"/>
+        </w:rPr>
+        <w:t> </w:t>
+      </w:r>
+    </w:p>
+    <w:p>
+      <w:pPr>
+        <w:pStyle w:val="paragraph"/>
+        <w:spacing w:before="0" w:beforeAutospacing="0" w:after="0" w:afterAutospacing="0"/>
+        <w:jc w:val="center"/>
+        <w:textAlignment w:val="baseline"/>
+        <w:rPr>
+          <w:rFonts w:ascii="Segoe UI" w:hAnsi="Segoe UI" w:cs="Segoe UI"/>
+          <w:sz w:val="18"/>
+          <w:szCs w:val="18"/>
+        </w:rPr>
+      </w:pPr>
+      <w:r>
+        <w:rPr>
+          <w:rStyle w:val="normaltextrun"/>
+          <w:lang w:val="en-US"/>
+        </w:rPr>
+        <w:t>Final Year Project</w:t>
+      </w:r>
+      <w:r>
+        <w:rPr>
+          <w:rStyle w:val="eop"/>
+          <w:rFonts w:eastAsiaTheme="majorEastAsia"/>
+        </w:rPr>
+        <w:t> </w:t>
+      </w:r>
+    </w:p>
+    <w:p>
+      <w:pPr>
+        <w:pStyle w:val="paragraph"/>
+        <w:spacing w:before="0" w:beforeAutospacing="0" w:after="0" w:afterAutospacing="0"/>
+        <w:jc w:val="center"/>
+        <w:textAlignment w:val="baseline"/>
+        <w:rPr>
+          <w:rFonts w:ascii="Segoe UI" w:hAnsi="Segoe UI" w:cs="Segoe UI"/>
+          <w:sz w:val="18"/>
+          <w:szCs w:val="18"/>
+        </w:rPr>
+      </w:pPr>
+    </w:p>
+    <w:p>
+      <w:pPr>
+        <w:pStyle w:val="paragraph"/>
+        <w:spacing w:before="0" w:beforeAutospacing="0" w:after="0" w:afterAutospacing="0"/>
+        <w:jc w:val="center"/>
+        <w:textAlignment w:val="baseline"/>
+        <w:rPr>
+          <w:rFonts w:ascii="Segoe UI" w:hAnsi="Segoe UI" w:cs="Segoe UI"/>
+          <w:sz w:val="18"/>
+          <w:szCs w:val="18"/>
+        </w:rPr>
+      </w:pPr>
+    </w:p>
+    <w:p>
+      <w:pPr>
+        <w:pStyle w:val="paragraph"/>
+        <w:spacing w:before="0" w:beforeAutospacing="0" w:after="0" w:afterAutospacing="0"/>
+        <w:jc w:val="center"/>
+        <w:textAlignment w:val="baseline"/>
+        <w:rPr>
+          <w:rFonts w:ascii="Segoe UI" w:hAnsi="Segoe UI" w:cs="Segoe UI"/>
+          <w:sz w:val="18"/>
+          <w:szCs w:val="18"/>
+        </w:rPr>
+      </w:pPr>
+    </w:p>
+    <w:p>
+      <w:pPr>
+        <w:pStyle w:val="paragraph"/>
+        <w:spacing w:before="0" w:beforeAutospacing="0" w:after="0" w:afterAutospacing="0"/>
+        <w:jc w:val="center"/>
+        <w:textAlignment w:val="baseline"/>
+        <w:rPr>
+          <w:rFonts w:ascii="Segoe UI" w:hAnsi="Segoe UI" w:cs="Segoe UI"/>
+          <w:sz w:val="18"/>
+          <w:szCs w:val="18"/>
+        </w:rPr>
+      </w:pPr>
+    </w:p>
+    <w:p>
+      <w:pPr>
+        <w:pStyle w:val="paragraph"/>
+        <w:spacing w:before="0" w:beforeAutospacing="0" w:after="0" w:afterAutospacing="0"/>
+        <w:jc w:val="center"/>
+        <w:textAlignment w:val="baseline"/>
+        <w:rPr>
+          <w:rFonts w:ascii="Segoe UI" w:hAnsi="Segoe UI" w:cs="Segoe UI"/>
+          <w:sz w:val="18"/>
+          <w:szCs w:val="18"/>
+        </w:rPr>
+      </w:pPr>
+      <w:r>
+        <w:rPr>
+          <w:rStyle w:val="eop"/>
+          <w:rFonts w:eastAsiaTheme="majorEastAsia"/>
+        </w:rPr>
+        <w:t> </w:t>
+      </w:r>
+    </w:p>
+    <w:p>
+      <w:pPr>
+        <w:pStyle w:val="paragraph"/>
+        <w:spacing w:before="0" w:beforeAutospacing="0" w:after="0" w:afterAutospacing="0"/>
+        <w:textAlignment w:val="baseline"/>
+        <w:rPr>
+          <w:rFonts w:ascii="Segoe UI" w:hAnsi="Segoe UI" w:cs="Segoe UI"/>
+          <w:sz w:val="18"/>
+          <w:szCs w:val="18"/>
+        </w:rPr>
+      </w:pPr>
+      <w:r>
+        <w:rPr>
+          <w:rStyle w:val="eop"/>
+          <w:rFonts w:eastAsiaTheme="majorEastAsia"/>
+        </w:rPr>
+        <w:t> </w:t>
+      </w:r>
+    </w:p>
+    <w:p>
+      <w:pPr>
+        <w:pStyle w:val="paragraph"/>
+        <w:spacing w:before="0" w:beforeAutospacing="0" w:after="0" w:afterAutospacing="0"/>
+        <w:jc w:val="center"/>
+        <w:textAlignment w:val="baseline"/>
+        <w:rPr>
+          <w:rFonts w:ascii="Segoe UI" w:hAnsi="Segoe UI" w:cs="Segoe UI"/>
+          <w:sz w:val="18"/>
+          <w:szCs w:val="18"/>
+        </w:rPr>
+      </w:pPr>
+      <w:r>
+        <w:rPr>
+          <w:rStyle w:val="normaltextrun"/>
+          <w:lang w:val="en-US"/>
+        </w:rPr>
+        <w:t xml:space="preserve">Supervisor: </w:t>
+      </w:r>
+      <w:r>
+        <w:rPr>
+          <w:rStyle w:val="normaltextrun"/>
+          <w:lang w:val="en-US"/>
+        </w:rPr>
+        <w:t>Peter Given</w:t>
+      </w:r>
+      <w:r>
+        <w:rPr>
+          <w:rStyle w:val="eop"/>
+          <w:rFonts w:eastAsiaTheme="majorEastAsia"/>
+        </w:rPr>
+        <w:t> </w:t>
+      </w:r>
+    </w:p>
+    <w:p>
+      <w:pPr>
+        <w:pStyle w:val="paragraph"/>
+        <w:spacing w:before="0" w:beforeAutospacing="0" w:after="0" w:afterAutospacing="0"/>
+        <w:jc w:val="center"/>
+        <w:textAlignment w:val="baseline"/>
+        <w:rPr>
+          <w:rFonts w:ascii="Segoe UI" w:hAnsi="Segoe UI" w:cs="Segoe UI"/>
+          <w:sz w:val="18"/>
+          <w:szCs w:val="18"/>
+        </w:rPr>
+      </w:pPr>
+      <w:r>
+        <w:rPr>
+          <w:rStyle w:val="normaltextrun"/>
+          <w:lang w:val="en-US"/>
+        </w:rPr>
+        <w:t>Second Reader:</w:t>
+      </w:r>
+    </w:p>
+    <w:p>
+      <w:pPr>
+        <w:pStyle w:val="TOCHeading"/>
+        <w:rPr>
+          <w:rFonts w:asciiTheme="minorHAnsi" w:eastAsiaTheme="minorHAnsi" w:hAnsiTheme="minorHAnsi" w:cstheme="minorBidi"/>
+          <w:color w:val="auto"/>
+          <w:kern w:val="2"/>
+          <w:sz w:val="22"/>
+          <w:szCs w:val="22"/>
+          <w:lang w:val="en-IE"/>
+          <w14:ligatures w14:val="standardContextual"/>
+        </w:rPr>
+      </w:pPr>
+    </w:p>
+    <w:p/>
+    <w:p/>
+    <w:p/>
+    <w:p/>
+    <w:p/>
+    <w:p/>
+    <w:p/>
+    <w:p/>
+    <w:p/>
+    <w:p/>
+    <w:p/>
     <w:sdt>
       <w:sdtPr>
         <w:rPr>
@@ -5023,6 +5507,7 @@
       </w:pPr>
       <w:bookmarkStart w:id="11" w:name="_Toc149163164"/>
       <w:bookmarkStart w:id="12" w:name="_Toc150865660"/>
+      <w:bookmarkStart w:id="13" w:name="_Toc150865663"/>
       <w:bookmarkEnd w:id="11"/>
       <w:bookmarkEnd w:id="12"/>
     </w:p>
@@ -5046,10 +5531,6 @@
           <w:szCs w:val="26"/>
         </w:rPr>
       </w:pPr>
-      <w:bookmarkStart w:id="13" w:name="_Toc149163165"/>
-      <w:bookmarkStart w:id="14" w:name="_Toc150865661"/>
-      <w:bookmarkEnd w:id="13"/>
-      <w:bookmarkEnd w:id="14"/>
     </w:p>
     <w:p>
       <w:pPr>
@@ -5071,10 +5552,27 @@
           <w:szCs w:val="26"/>
         </w:rPr>
       </w:pPr>
-      <w:bookmarkStart w:id="15" w:name="_Toc149163166"/>
-      <w:bookmarkStart w:id="16" w:name="_Toc150865662"/>
-      <w:bookmarkEnd w:id="15"/>
-      <w:bookmarkEnd w:id="16"/>
+    </w:p>
+    <w:p>
+      <w:pPr>
+        <w:pStyle w:val="ListParagraph"/>
+        <w:keepNext/>
+        <w:keepLines/>
+        <w:numPr>
+          <w:ilvl w:val="0"/>
+          <w:numId w:val="4"/>
+        </w:numPr>
+        <w:spacing w:before="40" w:after="0"/>
+        <w:contextualSpacing w:val="0"/>
+        <w:outlineLvl w:val="1"/>
+        <w:rPr>
+          <w:rFonts w:asciiTheme="majorHAnsi" w:eastAsiaTheme="majorEastAsia" w:hAnsiTheme="majorHAnsi" w:cstheme="majorBidi"/>
+          <w:vanish/>
+          <w:color w:val="2F5496" w:themeColor="accent1" w:themeShade="BF"/>
+          <w:sz w:val="26"/>
+          <w:szCs w:val="26"/>
+        </w:rPr>
+      </w:pPr>
     </w:p>
     <w:p>
       <w:pPr>
@@ -5084,14 +5582,13 @@
           <w:numId w:val="4"/>
         </w:numPr>
       </w:pPr>
-      <w:bookmarkStart w:id="17" w:name="_Toc150865663"/>
       <w:r>
         <w:t>Digital Twin</w:t>
       </w:r>
       <w:r>
         <w:t>s</w:t>
       </w:r>
-      <w:bookmarkEnd w:id="17"/>
+      <w:bookmarkEnd w:id="13"/>
     </w:p>
     <w:p>
       <w:pPr>
@@ -5113,10 +5610,11 @@
           <w:szCs w:val="24"/>
         </w:rPr>
       </w:pPr>
-      <w:bookmarkStart w:id="18" w:name="_Toc149163168"/>
-      <w:bookmarkStart w:id="19" w:name="_Toc150865664"/>
-      <w:bookmarkEnd w:id="18"/>
-      <w:bookmarkEnd w:id="19"/>
+      <w:bookmarkStart w:id="14" w:name="_Toc149163168"/>
+      <w:bookmarkStart w:id="15" w:name="_Toc150865664"/>
+      <w:bookmarkStart w:id="16" w:name="_Toc150865668"/>
+      <w:bookmarkEnd w:id="14"/>
+      <w:bookmarkEnd w:id="15"/>
     </w:p>
     <w:p>
       <w:pPr>
@@ -5138,10 +5636,6 @@
           <w:szCs w:val="24"/>
         </w:rPr>
       </w:pPr>
-      <w:bookmarkStart w:id="20" w:name="_Toc149163169"/>
-      <w:bookmarkStart w:id="21" w:name="_Toc150865665"/>
-      <w:bookmarkEnd w:id="20"/>
-      <w:bookmarkEnd w:id="21"/>
     </w:p>
     <w:p>
       <w:pPr>
@@ -5163,10 +5657,6 @@
           <w:szCs w:val="24"/>
         </w:rPr>
       </w:pPr>
-      <w:bookmarkStart w:id="22" w:name="_Toc149163170"/>
-      <w:bookmarkStart w:id="23" w:name="_Toc150865666"/>
-      <w:bookmarkEnd w:id="22"/>
-      <w:bookmarkEnd w:id="23"/>
     </w:p>
     <w:p>
       <w:pPr>
@@ -5174,7 +5664,7 @@
         <w:keepNext/>
         <w:keepLines/>
         <w:numPr>
-          <w:ilvl w:val="1"/>
+          <w:ilvl w:val="0"/>
           <w:numId w:val="5"/>
         </w:numPr>
         <w:spacing w:before="40" w:after="0"/>
@@ -5188,10 +5678,27 @@
           <w:szCs w:val="24"/>
         </w:rPr>
       </w:pPr>
-      <w:bookmarkStart w:id="24" w:name="_Toc149163171"/>
-      <w:bookmarkStart w:id="25" w:name="_Toc150865667"/>
-      <w:bookmarkEnd w:id="24"/>
-      <w:bookmarkEnd w:id="25"/>
+    </w:p>
+    <w:p>
+      <w:pPr>
+        <w:pStyle w:val="ListParagraph"/>
+        <w:keepNext/>
+        <w:keepLines/>
+        <w:numPr>
+          <w:ilvl w:val="1"/>
+          <w:numId w:val="5"/>
+        </w:numPr>
+        <w:spacing w:before="40" w:after="0"/>
+        <w:contextualSpacing w:val="0"/>
+        <w:outlineLvl w:val="2"/>
+        <w:rPr>
+          <w:rFonts w:asciiTheme="majorHAnsi" w:eastAsiaTheme="majorEastAsia" w:hAnsiTheme="majorHAnsi" w:cstheme="majorBidi"/>
+          <w:vanish/>
+          <w:color w:val="1F3763" w:themeColor="accent1" w:themeShade="7F"/>
+          <w:sz w:val="24"/>
+          <w:szCs w:val="24"/>
+        </w:rPr>
+      </w:pPr>
     </w:p>
     <w:p>
       <w:pPr>
@@ -5201,7 +5708,6 @@
           <w:numId w:val="5"/>
         </w:numPr>
       </w:pPr>
-      <w:bookmarkStart w:id="26" w:name="_Toc150865668"/>
       <w:r>
         <w:t>Origin of</w:t>
       </w:r>
@@ -5214,7 +5720,7 @@
       <w:r>
         <w:t>.</w:t>
       </w:r>
-      <w:bookmarkEnd w:id="26"/>
+      <w:bookmarkEnd w:id="16"/>
     </w:p>
     <w:p>
       <w:pPr>
@@ -5285,6 +5791,27 @@
       </w:r>
       <w:r>
         <w:t>This innovative framework has since evolved into a versatile and indispensable tool, offering profound insights into various domains, including crane fleet monitoring, where it enables the creation of highly accurate virtual representations of physical assets and facilitates the real-time tracking and analysis of their performance.</w:t>
+      </w:r>
+      <w:r>
+        <w:t xml:space="preserve"> </w:t>
+      </w:r>
+      <w:r>
+        <w:t>The developmental trajectory of Digital Twins</w:t>
+      </w:r>
+      <w:r>
+        <w:t xml:space="preserve"> </w:t>
+      </w:r>
+      <w:r>
+        <w:t>unfolds across three discernible phases. In its initial instantiation, the digital model lacks the mechanism for automated data exchange between physical and digital entities. Progressing to the second stage, identified as the digital shadow, a paradigm shift is observed with the introduction of automated unidirectional data flow from physical to digital objects. The third and most advanced stage, epitomized by the digital twin, witnesses the establishment of a bidirectional data flow facilitating seamless integration between physical and digital entities</w:t>
+      </w:r>
+      <w:r>
+        <w:t xml:space="preserve"> </w:t>
+      </w:r>
+      <w:r>
+        <w:t>(Wang et al., 2020)</w:t>
+      </w:r>
+      <w:r>
+        <w:t>.</w:t>
       </w:r>
     </w:p>
     <w:p>
@@ -5308,7 +5835,7 @@
                     <pic:cNvPicPr/>
                   </pic:nvPicPr>
                   <pic:blipFill>
-                    <a:blip r:embed="rId6">
+                    <a:blip r:embed="rId7">
                       <a:extLst>
                         <a:ext uri="{28A0092B-C50C-407E-A947-70E740481C1C}">
                           <a14:useLocalDpi xmlns:a14="http://schemas.microsoft.com/office/drawing/2010/main" val="0"/>
@@ -5347,20 +5874,7 @@
           <w:shd w:val="clear" w:color="auto" w:fill="FFFFFF"/>
           <w:lang w:val="en-US"/>
         </w:rPr>
-        <w:t xml:space="preserve">Figure </w:t>
-      </w:r>
-      <w:r>
-        <w:rPr>
-          <w:rStyle w:val="normaltextrun"/>
-          <w:i/>
-          <w:iCs/>
-          <w:color w:val="44546A"/>
-          <w:sz w:val="18"/>
-          <w:szCs w:val="18"/>
-          <w:shd w:val="clear" w:color="auto" w:fill="E1E3E6"/>
-          <w:lang w:val="en-US"/>
-        </w:rPr>
-        <w:t>1</w:t>
+        <w:t>Figure</w:t>
       </w:r>
       <w:r>
         <w:rPr>
@@ -5373,7 +5887,7 @@
           <w:shd w:val="clear" w:color="auto" w:fill="FFFFFF"/>
           <w:lang w:val="en-US"/>
         </w:rPr>
-        <w:t xml:space="preserve"> – Components of a Digital Twin</w:t>
+        <w:t xml:space="preserve"> 1 </w:t>
       </w:r>
       <w:r>
         <w:rPr>
@@ -5386,6 +5900,19 @@
           <w:shd w:val="clear" w:color="auto" w:fill="FFFFFF"/>
           <w:lang w:val="en-US"/>
         </w:rPr>
+        <w:t>– Components of a Digital Twin</w:t>
+      </w:r>
+      <w:r>
+        <w:rPr>
+          <w:rStyle w:val="normaltextrun"/>
+          <w:i/>
+          <w:iCs/>
+          <w:color w:val="44546A"/>
+          <w:sz w:val="18"/>
+          <w:szCs w:val="18"/>
+          <w:shd w:val="clear" w:color="auto" w:fill="FFFFFF"/>
+          <w:lang w:val="en-US"/>
+        </w:rPr>
         <w:t xml:space="preserve"> (D’Amico et al., 2019</w:t>
       </w:r>
       <w:r>
@@ -5410,8 +5937,9 @@
           <w:numId w:val="5"/>
         </w:numPr>
       </w:pPr>
-      <w:bookmarkStart w:id="27" w:name="_Toc150865669"/>
-      <w:r>
+      <w:bookmarkStart w:id="17" w:name="_Toc150865669"/>
+      <w:r>
+        <w:lastRenderedPageBreak/>
         <w:t>How do</w:t>
       </w:r>
       <w:r>
@@ -5420,7 +5948,7 @@
       <w:r>
         <w:t>Work?</w:t>
       </w:r>
-      <w:bookmarkEnd w:id="27"/>
+      <w:bookmarkEnd w:id="17"/>
     </w:p>
     <w:p>
       <w:pPr>
@@ -5957,11 +6485,7 @@
         <w:t>.</w:t>
       </w:r>
       <w:r>
-        <w:t xml:space="preserve"> In the realm of digital twinning for fleet monitoring, the convergence of physical and virtual elements </w:t>
-      </w:r>
-      <w:r>
-        <w:lastRenderedPageBreak/>
-        <w:t xml:space="preserve">assumes paramount significance. This integration is prominently illustrated through the acquisition of multifaceted physical measurements, derived from the Programmable Logic Controller (PLC) of cranes, which encompass variables such as spatial position and speed of the crane's spreader. These tangible data inputs form the foundation for the construction of a comprehensive digital twin. Furthermore, on the virtual side, the research underpins a substantial augmentation in the depth and breadth of available information. This augmentation is primarily achieved through the incorporation of an extensive array of behavioural characteristics. These attributes, inclusive of various performance parameters, not only facilitate the visual representation of the crane but also empower rigorous testing of its capabilities, ensuring a holistic understanding of its operational dynamics. Although the present investigation </w:t>
+        <w:t xml:space="preserve"> In the realm of digital twinning for fleet monitoring, the convergence of physical and virtual elements assumes paramount significance. This integration is prominently illustrated through the acquisition of multifaceted physical measurements, derived from the Programmable Logic Controller (PLC) of cranes, which encompass variables such as spatial position and speed of the crane's spreader. These tangible data inputs form the foundation for the construction of a comprehensive digital twin. Furthermore, on the virtual side, the research underpins a substantial augmentation in the depth and breadth of available information. This augmentation is primarily achieved through the incorporation of an extensive array of behavioural characteristics. These attributes, inclusive of various performance parameters, not only facilitate the visual representation of the crane but also empower rigorous testing of its capabilities, ensuring a holistic understanding of its operational dynamics. Although the present investigation </w:t>
       </w:r>
       <w:r>
         <w:t>emphasises</w:t>
@@ -5984,11 +6508,11 @@
           <w:numId w:val="5"/>
         </w:numPr>
       </w:pPr>
-      <w:bookmarkStart w:id="28" w:name="_Toc150865670"/>
+      <w:bookmarkStart w:id="18" w:name="_Toc150865670"/>
       <w:r>
         <w:t>Digital Twin: Use Case Models</w:t>
       </w:r>
-      <w:bookmarkEnd w:id="28"/>
+      <w:bookmarkEnd w:id="18"/>
       <w:r>
         <w:t xml:space="preserve"> </w:t>
       </w:r>
@@ -6073,7 +6597,11 @@
         <w:t>conceptualisation</w:t>
       </w:r>
       <w:r>
-        <w:t xml:space="preserve">, comparison, and collaboration framework proposed by Michael Grieves. This technological advancement not only streamlines crane operations but also empowers global teams to collaborate in </w:t>
+        <w:t xml:space="preserve">, comparison, and collaboration framework proposed by Michael Grieves. This technological advancement not only streamlines crane operations but also </w:t>
+      </w:r>
+      <w:r>
+        <w:lastRenderedPageBreak/>
+        <w:t xml:space="preserve">empowers global teams to collaborate in </w:t>
       </w:r>
       <w:r>
         <w:t>real-time</w:t>
@@ -6091,164 +6619,163 @@
           <w:numId w:val="5"/>
         </w:numPr>
       </w:pPr>
-      <w:bookmarkStart w:id="29" w:name="_Toc150865671"/>
+      <w:bookmarkStart w:id="19" w:name="_Toc150865671"/>
+      <w:r>
+        <w:t>Choosing Unity</w:t>
+      </w:r>
+      <w:r>
+        <w:t xml:space="preserve"> 3D</w:t>
+      </w:r>
+      <w:r>
+        <w:t xml:space="preserve"> for Visualisation</w:t>
+      </w:r>
+      <w:r>
+        <w:t xml:space="preserve"> </w:t>
+      </w:r>
+      <w:r>
+        <w:t>of</w:t>
+      </w:r>
+      <w:r>
+        <w:t xml:space="preserve"> Digital Twins</w:t>
+      </w:r>
+      <w:bookmarkEnd w:id="19"/>
+    </w:p>
+    <w:p>
+      <w:pPr>
+        <w:jc w:val="both"/>
+      </w:pPr>
+      <w:r>
+        <w:t>Unity3D serves as the linchpin in the landscape of digital twin development, offering an array of potent features and capabilities meticulously tuned to cater to the specific demands of digital twin applications. At its core, Unity3D excels in data ingestion and optimi</w:t>
+      </w:r>
+      <w:r>
+        <w:t>s</w:t>
+      </w:r>
+      <w:r>
+        <w:t>ation. This powerful technology seamlessly imports data from diverse formats, including BIM (Building Information Modelling) and CAD (Computer-Aided Design)</w:t>
+      </w:r>
+      <w:r>
+        <w:t>. It integrates</w:t>
+      </w:r>
+      <w:r>
+        <w:t xml:space="preserve"> data from various systems such as PLM (Product Lifecycle Management), ERP (Enterprise Resource Planning), and IoT (Internet of Things). Unity's data preparation tools are nothing short of impressive, facilitating the import and optimi</w:t>
+      </w:r>
+      <w:r>
+        <w:t>s</w:t>
+      </w:r>
+      <w:r>
+        <w:t>ation of over 70 formats. This results in the creation of a unified, real-time representation of physical assets that forms the bedrock of digital twins.</w:t>
+      </w:r>
+    </w:p>
+    <w:p>
+      <w:pPr>
+        <w:jc w:val="both"/>
+      </w:pPr>
+      <w:r>
+        <w:t>When it comes to flexible and efficient creation tools for digital twins, Unity3D stands out as a global leader. Renowned as the foremost real-time 3D platform worldwide, Unity is further enhanced by a suite of complementary products that expedite the creation, editing, and real-time iteration of interactive 3D content. This accelerates the development process, enabling rapid deployment of digital twins.</w:t>
+      </w:r>
+    </w:p>
+    <w:p>
+      <w:pPr>
+        <w:jc w:val="both"/>
+      </w:pPr>
+      <w:r>
+        <w:t>Unity3D also shines in the domain of dynamic visuali</w:t>
+      </w:r>
+      <w:r>
+        <w:t>s</w:t>
+      </w:r>
+      <w:r>
+        <w:t>ation, supporting an extensive range of devices and platforms. With compatibility for over 20 platforms, including HoloLens, Quest, Windows, Mac, iOS, Android, and more, Unity3D emerges as a versatile choice for digital twin applications. It's not just versatility; Unity is a leading platform for crafting content for AR and VR applications, underpinning a substantial portion of head-worn AR experiences.</w:t>
+      </w:r>
+    </w:p>
+    <w:p>
+      <w:pPr>
+        <w:jc w:val="both"/>
+      </w:pPr>
+      <w:r>
+        <w:t>To streamline digital twin development, Unity3D provides advanced simulation services. These services encompass sensor and robotics emulation, performance-optimi</w:t>
+      </w:r>
+      <w:r>
+        <w:t>s</w:t>
+      </w:r>
+      <w:r>
+        <w:t>ed simulation testing, and training, among others. Collectively, these features expedite decision-making processes. Unity3D's hallmark features, including versatility, real-time capabilities, and extensive support for diverse devices and platforms, establish it as an indispensable platform for the visuali</w:t>
+      </w:r>
+      <w:r>
+        <w:t>s</w:t>
+      </w:r>
+      <w:r>
+        <w:t>ation and deployment of digital twins (Unity, n.d.)</w:t>
+      </w:r>
+      <w:r>
+        <w:t>.</w:t>
+      </w:r>
+    </w:p>
+    <w:p>
+      <w:pPr>
+        <w:jc w:val="both"/>
+      </w:pPr>
+      <w:r>
+        <w:t>The decision to adopt Unity as the foundational platform for the digital twin application is grounded in a solid foundation of reasons. Spatial rendering, especially for spatial-oriented data, presents a complex challenge that has long been the focus of the game industry. This challenge has led to the development of speciali</w:t>
+      </w:r>
+      <w:r>
+        <w:t>s</w:t>
+      </w:r>
+      <w:r>
+        <w:t>ed software, often called game engines, which offer comprehensive toolsets and reusable components finely tuned for 3D rendering. In this landscape of options, Unity emerged as the optimal choice for the project, bolstered by familiarity with the platform, rooted in a background as a game development student</w:t>
+      </w:r>
+      <w:r>
+        <w:t xml:space="preserve"> (Leskovsky et al., 2020)</w:t>
+      </w:r>
+      <w:r>
+        <w:t>.</w:t>
+      </w:r>
+    </w:p>
+    <w:p>
+      <w:pPr>
+        <w:jc w:val="both"/>
+      </w:pPr>
+      <w:r>
+        <w:t>Unity earns favour for several compelling reasons. It provides extensive support for all essential aspects of the planned development, both directly and indirectly. Unity's user-friendliness ensures ease of learning, and its cost-effective pricing conditions are noteworthy. Moreover, Unity boasts comprehensive documentation and is distinguished for its rapid growth, continuously introducing new functionalities.</w:t>
+      </w:r>
+    </w:p>
+    <w:p>
+      <w:pPr>
+        <w:jc w:val="both"/>
+      </w:pPr>
+      <w:r>
+        <w:t>By choosing Unity, the potential of this versatile 3D engine</w:t>
+      </w:r>
+      <w:r>
+        <w:t xml:space="preserve"> is unlocked</w:t>
+      </w:r>
+      <w:r>
+        <w:t xml:space="preserve">. </w:t>
+      </w:r>
+      <w:r>
+        <w:t xml:space="preserve">It empowers the crafting of three-dimensional objects within a virtual space, offering dynamic manipulation, movement, and </w:t>
+      </w:r>
       <w:r>
         <w:lastRenderedPageBreak/>
-        <w:t>Choosing Unity</w:t>
-      </w:r>
-      <w:r>
-        <w:t xml:space="preserve"> 3D</w:t>
-      </w:r>
-      <w:r>
-        <w:t xml:space="preserve"> for Visualisation</w:t>
+        <w:t>rotation. It also allows for the seamless integration of data from IoT devices. In the case of the crane, equipped with a multitude of IoT sensors, Unity's prowess in gathering and processing data from these sensors is invaluable. In the context of digital twin development, reliance on</w:t>
+      </w:r>
+      <w:r>
+        <w:t xml:space="preserve"> Figure 2,</w:t>
+      </w:r>
+      <w:r>
+        <w:t xml:space="preserve"> a schematic diagram</w:t>
       </w:r>
       <w:r>
         <w:t xml:space="preserve"> </w:t>
       </w:r>
       <w:r>
-        <w:t>of</w:t>
-      </w:r>
-      <w:r>
-        <w:t xml:space="preserve"> Digital Twins</w:t>
-      </w:r>
-      <w:bookmarkEnd w:id="29"/>
-    </w:p>
-    <w:p>
-      <w:pPr>
-        <w:jc w:val="both"/>
-      </w:pPr>
-      <w:r>
-        <w:t>Unity3D serves as the linchpin in the landscape of digital twin development, offering an array of potent features and capabilities meticulously tuned to cater to the specific demands of digital twin applications. At its core, Unity3D excels in data ingestion and optimi</w:t>
-      </w:r>
-      <w:r>
-        <w:t>s</w:t>
-      </w:r>
-      <w:r>
-        <w:t>ation. This powerful technology seamlessly imports data from diverse formats, including BIM (Building Information Modelling) and CAD (Computer-Aided Design)</w:t>
-      </w:r>
-      <w:r>
-        <w:t>. It integrates</w:t>
-      </w:r>
-      <w:r>
-        <w:t xml:space="preserve"> data from various systems such as PLM (Product Lifecycle Management), ERP (Enterprise Resource Planning), and IoT (Internet of Things). Unity's data preparation tools are nothing short of impressive, facilitating the import and optimi</w:t>
-      </w:r>
-      <w:r>
-        <w:t>s</w:t>
-      </w:r>
-      <w:r>
-        <w:t>ation of over 70 formats. This results in the creation of a unified, real-time representation of physical assets that forms the bedrock of digital twins.</w:t>
-      </w:r>
-    </w:p>
-    <w:p>
-      <w:pPr>
-        <w:jc w:val="both"/>
-      </w:pPr>
-      <w:r>
-        <w:t>When it comes to flexible and efficient creation tools for digital twins, Unity3D stands out as a global leader. Renowned as the foremost real-time 3D platform worldwide, Unity is further enhanced by a suite of complementary products that expedite the creation, editing, and real-time iteration of interactive 3D content. This accelerates the development process, enabling rapid deployment of digital twins.</w:t>
-      </w:r>
-    </w:p>
-    <w:p>
-      <w:pPr>
-        <w:jc w:val="both"/>
-      </w:pPr>
-      <w:r>
-        <w:t>Unity3D also shines in the domain of dynamic visuali</w:t>
-      </w:r>
-      <w:r>
-        <w:t>s</w:t>
-      </w:r>
-      <w:r>
-        <w:t>ation, supporting an extensive range of devices and platforms. With compatibility for over 20 platforms, including HoloLens, Quest, Windows, Mac, iOS, Android, and more, Unity3D emerges as a versatile choice for digital twin applications. It's not just versatility; Unity is a leading platform for crafting content for AR and VR applications, underpinning a substantial portion of head-worn AR experiences.</w:t>
-      </w:r>
-    </w:p>
-    <w:p>
-      <w:pPr>
-        <w:jc w:val="both"/>
-      </w:pPr>
-      <w:r>
-        <w:t>To streamline digital twin development, Unity3D provides advanced simulation services. These services encompass sensor and robotics emulation, performance-optimi</w:t>
-      </w:r>
-      <w:r>
-        <w:t>s</w:t>
-      </w:r>
-      <w:r>
-        <w:t>ed simulation testing, and training, among others. Collectively, these features expedite decision-making processes. Unity3D's hallmark features, including versatility, real-time capabilities, and extensive support for diverse devices and platforms, establish it as an indispensable platform for the visuali</w:t>
-      </w:r>
-      <w:r>
-        <w:t>s</w:t>
-      </w:r>
-      <w:r>
-        <w:t>ation and deployment of digital twins (Unity, n.d.)</w:t>
-      </w:r>
-      <w:r>
-        <w:t>.</w:t>
-      </w:r>
-    </w:p>
-    <w:p>
-      <w:pPr>
-        <w:jc w:val="both"/>
-      </w:pPr>
-      <w:r>
-        <w:t>The decision to adopt Unity as the foundational platform for the digital twin application is grounded in a solid foundation of reasons. Spatial rendering, especially for spatial-oriented data, presents a complex challenge that has long been the focus of the game industry. This challenge has led to the development of speciali</w:t>
-      </w:r>
-      <w:r>
-        <w:t>s</w:t>
-      </w:r>
-      <w:r>
-        <w:t>ed software, often called game engines, which offer comprehensive toolsets and reusable components finely tuned for 3D rendering. In this landscape of options, Unity emerged as the optimal choice for the project, bolstered by familiarity with the platform, rooted in a background as a game development student</w:t>
-      </w:r>
-      <w:r>
-        <w:t xml:space="preserve"> (Leskovsky et al., 2020)</w:t>
-      </w:r>
-      <w:r>
-        <w:t>.</w:t>
-      </w:r>
-    </w:p>
-    <w:p>
-      <w:pPr>
-        <w:jc w:val="both"/>
-      </w:pPr>
-      <w:r>
-        <w:t>Unity earns favour for several compelling reasons. It provides extensive support for all essential aspects of the planned development, both directly and indirectly. Unity's user-friendliness ensures ease of learning, and its cost-effective pricing conditions are noteworthy. Moreover, Unity boasts comprehensive documentation and is distinguished for its rapid growth, continuously introducing new functionalities.</w:t>
-      </w:r>
-    </w:p>
-    <w:p>
-      <w:pPr>
-        <w:jc w:val="both"/>
-      </w:pPr>
-      <w:r>
-        <w:t>By choosing Unity, the potential of this versatile 3D engine</w:t>
-      </w:r>
-      <w:r>
-        <w:t xml:space="preserve"> is unlocked</w:t>
-      </w:r>
-      <w:r>
-        <w:t xml:space="preserve">. </w:t>
-      </w:r>
-      <w:r>
-        <w:t>It empowers the crafting of three-dimensional objects within a virtual space, offering dynamic manipulation, movement, and rotation. It also allows for the seamless integration of data from IoT devices. In the case of the crane, equipped with a multitude of IoT sensors, Unity's prowess in gathering and processing data from these sensors is invaluable. In the context of digital twin development, reliance on</w:t>
-      </w:r>
-      <w:r>
-        <w:t xml:space="preserve"> Figure 2,</w:t>
-      </w:r>
-      <w:r>
-        <w:t xml:space="preserve"> a schematic diagram</w:t>
+        <w:t>illustrating the integration of Digital Twins within Unity3D</w:t>
       </w:r>
       <w:r>
         <w:t xml:space="preserve"> </w:t>
       </w:r>
       <w:r>
-        <w:t>illustrating the integration of Digital Twins within Unity3D</w:t>
-      </w:r>
-      <w:r>
-        <w:t xml:space="preserve"> </w:t>
-      </w:r>
-      <w:r>
-        <w:t xml:space="preserve">serves as a valuable reference for </w:t>
-      </w:r>
-      <w:r>
-        <w:lastRenderedPageBreak/>
-        <w:t>the project</w:t>
+        <w:t>serves as a valuable reference for the project</w:t>
       </w:r>
       <w:r>
         <w:t xml:space="preserve"> </w:t>
@@ -6292,7 +6819,7 @@
                     <pic:cNvPicPr/>
                   </pic:nvPicPr>
                   <pic:blipFill>
-                    <a:blip r:embed="rId7" cstate="print">
+                    <a:blip r:embed="rId8" cstate="print">
                       <a:extLst>
                         <a:ext uri="{28A0092B-C50C-407E-A947-70E740481C1C}">
                           <a14:useLocalDpi xmlns:a14="http://schemas.microsoft.com/office/drawing/2010/main" val="0"/>
@@ -6331,20 +6858,7 @@
           <w:shd w:val="clear" w:color="auto" w:fill="FFFFFF"/>
           <w:lang w:val="en-US"/>
         </w:rPr>
-        <w:t xml:space="preserve">Figure </w:t>
-      </w:r>
-      <w:r>
-        <w:rPr>
-          <w:rStyle w:val="normaltextrun"/>
-          <w:i/>
-          <w:iCs/>
-          <w:color w:val="44546A"/>
-          <w:sz w:val="18"/>
-          <w:szCs w:val="18"/>
-          <w:shd w:val="clear" w:color="auto" w:fill="E1E3E6"/>
-          <w:lang w:val="en-US"/>
-        </w:rPr>
-        <w:t>2</w:t>
+        <w:t>Figure</w:t>
       </w:r>
       <w:r>
         <w:rPr>
@@ -6357,7 +6871,20 @@
           <w:shd w:val="clear" w:color="auto" w:fill="FFFFFF"/>
           <w:lang w:val="en-US"/>
         </w:rPr>
-        <w:t xml:space="preserve"> – A schematic diagram of using Digital Twins in Unity3D</w:t>
+        <w:t xml:space="preserve"> 2 </w:t>
+      </w:r>
+      <w:r>
+        <w:rPr>
+          <w:rStyle w:val="normaltextrun"/>
+          <w:i/>
+          <w:iCs/>
+          <w:color w:val="44546A"/>
+          <w:sz w:val="18"/>
+          <w:szCs w:val="18"/>
+          <w:shd w:val="clear" w:color="auto" w:fill="FFFFFF"/>
+          <w:lang w:val="en-US"/>
+        </w:rPr>
+        <w:t>– A schematic diagram of using Digital Twins in Unity3D</w:t>
       </w:r>
       <w:r>
         <w:rPr>
@@ -6427,14 +6954,14 @@
           <w:numId w:val="4"/>
         </w:numPr>
       </w:pPr>
-      <w:bookmarkStart w:id="30" w:name="_Toc150865672"/>
+      <w:bookmarkStart w:id="20" w:name="_Toc150865672"/>
       <w:r>
         <w:t xml:space="preserve">Case </w:t>
       </w:r>
       <w:r>
         <w:t>Study</w:t>
       </w:r>
-      <w:bookmarkEnd w:id="30"/>
+      <w:bookmarkEnd w:id="20"/>
     </w:p>
     <w:p>
       <w:pPr>
@@ -6456,10 +6983,11 @@
           <w:szCs w:val="24"/>
         </w:rPr>
       </w:pPr>
-      <w:bookmarkStart w:id="31" w:name="_Toc149163177"/>
-      <w:bookmarkStart w:id="32" w:name="_Toc150865673"/>
-      <w:bookmarkEnd w:id="31"/>
-      <w:bookmarkEnd w:id="32"/>
+      <w:bookmarkStart w:id="21" w:name="_Toc149163177"/>
+      <w:bookmarkStart w:id="22" w:name="_Toc150865673"/>
+      <w:bookmarkStart w:id="23" w:name="_Toc150865678"/>
+      <w:bookmarkEnd w:id="21"/>
+      <w:bookmarkEnd w:id="22"/>
     </w:p>
     <w:p>
       <w:pPr>
@@ -6481,10 +7009,6 @@
           <w:szCs w:val="24"/>
         </w:rPr>
       </w:pPr>
-      <w:bookmarkStart w:id="33" w:name="_Toc149163178"/>
-      <w:bookmarkStart w:id="34" w:name="_Toc150865674"/>
-      <w:bookmarkEnd w:id="33"/>
-      <w:bookmarkEnd w:id="34"/>
     </w:p>
     <w:p>
       <w:pPr>
@@ -6506,10 +7030,6 @@
           <w:szCs w:val="24"/>
         </w:rPr>
       </w:pPr>
-      <w:bookmarkStart w:id="35" w:name="_Toc149163179"/>
-      <w:bookmarkStart w:id="36" w:name="_Toc150865675"/>
-      <w:bookmarkEnd w:id="35"/>
-      <w:bookmarkEnd w:id="36"/>
     </w:p>
     <w:p>
       <w:pPr>
@@ -6517,7 +7037,7 @@
         <w:keepNext/>
         <w:keepLines/>
         <w:numPr>
-          <w:ilvl w:val="1"/>
+          <w:ilvl w:val="0"/>
           <w:numId w:val="6"/>
         </w:numPr>
         <w:spacing w:before="40" w:after="0"/>
@@ -6531,10 +7051,6 @@
           <w:szCs w:val="24"/>
         </w:rPr>
       </w:pPr>
-      <w:bookmarkStart w:id="37" w:name="_Toc149163180"/>
-      <w:bookmarkStart w:id="38" w:name="_Toc150865676"/>
-      <w:bookmarkEnd w:id="37"/>
-      <w:bookmarkEnd w:id="38"/>
     </w:p>
     <w:p>
       <w:pPr>
@@ -6556,10 +7072,27 @@
           <w:szCs w:val="24"/>
         </w:rPr>
       </w:pPr>
-      <w:bookmarkStart w:id="39" w:name="_Toc149163181"/>
-      <w:bookmarkStart w:id="40" w:name="_Toc150865677"/>
-      <w:bookmarkEnd w:id="39"/>
-      <w:bookmarkEnd w:id="40"/>
+    </w:p>
+    <w:p>
+      <w:pPr>
+        <w:pStyle w:val="ListParagraph"/>
+        <w:keepNext/>
+        <w:keepLines/>
+        <w:numPr>
+          <w:ilvl w:val="1"/>
+          <w:numId w:val="6"/>
+        </w:numPr>
+        <w:spacing w:before="40" w:after="0"/>
+        <w:contextualSpacing w:val="0"/>
+        <w:outlineLvl w:val="2"/>
+        <w:rPr>
+          <w:rFonts w:asciiTheme="majorHAnsi" w:eastAsiaTheme="majorEastAsia" w:hAnsiTheme="majorHAnsi" w:cstheme="majorBidi"/>
+          <w:vanish/>
+          <w:color w:val="1F3763" w:themeColor="accent1" w:themeShade="7F"/>
+          <w:sz w:val="24"/>
+          <w:szCs w:val="24"/>
+        </w:rPr>
+      </w:pPr>
     </w:p>
     <w:p>
       <w:pPr>
@@ -6569,11 +7102,10 @@
           <w:numId w:val="6"/>
         </w:numPr>
       </w:pPr>
-      <w:bookmarkStart w:id="41" w:name="_Toc150865678"/>
       <w:r>
         <w:t>Importance of Case Studies</w:t>
       </w:r>
-      <w:bookmarkEnd w:id="41"/>
+      <w:bookmarkEnd w:id="23"/>
     </w:p>
     <w:p>
       <w:pPr>
@@ -6615,11 +7147,11 @@
           <w:numId w:val="6"/>
         </w:numPr>
       </w:pPr>
-      <w:bookmarkStart w:id="42" w:name="_Toc150865679"/>
+      <w:bookmarkStart w:id="24" w:name="_Toc150865679"/>
       <w:r>
         <w:t>DIAMND: An Overview</w:t>
       </w:r>
-      <w:bookmarkEnd w:id="42"/>
+      <w:bookmarkEnd w:id="24"/>
     </w:p>
     <w:p>
       <w:pPr>
@@ -6629,7 +7161,11 @@
         <w:t>In</w:t>
       </w:r>
       <w:r>
-        <w:t xml:space="preserve"> this case study, the goal is to address the limitations of the DIAMND system and propose a more effective solution. The existing DIAMND system, used for crane management, presents several challenges, especially in terms of its appearance and functionality. It relies on data collection from various sources, including direct connections to a crane's PLCs through SignalR and </w:t>
+        <w:t xml:space="preserve"> this case study, the goal is to address the limitations of the DIAMND system and propose a more effective solution. The existing DIAMND system, used for crane management, presents several </w:t>
+      </w:r>
+      <w:r>
+        <w:lastRenderedPageBreak/>
+        <w:t xml:space="preserve">challenges, especially in terms of its appearance and functionality. It relies on data collection from various sources, including direct connections to a crane's PLCs through SignalR and </w:t>
       </w:r>
       <w:r>
         <w:t>OLE for Process Control</w:t>
@@ -6653,11 +7189,7 @@
         <w:t>)</w:t>
       </w:r>
       <w:r>
-        <w:t xml:space="preserve">, hourly trace files containing approximately 35,000 signals, and </w:t>
-      </w:r>
-      <w:r>
-        <w:lastRenderedPageBreak/>
-        <w:t xml:space="preserve">feedback arrays within the PLCs to populate job and load statistics tables in </w:t>
+        <w:t xml:space="preserve">, hourly trace files containing approximately 35,000 signals, and feedback arrays within the PLCs to populate job and load statistics tables in </w:t>
       </w:r>
       <w:r>
         <w:t>Structured Query Language (</w:t>
@@ -6703,8 +7235,9 @@
           <w:color w:val="2F5496" w:themeColor="accent1" w:themeShade="BF"/>
         </w:rPr>
       </w:pPr>
-      <w:bookmarkStart w:id="43" w:name="_Toc150865680"/>
-      <w:bookmarkEnd w:id="43"/>
+      <w:bookmarkStart w:id="25" w:name="_Toc150865680"/>
+      <w:bookmarkStart w:id="26" w:name="_Toc150865687"/>
+      <w:bookmarkEnd w:id="25"/>
     </w:p>
     <w:p>
       <w:pPr>
@@ -6726,10 +7259,6 @@
           <w:color w:val="2F5496" w:themeColor="accent1" w:themeShade="BF"/>
         </w:rPr>
       </w:pPr>
-      <w:bookmarkStart w:id="44" w:name="_Toc149163185"/>
-      <w:bookmarkStart w:id="45" w:name="_Toc150865681"/>
-      <w:bookmarkEnd w:id="44"/>
-      <w:bookmarkEnd w:id="45"/>
     </w:p>
     <w:p>
       <w:pPr>
@@ -6751,10 +7280,6 @@
           <w:color w:val="2F5496" w:themeColor="accent1" w:themeShade="BF"/>
         </w:rPr>
       </w:pPr>
-      <w:bookmarkStart w:id="46" w:name="_Toc149163186"/>
-      <w:bookmarkStart w:id="47" w:name="_Toc150865682"/>
-      <w:bookmarkEnd w:id="46"/>
-      <w:bookmarkEnd w:id="47"/>
     </w:p>
     <w:p>
       <w:pPr>
@@ -6762,7 +7287,7 @@
         <w:keepNext/>
         <w:keepLines/>
         <w:numPr>
-          <w:ilvl w:val="1"/>
+          <w:ilvl w:val="0"/>
           <w:numId w:val="7"/>
         </w:numPr>
         <w:spacing w:before="40" w:after="0"/>
@@ -6776,10 +7301,6 @@
           <w:color w:val="2F5496" w:themeColor="accent1" w:themeShade="BF"/>
         </w:rPr>
       </w:pPr>
-      <w:bookmarkStart w:id="48" w:name="_Toc149163187"/>
-      <w:bookmarkStart w:id="49" w:name="_Toc150865683"/>
-      <w:bookmarkEnd w:id="48"/>
-      <w:bookmarkEnd w:id="49"/>
     </w:p>
     <w:p>
       <w:pPr>
@@ -6801,10 +7322,6 @@
           <w:color w:val="2F5496" w:themeColor="accent1" w:themeShade="BF"/>
         </w:rPr>
       </w:pPr>
-      <w:bookmarkStart w:id="50" w:name="_Toc149163188"/>
-      <w:bookmarkStart w:id="51" w:name="_Toc150865684"/>
-      <w:bookmarkEnd w:id="50"/>
-      <w:bookmarkEnd w:id="51"/>
     </w:p>
     <w:p>
       <w:pPr>
@@ -6812,7 +7329,7 @@
         <w:keepNext/>
         <w:keepLines/>
         <w:numPr>
-          <w:ilvl w:val="2"/>
+          <w:ilvl w:val="1"/>
           <w:numId w:val="7"/>
         </w:numPr>
         <w:spacing w:before="40" w:after="0"/>
@@ -6826,10 +7343,6 @@
           <w:color w:val="2F5496" w:themeColor="accent1" w:themeShade="BF"/>
         </w:rPr>
       </w:pPr>
-      <w:bookmarkStart w:id="52" w:name="_Toc149163189"/>
-      <w:bookmarkStart w:id="53" w:name="_Toc150865685"/>
-      <w:bookmarkEnd w:id="52"/>
-      <w:bookmarkEnd w:id="53"/>
     </w:p>
     <w:p>
       <w:pPr>
@@ -6851,10 +7364,27 @@
           <w:color w:val="2F5496" w:themeColor="accent1" w:themeShade="BF"/>
         </w:rPr>
       </w:pPr>
-      <w:bookmarkStart w:id="54" w:name="_Toc149163190"/>
-      <w:bookmarkStart w:id="55" w:name="_Toc150865686"/>
-      <w:bookmarkEnd w:id="54"/>
-      <w:bookmarkEnd w:id="55"/>
+    </w:p>
+    <w:p>
+      <w:pPr>
+        <w:pStyle w:val="ListParagraph"/>
+        <w:keepNext/>
+        <w:keepLines/>
+        <w:numPr>
+          <w:ilvl w:val="2"/>
+          <w:numId w:val="7"/>
+        </w:numPr>
+        <w:spacing w:before="40" w:after="0"/>
+        <w:contextualSpacing w:val="0"/>
+        <w:outlineLvl w:val="3"/>
+        <w:rPr>
+          <w:rFonts w:asciiTheme="majorHAnsi" w:eastAsiaTheme="majorEastAsia" w:hAnsiTheme="majorHAnsi" w:cstheme="majorBidi"/>
+          <w:i/>
+          <w:iCs/>
+          <w:vanish/>
+          <w:color w:val="2F5496" w:themeColor="accent1" w:themeShade="BF"/>
+        </w:rPr>
+      </w:pPr>
     </w:p>
     <w:p>
       <w:pPr>
@@ -6864,11 +7394,10 @@
           <w:numId w:val="7"/>
         </w:numPr>
       </w:pPr>
-      <w:bookmarkStart w:id="56" w:name="_Toc150865687"/>
       <w:r>
         <w:t>Addressing The Challenges</w:t>
       </w:r>
-      <w:bookmarkEnd w:id="56"/>
+      <w:bookmarkEnd w:id="26"/>
     </w:p>
     <w:p>
       <w:pPr>
@@ -6932,6 +7461,7 @@
           <w:szCs w:val="18"/>
           <w:shd w:val="clear" w:color="auto" w:fill="FFFFFF"/>
         </w:rPr>
+        <w:lastRenderedPageBreak/>
         <w:drawing>
           <wp:inline distT="0" distB="0" distL="0" distR="0" wp14:anchorId="1587923E" wp14:editId="6382B25A">
             <wp:extent cx="5731510" cy="3909060"/>
@@ -6948,7 +7478,7 @@
                     <pic:cNvPicPr/>
                   </pic:nvPicPr>
                   <pic:blipFill>
-                    <a:blip r:embed="rId8">
+                    <a:blip r:embed="rId9">
                       <a:extLst>
                         <a:ext uri="{28A0092B-C50C-407E-A947-70E740481C1C}">
                           <a14:useLocalDpi xmlns:a14="http://schemas.microsoft.com/office/drawing/2010/main" val="0"/>
@@ -6986,7 +7516,6 @@
           <w:szCs w:val="18"/>
           <w:shd w:val="clear" w:color="auto" w:fill="FFFFFF"/>
         </w:rPr>
-        <w:lastRenderedPageBreak/>
         <w:t> </w:t>
       </w:r>
       <w:r>
@@ -7000,20 +7529,7 @@
           <w:shd w:val="clear" w:color="auto" w:fill="FFFFFF"/>
           <w:lang w:val="en-US"/>
         </w:rPr>
-        <w:t xml:space="preserve">Figure </w:t>
-      </w:r>
-      <w:r>
-        <w:rPr>
-          <w:rStyle w:val="normaltextrun"/>
-          <w:i/>
-          <w:iCs/>
-          <w:color w:val="44546A"/>
-          <w:sz w:val="18"/>
-          <w:szCs w:val="18"/>
-          <w:shd w:val="clear" w:color="auto" w:fill="E1E3E6"/>
-          <w:lang w:val="en-US"/>
-        </w:rPr>
-        <w:t>3</w:t>
+        <w:t>Figure</w:t>
       </w:r>
       <w:r>
         <w:rPr>
@@ -7026,7 +7542,7 @@
           <w:shd w:val="clear" w:color="auto" w:fill="FFFFFF"/>
           <w:lang w:val="en-US"/>
         </w:rPr>
-        <w:t xml:space="preserve"> – A view of the main spreader information displayed in DIAMND</w:t>
+        <w:t xml:space="preserve"> 3 </w:t>
       </w:r>
       <w:r>
         <w:rPr>
@@ -7039,9 +7555,8 @@
           <w:shd w:val="clear" w:color="auto" w:fill="FFFFFF"/>
           <w:lang w:val="en-US"/>
         </w:rPr>
-        <w:t xml:space="preserve"> (Liebherr, 2023</w:t>
-      </w:r>
-      <w:proofErr w:type="gramStart"/>
+        <w:t>– A view of the main spreader information displayed in DIAMND</w:t>
+      </w:r>
       <w:r>
         <w:rPr>
           <w:rStyle w:val="normaltextrun"/>
@@ -7053,7 +7568,7 @@
           <w:shd w:val="clear" w:color="auto" w:fill="FFFFFF"/>
           <w:lang w:val="en-US"/>
         </w:rPr>
-        <w:t>).</w:t>
+        <w:t xml:space="preserve"> (Liebherr, 2023)</w:t>
       </w:r>
       <w:r>
         <w:rPr>
@@ -7068,7 +7583,6 @@
         </w:rPr>
         <w:t>.</w:t>
       </w:r>
-      <w:proofErr w:type="gramEnd"/>
       <w:r>
         <w:rPr>
           <w:rStyle w:val="eop"/>
@@ -7111,7 +7625,7 @@
                     <pic:cNvPicPr/>
                   </pic:nvPicPr>
                   <pic:blipFill>
-                    <a:blip r:embed="rId9">
+                    <a:blip r:embed="rId10">
                       <a:extLst>
                         <a:ext uri="{28A0092B-C50C-407E-A947-70E740481C1C}">
                           <a14:useLocalDpi xmlns:a14="http://schemas.microsoft.com/office/drawing/2010/main" val="0"/>
@@ -7162,20 +7676,7 @@
           <w:shd w:val="clear" w:color="auto" w:fill="FFFFFF"/>
           <w:lang w:val="en-US"/>
         </w:rPr>
-        <w:t xml:space="preserve">Figure </w:t>
-      </w:r>
-      <w:r>
-        <w:rPr>
-          <w:rStyle w:val="normaltextrun"/>
-          <w:i/>
-          <w:iCs/>
-          <w:color w:val="44546A"/>
-          <w:sz w:val="18"/>
-          <w:szCs w:val="18"/>
-          <w:shd w:val="clear" w:color="auto" w:fill="E1E3E6"/>
-          <w:lang w:val="en-US"/>
-        </w:rPr>
-        <w:t>4</w:t>
+        <w:t>Figure</w:t>
       </w:r>
       <w:r>
         <w:rPr>
@@ -7188,7 +7689,7 @@
           <w:shd w:val="clear" w:color="auto" w:fill="FFFFFF"/>
           <w:lang w:val="en-US"/>
         </w:rPr>
-        <w:t xml:space="preserve"> – A view of some spreader information displayed in DIAMND</w:t>
+        <w:t xml:space="preserve"> 4 </w:t>
       </w:r>
       <w:r>
         <w:rPr>
@@ -7201,6 +7702,19 @@
           <w:shd w:val="clear" w:color="auto" w:fill="FFFFFF"/>
           <w:lang w:val="en-US"/>
         </w:rPr>
+        <w:t>– A view of some spreader information displayed in DIAMND</w:t>
+      </w:r>
+      <w:r>
+        <w:rPr>
+          <w:rStyle w:val="normaltextrun"/>
+          <w:i/>
+          <w:iCs/>
+          <w:color w:val="44546A"/>
+          <w:sz w:val="18"/>
+          <w:szCs w:val="18"/>
+          <w:shd w:val="clear" w:color="auto" w:fill="FFFFFF"/>
+          <w:lang w:val="en-US"/>
+        </w:rPr>
         <w:t xml:space="preserve"> (Liebherr, 2023).</w:t>
       </w:r>
     </w:p>
@@ -7212,11 +7726,12 @@
           <w:numId w:val="7"/>
         </w:numPr>
       </w:pPr>
-      <w:bookmarkStart w:id="57" w:name="_Toc150865688"/>
-      <w:r>
+      <w:bookmarkStart w:id="27" w:name="_Toc150865688"/>
+      <w:r>
+        <w:lastRenderedPageBreak/>
         <w:t>Proposed Solutions</w:t>
       </w:r>
-      <w:bookmarkEnd w:id="57"/>
+      <w:bookmarkEnd w:id="27"/>
     </w:p>
     <w:p>
       <w:pPr>
@@ -7263,22 +7778,18 @@
           <w:numId w:val="6"/>
         </w:numPr>
       </w:pPr>
-      <w:bookmarkStart w:id="58" w:name="_Toc150865689"/>
+      <w:bookmarkStart w:id="28" w:name="_Toc150865689"/>
       <w:r>
         <w:t>Lessons from Previous Implementations</w:t>
       </w:r>
-      <w:bookmarkEnd w:id="58"/>
+      <w:bookmarkEnd w:id="28"/>
     </w:p>
     <w:p>
       <w:pPr>
         <w:jc w:val="both"/>
       </w:pPr>
       <w:r>
-        <w:t xml:space="preserve">Drawing on lessons from previous implementations, the DIAMND case study provides valuable insights for future projects. By examining the challenges and successes of this transformation, lessons can be extracted that extend beyond crane management. The key takeaway is the importance of aligning </w:t>
-      </w:r>
-      <w:r>
-        <w:lastRenderedPageBreak/>
-        <w:t>technology with user expectations and needs. Learning from this case study can guide future implementations, ensuring they are more efficient, user-friendly, and aesthetically pleasing</w:t>
+        <w:t>Drawing on lessons from previous implementations, the DIAMND case study provides valuable insights for future projects. By examining the challenges and successes of this transformation, lessons can be extracted that extend beyond crane management. The key takeaway is the importance of aligning technology with user expectations and needs. Learning from this case study can guide future implementations, ensuring they are more efficient, user-friendly, and aesthetically pleasing</w:t>
       </w:r>
       <w:r>
         <w:t>.</w:t>
@@ -7292,12 +7803,12 @@
           <w:numId w:val="4"/>
         </w:numPr>
       </w:pPr>
-      <w:bookmarkStart w:id="59" w:name="_Toc150865690"/>
+      <w:bookmarkStart w:id="29" w:name="_Toc150865690"/>
       <w:bookmarkEnd w:id="10"/>
       <w:r>
         <w:t>Internet of Things (IoT)</w:t>
       </w:r>
-      <w:bookmarkEnd w:id="59"/>
+      <w:bookmarkEnd w:id="29"/>
     </w:p>
     <w:p>
       <w:pPr>
@@ -7319,10 +7830,11 @@
           <w:szCs w:val="24"/>
         </w:rPr>
       </w:pPr>
-      <w:bookmarkStart w:id="60" w:name="_Toc149163195"/>
-      <w:bookmarkStart w:id="61" w:name="_Toc150865691"/>
-      <w:bookmarkEnd w:id="60"/>
-      <w:bookmarkEnd w:id="61"/>
+      <w:bookmarkStart w:id="30" w:name="_Toc149163195"/>
+      <w:bookmarkStart w:id="31" w:name="_Toc150865691"/>
+      <w:bookmarkStart w:id="32" w:name="_Toc150865697"/>
+      <w:bookmarkEnd w:id="30"/>
+      <w:bookmarkEnd w:id="31"/>
     </w:p>
     <w:p>
       <w:pPr>
@@ -7344,10 +7856,6 @@
           <w:szCs w:val="24"/>
         </w:rPr>
       </w:pPr>
-      <w:bookmarkStart w:id="62" w:name="_Toc149163196"/>
-      <w:bookmarkStart w:id="63" w:name="_Toc150865692"/>
-      <w:bookmarkEnd w:id="62"/>
-      <w:bookmarkEnd w:id="63"/>
     </w:p>
     <w:p>
       <w:pPr>
@@ -7369,10 +7877,6 @@
           <w:szCs w:val="24"/>
         </w:rPr>
       </w:pPr>
-      <w:bookmarkStart w:id="64" w:name="_Toc149163197"/>
-      <w:bookmarkStart w:id="65" w:name="_Toc150865693"/>
-      <w:bookmarkEnd w:id="64"/>
-      <w:bookmarkEnd w:id="65"/>
     </w:p>
     <w:p>
       <w:pPr>
@@ -7380,7 +7884,7 @@
         <w:keepNext/>
         <w:keepLines/>
         <w:numPr>
-          <w:ilvl w:val="1"/>
+          <w:ilvl w:val="0"/>
           <w:numId w:val="8"/>
         </w:numPr>
         <w:spacing w:before="40" w:after="0"/>
@@ -7394,10 +7898,6 @@
           <w:szCs w:val="24"/>
         </w:rPr>
       </w:pPr>
-      <w:bookmarkStart w:id="66" w:name="_Toc149163198"/>
-      <w:bookmarkStart w:id="67" w:name="_Toc150865694"/>
-      <w:bookmarkEnd w:id="66"/>
-      <w:bookmarkEnd w:id="67"/>
     </w:p>
     <w:p>
       <w:pPr>
@@ -7419,10 +7919,6 @@
           <w:szCs w:val="24"/>
         </w:rPr>
       </w:pPr>
-      <w:bookmarkStart w:id="68" w:name="_Toc149163199"/>
-      <w:bookmarkStart w:id="69" w:name="_Toc150865695"/>
-      <w:bookmarkEnd w:id="68"/>
-      <w:bookmarkEnd w:id="69"/>
     </w:p>
     <w:p>
       <w:pPr>
@@ -7444,10 +7940,27 @@
           <w:szCs w:val="24"/>
         </w:rPr>
       </w:pPr>
-      <w:bookmarkStart w:id="70" w:name="_Toc149163200"/>
-      <w:bookmarkStart w:id="71" w:name="_Toc150865696"/>
-      <w:bookmarkEnd w:id="70"/>
-      <w:bookmarkEnd w:id="71"/>
+    </w:p>
+    <w:p>
+      <w:pPr>
+        <w:pStyle w:val="ListParagraph"/>
+        <w:keepNext/>
+        <w:keepLines/>
+        <w:numPr>
+          <w:ilvl w:val="1"/>
+          <w:numId w:val="8"/>
+        </w:numPr>
+        <w:spacing w:before="40" w:after="0"/>
+        <w:contextualSpacing w:val="0"/>
+        <w:outlineLvl w:val="2"/>
+        <w:rPr>
+          <w:rFonts w:asciiTheme="majorHAnsi" w:eastAsiaTheme="majorEastAsia" w:hAnsiTheme="majorHAnsi" w:cstheme="majorBidi"/>
+          <w:vanish/>
+          <w:color w:val="1F3763" w:themeColor="accent1" w:themeShade="7F"/>
+          <w:sz w:val="24"/>
+          <w:szCs w:val="24"/>
+        </w:rPr>
+      </w:pPr>
     </w:p>
     <w:p>
       <w:pPr>
@@ -7457,11 +7970,10 @@
           <w:numId w:val="8"/>
         </w:numPr>
       </w:pPr>
-      <w:bookmarkStart w:id="72" w:name="_Toc150865697"/>
       <w:r>
         <w:t>Fundamentals of IoT</w:t>
       </w:r>
-      <w:bookmarkEnd w:id="72"/>
+      <w:bookmarkEnd w:id="32"/>
     </w:p>
     <w:p>
       <w:r>
@@ -7513,6 +8025,7 @@
           <w:noProof/>
           <w:shd w:val="clear" w:color="auto" w:fill="FFFFFF"/>
         </w:rPr>
+        <w:lastRenderedPageBreak/>
         <w:drawing>
           <wp:inline distT="0" distB="0" distL="0" distR="0" wp14:anchorId="3AA9AFCB" wp14:editId="1AC9CACD">
             <wp:extent cx="5238750" cy="1371600"/>
@@ -7529,7 +8042,7 @@
                     <pic:cNvPicPr/>
                   </pic:nvPicPr>
                   <pic:blipFill>
-                    <a:blip r:embed="rId10">
+                    <a:blip r:embed="rId11">
                       <a:extLst>
                         <a:ext uri="{28A0092B-C50C-407E-A947-70E740481C1C}">
                           <a14:useLocalDpi xmlns:a14="http://schemas.microsoft.com/office/drawing/2010/main" val="0"/>
@@ -7580,20 +8093,7 @@
           <w:shd w:val="clear" w:color="auto" w:fill="FFFFFF"/>
           <w:lang w:val="en-US"/>
         </w:rPr>
-        <w:t xml:space="preserve">Figure </w:t>
-      </w:r>
-      <w:r>
-        <w:rPr>
-          <w:rStyle w:val="normaltextrun"/>
-          <w:i/>
-          <w:iCs/>
-          <w:color w:val="44546A"/>
-          <w:sz w:val="18"/>
-          <w:szCs w:val="18"/>
-          <w:shd w:val="clear" w:color="auto" w:fill="E1E3E6"/>
-          <w:lang w:val="en-US"/>
-        </w:rPr>
-        <w:t>5</w:t>
+        <w:t>Figure</w:t>
       </w:r>
       <w:r>
         <w:rPr>
@@ -7606,7 +8106,20 @@
           <w:shd w:val="clear" w:color="auto" w:fill="FFFFFF"/>
           <w:lang w:val="en-US"/>
         </w:rPr>
-        <w:t xml:space="preserve"> – The four layers that make up the IoT (Kumar et al., 2016).</w:t>
+        <w:t xml:space="preserve"> 5 </w:t>
+      </w:r>
+      <w:r>
+        <w:rPr>
+          <w:rStyle w:val="normaltextrun"/>
+          <w:i/>
+          <w:iCs/>
+          <w:color w:val="44546A"/>
+          <w:sz w:val="18"/>
+          <w:szCs w:val="18"/>
+          <w:shd w:val="clear" w:color="auto" w:fill="FFFFFF"/>
+          <w:lang w:val="en-US"/>
+        </w:rPr>
+        <w:t>– The four layers that make up the IoT (Kumar et al., 2016).</w:t>
       </w:r>
     </w:p>
     <w:p/>
@@ -7618,14 +8131,14 @@
           <w:numId w:val="8"/>
         </w:numPr>
       </w:pPr>
-      <w:bookmarkStart w:id="73" w:name="_Toc150865698"/>
+      <w:bookmarkStart w:id="33" w:name="_Toc150865698"/>
       <w:r>
         <w:t xml:space="preserve">IoT </w:t>
       </w:r>
       <w:r>
         <w:t>and Industry 4.0</w:t>
       </w:r>
-      <w:bookmarkEnd w:id="73"/>
+      <w:bookmarkEnd w:id="33"/>
     </w:p>
     <w:p>
       <w:r>
@@ -7677,11 +8190,7 @@
         <w:t>s</w:t>
       </w:r>
       <w:r>
-        <w:t xml:space="preserve">e production processes. This </w:t>
-      </w:r>
-      <w:r>
-        <w:lastRenderedPageBreak/>
-        <w:t>harmonious integration of technologies underpins the Industry 4.0 revolution, fostering a new era of smart manufacturing characteri</w:t>
+        <w:t>e production processes. This harmonious integration of technologies underpins the Industry 4.0 revolution, fostering a new era of smart manufacturing characteri</w:t>
       </w:r>
       <w:r>
         <w:t>s</w:t>
@@ -7698,14 +8207,14 @@
           <w:numId w:val="8"/>
         </w:numPr>
       </w:pPr>
-      <w:bookmarkStart w:id="74" w:name="_Toc150865699"/>
+      <w:bookmarkStart w:id="34" w:name="_Toc150865699"/>
       <w:r>
         <w:t xml:space="preserve">IoT Integration </w:t>
       </w:r>
       <w:r>
         <w:t>and Digital Twinning Integration</w:t>
       </w:r>
-      <w:bookmarkEnd w:id="74"/>
+      <w:bookmarkEnd w:id="34"/>
     </w:p>
     <w:p>
       <w:r>
@@ -7734,7 +8243,11 @@
         <w:t>s</w:t>
       </w:r>
       <w:r>
-        <w:t>ing delays and fostering efficient operational strategies, play an invaluable role. IoT solutions complement this by providing real-time alerts to supervisors concerning resource shortages or operational issues, highlighting real-time monitoring as a top-tier application of IoT. This proactive approach effectively mitigates downtime caused by stockouts or employee performance issues. The amalgamation of IoT-driven real-time observations and Digital Twinning's virtual replication establishes a comprehensive framework for elevating construction project management and operational efficiency</w:t>
+        <w:t xml:space="preserve">ing delays and fostering efficient operational strategies, play an invaluable role. IoT </w:t>
+      </w:r>
+      <w:r>
+        <w:lastRenderedPageBreak/>
+        <w:t>solutions complement this by providing real-time alerts to supervisors concerning resource shortages or operational issues, highlighting real-time monitoring as a top-tier application of IoT. This proactive approach effectively mitigates downtime caused by stockouts or employee performance issues. The amalgamation of IoT-driven real-time observations and Digital Twinning's virtual replication establishes a comprehensive framework for elevating construction project management and operational efficiency</w:t>
       </w:r>
       <w:r>
         <w:t>.</w:t>
@@ -7748,7 +8261,7 @@
           <w:numId w:val="4"/>
         </w:numPr>
       </w:pPr>
-      <w:bookmarkStart w:id="75" w:name="_Toc150865701"/>
+      <w:bookmarkStart w:id="35" w:name="_Toc150865701"/>
       <w:r>
         <w:t>Big Data and Visuali</w:t>
       </w:r>
@@ -7758,7 +8271,7 @@
       <w:r>
         <w:t>ation</w:t>
       </w:r>
-      <w:bookmarkEnd w:id="75"/>
+      <w:bookmarkEnd w:id="35"/>
     </w:p>
     <w:p>
       <w:pPr>
@@ -7780,10 +8293,10 @@
           <w:szCs w:val="24"/>
         </w:rPr>
       </w:pPr>
-      <w:bookmarkStart w:id="76" w:name="_Toc149163206"/>
-      <w:bookmarkStart w:id="77" w:name="_Toc150865702"/>
-      <w:bookmarkEnd w:id="76"/>
-      <w:bookmarkEnd w:id="77"/>
+      <w:bookmarkStart w:id="36" w:name="_Toc149163206"/>
+      <w:bookmarkStart w:id="37" w:name="_Toc150865702"/>
+      <w:bookmarkEnd w:id="36"/>
+      <w:bookmarkEnd w:id="37"/>
     </w:p>
     <w:p>
       <w:pPr>
@@ -7805,10 +8318,6 @@
           <w:szCs w:val="24"/>
         </w:rPr>
       </w:pPr>
-      <w:bookmarkStart w:id="78" w:name="_Toc149163207"/>
-      <w:bookmarkStart w:id="79" w:name="_Toc150865703"/>
-      <w:bookmarkEnd w:id="78"/>
-      <w:bookmarkEnd w:id="79"/>
     </w:p>
     <w:p>
       <w:pPr>
@@ -7830,10 +8339,6 @@
           <w:szCs w:val="24"/>
         </w:rPr>
       </w:pPr>
-      <w:bookmarkStart w:id="80" w:name="_Toc149163208"/>
-      <w:bookmarkStart w:id="81" w:name="_Toc150865704"/>
-      <w:bookmarkEnd w:id="80"/>
-      <w:bookmarkEnd w:id="81"/>
     </w:p>
     <w:p>
       <w:pPr>
@@ -7841,7 +8346,7 @@
         <w:keepNext/>
         <w:keepLines/>
         <w:numPr>
-          <w:ilvl w:val="1"/>
+          <w:ilvl w:val="0"/>
           <w:numId w:val="9"/>
         </w:numPr>
         <w:spacing w:before="40" w:after="0"/>
@@ -7855,10 +8360,6 @@
           <w:szCs w:val="24"/>
         </w:rPr>
       </w:pPr>
-      <w:bookmarkStart w:id="82" w:name="_Toc149163209"/>
-      <w:bookmarkStart w:id="83" w:name="_Toc150865705"/>
-      <w:bookmarkEnd w:id="82"/>
-      <w:bookmarkEnd w:id="83"/>
     </w:p>
     <w:p>
       <w:pPr>
@@ -7880,10 +8381,6 @@
           <w:szCs w:val="24"/>
         </w:rPr>
       </w:pPr>
-      <w:bookmarkStart w:id="84" w:name="_Toc149163210"/>
-      <w:bookmarkStart w:id="85" w:name="_Toc150865706"/>
-      <w:bookmarkEnd w:id="84"/>
-      <w:bookmarkEnd w:id="85"/>
     </w:p>
     <w:p>
       <w:pPr>
@@ -7905,10 +8402,6 @@
           <w:szCs w:val="24"/>
         </w:rPr>
       </w:pPr>
-      <w:bookmarkStart w:id="86" w:name="_Toc149163211"/>
-      <w:bookmarkStart w:id="87" w:name="_Toc150865707"/>
-      <w:bookmarkEnd w:id="86"/>
-      <w:bookmarkEnd w:id="87"/>
     </w:p>
     <w:p>
       <w:pPr>
@@ -7930,98 +8423,6 @@
           <w:szCs w:val="24"/>
         </w:rPr>
       </w:pPr>
-      <w:bookmarkStart w:id="88" w:name="_Toc149163212"/>
-      <w:bookmarkStart w:id="89" w:name="_Toc150865708"/>
-      <w:bookmarkEnd w:id="88"/>
-      <w:bookmarkEnd w:id="89"/>
-    </w:p>
-    <w:p>
-      <w:pPr>
-        <w:pStyle w:val="Heading3"/>
-        <w:numPr>
-          <w:ilvl w:val="2"/>
-          <w:numId w:val="9"/>
-        </w:numPr>
-      </w:pPr>
-      <w:bookmarkStart w:id="90" w:name="_Toc150865709"/>
-      <w:r>
-        <w:t>Big Data Collection and Analysis</w:t>
-      </w:r>
-      <w:bookmarkEnd w:id="90"/>
-    </w:p>
-    <w:p>
-      <w:pPr>
-        <w:pStyle w:val="Heading3"/>
-        <w:numPr>
-          <w:ilvl w:val="2"/>
-          <w:numId w:val="9"/>
-        </w:numPr>
-      </w:pPr>
-      <w:bookmarkStart w:id="91" w:name="_Toc150865710"/>
-      <w:r>
-        <w:t>Data Visuali</w:t>
-      </w:r>
-      <w:r>
-        <w:t>s</w:t>
-      </w:r>
-      <w:r>
-        <w:t>ation Techniques</w:t>
-      </w:r>
-      <w:bookmarkEnd w:id="91"/>
-    </w:p>
-    <w:p>
-      <w:pPr>
-        <w:pStyle w:val="Heading3"/>
-        <w:numPr>
-          <w:ilvl w:val="2"/>
-          <w:numId w:val="9"/>
-        </w:numPr>
-      </w:pPr>
-      <w:bookmarkStart w:id="92" w:name="_Toc150865711"/>
-      <w:r>
-        <w:t>Visuali</w:t>
-      </w:r>
-      <w:r>
-        <w:t>s</w:t>
-      </w:r>
-      <w:r>
-        <w:t>ing Big Data</w:t>
-      </w:r>
-      <w:bookmarkEnd w:id="92"/>
-    </w:p>
-    <w:p>
-      <w:pPr>
-        <w:pStyle w:val="Heading3"/>
-        <w:numPr>
-          <w:ilvl w:val="2"/>
-          <w:numId w:val="9"/>
-        </w:numPr>
-      </w:pPr>
-      <w:bookmarkStart w:id="93" w:name="_Toc150865712"/>
-      <w:r>
-        <w:t>Impact of Visuali</w:t>
-      </w:r>
-      <w:r>
-        <w:t>s</w:t>
-      </w:r>
-      <w:r>
-        <w:t>ation on Decision-Making</w:t>
-      </w:r>
-      <w:bookmarkEnd w:id="93"/>
-    </w:p>
-    <w:p>
-      <w:pPr>
-        <w:pStyle w:val="Heading2"/>
-        <w:numPr>
-          <w:ilvl w:val="1"/>
-          <w:numId w:val="4"/>
-        </w:numPr>
-      </w:pPr>
-      <w:bookmarkStart w:id="94" w:name="_Toc150865713"/>
-      <w:r>
-        <w:t>Risk Analysis and Platform Issues</w:t>
-      </w:r>
-      <w:bookmarkEnd w:id="94"/>
     </w:p>
     <w:p>
       <w:pPr>
@@ -8029,8 +8430,8 @@
         <w:keepNext/>
         <w:keepLines/>
         <w:numPr>
-          <w:ilvl w:val="0"/>
-          <w:numId w:val="10"/>
+          <w:ilvl w:val="1"/>
+          <w:numId w:val="9"/>
         </w:numPr>
         <w:spacing w:before="40" w:after="0"/>
         <w:contextualSpacing w:val="0"/>
@@ -8043,10 +8444,737 @@
           <w:szCs w:val="24"/>
         </w:rPr>
       </w:pPr>
-      <w:bookmarkStart w:id="95" w:name="_Toc149163218"/>
-      <w:bookmarkStart w:id="96" w:name="_Toc150865714"/>
-      <w:bookmarkEnd w:id="95"/>
-      <w:bookmarkEnd w:id="96"/>
+    </w:p>
+    <w:p>
+      <w:pPr>
+        <w:pStyle w:val="Heading3"/>
+        <w:numPr>
+          <w:ilvl w:val="2"/>
+          <w:numId w:val="9"/>
+        </w:numPr>
+      </w:pPr>
+      <w:r>
+        <w:t>An Overview</w:t>
+      </w:r>
+    </w:p>
+    <w:p>
+      <w:r>
+        <w:t>In the contemporary business landscape, success is intricately tied to the effective utilisation of data. The evolution of technology and the internet has led to an unprecedented proliferation of information, making data a cornerstone of every successful enterprise.</w:t>
+      </w:r>
+    </w:p>
+    <w:p>
+      <w:r>
+        <w:t>Big Data refers to extensive datasets characterised by complex structures that present challenges in storage, analysis, and visualisation. With the continuous growth in data generation from various sources such as online transactions, social interactions, and IoT devices, businesses and organisations are compelled to explore innovative approaches for managing and extracting value from these vast datasets (Allaymoun et al., 2022).</w:t>
+      </w:r>
+    </w:p>
+    <w:p>
+      <w:r>
+        <w:t>Big data encompasses vast and exponentially growing quantities of information. Traditional data analytics tools face challenges in analysing such massive datasets, with examples including the daily generation of over 1 TB of data by the New York Stock Exchange and 400 TB+ daily data by social media platforms like Facebook (Rana et al., 2023).</w:t>
+      </w:r>
+    </w:p>
+    <w:p>
+      <w:pPr>
+        <w:pStyle w:val="Heading3"/>
+        <w:numPr>
+          <w:ilvl w:val="2"/>
+          <w:numId w:val="9"/>
+        </w:numPr>
+      </w:pPr>
+      <w:r>
+        <w:t>Classifying Big Data</w:t>
+      </w:r>
+    </w:p>
+    <w:p>
+      <w:r>
+        <w:t xml:space="preserve">Delving into the taxonomy of big data, Rana et al. (2023) </w:t>
+      </w:r>
+      <w:r>
+        <w:t>provide</w:t>
+      </w:r>
+      <w:r>
+        <w:t xml:space="preserve"> valuable insights into its various types, namely structured, unstructured, and semi-structured data. Each category brings its own set of characteristics, highlighting the multifaceted nature of data in contemporary analytics.</w:t>
+      </w:r>
+    </w:p>
+    <w:p>
+      <w:r>
+        <w:t>Structured data is represented in a well-defined manner, often in the form of rows and columns. It is easily amenable to data models, facilitating relationships, updates, deletions, and modifications. The security features of structured big data are also relatively straightforward.</w:t>
+      </w:r>
+    </w:p>
+    <w:p>
+      <w:r>
+        <w:t>In contrast, unstructured data lacks a definite structure and cannot be easily fit into data models. This type of data is often portable and scalable, presenting challenges in storage due to the absence of a proper schema.</w:t>
+      </w:r>
+    </w:p>
+    <w:p>
+      <w:r>
+        <w:t>Semi-structured data possesses some structure but does not conform to a rigid data model. It includes metadata for grouping and describing data, offering flexibility and portability. While queries on structured big data are more efficient, semi-structured data accommodates diverse properties and sizes within the same group.</w:t>
+      </w:r>
+    </w:p>
+    <w:p>
+      <w:r>
+        <w:lastRenderedPageBreak/>
+        <w:t xml:space="preserve"> </w:t>
+      </w:r>
+      <w:r>
+        <w:rPr>
+          <w:noProof/>
+        </w:rPr>
+        <w:drawing>
+          <wp:inline distT="0" distB="0" distL="0" distR="0" wp14:anchorId="7956733D" wp14:editId="048FE84B">
+            <wp:extent cx="5238750" cy="2590800"/>
+            <wp:effectExtent l="0" t="0" r="0" b="0"/>
+            <wp:docPr id="1954758357" name="Picture 4" descr="A diagram of a big data&#10;&#10;Description automatically generated"/>
+            <wp:cNvGraphicFramePr>
+              <a:graphicFrameLocks xmlns:a="http://schemas.openxmlformats.org/drawingml/2006/main" noChangeAspect="1"/>
+            </wp:cNvGraphicFramePr>
+            <a:graphic xmlns:a="http://schemas.openxmlformats.org/drawingml/2006/main">
+              <a:graphicData uri="http://schemas.openxmlformats.org/drawingml/2006/picture">
+                <pic:pic xmlns:pic="http://schemas.openxmlformats.org/drawingml/2006/picture">
+                  <pic:nvPicPr>
+                    <pic:cNvPr id="1954758357" name="Picture 4" descr="A diagram of a big data&#10;&#10;Description automatically generated"/>
+                    <pic:cNvPicPr/>
+                  </pic:nvPicPr>
+                  <pic:blipFill>
+                    <a:blip r:embed="rId12">
+                      <a:extLst>
+                        <a:ext uri="{28A0092B-C50C-407E-A947-70E740481C1C}">
+                          <a14:useLocalDpi xmlns:a14="http://schemas.microsoft.com/office/drawing/2010/main" val="0"/>
+                        </a:ext>
+                      </a:extLst>
+                    </a:blip>
+                    <a:stretch>
+                      <a:fillRect/>
+                    </a:stretch>
+                  </pic:blipFill>
+                  <pic:spPr>
+                    <a:xfrm>
+                      <a:off x="0" y="0"/>
+                      <a:ext cx="5238750" cy="2590800"/>
+                    </a:xfrm>
+                    <a:prstGeom prst="rect">
+                      <a:avLst/>
+                    </a:prstGeom>
+                  </pic:spPr>
+                </pic:pic>
+              </a:graphicData>
+            </a:graphic>
+          </wp:inline>
+        </w:drawing>
+      </w:r>
+    </w:p>
+    <w:p>
+      <w:pPr>
+        <w:rPr>
+          <w:i/>
+          <w:iCs/>
+          <w:color w:val="44546A"/>
+          <w:sz w:val="18"/>
+          <w:szCs w:val="18"/>
+          <w:shd w:val="clear" w:color="auto" w:fill="FFFFFF"/>
+          <w:lang w:val="en-US"/>
+        </w:rPr>
+      </w:pPr>
+      <w:r>
+        <w:rPr>
+          <w:rStyle w:val="normaltextrun"/>
+          <w:i/>
+          <w:iCs/>
+          <w:color w:val="44546A"/>
+          <w:sz w:val="18"/>
+          <w:szCs w:val="18"/>
+          <w:shd w:val="clear" w:color="auto" w:fill="FFFFFF"/>
+          <w:lang w:val="en-US"/>
+        </w:rPr>
+        <w:t>Figure 6 – Big Data Types (Rana et al., 2023</w:t>
+      </w:r>
+      <w:r>
+        <w:rPr>
+          <w:rStyle w:val="eop"/>
+          <w:i/>
+          <w:iCs/>
+          <w:color w:val="44546A"/>
+          <w:sz w:val="18"/>
+          <w:szCs w:val="18"/>
+          <w:shd w:val="clear" w:color="auto" w:fill="FFFFFF"/>
+        </w:rPr>
+        <w:t>).</w:t>
+      </w:r>
+    </w:p>
+    <w:p/>
+    <w:p>
+      <w:pPr>
+        <w:pStyle w:val="Heading3"/>
+        <w:numPr>
+          <w:ilvl w:val="2"/>
+          <w:numId w:val="9"/>
+        </w:numPr>
+      </w:pPr>
+      <w:r>
+        <w:t>Benefits and Challenges of Big Data Analysis</w:t>
+      </w:r>
+    </w:p>
+    <w:p>
+      <w:r>
+        <w:t>The analysis of large datasets offers substantial benefits, including the development of efficient techniques for predicting future observations and gaining insights into the relationships between different variables. Big data analytics, with its focus on exploring heterogeneity and commonality across subpopulations, provides a unique opportunity to uncover hidden structures and extract essential common traits.</w:t>
+      </w:r>
+    </w:p>
+    <w:p>
+      <w:r>
+        <w:t>The landscape of big data analytics is evolving rapidly, driven by technological innovations such as big data and cloud computing. Cloud-based delivery models, exemplified by platforms like Amazon’s Big Data Analytics and SAP Big Data Analytics, offer scalable and accessible solutions for organisations seeking to harness the power of big data (Allaymoun et al., 2022).</w:t>
+      </w:r>
+    </w:p>
+    <w:p>
+      <w:r>
+        <w:t>Despite the advancements, challenges persist in efficiently pricing and distributing data in big data services. To address this, an auction-based big data market model is proposed, incorporating considerations of data size and analytics performance. The integration of machine learning algorithms and Bayesian profit maximisation auctions aims to provide a rational and computationally efficient mechanism for optimising service pricing and data distribution (Allaymoun et al., 2022).</w:t>
+      </w:r>
+    </w:p>
+    <w:p>
+      <w:pPr>
+        <w:pStyle w:val="Heading3"/>
+        <w:numPr>
+          <w:ilvl w:val="2"/>
+          <w:numId w:val="9"/>
+        </w:numPr>
+      </w:pPr>
+      <w:r>
+        <w:t>Data Visualisation in the Era of Big Data</w:t>
+      </w:r>
+    </w:p>
+    <w:p>
+      <w:r>
+        <w:t>Data visualisation, the graphical representation of information, has long been a valuable tool for conveying complex concepts quickly and effectively. Traditionally, data visualisation has been instrumental in detecting patterns in data; however, with the exponential growth of data, traditional approaches are becoming obsolete (Allaymoun et al., 2022).</w:t>
+      </w:r>
+      <w:r>
+        <w:t xml:space="preserve"> Now, more than ever, t</w:t>
+      </w:r>
+      <w:r>
+        <w:t>he importance of data visuali</w:t>
+      </w:r>
+      <w:r>
+        <w:t>s</w:t>
+      </w:r>
+      <w:r>
+        <w:t xml:space="preserve">ation is </w:t>
+      </w:r>
+      <w:r>
+        <w:t>huge</w:t>
+      </w:r>
+      <w:r>
+        <w:t>: it helps people see, interact with, and better understand data. Whether simple or complex, the right visuali</w:t>
+      </w:r>
+      <w:r>
+        <w:t>s</w:t>
+      </w:r>
+      <w:r>
+        <w:t>ation can bring everyone on the same page, regardless of their level of expertise.</w:t>
+      </w:r>
+    </w:p>
+    <w:p>
+      <w:r>
+        <w:t>In the realm of IoT, Data visualisation emerges as a state-of-the-art technology. The continuous stream of information from IoT devices gains exponential value through meaningful insights derived from visualisation techniques. Visualisation serves as a bridge between raw data streams and actionable insights, enhancing users' understanding of data patterns and trends.</w:t>
+      </w:r>
+    </w:p>
+    <w:p>
+      <w:r>
+        <w:lastRenderedPageBreak/>
+        <w:t>The intersection of Big Data and the IoT is a critical juncture in the technological landscape. IoT focused on assigning IP addresses to every object and enabling their interconnectedness, generates massive volumes of data. Big Data analytics becomes indispensable in extracting meaningful conclusions from the raw data churned out by trillions of interconnected devices.</w:t>
+      </w:r>
+    </w:p>
+    <w:p>
+      <w:r>
+        <w:t>The characteristics of IoT data align with the defining features of Big Data, encompassing volume, variety, velocity, veracity, and value. The sheer volume of data generated by IoT devices, its diverse forms, real-time streaming, reliability, and the practical value it provides contribute to categorising IoT data as Big Data.</w:t>
+      </w:r>
+    </w:p>
+    <w:p>
+      <w:r>
+        <w:t xml:space="preserve"> </w:t>
+      </w:r>
+      <w:r>
+        <w:rPr>
+          <w:noProof/>
+        </w:rPr>
+        <w:drawing>
+          <wp:inline distT="0" distB="0" distL="0" distR="0" wp14:anchorId="643B8FF6" wp14:editId="4E9D6B2D">
+            <wp:extent cx="5731510" cy="2303780"/>
+            <wp:effectExtent l="0" t="0" r="2540" b="1270"/>
+            <wp:docPr id="1329890954" name="Picture 3" descr="A diagram of a big data flow&#10;&#10;Description automatically generated"/>
+            <wp:cNvGraphicFramePr>
+              <a:graphicFrameLocks xmlns:a="http://schemas.openxmlformats.org/drawingml/2006/main" noChangeAspect="1"/>
+            </wp:cNvGraphicFramePr>
+            <a:graphic xmlns:a="http://schemas.openxmlformats.org/drawingml/2006/main">
+              <a:graphicData uri="http://schemas.openxmlformats.org/drawingml/2006/picture">
+                <pic:pic xmlns:pic="http://schemas.openxmlformats.org/drawingml/2006/picture">
+                  <pic:nvPicPr>
+                    <pic:cNvPr id="1329890954" name="Picture 3" descr="A diagram of a big data flow&#10;&#10;Description automatically generated"/>
+                    <pic:cNvPicPr/>
+                  </pic:nvPicPr>
+                  <pic:blipFill>
+                    <a:blip r:embed="rId13">
+                      <a:extLst>
+                        <a:ext uri="{28A0092B-C50C-407E-A947-70E740481C1C}">
+                          <a14:useLocalDpi xmlns:a14="http://schemas.microsoft.com/office/drawing/2010/main" val="0"/>
+                        </a:ext>
+                      </a:extLst>
+                    </a:blip>
+                    <a:stretch>
+                      <a:fillRect/>
+                    </a:stretch>
+                  </pic:blipFill>
+                  <pic:spPr>
+                    <a:xfrm>
+                      <a:off x="0" y="0"/>
+                      <a:ext cx="5731510" cy="2303780"/>
+                    </a:xfrm>
+                    <a:prstGeom prst="rect">
+                      <a:avLst/>
+                    </a:prstGeom>
+                  </pic:spPr>
+                </pic:pic>
+              </a:graphicData>
+            </a:graphic>
+          </wp:inline>
+        </w:drawing>
+      </w:r>
+    </w:p>
+    <w:p>
+      <w:pPr>
+        <w:rPr>
+          <w:i/>
+          <w:iCs/>
+          <w:color w:val="44546A"/>
+          <w:sz w:val="18"/>
+          <w:szCs w:val="18"/>
+          <w:shd w:val="clear" w:color="auto" w:fill="FFFFFF"/>
+          <w:lang w:val="en-US"/>
+        </w:rPr>
+      </w:pPr>
+      <w:r>
+        <w:rPr>
+          <w:rStyle w:val="normaltextrun"/>
+          <w:i/>
+          <w:iCs/>
+          <w:color w:val="44546A"/>
+          <w:sz w:val="18"/>
+          <w:szCs w:val="18"/>
+          <w:shd w:val="clear" w:color="auto" w:fill="FFFFFF"/>
+          <w:lang w:val="en-US"/>
+        </w:rPr>
+        <w:t xml:space="preserve">Figure 7 – </w:t>
+      </w:r>
+      <w:r>
+        <w:rPr>
+          <w:rStyle w:val="normaltextrun"/>
+          <w:i/>
+          <w:iCs/>
+          <w:color w:val="44546A"/>
+          <w:sz w:val="18"/>
+          <w:szCs w:val="18"/>
+          <w:shd w:val="clear" w:color="auto" w:fill="FFFFFF"/>
+          <w:lang w:val="en-US"/>
+        </w:rPr>
+        <w:t>B</w:t>
+      </w:r>
+      <w:r>
+        <w:rPr>
+          <w:rStyle w:val="normaltextrun"/>
+          <w:i/>
+          <w:iCs/>
+          <w:color w:val="44546A"/>
+          <w:sz w:val="18"/>
+          <w:szCs w:val="18"/>
+          <w:shd w:val="clear" w:color="auto" w:fill="FFFFFF"/>
+          <w:lang w:val="en-US"/>
+        </w:rPr>
+        <w:t>ig Data</w:t>
+      </w:r>
+      <w:r>
+        <w:rPr>
+          <w:rStyle w:val="normaltextrun"/>
+          <w:i/>
+          <w:iCs/>
+          <w:color w:val="44546A"/>
+          <w:sz w:val="18"/>
+          <w:szCs w:val="18"/>
+          <w:shd w:val="clear" w:color="auto" w:fill="FFFFFF"/>
+          <w:lang w:val="en-US"/>
+        </w:rPr>
+        <w:t xml:space="preserve"> and IoT relationship (Mukherjee et al., 2022)</w:t>
+      </w:r>
+      <w:r>
+        <w:rPr>
+          <w:rStyle w:val="normaltextrun"/>
+          <w:i/>
+          <w:iCs/>
+          <w:color w:val="44546A"/>
+          <w:sz w:val="18"/>
+          <w:szCs w:val="18"/>
+          <w:shd w:val="clear" w:color="auto" w:fill="FFFFFF"/>
+          <w:lang w:val="en-US"/>
+        </w:rPr>
+        <w:t>.</w:t>
+      </w:r>
+    </w:p>
+    <w:p/>
+    <w:p>
+      <w:r>
+        <w:t>The symbiotic relationship between Big Data and IoT is evident in their mutual benefits. While Big Data enables real-time analysis of IoT-generated data, the growth in IoT technologies prompts a demand for greater Big Data capacities. This reciprocal interaction drives technological advancements in both fields.</w:t>
+      </w:r>
+    </w:p>
+    <w:p>
+      <w:pPr>
+        <w:pStyle w:val="Heading3"/>
+        <w:numPr>
+          <w:ilvl w:val="2"/>
+          <w:numId w:val="9"/>
+        </w:numPr>
+      </w:pPr>
+      <w:r>
+        <w:t>Data Visualisation in the IoT Landscape</w:t>
+      </w:r>
+    </w:p>
+    <w:p>
+      <w:r>
+        <w:t>Data analytics in IoT involves analysing datasets to extract fundamental conclusions and valuable insights. Effective data analytics is crucial for advancing IoT applications and ventures, providing the necessary tools for making informed decisions based on the analysed data.</w:t>
+      </w:r>
+    </w:p>
+    <w:p>
+      <w:r>
+        <w:t>The transformative potential of insights derived from IoT data hinges on robust reporting and visualisation tools. Key factors influencing effective data visualisation in IoT include identifying pertinent information, selecting an appropriate reporting style, simplifying reports, considering enterprise data integrations, and establishing best practices for streamlined reporting (Il-Agure &amp; Dempere, 2022).</w:t>
+      </w:r>
+    </w:p>
+    <w:p>
+      <w:r>
+        <w:t>IoT visualisation systems incorporate custom dashboard interfaces to aid users in analysing raw metrics. These dashboards provide real-time updates, interactive elements, and clarity, enhancing operators' confidence in AI models. Various visualisation models, including Tableau, Thingsboard, IBM Watson, Grafana, and Kibana Platform, offer diverse approaches to presenting and simulating IoT metrics.</w:t>
+      </w:r>
+    </w:p>
+    <w:p>
+      <w:pPr>
+        <w:pStyle w:val="Heading3"/>
+        <w:numPr>
+          <w:ilvl w:val="2"/>
+          <w:numId w:val="9"/>
+        </w:numPr>
+      </w:pPr>
+      <w:r>
+        <w:lastRenderedPageBreak/>
+        <w:t>Data Visualisation and Unity</w:t>
+      </w:r>
+    </w:p>
+    <w:p>
+      <w:pPr>
+        <w:rPr>
+          <w:rFonts w:cstheme="minorHAnsi"/>
+          <w:color w:val="0F0F0F"/>
+        </w:rPr>
+      </w:pPr>
+      <w:r>
+        <w:rPr>
+          <w:rFonts w:cstheme="minorHAnsi"/>
+          <w:color w:val="0F0F0F"/>
+        </w:rPr>
+        <w:t>The integration of Unity, a robust game development engine, with Adobe Photoshop</w:t>
+      </w:r>
+      <w:r>
+        <w:rPr>
+          <w:rFonts w:cstheme="minorHAnsi"/>
+          <w:color w:val="0F0F0F"/>
+        </w:rPr>
+        <w:t>,</w:t>
+      </w:r>
+      <w:r>
+        <w:rPr>
+          <w:rFonts w:cstheme="minorHAnsi"/>
+          <w:color w:val="0F0F0F"/>
+        </w:rPr>
+        <w:t xml:space="preserve"> introduces a dynamic synergy that transcends traditional boundaries in data visuali</w:t>
+      </w:r>
+      <w:r>
+        <w:rPr>
+          <w:rFonts w:cstheme="minorHAnsi"/>
+          <w:color w:val="0F0F0F"/>
+        </w:rPr>
+        <w:t>s</w:t>
+      </w:r>
+      <w:r>
+        <w:rPr>
+          <w:rFonts w:cstheme="minorHAnsi"/>
+          <w:color w:val="0F0F0F"/>
+        </w:rPr>
+        <w:t>ation, especially in light of the limited availability of dedicated visuali</w:t>
+      </w:r>
+      <w:r>
+        <w:rPr>
+          <w:rFonts w:cstheme="minorHAnsi"/>
+          <w:color w:val="0F0F0F"/>
+        </w:rPr>
+        <w:t>s</w:t>
+      </w:r>
+      <w:r>
+        <w:rPr>
+          <w:rFonts w:cstheme="minorHAnsi"/>
+          <w:color w:val="0F0F0F"/>
+        </w:rPr>
+        <w:t>ation tools compatible with Unity. While Unity provides a powerful platform for creating immersive and interactive environments, the existing tools for intricate data visuali</w:t>
+      </w:r>
+      <w:r>
+        <w:rPr>
+          <w:rFonts w:cstheme="minorHAnsi"/>
+          <w:color w:val="0F0F0F"/>
+        </w:rPr>
+        <w:t>s</w:t>
+      </w:r>
+      <w:r>
+        <w:rPr>
+          <w:rFonts w:cstheme="minorHAnsi"/>
+          <w:color w:val="0F0F0F"/>
+        </w:rPr>
+        <w:t>ation within Unity are scarce. This scarcity highlights the significance of incorporating external software, such as Adobe Photoshop, to meet the advanced visuali</w:t>
+      </w:r>
+      <w:r>
+        <w:rPr>
+          <w:rFonts w:cstheme="minorHAnsi"/>
+          <w:color w:val="0F0F0F"/>
+        </w:rPr>
+        <w:t>s</w:t>
+      </w:r>
+      <w:r>
+        <w:rPr>
+          <w:rFonts w:cstheme="minorHAnsi"/>
+          <w:color w:val="0F0F0F"/>
+        </w:rPr>
+        <w:t>ation needs. By combining Unity's game development prowess with Photoshop's sophisticated visualization capabilities, creators can unlock a new dimension in visual storytelling, addressing the challenges posed by the absence of dedicated data visuali</w:t>
+      </w:r>
+      <w:r>
+        <w:rPr>
+          <w:rFonts w:cstheme="minorHAnsi"/>
+          <w:color w:val="0F0F0F"/>
+        </w:rPr>
+        <w:t>s</w:t>
+      </w:r>
+      <w:r>
+        <w:rPr>
+          <w:rFonts w:cstheme="minorHAnsi"/>
+          <w:color w:val="0F0F0F"/>
+        </w:rPr>
+        <w:t>ation tools tailored for Unity. The result is a harmonious blend of Unity's interactive potential and Photoshop's graphic finesse, offering a unique solution to the limitations of conventional data visuali</w:t>
+      </w:r>
+      <w:r>
+        <w:rPr>
+          <w:rFonts w:cstheme="minorHAnsi"/>
+          <w:color w:val="0F0F0F"/>
+        </w:rPr>
+        <w:t>s</w:t>
+      </w:r>
+      <w:r>
+        <w:rPr>
+          <w:rFonts w:cstheme="minorHAnsi"/>
+          <w:color w:val="0F0F0F"/>
+        </w:rPr>
+        <w:t>ation tools within the Unity framework.</w:t>
+      </w:r>
+    </w:p>
+    <w:p>
+      <w:pPr>
+        <w:rPr>
+          <w:rFonts w:cstheme="minorHAnsi"/>
+          <w:color w:val="0F0F0F"/>
+        </w:rPr>
+      </w:pPr>
+      <w:r>
+        <w:rPr>
+          <w:rFonts w:cstheme="minorHAnsi"/>
+          <w:color w:val="0F0F0F"/>
+        </w:rPr>
+        <w:t>In addition to leveraging Adobe Photoshop for advanced visuali</w:t>
+      </w:r>
+      <w:r>
+        <w:rPr>
+          <w:rFonts w:cstheme="minorHAnsi"/>
+          <w:color w:val="0F0F0F"/>
+        </w:rPr>
+        <w:t>s</w:t>
+      </w:r>
+      <w:r>
+        <w:rPr>
+          <w:rFonts w:cstheme="minorHAnsi"/>
+          <w:color w:val="0F0F0F"/>
+        </w:rPr>
+        <w:t>ations in Unity, another viable option is the integration of Power BI, a robust business analytics tool, seamlessly embedded within the Unity environment. This integration not only expands the visuali</w:t>
+      </w:r>
+      <w:r>
+        <w:rPr>
+          <w:rFonts w:cstheme="minorHAnsi"/>
+          <w:color w:val="0F0F0F"/>
+        </w:rPr>
+        <w:t>s</w:t>
+      </w:r>
+      <w:r>
+        <w:rPr>
+          <w:rFonts w:cstheme="minorHAnsi"/>
+          <w:color w:val="0F0F0F"/>
+        </w:rPr>
+        <w:t>ation capabilities within Unity but also provides a user-friendly interface for dynamic data exploration. By embedding Power BI into Unity, developers and designers can harness its rich features for data analysis, reporting, and interactive dashboards, seamlessly merging the functionalities of both platforms. The combination of Unity, Adobe Photoshop, and Power BI offers a comprehensive solution to the challenges posed by the lack of dedicated visuali</w:t>
+      </w:r>
+      <w:r>
+        <w:rPr>
+          <w:rFonts w:cstheme="minorHAnsi"/>
+          <w:color w:val="0F0F0F"/>
+        </w:rPr>
+        <w:t>s</w:t>
+      </w:r>
+      <w:r>
+        <w:rPr>
+          <w:rFonts w:cstheme="minorHAnsi"/>
+          <w:color w:val="0F0F0F"/>
+        </w:rPr>
+        <w:t>ation tools, allowing creators to craft visually engaging and data-driven experiences within a unified development environment.</w:t>
+      </w:r>
+    </w:p>
+    <w:p>
+      <w:pPr>
+        <w:rPr>
+          <w:rFonts w:cstheme="minorHAnsi"/>
+          <w:color w:val="0F0F0F"/>
+        </w:rPr>
+      </w:pPr>
+      <w:r>
+        <w:rPr>
+          <w:rFonts w:cstheme="minorHAnsi"/>
+          <w:color w:val="0F0F0F"/>
+        </w:rPr>
+        <w:t>In the context of handling substantial datasets, opting for a business intelligence (BI) tool like Microsoft Power BI, as advocated by Rana et al. (202</w:t>
+      </w:r>
+      <w:r>
+        <w:rPr>
+          <w:rFonts w:cstheme="minorHAnsi"/>
+          <w:color w:val="0F0F0F"/>
+        </w:rPr>
+        <w:t>3</w:t>
+      </w:r>
+      <w:r>
+        <w:rPr>
+          <w:rFonts w:cstheme="minorHAnsi"/>
+          <w:color w:val="0F0F0F"/>
+        </w:rPr>
+        <w:t>)</w:t>
+      </w:r>
+      <w:r>
+        <w:rPr>
+          <w:rFonts w:cstheme="minorHAnsi"/>
+          <w:color w:val="0F0F0F"/>
+        </w:rPr>
+        <w:t xml:space="preserve">, </w:t>
+      </w:r>
+      <w:r>
+        <w:rPr>
+          <w:rFonts w:cstheme="minorHAnsi"/>
+          <w:color w:val="0F0F0F"/>
+        </w:rPr>
+        <w:t>proves advantageous compared to conventional tools like Excel. One notable advantage lies in the superior processing speed of Power BI, outpacing Excel's capabilities when dealing with extensive data volumes. The visuali</w:t>
+      </w:r>
+      <w:r>
+        <w:rPr>
+          <w:rFonts w:cstheme="minorHAnsi"/>
+          <w:color w:val="0F0F0F"/>
+        </w:rPr>
+        <w:t>s</w:t>
+      </w:r>
+      <w:r>
+        <w:rPr>
+          <w:rFonts w:cstheme="minorHAnsi"/>
+          <w:color w:val="0F0F0F"/>
+        </w:rPr>
+        <w:t>ations crafted within Power BI are not only faster but also more aesthetically appealing, enhancing the overall user experience. The utility of Power Queries further facilitates the manipulation of vast datasets with ease, providing a streamlined approach to data management. In contrast, Excel encounters limitations, capping at 1.4 million rows and 16.38 thousand columns, rendering it inadequate for handling big data scenarios. Relying on Power BI, as recommended by Rana et al. (202</w:t>
+      </w:r>
+      <w:r>
+        <w:rPr>
+          <w:rFonts w:cstheme="minorHAnsi"/>
+          <w:color w:val="0F0F0F"/>
+        </w:rPr>
+        <w:t>3</w:t>
+      </w:r>
+      <w:r>
+        <w:rPr>
+          <w:rFonts w:cstheme="minorHAnsi"/>
+          <w:color w:val="0F0F0F"/>
+        </w:rPr>
+        <w:t>), addresses these shortcomings, offering a robust solution for efficient data processing, visually compelling representations, and seamless data manipulation in the realm of extensive datasets.</w:t>
+      </w:r>
+    </w:p>
+    <w:p>
+      <w:pPr>
+        <w:pStyle w:val="Heading3"/>
+        <w:numPr>
+          <w:ilvl w:val="2"/>
+          <w:numId w:val="9"/>
+        </w:numPr>
+      </w:pPr>
+      <w:r>
+        <w:t>Data Acquisition in Industry 4.0</w:t>
+      </w:r>
+    </w:p>
+    <w:p>
+      <w:r>
+        <w:t>Data acquisition in Industry 4.0 big data analytics systems involves collecting data from field devices for storage, visualisation, and analytics. Common data communication protocols such as OPC-UA and Modbus enable real-time or batch-oriented data collection. IoT gateways play a crucial role in data gathering, providing services like protocol translation, encryption, data processing, and wireless networking (Kahveci et al., 2022).</w:t>
+      </w:r>
+    </w:p>
+    <w:p>
+      <w:r>
+        <w:t>The accessibility and affordability of sensors allow industrial devices to generate massive amounts of data. IoT-enabled cloud platforms, exemplified by solutions like GE’s Predix, ABB’s Ability, and Microsoft Azure, offer capabilities for analysing raw production data. However, these platforms introduce dependencies on external connectivity, proprietary technologies, and custom implementation (Kahveci et al., 2022).</w:t>
+      </w:r>
+    </w:p>
+    <w:p/>
+    <w:p>
+      <w:pPr>
+        <w:pStyle w:val="Heading2"/>
+        <w:numPr>
+          <w:ilvl w:val="1"/>
+          <w:numId w:val="4"/>
+        </w:numPr>
+      </w:pPr>
+      <w:r>
+        <w:lastRenderedPageBreak/>
+        <w:t>Communication Protocols</w:t>
+      </w:r>
+    </w:p>
+    <w:p>
+      <w:pPr>
+        <w:pStyle w:val="Heading3"/>
+        <w:numPr>
+          <w:ilvl w:val="2"/>
+          <w:numId w:val="4"/>
+        </w:numPr>
+      </w:pPr>
+      <w:r>
+        <w:t>Real Time Monitoring</w:t>
+      </w:r>
+    </w:p>
+    <w:p/>
+    <w:p>
+      <w:pPr>
+        <w:pStyle w:val="Heading2"/>
+        <w:numPr>
+          <w:ilvl w:val="1"/>
+          <w:numId w:val="4"/>
+        </w:numPr>
+      </w:pPr>
+      <w:r>
+        <w:t>Cloud Computing</w:t>
+      </w:r>
+    </w:p>
+    <w:p>
+      <w:r>
+        <w:t>Cloud computing, a transformative paradigm, provides users with internet-based access to diverse computing services, eliminating the need for on-site infrastructure. This model, featuring on-demand self-service, broad network access, resource pooling, rapid elasticity, and measured service, allows flexible resource management and cost-effectiveness. With three service models—Infrastructure as a Service (IaaS), Platform as a Service (PaaS), and Software as a Service (SaaS)—cloud computing supports various applications, from basic storage to advanced data analytics. In the context of the IoT, cloud technologies are crucial for managing the exponential growth of data. Cloud service models, including private, public, and hybrid options, offer versatile solutions for IoT integration. While financial considerations impact deployment choices, cloud computing remains a vital enabler for scalable and efficient IoT operations, aligning with industry trends</w:t>
+      </w:r>
+      <w:r>
+        <w:t xml:space="preserve"> </w:t>
+      </w:r>
+      <w:r>
+        <w:t>(Khan et al., 2020)</w:t>
+      </w:r>
+      <w:r>
+        <w:t>.</w:t>
+      </w:r>
     </w:p>
     <w:p>
       <w:pPr>
@@ -8068,10 +9196,11 @@
           <w:szCs w:val="24"/>
         </w:rPr>
       </w:pPr>
-      <w:bookmarkStart w:id="97" w:name="_Toc149163219"/>
-      <w:bookmarkStart w:id="98" w:name="_Toc150865715"/>
-      <w:bookmarkEnd w:id="97"/>
-      <w:bookmarkEnd w:id="98"/>
+      <w:bookmarkStart w:id="38" w:name="_Toc149163218"/>
+      <w:bookmarkStart w:id="39" w:name="_Toc150865714"/>
+      <w:bookmarkStart w:id="40" w:name="_Toc150865722"/>
+      <w:bookmarkEnd w:id="38"/>
+      <w:bookmarkEnd w:id="39"/>
     </w:p>
     <w:p>
       <w:pPr>
@@ -8093,10 +9222,6 @@
           <w:szCs w:val="24"/>
         </w:rPr>
       </w:pPr>
-      <w:bookmarkStart w:id="99" w:name="_Toc149163220"/>
-      <w:bookmarkStart w:id="100" w:name="_Toc150865716"/>
-      <w:bookmarkEnd w:id="99"/>
-      <w:bookmarkEnd w:id="100"/>
     </w:p>
     <w:p>
       <w:pPr>
@@ -8104,7 +9229,7 @@
         <w:keepNext/>
         <w:keepLines/>
         <w:numPr>
-          <w:ilvl w:val="1"/>
+          <w:ilvl w:val="0"/>
           <w:numId w:val="10"/>
         </w:numPr>
         <w:spacing w:before="40" w:after="0"/>
@@ -8118,10 +9243,6 @@
           <w:szCs w:val="24"/>
         </w:rPr>
       </w:pPr>
-      <w:bookmarkStart w:id="101" w:name="_Toc149163221"/>
-      <w:bookmarkStart w:id="102" w:name="_Toc150865717"/>
-      <w:bookmarkEnd w:id="101"/>
-      <w:bookmarkEnd w:id="102"/>
     </w:p>
     <w:p>
       <w:pPr>
@@ -8129,7 +9250,7 @@
         <w:keepNext/>
         <w:keepLines/>
         <w:numPr>
-          <w:ilvl w:val="1"/>
+          <w:ilvl w:val="0"/>
           <w:numId w:val="10"/>
         </w:numPr>
         <w:spacing w:before="40" w:after="0"/>
@@ -8143,10 +9264,6 @@
           <w:szCs w:val="24"/>
         </w:rPr>
       </w:pPr>
-      <w:bookmarkStart w:id="103" w:name="_Toc149163222"/>
-      <w:bookmarkStart w:id="104" w:name="_Toc150865718"/>
-      <w:bookmarkEnd w:id="103"/>
-      <w:bookmarkEnd w:id="104"/>
     </w:p>
     <w:p>
       <w:pPr>
@@ -8168,10 +9285,6 @@
           <w:szCs w:val="24"/>
         </w:rPr>
       </w:pPr>
-      <w:bookmarkStart w:id="105" w:name="_Toc149163223"/>
-      <w:bookmarkStart w:id="106" w:name="_Toc150865719"/>
-      <w:bookmarkEnd w:id="105"/>
-      <w:bookmarkEnd w:id="106"/>
     </w:p>
     <w:p>
       <w:pPr>
@@ -8193,10 +9306,6 @@
           <w:szCs w:val="24"/>
         </w:rPr>
       </w:pPr>
-      <w:bookmarkStart w:id="107" w:name="_Toc149163224"/>
-      <w:bookmarkStart w:id="108" w:name="_Toc150865720"/>
-      <w:bookmarkEnd w:id="107"/>
-      <w:bookmarkEnd w:id="108"/>
     </w:p>
     <w:p>
       <w:pPr>
@@ -8218,71 +9327,23 @@
           <w:szCs w:val="24"/>
         </w:rPr>
       </w:pPr>
-      <w:bookmarkStart w:id="109" w:name="_Toc149163225"/>
-      <w:bookmarkStart w:id="110" w:name="_Toc150865721"/>
-      <w:bookmarkEnd w:id="109"/>
-      <w:bookmarkEnd w:id="110"/>
-    </w:p>
-    <w:p>
-      <w:pPr>
-        <w:pStyle w:val="Heading3"/>
-        <w:numPr>
-          <w:ilvl w:val="2"/>
+    </w:p>
+    <w:p>
+      <w:pPr>
+        <w:pStyle w:val="ListParagraph"/>
+        <w:keepNext/>
+        <w:keepLines/>
+        <w:numPr>
+          <w:ilvl w:val="1"/>
           <w:numId w:val="10"/>
         </w:numPr>
-      </w:pPr>
-      <w:bookmarkStart w:id="111" w:name="_Toc150865722"/>
-      <w:r>
-        <w:t>Identifying Risks in Digital Twin Projects</w:t>
-      </w:r>
-      <w:bookmarkEnd w:id="111"/>
-    </w:p>
-    <w:p>
-      <w:pPr>
-        <w:pStyle w:val="Heading3"/>
-        <w:numPr>
-          <w:ilvl w:val="2"/>
-          <w:numId w:val="10"/>
-        </w:numPr>
-      </w:pPr>
-      <w:bookmarkStart w:id="112" w:name="_Toc150865723"/>
-      <w:r>
-        <w:t>Evaluating Digital Twin Platforms</w:t>
-      </w:r>
-      <w:bookmarkEnd w:id="112"/>
-    </w:p>
-    <w:p>
-      <w:pPr>
-        <w:pStyle w:val="Heading3"/>
-        <w:numPr>
-          <w:ilvl w:val="2"/>
-          <w:numId w:val="10"/>
-        </w:numPr>
-      </w:pPr>
-      <w:bookmarkStart w:id="113" w:name="_Toc150865724"/>
-      <w:r>
-        <w:t>Mitigation Strategies for Risks</w:t>
-      </w:r>
-      <w:bookmarkEnd w:id="113"/>
-    </w:p>
-    <w:p>
-      <w:pPr>
-        <w:pStyle w:val="Heading3"/>
-        <w:numPr>
-          <w:ilvl w:val="2"/>
-          <w:numId w:val="10"/>
-        </w:numPr>
-      </w:pPr>
-      <w:bookmarkStart w:id="114" w:name="_Toc150865725"/>
-      <w:r>
-        <w:t>Case Studies of Platform-Related Failures</w:t>
-      </w:r>
-      <w:bookmarkEnd w:id="114"/>
-    </w:p>
-    <w:p>
-      <w:pPr>
-        <w:pStyle w:val="ListParagraph"/>
-        <w:rPr>
+        <w:spacing w:before="40" w:after="0"/>
+        <w:contextualSpacing w:val="0"/>
+        <w:outlineLvl w:val="2"/>
+        <w:rPr>
+          <w:rFonts w:asciiTheme="majorHAnsi" w:eastAsiaTheme="majorEastAsia" w:hAnsiTheme="majorHAnsi" w:cstheme="majorBidi"/>
+          <w:vanish/>
+          <w:color w:val="1F3763" w:themeColor="accent1" w:themeShade="7F"/>
           <w:sz w:val="24"/>
           <w:szCs w:val="24"/>
         </w:rPr>
@@ -8290,18 +9351,39 @@
     </w:p>
     <w:p>
       <w:pPr>
+        <w:pStyle w:val="ListParagraph"/>
+        <w:keepNext/>
+        <w:keepLines/>
+        <w:numPr>
+          <w:ilvl w:val="1"/>
+          <w:numId w:val="10"/>
+        </w:numPr>
+        <w:spacing w:before="40" w:after="0"/>
+        <w:contextualSpacing w:val="0"/>
+        <w:outlineLvl w:val="2"/>
+        <w:rPr>
+          <w:rFonts w:asciiTheme="majorHAnsi" w:eastAsiaTheme="majorEastAsia" w:hAnsiTheme="majorHAnsi" w:cstheme="majorBidi"/>
+          <w:vanish/>
+          <w:color w:val="1F3763" w:themeColor="accent1" w:themeShade="7F"/>
+          <w:sz w:val="24"/>
+          <w:szCs w:val="24"/>
+        </w:rPr>
+      </w:pPr>
+    </w:p>
+    <w:p>
+      <w:pPr>
         <w:pStyle w:val="Heading1"/>
         <w:numPr>
           <w:ilvl w:val="0"/>
           <w:numId w:val="16"/>
         </w:numPr>
       </w:pPr>
-      <w:bookmarkStart w:id="115" w:name="_Toc150865726"/>
-      <w:r>
-        <w:lastRenderedPageBreak/>
+      <w:bookmarkStart w:id="41" w:name="_Toc150865726"/>
+      <w:bookmarkEnd w:id="40"/>
+      <w:r>
         <w:t>Methodology</w:t>
       </w:r>
-      <w:bookmarkEnd w:id="115"/>
+      <w:bookmarkEnd w:id="41"/>
     </w:p>
     <w:p>
       <w:pPr>
@@ -8323,10 +9405,11 @@
           <w:szCs w:val="26"/>
         </w:rPr>
       </w:pPr>
-      <w:bookmarkStart w:id="116" w:name="_Toc149163231"/>
-      <w:bookmarkStart w:id="117" w:name="_Toc150865727"/>
-      <w:bookmarkEnd w:id="116"/>
-      <w:bookmarkEnd w:id="117"/>
+      <w:bookmarkStart w:id="42" w:name="_Toc149163231"/>
+      <w:bookmarkStart w:id="43" w:name="_Toc150865727"/>
+      <w:bookmarkStart w:id="44" w:name="_Toc150865731"/>
+      <w:bookmarkEnd w:id="42"/>
+      <w:bookmarkEnd w:id="43"/>
     </w:p>
     <w:p>
       <w:pPr>
@@ -8348,10 +9431,6 @@
           <w:szCs w:val="26"/>
         </w:rPr>
       </w:pPr>
-      <w:bookmarkStart w:id="118" w:name="_Toc149163232"/>
-      <w:bookmarkStart w:id="119" w:name="_Toc150865728"/>
-      <w:bookmarkEnd w:id="118"/>
-      <w:bookmarkEnd w:id="119"/>
     </w:p>
     <w:p>
       <w:pPr>
@@ -8373,10 +9452,6 @@
           <w:szCs w:val="26"/>
         </w:rPr>
       </w:pPr>
-      <w:bookmarkStart w:id="120" w:name="_Toc149163233"/>
-      <w:bookmarkStart w:id="121" w:name="_Toc150865729"/>
-      <w:bookmarkEnd w:id="120"/>
-      <w:bookmarkEnd w:id="121"/>
     </w:p>
     <w:p>
       <w:pPr>
@@ -8398,75 +9473,6 @@
           <w:szCs w:val="26"/>
         </w:rPr>
       </w:pPr>
-      <w:bookmarkStart w:id="122" w:name="_Toc149163234"/>
-      <w:bookmarkStart w:id="123" w:name="_Toc150865730"/>
-      <w:bookmarkEnd w:id="122"/>
-      <w:bookmarkEnd w:id="123"/>
-    </w:p>
-    <w:p>
-      <w:pPr>
-        <w:pStyle w:val="Heading2"/>
-        <w:numPr>
-          <w:ilvl w:val="1"/>
-          <w:numId w:val="11"/>
-        </w:numPr>
-      </w:pPr>
-      <w:bookmarkStart w:id="124" w:name="_Toc150865731"/>
-      <w:r>
-        <w:t>Research Approach</w:t>
-      </w:r>
-      <w:bookmarkEnd w:id="124"/>
-    </w:p>
-    <w:p>
-      <w:pPr>
-        <w:pStyle w:val="Heading2"/>
-        <w:numPr>
-          <w:ilvl w:val="1"/>
-          <w:numId w:val="11"/>
-        </w:numPr>
-      </w:pPr>
-      <w:bookmarkStart w:id="125" w:name="_Toc150865732"/>
-      <w:r>
-        <w:t>Data Collection Methods</w:t>
-      </w:r>
-      <w:bookmarkEnd w:id="125"/>
-    </w:p>
-    <w:p>
-      <w:pPr>
-        <w:pStyle w:val="Heading2"/>
-        <w:numPr>
-          <w:ilvl w:val="1"/>
-          <w:numId w:val="11"/>
-        </w:numPr>
-      </w:pPr>
-      <w:bookmarkStart w:id="126" w:name="_Toc150865733"/>
-      <w:r>
-        <w:t>Data Analysis Techniques</w:t>
-      </w:r>
-      <w:bookmarkEnd w:id="126"/>
-    </w:p>
-    <w:p>
-      <w:pPr>
-        <w:pStyle w:val="ListParagraph"/>
-        <w:rPr>
-          <w:sz w:val="24"/>
-          <w:szCs w:val="24"/>
-        </w:rPr>
-      </w:pPr>
-    </w:p>
-    <w:p>
-      <w:pPr>
-        <w:pStyle w:val="Heading1"/>
-        <w:numPr>
-          <w:ilvl w:val="0"/>
-          <w:numId w:val="16"/>
-        </w:numPr>
-      </w:pPr>
-      <w:bookmarkStart w:id="127" w:name="_Toc150865734"/>
-      <w:r>
-        <w:t>Implementation</w:t>
-      </w:r>
-      <w:bookmarkEnd w:id="127"/>
     </w:p>
     <w:p>
       <w:pPr>
@@ -8475,7 +9481,7 @@
         <w:keepLines/>
         <w:numPr>
           <w:ilvl w:val="0"/>
-          <w:numId w:val="12"/>
+          <w:numId w:val="11"/>
         </w:numPr>
         <w:spacing w:before="40" w:after="0"/>
         <w:contextualSpacing w:val="0"/>
@@ -8488,10 +9494,70 @@
           <w:szCs w:val="26"/>
         </w:rPr>
       </w:pPr>
-      <w:bookmarkStart w:id="128" w:name="_Toc149163239"/>
-      <w:bookmarkStart w:id="129" w:name="_Toc150865735"/>
-      <w:bookmarkEnd w:id="128"/>
-      <w:bookmarkEnd w:id="129"/>
+    </w:p>
+    <w:p>
+      <w:pPr>
+        <w:pStyle w:val="Heading2"/>
+        <w:numPr>
+          <w:ilvl w:val="1"/>
+          <w:numId w:val="11"/>
+        </w:numPr>
+      </w:pPr>
+      <w:r>
+        <w:t>Research Approach</w:t>
+      </w:r>
+      <w:bookmarkEnd w:id="44"/>
+    </w:p>
+    <w:p>
+      <w:pPr>
+        <w:pStyle w:val="Heading2"/>
+        <w:numPr>
+          <w:ilvl w:val="1"/>
+          <w:numId w:val="11"/>
+        </w:numPr>
+      </w:pPr>
+      <w:bookmarkStart w:id="45" w:name="_Toc150865732"/>
+      <w:r>
+        <w:t>Data Collection Methods</w:t>
+      </w:r>
+      <w:bookmarkEnd w:id="45"/>
+    </w:p>
+    <w:p>
+      <w:pPr>
+        <w:pStyle w:val="Heading2"/>
+        <w:numPr>
+          <w:ilvl w:val="1"/>
+          <w:numId w:val="11"/>
+        </w:numPr>
+      </w:pPr>
+      <w:bookmarkStart w:id="46" w:name="_Toc150865733"/>
+      <w:r>
+        <w:t>Data Analysis Techniques</w:t>
+      </w:r>
+      <w:bookmarkEnd w:id="46"/>
+    </w:p>
+    <w:p>
+      <w:pPr>
+        <w:pStyle w:val="ListParagraph"/>
+        <w:rPr>
+          <w:sz w:val="24"/>
+          <w:szCs w:val="24"/>
+        </w:rPr>
+      </w:pPr>
+    </w:p>
+    <w:p>
+      <w:pPr>
+        <w:pStyle w:val="Heading1"/>
+        <w:numPr>
+          <w:ilvl w:val="0"/>
+          <w:numId w:val="16"/>
+        </w:numPr>
+      </w:pPr>
+      <w:bookmarkStart w:id="47" w:name="_Toc150865734"/>
+      <w:r>
+        <w:t>Implementation</w:t>
+      </w:r>
+      <w:bookmarkEnd w:id="47"/>
     </w:p>
     <w:p>
       <w:pPr>
@@ -8513,10 +9579,11 @@
           <w:szCs w:val="26"/>
         </w:rPr>
       </w:pPr>
-      <w:bookmarkStart w:id="130" w:name="_Toc149163240"/>
-      <w:bookmarkStart w:id="131" w:name="_Toc150865736"/>
-      <w:bookmarkEnd w:id="130"/>
-      <w:bookmarkEnd w:id="131"/>
+      <w:bookmarkStart w:id="48" w:name="_Toc149163239"/>
+      <w:bookmarkStart w:id="49" w:name="_Toc150865735"/>
+      <w:bookmarkStart w:id="50" w:name="_Toc150865740"/>
+      <w:bookmarkEnd w:id="48"/>
+      <w:bookmarkEnd w:id="49"/>
     </w:p>
     <w:p>
       <w:pPr>
@@ -8538,10 +9605,6 @@
           <w:szCs w:val="26"/>
         </w:rPr>
       </w:pPr>
-      <w:bookmarkStart w:id="132" w:name="_Toc149163241"/>
-      <w:bookmarkStart w:id="133" w:name="_Toc150865737"/>
-      <w:bookmarkEnd w:id="132"/>
-      <w:bookmarkEnd w:id="133"/>
     </w:p>
     <w:p>
       <w:pPr>
@@ -8563,10 +9626,6 @@
           <w:szCs w:val="26"/>
         </w:rPr>
       </w:pPr>
-      <w:bookmarkStart w:id="134" w:name="_Toc149163242"/>
-      <w:bookmarkStart w:id="135" w:name="_Toc150865738"/>
-      <w:bookmarkEnd w:id="134"/>
-      <w:bookmarkEnd w:id="135"/>
     </w:p>
     <w:p>
       <w:pPr>
@@ -8588,81 +9647,6 @@
           <w:szCs w:val="26"/>
         </w:rPr>
       </w:pPr>
-      <w:bookmarkStart w:id="136" w:name="_Toc149163243"/>
-      <w:bookmarkStart w:id="137" w:name="_Toc150865739"/>
-      <w:bookmarkEnd w:id="136"/>
-      <w:bookmarkEnd w:id="137"/>
-    </w:p>
-    <w:p>
-      <w:pPr>
-        <w:pStyle w:val="Heading2"/>
-        <w:numPr>
-          <w:ilvl w:val="1"/>
-          <w:numId w:val="12"/>
-        </w:numPr>
-      </w:pPr>
-      <w:bookmarkStart w:id="138" w:name="_Toc150865740"/>
-      <w:r>
-        <w:t>Real-World Application of Digital Twinning</w:t>
-      </w:r>
-      <w:bookmarkEnd w:id="138"/>
-    </w:p>
-    <w:p>
-      <w:pPr>
-        <w:pStyle w:val="Heading2"/>
-        <w:numPr>
-          <w:ilvl w:val="1"/>
-          <w:numId w:val="12"/>
-        </w:numPr>
-      </w:pPr>
-      <w:bookmarkStart w:id="139" w:name="_Toc150865741"/>
-      <w:r>
-        <w:t>IoT Integration and Case Studies</w:t>
-      </w:r>
-      <w:bookmarkEnd w:id="139"/>
-    </w:p>
-    <w:p>
-      <w:pPr>
-        <w:pStyle w:val="Heading2"/>
-        <w:numPr>
-          <w:ilvl w:val="1"/>
-          <w:numId w:val="12"/>
-        </w:numPr>
-      </w:pPr>
-      <w:bookmarkStart w:id="140" w:name="_Toc150865742"/>
-      <w:r>
-        <w:t>Big Data and Visuali</w:t>
-      </w:r>
-      <w:r>
-        <w:t>s</w:t>
-      </w:r>
-      <w:r>
-        <w:t>ation Implementations</w:t>
-      </w:r>
-      <w:bookmarkEnd w:id="140"/>
-    </w:p>
-    <w:p>
-      <w:pPr>
-        <w:pStyle w:val="ListParagraph"/>
-        <w:rPr>
-          <w:sz w:val="24"/>
-          <w:szCs w:val="24"/>
-        </w:rPr>
-      </w:pPr>
-    </w:p>
-    <w:p>
-      <w:pPr>
-        <w:pStyle w:val="Heading1"/>
-        <w:numPr>
-          <w:ilvl w:val="0"/>
-          <w:numId w:val="16"/>
-        </w:numPr>
-      </w:pPr>
-      <w:bookmarkStart w:id="141" w:name="_Toc150865743"/>
-      <w:r>
-        <w:t>Results</w:t>
-      </w:r>
-      <w:bookmarkEnd w:id="141"/>
     </w:p>
     <w:p>
       <w:pPr>
@@ -8671,7 +9655,7 @@
         <w:keepLines/>
         <w:numPr>
           <w:ilvl w:val="0"/>
-          <w:numId w:val="13"/>
+          <w:numId w:val="12"/>
         </w:numPr>
         <w:spacing w:before="40" w:after="0"/>
         <w:contextualSpacing w:val="0"/>
@@ -8684,10 +9668,6 @@
           <w:szCs w:val="26"/>
         </w:rPr>
       </w:pPr>
-      <w:bookmarkStart w:id="142" w:name="_Toc149163248"/>
-      <w:bookmarkStart w:id="143" w:name="_Toc150865744"/>
-      <w:bookmarkEnd w:id="142"/>
-      <w:bookmarkEnd w:id="143"/>
     </w:p>
     <w:p>
       <w:pPr>
@@ -8696,7 +9676,7 @@
         <w:keepLines/>
         <w:numPr>
           <w:ilvl w:val="0"/>
-          <w:numId w:val="13"/>
+          <w:numId w:val="12"/>
         </w:numPr>
         <w:spacing w:before="40" w:after="0"/>
         <w:contextualSpacing w:val="0"/>
@@ -8709,10 +9689,76 @@
           <w:szCs w:val="26"/>
         </w:rPr>
       </w:pPr>
-      <w:bookmarkStart w:id="144" w:name="_Toc149163249"/>
-      <w:bookmarkStart w:id="145" w:name="_Toc150865745"/>
-      <w:bookmarkEnd w:id="144"/>
-      <w:bookmarkEnd w:id="145"/>
+    </w:p>
+    <w:p>
+      <w:pPr>
+        <w:pStyle w:val="Heading2"/>
+        <w:numPr>
+          <w:ilvl w:val="1"/>
+          <w:numId w:val="12"/>
+        </w:numPr>
+      </w:pPr>
+      <w:r>
+        <w:t>Real-World Application of Digital Twinning</w:t>
+      </w:r>
+      <w:bookmarkEnd w:id="50"/>
+    </w:p>
+    <w:p>
+      <w:pPr>
+        <w:pStyle w:val="Heading2"/>
+        <w:numPr>
+          <w:ilvl w:val="1"/>
+          <w:numId w:val="12"/>
+        </w:numPr>
+      </w:pPr>
+      <w:bookmarkStart w:id="51" w:name="_Toc150865741"/>
+      <w:r>
+        <w:t>IoT Integration and Case Studies</w:t>
+      </w:r>
+      <w:bookmarkEnd w:id="51"/>
+    </w:p>
+    <w:p>
+      <w:pPr>
+        <w:pStyle w:val="Heading2"/>
+        <w:numPr>
+          <w:ilvl w:val="1"/>
+          <w:numId w:val="12"/>
+        </w:numPr>
+      </w:pPr>
+      <w:bookmarkStart w:id="52" w:name="_Toc150865742"/>
+      <w:r>
+        <w:t>Big Data and Visuali</w:t>
+      </w:r>
+      <w:r>
+        <w:t>s</w:t>
+      </w:r>
+      <w:r>
+        <w:t>ation Implementations</w:t>
+      </w:r>
+      <w:bookmarkEnd w:id="52"/>
+    </w:p>
+    <w:p>
+      <w:pPr>
+        <w:pStyle w:val="ListParagraph"/>
+        <w:rPr>
+          <w:sz w:val="24"/>
+          <w:szCs w:val="24"/>
+        </w:rPr>
+      </w:pPr>
+    </w:p>
+    <w:p>
+      <w:pPr>
+        <w:pStyle w:val="Heading1"/>
+        <w:numPr>
+          <w:ilvl w:val="0"/>
+          <w:numId w:val="16"/>
+        </w:numPr>
+      </w:pPr>
+      <w:bookmarkStart w:id="53" w:name="_Toc150865743"/>
+      <w:r>
+        <w:t>Results</w:t>
+      </w:r>
+      <w:bookmarkEnd w:id="53"/>
     </w:p>
     <w:p>
       <w:pPr>
@@ -8734,10 +9780,11 @@
           <w:szCs w:val="26"/>
         </w:rPr>
       </w:pPr>
-      <w:bookmarkStart w:id="146" w:name="_Toc149163250"/>
-      <w:bookmarkStart w:id="147" w:name="_Toc150865746"/>
-      <w:bookmarkEnd w:id="146"/>
-      <w:bookmarkEnd w:id="147"/>
+      <w:bookmarkStart w:id="54" w:name="_Toc149163248"/>
+      <w:bookmarkStart w:id="55" w:name="_Toc150865744"/>
+      <w:bookmarkStart w:id="56" w:name="_Toc150865750"/>
+      <w:bookmarkEnd w:id="54"/>
+      <w:bookmarkEnd w:id="55"/>
     </w:p>
     <w:p>
       <w:pPr>
@@ -8759,10 +9806,6 @@
           <w:szCs w:val="26"/>
         </w:rPr>
       </w:pPr>
-      <w:bookmarkStart w:id="148" w:name="_Toc149163251"/>
-      <w:bookmarkStart w:id="149" w:name="_Toc150865747"/>
-      <w:bookmarkEnd w:id="148"/>
-      <w:bookmarkEnd w:id="149"/>
     </w:p>
     <w:p>
       <w:pPr>
@@ -8784,10 +9827,6 @@
           <w:szCs w:val="26"/>
         </w:rPr>
       </w:pPr>
-      <w:bookmarkStart w:id="150" w:name="_Toc149163252"/>
-      <w:bookmarkStart w:id="151" w:name="_Toc150865748"/>
-      <w:bookmarkEnd w:id="150"/>
-      <w:bookmarkEnd w:id="151"/>
     </w:p>
     <w:p>
       <w:pPr>
@@ -8809,75 +9848,6 @@
           <w:szCs w:val="26"/>
         </w:rPr>
       </w:pPr>
-      <w:bookmarkStart w:id="152" w:name="_Toc149163253"/>
-      <w:bookmarkStart w:id="153" w:name="_Toc150865749"/>
-      <w:bookmarkEnd w:id="152"/>
-      <w:bookmarkEnd w:id="153"/>
-    </w:p>
-    <w:p>
-      <w:pPr>
-        <w:pStyle w:val="Heading2"/>
-        <w:numPr>
-          <w:ilvl w:val="1"/>
-          <w:numId w:val="13"/>
-        </w:numPr>
-      </w:pPr>
-      <w:bookmarkStart w:id="154" w:name="_Toc150865750"/>
-      <w:r>
-        <w:t>Key Findings from the Implementation</w:t>
-      </w:r>
-      <w:bookmarkEnd w:id="154"/>
-    </w:p>
-    <w:p>
-      <w:pPr>
-        <w:pStyle w:val="Heading2"/>
-        <w:numPr>
-          <w:ilvl w:val="1"/>
-          <w:numId w:val="13"/>
-        </w:numPr>
-      </w:pPr>
-      <w:bookmarkStart w:id="155" w:name="_Toc150865751"/>
-      <w:r>
-        <w:t>Data Analysis Results</w:t>
-      </w:r>
-      <w:bookmarkEnd w:id="155"/>
-    </w:p>
-    <w:p>
-      <w:pPr>
-        <w:pStyle w:val="Heading2"/>
-        <w:numPr>
-          <w:ilvl w:val="1"/>
-          <w:numId w:val="13"/>
-        </w:numPr>
-      </w:pPr>
-      <w:bookmarkStart w:id="156" w:name="_Toc150865752"/>
-      <w:r>
-        <w:t>Successes and Challenges Encountered</w:t>
-      </w:r>
-      <w:bookmarkEnd w:id="156"/>
-    </w:p>
-    <w:p>
-      <w:pPr>
-        <w:pStyle w:val="ListParagraph"/>
-        <w:rPr>
-          <w:sz w:val="24"/>
-          <w:szCs w:val="24"/>
-        </w:rPr>
-      </w:pPr>
-    </w:p>
-    <w:p>
-      <w:pPr>
-        <w:pStyle w:val="Heading1"/>
-        <w:numPr>
-          <w:ilvl w:val="0"/>
-          <w:numId w:val="16"/>
-        </w:numPr>
-      </w:pPr>
-      <w:bookmarkStart w:id="157" w:name="_Toc150865753"/>
-      <w:r>
-        <w:t>Discussion</w:t>
-      </w:r>
-      <w:bookmarkEnd w:id="157"/>
     </w:p>
     <w:p>
       <w:pPr>
@@ -8886,7 +9856,7 @@
         <w:keepLines/>
         <w:numPr>
           <w:ilvl w:val="0"/>
-          <w:numId w:val="14"/>
+          <w:numId w:val="13"/>
         </w:numPr>
         <w:spacing w:before="40" w:after="0"/>
         <w:contextualSpacing w:val="0"/>
@@ -8899,10 +9869,6 @@
           <w:szCs w:val="26"/>
         </w:rPr>
       </w:pPr>
-      <w:bookmarkStart w:id="158" w:name="_Toc149163258"/>
-      <w:bookmarkStart w:id="159" w:name="_Toc150865754"/>
-      <w:bookmarkEnd w:id="158"/>
-      <w:bookmarkEnd w:id="159"/>
     </w:p>
     <w:p>
       <w:pPr>
@@ -8911,7 +9877,7 @@
         <w:keepLines/>
         <w:numPr>
           <w:ilvl w:val="0"/>
-          <w:numId w:val="14"/>
+          <w:numId w:val="13"/>
         </w:numPr>
         <w:spacing w:before="40" w:after="0"/>
         <w:contextualSpacing w:val="0"/>
@@ -8924,10 +9890,6 @@
           <w:szCs w:val="26"/>
         </w:rPr>
       </w:pPr>
-      <w:bookmarkStart w:id="160" w:name="_Toc149163259"/>
-      <w:bookmarkStart w:id="161" w:name="_Toc150865755"/>
-      <w:bookmarkEnd w:id="160"/>
-      <w:bookmarkEnd w:id="161"/>
     </w:p>
     <w:p>
       <w:pPr>
@@ -8936,7 +9898,7 @@
         <w:keepLines/>
         <w:numPr>
           <w:ilvl w:val="0"/>
-          <w:numId w:val="14"/>
+          <w:numId w:val="13"/>
         </w:numPr>
         <w:spacing w:before="40" w:after="0"/>
         <w:contextualSpacing w:val="0"/>
@@ -8949,10 +9911,70 @@
           <w:szCs w:val="26"/>
         </w:rPr>
       </w:pPr>
-      <w:bookmarkStart w:id="162" w:name="_Toc149163260"/>
-      <w:bookmarkStart w:id="163" w:name="_Toc150865756"/>
-      <w:bookmarkEnd w:id="162"/>
-      <w:bookmarkEnd w:id="163"/>
+    </w:p>
+    <w:p>
+      <w:pPr>
+        <w:pStyle w:val="Heading2"/>
+        <w:numPr>
+          <w:ilvl w:val="1"/>
+          <w:numId w:val="13"/>
+        </w:numPr>
+      </w:pPr>
+      <w:r>
+        <w:t>Key Findings from the Implementation</w:t>
+      </w:r>
+      <w:bookmarkEnd w:id="56"/>
+    </w:p>
+    <w:p>
+      <w:pPr>
+        <w:pStyle w:val="Heading2"/>
+        <w:numPr>
+          <w:ilvl w:val="1"/>
+          <w:numId w:val="13"/>
+        </w:numPr>
+      </w:pPr>
+      <w:bookmarkStart w:id="57" w:name="_Toc150865751"/>
+      <w:r>
+        <w:t>Data Analysis Results</w:t>
+      </w:r>
+      <w:bookmarkEnd w:id="57"/>
+    </w:p>
+    <w:p>
+      <w:pPr>
+        <w:pStyle w:val="Heading2"/>
+        <w:numPr>
+          <w:ilvl w:val="1"/>
+          <w:numId w:val="13"/>
+        </w:numPr>
+      </w:pPr>
+      <w:bookmarkStart w:id="58" w:name="_Toc150865752"/>
+      <w:r>
+        <w:t>Successes and Challenges Encountered</w:t>
+      </w:r>
+      <w:bookmarkEnd w:id="58"/>
+    </w:p>
+    <w:p>
+      <w:pPr>
+        <w:pStyle w:val="ListParagraph"/>
+        <w:rPr>
+          <w:sz w:val="24"/>
+          <w:szCs w:val="24"/>
+        </w:rPr>
+      </w:pPr>
+    </w:p>
+    <w:p>
+      <w:pPr>
+        <w:pStyle w:val="Heading1"/>
+        <w:numPr>
+          <w:ilvl w:val="0"/>
+          <w:numId w:val="16"/>
+        </w:numPr>
+      </w:pPr>
+      <w:bookmarkStart w:id="59" w:name="_Toc150865753"/>
+      <w:r>
+        <w:t>Discussion</w:t>
+      </w:r>
+      <w:bookmarkEnd w:id="59"/>
     </w:p>
     <w:p>
       <w:pPr>
@@ -8974,10 +9996,11 @@
           <w:szCs w:val="26"/>
         </w:rPr>
       </w:pPr>
-      <w:bookmarkStart w:id="164" w:name="_Toc149163261"/>
-      <w:bookmarkStart w:id="165" w:name="_Toc150865757"/>
-      <w:bookmarkEnd w:id="164"/>
-      <w:bookmarkEnd w:id="165"/>
+      <w:bookmarkStart w:id="60" w:name="_Toc149163258"/>
+      <w:bookmarkStart w:id="61" w:name="_Toc150865754"/>
+      <w:bookmarkStart w:id="62" w:name="_Toc150865761"/>
+      <w:bookmarkEnd w:id="60"/>
+      <w:bookmarkEnd w:id="61"/>
     </w:p>
     <w:p>
       <w:pPr>
@@ -8999,10 +10022,6 @@
           <w:szCs w:val="26"/>
         </w:rPr>
       </w:pPr>
-      <w:bookmarkStart w:id="166" w:name="_Toc149163262"/>
-      <w:bookmarkStart w:id="167" w:name="_Toc150865758"/>
-      <w:bookmarkEnd w:id="166"/>
-      <w:bookmarkEnd w:id="167"/>
     </w:p>
     <w:p>
       <w:pPr>
@@ -9024,10 +10043,6 @@
           <w:szCs w:val="26"/>
         </w:rPr>
       </w:pPr>
-      <w:bookmarkStart w:id="168" w:name="_Toc149163263"/>
-      <w:bookmarkStart w:id="169" w:name="_Toc150865759"/>
-      <w:bookmarkEnd w:id="168"/>
-      <w:bookmarkEnd w:id="169"/>
     </w:p>
     <w:p>
       <w:pPr>
@@ -9049,75 +10064,6 @@
           <w:szCs w:val="26"/>
         </w:rPr>
       </w:pPr>
-      <w:bookmarkStart w:id="170" w:name="_Toc149163264"/>
-      <w:bookmarkStart w:id="171" w:name="_Toc150865760"/>
-      <w:bookmarkEnd w:id="170"/>
-      <w:bookmarkEnd w:id="171"/>
-    </w:p>
-    <w:p>
-      <w:pPr>
-        <w:pStyle w:val="Heading2"/>
-        <w:numPr>
-          <w:ilvl w:val="1"/>
-          <w:numId w:val="14"/>
-        </w:numPr>
-      </w:pPr>
-      <w:bookmarkStart w:id="172" w:name="_Toc150865761"/>
-      <w:r>
-        <w:t>Interpretation of Results</w:t>
-      </w:r>
-      <w:bookmarkEnd w:id="172"/>
-    </w:p>
-    <w:p>
-      <w:pPr>
-        <w:pStyle w:val="Heading2"/>
-        <w:numPr>
-          <w:ilvl w:val="1"/>
-          <w:numId w:val="14"/>
-        </w:numPr>
-      </w:pPr>
-      <w:bookmarkStart w:id="173" w:name="_Toc150865762"/>
-      <w:r>
-        <w:t>Comparing Findings with the Literature</w:t>
-      </w:r>
-      <w:bookmarkEnd w:id="173"/>
-    </w:p>
-    <w:p>
-      <w:pPr>
-        <w:pStyle w:val="Heading2"/>
-        <w:numPr>
-          <w:ilvl w:val="1"/>
-          <w:numId w:val="14"/>
-        </w:numPr>
-      </w:pPr>
-      <w:bookmarkStart w:id="174" w:name="_Toc150865763"/>
-      <w:r>
-        <w:t>Insights Gained from the Study</w:t>
-      </w:r>
-      <w:bookmarkEnd w:id="174"/>
-    </w:p>
-    <w:p>
-      <w:pPr>
-        <w:pStyle w:val="ListParagraph"/>
-        <w:rPr>
-          <w:sz w:val="24"/>
-          <w:szCs w:val="24"/>
-        </w:rPr>
-      </w:pPr>
-    </w:p>
-    <w:p>
-      <w:pPr>
-        <w:pStyle w:val="Heading1"/>
-        <w:numPr>
-          <w:ilvl w:val="0"/>
-          <w:numId w:val="16"/>
-        </w:numPr>
-      </w:pPr>
-      <w:bookmarkStart w:id="175" w:name="_Toc150865764"/>
-      <w:r>
-        <w:t>Conclusion</w:t>
-      </w:r>
-      <w:bookmarkEnd w:id="175"/>
     </w:p>
     <w:p>
       <w:pPr>
@@ -9126,7 +10072,7 @@
         <w:keepLines/>
         <w:numPr>
           <w:ilvl w:val="0"/>
-          <w:numId w:val="15"/>
+          <w:numId w:val="14"/>
         </w:numPr>
         <w:spacing w:before="40" w:after="0"/>
         <w:contextualSpacing w:val="0"/>
@@ -9139,10 +10085,6 @@
           <w:szCs w:val="26"/>
         </w:rPr>
       </w:pPr>
-      <w:bookmarkStart w:id="176" w:name="_Toc149163269"/>
-      <w:bookmarkStart w:id="177" w:name="_Toc150865765"/>
-      <w:bookmarkEnd w:id="176"/>
-      <w:bookmarkEnd w:id="177"/>
     </w:p>
     <w:p>
       <w:pPr>
@@ -9151,7 +10093,7 @@
         <w:keepLines/>
         <w:numPr>
           <w:ilvl w:val="0"/>
-          <w:numId w:val="15"/>
+          <w:numId w:val="14"/>
         </w:numPr>
         <w:spacing w:before="40" w:after="0"/>
         <w:contextualSpacing w:val="0"/>
@@ -9164,10 +10106,6 @@
           <w:szCs w:val="26"/>
         </w:rPr>
       </w:pPr>
-      <w:bookmarkStart w:id="178" w:name="_Toc149163270"/>
-      <w:bookmarkStart w:id="179" w:name="_Toc150865766"/>
-      <w:bookmarkEnd w:id="178"/>
-      <w:bookmarkEnd w:id="179"/>
     </w:p>
     <w:p>
       <w:pPr>
@@ -9176,7 +10114,7 @@
         <w:keepLines/>
         <w:numPr>
           <w:ilvl w:val="0"/>
-          <w:numId w:val="15"/>
+          <w:numId w:val="14"/>
         </w:numPr>
         <w:spacing w:before="40" w:after="0"/>
         <w:contextualSpacing w:val="0"/>
@@ -9189,10 +10127,6 @@
           <w:szCs w:val="26"/>
         </w:rPr>
       </w:pPr>
-      <w:bookmarkStart w:id="180" w:name="_Toc149163271"/>
-      <w:bookmarkStart w:id="181" w:name="_Toc150865767"/>
-      <w:bookmarkEnd w:id="180"/>
-      <w:bookmarkEnd w:id="181"/>
     </w:p>
     <w:p>
       <w:pPr>
@@ -9201,7 +10135,7 @@
         <w:keepLines/>
         <w:numPr>
           <w:ilvl w:val="0"/>
-          <w:numId w:val="15"/>
+          <w:numId w:val="14"/>
         </w:numPr>
         <w:spacing w:before="40" w:after="0"/>
         <w:contextualSpacing w:val="0"/>
@@ -9214,10 +10148,71 @@
           <w:szCs w:val="26"/>
         </w:rPr>
       </w:pPr>
-      <w:bookmarkStart w:id="182" w:name="_Toc149163272"/>
-      <w:bookmarkStart w:id="183" w:name="_Toc150865768"/>
-      <w:bookmarkEnd w:id="182"/>
-      <w:bookmarkEnd w:id="183"/>
+    </w:p>
+    <w:p>
+      <w:pPr>
+        <w:pStyle w:val="Heading2"/>
+        <w:numPr>
+          <w:ilvl w:val="1"/>
+          <w:numId w:val="14"/>
+        </w:numPr>
+      </w:pPr>
+      <w:r>
+        <w:t>Interpretation of Results</w:t>
+      </w:r>
+      <w:bookmarkEnd w:id="62"/>
+    </w:p>
+    <w:p>
+      <w:pPr>
+        <w:pStyle w:val="Heading2"/>
+        <w:numPr>
+          <w:ilvl w:val="1"/>
+          <w:numId w:val="14"/>
+        </w:numPr>
+      </w:pPr>
+      <w:bookmarkStart w:id="63" w:name="_Toc150865762"/>
+      <w:r>
+        <w:t>Comparing Findings with the Literature</w:t>
+      </w:r>
+      <w:bookmarkEnd w:id="63"/>
+    </w:p>
+    <w:p>
+      <w:pPr>
+        <w:pStyle w:val="Heading2"/>
+        <w:numPr>
+          <w:ilvl w:val="1"/>
+          <w:numId w:val="14"/>
+        </w:numPr>
+      </w:pPr>
+      <w:bookmarkStart w:id="64" w:name="_Toc150865763"/>
+      <w:r>
+        <w:t>Insights Gained from the Study</w:t>
+      </w:r>
+      <w:bookmarkEnd w:id="64"/>
+    </w:p>
+    <w:p>
+      <w:pPr>
+        <w:pStyle w:val="ListParagraph"/>
+        <w:rPr>
+          <w:sz w:val="24"/>
+          <w:szCs w:val="24"/>
+        </w:rPr>
+      </w:pPr>
+    </w:p>
+    <w:p>
+      <w:pPr>
+        <w:pStyle w:val="Heading1"/>
+        <w:numPr>
+          <w:ilvl w:val="0"/>
+          <w:numId w:val="16"/>
+        </w:numPr>
+      </w:pPr>
+      <w:bookmarkStart w:id="65" w:name="_Toc150865764"/>
+      <w:r>
+        <w:lastRenderedPageBreak/>
+        <w:t>Conclusion</w:t>
+      </w:r>
+      <w:bookmarkEnd w:id="65"/>
     </w:p>
     <w:p>
       <w:pPr>
@@ -9239,10 +10234,11 @@
           <w:szCs w:val="26"/>
         </w:rPr>
       </w:pPr>
-      <w:bookmarkStart w:id="184" w:name="_Toc149163273"/>
-      <w:bookmarkStart w:id="185" w:name="_Toc150865769"/>
-      <w:bookmarkEnd w:id="184"/>
-      <w:bookmarkEnd w:id="185"/>
+      <w:bookmarkStart w:id="66" w:name="_Toc149163269"/>
+      <w:bookmarkStart w:id="67" w:name="_Toc150865765"/>
+      <w:bookmarkStart w:id="68" w:name="_Toc150865773"/>
+      <w:bookmarkEnd w:id="66"/>
+      <w:bookmarkEnd w:id="67"/>
     </w:p>
     <w:p>
       <w:pPr>
@@ -9264,10 +10260,6 @@
           <w:szCs w:val="26"/>
         </w:rPr>
       </w:pPr>
-      <w:bookmarkStart w:id="186" w:name="_Toc149163274"/>
-      <w:bookmarkStart w:id="187" w:name="_Toc150865770"/>
-      <w:bookmarkEnd w:id="186"/>
-      <w:bookmarkEnd w:id="187"/>
     </w:p>
     <w:p>
       <w:pPr>
@@ -9289,10 +10281,6 @@
           <w:szCs w:val="26"/>
         </w:rPr>
       </w:pPr>
-      <w:bookmarkStart w:id="188" w:name="_Toc149163275"/>
-      <w:bookmarkStart w:id="189" w:name="_Toc150865771"/>
-      <w:bookmarkEnd w:id="188"/>
-      <w:bookmarkEnd w:id="189"/>
     </w:p>
     <w:p>
       <w:pPr>
@@ -9314,10 +10302,111 @@
           <w:szCs w:val="26"/>
         </w:rPr>
       </w:pPr>
-      <w:bookmarkStart w:id="190" w:name="_Toc149163276"/>
-      <w:bookmarkStart w:id="191" w:name="_Toc150865772"/>
-      <w:bookmarkEnd w:id="190"/>
-      <w:bookmarkEnd w:id="191"/>
+    </w:p>
+    <w:p>
+      <w:pPr>
+        <w:pStyle w:val="ListParagraph"/>
+        <w:keepNext/>
+        <w:keepLines/>
+        <w:numPr>
+          <w:ilvl w:val="0"/>
+          <w:numId w:val="15"/>
+        </w:numPr>
+        <w:spacing w:before="40" w:after="0"/>
+        <w:contextualSpacing w:val="0"/>
+        <w:outlineLvl w:val="1"/>
+        <w:rPr>
+          <w:rFonts w:asciiTheme="majorHAnsi" w:eastAsiaTheme="majorEastAsia" w:hAnsiTheme="majorHAnsi" w:cstheme="majorBidi"/>
+          <w:vanish/>
+          <w:color w:val="2F5496" w:themeColor="accent1" w:themeShade="BF"/>
+          <w:sz w:val="26"/>
+          <w:szCs w:val="26"/>
+        </w:rPr>
+      </w:pPr>
+    </w:p>
+    <w:p>
+      <w:pPr>
+        <w:pStyle w:val="ListParagraph"/>
+        <w:keepNext/>
+        <w:keepLines/>
+        <w:numPr>
+          <w:ilvl w:val="0"/>
+          <w:numId w:val="15"/>
+        </w:numPr>
+        <w:spacing w:before="40" w:after="0"/>
+        <w:contextualSpacing w:val="0"/>
+        <w:outlineLvl w:val="1"/>
+        <w:rPr>
+          <w:rFonts w:asciiTheme="majorHAnsi" w:eastAsiaTheme="majorEastAsia" w:hAnsiTheme="majorHAnsi" w:cstheme="majorBidi"/>
+          <w:vanish/>
+          <w:color w:val="2F5496" w:themeColor="accent1" w:themeShade="BF"/>
+          <w:sz w:val="26"/>
+          <w:szCs w:val="26"/>
+        </w:rPr>
+      </w:pPr>
+    </w:p>
+    <w:p>
+      <w:pPr>
+        <w:pStyle w:val="ListParagraph"/>
+        <w:keepNext/>
+        <w:keepLines/>
+        <w:numPr>
+          <w:ilvl w:val="0"/>
+          <w:numId w:val="15"/>
+        </w:numPr>
+        <w:spacing w:before="40" w:after="0"/>
+        <w:contextualSpacing w:val="0"/>
+        <w:outlineLvl w:val="1"/>
+        <w:rPr>
+          <w:rFonts w:asciiTheme="majorHAnsi" w:eastAsiaTheme="majorEastAsia" w:hAnsiTheme="majorHAnsi" w:cstheme="majorBidi"/>
+          <w:vanish/>
+          <w:color w:val="2F5496" w:themeColor="accent1" w:themeShade="BF"/>
+          <w:sz w:val="26"/>
+          <w:szCs w:val="26"/>
+        </w:rPr>
+      </w:pPr>
+    </w:p>
+    <w:p>
+      <w:pPr>
+        <w:pStyle w:val="ListParagraph"/>
+        <w:keepNext/>
+        <w:keepLines/>
+        <w:numPr>
+          <w:ilvl w:val="0"/>
+          <w:numId w:val="15"/>
+        </w:numPr>
+        <w:spacing w:before="40" w:after="0"/>
+        <w:contextualSpacing w:val="0"/>
+        <w:outlineLvl w:val="1"/>
+        <w:rPr>
+          <w:rFonts w:asciiTheme="majorHAnsi" w:eastAsiaTheme="majorEastAsia" w:hAnsiTheme="majorHAnsi" w:cstheme="majorBidi"/>
+          <w:vanish/>
+          <w:color w:val="2F5496" w:themeColor="accent1" w:themeShade="BF"/>
+          <w:sz w:val="26"/>
+          <w:szCs w:val="26"/>
+        </w:rPr>
+      </w:pPr>
+    </w:p>
+    <w:p>
+      <w:pPr>
+        <w:pStyle w:val="ListParagraph"/>
+        <w:keepNext/>
+        <w:keepLines/>
+        <w:numPr>
+          <w:ilvl w:val="0"/>
+          <w:numId w:val="15"/>
+        </w:numPr>
+        <w:spacing w:before="40" w:after="0"/>
+        <w:contextualSpacing w:val="0"/>
+        <w:outlineLvl w:val="1"/>
+        <w:rPr>
+          <w:rFonts w:asciiTheme="majorHAnsi" w:eastAsiaTheme="majorEastAsia" w:hAnsiTheme="majorHAnsi" w:cstheme="majorBidi"/>
+          <w:vanish/>
+          <w:color w:val="2F5496" w:themeColor="accent1" w:themeShade="BF"/>
+          <w:sz w:val="26"/>
+          <w:szCs w:val="26"/>
+        </w:rPr>
+      </w:pPr>
     </w:p>
     <w:p>
       <w:pPr>
@@ -9327,11 +10416,10 @@
           <w:numId w:val="15"/>
         </w:numPr>
       </w:pPr>
-      <w:bookmarkStart w:id="192" w:name="_Toc150865773"/>
       <w:r>
         <w:t>Recap of Key Points</w:t>
       </w:r>
-      <w:bookmarkEnd w:id="192"/>
+      <w:bookmarkEnd w:id="68"/>
     </w:p>
     <w:p>
       <w:pPr>
@@ -9341,11 +10429,11 @@
           <w:numId w:val="15"/>
         </w:numPr>
       </w:pPr>
-      <w:bookmarkStart w:id="193" w:name="_Toc150865774"/>
+      <w:bookmarkStart w:id="69" w:name="_Toc150865774"/>
       <w:r>
         <w:t>Implications for Industry and Research</w:t>
       </w:r>
-      <w:bookmarkEnd w:id="193"/>
+      <w:bookmarkEnd w:id="69"/>
     </w:p>
     <w:p>
       <w:pPr>
@@ -9355,11 +10443,11 @@
           <w:numId w:val="15"/>
         </w:numPr>
       </w:pPr>
-      <w:bookmarkStart w:id="194" w:name="_Toc150865775"/>
+      <w:bookmarkStart w:id="70" w:name="_Toc150865775"/>
       <w:r>
         <w:t>Future Directions</w:t>
       </w:r>
-      <w:bookmarkEnd w:id="194"/>
+      <w:bookmarkEnd w:id="70"/>
     </w:p>
     <w:p>
       <w:pPr>
@@ -9378,11 +10466,11 @@
           <w:numId w:val="16"/>
         </w:numPr>
       </w:pPr>
-      <w:bookmarkStart w:id="195" w:name="_Toc150865776"/>
+      <w:bookmarkStart w:id="71" w:name="_Toc150865776"/>
       <w:r>
         <w:t>References</w:t>
       </w:r>
-      <w:bookmarkEnd w:id="195"/>
+      <w:bookmarkEnd w:id="71"/>
       <w:r>
         <w:t xml:space="preserve"> </w:t>
       </w:r>
@@ -9393,31 +10481,33 @@
         <w:ind w:left="567" w:hanging="567"/>
       </w:pPr>
       <w:r>
-        <w:t xml:space="preserve">Ben-Daya, M., Hassini, E. and </w:t>
-      </w:r>
-      <w:proofErr w:type="spellStart"/>
-      <w:r>
-        <w:t>Bahroun</w:t>
-      </w:r>
-      <w:proofErr w:type="spellEnd"/>
-      <w:r>
-        <w:t xml:space="preserve">, Z. (2017) ‘Internet of things and Supply Chain Management: A literature review’, </w:t>
+        <w:t xml:space="preserve">Allaymoun, M.H. </w:t>
       </w:r>
       <w:r>
         <w:rPr>
           <w:i/>
           <w:iCs/>
         </w:rPr>
-        <w:t>International Journal of Production Research</w:t>
-      </w:r>
-      <w:r>
-        <w:t xml:space="preserve">, 57(15–16), pp. 4719–4742. doi:10.1080/00207543.2017.1402140. Available at: </w:t>
-      </w:r>
-      <w:r>
-        <w:t xml:space="preserve">https://library.ittralee.ie/ </w:t>
-      </w:r>
-      <w:r>
-        <w:t>(Accessed 02 November 2023).</w:t>
+        <w:t>et al.</w:t>
+      </w:r>
+      <w:r>
+        <w:t xml:space="preserve"> (2022) ‘Data Visualization and statistical graphics in big data analysis by Google Data studio – sales case study’, </w:t>
+      </w:r>
+      <w:r>
+        <w:rPr>
+          <w:i/>
+          <w:iCs/>
+        </w:rPr>
+        <w:t>2022 IEEE Technology and Engineering Management Conference (TEMSCON EUROPE)</w:t>
+      </w:r>
+      <w:r>
+        <w:t xml:space="preserve"> [Preprint]. doi:10.1109/temsconeurope54743.2022.9801964. Available at: </w:t>
+      </w:r>
+      <w:r>
+        <w:t>https://library.ittralee.ie/</w:t>
+      </w:r>
+      <w:r>
+        <w:t xml:space="preserve"> (Accessed 14 November 2023).</w:t>
       </w:r>
     </w:p>
     <w:p>
@@ -9426,52 +10516,84 @@
         <w:ind w:left="567" w:hanging="567"/>
       </w:pPr>
       <w:r>
-        <w:t xml:space="preserve">BIM Engineering (2018) </w:t>
+        <w:t xml:space="preserve">Ben-Daya, M., Hassini, E. and </w:t>
+      </w:r>
+      <w:proofErr w:type="spellStart"/>
+      <w:r>
+        <w:t>Bahroun</w:t>
+      </w:r>
+      <w:proofErr w:type="spellEnd"/>
+      <w:r>
+        <w:t xml:space="preserve">, Z. (2017) ‘Internet of things and Supply Chain Management: A literature review’, </w:t>
       </w:r>
       <w:r>
         <w:rPr>
           <w:i/>
           <w:iCs/>
         </w:rPr>
-        <w:t>Top 8 applications of IOT in construction industry</w:t>
-      </w:r>
-      <w:r>
-        <w:t xml:space="preserve">, </w:t>
+        <w:t>International Journal of Production Research</w:t>
+      </w:r>
+      <w:r>
+        <w:t xml:space="preserve">, 57(15–16), pp. 4719–4742. doi:10.1080/00207543.2017.1402140. Available at: </w:t>
+      </w:r>
+      <w:r>
+        <w:t xml:space="preserve">https://library.ittralee.ie/ </w:t>
+      </w:r>
+      <w:r>
+        <w:t>(Accessed 02 November 2023).</w:t>
+      </w:r>
+    </w:p>
+    <w:p>
+      <w:pPr>
+        <w:pStyle w:val="NormalWeb"/>
+        <w:ind w:left="567" w:hanging="567"/>
+      </w:pPr>
+      <w:r>
+        <w:t xml:space="preserve">BIM Engineering (2018) </w:t>
       </w:r>
       <w:r>
         <w:rPr>
           <w:i/>
           <w:iCs/>
         </w:rPr>
-        <w:t>Top 8 Applications of IOT in Construction Industry</w:t>
-      </w:r>
-      <w:r>
-        <w:t xml:space="preserve">. Available at: https://medium.com/@bimengus2017/top-8-applications-of-iot-in-construction-industry-d08dc3fbe2a6 (Accessed: 09 November 2023). </w:t>
-      </w:r>
-    </w:p>
-    <w:p>
-      <w:pPr>
-        <w:pStyle w:val="NormalWeb"/>
-      </w:pPr>
-      <w:r>
-        <w:lastRenderedPageBreak/>
-        <w:t xml:space="preserve">D’Amico, D. </w:t>
+        <w:t>Top 8 applications of IOT in construction industry</w:t>
+      </w:r>
+      <w:r>
+        <w:t xml:space="preserve">, </w:t>
       </w:r>
       <w:r>
         <w:rPr>
           <w:i/>
           <w:iCs/>
         </w:rPr>
-        <w:t>et al.</w:t>
-      </w:r>
-      <w:r>
-        <w:t xml:space="preserve"> (2019) ‘Conceptual framework of a digital twin to evaluate the degradation status of complex engineering systems’, </w:t>
+        <w:t>Top 8 Applications of IOT in Construction Industry</w:t>
+      </w:r>
+      <w:r>
+        <w:t xml:space="preserve">. Available at: https://medium.com/@bimengus2017/top-8-applications-of-iot-in-construction-industry-d08dc3fbe2a6 (Accessed: 09 November 2023). </w:t>
+      </w:r>
+    </w:p>
+    <w:p>
+      <w:pPr>
+        <w:pStyle w:val="NormalWeb"/>
+      </w:pPr>
+      <w:r>
+        <w:t xml:space="preserve">D’Amico, D. </w:t>
       </w:r>
       <w:r>
         <w:rPr>
           <w:i/>
           <w:iCs/>
         </w:rPr>
+        <w:t>et al.</w:t>
+      </w:r>
+      <w:r>
+        <w:t xml:space="preserve"> (2019) ‘Conceptual framework of a digital twin to evaluate the degradation status of complex engineering systems’, </w:t>
+      </w:r>
+      <w:r>
+        <w:rPr>
+          <w:i/>
+          <w:iCs/>
+        </w:rPr>
         <w:t>Procedia CIRP</w:t>
       </w:r>
       <w:r>
@@ -9617,32 +10739,49 @@
           <w:i/>
           <w:iCs/>
         </w:rPr>
-        <w:t xml:space="preserve">What is a digital </w:t>
-      </w:r>
-      <w:proofErr w:type="gramStart"/>
+        <w:t>What is a digital twin?</w:t>
+      </w:r>
+      <w:r>
+        <w:t xml:space="preserve">, </w:t>
+      </w:r>
       <w:r>
         <w:rPr>
           <w:i/>
           <w:iCs/>
         </w:rPr>
-        <w:t>twin?</w:t>
-      </w:r>
-      <w:r>
-        <w:t>,</w:t>
-      </w:r>
-      <w:proofErr w:type="gramEnd"/>
-      <w:r>
-        <w:t xml:space="preserve"> </w:t>
+        <w:t>IBM</w:t>
+      </w:r>
+      <w:r>
+        <w:t>. Available at: https://www.ibm.com/topics/what-is-a-digital-twin (Accessed: 18 October 2023).</w:t>
+      </w:r>
+    </w:p>
+    <w:p>
+      <w:pPr>
+        <w:pStyle w:val="NormalWeb"/>
+        <w:ind w:left="567" w:hanging="567"/>
+      </w:pPr>
+      <w:r>
+        <w:t xml:space="preserve">Il-Agure, Z. and Dempere, J. (2022) ‘Review of data visualization techniques in IOT Data’, </w:t>
       </w:r>
       <w:r>
         <w:rPr>
           <w:i/>
           <w:iCs/>
         </w:rPr>
-        <w:t>IBM</w:t>
-      </w:r>
-      <w:r>
-        <w:t>. Available at: https://www.ibm.com/topics/what-is-a-digital-twin (Accessed: 18 October 2023).</w:t>
+        <w:t>2022 8th International Conference on Information Technology Trends (ITT)</w:t>
+      </w:r>
+      <w:r>
+        <w:t xml:space="preserve"> [Preprint]. </w:t>
+      </w:r>
+      <w:r>
+        <w:lastRenderedPageBreak/>
+        <w:t xml:space="preserve">doi:10.1109/itt56123.2022.9863948. Available at: </w:t>
+      </w:r>
+      <w:r>
+        <w:t>https://library.ittralee.ie/</w:t>
+      </w:r>
+      <w:r>
+        <w:t xml:space="preserve"> (Accessed 14 November 2023).</w:t>
       </w:r>
     </w:p>
     <w:p>
@@ -9651,7 +10790,7 @@
         <w:ind w:left="567" w:hanging="567"/>
       </w:pPr>
       <w:r>
-        <w:t xml:space="preserve">Leskovsky, R. </w:t>
+        <w:t xml:space="preserve">Kahveci, S. </w:t>
       </w:r>
       <w:r>
         <w:rPr>
@@ -9661,47 +10800,73 @@
         <w:t>et al.</w:t>
       </w:r>
       <w:r>
-        <w:t xml:space="preserve"> (2020) ‘Proposal of digital twin platform based on 3D rendering and </w:t>
-      </w:r>
-      <w:proofErr w:type="spellStart"/>
-      <w:r>
-        <w:t>IIoT</w:t>
-      </w:r>
-      <w:proofErr w:type="spellEnd"/>
-      <w:r>
-        <w:t xml:space="preserve"> principles using virtual / augmented reality’, </w:t>
+        <w:t xml:space="preserve"> (2022) ‘An end-to-end big data analytics platform for IOT-enabled Smart Factories: A case study of battery module assembly system for electric vehicles’, </w:t>
       </w:r>
       <w:r>
         <w:rPr>
           <w:i/>
           <w:iCs/>
         </w:rPr>
-        <w:t>2020 Cybernetics &amp;amp; Informatics (</w:t>
-      </w:r>
-      <w:proofErr w:type="spellStart"/>
+        <w:t>Journal of Manufacturing Systems</w:t>
+      </w:r>
+      <w:r>
+        <w:t xml:space="preserve">, 63, pp. 214–223. doi:10.1016/j.jmsy.2022.03.010. </w:t>
+      </w:r>
+      <w:r>
+        <w:t xml:space="preserve">Available at: </w:t>
+      </w:r>
+      <w:r>
+        <w:t>https://library.ittralee.ie/</w:t>
+      </w:r>
+      <w:r>
+        <w:t xml:space="preserve"> (Accessed 1</w:t>
+      </w:r>
+      <w:r>
+        <w:t>3</w:t>
+      </w:r>
+      <w:r>
+        <w:t xml:space="preserve"> November 2023).</w:t>
+      </w:r>
+    </w:p>
+    <w:p>
+      <w:pPr>
+        <w:pStyle w:val="NormalWeb"/>
+        <w:ind w:left="567" w:hanging="567"/>
+      </w:pPr>
+      <w:r>
+        <w:t xml:space="preserve">Khan, W.Z. </w:t>
+      </w:r>
       <w:r>
         <w:rPr>
           <w:i/>
           <w:iCs/>
         </w:rPr>
-        <w:t>K&amp;amp;I</w:t>
-      </w:r>
-      <w:proofErr w:type="spellEnd"/>
+        <w:t>et al.</w:t>
+      </w:r>
+      <w:r>
+        <w:t xml:space="preserve"> (2020) ‘Industrial internet of things: Recent advances, enabling technologies and open challenges’, </w:t>
+      </w:r>
       <w:r>
         <w:rPr>
           <w:i/>
           <w:iCs/>
         </w:rPr>
-        <w:t>)</w:t>
-      </w:r>
-      <w:r>
-        <w:t xml:space="preserve"> [Preprint]. doi:10.1109/ki48306.2020.9039804. Available at: </w:t>
-      </w:r>
-      <w:r>
-        <w:t xml:space="preserve">https://library.ittralee.ie/ </w:t>
-      </w:r>
-      <w:r>
-        <w:t>(Accessed 20 October 2023).</w:t>
+        <w:t>Computers &amp;amp; Electrical Engineering</w:t>
+      </w:r>
+      <w:r>
+        <w:t xml:space="preserve">, 81, p. 106522. doi:10.1016/j.compeleceng.2019.106522. Available at: </w:t>
+      </w:r>
+      <w:r>
+        <w:t>https://library.ittralee.ie/</w:t>
+      </w:r>
+      <w:r>
+        <w:t xml:space="preserve"> (Accessed </w:t>
+      </w:r>
+      <w:r>
+        <w:t>2</w:t>
+      </w:r>
+      <w:r>
+        <w:t>3 November 2023).</w:t>
       </w:r>
     </w:p>
     <w:p>
@@ -9710,22 +10875,57 @@
         <w:ind w:left="567" w:hanging="567"/>
       </w:pPr>
       <w:r>
-        <w:t>Liebherr (2023)</w:t>
-      </w:r>
-      <w:r>
-        <w:t xml:space="preserve"> 'Screenshot of</w:t>
-      </w:r>
-      <w:r>
-        <w:t xml:space="preserve"> existing DIAMND</w:t>
-      </w:r>
-      <w:r>
-        <w:t xml:space="preserve"> System', </w:t>
-      </w:r>
-      <w:r>
-        <w:t>PNG</w:t>
-      </w:r>
-      <w:r>
-        <w:t xml:space="preserve"> image, sent via email.</w:t>
+        <w:t xml:space="preserve">Leskovsky, R. </w:t>
+      </w:r>
+      <w:r>
+        <w:rPr>
+          <w:i/>
+          <w:iCs/>
+        </w:rPr>
+        <w:t>et al.</w:t>
+      </w:r>
+      <w:r>
+        <w:t xml:space="preserve"> (2020) ‘Proposal of digital twin platform based on 3D rendering and </w:t>
+      </w:r>
+      <w:proofErr w:type="spellStart"/>
+      <w:r>
+        <w:t>IIoT</w:t>
+      </w:r>
+      <w:proofErr w:type="spellEnd"/>
+      <w:r>
+        <w:t xml:space="preserve"> principles using virtual / augmented reality’, </w:t>
+      </w:r>
+      <w:r>
+        <w:rPr>
+          <w:i/>
+          <w:iCs/>
+        </w:rPr>
+        <w:t>2020 Cybernetics &amp;amp; Informatics (</w:t>
+      </w:r>
+      <w:proofErr w:type="spellStart"/>
+      <w:r>
+        <w:rPr>
+          <w:i/>
+          <w:iCs/>
+        </w:rPr>
+        <w:t>K&amp;amp;I</w:t>
+      </w:r>
+      <w:proofErr w:type="spellEnd"/>
+      <w:r>
+        <w:rPr>
+          <w:i/>
+          <w:iCs/>
+        </w:rPr>
+        <w:t>)</w:t>
+      </w:r>
+      <w:r>
+        <w:t xml:space="preserve"> [Preprint]. doi:10.1109/ki48306.2020.9039804. Available at: </w:t>
+      </w:r>
+      <w:r>
+        <w:t xml:space="preserve">https://library.ittralee.ie/ </w:t>
+      </w:r>
+      <w:r>
+        <w:t>(Accessed 20 October 2023).</w:t>
       </w:r>
     </w:p>
     <w:p>
@@ -9734,35 +10934,82 @@
         <w:ind w:left="567" w:hanging="567"/>
       </w:pPr>
       <w:r>
-        <w:t xml:space="preserve">Oracle (no date) </w:t>
+        <w:t>Liebherr (2023)</w:t>
+      </w:r>
+      <w:r>
+        <w:t xml:space="preserve"> 'Screenshot of</w:t>
+      </w:r>
+      <w:r>
+        <w:t xml:space="preserve"> existing DIAMND</w:t>
+      </w:r>
+      <w:r>
+        <w:t xml:space="preserve"> System', </w:t>
+      </w:r>
+      <w:r>
+        <w:t>PNG</w:t>
+      </w:r>
+      <w:r>
+        <w:t xml:space="preserve"> image, sent via email.</w:t>
+      </w:r>
+    </w:p>
+    <w:p>
+      <w:pPr>
+        <w:pStyle w:val="NormalWeb"/>
+        <w:ind w:left="567" w:hanging="567"/>
+      </w:pPr>
+      <w:r>
+        <w:t xml:space="preserve">Mukherjee, S. </w:t>
       </w:r>
       <w:r>
         <w:rPr>
           <w:i/>
           <w:iCs/>
         </w:rPr>
-        <w:t>What is the Internet of things (IOT</w:t>
-      </w:r>
-      <w:proofErr w:type="gramStart"/>
+        <w:t>et al.</w:t>
+      </w:r>
+      <w:r>
+        <w:t xml:space="preserve"> (2022) ‘Leveraging Big Data Analytics in 5g‐enabled IOT and industrial IOT for the development of Sustainable Smart Cities’, </w:t>
+      </w:r>
       <w:r>
         <w:rPr>
           <w:i/>
           <w:iCs/>
         </w:rPr>
-        <w:t>)?</w:t>
-      </w:r>
-      <w:r>
-        <w:t>,</w:t>
-      </w:r>
-      <w:proofErr w:type="gramEnd"/>
-      <w:r>
-        <w:t xml:space="preserve"> </w:t>
+        <w:t>Transactions on Emerging Telecommunications Technologies</w:t>
+      </w:r>
+      <w:r>
+        <w:t xml:space="preserve">, 33(12). doi:10.1002/ett.4618. Available at: </w:t>
+      </w:r>
+      <w:r>
+        <w:t>https://library.ittralee.ie/</w:t>
+      </w:r>
+      <w:r>
+        <w:t xml:space="preserve"> (Accessed 14 November 2023).</w:t>
+      </w:r>
+    </w:p>
+    <w:p>
+      <w:pPr>
+        <w:pStyle w:val="NormalWeb"/>
+        <w:ind w:left="567" w:hanging="567"/>
+      </w:pPr>
+      <w:r>
+        <w:t xml:space="preserve">Oracle (no date) </w:t>
       </w:r>
       <w:r>
         <w:rPr>
           <w:i/>
           <w:iCs/>
         </w:rPr>
+        <w:t>What is the Internet of things (IOT)?</w:t>
+      </w:r>
+      <w:r>
+        <w:t xml:space="preserve">, </w:t>
+      </w:r>
+      <w:r>
+        <w:rPr>
+          <w:i/>
+          <w:iCs/>
+        </w:rPr>
         <w:t>What Is the Internet of Things (IoT)? | Oracle Ireland</w:t>
       </w:r>
       <w:r>
@@ -9775,23 +11022,48 @@
         <w:ind w:left="567" w:hanging="567"/>
       </w:pPr>
       <w:r>
-        <w:t xml:space="preserve">Sjarov, M. </w:t>
+        <w:t xml:space="preserve">Rana, R., Paliwal, N. and Singhal, A. (2023) ‘A study of Business Insight Tool using big data analytics’, </w:t>
       </w:r>
       <w:r>
         <w:rPr>
           <w:i/>
           <w:iCs/>
         </w:rPr>
-        <w:t>et al.</w:t>
-      </w:r>
-      <w:r>
-        <w:t xml:space="preserve"> (2020) ‘The digital twin concept in industry – a review and systematization’,</w:t>
+        <w:t>2023 International Conference on Computational Intelligence, Communication Technology and Networking (CICTN)</w:t>
+      </w:r>
+      <w:r>
+        <w:t xml:space="preserve"> [Preprint]. doi:10.1109/cictn57981.2023.10140726. Available at: </w:t>
+      </w:r>
+      <w:r>
+        <w:t>https://library.ittralee.ie/</w:t>
+      </w:r>
+      <w:r>
+        <w:t xml:space="preserve"> (Accessed 14 November 2023).</w:t>
+      </w:r>
+    </w:p>
+    <w:p>
+      <w:pPr>
+        <w:pStyle w:val="NormalWeb"/>
+        <w:ind w:left="567" w:hanging="567"/>
+      </w:pPr>
+      <w:r>
+        <w:t xml:space="preserve">Sjarov, M. </w:t>
       </w:r>
       <w:r>
         <w:rPr>
           <w:i/>
           <w:iCs/>
         </w:rPr>
+        <w:t>et al.</w:t>
+      </w:r>
+      <w:r>
+        <w:t xml:space="preserve"> (2020) ‘The digital twin concept in industry – a review and systematization’,</w:t>
+      </w:r>
+      <w:r>
+        <w:rPr>
+          <w:i/>
+          <w:iCs/>
+        </w:rPr>
         <w:t>2020 25th IEEE International Conference on Emerging Technologies and Factory Automation (ETFA)</w:t>
       </w:r>
       <w:r>
@@ -9848,10 +11120,49 @@
         <w:t>Unity</w:t>
       </w:r>
       <w:r>
-        <w:t xml:space="preserve">. Available at: https://unity.com/solutions/digital-twins (Accessed: 20 October 2023). </w:t>
-      </w:r>
-    </w:p>
-    <w:p/>
+        <w:t>. Available at: https://unity.com/solutions/digital-twins (Accessed: 20 October 2023).</w:t>
+      </w:r>
+    </w:p>
+    <w:p>
+      <w:pPr>
+        <w:pStyle w:val="NormalWeb"/>
+        <w:ind w:left="567" w:hanging="567"/>
+      </w:pPr>
+      <w:r>
+        <w:t xml:space="preserve">Wang, K.-J., Lee, Y.-H. and Angelica, S. (2020) ‘Digital Twin Design for real-time monitoring – a case study of Die Cutting Machine’, </w:t>
+      </w:r>
+      <w:r>
+        <w:rPr>
+          <w:i/>
+          <w:iCs/>
+        </w:rPr>
+        <w:t>International Journal of Production Research</w:t>
+      </w:r>
+      <w:r>
+        <w:t xml:space="preserve">, 59(21), pp. 6471–6485. doi:10.1080/00207543.2020.1817999. </w:t>
+      </w:r>
+      <w:r>
+        <w:t xml:space="preserve">Available at: </w:t>
+      </w:r>
+      <w:r>
+        <w:t xml:space="preserve">https://library.ittralee.ie/ </w:t>
+      </w:r>
+      <w:r>
+        <w:t xml:space="preserve">(Accessed </w:t>
+      </w:r>
+      <w:r>
+        <w:t>23 November</w:t>
+      </w:r>
+      <w:r>
+        <w:t xml:space="preserve"> 2023).</w:t>
+      </w:r>
+    </w:p>
+    <w:p>
+      <w:pPr>
+        <w:pStyle w:val="NormalWeb"/>
+        <w:ind w:left="567" w:hanging="567"/>
+      </w:pPr>
+    </w:p>
     <w:sectPr>
       <w:pgSz w:w="11906" w:h="16838"/>
       <w:pgMar w:top="1440" w:right="1440" w:bottom="1440" w:left="1440" w:header="708" w:footer="708" w:gutter="0"/>
@@ -10123,6 +11434,92 @@
     </w:lvl>
   </w:abstractNum>
   <w:abstractNum w:abstractNumId="3" w15:restartNumberingAfterBreak="0">
+    <w:nsid w:val="13EE43C4"/>
+    <w:multiLevelType w:val="multilevel"/>
+    <w:tmpl w:val="1809001F"/>
+    <w:lvl w:ilvl="0">
+      <w:start w:val="1"/>
+      <w:numFmt w:val="decimal"/>
+      <w:lvlText w:val="%1."/>
+      <w:lvlJc w:val="left"/>
+      <w:pPr>
+        <w:ind w:left="360" w:hanging="360"/>
+      </w:pPr>
+    </w:lvl>
+    <w:lvl w:ilvl="1">
+      <w:start w:val="1"/>
+      <w:numFmt w:val="decimal"/>
+      <w:lvlText w:val="%1.%2."/>
+      <w:lvlJc w:val="left"/>
+      <w:pPr>
+        <w:ind w:left="792" w:hanging="432"/>
+      </w:pPr>
+    </w:lvl>
+    <w:lvl w:ilvl="2">
+      <w:start w:val="1"/>
+      <w:numFmt w:val="decimal"/>
+      <w:lvlText w:val="%1.%2.%3."/>
+      <w:lvlJc w:val="left"/>
+      <w:pPr>
+        <w:ind w:left="1224" w:hanging="504"/>
+      </w:pPr>
+    </w:lvl>
+    <w:lvl w:ilvl="3">
+      <w:start w:val="1"/>
+      <w:numFmt w:val="decimal"/>
+      <w:lvlText w:val="%1.%2.%3.%4."/>
+      <w:lvlJc w:val="left"/>
+      <w:pPr>
+        <w:ind w:left="1728" w:hanging="648"/>
+      </w:pPr>
+    </w:lvl>
+    <w:lvl w:ilvl="4">
+      <w:start w:val="1"/>
+      <w:numFmt w:val="decimal"/>
+      <w:lvlText w:val="%1.%2.%3.%4.%5."/>
+      <w:lvlJc w:val="left"/>
+      <w:pPr>
+        <w:ind w:left="2232" w:hanging="792"/>
+      </w:pPr>
+    </w:lvl>
+    <w:lvl w:ilvl="5">
+      <w:start w:val="1"/>
+      <w:numFmt w:val="decimal"/>
+      <w:lvlText w:val="%1.%2.%3.%4.%5.%6."/>
+      <w:lvlJc w:val="left"/>
+      <w:pPr>
+        <w:ind w:left="2736" w:hanging="936"/>
+      </w:pPr>
+    </w:lvl>
+    <w:lvl w:ilvl="6">
+      <w:start w:val="1"/>
+      <w:numFmt w:val="decimal"/>
+      <w:lvlText w:val="%1.%2.%3.%4.%5.%6.%7."/>
+      <w:lvlJc w:val="left"/>
+      <w:pPr>
+        <w:ind w:left="3240" w:hanging="1080"/>
+      </w:pPr>
+    </w:lvl>
+    <w:lvl w:ilvl="7">
+      <w:start w:val="1"/>
+      <w:numFmt w:val="decimal"/>
+      <w:lvlText w:val="%1.%2.%3.%4.%5.%6.%7.%8."/>
+      <w:lvlJc w:val="left"/>
+      <w:pPr>
+        <w:ind w:left="3744" w:hanging="1224"/>
+      </w:pPr>
+    </w:lvl>
+    <w:lvl w:ilvl="8">
+      <w:start w:val="1"/>
+      <w:numFmt w:val="decimal"/>
+      <w:lvlText w:val="%1.%2.%3.%4.%5.%6.%7.%8.%9."/>
+      <w:lvlJc w:val="left"/>
+      <w:pPr>
+        <w:ind w:left="4320" w:hanging="1440"/>
+      </w:pPr>
+    </w:lvl>
+  </w:abstractNum>
+  <w:abstractNum w:abstractNumId="4" w15:restartNumberingAfterBreak="0">
     <w:nsid w:val="1AD4658E"/>
     <w:multiLevelType w:val="multilevel"/>
     <w:tmpl w:val="1809001F"/>
@@ -10208,7 +11605,7 @@
       </w:pPr>
     </w:lvl>
   </w:abstractNum>
-  <w:abstractNum w:abstractNumId="4" w15:restartNumberingAfterBreak="0">
+  <w:abstractNum w:abstractNumId="5" w15:restartNumberingAfterBreak="0">
     <w:nsid w:val="1D533E6B"/>
     <w:multiLevelType w:val="multilevel"/>
     <w:tmpl w:val="1809001F"/>
@@ -10294,7 +11691,7 @@
       </w:pPr>
     </w:lvl>
   </w:abstractNum>
-  <w:abstractNum w:abstractNumId="5" w15:restartNumberingAfterBreak="0">
+  <w:abstractNum w:abstractNumId="6" w15:restartNumberingAfterBreak="0">
     <w:nsid w:val="20AD556C"/>
     <w:multiLevelType w:val="multilevel"/>
     <w:tmpl w:val="1809001F"/>
@@ -10380,7 +11777,7 @@
       </w:pPr>
     </w:lvl>
   </w:abstractNum>
-  <w:abstractNum w:abstractNumId="6" w15:restartNumberingAfterBreak="0">
+  <w:abstractNum w:abstractNumId="7" w15:restartNumberingAfterBreak="0">
     <w:nsid w:val="23F94541"/>
     <w:multiLevelType w:val="multilevel"/>
     <w:tmpl w:val="1809001F"/>
@@ -10466,7 +11863,7 @@
       </w:pPr>
     </w:lvl>
   </w:abstractNum>
-  <w:abstractNum w:abstractNumId="7" w15:restartNumberingAfterBreak="0">
+  <w:abstractNum w:abstractNumId="8" w15:restartNumberingAfterBreak="0">
     <w:nsid w:val="2F4B092C"/>
     <w:multiLevelType w:val="hybridMultilevel"/>
     <w:tmpl w:val="3992094C"/>
@@ -10552,7 +11949,7 @@
       </w:pPr>
     </w:lvl>
   </w:abstractNum>
-  <w:abstractNum w:abstractNumId="8" w15:restartNumberingAfterBreak="0">
+  <w:abstractNum w:abstractNumId="9" w15:restartNumberingAfterBreak="0">
     <w:nsid w:val="49807EF6"/>
     <w:multiLevelType w:val="multilevel"/>
     <w:tmpl w:val="1809001F"/>
@@ -10638,7 +12035,7 @@
       </w:pPr>
     </w:lvl>
   </w:abstractNum>
-  <w:abstractNum w:abstractNumId="9" w15:restartNumberingAfterBreak="0">
+  <w:abstractNum w:abstractNumId="10" w15:restartNumberingAfterBreak="0">
     <w:nsid w:val="55A61771"/>
     <w:multiLevelType w:val="multilevel"/>
     <w:tmpl w:val="1809001F"/>
@@ -10724,7 +12121,7 @@
       </w:pPr>
     </w:lvl>
   </w:abstractNum>
-  <w:abstractNum w:abstractNumId="10" w15:restartNumberingAfterBreak="0">
+  <w:abstractNum w:abstractNumId="11" w15:restartNumberingAfterBreak="0">
     <w:nsid w:val="5B2F61D3"/>
     <w:multiLevelType w:val="multilevel"/>
     <w:tmpl w:val="1809001F"/>
@@ -10810,7 +12207,7 @@
       </w:pPr>
     </w:lvl>
   </w:abstractNum>
-  <w:abstractNum w:abstractNumId="11" w15:restartNumberingAfterBreak="0">
+  <w:abstractNum w:abstractNumId="12" w15:restartNumberingAfterBreak="0">
     <w:nsid w:val="671C7967"/>
     <w:multiLevelType w:val="multilevel"/>
     <w:tmpl w:val="1809001F"/>
@@ -10896,7 +12293,7 @@
       </w:pPr>
     </w:lvl>
   </w:abstractNum>
-  <w:abstractNum w:abstractNumId="12" w15:restartNumberingAfterBreak="0">
+  <w:abstractNum w:abstractNumId="13" w15:restartNumberingAfterBreak="0">
     <w:nsid w:val="6AF918D9"/>
     <w:multiLevelType w:val="multilevel"/>
     <w:tmpl w:val="1809001F"/>
@@ -10982,7 +12379,7 @@
       </w:pPr>
     </w:lvl>
   </w:abstractNum>
-  <w:abstractNum w:abstractNumId="13" w15:restartNumberingAfterBreak="0">
+  <w:abstractNum w:abstractNumId="14" w15:restartNumberingAfterBreak="0">
     <w:nsid w:val="71BA36DF"/>
     <w:multiLevelType w:val="multilevel"/>
     <w:tmpl w:val="1809001F"/>
@@ -11068,7 +12465,7 @@
       </w:pPr>
     </w:lvl>
   </w:abstractNum>
-  <w:abstractNum w:abstractNumId="14" w15:restartNumberingAfterBreak="0">
+  <w:abstractNum w:abstractNumId="15" w15:restartNumberingAfterBreak="0">
     <w:nsid w:val="77525759"/>
     <w:multiLevelType w:val="multilevel"/>
     <w:tmpl w:val="1809001F"/>
@@ -11154,7 +12551,7 @@
       </w:pPr>
     </w:lvl>
   </w:abstractNum>
-  <w:abstractNum w:abstractNumId="15" w15:restartNumberingAfterBreak="0">
+  <w:abstractNum w:abstractNumId="16" w15:restartNumberingAfterBreak="0">
     <w:nsid w:val="7A432F07"/>
     <w:multiLevelType w:val="multilevel"/>
     <w:tmpl w:val="1809001F"/>
@@ -11241,52 +12638,55 @@
     </w:lvl>
   </w:abstractNum>
   <w:num w:numId="1" w16cid:durableId="823668242">
-    <w:abstractNumId w:val="7"/>
+    <w:abstractNumId w:val="8"/>
   </w:num>
   <w:num w:numId="2" w16cid:durableId="60567685">
     <w:abstractNumId w:val="2"/>
   </w:num>
   <w:num w:numId="3" w16cid:durableId="380906275">
-    <w:abstractNumId w:val="4"/>
+    <w:abstractNumId w:val="5"/>
   </w:num>
   <w:num w:numId="4" w16cid:durableId="38746111">
-    <w:abstractNumId w:val="12"/>
+    <w:abstractNumId w:val="13"/>
   </w:num>
   <w:num w:numId="5" w16cid:durableId="859657827">
-    <w:abstractNumId w:val="8"/>
+    <w:abstractNumId w:val="9"/>
   </w:num>
   <w:num w:numId="6" w16cid:durableId="1197037259">
     <w:abstractNumId w:val="0"/>
   </w:num>
   <w:num w:numId="7" w16cid:durableId="2130197341">
+    <w:abstractNumId w:val="7"/>
+  </w:num>
+  <w:num w:numId="8" w16cid:durableId="1616015937">
+    <w:abstractNumId w:val="15"/>
+  </w:num>
+  <w:num w:numId="9" w16cid:durableId="2146507167">
     <w:abstractNumId w:val="6"/>
   </w:num>
-  <w:num w:numId="8" w16cid:durableId="1616015937">
+  <w:num w:numId="10" w16cid:durableId="647128322">
+    <w:abstractNumId w:val="10"/>
+  </w:num>
+  <w:num w:numId="11" w16cid:durableId="1691684450">
     <w:abstractNumId w:val="14"/>
   </w:num>
-  <w:num w:numId="9" w16cid:durableId="2146507167">
-    <w:abstractNumId w:val="5"/>
-  </w:num>
-  <w:num w:numId="10" w16cid:durableId="647128322">
-    <w:abstractNumId w:val="9"/>
-  </w:num>
-  <w:num w:numId="11" w16cid:durableId="1691684450">
-    <w:abstractNumId w:val="13"/>
-  </w:num>
   <w:num w:numId="12" w16cid:durableId="200941011">
-    <w:abstractNumId w:val="11"/>
+    <w:abstractNumId w:val="12"/>
   </w:num>
   <w:num w:numId="13" w16cid:durableId="132909729">
     <w:abstractNumId w:val="1"/>
   </w:num>
   <w:num w:numId="14" w16cid:durableId="1654488362">
-    <w:abstractNumId w:val="3"/>
+    <w:abstractNumId w:val="4"/>
   </w:num>
   <w:num w:numId="15" w16cid:durableId="1368023953">
-    <w:abstractNumId w:val="15"/>
+    <w:abstractNumId w:val="16"/>
   </w:num>
   <w:num w:numId="16" w16cid:durableId="796534795">
-    <w:abstractNumId w:val="10"/>
+    <w:abstractNumId w:val="11"/>
+  </w:num>
+  <w:num w:numId="17" w16cid:durableId="241373942">
+    <w:abstractNumId w:val="3"/>
   </w:num>
   <w:numIdMacAtCleanup w:val="15"/>
 </w:numbering>
@@ -11977,6 +13377,27 @@
     <w:basedOn w:val="DefaultParagraphFont"/>
     <w:rsid w:val="00757C68"/>
   </w:style>
+  <w:style w:type="paragraph" w:customStyle="1" w:styleId="paragraph">
+    <w:name w:val="paragraph"/>
+    <w:basedOn w:val="Normal"/>
+    <w:rsid w:val="00594B36"/>
+    <w:pPr>
+      <w:spacing w:before="100" w:beforeAutospacing="1" w:after="100" w:afterAutospacing="1" w:line="240" w:lineRule="auto"/>
+    </w:pPr>
+    <w:rPr>
+      <w:rFonts w:ascii="Times New Roman" w:eastAsia="Times New Roman" w:hAnsi="Times New Roman" w:cs="Times New Roman"/>
+      <w:kern w:val="0"/>
+      <w:sz w:val="24"/>
+      <w:szCs w:val="24"/>
+      <w:lang w:eastAsia="en-IE"/>
+      <w14:ligatures w14:val="none"/>
+    </w:rPr>
+  </w:style>
+  <w:style w:type="character" w:customStyle="1" w:styleId="wacimagecontainer">
+    <w:name w:val="wacimagecontainer"/>
+    <w:basedOn w:val="DefaultParagraphFont"/>
+    <w:rsid w:val="00594B36"/>
+  </w:style>
 </w:styles>
 </file>
 

--- a/JosephDiggins_FYP.docx
+++ b/JosephDiggins_FYP.docx
@@ -211,21 +211,7 @@
           <w:rStyle w:val="normaltextrun"/>
           <w:lang w:val="en-US"/>
         </w:rPr>
-        <w:t>Joseph Diggins</w:t>
-      </w:r>
-      <w:r>
-        <w:rPr>
-          <w:rStyle w:val="normaltextrun"/>
-          <w:lang w:val="en-US"/>
-        </w:rPr>
-        <w:t xml:space="preserve"> – T00</w:t>
-      </w:r>
-      <w:r>
-        <w:rPr>
-          <w:rStyle w:val="normaltextrun"/>
-          <w:lang w:val="en-US"/>
-        </w:rPr>
-        <w:t>172862</w:t>
+        <w:t>Joseph Diggins – T00172862</w:t>
       </w:r>
     </w:p>
     <w:p>
@@ -245,21 +231,7 @@
           <w:rStyle w:val="normaltextrun"/>
           <w:lang w:val="en-US"/>
         </w:rPr>
-        <w:t xml:space="preserve">B.Sc. (Hons) Computing with </w:t>
-      </w:r>
-      <w:r>
-        <w:rPr>
-          <w:rStyle w:val="normaltextrun"/>
-          <w:lang w:val="en-US"/>
-        </w:rPr>
-        <w:t>Games</w:t>
-      </w:r>
-      <w:r>
-        <w:rPr>
-          <w:rStyle w:val="normaltextrun"/>
-          <w:lang w:val="en-US"/>
-        </w:rPr>
-        <w:t xml:space="preserve"> Development</w:t>
+        <w:t>B.Sc. (Hons) Computing with Games Development</w:t>
       </w:r>
       <w:r>
         <w:rPr>
@@ -424,14 +396,7 @@
           <w:rStyle w:val="normaltextrun"/>
           <w:lang w:val="en-US"/>
         </w:rPr>
-        <w:t xml:space="preserve">Supervisor: </w:t>
-      </w:r>
-      <w:r>
-        <w:rPr>
-          <w:rStyle w:val="normaltextrun"/>
-          <w:lang w:val="en-US"/>
-        </w:rPr>
-        <w:t>Peter Given</w:t>
+        <w:t>Supervisor: Peter Given</w:t>
       </w:r>
       <w:r>
         <w:rPr>
@@ -544,7 +509,7 @@
           <w:r>
             <w:fldChar w:fldCharType="separate"/>
           </w:r>
-          <w:hyperlink w:anchor="_Toc150865652" w:history="1">
+          <w:hyperlink w:anchor="_Toc151826953" w:history="1">
             <w:r>
               <w:rPr>
                 <w:rStyle w:val="Hyperlink"/>
@@ -586,7 +551,7 @@
                 <w:noProof/>
                 <w:webHidden/>
               </w:rPr>
-              <w:instrText xml:space="preserve"> PAGEREF _Toc150865652 \h </w:instrText>
+              <w:instrText xml:space="preserve"> PAGEREF _Toc151826953 \h </w:instrText>
             </w:r>
             <w:r>
               <w:rPr>
@@ -606,7 +571,7 @@
                 <w:noProof/>
                 <w:webHidden/>
               </w:rPr>
-              <w:t>3</w:t>
+              <w:t>4</w:t>
             </w:r>
             <w:r>
               <w:rPr>
@@ -630,7 +595,7 @@
               <w:lang w:eastAsia="en-IE"/>
             </w:rPr>
           </w:pPr>
-          <w:hyperlink w:anchor="_Toc150865653" w:history="1">
+          <w:hyperlink w:anchor="_Toc151826954" w:history="1">
             <w:r>
               <w:rPr>
                 <w:rStyle w:val="Hyperlink"/>
@@ -672,7 +637,7 @@
                 <w:noProof/>
                 <w:webHidden/>
               </w:rPr>
-              <w:instrText xml:space="preserve"> PAGEREF _Toc150865653 \h </w:instrText>
+              <w:instrText xml:space="preserve"> PAGEREF _Toc151826954 \h </w:instrText>
             </w:r>
             <w:r>
               <w:rPr>
@@ -692,7 +657,7 @@
                 <w:noProof/>
                 <w:webHidden/>
               </w:rPr>
-              <w:t>4</w:t>
+              <w:t>5</w:t>
             </w:r>
             <w:r>
               <w:rPr>
@@ -716,7 +681,7 @@
               <w:lang w:eastAsia="en-IE"/>
             </w:rPr>
           </w:pPr>
-          <w:hyperlink w:anchor="_Toc150865654" w:history="1">
+          <w:hyperlink w:anchor="_Toc151826955" w:history="1">
             <w:r>
               <w:rPr>
                 <w:rStyle w:val="Hyperlink"/>
@@ -758,7 +723,7 @@
                 <w:noProof/>
                 <w:webHidden/>
               </w:rPr>
-              <w:instrText xml:space="preserve"> PAGEREF _Toc150865654 \h </w:instrText>
+              <w:instrText xml:space="preserve"> PAGEREF _Toc151826955 \h </w:instrText>
             </w:r>
             <w:r>
               <w:rPr>
@@ -778,7 +743,7 @@
                 <w:noProof/>
                 <w:webHidden/>
               </w:rPr>
-              <w:t>4</w:t>
+              <w:t>5</w:t>
             </w:r>
             <w:r>
               <w:rPr>
@@ -802,7 +767,7 @@
               <w:lang w:eastAsia="en-IE"/>
             </w:rPr>
           </w:pPr>
-          <w:hyperlink w:anchor="_Toc150865657" w:history="1">
+          <w:hyperlink w:anchor="_Toc151826958" w:history="1">
             <w:r>
               <w:rPr>
                 <w:rStyle w:val="Hyperlink"/>
@@ -844,7 +809,7 @@
                 <w:noProof/>
                 <w:webHidden/>
               </w:rPr>
-              <w:instrText xml:space="preserve"> PAGEREF _Toc150865657 \h </w:instrText>
+              <w:instrText xml:space="preserve"> PAGEREF _Toc151826958 \h </w:instrText>
             </w:r>
             <w:r>
               <w:rPr>
@@ -864,7 +829,7 @@
                 <w:noProof/>
                 <w:webHidden/>
               </w:rPr>
-              <w:t>4</w:t>
+              <w:t>5</w:t>
             </w:r>
             <w:r>
               <w:rPr>
@@ -888,7 +853,7 @@
               <w:lang w:eastAsia="en-IE"/>
             </w:rPr>
           </w:pPr>
-          <w:hyperlink w:anchor="_Toc150865658" w:history="1">
+          <w:hyperlink w:anchor="_Toc151826959" w:history="1">
             <w:r>
               <w:rPr>
                 <w:rStyle w:val="Hyperlink"/>
@@ -930,7 +895,7 @@
                 <w:noProof/>
                 <w:webHidden/>
               </w:rPr>
-              <w:instrText xml:space="preserve"> PAGEREF _Toc150865658 \h </w:instrText>
+              <w:instrText xml:space="preserve"> PAGEREF _Toc151826959 \h </w:instrText>
             </w:r>
             <w:r>
               <w:rPr>
@@ -950,7 +915,7 @@
                 <w:noProof/>
                 <w:webHidden/>
               </w:rPr>
-              <w:t>4</w:t>
+              <w:t>5</w:t>
             </w:r>
             <w:r>
               <w:rPr>
@@ -974,7 +939,7 @@
               <w:lang w:eastAsia="en-IE"/>
             </w:rPr>
           </w:pPr>
-          <w:hyperlink w:anchor="_Toc150865659" w:history="1">
+          <w:hyperlink w:anchor="_Toc151826960" w:history="1">
             <w:r>
               <w:rPr>
                 <w:rStyle w:val="Hyperlink"/>
@@ -1016,7 +981,7 @@
                 <w:noProof/>
                 <w:webHidden/>
               </w:rPr>
-              <w:instrText xml:space="preserve"> PAGEREF _Toc150865659 \h </w:instrText>
+              <w:instrText xml:space="preserve"> PAGEREF _Toc151826960 \h </w:instrText>
             </w:r>
             <w:r>
               <w:rPr>
@@ -1036,7 +1001,7 @@
                 <w:noProof/>
                 <w:webHidden/>
               </w:rPr>
-              <w:t>4</w:t>
+              <w:t>5</w:t>
             </w:r>
             <w:r>
               <w:rPr>
@@ -1060,13 +1025,13 @@
               <w:lang w:eastAsia="en-IE"/>
             </w:rPr>
           </w:pPr>
-          <w:hyperlink w:anchor="_Toc150865663" w:history="1">
+          <w:hyperlink w:anchor="_Toc151826965" w:history="1">
             <w:r>
               <w:rPr>
                 <w:rStyle w:val="Hyperlink"/>
                 <w:noProof/>
               </w:rPr>
-              <w:t>3.1.</w:t>
+              <w:t>4.1.</w:t>
             </w:r>
             <w:r>
               <w:rPr>
@@ -1102,7 +1067,7 @@
                 <w:noProof/>
                 <w:webHidden/>
               </w:rPr>
-              <w:instrText xml:space="preserve"> PAGEREF _Toc150865663 \h </w:instrText>
+              <w:instrText xml:space="preserve"> PAGEREF _Toc151826965 \h </w:instrText>
             </w:r>
             <w:r>
               <w:rPr>
@@ -1122,7 +1087,7 @@
                 <w:noProof/>
                 <w:webHidden/>
               </w:rPr>
-              <w:t>4</w:t>
+              <w:t>5</w:t>
             </w:r>
             <w:r>
               <w:rPr>
@@ -1146,13 +1111,13 @@
               <w:lang w:eastAsia="en-IE"/>
             </w:rPr>
           </w:pPr>
-          <w:hyperlink w:anchor="_Toc150865668" w:history="1">
+          <w:hyperlink w:anchor="_Toc151826971" w:history="1">
             <w:r>
               <w:rPr>
                 <w:rStyle w:val="Hyperlink"/>
                 <w:noProof/>
               </w:rPr>
-              <w:t>3.1.1.</w:t>
+              <w:t>4.1.1.</w:t>
             </w:r>
             <w:r>
               <w:rPr>
@@ -1188,7 +1153,7 @@
                 <w:noProof/>
                 <w:webHidden/>
               </w:rPr>
-              <w:instrText xml:space="preserve"> PAGEREF _Toc150865668 \h </w:instrText>
+              <w:instrText xml:space="preserve"> PAGEREF _Toc151826971 \h </w:instrText>
             </w:r>
             <w:r>
               <w:rPr>
@@ -1208,7 +1173,7 @@
                 <w:noProof/>
                 <w:webHidden/>
               </w:rPr>
-              <w:t>4</w:t>
+              <w:t>5</w:t>
             </w:r>
             <w:r>
               <w:rPr>
@@ -1232,13 +1197,13 @@
               <w:lang w:eastAsia="en-IE"/>
             </w:rPr>
           </w:pPr>
-          <w:hyperlink w:anchor="_Toc150865669" w:history="1">
+          <w:hyperlink w:anchor="_Toc151826972" w:history="1">
             <w:r>
               <w:rPr>
                 <w:rStyle w:val="Hyperlink"/>
                 <w:noProof/>
               </w:rPr>
-              <w:t>3.1.2.</w:t>
+              <w:t>4.1.2.</w:t>
             </w:r>
             <w:r>
               <w:rPr>
@@ -1274,7 +1239,7 @@
                 <w:noProof/>
                 <w:webHidden/>
               </w:rPr>
-              <w:instrText xml:space="preserve"> PAGEREF _Toc150865669 \h </w:instrText>
+              <w:instrText xml:space="preserve"> PAGEREF _Toc151826972 \h </w:instrText>
             </w:r>
             <w:r>
               <w:rPr>
@@ -1294,7 +1259,7 @@
                 <w:noProof/>
                 <w:webHidden/>
               </w:rPr>
-              <w:t>4</w:t>
+              <w:t>6</w:t>
             </w:r>
             <w:r>
               <w:rPr>
@@ -1318,13 +1283,13 @@
               <w:lang w:eastAsia="en-IE"/>
             </w:rPr>
           </w:pPr>
-          <w:hyperlink w:anchor="_Toc150865670" w:history="1">
+          <w:hyperlink w:anchor="_Toc151826973" w:history="1">
             <w:r>
               <w:rPr>
                 <w:rStyle w:val="Hyperlink"/>
                 <w:noProof/>
               </w:rPr>
-              <w:t>3.1.3.</w:t>
+              <w:t>4.1.3.</w:t>
             </w:r>
             <w:r>
               <w:rPr>
@@ -1360,7 +1325,7 @@
                 <w:noProof/>
                 <w:webHidden/>
               </w:rPr>
-              <w:instrText xml:space="preserve"> PAGEREF _Toc150865670 \h </w:instrText>
+              <w:instrText xml:space="preserve"> PAGEREF _Toc151826973 \h </w:instrText>
             </w:r>
             <w:r>
               <w:rPr>
@@ -1380,7 +1345,7 @@
                 <w:noProof/>
                 <w:webHidden/>
               </w:rPr>
-              <w:t>5</w:t>
+              <w:t>6</w:t>
             </w:r>
             <w:r>
               <w:rPr>
@@ -1404,13 +1369,13 @@
               <w:lang w:eastAsia="en-IE"/>
             </w:rPr>
           </w:pPr>
-          <w:hyperlink w:anchor="_Toc150865671" w:history="1">
+          <w:hyperlink w:anchor="_Toc151826974" w:history="1">
             <w:r>
               <w:rPr>
                 <w:rStyle w:val="Hyperlink"/>
                 <w:noProof/>
               </w:rPr>
-              <w:t>3.1.4.</w:t>
+              <w:t>4.1.4.</w:t>
             </w:r>
             <w:r>
               <w:rPr>
@@ -1446,7 +1411,7 @@
                 <w:noProof/>
                 <w:webHidden/>
               </w:rPr>
-              <w:instrText xml:space="preserve"> PAGEREF _Toc150865671 \h </w:instrText>
+              <w:instrText xml:space="preserve"> PAGEREF _Toc151826974 \h </w:instrText>
             </w:r>
             <w:r>
               <w:rPr>
@@ -1466,7 +1431,7 @@
                 <w:noProof/>
                 <w:webHidden/>
               </w:rPr>
-              <w:t>5</w:t>
+              <w:t>7</w:t>
             </w:r>
             <w:r>
               <w:rPr>
@@ -1490,13 +1455,13 @@
               <w:lang w:eastAsia="en-IE"/>
             </w:rPr>
           </w:pPr>
-          <w:hyperlink w:anchor="_Toc150865672" w:history="1">
+          <w:hyperlink w:anchor="_Toc151826975" w:history="1">
             <w:r>
               <w:rPr>
                 <w:rStyle w:val="Hyperlink"/>
                 <w:noProof/>
               </w:rPr>
-              <w:t>3.2.</w:t>
+              <w:t>4.2.</w:t>
             </w:r>
             <w:r>
               <w:rPr>
@@ -1532,7 +1497,7 @@
                 <w:noProof/>
                 <w:webHidden/>
               </w:rPr>
-              <w:instrText xml:space="preserve"> PAGEREF _Toc150865672 \h </w:instrText>
+              <w:instrText xml:space="preserve"> PAGEREF _Toc151826975 \h </w:instrText>
             </w:r>
             <w:r>
               <w:rPr>
@@ -1552,7 +1517,7 @@
                 <w:noProof/>
                 <w:webHidden/>
               </w:rPr>
-              <w:t>7</w:t>
+              <w:t>8</w:t>
             </w:r>
             <w:r>
               <w:rPr>
@@ -1576,13 +1541,13 @@
               <w:lang w:eastAsia="en-IE"/>
             </w:rPr>
           </w:pPr>
-          <w:hyperlink w:anchor="_Toc150865678" w:history="1">
+          <w:hyperlink w:anchor="_Toc151826982" w:history="1">
             <w:r>
               <w:rPr>
                 <w:rStyle w:val="Hyperlink"/>
                 <w:noProof/>
               </w:rPr>
-              <w:t>3.2.1.</w:t>
+              <w:t>4.2.1.</w:t>
             </w:r>
             <w:r>
               <w:rPr>
@@ -1618,7 +1583,7 @@
                 <w:noProof/>
                 <w:webHidden/>
               </w:rPr>
-              <w:instrText xml:space="preserve"> PAGEREF _Toc150865678 \h </w:instrText>
+              <w:instrText xml:space="preserve"> PAGEREF _Toc151826982 \h </w:instrText>
             </w:r>
             <w:r>
               <w:rPr>
@@ -1638,7 +1603,7 @@
                 <w:noProof/>
                 <w:webHidden/>
               </w:rPr>
-              <w:t>7</w:t>
+              <w:t>8</w:t>
             </w:r>
             <w:r>
               <w:rPr>
@@ -1662,13 +1627,13 @@
               <w:lang w:eastAsia="en-IE"/>
             </w:rPr>
           </w:pPr>
-          <w:hyperlink w:anchor="_Toc150865679" w:history="1">
+          <w:hyperlink w:anchor="_Toc151826983" w:history="1">
             <w:r>
               <w:rPr>
                 <w:rStyle w:val="Hyperlink"/>
                 <w:noProof/>
               </w:rPr>
-              <w:t>3.2.2.</w:t>
+              <w:t>4.2.2.</w:t>
             </w:r>
             <w:r>
               <w:rPr>
@@ -1704,7 +1669,7 @@
                 <w:noProof/>
                 <w:webHidden/>
               </w:rPr>
-              <w:instrText xml:space="preserve"> PAGEREF _Toc150865679 \h </w:instrText>
+              <w:instrText xml:space="preserve"> PAGEREF _Toc151826983 \h </w:instrText>
             </w:r>
             <w:r>
               <w:rPr>
@@ -1724,7 +1689,7 @@
                 <w:noProof/>
                 <w:webHidden/>
               </w:rPr>
-              <w:t>7</w:t>
+              <w:t>8</w:t>
             </w:r>
             <w:r>
               <w:rPr>
@@ -1748,13 +1713,13 @@
               <w:lang w:eastAsia="en-IE"/>
             </w:rPr>
           </w:pPr>
-          <w:hyperlink w:anchor="_Toc150865687" w:history="1">
+          <w:hyperlink w:anchor="_Toc151826992" w:history="1">
             <w:r>
               <w:rPr>
                 <w:rStyle w:val="Hyperlink"/>
                 <w:noProof/>
               </w:rPr>
-              <w:t>3.2.2.1.</w:t>
+              <w:t>4.2.2.1.</w:t>
             </w:r>
             <w:r>
               <w:rPr>
@@ -1790,7 +1755,7 @@
                 <w:noProof/>
                 <w:webHidden/>
               </w:rPr>
-              <w:instrText xml:space="preserve"> PAGEREF _Toc150865687 \h </w:instrText>
+              <w:instrText xml:space="preserve"> PAGEREF _Toc151826992 \h </w:instrText>
             </w:r>
             <w:r>
               <w:rPr>
@@ -1810,7 +1775,7 @@
                 <w:noProof/>
                 <w:webHidden/>
               </w:rPr>
-              <w:t>8</w:t>
+              <w:t>9</w:t>
             </w:r>
             <w:r>
               <w:rPr>
@@ -1834,13 +1799,13 @@
               <w:lang w:eastAsia="en-IE"/>
             </w:rPr>
           </w:pPr>
-          <w:hyperlink w:anchor="_Toc150865688" w:history="1">
+          <w:hyperlink w:anchor="_Toc151826993" w:history="1">
             <w:r>
               <w:rPr>
                 <w:rStyle w:val="Hyperlink"/>
                 <w:noProof/>
               </w:rPr>
-              <w:t>3.2.2.2.</w:t>
+              <w:t>4.2.2.2.</w:t>
             </w:r>
             <w:r>
               <w:rPr>
@@ -1876,7 +1841,7 @@
                 <w:noProof/>
                 <w:webHidden/>
               </w:rPr>
-              <w:instrText xml:space="preserve"> PAGEREF _Toc150865688 \h </w:instrText>
+              <w:instrText xml:space="preserve"> PAGEREF _Toc151826993 \h </w:instrText>
             </w:r>
             <w:r>
               <w:rPr>
@@ -1896,7 +1861,7 @@
                 <w:noProof/>
                 <w:webHidden/>
               </w:rPr>
-              <w:t>9</w:t>
+              <w:t>11</w:t>
             </w:r>
             <w:r>
               <w:rPr>
@@ -1920,13 +1885,13 @@
               <w:lang w:eastAsia="en-IE"/>
             </w:rPr>
           </w:pPr>
-          <w:hyperlink w:anchor="_Toc150865689" w:history="1">
+          <w:hyperlink w:anchor="_Toc151826994" w:history="1">
             <w:r>
               <w:rPr>
                 <w:rStyle w:val="Hyperlink"/>
                 <w:noProof/>
               </w:rPr>
-              <w:t>3.2.3.</w:t>
+              <w:t>4.2.3.</w:t>
             </w:r>
             <w:r>
               <w:rPr>
@@ -1962,7 +1927,7 @@
                 <w:noProof/>
                 <w:webHidden/>
               </w:rPr>
-              <w:instrText xml:space="preserve"> PAGEREF _Toc150865689 \h </w:instrText>
+              <w:instrText xml:space="preserve"> PAGEREF _Toc151826994 \h </w:instrText>
             </w:r>
             <w:r>
               <w:rPr>
@@ -1982,7 +1947,7 @@
                 <w:noProof/>
                 <w:webHidden/>
               </w:rPr>
-              <w:t>9</w:t>
+              <w:t>11</w:t>
             </w:r>
             <w:r>
               <w:rPr>
@@ -2006,13 +1971,13 @@
               <w:lang w:eastAsia="en-IE"/>
             </w:rPr>
           </w:pPr>
-          <w:hyperlink w:anchor="_Toc150865690" w:history="1">
+          <w:hyperlink w:anchor="_Toc151826995" w:history="1">
             <w:r>
               <w:rPr>
                 <w:rStyle w:val="Hyperlink"/>
                 <w:noProof/>
               </w:rPr>
-              <w:t>3.3.</w:t>
+              <w:t>4.3.</w:t>
             </w:r>
             <w:r>
               <w:rPr>
@@ -2048,7 +2013,7 @@
                 <w:noProof/>
                 <w:webHidden/>
               </w:rPr>
-              <w:instrText xml:space="preserve"> PAGEREF _Toc150865690 \h </w:instrText>
+              <w:instrText xml:space="preserve"> PAGEREF _Toc151826995 \h </w:instrText>
             </w:r>
             <w:r>
               <w:rPr>
@@ -2068,7 +2033,7 @@
                 <w:noProof/>
                 <w:webHidden/>
               </w:rPr>
-              <w:t>10</w:t>
+              <w:t>11</w:t>
             </w:r>
             <w:r>
               <w:rPr>
@@ -2092,13 +2057,13 @@
               <w:lang w:eastAsia="en-IE"/>
             </w:rPr>
           </w:pPr>
-          <w:hyperlink w:anchor="_Toc150865697" w:history="1">
+          <w:hyperlink w:anchor="_Toc151827003" w:history="1">
             <w:r>
               <w:rPr>
                 <w:rStyle w:val="Hyperlink"/>
                 <w:noProof/>
               </w:rPr>
-              <w:t>3.3.1.</w:t>
+              <w:t>4.3.1.</w:t>
             </w:r>
             <w:r>
               <w:rPr>
@@ -2134,7 +2099,7 @@
                 <w:noProof/>
                 <w:webHidden/>
               </w:rPr>
-              <w:instrText xml:space="preserve"> PAGEREF _Toc150865697 \h </w:instrText>
+              <w:instrText xml:space="preserve"> PAGEREF _Toc151827003 \h </w:instrText>
             </w:r>
             <w:r>
               <w:rPr>
@@ -2154,7 +2119,7 @@
                 <w:noProof/>
                 <w:webHidden/>
               </w:rPr>
-              <w:t>10</w:t>
+              <w:t>11</w:t>
             </w:r>
             <w:r>
               <w:rPr>
@@ -2178,13 +2143,13 @@
               <w:lang w:eastAsia="en-IE"/>
             </w:rPr>
           </w:pPr>
-          <w:hyperlink w:anchor="_Toc150865698" w:history="1">
+          <w:hyperlink w:anchor="_Toc151827004" w:history="1">
             <w:r>
               <w:rPr>
                 <w:rStyle w:val="Hyperlink"/>
                 <w:noProof/>
               </w:rPr>
-              <w:t>3.3.2.</w:t>
+              <w:t>4.3.2.</w:t>
             </w:r>
             <w:r>
               <w:rPr>
@@ -2220,7 +2185,7 @@
                 <w:noProof/>
                 <w:webHidden/>
               </w:rPr>
-              <w:instrText xml:space="preserve"> PAGEREF _Toc150865698 \h </w:instrText>
+              <w:instrText xml:space="preserve"> PAGEREF _Toc151827004 \h </w:instrText>
             </w:r>
             <w:r>
               <w:rPr>
@@ -2240,7 +2205,7 @@
                 <w:noProof/>
                 <w:webHidden/>
               </w:rPr>
-              <w:t>10</w:t>
+              <w:t>12</w:t>
             </w:r>
             <w:r>
               <w:rPr>
@@ -2264,13 +2229,13 @@
               <w:lang w:eastAsia="en-IE"/>
             </w:rPr>
           </w:pPr>
-          <w:hyperlink w:anchor="_Toc150865699" w:history="1">
+          <w:hyperlink w:anchor="_Toc151827005" w:history="1">
             <w:r>
               <w:rPr>
                 <w:rStyle w:val="Hyperlink"/>
                 <w:noProof/>
               </w:rPr>
-              <w:t>3.3.3.</w:t>
+              <w:t>4.3.3.</w:t>
             </w:r>
             <w:r>
               <w:rPr>
@@ -2306,7 +2271,7 @@
                 <w:noProof/>
                 <w:webHidden/>
               </w:rPr>
-              <w:instrText xml:space="preserve"> PAGEREF _Toc150865699 \h </w:instrText>
+              <w:instrText xml:space="preserve"> PAGEREF _Toc151827005 \h </w:instrText>
             </w:r>
             <w:r>
               <w:rPr>
@@ -2326,7 +2291,93 @@
                 <w:noProof/>
                 <w:webHidden/>
               </w:rPr>
-              <w:t>11</w:t>
+              <w:t>12</w:t>
+            </w:r>
+            <w:r>
+              <w:rPr>
+                <w:noProof/>
+                <w:webHidden/>
+              </w:rPr>
+              <w:fldChar w:fldCharType="end"/>
+            </w:r>
+          </w:hyperlink>
+        </w:p>
+        <w:p>
+          <w:pPr>
+            <w:pStyle w:val="TOC2"/>
+            <w:tabs>
+              <w:tab w:val="left" w:pos="880"/>
+              <w:tab w:val="right" w:leader="dot" w:pos="9016"/>
+            </w:tabs>
+            <w:rPr>
+              <w:rFonts w:eastAsiaTheme="minorEastAsia"/>
+              <w:noProof/>
+              <w:lang w:eastAsia="en-IE"/>
+            </w:rPr>
+          </w:pPr>
+          <w:hyperlink w:anchor="_Toc151827006" w:history="1">
+            <w:r>
+              <w:rPr>
+                <w:rStyle w:val="Hyperlink"/>
+                <w:noProof/>
+              </w:rPr>
+              <w:t>4.4.</w:t>
+            </w:r>
+            <w:r>
+              <w:rPr>
+                <w:rFonts w:eastAsiaTheme="minorEastAsia"/>
+                <w:noProof/>
+                <w:lang w:eastAsia="en-IE"/>
+              </w:rPr>
+              <w:tab/>
+            </w:r>
+            <w:r>
+              <w:rPr>
+                <w:rStyle w:val="Hyperlink"/>
+                <w:noProof/>
+              </w:rPr>
+              <w:t>Big Data and Visualisation</w:t>
+            </w:r>
+            <w:r>
+              <w:rPr>
+                <w:noProof/>
+                <w:webHidden/>
+              </w:rPr>
+              <w:tab/>
+            </w:r>
+            <w:r>
+              <w:rPr>
+                <w:noProof/>
+                <w:webHidden/>
+              </w:rPr>
+              <w:fldChar w:fldCharType="begin"/>
+            </w:r>
+            <w:r>
+              <w:rPr>
+                <w:noProof/>
+                <w:webHidden/>
+              </w:rPr>
+              <w:instrText xml:space="preserve"> PAGEREF _Toc151827006 \h </w:instrText>
+            </w:r>
+            <w:r>
+              <w:rPr>
+                <w:noProof/>
+                <w:webHidden/>
+              </w:rPr>
+            </w:r>
+            <w:r>
+              <w:rPr>
+                <w:noProof/>
+                <w:webHidden/>
+              </w:rPr>
+              <w:fldChar w:fldCharType="separate"/>
+            </w:r>
+            <w:r>
+              <w:rPr>
+                <w:noProof/>
+                <w:webHidden/>
+              </w:rPr>
+              <w:t>13</w:t>
             </w:r>
             <w:r>
               <w:rPr>
@@ -2350,13 +2401,13 @@
               <w:lang w:eastAsia="en-IE"/>
             </w:rPr>
           </w:pPr>
-          <w:hyperlink w:anchor="_Toc150865700" w:history="1">
+          <w:hyperlink w:anchor="_Toc151827015" w:history="1">
             <w:r>
               <w:rPr>
                 <w:rStyle w:val="Hyperlink"/>
                 <w:noProof/>
               </w:rPr>
-              <w:t>3.3.4.</w:t>
+              <w:t>4.4.1.</w:t>
             </w:r>
             <w:r>
               <w:rPr>
@@ -2371,7 +2422,7 @@
                 <w:rStyle w:val="Hyperlink"/>
                 <w:noProof/>
               </w:rPr>
-              <w:t>IoT in Industrial and Smart Environments</w:t>
+              <w:t>An Overview</w:t>
             </w:r>
             <w:r>
               <w:rPr>
@@ -2392,7 +2443,7 @@
                 <w:noProof/>
                 <w:webHidden/>
               </w:rPr>
-              <w:instrText xml:space="preserve"> PAGEREF _Toc150865700 \h </w:instrText>
+              <w:instrText xml:space="preserve"> PAGEREF _Toc151827015 \h </w:instrText>
             </w:r>
             <w:r>
               <w:rPr>
@@ -2412,7 +2463,523 @@
                 <w:noProof/>
                 <w:webHidden/>
               </w:rPr>
-              <w:t>11</w:t>
+              <w:t>13</w:t>
+            </w:r>
+            <w:r>
+              <w:rPr>
+                <w:noProof/>
+                <w:webHidden/>
+              </w:rPr>
+              <w:fldChar w:fldCharType="end"/>
+            </w:r>
+          </w:hyperlink>
+        </w:p>
+        <w:p>
+          <w:pPr>
+            <w:pStyle w:val="TOC3"/>
+            <w:tabs>
+              <w:tab w:val="left" w:pos="1320"/>
+              <w:tab w:val="right" w:leader="dot" w:pos="9016"/>
+            </w:tabs>
+            <w:rPr>
+              <w:rFonts w:eastAsiaTheme="minorEastAsia"/>
+              <w:noProof/>
+              <w:lang w:eastAsia="en-IE"/>
+            </w:rPr>
+          </w:pPr>
+          <w:hyperlink w:anchor="_Toc151827016" w:history="1">
+            <w:r>
+              <w:rPr>
+                <w:rStyle w:val="Hyperlink"/>
+                <w:noProof/>
+              </w:rPr>
+              <w:t>4.4.2.</w:t>
+            </w:r>
+            <w:r>
+              <w:rPr>
+                <w:rFonts w:eastAsiaTheme="minorEastAsia"/>
+                <w:noProof/>
+                <w:lang w:eastAsia="en-IE"/>
+              </w:rPr>
+              <w:tab/>
+            </w:r>
+            <w:r>
+              <w:rPr>
+                <w:rStyle w:val="Hyperlink"/>
+                <w:noProof/>
+              </w:rPr>
+              <w:t>Classifying Big Data</w:t>
+            </w:r>
+            <w:r>
+              <w:rPr>
+                <w:noProof/>
+                <w:webHidden/>
+              </w:rPr>
+              <w:tab/>
+            </w:r>
+            <w:r>
+              <w:rPr>
+                <w:noProof/>
+                <w:webHidden/>
+              </w:rPr>
+              <w:fldChar w:fldCharType="begin"/>
+            </w:r>
+            <w:r>
+              <w:rPr>
+                <w:noProof/>
+                <w:webHidden/>
+              </w:rPr>
+              <w:instrText xml:space="preserve"> PAGEREF _Toc151827016 \h </w:instrText>
+            </w:r>
+            <w:r>
+              <w:rPr>
+                <w:noProof/>
+                <w:webHidden/>
+              </w:rPr>
+            </w:r>
+            <w:r>
+              <w:rPr>
+                <w:noProof/>
+                <w:webHidden/>
+              </w:rPr>
+              <w:fldChar w:fldCharType="separate"/>
+            </w:r>
+            <w:r>
+              <w:rPr>
+                <w:noProof/>
+                <w:webHidden/>
+              </w:rPr>
+              <w:t>13</w:t>
+            </w:r>
+            <w:r>
+              <w:rPr>
+                <w:noProof/>
+                <w:webHidden/>
+              </w:rPr>
+              <w:fldChar w:fldCharType="end"/>
+            </w:r>
+          </w:hyperlink>
+        </w:p>
+        <w:p>
+          <w:pPr>
+            <w:pStyle w:val="TOC3"/>
+            <w:tabs>
+              <w:tab w:val="left" w:pos="1320"/>
+              <w:tab w:val="right" w:leader="dot" w:pos="9016"/>
+            </w:tabs>
+            <w:rPr>
+              <w:rFonts w:eastAsiaTheme="minorEastAsia"/>
+              <w:noProof/>
+              <w:lang w:eastAsia="en-IE"/>
+            </w:rPr>
+          </w:pPr>
+          <w:hyperlink w:anchor="_Toc151827017" w:history="1">
+            <w:r>
+              <w:rPr>
+                <w:rStyle w:val="Hyperlink"/>
+                <w:noProof/>
+              </w:rPr>
+              <w:t>4.4.3.</w:t>
+            </w:r>
+            <w:r>
+              <w:rPr>
+                <w:rFonts w:eastAsiaTheme="minorEastAsia"/>
+                <w:noProof/>
+                <w:lang w:eastAsia="en-IE"/>
+              </w:rPr>
+              <w:tab/>
+            </w:r>
+            <w:r>
+              <w:rPr>
+                <w:rStyle w:val="Hyperlink"/>
+                <w:noProof/>
+              </w:rPr>
+              <w:t>Benefits and Challenges of Big Data Analysis</w:t>
+            </w:r>
+            <w:r>
+              <w:rPr>
+                <w:noProof/>
+                <w:webHidden/>
+              </w:rPr>
+              <w:tab/>
+            </w:r>
+            <w:r>
+              <w:rPr>
+                <w:noProof/>
+                <w:webHidden/>
+              </w:rPr>
+              <w:fldChar w:fldCharType="begin"/>
+            </w:r>
+            <w:r>
+              <w:rPr>
+                <w:noProof/>
+                <w:webHidden/>
+              </w:rPr>
+              <w:instrText xml:space="preserve"> PAGEREF _Toc151827017 \h </w:instrText>
+            </w:r>
+            <w:r>
+              <w:rPr>
+                <w:noProof/>
+                <w:webHidden/>
+              </w:rPr>
+            </w:r>
+            <w:r>
+              <w:rPr>
+                <w:noProof/>
+                <w:webHidden/>
+              </w:rPr>
+              <w:fldChar w:fldCharType="separate"/>
+            </w:r>
+            <w:r>
+              <w:rPr>
+                <w:noProof/>
+                <w:webHidden/>
+              </w:rPr>
+              <w:t>14</w:t>
+            </w:r>
+            <w:r>
+              <w:rPr>
+                <w:noProof/>
+                <w:webHidden/>
+              </w:rPr>
+              <w:fldChar w:fldCharType="end"/>
+            </w:r>
+          </w:hyperlink>
+        </w:p>
+        <w:p>
+          <w:pPr>
+            <w:pStyle w:val="TOC3"/>
+            <w:tabs>
+              <w:tab w:val="left" w:pos="1320"/>
+              <w:tab w:val="right" w:leader="dot" w:pos="9016"/>
+            </w:tabs>
+            <w:rPr>
+              <w:rFonts w:eastAsiaTheme="minorEastAsia"/>
+              <w:noProof/>
+              <w:lang w:eastAsia="en-IE"/>
+            </w:rPr>
+          </w:pPr>
+          <w:hyperlink w:anchor="_Toc151827018" w:history="1">
+            <w:r>
+              <w:rPr>
+                <w:rStyle w:val="Hyperlink"/>
+                <w:noProof/>
+              </w:rPr>
+              <w:t>4.4.4.</w:t>
+            </w:r>
+            <w:r>
+              <w:rPr>
+                <w:rFonts w:eastAsiaTheme="minorEastAsia"/>
+                <w:noProof/>
+                <w:lang w:eastAsia="en-IE"/>
+              </w:rPr>
+              <w:tab/>
+            </w:r>
+            <w:r>
+              <w:rPr>
+                <w:rStyle w:val="Hyperlink"/>
+                <w:noProof/>
+              </w:rPr>
+              <w:t>Data Visualisation in the Era of Big Data</w:t>
+            </w:r>
+            <w:r>
+              <w:rPr>
+                <w:noProof/>
+                <w:webHidden/>
+              </w:rPr>
+              <w:tab/>
+            </w:r>
+            <w:r>
+              <w:rPr>
+                <w:noProof/>
+                <w:webHidden/>
+              </w:rPr>
+              <w:fldChar w:fldCharType="begin"/>
+            </w:r>
+            <w:r>
+              <w:rPr>
+                <w:noProof/>
+                <w:webHidden/>
+              </w:rPr>
+              <w:instrText xml:space="preserve"> PAGEREF _Toc151827018 \h </w:instrText>
+            </w:r>
+            <w:r>
+              <w:rPr>
+                <w:noProof/>
+                <w:webHidden/>
+              </w:rPr>
+            </w:r>
+            <w:r>
+              <w:rPr>
+                <w:noProof/>
+                <w:webHidden/>
+              </w:rPr>
+              <w:fldChar w:fldCharType="separate"/>
+            </w:r>
+            <w:r>
+              <w:rPr>
+                <w:noProof/>
+                <w:webHidden/>
+              </w:rPr>
+              <w:t>14</w:t>
+            </w:r>
+            <w:r>
+              <w:rPr>
+                <w:noProof/>
+                <w:webHidden/>
+              </w:rPr>
+              <w:fldChar w:fldCharType="end"/>
+            </w:r>
+          </w:hyperlink>
+        </w:p>
+        <w:p>
+          <w:pPr>
+            <w:pStyle w:val="TOC3"/>
+            <w:tabs>
+              <w:tab w:val="left" w:pos="1320"/>
+              <w:tab w:val="right" w:leader="dot" w:pos="9016"/>
+            </w:tabs>
+            <w:rPr>
+              <w:rFonts w:eastAsiaTheme="minorEastAsia"/>
+              <w:noProof/>
+              <w:lang w:eastAsia="en-IE"/>
+            </w:rPr>
+          </w:pPr>
+          <w:hyperlink w:anchor="_Toc151827019" w:history="1">
+            <w:r>
+              <w:rPr>
+                <w:rStyle w:val="Hyperlink"/>
+                <w:noProof/>
+              </w:rPr>
+              <w:t>4.4.5.</w:t>
+            </w:r>
+            <w:r>
+              <w:rPr>
+                <w:rFonts w:eastAsiaTheme="minorEastAsia"/>
+                <w:noProof/>
+                <w:lang w:eastAsia="en-IE"/>
+              </w:rPr>
+              <w:tab/>
+            </w:r>
+            <w:r>
+              <w:rPr>
+                <w:rStyle w:val="Hyperlink"/>
+                <w:noProof/>
+              </w:rPr>
+              <w:t>Data Visualisation in the IoT Landscape</w:t>
+            </w:r>
+            <w:r>
+              <w:rPr>
+                <w:noProof/>
+                <w:webHidden/>
+              </w:rPr>
+              <w:tab/>
+            </w:r>
+            <w:r>
+              <w:rPr>
+                <w:noProof/>
+                <w:webHidden/>
+              </w:rPr>
+              <w:fldChar w:fldCharType="begin"/>
+            </w:r>
+            <w:r>
+              <w:rPr>
+                <w:noProof/>
+                <w:webHidden/>
+              </w:rPr>
+              <w:instrText xml:space="preserve"> PAGEREF _Toc151827019 \h </w:instrText>
+            </w:r>
+            <w:r>
+              <w:rPr>
+                <w:noProof/>
+                <w:webHidden/>
+              </w:rPr>
+            </w:r>
+            <w:r>
+              <w:rPr>
+                <w:noProof/>
+                <w:webHidden/>
+              </w:rPr>
+              <w:fldChar w:fldCharType="separate"/>
+            </w:r>
+            <w:r>
+              <w:rPr>
+                <w:noProof/>
+                <w:webHidden/>
+              </w:rPr>
+              <w:t>15</w:t>
+            </w:r>
+            <w:r>
+              <w:rPr>
+                <w:noProof/>
+                <w:webHidden/>
+              </w:rPr>
+              <w:fldChar w:fldCharType="end"/>
+            </w:r>
+          </w:hyperlink>
+        </w:p>
+        <w:p>
+          <w:pPr>
+            <w:pStyle w:val="TOC3"/>
+            <w:tabs>
+              <w:tab w:val="left" w:pos="1320"/>
+              <w:tab w:val="right" w:leader="dot" w:pos="9016"/>
+            </w:tabs>
+            <w:rPr>
+              <w:rFonts w:eastAsiaTheme="minorEastAsia"/>
+              <w:noProof/>
+              <w:lang w:eastAsia="en-IE"/>
+            </w:rPr>
+          </w:pPr>
+          <w:hyperlink w:anchor="_Toc151827020" w:history="1">
+            <w:r>
+              <w:rPr>
+                <w:rStyle w:val="Hyperlink"/>
+                <w:noProof/>
+              </w:rPr>
+              <w:t>4.4.6.</w:t>
+            </w:r>
+            <w:r>
+              <w:rPr>
+                <w:rFonts w:eastAsiaTheme="minorEastAsia"/>
+                <w:noProof/>
+                <w:lang w:eastAsia="en-IE"/>
+              </w:rPr>
+              <w:tab/>
+            </w:r>
+            <w:r>
+              <w:rPr>
+                <w:rStyle w:val="Hyperlink"/>
+                <w:noProof/>
+              </w:rPr>
+              <w:t>Data Visualisation and Unity</w:t>
+            </w:r>
+            <w:r>
+              <w:rPr>
+                <w:noProof/>
+                <w:webHidden/>
+              </w:rPr>
+              <w:tab/>
+            </w:r>
+            <w:r>
+              <w:rPr>
+                <w:noProof/>
+                <w:webHidden/>
+              </w:rPr>
+              <w:fldChar w:fldCharType="begin"/>
+            </w:r>
+            <w:r>
+              <w:rPr>
+                <w:noProof/>
+                <w:webHidden/>
+              </w:rPr>
+              <w:instrText xml:space="preserve"> PAGEREF _Toc151827020 \h </w:instrText>
+            </w:r>
+            <w:r>
+              <w:rPr>
+                <w:noProof/>
+                <w:webHidden/>
+              </w:rPr>
+            </w:r>
+            <w:r>
+              <w:rPr>
+                <w:noProof/>
+                <w:webHidden/>
+              </w:rPr>
+              <w:fldChar w:fldCharType="separate"/>
+            </w:r>
+            <w:r>
+              <w:rPr>
+                <w:noProof/>
+                <w:webHidden/>
+              </w:rPr>
+              <w:t>16</w:t>
+            </w:r>
+            <w:r>
+              <w:rPr>
+                <w:noProof/>
+                <w:webHidden/>
+              </w:rPr>
+              <w:fldChar w:fldCharType="end"/>
+            </w:r>
+          </w:hyperlink>
+        </w:p>
+        <w:p>
+          <w:pPr>
+            <w:pStyle w:val="TOC3"/>
+            <w:tabs>
+              <w:tab w:val="left" w:pos="1320"/>
+              <w:tab w:val="right" w:leader="dot" w:pos="9016"/>
+            </w:tabs>
+            <w:rPr>
+              <w:rFonts w:eastAsiaTheme="minorEastAsia"/>
+              <w:noProof/>
+              <w:lang w:eastAsia="en-IE"/>
+            </w:rPr>
+          </w:pPr>
+          <w:hyperlink w:anchor="_Toc151827021" w:history="1">
+            <w:r>
+              <w:rPr>
+                <w:rStyle w:val="Hyperlink"/>
+                <w:noProof/>
+              </w:rPr>
+              <w:t>4.4.7.</w:t>
+            </w:r>
+            <w:r>
+              <w:rPr>
+                <w:rFonts w:eastAsiaTheme="minorEastAsia"/>
+                <w:noProof/>
+                <w:lang w:eastAsia="en-IE"/>
+              </w:rPr>
+              <w:tab/>
+            </w:r>
+            <w:r>
+              <w:rPr>
+                <w:rStyle w:val="Hyperlink"/>
+                <w:noProof/>
+              </w:rPr>
+              <w:t>Data Acquisition in Industry 4.0</w:t>
+            </w:r>
+            <w:r>
+              <w:rPr>
+                <w:noProof/>
+                <w:webHidden/>
+              </w:rPr>
+              <w:tab/>
+            </w:r>
+            <w:r>
+              <w:rPr>
+                <w:noProof/>
+                <w:webHidden/>
+              </w:rPr>
+              <w:fldChar w:fldCharType="begin"/>
+            </w:r>
+            <w:r>
+              <w:rPr>
+                <w:noProof/>
+                <w:webHidden/>
+              </w:rPr>
+              <w:instrText xml:space="preserve"> PAGEREF _Toc151827021 \h </w:instrText>
+            </w:r>
+            <w:r>
+              <w:rPr>
+                <w:noProof/>
+                <w:webHidden/>
+              </w:rPr>
+            </w:r>
+            <w:r>
+              <w:rPr>
+                <w:noProof/>
+                <w:webHidden/>
+              </w:rPr>
+              <w:fldChar w:fldCharType="separate"/>
+            </w:r>
+            <w:r>
+              <w:rPr>
+                <w:noProof/>
+                <w:webHidden/>
+              </w:rPr>
+              <w:t>16</w:t>
             </w:r>
             <w:r>
               <w:rPr>
@@ -2436,13 +3003,13 @@
               <w:lang w:eastAsia="en-IE"/>
             </w:rPr>
           </w:pPr>
-          <w:hyperlink w:anchor="_Toc150865701" w:history="1">
+          <w:hyperlink w:anchor="_Toc151827022" w:history="1">
             <w:r>
               <w:rPr>
                 <w:rStyle w:val="Hyperlink"/>
                 <w:noProof/>
               </w:rPr>
-              <w:t>3.4.</w:t>
+              <w:t>4.5.</w:t>
             </w:r>
             <w:r>
               <w:rPr>
@@ -2457,7 +3024,7 @@
                 <w:rStyle w:val="Hyperlink"/>
                 <w:noProof/>
               </w:rPr>
-              <w:t>Big Data and Visualisation</w:t>
+              <w:t>Communication Protocols</w:t>
             </w:r>
             <w:r>
               <w:rPr>
@@ -2478,7 +3045,7 @@
                 <w:noProof/>
                 <w:webHidden/>
               </w:rPr>
-              <w:instrText xml:space="preserve"> PAGEREF _Toc150865701 \h </w:instrText>
+              <w:instrText xml:space="preserve"> PAGEREF _Toc151827022 \h </w:instrText>
             </w:r>
             <w:r>
               <w:rPr>
@@ -2498,7 +3065,7 @@
                 <w:noProof/>
                 <w:webHidden/>
               </w:rPr>
-              <w:t>11</w:t>
+              <w:t>17</w:t>
             </w:r>
             <w:r>
               <w:rPr>
@@ -2522,13 +3089,13 @@
               <w:lang w:eastAsia="en-IE"/>
             </w:rPr>
           </w:pPr>
-          <w:hyperlink w:anchor="_Toc150865709" w:history="1">
+          <w:hyperlink w:anchor="_Toc151827023" w:history="1">
             <w:r>
               <w:rPr>
                 <w:rStyle w:val="Hyperlink"/>
                 <w:noProof/>
               </w:rPr>
-              <w:t>3.4.1.</w:t>
+              <w:t>4.5.1.</w:t>
             </w:r>
             <w:r>
               <w:rPr>
@@ -2543,7 +3110,7 @@
                 <w:rStyle w:val="Hyperlink"/>
                 <w:noProof/>
               </w:rPr>
-              <w:t>Big Data Collection and Analysis</w:t>
+              <w:t>Real Time Monitoring</w:t>
             </w:r>
             <w:r>
               <w:rPr>
@@ -2564,7 +3131,7 @@
                 <w:noProof/>
                 <w:webHidden/>
               </w:rPr>
-              <w:instrText xml:space="preserve"> PAGEREF _Toc150865709 \h </w:instrText>
+              <w:instrText xml:space="preserve"> PAGEREF _Toc151827023 \h </w:instrText>
             </w:r>
             <w:r>
               <w:rPr>
@@ -2584,265 +3151,7 @@
                 <w:noProof/>
                 <w:webHidden/>
               </w:rPr>
-              <w:t>11</w:t>
-            </w:r>
-            <w:r>
-              <w:rPr>
-                <w:noProof/>
-                <w:webHidden/>
-              </w:rPr>
-              <w:fldChar w:fldCharType="end"/>
-            </w:r>
-          </w:hyperlink>
-        </w:p>
-        <w:p>
-          <w:pPr>
-            <w:pStyle w:val="TOC3"/>
-            <w:tabs>
-              <w:tab w:val="left" w:pos="1320"/>
-              <w:tab w:val="right" w:leader="dot" w:pos="9016"/>
-            </w:tabs>
-            <w:rPr>
-              <w:rFonts w:eastAsiaTheme="minorEastAsia"/>
-              <w:noProof/>
-              <w:lang w:eastAsia="en-IE"/>
-            </w:rPr>
-          </w:pPr>
-          <w:hyperlink w:anchor="_Toc150865710" w:history="1">
-            <w:r>
-              <w:rPr>
-                <w:rStyle w:val="Hyperlink"/>
-                <w:noProof/>
-              </w:rPr>
-              <w:t>3.4.2.</w:t>
-            </w:r>
-            <w:r>
-              <w:rPr>
-                <w:rFonts w:eastAsiaTheme="minorEastAsia"/>
-                <w:noProof/>
-                <w:lang w:eastAsia="en-IE"/>
-              </w:rPr>
-              <w:tab/>
-            </w:r>
-            <w:r>
-              <w:rPr>
-                <w:rStyle w:val="Hyperlink"/>
-                <w:noProof/>
-              </w:rPr>
-              <w:t>Data Visualisation Techniques</w:t>
-            </w:r>
-            <w:r>
-              <w:rPr>
-                <w:noProof/>
-                <w:webHidden/>
-              </w:rPr>
-              <w:tab/>
-            </w:r>
-            <w:r>
-              <w:rPr>
-                <w:noProof/>
-                <w:webHidden/>
-              </w:rPr>
-              <w:fldChar w:fldCharType="begin"/>
-            </w:r>
-            <w:r>
-              <w:rPr>
-                <w:noProof/>
-                <w:webHidden/>
-              </w:rPr>
-              <w:instrText xml:space="preserve"> PAGEREF _Toc150865710 \h </w:instrText>
-            </w:r>
-            <w:r>
-              <w:rPr>
-                <w:noProof/>
-                <w:webHidden/>
-              </w:rPr>
-            </w:r>
-            <w:r>
-              <w:rPr>
-                <w:noProof/>
-                <w:webHidden/>
-              </w:rPr>
-              <w:fldChar w:fldCharType="separate"/>
-            </w:r>
-            <w:r>
-              <w:rPr>
-                <w:noProof/>
-                <w:webHidden/>
-              </w:rPr>
-              <w:t>11</w:t>
-            </w:r>
-            <w:r>
-              <w:rPr>
-                <w:noProof/>
-                <w:webHidden/>
-              </w:rPr>
-              <w:fldChar w:fldCharType="end"/>
-            </w:r>
-          </w:hyperlink>
-        </w:p>
-        <w:p>
-          <w:pPr>
-            <w:pStyle w:val="TOC3"/>
-            <w:tabs>
-              <w:tab w:val="left" w:pos="1320"/>
-              <w:tab w:val="right" w:leader="dot" w:pos="9016"/>
-            </w:tabs>
-            <w:rPr>
-              <w:rFonts w:eastAsiaTheme="minorEastAsia"/>
-              <w:noProof/>
-              <w:lang w:eastAsia="en-IE"/>
-            </w:rPr>
-          </w:pPr>
-          <w:hyperlink w:anchor="_Toc150865711" w:history="1">
-            <w:r>
-              <w:rPr>
-                <w:rStyle w:val="Hyperlink"/>
-                <w:noProof/>
-              </w:rPr>
-              <w:t>3.4.3.</w:t>
-            </w:r>
-            <w:r>
-              <w:rPr>
-                <w:rFonts w:eastAsiaTheme="minorEastAsia"/>
-                <w:noProof/>
-                <w:lang w:eastAsia="en-IE"/>
-              </w:rPr>
-              <w:tab/>
-            </w:r>
-            <w:r>
-              <w:rPr>
-                <w:rStyle w:val="Hyperlink"/>
-                <w:noProof/>
-              </w:rPr>
-              <w:t>Visualising Big Data</w:t>
-            </w:r>
-            <w:r>
-              <w:rPr>
-                <w:noProof/>
-                <w:webHidden/>
-              </w:rPr>
-              <w:tab/>
-            </w:r>
-            <w:r>
-              <w:rPr>
-                <w:noProof/>
-                <w:webHidden/>
-              </w:rPr>
-              <w:fldChar w:fldCharType="begin"/>
-            </w:r>
-            <w:r>
-              <w:rPr>
-                <w:noProof/>
-                <w:webHidden/>
-              </w:rPr>
-              <w:instrText xml:space="preserve"> PAGEREF _Toc150865711 \h </w:instrText>
-            </w:r>
-            <w:r>
-              <w:rPr>
-                <w:noProof/>
-                <w:webHidden/>
-              </w:rPr>
-            </w:r>
-            <w:r>
-              <w:rPr>
-                <w:noProof/>
-                <w:webHidden/>
-              </w:rPr>
-              <w:fldChar w:fldCharType="separate"/>
-            </w:r>
-            <w:r>
-              <w:rPr>
-                <w:noProof/>
-                <w:webHidden/>
-              </w:rPr>
-              <w:t>11</w:t>
-            </w:r>
-            <w:r>
-              <w:rPr>
-                <w:noProof/>
-                <w:webHidden/>
-              </w:rPr>
-              <w:fldChar w:fldCharType="end"/>
-            </w:r>
-          </w:hyperlink>
-        </w:p>
-        <w:p>
-          <w:pPr>
-            <w:pStyle w:val="TOC3"/>
-            <w:tabs>
-              <w:tab w:val="left" w:pos="1320"/>
-              <w:tab w:val="right" w:leader="dot" w:pos="9016"/>
-            </w:tabs>
-            <w:rPr>
-              <w:rFonts w:eastAsiaTheme="minorEastAsia"/>
-              <w:noProof/>
-              <w:lang w:eastAsia="en-IE"/>
-            </w:rPr>
-          </w:pPr>
-          <w:hyperlink w:anchor="_Toc150865712" w:history="1">
-            <w:r>
-              <w:rPr>
-                <w:rStyle w:val="Hyperlink"/>
-                <w:noProof/>
-              </w:rPr>
-              <w:t>3.4.4.</w:t>
-            </w:r>
-            <w:r>
-              <w:rPr>
-                <w:rFonts w:eastAsiaTheme="minorEastAsia"/>
-                <w:noProof/>
-                <w:lang w:eastAsia="en-IE"/>
-              </w:rPr>
-              <w:tab/>
-            </w:r>
-            <w:r>
-              <w:rPr>
-                <w:rStyle w:val="Hyperlink"/>
-                <w:noProof/>
-              </w:rPr>
-              <w:t>Impact of Visualisation on Decision-Making</w:t>
-            </w:r>
-            <w:r>
-              <w:rPr>
-                <w:noProof/>
-                <w:webHidden/>
-              </w:rPr>
-              <w:tab/>
-            </w:r>
-            <w:r>
-              <w:rPr>
-                <w:noProof/>
-                <w:webHidden/>
-              </w:rPr>
-              <w:fldChar w:fldCharType="begin"/>
-            </w:r>
-            <w:r>
-              <w:rPr>
-                <w:noProof/>
-                <w:webHidden/>
-              </w:rPr>
-              <w:instrText xml:space="preserve"> PAGEREF _Toc150865712 \h </w:instrText>
-            </w:r>
-            <w:r>
-              <w:rPr>
-                <w:noProof/>
-                <w:webHidden/>
-              </w:rPr>
-            </w:r>
-            <w:r>
-              <w:rPr>
-                <w:noProof/>
-                <w:webHidden/>
-              </w:rPr>
-              <w:fldChar w:fldCharType="separate"/>
-            </w:r>
-            <w:r>
-              <w:rPr>
-                <w:noProof/>
-                <w:webHidden/>
-              </w:rPr>
-              <w:t>11</w:t>
+              <w:t>17</w:t>
             </w:r>
             <w:r>
               <w:rPr>
@@ -2866,13 +3175,13 @@
               <w:lang w:eastAsia="en-IE"/>
             </w:rPr>
           </w:pPr>
-          <w:hyperlink w:anchor="_Toc150865713" w:history="1">
+          <w:hyperlink w:anchor="_Toc151827024" w:history="1">
             <w:r>
               <w:rPr>
                 <w:rStyle w:val="Hyperlink"/>
                 <w:noProof/>
               </w:rPr>
-              <w:t>3.5.</w:t>
+              <w:t>4.6.</w:t>
             </w:r>
             <w:r>
               <w:rPr>
@@ -2887,7 +3196,7 @@
                 <w:rStyle w:val="Hyperlink"/>
                 <w:noProof/>
               </w:rPr>
-              <w:t>Risk Analysis and Platform Issues</w:t>
+              <w:t>Cloud Computing</w:t>
             </w:r>
             <w:r>
               <w:rPr>
@@ -2908,7 +3217,7 @@
                 <w:noProof/>
                 <w:webHidden/>
               </w:rPr>
-              <w:instrText xml:space="preserve"> PAGEREF _Toc150865713 \h </w:instrText>
+              <w:instrText xml:space="preserve"> PAGEREF _Toc151827024 \h </w:instrText>
             </w:r>
             <w:r>
               <w:rPr>
@@ -2928,351 +3237,7 @@
                 <w:noProof/>
                 <w:webHidden/>
               </w:rPr>
-              <w:t>11</w:t>
-            </w:r>
-            <w:r>
-              <w:rPr>
-                <w:noProof/>
-                <w:webHidden/>
-              </w:rPr>
-              <w:fldChar w:fldCharType="end"/>
-            </w:r>
-          </w:hyperlink>
-        </w:p>
-        <w:p>
-          <w:pPr>
-            <w:pStyle w:val="TOC3"/>
-            <w:tabs>
-              <w:tab w:val="left" w:pos="1320"/>
-              <w:tab w:val="right" w:leader="dot" w:pos="9016"/>
-            </w:tabs>
-            <w:rPr>
-              <w:rFonts w:eastAsiaTheme="minorEastAsia"/>
-              <w:noProof/>
-              <w:lang w:eastAsia="en-IE"/>
-            </w:rPr>
-          </w:pPr>
-          <w:hyperlink w:anchor="_Toc150865722" w:history="1">
-            <w:r>
-              <w:rPr>
-                <w:rStyle w:val="Hyperlink"/>
-                <w:noProof/>
-              </w:rPr>
-              <w:t>3.5.1.</w:t>
-            </w:r>
-            <w:r>
-              <w:rPr>
-                <w:rFonts w:eastAsiaTheme="minorEastAsia"/>
-                <w:noProof/>
-                <w:lang w:eastAsia="en-IE"/>
-              </w:rPr>
-              <w:tab/>
-            </w:r>
-            <w:r>
-              <w:rPr>
-                <w:rStyle w:val="Hyperlink"/>
-                <w:noProof/>
-              </w:rPr>
-              <w:t>Identifying Risks in Digital Twin Projects</w:t>
-            </w:r>
-            <w:r>
-              <w:rPr>
-                <w:noProof/>
-                <w:webHidden/>
-              </w:rPr>
-              <w:tab/>
-            </w:r>
-            <w:r>
-              <w:rPr>
-                <w:noProof/>
-                <w:webHidden/>
-              </w:rPr>
-              <w:fldChar w:fldCharType="begin"/>
-            </w:r>
-            <w:r>
-              <w:rPr>
-                <w:noProof/>
-                <w:webHidden/>
-              </w:rPr>
-              <w:instrText xml:space="preserve"> PAGEREF _Toc150865722 \h </w:instrText>
-            </w:r>
-            <w:r>
-              <w:rPr>
-                <w:noProof/>
-                <w:webHidden/>
-              </w:rPr>
-            </w:r>
-            <w:r>
-              <w:rPr>
-                <w:noProof/>
-                <w:webHidden/>
-              </w:rPr>
-              <w:fldChar w:fldCharType="separate"/>
-            </w:r>
-            <w:r>
-              <w:rPr>
-                <w:noProof/>
-                <w:webHidden/>
-              </w:rPr>
-              <w:t>11</w:t>
-            </w:r>
-            <w:r>
-              <w:rPr>
-                <w:noProof/>
-                <w:webHidden/>
-              </w:rPr>
-              <w:fldChar w:fldCharType="end"/>
-            </w:r>
-          </w:hyperlink>
-        </w:p>
-        <w:p>
-          <w:pPr>
-            <w:pStyle w:val="TOC3"/>
-            <w:tabs>
-              <w:tab w:val="left" w:pos="1320"/>
-              <w:tab w:val="right" w:leader="dot" w:pos="9016"/>
-            </w:tabs>
-            <w:rPr>
-              <w:rFonts w:eastAsiaTheme="minorEastAsia"/>
-              <w:noProof/>
-              <w:lang w:eastAsia="en-IE"/>
-            </w:rPr>
-          </w:pPr>
-          <w:hyperlink w:anchor="_Toc150865723" w:history="1">
-            <w:r>
-              <w:rPr>
-                <w:rStyle w:val="Hyperlink"/>
-                <w:noProof/>
-              </w:rPr>
-              <w:t>3.5.2.</w:t>
-            </w:r>
-            <w:r>
-              <w:rPr>
-                <w:rFonts w:eastAsiaTheme="minorEastAsia"/>
-                <w:noProof/>
-                <w:lang w:eastAsia="en-IE"/>
-              </w:rPr>
-              <w:tab/>
-            </w:r>
-            <w:r>
-              <w:rPr>
-                <w:rStyle w:val="Hyperlink"/>
-                <w:noProof/>
-              </w:rPr>
-              <w:t>Evaluating Digital Twin Platforms</w:t>
-            </w:r>
-            <w:r>
-              <w:rPr>
-                <w:noProof/>
-                <w:webHidden/>
-              </w:rPr>
-              <w:tab/>
-            </w:r>
-            <w:r>
-              <w:rPr>
-                <w:noProof/>
-                <w:webHidden/>
-              </w:rPr>
-              <w:fldChar w:fldCharType="begin"/>
-            </w:r>
-            <w:r>
-              <w:rPr>
-                <w:noProof/>
-                <w:webHidden/>
-              </w:rPr>
-              <w:instrText xml:space="preserve"> PAGEREF _Toc150865723 \h </w:instrText>
-            </w:r>
-            <w:r>
-              <w:rPr>
-                <w:noProof/>
-                <w:webHidden/>
-              </w:rPr>
-            </w:r>
-            <w:r>
-              <w:rPr>
-                <w:noProof/>
-                <w:webHidden/>
-              </w:rPr>
-              <w:fldChar w:fldCharType="separate"/>
-            </w:r>
-            <w:r>
-              <w:rPr>
-                <w:noProof/>
-                <w:webHidden/>
-              </w:rPr>
-              <w:t>11</w:t>
-            </w:r>
-            <w:r>
-              <w:rPr>
-                <w:noProof/>
-                <w:webHidden/>
-              </w:rPr>
-              <w:fldChar w:fldCharType="end"/>
-            </w:r>
-          </w:hyperlink>
-        </w:p>
-        <w:p>
-          <w:pPr>
-            <w:pStyle w:val="TOC3"/>
-            <w:tabs>
-              <w:tab w:val="left" w:pos="1320"/>
-              <w:tab w:val="right" w:leader="dot" w:pos="9016"/>
-            </w:tabs>
-            <w:rPr>
-              <w:rFonts w:eastAsiaTheme="minorEastAsia"/>
-              <w:noProof/>
-              <w:lang w:eastAsia="en-IE"/>
-            </w:rPr>
-          </w:pPr>
-          <w:hyperlink w:anchor="_Toc150865724" w:history="1">
-            <w:r>
-              <w:rPr>
-                <w:rStyle w:val="Hyperlink"/>
-                <w:noProof/>
-              </w:rPr>
-              <w:t>3.5.3.</w:t>
-            </w:r>
-            <w:r>
-              <w:rPr>
-                <w:rFonts w:eastAsiaTheme="minorEastAsia"/>
-                <w:noProof/>
-                <w:lang w:eastAsia="en-IE"/>
-              </w:rPr>
-              <w:tab/>
-            </w:r>
-            <w:r>
-              <w:rPr>
-                <w:rStyle w:val="Hyperlink"/>
-                <w:noProof/>
-              </w:rPr>
-              <w:t>Mitigation Strategies for Risks</w:t>
-            </w:r>
-            <w:r>
-              <w:rPr>
-                <w:noProof/>
-                <w:webHidden/>
-              </w:rPr>
-              <w:tab/>
-            </w:r>
-            <w:r>
-              <w:rPr>
-                <w:noProof/>
-                <w:webHidden/>
-              </w:rPr>
-              <w:fldChar w:fldCharType="begin"/>
-            </w:r>
-            <w:r>
-              <w:rPr>
-                <w:noProof/>
-                <w:webHidden/>
-              </w:rPr>
-              <w:instrText xml:space="preserve"> PAGEREF _Toc150865724 \h </w:instrText>
-            </w:r>
-            <w:r>
-              <w:rPr>
-                <w:noProof/>
-                <w:webHidden/>
-              </w:rPr>
-            </w:r>
-            <w:r>
-              <w:rPr>
-                <w:noProof/>
-                <w:webHidden/>
-              </w:rPr>
-              <w:fldChar w:fldCharType="separate"/>
-            </w:r>
-            <w:r>
-              <w:rPr>
-                <w:noProof/>
-                <w:webHidden/>
-              </w:rPr>
-              <w:t>11</w:t>
-            </w:r>
-            <w:r>
-              <w:rPr>
-                <w:noProof/>
-                <w:webHidden/>
-              </w:rPr>
-              <w:fldChar w:fldCharType="end"/>
-            </w:r>
-          </w:hyperlink>
-        </w:p>
-        <w:p>
-          <w:pPr>
-            <w:pStyle w:val="TOC3"/>
-            <w:tabs>
-              <w:tab w:val="left" w:pos="1320"/>
-              <w:tab w:val="right" w:leader="dot" w:pos="9016"/>
-            </w:tabs>
-            <w:rPr>
-              <w:rFonts w:eastAsiaTheme="minorEastAsia"/>
-              <w:noProof/>
-              <w:lang w:eastAsia="en-IE"/>
-            </w:rPr>
-          </w:pPr>
-          <w:hyperlink w:anchor="_Toc150865725" w:history="1">
-            <w:r>
-              <w:rPr>
-                <w:rStyle w:val="Hyperlink"/>
-                <w:noProof/>
-              </w:rPr>
-              <w:t>3.5.4.</w:t>
-            </w:r>
-            <w:r>
-              <w:rPr>
-                <w:rFonts w:eastAsiaTheme="minorEastAsia"/>
-                <w:noProof/>
-                <w:lang w:eastAsia="en-IE"/>
-              </w:rPr>
-              <w:tab/>
-            </w:r>
-            <w:r>
-              <w:rPr>
-                <w:rStyle w:val="Hyperlink"/>
-                <w:noProof/>
-              </w:rPr>
-              <w:t>Case Studies of Platform-Related Failures</w:t>
-            </w:r>
-            <w:r>
-              <w:rPr>
-                <w:noProof/>
-                <w:webHidden/>
-              </w:rPr>
-              <w:tab/>
-            </w:r>
-            <w:r>
-              <w:rPr>
-                <w:noProof/>
-                <w:webHidden/>
-              </w:rPr>
-              <w:fldChar w:fldCharType="begin"/>
-            </w:r>
-            <w:r>
-              <w:rPr>
-                <w:noProof/>
-                <w:webHidden/>
-              </w:rPr>
-              <w:instrText xml:space="preserve"> PAGEREF _Toc150865725 \h </w:instrText>
-            </w:r>
-            <w:r>
-              <w:rPr>
-                <w:noProof/>
-                <w:webHidden/>
-              </w:rPr>
-            </w:r>
-            <w:r>
-              <w:rPr>
-                <w:noProof/>
-                <w:webHidden/>
-              </w:rPr>
-              <w:fldChar w:fldCharType="separate"/>
-            </w:r>
-            <w:r>
-              <w:rPr>
-                <w:noProof/>
-                <w:webHidden/>
-              </w:rPr>
-              <w:t>11</w:t>
+              <w:t>17</w:t>
             </w:r>
             <w:r>
               <w:rPr>
@@ -3296,7 +3261,7 @@
               <w:lang w:eastAsia="en-IE"/>
             </w:rPr>
           </w:pPr>
-          <w:hyperlink w:anchor="_Toc150865726" w:history="1">
+          <w:hyperlink w:anchor="_Toc151827034" w:history="1">
             <w:r>
               <w:rPr>
                 <w:rStyle w:val="Hyperlink"/>
@@ -3338,7 +3303,7 @@
                 <w:noProof/>
                 <w:webHidden/>
               </w:rPr>
-              <w:instrText xml:space="preserve"> PAGEREF _Toc150865726 \h </w:instrText>
+              <w:instrText xml:space="preserve"> PAGEREF _Toc151827034 \h </w:instrText>
             </w:r>
             <w:r>
               <w:rPr>
@@ -3358,7 +3323,7 @@
                 <w:noProof/>
                 <w:webHidden/>
               </w:rPr>
-              <w:t>12</w:t>
+              <w:t>17</w:t>
             </w:r>
             <w:r>
               <w:rPr>
@@ -3382,13 +3347,13 @@
               <w:lang w:eastAsia="en-IE"/>
             </w:rPr>
           </w:pPr>
-          <w:hyperlink w:anchor="_Toc150865731" w:history="1">
+          <w:hyperlink w:anchor="_Toc151827040" w:history="1">
             <w:r>
               <w:rPr>
                 <w:rStyle w:val="Hyperlink"/>
                 <w:noProof/>
               </w:rPr>
-              <w:t>4.1.</w:t>
+              <w:t>5.1.</w:t>
             </w:r>
             <w:r>
               <w:rPr>
@@ -3424,7 +3389,7 @@
                 <w:noProof/>
                 <w:webHidden/>
               </w:rPr>
-              <w:instrText xml:space="preserve"> PAGEREF _Toc150865731 \h </w:instrText>
+              <w:instrText xml:space="preserve"> PAGEREF _Toc151827040 \h </w:instrText>
             </w:r>
             <w:r>
               <w:rPr>
@@ -3444,7 +3409,7 @@
                 <w:noProof/>
                 <w:webHidden/>
               </w:rPr>
-              <w:t>12</w:t>
+              <w:t>17</w:t>
             </w:r>
             <w:r>
               <w:rPr>
@@ -3468,13 +3433,13 @@
               <w:lang w:eastAsia="en-IE"/>
             </w:rPr>
           </w:pPr>
-          <w:hyperlink w:anchor="_Toc150865732" w:history="1">
+          <w:hyperlink w:anchor="_Toc151827041" w:history="1">
             <w:r>
               <w:rPr>
                 <w:rStyle w:val="Hyperlink"/>
                 <w:noProof/>
               </w:rPr>
-              <w:t>4.2.</w:t>
+              <w:t>5.2.</w:t>
             </w:r>
             <w:r>
               <w:rPr>
@@ -3510,7 +3475,7 @@
                 <w:noProof/>
                 <w:webHidden/>
               </w:rPr>
-              <w:instrText xml:space="preserve"> PAGEREF _Toc150865732 \h </w:instrText>
+              <w:instrText xml:space="preserve"> PAGEREF _Toc151827041 \h </w:instrText>
             </w:r>
             <w:r>
               <w:rPr>
@@ -3530,7 +3495,7 @@
                 <w:noProof/>
                 <w:webHidden/>
               </w:rPr>
-              <w:t>12</w:t>
+              <w:t>17</w:t>
             </w:r>
             <w:r>
               <w:rPr>
@@ -3554,13 +3519,13 @@
               <w:lang w:eastAsia="en-IE"/>
             </w:rPr>
           </w:pPr>
-          <w:hyperlink w:anchor="_Toc150865733" w:history="1">
+          <w:hyperlink w:anchor="_Toc151827042" w:history="1">
             <w:r>
               <w:rPr>
                 <w:rStyle w:val="Hyperlink"/>
                 <w:noProof/>
               </w:rPr>
-              <w:t>4.3.</w:t>
+              <w:t>5.3.</w:t>
             </w:r>
             <w:r>
               <w:rPr>
@@ -3596,7 +3561,7 @@
                 <w:noProof/>
                 <w:webHidden/>
               </w:rPr>
-              <w:instrText xml:space="preserve"> PAGEREF _Toc150865733 \h </w:instrText>
+              <w:instrText xml:space="preserve"> PAGEREF _Toc151827042 \h </w:instrText>
             </w:r>
             <w:r>
               <w:rPr>
@@ -3616,7 +3581,7 @@
                 <w:noProof/>
                 <w:webHidden/>
               </w:rPr>
-              <w:t>12</w:t>
+              <w:t>17</w:t>
             </w:r>
             <w:r>
               <w:rPr>
@@ -3640,7 +3605,7 @@
               <w:lang w:eastAsia="en-IE"/>
             </w:rPr>
           </w:pPr>
-          <w:hyperlink w:anchor="_Toc150865734" w:history="1">
+          <w:hyperlink w:anchor="_Toc151827043" w:history="1">
             <w:r>
               <w:rPr>
                 <w:rStyle w:val="Hyperlink"/>
@@ -3682,7 +3647,7 @@
                 <w:noProof/>
                 <w:webHidden/>
               </w:rPr>
-              <w:instrText xml:space="preserve"> PAGEREF _Toc150865734 \h </w:instrText>
+              <w:instrText xml:space="preserve"> PAGEREF _Toc151827043 \h </w:instrText>
             </w:r>
             <w:r>
               <w:rPr>
@@ -3702,7 +3667,7 @@
                 <w:noProof/>
                 <w:webHidden/>
               </w:rPr>
-              <w:t>12</w:t>
+              <w:t>17</w:t>
             </w:r>
             <w:r>
               <w:rPr>
@@ -3726,13 +3691,13 @@
               <w:lang w:eastAsia="en-IE"/>
             </w:rPr>
           </w:pPr>
-          <w:hyperlink w:anchor="_Toc150865740" w:history="1">
+          <w:hyperlink w:anchor="_Toc151827050" w:history="1">
             <w:r>
               <w:rPr>
                 <w:rStyle w:val="Hyperlink"/>
                 <w:noProof/>
               </w:rPr>
-              <w:t>5.1.</w:t>
+              <w:t>6.1.</w:t>
             </w:r>
             <w:r>
               <w:rPr>
@@ -3768,7 +3733,7 @@
                 <w:noProof/>
                 <w:webHidden/>
               </w:rPr>
-              <w:instrText xml:space="preserve"> PAGEREF _Toc150865740 \h </w:instrText>
+              <w:instrText xml:space="preserve"> PAGEREF _Toc151827050 \h </w:instrText>
             </w:r>
             <w:r>
               <w:rPr>
@@ -3788,7 +3753,7 @@
                 <w:noProof/>
                 <w:webHidden/>
               </w:rPr>
-              <w:t>12</w:t>
+              <w:t>17</w:t>
             </w:r>
             <w:r>
               <w:rPr>
@@ -3812,13 +3777,13 @@
               <w:lang w:eastAsia="en-IE"/>
             </w:rPr>
           </w:pPr>
-          <w:hyperlink w:anchor="_Toc150865741" w:history="1">
+          <w:hyperlink w:anchor="_Toc151827051" w:history="1">
             <w:r>
               <w:rPr>
                 <w:rStyle w:val="Hyperlink"/>
                 <w:noProof/>
               </w:rPr>
-              <w:t>5.2.</w:t>
+              <w:t>6.2.</w:t>
             </w:r>
             <w:r>
               <w:rPr>
@@ -3854,7 +3819,7 @@
                 <w:noProof/>
                 <w:webHidden/>
               </w:rPr>
-              <w:instrText xml:space="preserve"> PAGEREF _Toc150865741 \h </w:instrText>
+              <w:instrText xml:space="preserve"> PAGEREF _Toc151827051 \h </w:instrText>
             </w:r>
             <w:r>
               <w:rPr>
@@ -3874,7 +3839,7 @@
                 <w:noProof/>
                 <w:webHidden/>
               </w:rPr>
-              <w:t>12</w:t>
+              <w:t>17</w:t>
             </w:r>
             <w:r>
               <w:rPr>
@@ -3898,13 +3863,13 @@
               <w:lang w:eastAsia="en-IE"/>
             </w:rPr>
           </w:pPr>
-          <w:hyperlink w:anchor="_Toc150865742" w:history="1">
+          <w:hyperlink w:anchor="_Toc151827052" w:history="1">
             <w:r>
               <w:rPr>
                 <w:rStyle w:val="Hyperlink"/>
                 <w:noProof/>
               </w:rPr>
-              <w:t>5.3.</w:t>
+              <w:t>6.3.</w:t>
             </w:r>
             <w:r>
               <w:rPr>
@@ -3940,7 +3905,7 @@
                 <w:noProof/>
                 <w:webHidden/>
               </w:rPr>
-              <w:instrText xml:space="preserve"> PAGEREF _Toc150865742 \h </w:instrText>
+              <w:instrText xml:space="preserve"> PAGEREF _Toc151827052 \h </w:instrText>
             </w:r>
             <w:r>
               <w:rPr>
@@ -3960,7 +3925,7 @@
                 <w:noProof/>
                 <w:webHidden/>
               </w:rPr>
-              <w:t>12</w:t>
+              <w:t>17</w:t>
             </w:r>
             <w:r>
               <w:rPr>
@@ -3984,7 +3949,7 @@
               <w:lang w:eastAsia="en-IE"/>
             </w:rPr>
           </w:pPr>
-          <w:hyperlink w:anchor="_Toc150865743" w:history="1">
+          <w:hyperlink w:anchor="_Toc151827053" w:history="1">
             <w:r>
               <w:rPr>
                 <w:rStyle w:val="Hyperlink"/>
@@ -4026,7 +3991,7 @@
                 <w:noProof/>
                 <w:webHidden/>
               </w:rPr>
-              <w:instrText xml:space="preserve"> PAGEREF _Toc150865743 \h </w:instrText>
+              <w:instrText xml:space="preserve"> PAGEREF _Toc151827053 \h </w:instrText>
             </w:r>
             <w:r>
               <w:rPr>
@@ -4046,7 +4011,7 @@
                 <w:noProof/>
                 <w:webHidden/>
               </w:rPr>
-              <w:t>12</w:t>
+              <w:t>17</w:t>
             </w:r>
             <w:r>
               <w:rPr>
@@ -4070,13 +4035,13 @@
               <w:lang w:eastAsia="en-IE"/>
             </w:rPr>
           </w:pPr>
-          <w:hyperlink w:anchor="_Toc150865750" w:history="1">
+          <w:hyperlink w:anchor="_Toc151827061" w:history="1">
             <w:r>
               <w:rPr>
                 <w:rStyle w:val="Hyperlink"/>
                 <w:noProof/>
               </w:rPr>
-              <w:t>6.1.</w:t>
+              <w:t>7.1.</w:t>
             </w:r>
             <w:r>
               <w:rPr>
@@ -4112,7 +4077,7 @@
                 <w:noProof/>
                 <w:webHidden/>
               </w:rPr>
-              <w:instrText xml:space="preserve"> PAGEREF _Toc150865750 \h </w:instrText>
+              <w:instrText xml:space="preserve"> PAGEREF _Toc151827061 \h </w:instrText>
             </w:r>
             <w:r>
               <w:rPr>
@@ -4132,7 +4097,7 @@
                 <w:noProof/>
                 <w:webHidden/>
               </w:rPr>
-              <w:t>12</w:t>
+              <w:t>17</w:t>
             </w:r>
             <w:r>
               <w:rPr>
@@ -4156,13 +4121,13 @@
               <w:lang w:eastAsia="en-IE"/>
             </w:rPr>
           </w:pPr>
-          <w:hyperlink w:anchor="_Toc150865751" w:history="1">
+          <w:hyperlink w:anchor="_Toc151827062" w:history="1">
             <w:r>
               <w:rPr>
                 <w:rStyle w:val="Hyperlink"/>
                 <w:noProof/>
               </w:rPr>
-              <w:t>6.2.</w:t>
+              <w:t>7.2.</w:t>
             </w:r>
             <w:r>
               <w:rPr>
@@ -4198,7 +4163,7 @@
                 <w:noProof/>
                 <w:webHidden/>
               </w:rPr>
-              <w:instrText xml:space="preserve"> PAGEREF _Toc150865751 \h </w:instrText>
+              <w:instrText xml:space="preserve"> PAGEREF _Toc151827062 \h </w:instrText>
             </w:r>
             <w:r>
               <w:rPr>
@@ -4218,7 +4183,7 @@
                 <w:noProof/>
                 <w:webHidden/>
               </w:rPr>
-              <w:t>12</w:t>
+              <w:t>17</w:t>
             </w:r>
             <w:r>
               <w:rPr>
@@ -4242,13 +4207,13 @@
               <w:lang w:eastAsia="en-IE"/>
             </w:rPr>
           </w:pPr>
-          <w:hyperlink w:anchor="_Toc150865752" w:history="1">
+          <w:hyperlink w:anchor="_Toc151827063" w:history="1">
             <w:r>
               <w:rPr>
                 <w:rStyle w:val="Hyperlink"/>
                 <w:noProof/>
               </w:rPr>
-              <w:t>6.3.</w:t>
+              <w:t>7.3.</w:t>
             </w:r>
             <w:r>
               <w:rPr>
@@ -4284,7 +4249,7 @@
                 <w:noProof/>
                 <w:webHidden/>
               </w:rPr>
-              <w:instrText xml:space="preserve"> PAGEREF _Toc150865752 \h </w:instrText>
+              <w:instrText xml:space="preserve"> PAGEREF _Toc151827063 \h </w:instrText>
             </w:r>
             <w:r>
               <w:rPr>
@@ -4304,7 +4269,7 @@
                 <w:noProof/>
                 <w:webHidden/>
               </w:rPr>
-              <w:t>12</w:t>
+              <w:t>17</w:t>
             </w:r>
             <w:r>
               <w:rPr>
@@ -4328,7 +4293,7 @@
               <w:lang w:eastAsia="en-IE"/>
             </w:rPr>
           </w:pPr>
-          <w:hyperlink w:anchor="_Toc150865753" w:history="1">
+          <w:hyperlink w:anchor="_Toc151827064" w:history="1">
             <w:r>
               <w:rPr>
                 <w:rStyle w:val="Hyperlink"/>
@@ -4370,7 +4335,7 @@
                 <w:noProof/>
                 <w:webHidden/>
               </w:rPr>
-              <w:instrText xml:space="preserve"> PAGEREF _Toc150865753 \h </w:instrText>
+              <w:instrText xml:space="preserve"> PAGEREF _Toc151827064 \h </w:instrText>
             </w:r>
             <w:r>
               <w:rPr>
@@ -4390,7 +4355,7 @@
                 <w:noProof/>
                 <w:webHidden/>
               </w:rPr>
-              <w:t>12</w:t>
+              <w:t>17</w:t>
             </w:r>
             <w:r>
               <w:rPr>
@@ -4414,13 +4379,13 @@
               <w:lang w:eastAsia="en-IE"/>
             </w:rPr>
           </w:pPr>
-          <w:hyperlink w:anchor="_Toc150865761" w:history="1">
+          <w:hyperlink w:anchor="_Toc151827073" w:history="1">
             <w:r>
               <w:rPr>
                 <w:rStyle w:val="Hyperlink"/>
                 <w:noProof/>
               </w:rPr>
-              <w:t>7.1.</w:t>
+              <w:t>8.1.</w:t>
             </w:r>
             <w:r>
               <w:rPr>
@@ -4456,7 +4421,7 @@
                 <w:noProof/>
                 <w:webHidden/>
               </w:rPr>
-              <w:instrText xml:space="preserve"> PAGEREF _Toc150865761 \h </w:instrText>
+              <w:instrText xml:space="preserve"> PAGEREF _Toc151827073 \h </w:instrText>
             </w:r>
             <w:r>
               <w:rPr>
@@ -4476,7 +4441,7 @@
                 <w:noProof/>
                 <w:webHidden/>
               </w:rPr>
-              <w:t>12</w:t>
+              <w:t>17</w:t>
             </w:r>
             <w:r>
               <w:rPr>
@@ -4500,13 +4465,13 @@
               <w:lang w:eastAsia="en-IE"/>
             </w:rPr>
           </w:pPr>
-          <w:hyperlink w:anchor="_Toc150865762" w:history="1">
+          <w:hyperlink w:anchor="_Toc151827074" w:history="1">
             <w:r>
               <w:rPr>
                 <w:rStyle w:val="Hyperlink"/>
                 <w:noProof/>
               </w:rPr>
-              <w:t>7.2.</w:t>
+              <w:t>8.2.</w:t>
             </w:r>
             <w:r>
               <w:rPr>
@@ -4542,7 +4507,7 @@
                 <w:noProof/>
                 <w:webHidden/>
               </w:rPr>
-              <w:instrText xml:space="preserve"> PAGEREF _Toc150865762 \h </w:instrText>
+              <w:instrText xml:space="preserve"> PAGEREF _Toc151827074 \h </w:instrText>
             </w:r>
             <w:r>
               <w:rPr>
@@ -4562,7 +4527,7 @@
                 <w:noProof/>
                 <w:webHidden/>
               </w:rPr>
-              <w:t>12</w:t>
+              <w:t>17</w:t>
             </w:r>
             <w:r>
               <w:rPr>
@@ -4586,13 +4551,13 @@
               <w:lang w:eastAsia="en-IE"/>
             </w:rPr>
           </w:pPr>
-          <w:hyperlink w:anchor="_Toc150865763" w:history="1">
+          <w:hyperlink w:anchor="_Toc151827075" w:history="1">
             <w:r>
               <w:rPr>
                 <w:rStyle w:val="Hyperlink"/>
                 <w:noProof/>
               </w:rPr>
-              <w:t>7.3.</w:t>
+              <w:t>8.3.</w:t>
             </w:r>
             <w:r>
               <w:rPr>
@@ -4628,7 +4593,7 @@
                 <w:noProof/>
                 <w:webHidden/>
               </w:rPr>
-              <w:instrText xml:space="preserve"> PAGEREF _Toc150865763 \h </w:instrText>
+              <w:instrText xml:space="preserve"> PAGEREF _Toc151827075 \h </w:instrText>
             </w:r>
             <w:r>
               <w:rPr>
@@ -4648,7 +4613,7 @@
                 <w:noProof/>
                 <w:webHidden/>
               </w:rPr>
-              <w:t>12</w:t>
+              <w:t>17</w:t>
             </w:r>
             <w:r>
               <w:rPr>
@@ -4672,7 +4637,7 @@
               <w:lang w:eastAsia="en-IE"/>
             </w:rPr>
           </w:pPr>
-          <w:hyperlink w:anchor="_Toc150865764" w:history="1">
+          <w:hyperlink w:anchor="_Toc151827076" w:history="1">
             <w:r>
               <w:rPr>
                 <w:rStyle w:val="Hyperlink"/>
@@ -4714,7 +4679,7 @@
                 <w:noProof/>
                 <w:webHidden/>
               </w:rPr>
-              <w:instrText xml:space="preserve"> PAGEREF _Toc150865764 \h </w:instrText>
+              <w:instrText xml:space="preserve"> PAGEREF _Toc151827076 \h </w:instrText>
             </w:r>
             <w:r>
               <w:rPr>
@@ -4734,7 +4699,7 @@
                 <w:noProof/>
                 <w:webHidden/>
               </w:rPr>
-              <w:t>12</w:t>
+              <w:t>18</w:t>
             </w:r>
             <w:r>
               <w:rPr>
@@ -4758,13 +4723,13 @@
               <w:lang w:eastAsia="en-IE"/>
             </w:rPr>
           </w:pPr>
-          <w:hyperlink w:anchor="_Toc150865773" w:history="1">
+          <w:hyperlink w:anchor="_Toc151827086" w:history="1">
             <w:r>
               <w:rPr>
                 <w:rStyle w:val="Hyperlink"/>
                 <w:noProof/>
               </w:rPr>
-              <w:t>8.1.</w:t>
+              <w:t>9.1.</w:t>
             </w:r>
             <w:r>
               <w:rPr>
@@ -4800,7 +4765,7 @@
                 <w:noProof/>
                 <w:webHidden/>
               </w:rPr>
-              <w:instrText xml:space="preserve"> PAGEREF _Toc150865773 \h </w:instrText>
+              <w:instrText xml:space="preserve"> PAGEREF _Toc151827086 \h </w:instrText>
             </w:r>
             <w:r>
               <w:rPr>
@@ -4820,7 +4785,7 @@
                 <w:noProof/>
                 <w:webHidden/>
               </w:rPr>
-              <w:t>12</w:t>
+              <w:t>18</w:t>
             </w:r>
             <w:r>
               <w:rPr>
@@ -4844,13 +4809,13 @@
               <w:lang w:eastAsia="en-IE"/>
             </w:rPr>
           </w:pPr>
-          <w:hyperlink w:anchor="_Toc150865774" w:history="1">
+          <w:hyperlink w:anchor="_Toc151827087" w:history="1">
             <w:r>
               <w:rPr>
                 <w:rStyle w:val="Hyperlink"/>
                 <w:noProof/>
               </w:rPr>
-              <w:t>8.2.</w:t>
+              <w:t>9.2.</w:t>
             </w:r>
             <w:r>
               <w:rPr>
@@ -4886,7 +4851,7 @@
                 <w:noProof/>
                 <w:webHidden/>
               </w:rPr>
-              <w:instrText xml:space="preserve"> PAGEREF _Toc150865774 \h </w:instrText>
+              <w:instrText xml:space="preserve"> PAGEREF _Toc151827087 \h </w:instrText>
             </w:r>
             <w:r>
               <w:rPr>
@@ -4906,7 +4871,7 @@
                 <w:noProof/>
                 <w:webHidden/>
               </w:rPr>
-              <w:t>12</w:t>
+              <w:t>18</w:t>
             </w:r>
             <w:r>
               <w:rPr>
@@ -4930,13 +4895,13 @@
               <w:lang w:eastAsia="en-IE"/>
             </w:rPr>
           </w:pPr>
-          <w:hyperlink w:anchor="_Toc150865775" w:history="1">
+          <w:hyperlink w:anchor="_Toc151827088" w:history="1">
             <w:r>
               <w:rPr>
                 <w:rStyle w:val="Hyperlink"/>
                 <w:noProof/>
               </w:rPr>
-              <w:t>8.3.</w:t>
+              <w:t>9.3.</w:t>
             </w:r>
             <w:r>
               <w:rPr>
@@ -4972,7 +4937,7 @@
                 <w:noProof/>
                 <w:webHidden/>
               </w:rPr>
-              <w:instrText xml:space="preserve"> PAGEREF _Toc150865775 \h </w:instrText>
+              <w:instrText xml:space="preserve"> PAGEREF _Toc151827088 \h </w:instrText>
             </w:r>
             <w:r>
               <w:rPr>
@@ -4992,7 +4957,7 @@
                 <w:noProof/>
                 <w:webHidden/>
               </w:rPr>
-              <w:t>12</w:t>
+              <w:t>18</w:t>
             </w:r>
             <w:r>
               <w:rPr>
@@ -5016,7 +4981,7 @@
               <w:lang w:eastAsia="en-IE"/>
             </w:rPr>
           </w:pPr>
-          <w:hyperlink w:anchor="_Toc150865776" w:history="1">
+          <w:hyperlink w:anchor="_Toc151827089" w:history="1">
             <w:r>
               <w:rPr>
                 <w:rStyle w:val="Hyperlink"/>
@@ -5058,7 +5023,7 @@
                 <w:noProof/>
                 <w:webHidden/>
               </w:rPr>
-              <w:instrText xml:space="preserve"> PAGEREF _Toc150865776 \h </w:instrText>
+              <w:instrText xml:space="preserve"> PAGEREF _Toc151827089 \h </w:instrText>
             </w:r>
             <w:r>
               <w:rPr>
@@ -5078,7 +5043,7 @@
                 <w:noProof/>
                 <w:webHidden/>
               </w:rPr>
-              <w:t>12</w:t>
+              <w:t>18</w:t>
             </w:r>
             <w:r>
               <w:rPr>
@@ -5228,7 +5193,7 @@
           <w:numId w:val="16"/>
         </w:numPr>
       </w:pPr>
-      <w:bookmarkStart w:id="0" w:name="_Toc150865652"/>
+      <w:bookmarkStart w:id="0" w:name="_Toc151826953"/>
       <w:r>
         <w:lastRenderedPageBreak/>
         <w:t>Glossary</w:t>
@@ -5238,6 +5203,17 @@
     <w:p/>
     <w:p>
       <w:r>
+        <w:t xml:space="preserve">AMQP </w:t>
+      </w:r>
+      <w:r>
+        <w:t xml:space="preserve">- </w:t>
+      </w:r>
+      <w:r>
+        <w:t>Advanced Message Queuing Protocol</w:t>
+      </w:r>
+    </w:p>
+    <w:p>
+      <w:r>
         <w:t>API – Application Programming Interface</w:t>
       </w:r>
     </w:p>
@@ -5268,6 +5244,17 @@
     </w:p>
     <w:p>
       <w:r>
+        <w:t xml:space="preserve">CoAP </w:t>
+      </w:r>
+      <w:r>
+        <w:t xml:space="preserve">- </w:t>
+      </w:r>
+      <w:r>
+        <w:t>Constrained Application Protocol</w:t>
+      </w:r>
+    </w:p>
+    <w:p>
+      <w:r>
         <w:t>CPS – Cyber-Physical Systems</w:t>
       </w:r>
     </w:p>
@@ -5283,6 +5270,21 @@
     </w:p>
     <w:p>
       <w:r>
+        <w:t>FTP – File Transfer Protocol</w:t>
+      </w:r>
+    </w:p>
+    <w:p>
+      <w:r>
+        <w:t>HTTP – Hypertext Transfer Protocol</w:t>
+      </w:r>
+    </w:p>
+    <w:p>
+      <w:r>
+        <w:t>IMAP - Internet Message Access Protocol</w:t>
+      </w:r>
+    </w:p>
+    <w:p>
+      <w:r>
         <w:t>IoT – Internet of Things</w:t>
       </w:r>
     </w:p>
@@ -5296,13 +5298,7 @@
     </w:p>
     <w:p>
       <w:r>
-        <w:t>OPC</w:t>
-      </w:r>
-      <w:r>
-        <w:t>-UA</w:t>
-      </w:r>
-      <w:r>
-        <w:t xml:space="preserve"> – </w:t>
+        <w:t xml:space="preserve">OPC-UA – </w:t>
       </w:r>
       <w:r>
         <w:t>OLE for Process Control</w:t>
@@ -5323,12 +5319,48 @@
     </w:p>
     <w:p>
       <w:r>
+        <w:t>POP3 - Post Office Protocol</w:t>
+      </w:r>
+    </w:p>
+    <w:p>
+      <w:r>
+        <w:t>RFID – Radio Frequency Identification</w:t>
+      </w:r>
+    </w:p>
+    <w:p>
+      <w:r>
+        <w:t>SMTP - Simple Mail Transfer Protocol</w:t>
+      </w:r>
+    </w:p>
+    <w:p>
+      <w:r>
         <w:t>SQL – Structured Query Language</w:t>
       </w:r>
     </w:p>
     <w:p>
       <w:r>
+        <w:t>TCP/IP - Transmission Control Protocol/Internet Protocol</w:t>
+      </w:r>
+    </w:p>
+    <w:p>
+      <w:r>
+        <w:t>UDP - User Datagram Protocol</w:t>
+      </w:r>
+    </w:p>
+    <w:p>
+      <w:r>
         <w:t>VR – Virtual Reality</w:t>
+      </w:r>
+    </w:p>
+    <w:p>
+      <w:r>
+        <w:t xml:space="preserve">XMPP </w:t>
+      </w:r>
+      <w:r>
+        <w:t xml:space="preserve">- </w:t>
+      </w:r>
+      <w:r>
+        <w:t>Extensible Messaging and Presence Protocol</w:t>
       </w:r>
     </w:p>
     <w:p/>
@@ -5345,7 +5377,6 @@
     <w:p/>
     <w:p/>
     <w:p/>
-    <w:p/>
     <w:p>
       <w:pPr>
         <w:pStyle w:val="Heading1"/>
@@ -5354,7 +5385,7 @@
           <w:numId w:val="16"/>
         </w:numPr>
       </w:pPr>
-      <w:bookmarkStart w:id="1" w:name="_Toc150865653"/>
+      <w:bookmarkStart w:id="1" w:name="_Toc151826954"/>
       <w:r>
         <w:t>Abstract</w:t>
       </w:r>
@@ -5376,7 +5407,7 @@
           <w:numId w:val="16"/>
         </w:numPr>
       </w:pPr>
-      <w:bookmarkStart w:id="2" w:name="_Toc150865654"/>
+      <w:bookmarkStart w:id="2" w:name="_Toc151826955"/>
       <w:r>
         <w:t>Introduction</w:t>
       </w:r>
@@ -5404,8 +5435,12 @@
       </w:pPr>
       <w:bookmarkStart w:id="3" w:name="_Toc149163159"/>
       <w:bookmarkStart w:id="4" w:name="_Toc150865655"/>
+      <w:bookmarkStart w:id="5" w:name="_Toc151826813"/>
+      <w:bookmarkStart w:id="6" w:name="_Toc151826956"/>
       <w:bookmarkEnd w:id="3"/>
       <w:bookmarkEnd w:id="4"/>
+      <w:bookmarkEnd w:id="5"/>
+      <w:bookmarkEnd w:id="6"/>
     </w:p>
     <w:p>
       <w:pPr>
@@ -5427,10 +5462,14 @@
           <w:szCs w:val="26"/>
         </w:rPr>
       </w:pPr>
-      <w:bookmarkStart w:id="5" w:name="_Toc149163160"/>
-      <w:bookmarkStart w:id="6" w:name="_Toc150865656"/>
-      <w:bookmarkEnd w:id="5"/>
-      <w:bookmarkEnd w:id="6"/>
+      <w:bookmarkStart w:id="7" w:name="_Toc149163160"/>
+      <w:bookmarkStart w:id="8" w:name="_Toc150865656"/>
+      <w:bookmarkStart w:id="9" w:name="_Toc151826814"/>
+      <w:bookmarkStart w:id="10" w:name="_Toc151826957"/>
+      <w:bookmarkEnd w:id="7"/>
+      <w:bookmarkEnd w:id="8"/>
+      <w:bookmarkEnd w:id="9"/>
+      <w:bookmarkEnd w:id="10"/>
     </w:p>
     <w:p>
       <w:pPr>
@@ -5440,11 +5479,11 @@
           <w:numId w:val="3"/>
         </w:numPr>
       </w:pPr>
-      <w:bookmarkStart w:id="7" w:name="_Toc150865657"/>
+      <w:bookmarkStart w:id="11" w:name="_Toc151826958"/>
       <w:r>
         <w:t>Background and Significance of the Study</w:t>
       </w:r>
-      <w:bookmarkEnd w:id="7"/>
+      <w:bookmarkEnd w:id="11"/>
     </w:p>
     <w:p>
       <w:pPr>
@@ -5454,11 +5493,11 @@
           <w:numId w:val="3"/>
         </w:numPr>
       </w:pPr>
-      <w:bookmarkStart w:id="8" w:name="_Toc150865658"/>
+      <w:bookmarkStart w:id="12" w:name="_Toc151826959"/>
       <w:r>
         <w:t>Research Objectives</w:t>
       </w:r>
-      <w:bookmarkEnd w:id="8"/>
+      <w:bookmarkEnd w:id="12"/>
     </w:p>
     <w:p>
       <w:pPr>
@@ -5478,12 +5517,12 @@
           <w:numId w:val="16"/>
         </w:numPr>
       </w:pPr>
-      <w:bookmarkStart w:id="9" w:name="_Toc150865659"/>
-      <w:bookmarkStart w:id="10" w:name="_Hlk149165353"/>
+      <w:bookmarkStart w:id="13" w:name="_Hlk149165353"/>
+      <w:bookmarkStart w:id="14" w:name="_Toc151826960"/>
       <w:r>
         <w:t>Literature Review</w:t>
       </w:r>
-      <w:bookmarkEnd w:id="9"/>
+      <w:bookmarkEnd w:id="14"/>
     </w:p>
     <w:p>
       <w:pPr>
@@ -5505,11 +5544,14 @@
           <w:szCs w:val="26"/>
         </w:rPr>
       </w:pPr>
-      <w:bookmarkStart w:id="11" w:name="_Toc149163164"/>
-      <w:bookmarkStart w:id="12" w:name="_Toc150865660"/>
-      <w:bookmarkStart w:id="13" w:name="_Toc150865663"/>
-      <w:bookmarkEnd w:id="11"/>
-      <w:bookmarkEnd w:id="12"/>
+      <w:bookmarkStart w:id="15" w:name="_Toc149163164"/>
+      <w:bookmarkStart w:id="16" w:name="_Toc150865660"/>
+      <w:bookmarkStart w:id="17" w:name="_Toc151826818"/>
+      <w:bookmarkStart w:id="18" w:name="_Toc151826961"/>
+      <w:bookmarkEnd w:id="15"/>
+      <w:bookmarkEnd w:id="16"/>
+      <w:bookmarkEnd w:id="17"/>
+      <w:bookmarkEnd w:id="18"/>
     </w:p>
     <w:p>
       <w:pPr>
@@ -5531,6 +5573,10 @@
           <w:szCs w:val="26"/>
         </w:rPr>
       </w:pPr>
+      <w:bookmarkStart w:id="19" w:name="_Toc151826819"/>
+      <w:bookmarkStart w:id="20" w:name="_Toc151826962"/>
+      <w:bookmarkEnd w:id="19"/>
+      <w:bookmarkEnd w:id="20"/>
     </w:p>
     <w:p>
       <w:pPr>
@@ -5552,6 +5598,10 @@
           <w:szCs w:val="26"/>
         </w:rPr>
       </w:pPr>
+      <w:bookmarkStart w:id="21" w:name="_Toc151826820"/>
+      <w:bookmarkStart w:id="22" w:name="_Toc151826963"/>
+      <w:bookmarkEnd w:id="21"/>
+      <w:bookmarkEnd w:id="22"/>
     </w:p>
     <w:p>
       <w:pPr>
@@ -5573,6 +5623,10 @@
           <w:szCs w:val="26"/>
         </w:rPr>
       </w:pPr>
+      <w:bookmarkStart w:id="23" w:name="_Toc151826821"/>
+      <w:bookmarkStart w:id="24" w:name="_Toc151826964"/>
+      <w:bookmarkEnd w:id="23"/>
+      <w:bookmarkEnd w:id="24"/>
     </w:p>
     <w:p>
       <w:pPr>
@@ -5582,13 +5636,14 @@
           <w:numId w:val="4"/>
         </w:numPr>
       </w:pPr>
+      <w:bookmarkStart w:id="25" w:name="_Toc151826965"/>
       <w:r>
         <w:t>Digital Twin</w:t>
       </w:r>
       <w:r>
         <w:t>s</w:t>
       </w:r>
-      <w:bookmarkEnd w:id="13"/>
+      <w:bookmarkEnd w:id="25"/>
     </w:p>
     <w:p>
       <w:pPr>
@@ -5610,11 +5665,14 @@
           <w:szCs w:val="24"/>
         </w:rPr>
       </w:pPr>
-      <w:bookmarkStart w:id="14" w:name="_Toc149163168"/>
-      <w:bookmarkStart w:id="15" w:name="_Toc150865664"/>
-      <w:bookmarkStart w:id="16" w:name="_Toc150865668"/>
-      <w:bookmarkEnd w:id="14"/>
-      <w:bookmarkEnd w:id="15"/>
+      <w:bookmarkStart w:id="26" w:name="_Toc149163168"/>
+      <w:bookmarkStart w:id="27" w:name="_Toc150865664"/>
+      <w:bookmarkStart w:id="28" w:name="_Toc151826823"/>
+      <w:bookmarkStart w:id="29" w:name="_Toc151826966"/>
+      <w:bookmarkEnd w:id="26"/>
+      <w:bookmarkEnd w:id="27"/>
+      <w:bookmarkEnd w:id="28"/>
+      <w:bookmarkEnd w:id="29"/>
     </w:p>
     <w:p>
       <w:pPr>
@@ -5636,6 +5694,10 @@
           <w:szCs w:val="24"/>
         </w:rPr>
       </w:pPr>
+      <w:bookmarkStart w:id="30" w:name="_Toc151826824"/>
+      <w:bookmarkStart w:id="31" w:name="_Toc151826967"/>
+      <w:bookmarkEnd w:id="30"/>
+      <w:bookmarkEnd w:id="31"/>
     </w:p>
     <w:p>
       <w:pPr>
@@ -5657,6 +5719,10 @@
           <w:szCs w:val="24"/>
         </w:rPr>
       </w:pPr>
+      <w:bookmarkStart w:id="32" w:name="_Toc151826825"/>
+      <w:bookmarkStart w:id="33" w:name="_Toc151826968"/>
+      <w:bookmarkEnd w:id="32"/>
+      <w:bookmarkEnd w:id="33"/>
     </w:p>
     <w:p>
       <w:pPr>
@@ -5678,6 +5744,10 @@
           <w:szCs w:val="24"/>
         </w:rPr>
       </w:pPr>
+      <w:bookmarkStart w:id="34" w:name="_Toc151826826"/>
+      <w:bookmarkStart w:id="35" w:name="_Toc151826969"/>
+      <w:bookmarkEnd w:id="34"/>
+      <w:bookmarkEnd w:id="35"/>
     </w:p>
     <w:p>
       <w:pPr>
@@ -5699,6 +5769,10 @@
           <w:szCs w:val="24"/>
         </w:rPr>
       </w:pPr>
+      <w:bookmarkStart w:id="36" w:name="_Toc151826827"/>
+      <w:bookmarkStart w:id="37" w:name="_Toc151826970"/>
+      <w:bookmarkEnd w:id="36"/>
+      <w:bookmarkEnd w:id="37"/>
     </w:p>
     <w:p>
       <w:pPr>
@@ -5708,6 +5782,7 @@
           <w:numId w:val="5"/>
         </w:numPr>
       </w:pPr>
+      <w:bookmarkStart w:id="38" w:name="_Toc151826971"/>
       <w:r>
         <w:t>Origin of</w:t>
       </w:r>
@@ -5720,7 +5795,7 @@
       <w:r>
         <w:t>.</w:t>
       </w:r>
-      <w:bookmarkEnd w:id="16"/>
+      <w:bookmarkEnd w:id="38"/>
     </w:p>
     <w:p>
       <w:pPr>
@@ -5802,13 +5877,14 @@
         <w:t xml:space="preserve"> </w:t>
       </w:r>
       <w:r>
-        <w:t>unfolds across three discernible phases. In its initial instantiation, the digital model lacks the mechanism for automated data exchange between physical and digital entities. Progressing to the second stage, identified as the digital shadow, a paradigm shift is observed with the introduction of automated unidirectional data flow from physical to digital objects. The third and most advanced stage, epitomized by the digital twin, witnesses the establishment of a bidirectional data flow facilitating seamless integration between physical and digital entities</w:t>
-      </w:r>
-      <w:r>
-        <w:t xml:space="preserve"> </w:t>
-      </w:r>
-      <w:r>
-        <w:t>(Wang et al., 2020)</w:t>
+        <w:t xml:space="preserve">unfolds across three discernible phases. In its initial instantiation, the digital model lacks the mechanism for automated data exchange between physical and digital entities. Progressing to the second stage, identified as the digital shadow, </w:t>
+      </w:r>
+      <w:r>
+        <w:lastRenderedPageBreak/>
+        <w:t>a paradigm shift is observed with the introduction of automated unidirectional data flow from physical to digital objects. The third and most advanced stage, epitomized by the digital twin, witnesses the establishment of a bidirectional data flow facilitating seamless integration between physical and digital entities</w:t>
+      </w:r>
+      <w:r>
+        <w:t xml:space="preserve"> (Wang et al., 2020)</w:t>
       </w:r>
       <w:r>
         <w:t>.</w:t>
@@ -5937,9 +6013,8 @@
           <w:numId w:val="5"/>
         </w:numPr>
       </w:pPr>
-      <w:bookmarkStart w:id="17" w:name="_Toc150865669"/>
-      <w:r>
-        <w:lastRenderedPageBreak/>
+      <w:bookmarkStart w:id="39" w:name="_Toc151826972"/>
+      <w:r>
         <w:t>How do</w:t>
       </w:r>
       <w:r>
@@ -5948,7 +6023,7 @@
       <w:r>
         <w:t>Work?</w:t>
       </w:r>
-      <w:bookmarkEnd w:id="17"/>
+      <w:bookmarkEnd w:id="39"/>
     </w:p>
     <w:p>
       <w:pPr>
@@ -6508,11 +6583,11 @@
           <w:numId w:val="5"/>
         </w:numPr>
       </w:pPr>
-      <w:bookmarkStart w:id="18" w:name="_Toc150865670"/>
+      <w:bookmarkStart w:id="40" w:name="_Toc151826973"/>
       <w:r>
         <w:t>Digital Twin: Use Case Models</w:t>
       </w:r>
-      <w:bookmarkEnd w:id="18"/>
+      <w:bookmarkEnd w:id="40"/>
       <w:r>
         <w:t xml:space="preserve"> </w:t>
       </w:r>
@@ -6563,7 +6638,11 @@
         <w:jc w:val="both"/>
       </w:pPr>
       <w:r>
-        <w:t>Moreover, the concept of comparison becomes an indispensable analytical tool in the context of crane and fleet monitoring. The Digital Twin allows for the immediate evaluation of desired operational outcomes against actual results, eliminating the inefficiencies associated with manual data cross-referencing. By overlaying the ideal characteristics and tolerance corridors, the Digital Twin empowers users to swiftly assess whether the cranes and fleet are performing within acceptable parameters, with deviations colour-coded for instant recognition. These comparisons extend to various measurements, including tensile strength, torque readings, and other critical performance metrics, enhancing real-time decision-making.</w:t>
+        <w:t>Moreover, the concept of comparison becomes an indispensable analytical tool in the context of crane and fleet monitoring. The Digital Twin allows for the immediate evaluation of desired operational outcomes against actual results, eliminating the inefficiencies associated with manual data cross-</w:t>
+      </w:r>
+      <w:r>
+        <w:lastRenderedPageBreak/>
+        <w:t>referencing. By overlaying the ideal characteristics and tolerance corridors, the Digital Twin empowers users to swiftly assess whether the cranes and fleet are performing within acceptable parameters, with deviations colour-coded for instant recognition. These comparisons extend to various measurements, including tensile strength, torque readings, and other critical performance metrics, enhancing real-time decision-making.</w:t>
       </w:r>
     </w:p>
     <w:p>
@@ -6597,11 +6676,7 @@
         <w:t>conceptualisation</w:t>
       </w:r>
       <w:r>
-        <w:t xml:space="preserve">, comparison, and collaboration framework proposed by Michael Grieves. This technological advancement not only streamlines crane operations but also </w:t>
-      </w:r>
-      <w:r>
-        <w:lastRenderedPageBreak/>
-        <w:t xml:space="preserve">empowers global teams to collaborate in </w:t>
+        <w:t xml:space="preserve">, comparison, and collaboration framework proposed by Michael Grieves. This technological advancement not only streamlines crane operations but also empowers global teams to collaborate in </w:t>
       </w:r>
       <w:r>
         <w:t>real-time</w:t>
@@ -6619,7 +6694,7 @@
           <w:numId w:val="5"/>
         </w:numPr>
       </w:pPr>
-      <w:bookmarkStart w:id="19" w:name="_Toc150865671"/>
+      <w:bookmarkStart w:id="41" w:name="_Toc151826974"/>
       <w:r>
         <w:t>Choosing Unity</w:t>
       </w:r>
@@ -6638,7 +6713,7 @@
       <w:r>
         <w:t xml:space="preserve"> Digital Twins</w:t>
       </w:r>
-      <w:bookmarkEnd w:id="19"/>
+      <w:bookmarkEnd w:id="41"/>
     </w:p>
     <w:p>
       <w:pPr>
@@ -6716,6 +6791,7 @@
         <w:jc w:val="both"/>
       </w:pPr>
       <w:r>
+        <w:lastRenderedPageBreak/>
         <w:t>The decision to adopt Unity as the foundational platform for the digital twin application is grounded in a solid foundation of reasons. Spatial rendering, especially for spatial-oriented data, presents a complex challenge that has long been the focus of the game industry. This challenge has led to the development of speciali</w:t>
       </w:r>
       <w:r>
@@ -6753,11 +6829,7 @@
         <w:t xml:space="preserve">. </w:t>
       </w:r>
       <w:r>
-        <w:t xml:space="preserve">It empowers the crafting of three-dimensional objects within a virtual space, offering dynamic manipulation, movement, and </w:t>
-      </w:r>
-      <w:r>
-        <w:lastRenderedPageBreak/>
-        <w:t>rotation. It also allows for the seamless integration of data from IoT devices. In the case of the crane, equipped with a multitude of IoT sensors, Unity's prowess in gathering and processing data from these sensors is invaluable. In the context of digital twin development, reliance on</w:t>
+        <w:t>It empowers the crafting of three-dimensional objects within a virtual space, offering dynamic manipulation, movement, and rotation. It also allows for the seamless integration of data from IoT devices. In the case of the crane, equipped with a multitude of IoT sensors, Unity's prowess in gathering and processing data from these sensors is invaluable. In the context of digital twin development, reliance on</w:t>
       </w:r>
       <w:r>
         <w:t xml:space="preserve"> Figure 2,</w:t>
@@ -6954,14 +7026,14 @@
           <w:numId w:val="4"/>
         </w:numPr>
       </w:pPr>
-      <w:bookmarkStart w:id="20" w:name="_Toc150865672"/>
+      <w:bookmarkStart w:id="42" w:name="_Toc151826975"/>
       <w:r>
         <w:t xml:space="preserve">Case </w:t>
       </w:r>
       <w:r>
         <w:t>Study</w:t>
       </w:r>
-      <w:bookmarkEnd w:id="20"/>
+      <w:bookmarkEnd w:id="42"/>
     </w:p>
     <w:p>
       <w:pPr>
@@ -6983,11 +7055,14 @@
           <w:szCs w:val="24"/>
         </w:rPr>
       </w:pPr>
-      <w:bookmarkStart w:id="21" w:name="_Toc149163177"/>
-      <w:bookmarkStart w:id="22" w:name="_Toc150865673"/>
-      <w:bookmarkStart w:id="23" w:name="_Toc150865678"/>
-      <w:bookmarkEnd w:id="21"/>
-      <w:bookmarkEnd w:id="22"/>
+      <w:bookmarkStart w:id="43" w:name="_Toc149163177"/>
+      <w:bookmarkStart w:id="44" w:name="_Toc150865673"/>
+      <w:bookmarkStart w:id="45" w:name="_Toc151826833"/>
+      <w:bookmarkStart w:id="46" w:name="_Toc151826976"/>
+      <w:bookmarkEnd w:id="43"/>
+      <w:bookmarkEnd w:id="44"/>
+      <w:bookmarkEnd w:id="45"/>
+      <w:bookmarkEnd w:id="46"/>
     </w:p>
     <w:p>
       <w:pPr>
@@ -7009,6 +7084,10 @@
           <w:szCs w:val="24"/>
         </w:rPr>
       </w:pPr>
+      <w:bookmarkStart w:id="47" w:name="_Toc151826834"/>
+      <w:bookmarkStart w:id="48" w:name="_Toc151826977"/>
+      <w:bookmarkEnd w:id="47"/>
+      <w:bookmarkEnd w:id="48"/>
     </w:p>
     <w:p>
       <w:pPr>
@@ -7030,6 +7109,10 @@
           <w:szCs w:val="24"/>
         </w:rPr>
       </w:pPr>
+      <w:bookmarkStart w:id="49" w:name="_Toc151826835"/>
+      <w:bookmarkStart w:id="50" w:name="_Toc151826978"/>
+      <w:bookmarkEnd w:id="49"/>
+      <w:bookmarkEnd w:id="50"/>
     </w:p>
     <w:p>
       <w:pPr>
@@ -7051,6 +7134,10 @@
           <w:szCs w:val="24"/>
         </w:rPr>
       </w:pPr>
+      <w:bookmarkStart w:id="51" w:name="_Toc151826836"/>
+      <w:bookmarkStart w:id="52" w:name="_Toc151826979"/>
+      <w:bookmarkEnd w:id="51"/>
+      <w:bookmarkEnd w:id="52"/>
     </w:p>
     <w:p>
       <w:pPr>
@@ -7072,6 +7159,10 @@
           <w:szCs w:val="24"/>
         </w:rPr>
       </w:pPr>
+      <w:bookmarkStart w:id="53" w:name="_Toc151826837"/>
+      <w:bookmarkStart w:id="54" w:name="_Toc151826980"/>
+      <w:bookmarkEnd w:id="53"/>
+      <w:bookmarkEnd w:id="54"/>
     </w:p>
     <w:p>
       <w:pPr>
@@ -7093,6 +7184,10 @@
           <w:szCs w:val="24"/>
         </w:rPr>
       </w:pPr>
+      <w:bookmarkStart w:id="55" w:name="_Toc151826838"/>
+      <w:bookmarkStart w:id="56" w:name="_Toc151826981"/>
+      <w:bookmarkEnd w:id="55"/>
+      <w:bookmarkEnd w:id="56"/>
     </w:p>
     <w:p>
       <w:pPr>
@@ -7102,10 +7197,11 @@
           <w:numId w:val="6"/>
         </w:numPr>
       </w:pPr>
+      <w:bookmarkStart w:id="57" w:name="_Toc151826982"/>
       <w:r>
         <w:t>Importance of Case Studies</w:t>
       </w:r>
-      <w:bookmarkEnd w:id="23"/>
+      <w:bookmarkEnd w:id="57"/>
     </w:p>
     <w:p>
       <w:pPr>
@@ -7147,11 +7243,11 @@
           <w:numId w:val="6"/>
         </w:numPr>
       </w:pPr>
-      <w:bookmarkStart w:id="24" w:name="_Toc150865679"/>
+      <w:bookmarkStart w:id="58" w:name="_Toc151826983"/>
       <w:r>
         <w:t>DIAMND: An Overview</w:t>
       </w:r>
-      <w:bookmarkEnd w:id="24"/>
+      <w:bookmarkEnd w:id="58"/>
     </w:p>
     <w:p>
       <w:pPr>
@@ -7161,11 +7257,7 @@
         <w:t>In</w:t>
       </w:r>
       <w:r>
-        <w:t xml:space="preserve"> this case study, the goal is to address the limitations of the DIAMND system and propose a more effective solution. The existing DIAMND system, used for crane management, presents several </w:t>
-      </w:r>
-      <w:r>
-        <w:lastRenderedPageBreak/>
-        <w:t xml:space="preserve">challenges, especially in terms of its appearance and functionality. It relies on data collection from various sources, including direct connections to a crane's PLCs through SignalR and </w:t>
+        <w:t xml:space="preserve"> this case study, the goal is to address the limitations of the DIAMND system and propose a more effective solution. The existing DIAMND system, used for crane management, presents several challenges, especially in terms of its appearance and functionality. It relies on data collection from various sources, including direct connections to a crane's PLCs through SignalR and </w:t>
       </w:r>
       <w:r>
         <w:t>OLE for Process Control</w:t>
@@ -7235,9 +7327,12 @@
           <w:color w:val="2F5496" w:themeColor="accent1" w:themeShade="BF"/>
         </w:rPr>
       </w:pPr>
-      <w:bookmarkStart w:id="25" w:name="_Toc150865680"/>
-      <w:bookmarkStart w:id="26" w:name="_Toc150865687"/>
-      <w:bookmarkEnd w:id="25"/>
+      <w:bookmarkStart w:id="59" w:name="_Toc150865680"/>
+      <w:bookmarkStart w:id="60" w:name="_Toc151826841"/>
+      <w:bookmarkStart w:id="61" w:name="_Toc151826984"/>
+      <w:bookmarkEnd w:id="59"/>
+      <w:bookmarkEnd w:id="60"/>
+      <w:bookmarkEnd w:id="61"/>
     </w:p>
     <w:p>
       <w:pPr>
@@ -7259,6 +7354,10 @@
           <w:color w:val="2F5496" w:themeColor="accent1" w:themeShade="BF"/>
         </w:rPr>
       </w:pPr>
+      <w:bookmarkStart w:id="62" w:name="_Toc151826842"/>
+      <w:bookmarkStart w:id="63" w:name="_Toc151826985"/>
+      <w:bookmarkEnd w:id="62"/>
+      <w:bookmarkEnd w:id="63"/>
     </w:p>
     <w:p>
       <w:pPr>
@@ -7280,6 +7379,10 @@
           <w:color w:val="2F5496" w:themeColor="accent1" w:themeShade="BF"/>
         </w:rPr>
       </w:pPr>
+      <w:bookmarkStart w:id="64" w:name="_Toc151826843"/>
+      <w:bookmarkStart w:id="65" w:name="_Toc151826986"/>
+      <w:bookmarkEnd w:id="64"/>
+      <w:bookmarkEnd w:id="65"/>
     </w:p>
     <w:p>
       <w:pPr>
@@ -7301,6 +7404,10 @@
           <w:color w:val="2F5496" w:themeColor="accent1" w:themeShade="BF"/>
         </w:rPr>
       </w:pPr>
+      <w:bookmarkStart w:id="66" w:name="_Toc151826844"/>
+      <w:bookmarkStart w:id="67" w:name="_Toc151826987"/>
+      <w:bookmarkEnd w:id="66"/>
+      <w:bookmarkEnd w:id="67"/>
     </w:p>
     <w:p>
       <w:pPr>
@@ -7322,6 +7429,10 @@
           <w:color w:val="2F5496" w:themeColor="accent1" w:themeShade="BF"/>
         </w:rPr>
       </w:pPr>
+      <w:bookmarkStart w:id="68" w:name="_Toc151826845"/>
+      <w:bookmarkStart w:id="69" w:name="_Toc151826988"/>
+      <w:bookmarkEnd w:id="68"/>
+      <w:bookmarkEnd w:id="69"/>
     </w:p>
     <w:p>
       <w:pPr>
@@ -7343,6 +7454,10 @@
           <w:color w:val="2F5496" w:themeColor="accent1" w:themeShade="BF"/>
         </w:rPr>
       </w:pPr>
+      <w:bookmarkStart w:id="70" w:name="_Toc151826846"/>
+      <w:bookmarkStart w:id="71" w:name="_Toc151826989"/>
+      <w:bookmarkEnd w:id="70"/>
+      <w:bookmarkEnd w:id="71"/>
     </w:p>
     <w:p>
       <w:pPr>
@@ -7364,6 +7479,10 @@
           <w:color w:val="2F5496" w:themeColor="accent1" w:themeShade="BF"/>
         </w:rPr>
       </w:pPr>
+      <w:bookmarkStart w:id="72" w:name="_Toc151826847"/>
+      <w:bookmarkStart w:id="73" w:name="_Toc151826990"/>
+      <w:bookmarkEnd w:id="72"/>
+      <w:bookmarkEnd w:id="73"/>
     </w:p>
     <w:p>
       <w:pPr>
@@ -7385,6 +7504,10 @@
           <w:color w:val="2F5496" w:themeColor="accent1" w:themeShade="BF"/>
         </w:rPr>
       </w:pPr>
+      <w:bookmarkStart w:id="74" w:name="_Toc151826848"/>
+      <w:bookmarkStart w:id="75" w:name="_Toc151826991"/>
+      <w:bookmarkEnd w:id="74"/>
+      <w:bookmarkEnd w:id="75"/>
     </w:p>
     <w:p>
       <w:pPr>
@@ -7394,10 +7517,11 @@
           <w:numId w:val="7"/>
         </w:numPr>
       </w:pPr>
+      <w:bookmarkStart w:id="76" w:name="_Toc151826992"/>
       <w:r>
         <w:t>Addressing The Challenges</w:t>
       </w:r>
-      <w:bookmarkEnd w:id="26"/>
+      <w:bookmarkEnd w:id="76"/>
     </w:p>
     <w:p>
       <w:pPr>
@@ -7461,7 +7585,6 @@
           <w:szCs w:val="18"/>
           <w:shd w:val="clear" w:color="auto" w:fill="FFFFFF"/>
         </w:rPr>
-        <w:lastRenderedPageBreak/>
         <w:drawing>
           <wp:inline distT="0" distB="0" distL="0" distR="0" wp14:anchorId="1587923E" wp14:editId="6382B25A">
             <wp:extent cx="5731510" cy="3909060"/>
@@ -7726,12 +7849,11 @@
           <w:numId w:val="7"/>
         </w:numPr>
       </w:pPr>
-      <w:bookmarkStart w:id="27" w:name="_Toc150865688"/>
-      <w:r>
-        <w:lastRenderedPageBreak/>
+      <w:bookmarkStart w:id="77" w:name="_Toc151826993"/>
+      <w:r>
         <w:t>Proposed Solutions</w:t>
       </w:r>
-      <w:bookmarkEnd w:id="27"/>
+      <w:bookmarkEnd w:id="77"/>
     </w:p>
     <w:p>
       <w:pPr>
@@ -7747,7 +7869,25 @@
         <w:t>s</w:t>
       </w:r>
       <w:r>
-        <w:t>ation of an Application Programming Interface (API) is recommended to seamlessly query data from an OPC</w:t>
+        <w:t>ation of an</w:t>
+      </w:r>
+      <w:r>
+        <w:t xml:space="preserve"> API</w:t>
+      </w:r>
+      <w:r>
+        <w:t xml:space="preserve"> </w:t>
+      </w:r>
+      <w:r>
+        <w:t>(</w:t>
+      </w:r>
+      <w:r>
+        <w:t>Application Programming Interface</w:t>
+      </w:r>
+      <w:r>
+        <w:t>)</w:t>
+      </w:r>
+      <w:r>
+        <w:t xml:space="preserve"> is recommended to seamlessly query data from an OPC</w:t>
       </w:r>
       <w:r>
         <w:t>-UA</w:t>
@@ -7778,11 +7918,11 @@
           <w:numId w:val="6"/>
         </w:numPr>
       </w:pPr>
-      <w:bookmarkStart w:id="28" w:name="_Toc150865689"/>
+      <w:bookmarkStart w:id="78" w:name="_Toc151826994"/>
       <w:r>
         <w:t>Lessons from Previous Implementations</w:t>
       </w:r>
-      <w:bookmarkEnd w:id="28"/>
+      <w:bookmarkEnd w:id="78"/>
     </w:p>
     <w:p>
       <w:pPr>
@@ -7803,12 +7943,12 @@
           <w:numId w:val="4"/>
         </w:numPr>
       </w:pPr>
-      <w:bookmarkStart w:id="29" w:name="_Toc150865690"/>
-      <w:bookmarkEnd w:id="10"/>
+      <w:bookmarkStart w:id="79" w:name="_Toc151826995"/>
+      <w:bookmarkEnd w:id="13"/>
       <w:r>
         <w:t>Internet of Things (IoT)</w:t>
       </w:r>
-      <w:bookmarkEnd w:id="29"/>
+      <w:bookmarkEnd w:id="79"/>
     </w:p>
     <w:p>
       <w:pPr>
@@ -7830,11 +7970,14 @@
           <w:szCs w:val="24"/>
         </w:rPr>
       </w:pPr>
-      <w:bookmarkStart w:id="30" w:name="_Toc149163195"/>
-      <w:bookmarkStart w:id="31" w:name="_Toc150865691"/>
-      <w:bookmarkStart w:id="32" w:name="_Toc150865697"/>
-      <w:bookmarkEnd w:id="30"/>
-      <w:bookmarkEnd w:id="31"/>
+      <w:bookmarkStart w:id="80" w:name="_Toc149163195"/>
+      <w:bookmarkStart w:id="81" w:name="_Toc150865691"/>
+      <w:bookmarkStart w:id="82" w:name="_Toc151826853"/>
+      <w:bookmarkStart w:id="83" w:name="_Toc151826996"/>
+      <w:bookmarkEnd w:id="80"/>
+      <w:bookmarkEnd w:id="81"/>
+      <w:bookmarkEnd w:id="82"/>
+      <w:bookmarkEnd w:id="83"/>
     </w:p>
     <w:p>
       <w:pPr>
@@ -7856,6 +7999,10 @@
           <w:szCs w:val="24"/>
         </w:rPr>
       </w:pPr>
+      <w:bookmarkStart w:id="84" w:name="_Toc151826854"/>
+      <w:bookmarkStart w:id="85" w:name="_Toc151826997"/>
+      <w:bookmarkEnd w:id="84"/>
+      <w:bookmarkEnd w:id="85"/>
     </w:p>
     <w:p>
       <w:pPr>
@@ -7877,6 +8024,10 @@
           <w:szCs w:val="24"/>
         </w:rPr>
       </w:pPr>
+      <w:bookmarkStart w:id="86" w:name="_Toc151826855"/>
+      <w:bookmarkStart w:id="87" w:name="_Toc151826998"/>
+      <w:bookmarkEnd w:id="86"/>
+      <w:bookmarkEnd w:id="87"/>
     </w:p>
     <w:p>
       <w:pPr>
@@ -7898,6 +8049,10 @@
           <w:szCs w:val="24"/>
         </w:rPr>
       </w:pPr>
+      <w:bookmarkStart w:id="88" w:name="_Toc151826856"/>
+      <w:bookmarkStart w:id="89" w:name="_Toc151826999"/>
+      <w:bookmarkEnd w:id="88"/>
+      <w:bookmarkEnd w:id="89"/>
     </w:p>
     <w:p>
       <w:pPr>
@@ -7919,6 +8074,10 @@
           <w:szCs w:val="24"/>
         </w:rPr>
       </w:pPr>
+      <w:bookmarkStart w:id="90" w:name="_Toc151826857"/>
+      <w:bookmarkStart w:id="91" w:name="_Toc151827000"/>
+      <w:bookmarkEnd w:id="90"/>
+      <w:bookmarkEnd w:id="91"/>
     </w:p>
     <w:p>
       <w:pPr>
@@ -7940,6 +8099,10 @@
           <w:szCs w:val="24"/>
         </w:rPr>
       </w:pPr>
+      <w:bookmarkStart w:id="92" w:name="_Toc151826858"/>
+      <w:bookmarkStart w:id="93" w:name="_Toc151827001"/>
+      <w:bookmarkEnd w:id="92"/>
+      <w:bookmarkEnd w:id="93"/>
     </w:p>
     <w:p>
       <w:pPr>
@@ -7961,6 +8124,10 @@
           <w:szCs w:val="24"/>
         </w:rPr>
       </w:pPr>
+      <w:bookmarkStart w:id="94" w:name="_Toc151826859"/>
+      <w:bookmarkStart w:id="95" w:name="_Toc151827002"/>
+      <w:bookmarkEnd w:id="94"/>
+      <w:bookmarkEnd w:id="95"/>
     </w:p>
     <w:p>
       <w:pPr>
@@ -7970,10 +8137,11 @@
           <w:numId w:val="8"/>
         </w:numPr>
       </w:pPr>
+      <w:bookmarkStart w:id="96" w:name="_Toc151827003"/>
       <w:r>
         <w:t>Fundamentals of IoT</w:t>
       </w:r>
-      <w:bookmarkEnd w:id="32"/>
+      <w:bookmarkEnd w:id="96"/>
     </w:p>
     <w:p>
       <w:r>
@@ -8015,7 +8183,19 @@
         <w:t>, seen in Figure 5,</w:t>
       </w:r>
       <w:r>
-        <w:t xml:space="preserve"> that collectively contribute to its functionality. The application layer serves as a hub for various applications and services, ranging from smart cities and homes to transportation, utilities, and healthcare. In this layer, IoT manifests its diverse applications, becoming an integral part of modern living. The perception layer introduces sensory technologies like temperature, vibration, pressure sensors, and RFID sensors, allowing devices to gain awareness of their surroundings. This layer is pivotal in facilitating the acquisition of real-world data by IoT devices. The network layer is the communication backbone, encompassing both software and physical components that enable data transmission between devices and receivers. Its role is fundamental in ensuring seamless connectivity and interaction within the IoT ecosystem. Finally, the physical layer constitutes the basic hardware elements, including physical components, smart appliances, and power supplies, forming the infrastructure that supports the networking of smart objects. Each layer plays a crucial role in shaping the intricate fabric of the IoT (Kumar et al., 2016).</w:t>
+        <w:t xml:space="preserve"> that collectively contribute to its functionality. The application layer serves as a hub for various applications and services, ranging from smart cities and homes to transportation, utilities, and healthcare. In this layer, IoT manifests its diverse applications, becoming an integral part of modern living. The perception layer introduces sensory technologies like temperature, vibration, pressure sensors, and RFID</w:t>
+      </w:r>
+      <w:r>
+        <w:t xml:space="preserve"> (</w:t>
+      </w:r>
+      <w:r>
+        <w:t>Radio Frequency Identification</w:t>
+      </w:r>
+      <w:r>
+        <w:t>)</w:t>
+      </w:r>
+      <w:r>
+        <w:t xml:space="preserve"> sensors, allowing devices to gain awareness of their surroundings. This layer is pivotal in facilitating the acquisition of real-world data by IoT devices. The network layer is the communication backbone, encompassing both software and physical components that enable data transmission between devices and receivers. Its role is fundamental in ensuring seamless connectivity and interaction within the IoT ecosystem. Finally, the physical layer constitutes the basic hardware elements, including physical components, smart appliances, and power supplies, forming the infrastructure that supports the networking of smart objects. Each layer plays a crucial role in shaping the intricate fabric of the IoT (Kumar et al., 2016).</w:t>
       </w:r>
     </w:p>
     <w:p>
@@ -8025,7 +8205,6 @@
           <w:noProof/>
           <w:shd w:val="clear" w:color="auto" w:fill="FFFFFF"/>
         </w:rPr>
-        <w:lastRenderedPageBreak/>
         <w:drawing>
           <wp:inline distT="0" distB="0" distL="0" distR="0" wp14:anchorId="3AA9AFCB" wp14:editId="1AC9CACD">
             <wp:extent cx="5238750" cy="1371600"/>
@@ -8131,14 +8310,14 @@
           <w:numId w:val="8"/>
         </w:numPr>
       </w:pPr>
-      <w:bookmarkStart w:id="33" w:name="_Toc150865698"/>
+      <w:bookmarkStart w:id="97" w:name="_Toc151827004"/>
       <w:r>
         <w:t xml:space="preserve">IoT </w:t>
       </w:r>
       <w:r>
         <w:t>and Industry 4.0</w:t>
       </w:r>
-      <w:bookmarkEnd w:id="33"/>
+      <w:bookmarkEnd w:id="97"/>
     </w:p>
     <w:p>
       <w:r>
@@ -8154,7 +8333,43 @@
         <w:t>,</w:t>
       </w:r>
       <w:r>
-        <w:t xml:space="preserve"> mass production (Industry 2.0), and the digital revolution (Industry 3.0). At its core, Industry 4.0 relies on the fusion of cyber-physical systems (CPS), cloud manufacturing (CM), and the IoT. CPSs comprise machines, storage systems, and production facilities capable of autonomously exchanging information, triggering actions, and monitoring one another.</w:t>
+        <w:t xml:space="preserve"> mass production (Industry 2.0), and the digital revolution (Industry 3.0). At its core, Industry 4.0 relies on the fusion of </w:t>
+      </w:r>
+      <w:r>
+        <w:t>CPS (C</w:t>
+      </w:r>
+      <w:r>
+        <w:t>yber-</w:t>
+      </w:r>
+      <w:r>
+        <w:t>P</w:t>
+      </w:r>
+      <w:r>
+        <w:t xml:space="preserve">hysical </w:t>
+      </w:r>
+      <w:r>
+        <w:t>S</w:t>
+      </w:r>
+      <w:r>
+        <w:t>ystems</w:t>
+      </w:r>
+      <w:r>
+        <w:t>)</w:t>
+      </w:r>
+      <w:r>
+        <w:t xml:space="preserve">, </w:t>
+      </w:r>
+      <w:r>
+        <w:t>CM (C</w:t>
+      </w:r>
+      <w:r>
+        <w:t xml:space="preserve">loud </w:t>
+      </w:r>
+      <w:r>
+        <w:t>M</w:t>
+      </w:r>
+      <w:r>
+        <w:t>anufacturing), and the IoT. CPSs comprise machines, storage systems, and production facilities capable of autonomously exchanging information, triggering actions, and monitoring one another.</w:t>
       </w:r>
       <w:r>
         <w:t xml:space="preserve"> </w:t>
@@ -8207,14 +8422,14 @@
           <w:numId w:val="8"/>
         </w:numPr>
       </w:pPr>
-      <w:bookmarkStart w:id="34" w:name="_Toc150865699"/>
+      <w:bookmarkStart w:id="98" w:name="_Toc151827005"/>
       <w:r>
         <w:t xml:space="preserve">IoT Integration </w:t>
       </w:r>
       <w:r>
         <w:t>and Digital Twinning Integration</w:t>
       </w:r>
-      <w:bookmarkEnd w:id="34"/>
+      <w:bookmarkEnd w:id="98"/>
     </w:p>
     <w:p>
       <w:r>
@@ -8243,11 +8458,7 @@
         <w:t>s</w:t>
       </w:r>
       <w:r>
-        <w:t xml:space="preserve">ing delays and fostering efficient operational strategies, play an invaluable role. IoT </w:t>
-      </w:r>
-      <w:r>
-        <w:lastRenderedPageBreak/>
-        <w:t>solutions complement this by providing real-time alerts to supervisors concerning resource shortages or operational issues, highlighting real-time monitoring as a top-tier application of IoT. This proactive approach effectively mitigates downtime caused by stockouts or employee performance issues. The amalgamation of IoT-driven real-time observations and Digital Twinning's virtual replication establishes a comprehensive framework for elevating construction project management and operational efficiency</w:t>
+        <w:t>ing delays and fostering efficient operational strategies, play an invaluable role. IoT solutions complement this by providing real-time alerts to supervisors concerning resource shortages or operational issues, highlighting real-time monitoring as a top-tier application of IoT. This proactive approach effectively mitigates downtime caused by stockouts or employee performance issues. The amalgamation of IoT-driven real-time observations and Digital Twinning's virtual replication establishes a comprehensive framework for elevating construction project management and operational efficiency</w:t>
       </w:r>
       <w:r>
         <w:t>.</w:t>
@@ -8261,7 +8472,7 @@
           <w:numId w:val="4"/>
         </w:numPr>
       </w:pPr>
-      <w:bookmarkStart w:id="35" w:name="_Toc150865701"/>
+      <w:bookmarkStart w:id="99" w:name="_Toc151827006"/>
       <w:r>
         <w:t>Big Data and Visuali</w:t>
       </w:r>
@@ -8271,7 +8482,7 @@
       <w:r>
         <w:t>ation</w:t>
       </w:r>
-      <w:bookmarkEnd w:id="35"/>
+      <w:bookmarkEnd w:id="99"/>
     </w:p>
     <w:p>
       <w:pPr>
@@ -8293,10 +8504,14 @@
           <w:szCs w:val="24"/>
         </w:rPr>
       </w:pPr>
-      <w:bookmarkStart w:id="36" w:name="_Toc149163206"/>
-      <w:bookmarkStart w:id="37" w:name="_Toc150865702"/>
-      <w:bookmarkEnd w:id="36"/>
-      <w:bookmarkEnd w:id="37"/>
+      <w:bookmarkStart w:id="100" w:name="_Toc149163206"/>
+      <w:bookmarkStart w:id="101" w:name="_Toc150865702"/>
+      <w:bookmarkStart w:id="102" w:name="_Toc151826864"/>
+      <w:bookmarkStart w:id="103" w:name="_Toc151827007"/>
+      <w:bookmarkEnd w:id="100"/>
+      <w:bookmarkEnd w:id="101"/>
+      <w:bookmarkEnd w:id="102"/>
+      <w:bookmarkEnd w:id="103"/>
     </w:p>
     <w:p>
       <w:pPr>
@@ -8318,6 +8533,10 @@
           <w:szCs w:val="24"/>
         </w:rPr>
       </w:pPr>
+      <w:bookmarkStart w:id="104" w:name="_Toc151826865"/>
+      <w:bookmarkStart w:id="105" w:name="_Toc151827008"/>
+      <w:bookmarkEnd w:id="104"/>
+      <w:bookmarkEnd w:id="105"/>
     </w:p>
     <w:p>
       <w:pPr>
@@ -8339,6 +8558,10 @@
           <w:szCs w:val="24"/>
         </w:rPr>
       </w:pPr>
+      <w:bookmarkStart w:id="106" w:name="_Toc151826866"/>
+      <w:bookmarkStart w:id="107" w:name="_Toc151827009"/>
+      <w:bookmarkEnd w:id="106"/>
+      <w:bookmarkEnd w:id="107"/>
     </w:p>
     <w:p>
       <w:pPr>
@@ -8360,6 +8583,10 @@
           <w:szCs w:val="24"/>
         </w:rPr>
       </w:pPr>
+      <w:bookmarkStart w:id="108" w:name="_Toc151826867"/>
+      <w:bookmarkStart w:id="109" w:name="_Toc151827010"/>
+      <w:bookmarkEnd w:id="108"/>
+      <w:bookmarkEnd w:id="109"/>
     </w:p>
     <w:p>
       <w:pPr>
@@ -8381,6 +8608,10 @@
           <w:szCs w:val="24"/>
         </w:rPr>
       </w:pPr>
+      <w:bookmarkStart w:id="110" w:name="_Toc151826868"/>
+      <w:bookmarkStart w:id="111" w:name="_Toc151827011"/>
+      <w:bookmarkEnd w:id="110"/>
+      <w:bookmarkEnd w:id="111"/>
     </w:p>
     <w:p>
       <w:pPr>
@@ -8402,6 +8633,10 @@
           <w:szCs w:val="24"/>
         </w:rPr>
       </w:pPr>
+      <w:bookmarkStart w:id="112" w:name="_Toc151826869"/>
+      <w:bookmarkStart w:id="113" w:name="_Toc151827012"/>
+      <w:bookmarkEnd w:id="112"/>
+      <w:bookmarkEnd w:id="113"/>
     </w:p>
     <w:p>
       <w:pPr>
@@ -8423,6 +8658,10 @@
           <w:szCs w:val="24"/>
         </w:rPr>
       </w:pPr>
+      <w:bookmarkStart w:id="114" w:name="_Toc151826870"/>
+      <w:bookmarkStart w:id="115" w:name="_Toc151827013"/>
+      <w:bookmarkEnd w:id="114"/>
+      <w:bookmarkEnd w:id="115"/>
     </w:p>
     <w:p>
       <w:pPr>
@@ -8444,6 +8683,10 @@
           <w:szCs w:val="24"/>
         </w:rPr>
       </w:pPr>
+      <w:bookmarkStart w:id="116" w:name="_Toc151826871"/>
+      <w:bookmarkStart w:id="117" w:name="_Toc151827014"/>
+      <w:bookmarkEnd w:id="116"/>
+      <w:bookmarkEnd w:id="117"/>
     </w:p>
     <w:p>
       <w:pPr>
@@ -8453,9 +8696,11 @@
           <w:numId w:val="9"/>
         </w:numPr>
       </w:pPr>
+      <w:bookmarkStart w:id="118" w:name="_Toc151827015"/>
       <w:r>
         <w:t>An Overview</w:t>
       </w:r>
+      <w:bookmarkEnd w:id="118"/>
     </w:p>
     <w:p>
       <w:r>
@@ -8480,9 +8725,11 @@
           <w:numId w:val="9"/>
         </w:numPr>
       </w:pPr>
+      <w:bookmarkStart w:id="119" w:name="_Toc151827016"/>
       <w:r>
         <w:t>Classifying Big Data</w:t>
       </w:r>
+      <w:bookmarkEnd w:id="119"/>
     </w:p>
     <w:p>
       <w:r>
@@ -8512,7 +8759,6 @@
     </w:p>
     <w:p>
       <w:r>
-        <w:lastRenderedPageBreak/>
         <w:t xml:space="preserve"> </w:t>
       </w:r>
       <w:r>
@@ -8609,9 +8855,11 @@
           <w:numId w:val="9"/>
         </w:numPr>
       </w:pPr>
+      <w:bookmarkStart w:id="120" w:name="_Toc151827017"/>
       <w:r>
         <w:t>Benefits and Challenges of Big Data Analysis</w:t>
       </w:r>
+      <w:bookmarkEnd w:id="120"/>
     </w:p>
     <w:p>
       <w:r>
@@ -8636,9 +8884,11 @@
           <w:numId w:val="9"/>
         </w:numPr>
       </w:pPr>
+      <w:bookmarkStart w:id="121" w:name="_Toc151827018"/>
       <w:r>
         <w:t>Data Visualisation in the Era of Big Data</w:t>
       </w:r>
+      <w:bookmarkEnd w:id="121"/>
     </w:p>
     <w:p>
       <w:r>
@@ -8676,7 +8926,6 @@
     </w:p>
     <w:p>
       <w:r>
-        <w:lastRenderedPageBreak/>
         <w:t>The intersection of Big Data and the IoT is a critical juncture in the technological landscape. IoT focused on assigning IP addresses to every object and enabling their interconnectedness, generates massive volumes of data. Big Data analytics becomes indispensable in extracting meaningful conclusions from the raw data churned out by trillions of interconnected devices.</w:t>
       </w:r>
     </w:p>
@@ -8828,9 +9077,11 @@
           <w:numId w:val="9"/>
         </w:numPr>
       </w:pPr>
+      <w:bookmarkStart w:id="122" w:name="_Toc151827019"/>
       <w:r>
         <w:t>Data Visualisation in the IoT Landscape</w:t>
       </w:r>
+      <w:bookmarkEnd w:id="122"/>
     </w:p>
     <w:p>
       <w:r>
@@ -8855,10 +9106,11 @@
           <w:numId w:val="9"/>
         </w:numPr>
       </w:pPr>
-      <w:r>
-        <w:lastRenderedPageBreak/>
+      <w:bookmarkStart w:id="123" w:name="_Toc151827020"/>
+      <w:r>
         <w:t>Data Visualisation and Unity</w:t>
       </w:r>
+      <w:bookmarkEnd w:id="123"/>
     </w:p>
     <w:p>
       <w:pPr>
@@ -8900,21 +9152,21 @@
           <w:rFonts w:cstheme="minorHAnsi"/>
           <w:color w:val="0F0F0F"/>
         </w:rPr>
-        <w:t>ation, especially in light of the limited availability of dedicated visuali</w:t>
+        <w:t xml:space="preserve">ation, especially </w:t>
       </w:r>
       <w:r>
         <w:rPr>
           <w:rFonts w:cstheme="minorHAnsi"/>
           <w:color w:val="0F0F0F"/>
         </w:rPr>
-        <w:t>s</w:t>
+        <w:t>considering</w:t>
       </w:r>
       <w:r>
         <w:rPr>
           <w:rFonts w:cstheme="minorHAnsi"/>
           <w:color w:val="0F0F0F"/>
         </w:rPr>
-        <w:t>ation tools compatible with Unity. While Unity provides a powerful platform for creating immersive and interactive environments, the existing tools for intricate data visuali</w:t>
+        <w:t xml:space="preserve"> the limited availability of dedicated visuali</w:t>
       </w:r>
       <w:r>
         <w:rPr>
@@ -8928,7 +9180,7 @@
           <w:rFonts w:cstheme="minorHAnsi"/>
           <w:color w:val="0F0F0F"/>
         </w:rPr>
-        <w:t>ation within Unity are scarce. This scarcity highlights the significance of incorporating external software, such as Adobe Photoshop, to meet the advanced visuali</w:t>
+        <w:t>ation tools compatible with Unity. While Unity provides a powerful platform for creating immersive and interactive environments, the existing tools for intricate data visuali</w:t>
       </w:r>
       <w:r>
         <w:rPr>
@@ -8942,7 +9194,7 @@
           <w:rFonts w:cstheme="minorHAnsi"/>
           <w:color w:val="0F0F0F"/>
         </w:rPr>
-        <w:t>ation needs. By combining Unity's game development prowess with Photoshop's sophisticated visualization capabilities, creators can unlock a new dimension in visual storytelling, addressing the challenges posed by the absence of dedicated data visuali</w:t>
+        <w:t>ation within Unity are scarce. This scarcity highlights the significance of incorporating external software, such as Adobe Photoshop, to meet the advanced visuali</w:t>
       </w:r>
       <w:r>
         <w:rPr>
@@ -8956,7 +9208,7 @@
           <w:rFonts w:cstheme="minorHAnsi"/>
           <w:color w:val="0F0F0F"/>
         </w:rPr>
-        <w:t>ation tools tailored for Unity. The result is a harmonious blend of Unity's interactive potential and Photoshop's graphic finesse, offering a unique solution to the limitations of conventional data visuali</w:t>
+        <w:t>ation needs. By combining Unity's game development prowess with Photoshop's sophisticated visualization capabilities, creators can unlock a new dimension in visual storytelling, addressing the challenges posed by the absence of dedicated data visuali</w:t>
       </w:r>
       <w:r>
         <w:rPr>
@@ -8970,36 +9222,36 @@
           <w:rFonts w:cstheme="minorHAnsi"/>
           <w:color w:val="0F0F0F"/>
         </w:rPr>
-        <w:t>ation tools within the Unity framework.</w:t>
-      </w:r>
-    </w:p>
-    <w:p>
-      <w:pPr>
+        <w:t>ation tools tailored for Unity. The result is a harmonious blend of Unity's interactive potential and Photoshop's graphic finesse, offering a unique solution to the limitations of conventional data visuali</w:t>
+      </w:r>
+      <w:r>
         <w:rPr>
           <w:rFonts w:cstheme="minorHAnsi"/>
           <w:color w:val="0F0F0F"/>
         </w:rPr>
-      </w:pPr>
+        <w:t>s</w:t>
+      </w:r>
       <w:r>
         <w:rPr>
           <w:rFonts w:cstheme="minorHAnsi"/>
           <w:color w:val="0F0F0F"/>
         </w:rPr>
-        <w:t>In addition to leveraging Adobe Photoshop for advanced visuali</w:t>
-      </w:r>
-      <w:r>
+        <w:t>ation tools within the Unity framework.</w:t>
+      </w:r>
+    </w:p>
+    <w:p>
+      <w:pPr>
         <w:rPr>
           <w:rFonts w:cstheme="minorHAnsi"/>
           <w:color w:val="0F0F0F"/>
         </w:rPr>
-        <w:t>s</w:t>
-      </w:r>
+      </w:pPr>
       <w:r>
         <w:rPr>
           <w:rFonts w:cstheme="minorHAnsi"/>
           <w:color w:val="0F0F0F"/>
         </w:rPr>
-        <w:t>ations in Unity, another viable option is the integration of Power BI, a robust business analytics tool, seamlessly embedded within the Unity environment. This integration not only expands the visuali</w:t>
+        <w:t>In addition to leveraging Adobe Photoshop for advanced visuali</w:t>
       </w:r>
       <w:r>
         <w:rPr>
@@ -9013,7 +9265,7 @@
           <w:rFonts w:cstheme="minorHAnsi"/>
           <w:color w:val="0F0F0F"/>
         </w:rPr>
-        <w:t>ation capabilities within Unity but also provides a user-friendly interface for dynamic data exploration. By embedding Power BI into Unity, developers and designers can harness its rich features for data analysis, reporting, and interactive dashboards, seamlessly merging the functionalities of both platforms. The combination of Unity, Adobe Photoshop, and Power BI offers a comprehensive solution to the challenges posed by the lack of dedicated visuali</w:t>
+        <w:t>ations in Unity, another viable option is the integration of Power BI, a robust business analytics tool, seamlessly embedded within the Unity environment. This integration not only expands the visuali</w:t>
       </w:r>
       <w:r>
         <w:rPr>
@@ -9027,77 +9279,91 @@
           <w:rFonts w:cstheme="minorHAnsi"/>
           <w:color w:val="0F0F0F"/>
         </w:rPr>
-        <w:t>ation tools, allowing creators to craft visually engaging and data-driven experiences within a unified development environment.</w:t>
-      </w:r>
-    </w:p>
-    <w:p>
-      <w:pPr>
+        <w:t>ation capabilities within Unity but also provides a user-friendly interface for dynamic data exploration. By embedding Power BI into Unity, developers and designers can harness its rich features for data analysis, reporting, and interactive dashboards, seamlessly merging the functionalities of both platforms. The combination of Unity, Adobe Photoshop, and Power BI offers a comprehensive solution to the challenges posed by the lack of dedicated visuali</w:t>
+      </w:r>
+      <w:r>
         <w:rPr>
           <w:rFonts w:cstheme="minorHAnsi"/>
           <w:color w:val="0F0F0F"/>
         </w:rPr>
-      </w:pPr>
+        <w:t>s</w:t>
+      </w:r>
       <w:r>
         <w:rPr>
           <w:rFonts w:cstheme="minorHAnsi"/>
           <w:color w:val="0F0F0F"/>
         </w:rPr>
-        <w:t>In the context of handling substantial datasets, opting for a business intelligence (BI) tool like Microsoft Power BI, as advocated by Rana et al. (202</w:t>
-      </w:r>
-      <w:r>
+        <w:t>ation tools, allowing creators to craft visually engaging and data-driven experiences within a unified development environment.</w:t>
+      </w:r>
+    </w:p>
+    <w:p>
+      <w:pPr>
         <w:rPr>
           <w:rFonts w:cstheme="minorHAnsi"/>
           <w:color w:val="0F0F0F"/>
         </w:rPr>
-        <w:t>3</w:t>
-      </w:r>
+      </w:pPr>
       <w:r>
         <w:rPr>
           <w:rFonts w:cstheme="minorHAnsi"/>
           <w:color w:val="0F0F0F"/>
         </w:rPr>
-        <w:t>)</w:t>
+        <w:t>In the context of handling substantial datasets, opting for a business intelligence (BI) tool like Microsoft Power BI, as advocated by Rana et al. (202</w:t>
       </w:r>
       <w:r>
         <w:rPr>
           <w:rFonts w:cstheme="minorHAnsi"/>
           <w:color w:val="0F0F0F"/>
         </w:rPr>
-        <w:t xml:space="preserve">, </w:t>
+        <w:t>3</w:t>
       </w:r>
       <w:r>
         <w:rPr>
           <w:rFonts w:cstheme="minorHAnsi"/>
           <w:color w:val="0F0F0F"/>
         </w:rPr>
-        <w:t>proves advantageous compared to conventional tools like Excel. One notable advantage lies in the superior processing speed of Power BI, outpacing Excel's capabilities when dealing with extensive data volumes. The visuali</w:t>
+        <w:t>)</w:t>
       </w:r>
       <w:r>
         <w:rPr>
           <w:rFonts w:cstheme="minorHAnsi"/>
           <w:color w:val="0F0F0F"/>
         </w:rPr>
-        <w:t>s</w:t>
+        <w:t xml:space="preserve">, </w:t>
       </w:r>
       <w:r>
         <w:rPr>
           <w:rFonts w:cstheme="minorHAnsi"/>
           <w:color w:val="0F0F0F"/>
         </w:rPr>
-        <w:t>ations crafted within Power BI are not only faster but also more aesthetically appealing, enhancing the overall user experience. The utility of Power Queries further facilitates the manipulation of vast datasets with ease, providing a streamlined approach to data management. In contrast, Excel encounters limitations, capping at 1.4 million rows and 16.38 thousand columns, rendering it inadequate for handling big data scenarios. Relying on Power BI, as recommended by Rana et al. (202</w:t>
+        <w:t>proves advantageous compared to conventional tools like Excel. One notable advantage lies in the superior processing speed of Power BI, outpacing Excel's capabilities when dealing with extensive data volumes. The visuali</w:t>
       </w:r>
       <w:r>
         <w:rPr>
           <w:rFonts w:cstheme="minorHAnsi"/>
           <w:color w:val="0F0F0F"/>
         </w:rPr>
-        <w:t>3</w:t>
+        <w:t>s</w:t>
       </w:r>
       <w:r>
         <w:rPr>
           <w:rFonts w:cstheme="minorHAnsi"/>
           <w:color w:val="0F0F0F"/>
         </w:rPr>
+        <w:t>ations crafted within Power BI are not only faster but also more aesthetically appealing, enhancing the overall user experience. The utility of Power Queries further facilitates the manipulation of vast datasets with ease, providing a streamlined approach to data management. In contrast, Excel encounters limitations, capping at 1.4 million rows and 16.38 thousand columns, rendering it inadequate for handling big data scenarios. Relying on Power BI, as recommended by Rana et al. (202</w:t>
+      </w:r>
+      <w:r>
+        <w:rPr>
+          <w:rFonts w:cstheme="minorHAnsi"/>
+          <w:color w:val="0F0F0F"/>
+        </w:rPr>
+        <w:t>3</w:t>
+      </w:r>
+      <w:r>
+        <w:rPr>
+          <w:rFonts w:cstheme="minorHAnsi"/>
+          <w:color w:val="0F0F0F"/>
+        </w:rPr>
         <w:t>), addresses these shortcomings, offering a robust solution for efficient data processing, visually compelling representations, and seamless data manipulation in the realm of extensive datasets.</w:t>
       </w:r>
     </w:p>
@@ -9109,9 +9375,11 @@
           <w:numId w:val="9"/>
         </w:numPr>
       </w:pPr>
+      <w:bookmarkStart w:id="124" w:name="_Toc151827021"/>
       <w:r>
         <w:t>Data Acquisition in Industry 4.0</w:t>
       </w:r>
+      <w:bookmarkEnd w:id="124"/>
     </w:p>
     <w:p>
       <w:r>
@@ -9132,49 +9400,11 @@
           <w:numId w:val="4"/>
         </w:numPr>
       </w:pPr>
-      <w:r>
-        <w:lastRenderedPageBreak/>
+      <w:bookmarkStart w:id="125" w:name="_Toc151827022"/>
+      <w:r>
         <w:t>Communication Protocols</w:t>
       </w:r>
-    </w:p>
-    <w:p>
-      <w:pPr>
-        <w:pStyle w:val="Heading3"/>
-        <w:numPr>
-          <w:ilvl w:val="2"/>
-          <w:numId w:val="4"/>
-        </w:numPr>
-      </w:pPr>
-      <w:r>
-        <w:t>Real Time Monitoring</w:t>
-      </w:r>
-    </w:p>
-    <w:p/>
-    <w:p>
-      <w:pPr>
-        <w:pStyle w:val="Heading2"/>
-        <w:numPr>
-          <w:ilvl w:val="1"/>
-          <w:numId w:val="4"/>
-        </w:numPr>
-      </w:pPr>
-      <w:r>
-        <w:t>Cloud Computing</w:t>
-      </w:r>
-    </w:p>
-    <w:p>
-      <w:r>
-        <w:t>Cloud computing, a transformative paradigm, provides users with internet-based access to diverse computing services, eliminating the need for on-site infrastructure. This model, featuring on-demand self-service, broad network access, resource pooling, rapid elasticity, and measured service, allows flexible resource management and cost-effectiveness. With three service models—Infrastructure as a Service (IaaS), Platform as a Service (PaaS), and Software as a Service (SaaS)—cloud computing supports various applications, from basic storage to advanced data analytics. In the context of the IoT, cloud technologies are crucial for managing the exponential growth of data. Cloud service models, including private, public, and hybrid options, offer versatile solutions for IoT integration. While financial considerations impact deployment choices, cloud computing remains a vital enabler for scalable and efficient IoT operations, aligning with industry trends</w:t>
-      </w:r>
-      <w:r>
-        <w:t xml:space="preserve"> </w:t>
-      </w:r>
-      <w:r>
-        <w:t>(Khan et al., 2020)</w:t>
-      </w:r>
-      <w:r>
-        <w:t>.</w:t>
-      </w:r>
+      <w:bookmarkEnd w:id="125"/>
     </w:p>
     <w:p>
       <w:pPr>
@@ -9183,7 +9413,7 @@
         <w:keepLines/>
         <w:numPr>
           <w:ilvl w:val="0"/>
-          <w:numId w:val="10"/>
+          <w:numId w:val="18"/>
         </w:numPr>
         <w:spacing w:before="40" w:after="0"/>
         <w:contextualSpacing w:val="0"/>
@@ -9196,11 +9426,6 @@
           <w:szCs w:val="24"/>
         </w:rPr>
       </w:pPr>
-      <w:bookmarkStart w:id="38" w:name="_Toc149163218"/>
-      <w:bookmarkStart w:id="39" w:name="_Toc150865714"/>
-      <w:bookmarkStart w:id="40" w:name="_Toc150865722"/>
-      <w:bookmarkEnd w:id="38"/>
-      <w:bookmarkEnd w:id="39"/>
     </w:p>
     <w:p>
       <w:pPr>
@@ -9209,7 +9434,7 @@
         <w:keepLines/>
         <w:numPr>
           <w:ilvl w:val="0"/>
-          <w:numId w:val="10"/>
+          <w:numId w:val="18"/>
         </w:numPr>
         <w:spacing w:before="40" w:after="0"/>
         <w:contextualSpacing w:val="0"/>
@@ -9230,7 +9455,7 @@
         <w:keepLines/>
         <w:numPr>
           <w:ilvl w:val="0"/>
-          <w:numId w:val="10"/>
+          <w:numId w:val="18"/>
         </w:numPr>
         <w:spacing w:before="40" w:after="0"/>
         <w:contextualSpacing w:val="0"/>
@@ -9251,7 +9476,7 @@
         <w:keepLines/>
         <w:numPr>
           <w:ilvl w:val="0"/>
-          <w:numId w:val="10"/>
+          <w:numId w:val="18"/>
         </w:numPr>
         <w:spacing w:before="40" w:after="0"/>
         <w:contextualSpacing w:val="0"/>
@@ -9272,7 +9497,7 @@
         <w:keepLines/>
         <w:numPr>
           <w:ilvl w:val="1"/>
-          <w:numId w:val="10"/>
+          <w:numId w:val="18"/>
         </w:numPr>
         <w:spacing w:before="40" w:after="0"/>
         <w:contextualSpacing w:val="0"/>
@@ -9293,7 +9518,7 @@
         <w:keepLines/>
         <w:numPr>
           <w:ilvl w:val="1"/>
-          <w:numId w:val="10"/>
+          <w:numId w:val="18"/>
         </w:numPr>
         <w:spacing w:before="40" w:after="0"/>
         <w:contextualSpacing w:val="0"/>
@@ -9314,7 +9539,7 @@
         <w:keepLines/>
         <w:numPr>
           <w:ilvl w:val="1"/>
-          <w:numId w:val="10"/>
+          <w:numId w:val="18"/>
         </w:numPr>
         <w:spacing w:before="40" w:after="0"/>
         <w:contextualSpacing w:val="0"/>
@@ -9335,7 +9560,7 @@
         <w:keepLines/>
         <w:numPr>
           <w:ilvl w:val="1"/>
-          <w:numId w:val="10"/>
+          <w:numId w:val="18"/>
         </w:numPr>
         <w:spacing w:before="40" w:after="0"/>
         <w:contextualSpacing w:val="0"/>
@@ -9356,7 +9581,7 @@
         <w:keepLines/>
         <w:numPr>
           <w:ilvl w:val="1"/>
-          <w:numId w:val="10"/>
+          <w:numId w:val="18"/>
         </w:numPr>
         <w:spacing w:before="40" w:after="0"/>
         <w:contextualSpacing w:val="0"/>
@@ -9372,18 +9597,640 @@
     </w:p>
     <w:p>
       <w:pPr>
-        <w:pStyle w:val="Heading1"/>
-        <w:numPr>
-          <w:ilvl w:val="0"/>
-          <w:numId w:val="16"/>
-        </w:numPr>
-      </w:pPr>
-      <w:bookmarkStart w:id="41" w:name="_Toc150865726"/>
-      <w:bookmarkEnd w:id="40"/>
-      <w:r>
-        <w:t>Methodology</w:t>
-      </w:r>
-      <w:bookmarkEnd w:id="41"/>
+        <w:pStyle w:val="Heading3"/>
+        <w:numPr>
+          <w:ilvl w:val="2"/>
+          <w:numId w:val="18"/>
+        </w:numPr>
+      </w:pPr>
+      <w:r>
+        <w:t>An Overview.</w:t>
+      </w:r>
+    </w:p>
+    <w:p>
+      <w:r>
+        <w:t>Communication protocols play a crucial role in enabling the seamless exchange of data and information across networks. These protocols are sets of formal rules that define how data should be transmitted or exchanged, especially in the context of real-time monitoring and the IoT. Various standardi</w:t>
+      </w:r>
+      <w:r>
+        <w:t>s</w:t>
+      </w:r>
+      <w:r>
+        <w:t>ed communication protocols facilitate the availability of data through different channels, such as web servers using HTTP</w:t>
+      </w:r>
+      <w:r>
+        <w:t xml:space="preserve"> (Hypertext Transfer Protocol)</w:t>
+      </w:r>
+      <w:r>
+        <w:t>, file servers through FTP</w:t>
+      </w:r>
+      <w:r>
+        <w:t xml:space="preserve"> (File Transfer Protocol)</w:t>
+      </w:r>
+      <w:r>
+        <w:t>, or well-documented APIs</w:t>
+      </w:r>
+      <w:r>
+        <w:t xml:space="preserve">. </w:t>
+      </w:r>
+      <w:r>
+        <w:t>In addition, other e</w:t>
+      </w:r>
+      <w:r>
+        <w:t xml:space="preserve">xamples include </w:t>
+      </w:r>
+      <w:bookmarkStart w:id="126" w:name="_Hlk151830059"/>
+      <w:r>
+        <w:t>TCP/IP</w:t>
+      </w:r>
+      <w:r>
+        <w:t xml:space="preserve"> (</w:t>
+      </w:r>
+      <w:r>
+        <w:t>Transmission Control Protocol/Internet Protocol</w:t>
+      </w:r>
+      <w:r>
+        <w:t>)</w:t>
+      </w:r>
+      <w:r>
+        <w:t>, UDP</w:t>
+      </w:r>
+      <w:r>
+        <w:t xml:space="preserve"> (</w:t>
+      </w:r>
+      <w:r>
+        <w:t>User Datagram Protocol</w:t>
+      </w:r>
+      <w:r>
+        <w:t>)</w:t>
+      </w:r>
+      <w:r>
+        <w:t>, POP3</w:t>
+      </w:r>
+      <w:r>
+        <w:t xml:space="preserve"> (</w:t>
+      </w:r>
+      <w:r>
+        <w:t>Post Office Protocol</w:t>
+      </w:r>
+      <w:r>
+        <w:t>)</w:t>
+      </w:r>
+      <w:r>
+        <w:t xml:space="preserve">, </w:t>
+      </w:r>
+      <w:r>
+        <w:t>CoAP (Constrained Application Protocol), XMPP (Extensible Messaging and Presence Protocol), AMQP (Advanced Message Queuing Protocol)</w:t>
+      </w:r>
+      <w:r>
+        <w:t xml:space="preserve">, </w:t>
+      </w:r>
+      <w:r>
+        <w:t>IMAP</w:t>
+      </w:r>
+      <w:r>
+        <w:t xml:space="preserve"> (</w:t>
+      </w:r>
+      <w:r>
+        <w:t>Internet Message Access Protocol</w:t>
+      </w:r>
+      <w:r>
+        <w:t>)</w:t>
+      </w:r>
+      <w:r>
+        <w:t xml:space="preserve">, and SMTP </w:t>
+      </w:r>
+      <w:r>
+        <w:t>(</w:t>
+      </w:r>
+      <w:r>
+        <w:t>Simple Mail Transfer Protocol</w:t>
+      </w:r>
+      <w:r>
+        <w:t>)</w:t>
+      </w:r>
+      <w:bookmarkEnd w:id="126"/>
+      <w:r>
+        <w:t xml:space="preserve"> </w:t>
+      </w:r>
+      <w:r>
+        <w:t xml:space="preserve">(Rouse, 2023). </w:t>
+      </w:r>
+    </w:p>
+    <w:p>
+      <w:r>
+        <w:rPr>
+          <w:noProof/>
+        </w:rPr>
+        <w:drawing>
+          <wp:inline distT="0" distB="0" distL="0" distR="0" wp14:anchorId="66E3692C" wp14:editId="496090C4">
+            <wp:extent cx="4669104" cy="2848396"/>
+            <wp:effectExtent l="0" t="0" r="0" b="9525"/>
+            <wp:docPr id="426269681" name="Picture 1" descr="A diagram of a cloud computing system&#10;&#10;Description automatically generated"/>
+            <wp:cNvGraphicFramePr>
+              <a:graphicFrameLocks xmlns:a="http://schemas.openxmlformats.org/drawingml/2006/main" noChangeAspect="1"/>
+            </wp:cNvGraphicFramePr>
+            <a:graphic xmlns:a="http://schemas.openxmlformats.org/drawingml/2006/main">
+              <a:graphicData uri="http://schemas.openxmlformats.org/drawingml/2006/picture">
+                <pic:pic xmlns:pic="http://schemas.openxmlformats.org/drawingml/2006/picture">
+                  <pic:nvPicPr>
+                    <pic:cNvPr id="426269681" name="Picture 1" descr="A diagram of a cloud computing system&#10;&#10;Description automatically generated"/>
+                    <pic:cNvPicPr/>
+                  </pic:nvPicPr>
+                  <pic:blipFill>
+                    <a:blip r:embed="rId14">
+                      <a:extLst>
+                        <a:ext uri="{28A0092B-C50C-407E-A947-70E740481C1C}">
+                          <a14:useLocalDpi xmlns:a14="http://schemas.microsoft.com/office/drawing/2010/main" val="0"/>
+                        </a:ext>
+                      </a:extLst>
+                    </a:blip>
+                    <a:stretch>
+                      <a:fillRect/>
+                    </a:stretch>
+                  </pic:blipFill>
+                  <pic:spPr>
+                    <a:xfrm>
+                      <a:off x="0" y="0"/>
+                      <a:ext cx="4669104" cy="2848396"/>
+                    </a:xfrm>
+                    <a:prstGeom prst="rect">
+                      <a:avLst/>
+                    </a:prstGeom>
+                  </pic:spPr>
+                </pic:pic>
+              </a:graphicData>
+            </a:graphic>
+          </wp:inline>
+        </w:drawing>
+      </w:r>
+    </w:p>
+    <w:p>
+      <w:pPr>
+        <w:rPr>
+          <w:i/>
+          <w:iCs/>
+          <w:color w:val="44546A"/>
+          <w:sz w:val="18"/>
+          <w:szCs w:val="18"/>
+          <w:shd w:val="clear" w:color="auto" w:fill="FFFFFF"/>
+          <w:lang w:val="en-US"/>
+        </w:rPr>
+      </w:pPr>
+      <w:r>
+        <w:rPr>
+          <w:rStyle w:val="normaltextrun"/>
+          <w:i/>
+          <w:iCs/>
+          <w:color w:val="44546A"/>
+          <w:sz w:val="18"/>
+          <w:szCs w:val="18"/>
+          <w:shd w:val="clear" w:color="auto" w:fill="FFFFFF"/>
+          <w:lang w:val="en-US"/>
+        </w:rPr>
+        <w:t xml:space="preserve">Figure </w:t>
+      </w:r>
+      <w:r>
+        <w:rPr>
+          <w:rStyle w:val="normaltextrun"/>
+          <w:i/>
+          <w:iCs/>
+          <w:color w:val="44546A"/>
+          <w:sz w:val="18"/>
+          <w:szCs w:val="18"/>
+          <w:shd w:val="clear" w:color="auto" w:fill="FFFFFF"/>
+          <w:lang w:val="en-US"/>
+        </w:rPr>
+        <w:t>8</w:t>
+      </w:r>
+      <w:r>
+        <w:rPr>
+          <w:rStyle w:val="normaltextrun"/>
+          <w:i/>
+          <w:iCs/>
+          <w:color w:val="44546A"/>
+          <w:sz w:val="18"/>
+          <w:szCs w:val="18"/>
+          <w:shd w:val="clear" w:color="auto" w:fill="FFFFFF"/>
+          <w:lang w:val="en-US"/>
+        </w:rPr>
+        <w:t xml:space="preserve"> – </w:t>
+      </w:r>
+      <w:r>
+        <w:rPr>
+          <w:rStyle w:val="normaltextrun"/>
+          <w:i/>
+          <w:iCs/>
+          <w:color w:val="44546A"/>
+          <w:sz w:val="18"/>
+          <w:szCs w:val="18"/>
+          <w:shd w:val="clear" w:color="auto" w:fill="FFFFFF"/>
+          <w:lang w:val="en-US"/>
+        </w:rPr>
+        <w:t>Types of Communication Protocols</w:t>
+      </w:r>
+      <w:r>
+        <w:rPr>
+          <w:rStyle w:val="normaltextrun"/>
+          <w:i/>
+          <w:iCs/>
+          <w:color w:val="44546A"/>
+          <w:sz w:val="18"/>
+          <w:szCs w:val="18"/>
+          <w:shd w:val="clear" w:color="auto" w:fill="FFFFFF"/>
+          <w:lang w:val="en-US"/>
+        </w:rPr>
+        <w:t xml:space="preserve"> (</w:t>
+      </w:r>
+      <w:r>
+        <w:rPr>
+          <w:rStyle w:val="normaltextrun"/>
+          <w:i/>
+          <w:iCs/>
+          <w:color w:val="44546A"/>
+          <w:sz w:val="18"/>
+          <w:szCs w:val="18"/>
+          <w:shd w:val="clear" w:color="auto" w:fill="FFFFFF"/>
+          <w:lang w:val="en-US"/>
+        </w:rPr>
+        <w:t>Bayılmış et al., 2022</w:t>
+      </w:r>
+      <w:r>
+        <w:rPr>
+          <w:rStyle w:val="normaltextrun"/>
+          <w:i/>
+          <w:iCs/>
+          <w:color w:val="44546A"/>
+          <w:sz w:val="18"/>
+          <w:szCs w:val="18"/>
+          <w:shd w:val="clear" w:color="auto" w:fill="FFFFFF"/>
+          <w:lang w:val="en-US"/>
+        </w:rPr>
+        <w:t>)</w:t>
+      </w:r>
+      <w:r>
+        <w:rPr>
+          <w:rStyle w:val="normaltextrun"/>
+          <w:i/>
+          <w:iCs/>
+          <w:color w:val="44546A"/>
+          <w:sz w:val="18"/>
+          <w:szCs w:val="18"/>
+          <w:shd w:val="clear" w:color="auto" w:fill="FFFFFF"/>
+          <w:lang w:val="en-US"/>
+        </w:rPr>
+        <w:t>.</w:t>
+      </w:r>
+    </w:p>
+    <w:p>
+      <w:r>
+        <w:t>One notable protocol that has evolved beyond its original purpose is HTTP, which, through APIs, allows computer applications to efficiently share and access machine-readable data across the internet. APIs, or Application Programming Interfaces, act as messengers facilitating the interaction between software applications, systems, or platforms for data exchange (Airfocus, n.d.).</w:t>
+      </w:r>
+      <w:r>
+        <w:t xml:space="preserve"> MQTT</w:t>
+      </w:r>
+      <w:r>
+        <w:t xml:space="preserve"> </w:t>
+      </w:r>
+      <w:r>
+        <w:t xml:space="preserve">also </w:t>
+      </w:r>
+      <w:r>
+        <w:t>stand</w:t>
+      </w:r>
+      <w:r>
+        <w:t>s</w:t>
+      </w:r>
+      <w:r>
+        <w:t xml:space="preserve"> out as </w:t>
+      </w:r>
+      <w:r>
+        <w:t>one of the</w:t>
+      </w:r>
+      <w:r>
+        <w:t xml:space="preserve"> </w:t>
+      </w:r>
+      <w:r>
+        <w:t>most used</w:t>
+      </w:r>
+      <w:r>
+        <w:t>, with HTTP leading the way in terms of widespread adoption. HTTP, originally designed for transmitting web pages, has evolved into a versatile protocol, particularly favo</w:t>
+      </w:r>
+      <w:r>
+        <w:t>u</w:t>
+      </w:r>
+      <w:r>
+        <w:t xml:space="preserve">red for its simplicity, flexibility, and ease of integration. Its dominance is evident in its ranking as the </w:t>
+      </w:r>
+      <w:r>
+        <w:t>most used</w:t>
+      </w:r>
+      <w:r>
+        <w:t xml:space="preserve"> protocol, as reflected in the 2020 data where it slightly outpaces MQTT. This preference for HTTP underscores its ubiquitous role in facilitating data transfer in web-centric applications and real-time projects. Meanwhile, MQTT, known for its efficiency in resource-constrained environments, continues to be a formidable choice, particularly in scenarios where low-cost reliability and asynchronous communication are critical. The dynamic between HTTP and MQTT exemplifies the nuanced decision-making involved in selecting communication protocols, aligning with project requirements and priorities.</w:t>
+      </w:r>
+    </w:p>
+    <w:p>
+      <w:r>
+        <w:rPr>
+          <w:noProof/>
+        </w:rPr>
+        <w:drawing>
+          <wp:inline distT="0" distB="0" distL="0" distR="0" wp14:anchorId="2EBBE68C" wp14:editId="4E07966E">
+            <wp:extent cx="4499172" cy="2605635"/>
+            <wp:effectExtent l="0" t="0" r="0" b="4445"/>
+            <wp:docPr id="472298527" name="Picture 2" descr="A graph of different colored lines&#10;&#10;Description automatically generated with medium confidence"/>
+            <wp:cNvGraphicFramePr>
+              <a:graphicFrameLocks xmlns:a="http://schemas.openxmlformats.org/drawingml/2006/main" noChangeAspect="1"/>
+            </wp:cNvGraphicFramePr>
+            <a:graphic xmlns:a="http://schemas.openxmlformats.org/drawingml/2006/main">
+              <a:graphicData uri="http://schemas.openxmlformats.org/drawingml/2006/picture">
+                <pic:pic xmlns:pic="http://schemas.openxmlformats.org/drawingml/2006/picture">
+                  <pic:nvPicPr>
+                    <pic:cNvPr id="472298527" name="Picture 2" descr="A graph of different colored lines&#10;&#10;Description automatically generated with medium confidence"/>
+                    <pic:cNvPicPr/>
+                  </pic:nvPicPr>
+                  <pic:blipFill>
+                    <a:blip r:embed="rId15">
+                      <a:extLst>
+                        <a:ext uri="{28A0092B-C50C-407E-A947-70E740481C1C}">
+                          <a14:useLocalDpi xmlns:a14="http://schemas.microsoft.com/office/drawing/2010/main" val="0"/>
+                        </a:ext>
+                      </a:extLst>
+                    </a:blip>
+                    <a:stretch>
+                      <a:fillRect/>
+                    </a:stretch>
+                  </pic:blipFill>
+                  <pic:spPr>
+                    <a:xfrm>
+                      <a:off x="0" y="0"/>
+                      <a:ext cx="4499172" cy="2605635"/>
+                    </a:xfrm>
+                    <a:prstGeom prst="rect">
+                      <a:avLst/>
+                    </a:prstGeom>
+                  </pic:spPr>
+                </pic:pic>
+              </a:graphicData>
+            </a:graphic>
+          </wp:inline>
+        </w:drawing>
+      </w:r>
+    </w:p>
+    <w:p>
+      <w:pPr>
+        <w:rPr>
+          <w:i/>
+          <w:iCs/>
+          <w:color w:val="44546A"/>
+          <w:sz w:val="18"/>
+          <w:szCs w:val="18"/>
+          <w:shd w:val="clear" w:color="auto" w:fill="FFFFFF"/>
+          <w:lang w:val="en-US"/>
+        </w:rPr>
+      </w:pPr>
+      <w:r>
+        <w:rPr>
+          <w:rStyle w:val="normaltextrun"/>
+          <w:i/>
+          <w:iCs/>
+          <w:color w:val="44546A"/>
+          <w:sz w:val="18"/>
+          <w:szCs w:val="18"/>
+          <w:shd w:val="clear" w:color="auto" w:fill="FFFFFF"/>
+          <w:lang w:val="en-US"/>
+        </w:rPr>
+        <w:t xml:space="preserve">Figure </w:t>
+      </w:r>
+      <w:r>
+        <w:rPr>
+          <w:rStyle w:val="normaltextrun"/>
+          <w:i/>
+          <w:iCs/>
+          <w:color w:val="44546A"/>
+          <w:sz w:val="18"/>
+          <w:szCs w:val="18"/>
+          <w:shd w:val="clear" w:color="auto" w:fill="FFFFFF"/>
+          <w:lang w:val="en-US"/>
+        </w:rPr>
+        <w:t>9</w:t>
+      </w:r>
+      <w:r>
+        <w:rPr>
+          <w:rStyle w:val="normaltextrun"/>
+          <w:i/>
+          <w:iCs/>
+          <w:color w:val="44546A"/>
+          <w:sz w:val="18"/>
+          <w:szCs w:val="18"/>
+          <w:shd w:val="clear" w:color="auto" w:fill="FFFFFF"/>
+          <w:lang w:val="en-US"/>
+        </w:rPr>
+        <w:t xml:space="preserve"> – </w:t>
+      </w:r>
+      <w:r>
+        <w:rPr>
+          <w:rStyle w:val="normaltextrun"/>
+          <w:i/>
+          <w:iCs/>
+          <w:color w:val="44546A"/>
+          <w:sz w:val="18"/>
+          <w:szCs w:val="18"/>
+          <w:shd w:val="clear" w:color="auto" w:fill="FFFFFF"/>
+          <w:lang w:val="en-US"/>
+        </w:rPr>
+        <w:t>Most used IoT Communication Protocols</w:t>
+      </w:r>
+      <w:r>
+        <w:rPr>
+          <w:rStyle w:val="normaltextrun"/>
+          <w:i/>
+          <w:iCs/>
+          <w:color w:val="44546A"/>
+          <w:sz w:val="18"/>
+          <w:szCs w:val="18"/>
+          <w:shd w:val="clear" w:color="auto" w:fill="FFFFFF"/>
+          <w:lang w:val="en-US"/>
+        </w:rPr>
+        <w:t xml:space="preserve"> (</w:t>
+      </w:r>
+      <w:r>
+        <w:rPr>
+          <w:rStyle w:val="normaltextrun"/>
+          <w:i/>
+          <w:iCs/>
+          <w:color w:val="44546A"/>
+          <w:sz w:val="18"/>
+          <w:szCs w:val="18"/>
+          <w:shd w:val="clear" w:color="auto" w:fill="FFFFFF"/>
+          <w:lang w:val="en-US"/>
+        </w:rPr>
+        <w:t>Bayılmış et al., 2022</w:t>
+      </w:r>
+      <w:r>
+        <w:rPr>
+          <w:rStyle w:val="normaltextrun"/>
+          <w:i/>
+          <w:iCs/>
+          <w:color w:val="44546A"/>
+          <w:sz w:val="18"/>
+          <w:szCs w:val="18"/>
+          <w:shd w:val="clear" w:color="auto" w:fill="FFFFFF"/>
+          <w:lang w:val="en-US"/>
+        </w:rPr>
+        <w:t>)</w:t>
+      </w:r>
+      <w:r>
+        <w:rPr>
+          <w:rStyle w:val="normaltextrun"/>
+          <w:i/>
+          <w:iCs/>
+          <w:color w:val="44546A"/>
+          <w:sz w:val="18"/>
+          <w:szCs w:val="18"/>
+          <w:shd w:val="clear" w:color="auto" w:fill="FFFFFF"/>
+          <w:lang w:val="en-US"/>
+        </w:rPr>
+        <w:t>.</w:t>
+      </w:r>
+    </w:p>
+    <w:p/>
+    <w:p>
+      <w:r>
+        <w:t>In the realm of real-time monitoring and IoT, communication protocols are vital for capturing and transmitting data efficiently. For instance, in fleet management, real-time data collection through vehicle fleet management software utilizes communication protocols to monitor factors such as reckless driving or driver impairment, optimizing fleet utilization (Barney, 2023). In industrial scenarios, communication protocols like Modbus TCP/IP are employed to connect digital dashboards with Human-Machine Interfaces (HMI) and databases, ensuring real-time and reliable data exchange (Khan et al., 2020). Additionally, MQTT</w:t>
+      </w:r>
+      <w:r>
+        <w:t xml:space="preserve"> </w:t>
+      </w:r>
+      <w:r>
+        <w:t>is a messaging transport protocol with a publish-subscribe architecture widely used in IoT applications, providing a reliable and efficient means of communication between devices (Bayılmış et al., 2022). The open OPC UA protocol is utilized to break communication barriers between virtual and real environments, enabling seamless data interaction in monitoring systems (Zhou et al., 2022).</w:t>
+      </w:r>
+    </w:p>
+    <w:p>
+      <w:pPr>
+        <w:pStyle w:val="Heading3"/>
+        <w:numPr>
+          <w:ilvl w:val="2"/>
+          <w:numId w:val="18"/>
+        </w:numPr>
+      </w:pPr>
+      <w:r>
+        <w:t>MQTT</w:t>
+      </w:r>
+    </w:p>
+    <w:p>
+      <w:r>
+        <w:t>MQTT stands out as a robust communication protocol, particularly well-suited for resource-constrained environments and scenarios where low-cost, open-source reliability, and simplicity are paramount (Bayılmış et al., 2022). Developed with a publish-subscribe architecture, MQTT facilitates efficient messaging between clients and brokers. In this model, clients can take on the roles of either publishers or subscribers, and communication is achieved through topics assigned by the broker. MQTT's ability to handle different levels of QoS</w:t>
+      </w:r>
+      <w:r>
+        <w:t xml:space="preserve"> (</w:t>
+      </w:r>
+      <w:r>
+        <w:t>Quality of Service</w:t>
+      </w:r>
+      <w:r>
+        <w:t>)</w:t>
+      </w:r>
+      <w:r>
+        <w:t xml:space="preserve"> and its support for TCP/IP and</w:t>
+      </w:r>
+      <w:r>
+        <w:t xml:space="preserve"> </w:t>
+      </w:r>
+      <w:r>
+        <w:t>TLS/SSL</w:t>
+      </w:r>
+      <w:r>
+        <w:t xml:space="preserve"> </w:t>
+      </w:r>
+      <w:r>
+        <w:t>(</w:t>
+      </w:r>
+      <w:r>
+        <w:t>Transport Layer Security/Secure Sockets Layer</w:t>
+      </w:r>
+      <w:r>
+        <w:t>)</w:t>
+      </w:r>
+      <w:r>
+        <w:t xml:space="preserve"> make it a versatile choice for IoT applications (Bayılmış et al., 2022). With a focus on minimizing data size, MQTT is designed to provide real-time communication for devices with limited resources, making it an excellent option for scenarios demanding lightweight and reliable messaging.</w:t>
+      </w:r>
+    </w:p>
+    <w:p>
+      <w:pPr>
+        <w:pStyle w:val="Heading3"/>
+        <w:numPr>
+          <w:ilvl w:val="2"/>
+          <w:numId w:val="18"/>
+        </w:numPr>
+      </w:pPr>
+      <w:r>
+        <w:t>REST</w:t>
+      </w:r>
+    </w:p>
+    <w:p>
+      <w:r>
+        <w:t>On the other hand, REST operates on an architectural style for networked systems, primarily using the HTTP protocol. Widely adopted for its simplicity, flexibility, and ease of integration, REST is a preferred choice for web-based applications (Barney, 2023). RESTful services adhere to a stateless client-server model, with data transfer accomplished through standard HTTP methods such as GET, POST, PUT, and DELETE. The REST architecture treats each component as a resource, accessible through a Uniform Resource Identifier (URI). This simplicity, coupled with the ability to use various data formats like JSON or XML, makes REST well-suited for real-time projects where a straightforward communication model and web-centric interactions are crucial (Barney, 2023). The stateless nature of REST simplifies implementation and ensures seamless integration, making it an attractive option for applications emphasizing ease of use and standardized communication.</w:t>
+      </w:r>
+    </w:p>
+    <w:p>
+      <w:pPr>
+        <w:pStyle w:val="Heading3"/>
+        <w:numPr>
+          <w:ilvl w:val="2"/>
+          <w:numId w:val="18"/>
+        </w:numPr>
+      </w:pPr>
+      <w:r>
+        <w:t>APIs</w:t>
+      </w:r>
+    </w:p>
+    <w:p>
+      <w:r>
+        <w:t>APIs serve as essential tools in software development, facilitating interaction between different software applications, systems, or platforms by defining a set of rules and protocols for communication. An API acts as a messenger that enables the exchange of data between diverse software components. It allows developers to access the functionality of an application or service without delving into its internal workings. APIs play a pivotal role in enhancing interoperability, scalability, and efficiency in software development. They enable the seamless integration of various services and functionalities, promoting a modular and collaborative approach to building software systems. APIs can be used in a myriad of scenarios, from enabling social media logins and processing payment transactions to implementing price comparison features for vacations. Their versatility makes them a fundamental component in modern software architecture. APIs should be employed when there is a need for different software components to communicate and share data in a standardized and efficient manner. They provide a means for developers to harness the capabilities of existing services, fostering innovation, and streamlining the development process.</w:t>
+      </w:r>
+    </w:p>
+    <w:p>
+      <w:pPr>
+        <w:pStyle w:val="Heading3"/>
+        <w:numPr>
+          <w:ilvl w:val="2"/>
+          <w:numId w:val="18"/>
+        </w:numPr>
+      </w:pPr>
+      <w:r>
+        <w:t>Real Time Monitoring</w:t>
+      </w:r>
+    </w:p>
+    <w:p>
+      <w:r>
+        <w:t>Real-time monitoring, as defined by Barney (2023), is the continuous delivery of updated data pertaining to systems, processes, or events with minimal latency between data collection and analysis. This approach involves the meticulous collection and storage of performance metrics as data traverses a network, utilizing polling and streaming mechanisms from infrastructure devices. The significance of real-time monitoring lies in its ability to bridge the critical gap between the time a problem occurs and the time it is addressed. This is particularly crucial as delays in reporting and subsequent action can result in substantial financial costs. Real-time monitoring addresses this challenge by providing instantaneous data, alerts, and notifications. By offering a constant stream of information, organizations can promptly identify and respond to issues, ensuring that proactive measures are taken swiftly. This not only aids in preventing potential disruptions but also enhances overall system efficiency and reliability, making real-time monitoring an indispensable component in contemporary operational frameworks.</w:t>
+      </w:r>
+    </w:p>
+    <w:p/>
+    <w:p>
+      <w:pPr>
+        <w:pStyle w:val="Heading2"/>
+        <w:numPr>
+          <w:ilvl w:val="1"/>
+          <w:numId w:val="4"/>
+        </w:numPr>
+      </w:pPr>
+      <w:bookmarkStart w:id="127" w:name="_Toc151827024"/>
+      <w:r>
+        <w:t>Cloud Computing</w:t>
+      </w:r>
+      <w:bookmarkEnd w:id="127"/>
+    </w:p>
+    <w:p>
+      <w:r>
+        <w:t>Cloud computing, a transformative paradigm, provides users with internet-based access to diverse computing services, eliminating the need for on-site infrastructure. This model, featuring on-demand self-service, broad network access, resource pooling, rapid elasticity, and measured service, allows flexible resource management and cost-effectiveness. With three service models—Infrastructure as a Service (IaaS), Platform as a Service (PaaS), and Software as a Service (SaaS)—cloud computing supports various applications, from basic storage to advanced data analytics. In the context of the IoT, cloud technologies are crucial for managing the exponential growth of data. Cloud service models, including private, public, and hybrid options, offer versatile solutions for IoT integration. While financial considerations impact deployment choices, cloud computing remains a vital enabler for scalable and efficient IoT operations, aligning with industry trends</w:t>
+      </w:r>
+      <w:r>
+        <w:t xml:space="preserve"> (Khan et al., 2020)</w:t>
+      </w:r>
+      <w:r>
+        <w:t>.</w:t>
+      </w:r>
     </w:p>
     <w:p>
       <w:pPr>
@@ -9392,7 +10239,7 @@
         <w:keepLines/>
         <w:numPr>
           <w:ilvl w:val="0"/>
-          <w:numId w:val="11"/>
+          <w:numId w:val="19"/>
         </w:numPr>
         <w:spacing w:before="40" w:after="0"/>
         <w:contextualSpacing w:val="0"/>
@@ -9405,11 +10252,6 @@
           <w:szCs w:val="26"/>
         </w:rPr>
       </w:pPr>
-      <w:bookmarkStart w:id="42" w:name="_Toc149163231"/>
-      <w:bookmarkStart w:id="43" w:name="_Toc150865727"/>
-      <w:bookmarkStart w:id="44" w:name="_Toc150865731"/>
-      <w:bookmarkEnd w:id="42"/>
-      <w:bookmarkEnd w:id="43"/>
     </w:p>
     <w:p>
       <w:pPr>
@@ -9418,7 +10260,7 @@
         <w:keepLines/>
         <w:numPr>
           <w:ilvl w:val="0"/>
-          <w:numId w:val="11"/>
+          <w:numId w:val="19"/>
         </w:numPr>
         <w:spacing w:before="40" w:after="0"/>
         <w:contextualSpacing w:val="0"/>
@@ -9439,7 +10281,7 @@
         <w:keepLines/>
         <w:numPr>
           <w:ilvl w:val="0"/>
-          <w:numId w:val="11"/>
+          <w:numId w:val="19"/>
         </w:numPr>
         <w:spacing w:before="40" w:after="0"/>
         <w:contextualSpacing w:val="0"/>
@@ -9460,7 +10302,7 @@
         <w:keepLines/>
         <w:numPr>
           <w:ilvl w:val="0"/>
-          <w:numId w:val="11"/>
+          <w:numId w:val="19"/>
         </w:numPr>
         <w:spacing w:before="40" w:after="0"/>
         <w:contextualSpacing w:val="0"/>
@@ -9480,8 +10322,8 @@
         <w:keepNext/>
         <w:keepLines/>
         <w:numPr>
-          <w:ilvl w:val="0"/>
-          <w:numId w:val="11"/>
+          <w:ilvl w:val="1"/>
+          <w:numId w:val="19"/>
         </w:numPr>
         <w:spacing w:before="40" w:after="0"/>
         <w:contextualSpacing w:val="0"/>
@@ -9497,76 +10339,12 @@
     </w:p>
     <w:p>
       <w:pPr>
-        <w:pStyle w:val="Heading2"/>
-        <w:numPr>
-          <w:ilvl w:val="1"/>
-          <w:numId w:val="11"/>
-        </w:numPr>
-      </w:pPr>
-      <w:r>
-        <w:t>Research Approach</w:t>
-      </w:r>
-      <w:bookmarkEnd w:id="44"/>
-    </w:p>
-    <w:p>
-      <w:pPr>
-        <w:pStyle w:val="Heading2"/>
-        <w:numPr>
-          <w:ilvl w:val="1"/>
-          <w:numId w:val="11"/>
-        </w:numPr>
-      </w:pPr>
-      <w:bookmarkStart w:id="45" w:name="_Toc150865732"/>
-      <w:r>
-        <w:t>Data Collection Methods</w:t>
-      </w:r>
-      <w:bookmarkEnd w:id="45"/>
-    </w:p>
-    <w:p>
-      <w:pPr>
-        <w:pStyle w:val="Heading2"/>
-        <w:numPr>
-          <w:ilvl w:val="1"/>
-          <w:numId w:val="11"/>
-        </w:numPr>
-      </w:pPr>
-      <w:bookmarkStart w:id="46" w:name="_Toc150865733"/>
-      <w:r>
-        <w:t>Data Analysis Techniques</w:t>
-      </w:r>
-      <w:bookmarkEnd w:id="46"/>
-    </w:p>
-    <w:p>
-      <w:pPr>
-        <w:pStyle w:val="ListParagraph"/>
-        <w:rPr>
-          <w:sz w:val="24"/>
-          <w:szCs w:val="24"/>
-        </w:rPr>
-      </w:pPr>
-    </w:p>
-    <w:p>
-      <w:pPr>
-        <w:pStyle w:val="Heading1"/>
-        <w:numPr>
-          <w:ilvl w:val="0"/>
-          <w:numId w:val="16"/>
-        </w:numPr>
-      </w:pPr>
-      <w:bookmarkStart w:id="47" w:name="_Toc150865734"/>
-      <w:r>
-        <w:t>Implementation</w:t>
-      </w:r>
-      <w:bookmarkEnd w:id="47"/>
-    </w:p>
-    <w:p>
-      <w:pPr>
         <w:pStyle w:val="ListParagraph"/>
         <w:keepNext/>
         <w:keepLines/>
         <w:numPr>
-          <w:ilvl w:val="0"/>
-          <w:numId w:val="12"/>
+          <w:ilvl w:val="1"/>
+          <w:numId w:val="19"/>
         </w:numPr>
         <w:spacing w:before="40" w:after="0"/>
         <w:contextualSpacing w:val="0"/>
@@ -9579,11 +10357,6 @@
           <w:szCs w:val="26"/>
         </w:rPr>
       </w:pPr>
-      <w:bookmarkStart w:id="48" w:name="_Toc149163239"/>
-      <w:bookmarkStart w:id="49" w:name="_Toc150865735"/>
-      <w:bookmarkStart w:id="50" w:name="_Toc150865740"/>
-      <w:bookmarkEnd w:id="48"/>
-      <w:bookmarkEnd w:id="49"/>
     </w:p>
     <w:p>
       <w:pPr>
@@ -9591,8 +10364,8 @@
         <w:keepNext/>
         <w:keepLines/>
         <w:numPr>
-          <w:ilvl w:val="0"/>
-          <w:numId w:val="12"/>
+          <w:ilvl w:val="1"/>
+          <w:numId w:val="19"/>
         </w:numPr>
         <w:spacing w:before="40" w:after="0"/>
         <w:contextualSpacing w:val="0"/>
@@ -9612,8 +10385,8 @@
         <w:keepNext/>
         <w:keepLines/>
         <w:numPr>
-          <w:ilvl w:val="0"/>
-          <w:numId w:val="12"/>
+          <w:ilvl w:val="1"/>
+          <w:numId w:val="19"/>
         </w:numPr>
         <w:spacing w:before="40" w:after="0"/>
         <w:contextualSpacing w:val="0"/>
@@ -9633,8 +10406,8 @@
         <w:keepNext/>
         <w:keepLines/>
         <w:numPr>
-          <w:ilvl w:val="0"/>
-          <w:numId w:val="12"/>
+          <w:ilvl w:val="1"/>
+          <w:numId w:val="19"/>
         </w:numPr>
         <w:spacing w:before="40" w:after="0"/>
         <w:contextualSpacing w:val="0"/>
@@ -9654,8 +10427,8 @@
         <w:keepNext/>
         <w:keepLines/>
         <w:numPr>
-          <w:ilvl w:val="0"/>
-          <w:numId w:val="12"/>
+          <w:ilvl w:val="1"/>
+          <w:numId w:val="19"/>
         </w:numPr>
         <w:spacing w:before="40" w:after="0"/>
         <w:contextualSpacing w:val="0"/>
@@ -9671,12 +10444,268 @@
     </w:p>
     <w:p>
       <w:pPr>
+        <w:pStyle w:val="Heading2"/>
+        <w:numPr>
+          <w:ilvl w:val="1"/>
+          <w:numId w:val="19"/>
+        </w:numPr>
+      </w:pPr>
+      <w:r>
+        <w:t>Forces on a Crane</w:t>
+      </w:r>
+    </w:p>
+    <w:p/>
+    <w:p>
+      <w:pPr>
         <w:pStyle w:val="ListParagraph"/>
         <w:keepNext/>
         <w:keepLines/>
         <w:numPr>
           <w:ilvl w:val="0"/>
-          <w:numId w:val="12"/>
+          <w:numId w:val="10"/>
+        </w:numPr>
+        <w:spacing w:before="40" w:after="0"/>
+        <w:contextualSpacing w:val="0"/>
+        <w:outlineLvl w:val="2"/>
+        <w:rPr>
+          <w:rFonts w:asciiTheme="majorHAnsi" w:eastAsiaTheme="majorEastAsia" w:hAnsiTheme="majorHAnsi" w:cstheme="majorBidi"/>
+          <w:vanish/>
+          <w:color w:val="1F3763" w:themeColor="accent1" w:themeShade="7F"/>
+          <w:sz w:val="24"/>
+          <w:szCs w:val="24"/>
+        </w:rPr>
+      </w:pPr>
+      <w:bookmarkStart w:id="128" w:name="_Toc149163218"/>
+      <w:bookmarkStart w:id="129" w:name="_Toc150865714"/>
+      <w:bookmarkStart w:id="130" w:name="_Toc151826882"/>
+      <w:bookmarkStart w:id="131" w:name="_Toc151827025"/>
+      <w:bookmarkEnd w:id="128"/>
+      <w:bookmarkEnd w:id="129"/>
+      <w:bookmarkEnd w:id="130"/>
+      <w:bookmarkEnd w:id="131"/>
+    </w:p>
+    <w:p>
+      <w:pPr>
+        <w:pStyle w:val="ListParagraph"/>
+        <w:keepNext/>
+        <w:keepLines/>
+        <w:numPr>
+          <w:ilvl w:val="0"/>
+          <w:numId w:val="10"/>
+        </w:numPr>
+        <w:spacing w:before="40" w:after="0"/>
+        <w:contextualSpacing w:val="0"/>
+        <w:outlineLvl w:val="2"/>
+        <w:rPr>
+          <w:rFonts w:asciiTheme="majorHAnsi" w:eastAsiaTheme="majorEastAsia" w:hAnsiTheme="majorHAnsi" w:cstheme="majorBidi"/>
+          <w:vanish/>
+          <w:color w:val="1F3763" w:themeColor="accent1" w:themeShade="7F"/>
+          <w:sz w:val="24"/>
+          <w:szCs w:val="24"/>
+        </w:rPr>
+      </w:pPr>
+      <w:bookmarkStart w:id="132" w:name="_Toc151826883"/>
+      <w:bookmarkStart w:id="133" w:name="_Toc151827026"/>
+      <w:bookmarkEnd w:id="132"/>
+      <w:bookmarkEnd w:id="133"/>
+    </w:p>
+    <w:p>
+      <w:pPr>
+        <w:pStyle w:val="ListParagraph"/>
+        <w:keepNext/>
+        <w:keepLines/>
+        <w:numPr>
+          <w:ilvl w:val="0"/>
+          <w:numId w:val="10"/>
+        </w:numPr>
+        <w:spacing w:before="40" w:after="0"/>
+        <w:contextualSpacing w:val="0"/>
+        <w:outlineLvl w:val="2"/>
+        <w:rPr>
+          <w:rFonts w:asciiTheme="majorHAnsi" w:eastAsiaTheme="majorEastAsia" w:hAnsiTheme="majorHAnsi" w:cstheme="majorBidi"/>
+          <w:vanish/>
+          <w:color w:val="1F3763" w:themeColor="accent1" w:themeShade="7F"/>
+          <w:sz w:val="24"/>
+          <w:szCs w:val="24"/>
+        </w:rPr>
+      </w:pPr>
+      <w:bookmarkStart w:id="134" w:name="_Toc151826884"/>
+      <w:bookmarkStart w:id="135" w:name="_Toc151827027"/>
+      <w:bookmarkEnd w:id="134"/>
+      <w:bookmarkEnd w:id="135"/>
+    </w:p>
+    <w:p>
+      <w:pPr>
+        <w:pStyle w:val="ListParagraph"/>
+        <w:keepNext/>
+        <w:keepLines/>
+        <w:numPr>
+          <w:ilvl w:val="0"/>
+          <w:numId w:val="10"/>
+        </w:numPr>
+        <w:spacing w:before="40" w:after="0"/>
+        <w:contextualSpacing w:val="0"/>
+        <w:outlineLvl w:val="2"/>
+        <w:rPr>
+          <w:rFonts w:asciiTheme="majorHAnsi" w:eastAsiaTheme="majorEastAsia" w:hAnsiTheme="majorHAnsi" w:cstheme="majorBidi"/>
+          <w:vanish/>
+          <w:color w:val="1F3763" w:themeColor="accent1" w:themeShade="7F"/>
+          <w:sz w:val="24"/>
+          <w:szCs w:val="24"/>
+        </w:rPr>
+      </w:pPr>
+      <w:bookmarkStart w:id="136" w:name="_Toc151826885"/>
+      <w:bookmarkStart w:id="137" w:name="_Toc151827028"/>
+      <w:bookmarkEnd w:id="136"/>
+      <w:bookmarkEnd w:id="137"/>
+    </w:p>
+    <w:p>
+      <w:pPr>
+        <w:pStyle w:val="ListParagraph"/>
+        <w:keepNext/>
+        <w:keepLines/>
+        <w:numPr>
+          <w:ilvl w:val="1"/>
+          <w:numId w:val="10"/>
+        </w:numPr>
+        <w:spacing w:before="40" w:after="0"/>
+        <w:contextualSpacing w:val="0"/>
+        <w:outlineLvl w:val="2"/>
+        <w:rPr>
+          <w:rFonts w:asciiTheme="majorHAnsi" w:eastAsiaTheme="majorEastAsia" w:hAnsiTheme="majorHAnsi" w:cstheme="majorBidi"/>
+          <w:vanish/>
+          <w:color w:val="1F3763" w:themeColor="accent1" w:themeShade="7F"/>
+          <w:sz w:val="24"/>
+          <w:szCs w:val="24"/>
+        </w:rPr>
+      </w:pPr>
+      <w:bookmarkStart w:id="138" w:name="_Toc151826886"/>
+      <w:bookmarkStart w:id="139" w:name="_Toc151827029"/>
+      <w:bookmarkEnd w:id="138"/>
+      <w:bookmarkEnd w:id="139"/>
+    </w:p>
+    <w:p>
+      <w:pPr>
+        <w:pStyle w:val="ListParagraph"/>
+        <w:keepNext/>
+        <w:keepLines/>
+        <w:numPr>
+          <w:ilvl w:val="1"/>
+          <w:numId w:val="10"/>
+        </w:numPr>
+        <w:spacing w:before="40" w:after="0"/>
+        <w:contextualSpacing w:val="0"/>
+        <w:outlineLvl w:val="2"/>
+        <w:rPr>
+          <w:rFonts w:asciiTheme="majorHAnsi" w:eastAsiaTheme="majorEastAsia" w:hAnsiTheme="majorHAnsi" w:cstheme="majorBidi"/>
+          <w:vanish/>
+          <w:color w:val="1F3763" w:themeColor="accent1" w:themeShade="7F"/>
+          <w:sz w:val="24"/>
+          <w:szCs w:val="24"/>
+        </w:rPr>
+      </w:pPr>
+      <w:bookmarkStart w:id="140" w:name="_Toc151826887"/>
+      <w:bookmarkStart w:id="141" w:name="_Toc151827030"/>
+      <w:bookmarkEnd w:id="140"/>
+      <w:bookmarkEnd w:id="141"/>
+    </w:p>
+    <w:p>
+      <w:pPr>
+        <w:pStyle w:val="ListParagraph"/>
+        <w:keepNext/>
+        <w:keepLines/>
+        <w:numPr>
+          <w:ilvl w:val="1"/>
+          <w:numId w:val="10"/>
+        </w:numPr>
+        <w:spacing w:before="40" w:after="0"/>
+        <w:contextualSpacing w:val="0"/>
+        <w:outlineLvl w:val="2"/>
+        <w:rPr>
+          <w:rFonts w:asciiTheme="majorHAnsi" w:eastAsiaTheme="majorEastAsia" w:hAnsiTheme="majorHAnsi" w:cstheme="majorBidi"/>
+          <w:vanish/>
+          <w:color w:val="1F3763" w:themeColor="accent1" w:themeShade="7F"/>
+          <w:sz w:val="24"/>
+          <w:szCs w:val="24"/>
+        </w:rPr>
+      </w:pPr>
+      <w:bookmarkStart w:id="142" w:name="_Toc151826888"/>
+      <w:bookmarkStart w:id="143" w:name="_Toc151827031"/>
+      <w:bookmarkEnd w:id="142"/>
+      <w:bookmarkEnd w:id="143"/>
+    </w:p>
+    <w:p>
+      <w:pPr>
+        <w:pStyle w:val="ListParagraph"/>
+        <w:keepNext/>
+        <w:keepLines/>
+        <w:numPr>
+          <w:ilvl w:val="1"/>
+          <w:numId w:val="10"/>
+        </w:numPr>
+        <w:spacing w:before="40" w:after="0"/>
+        <w:contextualSpacing w:val="0"/>
+        <w:outlineLvl w:val="2"/>
+        <w:rPr>
+          <w:rFonts w:asciiTheme="majorHAnsi" w:eastAsiaTheme="majorEastAsia" w:hAnsiTheme="majorHAnsi" w:cstheme="majorBidi"/>
+          <w:vanish/>
+          <w:color w:val="1F3763" w:themeColor="accent1" w:themeShade="7F"/>
+          <w:sz w:val="24"/>
+          <w:szCs w:val="24"/>
+        </w:rPr>
+      </w:pPr>
+      <w:bookmarkStart w:id="144" w:name="_Toc151826889"/>
+      <w:bookmarkStart w:id="145" w:name="_Toc151827032"/>
+      <w:bookmarkEnd w:id="144"/>
+      <w:bookmarkEnd w:id="145"/>
+    </w:p>
+    <w:p>
+      <w:pPr>
+        <w:pStyle w:val="ListParagraph"/>
+        <w:keepNext/>
+        <w:keepLines/>
+        <w:numPr>
+          <w:ilvl w:val="1"/>
+          <w:numId w:val="10"/>
+        </w:numPr>
+        <w:spacing w:before="40" w:after="0"/>
+        <w:contextualSpacing w:val="0"/>
+        <w:outlineLvl w:val="2"/>
+        <w:rPr>
+          <w:rFonts w:asciiTheme="majorHAnsi" w:eastAsiaTheme="majorEastAsia" w:hAnsiTheme="majorHAnsi" w:cstheme="majorBidi"/>
+          <w:vanish/>
+          <w:color w:val="1F3763" w:themeColor="accent1" w:themeShade="7F"/>
+          <w:sz w:val="24"/>
+          <w:szCs w:val="24"/>
+        </w:rPr>
+      </w:pPr>
+      <w:bookmarkStart w:id="146" w:name="_Toc151826890"/>
+      <w:bookmarkStart w:id="147" w:name="_Toc151827033"/>
+      <w:bookmarkEnd w:id="146"/>
+      <w:bookmarkEnd w:id="147"/>
+    </w:p>
+    <w:p>
+      <w:pPr>
+        <w:pStyle w:val="Heading1"/>
+        <w:numPr>
+          <w:ilvl w:val="0"/>
+          <w:numId w:val="16"/>
+        </w:numPr>
+      </w:pPr>
+      <w:bookmarkStart w:id="148" w:name="_Toc151827034"/>
+      <w:r>
+        <w:t>Methodology</w:t>
+      </w:r>
+      <w:bookmarkEnd w:id="148"/>
+    </w:p>
+    <w:p>
+      <w:pPr>
+        <w:pStyle w:val="ListParagraph"/>
+        <w:keepNext/>
+        <w:keepLines/>
+        <w:numPr>
+          <w:ilvl w:val="0"/>
+          <w:numId w:val="11"/>
         </w:numPr>
         <w:spacing w:before="40" w:after="0"/>
         <w:contextualSpacing w:val="0"/>
@@ -9689,76 +10718,14 @@
           <w:szCs w:val="26"/>
         </w:rPr>
       </w:pPr>
-    </w:p>
-    <w:p>
-      <w:pPr>
-        <w:pStyle w:val="Heading2"/>
-        <w:numPr>
-          <w:ilvl w:val="1"/>
-          <w:numId w:val="12"/>
-        </w:numPr>
-      </w:pPr>
-      <w:r>
-        <w:t>Real-World Application of Digital Twinning</w:t>
-      </w:r>
-      <w:bookmarkEnd w:id="50"/>
-    </w:p>
-    <w:p>
-      <w:pPr>
-        <w:pStyle w:val="Heading2"/>
-        <w:numPr>
-          <w:ilvl w:val="1"/>
-          <w:numId w:val="12"/>
-        </w:numPr>
-      </w:pPr>
-      <w:bookmarkStart w:id="51" w:name="_Toc150865741"/>
-      <w:r>
-        <w:t>IoT Integration and Case Studies</w:t>
-      </w:r>
-      <w:bookmarkEnd w:id="51"/>
-    </w:p>
-    <w:p>
-      <w:pPr>
-        <w:pStyle w:val="Heading2"/>
-        <w:numPr>
-          <w:ilvl w:val="1"/>
-          <w:numId w:val="12"/>
-        </w:numPr>
-      </w:pPr>
-      <w:bookmarkStart w:id="52" w:name="_Toc150865742"/>
-      <w:r>
-        <w:t>Big Data and Visuali</w:t>
-      </w:r>
-      <w:r>
-        <w:t>s</w:t>
-      </w:r>
-      <w:r>
-        <w:t>ation Implementations</w:t>
-      </w:r>
-      <w:bookmarkEnd w:id="52"/>
-    </w:p>
-    <w:p>
-      <w:pPr>
-        <w:pStyle w:val="ListParagraph"/>
-        <w:rPr>
-          <w:sz w:val="24"/>
-          <w:szCs w:val="24"/>
-        </w:rPr>
-      </w:pPr>
-    </w:p>
-    <w:p>
-      <w:pPr>
-        <w:pStyle w:val="Heading1"/>
-        <w:numPr>
-          <w:ilvl w:val="0"/>
-          <w:numId w:val="16"/>
-        </w:numPr>
-      </w:pPr>
-      <w:bookmarkStart w:id="53" w:name="_Toc150865743"/>
-      <w:r>
-        <w:t>Results</w:t>
-      </w:r>
-      <w:bookmarkEnd w:id="53"/>
+      <w:bookmarkStart w:id="149" w:name="_Toc149163231"/>
+      <w:bookmarkStart w:id="150" w:name="_Toc150865727"/>
+      <w:bookmarkStart w:id="151" w:name="_Toc151826892"/>
+      <w:bookmarkStart w:id="152" w:name="_Toc151827035"/>
+      <w:bookmarkEnd w:id="149"/>
+      <w:bookmarkEnd w:id="150"/>
+      <w:bookmarkEnd w:id="151"/>
+      <w:bookmarkEnd w:id="152"/>
     </w:p>
     <w:p>
       <w:pPr>
@@ -9767,7 +10734,7 @@
         <w:keepLines/>
         <w:numPr>
           <w:ilvl w:val="0"/>
-          <w:numId w:val="13"/>
+          <w:numId w:val="11"/>
         </w:numPr>
         <w:spacing w:before="40" w:after="0"/>
         <w:contextualSpacing w:val="0"/>
@@ -9780,11 +10747,10 @@
           <w:szCs w:val="26"/>
         </w:rPr>
       </w:pPr>
-      <w:bookmarkStart w:id="54" w:name="_Toc149163248"/>
-      <w:bookmarkStart w:id="55" w:name="_Toc150865744"/>
-      <w:bookmarkStart w:id="56" w:name="_Toc150865750"/>
-      <w:bookmarkEnd w:id="54"/>
-      <w:bookmarkEnd w:id="55"/>
+      <w:bookmarkStart w:id="153" w:name="_Toc151826893"/>
+      <w:bookmarkStart w:id="154" w:name="_Toc151827036"/>
+      <w:bookmarkEnd w:id="153"/>
+      <w:bookmarkEnd w:id="154"/>
     </w:p>
     <w:p>
       <w:pPr>
@@ -9793,7 +10759,7 @@
         <w:keepLines/>
         <w:numPr>
           <w:ilvl w:val="0"/>
-          <w:numId w:val="13"/>
+          <w:numId w:val="11"/>
         </w:numPr>
         <w:spacing w:before="40" w:after="0"/>
         <w:contextualSpacing w:val="0"/>
@@ -9806,6 +10772,10 @@
           <w:szCs w:val="26"/>
         </w:rPr>
       </w:pPr>
+      <w:bookmarkStart w:id="155" w:name="_Toc151826894"/>
+      <w:bookmarkStart w:id="156" w:name="_Toc151827037"/>
+      <w:bookmarkEnd w:id="155"/>
+      <w:bookmarkEnd w:id="156"/>
     </w:p>
     <w:p>
       <w:pPr>
@@ -9814,7 +10784,7 @@
         <w:keepLines/>
         <w:numPr>
           <w:ilvl w:val="0"/>
-          <w:numId w:val="13"/>
+          <w:numId w:val="11"/>
         </w:numPr>
         <w:spacing w:before="40" w:after="0"/>
         <w:contextualSpacing w:val="0"/>
@@ -9827,6 +10797,10 @@
           <w:szCs w:val="26"/>
         </w:rPr>
       </w:pPr>
+      <w:bookmarkStart w:id="157" w:name="_Toc151826895"/>
+      <w:bookmarkStart w:id="158" w:name="_Toc151827038"/>
+      <w:bookmarkEnd w:id="157"/>
+      <w:bookmarkEnd w:id="158"/>
     </w:p>
     <w:p>
       <w:pPr>
@@ -9835,7 +10809,7 @@
         <w:keepLines/>
         <w:numPr>
           <w:ilvl w:val="0"/>
-          <w:numId w:val="13"/>
+          <w:numId w:val="11"/>
         </w:numPr>
         <w:spacing w:before="40" w:after="0"/>
         <w:contextualSpacing w:val="0"/>
@@ -9848,6 +10822,75 @@
           <w:szCs w:val="26"/>
         </w:rPr>
       </w:pPr>
+      <w:bookmarkStart w:id="159" w:name="_Toc151826896"/>
+      <w:bookmarkStart w:id="160" w:name="_Toc151827039"/>
+      <w:bookmarkEnd w:id="159"/>
+      <w:bookmarkEnd w:id="160"/>
+    </w:p>
+    <w:p>
+      <w:pPr>
+        <w:pStyle w:val="Heading2"/>
+        <w:numPr>
+          <w:ilvl w:val="1"/>
+          <w:numId w:val="11"/>
+        </w:numPr>
+      </w:pPr>
+      <w:bookmarkStart w:id="161" w:name="_Toc151827040"/>
+      <w:r>
+        <w:t>Research Approach</w:t>
+      </w:r>
+      <w:bookmarkEnd w:id="161"/>
+    </w:p>
+    <w:p>
+      <w:pPr>
+        <w:pStyle w:val="Heading2"/>
+        <w:numPr>
+          <w:ilvl w:val="1"/>
+          <w:numId w:val="11"/>
+        </w:numPr>
+      </w:pPr>
+      <w:bookmarkStart w:id="162" w:name="_Toc151827041"/>
+      <w:r>
+        <w:t>Data Collection Methods</w:t>
+      </w:r>
+      <w:bookmarkEnd w:id="162"/>
+    </w:p>
+    <w:p>
+      <w:pPr>
+        <w:pStyle w:val="Heading2"/>
+        <w:numPr>
+          <w:ilvl w:val="1"/>
+          <w:numId w:val="11"/>
+        </w:numPr>
+      </w:pPr>
+      <w:bookmarkStart w:id="163" w:name="_Toc151827042"/>
+      <w:r>
+        <w:t>Data Analysis Techniques</w:t>
+      </w:r>
+      <w:bookmarkEnd w:id="163"/>
+    </w:p>
+    <w:p>
+      <w:pPr>
+        <w:pStyle w:val="ListParagraph"/>
+        <w:rPr>
+          <w:sz w:val="24"/>
+          <w:szCs w:val="24"/>
+        </w:rPr>
+      </w:pPr>
+    </w:p>
+    <w:p>
+      <w:pPr>
+        <w:pStyle w:val="Heading1"/>
+        <w:numPr>
+          <w:ilvl w:val="0"/>
+          <w:numId w:val="16"/>
+        </w:numPr>
+      </w:pPr>
+      <w:bookmarkStart w:id="164" w:name="_Toc151827043"/>
+      <w:r>
+        <w:t>Implementation</w:t>
+      </w:r>
+      <w:bookmarkEnd w:id="164"/>
     </w:p>
     <w:p>
       <w:pPr>
@@ -9856,7 +10899,7 @@
         <w:keepLines/>
         <w:numPr>
           <w:ilvl w:val="0"/>
-          <w:numId w:val="13"/>
+          <w:numId w:val="12"/>
         </w:numPr>
         <w:spacing w:before="40" w:after="0"/>
         <w:contextualSpacing w:val="0"/>
@@ -9869,6 +10912,14 @@
           <w:szCs w:val="26"/>
         </w:rPr>
       </w:pPr>
+      <w:bookmarkStart w:id="165" w:name="_Toc149163239"/>
+      <w:bookmarkStart w:id="166" w:name="_Toc150865735"/>
+      <w:bookmarkStart w:id="167" w:name="_Toc151826901"/>
+      <w:bookmarkStart w:id="168" w:name="_Toc151827044"/>
+      <w:bookmarkEnd w:id="165"/>
+      <w:bookmarkEnd w:id="166"/>
+      <w:bookmarkEnd w:id="167"/>
+      <w:bookmarkEnd w:id="168"/>
     </w:p>
     <w:p>
       <w:pPr>
@@ -9877,7 +10928,7 @@
         <w:keepLines/>
         <w:numPr>
           <w:ilvl w:val="0"/>
-          <w:numId w:val="13"/>
+          <w:numId w:val="12"/>
         </w:numPr>
         <w:spacing w:before="40" w:after="0"/>
         <w:contextualSpacing w:val="0"/>
@@ -9890,6 +10941,10 @@
           <w:szCs w:val="26"/>
         </w:rPr>
       </w:pPr>
+      <w:bookmarkStart w:id="169" w:name="_Toc151826902"/>
+      <w:bookmarkStart w:id="170" w:name="_Toc151827045"/>
+      <w:bookmarkEnd w:id="169"/>
+      <w:bookmarkEnd w:id="170"/>
     </w:p>
     <w:p>
       <w:pPr>
@@ -9898,7 +10953,7 @@
         <w:keepLines/>
         <w:numPr>
           <w:ilvl w:val="0"/>
-          <w:numId w:val="13"/>
+          <w:numId w:val="12"/>
         </w:numPr>
         <w:spacing w:before="40" w:after="0"/>
         <w:contextualSpacing w:val="0"/>
@@ -9911,70 +10966,10 @@
           <w:szCs w:val="26"/>
         </w:rPr>
       </w:pPr>
-    </w:p>
-    <w:p>
-      <w:pPr>
-        <w:pStyle w:val="Heading2"/>
-        <w:numPr>
-          <w:ilvl w:val="1"/>
-          <w:numId w:val="13"/>
-        </w:numPr>
-      </w:pPr>
-      <w:r>
-        <w:t>Key Findings from the Implementation</w:t>
-      </w:r>
-      <w:bookmarkEnd w:id="56"/>
-    </w:p>
-    <w:p>
-      <w:pPr>
-        <w:pStyle w:val="Heading2"/>
-        <w:numPr>
-          <w:ilvl w:val="1"/>
-          <w:numId w:val="13"/>
-        </w:numPr>
-      </w:pPr>
-      <w:bookmarkStart w:id="57" w:name="_Toc150865751"/>
-      <w:r>
-        <w:t>Data Analysis Results</w:t>
-      </w:r>
-      <w:bookmarkEnd w:id="57"/>
-    </w:p>
-    <w:p>
-      <w:pPr>
-        <w:pStyle w:val="Heading2"/>
-        <w:numPr>
-          <w:ilvl w:val="1"/>
-          <w:numId w:val="13"/>
-        </w:numPr>
-      </w:pPr>
-      <w:bookmarkStart w:id="58" w:name="_Toc150865752"/>
-      <w:r>
-        <w:t>Successes and Challenges Encountered</w:t>
-      </w:r>
-      <w:bookmarkEnd w:id="58"/>
-    </w:p>
-    <w:p>
-      <w:pPr>
-        <w:pStyle w:val="ListParagraph"/>
-        <w:rPr>
-          <w:sz w:val="24"/>
-          <w:szCs w:val="24"/>
-        </w:rPr>
-      </w:pPr>
-    </w:p>
-    <w:p>
-      <w:pPr>
-        <w:pStyle w:val="Heading1"/>
-        <w:numPr>
-          <w:ilvl w:val="0"/>
-          <w:numId w:val="16"/>
-        </w:numPr>
-      </w:pPr>
-      <w:bookmarkStart w:id="59" w:name="_Toc150865753"/>
-      <w:r>
-        <w:t>Discussion</w:t>
-      </w:r>
-      <w:bookmarkEnd w:id="59"/>
+      <w:bookmarkStart w:id="171" w:name="_Toc151826903"/>
+      <w:bookmarkStart w:id="172" w:name="_Toc151827046"/>
+      <w:bookmarkEnd w:id="171"/>
+      <w:bookmarkEnd w:id="172"/>
     </w:p>
     <w:p>
       <w:pPr>
@@ -9983,7 +10978,7 @@
         <w:keepLines/>
         <w:numPr>
           <w:ilvl w:val="0"/>
-          <w:numId w:val="14"/>
+          <w:numId w:val="12"/>
         </w:numPr>
         <w:spacing w:before="40" w:after="0"/>
         <w:contextualSpacing w:val="0"/>
@@ -9996,11 +10991,10 @@
           <w:szCs w:val="26"/>
         </w:rPr>
       </w:pPr>
-      <w:bookmarkStart w:id="60" w:name="_Toc149163258"/>
-      <w:bookmarkStart w:id="61" w:name="_Toc150865754"/>
-      <w:bookmarkStart w:id="62" w:name="_Toc150865761"/>
-      <w:bookmarkEnd w:id="60"/>
-      <w:bookmarkEnd w:id="61"/>
+      <w:bookmarkStart w:id="173" w:name="_Toc151826904"/>
+      <w:bookmarkStart w:id="174" w:name="_Toc151827047"/>
+      <w:bookmarkEnd w:id="173"/>
+      <w:bookmarkEnd w:id="174"/>
     </w:p>
     <w:p>
       <w:pPr>
@@ -10009,7 +11003,7 @@
         <w:keepLines/>
         <w:numPr>
           <w:ilvl w:val="0"/>
-          <w:numId w:val="14"/>
+          <w:numId w:val="12"/>
         </w:numPr>
         <w:spacing w:before="40" w:after="0"/>
         <w:contextualSpacing w:val="0"/>
@@ -10022,6 +11016,10 @@
           <w:szCs w:val="26"/>
         </w:rPr>
       </w:pPr>
+      <w:bookmarkStart w:id="175" w:name="_Toc151826905"/>
+      <w:bookmarkStart w:id="176" w:name="_Toc151827048"/>
+      <w:bookmarkEnd w:id="175"/>
+      <w:bookmarkEnd w:id="176"/>
     </w:p>
     <w:p>
       <w:pPr>
@@ -10030,7 +11028,7 @@
         <w:keepLines/>
         <w:numPr>
           <w:ilvl w:val="0"/>
-          <w:numId w:val="14"/>
+          <w:numId w:val="12"/>
         </w:numPr>
         <w:spacing w:before="40" w:after="0"/>
         <w:contextualSpacing w:val="0"/>
@@ -10043,6 +11041,81 @@
           <w:szCs w:val="26"/>
         </w:rPr>
       </w:pPr>
+      <w:bookmarkStart w:id="177" w:name="_Toc151826906"/>
+      <w:bookmarkStart w:id="178" w:name="_Toc151827049"/>
+      <w:bookmarkEnd w:id="177"/>
+      <w:bookmarkEnd w:id="178"/>
+    </w:p>
+    <w:p>
+      <w:pPr>
+        <w:pStyle w:val="Heading2"/>
+        <w:numPr>
+          <w:ilvl w:val="1"/>
+          <w:numId w:val="12"/>
+        </w:numPr>
+      </w:pPr>
+      <w:bookmarkStart w:id="179" w:name="_Toc151827050"/>
+      <w:r>
+        <w:t>Real-World Application of Digital Twinning</w:t>
+      </w:r>
+      <w:bookmarkEnd w:id="179"/>
+    </w:p>
+    <w:p>
+      <w:pPr>
+        <w:pStyle w:val="Heading2"/>
+        <w:numPr>
+          <w:ilvl w:val="1"/>
+          <w:numId w:val="12"/>
+        </w:numPr>
+      </w:pPr>
+      <w:bookmarkStart w:id="180" w:name="_Toc151827051"/>
+      <w:r>
+        <w:t>IoT Integration and Case Studies</w:t>
+      </w:r>
+      <w:bookmarkEnd w:id="180"/>
+    </w:p>
+    <w:p>
+      <w:pPr>
+        <w:pStyle w:val="Heading2"/>
+        <w:numPr>
+          <w:ilvl w:val="1"/>
+          <w:numId w:val="12"/>
+        </w:numPr>
+      </w:pPr>
+      <w:bookmarkStart w:id="181" w:name="_Toc151827052"/>
+      <w:r>
+        <w:t>Big Data and Visuali</w:t>
+      </w:r>
+      <w:r>
+        <w:t>s</w:t>
+      </w:r>
+      <w:r>
+        <w:t>ation Implementations</w:t>
+      </w:r>
+      <w:bookmarkEnd w:id="181"/>
+    </w:p>
+    <w:p>
+      <w:pPr>
+        <w:pStyle w:val="ListParagraph"/>
+        <w:rPr>
+          <w:sz w:val="24"/>
+          <w:szCs w:val="24"/>
+        </w:rPr>
+      </w:pPr>
+    </w:p>
+    <w:p>
+      <w:pPr>
+        <w:pStyle w:val="Heading1"/>
+        <w:numPr>
+          <w:ilvl w:val="0"/>
+          <w:numId w:val="16"/>
+        </w:numPr>
+      </w:pPr>
+      <w:bookmarkStart w:id="182" w:name="_Toc151827053"/>
+      <w:r>
+        <w:t>Results</w:t>
+      </w:r>
+      <w:bookmarkEnd w:id="182"/>
     </w:p>
     <w:p>
       <w:pPr>
@@ -10051,7 +11124,7 @@
         <w:keepLines/>
         <w:numPr>
           <w:ilvl w:val="0"/>
-          <w:numId w:val="14"/>
+          <w:numId w:val="13"/>
         </w:numPr>
         <w:spacing w:before="40" w:after="0"/>
         <w:contextualSpacing w:val="0"/>
@@ -10064,6 +11137,14 @@
           <w:szCs w:val="26"/>
         </w:rPr>
       </w:pPr>
+      <w:bookmarkStart w:id="183" w:name="_Toc149163248"/>
+      <w:bookmarkStart w:id="184" w:name="_Toc150865744"/>
+      <w:bookmarkStart w:id="185" w:name="_Toc151826911"/>
+      <w:bookmarkStart w:id="186" w:name="_Toc151827054"/>
+      <w:bookmarkEnd w:id="183"/>
+      <w:bookmarkEnd w:id="184"/>
+      <w:bookmarkEnd w:id="185"/>
+      <w:bookmarkEnd w:id="186"/>
     </w:p>
     <w:p>
       <w:pPr>
@@ -10072,7 +11153,7 @@
         <w:keepLines/>
         <w:numPr>
           <w:ilvl w:val="0"/>
-          <w:numId w:val="14"/>
+          <w:numId w:val="13"/>
         </w:numPr>
         <w:spacing w:before="40" w:after="0"/>
         <w:contextualSpacing w:val="0"/>
@@ -10085,6 +11166,10 @@
           <w:szCs w:val="26"/>
         </w:rPr>
       </w:pPr>
+      <w:bookmarkStart w:id="187" w:name="_Toc151826912"/>
+      <w:bookmarkStart w:id="188" w:name="_Toc151827055"/>
+      <w:bookmarkEnd w:id="187"/>
+      <w:bookmarkEnd w:id="188"/>
     </w:p>
     <w:p>
       <w:pPr>
@@ -10093,7 +11178,7 @@
         <w:keepLines/>
         <w:numPr>
           <w:ilvl w:val="0"/>
-          <w:numId w:val="14"/>
+          <w:numId w:val="13"/>
         </w:numPr>
         <w:spacing w:before="40" w:after="0"/>
         <w:contextualSpacing w:val="0"/>
@@ -10106,6 +11191,10 @@
           <w:szCs w:val="26"/>
         </w:rPr>
       </w:pPr>
+      <w:bookmarkStart w:id="189" w:name="_Toc151826913"/>
+      <w:bookmarkStart w:id="190" w:name="_Toc151827056"/>
+      <w:bookmarkEnd w:id="189"/>
+      <w:bookmarkEnd w:id="190"/>
     </w:p>
     <w:p>
       <w:pPr>
@@ -10114,7 +11203,7 @@
         <w:keepLines/>
         <w:numPr>
           <w:ilvl w:val="0"/>
-          <w:numId w:val="14"/>
+          <w:numId w:val="13"/>
         </w:numPr>
         <w:spacing w:before="40" w:after="0"/>
         <w:contextualSpacing w:val="0"/>
@@ -10127,6 +11216,10 @@
           <w:szCs w:val="26"/>
         </w:rPr>
       </w:pPr>
+      <w:bookmarkStart w:id="191" w:name="_Toc151826914"/>
+      <w:bookmarkStart w:id="192" w:name="_Toc151827057"/>
+      <w:bookmarkEnd w:id="191"/>
+      <w:bookmarkEnd w:id="192"/>
     </w:p>
     <w:p>
       <w:pPr>
@@ -10135,7 +11228,7 @@
         <w:keepLines/>
         <w:numPr>
           <w:ilvl w:val="0"/>
-          <w:numId w:val="14"/>
+          <w:numId w:val="13"/>
         </w:numPr>
         <w:spacing w:before="40" w:after="0"/>
         <w:contextualSpacing w:val="0"/>
@@ -10148,71 +11241,10 @@
           <w:szCs w:val="26"/>
         </w:rPr>
       </w:pPr>
-    </w:p>
-    <w:p>
-      <w:pPr>
-        <w:pStyle w:val="Heading2"/>
-        <w:numPr>
-          <w:ilvl w:val="1"/>
-          <w:numId w:val="14"/>
-        </w:numPr>
-      </w:pPr>
-      <w:r>
-        <w:t>Interpretation of Results</w:t>
-      </w:r>
-      <w:bookmarkEnd w:id="62"/>
-    </w:p>
-    <w:p>
-      <w:pPr>
-        <w:pStyle w:val="Heading2"/>
-        <w:numPr>
-          <w:ilvl w:val="1"/>
-          <w:numId w:val="14"/>
-        </w:numPr>
-      </w:pPr>
-      <w:bookmarkStart w:id="63" w:name="_Toc150865762"/>
-      <w:r>
-        <w:t>Comparing Findings with the Literature</w:t>
-      </w:r>
-      <w:bookmarkEnd w:id="63"/>
-    </w:p>
-    <w:p>
-      <w:pPr>
-        <w:pStyle w:val="Heading2"/>
-        <w:numPr>
-          <w:ilvl w:val="1"/>
-          <w:numId w:val="14"/>
-        </w:numPr>
-      </w:pPr>
-      <w:bookmarkStart w:id="64" w:name="_Toc150865763"/>
-      <w:r>
-        <w:t>Insights Gained from the Study</w:t>
-      </w:r>
-      <w:bookmarkEnd w:id="64"/>
-    </w:p>
-    <w:p>
-      <w:pPr>
-        <w:pStyle w:val="ListParagraph"/>
-        <w:rPr>
-          <w:sz w:val="24"/>
-          <w:szCs w:val="24"/>
-        </w:rPr>
-      </w:pPr>
-    </w:p>
-    <w:p>
-      <w:pPr>
-        <w:pStyle w:val="Heading1"/>
-        <w:numPr>
-          <w:ilvl w:val="0"/>
-          <w:numId w:val="16"/>
-        </w:numPr>
-      </w:pPr>
-      <w:bookmarkStart w:id="65" w:name="_Toc150865764"/>
-      <w:r>
-        <w:lastRenderedPageBreak/>
-        <w:t>Conclusion</w:t>
-      </w:r>
-      <w:bookmarkEnd w:id="65"/>
+      <w:bookmarkStart w:id="193" w:name="_Toc151826915"/>
+      <w:bookmarkStart w:id="194" w:name="_Toc151827058"/>
+      <w:bookmarkEnd w:id="193"/>
+      <w:bookmarkEnd w:id="194"/>
     </w:p>
     <w:p>
       <w:pPr>
@@ -10221,7 +11253,7 @@
         <w:keepLines/>
         <w:numPr>
           <w:ilvl w:val="0"/>
-          <w:numId w:val="15"/>
+          <w:numId w:val="13"/>
         </w:numPr>
         <w:spacing w:before="40" w:after="0"/>
         <w:contextualSpacing w:val="0"/>
@@ -10234,11 +11266,10 @@
           <w:szCs w:val="26"/>
         </w:rPr>
       </w:pPr>
-      <w:bookmarkStart w:id="66" w:name="_Toc149163269"/>
-      <w:bookmarkStart w:id="67" w:name="_Toc150865765"/>
-      <w:bookmarkStart w:id="68" w:name="_Toc150865773"/>
-      <w:bookmarkEnd w:id="66"/>
-      <w:bookmarkEnd w:id="67"/>
+      <w:bookmarkStart w:id="195" w:name="_Toc151826916"/>
+      <w:bookmarkStart w:id="196" w:name="_Toc151827059"/>
+      <w:bookmarkEnd w:id="195"/>
+      <w:bookmarkEnd w:id="196"/>
     </w:p>
     <w:p>
       <w:pPr>
@@ -10247,7 +11278,7 @@
         <w:keepLines/>
         <w:numPr>
           <w:ilvl w:val="0"/>
-          <w:numId w:val="15"/>
+          <w:numId w:val="13"/>
         </w:numPr>
         <w:spacing w:before="40" w:after="0"/>
         <w:contextualSpacing w:val="0"/>
@@ -10260,6 +11291,75 @@
           <w:szCs w:val="26"/>
         </w:rPr>
       </w:pPr>
+      <w:bookmarkStart w:id="197" w:name="_Toc151826917"/>
+      <w:bookmarkStart w:id="198" w:name="_Toc151827060"/>
+      <w:bookmarkEnd w:id="197"/>
+      <w:bookmarkEnd w:id="198"/>
+    </w:p>
+    <w:p>
+      <w:pPr>
+        <w:pStyle w:val="Heading2"/>
+        <w:numPr>
+          <w:ilvl w:val="1"/>
+          <w:numId w:val="13"/>
+        </w:numPr>
+      </w:pPr>
+      <w:bookmarkStart w:id="199" w:name="_Toc151827061"/>
+      <w:r>
+        <w:t>Key Findings from the Implementation</w:t>
+      </w:r>
+      <w:bookmarkEnd w:id="199"/>
+    </w:p>
+    <w:p>
+      <w:pPr>
+        <w:pStyle w:val="Heading2"/>
+        <w:numPr>
+          <w:ilvl w:val="1"/>
+          <w:numId w:val="13"/>
+        </w:numPr>
+      </w:pPr>
+      <w:bookmarkStart w:id="200" w:name="_Toc151827062"/>
+      <w:r>
+        <w:t>Data Analysis Results</w:t>
+      </w:r>
+      <w:bookmarkEnd w:id="200"/>
+    </w:p>
+    <w:p>
+      <w:pPr>
+        <w:pStyle w:val="Heading2"/>
+        <w:numPr>
+          <w:ilvl w:val="1"/>
+          <w:numId w:val="13"/>
+        </w:numPr>
+      </w:pPr>
+      <w:bookmarkStart w:id="201" w:name="_Toc151827063"/>
+      <w:r>
+        <w:t>Successes and Challenges Encountered</w:t>
+      </w:r>
+      <w:bookmarkEnd w:id="201"/>
+    </w:p>
+    <w:p>
+      <w:pPr>
+        <w:pStyle w:val="ListParagraph"/>
+        <w:rPr>
+          <w:sz w:val="24"/>
+          <w:szCs w:val="24"/>
+        </w:rPr>
+      </w:pPr>
+    </w:p>
+    <w:p>
+      <w:pPr>
+        <w:pStyle w:val="Heading1"/>
+        <w:numPr>
+          <w:ilvl w:val="0"/>
+          <w:numId w:val="16"/>
+        </w:numPr>
+      </w:pPr>
+      <w:bookmarkStart w:id="202" w:name="_Toc151827064"/>
+      <w:r>
+        <w:t>Discussion</w:t>
+      </w:r>
+      <w:bookmarkEnd w:id="202"/>
     </w:p>
     <w:p>
       <w:pPr>
@@ -10268,7 +11368,7 @@
         <w:keepLines/>
         <w:numPr>
           <w:ilvl w:val="0"/>
-          <w:numId w:val="15"/>
+          <w:numId w:val="14"/>
         </w:numPr>
         <w:spacing w:before="40" w:after="0"/>
         <w:contextualSpacing w:val="0"/>
@@ -10281,6 +11381,14 @@
           <w:szCs w:val="26"/>
         </w:rPr>
       </w:pPr>
+      <w:bookmarkStart w:id="203" w:name="_Toc149163258"/>
+      <w:bookmarkStart w:id="204" w:name="_Toc150865754"/>
+      <w:bookmarkStart w:id="205" w:name="_Toc151826922"/>
+      <w:bookmarkStart w:id="206" w:name="_Toc151827065"/>
+      <w:bookmarkEnd w:id="203"/>
+      <w:bookmarkEnd w:id="204"/>
+      <w:bookmarkEnd w:id="205"/>
+      <w:bookmarkEnd w:id="206"/>
     </w:p>
     <w:p>
       <w:pPr>
@@ -10289,7 +11397,7 @@
         <w:keepLines/>
         <w:numPr>
           <w:ilvl w:val="0"/>
-          <w:numId w:val="15"/>
+          <w:numId w:val="14"/>
         </w:numPr>
         <w:spacing w:before="40" w:after="0"/>
         <w:contextualSpacing w:val="0"/>
@@ -10302,6 +11410,10 @@
           <w:szCs w:val="26"/>
         </w:rPr>
       </w:pPr>
+      <w:bookmarkStart w:id="207" w:name="_Toc151826923"/>
+      <w:bookmarkStart w:id="208" w:name="_Toc151827066"/>
+      <w:bookmarkEnd w:id="207"/>
+      <w:bookmarkEnd w:id="208"/>
     </w:p>
     <w:p>
       <w:pPr>
@@ -10310,7 +11422,7 @@
         <w:keepLines/>
         <w:numPr>
           <w:ilvl w:val="0"/>
-          <w:numId w:val="15"/>
+          <w:numId w:val="14"/>
         </w:numPr>
         <w:spacing w:before="40" w:after="0"/>
         <w:contextualSpacing w:val="0"/>
@@ -10323,6 +11435,10 @@
           <w:szCs w:val="26"/>
         </w:rPr>
       </w:pPr>
+      <w:bookmarkStart w:id="209" w:name="_Toc151826924"/>
+      <w:bookmarkStart w:id="210" w:name="_Toc151827067"/>
+      <w:bookmarkEnd w:id="209"/>
+      <w:bookmarkEnd w:id="210"/>
     </w:p>
     <w:p>
       <w:pPr>
@@ -10331,7 +11447,7 @@
         <w:keepLines/>
         <w:numPr>
           <w:ilvl w:val="0"/>
-          <w:numId w:val="15"/>
+          <w:numId w:val="14"/>
         </w:numPr>
         <w:spacing w:before="40" w:after="0"/>
         <w:contextualSpacing w:val="0"/>
@@ -10344,6 +11460,10 @@
           <w:szCs w:val="26"/>
         </w:rPr>
       </w:pPr>
+      <w:bookmarkStart w:id="211" w:name="_Toc151826925"/>
+      <w:bookmarkStart w:id="212" w:name="_Toc151827068"/>
+      <w:bookmarkEnd w:id="211"/>
+      <w:bookmarkEnd w:id="212"/>
     </w:p>
     <w:p>
       <w:pPr>
@@ -10352,7 +11472,7 @@
         <w:keepLines/>
         <w:numPr>
           <w:ilvl w:val="0"/>
-          <w:numId w:val="15"/>
+          <w:numId w:val="14"/>
         </w:numPr>
         <w:spacing w:before="40" w:after="0"/>
         <w:contextualSpacing w:val="0"/>
@@ -10365,6 +11485,10 @@
           <w:szCs w:val="26"/>
         </w:rPr>
       </w:pPr>
+      <w:bookmarkStart w:id="213" w:name="_Toc151826926"/>
+      <w:bookmarkStart w:id="214" w:name="_Toc151827069"/>
+      <w:bookmarkEnd w:id="213"/>
+      <w:bookmarkEnd w:id="214"/>
     </w:p>
     <w:p>
       <w:pPr>
@@ -10373,7 +11497,7 @@
         <w:keepLines/>
         <w:numPr>
           <w:ilvl w:val="0"/>
-          <w:numId w:val="15"/>
+          <w:numId w:val="14"/>
         </w:numPr>
         <w:spacing w:before="40" w:after="0"/>
         <w:contextualSpacing w:val="0"/>
@@ -10386,6 +11510,10 @@
           <w:szCs w:val="26"/>
         </w:rPr>
       </w:pPr>
+      <w:bookmarkStart w:id="215" w:name="_Toc151826927"/>
+      <w:bookmarkStart w:id="216" w:name="_Toc151827070"/>
+      <w:bookmarkEnd w:id="215"/>
+      <w:bookmarkEnd w:id="216"/>
     </w:p>
     <w:p>
       <w:pPr>
@@ -10394,7 +11522,7 @@
         <w:keepLines/>
         <w:numPr>
           <w:ilvl w:val="0"/>
-          <w:numId w:val="15"/>
+          <w:numId w:val="14"/>
         </w:numPr>
         <w:spacing w:before="40" w:after="0"/>
         <w:contextualSpacing w:val="0"/>
@@ -10407,6 +11535,329 @@
           <w:szCs w:val="26"/>
         </w:rPr>
       </w:pPr>
+      <w:bookmarkStart w:id="217" w:name="_Toc151826928"/>
+      <w:bookmarkStart w:id="218" w:name="_Toc151827071"/>
+      <w:bookmarkEnd w:id="217"/>
+      <w:bookmarkEnd w:id="218"/>
+    </w:p>
+    <w:p>
+      <w:pPr>
+        <w:pStyle w:val="ListParagraph"/>
+        <w:keepNext/>
+        <w:keepLines/>
+        <w:numPr>
+          <w:ilvl w:val="0"/>
+          <w:numId w:val="14"/>
+        </w:numPr>
+        <w:spacing w:before="40" w:after="0"/>
+        <w:contextualSpacing w:val="0"/>
+        <w:outlineLvl w:val="1"/>
+        <w:rPr>
+          <w:rFonts w:asciiTheme="majorHAnsi" w:eastAsiaTheme="majorEastAsia" w:hAnsiTheme="majorHAnsi" w:cstheme="majorBidi"/>
+          <w:vanish/>
+          <w:color w:val="2F5496" w:themeColor="accent1" w:themeShade="BF"/>
+          <w:sz w:val="26"/>
+          <w:szCs w:val="26"/>
+        </w:rPr>
+      </w:pPr>
+      <w:bookmarkStart w:id="219" w:name="_Toc151826929"/>
+      <w:bookmarkStart w:id="220" w:name="_Toc151827072"/>
+      <w:bookmarkEnd w:id="219"/>
+      <w:bookmarkEnd w:id="220"/>
+    </w:p>
+    <w:p>
+      <w:pPr>
+        <w:pStyle w:val="Heading2"/>
+        <w:numPr>
+          <w:ilvl w:val="1"/>
+          <w:numId w:val="14"/>
+        </w:numPr>
+      </w:pPr>
+      <w:bookmarkStart w:id="221" w:name="_Toc151827073"/>
+      <w:r>
+        <w:t>Interpretation of Results</w:t>
+      </w:r>
+      <w:bookmarkEnd w:id="221"/>
+    </w:p>
+    <w:p>
+      <w:pPr>
+        <w:pStyle w:val="Heading2"/>
+        <w:numPr>
+          <w:ilvl w:val="1"/>
+          <w:numId w:val="14"/>
+        </w:numPr>
+      </w:pPr>
+      <w:bookmarkStart w:id="222" w:name="_Toc151827074"/>
+      <w:r>
+        <w:t>Comparing Findings with the Literature</w:t>
+      </w:r>
+      <w:bookmarkEnd w:id="222"/>
+    </w:p>
+    <w:p>
+      <w:pPr>
+        <w:pStyle w:val="Heading2"/>
+        <w:numPr>
+          <w:ilvl w:val="1"/>
+          <w:numId w:val="14"/>
+        </w:numPr>
+      </w:pPr>
+      <w:bookmarkStart w:id="223" w:name="_Toc151827075"/>
+      <w:r>
+        <w:t>Insights Gained from the Study</w:t>
+      </w:r>
+      <w:bookmarkEnd w:id="223"/>
+    </w:p>
+    <w:p>
+      <w:pPr>
+        <w:pStyle w:val="ListParagraph"/>
+        <w:rPr>
+          <w:sz w:val="24"/>
+          <w:szCs w:val="24"/>
+        </w:rPr>
+      </w:pPr>
+    </w:p>
+    <w:p>
+      <w:pPr>
+        <w:pStyle w:val="Heading1"/>
+        <w:numPr>
+          <w:ilvl w:val="0"/>
+          <w:numId w:val="16"/>
+        </w:numPr>
+      </w:pPr>
+      <w:bookmarkStart w:id="224" w:name="_Toc151827076"/>
+      <w:r>
+        <w:t>Conclusion</w:t>
+      </w:r>
+      <w:bookmarkEnd w:id="224"/>
+    </w:p>
+    <w:p>
+      <w:pPr>
+        <w:pStyle w:val="ListParagraph"/>
+        <w:keepNext/>
+        <w:keepLines/>
+        <w:numPr>
+          <w:ilvl w:val="0"/>
+          <w:numId w:val="15"/>
+        </w:numPr>
+        <w:spacing w:before="40" w:after="0"/>
+        <w:contextualSpacing w:val="0"/>
+        <w:outlineLvl w:val="1"/>
+        <w:rPr>
+          <w:rFonts w:asciiTheme="majorHAnsi" w:eastAsiaTheme="majorEastAsia" w:hAnsiTheme="majorHAnsi" w:cstheme="majorBidi"/>
+          <w:vanish/>
+          <w:color w:val="2F5496" w:themeColor="accent1" w:themeShade="BF"/>
+          <w:sz w:val="26"/>
+          <w:szCs w:val="26"/>
+        </w:rPr>
+      </w:pPr>
+      <w:bookmarkStart w:id="225" w:name="_Toc149163269"/>
+      <w:bookmarkStart w:id="226" w:name="_Toc150865765"/>
+      <w:bookmarkStart w:id="227" w:name="_Toc151826934"/>
+      <w:bookmarkStart w:id="228" w:name="_Toc151827077"/>
+      <w:bookmarkEnd w:id="225"/>
+      <w:bookmarkEnd w:id="226"/>
+      <w:bookmarkEnd w:id="227"/>
+      <w:bookmarkEnd w:id="228"/>
+    </w:p>
+    <w:p>
+      <w:pPr>
+        <w:pStyle w:val="ListParagraph"/>
+        <w:keepNext/>
+        <w:keepLines/>
+        <w:numPr>
+          <w:ilvl w:val="0"/>
+          <w:numId w:val="15"/>
+        </w:numPr>
+        <w:spacing w:before="40" w:after="0"/>
+        <w:contextualSpacing w:val="0"/>
+        <w:outlineLvl w:val="1"/>
+        <w:rPr>
+          <w:rFonts w:asciiTheme="majorHAnsi" w:eastAsiaTheme="majorEastAsia" w:hAnsiTheme="majorHAnsi" w:cstheme="majorBidi"/>
+          <w:vanish/>
+          <w:color w:val="2F5496" w:themeColor="accent1" w:themeShade="BF"/>
+          <w:sz w:val="26"/>
+          <w:szCs w:val="26"/>
+        </w:rPr>
+      </w:pPr>
+      <w:bookmarkStart w:id="229" w:name="_Toc151826935"/>
+      <w:bookmarkStart w:id="230" w:name="_Toc151827078"/>
+      <w:bookmarkEnd w:id="229"/>
+      <w:bookmarkEnd w:id="230"/>
+    </w:p>
+    <w:p>
+      <w:pPr>
+        <w:pStyle w:val="ListParagraph"/>
+        <w:keepNext/>
+        <w:keepLines/>
+        <w:numPr>
+          <w:ilvl w:val="0"/>
+          <w:numId w:val="15"/>
+        </w:numPr>
+        <w:spacing w:before="40" w:after="0"/>
+        <w:contextualSpacing w:val="0"/>
+        <w:outlineLvl w:val="1"/>
+        <w:rPr>
+          <w:rFonts w:asciiTheme="majorHAnsi" w:eastAsiaTheme="majorEastAsia" w:hAnsiTheme="majorHAnsi" w:cstheme="majorBidi"/>
+          <w:vanish/>
+          <w:color w:val="2F5496" w:themeColor="accent1" w:themeShade="BF"/>
+          <w:sz w:val="26"/>
+          <w:szCs w:val="26"/>
+        </w:rPr>
+      </w:pPr>
+      <w:bookmarkStart w:id="231" w:name="_Toc151826936"/>
+      <w:bookmarkStart w:id="232" w:name="_Toc151827079"/>
+      <w:bookmarkEnd w:id="231"/>
+      <w:bookmarkEnd w:id="232"/>
+    </w:p>
+    <w:p>
+      <w:pPr>
+        <w:pStyle w:val="ListParagraph"/>
+        <w:keepNext/>
+        <w:keepLines/>
+        <w:numPr>
+          <w:ilvl w:val="0"/>
+          <w:numId w:val="15"/>
+        </w:numPr>
+        <w:spacing w:before="40" w:after="0"/>
+        <w:contextualSpacing w:val="0"/>
+        <w:outlineLvl w:val="1"/>
+        <w:rPr>
+          <w:rFonts w:asciiTheme="majorHAnsi" w:eastAsiaTheme="majorEastAsia" w:hAnsiTheme="majorHAnsi" w:cstheme="majorBidi"/>
+          <w:vanish/>
+          <w:color w:val="2F5496" w:themeColor="accent1" w:themeShade="BF"/>
+          <w:sz w:val="26"/>
+          <w:szCs w:val="26"/>
+        </w:rPr>
+      </w:pPr>
+      <w:bookmarkStart w:id="233" w:name="_Toc151826937"/>
+      <w:bookmarkStart w:id="234" w:name="_Toc151827080"/>
+      <w:bookmarkEnd w:id="233"/>
+      <w:bookmarkEnd w:id="234"/>
+    </w:p>
+    <w:p>
+      <w:pPr>
+        <w:pStyle w:val="ListParagraph"/>
+        <w:keepNext/>
+        <w:keepLines/>
+        <w:numPr>
+          <w:ilvl w:val="0"/>
+          <w:numId w:val="15"/>
+        </w:numPr>
+        <w:spacing w:before="40" w:after="0"/>
+        <w:contextualSpacing w:val="0"/>
+        <w:outlineLvl w:val="1"/>
+        <w:rPr>
+          <w:rFonts w:asciiTheme="majorHAnsi" w:eastAsiaTheme="majorEastAsia" w:hAnsiTheme="majorHAnsi" w:cstheme="majorBidi"/>
+          <w:vanish/>
+          <w:color w:val="2F5496" w:themeColor="accent1" w:themeShade="BF"/>
+          <w:sz w:val="26"/>
+          <w:szCs w:val="26"/>
+        </w:rPr>
+      </w:pPr>
+      <w:bookmarkStart w:id="235" w:name="_Toc151826938"/>
+      <w:bookmarkStart w:id="236" w:name="_Toc151827081"/>
+      <w:bookmarkEnd w:id="235"/>
+      <w:bookmarkEnd w:id="236"/>
+    </w:p>
+    <w:p>
+      <w:pPr>
+        <w:pStyle w:val="ListParagraph"/>
+        <w:keepNext/>
+        <w:keepLines/>
+        <w:numPr>
+          <w:ilvl w:val="0"/>
+          <w:numId w:val="15"/>
+        </w:numPr>
+        <w:spacing w:before="40" w:after="0"/>
+        <w:contextualSpacing w:val="0"/>
+        <w:outlineLvl w:val="1"/>
+        <w:rPr>
+          <w:rFonts w:asciiTheme="majorHAnsi" w:eastAsiaTheme="majorEastAsia" w:hAnsiTheme="majorHAnsi" w:cstheme="majorBidi"/>
+          <w:vanish/>
+          <w:color w:val="2F5496" w:themeColor="accent1" w:themeShade="BF"/>
+          <w:sz w:val="26"/>
+          <w:szCs w:val="26"/>
+        </w:rPr>
+      </w:pPr>
+      <w:bookmarkStart w:id="237" w:name="_Toc151826939"/>
+      <w:bookmarkStart w:id="238" w:name="_Toc151827082"/>
+      <w:bookmarkEnd w:id="237"/>
+      <w:bookmarkEnd w:id="238"/>
+    </w:p>
+    <w:p>
+      <w:pPr>
+        <w:pStyle w:val="ListParagraph"/>
+        <w:keepNext/>
+        <w:keepLines/>
+        <w:numPr>
+          <w:ilvl w:val="0"/>
+          <w:numId w:val="15"/>
+        </w:numPr>
+        <w:spacing w:before="40" w:after="0"/>
+        <w:contextualSpacing w:val="0"/>
+        <w:outlineLvl w:val="1"/>
+        <w:rPr>
+          <w:rFonts w:asciiTheme="majorHAnsi" w:eastAsiaTheme="majorEastAsia" w:hAnsiTheme="majorHAnsi" w:cstheme="majorBidi"/>
+          <w:vanish/>
+          <w:color w:val="2F5496" w:themeColor="accent1" w:themeShade="BF"/>
+          <w:sz w:val="26"/>
+          <w:szCs w:val="26"/>
+        </w:rPr>
+      </w:pPr>
+      <w:bookmarkStart w:id="239" w:name="_Toc151826940"/>
+      <w:bookmarkStart w:id="240" w:name="_Toc151827083"/>
+      <w:bookmarkEnd w:id="239"/>
+      <w:bookmarkEnd w:id="240"/>
+    </w:p>
+    <w:p>
+      <w:pPr>
+        <w:pStyle w:val="ListParagraph"/>
+        <w:keepNext/>
+        <w:keepLines/>
+        <w:numPr>
+          <w:ilvl w:val="0"/>
+          <w:numId w:val="15"/>
+        </w:numPr>
+        <w:spacing w:before="40" w:after="0"/>
+        <w:contextualSpacing w:val="0"/>
+        <w:outlineLvl w:val="1"/>
+        <w:rPr>
+          <w:rFonts w:asciiTheme="majorHAnsi" w:eastAsiaTheme="majorEastAsia" w:hAnsiTheme="majorHAnsi" w:cstheme="majorBidi"/>
+          <w:vanish/>
+          <w:color w:val="2F5496" w:themeColor="accent1" w:themeShade="BF"/>
+          <w:sz w:val="26"/>
+          <w:szCs w:val="26"/>
+        </w:rPr>
+      </w:pPr>
+      <w:bookmarkStart w:id="241" w:name="_Toc151826941"/>
+      <w:bookmarkStart w:id="242" w:name="_Toc151827084"/>
+      <w:bookmarkEnd w:id="241"/>
+      <w:bookmarkEnd w:id="242"/>
+    </w:p>
+    <w:p>
+      <w:pPr>
+        <w:pStyle w:val="ListParagraph"/>
+        <w:keepNext/>
+        <w:keepLines/>
+        <w:numPr>
+          <w:ilvl w:val="0"/>
+          <w:numId w:val="15"/>
+        </w:numPr>
+        <w:spacing w:before="40" w:after="0"/>
+        <w:contextualSpacing w:val="0"/>
+        <w:outlineLvl w:val="1"/>
+        <w:rPr>
+          <w:rFonts w:asciiTheme="majorHAnsi" w:eastAsiaTheme="majorEastAsia" w:hAnsiTheme="majorHAnsi" w:cstheme="majorBidi"/>
+          <w:vanish/>
+          <w:color w:val="2F5496" w:themeColor="accent1" w:themeShade="BF"/>
+          <w:sz w:val="26"/>
+          <w:szCs w:val="26"/>
+        </w:rPr>
+      </w:pPr>
+      <w:bookmarkStart w:id="243" w:name="_Toc151826942"/>
+      <w:bookmarkStart w:id="244" w:name="_Toc151827085"/>
+      <w:bookmarkEnd w:id="243"/>
+      <w:bookmarkEnd w:id="244"/>
     </w:p>
     <w:p>
       <w:pPr>
@@ -10416,10 +11867,11 @@
           <w:numId w:val="15"/>
         </w:numPr>
       </w:pPr>
+      <w:bookmarkStart w:id="245" w:name="_Toc151827086"/>
       <w:r>
         <w:t>Recap of Key Points</w:t>
       </w:r>
-      <w:bookmarkEnd w:id="68"/>
+      <w:bookmarkEnd w:id="245"/>
     </w:p>
     <w:p>
       <w:pPr>
@@ -10429,11 +11881,11 @@
           <w:numId w:val="15"/>
         </w:numPr>
       </w:pPr>
-      <w:bookmarkStart w:id="69" w:name="_Toc150865774"/>
+      <w:bookmarkStart w:id="246" w:name="_Toc151827087"/>
       <w:r>
         <w:t>Implications for Industry and Research</w:t>
       </w:r>
-      <w:bookmarkEnd w:id="69"/>
+      <w:bookmarkEnd w:id="246"/>
     </w:p>
     <w:p>
       <w:pPr>
@@ -10443,11 +11895,11 @@
           <w:numId w:val="15"/>
         </w:numPr>
       </w:pPr>
-      <w:bookmarkStart w:id="70" w:name="_Toc150865775"/>
+      <w:bookmarkStart w:id="247" w:name="_Toc151827088"/>
       <w:r>
         <w:t>Future Directions</w:t>
       </w:r>
-      <w:bookmarkEnd w:id="70"/>
+      <w:bookmarkEnd w:id="247"/>
     </w:p>
     <w:p>
       <w:pPr>
@@ -10460,17 +11912,80 @@
     </w:p>
     <w:p>
       <w:pPr>
+        <w:pStyle w:val="ListParagraph"/>
+        <w:rPr>
+          <w:sz w:val="24"/>
+          <w:szCs w:val="24"/>
+        </w:rPr>
+      </w:pPr>
+    </w:p>
+    <w:p>
+      <w:pPr>
+        <w:pStyle w:val="ListParagraph"/>
+        <w:rPr>
+          <w:sz w:val="24"/>
+          <w:szCs w:val="24"/>
+        </w:rPr>
+      </w:pPr>
+    </w:p>
+    <w:p>
+      <w:pPr>
+        <w:pStyle w:val="ListParagraph"/>
+        <w:rPr>
+          <w:sz w:val="24"/>
+          <w:szCs w:val="24"/>
+        </w:rPr>
+      </w:pPr>
+    </w:p>
+    <w:p>
+      <w:pPr>
+        <w:pStyle w:val="ListParagraph"/>
+        <w:rPr>
+          <w:sz w:val="24"/>
+          <w:szCs w:val="24"/>
+        </w:rPr>
+      </w:pPr>
+    </w:p>
+    <w:p>
+      <w:pPr>
+        <w:pStyle w:val="ListParagraph"/>
+        <w:rPr>
+          <w:sz w:val="24"/>
+          <w:szCs w:val="24"/>
+        </w:rPr>
+      </w:pPr>
+    </w:p>
+    <w:p>
+      <w:pPr>
+        <w:pStyle w:val="ListParagraph"/>
+        <w:rPr>
+          <w:sz w:val="24"/>
+          <w:szCs w:val="24"/>
+        </w:rPr>
+      </w:pPr>
+    </w:p>
+    <w:p>
+      <w:pPr>
+        <w:pStyle w:val="ListParagraph"/>
+        <w:rPr>
+          <w:sz w:val="24"/>
+          <w:szCs w:val="24"/>
+        </w:rPr>
+      </w:pPr>
+    </w:p>
+    <w:p>
+      <w:pPr>
         <w:pStyle w:val="Heading1"/>
         <w:numPr>
           <w:ilvl w:val="0"/>
           <w:numId w:val="16"/>
         </w:numPr>
       </w:pPr>
-      <w:bookmarkStart w:id="71" w:name="_Toc150865776"/>
+      <w:bookmarkStart w:id="248" w:name="_Toc151827089"/>
       <w:r>
         <w:t>References</w:t>
       </w:r>
-      <w:bookmarkEnd w:id="71"/>
+      <w:bookmarkEnd w:id="248"/>
       <w:r>
         <w:t xml:space="preserve"> </w:t>
       </w:r>
@@ -10481,33 +11996,27 @@
         <w:ind w:left="567" w:hanging="567"/>
       </w:pPr>
       <w:r>
-        <w:t xml:space="preserve">Allaymoun, M.H. </w:t>
+        <w:t xml:space="preserve">Airfocus (no date) </w:t>
       </w:r>
       <w:r>
         <w:rPr>
           <w:i/>
           <w:iCs/>
         </w:rPr>
-        <w:t>et al.</w:t>
-      </w:r>
-      <w:r>
-        <w:t xml:space="preserve"> (2022) ‘Data Visualization and statistical graphics in big data analysis by Google Data studio – sales case study’, </w:t>
+        <w:t>What is an API? API definition, examples, benefits, Challenges &amp; FAQ</w:t>
+      </w:r>
+      <w:r>
+        <w:t xml:space="preserve">, </w:t>
       </w:r>
       <w:r>
         <w:rPr>
           <w:i/>
           <w:iCs/>
         </w:rPr>
-        <w:t>2022 IEEE Technology and Engineering Management Conference (TEMSCON EUROPE)</w:t>
-      </w:r>
-      <w:r>
-        <w:t xml:space="preserve"> [Preprint]. doi:10.1109/temsconeurope54743.2022.9801964. Available at: </w:t>
-      </w:r>
-      <w:r>
-        <w:t>https://library.ittralee.ie/</w:t>
-      </w:r>
-      <w:r>
-        <w:t xml:space="preserve"> (Accessed 14 November 2023).</w:t>
+        <w:t>What Is an API? API Definition, Examples, Benefits, Challenges &amp; FAQ</w:t>
+      </w:r>
+      <w:r>
+        <w:t>. Available at: https://airfocus.com/glossary/what-is-an-api/#:~:text=APIs%20empower%20developers%20to%20be,interface%20with%20other%20developers’%20applications (Accessed: 04 October 2023).</w:t>
       </w:r>
     </w:p>
     <w:p>
@@ -10516,31 +12025,33 @@
         <w:ind w:left="567" w:hanging="567"/>
       </w:pPr>
       <w:r>
-        <w:t xml:space="preserve">Ben-Daya, M., Hassini, E. and </w:t>
-      </w:r>
-      <w:proofErr w:type="spellStart"/>
-      <w:r>
-        <w:t>Bahroun</w:t>
-      </w:r>
-      <w:proofErr w:type="spellEnd"/>
-      <w:r>
-        <w:t xml:space="preserve">, Z. (2017) ‘Internet of things and Supply Chain Management: A literature review’, </w:t>
+        <w:t xml:space="preserve">Allaymoun, M.H. </w:t>
       </w:r>
       <w:r>
         <w:rPr>
           <w:i/>
           <w:iCs/>
         </w:rPr>
-        <w:t>International Journal of Production Research</w:t>
-      </w:r>
-      <w:r>
-        <w:t xml:space="preserve">, 57(15–16), pp. 4719–4742. doi:10.1080/00207543.2017.1402140. Available at: </w:t>
-      </w:r>
-      <w:r>
-        <w:t xml:space="preserve">https://library.ittralee.ie/ </w:t>
-      </w:r>
-      <w:r>
-        <w:t>(Accessed 02 November 2023).</w:t>
+        <w:t>et al.</w:t>
+      </w:r>
+      <w:r>
+        <w:t xml:space="preserve"> (2022) ‘Data Visualization and statistical graphics in big data analysis by Google Data studio – sales case study’, </w:t>
+      </w:r>
+      <w:r>
+        <w:rPr>
+          <w:i/>
+          <w:iCs/>
+        </w:rPr>
+        <w:t>2022 IEEE Technology and Engineering Management Conference (TEMSCON EUROPE)</w:t>
+      </w:r>
+      <w:r>
+        <w:t xml:space="preserve"> [Preprint]. doi:10.1109/temsconeurope54743.2022.9801964. Available at: </w:t>
+      </w:r>
+      <w:r>
+        <w:t>https://library.ittralee.ie/</w:t>
+      </w:r>
+      <w:r>
+        <w:t xml:space="preserve"> (Accessed 14 November 2023).</w:t>
       </w:r>
     </w:p>
     <w:p>
@@ -10549,14 +12060,14 @@
         <w:ind w:left="567" w:hanging="567"/>
       </w:pPr>
       <w:r>
-        <w:t xml:space="preserve">BIM Engineering (2018) </w:t>
+        <w:t xml:space="preserve">Barney, N. (2023) </w:t>
       </w:r>
       <w:r>
         <w:rPr>
           <w:i/>
           <w:iCs/>
         </w:rPr>
-        <w:t>Top 8 applications of IOT in construction industry</w:t>
+        <w:t>What is real-time monitoring?: Definition from TechTarget</w:t>
       </w:r>
       <w:r>
         <w:t xml:space="preserve">, </w:t>
@@ -10566,18 +12077,19 @@
           <w:i/>
           <w:iCs/>
         </w:rPr>
-        <w:t>Top 8 Applications of IOT in Construction Industry</w:t>
-      </w:r>
-      <w:r>
-        <w:t xml:space="preserve">. Available at: https://medium.com/@bimengus2017/top-8-applications-of-iot-in-construction-industry-d08dc3fbe2a6 (Accessed: 09 November 2023). </w:t>
+        <w:t>WhatIs.com</w:t>
+      </w:r>
+      <w:r>
+        <w:t>. Available at: https://www.techtarget.com/whatis/definition/real-time-monitoring#:~:text=Real%2Dtime%20monitoring%20is%20the,performance%20issues%20and%20critical%20events (Accessed: 29 September 2023).</w:t>
       </w:r>
     </w:p>
     <w:p>
       <w:pPr>
         <w:pStyle w:val="NormalWeb"/>
-      </w:pPr>
-      <w:r>
-        <w:t xml:space="preserve">D’Amico, D. </w:t>
+        <w:ind w:left="567" w:hanging="567"/>
+      </w:pPr>
+      <w:r>
+        <w:t xml:space="preserve">Bayılmış, C. </w:t>
       </w:r>
       <w:r>
         <w:rPr>
@@ -10587,20 +12099,20 @@
         <w:t>et al.</w:t>
       </w:r>
       <w:r>
-        <w:t xml:space="preserve"> (2019) ‘Conceptual framework of a digital twin to evaluate the degradation status of complex engineering systems’, </w:t>
+        <w:t xml:space="preserve"> (2022) ‘A survey on communication protocols and performance evaluations for internet of things’, </w:t>
       </w:r>
       <w:r>
         <w:rPr>
           <w:i/>
           <w:iCs/>
         </w:rPr>
-        <w:t>Procedia CIRP</w:t>
-      </w:r>
-      <w:r>
-        <w:t>, 86, pp. 61–67. doi:10.1016/j.procir.2020.01.043.</w:t>
-      </w:r>
-      <w:r>
-        <w:t xml:space="preserve"> (Accessed: 18 October 2023).</w:t>
+        <w:t>Digital Communications and Networks</w:t>
+      </w:r>
+      <w:r>
+        <w:t xml:space="preserve">, 8(6), pp. 1094–1104. doi:10.1016/j.dcan.2022.03.013. </w:t>
+      </w:r>
+      <w:r>
+        <w:t>(Accessed: 17 November 2023).</w:t>
       </w:r>
     </w:p>
     <w:p>
@@ -10609,33 +12121,60 @@
         <w:ind w:left="567" w:hanging="567"/>
       </w:pPr>
       <w:r>
-        <w:t xml:space="preserve">Gamil, Y. </w:t>
+        <w:t xml:space="preserve">Ben-Daya, M., Hassini, E. and </w:t>
+      </w:r>
+      <w:proofErr w:type="spellStart"/>
+      <w:r>
+        <w:t>Bahroun</w:t>
+      </w:r>
+      <w:proofErr w:type="spellEnd"/>
+      <w:r>
+        <w:t xml:space="preserve">, Z. (2017) ‘Internet of things and Supply Chain Management: A literature review’, </w:t>
       </w:r>
       <w:r>
         <w:rPr>
           <w:i/>
           <w:iCs/>
         </w:rPr>
-        <w:t>et al.</w:t>
-      </w:r>
-      <w:r>
-        <w:t xml:space="preserve"> (2020) ‘Internet of things in Construction Industry Revolution 4.0’, </w:t>
+        <w:t>International Journal of Production Research</w:t>
+      </w:r>
+      <w:r>
+        <w:t xml:space="preserve">, 57(15–16), pp. 4719–4742. doi:10.1080/00207543.2017.1402140. Available at: </w:t>
+      </w:r>
+      <w:r>
+        <w:t xml:space="preserve">https://library.ittralee.ie/ </w:t>
+      </w:r>
+      <w:r>
+        <w:t>(Accessed 02 November 2023).</w:t>
+      </w:r>
+    </w:p>
+    <w:p>
+      <w:pPr>
+        <w:pStyle w:val="NormalWeb"/>
+        <w:ind w:left="567" w:hanging="567"/>
+      </w:pPr>
+      <w:r>
+        <w:t xml:space="preserve">BIM Engineering (2018) </w:t>
       </w:r>
       <w:r>
         <w:rPr>
           <w:i/>
           <w:iCs/>
         </w:rPr>
-        <w:t>Journal of Engineering, Design and Technology</w:t>
-      </w:r>
-      <w:r>
-        <w:t xml:space="preserve">, 18(5), pp. 1091–1102. doi:10.1108/jedt-06-2019-0164. Available at: </w:t>
-      </w:r>
-      <w:r>
-        <w:t xml:space="preserve">https://library.ittralee.ie/ </w:t>
-      </w:r>
-      <w:r>
-        <w:t>(Accessed 04 November 2023).</w:t>
+        <w:t>Top 8 applications of IOT in construction industry</w:t>
+      </w:r>
+      <w:r>
+        <w:t xml:space="preserve">, </w:t>
+      </w:r>
+      <w:r>
+        <w:rPr>
+          <w:i/>
+          <w:iCs/>
+        </w:rPr>
+        <w:t>Top 8 Applications of IOT in Construction Industry</w:t>
+      </w:r>
+      <w:r>
+        <w:t xml:space="preserve">. Available at: https://medium.com/@bimengus2017/top-8-applications-of-iot-in-construction-industry-d08dc3fbe2a6 (Accessed: 09 November 2023). </w:t>
       </w:r>
     </w:p>
     <w:p>
@@ -10644,7 +12183,31 @@
         <w:ind w:left="567" w:hanging="567"/>
       </w:pPr>
       <w:r>
-        <w:t xml:space="preserve">Gao, P. </w:t>
+        <w:t xml:space="preserve">D’Amico, D. </w:t>
+      </w:r>
+      <w:r>
+        <w:t>et al.</w:t>
+      </w:r>
+      <w:r>
+        <w:t xml:space="preserve"> (2019) ‘Conceptual framework of a digital twin to evaluate the degradation status of complex engineering systems’, </w:t>
+      </w:r>
+      <w:r>
+        <w:t>Procedia CIRP</w:t>
+      </w:r>
+      <w:r>
+        <w:t>, 86, pp. 61–67. doi:10.1016/j.procir.2020.01.043.</w:t>
+      </w:r>
+      <w:r>
+        <w:t xml:space="preserve"> (Accessed: 18 October 2023).</w:t>
+      </w:r>
+    </w:p>
+    <w:p>
+      <w:pPr>
+        <w:pStyle w:val="NormalWeb"/>
+        <w:ind w:left="567" w:hanging="567"/>
+      </w:pPr>
+      <w:r>
+        <w:t xml:space="preserve">Gamil, Y. </w:t>
       </w:r>
       <w:r>
         <w:rPr>
@@ -10654,31 +12217,23 @@
         <w:t>et al.</w:t>
       </w:r>
       <w:r>
-        <w:t xml:space="preserve"> (2023) ‘Prediction system for overhead cranes based on Digital Twin Technology’, </w:t>
+        <w:t xml:space="preserve"> (2020) ‘Internet of things in Construction Industry Revolution 4.0’, </w:t>
       </w:r>
       <w:r>
         <w:rPr>
           <w:i/>
           <w:iCs/>
         </w:rPr>
-        <w:t>Applied Sciences</w:t>
-      </w:r>
-      <w:r>
-        <w:t>, 13(8), p. 4696. doi:10.3390/app13084696.</w:t>
-      </w:r>
-      <w:r>
-        <w:t xml:space="preserve">            (Accessed: 20 October 2023).</w:t>
-      </w:r>
-    </w:p>
-    <w:p>
-      <w:pPr>
-        <w:pStyle w:val="NormalWeb"/>
-      </w:pPr>
-      <w:r>
-        <w:t>Grieves, M., 2014. Digital twin: manufacturing excellence through virtual factory replication. White paper, 1(2014), pp.1-7.</w:t>
-      </w:r>
-      <w:r>
-        <w:t xml:space="preserve"> (Accessed: 18 October 2023).</w:t>
+        <w:t>Journal of Engineering, Design and Technology</w:t>
+      </w:r>
+      <w:r>
+        <w:t xml:space="preserve">, 18(5), pp. 1091–1102. doi:10.1108/jedt-06-2019-0164. Available at: </w:t>
+      </w:r>
+      <w:r>
+        <w:t xml:space="preserve">https://library.ittralee.ie/ </w:t>
+      </w:r>
+      <w:r>
+        <w:t>(Accessed 04 November 2023).</w:t>
       </w:r>
     </w:p>
     <w:p>
@@ -10687,39 +12242,83 @@
         <w:ind w:left="567" w:hanging="567"/>
       </w:pPr>
       <w:r>
-        <w:t xml:space="preserve">Howarth, J. (2023) </w:t>
+        <w:t xml:space="preserve">Gao, P. </w:t>
       </w:r>
       <w:r>
         <w:rPr>
           <w:i/>
           <w:iCs/>
         </w:rPr>
-        <w:t xml:space="preserve">80+ amazing </w:t>
-      </w:r>
-      <w:proofErr w:type="spellStart"/>
+        <w:t>et al.</w:t>
+      </w:r>
+      <w:r>
+        <w:t xml:space="preserve"> (2023) ‘Prediction system for overhead cranes based on Digital Twin Technology’, </w:t>
+      </w:r>
       <w:r>
         <w:rPr>
           <w:i/>
           <w:iCs/>
         </w:rPr>
-        <w:t>iot</w:t>
-      </w:r>
-      <w:proofErr w:type="spellEnd"/>
+        <w:t>Applied Sciences</w:t>
+      </w:r>
+      <w:r>
+        <w:t>, 13(8), p. 4696. doi:10.3390/app13084696.</w:t>
+      </w:r>
+      <w:r>
+        <w:t xml:space="preserve">            (Accessed: 20 October 2023).</w:t>
+      </w:r>
+    </w:p>
+    <w:p>
+      <w:pPr>
+        <w:pStyle w:val="NormalWeb"/>
+      </w:pPr>
+      <w:r>
+        <w:lastRenderedPageBreak/>
+        <w:t>Grieves, M., 2014. Digital twin: manufacturing excellence through virtual factory replication. White paper, 1(2014), pp.1-7.</w:t>
+      </w:r>
+      <w:r>
+        <w:t xml:space="preserve"> (Accessed: 18 October 2023).</w:t>
+      </w:r>
+    </w:p>
+    <w:p>
+      <w:pPr>
+        <w:pStyle w:val="NormalWeb"/>
+        <w:ind w:left="567" w:hanging="567"/>
+      </w:pPr>
+      <w:r>
+        <w:t xml:space="preserve">Howarth, J. (2023) </w:t>
+      </w:r>
       <w:r>
         <w:rPr>
           <w:i/>
           <w:iCs/>
         </w:rPr>
-        <w:t xml:space="preserve"> statistics (2024-2030)</w:t>
-      </w:r>
-      <w:r>
-        <w:t xml:space="preserve">, </w:t>
-      </w:r>
+        <w:t xml:space="preserve">80+ amazing </w:t>
+      </w:r>
+      <w:proofErr w:type="spellStart"/>
       <w:r>
         <w:rPr>
           <w:i/>
           <w:iCs/>
         </w:rPr>
+        <w:t>iot</w:t>
+      </w:r>
+      <w:proofErr w:type="spellEnd"/>
+      <w:r>
+        <w:rPr>
+          <w:i/>
+          <w:iCs/>
+        </w:rPr>
+        <w:t xml:space="preserve"> statistics (2024-2030)</w:t>
+      </w:r>
+      <w:r>
+        <w:t xml:space="preserve">, </w:t>
+      </w:r>
+      <w:r>
+        <w:rPr>
+          <w:i/>
+          <w:iCs/>
+        </w:rPr>
         <w:t>Exploding Topics</w:t>
       </w:r>
       <w:r>
@@ -10771,11 +12370,7 @@
         <w:t>2022 8th International Conference on Information Technology Trends (ITT)</w:t>
       </w:r>
       <w:r>
-        <w:t xml:space="preserve"> [Preprint]. </w:t>
-      </w:r>
-      <w:r>
-        <w:lastRenderedPageBreak/>
-        <w:t xml:space="preserve">doi:10.1109/itt56123.2022.9863948. Available at: </w:t>
+        <w:t xml:space="preserve"> [Preprint]. doi:10.1109/itt56123.2022.9863948. Available at: </w:t>
       </w:r>
       <w:r>
         <w:t>https://library.ittralee.ie/</w:t>
@@ -10860,13 +12455,7 @@
         <w:t>https://library.ittralee.ie/</w:t>
       </w:r>
       <w:r>
-        <w:t xml:space="preserve"> (Accessed </w:t>
-      </w:r>
-      <w:r>
-        <w:t>2</w:t>
-      </w:r>
-      <w:r>
-        <w:t>3 November 2023).</w:t>
+        <w:t xml:space="preserve"> (Accessed 23 November 2023).</w:t>
       </w:r>
     </w:p>
     <w:p>
@@ -11047,51 +12636,27 @@
         <w:ind w:left="567" w:hanging="567"/>
       </w:pPr>
       <w:r>
-        <w:t xml:space="preserve">Sjarov, M. </w:t>
+        <w:t xml:space="preserve">Rouse, M. (2023) </w:t>
       </w:r>
       <w:r>
         <w:rPr>
           <w:i/>
           <w:iCs/>
         </w:rPr>
-        <w:t>et al.</w:t>
-      </w:r>
-      <w:r>
-        <w:t xml:space="preserve"> (2020) ‘The digital twin concept in industry – a review and systematization’,</w:t>
+        <w:t>What is a communication protocol? - definition from Techopedia</w:t>
+      </w:r>
+      <w:r>
+        <w:t xml:space="preserve">, </w:t>
       </w:r>
       <w:r>
         <w:rPr>
           <w:i/>
           <w:iCs/>
         </w:rPr>
-        <w:t>2020 25th IEEE International Conference on Emerging Technologies and Factory Automation (ETFA)</w:t>
-      </w:r>
-      <w:r>
-        <w:t xml:space="preserve"> [Preprint]. doi:10.1109/etfa46521.2020.9212089. </w:t>
-      </w:r>
-      <w:r>
-        <w:t xml:space="preserve">Available at: </w:t>
-      </w:r>
-      <w:r>
-        <w:t xml:space="preserve">https://library.ittralee.ie/ </w:t>
-      </w:r>
-      <w:r>
-        <w:t>(</w:t>
-      </w:r>
-      <w:r>
-        <w:t xml:space="preserve">Accessed 18 </w:t>
-      </w:r>
-      <w:r>
-        <w:t xml:space="preserve">October </w:t>
-      </w:r>
-      <w:r>
-        <w:t>2023</w:t>
-      </w:r>
-      <w:r>
-        <w:t>)</w:t>
-      </w:r>
-      <w:r>
-        <w:t>.</w:t>
+        <w:t>Communication Protocol</w:t>
+      </w:r>
+      <w:r>
+        <w:t xml:space="preserve">. Available at: https://www.techopedia.com/definition/25705/communication-protocol (Accessed: 04 October 2023). </w:t>
       </w:r>
     </w:p>
     <w:p>
@@ -11100,27 +12665,52 @@
         <w:ind w:left="567" w:hanging="567"/>
       </w:pPr>
       <w:r>
-        <w:t xml:space="preserve">Unity (no date) </w:t>
+        <w:lastRenderedPageBreak/>
+        <w:t xml:space="preserve">Sjarov, M. </w:t>
       </w:r>
       <w:r>
         <w:rPr>
           <w:i/>
           <w:iCs/>
         </w:rPr>
-        <w:t>Digital Twins</w:t>
-      </w:r>
-      <w:r>
-        <w:t xml:space="preserve">, </w:t>
+        <w:t>et al.</w:t>
+      </w:r>
+      <w:r>
+        <w:t xml:space="preserve"> (2020) ‘The digital twin concept in industry – a review and systematization’,</w:t>
       </w:r>
       <w:r>
         <w:rPr>
           <w:i/>
           <w:iCs/>
         </w:rPr>
-        <w:t>Unity</w:t>
-      </w:r>
-      <w:r>
-        <w:t>. Available at: https://unity.com/solutions/digital-twins (Accessed: 20 October 2023).</w:t>
+        <w:t>2020 25th IEEE International Conference on Emerging Technologies and Factory Automation (ETFA)</w:t>
+      </w:r>
+      <w:r>
+        <w:t xml:space="preserve"> [Preprint]. doi:10.1109/etfa46521.2020.9212089. </w:t>
+      </w:r>
+      <w:r>
+        <w:t xml:space="preserve">Available at: </w:t>
+      </w:r>
+      <w:r>
+        <w:t xml:space="preserve">https://library.ittralee.ie/ </w:t>
+      </w:r>
+      <w:r>
+        <w:t>(</w:t>
+      </w:r>
+      <w:r>
+        <w:t xml:space="preserve">Accessed 18 </w:t>
+      </w:r>
+      <w:r>
+        <w:t xml:space="preserve">October </w:t>
+      </w:r>
+      <w:r>
+        <w:t>2023</w:t>
+      </w:r>
+      <w:r>
+        <w:t>)</w:t>
+      </w:r>
+      <w:r>
+        <w:t>.</w:t>
       </w:r>
     </w:p>
     <w:p>
@@ -11129,13 +12719,42 @@
         <w:ind w:left="567" w:hanging="567"/>
       </w:pPr>
       <w:r>
-        <w:t xml:space="preserve">Wang, K.-J., Lee, Y.-H. and Angelica, S. (2020) ‘Digital Twin Design for real-time monitoring – a case study of Die Cutting Machine’, </w:t>
+        <w:t xml:space="preserve">Unity (no date) </w:t>
       </w:r>
       <w:r>
         <w:rPr>
           <w:i/>
           <w:iCs/>
         </w:rPr>
+        <w:t>Digital Twins</w:t>
+      </w:r>
+      <w:r>
+        <w:t xml:space="preserve">, </w:t>
+      </w:r>
+      <w:r>
+        <w:rPr>
+          <w:i/>
+          <w:iCs/>
+        </w:rPr>
+        <w:t>Unity</w:t>
+      </w:r>
+      <w:r>
+        <w:t>. Available at: https://unity.com/solutions/digital-twins (Accessed: 20 October 2023).</w:t>
+      </w:r>
+    </w:p>
+    <w:p>
+      <w:pPr>
+        <w:pStyle w:val="NormalWeb"/>
+        <w:ind w:left="567" w:hanging="567"/>
+      </w:pPr>
+      <w:r>
+        <w:t xml:space="preserve">Wang, K.-J., Lee, Y.-H. and Angelica, S. (2020) ‘Digital Twin Design for real-time monitoring – a case study of Die Cutting Machine’, </w:t>
+      </w:r>
+      <w:r>
+        <w:rPr>
+          <w:i/>
+          <w:iCs/>
+        </w:rPr>
         <w:t>International Journal of Production Research</w:t>
       </w:r>
       <w:r>
@@ -11151,11 +12770,46 @@
         <w:t xml:space="preserve">(Accessed </w:t>
       </w:r>
       <w:r>
-        <w:t>23 November</w:t>
-      </w:r>
-      <w:r>
-        <w:t xml:space="preserve"> 2023).</w:t>
-      </w:r>
+        <w:t>17</w:t>
+      </w:r>
+      <w:r>
+        <w:t xml:space="preserve"> November 2023).</w:t>
+      </w:r>
+    </w:p>
+    <w:p>
+      <w:pPr>
+        <w:pStyle w:val="NormalWeb"/>
+        <w:ind w:left="567" w:hanging="567"/>
+      </w:pPr>
+      <w:r>
+        <w:t xml:space="preserve">Zhou, Y. </w:t>
+      </w:r>
+      <w:r>
+        <w:rPr>
+          <w:i/>
+          <w:iCs/>
+        </w:rPr>
+        <w:t>et al.</w:t>
+      </w:r>
+      <w:r>
+        <w:t xml:space="preserve"> (2022) ‘A digital twin-based Operation Status Monitoring System for port cranes’, </w:t>
+      </w:r>
+      <w:r>
+        <w:rPr>
+          <w:i/>
+          <w:iCs/>
+        </w:rPr>
+        <w:t>Sensors</w:t>
+      </w:r>
+      <w:r>
+        <w:t>, 22(9), p. 3216. doi:10.3390/s22093216. (Accessed 23 November 2023).</w:t>
+      </w:r>
+    </w:p>
+    <w:p>
+      <w:pPr>
+        <w:pStyle w:val="NormalWeb"/>
+        <w:ind w:left="567" w:hanging="567"/>
+      </w:pPr>
     </w:p>
     <w:p>
       <w:pPr>
@@ -11692,6 +13346,92 @@
     </w:lvl>
   </w:abstractNum>
   <w:abstractNum w:abstractNumId="6" w15:restartNumberingAfterBreak="0">
+    <w:nsid w:val="1F721C3E"/>
+    <w:multiLevelType w:val="multilevel"/>
+    <w:tmpl w:val="1809001F"/>
+    <w:lvl w:ilvl="0">
+      <w:start w:val="1"/>
+      <w:numFmt w:val="decimal"/>
+      <w:lvlText w:val="%1."/>
+      <w:lvlJc w:val="left"/>
+      <w:pPr>
+        <w:ind w:left="360" w:hanging="360"/>
+      </w:pPr>
+    </w:lvl>
+    <w:lvl w:ilvl="1">
+      <w:start w:val="1"/>
+      <w:numFmt w:val="decimal"/>
+      <w:lvlText w:val="%1.%2."/>
+      <w:lvlJc w:val="left"/>
+      <w:pPr>
+        <w:ind w:left="792" w:hanging="432"/>
+      </w:pPr>
+    </w:lvl>
+    <w:lvl w:ilvl="2">
+      <w:start w:val="1"/>
+      <w:numFmt w:val="decimal"/>
+      <w:lvlText w:val="%1.%2.%3."/>
+      <w:lvlJc w:val="left"/>
+      <w:pPr>
+        <w:ind w:left="1224" w:hanging="504"/>
+      </w:pPr>
+    </w:lvl>
+    <w:lvl w:ilvl="3">
+      <w:start w:val="1"/>
+      <w:numFmt w:val="decimal"/>
+      <w:lvlText w:val="%1.%2.%3.%4."/>
+      <w:lvlJc w:val="left"/>
+      <w:pPr>
+        <w:ind w:left="1728" w:hanging="648"/>
+      </w:pPr>
+    </w:lvl>
+    <w:lvl w:ilvl="4">
+      <w:start w:val="1"/>
+      <w:numFmt w:val="decimal"/>
+      <w:lvlText w:val="%1.%2.%3.%4.%5."/>
+      <w:lvlJc w:val="left"/>
+      <w:pPr>
+        <w:ind w:left="2232" w:hanging="792"/>
+      </w:pPr>
+    </w:lvl>
+    <w:lvl w:ilvl="5">
+      <w:start w:val="1"/>
+      <w:numFmt w:val="decimal"/>
+      <w:lvlText w:val="%1.%2.%3.%4.%5.%6."/>
+      <w:lvlJc w:val="left"/>
+      <w:pPr>
+        <w:ind w:left="2736" w:hanging="936"/>
+      </w:pPr>
+    </w:lvl>
+    <w:lvl w:ilvl="6">
+      <w:start w:val="1"/>
+      <w:numFmt w:val="decimal"/>
+      <w:lvlText w:val="%1.%2.%3.%4.%5.%6.%7."/>
+      <w:lvlJc w:val="left"/>
+      <w:pPr>
+        <w:ind w:left="3240" w:hanging="1080"/>
+      </w:pPr>
+    </w:lvl>
+    <w:lvl w:ilvl="7">
+      <w:start w:val="1"/>
+      <w:numFmt w:val="decimal"/>
+      <w:lvlText w:val="%1.%2.%3.%4.%5.%6.%7.%8."/>
+      <w:lvlJc w:val="left"/>
+      <w:pPr>
+        <w:ind w:left="3744" w:hanging="1224"/>
+      </w:pPr>
+    </w:lvl>
+    <w:lvl w:ilvl="8">
+      <w:start w:val="1"/>
+      <w:numFmt w:val="decimal"/>
+      <w:lvlText w:val="%1.%2.%3.%4.%5.%6.%7.%8.%9."/>
+      <w:lvlJc w:val="left"/>
+      <w:pPr>
+        <w:ind w:left="4320" w:hanging="1440"/>
+      </w:pPr>
+    </w:lvl>
+  </w:abstractNum>
+  <w:abstractNum w:abstractNumId="7" w15:restartNumberingAfterBreak="0">
     <w:nsid w:val="20AD556C"/>
     <w:multiLevelType w:val="multilevel"/>
     <w:tmpl w:val="1809001F"/>
@@ -11777,7 +13517,7 @@
       </w:pPr>
     </w:lvl>
   </w:abstractNum>
-  <w:abstractNum w:abstractNumId="7" w15:restartNumberingAfterBreak="0">
+  <w:abstractNum w:abstractNumId="8" w15:restartNumberingAfterBreak="0">
     <w:nsid w:val="23F94541"/>
     <w:multiLevelType w:val="multilevel"/>
     <w:tmpl w:val="1809001F"/>
@@ -11863,7 +13603,7 @@
       </w:pPr>
     </w:lvl>
   </w:abstractNum>
-  <w:abstractNum w:abstractNumId="8" w15:restartNumberingAfterBreak="0">
+  <w:abstractNum w:abstractNumId="9" w15:restartNumberingAfterBreak="0">
     <w:nsid w:val="2F4B092C"/>
     <w:multiLevelType w:val="hybridMultilevel"/>
     <w:tmpl w:val="3992094C"/>
@@ -11949,7 +13689,7 @@
       </w:pPr>
     </w:lvl>
   </w:abstractNum>
-  <w:abstractNum w:abstractNumId="9" w15:restartNumberingAfterBreak="0">
+  <w:abstractNum w:abstractNumId="10" w15:restartNumberingAfterBreak="0">
     <w:nsid w:val="49807EF6"/>
     <w:multiLevelType w:val="multilevel"/>
     <w:tmpl w:val="1809001F"/>
@@ -12035,7 +13775,7 @@
       </w:pPr>
     </w:lvl>
   </w:abstractNum>
-  <w:abstractNum w:abstractNumId="10" w15:restartNumberingAfterBreak="0">
+  <w:abstractNum w:abstractNumId="11" w15:restartNumberingAfterBreak="0">
     <w:nsid w:val="55A61771"/>
     <w:multiLevelType w:val="multilevel"/>
     <w:tmpl w:val="1809001F"/>
@@ -12121,7 +13861,7 @@
       </w:pPr>
     </w:lvl>
   </w:abstractNum>
-  <w:abstractNum w:abstractNumId="11" w15:restartNumberingAfterBreak="0">
+  <w:abstractNum w:abstractNumId="12" w15:restartNumberingAfterBreak="0">
     <w:nsid w:val="5B2F61D3"/>
     <w:multiLevelType w:val="multilevel"/>
     <w:tmpl w:val="1809001F"/>
@@ -12207,7 +13947,93 @@
       </w:pPr>
     </w:lvl>
   </w:abstractNum>
-  <w:abstractNum w:abstractNumId="12" w15:restartNumberingAfterBreak="0">
+  <w:abstractNum w:abstractNumId="13" w15:restartNumberingAfterBreak="0">
+    <w:nsid w:val="5FB60F92"/>
+    <w:multiLevelType w:val="multilevel"/>
+    <w:tmpl w:val="1809001F"/>
+    <w:lvl w:ilvl="0">
+      <w:start w:val="1"/>
+      <w:numFmt w:val="decimal"/>
+      <w:lvlText w:val="%1."/>
+      <w:lvlJc w:val="left"/>
+      <w:pPr>
+        <w:ind w:left="360" w:hanging="360"/>
+      </w:pPr>
+    </w:lvl>
+    <w:lvl w:ilvl="1">
+      <w:start w:val="1"/>
+      <w:numFmt w:val="decimal"/>
+      <w:lvlText w:val="%1.%2."/>
+      <w:lvlJc w:val="left"/>
+      <w:pPr>
+        <w:ind w:left="792" w:hanging="432"/>
+      </w:pPr>
+    </w:lvl>
+    <w:lvl w:ilvl="2">
+      <w:start w:val="1"/>
+      <w:numFmt w:val="decimal"/>
+      <w:lvlText w:val="%1.%2.%3."/>
+      <w:lvlJc w:val="left"/>
+      <w:pPr>
+        <w:ind w:left="1224" w:hanging="504"/>
+      </w:pPr>
+    </w:lvl>
+    <w:lvl w:ilvl="3">
+      <w:start w:val="1"/>
+      <w:numFmt w:val="decimal"/>
+      <w:lvlText w:val="%1.%2.%3.%4."/>
+      <w:lvlJc w:val="left"/>
+      <w:pPr>
+        <w:ind w:left="1728" w:hanging="648"/>
+      </w:pPr>
+    </w:lvl>
+    <w:lvl w:ilvl="4">
+      <w:start w:val="1"/>
+      <w:numFmt w:val="decimal"/>
+      <w:lvlText w:val="%1.%2.%3.%4.%5."/>
+      <w:lvlJc w:val="left"/>
+      <w:pPr>
+        <w:ind w:left="2232" w:hanging="792"/>
+      </w:pPr>
+    </w:lvl>
+    <w:lvl w:ilvl="5">
+      <w:start w:val="1"/>
+      <w:numFmt w:val="decimal"/>
+      <w:lvlText w:val="%1.%2.%3.%4.%5.%6."/>
+      <w:lvlJc w:val="left"/>
+      <w:pPr>
+        <w:ind w:left="2736" w:hanging="936"/>
+      </w:pPr>
+    </w:lvl>
+    <w:lvl w:ilvl="6">
+      <w:start w:val="1"/>
+      <w:numFmt w:val="decimal"/>
+      <w:lvlText w:val="%1.%2.%3.%4.%5.%6.%7."/>
+      <w:lvlJc w:val="left"/>
+      <w:pPr>
+        <w:ind w:left="3240" w:hanging="1080"/>
+      </w:pPr>
+    </w:lvl>
+    <w:lvl w:ilvl="7">
+      <w:start w:val="1"/>
+      <w:numFmt w:val="decimal"/>
+      <w:lvlText w:val="%1.%2.%3.%4.%5.%6.%7.%8."/>
+      <w:lvlJc w:val="left"/>
+      <w:pPr>
+        <w:ind w:left="3744" w:hanging="1224"/>
+      </w:pPr>
+    </w:lvl>
+    <w:lvl w:ilvl="8">
+      <w:start w:val="1"/>
+      <w:numFmt w:val="decimal"/>
+      <w:lvlText w:val="%1.%2.%3.%4.%5.%6.%7.%8.%9."/>
+      <w:lvlJc w:val="left"/>
+      <w:pPr>
+        <w:ind w:left="4320" w:hanging="1440"/>
+      </w:pPr>
+    </w:lvl>
+  </w:abstractNum>
+  <w:abstractNum w:abstractNumId="14" w15:restartNumberingAfterBreak="0">
     <w:nsid w:val="671C7967"/>
     <w:multiLevelType w:val="multilevel"/>
     <w:tmpl w:val="1809001F"/>
@@ -12293,7 +14119,7 @@
       </w:pPr>
     </w:lvl>
   </w:abstractNum>
-  <w:abstractNum w:abstractNumId="13" w15:restartNumberingAfterBreak="0">
+  <w:abstractNum w:abstractNumId="15" w15:restartNumberingAfterBreak="0">
     <w:nsid w:val="6AF918D9"/>
     <w:multiLevelType w:val="multilevel"/>
     <w:tmpl w:val="1809001F"/>
@@ -12379,7 +14205,7 @@
       </w:pPr>
     </w:lvl>
   </w:abstractNum>
-  <w:abstractNum w:abstractNumId="14" w15:restartNumberingAfterBreak="0">
+  <w:abstractNum w:abstractNumId="16" w15:restartNumberingAfterBreak="0">
     <w:nsid w:val="71BA36DF"/>
     <w:multiLevelType w:val="multilevel"/>
     <w:tmpl w:val="1809001F"/>
@@ -12465,7 +14291,7 @@
       </w:pPr>
     </w:lvl>
   </w:abstractNum>
-  <w:abstractNum w:abstractNumId="15" w15:restartNumberingAfterBreak="0">
+  <w:abstractNum w:abstractNumId="17" w15:restartNumberingAfterBreak="0">
     <w:nsid w:val="77525759"/>
     <w:multiLevelType w:val="multilevel"/>
     <w:tmpl w:val="1809001F"/>
@@ -12551,7 +14377,7 @@
       </w:pPr>
     </w:lvl>
   </w:abstractNum>
-  <w:abstractNum w:abstractNumId="16" w15:restartNumberingAfterBreak="0">
+  <w:abstractNum w:abstractNumId="18" w15:restartNumberingAfterBreak="0">
     <w:nsid w:val="7A432F07"/>
     <w:multiLevelType w:val="multilevel"/>
     <w:tmpl w:val="1809001F"/>
@@ -12638,7 +14464,7 @@
     </w:lvl>
   </w:abstractNum>
   <w:num w:numId="1" w16cid:durableId="823668242">
-    <w:abstractNumId w:val="8"/>
+    <w:abstractNumId w:val="9"/>
   </w:num>
   <w:num w:numId="2" w16cid:durableId="60567685">
     <w:abstractNumId w:val="2"/>
@@ -12647,31 +14473,31 @@
     <w:abstractNumId w:val="5"/>
   </w:num>
   <w:num w:numId="4" w16cid:durableId="38746111">
-    <w:abstractNumId w:val="13"/>
+    <w:abstractNumId w:val="15"/>
   </w:num>
   <w:num w:numId="5" w16cid:durableId="859657827">
-    <w:abstractNumId w:val="9"/>
+    <w:abstractNumId w:val="10"/>
   </w:num>
   <w:num w:numId="6" w16cid:durableId="1197037259">
     <w:abstractNumId w:val="0"/>
   </w:num>
   <w:num w:numId="7" w16cid:durableId="2130197341">
+    <w:abstractNumId w:val="8"/>
+  </w:num>
+  <w:num w:numId="8" w16cid:durableId="1616015937">
+    <w:abstractNumId w:val="17"/>
+  </w:num>
+  <w:num w:numId="9" w16cid:durableId="2146507167">
     <w:abstractNumId w:val="7"/>
   </w:num>
-  <w:num w:numId="8" w16cid:durableId="1616015937">
-    <w:abstractNumId w:val="15"/>
-  </w:num>
-  <w:num w:numId="9" w16cid:durableId="2146507167">
-    <w:abstractNumId w:val="6"/>
-  </w:num>
   <w:num w:numId="10" w16cid:durableId="647128322">
-    <w:abstractNumId w:val="10"/>
+    <w:abstractNumId w:val="11"/>
   </w:num>
   <w:num w:numId="11" w16cid:durableId="1691684450">
-    <w:abstractNumId w:val="14"/>
+    <w:abstractNumId w:val="16"/>
   </w:num>
   <w:num w:numId="12" w16cid:durableId="200941011">
-    <w:abstractNumId w:val="12"/>
+    <w:abstractNumId w:val="14"/>
   </w:num>
   <w:num w:numId="13" w16cid:durableId="132909729">
     <w:abstractNumId w:val="1"/>
@@ -12680,13 +14506,19 @@
     <w:abstractNumId w:val="4"/>
   </w:num>
   <w:num w:numId="15" w16cid:durableId="1368023953">
-    <w:abstractNumId w:val="16"/>
+    <w:abstractNumId w:val="18"/>
   </w:num>
   <w:num w:numId="16" w16cid:durableId="796534795">
-    <w:abstractNumId w:val="11"/>
+    <w:abstractNumId w:val="12"/>
   </w:num>
   <w:num w:numId="17" w16cid:durableId="241373942">
     <w:abstractNumId w:val="3"/>
+  </w:num>
+  <w:num w:numId="18" w16cid:durableId="243757390">
+    <w:abstractNumId w:val="6"/>
+  </w:num>
+  <w:num w:numId="19" w16cid:durableId="1887183472">
+    <w:abstractNumId w:val="13"/>
   </w:num>
   <w:numIdMacAtCleanup w:val="15"/>
 </w:numbering>

--- a/JosephDiggins_FYP.docx
+++ b/JosephDiggins_FYP.docx
@@ -5517,12 +5517,12 @@
           <w:numId w:val="16"/>
         </w:numPr>
       </w:pPr>
-      <w:bookmarkStart w:id="13" w:name="_Hlk149165353"/>
-      <w:bookmarkStart w:id="14" w:name="_Toc151826960"/>
+      <w:bookmarkStart w:id="13" w:name="_Toc151826960"/>
+      <w:bookmarkStart w:id="14" w:name="_Hlk149165353"/>
       <w:r>
         <w:t>Literature Review</w:t>
       </w:r>
-      <w:bookmarkEnd w:id="14"/>
+      <w:bookmarkEnd w:id="13"/>
     </w:p>
     <w:p>
       <w:pPr>
@@ -5881,7 +5881,13 @@
       </w:r>
       <w:r>
         <w:lastRenderedPageBreak/>
-        <w:t>a paradigm shift is observed with the introduction of automated unidirectional data flow from physical to digital objects. The third and most advanced stage, epitomized by the digital twin, witnesses the establishment of a bidirectional data flow facilitating seamless integration between physical and digital entities</w:t>
+        <w:t>a paradigm shift is observed with the introduction of automated unidirectional data flow from physical to digital objects. The third and most advanced stage, epitomi</w:t>
+      </w:r>
+      <w:r>
+        <w:t>s</w:t>
+      </w:r>
+      <w:r>
+        <w:t>ed by the digital twin, witnesses the establishment of a bidirectional data flow facilitating seamless integration between physical and digital entities</w:t>
       </w:r>
       <w:r>
         <w:t xml:space="preserve"> (Wang et al., 2020)</w:t>
@@ -7585,6 +7591,7 @@
           <w:szCs w:val="18"/>
           <w:shd w:val="clear" w:color="auto" w:fill="FFFFFF"/>
         </w:rPr>
+        <w:lastRenderedPageBreak/>
         <w:drawing>
           <wp:inline distT="0" distB="0" distL="0" distR="0" wp14:anchorId="1587923E" wp14:editId="6382B25A">
             <wp:extent cx="5731510" cy="3909060"/>
@@ -7851,6 +7858,7 @@
       </w:pPr>
       <w:bookmarkStart w:id="77" w:name="_Toc151826993"/>
       <w:r>
+        <w:lastRenderedPageBreak/>
         <w:t>Proposed Solutions</w:t>
       </w:r>
       <w:bookmarkEnd w:id="77"/>
@@ -7944,7 +7952,7 @@
         </w:numPr>
       </w:pPr>
       <w:bookmarkStart w:id="79" w:name="_Toc151826995"/>
-      <w:bookmarkEnd w:id="13"/>
+      <w:bookmarkEnd w:id="14"/>
       <w:r>
         <w:t>Internet of Things (IoT)</w:t>
       </w:r>
@@ -8205,6 +8213,7 @@
           <w:noProof/>
           <w:shd w:val="clear" w:color="auto" w:fill="FFFFFF"/>
         </w:rPr>
+        <w:lastRenderedPageBreak/>
         <w:drawing>
           <wp:inline distT="0" distB="0" distL="0" distR="0" wp14:anchorId="3AA9AFCB" wp14:editId="1AC9CACD">
             <wp:extent cx="5238750" cy="1371600"/>
@@ -8458,7 +8467,11 @@
         <w:t>s</w:t>
       </w:r>
       <w:r>
-        <w:t>ing delays and fostering efficient operational strategies, play an invaluable role. IoT solutions complement this by providing real-time alerts to supervisors concerning resource shortages or operational issues, highlighting real-time monitoring as a top-tier application of IoT. This proactive approach effectively mitigates downtime caused by stockouts or employee performance issues. The amalgamation of IoT-driven real-time observations and Digital Twinning's virtual replication establishes a comprehensive framework for elevating construction project management and operational efficiency</w:t>
+        <w:t xml:space="preserve">ing delays and fostering efficient operational strategies, play an invaluable role. IoT </w:t>
+      </w:r>
+      <w:r>
+        <w:lastRenderedPageBreak/>
+        <w:t>solutions complement this by providing real-time alerts to supervisors concerning resource shortages or operational issues, highlighting real-time monitoring as a top-tier application of IoT. This proactive approach effectively mitigates downtime caused by stockouts or employee performance issues. The amalgamation of IoT-driven real-time observations and Digital Twinning's virtual replication establishes a comprehensive framework for elevating construction project management and operational efficiency</w:t>
       </w:r>
       <w:r>
         <w:t>.</w:t>
@@ -8735,9 +8748,11 @@
       <w:r>
         <w:t xml:space="preserve">Delving into the taxonomy of big data, Rana et al. (2023) </w:t>
       </w:r>
+      <w:proofErr w:type="gramStart"/>
       <w:r>
         <w:t>provide</w:t>
       </w:r>
+      <w:proofErr w:type="gramEnd"/>
       <w:r>
         <w:t xml:space="preserve"> valuable insights into its various types, namely structured, unstructured, and semi-structured data. Each category brings its own set of characteristics, highlighting the multifaceted nature of data in contemporary analytics.</w:t>
       </w:r>
@@ -8759,6 +8774,7 @@
     </w:p>
     <w:p>
       <w:r>
+        <w:lastRenderedPageBreak/>
         <w:t xml:space="preserve"> </w:t>
       </w:r>
       <w:r>
@@ -8926,6 +8942,7 @@
     </w:p>
     <w:p>
       <w:r>
+        <w:lastRenderedPageBreak/>
         <w:t>The intersection of Big Data and the IoT is a critical juncture in the technological landscape. IoT focused on assigning IP addresses to every object and enabling their interconnectedness, generates massive volumes of data. Big Data analytics becomes indispensable in extracting meaningful conclusions from the raw data churned out by trillions of interconnected devices.</w:t>
       </w:r>
     </w:p>
@@ -9108,6 +9125,7 @@
       </w:pPr>
       <w:bookmarkStart w:id="123" w:name="_Toc151827020"/>
       <w:r>
+        <w:lastRenderedPageBreak/>
         <w:t>Data Visualisation and Unity</w:t>
       </w:r>
       <w:bookmarkEnd w:id="123"/>
@@ -9208,7 +9226,7 @@
           <w:rFonts w:cstheme="minorHAnsi"/>
           <w:color w:val="0F0F0F"/>
         </w:rPr>
-        <w:t>ation needs. By combining Unity's game development prowess with Photoshop's sophisticated visualization capabilities, creators can unlock a new dimension in visual storytelling, addressing the challenges posed by the absence of dedicated data visuali</w:t>
+        <w:t>ation needs. By combining Unity's game development prowess with Photoshop's sophisticated visuali</w:t>
       </w:r>
       <w:r>
         <w:rPr>
@@ -9222,7 +9240,7 @@
           <w:rFonts w:cstheme="minorHAnsi"/>
           <w:color w:val="0F0F0F"/>
         </w:rPr>
-        <w:t>ation tools tailored for Unity. The result is a harmonious blend of Unity's interactive potential and Photoshop's graphic finesse, offering a unique solution to the limitations of conventional data visuali</w:t>
+        <w:t>ation capabilities, creators can unlock a new dimension in visual storytelling, addressing the challenges posed by the absence of dedicated data visuali</w:t>
       </w:r>
       <w:r>
         <w:rPr>
@@ -9236,36 +9254,36 @@
           <w:rFonts w:cstheme="minorHAnsi"/>
           <w:color w:val="0F0F0F"/>
         </w:rPr>
-        <w:t>ation tools within the Unity framework.</w:t>
-      </w:r>
-    </w:p>
-    <w:p>
-      <w:pPr>
+        <w:t>ation tools tailored for Unity. The result is a harmonious blend of Unity's interactive potential and Photoshop's graphic finesse, offering a unique solution to the limitations of conventional data visuali</w:t>
+      </w:r>
+      <w:r>
         <w:rPr>
           <w:rFonts w:cstheme="minorHAnsi"/>
           <w:color w:val="0F0F0F"/>
         </w:rPr>
-      </w:pPr>
+        <w:t>s</w:t>
+      </w:r>
       <w:r>
         <w:rPr>
           <w:rFonts w:cstheme="minorHAnsi"/>
           <w:color w:val="0F0F0F"/>
         </w:rPr>
-        <w:t>In addition to leveraging Adobe Photoshop for advanced visuali</w:t>
-      </w:r>
-      <w:r>
+        <w:t>ation tools within the Unity framework.</w:t>
+      </w:r>
+    </w:p>
+    <w:p>
+      <w:pPr>
         <w:rPr>
           <w:rFonts w:cstheme="minorHAnsi"/>
           <w:color w:val="0F0F0F"/>
         </w:rPr>
-        <w:t>s</w:t>
-      </w:r>
+      </w:pPr>
       <w:r>
         <w:rPr>
           <w:rFonts w:cstheme="minorHAnsi"/>
           <w:color w:val="0F0F0F"/>
         </w:rPr>
-        <w:t>ations in Unity, another viable option is the integration of Power BI, a robust business analytics tool, seamlessly embedded within the Unity environment. This integration not only expands the visuali</w:t>
+        <w:t>In addition to leveraging Adobe Photoshop for advanced visuali</w:t>
       </w:r>
       <w:r>
         <w:rPr>
@@ -9279,7 +9297,7 @@
           <w:rFonts w:cstheme="minorHAnsi"/>
           <w:color w:val="0F0F0F"/>
         </w:rPr>
-        <w:t>ation capabilities within Unity but also provides a user-friendly interface for dynamic data exploration. By embedding Power BI into Unity, developers and designers can harness its rich features for data analysis, reporting, and interactive dashboards, seamlessly merging the functionalities of both platforms. The combination of Unity, Adobe Photoshop, and Power BI offers a comprehensive solution to the challenges posed by the lack of dedicated visuali</w:t>
+        <w:t>ations in Unity, another viable option is the integration of Power BI, a robust business analytics tool, seamlessly embedded within the Unity environment. This integration not only expands the visuali</w:t>
       </w:r>
       <w:r>
         <w:rPr>
@@ -9293,77 +9311,91 @@
           <w:rFonts w:cstheme="minorHAnsi"/>
           <w:color w:val="0F0F0F"/>
         </w:rPr>
-        <w:t>ation tools, allowing creators to craft visually engaging and data-driven experiences within a unified development environment.</w:t>
-      </w:r>
-    </w:p>
-    <w:p>
-      <w:pPr>
+        <w:t>ation capabilities within Unity but also provides a user-friendly interface for dynamic data exploration. By embedding Power BI into Unity, developers and designers can harness its rich features for data analysis, reporting, and interactive dashboards, seamlessly merging the functionalities of both platforms. The combination of Unity, Adobe Photoshop, and Power BI offers a comprehensive solution to the challenges posed by the lack of dedicated visuali</w:t>
+      </w:r>
+      <w:r>
         <w:rPr>
           <w:rFonts w:cstheme="minorHAnsi"/>
           <w:color w:val="0F0F0F"/>
         </w:rPr>
-      </w:pPr>
+        <w:t>s</w:t>
+      </w:r>
       <w:r>
         <w:rPr>
           <w:rFonts w:cstheme="minorHAnsi"/>
           <w:color w:val="0F0F0F"/>
         </w:rPr>
-        <w:t>In the context of handling substantial datasets, opting for a business intelligence (BI) tool like Microsoft Power BI, as advocated by Rana et al. (202</w:t>
-      </w:r>
-      <w:r>
+        <w:t>ation tools, allowing creators to craft visually engaging and data-driven experiences within a unified development environment.</w:t>
+      </w:r>
+    </w:p>
+    <w:p>
+      <w:pPr>
         <w:rPr>
           <w:rFonts w:cstheme="minorHAnsi"/>
           <w:color w:val="0F0F0F"/>
         </w:rPr>
-        <w:t>3</w:t>
-      </w:r>
+      </w:pPr>
       <w:r>
         <w:rPr>
           <w:rFonts w:cstheme="minorHAnsi"/>
           <w:color w:val="0F0F0F"/>
         </w:rPr>
-        <w:t>)</w:t>
+        <w:t>In the context of handling substantial datasets, opting for a business intelligence (BI) tool like Microsoft Power BI, as advocated by Rana et al. (202</w:t>
       </w:r>
       <w:r>
         <w:rPr>
           <w:rFonts w:cstheme="minorHAnsi"/>
           <w:color w:val="0F0F0F"/>
         </w:rPr>
-        <w:t xml:space="preserve">, </w:t>
+        <w:t>3</w:t>
       </w:r>
       <w:r>
         <w:rPr>
           <w:rFonts w:cstheme="minorHAnsi"/>
           <w:color w:val="0F0F0F"/>
         </w:rPr>
-        <w:t>proves advantageous compared to conventional tools like Excel. One notable advantage lies in the superior processing speed of Power BI, outpacing Excel's capabilities when dealing with extensive data volumes. The visuali</w:t>
+        <w:t>)</w:t>
       </w:r>
       <w:r>
         <w:rPr>
           <w:rFonts w:cstheme="minorHAnsi"/>
           <w:color w:val="0F0F0F"/>
         </w:rPr>
-        <w:t>s</w:t>
+        <w:t xml:space="preserve">, </w:t>
       </w:r>
       <w:r>
         <w:rPr>
           <w:rFonts w:cstheme="minorHAnsi"/>
           <w:color w:val="0F0F0F"/>
         </w:rPr>
-        <w:t>ations crafted within Power BI are not only faster but also more aesthetically appealing, enhancing the overall user experience. The utility of Power Queries further facilitates the manipulation of vast datasets with ease, providing a streamlined approach to data management. In contrast, Excel encounters limitations, capping at 1.4 million rows and 16.38 thousand columns, rendering it inadequate for handling big data scenarios. Relying on Power BI, as recommended by Rana et al. (202</w:t>
+        <w:t>proves advantageous compared to conventional tools like Excel. One notable advantage lies in the superior processing speed of Power BI, outpacing Excel's capabilities when dealing with extensive data volumes. The visuali</w:t>
       </w:r>
       <w:r>
         <w:rPr>
           <w:rFonts w:cstheme="minorHAnsi"/>
           <w:color w:val="0F0F0F"/>
         </w:rPr>
-        <w:t>3</w:t>
+        <w:t>s</w:t>
       </w:r>
       <w:r>
         <w:rPr>
           <w:rFonts w:cstheme="minorHAnsi"/>
           <w:color w:val="0F0F0F"/>
         </w:rPr>
+        <w:t>ations crafted within Power BI are not only faster but also more aesthetically appealing, enhancing the overall user experience. The utility of Power Queries further facilitates the manipulation of vast datasets with ease, providing a streamlined approach to data management. In contrast, Excel encounters limitations, capping at 1.4 million rows and 16.38 thousand columns, rendering it inadequate for handling big data scenarios. Relying on Power BI, as recommended by Rana et al. (202</w:t>
+      </w:r>
+      <w:r>
+        <w:rPr>
+          <w:rFonts w:cstheme="minorHAnsi"/>
+          <w:color w:val="0F0F0F"/>
+        </w:rPr>
+        <w:t>3</w:t>
+      </w:r>
+      <w:r>
+        <w:rPr>
+          <w:rFonts w:cstheme="minorHAnsi"/>
+          <w:color w:val="0F0F0F"/>
+        </w:rPr>
         <w:t>), addresses these shortcomings, offering a robust solution for efficient data processing, visually compelling representations, and seamless data manipulation in the realm of extensive datasets.</w:t>
       </w:r>
     </w:p>
@@ -9402,6 +9434,7 @@
       </w:pPr>
       <w:bookmarkStart w:id="125" w:name="_Toc151827022"/>
       <w:r>
+        <w:lastRenderedPageBreak/>
         <w:t>Communication Protocols</w:t>
       </w:r>
       <w:bookmarkEnd w:id="125"/>
@@ -9609,13 +9642,7 @@
     </w:p>
     <w:p>
       <w:r>
-        <w:t>Communication protocols play a crucial role in enabling the seamless exchange of data and information across networks. These protocols are sets of formal rules that define how data should be transmitted or exchanged, especially in the context of real-time monitoring and the IoT. Various standardi</w:t>
-      </w:r>
-      <w:r>
-        <w:t>s</w:t>
-      </w:r>
-      <w:r>
-        <w:t>ed communication protocols facilitate the availability of data through different channels, such as web servers using HTTP</w:t>
+        <w:t>Communication protocols play a crucial role in enabling the seamless exchange of data and information across networks. These protocols are sets of formal rules that define how data should be transmitted or exchanged, especially in the context of real-time monitoring and the IoT. Various standardised communication protocols facilitate the availability of data through different channels, such as web servers using HTTP</w:t>
       </w:r>
       <w:r>
         <w:t xml:space="preserve"> (Hypertext Transfer Protocol)</w:t>
@@ -9643,37 +9670,19 @@
         <w:t>TCP/IP</w:t>
       </w:r>
       <w:r>
-        <w:t xml:space="preserve"> (</w:t>
-      </w:r>
-      <w:r>
-        <w:t>Transmission Control Protocol/Internet Protocol</w:t>
-      </w:r>
-      <w:r>
-        <w:t>)</w:t>
+        <w:t xml:space="preserve"> (Transmission Control Protocol/Internet Protocol)</w:t>
       </w:r>
       <w:r>
         <w:t>, UDP</w:t>
       </w:r>
       <w:r>
-        <w:t xml:space="preserve"> (</w:t>
-      </w:r>
-      <w:r>
-        <w:t>User Datagram Protocol</w:t>
-      </w:r>
-      <w:r>
-        <w:t>)</w:t>
+        <w:t xml:space="preserve"> (User Datagram Protocol)</w:t>
       </w:r>
       <w:r>
         <w:t>, POP3</w:t>
       </w:r>
       <w:r>
-        <w:t xml:space="preserve"> (</w:t>
-      </w:r>
-      <w:r>
-        <w:t>Post Office Protocol</w:t>
-      </w:r>
-      <w:r>
-        <w:t>)</w:t>
+        <w:t xml:space="preserve"> (Post Office Protocol)</w:t>
       </w:r>
       <w:r>
         <w:t xml:space="preserve">, </w:t>
@@ -9688,25 +9697,13 @@
         <w:t>IMAP</w:t>
       </w:r>
       <w:r>
-        <w:t xml:space="preserve"> (</w:t>
-      </w:r>
-      <w:r>
-        <w:t>Internet Message Access Protocol</w:t>
-      </w:r>
-      <w:r>
-        <w:t>)</w:t>
+        <w:t xml:space="preserve"> (Internet Message Access Protocol)</w:t>
       </w:r>
       <w:r>
         <w:t xml:space="preserve">, and SMTP </w:t>
       </w:r>
       <w:r>
-        <w:t>(</w:t>
-      </w:r>
-      <w:r>
-        <w:t>Simple Mail Transfer Protocol</w:t>
-      </w:r>
-      <w:r>
-        <w:t>)</w:t>
+        <w:t>(Simple Mail Transfer Protocol)</w:t>
       </w:r>
       <w:bookmarkEnd w:id="126"/>
       <w:r>
@@ -9787,7 +9784,7 @@
           <w:shd w:val="clear" w:color="auto" w:fill="FFFFFF"/>
           <w:lang w:val="en-US"/>
         </w:rPr>
-        <w:t xml:space="preserve">Figure </w:t>
+        <w:t>Figure 8 – Types of Communication Protocols</w:t>
       </w:r>
       <w:r>
         <w:rPr>
@@ -9800,7 +9797,7 @@
           <w:shd w:val="clear" w:color="auto" w:fill="FFFFFF"/>
           <w:lang w:val="en-US"/>
         </w:rPr>
-        <w:t>8</w:t>
+        <w:t xml:space="preserve"> (</w:t>
       </w:r>
       <w:r>
         <w:rPr>
@@ -9813,7 +9810,7 @@
           <w:shd w:val="clear" w:color="auto" w:fill="FFFFFF"/>
           <w:lang w:val="en-US"/>
         </w:rPr>
-        <w:t xml:space="preserve"> – </w:t>
+        <w:t>Bayılmış et al., 2022</w:t>
       </w:r>
       <w:r>
         <w:rPr>
@@ -9826,7 +9823,7 @@
           <w:shd w:val="clear" w:color="auto" w:fill="FFFFFF"/>
           <w:lang w:val="en-US"/>
         </w:rPr>
-        <w:t>Types of Communication Protocols</w:t>
+        <w:t>)</w:t>
       </w:r>
       <w:r>
         <w:rPr>
@@ -9839,45 +9836,6 @@
           <w:shd w:val="clear" w:color="auto" w:fill="FFFFFF"/>
           <w:lang w:val="en-US"/>
         </w:rPr>
-        <w:t xml:space="preserve"> (</w:t>
-      </w:r>
-      <w:r>
-        <w:rPr>
-          <w:rStyle w:val="normaltextrun"/>
-          <w:i/>
-          <w:iCs/>
-          <w:color w:val="44546A"/>
-          <w:sz w:val="18"/>
-          <w:szCs w:val="18"/>
-          <w:shd w:val="clear" w:color="auto" w:fill="FFFFFF"/>
-          <w:lang w:val="en-US"/>
-        </w:rPr>
-        <w:t>Bayılmış et al., 2022</w:t>
-      </w:r>
-      <w:r>
-        <w:rPr>
-          <w:rStyle w:val="normaltextrun"/>
-          <w:i/>
-          <w:iCs/>
-          <w:color w:val="44546A"/>
-          <w:sz w:val="18"/>
-          <w:szCs w:val="18"/>
-          <w:shd w:val="clear" w:color="auto" w:fill="FFFFFF"/>
-          <w:lang w:val="en-US"/>
-        </w:rPr>
-        <w:t>)</w:t>
-      </w:r>
-      <w:r>
-        <w:rPr>
-          <w:rStyle w:val="normaltextrun"/>
-          <w:i/>
-          <w:iCs/>
-          <w:color w:val="44546A"/>
-          <w:sz w:val="18"/>
-          <w:szCs w:val="18"/>
-          <w:shd w:val="clear" w:color="auto" w:fill="FFFFFF"/>
-          <w:lang w:val="en-US"/>
-        </w:rPr>
         <w:t>.</w:t>
       </w:r>
     </w:p>
@@ -9907,25 +9865,13 @@
         <w:t>one of the</w:t>
       </w:r>
       <w:r>
-        <w:t xml:space="preserve"> </w:t>
-      </w:r>
-      <w:r>
-        <w:t>most used</w:t>
-      </w:r>
-      <w:r>
-        <w:t>, with HTTP leading the way in terms of widespread adoption. HTTP, originally designed for transmitting web pages, has evolved into a versatile protocol, particularly favo</w:t>
+        <w:t xml:space="preserve"> most used, with HTTP leading the way in terms of widespread adoption. HTTP, originally designed for transmitting web pages, has evolved into a versatile protocol, particularly favo</w:t>
       </w:r>
       <w:r>
         <w:t>u</w:t>
       </w:r>
       <w:r>
-        <w:t xml:space="preserve">red for its simplicity, flexibility, and ease of integration. Its dominance is evident in its ranking as the </w:t>
-      </w:r>
-      <w:r>
-        <w:t>most used</w:t>
-      </w:r>
-      <w:r>
-        <w:t xml:space="preserve"> protocol, as reflected in the 2020 data where it slightly outpaces MQTT. This preference for HTTP underscores its ubiquitous role in facilitating data transfer in web-centric applications and real-time projects. Meanwhile, MQTT, known for its efficiency in resource-constrained environments, continues to be a formidable choice, particularly in scenarios where low-cost reliability and asynchronous communication are critical. The dynamic between HTTP and MQTT exemplifies the nuanced decision-making involved in selecting communication protocols, aligning with project requirements and priorities.</w:t>
+        <w:t>red for its simplicity, flexibility, and ease of integration. Its dominance is evident in its ranking as the most used protocol, as reflected in the 2020 data where it slightly outpaces MQTT. This preference for HTTP underscores its ubiquitous role in facilitating data transfer in web-centric applications and real-time projects. Meanwhile, MQTT, known for its efficiency in resource-constrained environments, continues to be a formidable choice, particularly in scenarios where low-cost reliability and asynchronous communication are critical. The dynamic between HTTP and MQTT exemplifies the nuanced decision-making involved in selecting communication protocols, aligning with project requirements and priorities.</w:t>
       </w:r>
     </w:p>
     <w:p>
@@ -9933,6 +9879,7 @@
         <w:rPr>
           <w:noProof/>
         </w:rPr>
+        <w:lastRenderedPageBreak/>
         <w:drawing>
           <wp:inline distT="0" distB="0" distL="0" distR="0" wp14:anchorId="2EBBE68C" wp14:editId="4E07966E">
             <wp:extent cx="4499172" cy="2605635"/>
@@ -9999,7 +9946,7 @@
           <w:shd w:val="clear" w:color="auto" w:fill="FFFFFF"/>
           <w:lang w:val="en-US"/>
         </w:rPr>
-        <w:t xml:space="preserve">Figure </w:t>
+        <w:t>Figure 9 – Most used IoT Communication Protocols</w:t>
       </w:r>
       <w:r>
         <w:rPr>
@@ -10012,7 +9959,7 @@
           <w:shd w:val="clear" w:color="auto" w:fill="FFFFFF"/>
           <w:lang w:val="en-US"/>
         </w:rPr>
-        <w:t>9</w:t>
+        <w:t xml:space="preserve"> (</w:t>
       </w:r>
       <w:r>
         <w:rPr>
@@ -10025,7 +9972,7 @@
           <w:shd w:val="clear" w:color="auto" w:fill="FFFFFF"/>
           <w:lang w:val="en-US"/>
         </w:rPr>
-        <w:t xml:space="preserve"> – </w:t>
+        <w:t>Bayılmış et al., 2022</w:t>
       </w:r>
       <w:r>
         <w:rPr>
@@ -10038,7 +9985,7 @@
           <w:shd w:val="clear" w:color="auto" w:fill="FFFFFF"/>
           <w:lang w:val="en-US"/>
         </w:rPr>
-        <w:t>Most used IoT Communication Protocols</w:t>
+        <w:t>)</w:t>
       </w:r>
       <w:r>
         <w:rPr>
@@ -10051,58 +9998,43 @@
           <w:shd w:val="clear" w:color="auto" w:fill="FFFFFF"/>
           <w:lang w:val="en-US"/>
         </w:rPr>
-        <w:t xml:space="preserve"> (</w:t>
-      </w:r>
-      <w:r>
-        <w:rPr>
-          <w:rStyle w:val="normaltextrun"/>
-          <w:i/>
-          <w:iCs/>
-          <w:color w:val="44546A"/>
-          <w:sz w:val="18"/>
-          <w:szCs w:val="18"/>
-          <w:shd w:val="clear" w:color="auto" w:fill="FFFFFF"/>
-          <w:lang w:val="en-US"/>
-        </w:rPr>
-        <w:t>Bayılmış et al., 2022</w:t>
-      </w:r>
-      <w:r>
-        <w:rPr>
-          <w:rStyle w:val="normaltextrun"/>
-          <w:i/>
-          <w:iCs/>
-          <w:color w:val="44546A"/>
-          <w:sz w:val="18"/>
-          <w:szCs w:val="18"/>
-          <w:shd w:val="clear" w:color="auto" w:fill="FFFFFF"/>
-          <w:lang w:val="en-US"/>
-        </w:rPr>
-        <w:t>)</w:t>
-      </w:r>
-      <w:r>
-        <w:rPr>
-          <w:rStyle w:val="normaltextrun"/>
-          <w:i/>
-          <w:iCs/>
-          <w:color w:val="44546A"/>
-          <w:sz w:val="18"/>
-          <w:szCs w:val="18"/>
-          <w:shd w:val="clear" w:color="auto" w:fill="FFFFFF"/>
-          <w:lang w:val="en-US"/>
-        </w:rPr>
         <w:t>.</w:t>
       </w:r>
     </w:p>
     <w:p/>
     <w:p>
       <w:r>
-        <w:t>In the realm of real-time monitoring and IoT, communication protocols are vital for capturing and transmitting data efficiently. For instance, in fleet management, real-time data collection through vehicle fleet management software utilizes communication protocols to monitor factors such as reckless driving or driver impairment, optimizing fleet utilization (Barney, 2023). In industrial scenarios, communication protocols like Modbus TCP/IP are employed to connect digital dashboards with Human-Machine Interfaces (HMI) and databases, ensuring real-time and reliable data exchange (Khan et al., 2020). Additionally, MQTT</w:t>
+        <w:t>In the realm of real-time monitoring and IoT, communication protocols are vital for capturing and transmitting data efficiently. For instance, in fleet management, real-time data collection through vehicle fleet management software utili</w:t>
+      </w:r>
+      <w:r>
+        <w:t>s</w:t>
+      </w:r>
+      <w:r>
+        <w:t>es communication protocols to monitor factors such as reckless driving or driver impairment, optimi</w:t>
+      </w:r>
+      <w:r>
+        <w:t>s</w:t>
+      </w:r>
+      <w:r>
+        <w:t>ing fleet utili</w:t>
+      </w:r>
+      <w:r>
+        <w:t>s</w:t>
+      </w:r>
+      <w:r>
+        <w:t>ation (Barney, 2023). In industrial scenarios, communication protocols like Modbus TCP/IP are employed to connect digital dashboards with Human-Machine Interfaces (HMI) and databases, ensuring real-time and reliable data exchange (Khan et al., 2020). Additionally, MQTT</w:t>
       </w:r>
       <w:r>
         <w:t xml:space="preserve"> </w:t>
       </w:r>
       <w:r>
-        <w:t>is a messaging transport protocol with a publish-subscribe architecture widely used in IoT applications, providing a reliable and efficient means of communication between devices (Bayılmış et al., 2022). The open OPC UA protocol is utilized to break communication barriers between virtual and real environments, enabling seamless data interaction in monitoring systems (Zhou et al., 2022).</w:t>
+        <w:t>is a messaging transport protocol with a publish-subscribe architecture widely used in IoT applications, providing a reliable and efficient means of communication between devices (Bayılmış et al., 2022). The open OPC UA protocol is utili</w:t>
+      </w:r>
+      <w:r>
+        <w:t>s</w:t>
+      </w:r>
+      <w:r>
+        <w:t>ed to break communication barriers between virtual and real environments, enabling seamless data interaction in monitoring systems (Zhou et al., 2022).</w:t>
       </w:r>
     </w:p>
     <w:p>
@@ -10140,10 +10072,7 @@
         <w:t>TLS/SSL</w:t>
       </w:r>
       <w:r>
-        <w:t xml:space="preserve"> </w:t>
-      </w:r>
-      <w:r>
-        <w:t>(</w:t>
+        <w:t xml:space="preserve"> (</w:t>
       </w:r>
       <w:r>
         <w:t>Transport Layer Security/Secure Sockets Layer</w:t>
@@ -10152,7 +10081,13 @@
         <w:t>)</w:t>
       </w:r>
       <w:r>
-        <w:t xml:space="preserve"> make it a versatile choice for IoT applications (Bayılmış et al., 2022). With a focus on minimizing data size, MQTT is designed to provide real-time communication for devices with limited resources, making it an excellent option for scenarios demanding lightweight and reliable messaging.</w:t>
+        <w:t xml:space="preserve"> make it a versatile choice for IoT applications (Bayılmış et al., 2022). With a focus on minimi</w:t>
+      </w:r>
+      <w:r>
+        <w:t>s</w:t>
+      </w:r>
+      <w:r>
+        <w:t>ing data size, MQTT is designed to provide real-time communication for devices with limited resources, making it an excellent option for scenarios demanding lightweight and reliable messaging.</w:t>
       </w:r>
     </w:p>
     <w:p>
@@ -10169,7 +10104,23 @@
     </w:p>
     <w:p>
       <w:r>
-        <w:t>On the other hand, REST operates on an architectural style for networked systems, primarily using the HTTP protocol. Widely adopted for its simplicity, flexibility, and ease of integration, REST is a preferred choice for web-based applications (Barney, 2023). RESTful services adhere to a stateless client-server model, with data transfer accomplished through standard HTTP methods such as GET, POST, PUT, and DELETE. The REST architecture treats each component as a resource, accessible through a Uniform Resource Identifier (URI). This simplicity, coupled with the ability to use various data formats like JSON or XML, makes REST well-suited for real-time projects where a straightforward communication model and web-centric interactions are crucial (Barney, 2023). The stateless nature of REST simplifies implementation and ensures seamless integration, making it an attractive option for applications emphasizing ease of use and standardized communication.</w:t>
+        <w:t xml:space="preserve">On the other hand, REST operates on an architectural style for networked systems, primarily using the HTTP protocol. Widely adopted for its simplicity, flexibility, and ease of integration, REST is a preferred choice for web-based applications (Barney, 2023). RESTful services adhere to a stateless client-server model, with data transfer accomplished through standard HTTP methods such as GET, POST, PUT, and DELETE. The REST architecture treats each component as a resource, accessible through a Uniform Resource Identifier (URI). This simplicity, coupled with the ability to use various </w:t>
+      </w:r>
+      <w:r>
+        <w:lastRenderedPageBreak/>
+        <w:t>data formats like JSON or XML, makes REST well-suited for real-time projects where a straightforward communication model and web-centric interactions are crucial (Barney, 2023). The stateless nature of REST simplifies implementation and ensures seamless integration, making it an attractive option for applications emphasi</w:t>
+      </w:r>
+      <w:r>
+        <w:t>s</w:t>
+      </w:r>
+      <w:r>
+        <w:t>ing ease of use and standardi</w:t>
+      </w:r>
+      <w:r>
+        <w:t>s</w:t>
+      </w:r>
+      <w:r>
+        <w:t>ed communication.</w:t>
       </w:r>
     </w:p>
     <w:p>
@@ -10186,7 +10137,13 @@
     </w:p>
     <w:p>
       <w:r>
-        <w:t>APIs serve as essential tools in software development, facilitating interaction between different software applications, systems, or platforms by defining a set of rules and protocols for communication. An API acts as a messenger that enables the exchange of data between diverse software components. It allows developers to access the functionality of an application or service without delving into its internal workings. APIs play a pivotal role in enhancing interoperability, scalability, and efficiency in software development. They enable the seamless integration of various services and functionalities, promoting a modular and collaborative approach to building software systems. APIs can be used in a myriad of scenarios, from enabling social media logins and processing payment transactions to implementing price comparison features for vacations. Their versatility makes them a fundamental component in modern software architecture. APIs should be employed when there is a need for different software components to communicate and share data in a standardized and efficient manner. They provide a means for developers to harness the capabilities of existing services, fostering innovation, and streamlining the development process.</w:t>
+        <w:t>APIs serve as essential tools in software development, facilitating interaction between different software applications, systems, or platforms by defining a set of rules and protocols for communication. An API acts as a messenger that enables the exchange of data between diverse software components. It allows developers to access the functionality of an application or service without delving into its internal workings. APIs play a pivotal role in enhancing interoperability, scalability, and efficiency in software development. They enable the seamless integration of various services and functionalities, promoting a modular and collaborative approach to building software systems. APIs can be used in a myriad of scenarios, from enabling social media logins and processing payment transactions to implementing price comparison features for vacations. Their versatility makes them a fundamental component in modern software architecture. APIs should be employed when there is a need for different software components to communicate and share data in a standardi</w:t>
+      </w:r>
+      <w:r>
+        <w:t>s</w:t>
+      </w:r>
+      <w:r>
+        <w:t>ed and efficient manner. They provide a means for developers to harness the capabilities of existing services, fostering innovation, and streamlining the development process.</w:t>
       </w:r>
     </w:p>
     <w:p>
@@ -10203,7 +10160,27 @@
     </w:p>
     <w:p>
       <w:r>
-        <w:t>Real-time monitoring, as defined by Barney (2023), is the continuous delivery of updated data pertaining to systems, processes, or events with minimal latency between data collection and analysis. This approach involves the meticulous collection and storage of performance metrics as data traverses a network, utilizing polling and streaming mechanisms from infrastructure devices. The significance of real-time monitoring lies in its ability to bridge the critical gap between the time a problem occurs and the time it is addressed. This is particularly crucial as delays in reporting and subsequent action can result in substantial financial costs. Real-time monitoring addresses this challenge by providing instantaneous data, alerts, and notifications. By offering a constant stream of information, organizations can promptly identify and respond to issues, ensuring that proactive measures are taken swiftly. This not only aids in preventing potential disruptions but also enhances overall system efficiency and reliability, making real-time monitoring an indispensable component in contemporary operational frameworks.</w:t>
+        <w:t>Real-time monitoring, as defined by Barney (2023), is the continuous delivery of updated data pertaining to systems, processes, or events with minimal latency between data collection and analysis. This approach involves the meticulous collection and storage of performance metrics as data traverses a network, utili</w:t>
+      </w:r>
+      <w:r>
+        <w:t>s</w:t>
+      </w:r>
+      <w:r>
+        <w:t xml:space="preserve">ing </w:t>
+      </w:r>
+      <w:proofErr w:type="gramStart"/>
+      <w:r>
+        <w:t>polling</w:t>
+      </w:r>
+      <w:proofErr w:type="gramEnd"/>
+      <w:r>
+        <w:t xml:space="preserve"> and streaming mechanisms from infrastructure devices. The significance of real-time monitoring lies in its ability to bridge the critical gap between the time a problem occurs and the time it is addressed. This is particularly crucial as delays in reporting and subsequent action can result in substantial financial costs. Real-time monitoring addresses this challenge by providing instantaneous data, alerts, and notifications. By offering a constant stream of information, organi</w:t>
+      </w:r>
+      <w:r>
+        <w:t>s</w:t>
+      </w:r>
+      <w:r>
+        <w:t>ations can promptly identify and respond to issues, ensuring that proactive measures are taken swiftly. This not only aids in preventing potential disruptions but also enhances overall system efficiency and reliability, making real-time monitoring an indispensable component in contemporary operational frameworks.</w:t>
       </w:r>
     </w:p>
     <w:p/>
@@ -11983,6 +11960,7 @@
       </w:pPr>
       <w:bookmarkStart w:id="248" w:name="_Toc151827089"/>
       <w:r>
+        <w:lastRenderedPageBreak/>
         <w:t>References</w:t>
       </w:r>
       <w:bookmarkEnd w:id="248"/>
@@ -12067,16 +12045,32 @@
           <w:i/>
           <w:iCs/>
         </w:rPr>
-        <w:t>What is real-time monitoring?: Definition from TechTarget</w:t>
-      </w:r>
-      <w:r>
-        <w:t xml:space="preserve">, </w:t>
-      </w:r>
+        <w:t xml:space="preserve">What is real-time </w:t>
+      </w:r>
+      <w:proofErr w:type="gramStart"/>
       <w:r>
         <w:rPr>
           <w:i/>
           <w:iCs/>
         </w:rPr>
+        <w:t>monitoring?:</w:t>
+      </w:r>
+      <w:proofErr w:type="gramEnd"/>
+      <w:r>
+        <w:rPr>
+          <w:i/>
+          <w:iCs/>
+        </w:rPr>
+        <w:t xml:space="preserve"> Definition from TechTarget</w:t>
+      </w:r>
+      <w:r>
+        <w:t xml:space="preserve">, </w:t>
+      </w:r>
+      <w:r>
+        <w:rPr>
+          <w:i/>
+          <w:iCs/>
+        </w:rPr>
         <w:t>WhatIs.com</w:t>
       </w:r>
       <w:r>
@@ -12109,10 +12103,7 @@
         <w:t>Digital Communications and Networks</w:t>
       </w:r>
       <w:r>
-        <w:t xml:space="preserve">, 8(6), pp. 1094–1104. doi:10.1016/j.dcan.2022.03.013. </w:t>
-      </w:r>
-      <w:r>
-        <w:t>(Accessed: 17 November 2023).</w:t>
+        <w:t>, 8(6), pp. 1094–1104. doi:10.1016/j.dcan.2022.03.013. (Accessed: 17 November 2023).</w:t>
       </w:r>
     </w:p>
     <w:p>
@@ -12273,7 +12264,6 @@
         <w:pStyle w:val="NormalWeb"/>
       </w:pPr>
       <w:r>
-        <w:lastRenderedPageBreak/>
         <w:t>Grieves, M., 2014. Digital twin: manufacturing excellence through virtual factory replication. White paper, 1(2014), pp.1-7.</w:t>
       </w:r>
       <w:r>
@@ -12286,6 +12276,7 @@
         <w:ind w:left="567" w:hanging="567"/>
       </w:pPr>
       <w:r>
+        <w:lastRenderedPageBreak/>
         <w:t xml:space="preserve">Howarth, J. (2023) </w:t>
       </w:r>
       <w:r>
@@ -12338,16 +12329,28 @@
           <w:i/>
           <w:iCs/>
         </w:rPr>
-        <w:t>What is a digital twin?</w:t>
-      </w:r>
-      <w:r>
-        <w:t xml:space="preserve">, </w:t>
-      </w:r>
+        <w:t xml:space="preserve">What is a digital </w:t>
+      </w:r>
+      <w:proofErr w:type="gramStart"/>
       <w:r>
         <w:rPr>
           <w:i/>
           <w:iCs/>
         </w:rPr>
+        <w:t>twin?</w:t>
+      </w:r>
+      <w:r>
+        <w:t>,</w:t>
+      </w:r>
+      <w:proofErr w:type="gramEnd"/>
+      <w:r>
+        <w:t xml:space="preserve"> </w:t>
+      </w:r>
+      <w:r>
+        <w:rPr>
+          <w:i/>
+          <w:iCs/>
+        </w:rPr>
         <w:t>IBM</w:t>
       </w:r>
       <w:r>
@@ -12589,16 +12592,28 @@
           <w:i/>
           <w:iCs/>
         </w:rPr>
-        <w:t>What is the Internet of things (IOT)?</w:t>
-      </w:r>
-      <w:r>
-        <w:t xml:space="preserve">, </w:t>
-      </w:r>
+        <w:t>What is the Internet of things (IOT</w:t>
+      </w:r>
+      <w:proofErr w:type="gramStart"/>
       <w:r>
         <w:rPr>
           <w:i/>
           <w:iCs/>
         </w:rPr>
+        <w:t>)?</w:t>
+      </w:r>
+      <w:r>
+        <w:t>,</w:t>
+      </w:r>
+      <w:proofErr w:type="gramEnd"/>
+      <w:r>
+        <w:t xml:space="preserve"> </w:t>
+      </w:r>
+      <w:r>
+        <w:rPr>
+          <w:i/>
+          <w:iCs/>
+        </w:rPr>
         <w:t>What Is the Internet of Things (IoT)? | Oracle Ireland</w:t>
       </w:r>
       <w:r>
@@ -12665,7 +12680,6 @@
         <w:ind w:left="567" w:hanging="567"/>
       </w:pPr>
       <w:r>
-        <w:lastRenderedPageBreak/>
         <w:t xml:space="preserve">Sjarov, M. </w:t>
       </w:r>
       <w:r>
@@ -12683,7 +12697,15 @@
           <w:i/>
           <w:iCs/>
         </w:rPr>
-        <w:t>2020 25th IEEE International Conference on Emerging Technologies and Factory Automation (ETFA)</w:t>
+        <w:t xml:space="preserve">2020 25th IEEE International Conference on Emerging Technologies </w:t>
+      </w:r>
+      <w:r>
+        <w:rPr>
+          <w:i/>
+          <w:iCs/>
+        </w:rPr>
+        <w:lastRenderedPageBreak/>
+        <w:t>and Factory Automation (ETFA)</w:t>
       </w:r>
       <w:r>
         <w:t xml:space="preserve"> [Preprint]. doi:10.1109/etfa46521.2020.9212089. </w:t>

--- a/JosephDiggins_FYP.docx
+++ b/JosephDiggins_FYP.docx
@@ -159,6 +159,7 @@
         <w:textAlignment w:val="baseline"/>
         <w:rPr>
           <w:rFonts w:ascii="Segoe UI" w:hAnsi="Segoe UI" w:cs="Segoe UI"/>
+          <w:color w:val="FF0000"/>
           <w:sz w:val="18"/>
           <w:szCs w:val="18"/>
         </w:rPr>
@@ -171,7 +172,7 @@
           <w:szCs w:val="56"/>
           <w:lang w:val="en-US"/>
         </w:rPr>
-        <w:t>&lt;Title&gt;</w:t>
+        <w:t>Digital Twin &amp; Fleet Monitoring Dashboard</w:t>
       </w:r>
     </w:p>
     <w:p>
@@ -440,8 +441,6 @@
         </w:rPr>
       </w:pPr>
     </w:p>
-    <w:p/>
-    <w:p/>
     <w:p/>
     <w:p/>
     <w:p/>
@@ -5364,19 +5363,6 @@
       </w:r>
     </w:p>
     <w:p/>
-    <w:p/>
-    <w:p/>
-    <w:p/>
-    <w:p/>
-    <w:p/>
-    <w:p/>
-    <w:p/>
-    <w:p/>
-    <w:p/>
-    <w:p/>
-    <w:p/>
-    <w:p/>
-    <w:p/>
     <w:p>
       <w:pPr>
         <w:pStyle w:val="Heading1"/>
@@ -5387,17 +5373,10 @@
       </w:pPr>
       <w:bookmarkStart w:id="1" w:name="_Toc151826954"/>
       <w:r>
+        <w:lastRenderedPageBreak/>
         <w:t>Abstract</w:t>
       </w:r>
       <w:bookmarkEnd w:id="1"/>
-    </w:p>
-    <w:p>
-      <w:pPr>
-        <w:rPr>
-          <w:sz w:val="24"/>
-          <w:szCs w:val="24"/>
-        </w:rPr>
-      </w:pPr>
     </w:p>
     <w:p>
       <w:pPr>
@@ -5501,16 +5480,6 @@
     </w:p>
     <w:p>
       <w:pPr>
-        <w:pStyle w:val="ListParagraph"/>
-        <w:ind w:left="1440"/>
-        <w:rPr>
-          <w:sz w:val="24"/>
-          <w:szCs w:val="24"/>
-        </w:rPr>
-      </w:pPr>
-    </w:p>
-    <w:p>
-      <w:pPr>
         <w:pStyle w:val="Heading1"/>
         <w:numPr>
           <w:ilvl w:val="0"/>
@@ -5877,11 +5846,7 @@
         <w:t xml:space="preserve"> </w:t>
       </w:r>
       <w:r>
-        <w:t xml:space="preserve">unfolds across three discernible phases. In its initial instantiation, the digital model lacks the mechanism for automated data exchange between physical and digital entities. Progressing to the second stage, identified as the digital shadow, </w:t>
-      </w:r>
-      <w:r>
-        <w:lastRenderedPageBreak/>
-        <w:t>a paradigm shift is observed with the introduction of automated unidirectional data flow from physical to digital objects. The third and most advanced stage, epitomi</w:t>
+        <w:t>unfolds across three discernible phases. In its initial instantiation, the digital model lacks the mechanism for automated data exchange between physical and digital entities. Progressing to the second stage, identified as the digital shadow, a paradigm shift is observed with the introduction of automated unidirectional data flow from physical to digital objects. The third and most advanced stage, epitomi</w:t>
       </w:r>
       <w:r>
         <w:t>s</w:t>
@@ -6011,6 +5976,9 @@
       </w:r>
     </w:p>
     <w:p/>
+    <w:p/>
+    <w:p/>
+    <w:p/>
     <w:p>
       <w:pPr>
         <w:pStyle w:val="Heading3"/>
@@ -6021,6 +5989,7 @@
       </w:pPr>
       <w:bookmarkStart w:id="39" w:name="_Toc151826972"/>
       <w:r>
+        <w:lastRenderedPageBreak/>
         <w:t>How do</w:t>
       </w:r>
       <w:r>
@@ -6644,45 +6613,57 @@
         <w:jc w:val="both"/>
       </w:pPr>
       <w:r>
-        <w:t>Moreover, the concept of comparison becomes an indispensable analytical tool in the context of crane and fleet monitoring. The Digital Twin allows for the immediate evaluation of desired operational outcomes against actual results, eliminating the inefficiencies associated with manual data cross-</w:t>
+        <w:t>Moreover, comparison becomes an indispensable analytical tool in crane and fleet monitoring. The Digital Twin allows for the immediate evaluation of desired operational outcomes against actual results, eliminating the inefficiencies associated with manual data cross-referencing. By overlaying the ideal characteristics and tolerance corridors, the Digital Twin empowers users to swiftly assess whether the cranes and fleet are performing within acceptable parameters, with deviations colour-coded for instant recognition. These comparisons extend to various measurements, including tensile strength, torque readings, and other critical performance metrics, enhancing real-time decision-making.</w:t>
+      </w:r>
+      <w:r>
+        <w:t xml:space="preserve"> </w:t>
+      </w:r>
+    </w:p>
+    <w:p>
+      <w:pPr>
+        <w:jc w:val="both"/>
+      </w:pPr>
+      <w:r>
+        <w:t>Collaboration in crane and fleet management takes on a new dimension with the Digital Twin. Traditionally, operational assessments and troubleshooting were confined to a local context. However, the Digital Twin enables a shared conceptuali</w:t>
+      </w:r>
+      <w:r>
+        <w:t>s</w:t>
+      </w:r>
+      <w:r>
+        <w:t>ation that can be accessed and visuali</w:t>
+      </w:r>
+      <w:r>
+        <w:t>s</w:t>
+      </w:r>
+      <w:r>
+        <w:t xml:space="preserve">ed by teams worldwide, transcending geographical boundaries. This global perspective allows stakeholders from various locations to </w:t>
+      </w:r>
+      <w:r>
+        <w:t>monitor their fleet and</w:t>
+      </w:r>
+      <w:r>
+        <w:t xml:space="preserve"> compare their performance with fleets across the globe. In the event of an issue in one fleet, the solution can be promptly identified and shared with other fleets, fostering collaborative innovation on a global scale</w:t>
+      </w:r>
+      <w:r>
+        <w:t xml:space="preserve"> (Grieves, 2014).</w:t>
+      </w:r>
+    </w:p>
+    <w:p>
+      <w:pPr>
+        <w:jc w:val="both"/>
+      </w:pPr>
+      <w:r>
+        <w:t xml:space="preserve">In summary, the application of Digital Twins in crane monitoring and fleet management aligns seamlessly with the </w:t>
+      </w:r>
+      <w:r>
+        <w:t>conceptualisation</w:t>
+      </w:r>
+      <w:r>
+        <w:t xml:space="preserve">, comparison, and collaboration framework proposed by Michael Grieves. This technological advancement not only streamlines crane operations but also </w:t>
       </w:r>
       <w:r>
         <w:lastRenderedPageBreak/>
-        <w:t>referencing. By overlaying the ideal characteristics and tolerance corridors, the Digital Twin empowers users to swiftly assess whether the cranes and fleet are performing within acceptable parameters, with deviations colour-coded for instant recognition. These comparisons extend to various measurements, including tensile strength, torque readings, and other critical performance metrics, enhancing real-time decision-making.</w:t>
-      </w:r>
-    </w:p>
-    <w:p>
-      <w:pPr>
-        <w:jc w:val="both"/>
-      </w:pPr>
-      <w:r>
-        <w:t>Collaboration in crane and fleet management takes on a new dimension with the Digital Twin. Traditionally, operational assessments and troubleshooting were confined to a local context. However, the Digital Twin enables a shared conceptuali</w:t>
-      </w:r>
-      <w:r>
-        <w:t>s</w:t>
-      </w:r>
-      <w:r>
-        <w:t>ation that can be accessed and visuali</w:t>
-      </w:r>
-      <w:r>
-        <w:t>s</w:t>
-      </w:r>
-      <w:r>
-        <w:t>ed by teams worldwide, transcending geographical boundaries. This global perspective allows stakeholders from various locations to not only monitor their fleet but also compare their performance with fleets across the globe. In the event of an issue in one fleet, the solution can be promptly identified and shared with other fleets, fostering collaborative innovation on a global scale.</w:t>
-      </w:r>
-    </w:p>
-    <w:p>
-      <w:pPr>
-        <w:jc w:val="both"/>
-      </w:pPr>
-      <w:r>
-        <w:t xml:space="preserve">In summary, the application of Digital Twins in crane monitoring and fleet management aligns seamlessly with the </w:t>
-      </w:r>
-      <w:r>
-        <w:t>conceptualisation</w:t>
-      </w:r>
-      <w:r>
-        <w:t xml:space="preserve">, comparison, and collaboration framework proposed by Michael Grieves. This technological advancement not only streamlines crane operations but also empowers global teams to collaborate in </w:t>
+        <w:t xml:space="preserve">empowers global teams to collaborate in </w:t>
       </w:r>
       <w:r>
         <w:t>real-time</w:t>
@@ -6744,7 +6725,10 @@
         <w:t>s</w:t>
       </w:r>
       <w:r>
-        <w:t>ation of over 70 formats. This results in the creation of a unified, real-time representation of physical assets that forms the bedrock of digital twins.</w:t>
+        <w:t>ation of over 70 formats. This results in the creation of a unified, real-time representation of physical assets that forms the bedrock of digital twins</w:t>
+      </w:r>
+      <w:r>
+        <w:t xml:space="preserve"> (Unity, n.d.).</w:t>
       </w:r>
     </w:p>
     <w:p>
@@ -6766,7 +6750,10 @@
         <w:t>s</w:t>
       </w:r>
       <w:r>
-        <w:t>ation, supporting an extensive range of devices and platforms. With compatibility for over 20 platforms, including HoloLens, Quest, Windows, Mac, iOS, Android, and more, Unity3D emerges as a versatile choice for digital twin applications. It's not just versatility; Unity is a leading platform for crafting content for AR and VR applications, underpinning a substantial portion of head-worn AR experiences.</w:t>
+        <w:t>ation, supporting an extensive range of devices and platforms. With compatibility for over 20 platforms, including HoloLens, Quest, Windows, Mac, iOS, Android, and more, Unity3D emerges as a versatile choice for digital twin applications. It's not just versatility; Unity is a leading platform for crafting content for AR and VR applications, underpinning a substantial portion of head-worn AR experiences</w:t>
+      </w:r>
+      <w:r>
+        <w:t xml:space="preserve"> (Unity, n.d.)</w:t>
       </w:r>
     </w:p>
     <w:p>
@@ -6797,72 +6784,78 @@
         <w:jc w:val="both"/>
       </w:pPr>
       <w:r>
+        <w:t>The decision to adopt Unity as the foundational platform for the digital twin application is grounded in a solid foundation of reasons. Spatial rendering, especially for spatial-oriented data, presents a complex challenge that has long been the focus of the game industry. This challenge has led to the development of speciali</w:t>
+      </w:r>
+      <w:r>
+        <w:t>s</w:t>
+      </w:r>
+      <w:r>
+        <w:t>ed software, often called game engines, which offer comprehensive toolsets and reusable components finely tuned for 3D rendering. In this landscape of options, Unity emerged as the optimal choice for the project, bolstered by familiarity with the platform, rooted in a background as a game development student</w:t>
+      </w:r>
+      <w:r>
+        <w:t xml:space="preserve"> (Leskovsky et al., 2020)</w:t>
+      </w:r>
+      <w:r>
+        <w:t>.</w:t>
+      </w:r>
+    </w:p>
+    <w:p>
+      <w:pPr>
+        <w:jc w:val="both"/>
+      </w:pPr>
+      <w:r>
+        <w:t>Unity earns favour for several compelling reasons. It provides extensive support for all essential aspects of the planned development, both directly and indirectly. Unity's user-friendliness ensures ease of learning, and its cost-effective pricing conditions are noteworthy. Moreover, Unity boasts comprehensive documentation and is distinguished for its rapid growth, continuously introducing new functionalities.</w:t>
+      </w:r>
+    </w:p>
+    <w:p>
+      <w:pPr>
+        <w:jc w:val="both"/>
+      </w:pPr>
+      <w:r>
+        <w:t>By choosing Unity, the potential of this versatile 3D engine</w:t>
+      </w:r>
+      <w:r>
+        <w:t xml:space="preserve"> is unlocked</w:t>
+      </w:r>
+      <w:r>
+        <w:t xml:space="preserve">. </w:t>
+      </w:r>
+      <w:r>
+        <w:t xml:space="preserve">It empowers the crafting of three-dimensional objects within a virtual space, offering dynamic manipulation, movement, and </w:t>
+      </w:r>
+      <w:r>
         <w:lastRenderedPageBreak/>
-        <w:t>The decision to adopt Unity as the foundational platform for the digital twin application is grounded in a solid foundation of reasons. Spatial rendering, especially for spatial-oriented data, presents a complex challenge that has long been the focus of the game industry. This challenge has led to the development of speciali</w:t>
-      </w:r>
-      <w:r>
-        <w:t>s</w:t>
-      </w:r>
-      <w:r>
-        <w:t>ed software, often called game engines, which offer comprehensive toolsets and reusable components finely tuned for 3D rendering. In this landscape of options, Unity emerged as the optimal choice for the project, bolstered by familiarity with the platform, rooted in a background as a game development student</w:t>
-      </w:r>
-      <w:r>
-        <w:t xml:space="preserve"> (Leskovsky et al., 2020)</w:t>
-      </w:r>
-      <w:r>
-        <w:t>.</w:t>
-      </w:r>
-    </w:p>
-    <w:p>
-      <w:pPr>
-        <w:jc w:val="both"/>
-      </w:pPr>
-      <w:r>
-        <w:t>Unity earns favour for several compelling reasons. It provides extensive support for all essential aspects of the planned development, both directly and indirectly. Unity's user-friendliness ensures ease of learning, and its cost-effective pricing conditions are noteworthy. Moreover, Unity boasts comprehensive documentation and is distinguished for its rapid growth, continuously introducing new functionalities.</w:t>
-      </w:r>
-    </w:p>
-    <w:p>
-      <w:pPr>
-        <w:jc w:val="both"/>
-      </w:pPr>
-      <w:r>
-        <w:t>By choosing Unity, the potential of this versatile 3D engine</w:t>
-      </w:r>
-      <w:r>
-        <w:t xml:space="preserve"> is unlocked</w:t>
+        <w:t>rotation. It also allows for the seamless integration of data from IoT devices. In the case of the crane, equipped with a multitude of IoT sensors, Unity's prowess in gathering and processing data from these sensors is invaluable. In the context of digital twin development, reliance on</w:t>
+      </w:r>
+      <w:r>
+        <w:t xml:space="preserve"> Figure 2,</w:t>
+      </w:r>
+      <w:r>
+        <w:t xml:space="preserve"> a schematic diagram</w:t>
+      </w:r>
+      <w:r>
+        <w:t xml:space="preserve"> </w:t>
+      </w:r>
+      <w:r>
+        <w:t>illustrating the integration of Digital Twins within Unity3D</w:t>
+      </w:r>
+      <w:r>
+        <w:t xml:space="preserve"> </w:t>
+      </w:r>
+      <w:r>
+        <w:t>serves as a valuable reference for the project</w:t>
+      </w:r>
+      <w:r>
+        <w:t xml:space="preserve"> </w:t>
+      </w:r>
+      <w:r>
+        <w:t>(Gao et al., 2023)</w:t>
       </w:r>
       <w:r>
         <w:t xml:space="preserve">. </w:t>
       </w:r>
       <w:r>
-        <w:t>It empowers the crafting of three-dimensional objects within a virtual space, offering dynamic manipulation, movement, and rotation. It also allows for the seamless integration of data from IoT devices. In the case of the crane, equipped with a multitude of IoT sensors, Unity's prowess in gathering and processing data from these sensors is invaluable. In the context of digital twin development, reliance on</w:t>
-      </w:r>
-      <w:r>
-        <w:t xml:space="preserve"> Figure 2,</w:t>
-      </w:r>
-      <w:r>
-        <w:t xml:space="preserve"> a schematic diagram</w:t>
-      </w:r>
-      <w:r>
-        <w:t xml:space="preserve"> </w:t>
-      </w:r>
-      <w:r>
-        <w:t>illustrating the integration of Digital Twins within Unity3D</w:t>
-      </w:r>
-      <w:r>
-        <w:t xml:space="preserve"> </w:t>
-      </w:r>
-      <w:r>
-        <w:t>serves as a valuable reference for the project</w:t>
-      </w:r>
-      <w:r>
-        <w:t xml:space="preserve"> </w:t>
-      </w:r>
-      <w:r>
-        <w:t>(Gao et al., 2023)</w:t>
-      </w:r>
-      <w:r>
-        <w:t>. These capabilities lay the foundation for the immersive environment that the digital twin requires.</w:t>
+        <w:t>These capabilities lay the foundation for the immersive environment that the digital twin requires.</w:t>
       </w:r>
     </w:p>
     <w:p>
@@ -6989,19 +6982,21 @@
         <w:t>(Gao et al., 2023).</w:t>
       </w:r>
     </w:p>
-    <w:p/>
     <w:p>
       <w:pPr>
         <w:jc w:val="both"/>
       </w:pPr>
       <w:r>
-        <w:t>The camera, a pivotal component in 3D applications, plays a central role in shaping the user's viewpoint and impacting application control and display. Our application offers a spectrum of camera view modes, catering to diverse user needs, from PC desktop viewing to immersive VR experiences with headsets like Oculus. Unity's cross-platform compatibility is a standout advantage, allowing us to develop a unified application seamlessly running across platforms, spanning PCs, mobile phones, and the web. Unity further equips us with robust VR and AR tools that intuitively adapt the camera and interface to accommodate users and their equipment, whether involving a joystick, headsets, or other devices.</w:t>
+        <w:t>The camera, a pivotal component in 3D applications, plays a central role in shaping the user's viewpoint and impacting application control and display. Our application offers a spectrum of camera view modes, catering to diverse user needs, from PC desktop viewing to immersive VR experiences with headsets like Oculus. Unity's cross-platform compatibility is a standout advantage, allowing us to develop a unified application seamlessly running across platforms, spanning PCs, mobile phones, and the web. Unity further equips us with robust VR and AR tools that intuitively adapt the camera and interface to accommodate users and their equipment, whether involving a joystick, headsets, or other devices</w:t>
       </w:r>
       <w:r>
         <w:rPr>
           <w:noProof/>
         </w:rPr>
         <w:t xml:space="preserve"> </w:t>
+      </w:r>
+      <w:r>
+        <w:t>(Gao et al., 2023).</w:t>
       </w:r>
     </w:p>
     <w:p>
@@ -7263,43 +7258,25 @@
         <w:t>In</w:t>
       </w:r>
       <w:r>
-        <w:t xml:space="preserve"> this case study, the goal is to address the limitations of the DIAMND system and propose a more effective solution. The existing DIAMND system, used for crane management, presents several challenges, especially in terms of its appearance and functionality. It relies on data collection from various sources, including direct connections to a crane's PLCs through SignalR and </w:t>
-      </w:r>
-      <w:r>
-        <w:t>OLE for Process Control</w:t>
+        <w:t xml:space="preserve"> this case study, the goal is to address the limitations of the DIAMND system and propose a more effective solution. </w:t>
+      </w:r>
+      <w:r>
+        <w:t xml:space="preserve">According to </w:t>
+      </w:r>
+      <w:r>
+        <w:t>Dr</w:t>
       </w:r>
       <w:r>
         <w:t xml:space="preserve"> </w:t>
       </w:r>
       <w:r>
-        <w:t xml:space="preserve">Unified Architecture </w:t>
-      </w:r>
-      <w:r>
-        <w:t>(</w:t>
-      </w:r>
-      <w:r>
-        <w:t>OPC</w:t>
-      </w:r>
-      <w:r>
-        <w:t>-UA</w:t>
-      </w:r>
-      <w:r>
-        <w:t>)</w:t>
-      </w:r>
-      <w:r>
-        <w:t xml:space="preserve">, hourly trace files containing approximately 35,000 signals, and feedback arrays within the PLCs to populate job and load statistics tables in </w:t>
-      </w:r>
-      <w:r>
-        <w:t>Structured Query Language (</w:t>
-      </w:r>
-      <w:r>
-        <w:t>SQL</w:t>
-      </w:r>
-      <w:r>
-        <w:t>)</w:t>
-      </w:r>
-      <w:r>
-        <w:t>.</w:t>
+        <w:t>David McMahon from Liebherr (</w:t>
+      </w:r>
+      <w:r>
+        <w:t>2023</w:t>
+      </w:r>
+      <w:r>
+        <w:t>), the existing DIAMND system used for crane management faces various challenges, particularly in terms of appearance and functionality.</w:t>
       </w:r>
     </w:p>
     <w:p>
@@ -7307,6 +7284,7 @@
         <w:jc w:val="both"/>
       </w:pPr>
       <w:r>
+        <w:lastRenderedPageBreak/>
         <w:t>Throughout this project, active engagement with members of the sales and engineering teams at Liebherr has been crucial in gathering insights and requirements for the improved system. These inputs have played a significant role in shaping the approach. This case study highlights the potential of modern technology and data-driven solutions in not only overcoming the limitations of legacy systems like DIAMND but also in improving the overall user experience and aesthetics of crane management operations</w:t>
       </w:r>
       <w:r>
@@ -7532,6 +7510,9 @@
     <w:p>
       <w:pPr>
         <w:jc w:val="both"/>
+        <w:rPr>
+          <w:color w:val="FF0000"/>
+        </w:rPr>
       </w:pPr>
       <w:r>
         <w:t>I</w:t>
@@ -7591,7 +7572,6 @@
           <w:szCs w:val="18"/>
           <w:shd w:val="clear" w:color="auto" w:fill="FFFFFF"/>
         </w:rPr>
-        <w:lastRenderedPageBreak/>
         <w:drawing>
           <wp:inline distT="0" distB="0" distL="0" distR="0" wp14:anchorId="1587923E" wp14:editId="6382B25A">
             <wp:extent cx="5731510" cy="3909060"/>
@@ -7636,6 +7616,9 @@
       </w:r>
     </w:p>
     <w:p>
+      <w:pPr>
+        <w:jc w:val="both"/>
+      </w:pPr>
       <w:r>
         <w:rPr>
           <w:rStyle w:val="eop"/>
@@ -7858,7 +7841,6 @@
       </w:pPr>
       <w:bookmarkStart w:id="77" w:name="_Toc151826993"/>
       <w:r>
-        <w:lastRenderedPageBreak/>
         <w:t>Proposed Solutions</w:t>
       </w:r>
       <w:bookmarkEnd w:id="77"/>
@@ -7954,6 +7936,7 @@
       <w:bookmarkStart w:id="79" w:name="_Toc151826995"/>
       <w:bookmarkEnd w:id="14"/>
       <w:r>
+        <w:lastRenderedPageBreak/>
         <w:t>Internet of Things (IoT)</w:t>
       </w:r>
       <w:bookmarkEnd w:id="79"/>
@@ -8213,7 +8196,6 @@
           <w:noProof/>
           <w:shd w:val="clear" w:color="auto" w:fill="FFFFFF"/>
         </w:rPr>
-        <w:lastRenderedPageBreak/>
         <w:drawing>
           <wp:inline distT="0" distB="0" distL="0" distR="0" wp14:anchorId="3AA9AFCB" wp14:editId="1AC9CACD">
             <wp:extent cx="5238750" cy="1371600"/>
@@ -8414,7 +8396,11 @@
         <w:t>s</w:t>
       </w:r>
       <w:r>
-        <w:t>e production processes. This harmonious integration of technologies underpins the Industry 4.0 revolution, fostering a new era of smart manufacturing characteri</w:t>
+        <w:t xml:space="preserve">e production processes. This harmonious integration of technologies underpins the Industry 4.0 revolution, fostering a new era of </w:t>
+      </w:r>
+      <w:r>
+        <w:lastRenderedPageBreak/>
+        <w:t>smart manufacturing characteri</w:t>
       </w:r>
       <w:r>
         <w:t>s</w:t>
@@ -8445,7 +8431,16 @@
         <w:t xml:space="preserve">After elucidating the </w:t>
       </w:r>
       <w:r>
-        <w:t>fundamentals of IoT and its crucial role in Industry 4.0, attention now turns to the transformative amalgamation with Digital Twinning, unveiling its practical application in refining construction processes. The convergence of IoT with Digital Twinning heralds a groundbreaking advancement in technological capabilities. The seamless connectivity facilitated by IoT aligns seamlessly with Digital Twinning's virtual replication of physical entities (Gamil et al., 2020). Within this integrated framework, IoT sensors and devices continually gather real-time data from the physical environment, ensuring a constant update of corresponding digital twins. This dynamic interconnection significantly enhances comprehension of the physical system's behaviour, performance, and potential issues.</w:t>
+        <w:t>fundamentals of IoT and its crucial role in Industry 4.0, attention now turns to the transformative amalgamation with Digital Twinning, unveiling its practical application in refining construction processes. The convergence of IoT with Digital Twinning heralds a groundbreaking advancement in technological capabilities. The seamless connectivity facilitated by IoT aligns seamlessly with Digital Twinning's virtual replication of physical entities</w:t>
+      </w:r>
+      <w:r>
+        <w:t xml:space="preserve">. </w:t>
+      </w:r>
+      <w:r>
+        <w:t>Within this integrated framework, IoT sensors and devices continually gather real-time data from the physical environment, ensuring a constant update of corresponding digital twins. This dynamic interconnection significantly enhances comprehension of the physical system's behaviour, performance, and potential issues</w:t>
+      </w:r>
+      <w:r>
+        <w:t xml:space="preserve"> (Gamil et al., 2020).</w:t>
       </w:r>
     </w:p>
     <w:p>
@@ -8456,7 +8451,13 @@
         <w:t>s</w:t>
       </w:r>
       <w:r>
-        <w:t>ing crane operations, resulting in reduced downtime and an overall enhancement of efficiency in construction processes.</w:t>
+        <w:t>ing crane operations, resulting in reduced downtime and an overall enhancement of efficiency in construction processes</w:t>
+      </w:r>
+      <w:r>
+        <w:t xml:space="preserve"> </w:t>
+      </w:r>
+      <w:r>
+        <w:t>(Gamil et al., 2020).</w:t>
       </w:r>
     </w:p>
     <w:p>
@@ -8467,11 +8468,7 @@
         <w:t>s</w:t>
       </w:r>
       <w:r>
-        <w:t xml:space="preserve">ing delays and fostering efficient operational strategies, play an invaluable role. IoT </w:t>
-      </w:r>
-      <w:r>
-        <w:lastRenderedPageBreak/>
-        <w:t>solutions complement this by providing real-time alerts to supervisors concerning resource shortages or operational issues, highlighting real-time monitoring as a top-tier application of IoT. This proactive approach effectively mitigates downtime caused by stockouts or employee performance issues. The amalgamation of IoT-driven real-time observations and Digital Twinning's virtual replication establishes a comprehensive framework for elevating construction project management and operational efficiency</w:t>
+        <w:t>ing delays and fostering efficient operational strategies, play an invaluable role. IoT solutions complement this by providing real-time alerts to supervisors concerning resource shortages or operational issues, highlighting real-time monitoring as a top-tier application of IoT. This proactive approach effectively mitigates downtime caused by stockouts or employee performance issues. The amalgamation of IoT-driven real-time observations and Digital Twinning's virtual replication establishes a comprehensive framework for elevating construction project management and operational efficiency</w:t>
       </w:r>
       <w:r>
         <w:t>.</w:t>
@@ -8740,6 +8737,7 @@
       </w:pPr>
       <w:bookmarkStart w:id="119" w:name="_Toc151827016"/>
       <w:r>
+        <w:lastRenderedPageBreak/>
         <w:t>Classifying Big Data</w:t>
       </w:r>
       <w:bookmarkEnd w:id="119"/>
@@ -8748,11 +8746,9 @@
       <w:r>
         <w:t xml:space="preserve">Delving into the taxonomy of big data, Rana et al. (2023) </w:t>
       </w:r>
-      <w:proofErr w:type="gramStart"/>
       <w:r>
         <w:t>provide</w:t>
       </w:r>
-      <w:proofErr w:type="gramEnd"/>
       <w:r>
         <w:t xml:space="preserve"> valuable insights into its various types, namely structured, unstructured, and semi-structured data. Each category brings its own set of characteristics, highlighting the multifaceted nature of data in contemporary analytics.</w:t>
       </w:r>
@@ -8774,7 +8770,6 @@
     </w:p>
     <w:p>
       <w:r>
-        <w:lastRenderedPageBreak/>
         <w:t xml:space="preserve"> </w:t>
       </w:r>
       <w:r>
@@ -8889,7 +8884,11 @@
     </w:p>
     <w:p>
       <w:r>
-        <w:t>Despite the advancements, challenges persist in efficiently pricing and distributing data in big data services. To address this, an auction-based big data market model is proposed, incorporating considerations of data size and analytics performance. The integration of machine learning algorithms and Bayesian profit maximisation auctions aims to provide a rational and computationally efficient mechanism for optimising service pricing and data distribution (Allaymoun et al., 2022).</w:t>
+        <w:t xml:space="preserve">Despite the advancements, challenges persist in efficiently pricing and distributing data in big data services. To address this, an auction-based big data market model is proposed, incorporating considerations of data size and analytics performance. The integration of machine learning </w:t>
+      </w:r>
+      <w:r>
+        <w:lastRenderedPageBreak/>
+        <w:t>algorithms and Bayesian profit maximisation auctions aims to provide a rational and computationally efficient mechanism for optimising service pricing and data distribution (Allaymoun et al., 2022).</w:t>
       </w:r>
     </w:p>
     <w:p>
@@ -8937,13 +8936,18 @@
     </w:p>
     <w:p>
       <w:r>
-        <w:t>In the realm of IoT, Data visualisation emerges as a state-of-the-art technology. The continuous stream of information from IoT devices gains exponential value through meaningful insights derived from visualisation techniques. Visualisation serves as a bridge between raw data streams and actionable insights, enhancing users' understanding of data patterns and trends.</w:t>
-      </w:r>
-    </w:p>
-    <w:p>
-      <w:r>
-        <w:lastRenderedPageBreak/>
-        <w:t>The intersection of Big Data and the IoT is a critical juncture in the technological landscape. IoT focused on assigning IP addresses to every object and enabling their interconnectedness, generates massive volumes of data. Big Data analytics becomes indispensable in extracting meaningful conclusions from the raw data churned out by trillions of interconnected devices.</w:t>
+        <w:t>In the realm of IoT, Data visualisation emerges as a state-of-the-art technology. The continuous stream of information from IoT devices gains exponential value through meaningful insights derived from visualisation techniques. Visualisation serves as a bridge between raw data streams and actionable insights, enhancing users' understanding of data patterns and trends</w:t>
+      </w:r>
+      <w:r>
+        <w:t xml:space="preserve"> (Allaymoun et al., 2022).</w:t>
+      </w:r>
+    </w:p>
+    <w:p>
+      <w:r>
+        <w:t>The intersection of Big Data and the IoT is a critical juncture in the technological landscape. IoT focused on assigning IP addresses to every object and enabling their interconnectedness, generates massive volumes of data. Big Data analytics becomes indispensable in extracting meaningful conclusions from the raw data churned out by trillions of interconnected devices</w:t>
+      </w:r>
+      <w:r>
+        <w:t xml:space="preserve"> (Allaymoun et al., 2022).</w:t>
       </w:r>
     </w:p>
     <w:p>
@@ -9096,6 +9100,7 @@
       </w:pPr>
       <w:bookmarkStart w:id="122" w:name="_Toc151827019"/>
       <w:r>
+        <w:lastRenderedPageBreak/>
         <w:t>Data Visualisation in the IoT Landscape</w:t>
       </w:r>
       <w:bookmarkEnd w:id="122"/>
@@ -9125,7 +9130,6 @@
       </w:pPr>
       <w:bookmarkStart w:id="123" w:name="_Toc151827020"/>
       <w:r>
-        <w:lastRenderedPageBreak/>
         <w:t>Data Visualisation and Unity</w:t>
       </w:r>
       <w:bookmarkEnd w:id="123"/>
@@ -9268,121 +9272,136 @@
           <w:rFonts w:cstheme="minorHAnsi"/>
           <w:color w:val="0F0F0F"/>
         </w:rPr>
-        <w:t>ation tools within the Unity framework.</w:t>
-      </w:r>
-    </w:p>
-    <w:p>
-      <w:pPr>
+        <w:t>ation tools within the Unity framework</w:t>
+      </w:r>
+      <w:r>
         <w:rPr>
           <w:rFonts w:cstheme="minorHAnsi"/>
           <w:color w:val="0F0F0F"/>
         </w:rPr>
-      </w:pPr>
-      <w:r>
+        <w:t>.</w:t>
+      </w:r>
+    </w:p>
+    <w:p>
+      <w:pPr>
         <w:rPr>
           <w:rFonts w:cstheme="minorHAnsi"/>
           <w:color w:val="0F0F0F"/>
         </w:rPr>
-        <w:t>In addition to leveraging Adobe Photoshop for advanced visuali</w:t>
-      </w:r>
+      </w:pPr>
       <w:r>
         <w:rPr>
           <w:rFonts w:cstheme="minorHAnsi"/>
           <w:color w:val="0F0F0F"/>
         </w:rPr>
-        <w:t>s</w:t>
+        <w:t>In addition to leveraging Adobe Photoshop for advanced visuali</w:t>
       </w:r>
       <w:r>
         <w:rPr>
           <w:rFonts w:cstheme="minorHAnsi"/>
           <w:color w:val="0F0F0F"/>
         </w:rPr>
-        <w:t>ations in Unity, another viable option is the integration of Power BI, a robust business analytics tool, seamlessly embedded within the Unity environment. This integration not only expands the visuali</w:t>
+        <w:t>s</w:t>
       </w:r>
       <w:r>
         <w:rPr>
           <w:rFonts w:cstheme="minorHAnsi"/>
           <w:color w:val="0F0F0F"/>
         </w:rPr>
-        <w:t>s</w:t>
+        <w:t>ations in Unity, another viable option is the integration of Power BI, a robust business analytics tool, seamlessly embedded within the Unity environment. This integration not only expands the visuali</w:t>
       </w:r>
       <w:r>
         <w:rPr>
           <w:rFonts w:cstheme="minorHAnsi"/>
           <w:color w:val="0F0F0F"/>
         </w:rPr>
-        <w:t>ation capabilities within Unity but also provides a user-friendly interface for dynamic data exploration. By embedding Power BI into Unity, developers and designers can harness its rich features for data analysis, reporting, and interactive dashboards, seamlessly merging the functionalities of both platforms. The combination of Unity, Adobe Photoshop, and Power BI offers a comprehensive solution to the challenges posed by the lack of dedicated visuali</w:t>
+        <w:t>s</w:t>
       </w:r>
       <w:r>
         <w:rPr>
           <w:rFonts w:cstheme="minorHAnsi"/>
           <w:color w:val="0F0F0F"/>
         </w:rPr>
-        <w:t>s</w:t>
+        <w:t>ation capabilities within Unity but also provides a user-friendly interface for dynamic data exploration. By embedding Power BI into Unity, developers and designers can harness its rich features for data analysis, reporting, and interactive dashboards, seamlessly merging the functionalities of both platforms. The combination of Unity, Adobe Photoshop, and Power BI offers a comprehensive solution to the challenges posed by the lack of dedicated visuali</w:t>
       </w:r>
       <w:r>
         <w:rPr>
           <w:rFonts w:cstheme="minorHAnsi"/>
           <w:color w:val="0F0F0F"/>
         </w:rPr>
-        <w:t>ation tools, allowing creators to craft visually engaging and data-driven experiences within a unified development environment.</w:t>
-      </w:r>
-    </w:p>
-    <w:p>
-      <w:pPr>
+        <w:t>s</w:t>
+      </w:r>
+      <w:r>
         <w:rPr>
           <w:rFonts w:cstheme="minorHAnsi"/>
           <w:color w:val="0F0F0F"/>
         </w:rPr>
-      </w:pPr>
-      <w:r>
+        <w:t>ation tools, allowing creators to craft visually engaging and data-driven experiences within a unified development environment.</w:t>
+      </w:r>
+    </w:p>
+    <w:p>
+      <w:pPr>
         <w:rPr>
           <w:rFonts w:cstheme="minorHAnsi"/>
           <w:color w:val="0F0F0F"/>
         </w:rPr>
-        <w:t>In the context of handling substantial datasets, opting for a business intelligence (BI) tool like Microsoft Power BI, as advocated by Rana et al. (202</w:t>
-      </w:r>
+      </w:pPr>
       <w:r>
         <w:rPr>
           <w:rFonts w:cstheme="minorHAnsi"/>
           <w:color w:val="0F0F0F"/>
         </w:rPr>
-        <w:t>3</w:t>
+        <w:t>In the context of handling substantial datasets, opting for a business intelligence (BI) tool like Microsoft Power BI, as advocated by Rana et al. (202</w:t>
       </w:r>
       <w:r>
         <w:rPr>
           <w:rFonts w:cstheme="minorHAnsi"/>
           <w:color w:val="0F0F0F"/>
         </w:rPr>
-        <w:t>)</w:t>
+        <w:t>3</w:t>
       </w:r>
       <w:r>
         <w:rPr>
           <w:rFonts w:cstheme="minorHAnsi"/>
           <w:color w:val="0F0F0F"/>
         </w:rPr>
-        <w:t xml:space="preserve">, </w:t>
+        <w:t>)</w:t>
       </w:r>
       <w:r>
         <w:rPr>
           <w:rFonts w:cstheme="minorHAnsi"/>
           <w:color w:val="0F0F0F"/>
         </w:rPr>
-        <w:t>proves advantageous compared to conventional tools like Excel. One notable advantage lies in the superior processing speed of Power BI, outpacing Excel's capabilities when dealing with extensive data volumes. The visuali</w:t>
+        <w:t xml:space="preserve">, </w:t>
       </w:r>
       <w:r>
         <w:rPr>
           <w:rFonts w:cstheme="minorHAnsi"/>
           <w:color w:val="0F0F0F"/>
         </w:rPr>
-        <w:t>s</w:t>
+        <w:t>proves advantageous compared to conventional tools like Excel. One notable advantage lies in the superior processing speed of Power BI, outpacing Excel's capabilities when dealing with extensive data volumes. The visuali</w:t>
       </w:r>
       <w:r>
         <w:rPr>
           <w:rFonts w:cstheme="minorHAnsi"/>
           <w:color w:val="0F0F0F"/>
         </w:rPr>
-        <w:t>ations crafted within Power BI are not only faster but also more aesthetically appealing, enhancing the overall user experience. The utility of Power Queries further facilitates the manipulation of vast datasets with ease, providing a streamlined approach to data management. In contrast, Excel encounters limitations, capping at 1.4 million rows and 16.38 thousand columns, rendering it inadequate for handling big data scenarios. Relying on Power BI, as recommended by Rana et al. (202</w:t>
+        <w:t>s</w:t>
+      </w:r>
+      <w:r>
+        <w:rPr>
+          <w:rFonts w:cstheme="minorHAnsi"/>
+          <w:color w:val="0F0F0F"/>
+        </w:rPr>
+        <w:t xml:space="preserve">ations crafted within Power BI are not only faster but also more aesthetically appealing, enhancing the overall user experience. The utility of Power Queries further facilitates the manipulation of vast datasets with ease, providing a streamlined approach to data management. In contrast, Excel encounters limitations, capping at 1.4 million rows and 16.38 thousand columns, rendering it inadequate for handling big data scenarios. Relying on Power BI, as recommended by Rana et al. </w:t>
+      </w:r>
+      <w:r>
+        <w:rPr>
+          <w:rFonts w:cstheme="minorHAnsi"/>
+          <w:color w:val="0F0F0F"/>
+        </w:rPr>
+        <w:lastRenderedPageBreak/>
+        <w:t>(202</w:t>
       </w:r>
       <w:r>
         <w:rPr>
@@ -9434,7 +9453,6 @@
       </w:pPr>
       <w:bookmarkStart w:id="125" w:name="_Toc151827022"/>
       <w:r>
-        <w:lastRenderedPageBreak/>
         <w:t>Communication Protocols</w:t>
       </w:r>
       <w:bookmarkEnd w:id="125"/>
@@ -9841,6 +9859,7 @@
     </w:p>
     <w:p>
       <w:r>
+        <w:lastRenderedPageBreak/>
         <w:t>One notable protocol that has evolved beyond its original purpose is HTTP, which, through APIs, allows computer applications to efficiently share and access machine-readable data across the internet. APIs, or Application Programming Interfaces, act as messengers facilitating the interaction between software applications, systems, or platforms for data exchange (Airfocus, n.d.).</w:t>
       </w:r>
       <w:r>
@@ -9871,7 +9890,19 @@
         <w:t>u</w:t>
       </w:r>
       <w:r>
-        <w:t>red for its simplicity, flexibility, and ease of integration. Its dominance is evident in its ranking as the most used protocol, as reflected in the 2020 data where it slightly outpaces MQTT. This preference for HTTP underscores its ubiquitous role in facilitating data transfer in web-centric applications and real-time projects. Meanwhile, MQTT, known for its efficiency in resource-constrained environments, continues to be a formidable choice, particularly in scenarios where low-cost reliability and asynchronous communication are critical. The dynamic between HTTP and MQTT exemplifies the nuanced decision-making involved in selecting communication protocols, aligning with project requirements and priorities.</w:t>
+        <w:t xml:space="preserve">red for its simplicity, flexibility, and ease of integration. Its dominance is evident in its ranking as the most used protocol, as reflected in the 2020 data where it slightly outpaces MQTT. This preference for HTTP underscores its ubiquitous role in facilitating data transfer in web-centric applications and real-time projects. Meanwhile, MQTT, known for its efficiency in resource-constrained environments, continues to be a formidable choice, particularly in scenarios where low-cost reliability and asynchronous communication are critical. The dynamic between HTTP and MQTT exemplifies the nuanced decision-making involved in selecting communication protocols </w:t>
+      </w:r>
+      <w:r>
+        <w:t xml:space="preserve">and </w:t>
+      </w:r>
+      <w:r>
+        <w:t>aligning with project requirements and priorities.</w:t>
+      </w:r>
+      <w:r>
+        <w:t xml:space="preserve"> </w:t>
+      </w:r>
+      <w:r>
+        <w:t>(Bayılmış et al., 2022).</w:t>
       </w:r>
     </w:p>
     <w:p>
@@ -9879,7 +9910,6 @@
         <w:rPr>
           <w:noProof/>
         </w:rPr>
-        <w:lastRenderedPageBreak/>
         <w:drawing>
           <wp:inline distT="0" distB="0" distL="0" distR="0" wp14:anchorId="2EBBE68C" wp14:editId="4E07966E">
             <wp:extent cx="4499172" cy="2605635"/>
@@ -10051,7 +10081,11 @@
     </w:p>
     <w:p>
       <w:r>
-        <w:t>MQTT stands out as a robust communication protocol, particularly well-suited for resource-constrained environments and scenarios where low-cost, open-source reliability, and simplicity are paramount (Bayılmış et al., 2022). Developed with a publish-subscribe architecture, MQTT facilitates efficient messaging between clients and brokers. In this model, clients can take on the roles of either publishers or subscribers, and communication is achieved through topics assigned by the broker. MQTT's ability to handle different levels of QoS</w:t>
+        <w:t xml:space="preserve">MQTT stands out as a robust communication protocol, particularly well-suited for resource-constrained environments and scenarios where low-cost, open-source reliability and simplicity are paramount (Bayılmış et al., 2022). Developed with a publish-subscribe architecture, MQTT facilitates </w:t>
+      </w:r>
+      <w:r>
+        <w:lastRenderedPageBreak/>
+        <w:t>efficient messaging between clients and brokers. In this model, clients can take on the roles of either publishers or subscribers, and communication is achieved through topics assigned by the broker. MQTT's ability to handle different levels of QoS</w:t>
       </w:r>
       <w:r>
         <w:t xml:space="preserve"> (</w:t>
@@ -10088,6 +10122,12 @@
       </w:r>
       <w:r>
         <w:t>ing data size, MQTT is designed to provide real-time communication for devices with limited resources, making it an excellent option for scenarios demanding lightweight and reliable messaging.</w:t>
+      </w:r>
+      <w:r>
+        <w:t xml:space="preserve"> </w:t>
+      </w:r>
+      <w:r>
+        <w:t>(Bayılmış et al., 2022).</w:t>
       </w:r>
     </w:p>
     <w:p>
@@ -10104,11 +10144,7 @@
     </w:p>
     <w:p>
       <w:r>
-        <w:t xml:space="preserve">On the other hand, REST operates on an architectural style for networked systems, primarily using the HTTP protocol. Widely adopted for its simplicity, flexibility, and ease of integration, REST is a preferred choice for web-based applications (Barney, 2023). RESTful services adhere to a stateless client-server model, with data transfer accomplished through standard HTTP methods such as GET, POST, PUT, and DELETE. The REST architecture treats each component as a resource, accessible through a Uniform Resource Identifier (URI). This simplicity, coupled with the ability to use various </w:t>
-      </w:r>
-      <w:r>
-        <w:lastRenderedPageBreak/>
-        <w:t>data formats like JSON or XML, makes REST well-suited for real-time projects where a straightforward communication model and web-centric interactions are crucial (Barney, 2023). The stateless nature of REST simplifies implementation and ensures seamless integration, making it an attractive option for applications emphasi</w:t>
+        <w:t>On the other hand, REST operates on an architectural style for networked systems, primarily using the HTTP protocol. Widely adopted for its simplicity, flexibility, and ease of integration, REST is a preferred choice for web-based applications (Barney, 2023). RESTful services adhere to a stateless client-server model, with data transfer accomplished through standard HTTP methods such as GET, POST, PUT, and DELETE. The REST architecture treats each component as a resource, accessible through a Uniform Resource Identifier (URI). This simplicity, coupled with the ability to use various data formats like JSON or XML, makes REST well-suited for real-time projects where a straightforward communication model and web-centric interactions are crucial (Barney, 2023). The stateless nature of REST simplifies implementation and ensures seamless integration, making it an attractive option for applications emphasi</w:t>
       </w:r>
       <w:r>
         <w:t>s</w:t>
@@ -10137,13 +10173,22 @@
     </w:p>
     <w:p>
       <w:r>
-        <w:t>APIs serve as essential tools in software development, facilitating interaction between different software applications, systems, or platforms by defining a set of rules and protocols for communication. An API acts as a messenger that enables the exchange of data between diverse software components. It allows developers to access the functionality of an application or service without delving into its internal workings. APIs play a pivotal role in enhancing interoperability, scalability, and efficiency in software development. They enable the seamless integration of various services and functionalities, promoting a modular and collaborative approach to building software systems. APIs can be used in a myriad of scenarios, from enabling social media logins and processing payment transactions to implementing price comparison features for vacations. Their versatility makes them a fundamental component in modern software architecture. APIs should be employed when there is a need for different software components to communicate and share data in a standardi</w:t>
+        <w:t xml:space="preserve">APIs serve as essential tools in software development, facilitating interaction between different software applications, systems, or platforms by defining a set of rules and protocols for communication. An API acts as a messenger that enables the exchange of data between diverse software components. It allows developers to access the functionality of an application or service without delving into its internal workings. APIs play a pivotal role in enhancing interoperability, scalability, and efficiency in software development. They enable the seamless integration of various services and functionalities, promoting a modular and collaborative approach to building software systems. APIs can be used in a myriad of scenarios, from enabling social media logins and processing payment transactions to implementing price comparison features for vacations. Their versatility makes them a fundamental component </w:t>
+      </w:r>
+      <w:r>
+        <w:t>of</w:t>
+      </w:r>
+      <w:r>
+        <w:t xml:space="preserve"> modern software architecture. APIs should be employed when there is a need for different software components to communicate and share data in a standardi</w:t>
       </w:r>
       <w:r>
         <w:t>s</w:t>
       </w:r>
       <w:r>
-        <w:t>ed and efficient manner. They provide a means for developers to harness the capabilities of existing services, fostering innovation, and streamlining the development process.</w:t>
+        <w:t>ed and efficient manner. They provide a means for developers to harness the capabilities of existing services, fostering innovation, and streamlining the development process</w:t>
+      </w:r>
+      <w:r>
+        <w:t xml:space="preserve"> (Barney, 2023).</w:t>
       </w:r>
     </w:p>
     <w:p>
@@ -10155,7 +10200,10 @@
         </w:numPr>
       </w:pPr>
       <w:r>
-        <w:t>Real Time Monitoring</w:t>
+        <w:t>Real-Time</w:t>
+      </w:r>
+      <w:r>
+        <w:t xml:space="preserve"> Monitoring</w:t>
       </w:r>
     </w:p>
     <w:p>
@@ -10166,15 +10214,7 @@
         <w:t>s</w:t>
       </w:r>
       <w:r>
-        <w:t xml:space="preserve">ing </w:t>
-      </w:r>
-      <w:proofErr w:type="gramStart"/>
-      <w:r>
-        <w:t>polling</w:t>
-      </w:r>
-      <w:proofErr w:type="gramEnd"/>
-      <w:r>
-        <w:t xml:space="preserve"> and streaming mechanisms from infrastructure devices. The significance of real-time monitoring lies in its ability to bridge the critical gap between the time a problem occurs and the time it is addressed. This is particularly crucial as delays in reporting and subsequent action can result in substantial financial costs. Real-time monitoring addresses this challenge by providing instantaneous data, alerts, and notifications. By offering a constant stream of information, organi</w:t>
+        <w:t>ing polling and streaming mechanisms from infrastructure devices. The significance of real-time monitoring lies in its ability to bridge the critical gap between the time a problem occurs and the time it is addressed. This is particularly crucial as delays in reporting and subsequent action can result in substantial financial costs. Real-time monitoring addresses this challenge by providing instantaneous data, alerts, and notifications. By offering a constant stream of information, organi</w:t>
       </w:r>
       <w:r>
         <w:t>s</w:t>
@@ -10431,7 +10471,19 @@
         <w:t>Forces on a Crane</w:t>
       </w:r>
     </w:p>
-    <w:p/>
+    <w:p>
+      <w:pPr>
+        <w:rPr>
+          <w:color w:val="FF0000"/>
+        </w:rPr>
+      </w:pPr>
+      <w:r>
+        <w:rPr>
+          <w:color w:val="FF0000"/>
+        </w:rPr>
+        <w:t>Complete this section</w:t>
+      </w:r>
+    </w:p>
     <w:p>
       <w:pPr>
         <w:pStyle w:val="ListParagraph"/>
@@ -10814,9 +10866,29 @@
       </w:pPr>
       <w:bookmarkStart w:id="161" w:name="_Toc151827040"/>
       <w:r>
-        <w:t>Research Approach</w:t>
+        <w:t xml:space="preserve">Research </w:t>
       </w:r>
       <w:bookmarkEnd w:id="161"/>
+      <w:r>
+        <w:t>Undertaken</w:t>
+      </w:r>
+    </w:p>
+    <w:p>
+      <w:r>
+        <w:t xml:space="preserve">This project's research primarily focuses on digital twins, data visualization, and real-time monitoring. Digital twins are explored for their potential in enhancing ergonomic assessments by creating virtual replicas of physical processes. The study investigates real-time monitoring methodologies, including sensors and </w:t>
+      </w:r>
+      <w:r>
+        <w:t>IoT</w:t>
+      </w:r>
+      <w:r>
+        <w:t>, to establish a robust monitoring infrastructure. Additionally, the research emphasizes the importance of data visualization techniques, such as</w:t>
+      </w:r>
+      <w:r>
+        <w:t xml:space="preserve"> </w:t>
+      </w:r>
+      <w:r>
+        <w:t xml:space="preserve">dashboards and 3D visualizations, to present complex spatial data in a comprehensible manner. </w:t>
+      </w:r>
     </w:p>
     <w:p>
       <w:pPr>
@@ -10826,11 +10898,28 @@
           <w:numId w:val="11"/>
         </w:numPr>
       </w:pPr>
-      <w:bookmarkStart w:id="162" w:name="_Toc151827041"/>
-      <w:r>
-        <w:t>Data Collection Methods</w:t>
-      </w:r>
-      <w:bookmarkEnd w:id="162"/>
+      <w:r>
+        <w:t>Research Question</w:t>
+      </w:r>
+    </w:p>
+    <w:p>
+      <w:r>
+        <w:t>The central focus of this project is to investigate the impact of implementing Digital Twin technology alongside a fleet monitoring dashboar</w:t>
+      </w:r>
+      <w:r>
+        <w:t>d</w:t>
+      </w:r>
+      <w:r>
+        <w:t>. The primary research question guiding this study is:</w:t>
+      </w:r>
+    </w:p>
+    <w:p>
+      <w:r>
+        <w:t xml:space="preserve">"Does the implementation of Digital Twin technology, coupled with a fleet monitoring dashboard, </w:t>
+      </w:r>
+      <w:r>
+        <w:t>contribute to enhancing the visual clarity and overall user experience in crane system monitoring?"</w:t>
+      </w:r>
     </w:p>
     <w:p>
       <w:pPr>
@@ -10840,21 +10929,2541 @@
           <w:numId w:val="11"/>
         </w:numPr>
       </w:pPr>
-      <w:bookmarkStart w:id="163" w:name="_Toc151827042"/>
-      <w:r>
-        <w:t>Data Analysis Techniques</w:t>
-      </w:r>
-      <w:bookmarkEnd w:id="163"/>
-    </w:p>
-    <w:p>
-      <w:pPr>
-        <w:pStyle w:val="ListParagraph"/>
-        <w:rPr>
-          <w:sz w:val="24"/>
-          <w:szCs w:val="24"/>
-        </w:rPr>
-      </w:pPr>
-    </w:p>
+      <w:r>
+        <w:t>Proposed Implementation</w:t>
+      </w:r>
+    </w:p>
+    <w:p>
+      <w:r>
+        <w:t>The project's primary goal is to develop a comprehensive solution for crane system monitoring by integrating a Unity-based digital twin and a Photoshop-designed dashboard. The Unity digital twin will be instrumental in replicating and visualizing historical data received from crane operations, providing a dynamic representation of the crane systems. Concurrently, a user-friendly dashboard will be created in Photoshop to seamlessly interface with the Unity digital twin, offering an accessible platform for users to monitor and interpret key spatial and operational data.</w:t>
+      </w:r>
+      <w:r>
+        <w:t xml:space="preserve"> </w:t>
+      </w:r>
+      <w:r>
+        <w:t>The Unity digital twin will leverage real-life historical crane data to accurately mimic and simulate crane operations within a virtual environment.</w:t>
+      </w:r>
+    </w:p>
+    <w:p/>
+    <w:p/>
+    <w:p>
+      <w:pPr>
+        <w:pStyle w:val="Heading2"/>
+        <w:numPr>
+          <w:ilvl w:val="1"/>
+          <w:numId w:val="11"/>
+        </w:numPr>
+      </w:pPr>
+      <w:r>
+        <w:lastRenderedPageBreak/>
+        <w:t xml:space="preserve">Functional </w:t>
+      </w:r>
+      <w:r>
+        <w:t>Design</w:t>
+      </w:r>
+    </w:p>
+    <w:p>
+      <w:pPr>
+        <w:pStyle w:val="Heading3"/>
+        <w:numPr>
+          <w:ilvl w:val="2"/>
+          <w:numId w:val="11"/>
+        </w:numPr>
+      </w:pPr>
+      <w:r>
+        <w:t>Risk Analysis</w:t>
+      </w:r>
+    </w:p>
+    <w:tbl>
+      <w:tblPr>
+        <w:tblW w:w="9224" w:type="dxa"/>
+        <w:tblBorders>
+          <w:top w:val="outset" w:sz="6" w:space="0" w:color="auto"/>
+          <w:left w:val="outset" w:sz="6" w:space="0" w:color="auto"/>
+          <w:bottom w:val="outset" w:sz="6" w:space="0" w:color="auto"/>
+          <w:right w:val="outset" w:sz="6" w:space="0" w:color="auto"/>
+        </w:tblBorders>
+        <w:tblCellMar>
+          <w:left w:w="0" w:type="dxa"/>
+          <w:right w:w="0" w:type="dxa"/>
+        </w:tblCellMar>
+        <w:tblLook w:val="04A0" w:firstRow="1" w:lastRow="0" w:firstColumn="1" w:lastColumn="0" w:noHBand="0" w:noVBand="1"/>
+      </w:tblPr>
+      <w:tblGrid>
+        <w:gridCol w:w="1853"/>
+        <w:gridCol w:w="1852"/>
+        <w:gridCol w:w="1821"/>
+        <w:gridCol w:w="1839"/>
+        <w:gridCol w:w="1859"/>
+      </w:tblGrid>
+      <w:tr>
+        <w:trPr>
+          <w:trHeight w:val="304"/>
+        </w:trPr>
+        <w:tc>
+          <w:tcPr>
+            <w:tcW w:w="1853" w:type="dxa"/>
+            <w:tcBorders>
+              <w:top w:val="single" w:sz="6" w:space="0" w:color="B4C6E7"/>
+              <w:left w:val="single" w:sz="6" w:space="0" w:color="B4C6E7"/>
+              <w:bottom w:val="single" w:sz="12" w:space="0" w:color="8EAADB"/>
+              <w:right w:val="single" w:sz="6" w:space="0" w:color="B4C6E7"/>
+            </w:tcBorders>
+            <w:shd w:val="clear" w:color="auto" w:fill="auto"/>
+            <w:hideMark/>
+          </w:tcPr>
+          <w:p>
+            <w:pPr>
+              <w:spacing w:after="0" w:line="240" w:lineRule="auto"/>
+              <w:jc w:val="both"/>
+              <w:textAlignment w:val="baseline"/>
+              <w:rPr>
+                <w:rFonts w:eastAsia="Times New Roman" w:cstheme="minorHAnsi"/>
+                <w:b/>
+                <w:bCs/>
+                <w:kern w:val="0"/>
+                <w:sz w:val="18"/>
+                <w:szCs w:val="18"/>
+                <w:lang w:eastAsia="en-IE"/>
+                <w14:ligatures w14:val="none"/>
+              </w:rPr>
+            </w:pPr>
+            <w:r>
+              <w:rPr>
+                <w:rFonts w:eastAsia="Times New Roman" w:cstheme="minorHAnsi"/>
+                <w:b/>
+                <w:bCs/>
+                <w:kern w:val="0"/>
+                <w:sz w:val="24"/>
+                <w:szCs w:val="24"/>
+                <w:lang w:val="en-US" w:eastAsia="en-IE"/>
+                <w14:ligatures w14:val="none"/>
+              </w:rPr>
+              <w:t>Description</w:t>
+            </w:r>
+            <w:r>
+              <w:rPr>
+                <w:rFonts w:eastAsia="Times New Roman" w:cstheme="minorHAnsi"/>
+                <w:b/>
+                <w:bCs/>
+                <w:kern w:val="0"/>
+                <w:sz w:val="24"/>
+                <w:szCs w:val="24"/>
+                <w:lang w:eastAsia="en-IE"/>
+                <w14:ligatures w14:val="none"/>
+              </w:rPr>
+              <w:t> </w:t>
+            </w:r>
+          </w:p>
+        </w:tc>
+        <w:tc>
+          <w:tcPr>
+            <w:tcW w:w="1852" w:type="dxa"/>
+            <w:tcBorders>
+              <w:top w:val="single" w:sz="6" w:space="0" w:color="B4C6E7"/>
+              <w:left w:val="single" w:sz="6" w:space="0" w:color="B4C6E7"/>
+              <w:bottom w:val="single" w:sz="12" w:space="0" w:color="8EAADB"/>
+              <w:right w:val="single" w:sz="6" w:space="0" w:color="B4C6E7"/>
+            </w:tcBorders>
+            <w:shd w:val="clear" w:color="auto" w:fill="auto"/>
+            <w:hideMark/>
+          </w:tcPr>
+          <w:p>
+            <w:pPr>
+              <w:spacing w:after="0" w:line="240" w:lineRule="auto"/>
+              <w:jc w:val="both"/>
+              <w:textAlignment w:val="baseline"/>
+              <w:rPr>
+                <w:rFonts w:eastAsia="Times New Roman" w:cstheme="minorHAnsi"/>
+                <w:b/>
+                <w:bCs/>
+                <w:kern w:val="0"/>
+                <w:sz w:val="18"/>
+                <w:szCs w:val="18"/>
+                <w:lang w:eastAsia="en-IE"/>
+                <w14:ligatures w14:val="none"/>
+              </w:rPr>
+            </w:pPr>
+            <w:r>
+              <w:rPr>
+                <w:rFonts w:eastAsia="Times New Roman" w:cstheme="minorHAnsi"/>
+                <w:b/>
+                <w:bCs/>
+                <w:kern w:val="0"/>
+                <w:sz w:val="24"/>
+                <w:szCs w:val="24"/>
+                <w:lang w:val="en-US" w:eastAsia="en-IE"/>
+                <w14:ligatures w14:val="none"/>
+              </w:rPr>
+              <w:t>Likelihood </w:t>
+            </w:r>
+            <w:r>
+              <w:rPr>
+                <w:rFonts w:eastAsia="Times New Roman" w:cstheme="minorHAnsi"/>
+                <w:b/>
+                <w:bCs/>
+                <w:kern w:val="0"/>
+                <w:sz w:val="24"/>
+                <w:szCs w:val="24"/>
+                <w:lang w:eastAsia="en-IE"/>
+                <w14:ligatures w14:val="none"/>
+              </w:rPr>
+              <w:t> </w:t>
+            </w:r>
+          </w:p>
+        </w:tc>
+        <w:tc>
+          <w:tcPr>
+            <w:tcW w:w="1821" w:type="dxa"/>
+            <w:tcBorders>
+              <w:top w:val="single" w:sz="6" w:space="0" w:color="B4C6E7"/>
+              <w:left w:val="single" w:sz="6" w:space="0" w:color="B4C6E7"/>
+              <w:bottom w:val="single" w:sz="12" w:space="0" w:color="8EAADB"/>
+              <w:right w:val="single" w:sz="6" w:space="0" w:color="B4C6E7"/>
+            </w:tcBorders>
+            <w:shd w:val="clear" w:color="auto" w:fill="auto"/>
+            <w:hideMark/>
+          </w:tcPr>
+          <w:p>
+            <w:pPr>
+              <w:spacing w:after="0" w:line="240" w:lineRule="auto"/>
+              <w:jc w:val="both"/>
+              <w:textAlignment w:val="baseline"/>
+              <w:rPr>
+                <w:rFonts w:eastAsia="Times New Roman" w:cstheme="minorHAnsi"/>
+                <w:b/>
+                <w:bCs/>
+                <w:kern w:val="0"/>
+                <w:sz w:val="18"/>
+                <w:szCs w:val="18"/>
+                <w:lang w:eastAsia="en-IE"/>
+                <w14:ligatures w14:val="none"/>
+              </w:rPr>
+            </w:pPr>
+            <w:r>
+              <w:rPr>
+                <w:rFonts w:eastAsia="Times New Roman" w:cstheme="minorHAnsi"/>
+                <w:b/>
+                <w:bCs/>
+                <w:kern w:val="0"/>
+                <w:sz w:val="24"/>
+                <w:szCs w:val="24"/>
+                <w:lang w:val="en-US" w:eastAsia="en-IE"/>
+                <w14:ligatures w14:val="none"/>
+              </w:rPr>
+              <w:t>Impact</w:t>
+            </w:r>
+            <w:r>
+              <w:rPr>
+                <w:rFonts w:eastAsia="Times New Roman" w:cstheme="minorHAnsi"/>
+                <w:b/>
+                <w:bCs/>
+                <w:kern w:val="0"/>
+                <w:sz w:val="24"/>
+                <w:szCs w:val="24"/>
+                <w:lang w:eastAsia="en-IE"/>
+                <w14:ligatures w14:val="none"/>
+              </w:rPr>
+              <w:t> </w:t>
+            </w:r>
+          </w:p>
+        </w:tc>
+        <w:tc>
+          <w:tcPr>
+            <w:tcW w:w="1839" w:type="dxa"/>
+            <w:tcBorders>
+              <w:top w:val="single" w:sz="6" w:space="0" w:color="B4C6E7"/>
+              <w:left w:val="single" w:sz="6" w:space="0" w:color="B4C6E7"/>
+              <w:bottom w:val="single" w:sz="12" w:space="0" w:color="8EAADB"/>
+              <w:right w:val="single" w:sz="6" w:space="0" w:color="B4C6E7"/>
+            </w:tcBorders>
+            <w:shd w:val="clear" w:color="auto" w:fill="auto"/>
+            <w:hideMark/>
+          </w:tcPr>
+          <w:p>
+            <w:pPr>
+              <w:spacing w:after="0" w:line="240" w:lineRule="auto"/>
+              <w:jc w:val="both"/>
+              <w:textAlignment w:val="baseline"/>
+              <w:rPr>
+                <w:rFonts w:eastAsia="Times New Roman" w:cstheme="minorHAnsi"/>
+                <w:b/>
+                <w:bCs/>
+                <w:kern w:val="0"/>
+                <w:sz w:val="18"/>
+                <w:szCs w:val="18"/>
+                <w:lang w:eastAsia="en-IE"/>
+                <w14:ligatures w14:val="none"/>
+              </w:rPr>
+            </w:pPr>
+            <w:r>
+              <w:rPr>
+                <w:rFonts w:eastAsia="Times New Roman" w:cstheme="minorHAnsi"/>
+                <w:b/>
+                <w:bCs/>
+                <w:kern w:val="0"/>
+                <w:sz w:val="24"/>
+                <w:szCs w:val="24"/>
+                <w:lang w:val="en-US" w:eastAsia="en-IE"/>
+                <w14:ligatures w14:val="none"/>
+              </w:rPr>
+              <w:t>Mitigation Activity</w:t>
+            </w:r>
+            <w:r>
+              <w:rPr>
+                <w:rFonts w:eastAsia="Times New Roman" w:cstheme="minorHAnsi"/>
+                <w:b/>
+                <w:bCs/>
+                <w:kern w:val="0"/>
+                <w:sz w:val="24"/>
+                <w:szCs w:val="24"/>
+                <w:lang w:eastAsia="en-IE"/>
+                <w14:ligatures w14:val="none"/>
+              </w:rPr>
+              <w:t> </w:t>
+            </w:r>
+          </w:p>
+        </w:tc>
+        <w:tc>
+          <w:tcPr>
+            <w:tcW w:w="1859" w:type="dxa"/>
+            <w:tcBorders>
+              <w:top w:val="single" w:sz="6" w:space="0" w:color="B4C6E7"/>
+              <w:left w:val="single" w:sz="6" w:space="0" w:color="B4C6E7"/>
+              <w:bottom w:val="single" w:sz="12" w:space="0" w:color="8EAADB"/>
+              <w:right w:val="single" w:sz="6" w:space="0" w:color="B4C6E7"/>
+            </w:tcBorders>
+            <w:shd w:val="clear" w:color="auto" w:fill="auto"/>
+            <w:hideMark/>
+          </w:tcPr>
+          <w:p>
+            <w:pPr>
+              <w:spacing w:after="0" w:line="240" w:lineRule="auto"/>
+              <w:jc w:val="both"/>
+              <w:textAlignment w:val="baseline"/>
+              <w:rPr>
+                <w:rFonts w:eastAsia="Times New Roman" w:cstheme="minorHAnsi"/>
+                <w:b/>
+                <w:bCs/>
+                <w:kern w:val="0"/>
+                <w:sz w:val="18"/>
+                <w:szCs w:val="18"/>
+                <w:lang w:eastAsia="en-IE"/>
+                <w14:ligatures w14:val="none"/>
+              </w:rPr>
+            </w:pPr>
+            <w:r>
+              <w:rPr>
+                <w:rFonts w:eastAsia="Times New Roman" w:cstheme="minorHAnsi"/>
+                <w:b/>
+                <w:bCs/>
+                <w:kern w:val="0"/>
+                <w:sz w:val="24"/>
+                <w:szCs w:val="24"/>
+                <w:lang w:val="en-US" w:eastAsia="en-IE"/>
+                <w14:ligatures w14:val="none"/>
+              </w:rPr>
+              <w:t>Plan of Action</w:t>
+            </w:r>
+            <w:r>
+              <w:rPr>
+                <w:rFonts w:eastAsia="Times New Roman" w:cstheme="minorHAnsi"/>
+                <w:b/>
+                <w:bCs/>
+                <w:kern w:val="0"/>
+                <w:sz w:val="24"/>
+                <w:szCs w:val="24"/>
+                <w:lang w:eastAsia="en-IE"/>
+                <w14:ligatures w14:val="none"/>
+              </w:rPr>
+              <w:t> </w:t>
+            </w:r>
+          </w:p>
+        </w:tc>
+      </w:tr>
+      <w:tr>
+        <w:trPr>
+          <w:trHeight w:val="304"/>
+        </w:trPr>
+        <w:tc>
+          <w:tcPr>
+            <w:tcW w:w="1853" w:type="dxa"/>
+            <w:tcBorders>
+              <w:top w:val="single" w:sz="6" w:space="0" w:color="B4C6E7"/>
+              <w:left w:val="single" w:sz="6" w:space="0" w:color="B4C6E7"/>
+              <w:bottom w:val="single" w:sz="6" w:space="0" w:color="B4C6E7"/>
+              <w:right w:val="single" w:sz="6" w:space="0" w:color="B4C6E7"/>
+            </w:tcBorders>
+            <w:shd w:val="clear" w:color="auto" w:fill="auto"/>
+            <w:hideMark/>
+          </w:tcPr>
+          <w:p>
+            <w:pPr>
+              <w:spacing w:after="0" w:line="240" w:lineRule="auto"/>
+              <w:textAlignment w:val="baseline"/>
+              <w:rPr>
+                <w:rFonts w:eastAsia="Times New Roman" w:cstheme="minorHAnsi"/>
+                <w:kern w:val="0"/>
+                <w:sz w:val="18"/>
+                <w:szCs w:val="18"/>
+                <w:lang w:eastAsia="en-IE"/>
+                <w14:ligatures w14:val="none"/>
+              </w:rPr>
+            </w:pPr>
+            <w:r>
+              <w:rPr>
+                <w:rFonts w:eastAsia="Times New Roman" w:cstheme="minorHAnsi"/>
+                <w:kern w:val="0"/>
+                <w:sz w:val="24"/>
+                <w:szCs w:val="24"/>
+                <w:lang w:val="en-US" w:eastAsia="en-IE"/>
+                <w14:ligatures w14:val="none"/>
+              </w:rPr>
+              <w:t>Data cannot</w:t>
+            </w:r>
+            <w:r>
+              <w:rPr>
+                <w:rFonts w:eastAsia="Times New Roman" w:cstheme="minorHAnsi"/>
+                <w:kern w:val="0"/>
+                <w:sz w:val="24"/>
+                <w:szCs w:val="24"/>
+                <w:lang w:val="en-US" w:eastAsia="en-IE"/>
+                <w14:ligatures w14:val="none"/>
+              </w:rPr>
+              <w:t xml:space="preserve"> </w:t>
+            </w:r>
+            <w:r>
+              <w:rPr>
+                <w:rFonts w:eastAsia="Times New Roman" w:cstheme="minorHAnsi"/>
+                <w:kern w:val="0"/>
+                <w:sz w:val="24"/>
+                <w:szCs w:val="24"/>
+                <w:lang w:val="en-US" w:eastAsia="en-IE"/>
+                <w14:ligatures w14:val="none"/>
+              </w:rPr>
+              <w:t>be acquired</w:t>
+            </w:r>
+            <w:r>
+              <w:rPr>
+                <w:rFonts w:eastAsia="Times New Roman" w:cstheme="minorHAnsi"/>
+                <w:kern w:val="0"/>
+                <w:sz w:val="24"/>
+                <w:szCs w:val="24"/>
+                <w:lang w:eastAsia="en-IE"/>
+                <w14:ligatures w14:val="none"/>
+              </w:rPr>
+              <w:t> </w:t>
+            </w:r>
+          </w:p>
+        </w:tc>
+        <w:tc>
+          <w:tcPr>
+            <w:tcW w:w="1852" w:type="dxa"/>
+            <w:tcBorders>
+              <w:top w:val="single" w:sz="6" w:space="0" w:color="B4C6E7"/>
+              <w:left w:val="single" w:sz="6" w:space="0" w:color="B4C6E7"/>
+              <w:bottom w:val="single" w:sz="6" w:space="0" w:color="B4C6E7"/>
+              <w:right w:val="single" w:sz="6" w:space="0" w:color="B4C6E7"/>
+            </w:tcBorders>
+            <w:shd w:val="clear" w:color="auto" w:fill="auto"/>
+            <w:hideMark/>
+          </w:tcPr>
+          <w:p>
+            <w:pPr>
+              <w:spacing w:after="0" w:line="240" w:lineRule="auto"/>
+              <w:jc w:val="both"/>
+              <w:textAlignment w:val="baseline"/>
+              <w:rPr>
+                <w:rFonts w:eastAsia="Times New Roman" w:cstheme="minorHAnsi"/>
+                <w:kern w:val="0"/>
+                <w:sz w:val="18"/>
+                <w:szCs w:val="18"/>
+                <w:lang w:eastAsia="en-IE"/>
+                <w14:ligatures w14:val="none"/>
+              </w:rPr>
+            </w:pPr>
+            <w:r>
+              <w:rPr>
+                <w:rFonts w:eastAsia="Times New Roman" w:cstheme="minorHAnsi"/>
+                <w:kern w:val="0"/>
+                <w:sz w:val="24"/>
+                <w:szCs w:val="24"/>
+                <w:lang w:val="en-US" w:eastAsia="en-IE"/>
+                <w14:ligatures w14:val="none"/>
+              </w:rPr>
+              <w:t>Low</w:t>
+            </w:r>
+            <w:r>
+              <w:rPr>
+                <w:rFonts w:eastAsia="Times New Roman" w:cstheme="minorHAnsi"/>
+                <w:kern w:val="0"/>
+                <w:sz w:val="24"/>
+                <w:szCs w:val="24"/>
+                <w:lang w:eastAsia="en-IE"/>
+                <w14:ligatures w14:val="none"/>
+              </w:rPr>
+              <w:t> </w:t>
+            </w:r>
+          </w:p>
+        </w:tc>
+        <w:tc>
+          <w:tcPr>
+            <w:tcW w:w="1821" w:type="dxa"/>
+            <w:tcBorders>
+              <w:top w:val="single" w:sz="6" w:space="0" w:color="B4C6E7"/>
+              <w:left w:val="single" w:sz="6" w:space="0" w:color="B4C6E7"/>
+              <w:bottom w:val="single" w:sz="6" w:space="0" w:color="B4C6E7"/>
+              <w:right w:val="single" w:sz="6" w:space="0" w:color="B4C6E7"/>
+            </w:tcBorders>
+            <w:shd w:val="clear" w:color="auto" w:fill="auto"/>
+            <w:hideMark/>
+          </w:tcPr>
+          <w:p>
+            <w:pPr>
+              <w:spacing w:after="0" w:line="240" w:lineRule="auto"/>
+              <w:jc w:val="both"/>
+              <w:textAlignment w:val="baseline"/>
+              <w:rPr>
+                <w:rFonts w:eastAsia="Times New Roman" w:cstheme="minorHAnsi"/>
+                <w:kern w:val="0"/>
+                <w:sz w:val="18"/>
+                <w:szCs w:val="18"/>
+                <w:lang w:eastAsia="en-IE"/>
+                <w14:ligatures w14:val="none"/>
+              </w:rPr>
+            </w:pPr>
+            <w:r>
+              <w:rPr>
+                <w:rFonts w:eastAsia="Times New Roman" w:cstheme="minorHAnsi"/>
+                <w:kern w:val="0"/>
+                <w:sz w:val="24"/>
+                <w:szCs w:val="24"/>
+                <w:lang w:val="en-US" w:eastAsia="en-IE"/>
+                <w14:ligatures w14:val="none"/>
+              </w:rPr>
+              <w:t>High</w:t>
+            </w:r>
+            <w:r>
+              <w:rPr>
+                <w:rFonts w:eastAsia="Times New Roman" w:cstheme="minorHAnsi"/>
+                <w:kern w:val="0"/>
+                <w:sz w:val="24"/>
+                <w:szCs w:val="24"/>
+                <w:lang w:eastAsia="en-IE"/>
+                <w14:ligatures w14:val="none"/>
+              </w:rPr>
+              <w:t> </w:t>
+            </w:r>
+          </w:p>
+        </w:tc>
+        <w:tc>
+          <w:tcPr>
+            <w:tcW w:w="1839" w:type="dxa"/>
+            <w:tcBorders>
+              <w:top w:val="single" w:sz="6" w:space="0" w:color="B4C6E7"/>
+              <w:left w:val="single" w:sz="6" w:space="0" w:color="B4C6E7"/>
+              <w:bottom w:val="single" w:sz="6" w:space="0" w:color="B4C6E7"/>
+              <w:right w:val="single" w:sz="6" w:space="0" w:color="B4C6E7"/>
+            </w:tcBorders>
+            <w:shd w:val="clear" w:color="auto" w:fill="auto"/>
+            <w:hideMark/>
+          </w:tcPr>
+          <w:p>
+            <w:pPr>
+              <w:spacing w:after="0" w:line="240" w:lineRule="auto"/>
+              <w:textAlignment w:val="baseline"/>
+              <w:rPr>
+                <w:rFonts w:eastAsia="Times New Roman" w:cstheme="minorHAnsi"/>
+                <w:kern w:val="0"/>
+                <w:sz w:val="18"/>
+                <w:szCs w:val="18"/>
+                <w:lang w:eastAsia="en-IE"/>
+                <w14:ligatures w14:val="none"/>
+              </w:rPr>
+            </w:pPr>
+            <w:r>
+              <w:rPr>
+                <w:rFonts w:eastAsia="Times New Roman" w:cstheme="minorHAnsi"/>
+                <w:kern w:val="0"/>
+                <w:sz w:val="24"/>
+                <w:szCs w:val="24"/>
+                <w:lang w:val="en-US" w:eastAsia="en-IE"/>
+                <w14:ligatures w14:val="none"/>
+              </w:rPr>
+              <w:t>Look for an alternative dataset on Kaggle</w:t>
+            </w:r>
+            <w:r>
+              <w:rPr>
+                <w:rFonts w:eastAsia="Times New Roman" w:cstheme="minorHAnsi"/>
+                <w:kern w:val="0"/>
+                <w:sz w:val="24"/>
+                <w:szCs w:val="24"/>
+                <w:lang w:eastAsia="en-IE"/>
+                <w14:ligatures w14:val="none"/>
+              </w:rPr>
+              <w:t> </w:t>
+            </w:r>
+          </w:p>
+        </w:tc>
+        <w:tc>
+          <w:tcPr>
+            <w:tcW w:w="1859" w:type="dxa"/>
+            <w:tcBorders>
+              <w:top w:val="single" w:sz="6" w:space="0" w:color="B4C6E7"/>
+              <w:left w:val="single" w:sz="6" w:space="0" w:color="B4C6E7"/>
+              <w:bottom w:val="single" w:sz="6" w:space="0" w:color="B4C6E7"/>
+              <w:right w:val="single" w:sz="6" w:space="0" w:color="B4C6E7"/>
+            </w:tcBorders>
+            <w:shd w:val="clear" w:color="auto" w:fill="auto"/>
+            <w:hideMark/>
+          </w:tcPr>
+          <w:p>
+            <w:pPr>
+              <w:spacing w:after="0" w:line="240" w:lineRule="auto"/>
+              <w:textAlignment w:val="baseline"/>
+              <w:rPr>
+                <w:rFonts w:eastAsia="Times New Roman" w:cstheme="minorHAnsi"/>
+                <w:kern w:val="0"/>
+                <w:sz w:val="18"/>
+                <w:szCs w:val="18"/>
+                <w:lang w:eastAsia="en-IE"/>
+                <w14:ligatures w14:val="none"/>
+              </w:rPr>
+            </w:pPr>
+            <w:r>
+              <w:rPr>
+                <w:rFonts w:eastAsia="Times New Roman" w:cstheme="minorHAnsi"/>
+                <w:kern w:val="0"/>
+                <w:sz w:val="24"/>
+                <w:szCs w:val="24"/>
+                <w:lang w:val="en-US" w:eastAsia="en-IE"/>
+                <w14:ligatures w14:val="none"/>
+              </w:rPr>
+              <w:t>Be in frequent contact with company and ensure data delivery</w:t>
+            </w:r>
+            <w:r>
+              <w:rPr>
+                <w:rFonts w:eastAsia="Times New Roman" w:cstheme="minorHAnsi"/>
+                <w:kern w:val="0"/>
+                <w:sz w:val="24"/>
+                <w:szCs w:val="24"/>
+                <w:lang w:eastAsia="en-IE"/>
+                <w14:ligatures w14:val="none"/>
+              </w:rPr>
+              <w:t> </w:t>
+            </w:r>
+          </w:p>
+        </w:tc>
+      </w:tr>
+      <w:tr>
+        <w:trPr>
+          <w:trHeight w:val="304"/>
+        </w:trPr>
+        <w:tc>
+          <w:tcPr>
+            <w:tcW w:w="1853" w:type="dxa"/>
+            <w:tcBorders>
+              <w:top w:val="single" w:sz="6" w:space="0" w:color="B4C6E7"/>
+              <w:left w:val="single" w:sz="6" w:space="0" w:color="B4C6E7"/>
+              <w:bottom w:val="single" w:sz="6" w:space="0" w:color="B4C6E7"/>
+              <w:right w:val="single" w:sz="6" w:space="0" w:color="B4C6E7"/>
+            </w:tcBorders>
+            <w:shd w:val="clear" w:color="auto" w:fill="auto"/>
+            <w:hideMark/>
+          </w:tcPr>
+          <w:p>
+            <w:pPr>
+              <w:spacing w:after="0" w:line="240" w:lineRule="auto"/>
+              <w:textAlignment w:val="baseline"/>
+              <w:rPr>
+                <w:rFonts w:eastAsia="Times New Roman" w:cstheme="minorHAnsi"/>
+                <w:kern w:val="0"/>
+                <w:sz w:val="18"/>
+                <w:szCs w:val="18"/>
+                <w:lang w:eastAsia="en-IE"/>
+                <w14:ligatures w14:val="none"/>
+              </w:rPr>
+            </w:pPr>
+            <w:r>
+              <w:rPr>
+                <w:rFonts w:eastAsia="Times New Roman" w:cstheme="minorHAnsi"/>
+                <w:kern w:val="0"/>
+                <w:sz w:val="24"/>
+                <w:szCs w:val="24"/>
+                <w:lang w:val="en-US" w:eastAsia="en-IE"/>
+                <w14:ligatures w14:val="none"/>
+              </w:rPr>
+              <w:t>Not enough data is available</w:t>
+            </w:r>
+            <w:r>
+              <w:rPr>
+                <w:rFonts w:eastAsia="Times New Roman" w:cstheme="minorHAnsi"/>
+                <w:kern w:val="0"/>
+                <w:sz w:val="24"/>
+                <w:szCs w:val="24"/>
+                <w:lang w:eastAsia="en-IE"/>
+                <w14:ligatures w14:val="none"/>
+              </w:rPr>
+              <w:t> </w:t>
+            </w:r>
+          </w:p>
+        </w:tc>
+        <w:tc>
+          <w:tcPr>
+            <w:tcW w:w="1852" w:type="dxa"/>
+            <w:tcBorders>
+              <w:top w:val="single" w:sz="6" w:space="0" w:color="B4C6E7"/>
+              <w:left w:val="single" w:sz="6" w:space="0" w:color="B4C6E7"/>
+              <w:bottom w:val="single" w:sz="6" w:space="0" w:color="B4C6E7"/>
+              <w:right w:val="single" w:sz="6" w:space="0" w:color="B4C6E7"/>
+            </w:tcBorders>
+            <w:shd w:val="clear" w:color="auto" w:fill="auto"/>
+            <w:hideMark/>
+          </w:tcPr>
+          <w:p>
+            <w:pPr>
+              <w:spacing w:after="0" w:line="240" w:lineRule="auto"/>
+              <w:jc w:val="both"/>
+              <w:textAlignment w:val="baseline"/>
+              <w:rPr>
+                <w:rFonts w:eastAsia="Times New Roman" w:cstheme="minorHAnsi"/>
+                <w:kern w:val="0"/>
+                <w:sz w:val="18"/>
+                <w:szCs w:val="18"/>
+                <w:lang w:eastAsia="en-IE"/>
+                <w14:ligatures w14:val="none"/>
+              </w:rPr>
+            </w:pPr>
+            <w:r>
+              <w:rPr>
+                <w:rFonts w:eastAsia="Times New Roman" w:cstheme="minorHAnsi"/>
+                <w:kern w:val="0"/>
+                <w:sz w:val="24"/>
+                <w:szCs w:val="24"/>
+                <w:lang w:val="en-US" w:eastAsia="en-IE"/>
+                <w14:ligatures w14:val="none"/>
+              </w:rPr>
+              <w:t>Low</w:t>
+            </w:r>
+            <w:r>
+              <w:rPr>
+                <w:rFonts w:eastAsia="Times New Roman" w:cstheme="minorHAnsi"/>
+                <w:kern w:val="0"/>
+                <w:sz w:val="24"/>
+                <w:szCs w:val="24"/>
+                <w:lang w:eastAsia="en-IE"/>
+                <w14:ligatures w14:val="none"/>
+              </w:rPr>
+              <w:t> </w:t>
+            </w:r>
+          </w:p>
+        </w:tc>
+        <w:tc>
+          <w:tcPr>
+            <w:tcW w:w="1821" w:type="dxa"/>
+            <w:tcBorders>
+              <w:top w:val="single" w:sz="6" w:space="0" w:color="B4C6E7"/>
+              <w:left w:val="single" w:sz="6" w:space="0" w:color="B4C6E7"/>
+              <w:bottom w:val="single" w:sz="6" w:space="0" w:color="B4C6E7"/>
+              <w:right w:val="single" w:sz="6" w:space="0" w:color="B4C6E7"/>
+            </w:tcBorders>
+            <w:shd w:val="clear" w:color="auto" w:fill="auto"/>
+            <w:hideMark/>
+          </w:tcPr>
+          <w:p>
+            <w:pPr>
+              <w:spacing w:after="0" w:line="240" w:lineRule="auto"/>
+              <w:jc w:val="both"/>
+              <w:textAlignment w:val="baseline"/>
+              <w:rPr>
+                <w:rFonts w:eastAsia="Times New Roman" w:cstheme="minorHAnsi"/>
+                <w:kern w:val="0"/>
+                <w:sz w:val="18"/>
+                <w:szCs w:val="18"/>
+                <w:lang w:eastAsia="en-IE"/>
+                <w14:ligatures w14:val="none"/>
+              </w:rPr>
+            </w:pPr>
+            <w:r>
+              <w:rPr>
+                <w:rFonts w:eastAsia="Times New Roman" w:cstheme="minorHAnsi"/>
+                <w:kern w:val="0"/>
+                <w:sz w:val="24"/>
+                <w:szCs w:val="24"/>
+                <w:lang w:val="en-US" w:eastAsia="en-IE"/>
+                <w14:ligatures w14:val="none"/>
+              </w:rPr>
+              <w:t>High</w:t>
+            </w:r>
+            <w:r>
+              <w:rPr>
+                <w:rFonts w:eastAsia="Times New Roman" w:cstheme="minorHAnsi"/>
+                <w:kern w:val="0"/>
+                <w:sz w:val="24"/>
+                <w:szCs w:val="24"/>
+                <w:lang w:eastAsia="en-IE"/>
+                <w14:ligatures w14:val="none"/>
+              </w:rPr>
+              <w:t> </w:t>
+            </w:r>
+          </w:p>
+        </w:tc>
+        <w:tc>
+          <w:tcPr>
+            <w:tcW w:w="1839" w:type="dxa"/>
+            <w:tcBorders>
+              <w:top w:val="single" w:sz="6" w:space="0" w:color="B4C6E7"/>
+              <w:left w:val="single" w:sz="6" w:space="0" w:color="B4C6E7"/>
+              <w:bottom w:val="single" w:sz="6" w:space="0" w:color="B4C6E7"/>
+              <w:right w:val="single" w:sz="6" w:space="0" w:color="B4C6E7"/>
+            </w:tcBorders>
+            <w:shd w:val="clear" w:color="auto" w:fill="auto"/>
+            <w:hideMark/>
+          </w:tcPr>
+          <w:p>
+            <w:pPr>
+              <w:spacing w:after="0" w:line="240" w:lineRule="auto"/>
+              <w:textAlignment w:val="baseline"/>
+              <w:rPr>
+                <w:rFonts w:eastAsia="Times New Roman" w:cstheme="minorHAnsi"/>
+                <w:kern w:val="0"/>
+                <w:sz w:val="18"/>
+                <w:szCs w:val="18"/>
+                <w:lang w:eastAsia="en-IE"/>
+                <w14:ligatures w14:val="none"/>
+              </w:rPr>
+            </w:pPr>
+            <w:r>
+              <w:rPr>
+                <w:rFonts w:eastAsia="Times New Roman" w:cstheme="minorHAnsi"/>
+                <w:kern w:val="0"/>
+                <w:sz w:val="24"/>
+                <w:szCs w:val="24"/>
+                <w:lang w:val="en-US" w:eastAsia="en-IE"/>
+                <w14:ligatures w14:val="none"/>
+              </w:rPr>
+              <w:t>R</w:t>
+            </w:r>
+            <w:r>
+              <w:rPr>
+                <w:rFonts w:eastAsia="Times New Roman" w:cstheme="minorHAnsi"/>
+                <w:kern w:val="0"/>
+                <w:sz w:val="24"/>
+                <w:szCs w:val="24"/>
+                <w:lang w:val="en-US" w:eastAsia="en-IE"/>
+                <w14:ligatures w14:val="none"/>
+              </w:rPr>
+              <w:t xml:space="preserve">each out promptly to explore and acquire additional </w:t>
+            </w:r>
+            <w:r>
+              <w:rPr>
+                <w:rFonts w:eastAsia="Times New Roman" w:cstheme="minorHAnsi"/>
+                <w:kern w:val="0"/>
+                <w:sz w:val="24"/>
+                <w:szCs w:val="24"/>
+                <w:lang w:val="en-US" w:eastAsia="en-IE"/>
+                <w14:ligatures w14:val="none"/>
+              </w:rPr>
+              <w:t>data</w:t>
+            </w:r>
+            <w:r>
+              <w:rPr>
+                <w:rFonts w:eastAsia="Times New Roman" w:cstheme="minorHAnsi"/>
+                <w:kern w:val="0"/>
+                <w:sz w:val="24"/>
+                <w:szCs w:val="24"/>
+                <w:lang w:val="en-US" w:eastAsia="en-IE"/>
+                <w14:ligatures w14:val="none"/>
+              </w:rPr>
+              <w:t>.</w:t>
+            </w:r>
+          </w:p>
+        </w:tc>
+        <w:tc>
+          <w:tcPr>
+            <w:tcW w:w="1859" w:type="dxa"/>
+            <w:tcBorders>
+              <w:top w:val="single" w:sz="6" w:space="0" w:color="B4C6E7"/>
+              <w:left w:val="single" w:sz="6" w:space="0" w:color="B4C6E7"/>
+              <w:bottom w:val="single" w:sz="6" w:space="0" w:color="B4C6E7"/>
+              <w:right w:val="single" w:sz="6" w:space="0" w:color="B4C6E7"/>
+            </w:tcBorders>
+            <w:shd w:val="clear" w:color="auto" w:fill="auto"/>
+            <w:hideMark/>
+          </w:tcPr>
+          <w:p>
+            <w:pPr>
+              <w:spacing w:after="0" w:line="240" w:lineRule="auto"/>
+              <w:textAlignment w:val="baseline"/>
+              <w:rPr>
+                <w:rFonts w:eastAsia="Times New Roman" w:cstheme="minorHAnsi"/>
+                <w:kern w:val="0"/>
+                <w:sz w:val="18"/>
+                <w:szCs w:val="18"/>
+                <w:lang w:eastAsia="en-IE"/>
+                <w14:ligatures w14:val="none"/>
+              </w:rPr>
+            </w:pPr>
+            <w:r>
+              <w:rPr>
+                <w:rFonts w:eastAsia="Times New Roman" w:cstheme="minorHAnsi"/>
+                <w:kern w:val="0"/>
+                <w:sz w:val="24"/>
+                <w:szCs w:val="24"/>
+                <w:lang w:val="en-US" w:eastAsia="en-IE"/>
+                <w14:ligatures w14:val="none"/>
+              </w:rPr>
+              <w:t>F</w:t>
+            </w:r>
+            <w:r>
+              <w:rPr>
+                <w:rFonts w:eastAsia="Times New Roman" w:cstheme="minorHAnsi"/>
+                <w:kern w:val="0"/>
+                <w:sz w:val="24"/>
+                <w:szCs w:val="24"/>
+                <w:lang w:val="en-US" w:eastAsia="en-IE"/>
+                <w14:ligatures w14:val="none"/>
+              </w:rPr>
+              <w:t>requent</w:t>
+            </w:r>
+            <w:r>
+              <w:rPr>
+                <w:rFonts w:eastAsia="Times New Roman" w:cstheme="minorHAnsi"/>
+                <w:kern w:val="0"/>
+                <w:sz w:val="24"/>
+                <w:szCs w:val="24"/>
+                <w:lang w:val="en-US" w:eastAsia="en-IE"/>
+                <w14:ligatures w14:val="none"/>
+              </w:rPr>
+              <w:t xml:space="preserve"> communication</w:t>
+            </w:r>
+            <w:r>
+              <w:rPr>
+                <w:rFonts w:eastAsia="Times New Roman" w:cstheme="minorHAnsi"/>
+                <w:kern w:val="0"/>
+                <w:sz w:val="24"/>
+                <w:szCs w:val="24"/>
+                <w:lang w:val="en-US" w:eastAsia="en-IE"/>
+                <w14:ligatures w14:val="none"/>
+              </w:rPr>
+              <w:t xml:space="preserve"> with </w:t>
+            </w:r>
+            <w:r>
+              <w:rPr>
+                <w:rFonts w:eastAsia="Times New Roman" w:cstheme="minorHAnsi"/>
+                <w:kern w:val="0"/>
+                <w:sz w:val="24"/>
+                <w:szCs w:val="24"/>
+                <w:lang w:val="en-US" w:eastAsia="en-IE"/>
+                <w14:ligatures w14:val="none"/>
+              </w:rPr>
+              <w:t xml:space="preserve">the </w:t>
+            </w:r>
+            <w:r>
+              <w:rPr>
+                <w:rFonts w:eastAsia="Times New Roman" w:cstheme="minorHAnsi"/>
+                <w:kern w:val="0"/>
+                <w:sz w:val="24"/>
+                <w:szCs w:val="24"/>
+                <w:lang w:val="en-US" w:eastAsia="en-IE"/>
+                <w14:ligatures w14:val="none"/>
+              </w:rPr>
+              <w:t xml:space="preserve">company </w:t>
+            </w:r>
+            <w:r>
+              <w:rPr>
+                <w:rFonts w:eastAsia="Times New Roman" w:cstheme="minorHAnsi"/>
+                <w:kern w:val="0"/>
+                <w:sz w:val="24"/>
+                <w:szCs w:val="24"/>
+                <w:lang w:val="en-US" w:eastAsia="en-IE"/>
+                <w14:ligatures w14:val="none"/>
+              </w:rPr>
+              <w:t>to obtain</w:t>
+            </w:r>
+            <w:r>
+              <w:rPr>
+                <w:rFonts w:eastAsia="Times New Roman" w:cstheme="minorHAnsi"/>
+                <w:kern w:val="0"/>
+                <w:sz w:val="24"/>
+                <w:szCs w:val="24"/>
+                <w:lang w:val="en-US" w:eastAsia="en-IE"/>
+                <w14:ligatures w14:val="none"/>
+              </w:rPr>
+              <w:t xml:space="preserve"> requirements</w:t>
+            </w:r>
+            <w:r>
+              <w:rPr>
+                <w:rFonts w:eastAsia="Times New Roman" w:cstheme="minorHAnsi"/>
+                <w:kern w:val="0"/>
+                <w:sz w:val="24"/>
+                <w:szCs w:val="24"/>
+                <w:lang w:val="en-US" w:eastAsia="en-IE"/>
+                <w14:ligatures w14:val="none"/>
+              </w:rPr>
+              <w:t xml:space="preserve"> </w:t>
+            </w:r>
+            <w:r>
+              <w:rPr>
+                <w:rFonts w:eastAsia="Times New Roman" w:cstheme="minorHAnsi"/>
+                <w:kern w:val="0"/>
+                <w:sz w:val="24"/>
+                <w:szCs w:val="24"/>
+                <w:lang w:val="en-US" w:eastAsia="en-IE"/>
+                <w14:ligatures w14:val="none"/>
+              </w:rPr>
+              <w:t>in a timely manner</w:t>
+            </w:r>
+            <w:r>
+              <w:rPr>
+                <w:rFonts w:eastAsia="Times New Roman" w:cstheme="minorHAnsi"/>
+                <w:kern w:val="0"/>
+                <w:sz w:val="24"/>
+                <w:szCs w:val="24"/>
+                <w:lang w:eastAsia="en-IE"/>
+                <w14:ligatures w14:val="none"/>
+              </w:rPr>
+              <w:t> </w:t>
+            </w:r>
+          </w:p>
+        </w:tc>
+      </w:tr>
+      <w:tr>
+        <w:trPr>
+          <w:trHeight w:val="304"/>
+        </w:trPr>
+        <w:tc>
+          <w:tcPr>
+            <w:tcW w:w="1853" w:type="dxa"/>
+            <w:tcBorders>
+              <w:top w:val="single" w:sz="6" w:space="0" w:color="B4C6E7"/>
+              <w:left w:val="single" w:sz="6" w:space="0" w:color="B4C6E7"/>
+              <w:bottom w:val="single" w:sz="6" w:space="0" w:color="B4C6E7"/>
+              <w:right w:val="single" w:sz="6" w:space="0" w:color="B4C6E7"/>
+            </w:tcBorders>
+            <w:shd w:val="clear" w:color="auto" w:fill="auto"/>
+            <w:hideMark/>
+          </w:tcPr>
+          <w:p>
+            <w:pPr>
+              <w:spacing w:after="0" w:line="240" w:lineRule="auto"/>
+              <w:textAlignment w:val="baseline"/>
+              <w:rPr>
+                <w:rFonts w:eastAsia="Times New Roman" w:cstheme="minorHAnsi"/>
+                <w:kern w:val="0"/>
+                <w:sz w:val="18"/>
+                <w:szCs w:val="18"/>
+                <w:lang w:eastAsia="en-IE"/>
+                <w14:ligatures w14:val="none"/>
+              </w:rPr>
+            </w:pPr>
+            <w:r>
+              <w:rPr>
+                <w:rFonts w:eastAsia="Times New Roman" w:cstheme="minorHAnsi"/>
+                <w:kern w:val="0"/>
+                <w:sz w:val="24"/>
+                <w:szCs w:val="24"/>
+                <w:lang w:val="en-US" w:eastAsia="en-IE"/>
+                <w14:ligatures w14:val="none"/>
+              </w:rPr>
+              <w:t>Data requires pre-processing</w:t>
+            </w:r>
+            <w:r>
+              <w:rPr>
+                <w:rFonts w:eastAsia="Times New Roman" w:cstheme="minorHAnsi"/>
+                <w:kern w:val="0"/>
+                <w:sz w:val="24"/>
+                <w:szCs w:val="24"/>
+                <w:lang w:eastAsia="en-IE"/>
+                <w14:ligatures w14:val="none"/>
+              </w:rPr>
+              <w:t> </w:t>
+            </w:r>
+          </w:p>
+        </w:tc>
+        <w:tc>
+          <w:tcPr>
+            <w:tcW w:w="1852" w:type="dxa"/>
+            <w:tcBorders>
+              <w:top w:val="single" w:sz="6" w:space="0" w:color="B4C6E7"/>
+              <w:left w:val="single" w:sz="6" w:space="0" w:color="B4C6E7"/>
+              <w:bottom w:val="single" w:sz="6" w:space="0" w:color="B4C6E7"/>
+              <w:right w:val="single" w:sz="6" w:space="0" w:color="B4C6E7"/>
+            </w:tcBorders>
+            <w:shd w:val="clear" w:color="auto" w:fill="auto"/>
+            <w:hideMark/>
+          </w:tcPr>
+          <w:p>
+            <w:pPr>
+              <w:spacing w:after="0" w:line="240" w:lineRule="auto"/>
+              <w:jc w:val="both"/>
+              <w:textAlignment w:val="baseline"/>
+              <w:rPr>
+                <w:rFonts w:eastAsia="Times New Roman" w:cstheme="minorHAnsi"/>
+                <w:kern w:val="0"/>
+                <w:sz w:val="18"/>
+                <w:szCs w:val="18"/>
+                <w:lang w:eastAsia="en-IE"/>
+                <w14:ligatures w14:val="none"/>
+              </w:rPr>
+            </w:pPr>
+            <w:r>
+              <w:rPr>
+                <w:rFonts w:eastAsia="Times New Roman" w:cstheme="minorHAnsi"/>
+                <w:kern w:val="0"/>
+                <w:sz w:val="24"/>
+                <w:szCs w:val="24"/>
+                <w:lang w:val="en-US" w:eastAsia="en-IE"/>
+                <w14:ligatures w14:val="none"/>
+              </w:rPr>
+              <w:t>Medium</w:t>
+            </w:r>
+            <w:r>
+              <w:rPr>
+                <w:rFonts w:eastAsia="Times New Roman" w:cstheme="minorHAnsi"/>
+                <w:kern w:val="0"/>
+                <w:sz w:val="24"/>
+                <w:szCs w:val="24"/>
+                <w:lang w:eastAsia="en-IE"/>
+                <w14:ligatures w14:val="none"/>
+              </w:rPr>
+              <w:t> </w:t>
+            </w:r>
+          </w:p>
+        </w:tc>
+        <w:tc>
+          <w:tcPr>
+            <w:tcW w:w="1821" w:type="dxa"/>
+            <w:tcBorders>
+              <w:top w:val="single" w:sz="6" w:space="0" w:color="B4C6E7"/>
+              <w:left w:val="single" w:sz="6" w:space="0" w:color="B4C6E7"/>
+              <w:bottom w:val="single" w:sz="6" w:space="0" w:color="B4C6E7"/>
+              <w:right w:val="single" w:sz="6" w:space="0" w:color="B4C6E7"/>
+            </w:tcBorders>
+            <w:shd w:val="clear" w:color="auto" w:fill="auto"/>
+            <w:hideMark/>
+          </w:tcPr>
+          <w:p>
+            <w:pPr>
+              <w:spacing w:after="0" w:line="240" w:lineRule="auto"/>
+              <w:jc w:val="both"/>
+              <w:textAlignment w:val="baseline"/>
+              <w:rPr>
+                <w:rFonts w:eastAsia="Times New Roman" w:cstheme="minorHAnsi"/>
+                <w:kern w:val="0"/>
+                <w:sz w:val="18"/>
+                <w:szCs w:val="18"/>
+                <w:lang w:eastAsia="en-IE"/>
+                <w14:ligatures w14:val="none"/>
+              </w:rPr>
+            </w:pPr>
+            <w:r>
+              <w:rPr>
+                <w:rFonts w:eastAsia="Times New Roman" w:cstheme="minorHAnsi"/>
+                <w:kern w:val="0"/>
+                <w:sz w:val="24"/>
+                <w:szCs w:val="24"/>
+                <w:lang w:val="en-US" w:eastAsia="en-IE"/>
+                <w14:ligatures w14:val="none"/>
+              </w:rPr>
+              <w:t>Low</w:t>
+            </w:r>
+            <w:r>
+              <w:rPr>
+                <w:rFonts w:eastAsia="Times New Roman" w:cstheme="minorHAnsi"/>
+                <w:kern w:val="0"/>
+                <w:sz w:val="24"/>
+                <w:szCs w:val="24"/>
+                <w:lang w:eastAsia="en-IE"/>
+                <w14:ligatures w14:val="none"/>
+              </w:rPr>
+              <w:t> </w:t>
+            </w:r>
+          </w:p>
+        </w:tc>
+        <w:tc>
+          <w:tcPr>
+            <w:tcW w:w="1839" w:type="dxa"/>
+            <w:tcBorders>
+              <w:top w:val="single" w:sz="6" w:space="0" w:color="B4C6E7"/>
+              <w:left w:val="single" w:sz="6" w:space="0" w:color="B4C6E7"/>
+              <w:bottom w:val="single" w:sz="6" w:space="0" w:color="B4C6E7"/>
+              <w:right w:val="single" w:sz="6" w:space="0" w:color="B4C6E7"/>
+            </w:tcBorders>
+            <w:shd w:val="clear" w:color="auto" w:fill="auto"/>
+            <w:hideMark/>
+          </w:tcPr>
+          <w:p>
+            <w:pPr>
+              <w:spacing w:after="0" w:line="240" w:lineRule="auto"/>
+              <w:textAlignment w:val="baseline"/>
+              <w:rPr>
+                <w:rFonts w:eastAsia="Times New Roman" w:cstheme="minorHAnsi"/>
+                <w:kern w:val="0"/>
+                <w:sz w:val="18"/>
+                <w:szCs w:val="18"/>
+                <w:lang w:eastAsia="en-IE"/>
+                <w14:ligatures w14:val="none"/>
+              </w:rPr>
+            </w:pPr>
+            <w:r>
+              <w:rPr>
+                <w:rFonts w:eastAsia="Times New Roman" w:cstheme="minorHAnsi"/>
+                <w:kern w:val="0"/>
+                <w:sz w:val="24"/>
+                <w:szCs w:val="24"/>
+                <w:lang w:val="en-US" w:eastAsia="en-IE"/>
+                <w14:ligatures w14:val="none"/>
+              </w:rPr>
+              <w:t>Use the KDD process to pre-process the data</w:t>
+            </w:r>
+            <w:r>
+              <w:rPr>
+                <w:rFonts w:eastAsia="Times New Roman" w:cstheme="minorHAnsi"/>
+                <w:kern w:val="0"/>
+                <w:sz w:val="24"/>
+                <w:szCs w:val="24"/>
+                <w:lang w:eastAsia="en-IE"/>
+                <w14:ligatures w14:val="none"/>
+              </w:rPr>
+              <w:t> </w:t>
+            </w:r>
+          </w:p>
+        </w:tc>
+        <w:tc>
+          <w:tcPr>
+            <w:tcW w:w="1859" w:type="dxa"/>
+            <w:tcBorders>
+              <w:top w:val="single" w:sz="6" w:space="0" w:color="B4C6E7"/>
+              <w:left w:val="single" w:sz="6" w:space="0" w:color="B4C6E7"/>
+              <w:bottom w:val="single" w:sz="6" w:space="0" w:color="B4C6E7"/>
+              <w:right w:val="single" w:sz="6" w:space="0" w:color="B4C6E7"/>
+            </w:tcBorders>
+            <w:shd w:val="clear" w:color="auto" w:fill="auto"/>
+            <w:hideMark/>
+          </w:tcPr>
+          <w:p>
+            <w:pPr>
+              <w:spacing w:after="0" w:line="240" w:lineRule="auto"/>
+              <w:textAlignment w:val="baseline"/>
+              <w:rPr>
+                <w:rFonts w:eastAsia="Times New Roman" w:cstheme="minorHAnsi"/>
+                <w:kern w:val="0"/>
+                <w:sz w:val="18"/>
+                <w:szCs w:val="18"/>
+                <w:lang w:eastAsia="en-IE"/>
+                <w14:ligatures w14:val="none"/>
+              </w:rPr>
+            </w:pPr>
+            <w:r>
+              <w:rPr>
+                <w:rFonts w:eastAsia="Times New Roman" w:cstheme="minorHAnsi"/>
+                <w:kern w:val="0"/>
+                <w:sz w:val="24"/>
+                <w:szCs w:val="24"/>
+                <w:lang w:val="en-US" w:eastAsia="en-IE"/>
+                <w14:ligatures w14:val="none"/>
+              </w:rPr>
+              <w:t>Use the KDD process to pre-process the data</w:t>
+            </w:r>
+            <w:r>
+              <w:rPr>
+                <w:rFonts w:eastAsia="Times New Roman" w:cstheme="minorHAnsi"/>
+                <w:kern w:val="0"/>
+                <w:sz w:val="24"/>
+                <w:szCs w:val="24"/>
+                <w:lang w:eastAsia="en-IE"/>
+                <w14:ligatures w14:val="none"/>
+              </w:rPr>
+              <w:t> </w:t>
+            </w:r>
+          </w:p>
+        </w:tc>
+      </w:tr>
+      <w:tr>
+        <w:trPr>
+          <w:trHeight w:val="304"/>
+        </w:trPr>
+        <w:tc>
+          <w:tcPr>
+            <w:tcW w:w="1853" w:type="dxa"/>
+            <w:tcBorders>
+              <w:top w:val="single" w:sz="6" w:space="0" w:color="B4C6E7"/>
+              <w:left w:val="single" w:sz="6" w:space="0" w:color="B4C6E7"/>
+              <w:bottom w:val="single" w:sz="6" w:space="0" w:color="B4C6E7"/>
+              <w:right w:val="single" w:sz="6" w:space="0" w:color="B4C6E7"/>
+            </w:tcBorders>
+            <w:shd w:val="clear" w:color="auto" w:fill="auto"/>
+          </w:tcPr>
+          <w:p>
+            <w:pPr>
+              <w:spacing w:after="0" w:line="240" w:lineRule="auto"/>
+              <w:textAlignment w:val="baseline"/>
+              <w:rPr>
+                <w:rFonts w:eastAsia="Times New Roman" w:cstheme="minorHAnsi"/>
+                <w:kern w:val="0"/>
+                <w:sz w:val="24"/>
+                <w:szCs w:val="24"/>
+                <w:lang w:eastAsia="en-IE"/>
+                <w14:ligatures w14:val="none"/>
+              </w:rPr>
+            </w:pPr>
+            <w:r>
+              <w:rPr>
+                <w:rFonts w:eastAsia="Times New Roman" w:cstheme="minorHAnsi"/>
+                <w:kern w:val="0"/>
+                <w:sz w:val="24"/>
+                <w:szCs w:val="24"/>
+                <w:lang w:eastAsia="en-IE"/>
+                <w14:ligatures w14:val="none"/>
+              </w:rPr>
+              <w:t>Uncertainty in Physics and Forces Data</w:t>
+            </w:r>
+          </w:p>
+        </w:tc>
+        <w:tc>
+          <w:tcPr>
+            <w:tcW w:w="1852" w:type="dxa"/>
+            <w:tcBorders>
+              <w:top w:val="single" w:sz="6" w:space="0" w:color="B4C6E7"/>
+              <w:left w:val="single" w:sz="6" w:space="0" w:color="B4C6E7"/>
+              <w:bottom w:val="single" w:sz="6" w:space="0" w:color="B4C6E7"/>
+              <w:right w:val="single" w:sz="6" w:space="0" w:color="B4C6E7"/>
+            </w:tcBorders>
+            <w:shd w:val="clear" w:color="auto" w:fill="auto"/>
+          </w:tcPr>
+          <w:p>
+            <w:pPr>
+              <w:spacing w:after="0" w:line="240" w:lineRule="auto"/>
+              <w:jc w:val="both"/>
+              <w:textAlignment w:val="baseline"/>
+              <w:rPr>
+                <w:rFonts w:eastAsia="Times New Roman" w:cstheme="minorHAnsi"/>
+                <w:kern w:val="0"/>
+                <w:sz w:val="18"/>
+                <w:szCs w:val="18"/>
+                <w:lang w:eastAsia="en-IE"/>
+                <w14:ligatures w14:val="none"/>
+              </w:rPr>
+            </w:pPr>
+            <w:r>
+              <w:rPr>
+                <w:rFonts w:eastAsia="Times New Roman" w:cstheme="minorHAnsi"/>
+                <w:kern w:val="0"/>
+                <w:sz w:val="24"/>
+                <w:szCs w:val="24"/>
+                <w:lang w:val="en-US" w:eastAsia="en-IE"/>
+                <w14:ligatures w14:val="none"/>
+              </w:rPr>
+              <w:t>High</w:t>
+            </w:r>
+            <w:r>
+              <w:rPr>
+                <w:rFonts w:eastAsia="Times New Roman" w:cstheme="minorHAnsi"/>
+                <w:kern w:val="0"/>
+                <w:sz w:val="24"/>
+                <w:szCs w:val="24"/>
+                <w:lang w:eastAsia="en-IE"/>
+                <w14:ligatures w14:val="none"/>
+              </w:rPr>
+              <w:t> </w:t>
+            </w:r>
+          </w:p>
+        </w:tc>
+        <w:tc>
+          <w:tcPr>
+            <w:tcW w:w="1821" w:type="dxa"/>
+            <w:tcBorders>
+              <w:top w:val="single" w:sz="6" w:space="0" w:color="B4C6E7"/>
+              <w:left w:val="single" w:sz="6" w:space="0" w:color="B4C6E7"/>
+              <w:bottom w:val="single" w:sz="6" w:space="0" w:color="B4C6E7"/>
+              <w:right w:val="single" w:sz="6" w:space="0" w:color="B4C6E7"/>
+            </w:tcBorders>
+            <w:shd w:val="clear" w:color="auto" w:fill="auto"/>
+          </w:tcPr>
+          <w:p>
+            <w:pPr>
+              <w:spacing w:after="0" w:line="240" w:lineRule="auto"/>
+              <w:jc w:val="both"/>
+              <w:textAlignment w:val="baseline"/>
+              <w:rPr>
+                <w:rFonts w:eastAsia="Times New Roman" w:cstheme="minorHAnsi"/>
+                <w:kern w:val="0"/>
+                <w:sz w:val="18"/>
+                <w:szCs w:val="18"/>
+                <w:lang w:eastAsia="en-IE"/>
+                <w14:ligatures w14:val="none"/>
+              </w:rPr>
+            </w:pPr>
+            <w:r>
+              <w:rPr>
+                <w:rFonts w:eastAsia="Times New Roman" w:cstheme="minorHAnsi"/>
+                <w:kern w:val="0"/>
+                <w:sz w:val="24"/>
+                <w:szCs w:val="24"/>
+                <w:lang w:val="en-US" w:eastAsia="en-IE"/>
+                <w14:ligatures w14:val="none"/>
+              </w:rPr>
+              <w:t>Medium</w:t>
+            </w:r>
+            <w:r>
+              <w:rPr>
+                <w:rFonts w:eastAsia="Times New Roman" w:cstheme="minorHAnsi"/>
+                <w:kern w:val="0"/>
+                <w:sz w:val="24"/>
+                <w:szCs w:val="24"/>
+                <w:lang w:eastAsia="en-IE"/>
+                <w14:ligatures w14:val="none"/>
+              </w:rPr>
+              <w:t> </w:t>
+            </w:r>
+          </w:p>
+        </w:tc>
+        <w:tc>
+          <w:tcPr>
+            <w:tcW w:w="1839" w:type="dxa"/>
+            <w:tcBorders>
+              <w:top w:val="single" w:sz="6" w:space="0" w:color="B4C6E7"/>
+              <w:left w:val="single" w:sz="6" w:space="0" w:color="B4C6E7"/>
+              <w:bottom w:val="single" w:sz="6" w:space="0" w:color="B4C6E7"/>
+              <w:right w:val="single" w:sz="6" w:space="0" w:color="B4C6E7"/>
+            </w:tcBorders>
+            <w:shd w:val="clear" w:color="auto" w:fill="auto"/>
+          </w:tcPr>
+          <w:p>
+            <w:pPr>
+              <w:spacing w:after="0" w:line="240" w:lineRule="auto"/>
+              <w:textAlignment w:val="baseline"/>
+              <w:rPr>
+                <w:rFonts w:eastAsia="Times New Roman" w:cstheme="minorHAnsi"/>
+                <w:kern w:val="0"/>
+                <w:sz w:val="24"/>
+                <w:szCs w:val="24"/>
+                <w:lang w:eastAsia="en-IE"/>
+                <w14:ligatures w14:val="none"/>
+              </w:rPr>
+            </w:pPr>
+            <w:r>
+              <w:rPr>
+                <w:rFonts w:eastAsia="Times New Roman" w:cstheme="minorHAnsi"/>
+                <w:kern w:val="0"/>
+                <w:sz w:val="24"/>
+                <w:szCs w:val="24"/>
+                <w:lang w:eastAsia="en-IE"/>
+                <w14:ligatures w14:val="none"/>
+              </w:rPr>
+              <w:t>Use the best available data to create the most accurate digital twin.</w:t>
+            </w:r>
+          </w:p>
+        </w:tc>
+        <w:tc>
+          <w:tcPr>
+            <w:tcW w:w="1859" w:type="dxa"/>
+            <w:tcBorders>
+              <w:top w:val="single" w:sz="6" w:space="0" w:color="B4C6E7"/>
+              <w:left w:val="single" w:sz="6" w:space="0" w:color="B4C6E7"/>
+              <w:bottom w:val="single" w:sz="6" w:space="0" w:color="B4C6E7"/>
+              <w:right w:val="single" w:sz="6" w:space="0" w:color="B4C6E7"/>
+            </w:tcBorders>
+            <w:shd w:val="clear" w:color="auto" w:fill="auto"/>
+          </w:tcPr>
+          <w:p>
+            <w:pPr>
+              <w:spacing w:after="0" w:line="240" w:lineRule="auto"/>
+              <w:textAlignment w:val="baseline"/>
+              <w:rPr>
+                <w:rFonts w:eastAsia="Times New Roman" w:cstheme="minorHAnsi"/>
+                <w:kern w:val="0"/>
+                <w:sz w:val="24"/>
+                <w:szCs w:val="24"/>
+                <w:lang w:eastAsia="en-IE"/>
+                <w14:ligatures w14:val="none"/>
+              </w:rPr>
+            </w:pPr>
+            <w:r>
+              <w:rPr>
+                <w:rFonts w:eastAsia="Times New Roman" w:cstheme="minorHAnsi"/>
+                <w:kern w:val="0"/>
+                <w:sz w:val="24"/>
+                <w:szCs w:val="24"/>
+                <w:lang w:eastAsia="en-IE"/>
+                <w14:ligatures w14:val="none"/>
+              </w:rPr>
+              <w:t>Implement a continuous improvement process to update the model</w:t>
+            </w:r>
+            <w:r>
+              <w:rPr>
+                <w:rFonts w:eastAsia="Times New Roman" w:cstheme="minorHAnsi"/>
+                <w:kern w:val="0"/>
+                <w:sz w:val="24"/>
+                <w:szCs w:val="24"/>
+                <w:lang w:eastAsia="en-IE"/>
+                <w14:ligatures w14:val="none"/>
+              </w:rPr>
+              <w:t xml:space="preserve"> when updates are available</w:t>
+            </w:r>
+          </w:p>
+        </w:tc>
+      </w:tr>
+    </w:tbl>
+    <w:p>
+      <w:pPr>
+        <w:rPr>
+          <w:i/>
+          <w:iCs/>
+          <w:color w:val="44546A"/>
+          <w:sz w:val="18"/>
+          <w:szCs w:val="18"/>
+          <w:shd w:val="clear" w:color="auto" w:fill="FFFFFF"/>
+          <w:lang w:val="en-US"/>
+        </w:rPr>
+      </w:pPr>
+      <w:r>
+        <w:rPr>
+          <w:rStyle w:val="normaltextrun"/>
+          <w:i/>
+          <w:iCs/>
+          <w:color w:val="44546A"/>
+          <w:sz w:val="18"/>
+          <w:szCs w:val="18"/>
+          <w:shd w:val="clear" w:color="auto" w:fill="FFFFFF"/>
+          <w:lang w:val="en-US"/>
+        </w:rPr>
+        <w:t>Table 1</w:t>
+      </w:r>
+      <w:r>
+        <w:rPr>
+          <w:rStyle w:val="normaltextrun"/>
+          <w:i/>
+          <w:iCs/>
+          <w:color w:val="44546A"/>
+          <w:sz w:val="18"/>
+          <w:szCs w:val="18"/>
+          <w:shd w:val="clear" w:color="auto" w:fill="FFFFFF"/>
+          <w:lang w:val="en-US"/>
+        </w:rPr>
+        <w:t xml:space="preserve"> – </w:t>
+      </w:r>
+      <w:r>
+        <w:rPr>
+          <w:rStyle w:val="normaltextrun"/>
+          <w:i/>
+          <w:iCs/>
+          <w:color w:val="44546A"/>
+          <w:sz w:val="18"/>
+          <w:szCs w:val="18"/>
+          <w:shd w:val="clear" w:color="auto" w:fill="FFFFFF"/>
+          <w:lang w:val="en-US"/>
+        </w:rPr>
+        <w:t>Risk Analysis Table.</w:t>
+      </w:r>
+    </w:p>
+    <w:p/>
+    <w:p>
+      <w:pPr>
+        <w:pStyle w:val="Heading3"/>
+        <w:numPr>
+          <w:ilvl w:val="2"/>
+          <w:numId w:val="11"/>
+        </w:numPr>
+      </w:pPr>
+      <w:r>
+        <w:t>Functional Specifications</w:t>
+      </w:r>
+    </w:p>
+    <w:p>
+      <w:r>
+        <w:t>The MoSCoW method is a prioritization technique used in project management to categorize requirements into four priority groups: Must-haves, Should-haves, Could-haves, and Won't-haves. Here's a bit more detail on each category</w:t>
+      </w:r>
+      <w:r>
+        <w:t xml:space="preserve"> (</w:t>
+      </w:r>
+      <w:r>
+        <w:t>Brush, 2023).</w:t>
+      </w:r>
+    </w:p>
+    <w:tbl>
+      <w:tblPr>
+        <w:tblW w:w="9000" w:type="dxa"/>
+        <w:tblBorders>
+          <w:top w:val="outset" w:sz="6" w:space="0" w:color="auto"/>
+          <w:left w:val="outset" w:sz="6" w:space="0" w:color="auto"/>
+          <w:bottom w:val="outset" w:sz="6" w:space="0" w:color="auto"/>
+          <w:right w:val="outset" w:sz="6" w:space="0" w:color="auto"/>
+        </w:tblBorders>
+        <w:tblCellMar>
+          <w:left w:w="0" w:type="dxa"/>
+          <w:right w:w="0" w:type="dxa"/>
+        </w:tblCellMar>
+        <w:tblLook w:val="04A0" w:firstRow="1" w:lastRow="0" w:firstColumn="1" w:lastColumn="0" w:noHBand="0" w:noVBand="1"/>
+      </w:tblPr>
+      <w:tblGrid>
+        <w:gridCol w:w="2250"/>
+        <w:gridCol w:w="2250"/>
+        <w:gridCol w:w="2250"/>
+        <w:gridCol w:w="2250"/>
+      </w:tblGrid>
+      <w:tr>
+        <w:trPr>
+          <w:trHeight w:val="300"/>
+        </w:trPr>
+        <w:tc>
+          <w:tcPr>
+            <w:tcW w:w="2250" w:type="dxa"/>
+            <w:tcBorders>
+              <w:top w:val="single" w:sz="6" w:space="0" w:color="auto"/>
+              <w:left w:val="single" w:sz="6" w:space="0" w:color="auto"/>
+              <w:bottom w:val="single" w:sz="6" w:space="0" w:color="auto"/>
+              <w:right w:val="single" w:sz="6" w:space="0" w:color="auto"/>
+            </w:tcBorders>
+            <w:shd w:val="clear" w:color="auto" w:fill="auto"/>
+            <w:hideMark/>
+          </w:tcPr>
+          <w:p>
+            <w:pPr>
+              <w:spacing w:after="0" w:line="240" w:lineRule="auto"/>
+              <w:jc w:val="center"/>
+              <w:textAlignment w:val="baseline"/>
+              <w:rPr>
+                <w:rFonts w:ascii="Segoe UI" w:eastAsia="Times New Roman" w:hAnsi="Segoe UI" w:cs="Segoe UI"/>
+                <w:kern w:val="0"/>
+                <w:sz w:val="18"/>
+                <w:szCs w:val="18"/>
+                <w:lang w:eastAsia="en-IE"/>
+                <w14:ligatures w14:val="none"/>
+              </w:rPr>
+            </w:pPr>
+            <w:r>
+              <w:rPr>
+                <w:rFonts w:ascii="Calibri" w:eastAsia="Times New Roman" w:hAnsi="Calibri" w:cs="Calibri"/>
+                <w:b/>
+                <w:bCs/>
+                <w:kern w:val="0"/>
+                <w:lang w:val="en-GB" w:eastAsia="en-IE"/>
+                <w14:ligatures w14:val="none"/>
+              </w:rPr>
+              <w:t>Must Have</w:t>
+            </w:r>
+            <w:r>
+              <w:rPr>
+                <w:rFonts w:ascii="Calibri" w:eastAsia="Times New Roman" w:hAnsi="Calibri" w:cs="Calibri"/>
+                <w:kern w:val="0"/>
+                <w:lang w:eastAsia="en-IE"/>
+                <w14:ligatures w14:val="none"/>
+              </w:rPr>
+              <w:t> </w:t>
+            </w:r>
+          </w:p>
+        </w:tc>
+        <w:tc>
+          <w:tcPr>
+            <w:tcW w:w="2250" w:type="dxa"/>
+            <w:tcBorders>
+              <w:top w:val="single" w:sz="6" w:space="0" w:color="auto"/>
+              <w:left w:val="single" w:sz="6" w:space="0" w:color="auto"/>
+              <w:bottom w:val="single" w:sz="6" w:space="0" w:color="auto"/>
+              <w:right w:val="single" w:sz="6" w:space="0" w:color="auto"/>
+            </w:tcBorders>
+            <w:shd w:val="clear" w:color="auto" w:fill="auto"/>
+            <w:hideMark/>
+          </w:tcPr>
+          <w:p>
+            <w:pPr>
+              <w:spacing w:after="0" w:line="240" w:lineRule="auto"/>
+              <w:jc w:val="center"/>
+              <w:textAlignment w:val="baseline"/>
+              <w:rPr>
+                <w:rFonts w:ascii="Segoe UI" w:eastAsia="Times New Roman" w:hAnsi="Segoe UI" w:cs="Segoe UI"/>
+                <w:kern w:val="0"/>
+                <w:sz w:val="18"/>
+                <w:szCs w:val="18"/>
+                <w:lang w:eastAsia="en-IE"/>
+                <w14:ligatures w14:val="none"/>
+              </w:rPr>
+            </w:pPr>
+            <w:r>
+              <w:rPr>
+                <w:rFonts w:ascii="Calibri" w:eastAsia="Times New Roman" w:hAnsi="Calibri" w:cs="Calibri"/>
+                <w:b/>
+                <w:bCs/>
+                <w:kern w:val="0"/>
+                <w:lang w:val="en-GB" w:eastAsia="en-IE"/>
+                <w14:ligatures w14:val="none"/>
+              </w:rPr>
+              <w:t>Should Have</w:t>
+            </w:r>
+            <w:r>
+              <w:rPr>
+                <w:rFonts w:ascii="Calibri" w:eastAsia="Times New Roman" w:hAnsi="Calibri" w:cs="Calibri"/>
+                <w:kern w:val="0"/>
+                <w:lang w:eastAsia="en-IE"/>
+                <w14:ligatures w14:val="none"/>
+              </w:rPr>
+              <w:t> </w:t>
+            </w:r>
+          </w:p>
+        </w:tc>
+        <w:tc>
+          <w:tcPr>
+            <w:tcW w:w="2250" w:type="dxa"/>
+            <w:tcBorders>
+              <w:top w:val="single" w:sz="6" w:space="0" w:color="auto"/>
+              <w:left w:val="single" w:sz="6" w:space="0" w:color="auto"/>
+              <w:bottom w:val="single" w:sz="6" w:space="0" w:color="auto"/>
+              <w:right w:val="single" w:sz="6" w:space="0" w:color="auto"/>
+            </w:tcBorders>
+            <w:shd w:val="clear" w:color="auto" w:fill="auto"/>
+            <w:hideMark/>
+          </w:tcPr>
+          <w:p>
+            <w:pPr>
+              <w:spacing w:after="0" w:line="240" w:lineRule="auto"/>
+              <w:jc w:val="center"/>
+              <w:textAlignment w:val="baseline"/>
+              <w:rPr>
+                <w:rFonts w:ascii="Segoe UI" w:eastAsia="Times New Roman" w:hAnsi="Segoe UI" w:cs="Segoe UI"/>
+                <w:kern w:val="0"/>
+                <w:sz w:val="18"/>
+                <w:szCs w:val="18"/>
+                <w:lang w:eastAsia="en-IE"/>
+                <w14:ligatures w14:val="none"/>
+              </w:rPr>
+            </w:pPr>
+            <w:r>
+              <w:rPr>
+                <w:rFonts w:ascii="Calibri" w:eastAsia="Times New Roman" w:hAnsi="Calibri" w:cs="Calibri"/>
+                <w:b/>
+                <w:bCs/>
+                <w:kern w:val="0"/>
+                <w:lang w:val="en-GB" w:eastAsia="en-IE"/>
+                <w14:ligatures w14:val="none"/>
+              </w:rPr>
+              <w:t>Could Have</w:t>
+            </w:r>
+            <w:r>
+              <w:rPr>
+                <w:rFonts w:ascii="Calibri" w:eastAsia="Times New Roman" w:hAnsi="Calibri" w:cs="Calibri"/>
+                <w:kern w:val="0"/>
+                <w:lang w:eastAsia="en-IE"/>
+                <w14:ligatures w14:val="none"/>
+              </w:rPr>
+              <w:t> </w:t>
+            </w:r>
+          </w:p>
+        </w:tc>
+        <w:tc>
+          <w:tcPr>
+            <w:tcW w:w="2250" w:type="dxa"/>
+            <w:tcBorders>
+              <w:top w:val="single" w:sz="6" w:space="0" w:color="auto"/>
+              <w:left w:val="single" w:sz="6" w:space="0" w:color="auto"/>
+              <w:bottom w:val="single" w:sz="6" w:space="0" w:color="auto"/>
+              <w:right w:val="single" w:sz="6" w:space="0" w:color="auto"/>
+            </w:tcBorders>
+            <w:shd w:val="clear" w:color="auto" w:fill="auto"/>
+            <w:hideMark/>
+          </w:tcPr>
+          <w:p>
+            <w:pPr>
+              <w:spacing w:after="0" w:line="240" w:lineRule="auto"/>
+              <w:jc w:val="center"/>
+              <w:textAlignment w:val="baseline"/>
+              <w:rPr>
+                <w:rFonts w:ascii="Segoe UI" w:eastAsia="Times New Roman" w:hAnsi="Segoe UI" w:cs="Segoe UI"/>
+                <w:kern w:val="0"/>
+                <w:sz w:val="18"/>
+                <w:szCs w:val="18"/>
+                <w:lang w:eastAsia="en-IE"/>
+                <w14:ligatures w14:val="none"/>
+              </w:rPr>
+            </w:pPr>
+            <w:r>
+              <w:rPr>
+                <w:rFonts w:ascii="Calibri" w:eastAsia="Times New Roman" w:hAnsi="Calibri" w:cs="Calibri"/>
+                <w:b/>
+                <w:bCs/>
+                <w:kern w:val="0"/>
+                <w:lang w:val="en-GB" w:eastAsia="en-IE"/>
+                <w14:ligatures w14:val="none"/>
+              </w:rPr>
+              <w:t>Won’t have</w:t>
+            </w:r>
+            <w:r>
+              <w:rPr>
+                <w:rFonts w:ascii="Calibri" w:eastAsia="Times New Roman" w:hAnsi="Calibri" w:cs="Calibri"/>
+                <w:kern w:val="0"/>
+                <w:lang w:eastAsia="en-IE"/>
+                <w14:ligatures w14:val="none"/>
+              </w:rPr>
+              <w:t> </w:t>
+            </w:r>
+          </w:p>
+        </w:tc>
+      </w:tr>
+      <w:tr>
+        <w:trPr>
+          <w:trHeight w:val="300"/>
+        </w:trPr>
+        <w:tc>
+          <w:tcPr>
+            <w:tcW w:w="2250" w:type="dxa"/>
+            <w:tcBorders>
+              <w:top w:val="single" w:sz="6" w:space="0" w:color="auto"/>
+              <w:left w:val="single" w:sz="6" w:space="0" w:color="auto"/>
+              <w:bottom w:val="single" w:sz="6" w:space="0" w:color="auto"/>
+              <w:right w:val="single" w:sz="6" w:space="0" w:color="auto"/>
+            </w:tcBorders>
+            <w:shd w:val="clear" w:color="auto" w:fill="C5E0B3"/>
+            <w:hideMark/>
+          </w:tcPr>
+          <w:p>
+            <w:pPr>
+              <w:spacing w:after="0" w:line="240" w:lineRule="auto"/>
+              <w:jc w:val="center"/>
+              <w:textAlignment w:val="baseline"/>
+              <w:rPr>
+                <w:rFonts w:eastAsia="Times New Roman" w:cstheme="minorHAnsi"/>
+                <w:kern w:val="0"/>
+                <w:lang w:eastAsia="en-IE"/>
+                <w14:ligatures w14:val="none"/>
+              </w:rPr>
+            </w:pPr>
+            <w:r>
+              <w:rPr>
+                <w:rFonts w:eastAsia="Times New Roman" w:cstheme="minorHAnsi"/>
+                <w:kern w:val="0"/>
+                <w:lang w:eastAsia="en-IE"/>
+                <w14:ligatures w14:val="none"/>
+              </w:rPr>
+              <w:t>Digital Twin Integration</w:t>
+            </w:r>
+          </w:p>
+        </w:tc>
+        <w:tc>
+          <w:tcPr>
+            <w:tcW w:w="2250" w:type="dxa"/>
+            <w:tcBorders>
+              <w:top w:val="single" w:sz="6" w:space="0" w:color="auto"/>
+              <w:left w:val="single" w:sz="6" w:space="0" w:color="auto"/>
+              <w:bottom w:val="single" w:sz="6" w:space="0" w:color="auto"/>
+              <w:right w:val="single" w:sz="6" w:space="0" w:color="auto"/>
+            </w:tcBorders>
+            <w:shd w:val="clear" w:color="auto" w:fill="BDD6EE"/>
+            <w:hideMark/>
+          </w:tcPr>
+          <w:p>
+            <w:pPr>
+              <w:spacing w:after="0" w:line="240" w:lineRule="auto"/>
+              <w:jc w:val="center"/>
+              <w:textAlignment w:val="baseline"/>
+              <w:rPr>
+                <w:rFonts w:eastAsia="Times New Roman" w:cstheme="minorHAnsi"/>
+                <w:kern w:val="0"/>
+                <w:lang w:eastAsia="en-IE"/>
+                <w14:ligatures w14:val="none"/>
+              </w:rPr>
+            </w:pPr>
+            <w:r>
+              <w:rPr>
+                <w:rFonts w:eastAsia="Times New Roman" w:cstheme="minorHAnsi"/>
+                <w:kern w:val="0"/>
+                <w:lang w:val="en-GB" w:eastAsia="en-IE"/>
+                <w14:ligatures w14:val="none"/>
+              </w:rPr>
+              <w:t>Real Time Data Integration</w:t>
+            </w:r>
+          </w:p>
+        </w:tc>
+        <w:tc>
+          <w:tcPr>
+            <w:tcW w:w="2250" w:type="dxa"/>
+            <w:tcBorders>
+              <w:top w:val="single" w:sz="6" w:space="0" w:color="auto"/>
+              <w:left w:val="single" w:sz="6" w:space="0" w:color="auto"/>
+              <w:bottom w:val="single" w:sz="6" w:space="0" w:color="auto"/>
+              <w:right w:val="single" w:sz="6" w:space="0" w:color="auto"/>
+            </w:tcBorders>
+            <w:shd w:val="clear" w:color="auto" w:fill="FFD966"/>
+            <w:hideMark/>
+          </w:tcPr>
+          <w:p>
+            <w:pPr>
+              <w:spacing w:after="0" w:line="240" w:lineRule="auto"/>
+              <w:jc w:val="center"/>
+              <w:textAlignment w:val="baseline"/>
+              <w:rPr>
+                <w:rFonts w:eastAsia="Times New Roman" w:cstheme="minorHAnsi"/>
+                <w:kern w:val="0"/>
+                <w:lang w:eastAsia="en-IE"/>
+                <w14:ligatures w14:val="none"/>
+              </w:rPr>
+            </w:pPr>
+            <w:r>
+              <w:rPr>
+                <w:rFonts w:eastAsia="Times New Roman" w:cstheme="minorHAnsi"/>
+                <w:kern w:val="0"/>
+                <w:lang w:eastAsia="en-IE"/>
+                <w14:ligatures w14:val="none"/>
+              </w:rPr>
+              <w:t>AR/VR Integration</w:t>
+            </w:r>
+          </w:p>
+        </w:tc>
+        <w:tc>
+          <w:tcPr>
+            <w:tcW w:w="2250" w:type="dxa"/>
+            <w:tcBorders>
+              <w:top w:val="single" w:sz="6" w:space="0" w:color="auto"/>
+              <w:left w:val="single" w:sz="6" w:space="0" w:color="auto"/>
+              <w:bottom w:val="single" w:sz="6" w:space="0" w:color="auto"/>
+              <w:right w:val="single" w:sz="6" w:space="0" w:color="auto"/>
+            </w:tcBorders>
+            <w:shd w:val="clear" w:color="auto" w:fill="F4B083"/>
+            <w:hideMark/>
+          </w:tcPr>
+          <w:p>
+            <w:pPr>
+              <w:spacing w:after="0" w:line="240" w:lineRule="auto"/>
+              <w:jc w:val="center"/>
+              <w:textAlignment w:val="baseline"/>
+              <w:rPr>
+                <w:rFonts w:eastAsia="Times New Roman" w:cstheme="minorHAnsi"/>
+                <w:kern w:val="0"/>
+                <w:lang w:eastAsia="en-IE"/>
+                <w14:ligatures w14:val="none"/>
+              </w:rPr>
+            </w:pPr>
+            <w:r>
+              <w:rPr>
+                <w:rFonts w:eastAsia="Times New Roman" w:cstheme="minorHAnsi"/>
+                <w:kern w:val="0"/>
+                <w:lang w:eastAsia="en-IE"/>
+                <w14:ligatures w14:val="none"/>
+              </w:rPr>
+              <w:t>Mobile Application</w:t>
+            </w:r>
+          </w:p>
+        </w:tc>
+      </w:tr>
+      <w:tr>
+        <w:trPr>
+          <w:trHeight w:val="300"/>
+        </w:trPr>
+        <w:tc>
+          <w:tcPr>
+            <w:tcW w:w="2250" w:type="dxa"/>
+            <w:tcBorders>
+              <w:top w:val="single" w:sz="6" w:space="0" w:color="auto"/>
+              <w:left w:val="single" w:sz="6" w:space="0" w:color="auto"/>
+              <w:bottom w:val="single" w:sz="6" w:space="0" w:color="auto"/>
+              <w:right w:val="single" w:sz="6" w:space="0" w:color="auto"/>
+            </w:tcBorders>
+            <w:shd w:val="clear" w:color="auto" w:fill="C5E0B3"/>
+            <w:hideMark/>
+          </w:tcPr>
+          <w:p>
+            <w:pPr>
+              <w:spacing w:after="0" w:line="240" w:lineRule="auto"/>
+              <w:jc w:val="center"/>
+              <w:textAlignment w:val="baseline"/>
+              <w:rPr>
+                <w:rFonts w:eastAsia="Times New Roman" w:cstheme="minorHAnsi"/>
+                <w:kern w:val="0"/>
+                <w:lang w:eastAsia="en-IE"/>
+                <w14:ligatures w14:val="none"/>
+              </w:rPr>
+            </w:pPr>
+            <w:r>
+              <w:rPr>
+                <w:rFonts w:eastAsia="Times New Roman" w:cstheme="minorHAnsi"/>
+                <w:kern w:val="0"/>
+                <w:lang w:eastAsia="en-IE"/>
+                <w14:ligatures w14:val="none"/>
+              </w:rPr>
+              <w:t xml:space="preserve">Monitoring </w:t>
+            </w:r>
+            <w:r>
+              <w:rPr>
+                <w:rFonts w:eastAsia="Times New Roman" w:cstheme="minorHAnsi"/>
+                <w:kern w:val="0"/>
+                <w:lang w:eastAsia="en-IE"/>
+                <w14:ligatures w14:val="none"/>
+              </w:rPr>
+              <w:t>Dashboard</w:t>
+            </w:r>
+          </w:p>
+        </w:tc>
+        <w:tc>
+          <w:tcPr>
+            <w:tcW w:w="2250" w:type="dxa"/>
+            <w:tcBorders>
+              <w:top w:val="single" w:sz="6" w:space="0" w:color="auto"/>
+              <w:left w:val="single" w:sz="6" w:space="0" w:color="auto"/>
+              <w:bottom w:val="single" w:sz="6" w:space="0" w:color="auto"/>
+              <w:right w:val="single" w:sz="6" w:space="0" w:color="auto"/>
+            </w:tcBorders>
+            <w:shd w:val="clear" w:color="auto" w:fill="BDD6EE"/>
+            <w:hideMark/>
+          </w:tcPr>
+          <w:p>
+            <w:pPr>
+              <w:spacing w:after="0" w:line="240" w:lineRule="auto"/>
+              <w:jc w:val="center"/>
+              <w:textAlignment w:val="baseline"/>
+              <w:rPr>
+                <w:rFonts w:eastAsia="Times New Roman" w:cstheme="minorHAnsi"/>
+                <w:kern w:val="0"/>
+                <w:lang w:eastAsia="en-IE"/>
+                <w14:ligatures w14:val="none"/>
+              </w:rPr>
+            </w:pPr>
+            <w:r>
+              <w:rPr>
+                <w:rFonts w:eastAsia="Times New Roman" w:cstheme="minorHAnsi"/>
+                <w:kern w:val="0"/>
+                <w:lang w:eastAsia="en-IE"/>
+                <w14:ligatures w14:val="none"/>
+              </w:rPr>
+              <w:t>Data Storage</w:t>
+            </w:r>
+            <w:r>
+              <w:rPr>
+                <w:rFonts w:eastAsia="Times New Roman" w:cstheme="minorHAnsi"/>
+                <w:kern w:val="0"/>
+                <w:lang w:eastAsia="en-IE"/>
+                <w14:ligatures w14:val="none"/>
+              </w:rPr>
+              <w:t xml:space="preserve"> and Retrieval</w:t>
+            </w:r>
+          </w:p>
+        </w:tc>
+        <w:tc>
+          <w:tcPr>
+            <w:tcW w:w="2250" w:type="dxa"/>
+            <w:tcBorders>
+              <w:top w:val="single" w:sz="6" w:space="0" w:color="auto"/>
+              <w:left w:val="single" w:sz="6" w:space="0" w:color="auto"/>
+              <w:bottom w:val="single" w:sz="6" w:space="0" w:color="auto"/>
+              <w:right w:val="single" w:sz="6" w:space="0" w:color="auto"/>
+            </w:tcBorders>
+            <w:shd w:val="clear" w:color="auto" w:fill="FFD966"/>
+            <w:hideMark/>
+          </w:tcPr>
+          <w:p>
+            <w:pPr>
+              <w:spacing w:after="0" w:line="240" w:lineRule="auto"/>
+              <w:jc w:val="center"/>
+              <w:textAlignment w:val="baseline"/>
+              <w:rPr>
+                <w:rFonts w:eastAsia="Times New Roman" w:cstheme="minorHAnsi"/>
+                <w:kern w:val="0"/>
+                <w:lang w:eastAsia="en-IE"/>
+                <w14:ligatures w14:val="none"/>
+              </w:rPr>
+            </w:pPr>
+            <w:r>
+              <w:rPr>
+                <w:rFonts w:eastAsia="Times New Roman" w:cstheme="minorHAnsi"/>
+                <w:kern w:val="0"/>
+                <w:lang w:eastAsia="en-IE"/>
+                <w14:ligatures w14:val="none"/>
+              </w:rPr>
+              <w:t>Interactive Dashboard</w:t>
+            </w:r>
+          </w:p>
+        </w:tc>
+        <w:tc>
+          <w:tcPr>
+            <w:tcW w:w="2250" w:type="dxa"/>
+            <w:tcBorders>
+              <w:top w:val="single" w:sz="6" w:space="0" w:color="auto"/>
+              <w:left w:val="single" w:sz="6" w:space="0" w:color="auto"/>
+              <w:bottom w:val="single" w:sz="6" w:space="0" w:color="auto"/>
+              <w:right w:val="single" w:sz="6" w:space="0" w:color="auto"/>
+            </w:tcBorders>
+            <w:shd w:val="clear" w:color="auto" w:fill="F4B083"/>
+            <w:hideMark/>
+          </w:tcPr>
+          <w:p>
+            <w:pPr>
+              <w:spacing w:after="0" w:line="240" w:lineRule="auto"/>
+              <w:jc w:val="center"/>
+              <w:textAlignment w:val="baseline"/>
+              <w:rPr>
+                <w:rFonts w:eastAsia="Times New Roman" w:cstheme="minorHAnsi"/>
+                <w:kern w:val="0"/>
+                <w:lang w:eastAsia="en-IE"/>
+                <w14:ligatures w14:val="none"/>
+              </w:rPr>
+            </w:pPr>
+            <w:r>
+              <w:rPr>
+                <w:rFonts w:eastAsia="Times New Roman" w:cstheme="minorHAnsi"/>
+                <w:kern w:val="0"/>
+                <w:lang w:eastAsia="en-IE"/>
+                <w14:ligatures w14:val="none"/>
+              </w:rPr>
+              <w:t>Predictive Analysis</w:t>
+            </w:r>
+          </w:p>
+        </w:tc>
+      </w:tr>
+      <w:tr>
+        <w:trPr>
+          <w:trHeight w:val="300"/>
+        </w:trPr>
+        <w:tc>
+          <w:tcPr>
+            <w:tcW w:w="2250" w:type="dxa"/>
+            <w:tcBorders>
+              <w:top w:val="single" w:sz="6" w:space="0" w:color="auto"/>
+              <w:left w:val="single" w:sz="6" w:space="0" w:color="auto"/>
+              <w:bottom w:val="single" w:sz="6" w:space="0" w:color="auto"/>
+              <w:right w:val="single" w:sz="6" w:space="0" w:color="auto"/>
+            </w:tcBorders>
+            <w:shd w:val="clear" w:color="auto" w:fill="C5E0B3"/>
+            <w:hideMark/>
+          </w:tcPr>
+          <w:p>
+            <w:pPr>
+              <w:spacing w:after="0" w:line="240" w:lineRule="auto"/>
+              <w:jc w:val="center"/>
+              <w:textAlignment w:val="baseline"/>
+              <w:rPr>
+                <w:rFonts w:eastAsia="Times New Roman" w:cstheme="minorHAnsi"/>
+                <w:kern w:val="0"/>
+                <w:lang w:eastAsia="en-IE"/>
+                <w14:ligatures w14:val="none"/>
+              </w:rPr>
+            </w:pPr>
+            <w:r>
+              <w:rPr>
+                <w:rFonts w:eastAsia="Times New Roman" w:cstheme="minorHAnsi"/>
+                <w:kern w:val="0"/>
+                <w:lang w:eastAsia="en-IE"/>
+                <w14:ligatures w14:val="none"/>
+              </w:rPr>
+              <w:t xml:space="preserve">Using </w:t>
+            </w:r>
+            <w:r>
+              <w:rPr>
+                <w:rFonts w:eastAsia="Times New Roman" w:cstheme="minorHAnsi"/>
+                <w:kern w:val="0"/>
+                <w:lang w:eastAsia="en-IE"/>
+                <w14:ligatures w14:val="none"/>
+              </w:rPr>
+              <w:t xml:space="preserve">Data set from </w:t>
+            </w:r>
+            <w:r>
+              <w:rPr>
+                <w:rFonts w:eastAsia="Times New Roman" w:cstheme="minorHAnsi"/>
+                <w:kern w:val="0"/>
+                <w:lang w:eastAsia="en-IE"/>
+                <w14:ligatures w14:val="none"/>
+              </w:rPr>
+              <w:t xml:space="preserve"> </w:t>
+            </w:r>
+            <w:r>
+              <w:rPr>
+                <w:rFonts w:eastAsia="Times New Roman" w:cstheme="minorHAnsi"/>
+                <w:kern w:val="0"/>
+                <w:lang w:eastAsia="en-IE"/>
+                <w14:ligatures w14:val="none"/>
+              </w:rPr>
+              <w:t>Real World Cranes</w:t>
+            </w:r>
+          </w:p>
+        </w:tc>
+        <w:tc>
+          <w:tcPr>
+            <w:tcW w:w="2250" w:type="dxa"/>
+            <w:tcBorders>
+              <w:top w:val="single" w:sz="6" w:space="0" w:color="auto"/>
+              <w:left w:val="single" w:sz="6" w:space="0" w:color="auto"/>
+              <w:bottom w:val="single" w:sz="6" w:space="0" w:color="auto"/>
+              <w:right w:val="single" w:sz="6" w:space="0" w:color="auto"/>
+            </w:tcBorders>
+            <w:shd w:val="clear" w:color="auto" w:fill="BDD6EE"/>
+            <w:hideMark/>
+          </w:tcPr>
+          <w:p>
+            <w:pPr>
+              <w:spacing w:after="0" w:line="240" w:lineRule="auto"/>
+              <w:jc w:val="center"/>
+              <w:textAlignment w:val="baseline"/>
+              <w:rPr>
+                <w:rFonts w:eastAsia="Times New Roman" w:cstheme="minorHAnsi"/>
+                <w:kern w:val="0"/>
+                <w:lang w:eastAsia="en-IE"/>
+                <w14:ligatures w14:val="none"/>
+              </w:rPr>
+            </w:pPr>
+          </w:p>
+        </w:tc>
+        <w:tc>
+          <w:tcPr>
+            <w:tcW w:w="2250" w:type="dxa"/>
+            <w:tcBorders>
+              <w:top w:val="single" w:sz="6" w:space="0" w:color="auto"/>
+              <w:left w:val="single" w:sz="6" w:space="0" w:color="auto"/>
+              <w:bottom w:val="single" w:sz="6" w:space="0" w:color="auto"/>
+              <w:right w:val="single" w:sz="6" w:space="0" w:color="auto"/>
+            </w:tcBorders>
+            <w:shd w:val="clear" w:color="auto" w:fill="FFD966"/>
+            <w:hideMark/>
+          </w:tcPr>
+          <w:p>
+            <w:pPr>
+              <w:spacing w:after="0" w:line="240" w:lineRule="auto"/>
+              <w:jc w:val="center"/>
+              <w:textAlignment w:val="baseline"/>
+              <w:rPr>
+                <w:rFonts w:eastAsia="Times New Roman" w:cstheme="minorHAnsi"/>
+                <w:kern w:val="0"/>
+                <w:lang w:eastAsia="en-IE"/>
+                <w14:ligatures w14:val="none"/>
+              </w:rPr>
+            </w:pPr>
+            <w:r>
+              <w:rPr>
+                <w:rFonts w:eastAsia="Times New Roman" w:cstheme="minorHAnsi"/>
+                <w:kern w:val="0"/>
+                <w:lang w:eastAsia="en-IE"/>
+                <w14:ligatures w14:val="none"/>
+              </w:rPr>
+              <w:t>Customisable</w:t>
+            </w:r>
+            <w:r>
+              <w:rPr>
+                <w:rFonts w:eastAsia="Times New Roman" w:cstheme="minorHAnsi"/>
+                <w:kern w:val="0"/>
+                <w:lang w:eastAsia="en-IE"/>
+                <w14:ligatures w14:val="none"/>
+              </w:rPr>
+              <w:t xml:space="preserve"> </w:t>
+            </w:r>
+            <w:r>
+              <w:rPr>
+                <w:rFonts w:eastAsia="Times New Roman" w:cstheme="minorHAnsi"/>
+                <w:kern w:val="0"/>
+                <w:lang w:eastAsia="en-IE"/>
+                <w14:ligatures w14:val="none"/>
+              </w:rPr>
+              <w:t xml:space="preserve"> Dashboard</w:t>
+            </w:r>
+          </w:p>
+        </w:tc>
+        <w:tc>
+          <w:tcPr>
+            <w:tcW w:w="2250" w:type="dxa"/>
+            <w:tcBorders>
+              <w:top w:val="single" w:sz="6" w:space="0" w:color="auto"/>
+              <w:left w:val="single" w:sz="6" w:space="0" w:color="auto"/>
+              <w:bottom w:val="single" w:sz="6" w:space="0" w:color="auto"/>
+              <w:right w:val="single" w:sz="6" w:space="0" w:color="auto"/>
+            </w:tcBorders>
+            <w:shd w:val="clear" w:color="auto" w:fill="F4B083"/>
+          </w:tcPr>
+          <w:p>
+            <w:pPr>
+              <w:spacing w:after="0" w:line="240" w:lineRule="auto"/>
+              <w:jc w:val="center"/>
+              <w:textAlignment w:val="baseline"/>
+              <w:rPr>
+                <w:rFonts w:eastAsia="Times New Roman" w:cstheme="minorHAnsi"/>
+                <w:kern w:val="0"/>
+                <w:lang w:eastAsia="en-IE"/>
+                <w14:ligatures w14:val="none"/>
+              </w:rPr>
+            </w:pPr>
+            <w:r>
+              <w:rPr>
+                <w:rFonts w:eastAsia="Times New Roman" w:cstheme="minorHAnsi"/>
+                <w:kern w:val="0"/>
+                <w:lang w:eastAsia="en-IE"/>
+                <w14:ligatures w14:val="none"/>
+              </w:rPr>
+              <w:t>Alerting System</w:t>
+            </w:r>
+          </w:p>
+        </w:tc>
+      </w:tr>
+    </w:tbl>
+    <w:p>
+      <w:pPr>
+        <w:rPr>
+          <w:rStyle w:val="normaltextrun"/>
+          <w:i/>
+          <w:iCs/>
+          <w:color w:val="44546A"/>
+          <w:sz w:val="18"/>
+          <w:szCs w:val="18"/>
+          <w:shd w:val="clear" w:color="auto" w:fill="FFFFFF"/>
+          <w:lang w:val="en-US"/>
+        </w:rPr>
+      </w:pPr>
+      <w:r>
+        <w:rPr>
+          <w:rStyle w:val="normaltextrun"/>
+          <w:i/>
+          <w:iCs/>
+          <w:color w:val="44546A"/>
+          <w:sz w:val="18"/>
+          <w:szCs w:val="18"/>
+          <w:shd w:val="clear" w:color="auto" w:fill="FFFFFF"/>
+          <w:lang w:val="en-US"/>
+        </w:rPr>
+        <w:t>Table 2</w:t>
+      </w:r>
+      <w:r>
+        <w:rPr>
+          <w:rStyle w:val="normaltextrun"/>
+          <w:i/>
+          <w:iCs/>
+          <w:color w:val="44546A"/>
+          <w:sz w:val="18"/>
+          <w:szCs w:val="18"/>
+          <w:shd w:val="clear" w:color="auto" w:fill="FFFFFF"/>
+          <w:lang w:val="en-US"/>
+        </w:rPr>
+        <w:t xml:space="preserve"> – Mo</w:t>
+      </w:r>
+      <w:r>
+        <w:rPr>
+          <w:rStyle w:val="normaltextrun"/>
+          <w:i/>
+          <w:iCs/>
+          <w:color w:val="44546A"/>
+          <w:sz w:val="18"/>
+          <w:szCs w:val="18"/>
+          <w:shd w:val="clear" w:color="auto" w:fill="FFFFFF"/>
+          <w:lang w:val="en-US"/>
+        </w:rPr>
+        <w:t>SCoW Method</w:t>
+      </w:r>
+      <w:r>
+        <w:rPr>
+          <w:rStyle w:val="normaltextrun"/>
+          <w:i/>
+          <w:iCs/>
+          <w:color w:val="44546A"/>
+          <w:sz w:val="18"/>
+          <w:szCs w:val="18"/>
+          <w:shd w:val="clear" w:color="auto" w:fill="FFFFFF"/>
+          <w:lang w:val="en-US"/>
+        </w:rPr>
+        <w:t>.</w:t>
+      </w:r>
+    </w:p>
+    <w:p>
+      <w:pPr>
+        <w:rPr>
+          <w:i/>
+          <w:iCs/>
+          <w:color w:val="44546A"/>
+          <w:sz w:val="18"/>
+          <w:szCs w:val="18"/>
+          <w:shd w:val="clear" w:color="auto" w:fill="FFFFFF"/>
+          <w:lang w:val="en-US"/>
+        </w:rPr>
+      </w:pPr>
+    </w:p>
+    <w:p>
+      <w:pPr>
+        <w:rPr>
+          <w:i/>
+          <w:iCs/>
+          <w:color w:val="44546A"/>
+          <w:sz w:val="18"/>
+          <w:szCs w:val="18"/>
+          <w:shd w:val="clear" w:color="auto" w:fill="FFFFFF"/>
+          <w:lang w:val="en-US"/>
+        </w:rPr>
+      </w:pPr>
+    </w:p>
+    <w:p>
+      <w:pPr>
+        <w:rPr>
+          <w:i/>
+          <w:iCs/>
+          <w:color w:val="44546A"/>
+          <w:sz w:val="18"/>
+          <w:szCs w:val="18"/>
+          <w:shd w:val="clear" w:color="auto" w:fill="FFFFFF"/>
+          <w:lang w:val="en-US"/>
+        </w:rPr>
+      </w:pPr>
+    </w:p>
+    <w:p>
+      <w:pPr>
+        <w:pStyle w:val="Heading2"/>
+        <w:numPr>
+          <w:ilvl w:val="1"/>
+          <w:numId w:val="11"/>
+        </w:numPr>
+      </w:pPr>
+      <w:r>
+        <w:lastRenderedPageBreak/>
+        <w:t>Data Collection and Analysis</w:t>
+      </w:r>
+    </w:p>
+    <w:p>
+      <w:r>
+        <w:t>Data is collected via the Crane’s PLC in the form of .trc files</w:t>
+      </w:r>
+      <w:r>
+        <w:t>. These files encompass an extensive dataset, comprising over 30,000 variables that encapsulate the nuanced details of the STS crane's operation at specific timestamps. Employing Liebherr's trace tool program proves instrumental in navigating this wealth of variables, facilitating the extraction of those most pertinent to the project's objectives. This tool streamlines the process of organizing and extracting the selected variables, which are subsequently exported into a CSV file.</w:t>
+      </w:r>
+      <w:r>
+        <w:t xml:space="preserve"> T</w:t>
+      </w:r>
+      <w:r>
+        <w:t>he initial dataset used for prototype one was provided by our team; however, for future iterations, the plan is to autonomously handle the data collection process.</w:t>
+      </w:r>
+      <w:r>
+        <w:t xml:space="preserve"> </w:t>
+      </w:r>
+      <w:r>
+        <w:t>Additionally, before deployment, thorough cleaning and validation processes will be implemented to ensure the integrity and reliability of the data before its incorporation into the project.</w:t>
+      </w:r>
+    </w:p>
+    <w:p>
+      <w:pPr>
+        <w:pStyle w:val="Heading2"/>
+        <w:numPr>
+          <w:ilvl w:val="1"/>
+          <w:numId w:val="11"/>
+        </w:numPr>
+      </w:pPr>
+      <w:r>
+        <w:t>Prototype</w:t>
+      </w:r>
+    </w:p>
+    <w:p>
+      <w:r>
+        <w:t xml:space="preserve">In the initial phase of developing Prototype 1 for the digital twin in Unity, the focus was on implementing basic functionality, starting with the movement of the trolley. The foundation was laid by coding an incremental loop that enabled manual control of the trolley's position within the virtual environment. Once this fundamental movement was successfully established, the next step involved introducing a more dynamic and realistic element. Values representing the trolley's position were then read in from a CSV file, a process integral to mirroring real-life crane movements. This approach allowed for a more nuanced and data-driven simulation, aligning the digital twin's </w:t>
+      </w:r>
+      <w:r>
+        <w:t>behaviour</w:t>
+      </w:r>
+      <w:r>
+        <w:t xml:space="preserve"> closely with the operational data collected from the physical crane.</w:t>
+      </w:r>
+    </w:p>
+    <w:p>
+      <w:r>
+        <w:rPr>
+          <w:noProof/>
+        </w:rPr>
+        <w:drawing>
+          <wp:inline distT="0" distB="0" distL="0" distR="0" wp14:anchorId="22C70B69" wp14:editId="2BBFD5D2">
+            <wp:extent cx="5731510" cy="2828925"/>
+            <wp:effectExtent l="0" t="0" r="2540" b="9525"/>
+            <wp:docPr id="814706792" name="Picture 1" descr="A computer screen shot of a bridge&#10;&#10;Description automatically generated"/>
+            <wp:cNvGraphicFramePr>
+              <a:graphicFrameLocks xmlns:a="http://schemas.openxmlformats.org/drawingml/2006/main" noChangeAspect="1"/>
+            </wp:cNvGraphicFramePr>
+            <a:graphic xmlns:a="http://schemas.openxmlformats.org/drawingml/2006/main">
+              <a:graphicData uri="http://schemas.openxmlformats.org/drawingml/2006/picture">
+                <pic:pic xmlns:pic="http://schemas.openxmlformats.org/drawingml/2006/picture">
+                  <pic:nvPicPr>
+                    <pic:cNvPr id="814706792" name="Picture 1" descr="A computer screen shot of a bridge&#10;&#10;Description automatically generated"/>
+                    <pic:cNvPicPr/>
+                  </pic:nvPicPr>
+                  <pic:blipFill>
+                    <a:blip r:embed="rId16">
+                      <a:extLst>
+                        <a:ext uri="{28A0092B-C50C-407E-A947-70E740481C1C}">
+                          <a14:useLocalDpi xmlns:a14="http://schemas.microsoft.com/office/drawing/2010/main" val="0"/>
+                        </a:ext>
+                      </a:extLst>
+                    </a:blip>
+                    <a:stretch>
+                      <a:fillRect/>
+                    </a:stretch>
+                  </pic:blipFill>
+                  <pic:spPr>
+                    <a:xfrm>
+                      <a:off x="0" y="0"/>
+                      <a:ext cx="5731510" cy="2828925"/>
+                    </a:xfrm>
+                    <a:prstGeom prst="rect">
+                      <a:avLst/>
+                    </a:prstGeom>
+                  </pic:spPr>
+                </pic:pic>
+              </a:graphicData>
+            </a:graphic>
+          </wp:inline>
+        </w:drawing>
+      </w:r>
+    </w:p>
+    <w:p>
+      <w:pPr>
+        <w:rPr>
+          <w:i/>
+          <w:iCs/>
+          <w:color w:val="44546A"/>
+          <w:sz w:val="18"/>
+          <w:szCs w:val="18"/>
+          <w:shd w:val="clear" w:color="auto" w:fill="FFFFFF"/>
+          <w:lang w:val="en-US"/>
+        </w:rPr>
+      </w:pPr>
+      <w:r>
+        <w:rPr>
+          <w:rStyle w:val="normaltextrun"/>
+          <w:i/>
+          <w:iCs/>
+          <w:color w:val="44546A"/>
+          <w:sz w:val="18"/>
+          <w:szCs w:val="18"/>
+          <w:shd w:val="clear" w:color="auto" w:fill="FFFFFF"/>
+          <w:lang w:val="en-US"/>
+        </w:rPr>
+        <w:t xml:space="preserve">Figure </w:t>
+      </w:r>
+      <w:r>
+        <w:rPr>
+          <w:rStyle w:val="normaltextrun"/>
+          <w:i/>
+          <w:iCs/>
+          <w:color w:val="44546A"/>
+          <w:sz w:val="18"/>
+          <w:szCs w:val="18"/>
+          <w:shd w:val="clear" w:color="auto" w:fill="FFFFFF"/>
+          <w:lang w:val="en-US"/>
+        </w:rPr>
+        <w:t>10</w:t>
+      </w:r>
+      <w:r>
+        <w:rPr>
+          <w:rStyle w:val="normaltextrun"/>
+          <w:i/>
+          <w:iCs/>
+          <w:color w:val="44546A"/>
+          <w:sz w:val="18"/>
+          <w:szCs w:val="18"/>
+          <w:shd w:val="clear" w:color="auto" w:fill="FFFFFF"/>
+          <w:lang w:val="en-US"/>
+        </w:rPr>
+        <w:t xml:space="preserve"> – </w:t>
+      </w:r>
+      <w:r>
+        <w:rPr>
+          <w:rStyle w:val="normaltextrun"/>
+          <w:i/>
+          <w:iCs/>
+          <w:color w:val="44546A"/>
+          <w:sz w:val="18"/>
+          <w:szCs w:val="18"/>
+          <w:shd w:val="clear" w:color="auto" w:fill="FFFFFF"/>
+          <w:lang w:val="en-US"/>
+        </w:rPr>
+        <w:t>Unity Scene for Prototype 1.</w:t>
+      </w:r>
+    </w:p>
+    <w:p/>
     <w:p>
       <w:pPr>
         <w:pStyle w:val="Heading1"/>
@@ -10863,11 +13472,11 @@
           <w:numId w:val="16"/>
         </w:numPr>
       </w:pPr>
-      <w:bookmarkStart w:id="164" w:name="_Toc151827043"/>
+      <w:bookmarkStart w:id="162" w:name="_Toc151827043"/>
       <w:r>
         <w:t>Implementation</w:t>
       </w:r>
-      <w:bookmarkEnd w:id="164"/>
+      <w:bookmarkEnd w:id="162"/>
     </w:p>
     <w:p>
       <w:pPr>
@@ -10889,14 +13498,14 @@
           <w:szCs w:val="26"/>
         </w:rPr>
       </w:pPr>
-      <w:bookmarkStart w:id="165" w:name="_Toc149163239"/>
-      <w:bookmarkStart w:id="166" w:name="_Toc150865735"/>
-      <w:bookmarkStart w:id="167" w:name="_Toc151826901"/>
-      <w:bookmarkStart w:id="168" w:name="_Toc151827044"/>
+      <w:bookmarkStart w:id="163" w:name="_Toc149163239"/>
+      <w:bookmarkStart w:id="164" w:name="_Toc150865735"/>
+      <w:bookmarkStart w:id="165" w:name="_Toc151826901"/>
+      <w:bookmarkStart w:id="166" w:name="_Toc151827044"/>
+      <w:bookmarkEnd w:id="163"/>
+      <w:bookmarkEnd w:id="164"/>
       <w:bookmarkEnd w:id="165"/>
       <w:bookmarkEnd w:id="166"/>
-      <w:bookmarkEnd w:id="167"/>
-      <w:bookmarkEnd w:id="168"/>
     </w:p>
     <w:p>
       <w:pPr>
@@ -10918,10 +13527,10 @@
           <w:szCs w:val="26"/>
         </w:rPr>
       </w:pPr>
-      <w:bookmarkStart w:id="169" w:name="_Toc151826902"/>
-      <w:bookmarkStart w:id="170" w:name="_Toc151827045"/>
-      <w:bookmarkEnd w:id="169"/>
-      <w:bookmarkEnd w:id="170"/>
+      <w:bookmarkStart w:id="167" w:name="_Toc151826902"/>
+      <w:bookmarkStart w:id="168" w:name="_Toc151827045"/>
+      <w:bookmarkEnd w:id="167"/>
+      <w:bookmarkEnd w:id="168"/>
     </w:p>
     <w:p>
       <w:pPr>
@@ -10943,10 +13552,10 @@
           <w:szCs w:val="26"/>
         </w:rPr>
       </w:pPr>
-      <w:bookmarkStart w:id="171" w:name="_Toc151826903"/>
-      <w:bookmarkStart w:id="172" w:name="_Toc151827046"/>
-      <w:bookmarkEnd w:id="171"/>
-      <w:bookmarkEnd w:id="172"/>
+      <w:bookmarkStart w:id="169" w:name="_Toc151826903"/>
+      <w:bookmarkStart w:id="170" w:name="_Toc151827046"/>
+      <w:bookmarkEnd w:id="169"/>
+      <w:bookmarkEnd w:id="170"/>
     </w:p>
     <w:p>
       <w:pPr>
@@ -10968,10 +13577,10 @@
           <w:szCs w:val="26"/>
         </w:rPr>
       </w:pPr>
-      <w:bookmarkStart w:id="173" w:name="_Toc151826904"/>
-      <w:bookmarkStart w:id="174" w:name="_Toc151827047"/>
-      <w:bookmarkEnd w:id="173"/>
-      <w:bookmarkEnd w:id="174"/>
+      <w:bookmarkStart w:id="171" w:name="_Toc151826904"/>
+      <w:bookmarkStart w:id="172" w:name="_Toc151827047"/>
+      <w:bookmarkEnd w:id="171"/>
+      <w:bookmarkEnd w:id="172"/>
     </w:p>
     <w:p>
       <w:pPr>
@@ -10993,10 +13602,10 @@
           <w:szCs w:val="26"/>
         </w:rPr>
       </w:pPr>
-      <w:bookmarkStart w:id="175" w:name="_Toc151826905"/>
-      <w:bookmarkStart w:id="176" w:name="_Toc151827048"/>
-      <w:bookmarkEnd w:id="175"/>
-      <w:bookmarkEnd w:id="176"/>
+      <w:bookmarkStart w:id="173" w:name="_Toc151826905"/>
+      <w:bookmarkStart w:id="174" w:name="_Toc151827048"/>
+      <w:bookmarkEnd w:id="173"/>
+      <w:bookmarkEnd w:id="174"/>
     </w:p>
     <w:p>
       <w:pPr>
@@ -11018,10 +13627,10 @@
           <w:szCs w:val="26"/>
         </w:rPr>
       </w:pPr>
-      <w:bookmarkStart w:id="177" w:name="_Toc151826906"/>
-      <w:bookmarkStart w:id="178" w:name="_Toc151827049"/>
-      <w:bookmarkEnd w:id="177"/>
-      <w:bookmarkEnd w:id="178"/>
+      <w:bookmarkStart w:id="175" w:name="_Toc151826906"/>
+      <w:bookmarkStart w:id="176" w:name="_Toc151827049"/>
+      <w:bookmarkEnd w:id="175"/>
+      <w:bookmarkEnd w:id="176"/>
     </w:p>
     <w:p>
       <w:pPr>
@@ -11031,11 +13640,11 @@
           <w:numId w:val="12"/>
         </w:numPr>
       </w:pPr>
-      <w:bookmarkStart w:id="179" w:name="_Toc151827050"/>
+      <w:bookmarkStart w:id="177" w:name="_Toc151827050"/>
       <w:r>
         <w:t>Real-World Application of Digital Twinning</w:t>
       </w:r>
-      <w:bookmarkEnd w:id="179"/>
+      <w:bookmarkEnd w:id="177"/>
     </w:p>
     <w:p>
       <w:pPr>
@@ -11045,11 +13654,11 @@
           <w:numId w:val="12"/>
         </w:numPr>
       </w:pPr>
-      <w:bookmarkStart w:id="180" w:name="_Toc151827051"/>
+      <w:bookmarkStart w:id="178" w:name="_Toc151827051"/>
       <w:r>
         <w:t>IoT Integration and Case Studies</w:t>
       </w:r>
-      <w:bookmarkEnd w:id="180"/>
+      <w:bookmarkEnd w:id="178"/>
     </w:p>
     <w:p>
       <w:pPr>
@@ -11059,7 +13668,7 @@
           <w:numId w:val="12"/>
         </w:numPr>
       </w:pPr>
-      <w:bookmarkStart w:id="181" w:name="_Toc151827052"/>
+      <w:bookmarkStart w:id="179" w:name="_Toc151827052"/>
       <w:r>
         <w:t>Big Data and Visuali</w:t>
       </w:r>
@@ -11069,7 +13678,7 @@
       <w:r>
         <w:t>ation Implementations</w:t>
       </w:r>
-      <w:bookmarkEnd w:id="181"/>
+      <w:bookmarkEnd w:id="179"/>
     </w:p>
     <w:p>
       <w:pPr>
@@ -11088,11 +13697,12 @@
           <w:numId w:val="16"/>
         </w:numPr>
       </w:pPr>
-      <w:bookmarkStart w:id="182" w:name="_Toc151827053"/>
-      <w:r>
+      <w:bookmarkStart w:id="180" w:name="_Toc151827053"/>
+      <w:r>
+        <w:lastRenderedPageBreak/>
         <w:t>Results</w:t>
       </w:r>
-      <w:bookmarkEnd w:id="182"/>
+      <w:bookmarkEnd w:id="180"/>
     </w:p>
     <w:p>
       <w:pPr>
@@ -11114,14 +13724,14 @@
           <w:szCs w:val="26"/>
         </w:rPr>
       </w:pPr>
-      <w:bookmarkStart w:id="183" w:name="_Toc149163248"/>
-      <w:bookmarkStart w:id="184" w:name="_Toc150865744"/>
-      <w:bookmarkStart w:id="185" w:name="_Toc151826911"/>
-      <w:bookmarkStart w:id="186" w:name="_Toc151827054"/>
+      <w:bookmarkStart w:id="181" w:name="_Toc149163248"/>
+      <w:bookmarkStart w:id="182" w:name="_Toc150865744"/>
+      <w:bookmarkStart w:id="183" w:name="_Toc151826911"/>
+      <w:bookmarkStart w:id="184" w:name="_Toc151827054"/>
+      <w:bookmarkEnd w:id="181"/>
+      <w:bookmarkEnd w:id="182"/>
       <w:bookmarkEnd w:id="183"/>
       <w:bookmarkEnd w:id="184"/>
-      <w:bookmarkEnd w:id="185"/>
-      <w:bookmarkEnd w:id="186"/>
     </w:p>
     <w:p>
       <w:pPr>
@@ -11143,10 +13753,10 @@
           <w:szCs w:val="26"/>
         </w:rPr>
       </w:pPr>
-      <w:bookmarkStart w:id="187" w:name="_Toc151826912"/>
-      <w:bookmarkStart w:id="188" w:name="_Toc151827055"/>
-      <w:bookmarkEnd w:id="187"/>
-      <w:bookmarkEnd w:id="188"/>
+      <w:bookmarkStart w:id="185" w:name="_Toc151826912"/>
+      <w:bookmarkStart w:id="186" w:name="_Toc151827055"/>
+      <w:bookmarkEnd w:id="185"/>
+      <w:bookmarkEnd w:id="186"/>
     </w:p>
     <w:p>
       <w:pPr>
@@ -11168,10 +13778,10 @@
           <w:szCs w:val="26"/>
         </w:rPr>
       </w:pPr>
-      <w:bookmarkStart w:id="189" w:name="_Toc151826913"/>
-      <w:bookmarkStart w:id="190" w:name="_Toc151827056"/>
-      <w:bookmarkEnd w:id="189"/>
-      <w:bookmarkEnd w:id="190"/>
+      <w:bookmarkStart w:id="187" w:name="_Toc151826913"/>
+      <w:bookmarkStart w:id="188" w:name="_Toc151827056"/>
+      <w:bookmarkEnd w:id="187"/>
+      <w:bookmarkEnd w:id="188"/>
     </w:p>
     <w:p>
       <w:pPr>
@@ -11193,10 +13803,10 @@
           <w:szCs w:val="26"/>
         </w:rPr>
       </w:pPr>
-      <w:bookmarkStart w:id="191" w:name="_Toc151826914"/>
-      <w:bookmarkStart w:id="192" w:name="_Toc151827057"/>
-      <w:bookmarkEnd w:id="191"/>
-      <w:bookmarkEnd w:id="192"/>
+      <w:bookmarkStart w:id="189" w:name="_Toc151826914"/>
+      <w:bookmarkStart w:id="190" w:name="_Toc151827057"/>
+      <w:bookmarkEnd w:id="189"/>
+      <w:bookmarkEnd w:id="190"/>
     </w:p>
     <w:p>
       <w:pPr>
@@ -11218,10 +13828,10 @@
           <w:szCs w:val="26"/>
         </w:rPr>
       </w:pPr>
-      <w:bookmarkStart w:id="193" w:name="_Toc151826915"/>
-      <w:bookmarkStart w:id="194" w:name="_Toc151827058"/>
-      <w:bookmarkEnd w:id="193"/>
-      <w:bookmarkEnd w:id="194"/>
+      <w:bookmarkStart w:id="191" w:name="_Toc151826915"/>
+      <w:bookmarkStart w:id="192" w:name="_Toc151827058"/>
+      <w:bookmarkEnd w:id="191"/>
+      <w:bookmarkEnd w:id="192"/>
     </w:p>
     <w:p>
       <w:pPr>
@@ -11243,10 +13853,10 @@
           <w:szCs w:val="26"/>
         </w:rPr>
       </w:pPr>
-      <w:bookmarkStart w:id="195" w:name="_Toc151826916"/>
-      <w:bookmarkStart w:id="196" w:name="_Toc151827059"/>
-      <w:bookmarkEnd w:id="195"/>
-      <w:bookmarkEnd w:id="196"/>
+      <w:bookmarkStart w:id="193" w:name="_Toc151826916"/>
+      <w:bookmarkStart w:id="194" w:name="_Toc151827059"/>
+      <w:bookmarkEnd w:id="193"/>
+      <w:bookmarkEnd w:id="194"/>
     </w:p>
     <w:p>
       <w:pPr>
@@ -11268,10 +13878,10 @@
           <w:szCs w:val="26"/>
         </w:rPr>
       </w:pPr>
-      <w:bookmarkStart w:id="197" w:name="_Toc151826917"/>
-      <w:bookmarkStart w:id="198" w:name="_Toc151827060"/>
-      <w:bookmarkEnd w:id="197"/>
-      <w:bookmarkEnd w:id="198"/>
+      <w:bookmarkStart w:id="195" w:name="_Toc151826917"/>
+      <w:bookmarkStart w:id="196" w:name="_Toc151827060"/>
+      <w:bookmarkEnd w:id="195"/>
+      <w:bookmarkEnd w:id="196"/>
     </w:p>
     <w:p>
       <w:pPr>
@@ -11281,11 +13891,11 @@
           <w:numId w:val="13"/>
         </w:numPr>
       </w:pPr>
-      <w:bookmarkStart w:id="199" w:name="_Toc151827061"/>
+      <w:bookmarkStart w:id="197" w:name="_Toc151827061"/>
       <w:r>
         <w:t>Key Findings from the Implementation</w:t>
       </w:r>
-      <w:bookmarkEnd w:id="199"/>
+      <w:bookmarkEnd w:id="197"/>
     </w:p>
     <w:p>
       <w:pPr>
@@ -11295,11 +13905,11 @@
           <w:numId w:val="13"/>
         </w:numPr>
       </w:pPr>
-      <w:bookmarkStart w:id="200" w:name="_Toc151827062"/>
+      <w:bookmarkStart w:id="198" w:name="_Toc151827062"/>
       <w:r>
         <w:t>Data Analysis Results</w:t>
       </w:r>
-      <w:bookmarkEnd w:id="200"/>
+      <w:bookmarkEnd w:id="198"/>
     </w:p>
     <w:p>
       <w:pPr>
@@ -11309,11 +13919,11 @@
           <w:numId w:val="13"/>
         </w:numPr>
       </w:pPr>
-      <w:bookmarkStart w:id="201" w:name="_Toc151827063"/>
+      <w:bookmarkStart w:id="199" w:name="_Toc151827063"/>
       <w:r>
         <w:t>Successes and Challenges Encountered</w:t>
       </w:r>
-      <w:bookmarkEnd w:id="201"/>
+      <w:bookmarkEnd w:id="199"/>
     </w:p>
     <w:p>
       <w:pPr>
@@ -11332,11 +13942,11 @@
           <w:numId w:val="16"/>
         </w:numPr>
       </w:pPr>
-      <w:bookmarkStart w:id="202" w:name="_Toc151827064"/>
+      <w:bookmarkStart w:id="200" w:name="_Toc151827064"/>
       <w:r>
         <w:t>Discussion</w:t>
       </w:r>
-      <w:bookmarkEnd w:id="202"/>
+      <w:bookmarkEnd w:id="200"/>
     </w:p>
     <w:p>
       <w:pPr>
@@ -11358,14 +13968,14 @@
           <w:szCs w:val="26"/>
         </w:rPr>
       </w:pPr>
-      <w:bookmarkStart w:id="203" w:name="_Toc149163258"/>
-      <w:bookmarkStart w:id="204" w:name="_Toc150865754"/>
-      <w:bookmarkStart w:id="205" w:name="_Toc151826922"/>
-      <w:bookmarkStart w:id="206" w:name="_Toc151827065"/>
+      <w:bookmarkStart w:id="201" w:name="_Toc149163258"/>
+      <w:bookmarkStart w:id="202" w:name="_Toc150865754"/>
+      <w:bookmarkStart w:id="203" w:name="_Toc151826922"/>
+      <w:bookmarkStart w:id="204" w:name="_Toc151827065"/>
+      <w:bookmarkEnd w:id="201"/>
+      <w:bookmarkEnd w:id="202"/>
       <w:bookmarkEnd w:id="203"/>
       <w:bookmarkEnd w:id="204"/>
-      <w:bookmarkEnd w:id="205"/>
-      <w:bookmarkEnd w:id="206"/>
     </w:p>
     <w:p>
       <w:pPr>
@@ -11387,10 +13997,10 @@
           <w:szCs w:val="26"/>
         </w:rPr>
       </w:pPr>
-      <w:bookmarkStart w:id="207" w:name="_Toc151826923"/>
-      <w:bookmarkStart w:id="208" w:name="_Toc151827066"/>
-      <w:bookmarkEnd w:id="207"/>
-      <w:bookmarkEnd w:id="208"/>
+      <w:bookmarkStart w:id="205" w:name="_Toc151826923"/>
+      <w:bookmarkStart w:id="206" w:name="_Toc151827066"/>
+      <w:bookmarkEnd w:id="205"/>
+      <w:bookmarkEnd w:id="206"/>
     </w:p>
     <w:p>
       <w:pPr>
@@ -11412,10 +14022,10 @@
           <w:szCs w:val="26"/>
         </w:rPr>
       </w:pPr>
-      <w:bookmarkStart w:id="209" w:name="_Toc151826924"/>
-      <w:bookmarkStart w:id="210" w:name="_Toc151827067"/>
-      <w:bookmarkEnd w:id="209"/>
-      <w:bookmarkEnd w:id="210"/>
+      <w:bookmarkStart w:id="207" w:name="_Toc151826924"/>
+      <w:bookmarkStart w:id="208" w:name="_Toc151827067"/>
+      <w:bookmarkEnd w:id="207"/>
+      <w:bookmarkEnd w:id="208"/>
     </w:p>
     <w:p>
       <w:pPr>
@@ -11437,10 +14047,10 @@
           <w:szCs w:val="26"/>
         </w:rPr>
       </w:pPr>
-      <w:bookmarkStart w:id="211" w:name="_Toc151826925"/>
-      <w:bookmarkStart w:id="212" w:name="_Toc151827068"/>
-      <w:bookmarkEnd w:id="211"/>
-      <w:bookmarkEnd w:id="212"/>
+      <w:bookmarkStart w:id="209" w:name="_Toc151826925"/>
+      <w:bookmarkStart w:id="210" w:name="_Toc151827068"/>
+      <w:bookmarkEnd w:id="209"/>
+      <w:bookmarkEnd w:id="210"/>
     </w:p>
     <w:p>
       <w:pPr>
@@ -11462,10 +14072,10 @@
           <w:szCs w:val="26"/>
         </w:rPr>
       </w:pPr>
-      <w:bookmarkStart w:id="213" w:name="_Toc151826926"/>
-      <w:bookmarkStart w:id="214" w:name="_Toc151827069"/>
-      <w:bookmarkEnd w:id="213"/>
-      <w:bookmarkEnd w:id="214"/>
+      <w:bookmarkStart w:id="211" w:name="_Toc151826926"/>
+      <w:bookmarkStart w:id="212" w:name="_Toc151827069"/>
+      <w:bookmarkEnd w:id="211"/>
+      <w:bookmarkEnd w:id="212"/>
     </w:p>
     <w:p>
       <w:pPr>
@@ -11487,10 +14097,10 @@
           <w:szCs w:val="26"/>
         </w:rPr>
       </w:pPr>
-      <w:bookmarkStart w:id="215" w:name="_Toc151826927"/>
-      <w:bookmarkStart w:id="216" w:name="_Toc151827070"/>
-      <w:bookmarkEnd w:id="215"/>
-      <w:bookmarkEnd w:id="216"/>
+      <w:bookmarkStart w:id="213" w:name="_Toc151826927"/>
+      <w:bookmarkStart w:id="214" w:name="_Toc151827070"/>
+      <w:bookmarkEnd w:id="213"/>
+      <w:bookmarkEnd w:id="214"/>
     </w:p>
     <w:p>
       <w:pPr>
@@ -11512,10 +14122,10 @@
           <w:szCs w:val="26"/>
         </w:rPr>
       </w:pPr>
-      <w:bookmarkStart w:id="217" w:name="_Toc151826928"/>
-      <w:bookmarkStart w:id="218" w:name="_Toc151827071"/>
-      <w:bookmarkEnd w:id="217"/>
-      <w:bookmarkEnd w:id="218"/>
+      <w:bookmarkStart w:id="215" w:name="_Toc151826928"/>
+      <w:bookmarkStart w:id="216" w:name="_Toc151827071"/>
+      <w:bookmarkEnd w:id="215"/>
+      <w:bookmarkEnd w:id="216"/>
     </w:p>
     <w:p>
       <w:pPr>
@@ -11537,10 +14147,10 @@
           <w:szCs w:val="26"/>
         </w:rPr>
       </w:pPr>
-      <w:bookmarkStart w:id="219" w:name="_Toc151826929"/>
-      <w:bookmarkStart w:id="220" w:name="_Toc151827072"/>
-      <w:bookmarkEnd w:id="219"/>
-      <w:bookmarkEnd w:id="220"/>
+      <w:bookmarkStart w:id="217" w:name="_Toc151826929"/>
+      <w:bookmarkStart w:id="218" w:name="_Toc151827072"/>
+      <w:bookmarkEnd w:id="217"/>
+      <w:bookmarkEnd w:id="218"/>
     </w:p>
     <w:p>
       <w:pPr>
@@ -11550,11 +14160,11 @@
           <w:numId w:val="14"/>
         </w:numPr>
       </w:pPr>
-      <w:bookmarkStart w:id="221" w:name="_Toc151827073"/>
+      <w:bookmarkStart w:id="219" w:name="_Toc151827073"/>
       <w:r>
         <w:t>Interpretation of Results</w:t>
       </w:r>
-      <w:bookmarkEnd w:id="221"/>
+      <w:bookmarkEnd w:id="219"/>
     </w:p>
     <w:p>
       <w:pPr>
@@ -11564,11 +14174,11 @@
           <w:numId w:val="14"/>
         </w:numPr>
       </w:pPr>
-      <w:bookmarkStart w:id="222" w:name="_Toc151827074"/>
+      <w:bookmarkStart w:id="220" w:name="_Toc151827074"/>
       <w:r>
         <w:t>Comparing Findings with the Literature</w:t>
       </w:r>
-      <w:bookmarkEnd w:id="222"/>
+      <w:bookmarkEnd w:id="220"/>
     </w:p>
     <w:p>
       <w:pPr>
@@ -11578,11 +14188,11 @@
           <w:numId w:val="14"/>
         </w:numPr>
       </w:pPr>
-      <w:bookmarkStart w:id="223" w:name="_Toc151827075"/>
+      <w:bookmarkStart w:id="221" w:name="_Toc151827075"/>
       <w:r>
         <w:t>Insights Gained from the Study</w:t>
       </w:r>
-      <w:bookmarkEnd w:id="223"/>
+      <w:bookmarkEnd w:id="221"/>
     </w:p>
     <w:p>
       <w:pPr>
@@ -11601,11 +14211,11 @@
           <w:numId w:val="16"/>
         </w:numPr>
       </w:pPr>
-      <w:bookmarkStart w:id="224" w:name="_Toc151827076"/>
+      <w:bookmarkStart w:id="222" w:name="_Toc151827076"/>
       <w:r>
         <w:t>Conclusion</w:t>
       </w:r>
-      <w:bookmarkEnd w:id="224"/>
+      <w:bookmarkEnd w:id="222"/>
     </w:p>
     <w:p>
       <w:pPr>
@@ -11627,14 +14237,14 @@
           <w:szCs w:val="26"/>
         </w:rPr>
       </w:pPr>
-      <w:bookmarkStart w:id="225" w:name="_Toc149163269"/>
-      <w:bookmarkStart w:id="226" w:name="_Toc150865765"/>
-      <w:bookmarkStart w:id="227" w:name="_Toc151826934"/>
-      <w:bookmarkStart w:id="228" w:name="_Toc151827077"/>
+      <w:bookmarkStart w:id="223" w:name="_Toc149163269"/>
+      <w:bookmarkStart w:id="224" w:name="_Toc150865765"/>
+      <w:bookmarkStart w:id="225" w:name="_Toc151826934"/>
+      <w:bookmarkStart w:id="226" w:name="_Toc151827077"/>
+      <w:bookmarkEnd w:id="223"/>
+      <w:bookmarkEnd w:id="224"/>
       <w:bookmarkEnd w:id="225"/>
       <w:bookmarkEnd w:id="226"/>
-      <w:bookmarkEnd w:id="227"/>
-      <w:bookmarkEnd w:id="228"/>
     </w:p>
     <w:p>
       <w:pPr>
@@ -11656,10 +14266,10 @@
           <w:szCs w:val="26"/>
         </w:rPr>
       </w:pPr>
-      <w:bookmarkStart w:id="229" w:name="_Toc151826935"/>
-      <w:bookmarkStart w:id="230" w:name="_Toc151827078"/>
-      <w:bookmarkEnd w:id="229"/>
-      <w:bookmarkEnd w:id="230"/>
+      <w:bookmarkStart w:id="227" w:name="_Toc151826935"/>
+      <w:bookmarkStart w:id="228" w:name="_Toc151827078"/>
+      <w:bookmarkEnd w:id="227"/>
+      <w:bookmarkEnd w:id="228"/>
     </w:p>
     <w:p>
       <w:pPr>
@@ -11681,10 +14291,10 @@
           <w:szCs w:val="26"/>
         </w:rPr>
       </w:pPr>
-      <w:bookmarkStart w:id="231" w:name="_Toc151826936"/>
-      <w:bookmarkStart w:id="232" w:name="_Toc151827079"/>
-      <w:bookmarkEnd w:id="231"/>
-      <w:bookmarkEnd w:id="232"/>
+      <w:bookmarkStart w:id="229" w:name="_Toc151826936"/>
+      <w:bookmarkStart w:id="230" w:name="_Toc151827079"/>
+      <w:bookmarkEnd w:id="229"/>
+      <w:bookmarkEnd w:id="230"/>
     </w:p>
     <w:p>
       <w:pPr>
@@ -11706,10 +14316,10 @@
           <w:szCs w:val="26"/>
         </w:rPr>
       </w:pPr>
-      <w:bookmarkStart w:id="233" w:name="_Toc151826937"/>
-      <w:bookmarkStart w:id="234" w:name="_Toc151827080"/>
-      <w:bookmarkEnd w:id="233"/>
-      <w:bookmarkEnd w:id="234"/>
+      <w:bookmarkStart w:id="231" w:name="_Toc151826937"/>
+      <w:bookmarkStart w:id="232" w:name="_Toc151827080"/>
+      <w:bookmarkEnd w:id="231"/>
+      <w:bookmarkEnd w:id="232"/>
     </w:p>
     <w:p>
       <w:pPr>
@@ -11731,10 +14341,10 @@
           <w:szCs w:val="26"/>
         </w:rPr>
       </w:pPr>
-      <w:bookmarkStart w:id="235" w:name="_Toc151826938"/>
-      <w:bookmarkStart w:id="236" w:name="_Toc151827081"/>
-      <w:bookmarkEnd w:id="235"/>
-      <w:bookmarkEnd w:id="236"/>
+      <w:bookmarkStart w:id="233" w:name="_Toc151826938"/>
+      <w:bookmarkStart w:id="234" w:name="_Toc151827081"/>
+      <w:bookmarkEnd w:id="233"/>
+      <w:bookmarkEnd w:id="234"/>
     </w:p>
     <w:p>
       <w:pPr>
@@ -11756,10 +14366,10 @@
           <w:szCs w:val="26"/>
         </w:rPr>
       </w:pPr>
-      <w:bookmarkStart w:id="237" w:name="_Toc151826939"/>
-      <w:bookmarkStart w:id="238" w:name="_Toc151827082"/>
-      <w:bookmarkEnd w:id="237"/>
-      <w:bookmarkEnd w:id="238"/>
+      <w:bookmarkStart w:id="235" w:name="_Toc151826939"/>
+      <w:bookmarkStart w:id="236" w:name="_Toc151827082"/>
+      <w:bookmarkEnd w:id="235"/>
+      <w:bookmarkEnd w:id="236"/>
     </w:p>
     <w:p>
       <w:pPr>
@@ -11781,10 +14391,10 @@
           <w:szCs w:val="26"/>
         </w:rPr>
       </w:pPr>
-      <w:bookmarkStart w:id="239" w:name="_Toc151826940"/>
-      <w:bookmarkStart w:id="240" w:name="_Toc151827083"/>
-      <w:bookmarkEnd w:id="239"/>
-      <w:bookmarkEnd w:id="240"/>
+      <w:bookmarkStart w:id="237" w:name="_Toc151826940"/>
+      <w:bookmarkStart w:id="238" w:name="_Toc151827083"/>
+      <w:bookmarkEnd w:id="237"/>
+      <w:bookmarkEnd w:id="238"/>
     </w:p>
     <w:p>
       <w:pPr>
@@ -11806,10 +14416,10 @@
           <w:szCs w:val="26"/>
         </w:rPr>
       </w:pPr>
-      <w:bookmarkStart w:id="241" w:name="_Toc151826941"/>
-      <w:bookmarkStart w:id="242" w:name="_Toc151827084"/>
-      <w:bookmarkEnd w:id="241"/>
-      <w:bookmarkEnd w:id="242"/>
+      <w:bookmarkStart w:id="239" w:name="_Toc151826941"/>
+      <w:bookmarkStart w:id="240" w:name="_Toc151827084"/>
+      <w:bookmarkEnd w:id="239"/>
+      <w:bookmarkEnd w:id="240"/>
     </w:p>
     <w:p>
       <w:pPr>
@@ -11831,10 +14441,10 @@
           <w:szCs w:val="26"/>
         </w:rPr>
       </w:pPr>
-      <w:bookmarkStart w:id="243" w:name="_Toc151826942"/>
-      <w:bookmarkStart w:id="244" w:name="_Toc151827085"/>
-      <w:bookmarkEnd w:id="243"/>
-      <w:bookmarkEnd w:id="244"/>
+      <w:bookmarkStart w:id="241" w:name="_Toc151826942"/>
+      <w:bookmarkStart w:id="242" w:name="_Toc151827085"/>
+      <w:bookmarkEnd w:id="241"/>
+      <w:bookmarkEnd w:id="242"/>
     </w:p>
     <w:p>
       <w:pPr>
@@ -11844,11 +14454,11 @@
           <w:numId w:val="15"/>
         </w:numPr>
       </w:pPr>
-      <w:bookmarkStart w:id="245" w:name="_Toc151827086"/>
+      <w:bookmarkStart w:id="243" w:name="_Toc151827086"/>
       <w:r>
         <w:t>Recap of Key Points</w:t>
       </w:r>
-      <w:bookmarkEnd w:id="245"/>
+      <w:bookmarkEnd w:id="243"/>
     </w:p>
     <w:p>
       <w:pPr>
@@ -11858,11 +14468,11 @@
           <w:numId w:val="15"/>
         </w:numPr>
       </w:pPr>
-      <w:bookmarkStart w:id="246" w:name="_Toc151827087"/>
+      <w:bookmarkStart w:id="244" w:name="_Toc151827087"/>
       <w:r>
         <w:t>Implications for Industry and Research</w:t>
       </w:r>
-      <w:bookmarkEnd w:id="246"/>
+      <w:bookmarkEnd w:id="244"/>
     </w:p>
     <w:p>
       <w:pPr>
@@ -11872,11 +14482,11 @@
           <w:numId w:val="15"/>
         </w:numPr>
       </w:pPr>
-      <w:bookmarkStart w:id="247" w:name="_Toc151827088"/>
+      <w:bookmarkStart w:id="245" w:name="_Toc151827088"/>
       <w:r>
         <w:t>Future Directions</w:t>
       </w:r>
-      <w:bookmarkEnd w:id="247"/>
+      <w:bookmarkEnd w:id="245"/>
     </w:p>
     <w:p>
       <w:pPr>
@@ -11958,12 +14568,11 @@
           <w:numId w:val="16"/>
         </w:numPr>
       </w:pPr>
-      <w:bookmarkStart w:id="248" w:name="_Toc151827089"/>
-      <w:r>
-        <w:lastRenderedPageBreak/>
+      <w:bookmarkStart w:id="246" w:name="_Toc151827089"/>
+      <w:r>
         <w:t>References</w:t>
       </w:r>
-      <w:bookmarkEnd w:id="248"/>
+      <w:bookmarkEnd w:id="246"/>
       <w:r>
         <w:t xml:space="preserve"> </w:t>
       </w:r>
@@ -12045,36 +14654,50 @@
           <w:i/>
           <w:iCs/>
         </w:rPr>
-        <w:t xml:space="preserve">What is real-time </w:t>
-      </w:r>
-      <w:proofErr w:type="gramStart"/>
+        <w:t>What is real-time monitoring?: Definition from TechTarget</w:t>
+      </w:r>
+      <w:r>
+        <w:t xml:space="preserve">, </w:t>
+      </w:r>
       <w:r>
         <w:rPr>
           <w:i/>
           <w:iCs/>
         </w:rPr>
-        <w:t>monitoring?:</w:t>
-      </w:r>
-      <w:proofErr w:type="gramEnd"/>
+        <w:t>WhatIs.com</w:t>
+      </w:r>
+      <w:r>
+        <w:t>. Available at: https://www.techtarget.com/whatis/definition/real-time-monitoring#:~:text=Real%2Dtime%20monitoring%20is%20the,performance%20issues%20and%20critical%20events (Accessed: 29 September 2023).</w:t>
+      </w:r>
+    </w:p>
+    <w:p>
+      <w:pPr>
+        <w:pStyle w:val="NormalWeb"/>
+        <w:ind w:left="567" w:hanging="567"/>
+      </w:pPr>
+      <w:r>
+        <w:lastRenderedPageBreak/>
+        <w:t xml:space="preserve">Bayılmış, C. </w:t>
+      </w:r>
       <w:r>
         <w:rPr>
           <w:i/>
           <w:iCs/>
         </w:rPr>
-        <w:t xml:space="preserve"> Definition from TechTarget</w:t>
-      </w:r>
-      <w:r>
-        <w:t xml:space="preserve">, </w:t>
+        <w:t>et al.</w:t>
+      </w:r>
+      <w:r>
+        <w:t xml:space="preserve"> (2022) ‘A survey on communication protocols and performance evaluations for internet of things’, </w:t>
       </w:r>
       <w:r>
         <w:rPr>
           <w:i/>
           <w:iCs/>
         </w:rPr>
-        <w:t>WhatIs.com</w:t>
-      </w:r>
-      <w:r>
-        <w:t>. Available at: https://www.techtarget.com/whatis/definition/real-time-monitoring#:~:text=Real%2Dtime%20monitoring%20is%20the,performance%20issues%20and%20critical%20events (Accessed: 29 September 2023).</w:t>
+        <w:t>Digital Communications and Networks</w:t>
+      </w:r>
+      <w:r>
+        <w:t>, 8(6), pp. 1094–1104. doi:10.1016/j.dcan.2022.03.013. (Accessed: 17 November 2023).</w:t>
       </w:r>
     </w:p>
     <w:p>
@@ -12083,27 +14706,52 @@
         <w:ind w:left="567" w:hanging="567"/>
       </w:pPr>
       <w:r>
-        <w:t xml:space="preserve">Bayılmış, C. </w:t>
+        <w:t xml:space="preserve">Ben-Daya, M., Hassini, E. and Bahroun, Z. (2017) ‘Internet of things and Supply Chain Management: A literature review’, </w:t>
       </w:r>
       <w:r>
         <w:rPr>
           <w:i/>
           <w:iCs/>
         </w:rPr>
-        <w:t>et al.</w:t>
-      </w:r>
-      <w:r>
-        <w:t xml:space="preserve"> (2022) ‘A survey on communication protocols and performance evaluations for internet of things’, </w:t>
+        <w:t>International Journal of Production Research</w:t>
+      </w:r>
+      <w:r>
+        <w:t xml:space="preserve">, 57(15–16), pp. 4719–4742. doi:10.1080/00207543.2017.1402140. Available at: </w:t>
+      </w:r>
+      <w:r>
+        <w:t xml:space="preserve">https://library.ittralee.ie/ </w:t>
+      </w:r>
+      <w:r>
+        <w:t>(Accessed 02 November 2023).</w:t>
+      </w:r>
+    </w:p>
+    <w:p>
+      <w:pPr>
+        <w:pStyle w:val="NormalWeb"/>
+        <w:ind w:left="567" w:hanging="567"/>
+      </w:pPr>
+      <w:r>
+        <w:t xml:space="preserve">BIM Engineering (2018) </w:t>
       </w:r>
       <w:r>
         <w:rPr>
           <w:i/>
           <w:iCs/>
         </w:rPr>
-        <w:t>Digital Communications and Networks</w:t>
-      </w:r>
-      <w:r>
-        <w:t>, 8(6), pp. 1094–1104. doi:10.1016/j.dcan.2022.03.013. (Accessed: 17 November 2023).</w:t>
+        <w:t>Top 8 applications of IOT in construction industry</w:t>
+      </w:r>
+      <w:r>
+        <w:t xml:space="preserve">, </w:t>
+      </w:r>
+      <w:r>
+        <w:rPr>
+          <w:i/>
+          <w:iCs/>
+        </w:rPr>
+        <w:t>Top 8 Applications of IOT in Construction Industry</w:t>
+      </w:r>
+      <w:r>
+        <w:t>. Available at: https://medium.com/@bimengus2017/top-8-applications-of-iot-in-construction-industry-d08dc3fbe2a6 (Accessed: 09 November 2023).</w:t>
       </w:r>
     </w:p>
     <w:p>
@@ -12112,31 +14760,69 @@
         <w:ind w:left="567" w:hanging="567"/>
       </w:pPr>
       <w:r>
-        <w:t xml:space="preserve">Ben-Daya, M., Hassini, E. and </w:t>
-      </w:r>
-      <w:proofErr w:type="spellStart"/>
-      <w:r>
-        <w:t>Bahroun</w:t>
-      </w:r>
-      <w:proofErr w:type="spellEnd"/>
-      <w:r>
-        <w:t xml:space="preserve">, Z. (2017) ‘Internet of things and Supply Chain Management: A literature review’, </w:t>
+        <w:t>Brush, K. (2020). What is the MoSCoW Method? SearchSoftwareQuality. Available at: https://www.techtarget.com/searchsoftwarequality/definition/MoSCoW-method.</w:t>
+      </w:r>
+      <w:r>
+        <w:t xml:space="preserve"> (Accessed: 06 December 2023).</w:t>
+      </w:r>
+    </w:p>
+    <w:p>
+      <w:pPr>
+        <w:pStyle w:val="NormalWeb"/>
+        <w:ind w:left="567" w:hanging="567"/>
+      </w:pPr>
+      <w:r>
+        <w:t xml:space="preserve">D’Amico, D. </w:t>
+      </w:r>
+      <w:r>
+        <w:t>et al.</w:t>
+      </w:r>
+      <w:r>
+        <w:t xml:space="preserve"> (2019) ‘Conceptual framework of a digital twin to evaluate the degradation status of complex engineering systems’, </w:t>
+      </w:r>
+      <w:r>
+        <w:t>Procedia CIRP</w:t>
+      </w:r>
+      <w:r>
+        <w:t>, 86, pp. 61–67. doi:10.1016/j.procir.2020.01.043.</w:t>
+      </w:r>
+      <w:r>
+        <w:t xml:space="preserve"> (Accessed: 18 October 2023).</w:t>
+      </w:r>
+    </w:p>
+    <w:p>
+      <w:pPr>
+        <w:pStyle w:val="NormalWeb"/>
+        <w:ind w:left="567" w:hanging="567"/>
+      </w:pPr>
+      <w:r>
+        <w:t xml:space="preserve">Gamil, Y. </w:t>
       </w:r>
       <w:r>
         <w:rPr>
           <w:i/>
           <w:iCs/>
         </w:rPr>
-        <w:t>International Journal of Production Research</w:t>
-      </w:r>
-      <w:r>
-        <w:t xml:space="preserve">, 57(15–16), pp. 4719–4742. doi:10.1080/00207543.2017.1402140. Available at: </w:t>
+        <w:t>et al.</w:t>
+      </w:r>
+      <w:r>
+        <w:t xml:space="preserve"> (2020) ‘Internet of things in Construction Industry Revolution 4.0’, </w:t>
+      </w:r>
+      <w:r>
+        <w:rPr>
+          <w:i/>
+          <w:iCs/>
+        </w:rPr>
+        <w:t>Journal of Engineering, Design and Technology</w:t>
+      </w:r>
+      <w:r>
+        <w:t xml:space="preserve">, 18(5), pp. 1091–1102. doi:10.1108/jedt-06-2019-0164. Available at: </w:t>
       </w:r>
       <w:r>
         <w:t xml:space="preserve">https://library.ittralee.ie/ </w:t>
       </w:r>
       <w:r>
-        <w:t>(Accessed 02 November 2023).</w:t>
+        <w:t>(Accessed 04 November 2023).</w:t>
       </w:r>
     </w:p>
     <w:p>
@@ -12145,27 +14831,41 @@
         <w:ind w:left="567" w:hanging="567"/>
       </w:pPr>
       <w:r>
-        <w:t xml:space="preserve">BIM Engineering (2018) </w:t>
+        <w:t xml:space="preserve">Gao, P. </w:t>
       </w:r>
       <w:r>
         <w:rPr>
           <w:i/>
           <w:iCs/>
         </w:rPr>
-        <w:t>Top 8 applications of IOT in construction industry</w:t>
-      </w:r>
-      <w:r>
-        <w:t xml:space="preserve">, </w:t>
+        <w:t>et al.</w:t>
+      </w:r>
+      <w:r>
+        <w:t xml:space="preserve"> (2023) ‘Prediction system for overhead cranes based on Digital Twin Technology’, </w:t>
       </w:r>
       <w:r>
         <w:rPr>
           <w:i/>
           <w:iCs/>
         </w:rPr>
-        <w:t>Top 8 Applications of IOT in Construction Industry</w:t>
-      </w:r>
-      <w:r>
-        <w:t xml:space="preserve">. Available at: https://medium.com/@bimengus2017/top-8-applications-of-iot-in-construction-industry-d08dc3fbe2a6 (Accessed: 09 November 2023). </w:t>
+        <w:t>Applied Sciences</w:t>
+      </w:r>
+      <w:r>
+        <w:t>, 13(8), p. 4696. doi:10.3390/app13084696.</w:t>
+      </w:r>
+      <w:r>
+        <w:t xml:space="preserve">            (Accessed: 20 October 2023).</w:t>
+      </w:r>
+    </w:p>
+    <w:p>
+      <w:pPr>
+        <w:pStyle w:val="NormalWeb"/>
+      </w:pPr>
+      <w:r>
+        <w:t>Grieves, M., 2014. Digital twin: manufacturing excellence through virtual factory replication. White paper, 1(2014), pp.1-7.</w:t>
+      </w:r>
+      <w:r>
+        <w:t xml:space="preserve"> (Accessed: 18 October 2023).</w:t>
       </w:r>
     </w:p>
     <w:p>
@@ -12174,22 +14874,27 @@
         <w:ind w:left="567" w:hanging="567"/>
       </w:pPr>
       <w:r>
-        <w:t xml:space="preserve">D’Amico, D. </w:t>
-      </w:r>
-      <w:r>
-        <w:t>et al.</w:t>
-      </w:r>
-      <w:r>
-        <w:t xml:space="preserve"> (2019) ‘Conceptual framework of a digital twin to evaluate the degradation status of complex engineering systems’, </w:t>
-      </w:r>
-      <w:r>
-        <w:t>Procedia CIRP</w:t>
-      </w:r>
-      <w:r>
-        <w:t>, 86, pp. 61–67. doi:10.1016/j.procir.2020.01.043.</w:t>
-      </w:r>
-      <w:r>
-        <w:t xml:space="preserve"> (Accessed: 18 October 2023).</w:t>
+        <w:t xml:space="preserve">Howarth, J. (2023) </w:t>
+      </w:r>
+      <w:r>
+        <w:rPr>
+          <w:i/>
+          <w:iCs/>
+        </w:rPr>
+        <w:t>80+ amazing iot statistics (2024-2030)</w:t>
+      </w:r>
+      <w:r>
+        <w:t xml:space="preserve">, </w:t>
+      </w:r>
+      <w:r>
+        <w:rPr>
+          <w:i/>
+          <w:iCs/>
+        </w:rPr>
+        <w:t>Exploding Topics</w:t>
+      </w:r>
+      <w:r>
+        <w:t xml:space="preserve">. Available at: https://explodingtopics.com/blog/iot-stats (Accessed: 14 November 2023). </w:t>
       </w:r>
     </w:p>
     <w:p>
@@ -12198,33 +14903,27 @@
         <w:ind w:left="567" w:hanging="567"/>
       </w:pPr>
       <w:r>
-        <w:t xml:space="preserve">Gamil, Y. </w:t>
+        <w:t xml:space="preserve">IBM (no date) </w:t>
       </w:r>
       <w:r>
         <w:rPr>
           <w:i/>
           <w:iCs/>
         </w:rPr>
-        <w:t>et al.</w:t>
-      </w:r>
-      <w:r>
-        <w:t xml:space="preserve"> (2020) ‘Internet of things in Construction Industry Revolution 4.0’, </w:t>
+        <w:t>What is a digital twin?</w:t>
+      </w:r>
+      <w:r>
+        <w:t xml:space="preserve">, </w:t>
       </w:r>
       <w:r>
         <w:rPr>
           <w:i/>
           <w:iCs/>
         </w:rPr>
-        <w:t>Journal of Engineering, Design and Technology</w:t>
-      </w:r>
-      <w:r>
-        <w:t xml:space="preserve">, 18(5), pp. 1091–1102. doi:10.1108/jedt-06-2019-0164. Available at: </w:t>
-      </w:r>
-      <w:r>
-        <w:t xml:space="preserve">https://library.ittralee.ie/ </w:t>
-      </w:r>
-      <w:r>
-        <w:t>(Accessed 04 November 2023).</w:t>
+        <w:t>IBM</w:t>
+      </w:r>
+      <w:r>
+        <w:t>. Available at: https://www.ibm.com/topics/what-is-a-digital-twin (Accessed: 18 October 2023).</w:t>
       </w:r>
     </w:p>
     <w:p>
@@ -12233,41 +14932,67 @@
         <w:ind w:left="567" w:hanging="567"/>
       </w:pPr>
       <w:r>
-        <w:t xml:space="preserve">Gao, P. </w:t>
+        <w:t xml:space="preserve">Il-Agure, Z. and Dempere, J. (2022) ‘Review of data visualization techniques in IOT Data’, </w:t>
       </w:r>
       <w:r>
         <w:rPr>
           <w:i/>
           <w:iCs/>
         </w:rPr>
-        <w:t>et al.</w:t>
-      </w:r>
-      <w:r>
-        <w:t xml:space="preserve"> (2023) ‘Prediction system for overhead cranes based on Digital Twin Technology’, </w:t>
+        <w:t>2022 8th International Conference on Information Technology Trends (ITT)</w:t>
+      </w:r>
+      <w:r>
+        <w:t xml:space="preserve"> [Preprint]. doi:10.1109/itt56123.2022.9863948. Available at: </w:t>
+      </w:r>
+      <w:r>
+        <w:t>https://library.ittralee.ie/</w:t>
+      </w:r>
+      <w:r>
+        <w:t xml:space="preserve"> (Accessed 14 November 2023).</w:t>
+      </w:r>
+    </w:p>
+    <w:p>
+      <w:pPr>
+        <w:pStyle w:val="NormalWeb"/>
+        <w:ind w:left="567" w:hanging="567"/>
+      </w:pPr>
+      <w:r>
+        <w:t xml:space="preserve">Kahveci, S. </w:t>
       </w:r>
       <w:r>
         <w:rPr>
           <w:i/>
           <w:iCs/>
         </w:rPr>
-        <w:t>Applied Sciences</w:t>
-      </w:r>
-      <w:r>
-        <w:t>, 13(8), p. 4696. doi:10.3390/app13084696.</w:t>
-      </w:r>
-      <w:r>
-        <w:t xml:space="preserve">            (Accessed: 20 October 2023).</w:t>
-      </w:r>
-    </w:p>
-    <w:p>
-      <w:pPr>
-        <w:pStyle w:val="NormalWeb"/>
-      </w:pPr>
-      <w:r>
-        <w:t>Grieves, M., 2014. Digital twin: manufacturing excellence through virtual factory replication. White paper, 1(2014), pp.1-7.</w:t>
-      </w:r>
-      <w:r>
-        <w:t xml:space="preserve"> (Accessed: 18 October 2023).</w:t>
+        <w:t>et al.</w:t>
+      </w:r>
+      <w:r>
+        <w:t xml:space="preserve"> (2022) ‘An end-to-end big data analytics platform for IOT-enabled Smart Factories: A case study of battery module assembly system for electric vehicles’, </w:t>
+      </w:r>
+      <w:r>
+        <w:rPr>
+          <w:i/>
+          <w:iCs/>
+        </w:rPr>
+        <w:t>Journal of Manufacturing Systems</w:t>
+      </w:r>
+      <w:r>
+        <w:t xml:space="preserve">, 63, pp. 214–223. doi:10.1016/j.jmsy.2022.03.010. </w:t>
+      </w:r>
+      <w:r>
+        <w:t xml:space="preserve">Available at: </w:t>
+      </w:r>
+      <w:r>
+        <w:t>https://library.ittralee.ie/</w:t>
+      </w:r>
+      <w:r>
+        <w:t xml:space="preserve"> (Accessed 1</w:t>
+      </w:r>
+      <w:r>
+        <w:t>3</w:t>
+      </w:r>
+      <w:r>
+        <w:t xml:space="preserve"> November 2023).</w:t>
       </w:r>
     </w:p>
     <w:p>
@@ -12277,43 +15002,68 @@
       </w:pPr>
       <w:r>
         <w:lastRenderedPageBreak/>
-        <w:t xml:space="preserve">Howarth, J. (2023) </w:t>
+        <w:t xml:space="preserve">Khan, W.Z. </w:t>
       </w:r>
       <w:r>
         <w:rPr>
           <w:i/>
           <w:iCs/>
         </w:rPr>
-        <w:t xml:space="preserve">80+ amazing </w:t>
-      </w:r>
-      <w:proofErr w:type="spellStart"/>
+        <w:t>et al.</w:t>
+      </w:r>
+      <w:r>
+        <w:t xml:space="preserve"> (2020) ‘Industrial internet of things: Recent advances, enabling technologies and open challenges’, </w:t>
+      </w:r>
       <w:r>
         <w:rPr>
           <w:i/>
           <w:iCs/>
         </w:rPr>
-        <w:t>iot</w:t>
-      </w:r>
-      <w:proofErr w:type="spellEnd"/>
+        <w:t>Computers &amp;amp; Electrical Engineering</w:t>
+      </w:r>
+      <w:r>
+        <w:t xml:space="preserve">, 81, p. 106522. doi:10.1016/j.compeleceng.2019.106522. Available at: </w:t>
+      </w:r>
+      <w:r>
+        <w:t>https://library.ittralee.ie/</w:t>
+      </w:r>
+      <w:r>
+        <w:t xml:space="preserve"> (Accessed 23 November 2023).</w:t>
+      </w:r>
+    </w:p>
+    <w:p>
+      <w:pPr>
+        <w:pStyle w:val="NormalWeb"/>
+        <w:ind w:left="567" w:hanging="567"/>
+      </w:pPr>
+      <w:r>
+        <w:t xml:space="preserve">Leskovsky, R. </w:t>
+      </w:r>
       <w:r>
         <w:rPr>
           <w:i/>
           <w:iCs/>
         </w:rPr>
-        <w:t xml:space="preserve"> statistics (2024-2030)</w:t>
-      </w:r>
-      <w:r>
-        <w:t xml:space="preserve">, </w:t>
+        <w:t>et al.</w:t>
+      </w:r>
+      <w:r>
+        <w:t xml:space="preserve"> (2020) ‘Proposal of digital twin platform based on 3D rendering and IIoT principles using virtual / augmented reality’, </w:t>
       </w:r>
       <w:r>
         <w:rPr>
           <w:i/>
           <w:iCs/>
         </w:rPr>
-        <w:t>Exploding Topics</w:t>
-      </w:r>
-      <w:r>
-        <w:t xml:space="preserve">. Available at: https://explodingtopics.com/blog/iot-stats (Accessed: 14 November 2023). </w:t>
+        <w:t>2020 Cybernetics &amp;amp; Informatics (K&amp;amp;I)</w:t>
+      </w:r>
+      <w:r>
+        <w:t xml:space="preserve"> [Preprint]. doi:10.1109/ki48306.2020.9039804. Available at: </w:t>
+      </w:r>
+      <w:r>
+        <w:t xml:space="preserve">https://library.ittralee.ie/ </w:t>
+      </w:r>
+      <w:r>
+        <w:t>(Accessed 20 October 2023).</w:t>
       </w:r>
     </w:p>
     <w:p>
@@ -12322,39 +15072,95 @@
         <w:ind w:left="567" w:hanging="567"/>
       </w:pPr>
       <w:r>
-        <w:t xml:space="preserve">IBM (no date) </w:t>
+        <w:t>Liebherr (2023)</w:t>
+      </w:r>
+      <w:r>
+        <w:t xml:space="preserve"> 'Screenshot of</w:t>
+      </w:r>
+      <w:r>
+        <w:t xml:space="preserve"> existing DIAMND</w:t>
+      </w:r>
+      <w:r>
+        <w:t xml:space="preserve"> System', </w:t>
+      </w:r>
+      <w:r>
+        <w:t>PNG</w:t>
+      </w:r>
+      <w:r>
+        <w:t xml:space="preserve"> image, sent via email.</w:t>
+      </w:r>
+    </w:p>
+    <w:p>
+      <w:pPr>
+        <w:pStyle w:val="NormalWeb"/>
+        <w:ind w:left="567" w:hanging="567"/>
+      </w:pPr>
+      <w:r>
+        <w:t>McMahon, D. (2023). Personal communication: DIAMND system challenges and improvements.</w:t>
+      </w:r>
+    </w:p>
+    <w:p>
+      <w:pPr>
+        <w:pStyle w:val="NormalWeb"/>
+        <w:ind w:left="567" w:hanging="567"/>
+      </w:pPr>
+      <w:r>
+        <w:t xml:space="preserve">Mukherjee, S. </w:t>
       </w:r>
       <w:r>
         <w:rPr>
           <w:i/>
           <w:iCs/>
         </w:rPr>
-        <w:t xml:space="preserve">What is a digital </w:t>
-      </w:r>
-      <w:proofErr w:type="gramStart"/>
+        <w:t>et al.</w:t>
+      </w:r>
+      <w:r>
+        <w:t xml:space="preserve"> (2022) ‘Leveraging Big Data Analytics in 5g‐enabled IOT and industrial IOT for the development of Sustainable Smart Cities’, </w:t>
+      </w:r>
       <w:r>
         <w:rPr>
           <w:i/>
           <w:iCs/>
         </w:rPr>
-        <w:t>twin?</w:t>
-      </w:r>
-      <w:r>
-        <w:t>,</w:t>
-      </w:r>
-      <w:proofErr w:type="gramEnd"/>
-      <w:r>
-        <w:t xml:space="preserve"> </w:t>
+        <w:t>Transactions on Emerging Telecommunications Technologies</w:t>
+      </w:r>
+      <w:r>
+        <w:t xml:space="preserve">, 33(12). doi:10.1002/ett.4618. Available at: </w:t>
+      </w:r>
+      <w:r>
+        <w:t>https://library.ittralee.ie/</w:t>
+      </w:r>
+      <w:r>
+        <w:t xml:space="preserve"> (Accessed 14 November 2023).</w:t>
+      </w:r>
+    </w:p>
+    <w:p>
+      <w:pPr>
+        <w:pStyle w:val="NormalWeb"/>
+        <w:ind w:left="567" w:hanging="567"/>
+      </w:pPr>
+      <w:r>
+        <w:t xml:space="preserve">Oracle (no date) </w:t>
       </w:r>
       <w:r>
         <w:rPr>
           <w:i/>
           <w:iCs/>
         </w:rPr>
-        <w:t>IBM</w:t>
-      </w:r>
-      <w:r>
-        <w:t>. Available at: https://www.ibm.com/topics/what-is-a-digital-twin (Accessed: 18 October 2023).</w:t>
+        <w:t>What is the Internet of things (IOT)?</w:t>
+      </w:r>
+      <w:r>
+        <w:t xml:space="preserve">, </w:t>
+      </w:r>
+      <w:r>
+        <w:rPr>
+          <w:i/>
+          <w:iCs/>
+        </w:rPr>
+        <w:t>What Is the Internet of Things (IoT)? | Oracle Ireland</w:t>
+      </w:r>
+      <w:r>
+        <w:t xml:space="preserve">. Available at: https://www.oracle.com/ie/internet-of-things/what-is-iot/#why-is-iot-important (Accessed: 05 November 2023). </w:t>
       </w:r>
     </w:p>
     <w:p>
@@ -12363,17 +15169,17 @@
         <w:ind w:left="567" w:hanging="567"/>
       </w:pPr>
       <w:r>
-        <w:t xml:space="preserve">Il-Agure, Z. and Dempere, J. (2022) ‘Review of data visualization techniques in IOT Data’, </w:t>
+        <w:t xml:space="preserve">Rana, R., Paliwal, N. and Singhal, A. (2023) ‘A study of Business Insight Tool using big data analytics’, </w:t>
       </w:r>
       <w:r>
         <w:rPr>
           <w:i/>
           <w:iCs/>
         </w:rPr>
-        <w:t>2022 8th International Conference on Information Technology Trends (ITT)</w:t>
-      </w:r>
-      <w:r>
-        <w:t xml:space="preserve"> [Preprint]. doi:10.1109/itt56123.2022.9863948. Available at: </w:t>
+        <w:t>2023 International Conference on Computational Intelligence, Communication Technology and Networking (CICTN)</w:t>
+      </w:r>
+      <w:r>
+        <w:t xml:space="preserve"> [Preprint]. doi:10.1109/cictn57981.2023.10140726. Available at: </w:t>
       </w:r>
       <w:r>
         <w:t>https://library.ittralee.ie/</w:t>
@@ -12388,42 +15194,27 @@
         <w:ind w:left="567" w:hanging="567"/>
       </w:pPr>
       <w:r>
-        <w:t xml:space="preserve">Kahveci, S. </w:t>
+        <w:t xml:space="preserve">Rouse, M. (2023) </w:t>
       </w:r>
       <w:r>
         <w:rPr>
           <w:i/>
           <w:iCs/>
         </w:rPr>
-        <w:t>et al.</w:t>
-      </w:r>
-      <w:r>
-        <w:t xml:space="preserve"> (2022) ‘An end-to-end big data analytics platform for IOT-enabled Smart Factories: A case study of battery module assembly system for electric vehicles’, </w:t>
+        <w:t>What is a communication protocol? - definition from Techopedia</w:t>
+      </w:r>
+      <w:r>
+        <w:t xml:space="preserve">, </w:t>
       </w:r>
       <w:r>
         <w:rPr>
           <w:i/>
           <w:iCs/>
         </w:rPr>
-        <w:t>Journal of Manufacturing Systems</w:t>
-      </w:r>
-      <w:r>
-        <w:t xml:space="preserve">, 63, pp. 214–223. doi:10.1016/j.jmsy.2022.03.010. </w:t>
-      </w:r>
-      <w:r>
-        <w:t xml:space="preserve">Available at: </w:t>
-      </w:r>
-      <w:r>
-        <w:t>https://library.ittralee.ie/</w:t>
-      </w:r>
-      <w:r>
-        <w:t xml:space="preserve"> (Accessed 1</w:t>
-      </w:r>
-      <w:r>
-        <w:t>3</w:t>
-      </w:r>
-      <w:r>
-        <w:t xml:space="preserve"> November 2023).</w:t>
+        <w:t>Communication Protocol</w:t>
+      </w:r>
+      <w:r>
+        <w:t xml:space="preserve">. Available at: https://www.techopedia.com/definition/25705/communication-protocol (Accessed: 04 October 2023). </w:t>
       </w:r>
     </w:p>
     <w:p>
@@ -12432,7 +15223,7 @@
         <w:ind w:left="567" w:hanging="567"/>
       </w:pPr>
       <w:r>
-        <w:t xml:space="preserve">Khan, W.Z. </w:t>
+        <w:t xml:space="preserve">Sjarov, M. </w:t>
       </w:r>
       <w:r>
         <w:rPr>
@@ -12442,23 +15233,41 @@
         <w:t>et al.</w:t>
       </w:r>
       <w:r>
-        <w:t xml:space="preserve"> (2020) ‘Industrial internet of things: Recent advances, enabling technologies and open challenges’, </w:t>
+        <w:t xml:space="preserve"> (2020) ‘The digital twin concept in industry – a review and systematization’,</w:t>
       </w:r>
       <w:r>
         <w:rPr>
           <w:i/>
           <w:iCs/>
         </w:rPr>
-        <w:t>Computers &amp;amp; Electrical Engineering</w:t>
-      </w:r>
-      <w:r>
-        <w:t xml:space="preserve">, 81, p. 106522. doi:10.1016/j.compeleceng.2019.106522. Available at: </w:t>
-      </w:r>
-      <w:r>
-        <w:t>https://library.ittralee.ie/</w:t>
-      </w:r>
-      <w:r>
-        <w:t xml:space="preserve"> (Accessed 23 November 2023).</w:t>
+        <w:t>2020 25th IEEE International Conference on Emerging Technologies and Factory Automation (ETFA)</w:t>
+      </w:r>
+      <w:r>
+        <w:t xml:space="preserve"> [Preprint]. doi:10.1109/etfa46521.2020.9212089. </w:t>
+      </w:r>
+      <w:r>
+        <w:t xml:space="preserve">Available at: </w:t>
+      </w:r>
+      <w:r>
+        <w:t xml:space="preserve">https://library.ittralee.ie/ </w:t>
+      </w:r>
+      <w:r>
+        <w:t>(</w:t>
+      </w:r>
+      <w:r>
+        <w:t xml:space="preserve">Accessed 18 </w:t>
+      </w:r>
+      <w:r>
+        <w:t xml:space="preserve">October </w:t>
+      </w:r>
+      <w:r>
+        <w:t>2023</w:t>
+      </w:r>
+      <w:r>
+        <w:t>)</w:t>
+      </w:r>
+      <w:r>
+        <w:t>.</w:t>
       </w:r>
     </w:p>
     <w:p>
@@ -12467,57 +15276,61 @@
         <w:ind w:left="567" w:hanging="567"/>
       </w:pPr>
       <w:r>
-        <w:t xml:space="preserve">Leskovsky, R. </w:t>
+        <w:t xml:space="preserve">Unity (no date) </w:t>
       </w:r>
       <w:r>
         <w:rPr>
           <w:i/>
           <w:iCs/>
         </w:rPr>
-        <w:t>et al.</w:t>
-      </w:r>
-      <w:r>
-        <w:t xml:space="preserve"> (2020) ‘Proposal of digital twin platform based on 3D rendering and </w:t>
-      </w:r>
-      <w:proofErr w:type="spellStart"/>
-      <w:r>
-        <w:t>IIoT</w:t>
-      </w:r>
-      <w:proofErr w:type="spellEnd"/>
-      <w:r>
-        <w:t xml:space="preserve"> principles using virtual / augmented reality’, </w:t>
+        <w:t>Digital Twins</w:t>
+      </w:r>
+      <w:r>
+        <w:t xml:space="preserve">, </w:t>
       </w:r>
       <w:r>
         <w:rPr>
           <w:i/>
           <w:iCs/>
         </w:rPr>
-        <w:t>2020 Cybernetics &amp;amp; Informatics (</w:t>
-      </w:r>
-      <w:proofErr w:type="spellStart"/>
+        <w:t>Unity</w:t>
+      </w:r>
+      <w:r>
+        <w:t>. Available at: https://unity.com/solutions/digital-twins (Accessed: 20 October 2023).</w:t>
+      </w:r>
+    </w:p>
+    <w:p>
+      <w:pPr>
+        <w:pStyle w:val="NormalWeb"/>
+        <w:ind w:left="567" w:hanging="567"/>
+      </w:pPr>
+      <w:r>
+        <w:t xml:space="preserve">Wang, K.-J., Lee, Y.-H. and Angelica, S. (2020) ‘Digital Twin Design for real-time monitoring – a case study of Die Cutting Machine’, </w:t>
+      </w:r>
       <w:r>
         <w:rPr>
           <w:i/>
           <w:iCs/>
         </w:rPr>
-        <w:t>K&amp;amp;I</w:t>
-      </w:r>
-      <w:proofErr w:type="spellEnd"/>
-      <w:r>
-        <w:rPr>
-          <w:i/>
-          <w:iCs/>
-        </w:rPr>
-        <w:t>)</w:t>
-      </w:r>
-      <w:r>
-        <w:t xml:space="preserve"> [Preprint]. doi:10.1109/ki48306.2020.9039804. Available at: </w:t>
+        <w:t>International Journal of Production Research</w:t>
+      </w:r>
+      <w:r>
+        <w:t xml:space="preserve">, 59(21), pp. 6471–6485. doi:10.1080/00207543.2020.1817999. </w:t>
+      </w:r>
+      <w:r>
+        <w:t xml:space="preserve">Available at: </w:t>
       </w:r>
       <w:r>
         <w:t xml:space="preserve">https://library.ittralee.ie/ </w:t>
       </w:r>
       <w:r>
-        <w:t>(Accessed 20 October 2023).</w:t>
+        <w:t xml:space="preserve">(Accessed </w:t>
+      </w:r>
+      <w:r>
+        <w:t>17</w:t>
+      </w:r>
+      <w:r>
+        <w:t xml:space="preserve"> November 2023).</w:t>
       </w:r>
     </w:p>
     <w:p>
@@ -12526,284 +15339,7 @@
         <w:ind w:left="567" w:hanging="567"/>
       </w:pPr>
       <w:r>
-        <w:t>Liebherr (2023)</w:t>
-      </w:r>
-      <w:r>
-        <w:t xml:space="preserve"> 'Screenshot of</w:t>
-      </w:r>
-      <w:r>
-        <w:t xml:space="preserve"> existing DIAMND</w:t>
-      </w:r>
-      <w:r>
-        <w:t xml:space="preserve"> System', </w:t>
-      </w:r>
-      <w:r>
-        <w:t>PNG</w:t>
-      </w:r>
-      <w:r>
-        <w:t xml:space="preserve"> image, sent via email.</w:t>
-      </w:r>
-    </w:p>
-    <w:p>
-      <w:pPr>
-        <w:pStyle w:val="NormalWeb"/>
-        <w:ind w:left="567" w:hanging="567"/>
-      </w:pPr>
-      <w:r>
-        <w:t xml:space="preserve">Mukherjee, S. </w:t>
-      </w:r>
-      <w:r>
-        <w:rPr>
-          <w:i/>
-          <w:iCs/>
-        </w:rPr>
-        <w:t>et al.</w:t>
-      </w:r>
-      <w:r>
-        <w:t xml:space="preserve"> (2022) ‘Leveraging Big Data Analytics in 5g‐enabled IOT and industrial IOT for the development of Sustainable Smart Cities’, </w:t>
-      </w:r>
-      <w:r>
-        <w:rPr>
-          <w:i/>
-          <w:iCs/>
-        </w:rPr>
-        <w:t>Transactions on Emerging Telecommunications Technologies</w:t>
-      </w:r>
-      <w:r>
-        <w:t xml:space="preserve">, 33(12). doi:10.1002/ett.4618. Available at: </w:t>
-      </w:r>
-      <w:r>
-        <w:t>https://library.ittralee.ie/</w:t>
-      </w:r>
-      <w:r>
-        <w:t xml:space="preserve"> (Accessed 14 November 2023).</w:t>
-      </w:r>
-    </w:p>
-    <w:p>
-      <w:pPr>
-        <w:pStyle w:val="NormalWeb"/>
-        <w:ind w:left="567" w:hanging="567"/>
-      </w:pPr>
-      <w:r>
-        <w:t xml:space="preserve">Oracle (no date) </w:t>
-      </w:r>
-      <w:r>
-        <w:rPr>
-          <w:i/>
-          <w:iCs/>
-        </w:rPr>
-        <w:t>What is the Internet of things (IOT</w:t>
-      </w:r>
-      <w:proofErr w:type="gramStart"/>
-      <w:r>
-        <w:rPr>
-          <w:i/>
-          <w:iCs/>
-        </w:rPr>
-        <w:t>)?</w:t>
-      </w:r>
-      <w:r>
-        <w:t>,</w:t>
-      </w:r>
-      <w:proofErr w:type="gramEnd"/>
-      <w:r>
-        <w:t xml:space="preserve"> </w:t>
-      </w:r>
-      <w:r>
-        <w:rPr>
-          <w:i/>
-          <w:iCs/>
-        </w:rPr>
-        <w:t>What Is the Internet of Things (IoT)? | Oracle Ireland</w:t>
-      </w:r>
-      <w:r>
-        <w:t xml:space="preserve">. Available at: https://www.oracle.com/ie/internet-of-things/what-is-iot/#why-is-iot-important (Accessed: 05 November 2023). </w:t>
-      </w:r>
-    </w:p>
-    <w:p>
-      <w:pPr>
-        <w:pStyle w:val="NormalWeb"/>
-        <w:ind w:left="567" w:hanging="567"/>
-      </w:pPr>
-      <w:r>
-        <w:t xml:space="preserve">Rana, R., Paliwal, N. and Singhal, A. (2023) ‘A study of Business Insight Tool using big data analytics’, </w:t>
-      </w:r>
-      <w:r>
-        <w:rPr>
-          <w:i/>
-          <w:iCs/>
-        </w:rPr>
-        <w:t>2023 International Conference on Computational Intelligence, Communication Technology and Networking (CICTN)</w:t>
-      </w:r>
-      <w:r>
-        <w:t xml:space="preserve"> [Preprint]. doi:10.1109/cictn57981.2023.10140726. Available at: </w:t>
-      </w:r>
-      <w:r>
-        <w:t>https://library.ittralee.ie/</w:t>
-      </w:r>
-      <w:r>
-        <w:t xml:space="preserve"> (Accessed 14 November 2023).</w:t>
-      </w:r>
-    </w:p>
-    <w:p>
-      <w:pPr>
-        <w:pStyle w:val="NormalWeb"/>
-        <w:ind w:left="567" w:hanging="567"/>
-      </w:pPr>
-      <w:r>
-        <w:t xml:space="preserve">Rouse, M. (2023) </w:t>
-      </w:r>
-      <w:r>
-        <w:rPr>
-          <w:i/>
-          <w:iCs/>
-        </w:rPr>
-        <w:t>What is a communication protocol? - definition from Techopedia</w:t>
-      </w:r>
-      <w:r>
-        <w:t xml:space="preserve">, </w:t>
-      </w:r>
-      <w:r>
-        <w:rPr>
-          <w:i/>
-          <w:iCs/>
-        </w:rPr>
-        <w:t>Communication Protocol</w:t>
-      </w:r>
-      <w:r>
-        <w:t xml:space="preserve">. Available at: https://www.techopedia.com/definition/25705/communication-protocol (Accessed: 04 October 2023). </w:t>
-      </w:r>
-    </w:p>
-    <w:p>
-      <w:pPr>
-        <w:pStyle w:val="NormalWeb"/>
-        <w:ind w:left="567" w:hanging="567"/>
-      </w:pPr>
-      <w:r>
-        <w:t xml:space="preserve">Sjarov, M. </w:t>
-      </w:r>
-      <w:r>
-        <w:rPr>
-          <w:i/>
-          <w:iCs/>
-        </w:rPr>
-        <w:t>et al.</w:t>
-      </w:r>
-      <w:r>
-        <w:t xml:space="preserve"> (2020) ‘The digital twin concept in industry – a review and systematization’,</w:t>
-      </w:r>
-      <w:r>
-        <w:rPr>
-          <w:i/>
-          <w:iCs/>
-        </w:rPr>
-        <w:t xml:space="preserve">2020 25th IEEE International Conference on Emerging Technologies </w:t>
-      </w:r>
-      <w:r>
-        <w:rPr>
-          <w:i/>
-          <w:iCs/>
-        </w:rPr>
         <w:lastRenderedPageBreak/>
-        <w:t>and Factory Automation (ETFA)</w:t>
-      </w:r>
-      <w:r>
-        <w:t xml:space="preserve"> [Preprint]. doi:10.1109/etfa46521.2020.9212089. </w:t>
-      </w:r>
-      <w:r>
-        <w:t xml:space="preserve">Available at: </w:t>
-      </w:r>
-      <w:r>
-        <w:t xml:space="preserve">https://library.ittralee.ie/ </w:t>
-      </w:r>
-      <w:r>
-        <w:t>(</w:t>
-      </w:r>
-      <w:r>
-        <w:t xml:space="preserve">Accessed 18 </w:t>
-      </w:r>
-      <w:r>
-        <w:t xml:space="preserve">October </w:t>
-      </w:r>
-      <w:r>
-        <w:t>2023</w:t>
-      </w:r>
-      <w:r>
-        <w:t>)</w:t>
-      </w:r>
-      <w:r>
-        <w:t>.</w:t>
-      </w:r>
-    </w:p>
-    <w:p>
-      <w:pPr>
-        <w:pStyle w:val="NormalWeb"/>
-        <w:ind w:left="567" w:hanging="567"/>
-      </w:pPr>
-      <w:r>
-        <w:t xml:space="preserve">Unity (no date) </w:t>
-      </w:r>
-      <w:r>
-        <w:rPr>
-          <w:i/>
-          <w:iCs/>
-        </w:rPr>
-        <w:t>Digital Twins</w:t>
-      </w:r>
-      <w:r>
-        <w:t xml:space="preserve">, </w:t>
-      </w:r>
-      <w:r>
-        <w:rPr>
-          <w:i/>
-          <w:iCs/>
-        </w:rPr>
-        <w:t>Unity</w:t>
-      </w:r>
-      <w:r>
-        <w:t>. Available at: https://unity.com/solutions/digital-twins (Accessed: 20 October 2023).</w:t>
-      </w:r>
-    </w:p>
-    <w:p>
-      <w:pPr>
-        <w:pStyle w:val="NormalWeb"/>
-        <w:ind w:left="567" w:hanging="567"/>
-      </w:pPr>
-      <w:r>
-        <w:t xml:space="preserve">Wang, K.-J., Lee, Y.-H. and Angelica, S. (2020) ‘Digital Twin Design for real-time monitoring – a case study of Die Cutting Machine’, </w:t>
-      </w:r>
-      <w:r>
-        <w:rPr>
-          <w:i/>
-          <w:iCs/>
-        </w:rPr>
-        <w:t>International Journal of Production Research</w:t>
-      </w:r>
-      <w:r>
-        <w:t xml:space="preserve">, 59(21), pp. 6471–6485. doi:10.1080/00207543.2020.1817999. </w:t>
-      </w:r>
-      <w:r>
-        <w:t xml:space="preserve">Available at: </w:t>
-      </w:r>
-      <w:r>
-        <w:t xml:space="preserve">https://library.ittralee.ie/ </w:t>
-      </w:r>
-      <w:r>
-        <w:t xml:space="preserve">(Accessed </w:t>
-      </w:r>
-      <w:r>
-        <w:t>17</w:t>
-      </w:r>
-      <w:r>
-        <w:t xml:space="preserve"> November 2023).</w:t>
-      </w:r>
-    </w:p>
-    <w:p>
-      <w:pPr>
-        <w:pStyle w:val="NormalWeb"/>
-        <w:ind w:left="567" w:hanging="567"/>
-      </w:pPr>
-      <w:r>
         <w:t xml:space="preserve">Zhou, Y. </w:t>
       </w:r>
       <w:r>
@@ -15252,6 +17788,18 @@
     <w:basedOn w:val="DefaultParagraphFont"/>
     <w:rsid w:val="00594B36"/>
   </w:style>
+  <w:style w:type="character" w:styleId="UnresolvedMention">
+    <w:name w:val="Unresolved Mention"/>
+    <w:basedOn w:val="DefaultParagraphFont"/>
+    <w:uiPriority w:val="99"/>
+    <w:semiHidden/>
+    <w:unhideWhenUsed/>
+    <w:rsid w:val="00870B65"/>
+    <w:rPr>
+      <w:color w:val="605E5C"/>
+      <w:shd w:val="clear" w:color="auto" w:fill="E1DFDD"/>
+    </w:rPr>
+  </w:style>
 </w:styles>
 </file>
 

--- a/JosephDiggins_FYP.docx
+++ b/JosephDiggins_FYP.docx
@@ -508,7 +508,7 @@
           <w:r>
             <w:fldChar w:fldCharType="separate"/>
           </w:r>
-          <w:hyperlink w:anchor="_Toc151826953" w:history="1">
+          <w:hyperlink w:anchor="_Toc152767348" w:history="1">
             <w:r>
               <w:rPr>
                 <w:rStyle w:val="Hyperlink"/>
@@ -550,7 +550,7 @@
                 <w:noProof/>
                 <w:webHidden/>
               </w:rPr>
-              <w:instrText xml:space="preserve"> PAGEREF _Toc151826953 \h </w:instrText>
+              <w:instrText xml:space="preserve"> PAGEREF _Toc152767348 \h </w:instrText>
             </w:r>
             <w:r>
               <w:rPr>
@@ -594,7 +594,7 @@
               <w:lang w:eastAsia="en-IE"/>
             </w:rPr>
           </w:pPr>
-          <w:hyperlink w:anchor="_Toc151826954" w:history="1">
+          <w:hyperlink w:anchor="_Toc152767349" w:history="1">
             <w:r>
               <w:rPr>
                 <w:rStyle w:val="Hyperlink"/>
@@ -636,7 +636,7 @@
                 <w:noProof/>
                 <w:webHidden/>
               </w:rPr>
-              <w:instrText xml:space="preserve"> PAGEREF _Toc151826954 \h </w:instrText>
+              <w:instrText xml:space="preserve"> PAGEREF _Toc152767349 \h </w:instrText>
             </w:r>
             <w:r>
               <w:rPr>
@@ -680,7 +680,7 @@
               <w:lang w:eastAsia="en-IE"/>
             </w:rPr>
           </w:pPr>
-          <w:hyperlink w:anchor="_Toc151826955" w:history="1">
+          <w:hyperlink w:anchor="_Toc152767350" w:history="1">
             <w:r>
               <w:rPr>
                 <w:rStyle w:val="Hyperlink"/>
@@ -722,7 +722,7 @@
                 <w:noProof/>
                 <w:webHidden/>
               </w:rPr>
-              <w:instrText xml:space="preserve"> PAGEREF _Toc151826955 \h </w:instrText>
+              <w:instrText xml:space="preserve"> PAGEREF _Toc152767350 \h </w:instrText>
             </w:r>
             <w:r>
               <w:rPr>
@@ -766,7 +766,7 @@
               <w:lang w:eastAsia="en-IE"/>
             </w:rPr>
           </w:pPr>
-          <w:hyperlink w:anchor="_Toc151826958" w:history="1">
+          <w:hyperlink w:anchor="_Toc152767353" w:history="1">
             <w:r>
               <w:rPr>
                 <w:rStyle w:val="Hyperlink"/>
@@ -808,7 +808,7 @@
                 <w:noProof/>
                 <w:webHidden/>
               </w:rPr>
-              <w:instrText xml:space="preserve"> PAGEREF _Toc151826958 \h </w:instrText>
+              <w:instrText xml:space="preserve"> PAGEREF _Toc152767353 \h </w:instrText>
             </w:r>
             <w:r>
               <w:rPr>
@@ -852,7 +852,7 @@
               <w:lang w:eastAsia="en-IE"/>
             </w:rPr>
           </w:pPr>
-          <w:hyperlink w:anchor="_Toc151826959" w:history="1">
+          <w:hyperlink w:anchor="_Toc152767354" w:history="1">
             <w:r>
               <w:rPr>
                 <w:rStyle w:val="Hyperlink"/>
@@ -894,7 +894,7 @@
                 <w:noProof/>
                 <w:webHidden/>
               </w:rPr>
-              <w:instrText xml:space="preserve"> PAGEREF _Toc151826959 \h </w:instrText>
+              <w:instrText xml:space="preserve"> PAGEREF _Toc152767354 \h </w:instrText>
             </w:r>
             <w:r>
               <w:rPr>
@@ -938,7 +938,7 @@
               <w:lang w:eastAsia="en-IE"/>
             </w:rPr>
           </w:pPr>
-          <w:hyperlink w:anchor="_Toc151826960" w:history="1">
+          <w:hyperlink w:anchor="_Toc152767355" w:history="1">
             <w:r>
               <w:rPr>
                 <w:rStyle w:val="Hyperlink"/>
@@ -980,7 +980,7 @@
                 <w:noProof/>
                 <w:webHidden/>
               </w:rPr>
-              <w:instrText xml:space="preserve"> PAGEREF _Toc151826960 \h </w:instrText>
+              <w:instrText xml:space="preserve"> PAGEREF _Toc152767355 \h </w:instrText>
             </w:r>
             <w:r>
               <w:rPr>
@@ -1024,7 +1024,7 @@
               <w:lang w:eastAsia="en-IE"/>
             </w:rPr>
           </w:pPr>
-          <w:hyperlink w:anchor="_Toc151826965" w:history="1">
+          <w:hyperlink w:anchor="_Toc152767360" w:history="1">
             <w:r>
               <w:rPr>
                 <w:rStyle w:val="Hyperlink"/>
@@ -1066,7 +1066,7 @@
                 <w:noProof/>
                 <w:webHidden/>
               </w:rPr>
-              <w:instrText xml:space="preserve"> PAGEREF _Toc151826965 \h </w:instrText>
+              <w:instrText xml:space="preserve"> PAGEREF _Toc152767360 \h </w:instrText>
             </w:r>
             <w:r>
               <w:rPr>
@@ -1110,7 +1110,7 @@
               <w:lang w:eastAsia="en-IE"/>
             </w:rPr>
           </w:pPr>
-          <w:hyperlink w:anchor="_Toc151826971" w:history="1">
+          <w:hyperlink w:anchor="_Toc152767366" w:history="1">
             <w:r>
               <w:rPr>
                 <w:rStyle w:val="Hyperlink"/>
@@ -1152,7 +1152,7 @@
                 <w:noProof/>
                 <w:webHidden/>
               </w:rPr>
-              <w:instrText xml:space="preserve"> PAGEREF _Toc151826971 \h </w:instrText>
+              <w:instrText xml:space="preserve"> PAGEREF _Toc152767366 \h </w:instrText>
             </w:r>
             <w:r>
               <w:rPr>
@@ -1196,7 +1196,7 @@
               <w:lang w:eastAsia="en-IE"/>
             </w:rPr>
           </w:pPr>
-          <w:hyperlink w:anchor="_Toc151826972" w:history="1">
+          <w:hyperlink w:anchor="_Toc152767367" w:history="1">
             <w:r>
               <w:rPr>
                 <w:rStyle w:val="Hyperlink"/>
@@ -1238,7 +1238,7 @@
                 <w:noProof/>
                 <w:webHidden/>
               </w:rPr>
-              <w:instrText xml:space="preserve"> PAGEREF _Toc151826972 \h </w:instrText>
+              <w:instrText xml:space="preserve"> PAGEREF _Toc152767367 \h </w:instrText>
             </w:r>
             <w:r>
               <w:rPr>
@@ -1282,7 +1282,7 @@
               <w:lang w:eastAsia="en-IE"/>
             </w:rPr>
           </w:pPr>
-          <w:hyperlink w:anchor="_Toc151826973" w:history="1">
+          <w:hyperlink w:anchor="_Toc152767368" w:history="1">
             <w:r>
               <w:rPr>
                 <w:rStyle w:val="Hyperlink"/>
@@ -1324,7 +1324,7 @@
                 <w:noProof/>
                 <w:webHidden/>
               </w:rPr>
-              <w:instrText xml:space="preserve"> PAGEREF _Toc151826973 \h </w:instrText>
+              <w:instrText xml:space="preserve"> PAGEREF _Toc152767368 \h </w:instrText>
             </w:r>
             <w:r>
               <w:rPr>
@@ -1368,7 +1368,7 @@
               <w:lang w:eastAsia="en-IE"/>
             </w:rPr>
           </w:pPr>
-          <w:hyperlink w:anchor="_Toc151826974" w:history="1">
+          <w:hyperlink w:anchor="_Toc152767369" w:history="1">
             <w:r>
               <w:rPr>
                 <w:rStyle w:val="Hyperlink"/>
@@ -1410,7 +1410,7 @@
                 <w:noProof/>
                 <w:webHidden/>
               </w:rPr>
-              <w:instrText xml:space="preserve"> PAGEREF _Toc151826974 \h </w:instrText>
+              <w:instrText xml:space="preserve"> PAGEREF _Toc152767369 \h </w:instrText>
             </w:r>
             <w:r>
               <w:rPr>
@@ -1454,7 +1454,7 @@
               <w:lang w:eastAsia="en-IE"/>
             </w:rPr>
           </w:pPr>
-          <w:hyperlink w:anchor="_Toc151826975" w:history="1">
+          <w:hyperlink w:anchor="_Toc152767370" w:history="1">
             <w:r>
               <w:rPr>
                 <w:rStyle w:val="Hyperlink"/>
@@ -1496,7 +1496,7 @@
                 <w:noProof/>
                 <w:webHidden/>
               </w:rPr>
-              <w:instrText xml:space="preserve"> PAGEREF _Toc151826975 \h </w:instrText>
+              <w:instrText xml:space="preserve"> PAGEREF _Toc152767370 \h </w:instrText>
             </w:r>
             <w:r>
               <w:rPr>
@@ -1540,7 +1540,7 @@
               <w:lang w:eastAsia="en-IE"/>
             </w:rPr>
           </w:pPr>
-          <w:hyperlink w:anchor="_Toc151826982" w:history="1">
+          <w:hyperlink w:anchor="_Toc152767377" w:history="1">
             <w:r>
               <w:rPr>
                 <w:rStyle w:val="Hyperlink"/>
@@ -1582,7 +1582,7 @@
                 <w:noProof/>
                 <w:webHidden/>
               </w:rPr>
-              <w:instrText xml:space="preserve"> PAGEREF _Toc151826982 \h </w:instrText>
+              <w:instrText xml:space="preserve"> PAGEREF _Toc152767377 \h </w:instrText>
             </w:r>
             <w:r>
               <w:rPr>
@@ -1626,7 +1626,7 @@
               <w:lang w:eastAsia="en-IE"/>
             </w:rPr>
           </w:pPr>
-          <w:hyperlink w:anchor="_Toc151826983" w:history="1">
+          <w:hyperlink w:anchor="_Toc152767378" w:history="1">
             <w:r>
               <w:rPr>
                 <w:rStyle w:val="Hyperlink"/>
@@ -1668,7 +1668,7 @@
                 <w:noProof/>
                 <w:webHidden/>
               </w:rPr>
-              <w:instrText xml:space="preserve"> PAGEREF _Toc151826983 \h </w:instrText>
+              <w:instrText xml:space="preserve"> PAGEREF _Toc152767378 \h </w:instrText>
             </w:r>
             <w:r>
               <w:rPr>
@@ -1688,7 +1688,7 @@
                 <w:noProof/>
                 <w:webHidden/>
               </w:rPr>
-              <w:t>8</w:t>
+              <w:t>9</w:t>
             </w:r>
             <w:r>
               <w:rPr>
@@ -1712,7 +1712,7 @@
               <w:lang w:eastAsia="en-IE"/>
             </w:rPr>
           </w:pPr>
-          <w:hyperlink w:anchor="_Toc151826992" w:history="1">
+          <w:hyperlink w:anchor="_Toc152767387" w:history="1">
             <w:r>
               <w:rPr>
                 <w:rStyle w:val="Hyperlink"/>
@@ -1754,7 +1754,7 @@
                 <w:noProof/>
                 <w:webHidden/>
               </w:rPr>
-              <w:instrText xml:space="preserve"> PAGEREF _Toc151826992 \h </w:instrText>
+              <w:instrText xml:space="preserve"> PAGEREF _Toc152767387 \h </w:instrText>
             </w:r>
             <w:r>
               <w:rPr>
@@ -1798,7 +1798,7 @@
               <w:lang w:eastAsia="en-IE"/>
             </w:rPr>
           </w:pPr>
-          <w:hyperlink w:anchor="_Toc151826993" w:history="1">
+          <w:hyperlink w:anchor="_Toc152767388" w:history="1">
             <w:r>
               <w:rPr>
                 <w:rStyle w:val="Hyperlink"/>
@@ -1840,7 +1840,7 @@
                 <w:noProof/>
                 <w:webHidden/>
               </w:rPr>
-              <w:instrText xml:space="preserve"> PAGEREF _Toc151826993 \h </w:instrText>
+              <w:instrText xml:space="preserve"> PAGEREF _Toc152767388 \h </w:instrText>
             </w:r>
             <w:r>
               <w:rPr>
@@ -1884,7 +1884,7 @@
               <w:lang w:eastAsia="en-IE"/>
             </w:rPr>
           </w:pPr>
-          <w:hyperlink w:anchor="_Toc151826994" w:history="1">
+          <w:hyperlink w:anchor="_Toc152767389" w:history="1">
             <w:r>
               <w:rPr>
                 <w:rStyle w:val="Hyperlink"/>
@@ -1926,7 +1926,7 @@
                 <w:noProof/>
                 <w:webHidden/>
               </w:rPr>
-              <w:instrText xml:space="preserve"> PAGEREF _Toc151826994 \h </w:instrText>
+              <w:instrText xml:space="preserve"> PAGEREF _Toc152767389 \h </w:instrText>
             </w:r>
             <w:r>
               <w:rPr>
@@ -1970,7 +1970,7 @@
               <w:lang w:eastAsia="en-IE"/>
             </w:rPr>
           </w:pPr>
-          <w:hyperlink w:anchor="_Toc151826995" w:history="1">
+          <w:hyperlink w:anchor="_Toc152767390" w:history="1">
             <w:r>
               <w:rPr>
                 <w:rStyle w:val="Hyperlink"/>
@@ -2012,7 +2012,7 @@
                 <w:noProof/>
                 <w:webHidden/>
               </w:rPr>
-              <w:instrText xml:space="preserve"> PAGEREF _Toc151826995 \h </w:instrText>
+              <w:instrText xml:space="preserve"> PAGEREF _Toc152767390 \h </w:instrText>
             </w:r>
             <w:r>
               <w:rPr>
@@ -2056,7 +2056,7 @@
               <w:lang w:eastAsia="en-IE"/>
             </w:rPr>
           </w:pPr>
-          <w:hyperlink w:anchor="_Toc151827003" w:history="1">
+          <w:hyperlink w:anchor="_Toc152767398" w:history="1">
             <w:r>
               <w:rPr>
                 <w:rStyle w:val="Hyperlink"/>
@@ -2098,7 +2098,7 @@
                 <w:noProof/>
                 <w:webHidden/>
               </w:rPr>
-              <w:instrText xml:space="preserve"> PAGEREF _Toc151827003 \h </w:instrText>
+              <w:instrText xml:space="preserve"> PAGEREF _Toc152767398 \h </w:instrText>
             </w:r>
             <w:r>
               <w:rPr>
@@ -2142,7 +2142,7 @@
               <w:lang w:eastAsia="en-IE"/>
             </w:rPr>
           </w:pPr>
-          <w:hyperlink w:anchor="_Toc151827004" w:history="1">
+          <w:hyperlink w:anchor="_Toc152767399" w:history="1">
             <w:r>
               <w:rPr>
                 <w:rStyle w:val="Hyperlink"/>
@@ -2184,7 +2184,7 @@
                 <w:noProof/>
                 <w:webHidden/>
               </w:rPr>
-              <w:instrText xml:space="preserve"> PAGEREF _Toc151827004 \h </w:instrText>
+              <w:instrText xml:space="preserve"> PAGEREF _Toc152767399 \h </w:instrText>
             </w:r>
             <w:r>
               <w:rPr>
@@ -2228,7 +2228,7 @@
               <w:lang w:eastAsia="en-IE"/>
             </w:rPr>
           </w:pPr>
-          <w:hyperlink w:anchor="_Toc151827005" w:history="1">
+          <w:hyperlink w:anchor="_Toc152767400" w:history="1">
             <w:r>
               <w:rPr>
                 <w:rStyle w:val="Hyperlink"/>
@@ -2270,7 +2270,7 @@
                 <w:noProof/>
                 <w:webHidden/>
               </w:rPr>
-              <w:instrText xml:space="preserve"> PAGEREF _Toc151827005 \h </w:instrText>
+              <w:instrText xml:space="preserve"> PAGEREF _Toc152767400 \h </w:instrText>
             </w:r>
             <w:r>
               <w:rPr>
@@ -2314,7 +2314,7 @@
               <w:lang w:eastAsia="en-IE"/>
             </w:rPr>
           </w:pPr>
-          <w:hyperlink w:anchor="_Toc151827006" w:history="1">
+          <w:hyperlink w:anchor="_Toc152767401" w:history="1">
             <w:r>
               <w:rPr>
                 <w:rStyle w:val="Hyperlink"/>
@@ -2356,7 +2356,7 @@
                 <w:noProof/>
                 <w:webHidden/>
               </w:rPr>
-              <w:instrText xml:space="preserve"> PAGEREF _Toc151827006 \h </w:instrText>
+              <w:instrText xml:space="preserve"> PAGEREF _Toc152767401 \h </w:instrText>
             </w:r>
             <w:r>
               <w:rPr>
@@ -2400,7 +2400,7 @@
               <w:lang w:eastAsia="en-IE"/>
             </w:rPr>
           </w:pPr>
-          <w:hyperlink w:anchor="_Toc151827015" w:history="1">
+          <w:hyperlink w:anchor="_Toc152767410" w:history="1">
             <w:r>
               <w:rPr>
                 <w:rStyle w:val="Hyperlink"/>
@@ -2442,7 +2442,7 @@
                 <w:noProof/>
                 <w:webHidden/>
               </w:rPr>
-              <w:instrText xml:space="preserve"> PAGEREF _Toc151827015 \h </w:instrText>
+              <w:instrText xml:space="preserve"> PAGEREF _Toc152767410 \h </w:instrText>
             </w:r>
             <w:r>
               <w:rPr>
@@ -2486,7 +2486,7 @@
               <w:lang w:eastAsia="en-IE"/>
             </w:rPr>
           </w:pPr>
-          <w:hyperlink w:anchor="_Toc151827016" w:history="1">
+          <w:hyperlink w:anchor="_Toc152767411" w:history="1">
             <w:r>
               <w:rPr>
                 <w:rStyle w:val="Hyperlink"/>
@@ -2528,7 +2528,7 @@
                 <w:noProof/>
                 <w:webHidden/>
               </w:rPr>
-              <w:instrText xml:space="preserve"> PAGEREF _Toc151827016 \h </w:instrText>
+              <w:instrText xml:space="preserve"> PAGEREF _Toc152767411 \h </w:instrText>
             </w:r>
             <w:r>
               <w:rPr>
@@ -2572,7 +2572,7 @@
               <w:lang w:eastAsia="en-IE"/>
             </w:rPr>
           </w:pPr>
-          <w:hyperlink w:anchor="_Toc151827017" w:history="1">
+          <w:hyperlink w:anchor="_Toc152767412" w:history="1">
             <w:r>
               <w:rPr>
                 <w:rStyle w:val="Hyperlink"/>
@@ -2614,7 +2614,7 @@
                 <w:noProof/>
                 <w:webHidden/>
               </w:rPr>
-              <w:instrText xml:space="preserve"> PAGEREF _Toc151827017 \h </w:instrText>
+              <w:instrText xml:space="preserve"> PAGEREF _Toc152767412 \h </w:instrText>
             </w:r>
             <w:r>
               <w:rPr>
@@ -2658,7 +2658,7 @@
               <w:lang w:eastAsia="en-IE"/>
             </w:rPr>
           </w:pPr>
-          <w:hyperlink w:anchor="_Toc151827018" w:history="1">
+          <w:hyperlink w:anchor="_Toc152767413" w:history="1">
             <w:r>
               <w:rPr>
                 <w:rStyle w:val="Hyperlink"/>
@@ -2700,7 +2700,7 @@
                 <w:noProof/>
                 <w:webHidden/>
               </w:rPr>
-              <w:instrText xml:space="preserve"> PAGEREF _Toc151827018 \h </w:instrText>
+              <w:instrText xml:space="preserve"> PAGEREF _Toc152767413 \h </w:instrText>
             </w:r>
             <w:r>
               <w:rPr>
@@ -2744,7 +2744,7 @@
               <w:lang w:eastAsia="en-IE"/>
             </w:rPr>
           </w:pPr>
-          <w:hyperlink w:anchor="_Toc151827019" w:history="1">
+          <w:hyperlink w:anchor="_Toc152767414" w:history="1">
             <w:r>
               <w:rPr>
                 <w:rStyle w:val="Hyperlink"/>
@@ -2786,7 +2786,7 @@
                 <w:noProof/>
                 <w:webHidden/>
               </w:rPr>
-              <w:instrText xml:space="preserve"> PAGEREF _Toc151827019 \h </w:instrText>
+              <w:instrText xml:space="preserve"> PAGEREF _Toc152767414 \h </w:instrText>
             </w:r>
             <w:r>
               <w:rPr>
@@ -2830,7 +2830,7 @@
               <w:lang w:eastAsia="en-IE"/>
             </w:rPr>
           </w:pPr>
-          <w:hyperlink w:anchor="_Toc151827020" w:history="1">
+          <w:hyperlink w:anchor="_Toc152767415" w:history="1">
             <w:r>
               <w:rPr>
                 <w:rStyle w:val="Hyperlink"/>
@@ -2872,7 +2872,7 @@
                 <w:noProof/>
                 <w:webHidden/>
               </w:rPr>
-              <w:instrText xml:space="preserve"> PAGEREF _Toc151827020 \h </w:instrText>
+              <w:instrText xml:space="preserve"> PAGEREF _Toc152767415 \h </w:instrText>
             </w:r>
             <w:r>
               <w:rPr>
@@ -2916,7 +2916,7 @@
               <w:lang w:eastAsia="en-IE"/>
             </w:rPr>
           </w:pPr>
-          <w:hyperlink w:anchor="_Toc151827021" w:history="1">
+          <w:hyperlink w:anchor="_Toc152767416" w:history="1">
             <w:r>
               <w:rPr>
                 <w:rStyle w:val="Hyperlink"/>
@@ -2958,7 +2958,7 @@
                 <w:noProof/>
                 <w:webHidden/>
               </w:rPr>
-              <w:instrText xml:space="preserve"> PAGEREF _Toc151827021 \h </w:instrText>
+              <w:instrText xml:space="preserve"> PAGEREF _Toc152767416 \h </w:instrText>
             </w:r>
             <w:r>
               <w:rPr>
@@ -3002,7 +3002,7 @@
               <w:lang w:eastAsia="en-IE"/>
             </w:rPr>
           </w:pPr>
-          <w:hyperlink w:anchor="_Toc151827022" w:history="1">
+          <w:hyperlink w:anchor="_Toc152767417" w:history="1">
             <w:r>
               <w:rPr>
                 <w:rStyle w:val="Hyperlink"/>
@@ -3044,7 +3044,7 @@
                 <w:noProof/>
                 <w:webHidden/>
               </w:rPr>
-              <w:instrText xml:space="preserve"> PAGEREF _Toc151827022 \h </w:instrText>
+              <w:instrText xml:space="preserve"> PAGEREF _Toc152767417 \h </w:instrText>
             </w:r>
             <w:r>
               <w:rPr>
@@ -3088,7 +3088,7 @@
               <w:lang w:eastAsia="en-IE"/>
             </w:rPr>
           </w:pPr>
-          <w:hyperlink w:anchor="_Toc151827023" w:history="1">
+          <w:hyperlink w:anchor="_Toc152767427" w:history="1">
             <w:r>
               <w:rPr>
                 <w:rStyle w:val="Hyperlink"/>
@@ -3109,7 +3109,7 @@
                 <w:rStyle w:val="Hyperlink"/>
                 <w:noProof/>
               </w:rPr>
-              <w:t>Real Time Monitoring</w:t>
+              <w:t>An Overview.</w:t>
             </w:r>
             <w:r>
               <w:rPr>
@@ -3130,7 +3130,7 @@
                 <w:noProof/>
                 <w:webHidden/>
               </w:rPr>
-              <w:instrText xml:space="preserve"> PAGEREF _Toc151827023 \h </w:instrText>
+              <w:instrText xml:space="preserve"> PAGEREF _Toc152767427 \h </w:instrText>
             </w:r>
             <w:r>
               <w:rPr>
@@ -3151,6 +3151,350 @@
                 <w:webHidden/>
               </w:rPr>
               <w:t>17</w:t>
+            </w:r>
+            <w:r>
+              <w:rPr>
+                <w:noProof/>
+                <w:webHidden/>
+              </w:rPr>
+              <w:fldChar w:fldCharType="end"/>
+            </w:r>
+          </w:hyperlink>
+        </w:p>
+        <w:p>
+          <w:pPr>
+            <w:pStyle w:val="TOC3"/>
+            <w:tabs>
+              <w:tab w:val="left" w:pos="1320"/>
+              <w:tab w:val="right" w:leader="dot" w:pos="9016"/>
+            </w:tabs>
+            <w:rPr>
+              <w:rFonts w:eastAsiaTheme="minorEastAsia"/>
+              <w:noProof/>
+              <w:lang w:eastAsia="en-IE"/>
+            </w:rPr>
+          </w:pPr>
+          <w:hyperlink w:anchor="_Toc152767428" w:history="1">
+            <w:r>
+              <w:rPr>
+                <w:rStyle w:val="Hyperlink"/>
+                <w:noProof/>
+              </w:rPr>
+              <w:t>4.5.2.</w:t>
+            </w:r>
+            <w:r>
+              <w:rPr>
+                <w:rFonts w:eastAsiaTheme="minorEastAsia"/>
+                <w:noProof/>
+                <w:lang w:eastAsia="en-IE"/>
+              </w:rPr>
+              <w:tab/>
+            </w:r>
+            <w:r>
+              <w:rPr>
+                <w:rStyle w:val="Hyperlink"/>
+                <w:noProof/>
+              </w:rPr>
+              <w:t>MQTT</w:t>
+            </w:r>
+            <w:r>
+              <w:rPr>
+                <w:noProof/>
+                <w:webHidden/>
+              </w:rPr>
+              <w:tab/>
+            </w:r>
+            <w:r>
+              <w:rPr>
+                <w:noProof/>
+                <w:webHidden/>
+              </w:rPr>
+              <w:fldChar w:fldCharType="begin"/>
+            </w:r>
+            <w:r>
+              <w:rPr>
+                <w:noProof/>
+                <w:webHidden/>
+              </w:rPr>
+              <w:instrText xml:space="preserve"> PAGEREF _Toc152767428 \h </w:instrText>
+            </w:r>
+            <w:r>
+              <w:rPr>
+                <w:noProof/>
+                <w:webHidden/>
+              </w:rPr>
+            </w:r>
+            <w:r>
+              <w:rPr>
+                <w:noProof/>
+                <w:webHidden/>
+              </w:rPr>
+              <w:fldChar w:fldCharType="separate"/>
+            </w:r>
+            <w:r>
+              <w:rPr>
+                <w:noProof/>
+                <w:webHidden/>
+              </w:rPr>
+              <w:t>18</w:t>
+            </w:r>
+            <w:r>
+              <w:rPr>
+                <w:noProof/>
+                <w:webHidden/>
+              </w:rPr>
+              <w:fldChar w:fldCharType="end"/>
+            </w:r>
+          </w:hyperlink>
+        </w:p>
+        <w:p>
+          <w:pPr>
+            <w:pStyle w:val="TOC3"/>
+            <w:tabs>
+              <w:tab w:val="left" w:pos="1320"/>
+              <w:tab w:val="right" w:leader="dot" w:pos="9016"/>
+            </w:tabs>
+            <w:rPr>
+              <w:rFonts w:eastAsiaTheme="minorEastAsia"/>
+              <w:noProof/>
+              <w:lang w:eastAsia="en-IE"/>
+            </w:rPr>
+          </w:pPr>
+          <w:hyperlink w:anchor="_Toc152767429" w:history="1">
+            <w:r>
+              <w:rPr>
+                <w:rStyle w:val="Hyperlink"/>
+                <w:noProof/>
+              </w:rPr>
+              <w:t>4.5.3.</w:t>
+            </w:r>
+            <w:r>
+              <w:rPr>
+                <w:rFonts w:eastAsiaTheme="minorEastAsia"/>
+                <w:noProof/>
+                <w:lang w:eastAsia="en-IE"/>
+              </w:rPr>
+              <w:tab/>
+            </w:r>
+            <w:r>
+              <w:rPr>
+                <w:rStyle w:val="Hyperlink"/>
+                <w:noProof/>
+              </w:rPr>
+              <w:t>REST</w:t>
+            </w:r>
+            <w:r>
+              <w:rPr>
+                <w:noProof/>
+                <w:webHidden/>
+              </w:rPr>
+              <w:tab/>
+            </w:r>
+            <w:r>
+              <w:rPr>
+                <w:noProof/>
+                <w:webHidden/>
+              </w:rPr>
+              <w:fldChar w:fldCharType="begin"/>
+            </w:r>
+            <w:r>
+              <w:rPr>
+                <w:noProof/>
+                <w:webHidden/>
+              </w:rPr>
+              <w:instrText xml:space="preserve"> PAGEREF _Toc152767429 \h </w:instrText>
+            </w:r>
+            <w:r>
+              <w:rPr>
+                <w:noProof/>
+                <w:webHidden/>
+              </w:rPr>
+            </w:r>
+            <w:r>
+              <w:rPr>
+                <w:noProof/>
+                <w:webHidden/>
+              </w:rPr>
+              <w:fldChar w:fldCharType="separate"/>
+            </w:r>
+            <w:r>
+              <w:rPr>
+                <w:noProof/>
+                <w:webHidden/>
+              </w:rPr>
+              <w:t>18</w:t>
+            </w:r>
+            <w:r>
+              <w:rPr>
+                <w:noProof/>
+                <w:webHidden/>
+              </w:rPr>
+              <w:fldChar w:fldCharType="end"/>
+            </w:r>
+          </w:hyperlink>
+        </w:p>
+        <w:p>
+          <w:pPr>
+            <w:pStyle w:val="TOC3"/>
+            <w:tabs>
+              <w:tab w:val="left" w:pos="1320"/>
+              <w:tab w:val="right" w:leader="dot" w:pos="9016"/>
+            </w:tabs>
+            <w:rPr>
+              <w:rFonts w:eastAsiaTheme="minorEastAsia"/>
+              <w:noProof/>
+              <w:lang w:eastAsia="en-IE"/>
+            </w:rPr>
+          </w:pPr>
+          <w:hyperlink w:anchor="_Toc152767430" w:history="1">
+            <w:r>
+              <w:rPr>
+                <w:rStyle w:val="Hyperlink"/>
+                <w:noProof/>
+              </w:rPr>
+              <w:t>4.5.4.</w:t>
+            </w:r>
+            <w:r>
+              <w:rPr>
+                <w:rFonts w:eastAsiaTheme="minorEastAsia"/>
+                <w:noProof/>
+                <w:lang w:eastAsia="en-IE"/>
+              </w:rPr>
+              <w:tab/>
+            </w:r>
+            <w:r>
+              <w:rPr>
+                <w:rStyle w:val="Hyperlink"/>
+                <w:noProof/>
+              </w:rPr>
+              <w:t>APIs</w:t>
+            </w:r>
+            <w:r>
+              <w:rPr>
+                <w:noProof/>
+                <w:webHidden/>
+              </w:rPr>
+              <w:tab/>
+            </w:r>
+            <w:r>
+              <w:rPr>
+                <w:noProof/>
+                <w:webHidden/>
+              </w:rPr>
+              <w:fldChar w:fldCharType="begin"/>
+            </w:r>
+            <w:r>
+              <w:rPr>
+                <w:noProof/>
+                <w:webHidden/>
+              </w:rPr>
+              <w:instrText xml:space="preserve"> PAGEREF _Toc152767430 \h </w:instrText>
+            </w:r>
+            <w:r>
+              <w:rPr>
+                <w:noProof/>
+                <w:webHidden/>
+              </w:rPr>
+            </w:r>
+            <w:r>
+              <w:rPr>
+                <w:noProof/>
+                <w:webHidden/>
+              </w:rPr>
+              <w:fldChar w:fldCharType="separate"/>
+            </w:r>
+            <w:r>
+              <w:rPr>
+                <w:noProof/>
+                <w:webHidden/>
+              </w:rPr>
+              <w:t>19</w:t>
+            </w:r>
+            <w:r>
+              <w:rPr>
+                <w:noProof/>
+                <w:webHidden/>
+              </w:rPr>
+              <w:fldChar w:fldCharType="end"/>
+            </w:r>
+          </w:hyperlink>
+        </w:p>
+        <w:p>
+          <w:pPr>
+            <w:pStyle w:val="TOC3"/>
+            <w:tabs>
+              <w:tab w:val="left" w:pos="1320"/>
+              <w:tab w:val="right" w:leader="dot" w:pos="9016"/>
+            </w:tabs>
+            <w:rPr>
+              <w:rFonts w:eastAsiaTheme="minorEastAsia"/>
+              <w:noProof/>
+              <w:lang w:eastAsia="en-IE"/>
+            </w:rPr>
+          </w:pPr>
+          <w:hyperlink w:anchor="_Toc152767431" w:history="1">
+            <w:r>
+              <w:rPr>
+                <w:rStyle w:val="Hyperlink"/>
+                <w:noProof/>
+              </w:rPr>
+              <w:t>4.5.5.</w:t>
+            </w:r>
+            <w:r>
+              <w:rPr>
+                <w:rFonts w:eastAsiaTheme="minorEastAsia"/>
+                <w:noProof/>
+                <w:lang w:eastAsia="en-IE"/>
+              </w:rPr>
+              <w:tab/>
+            </w:r>
+            <w:r>
+              <w:rPr>
+                <w:rStyle w:val="Hyperlink"/>
+                <w:noProof/>
+              </w:rPr>
+              <w:t>Real-Time Monitoring</w:t>
+            </w:r>
+            <w:r>
+              <w:rPr>
+                <w:noProof/>
+                <w:webHidden/>
+              </w:rPr>
+              <w:tab/>
+            </w:r>
+            <w:r>
+              <w:rPr>
+                <w:noProof/>
+                <w:webHidden/>
+              </w:rPr>
+              <w:fldChar w:fldCharType="begin"/>
+            </w:r>
+            <w:r>
+              <w:rPr>
+                <w:noProof/>
+                <w:webHidden/>
+              </w:rPr>
+              <w:instrText xml:space="preserve"> PAGEREF _Toc152767431 \h </w:instrText>
+            </w:r>
+            <w:r>
+              <w:rPr>
+                <w:noProof/>
+                <w:webHidden/>
+              </w:rPr>
+            </w:r>
+            <w:r>
+              <w:rPr>
+                <w:noProof/>
+                <w:webHidden/>
+              </w:rPr>
+              <w:fldChar w:fldCharType="separate"/>
+            </w:r>
+            <w:r>
+              <w:rPr>
+                <w:noProof/>
+                <w:webHidden/>
+              </w:rPr>
+              <w:t>19</w:t>
             </w:r>
             <w:r>
               <w:rPr>
@@ -3174,7 +3518,7 @@
               <w:lang w:eastAsia="en-IE"/>
             </w:rPr>
           </w:pPr>
-          <w:hyperlink w:anchor="_Toc151827024" w:history="1">
+          <w:hyperlink w:anchor="_Toc152767432" w:history="1">
             <w:r>
               <w:rPr>
                 <w:rStyle w:val="Hyperlink"/>
@@ -3216,7 +3560,7 @@
                 <w:noProof/>
                 <w:webHidden/>
               </w:rPr>
-              <w:instrText xml:space="preserve"> PAGEREF _Toc151827024 \h </w:instrText>
+              <w:instrText xml:space="preserve"> PAGEREF _Toc152767432 \h </w:instrText>
             </w:r>
             <w:r>
               <w:rPr>
@@ -3236,7 +3580,7 @@
                 <w:noProof/>
                 <w:webHidden/>
               </w:rPr>
-              <w:t>17</w:t>
+              <w:t>19</w:t>
             </w:r>
             <w:r>
               <w:rPr>
@@ -3260,7 +3604,7 @@
               <w:lang w:eastAsia="en-IE"/>
             </w:rPr>
           </w:pPr>
-          <w:hyperlink w:anchor="_Toc151827034" w:history="1">
+          <w:hyperlink w:anchor="_Toc152767452" w:history="1">
             <w:r>
               <w:rPr>
                 <w:rStyle w:val="Hyperlink"/>
@@ -3302,7 +3646,7 @@
                 <w:noProof/>
                 <w:webHidden/>
               </w:rPr>
-              <w:instrText xml:space="preserve"> PAGEREF _Toc151827034 \h </w:instrText>
+              <w:instrText xml:space="preserve"> PAGEREF _Toc152767452 \h </w:instrText>
             </w:r>
             <w:r>
               <w:rPr>
@@ -3322,7 +3666,7 @@
                 <w:noProof/>
                 <w:webHidden/>
               </w:rPr>
-              <w:t>17</w:t>
+              <w:t>20</w:t>
             </w:r>
             <w:r>
               <w:rPr>
@@ -3346,7 +3690,7 @@
               <w:lang w:eastAsia="en-IE"/>
             </w:rPr>
           </w:pPr>
-          <w:hyperlink w:anchor="_Toc151827040" w:history="1">
+          <w:hyperlink w:anchor="_Toc152767458" w:history="1">
             <w:r>
               <w:rPr>
                 <w:rStyle w:val="Hyperlink"/>
@@ -3367,7 +3711,7 @@
                 <w:rStyle w:val="Hyperlink"/>
                 <w:noProof/>
               </w:rPr>
-              <w:t>Research Approach</w:t>
+              <w:t>Research Undertaken</w:t>
             </w:r>
             <w:r>
               <w:rPr>
@@ -3388,7 +3732,7 @@
                 <w:noProof/>
                 <w:webHidden/>
               </w:rPr>
-              <w:instrText xml:space="preserve"> PAGEREF _Toc151827040 \h </w:instrText>
+              <w:instrText xml:space="preserve"> PAGEREF _Toc152767458 \h </w:instrText>
             </w:r>
             <w:r>
               <w:rPr>
@@ -3408,7 +3752,7 @@
                 <w:noProof/>
                 <w:webHidden/>
               </w:rPr>
-              <w:t>17</w:t>
+              <w:t>20</w:t>
             </w:r>
             <w:r>
               <w:rPr>
@@ -3432,7 +3776,7 @@
               <w:lang w:eastAsia="en-IE"/>
             </w:rPr>
           </w:pPr>
-          <w:hyperlink w:anchor="_Toc151827041" w:history="1">
+          <w:hyperlink w:anchor="_Toc152767459" w:history="1">
             <w:r>
               <w:rPr>
                 <w:rStyle w:val="Hyperlink"/>
@@ -3453,7 +3797,7 @@
                 <w:rStyle w:val="Hyperlink"/>
                 <w:noProof/>
               </w:rPr>
-              <w:t>Data Collection Methods</w:t>
+              <w:t>Research Question</w:t>
             </w:r>
             <w:r>
               <w:rPr>
@@ -3474,7 +3818,7 @@
                 <w:noProof/>
                 <w:webHidden/>
               </w:rPr>
-              <w:instrText xml:space="preserve"> PAGEREF _Toc151827041 \h </w:instrText>
+              <w:instrText xml:space="preserve"> PAGEREF _Toc152767459 \h </w:instrText>
             </w:r>
             <w:r>
               <w:rPr>
@@ -3494,7 +3838,7 @@
                 <w:noProof/>
                 <w:webHidden/>
               </w:rPr>
-              <w:t>17</w:t>
+              <w:t>20</w:t>
             </w:r>
             <w:r>
               <w:rPr>
@@ -3518,7 +3862,7 @@
               <w:lang w:eastAsia="en-IE"/>
             </w:rPr>
           </w:pPr>
-          <w:hyperlink w:anchor="_Toc151827042" w:history="1">
+          <w:hyperlink w:anchor="_Toc152767460" w:history="1">
             <w:r>
               <w:rPr>
                 <w:rStyle w:val="Hyperlink"/>
@@ -3539,7 +3883,7 @@
                 <w:rStyle w:val="Hyperlink"/>
                 <w:noProof/>
               </w:rPr>
-              <w:t>Data Analysis Techniques</w:t>
+              <w:t>Proposed Implementation</w:t>
             </w:r>
             <w:r>
               <w:rPr>
@@ -3560,7 +3904,7 @@
                 <w:noProof/>
                 <w:webHidden/>
               </w:rPr>
-              <w:instrText xml:space="preserve"> PAGEREF _Toc151827042 \h </w:instrText>
+              <w:instrText xml:space="preserve"> PAGEREF _Toc152767460 \h </w:instrText>
             </w:r>
             <w:r>
               <w:rPr>
@@ -3580,7 +3924,437 @@
                 <w:noProof/>
                 <w:webHidden/>
               </w:rPr>
-              <w:t>17</w:t>
+              <w:t>20</w:t>
+            </w:r>
+            <w:r>
+              <w:rPr>
+                <w:noProof/>
+                <w:webHidden/>
+              </w:rPr>
+              <w:fldChar w:fldCharType="end"/>
+            </w:r>
+          </w:hyperlink>
+        </w:p>
+        <w:p>
+          <w:pPr>
+            <w:pStyle w:val="TOC2"/>
+            <w:tabs>
+              <w:tab w:val="left" w:pos="880"/>
+              <w:tab w:val="right" w:leader="dot" w:pos="9016"/>
+            </w:tabs>
+            <w:rPr>
+              <w:rFonts w:eastAsiaTheme="minorEastAsia"/>
+              <w:noProof/>
+              <w:lang w:eastAsia="en-IE"/>
+            </w:rPr>
+          </w:pPr>
+          <w:hyperlink w:anchor="_Toc152767461" w:history="1">
+            <w:r>
+              <w:rPr>
+                <w:rStyle w:val="Hyperlink"/>
+                <w:noProof/>
+              </w:rPr>
+              <w:t>5.4.</w:t>
+            </w:r>
+            <w:r>
+              <w:rPr>
+                <w:rFonts w:eastAsiaTheme="minorEastAsia"/>
+                <w:noProof/>
+                <w:lang w:eastAsia="en-IE"/>
+              </w:rPr>
+              <w:tab/>
+            </w:r>
+            <w:r>
+              <w:rPr>
+                <w:rStyle w:val="Hyperlink"/>
+                <w:noProof/>
+              </w:rPr>
+              <w:t>Functional Design</w:t>
+            </w:r>
+            <w:r>
+              <w:rPr>
+                <w:noProof/>
+                <w:webHidden/>
+              </w:rPr>
+              <w:tab/>
+            </w:r>
+            <w:r>
+              <w:rPr>
+                <w:noProof/>
+                <w:webHidden/>
+              </w:rPr>
+              <w:fldChar w:fldCharType="begin"/>
+            </w:r>
+            <w:r>
+              <w:rPr>
+                <w:noProof/>
+                <w:webHidden/>
+              </w:rPr>
+              <w:instrText xml:space="preserve"> PAGEREF _Toc152767461 \h </w:instrText>
+            </w:r>
+            <w:r>
+              <w:rPr>
+                <w:noProof/>
+                <w:webHidden/>
+              </w:rPr>
+            </w:r>
+            <w:r>
+              <w:rPr>
+                <w:noProof/>
+                <w:webHidden/>
+              </w:rPr>
+              <w:fldChar w:fldCharType="separate"/>
+            </w:r>
+            <w:r>
+              <w:rPr>
+                <w:noProof/>
+                <w:webHidden/>
+              </w:rPr>
+              <w:t>20</w:t>
+            </w:r>
+            <w:r>
+              <w:rPr>
+                <w:noProof/>
+                <w:webHidden/>
+              </w:rPr>
+              <w:fldChar w:fldCharType="end"/>
+            </w:r>
+          </w:hyperlink>
+        </w:p>
+        <w:p>
+          <w:pPr>
+            <w:pStyle w:val="TOC3"/>
+            <w:tabs>
+              <w:tab w:val="left" w:pos="1320"/>
+              <w:tab w:val="right" w:leader="dot" w:pos="9016"/>
+            </w:tabs>
+            <w:rPr>
+              <w:rFonts w:eastAsiaTheme="minorEastAsia"/>
+              <w:noProof/>
+              <w:lang w:eastAsia="en-IE"/>
+            </w:rPr>
+          </w:pPr>
+          <w:hyperlink w:anchor="_Toc152767462" w:history="1">
+            <w:r>
+              <w:rPr>
+                <w:rStyle w:val="Hyperlink"/>
+                <w:noProof/>
+              </w:rPr>
+              <w:t>5.4.1.</w:t>
+            </w:r>
+            <w:r>
+              <w:rPr>
+                <w:rFonts w:eastAsiaTheme="minorEastAsia"/>
+                <w:noProof/>
+                <w:lang w:eastAsia="en-IE"/>
+              </w:rPr>
+              <w:tab/>
+            </w:r>
+            <w:r>
+              <w:rPr>
+                <w:rStyle w:val="Hyperlink"/>
+                <w:noProof/>
+              </w:rPr>
+              <w:t>Risk Analysis</w:t>
+            </w:r>
+            <w:r>
+              <w:rPr>
+                <w:noProof/>
+                <w:webHidden/>
+              </w:rPr>
+              <w:tab/>
+            </w:r>
+            <w:r>
+              <w:rPr>
+                <w:noProof/>
+                <w:webHidden/>
+              </w:rPr>
+              <w:fldChar w:fldCharType="begin"/>
+            </w:r>
+            <w:r>
+              <w:rPr>
+                <w:noProof/>
+                <w:webHidden/>
+              </w:rPr>
+              <w:instrText xml:space="preserve"> PAGEREF _Toc152767462 \h </w:instrText>
+            </w:r>
+            <w:r>
+              <w:rPr>
+                <w:noProof/>
+                <w:webHidden/>
+              </w:rPr>
+            </w:r>
+            <w:r>
+              <w:rPr>
+                <w:noProof/>
+                <w:webHidden/>
+              </w:rPr>
+              <w:fldChar w:fldCharType="separate"/>
+            </w:r>
+            <w:r>
+              <w:rPr>
+                <w:noProof/>
+                <w:webHidden/>
+              </w:rPr>
+              <w:t>20</w:t>
+            </w:r>
+            <w:r>
+              <w:rPr>
+                <w:noProof/>
+                <w:webHidden/>
+              </w:rPr>
+              <w:fldChar w:fldCharType="end"/>
+            </w:r>
+          </w:hyperlink>
+        </w:p>
+        <w:p>
+          <w:pPr>
+            <w:pStyle w:val="TOC3"/>
+            <w:tabs>
+              <w:tab w:val="left" w:pos="1320"/>
+              <w:tab w:val="right" w:leader="dot" w:pos="9016"/>
+            </w:tabs>
+            <w:rPr>
+              <w:rFonts w:eastAsiaTheme="minorEastAsia"/>
+              <w:noProof/>
+              <w:lang w:eastAsia="en-IE"/>
+            </w:rPr>
+          </w:pPr>
+          <w:hyperlink w:anchor="_Toc152767463" w:history="1">
+            <w:r>
+              <w:rPr>
+                <w:rStyle w:val="Hyperlink"/>
+                <w:noProof/>
+              </w:rPr>
+              <w:t>5.4.2.</w:t>
+            </w:r>
+            <w:r>
+              <w:rPr>
+                <w:rFonts w:eastAsiaTheme="minorEastAsia"/>
+                <w:noProof/>
+                <w:lang w:eastAsia="en-IE"/>
+              </w:rPr>
+              <w:tab/>
+            </w:r>
+            <w:r>
+              <w:rPr>
+                <w:rStyle w:val="Hyperlink"/>
+                <w:noProof/>
+              </w:rPr>
+              <w:t>Functional Specifications</w:t>
+            </w:r>
+            <w:r>
+              <w:rPr>
+                <w:noProof/>
+                <w:webHidden/>
+              </w:rPr>
+              <w:tab/>
+            </w:r>
+            <w:r>
+              <w:rPr>
+                <w:noProof/>
+                <w:webHidden/>
+              </w:rPr>
+              <w:fldChar w:fldCharType="begin"/>
+            </w:r>
+            <w:r>
+              <w:rPr>
+                <w:noProof/>
+                <w:webHidden/>
+              </w:rPr>
+              <w:instrText xml:space="preserve"> PAGEREF _Toc152767463 \h </w:instrText>
+            </w:r>
+            <w:r>
+              <w:rPr>
+                <w:noProof/>
+                <w:webHidden/>
+              </w:rPr>
+            </w:r>
+            <w:r>
+              <w:rPr>
+                <w:noProof/>
+                <w:webHidden/>
+              </w:rPr>
+              <w:fldChar w:fldCharType="separate"/>
+            </w:r>
+            <w:r>
+              <w:rPr>
+                <w:noProof/>
+                <w:webHidden/>
+              </w:rPr>
+              <w:t>21</w:t>
+            </w:r>
+            <w:r>
+              <w:rPr>
+                <w:noProof/>
+                <w:webHidden/>
+              </w:rPr>
+              <w:fldChar w:fldCharType="end"/>
+            </w:r>
+          </w:hyperlink>
+        </w:p>
+        <w:p>
+          <w:pPr>
+            <w:pStyle w:val="TOC2"/>
+            <w:tabs>
+              <w:tab w:val="left" w:pos="880"/>
+              <w:tab w:val="right" w:leader="dot" w:pos="9016"/>
+            </w:tabs>
+            <w:rPr>
+              <w:rFonts w:eastAsiaTheme="minorEastAsia"/>
+              <w:noProof/>
+              <w:lang w:eastAsia="en-IE"/>
+            </w:rPr>
+          </w:pPr>
+          <w:hyperlink w:anchor="_Toc152767464" w:history="1">
+            <w:r>
+              <w:rPr>
+                <w:rStyle w:val="Hyperlink"/>
+                <w:noProof/>
+              </w:rPr>
+              <w:t>5.5.</w:t>
+            </w:r>
+            <w:r>
+              <w:rPr>
+                <w:rFonts w:eastAsiaTheme="minorEastAsia"/>
+                <w:noProof/>
+                <w:lang w:eastAsia="en-IE"/>
+              </w:rPr>
+              <w:tab/>
+            </w:r>
+            <w:r>
+              <w:rPr>
+                <w:rStyle w:val="Hyperlink"/>
+                <w:noProof/>
+              </w:rPr>
+              <w:t>Data Collection and Analysis</w:t>
+            </w:r>
+            <w:r>
+              <w:rPr>
+                <w:noProof/>
+                <w:webHidden/>
+              </w:rPr>
+              <w:tab/>
+            </w:r>
+            <w:r>
+              <w:rPr>
+                <w:noProof/>
+                <w:webHidden/>
+              </w:rPr>
+              <w:fldChar w:fldCharType="begin"/>
+            </w:r>
+            <w:r>
+              <w:rPr>
+                <w:noProof/>
+                <w:webHidden/>
+              </w:rPr>
+              <w:instrText xml:space="preserve"> PAGEREF _Toc152767464 \h </w:instrText>
+            </w:r>
+            <w:r>
+              <w:rPr>
+                <w:noProof/>
+                <w:webHidden/>
+              </w:rPr>
+            </w:r>
+            <w:r>
+              <w:rPr>
+                <w:noProof/>
+                <w:webHidden/>
+              </w:rPr>
+              <w:fldChar w:fldCharType="separate"/>
+            </w:r>
+            <w:r>
+              <w:rPr>
+                <w:noProof/>
+                <w:webHidden/>
+              </w:rPr>
+              <w:t>21</w:t>
+            </w:r>
+            <w:r>
+              <w:rPr>
+                <w:noProof/>
+                <w:webHidden/>
+              </w:rPr>
+              <w:fldChar w:fldCharType="end"/>
+            </w:r>
+          </w:hyperlink>
+        </w:p>
+        <w:p>
+          <w:pPr>
+            <w:pStyle w:val="TOC2"/>
+            <w:tabs>
+              <w:tab w:val="left" w:pos="880"/>
+              <w:tab w:val="right" w:leader="dot" w:pos="9016"/>
+            </w:tabs>
+            <w:rPr>
+              <w:rFonts w:eastAsiaTheme="minorEastAsia"/>
+              <w:noProof/>
+              <w:lang w:eastAsia="en-IE"/>
+            </w:rPr>
+          </w:pPr>
+          <w:hyperlink w:anchor="_Toc152767465" w:history="1">
+            <w:r>
+              <w:rPr>
+                <w:rStyle w:val="Hyperlink"/>
+                <w:noProof/>
+              </w:rPr>
+              <w:t>5.6.</w:t>
+            </w:r>
+            <w:r>
+              <w:rPr>
+                <w:rFonts w:eastAsiaTheme="minorEastAsia"/>
+                <w:noProof/>
+                <w:lang w:eastAsia="en-IE"/>
+              </w:rPr>
+              <w:tab/>
+            </w:r>
+            <w:r>
+              <w:rPr>
+                <w:rStyle w:val="Hyperlink"/>
+                <w:noProof/>
+              </w:rPr>
+              <w:t>Prototype</w:t>
+            </w:r>
+            <w:r>
+              <w:rPr>
+                <w:noProof/>
+                <w:webHidden/>
+              </w:rPr>
+              <w:tab/>
+            </w:r>
+            <w:r>
+              <w:rPr>
+                <w:noProof/>
+                <w:webHidden/>
+              </w:rPr>
+              <w:fldChar w:fldCharType="begin"/>
+            </w:r>
+            <w:r>
+              <w:rPr>
+                <w:noProof/>
+                <w:webHidden/>
+              </w:rPr>
+              <w:instrText xml:space="preserve"> PAGEREF _Toc152767465 \h </w:instrText>
+            </w:r>
+            <w:r>
+              <w:rPr>
+                <w:noProof/>
+                <w:webHidden/>
+              </w:rPr>
+            </w:r>
+            <w:r>
+              <w:rPr>
+                <w:noProof/>
+                <w:webHidden/>
+              </w:rPr>
+              <w:fldChar w:fldCharType="separate"/>
+            </w:r>
+            <w:r>
+              <w:rPr>
+                <w:noProof/>
+                <w:webHidden/>
+              </w:rPr>
+              <w:t>21</w:t>
             </w:r>
             <w:r>
               <w:rPr>
@@ -3604,7 +4378,7 @@
               <w:lang w:eastAsia="en-IE"/>
             </w:rPr>
           </w:pPr>
-          <w:hyperlink w:anchor="_Toc151827043" w:history="1">
+          <w:hyperlink w:anchor="_Toc152767466" w:history="1">
             <w:r>
               <w:rPr>
                 <w:rStyle w:val="Hyperlink"/>
@@ -3646,7 +4420,7 @@
                 <w:noProof/>
                 <w:webHidden/>
               </w:rPr>
-              <w:instrText xml:space="preserve"> PAGEREF _Toc151827043 \h </w:instrText>
+              <w:instrText xml:space="preserve"> PAGEREF _Toc152767466 \h </w:instrText>
             </w:r>
             <w:r>
               <w:rPr>
@@ -3666,7 +4440,7 @@
                 <w:noProof/>
                 <w:webHidden/>
               </w:rPr>
-              <w:t>17</w:t>
+              <w:t>22</w:t>
             </w:r>
             <w:r>
               <w:rPr>
@@ -3690,7 +4464,7 @@
               <w:lang w:eastAsia="en-IE"/>
             </w:rPr>
           </w:pPr>
-          <w:hyperlink w:anchor="_Toc151827050" w:history="1">
+          <w:hyperlink w:anchor="_Toc152767473" w:history="1">
             <w:r>
               <w:rPr>
                 <w:rStyle w:val="Hyperlink"/>
@@ -3732,7 +4506,7 @@
                 <w:noProof/>
                 <w:webHidden/>
               </w:rPr>
-              <w:instrText xml:space="preserve"> PAGEREF _Toc151827050 \h </w:instrText>
+              <w:instrText xml:space="preserve"> PAGEREF _Toc152767473 \h </w:instrText>
             </w:r>
             <w:r>
               <w:rPr>
@@ -3752,7 +4526,7 @@
                 <w:noProof/>
                 <w:webHidden/>
               </w:rPr>
-              <w:t>17</w:t>
+              <w:t>22</w:t>
             </w:r>
             <w:r>
               <w:rPr>
@@ -3776,7 +4550,7 @@
               <w:lang w:eastAsia="en-IE"/>
             </w:rPr>
           </w:pPr>
-          <w:hyperlink w:anchor="_Toc151827051" w:history="1">
+          <w:hyperlink w:anchor="_Toc152767474" w:history="1">
             <w:r>
               <w:rPr>
                 <w:rStyle w:val="Hyperlink"/>
@@ -3818,7 +4592,7 @@
                 <w:noProof/>
                 <w:webHidden/>
               </w:rPr>
-              <w:instrText xml:space="preserve"> PAGEREF _Toc151827051 \h </w:instrText>
+              <w:instrText xml:space="preserve"> PAGEREF _Toc152767474 \h </w:instrText>
             </w:r>
             <w:r>
               <w:rPr>
@@ -3838,7 +4612,7 @@
                 <w:noProof/>
                 <w:webHidden/>
               </w:rPr>
-              <w:t>17</w:t>
+              <w:t>22</w:t>
             </w:r>
             <w:r>
               <w:rPr>
@@ -3862,7 +4636,7 @@
               <w:lang w:eastAsia="en-IE"/>
             </w:rPr>
           </w:pPr>
-          <w:hyperlink w:anchor="_Toc151827052" w:history="1">
+          <w:hyperlink w:anchor="_Toc152767475" w:history="1">
             <w:r>
               <w:rPr>
                 <w:rStyle w:val="Hyperlink"/>
@@ -3904,7 +4678,7 @@
                 <w:noProof/>
                 <w:webHidden/>
               </w:rPr>
-              <w:instrText xml:space="preserve"> PAGEREF _Toc151827052 \h </w:instrText>
+              <w:instrText xml:space="preserve"> PAGEREF _Toc152767475 \h </w:instrText>
             </w:r>
             <w:r>
               <w:rPr>
@@ -3924,7 +4698,7 @@
                 <w:noProof/>
                 <w:webHidden/>
               </w:rPr>
-              <w:t>17</w:t>
+              <w:t>22</w:t>
             </w:r>
             <w:r>
               <w:rPr>
@@ -3948,7 +4722,7 @@
               <w:lang w:eastAsia="en-IE"/>
             </w:rPr>
           </w:pPr>
-          <w:hyperlink w:anchor="_Toc151827053" w:history="1">
+          <w:hyperlink w:anchor="_Toc152767476" w:history="1">
             <w:r>
               <w:rPr>
                 <w:rStyle w:val="Hyperlink"/>
@@ -3990,7 +4764,7 @@
                 <w:noProof/>
                 <w:webHidden/>
               </w:rPr>
-              <w:instrText xml:space="preserve"> PAGEREF _Toc151827053 \h </w:instrText>
+              <w:instrText xml:space="preserve"> PAGEREF _Toc152767476 \h </w:instrText>
             </w:r>
             <w:r>
               <w:rPr>
@@ -4010,7 +4784,7 @@
                 <w:noProof/>
                 <w:webHidden/>
               </w:rPr>
-              <w:t>17</w:t>
+              <w:t>22</w:t>
             </w:r>
             <w:r>
               <w:rPr>
@@ -4034,7 +4808,7 @@
               <w:lang w:eastAsia="en-IE"/>
             </w:rPr>
           </w:pPr>
-          <w:hyperlink w:anchor="_Toc151827061" w:history="1">
+          <w:hyperlink w:anchor="_Toc152767484" w:history="1">
             <w:r>
               <w:rPr>
                 <w:rStyle w:val="Hyperlink"/>
@@ -4076,7 +4850,7 @@
                 <w:noProof/>
                 <w:webHidden/>
               </w:rPr>
-              <w:instrText xml:space="preserve"> PAGEREF _Toc151827061 \h </w:instrText>
+              <w:instrText xml:space="preserve"> PAGEREF _Toc152767484 \h </w:instrText>
             </w:r>
             <w:r>
               <w:rPr>
@@ -4096,7 +4870,7 @@
                 <w:noProof/>
                 <w:webHidden/>
               </w:rPr>
-              <w:t>17</w:t>
+              <w:t>22</w:t>
             </w:r>
             <w:r>
               <w:rPr>
@@ -4120,7 +4894,7 @@
               <w:lang w:eastAsia="en-IE"/>
             </w:rPr>
           </w:pPr>
-          <w:hyperlink w:anchor="_Toc151827062" w:history="1">
+          <w:hyperlink w:anchor="_Toc152767485" w:history="1">
             <w:r>
               <w:rPr>
                 <w:rStyle w:val="Hyperlink"/>
@@ -4162,7 +4936,7 @@
                 <w:noProof/>
                 <w:webHidden/>
               </w:rPr>
-              <w:instrText xml:space="preserve"> PAGEREF _Toc151827062 \h </w:instrText>
+              <w:instrText xml:space="preserve"> PAGEREF _Toc152767485 \h </w:instrText>
             </w:r>
             <w:r>
               <w:rPr>
@@ -4182,7 +4956,7 @@
                 <w:noProof/>
                 <w:webHidden/>
               </w:rPr>
-              <w:t>17</w:t>
+              <w:t>22</w:t>
             </w:r>
             <w:r>
               <w:rPr>
@@ -4206,7 +4980,7 @@
               <w:lang w:eastAsia="en-IE"/>
             </w:rPr>
           </w:pPr>
-          <w:hyperlink w:anchor="_Toc151827063" w:history="1">
+          <w:hyperlink w:anchor="_Toc152767486" w:history="1">
             <w:r>
               <w:rPr>
                 <w:rStyle w:val="Hyperlink"/>
@@ -4248,7 +5022,7 @@
                 <w:noProof/>
                 <w:webHidden/>
               </w:rPr>
-              <w:instrText xml:space="preserve"> PAGEREF _Toc151827063 \h </w:instrText>
+              <w:instrText xml:space="preserve"> PAGEREF _Toc152767486 \h </w:instrText>
             </w:r>
             <w:r>
               <w:rPr>
@@ -4268,7 +5042,7 @@
                 <w:noProof/>
                 <w:webHidden/>
               </w:rPr>
-              <w:t>17</w:t>
+              <w:t>22</w:t>
             </w:r>
             <w:r>
               <w:rPr>
@@ -4292,7 +5066,7 @@
               <w:lang w:eastAsia="en-IE"/>
             </w:rPr>
           </w:pPr>
-          <w:hyperlink w:anchor="_Toc151827064" w:history="1">
+          <w:hyperlink w:anchor="_Toc152767487" w:history="1">
             <w:r>
               <w:rPr>
                 <w:rStyle w:val="Hyperlink"/>
@@ -4334,7 +5108,7 @@
                 <w:noProof/>
                 <w:webHidden/>
               </w:rPr>
-              <w:instrText xml:space="preserve"> PAGEREF _Toc151827064 \h </w:instrText>
+              <w:instrText xml:space="preserve"> PAGEREF _Toc152767487 \h </w:instrText>
             </w:r>
             <w:r>
               <w:rPr>
@@ -4354,7 +5128,7 @@
                 <w:noProof/>
                 <w:webHidden/>
               </w:rPr>
-              <w:t>17</w:t>
+              <w:t>22</w:t>
             </w:r>
             <w:r>
               <w:rPr>
@@ -4378,7 +5152,7 @@
               <w:lang w:eastAsia="en-IE"/>
             </w:rPr>
           </w:pPr>
-          <w:hyperlink w:anchor="_Toc151827073" w:history="1">
+          <w:hyperlink w:anchor="_Toc152767496" w:history="1">
             <w:r>
               <w:rPr>
                 <w:rStyle w:val="Hyperlink"/>
@@ -4420,7 +5194,7 @@
                 <w:noProof/>
                 <w:webHidden/>
               </w:rPr>
-              <w:instrText xml:space="preserve"> PAGEREF _Toc151827073 \h </w:instrText>
+              <w:instrText xml:space="preserve"> PAGEREF _Toc152767496 \h </w:instrText>
             </w:r>
             <w:r>
               <w:rPr>
@@ -4440,7 +5214,7 @@
                 <w:noProof/>
                 <w:webHidden/>
               </w:rPr>
-              <w:t>17</w:t>
+              <w:t>22</w:t>
             </w:r>
             <w:r>
               <w:rPr>
@@ -4464,7 +5238,7 @@
               <w:lang w:eastAsia="en-IE"/>
             </w:rPr>
           </w:pPr>
-          <w:hyperlink w:anchor="_Toc151827074" w:history="1">
+          <w:hyperlink w:anchor="_Toc152767497" w:history="1">
             <w:r>
               <w:rPr>
                 <w:rStyle w:val="Hyperlink"/>
@@ -4506,7 +5280,7 @@
                 <w:noProof/>
                 <w:webHidden/>
               </w:rPr>
-              <w:instrText xml:space="preserve"> PAGEREF _Toc151827074 \h </w:instrText>
+              <w:instrText xml:space="preserve"> PAGEREF _Toc152767497 \h </w:instrText>
             </w:r>
             <w:r>
               <w:rPr>
@@ -4526,7 +5300,7 @@
                 <w:noProof/>
                 <w:webHidden/>
               </w:rPr>
-              <w:t>17</w:t>
+              <w:t>22</w:t>
             </w:r>
             <w:r>
               <w:rPr>
@@ -4550,7 +5324,7 @@
               <w:lang w:eastAsia="en-IE"/>
             </w:rPr>
           </w:pPr>
-          <w:hyperlink w:anchor="_Toc151827075" w:history="1">
+          <w:hyperlink w:anchor="_Toc152767498" w:history="1">
             <w:r>
               <w:rPr>
                 <w:rStyle w:val="Hyperlink"/>
@@ -4592,7 +5366,7 @@
                 <w:noProof/>
                 <w:webHidden/>
               </w:rPr>
-              <w:instrText xml:space="preserve"> PAGEREF _Toc151827075 \h </w:instrText>
+              <w:instrText xml:space="preserve"> PAGEREF _Toc152767498 \h </w:instrText>
             </w:r>
             <w:r>
               <w:rPr>
@@ -4612,7 +5386,7 @@
                 <w:noProof/>
                 <w:webHidden/>
               </w:rPr>
-              <w:t>17</w:t>
+              <w:t>22</w:t>
             </w:r>
             <w:r>
               <w:rPr>
@@ -4636,7 +5410,7 @@
               <w:lang w:eastAsia="en-IE"/>
             </w:rPr>
           </w:pPr>
-          <w:hyperlink w:anchor="_Toc151827076" w:history="1">
+          <w:hyperlink w:anchor="_Toc152767499" w:history="1">
             <w:r>
               <w:rPr>
                 <w:rStyle w:val="Hyperlink"/>
@@ -4678,7 +5452,7 @@
                 <w:noProof/>
                 <w:webHidden/>
               </w:rPr>
-              <w:instrText xml:space="preserve"> PAGEREF _Toc151827076 \h </w:instrText>
+              <w:instrText xml:space="preserve"> PAGEREF _Toc152767499 \h </w:instrText>
             </w:r>
             <w:r>
               <w:rPr>
@@ -4698,7 +5472,7 @@
                 <w:noProof/>
                 <w:webHidden/>
               </w:rPr>
-              <w:t>18</w:t>
+              <w:t>23</w:t>
             </w:r>
             <w:r>
               <w:rPr>
@@ -4722,7 +5496,7 @@
               <w:lang w:eastAsia="en-IE"/>
             </w:rPr>
           </w:pPr>
-          <w:hyperlink w:anchor="_Toc151827086" w:history="1">
+          <w:hyperlink w:anchor="_Toc152767509" w:history="1">
             <w:r>
               <w:rPr>
                 <w:rStyle w:val="Hyperlink"/>
@@ -4764,7 +5538,7 @@
                 <w:noProof/>
                 <w:webHidden/>
               </w:rPr>
-              <w:instrText xml:space="preserve"> PAGEREF _Toc151827086 \h </w:instrText>
+              <w:instrText xml:space="preserve"> PAGEREF _Toc152767509 \h </w:instrText>
             </w:r>
             <w:r>
               <w:rPr>
@@ -4784,7 +5558,7 @@
                 <w:noProof/>
                 <w:webHidden/>
               </w:rPr>
-              <w:t>18</w:t>
+              <w:t>23</w:t>
             </w:r>
             <w:r>
               <w:rPr>
@@ -4808,7 +5582,7 @@
               <w:lang w:eastAsia="en-IE"/>
             </w:rPr>
           </w:pPr>
-          <w:hyperlink w:anchor="_Toc151827087" w:history="1">
+          <w:hyperlink w:anchor="_Toc152767510" w:history="1">
             <w:r>
               <w:rPr>
                 <w:rStyle w:val="Hyperlink"/>
@@ -4850,7 +5624,7 @@
                 <w:noProof/>
                 <w:webHidden/>
               </w:rPr>
-              <w:instrText xml:space="preserve"> PAGEREF _Toc151827087 \h </w:instrText>
+              <w:instrText xml:space="preserve"> PAGEREF _Toc152767510 \h </w:instrText>
             </w:r>
             <w:r>
               <w:rPr>
@@ -4870,7 +5644,7 @@
                 <w:noProof/>
                 <w:webHidden/>
               </w:rPr>
-              <w:t>18</w:t>
+              <w:t>23</w:t>
             </w:r>
             <w:r>
               <w:rPr>
@@ -4894,7 +5668,7 @@
               <w:lang w:eastAsia="en-IE"/>
             </w:rPr>
           </w:pPr>
-          <w:hyperlink w:anchor="_Toc151827088" w:history="1">
+          <w:hyperlink w:anchor="_Toc152767511" w:history="1">
             <w:r>
               <w:rPr>
                 <w:rStyle w:val="Hyperlink"/>
@@ -4936,7 +5710,7 @@
                 <w:noProof/>
                 <w:webHidden/>
               </w:rPr>
-              <w:instrText xml:space="preserve"> PAGEREF _Toc151827088 \h </w:instrText>
+              <w:instrText xml:space="preserve"> PAGEREF _Toc152767511 \h </w:instrText>
             </w:r>
             <w:r>
               <w:rPr>
@@ -4956,7 +5730,7 @@
                 <w:noProof/>
                 <w:webHidden/>
               </w:rPr>
-              <w:t>18</w:t>
+              <w:t>23</w:t>
             </w:r>
             <w:r>
               <w:rPr>
@@ -4980,7 +5754,7 @@
               <w:lang w:eastAsia="en-IE"/>
             </w:rPr>
           </w:pPr>
-          <w:hyperlink w:anchor="_Toc151827089" w:history="1">
+          <w:hyperlink w:anchor="_Toc152767512" w:history="1">
             <w:r>
               <w:rPr>
                 <w:rStyle w:val="Hyperlink"/>
@@ -5022,7 +5796,7 @@
                 <w:noProof/>
                 <w:webHidden/>
               </w:rPr>
-              <w:instrText xml:space="preserve"> PAGEREF _Toc151827089 \h </w:instrText>
+              <w:instrText xml:space="preserve"> PAGEREF _Toc152767512 \h </w:instrText>
             </w:r>
             <w:r>
               <w:rPr>
@@ -5042,7 +5816,7 @@
                 <w:noProof/>
                 <w:webHidden/>
               </w:rPr>
-              <w:t>18</w:t>
+              <w:t>23</w:t>
             </w:r>
             <w:r>
               <w:rPr>
@@ -5192,152 +5966,152 @@
           <w:numId w:val="16"/>
         </w:numPr>
       </w:pPr>
-      <w:bookmarkStart w:id="0" w:name="_Toc151826953"/>
+      <w:bookmarkStart w:id="0" w:name="_Toc152767348"/>
+      <w:r>
+        <w:t>Glossary</w:t>
+      </w:r>
+      <w:bookmarkEnd w:id="0"/>
+    </w:p>
+    <w:p/>
+    <w:p>
+      <w:r>
+        <w:t xml:space="preserve">AMQP </w:t>
+      </w:r>
+      <w:r>
+        <w:t xml:space="preserve">- </w:t>
+      </w:r>
+      <w:r>
+        <w:t>Advanced Message Queuing Protocol</w:t>
+      </w:r>
+    </w:p>
+    <w:p>
+      <w:r>
+        <w:t>API – Application Programming Interface</w:t>
+      </w:r>
+    </w:p>
+    <w:p>
+      <w:r>
+        <w:t>AR – Augmented Reality</w:t>
+      </w:r>
+    </w:p>
+    <w:p>
+      <w:r>
+        <w:t>BDA – Big Data Analytics</w:t>
+      </w:r>
+    </w:p>
+    <w:p>
+      <w:r>
+        <w:t>BIM – Building Information Modelling</w:t>
+      </w:r>
+    </w:p>
+    <w:p>
+      <w:r>
+        <w:t>CAD – Computer-Aided Design</w:t>
+      </w:r>
+    </w:p>
+    <w:p>
+      <w:r>
+        <w:t>CM – Cloud Manufacturing</w:t>
+      </w:r>
+    </w:p>
+    <w:p>
+      <w:r>
+        <w:t xml:space="preserve">CoAP </w:t>
+      </w:r>
+      <w:r>
+        <w:t xml:space="preserve">- </w:t>
+      </w:r>
+      <w:r>
+        <w:t>Constrained Application Protocol</w:t>
+      </w:r>
+    </w:p>
+    <w:p>
+      <w:r>
+        <w:t>CPS – Cyber-Physical Systems</w:t>
+      </w:r>
+    </w:p>
+    <w:p>
+      <w:r>
+        <w:t>DIAMND – Diagnostics and Monitoring</w:t>
+      </w:r>
+    </w:p>
+    <w:p>
+      <w:r>
+        <w:t>ERP – Enterprise Resource Planning</w:t>
+      </w:r>
+    </w:p>
+    <w:p>
+      <w:r>
+        <w:t>FTP – File Transfer Protocol</w:t>
+      </w:r>
+    </w:p>
+    <w:p>
+      <w:r>
+        <w:t>HTTP – Hypertext Transfer Protocol</w:t>
+      </w:r>
+    </w:p>
+    <w:p>
+      <w:r>
+        <w:t>IMAP - Internet Message Access Protocol</w:t>
+      </w:r>
+    </w:p>
+    <w:p>
+      <w:r>
+        <w:t>IoT – Internet of Things</w:t>
+      </w:r>
+    </w:p>
+    <w:p>
+      <w:r>
+        <w:t xml:space="preserve">OLE - </w:t>
+      </w:r>
+      <w:r>
+        <w:t>Object Linking and Embedding</w:t>
+      </w:r>
+    </w:p>
+    <w:p>
+      <w:r>
+        <w:t xml:space="preserve">OPC-UA – </w:t>
+      </w:r>
+      <w:r>
+        <w:t>OLE for Process Control</w:t>
+      </w:r>
+      <w:r>
+        <w:t xml:space="preserve"> Unified Architecture</w:t>
+      </w:r>
+    </w:p>
+    <w:p>
+      <w:r>
+        <w:t>PLC – Programmable Logic Controller</w:t>
+      </w:r>
+    </w:p>
+    <w:p>
+      <w:r>
+        <w:t>PLM – Product Lifecycle Management</w:t>
+      </w:r>
+    </w:p>
+    <w:p>
+      <w:r>
+        <w:t>POP3 - Post Office Protocol</w:t>
+      </w:r>
+    </w:p>
+    <w:p>
+      <w:r>
+        <w:t>RFID – Radio Frequency Identification</w:t>
+      </w:r>
+    </w:p>
+    <w:p>
+      <w:r>
+        <w:t>SMTP - Simple Mail Transfer Protocol</w:t>
+      </w:r>
+    </w:p>
+    <w:p>
+      <w:r>
+        <w:t>SQL – Structured Query Language</w:t>
+      </w:r>
+    </w:p>
+    <w:p>
       <w:r>
         <w:lastRenderedPageBreak/>
-        <w:t>Glossary</w:t>
-      </w:r>
-      <w:bookmarkEnd w:id="0"/>
-    </w:p>
-    <w:p/>
-    <w:p>
-      <w:r>
-        <w:t xml:space="preserve">AMQP </w:t>
-      </w:r>
-      <w:r>
-        <w:t xml:space="preserve">- </w:t>
-      </w:r>
-      <w:r>
-        <w:t>Advanced Message Queuing Protocol</w:t>
-      </w:r>
-    </w:p>
-    <w:p>
-      <w:r>
-        <w:t>API – Application Programming Interface</w:t>
-      </w:r>
-    </w:p>
-    <w:p>
-      <w:r>
-        <w:t>AR – Augmented Reality</w:t>
-      </w:r>
-    </w:p>
-    <w:p>
-      <w:r>
-        <w:t>BDA – Big Data Analytics</w:t>
-      </w:r>
-    </w:p>
-    <w:p>
-      <w:r>
-        <w:t>BIM – Building Information Modelling</w:t>
-      </w:r>
-    </w:p>
-    <w:p>
-      <w:r>
-        <w:t>CAD – Computer-Aided Design</w:t>
-      </w:r>
-    </w:p>
-    <w:p>
-      <w:r>
-        <w:t>CM – Cloud Manufacturing</w:t>
-      </w:r>
-    </w:p>
-    <w:p>
-      <w:r>
-        <w:t xml:space="preserve">CoAP </w:t>
-      </w:r>
-      <w:r>
-        <w:t xml:space="preserve">- </w:t>
-      </w:r>
-      <w:r>
-        <w:t>Constrained Application Protocol</w:t>
-      </w:r>
-    </w:p>
-    <w:p>
-      <w:r>
-        <w:t>CPS – Cyber-Physical Systems</w:t>
-      </w:r>
-    </w:p>
-    <w:p>
-      <w:r>
-        <w:t>DIAMND – Diagnostics and Monitoring</w:t>
-      </w:r>
-    </w:p>
-    <w:p>
-      <w:r>
-        <w:t>ERP – Enterprise Resource Planning</w:t>
-      </w:r>
-    </w:p>
-    <w:p>
-      <w:r>
-        <w:t>FTP – File Transfer Protocol</w:t>
-      </w:r>
-    </w:p>
-    <w:p>
-      <w:r>
-        <w:t>HTTP – Hypertext Transfer Protocol</w:t>
-      </w:r>
-    </w:p>
-    <w:p>
-      <w:r>
-        <w:t>IMAP - Internet Message Access Protocol</w:t>
-      </w:r>
-    </w:p>
-    <w:p>
-      <w:r>
-        <w:t>IoT – Internet of Things</w:t>
-      </w:r>
-    </w:p>
-    <w:p>
-      <w:r>
-        <w:t xml:space="preserve">OLE - </w:t>
-      </w:r>
-      <w:r>
-        <w:t>Object Linking and Embedding</w:t>
-      </w:r>
-    </w:p>
-    <w:p>
-      <w:r>
-        <w:t xml:space="preserve">OPC-UA – </w:t>
-      </w:r>
-      <w:r>
-        <w:t>OLE for Process Control</w:t>
-      </w:r>
-      <w:r>
-        <w:t xml:space="preserve"> Unified Architecture</w:t>
-      </w:r>
-    </w:p>
-    <w:p>
-      <w:r>
-        <w:t>PLC – Programmable Logic Controller</w:t>
-      </w:r>
-    </w:p>
-    <w:p>
-      <w:r>
-        <w:t>PLM – Product Lifecycle Management</w:t>
-      </w:r>
-    </w:p>
-    <w:p>
-      <w:r>
-        <w:t>POP3 - Post Office Protocol</w:t>
-      </w:r>
-    </w:p>
-    <w:p>
-      <w:r>
-        <w:t>RFID – Radio Frequency Identification</w:t>
-      </w:r>
-    </w:p>
-    <w:p>
-      <w:r>
-        <w:t>SMTP - Simple Mail Transfer Protocol</w:t>
-      </w:r>
-    </w:p>
-    <w:p>
-      <w:r>
-        <w:t>SQL – Structured Query Language</w:t>
-      </w:r>
-    </w:p>
-    <w:p>
-      <w:r>
         <w:t>TCP/IP - Transmission Control Protocol/Internet Protocol</w:t>
       </w:r>
     </w:p>
@@ -5371,9 +6145,8 @@
           <w:numId w:val="16"/>
         </w:numPr>
       </w:pPr>
-      <w:bookmarkStart w:id="1" w:name="_Toc151826954"/>
-      <w:r>
-        <w:lastRenderedPageBreak/>
+      <w:bookmarkStart w:id="1" w:name="_Toc152767349"/>
+      <w:r>
         <w:t>Abstract</w:t>
       </w:r>
       <w:bookmarkEnd w:id="1"/>
@@ -5386,7 +6159,7 @@
           <w:numId w:val="16"/>
         </w:numPr>
       </w:pPr>
-      <w:bookmarkStart w:id="2" w:name="_Toc151826955"/>
+      <w:bookmarkStart w:id="2" w:name="_Toc152767350"/>
       <w:r>
         <w:t>Introduction</w:t>
       </w:r>
@@ -5416,10 +6189,14 @@
       <w:bookmarkStart w:id="4" w:name="_Toc150865655"/>
       <w:bookmarkStart w:id="5" w:name="_Toc151826813"/>
       <w:bookmarkStart w:id="6" w:name="_Toc151826956"/>
+      <w:bookmarkStart w:id="7" w:name="_Toc152767186"/>
+      <w:bookmarkStart w:id="8" w:name="_Toc152767351"/>
       <w:bookmarkEnd w:id="3"/>
       <w:bookmarkEnd w:id="4"/>
       <w:bookmarkEnd w:id="5"/>
       <w:bookmarkEnd w:id="6"/>
+      <w:bookmarkEnd w:id="7"/>
+      <w:bookmarkEnd w:id="8"/>
     </w:p>
     <w:p>
       <w:pPr>
@@ -5441,14 +6218,18 @@
           <w:szCs w:val="26"/>
         </w:rPr>
       </w:pPr>
-      <w:bookmarkStart w:id="7" w:name="_Toc149163160"/>
-      <w:bookmarkStart w:id="8" w:name="_Toc150865656"/>
-      <w:bookmarkStart w:id="9" w:name="_Toc151826814"/>
-      <w:bookmarkStart w:id="10" w:name="_Toc151826957"/>
-      <w:bookmarkEnd w:id="7"/>
-      <w:bookmarkEnd w:id="8"/>
+      <w:bookmarkStart w:id="9" w:name="_Toc149163160"/>
+      <w:bookmarkStart w:id="10" w:name="_Toc150865656"/>
+      <w:bookmarkStart w:id="11" w:name="_Toc151826814"/>
+      <w:bookmarkStart w:id="12" w:name="_Toc151826957"/>
+      <w:bookmarkStart w:id="13" w:name="_Toc152767187"/>
+      <w:bookmarkStart w:id="14" w:name="_Toc152767352"/>
       <w:bookmarkEnd w:id="9"/>
       <w:bookmarkEnd w:id="10"/>
+      <w:bookmarkEnd w:id="11"/>
+      <w:bookmarkEnd w:id="12"/>
+      <w:bookmarkEnd w:id="13"/>
+      <w:bookmarkEnd w:id="14"/>
     </w:p>
     <w:p>
       <w:pPr>
@@ -5458,11 +6239,11 @@
           <w:numId w:val="3"/>
         </w:numPr>
       </w:pPr>
-      <w:bookmarkStart w:id="11" w:name="_Toc151826958"/>
+      <w:bookmarkStart w:id="15" w:name="_Toc152767353"/>
       <w:r>
         <w:t>Background and Significance of the Study</w:t>
       </w:r>
-      <w:bookmarkEnd w:id="11"/>
+      <w:bookmarkEnd w:id="15"/>
     </w:p>
     <w:p>
       <w:pPr>
@@ -5472,11 +6253,11 @@
           <w:numId w:val="3"/>
         </w:numPr>
       </w:pPr>
-      <w:bookmarkStart w:id="12" w:name="_Toc151826959"/>
+      <w:bookmarkStart w:id="16" w:name="_Toc152767354"/>
       <w:r>
         <w:t>Research Objectives</w:t>
       </w:r>
-      <w:bookmarkEnd w:id="12"/>
+      <w:bookmarkEnd w:id="16"/>
     </w:p>
     <w:p>
       <w:pPr>
@@ -5486,12 +6267,12 @@
           <w:numId w:val="16"/>
         </w:numPr>
       </w:pPr>
-      <w:bookmarkStart w:id="13" w:name="_Toc151826960"/>
-      <w:bookmarkStart w:id="14" w:name="_Hlk149165353"/>
+      <w:bookmarkStart w:id="17" w:name="_Toc152767355"/>
+      <w:bookmarkStart w:id="18" w:name="_Hlk149165353"/>
       <w:r>
         <w:t>Literature Review</w:t>
       </w:r>
-      <w:bookmarkEnd w:id="13"/>
+      <w:bookmarkEnd w:id="17"/>
     </w:p>
     <w:p>
       <w:pPr>
@@ -5513,14 +6294,18 @@
           <w:szCs w:val="26"/>
         </w:rPr>
       </w:pPr>
-      <w:bookmarkStart w:id="15" w:name="_Toc149163164"/>
-      <w:bookmarkStart w:id="16" w:name="_Toc150865660"/>
-      <w:bookmarkStart w:id="17" w:name="_Toc151826818"/>
-      <w:bookmarkStart w:id="18" w:name="_Toc151826961"/>
-      <w:bookmarkEnd w:id="15"/>
-      <w:bookmarkEnd w:id="16"/>
-      <w:bookmarkEnd w:id="17"/>
-      <w:bookmarkEnd w:id="18"/>
+      <w:bookmarkStart w:id="19" w:name="_Toc149163164"/>
+      <w:bookmarkStart w:id="20" w:name="_Toc150865660"/>
+      <w:bookmarkStart w:id="21" w:name="_Toc151826818"/>
+      <w:bookmarkStart w:id="22" w:name="_Toc151826961"/>
+      <w:bookmarkStart w:id="23" w:name="_Toc152767191"/>
+      <w:bookmarkStart w:id="24" w:name="_Toc152767356"/>
+      <w:bookmarkEnd w:id="19"/>
+      <w:bookmarkEnd w:id="20"/>
+      <w:bookmarkEnd w:id="21"/>
+      <w:bookmarkEnd w:id="22"/>
+      <w:bookmarkEnd w:id="23"/>
+      <w:bookmarkEnd w:id="24"/>
     </w:p>
     <w:p>
       <w:pPr>
@@ -5542,10 +6327,14 @@
           <w:szCs w:val="26"/>
         </w:rPr>
       </w:pPr>
-      <w:bookmarkStart w:id="19" w:name="_Toc151826819"/>
-      <w:bookmarkStart w:id="20" w:name="_Toc151826962"/>
-      <w:bookmarkEnd w:id="19"/>
-      <w:bookmarkEnd w:id="20"/>
+      <w:bookmarkStart w:id="25" w:name="_Toc151826819"/>
+      <w:bookmarkStart w:id="26" w:name="_Toc151826962"/>
+      <w:bookmarkStart w:id="27" w:name="_Toc152767192"/>
+      <w:bookmarkStart w:id="28" w:name="_Toc152767357"/>
+      <w:bookmarkEnd w:id="25"/>
+      <w:bookmarkEnd w:id="26"/>
+      <w:bookmarkEnd w:id="27"/>
+      <w:bookmarkEnd w:id="28"/>
     </w:p>
     <w:p>
       <w:pPr>
@@ -5567,10 +6356,14 @@
           <w:szCs w:val="26"/>
         </w:rPr>
       </w:pPr>
-      <w:bookmarkStart w:id="21" w:name="_Toc151826820"/>
-      <w:bookmarkStart w:id="22" w:name="_Toc151826963"/>
-      <w:bookmarkEnd w:id="21"/>
-      <w:bookmarkEnd w:id="22"/>
+      <w:bookmarkStart w:id="29" w:name="_Toc151826820"/>
+      <w:bookmarkStart w:id="30" w:name="_Toc151826963"/>
+      <w:bookmarkStart w:id="31" w:name="_Toc152767193"/>
+      <w:bookmarkStart w:id="32" w:name="_Toc152767358"/>
+      <w:bookmarkEnd w:id="29"/>
+      <w:bookmarkEnd w:id="30"/>
+      <w:bookmarkEnd w:id="31"/>
+      <w:bookmarkEnd w:id="32"/>
     </w:p>
     <w:p>
       <w:pPr>
@@ -5592,10 +6385,14 @@
           <w:szCs w:val="26"/>
         </w:rPr>
       </w:pPr>
-      <w:bookmarkStart w:id="23" w:name="_Toc151826821"/>
-      <w:bookmarkStart w:id="24" w:name="_Toc151826964"/>
-      <w:bookmarkEnd w:id="23"/>
-      <w:bookmarkEnd w:id="24"/>
+      <w:bookmarkStart w:id="33" w:name="_Toc151826821"/>
+      <w:bookmarkStart w:id="34" w:name="_Toc151826964"/>
+      <w:bookmarkStart w:id="35" w:name="_Toc152767194"/>
+      <w:bookmarkStart w:id="36" w:name="_Toc152767359"/>
+      <w:bookmarkEnd w:id="33"/>
+      <w:bookmarkEnd w:id="34"/>
+      <w:bookmarkEnd w:id="35"/>
+      <w:bookmarkEnd w:id="36"/>
     </w:p>
     <w:p>
       <w:pPr>
@@ -5605,14 +6402,14 @@
           <w:numId w:val="4"/>
         </w:numPr>
       </w:pPr>
-      <w:bookmarkStart w:id="25" w:name="_Toc151826965"/>
+      <w:bookmarkStart w:id="37" w:name="_Toc152767360"/>
       <w:r>
         <w:t>Digital Twin</w:t>
       </w:r>
       <w:r>
         <w:t>s</w:t>
       </w:r>
-      <w:bookmarkEnd w:id="25"/>
+      <w:bookmarkEnd w:id="37"/>
     </w:p>
     <w:p>
       <w:pPr>
@@ -5634,14 +6431,18 @@
           <w:szCs w:val="24"/>
         </w:rPr>
       </w:pPr>
-      <w:bookmarkStart w:id="26" w:name="_Toc149163168"/>
-      <w:bookmarkStart w:id="27" w:name="_Toc150865664"/>
-      <w:bookmarkStart w:id="28" w:name="_Toc151826823"/>
-      <w:bookmarkStart w:id="29" w:name="_Toc151826966"/>
-      <w:bookmarkEnd w:id="26"/>
-      <w:bookmarkEnd w:id="27"/>
-      <w:bookmarkEnd w:id="28"/>
-      <w:bookmarkEnd w:id="29"/>
+      <w:bookmarkStart w:id="38" w:name="_Toc149163168"/>
+      <w:bookmarkStart w:id="39" w:name="_Toc150865664"/>
+      <w:bookmarkStart w:id="40" w:name="_Toc151826823"/>
+      <w:bookmarkStart w:id="41" w:name="_Toc151826966"/>
+      <w:bookmarkStart w:id="42" w:name="_Toc152767196"/>
+      <w:bookmarkStart w:id="43" w:name="_Toc152767361"/>
+      <w:bookmarkEnd w:id="38"/>
+      <w:bookmarkEnd w:id="39"/>
+      <w:bookmarkEnd w:id="40"/>
+      <w:bookmarkEnd w:id="41"/>
+      <w:bookmarkEnd w:id="42"/>
+      <w:bookmarkEnd w:id="43"/>
     </w:p>
     <w:p>
       <w:pPr>
@@ -5663,10 +6464,14 @@
           <w:szCs w:val="24"/>
         </w:rPr>
       </w:pPr>
-      <w:bookmarkStart w:id="30" w:name="_Toc151826824"/>
-      <w:bookmarkStart w:id="31" w:name="_Toc151826967"/>
-      <w:bookmarkEnd w:id="30"/>
-      <w:bookmarkEnd w:id="31"/>
+      <w:bookmarkStart w:id="44" w:name="_Toc151826824"/>
+      <w:bookmarkStart w:id="45" w:name="_Toc151826967"/>
+      <w:bookmarkStart w:id="46" w:name="_Toc152767197"/>
+      <w:bookmarkStart w:id="47" w:name="_Toc152767362"/>
+      <w:bookmarkEnd w:id="44"/>
+      <w:bookmarkEnd w:id="45"/>
+      <w:bookmarkEnd w:id="46"/>
+      <w:bookmarkEnd w:id="47"/>
     </w:p>
     <w:p>
       <w:pPr>
@@ -5688,10 +6493,14 @@
           <w:szCs w:val="24"/>
         </w:rPr>
       </w:pPr>
-      <w:bookmarkStart w:id="32" w:name="_Toc151826825"/>
-      <w:bookmarkStart w:id="33" w:name="_Toc151826968"/>
-      <w:bookmarkEnd w:id="32"/>
-      <w:bookmarkEnd w:id="33"/>
+      <w:bookmarkStart w:id="48" w:name="_Toc151826825"/>
+      <w:bookmarkStart w:id="49" w:name="_Toc151826968"/>
+      <w:bookmarkStart w:id="50" w:name="_Toc152767198"/>
+      <w:bookmarkStart w:id="51" w:name="_Toc152767363"/>
+      <w:bookmarkEnd w:id="48"/>
+      <w:bookmarkEnd w:id="49"/>
+      <w:bookmarkEnd w:id="50"/>
+      <w:bookmarkEnd w:id="51"/>
     </w:p>
     <w:p>
       <w:pPr>
@@ -5713,10 +6522,14 @@
           <w:szCs w:val="24"/>
         </w:rPr>
       </w:pPr>
-      <w:bookmarkStart w:id="34" w:name="_Toc151826826"/>
-      <w:bookmarkStart w:id="35" w:name="_Toc151826969"/>
-      <w:bookmarkEnd w:id="34"/>
-      <w:bookmarkEnd w:id="35"/>
+      <w:bookmarkStart w:id="52" w:name="_Toc151826826"/>
+      <w:bookmarkStart w:id="53" w:name="_Toc151826969"/>
+      <w:bookmarkStart w:id="54" w:name="_Toc152767199"/>
+      <w:bookmarkStart w:id="55" w:name="_Toc152767364"/>
+      <w:bookmarkEnd w:id="52"/>
+      <w:bookmarkEnd w:id="53"/>
+      <w:bookmarkEnd w:id="54"/>
+      <w:bookmarkEnd w:id="55"/>
     </w:p>
     <w:p>
       <w:pPr>
@@ -5738,10 +6551,14 @@
           <w:szCs w:val="24"/>
         </w:rPr>
       </w:pPr>
-      <w:bookmarkStart w:id="36" w:name="_Toc151826827"/>
-      <w:bookmarkStart w:id="37" w:name="_Toc151826970"/>
-      <w:bookmarkEnd w:id="36"/>
-      <w:bookmarkEnd w:id="37"/>
+      <w:bookmarkStart w:id="56" w:name="_Toc151826827"/>
+      <w:bookmarkStart w:id="57" w:name="_Toc151826970"/>
+      <w:bookmarkStart w:id="58" w:name="_Toc152767200"/>
+      <w:bookmarkStart w:id="59" w:name="_Toc152767365"/>
+      <w:bookmarkEnd w:id="56"/>
+      <w:bookmarkEnd w:id="57"/>
+      <w:bookmarkEnd w:id="58"/>
+      <w:bookmarkEnd w:id="59"/>
     </w:p>
     <w:p>
       <w:pPr>
@@ -5751,7 +6568,7 @@
           <w:numId w:val="5"/>
         </w:numPr>
       </w:pPr>
-      <w:bookmarkStart w:id="38" w:name="_Toc151826971"/>
+      <w:bookmarkStart w:id="60" w:name="_Toc152767366"/>
       <w:r>
         <w:t>Origin of</w:t>
       </w:r>
@@ -5764,7 +6581,7 @@
       <w:r>
         <w:t>.</w:t>
       </w:r>
-      <w:bookmarkEnd w:id="38"/>
+      <w:bookmarkEnd w:id="60"/>
     </w:p>
     <w:p>
       <w:pPr>
@@ -5921,6 +6738,7 @@
           <w:shd w:val="clear" w:color="auto" w:fill="FFFFFF"/>
           <w:lang w:val="en-US"/>
         </w:rPr>
+        <w:lastRenderedPageBreak/>
         <w:t>Figure</w:t>
       </w:r>
       <w:r>
@@ -5987,9 +6805,8 @@
           <w:numId w:val="5"/>
         </w:numPr>
       </w:pPr>
-      <w:bookmarkStart w:id="39" w:name="_Toc151826972"/>
-      <w:r>
-        <w:lastRenderedPageBreak/>
+      <w:bookmarkStart w:id="61" w:name="_Toc152767367"/>
+      <w:r>
         <w:t>How do</w:t>
       </w:r>
       <w:r>
@@ -5998,7 +6815,7 @@
       <w:r>
         <w:t>Work?</w:t>
       </w:r>
-      <w:bookmarkEnd w:id="39"/>
+      <w:bookmarkEnd w:id="61"/>
     </w:p>
     <w:p>
       <w:pPr>
@@ -6558,11 +7375,11 @@
           <w:numId w:val="5"/>
         </w:numPr>
       </w:pPr>
-      <w:bookmarkStart w:id="40" w:name="_Toc151826973"/>
+      <w:bookmarkStart w:id="62" w:name="_Toc152767368"/>
       <w:r>
         <w:t>Digital Twin: Use Case Models</w:t>
       </w:r>
-      <w:bookmarkEnd w:id="40"/>
+      <w:bookmarkEnd w:id="62"/>
       <w:r>
         <w:t xml:space="preserve"> </w:t>
       </w:r>
@@ -6636,7 +7453,11 @@
         <w:t>s</w:t>
       </w:r>
       <w:r>
-        <w:t xml:space="preserve">ed by teams worldwide, transcending geographical boundaries. This global perspective allows stakeholders from various locations to </w:t>
+        <w:t xml:space="preserve">ed by teams worldwide, transcending geographical boundaries. This global perspective allows stakeholders from </w:t>
+      </w:r>
+      <w:r>
+        <w:lastRenderedPageBreak/>
+        <w:t xml:space="preserve">various locations to </w:t>
       </w:r>
       <w:r>
         <w:t>monitor their fleet and</w:t>
@@ -6659,11 +7480,7 @@
         <w:t>conceptualisation</w:t>
       </w:r>
       <w:r>
-        <w:t xml:space="preserve">, comparison, and collaboration framework proposed by Michael Grieves. This technological advancement not only streamlines crane operations but also </w:t>
-      </w:r>
-      <w:r>
-        <w:lastRenderedPageBreak/>
-        <w:t xml:space="preserve">empowers global teams to collaborate in </w:t>
+        <w:t xml:space="preserve">, comparison, and collaboration framework proposed by Michael Grieves. This technological advancement not only streamlines crane operations but also empowers global teams to collaborate in </w:t>
       </w:r>
       <w:r>
         <w:t>real-time</w:t>
@@ -6681,7 +7498,7 @@
           <w:numId w:val="5"/>
         </w:numPr>
       </w:pPr>
-      <w:bookmarkStart w:id="41" w:name="_Toc151826974"/>
+      <w:bookmarkStart w:id="63" w:name="_Toc152767369"/>
       <w:r>
         <w:t>Choosing Unity</w:t>
       </w:r>
@@ -6700,7 +7517,7 @@
       <w:r>
         <w:t xml:space="preserve"> Digital Twins</w:t>
       </w:r>
-      <w:bookmarkEnd w:id="41"/>
+      <w:bookmarkEnd w:id="63"/>
     </w:p>
     <w:p>
       <w:pPr>
@@ -6804,6 +7621,7 @@
         <w:jc w:val="both"/>
       </w:pPr>
       <w:r>
+        <w:lastRenderedPageBreak/>
         <w:t>Unity earns favour for several compelling reasons. It provides extensive support for all essential aspects of the planned development, both directly and indirectly. Unity's user-friendliness ensures ease of learning, and its cost-effective pricing conditions are noteworthy. Moreover, Unity boasts comprehensive documentation and is distinguished for its rapid growth, continuously introducing new functionalities.</w:t>
       </w:r>
     </w:p>
@@ -6821,11 +7639,7 @@
         <w:t xml:space="preserve">. </w:t>
       </w:r>
       <w:r>
-        <w:t xml:space="preserve">It empowers the crafting of three-dimensional objects within a virtual space, offering dynamic manipulation, movement, and </w:t>
-      </w:r>
-      <w:r>
-        <w:lastRenderedPageBreak/>
-        <w:t>rotation. It also allows for the seamless integration of data from IoT devices. In the case of the crane, equipped with a multitude of IoT sensors, Unity's prowess in gathering and processing data from these sensors is invaluable. In the context of digital twin development, reliance on</w:t>
+        <w:t>It empowers the crafting of three-dimensional objects within a virtual space, offering dynamic manipulation, movement, and rotation. It also allows for the seamless integration of data from IoT devices. In the case of the crane, equipped with a multitude of IoT sensors, Unity's prowess in gathering and processing data from these sensors is invaluable. In the context of digital twin development, reliance on</w:t>
       </w:r>
       <w:r>
         <w:t xml:space="preserve"> Figure 2,</w:t>
@@ -7027,14 +7841,14 @@
           <w:numId w:val="4"/>
         </w:numPr>
       </w:pPr>
-      <w:bookmarkStart w:id="42" w:name="_Toc151826975"/>
+      <w:bookmarkStart w:id="64" w:name="_Toc152767370"/>
       <w:r>
         <w:t xml:space="preserve">Case </w:t>
       </w:r>
       <w:r>
         <w:t>Study</w:t>
       </w:r>
-      <w:bookmarkEnd w:id="42"/>
+      <w:bookmarkEnd w:id="64"/>
     </w:p>
     <w:p>
       <w:pPr>
@@ -7056,14 +7870,18 @@
           <w:szCs w:val="24"/>
         </w:rPr>
       </w:pPr>
-      <w:bookmarkStart w:id="43" w:name="_Toc149163177"/>
-      <w:bookmarkStart w:id="44" w:name="_Toc150865673"/>
-      <w:bookmarkStart w:id="45" w:name="_Toc151826833"/>
-      <w:bookmarkStart w:id="46" w:name="_Toc151826976"/>
-      <w:bookmarkEnd w:id="43"/>
-      <w:bookmarkEnd w:id="44"/>
-      <w:bookmarkEnd w:id="45"/>
-      <w:bookmarkEnd w:id="46"/>
+      <w:bookmarkStart w:id="65" w:name="_Toc149163177"/>
+      <w:bookmarkStart w:id="66" w:name="_Toc150865673"/>
+      <w:bookmarkStart w:id="67" w:name="_Toc151826833"/>
+      <w:bookmarkStart w:id="68" w:name="_Toc151826976"/>
+      <w:bookmarkStart w:id="69" w:name="_Toc152767206"/>
+      <w:bookmarkStart w:id="70" w:name="_Toc152767371"/>
+      <w:bookmarkEnd w:id="65"/>
+      <w:bookmarkEnd w:id="66"/>
+      <w:bookmarkEnd w:id="67"/>
+      <w:bookmarkEnd w:id="68"/>
+      <w:bookmarkEnd w:id="69"/>
+      <w:bookmarkEnd w:id="70"/>
     </w:p>
     <w:p>
       <w:pPr>
@@ -7085,10 +7903,14 @@
           <w:szCs w:val="24"/>
         </w:rPr>
       </w:pPr>
-      <w:bookmarkStart w:id="47" w:name="_Toc151826834"/>
-      <w:bookmarkStart w:id="48" w:name="_Toc151826977"/>
-      <w:bookmarkEnd w:id="47"/>
-      <w:bookmarkEnd w:id="48"/>
+      <w:bookmarkStart w:id="71" w:name="_Toc151826834"/>
+      <w:bookmarkStart w:id="72" w:name="_Toc151826977"/>
+      <w:bookmarkStart w:id="73" w:name="_Toc152767207"/>
+      <w:bookmarkStart w:id="74" w:name="_Toc152767372"/>
+      <w:bookmarkEnd w:id="71"/>
+      <w:bookmarkEnd w:id="72"/>
+      <w:bookmarkEnd w:id="73"/>
+      <w:bookmarkEnd w:id="74"/>
     </w:p>
     <w:p>
       <w:pPr>
@@ -7110,10 +7932,14 @@
           <w:szCs w:val="24"/>
         </w:rPr>
       </w:pPr>
-      <w:bookmarkStart w:id="49" w:name="_Toc151826835"/>
-      <w:bookmarkStart w:id="50" w:name="_Toc151826978"/>
-      <w:bookmarkEnd w:id="49"/>
-      <w:bookmarkEnd w:id="50"/>
+      <w:bookmarkStart w:id="75" w:name="_Toc151826835"/>
+      <w:bookmarkStart w:id="76" w:name="_Toc151826978"/>
+      <w:bookmarkStart w:id="77" w:name="_Toc152767208"/>
+      <w:bookmarkStart w:id="78" w:name="_Toc152767373"/>
+      <w:bookmarkEnd w:id="75"/>
+      <w:bookmarkEnd w:id="76"/>
+      <w:bookmarkEnd w:id="77"/>
+      <w:bookmarkEnd w:id="78"/>
     </w:p>
     <w:p>
       <w:pPr>
@@ -7135,10 +7961,14 @@
           <w:szCs w:val="24"/>
         </w:rPr>
       </w:pPr>
-      <w:bookmarkStart w:id="51" w:name="_Toc151826836"/>
-      <w:bookmarkStart w:id="52" w:name="_Toc151826979"/>
-      <w:bookmarkEnd w:id="51"/>
-      <w:bookmarkEnd w:id="52"/>
+      <w:bookmarkStart w:id="79" w:name="_Toc151826836"/>
+      <w:bookmarkStart w:id="80" w:name="_Toc151826979"/>
+      <w:bookmarkStart w:id="81" w:name="_Toc152767209"/>
+      <w:bookmarkStart w:id="82" w:name="_Toc152767374"/>
+      <w:bookmarkEnd w:id="79"/>
+      <w:bookmarkEnd w:id="80"/>
+      <w:bookmarkEnd w:id="81"/>
+      <w:bookmarkEnd w:id="82"/>
     </w:p>
     <w:p>
       <w:pPr>
@@ -7160,10 +7990,14 @@
           <w:szCs w:val="24"/>
         </w:rPr>
       </w:pPr>
-      <w:bookmarkStart w:id="53" w:name="_Toc151826837"/>
-      <w:bookmarkStart w:id="54" w:name="_Toc151826980"/>
-      <w:bookmarkEnd w:id="53"/>
-      <w:bookmarkEnd w:id="54"/>
+      <w:bookmarkStart w:id="83" w:name="_Toc151826837"/>
+      <w:bookmarkStart w:id="84" w:name="_Toc151826980"/>
+      <w:bookmarkStart w:id="85" w:name="_Toc152767210"/>
+      <w:bookmarkStart w:id="86" w:name="_Toc152767375"/>
+      <w:bookmarkEnd w:id="83"/>
+      <w:bookmarkEnd w:id="84"/>
+      <w:bookmarkEnd w:id="85"/>
+      <w:bookmarkEnd w:id="86"/>
     </w:p>
     <w:p>
       <w:pPr>
@@ -7185,10 +8019,14 @@
           <w:szCs w:val="24"/>
         </w:rPr>
       </w:pPr>
-      <w:bookmarkStart w:id="55" w:name="_Toc151826838"/>
-      <w:bookmarkStart w:id="56" w:name="_Toc151826981"/>
-      <w:bookmarkEnd w:id="55"/>
-      <w:bookmarkEnd w:id="56"/>
+      <w:bookmarkStart w:id="87" w:name="_Toc151826838"/>
+      <w:bookmarkStart w:id="88" w:name="_Toc151826981"/>
+      <w:bookmarkStart w:id="89" w:name="_Toc152767211"/>
+      <w:bookmarkStart w:id="90" w:name="_Toc152767376"/>
+      <w:bookmarkEnd w:id="87"/>
+      <w:bookmarkEnd w:id="88"/>
+      <w:bookmarkEnd w:id="89"/>
+      <w:bookmarkEnd w:id="90"/>
     </w:p>
     <w:p>
       <w:pPr>
@@ -7198,11 +8036,11 @@
           <w:numId w:val="6"/>
         </w:numPr>
       </w:pPr>
-      <w:bookmarkStart w:id="57" w:name="_Toc151826982"/>
+      <w:bookmarkStart w:id="91" w:name="_Toc152767377"/>
       <w:r>
         <w:t>Importance of Case Studies</w:t>
       </w:r>
-      <w:bookmarkEnd w:id="57"/>
+      <w:bookmarkEnd w:id="91"/>
     </w:p>
     <w:p>
       <w:pPr>
@@ -7233,7 +8071,11 @@
         <w:t>,</w:t>
       </w:r>
       <w:r>
-        <w:t xml:space="preserve"> serves as a compelling example of how such studies shed light on the transformation of existing systems. It highlights the importance of critically examining and addressing the challenges posed by legacy technologies, especially when it comes to aesthetics and functionality. The importance of this case study lies in its potential to inspire others to explore new, more efficient solutions and improve the user experience, as well as to create visually appealing interfaces for data management systems.</w:t>
+        <w:t xml:space="preserve"> serves as a compelling example of how such studies shed light on the transformation of existing systems. It highlights the importance of critically examining and addressing the challenges posed by legacy technologies, especially when it comes to aesthetics and functionality. The importance of this case study lies in its potential to inspire others to explore new, more efficient </w:t>
+      </w:r>
+      <w:r>
+        <w:lastRenderedPageBreak/>
+        <w:t>solutions and improve the user experience, as well as to create visually appealing interfaces for data management systems.</w:t>
       </w:r>
     </w:p>
     <w:p>
@@ -7244,11 +8086,11 @@
           <w:numId w:val="6"/>
         </w:numPr>
       </w:pPr>
-      <w:bookmarkStart w:id="58" w:name="_Toc151826983"/>
+      <w:bookmarkStart w:id="92" w:name="_Toc152767378"/>
       <w:r>
         <w:t>DIAMND: An Overview</w:t>
       </w:r>
-      <w:bookmarkEnd w:id="58"/>
+      <w:bookmarkEnd w:id="92"/>
     </w:p>
     <w:p>
       <w:pPr>
@@ -7284,7 +8126,6 @@
         <w:jc w:val="both"/>
       </w:pPr>
       <w:r>
-        <w:lastRenderedPageBreak/>
         <w:t>Throughout this project, active engagement with members of the sales and engineering teams at Liebherr has been crucial in gathering insights and requirements for the improved system. These inputs have played a significant role in shaping the approach. This case study highlights the potential of modern technology and data-driven solutions in not only overcoming the limitations of legacy systems like DIAMND but also in improving the overall user experience and aesthetics of crane management operations</w:t>
       </w:r>
       <w:r>
@@ -7311,12 +8152,16 @@
           <w:color w:val="2F5496" w:themeColor="accent1" w:themeShade="BF"/>
         </w:rPr>
       </w:pPr>
-      <w:bookmarkStart w:id="59" w:name="_Toc150865680"/>
-      <w:bookmarkStart w:id="60" w:name="_Toc151826841"/>
-      <w:bookmarkStart w:id="61" w:name="_Toc151826984"/>
-      <w:bookmarkEnd w:id="59"/>
-      <w:bookmarkEnd w:id="60"/>
-      <w:bookmarkEnd w:id="61"/>
+      <w:bookmarkStart w:id="93" w:name="_Toc150865680"/>
+      <w:bookmarkStart w:id="94" w:name="_Toc151826841"/>
+      <w:bookmarkStart w:id="95" w:name="_Toc151826984"/>
+      <w:bookmarkStart w:id="96" w:name="_Toc152767214"/>
+      <w:bookmarkStart w:id="97" w:name="_Toc152767379"/>
+      <w:bookmarkEnd w:id="93"/>
+      <w:bookmarkEnd w:id="94"/>
+      <w:bookmarkEnd w:id="95"/>
+      <w:bookmarkEnd w:id="96"/>
+      <w:bookmarkEnd w:id="97"/>
     </w:p>
     <w:p>
       <w:pPr>
@@ -7338,10 +8183,14 @@
           <w:color w:val="2F5496" w:themeColor="accent1" w:themeShade="BF"/>
         </w:rPr>
       </w:pPr>
-      <w:bookmarkStart w:id="62" w:name="_Toc151826842"/>
-      <w:bookmarkStart w:id="63" w:name="_Toc151826985"/>
-      <w:bookmarkEnd w:id="62"/>
-      <w:bookmarkEnd w:id="63"/>
+      <w:bookmarkStart w:id="98" w:name="_Toc151826842"/>
+      <w:bookmarkStart w:id="99" w:name="_Toc151826985"/>
+      <w:bookmarkStart w:id="100" w:name="_Toc152767215"/>
+      <w:bookmarkStart w:id="101" w:name="_Toc152767380"/>
+      <w:bookmarkEnd w:id="98"/>
+      <w:bookmarkEnd w:id="99"/>
+      <w:bookmarkEnd w:id="100"/>
+      <w:bookmarkEnd w:id="101"/>
     </w:p>
     <w:p>
       <w:pPr>
@@ -7363,10 +8212,14 @@
           <w:color w:val="2F5496" w:themeColor="accent1" w:themeShade="BF"/>
         </w:rPr>
       </w:pPr>
-      <w:bookmarkStart w:id="64" w:name="_Toc151826843"/>
-      <w:bookmarkStart w:id="65" w:name="_Toc151826986"/>
-      <w:bookmarkEnd w:id="64"/>
-      <w:bookmarkEnd w:id="65"/>
+      <w:bookmarkStart w:id="102" w:name="_Toc151826843"/>
+      <w:bookmarkStart w:id="103" w:name="_Toc151826986"/>
+      <w:bookmarkStart w:id="104" w:name="_Toc152767216"/>
+      <w:bookmarkStart w:id="105" w:name="_Toc152767381"/>
+      <w:bookmarkEnd w:id="102"/>
+      <w:bookmarkEnd w:id="103"/>
+      <w:bookmarkEnd w:id="104"/>
+      <w:bookmarkEnd w:id="105"/>
     </w:p>
     <w:p>
       <w:pPr>
@@ -7388,10 +8241,14 @@
           <w:color w:val="2F5496" w:themeColor="accent1" w:themeShade="BF"/>
         </w:rPr>
       </w:pPr>
-      <w:bookmarkStart w:id="66" w:name="_Toc151826844"/>
-      <w:bookmarkStart w:id="67" w:name="_Toc151826987"/>
-      <w:bookmarkEnd w:id="66"/>
-      <w:bookmarkEnd w:id="67"/>
+      <w:bookmarkStart w:id="106" w:name="_Toc151826844"/>
+      <w:bookmarkStart w:id="107" w:name="_Toc151826987"/>
+      <w:bookmarkStart w:id="108" w:name="_Toc152767217"/>
+      <w:bookmarkStart w:id="109" w:name="_Toc152767382"/>
+      <w:bookmarkEnd w:id="106"/>
+      <w:bookmarkEnd w:id="107"/>
+      <w:bookmarkEnd w:id="108"/>
+      <w:bookmarkEnd w:id="109"/>
     </w:p>
     <w:p>
       <w:pPr>
@@ -7413,10 +8270,14 @@
           <w:color w:val="2F5496" w:themeColor="accent1" w:themeShade="BF"/>
         </w:rPr>
       </w:pPr>
-      <w:bookmarkStart w:id="68" w:name="_Toc151826845"/>
-      <w:bookmarkStart w:id="69" w:name="_Toc151826988"/>
-      <w:bookmarkEnd w:id="68"/>
-      <w:bookmarkEnd w:id="69"/>
+      <w:bookmarkStart w:id="110" w:name="_Toc151826845"/>
+      <w:bookmarkStart w:id="111" w:name="_Toc151826988"/>
+      <w:bookmarkStart w:id="112" w:name="_Toc152767218"/>
+      <w:bookmarkStart w:id="113" w:name="_Toc152767383"/>
+      <w:bookmarkEnd w:id="110"/>
+      <w:bookmarkEnd w:id="111"/>
+      <w:bookmarkEnd w:id="112"/>
+      <w:bookmarkEnd w:id="113"/>
     </w:p>
     <w:p>
       <w:pPr>
@@ -7438,10 +8299,14 @@
           <w:color w:val="2F5496" w:themeColor="accent1" w:themeShade="BF"/>
         </w:rPr>
       </w:pPr>
-      <w:bookmarkStart w:id="70" w:name="_Toc151826846"/>
-      <w:bookmarkStart w:id="71" w:name="_Toc151826989"/>
-      <w:bookmarkEnd w:id="70"/>
-      <w:bookmarkEnd w:id="71"/>
+      <w:bookmarkStart w:id="114" w:name="_Toc151826846"/>
+      <w:bookmarkStart w:id="115" w:name="_Toc151826989"/>
+      <w:bookmarkStart w:id="116" w:name="_Toc152767219"/>
+      <w:bookmarkStart w:id="117" w:name="_Toc152767384"/>
+      <w:bookmarkEnd w:id="114"/>
+      <w:bookmarkEnd w:id="115"/>
+      <w:bookmarkEnd w:id="116"/>
+      <w:bookmarkEnd w:id="117"/>
     </w:p>
     <w:p>
       <w:pPr>
@@ -7463,10 +8328,14 @@
           <w:color w:val="2F5496" w:themeColor="accent1" w:themeShade="BF"/>
         </w:rPr>
       </w:pPr>
-      <w:bookmarkStart w:id="72" w:name="_Toc151826847"/>
-      <w:bookmarkStart w:id="73" w:name="_Toc151826990"/>
-      <w:bookmarkEnd w:id="72"/>
-      <w:bookmarkEnd w:id="73"/>
+      <w:bookmarkStart w:id="118" w:name="_Toc151826847"/>
+      <w:bookmarkStart w:id="119" w:name="_Toc151826990"/>
+      <w:bookmarkStart w:id="120" w:name="_Toc152767220"/>
+      <w:bookmarkStart w:id="121" w:name="_Toc152767385"/>
+      <w:bookmarkEnd w:id="118"/>
+      <w:bookmarkEnd w:id="119"/>
+      <w:bookmarkEnd w:id="120"/>
+      <w:bookmarkEnd w:id="121"/>
     </w:p>
     <w:p>
       <w:pPr>
@@ -7488,10 +8357,14 @@
           <w:color w:val="2F5496" w:themeColor="accent1" w:themeShade="BF"/>
         </w:rPr>
       </w:pPr>
-      <w:bookmarkStart w:id="74" w:name="_Toc151826848"/>
-      <w:bookmarkStart w:id="75" w:name="_Toc151826991"/>
-      <w:bookmarkEnd w:id="74"/>
-      <w:bookmarkEnd w:id="75"/>
+      <w:bookmarkStart w:id="122" w:name="_Toc151826848"/>
+      <w:bookmarkStart w:id="123" w:name="_Toc151826991"/>
+      <w:bookmarkStart w:id="124" w:name="_Toc152767221"/>
+      <w:bookmarkStart w:id="125" w:name="_Toc152767386"/>
+      <w:bookmarkEnd w:id="122"/>
+      <w:bookmarkEnd w:id="123"/>
+      <w:bookmarkEnd w:id="124"/>
+      <w:bookmarkEnd w:id="125"/>
     </w:p>
     <w:p>
       <w:pPr>
@@ -7501,11 +8374,11 @@
           <w:numId w:val="7"/>
         </w:numPr>
       </w:pPr>
-      <w:bookmarkStart w:id="76" w:name="_Toc151826992"/>
+      <w:bookmarkStart w:id="126" w:name="_Toc152767387"/>
       <w:r>
         <w:t>Addressing The Challenges</w:t>
       </w:r>
-      <w:bookmarkEnd w:id="76"/>
+      <w:bookmarkEnd w:id="126"/>
     </w:p>
     <w:p>
       <w:pPr>
@@ -7572,6 +8445,7 @@
           <w:szCs w:val="18"/>
           <w:shd w:val="clear" w:color="auto" w:fill="FFFFFF"/>
         </w:rPr>
+        <w:lastRenderedPageBreak/>
         <w:drawing>
           <wp:inline distT="0" distB="0" distL="0" distR="0" wp14:anchorId="1587923E" wp14:editId="6382B25A">
             <wp:extent cx="5731510" cy="3909060"/>
@@ -7839,11 +8713,12 @@
           <w:numId w:val="7"/>
         </w:numPr>
       </w:pPr>
-      <w:bookmarkStart w:id="77" w:name="_Toc151826993"/>
-      <w:r>
+      <w:bookmarkStart w:id="127" w:name="_Toc152767388"/>
+      <w:r>
+        <w:lastRenderedPageBreak/>
         <w:t>Proposed Solutions</w:t>
       </w:r>
-      <w:bookmarkEnd w:id="77"/>
+      <w:bookmarkEnd w:id="127"/>
     </w:p>
     <w:p>
       <w:pPr>
@@ -7908,11 +8783,11 @@
           <w:numId w:val="6"/>
         </w:numPr>
       </w:pPr>
-      <w:bookmarkStart w:id="78" w:name="_Toc151826994"/>
+      <w:bookmarkStart w:id="128" w:name="_Toc152767389"/>
       <w:r>
         <w:t>Lessons from Previous Implementations</w:t>
       </w:r>
-      <w:bookmarkEnd w:id="78"/>
+      <w:bookmarkEnd w:id="128"/>
     </w:p>
     <w:p>
       <w:pPr>
@@ -7933,13 +8808,12 @@
           <w:numId w:val="4"/>
         </w:numPr>
       </w:pPr>
-      <w:bookmarkStart w:id="79" w:name="_Toc151826995"/>
-      <w:bookmarkEnd w:id="14"/>
-      <w:r>
-        <w:lastRenderedPageBreak/>
+      <w:bookmarkStart w:id="129" w:name="_Toc152767390"/>
+      <w:bookmarkEnd w:id="18"/>
+      <w:r>
         <w:t>Internet of Things (IoT)</w:t>
       </w:r>
-      <w:bookmarkEnd w:id="79"/>
+      <w:bookmarkEnd w:id="129"/>
     </w:p>
     <w:p>
       <w:pPr>
@@ -7961,14 +8835,18 @@
           <w:szCs w:val="24"/>
         </w:rPr>
       </w:pPr>
-      <w:bookmarkStart w:id="80" w:name="_Toc149163195"/>
-      <w:bookmarkStart w:id="81" w:name="_Toc150865691"/>
-      <w:bookmarkStart w:id="82" w:name="_Toc151826853"/>
-      <w:bookmarkStart w:id="83" w:name="_Toc151826996"/>
-      <w:bookmarkEnd w:id="80"/>
-      <w:bookmarkEnd w:id="81"/>
-      <w:bookmarkEnd w:id="82"/>
-      <w:bookmarkEnd w:id="83"/>
+      <w:bookmarkStart w:id="130" w:name="_Toc149163195"/>
+      <w:bookmarkStart w:id="131" w:name="_Toc150865691"/>
+      <w:bookmarkStart w:id="132" w:name="_Toc151826853"/>
+      <w:bookmarkStart w:id="133" w:name="_Toc151826996"/>
+      <w:bookmarkStart w:id="134" w:name="_Toc152767226"/>
+      <w:bookmarkStart w:id="135" w:name="_Toc152767391"/>
+      <w:bookmarkEnd w:id="130"/>
+      <w:bookmarkEnd w:id="131"/>
+      <w:bookmarkEnd w:id="132"/>
+      <w:bookmarkEnd w:id="133"/>
+      <w:bookmarkEnd w:id="134"/>
+      <w:bookmarkEnd w:id="135"/>
     </w:p>
     <w:p>
       <w:pPr>
@@ -7990,10 +8868,14 @@
           <w:szCs w:val="24"/>
         </w:rPr>
       </w:pPr>
-      <w:bookmarkStart w:id="84" w:name="_Toc151826854"/>
-      <w:bookmarkStart w:id="85" w:name="_Toc151826997"/>
-      <w:bookmarkEnd w:id="84"/>
-      <w:bookmarkEnd w:id="85"/>
+      <w:bookmarkStart w:id="136" w:name="_Toc151826854"/>
+      <w:bookmarkStart w:id="137" w:name="_Toc151826997"/>
+      <w:bookmarkStart w:id="138" w:name="_Toc152767227"/>
+      <w:bookmarkStart w:id="139" w:name="_Toc152767392"/>
+      <w:bookmarkEnd w:id="136"/>
+      <w:bookmarkEnd w:id="137"/>
+      <w:bookmarkEnd w:id="138"/>
+      <w:bookmarkEnd w:id="139"/>
     </w:p>
     <w:p>
       <w:pPr>
@@ -8015,10 +8897,14 @@
           <w:szCs w:val="24"/>
         </w:rPr>
       </w:pPr>
-      <w:bookmarkStart w:id="86" w:name="_Toc151826855"/>
-      <w:bookmarkStart w:id="87" w:name="_Toc151826998"/>
-      <w:bookmarkEnd w:id="86"/>
-      <w:bookmarkEnd w:id="87"/>
+      <w:bookmarkStart w:id="140" w:name="_Toc151826855"/>
+      <w:bookmarkStart w:id="141" w:name="_Toc151826998"/>
+      <w:bookmarkStart w:id="142" w:name="_Toc152767228"/>
+      <w:bookmarkStart w:id="143" w:name="_Toc152767393"/>
+      <w:bookmarkEnd w:id="140"/>
+      <w:bookmarkEnd w:id="141"/>
+      <w:bookmarkEnd w:id="142"/>
+      <w:bookmarkEnd w:id="143"/>
     </w:p>
     <w:p>
       <w:pPr>
@@ -8040,10 +8926,14 @@
           <w:szCs w:val="24"/>
         </w:rPr>
       </w:pPr>
-      <w:bookmarkStart w:id="88" w:name="_Toc151826856"/>
-      <w:bookmarkStart w:id="89" w:name="_Toc151826999"/>
-      <w:bookmarkEnd w:id="88"/>
-      <w:bookmarkEnd w:id="89"/>
+      <w:bookmarkStart w:id="144" w:name="_Toc151826856"/>
+      <w:bookmarkStart w:id="145" w:name="_Toc151826999"/>
+      <w:bookmarkStart w:id="146" w:name="_Toc152767229"/>
+      <w:bookmarkStart w:id="147" w:name="_Toc152767394"/>
+      <w:bookmarkEnd w:id="144"/>
+      <w:bookmarkEnd w:id="145"/>
+      <w:bookmarkEnd w:id="146"/>
+      <w:bookmarkEnd w:id="147"/>
     </w:p>
     <w:p>
       <w:pPr>
@@ -8065,10 +8955,14 @@
           <w:szCs w:val="24"/>
         </w:rPr>
       </w:pPr>
-      <w:bookmarkStart w:id="90" w:name="_Toc151826857"/>
-      <w:bookmarkStart w:id="91" w:name="_Toc151827000"/>
-      <w:bookmarkEnd w:id="90"/>
-      <w:bookmarkEnd w:id="91"/>
+      <w:bookmarkStart w:id="148" w:name="_Toc151826857"/>
+      <w:bookmarkStart w:id="149" w:name="_Toc151827000"/>
+      <w:bookmarkStart w:id="150" w:name="_Toc152767230"/>
+      <w:bookmarkStart w:id="151" w:name="_Toc152767395"/>
+      <w:bookmarkEnd w:id="148"/>
+      <w:bookmarkEnd w:id="149"/>
+      <w:bookmarkEnd w:id="150"/>
+      <w:bookmarkEnd w:id="151"/>
     </w:p>
     <w:p>
       <w:pPr>
@@ -8090,10 +8984,14 @@
           <w:szCs w:val="24"/>
         </w:rPr>
       </w:pPr>
-      <w:bookmarkStart w:id="92" w:name="_Toc151826858"/>
-      <w:bookmarkStart w:id="93" w:name="_Toc151827001"/>
-      <w:bookmarkEnd w:id="92"/>
-      <w:bookmarkEnd w:id="93"/>
+      <w:bookmarkStart w:id="152" w:name="_Toc151826858"/>
+      <w:bookmarkStart w:id="153" w:name="_Toc151827001"/>
+      <w:bookmarkStart w:id="154" w:name="_Toc152767231"/>
+      <w:bookmarkStart w:id="155" w:name="_Toc152767396"/>
+      <w:bookmarkEnd w:id="152"/>
+      <w:bookmarkEnd w:id="153"/>
+      <w:bookmarkEnd w:id="154"/>
+      <w:bookmarkEnd w:id="155"/>
     </w:p>
     <w:p>
       <w:pPr>
@@ -8115,10 +9013,14 @@
           <w:szCs w:val="24"/>
         </w:rPr>
       </w:pPr>
-      <w:bookmarkStart w:id="94" w:name="_Toc151826859"/>
-      <w:bookmarkStart w:id="95" w:name="_Toc151827002"/>
-      <w:bookmarkEnd w:id="94"/>
-      <w:bookmarkEnd w:id="95"/>
+      <w:bookmarkStart w:id="156" w:name="_Toc151826859"/>
+      <w:bookmarkStart w:id="157" w:name="_Toc151827002"/>
+      <w:bookmarkStart w:id="158" w:name="_Toc152767232"/>
+      <w:bookmarkStart w:id="159" w:name="_Toc152767397"/>
+      <w:bookmarkEnd w:id="156"/>
+      <w:bookmarkEnd w:id="157"/>
+      <w:bookmarkEnd w:id="158"/>
+      <w:bookmarkEnd w:id="159"/>
     </w:p>
     <w:p>
       <w:pPr>
@@ -8128,11 +9030,11 @@
           <w:numId w:val="8"/>
         </w:numPr>
       </w:pPr>
-      <w:bookmarkStart w:id="96" w:name="_Toc151827003"/>
+      <w:bookmarkStart w:id="160" w:name="_Toc152767398"/>
       <w:r>
         <w:t>Fundamentals of IoT</w:t>
       </w:r>
-      <w:bookmarkEnd w:id="96"/>
+      <w:bookmarkEnd w:id="160"/>
     </w:p>
     <w:p>
       <w:r>
@@ -8196,6 +9098,7 @@
           <w:noProof/>
           <w:shd w:val="clear" w:color="auto" w:fill="FFFFFF"/>
         </w:rPr>
+        <w:lastRenderedPageBreak/>
         <w:drawing>
           <wp:inline distT="0" distB="0" distL="0" distR="0" wp14:anchorId="3AA9AFCB" wp14:editId="1AC9CACD">
             <wp:extent cx="5238750" cy="1371600"/>
@@ -8301,14 +9204,14 @@
           <w:numId w:val="8"/>
         </w:numPr>
       </w:pPr>
-      <w:bookmarkStart w:id="97" w:name="_Toc151827004"/>
+      <w:bookmarkStart w:id="161" w:name="_Toc152767399"/>
       <w:r>
         <w:t xml:space="preserve">IoT </w:t>
       </w:r>
       <w:r>
         <w:t>and Industry 4.0</w:t>
       </w:r>
-      <w:bookmarkEnd w:id="97"/>
+      <w:bookmarkEnd w:id="161"/>
     </w:p>
     <w:p>
       <w:r>
@@ -8396,11 +9299,7 @@
         <w:t>s</w:t>
       </w:r>
       <w:r>
-        <w:t xml:space="preserve">e production processes. This harmonious integration of technologies underpins the Industry 4.0 revolution, fostering a new era of </w:t>
-      </w:r>
-      <w:r>
-        <w:lastRenderedPageBreak/>
-        <w:t>smart manufacturing characteri</w:t>
+        <w:t>e production processes. This harmonious integration of technologies underpins the Industry 4.0 revolution, fostering a new era of smart manufacturing characteri</w:t>
       </w:r>
       <w:r>
         <w:t>s</w:t>
@@ -8417,14 +9316,14 @@
           <w:numId w:val="8"/>
         </w:numPr>
       </w:pPr>
-      <w:bookmarkStart w:id="98" w:name="_Toc151827005"/>
+      <w:bookmarkStart w:id="162" w:name="_Toc152767400"/>
       <w:r>
         <w:t xml:space="preserve">IoT Integration </w:t>
       </w:r>
       <w:r>
         <w:t>and Digital Twinning Integration</w:t>
       </w:r>
-      <w:bookmarkEnd w:id="98"/>
+      <w:bookmarkEnd w:id="162"/>
     </w:p>
     <w:p>
       <w:r>
@@ -8468,7 +9367,11 @@
         <w:t>s</w:t>
       </w:r>
       <w:r>
-        <w:t>ing delays and fostering efficient operational strategies, play an invaluable role. IoT solutions complement this by providing real-time alerts to supervisors concerning resource shortages or operational issues, highlighting real-time monitoring as a top-tier application of IoT. This proactive approach effectively mitigates downtime caused by stockouts or employee performance issues. The amalgamation of IoT-driven real-time observations and Digital Twinning's virtual replication establishes a comprehensive framework for elevating construction project management and operational efficiency</w:t>
+        <w:t xml:space="preserve">ing delays and fostering efficient operational strategies, play an invaluable role. IoT </w:t>
+      </w:r>
+      <w:r>
+        <w:lastRenderedPageBreak/>
+        <w:t>solutions complement this by providing real-time alerts to supervisors concerning resource shortages or operational issues, highlighting real-time monitoring as a top-tier application of IoT. This proactive approach effectively mitigates downtime caused by stockouts or employee performance issues. The amalgamation of IoT-driven real-time observations and Digital Twinning's virtual replication establishes a comprehensive framework for elevating construction project management and operational efficiency</w:t>
       </w:r>
       <w:r>
         <w:t>.</w:t>
@@ -8482,7 +9385,7 @@
           <w:numId w:val="4"/>
         </w:numPr>
       </w:pPr>
-      <w:bookmarkStart w:id="99" w:name="_Toc151827006"/>
+      <w:bookmarkStart w:id="163" w:name="_Toc152767401"/>
       <w:r>
         <w:t>Big Data and Visuali</w:t>
       </w:r>
@@ -8492,7 +9395,7 @@
       <w:r>
         <w:t>ation</w:t>
       </w:r>
-      <w:bookmarkEnd w:id="99"/>
+      <w:bookmarkEnd w:id="163"/>
     </w:p>
     <w:p>
       <w:pPr>
@@ -8514,14 +9417,18 @@
           <w:szCs w:val="24"/>
         </w:rPr>
       </w:pPr>
-      <w:bookmarkStart w:id="100" w:name="_Toc149163206"/>
-      <w:bookmarkStart w:id="101" w:name="_Toc150865702"/>
-      <w:bookmarkStart w:id="102" w:name="_Toc151826864"/>
-      <w:bookmarkStart w:id="103" w:name="_Toc151827007"/>
-      <w:bookmarkEnd w:id="100"/>
-      <w:bookmarkEnd w:id="101"/>
-      <w:bookmarkEnd w:id="102"/>
-      <w:bookmarkEnd w:id="103"/>
+      <w:bookmarkStart w:id="164" w:name="_Toc149163206"/>
+      <w:bookmarkStart w:id="165" w:name="_Toc150865702"/>
+      <w:bookmarkStart w:id="166" w:name="_Toc151826864"/>
+      <w:bookmarkStart w:id="167" w:name="_Toc151827007"/>
+      <w:bookmarkStart w:id="168" w:name="_Toc152767237"/>
+      <w:bookmarkStart w:id="169" w:name="_Toc152767402"/>
+      <w:bookmarkEnd w:id="164"/>
+      <w:bookmarkEnd w:id="165"/>
+      <w:bookmarkEnd w:id="166"/>
+      <w:bookmarkEnd w:id="167"/>
+      <w:bookmarkEnd w:id="168"/>
+      <w:bookmarkEnd w:id="169"/>
     </w:p>
     <w:p>
       <w:pPr>
@@ -8543,10 +9450,14 @@
           <w:szCs w:val="24"/>
         </w:rPr>
       </w:pPr>
-      <w:bookmarkStart w:id="104" w:name="_Toc151826865"/>
-      <w:bookmarkStart w:id="105" w:name="_Toc151827008"/>
-      <w:bookmarkEnd w:id="104"/>
-      <w:bookmarkEnd w:id="105"/>
+      <w:bookmarkStart w:id="170" w:name="_Toc151826865"/>
+      <w:bookmarkStart w:id="171" w:name="_Toc151827008"/>
+      <w:bookmarkStart w:id="172" w:name="_Toc152767238"/>
+      <w:bookmarkStart w:id="173" w:name="_Toc152767403"/>
+      <w:bookmarkEnd w:id="170"/>
+      <w:bookmarkEnd w:id="171"/>
+      <w:bookmarkEnd w:id="172"/>
+      <w:bookmarkEnd w:id="173"/>
     </w:p>
     <w:p>
       <w:pPr>
@@ -8568,10 +9479,14 @@
           <w:szCs w:val="24"/>
         </w:rPr>
       </w:pPr>
-      <w:bookmarkStart w:id="106" w:name="_Toc151826866"/>
-      <w:bookmarkStart w:id="107" w:name="_Toc151827009"/>
-      <w:bookmarkEnd w:id="106"/>
-      <w:bookmarkEnd w:id="107"/>
+      <w:bookmarkStart w:id="174" w:name="_Toc151826866"/>
+      <w:bookmarkStart w:id="175" w:name="_Toc151827009"/>
+      <w:bookmarkStart w:id="176" w:name="_Toc152767239"/>
+      <w:bookmarkStart w:id="177" w:name="_Toc152767404"/>
+      <w:bookmarkEnd w:id="174"/>
+      <w:bookmarkEnd w:id="175"/>
+      <w:bookmarkEnd w:id="176"/>
+      <w:bookmarkEnd w:id="177"/>
     </w:p>
     <w:p>
       <w:pPr>
@@ -8593,10 +9508,14 @@
           <w:szCs w:val="24"/>
         </w:rPr>
       </w:pPr>
-      <w:bookmarkStart w:id="108" w:name="_Toc151826867"/>
-      <w:bookmarkStart w:id="109" w:name="_Toc151827010"/>
-      <w:bookmarkEnd w:id="108"/>
-      <w:bookmarkEnd w:id="109"/>
+      <w:bookmarkStart w:id="178" w:name="_Toc151826867"/>
+      <w:bookmarkStart w:id="179" w:name="_Toc151827010"/>
+      <w:bookmarkStart w:id="180" w:name="_Toc152767240"/>
+      <w:bookmarkStart w:id="181" w:name="_Toc152767405"/>
+      <w:bookmarkEnd w:id="178"/>
+      <w:bookmarkEnd w:id="179"/>
+      <w:bookmarkEnd w:id="180"/>
+      <w:bookmarkEnd w:id="181"/>
     </w:p>
     <w:p>
       <w:pPr>
@@ -8618,10 +9537,14 @@
           <w:szCs w:val="24"/>
         </w:rPr>
       </w:pPr>
-      <w:bookmarkStart w:id="110" w:name="_Toc151826868"/>
-      <w:bookmarkStart w:id="111" w:name="_Toc151827011"/>
-      <w:bookmarkEnd w:id="110"/>
-      <w:bookmarkEnd w:id="111"/>
+      <w:bookmarkStart w:id="182" w:name="_Toc151826868"/>
+      <w:bookmarkStart w:id="183" w:name="_Toc151827011"/>
+      <w:bookmarkStart w:id="184" w:name="_Toc152767241"/>
+      <w:bookmarkStart w:id="185" w:name="_Toc152767406"/>
+      <w:bookmarkEnd w:id="182"/>
+      <w:bookmarkEnd w:id="183"/>
+      <w:bookmarkEnd w:id="184"/>
+      <w:bookmarkEnd w:id="185"/>
     </w:p>
     <w:p>
       <w:pPr>
@@ -8643,10 +9566,14 @@
           <w:szCs w:val="24"/>
         </w:rPr>
       </w:pPr>
-      <w:bookmarkStart w:id="112" w:name="_Toc151826869"/>
-      <w:bookmarkStart w:id="113" w:name="_Toc151827012"/>
-      <w:bookmarkEnd w:id="112"/>
-      <w:bookmarkEnd w:id="113"/>
+      <w:bookmarkStart w:id="186" w:name="_Toc151826869"/>
+      <w:bookmarkStart w:id="187" w:name="_Toc151827012"/>
+      <w:bookmarkStart w:id="188" w:name="_Toc152767242"/>
+      <w:bookmarkStart w:id="189" w:name="_Toc152767407"/>
+      <w:bookmarkEnd w:id="186"/>
+      <w:bookmarkEnd w:id="187"/>
+      <w:bookmarkEnd w:id="188"/>
+      <w:bookmarkEnd w:id="189"/>
     </w:p>
     <w:p>
       <w:pPr>
@@ -8668,10 +9595,14 @@
           <w:szCs w:val="24"/>
         </w:rPr>
       </w:pPr>
-      <w:bookmarkStart w:id="114" w:name="_Toc151826870"/>
-      <w:bookmarkStart w:id="115" w:name="_Toc151827013"/>
-      <w:bookmarkEnd w:id="114"/>
-      <w:bookmarkEnd w:id="115"/>
+      <w:bookmarkStart w:id="190" w:name="_Toc151826870"/>
+      <w:bookmarkStart w:id="191" w:name="_Toc151827013"/>
+      <w:bookmarkStart w:id="192" w:name="_Toc152767243"/>
+      <w:bookmarkStart w:id="193" w:name="_Toc152767408"/>
+      <w:bookmarkEnd w:id="190"/>
+      <w:bookmarkEnd w:id="191"/>
+      <w:bookmarkEnd w:id="192"/>
+      <w:bookmarkEnd w:id="193"/>
     </w:p>
     <w:p>
       <w:pPr>
@@ -8693,10 +9624,14 @@
           <w:szCs w:val="24"/>
         </w:rPr>
       </w:pPr>
-      <w:bookmarkStart w:id="116" w:name="_Toc151826871"/>
-      <w:bookmarkStart w:id="117" w:name="_Toc151827014"/>
-      <w:bookmarkEnd w:id="116"/>
-      <w:bookmarkEnd w:id="117"/>
+      <w:bookmarkStart w:id="194" w:name="_Toc151826871"/>
+      <w:bookmarkStart w:id="195" w:name="_Toc151827014"/>
+      <w:bookmarkStart w:id="196" w:name="_Toc152767244"/>
+      <w:bookmarkStart w:id="197" w:name="_Toc152767409"/>
+      <w:bookmarkEnd w:id="194"/>
+      <w:bookmarkEnd w:id="195"/>
+      <w:bookmarkEnd w:id="196"/>
+      <w:bookmarkEnd w:id="197"/>
     </w:p>
     <w:p>
       <w:pPr>
@@ -8706,11 +9641,11 @@
           <w:numId w:val="9"/>
         </w:numPr>
       </w:pPr>
-      <w:bookmarkStart w:id="118" w:name="_Toc151827015"/>
+      <w:bookmarkStart w:id="198" w:name="_Toc152767410"/>
       <w:r>
         <w:t>An Overview</w:t>
       </w:r>
-      <w:bookmarkEnd w:id="118"/>
+      <w:bookmarkEnd w:id="198"/>
     </w:p>
     <w:p>
       <w:r>
@@ -8735,41 +9670,41 @@
           <w:numId w:val="9"/>
         </w:numPr>
       </w:pPr>
-      <w:bookmarkStart w:id="119" w:name="_Toc151827016"/>
+      <w:bookmarkStart w:id="199" w:name="_Toc152767411"/>
+      <w:r>
+        <w:t>Classifying Big Data</w:t>
+      </w:r>
+      <w:bookmarkEnd w:id="199"/>
+    </w:p>
+    <w:p>
+      <w:r>
+        <w:t xml:space="preserve">Delving into the taxonomy of big data, Rana et al. (2023) </w:t>
+      </w:r>
+      <w:r>
+        <w:t>provide</w:t>
+      </w:r>
+      <w:r>
+        <w:t xml:space="preserve"> valuable insights into its various types, namely structured, unstructured, and semi-structured data. Each category brings its own set of characteristics, highlighting the multifaceted nature of data in contemporary analytics.</w:t>
+      </w:r>
+    </w:p>
+    <w:p>
+      <w:r>
+        <w:t>Structured data is represented in a well-defined manner, often in the form of rows and columns. It is easily amenable to data models, facilitating relationships, updates, deletions, and modifications. The security features of structured big data are also relatively straightforward.</w:t>
+      </w:r>
+    </w:p>
+    <w:p>
+      <w:r>
+        <w:t>In contrast, unstructured data lacks a definite structure and cannot be easily fit into data models. This type of data is often portable and scalable, presenting challenges in storage due to the absence of a proper schema.</w:t>
+      </w:r>
+    </w:p>
+    <w:p>
+      <w:r>
+        <w:t>Semi-structured data possesses some structure but does not conform to a rigid data model. It includes metadata for grouping and describing data, offering flexibility and portability. While queries on structured big data are more efficient, semi-structured data accommodates diverse properties and sizes within the same group.</w:t>
+      </w:r>
+    </w:p>
+    <w:p>
       <w:r>
         <w:lastRenderedPageBreak/>
-        <w:t>Classifying Big Data</w:t>
-      </w:r>
-      <w:bookmarkEnd w:id="119"/>
-    </w:p>
-    <w:p>
-      <w:r>
-        <w:t xml:space="preserve">Delving into the taxonomy of big data, Rana et al. (2023) </w:t>
-      </w:r>
-      <w:r>
-        <w:t>provide</w:t>
-      </w:r>
-      <w:r>
-        <w:t xml:space="preserve"> valuable insights into its various types, namely structured, unstructured, and semi-structured data. Each category brings its own set of characteristics, highlighting the multifaceted nature of data in contemporary analytics.</w:t>
-      </w:r>
-    </w:p>
-    <w:p>
-      <w:r>
-        <w:t>Structured data is represented in a well-defined manner, often in the form of rows and columns. It is easily amenable to data models, facilitating relationships, updates, deletions, and modifications. The security features of structured big data are also relatively straightforward.</w:t>
-      </w:r>
-    </w:p>
-    <w:p>
-      <w:r>
-        <w:t>In contrast, unstructured data lacks a definite structure and cannot be easily fit into data models. This type of data is often portable and scalable, presenting challenges in storage due to the absence of a proper schema.</w:t>
-      </w:r>
-    </w:p>
-    <w:p>
-      <w:r>
-        <w:t>Semi-structured data possesses some structure but does not conform to a rigid data model. It includes metadata for grouping and describing data, offering flexibility and portability. While queries on structured big data are more efficient, semi-structured data accommodates diverse properties and sizes within the same group.</w:t>
-      </w:r>
-    </w:p>
-    <w:p>
-      <w:r>
         <w:t xml:space="preserve"> </w:t>
       </w:r>
       <w:r>
@@ -8866,11 +9801,11 @@
           <w:numId w:val="9"/>
         </w:numPr>
       </w:pPr>
-      <w:bookmarkStart w:id="120" w:name="_Toc151827017"/>
+      <w:bookmarkStart w:id="200" w:name="_Toc152767412"/>
       <w:r>
         <w:t>Benefits and Challenges of Big Data Analysis</w:t>
       </w:r>
-      <w:bookmarkEnd w:id="120"/>
+      <w:bookmarkEnd w:id="200"/>
     </w:p>
     <w:p>
       <w:r>
@@ -8884,11 +9819,7 @@
     </w:p>
     <w:p>
       <w:r>
-        <w:t xml:space="preserve">Despite the advancements, challenges persist in efficiently pricing and distributing data in big data services. To address this, an auction-based big data market model is proposed, incorporating considerations of data size and analytics performance. The integration of machine learning </w:t>
-      </w:r>
-      <w:r>
-        <w:lastRenderedPageBreak/>
-        <w:t>algorithms and Bayesian profit maximisation auctions aims to provide a rational and computationally efficient mechanism for optimising service pricing and data distribution (Allaymoun et al., 2022).</w:t>
+        <w:t>Despite the advancements, challenges persist in efficiently pricing and distributing data in big data services. To address this, an auction-based big data market model is proposed, incorporating considerations of data size and analytics performance. The integration of machine learning algorithms and Bayesian profit maximisation auctions aims to provide a rational and computationally efficient mechanism for optimising service pricing and data distribution (Allaymoun et al., 2022).</w:t>
       </w:r>
     </w:p>
     <w:p>
@@ -8899,11 +9830,11 @@
           <w:numId w:val="9"/>
         </w:numPr>
       </w:pPr>
-      <w:bookmarkStart w:id="121" w:name="_Toc151827018"/>
+      <w:bookmarkStart w:id="201" w:name="_Toc152767413"/>
       <w:r>
         <w:t>Data Visualisation in the Era of Big Data</w:t>
       </w:r>
-      <w:bookmarkEnd w:id="121"/>
+      <w:bookmarkEnd w:id="201"/>
     </w:p>
     <w:p>
       <w:r>
@@ -8944,6 +9875,7 @@
     </w:p>
     <w:p>
       <w:r>
+        <w:lastRenderedPageBreak/>
         <w:t>The intersection of Big Data and the IoT is a critical juncture in the technological landscape. IoT focused on assigning IP addresses to every object and enabling their interconnectedness, generates massive volumes of data. Big Data analytics becomes indispensable in extracting meaningful conclusions from the raw data churned out by trillions of interconnected devices</w:t>
       </w:r>
       <w:r>
@@ -9098,12 +10030,11 @@
           <w:numId w:val="9"/>
         </w:numPr>
       </w:pPr>
-      <w:bookmarkStart w:id="122" w:name="_Toc151827019"/>
-      <w:r>
-        <w:lastRenderedPageBreak/>
+      <w:bookmarkStart w:id="202" w:name="_Toc152767414"/>
+      <w:r>
         <w:t>Data Visualisation in the IoT Landscape</w:t>
       </w:r>
-      <w:bookmarkEnd w:id="122"/>
+      <w:bookmarkEnd w:id="202"/>
     </w:p>
     <w:p>
       <w:r>
@@ -9128,11 +10059,12 @@
           <w:numId w:val="9"/>
         </w:numPr>
       </w:pPr>
-      <w:bookmarkStart w:id="123" w:name="_Toc151827020"/>
-      <w:r>
+      <w:bookmarkStart w:id="203" w:name="_Toc152767415"/>
+      <w:r>
+        <w:lastRenderedPageBreak/>
         <w:t>Data Visualisation and Unity</w:t>
       </w:r>
-      <w:bookmarkEnd w:id="123"/>
+      <w:bookmarkEnd w:id="203"/>
     </w:p>
     <w:p>
       <w:pPr>
@@ -9393,15 +10325,7 @@
           <w:rFonts w:cstheme="minorHAnsi"/>
           <w:color w:val="0F0F0F"/>
         </w:rPr>
-        <w:t xml:space="preserve">ations crafted within Power BI are not only faster but also more aesthetically appealing, enhancing the overall user experience. The utility of Power Queries further facilitates the manipulation of vast datasets with ease, providing a streamlined approach to data management. In contrast, Excel encounters limitations, capping at 1.4 million rows and 16.38 thousand columns, rendering it inadequate for handling big data scenarios. Relying on Power BI, as recommended by Rana et al. </w:t>
-      </w:r>
-      <w:r>
-        <w:rPr>
-          <w:rFonts w:cstheme="minorHAnsi"/>
-          <w:color w:val="0F0F0F"/>
-        </w:rPr>
-        <w:lastRenderedPageBreak/>
-        <w:t>(202</w:t>
+        <w:t>ations crafted within Power BI are not only faster but also more aesthetically appealing, enhancing the overall user experience. The utility of Power Queries further facilitates the manipulation of vast datasets with ease, providing a streamlined approach to data management. In contrast, Excel encounters limitations, capping at 1.4 million rows and 16.38 thousand columns, rendering it inadequate for handling big data scenarios. Relying on Power BI, as recommended by Rana et al. (202</w:t>
       </w:r>
       <w:r>
         <w:rPr>
@@ -9426,11 +10350,11 @@
           <w:numId w:val="9"/>
         </w:numPr>
       </w:pPr>
-      <w:bookmarkStart w:id="124" w:name="_Toc151827021"/>
+      <w:bookmarkStart w:id="204" w:name="_Toc152767416"/>
       <w:r>
         <w:t>Data Acquisition in Industry 4.0</w:t>
       </w:r>
-      <w:bookmarkEnd w:id="124"/>
+      <w:bookmarkEnd w:id="204"/>
     </w:p>
     <w:p>
       <w:r>
@@ -9451,11 +10375,12 @@
           <w:numId w:val="4"/>
         </w:numPr>
       </w:pPr>
-      <w:bookmarkStart w:id="125" w:name="_Toc151827022"/>
-      <w:r>
+      <w:bookmarkStart w:id="205" w:name="_Toc152767417"/>
+      <w:r>
+        <w:lastRenderedPageBreak/>
         <w:t>Communication Protocols</w:t>
       </w:r>
-      <w:bookmarkEnd w:id="125"/>
+      <w:bookmarkEnd w:id="205"/>
     </w:p>
     <w:p>
       <w:pPr>
@@ -9477,6 +10402,10 @@
           <w:szCs w:val="24"/>
         </w:rPr>
       </w:pPr>
+      <w:bookmarkStart w:id="206" w:name="_Toc152767253"/>
+      <w:bookmarkStart w:id="207" w:name="_Toc152767418"/>
+      <w:bookmarkEnd w:id="206"/>
+      <w:bookmarkEnd w:id="207"/>
     </w:p>
     <w:p>
       <w:pPr>
@@ -9498,6 +10427,10 @@
           <w:szCs w:val="24"/>
         </w:rPr>
       </w:pPr>
+      <w:bookmarkStart w:id="208" w:name="_Toc152767254"/>
+      <w:bookmarkStart w:id="209" w:name="_Toc152767419"/>
+      <w:bookmarkEnd w:id="208"/>
+      <w:bookmarkEnd w:id="209"/>
     </w:p>
     <w:p>
       <w:pPr>
@@ -9519,6 +10452,10 @@
           <w:szCs w:val="24"/>
         </w:rPr>
       </w:pPr>
+      <w:bookmarkStart w:id="210" w:name="_Toc152767255"/>
+      <w:bookmarkStart w:id="211" w:name="_Toc152767420"/>
+      <w:bookmarkEnd w:id="210"/>
+      <w:bookmarkEnd w:id="211"/>
     </w:p>
     <w:p>
       <w:pPr>
@@ -9540,6 +10477,10 @@
           <w:szCs w:val="24"/>
         </w:rPr>
       </w:pPr>
+      <w:bookmarkStart w:id="212" w:name="_Toc152767256"/>
+      <w:bookmarkStart w:id="213" w:name="_Toc152767421"/>
+      <w:bookmarkEnd w:id="212"/>
+      <w:bookmarkEnd w:id="213"/>
     </w:p>
     <w:p>
       <w:pPr>
@@ -9561,6 +10502,10 @@
           <w:szCs w:val="24"/>
         </w:rPr>
       </w:pPr>
+      <w:bookmarkStart w:id="214" w:name="_Toc152767257"/>
+      <w:bookmarkStart w:id="215" w:name="_Toc152767422"/>
+      <w:bookmarkEnd w:id="214"/>
+      <w:bookmarkEnd w:id="215"/>
     </w:p>
     <w:p>
       <w:pPr>
@@ -9582,6 +10527,10 @@
           <w:szCs w:val="24"/>
         </w:rPr>
       </w:pPr>
+      <w:bookmarkStart w:id="216" w:name="_Toc152767258"/>
+      <w:bookmarkStart w:id="217" w:name="_Toc152767423"/>
+      <w:bookmarkEnd w:id="216"/>
+      <w:bookmarkEnd w:id="217"/>
     </w:p>
     <w:p>
       <w:pPr>
@@ -9603,6 +10552,10 @@
           <w:szCs w:val="24"/>
         </w:rPr>
       </w:pPr>
+      <w:bookmarkStart w:id="218" w:name="_Toc152767259"/>
+      <w:bookmarkStart w:id="219" w:name="_Toc152767424"/>
+      <w:bookmarkEnd w:id="218"/>
+      <w:bookmarkEnd w:id="219"/>
     </w:p>
     <w:p>
       <w:pPr>
@@ -9624,6 +10577,10 @@
           <w:szCs w:val="24"/>
         </w:rPr>
       </w:pPr>
+      <w:bookmarkStart w:id="220" w:name="_Toc152767260"/>
+      <w:bookmarkStart w:id="221" w:name="_Toc152767425"/>
+      <w:bookmarkEnd w:id="220"/>
+      <w:bookmarkEnd w:id="221"/>
     </w:p>
     <w:p>
       <w:pPr>
@@ -9645,6 +10602,10 @@
           <w:szCs w:val="24"/>
         </w:rPr>
       </w:pPr>
+      <w:bookmarkStart w:id="222" w:name="_Toc152767261"/>
+      <w:bookmarkStart w:id="223" w:name="_Toc152767426"/>
+      <w:bookmarkEnd w:id="222"/>
+      <w:bookmarkEnd w:id="223"/>
     </w:p>
     <w:p>
       <w:pPr>
@@ -9654,9 +10615,11 @@
           <w:numId w:val="18"/>
         </w:numPr>
       </w:pPr>
+      <w:bookmarkStart w:id="224" w:name="_Toc152767427"/>
       <w:r>
         <w:t>An Overview.</w:t>
       </w:r>
+      <w:bookmarkEnd w:id="224"/>
     </w:p>
     <w:p>
       <w:r>
@@ -9683,7 +10646,7 @@
       <w:r>
         <w:t xml:space="preserve">xamples include </w:t>
       </w:r>
-      <w:bookmarkStart w:id="126" w:name="_Hlk151830059"/>
+      <w:bookmarkStart w:id="225" w:name="_Hlk151830059"/>
       <w:r>
         <w:t>TCP/IP</w:t>
       </w:r>
@@ -9723,7 +10686,7 @@
       <w:r>
         <w:t>(Simple Mail Transfer Protocol)</w:t>
       </w:r>
-      <w:bookmarkEnd w:id="126"/>
+      <w:bookmarkEnd w:id="225"/>
       <w:r>
         <w:t xml:space="preserve"> </w:t>
       </w:r>
@@ -9859,57 +10822,57 @@
     </w:p>
     <w:p>
       <w:r>
+        <w:t>One notable protocol that has evolved beyond its original purpose is HTTP, which, through APIs, allows computer applications to efficiently share and access machine-readable data across the internet. APIs, or Application Programming Interfaces, act as messengers facilitating the interaction between software applications, systems, or platforms for data exchange (Airfocus, n.d.).</w:t>
+      </w:r>
+      <w:r>
+        <w:t xml:space="preserve"> MQTT</w:t>
+      </w:r>
+      <w:r>
+        <w:t xml:space="preserve"> </w:t>
+      </w:r>
+      <w:r>
+        <w:t xml:space="preserve">also </w:t>
+      </w:r>
+      <w:r>
+        <w:t>stand</w:t>
+      </w:r>
+      <w:r>
+        <w:t>s</w:t>
+      </w:r>
+      <w:r>
+        <w:t xml:space="preserve"> out as </w:t>
+      </w:r>
+      <w:r>
+        <w:t>one of the</w:t>
+      </w:r>
+      <w:r>
+        <w:t xml:space="preserve"> most used, with HTTP leading the way in terms of widespread adoption. HTTP, originally designed for transmitting web pages, has evolved into a versatile protocol, particularly favo</w:t>
+      </w:r>
+      <w:r>
+        <w:t>u</w:t>
+      </w:r>
+      <w:r>
+        <w:t xml:space="preserve">red for its simplicity, flexibility, and ease of integration. Its dominance is evident in its ranking as the most used protocol, as reflected in the 2020 data where it slightly outpaces MQTT. This preference for HTTP underscores its ubiquitous role in facilitating data transfer in web-centric applications and real-time projects. Meanwhile, MQTT, known for its efficiency in resource-constrained environments, continues to be a formidable choice, particularly in scenarios where low-cost reliability and asynchronous communication are critical. The dynamic between HTTP and MQTT exemplifies the nuanced decision-making involved in selecting communication protocols </w:t>
+      </w:r>
+      <w:r>
+        <w:t xml:space="preserve">and </w:t>
+      </w:r>
+      <w:r>
+        <w:t>aligning with project requirements and priorities.</w:t>
+      </w:r>
+      <w:r>
+        <w:t xml:space="preserve"> </w:t>
+      </w:r>
+      <w:r>
+        <w:t>(Bayılmış et al., 2022).</w:t>
+      </w:r>
+    </w:p>
+    <w:p>
+      <w:r>
+        <w:rPr>
+          <w:noProof/>
+        </w:rPr>
         <w:lastRenderedPageBreak/>
-        <w:t>One notable protocol that has evolved beyond its original purpose is HTTP, which, through APIs, allows computer applications to efficiently share and access machine-readable data across the internet. APIs, or Application Programming Interfaces, act as messengers facilitating the interaction between software applications, systems, or platforms for data exchange (Airfocus, n.d.).</w:t>
-      </w:r>
-      <w:r>
-        <w:t xml:space="preserve"> MQTT</w:t>
-      </w:r>
-      <w:r>
-        <w:t xml:space="preserve"> </w:t>
-      </w:r>
-      <w:r>
-        <w:t xml:space="preserve">also </w:t>
-      </w:r>
-      <w:r>
-        <w:t>stand</w:t>
-      </w:r>
-      <w:r>
-        <w:t>s</w:t>
-      </w:r>
-      <w:r>
-        <w:t xml:space="preserve"> out as </w:t>
-      </w:r>
-      <w:r>
-        <w:t>one of the</w:t>
-      </w:r>
-      <w:r>
-        <w:t xml:space="preserve"> most used, with HTTP leading the way in terms of widespread adoption. HTTP, originally designed for transmitting web pages, has evolved into a versatile protocol, particularly favo</w:t>
-      </w:r>
-      <w:r>
-        <w:t>u</w:t>
-      </w:r>
-      <w:r>
-        <w:t xml:space="preserve">red for its simplicity, flexibility, and ease of integration. Its dominance is evident in its ranking as the most used protocol, as reflected in the 2020 data where it slightly outpaces MQTT. This preference for HTTP underscores its ubiquitous role in facilitating data transfer in web-centric applications and real-time projects. Meanwhile, MQTT, known for its efficiency in resource-constrained environments, continues to be a formidable choice, particularly in scenarios where low-cost reliability and asynchronous communication are critical. The dynamic between HTTP and MQTT exemplifies the nuanced decision-making involved in selecting communication protocols </w:t>
-      </w:r>
-      <w:r>
-        <w:t xml:space="preserve">and </w:t>
-      </w:r>
-      <w:r>
-        <w:t>aligning with project requirements and priorities.</w:t>
-      </w:r>
-      <w:r>
-        <w:t xml:space="preserve"> </w:t>
-      </w:r>
-      <w:r>
-        <w:t>(Bayılmış et al., 2022).</w:t>
-      </w:r>
-    </w:p>
-    <w:p>
-      <w:r>
-        <w:rPr>
-          <w:noProof/>
-        </w:rPr>
         <w:drawing>
           <wp:inline distT="0" distB="0" distL="0" distR="0" wp14:anchorId="2EBBE68C" wp14:editId="4E07966E">
             <wp:extent cx="4499172" cy="2605635"/>
@@ -10075,17 +11038,15 @@
           <w:numId w:val="18"/>
         </w:numPr>
       </w:pPr>
+      <w:bookmarkStart w:id="226" w:name="_Toc152767428"/>
       <w:r>
         <w:t>MQTT</w:t>
       </w:r>
-    </w:p>
-    <w:p>
-      <w:r>
-        <w:t xml:space="preserve">MQTT stands out as a robust communication protocol, particularly well-suited for resource-constrained environments and scenarios where low-cost, open-source reliability and simplicity are paramount (Bayılmış et al., 2022). Developed with a publish-subscribe architecture, MQTT facilitates </w:t>
-      </w:r>
-      <w:r>
-        <w:lastRenderedPageBreak/>
-        <w:t>efficient messaging between clients and brokers. In this model, clients can take on the roles of either publishers or subscribers, and communication is achieved through topics assigned by the broker. MQTT's ability to handle different levels of QoS</w:t>
+      <w:bookmarkEnd w:id="226"/>
+    </w:p>
+    <w:p>
+      <w:r>
+        <w:t>MQTT stands out as a robust communication protocol, particularly well-suited for resource-constrained environments and scenarios where low-cost, open-source reliability and simplicity are paramount (Bayılmış et al., 2022). Developed with a publish-subscribe architecture, MQTT facilitates efficient messaging between clients and brokers. In this model, clients can take on the roles of either publishers or subscribers, and communication is achieved through topics assigned by the broker. MQTT's ability to handle different levels of QoS</w:t>
       </w:r>
       <w:r>
         <w:t xml:space="preserve"> (</w:t>
@@ -10138,13 +11099,19 @@
           <w:numId w:val="18"/>
         </w:numPr>
       </w:pPr>
+      <w:bookmarkStart w:id="227" w:name="_Toc152767429"/>
       <w:r>
         <w:t>REST</w:t>
       </w:r>
-    </w:p>
-    <w:p>
-      <w:r>
-        <w:t>On the other hand, REST operates on an architectural style for networked systems, primarily using the HTTP protocol. Widely adopted for its simplicity, flexibility, and ease of integration, REST is a preferred choice for web-based applications (Barney, 2023). RESTful services adhere to a stateless client-server model, with data transfer accomplished through standard HTTP methods such as GET, POST, PUT, and DELETE. The REST architecture treats each component as a resource, accessible through a Uniform Resource Identifier (URI). This simplicity, coupled with the ability to use various data formats like JSON or XML, makes REST well-suited for real-time projects where a straightforward communication model and web-centric interactions are crucial (Barney, 2023). The stateless nature of REST simplifies implementation and ensures seamless integration, making it an attractive option for applications emphasi</w:t>
+      <w:bookmarkEnd w:id="227"/>
+    </w:p>
+    <w:p>
+      <w:r>
+        <w:t xml:space="preserve">On the other hand, REST operates on an architectural style for networked systems, primarily using the HTTP protocol. Widely adopted for its simplicity, flexibility, and ease of integration, REST is a preferred choice for web-based applications (Barney, 2023). RESTful services adhere to a stateless client-server model, with data transfer accomplished through standard HTTP methods such as GET, POST, PUT, and DELETE. The REST architecture treats each component as a resource, accessible through a Uniform Resource Identifier (URI). This simplicity, coupled with the ability to use various </w:t>
+      </w:r>
+      <w:r>
+        <w:lastRenderedPageBreak/>
+        <w:t>data formats like JSON or XML, makes REST well-suited for real-time projects where a straightforward communication model and web-centric interactions are crucial (Barney, 2023). The stateless nature of REST simplifies implementation and ensures seamless integration, making it an attractive option for applications emphasi</w:t>
       </w:r>
       <w:r>
         <w:t>s</w:t>
@@ -10167,9 +11134,11 @@
           <w:numId w:val="18"/>
         </w:numPr>
       </w:pPr>
+      <w:bookmarkStart w:id="228" w:name="_Toc152767430"/>
       <w:r>
         <w:t>APIs</w:t>
       </w:r>
+      <w:bookmarkEnd w:id="228"/>
     </w:p>
     <w:p>
       <w:r>
@@ -10199,12 +11168,14 @@
           <w:numId w:val="18"/>
         </w:numPr>
       </w:pPr>
+      <w:bookmarkStart w:id="229" w:name="_Toc152767431"/>
       <w:r>
         <w:t>Real-Time</w:t>
       </w:r>
       <w:r>
         <w:t xml:space="preserve"> Monitoring</w:t>
       </w:r>
+      <w:bookmarkEnd w:id="229"/>
     </w:p>
     <w:p>
       <w:r>
@@ -10214,7 +11185,15 @@
         <w:t>s</w:t>
       </w:r>
       <w:r>
-        <w:t>ing polling and streaming mechanisms from infrastructure devices. The significance of real-time monitoring lies in its ability to bridge the critical gap between the time a problem occurs and the time it is addressed. This is particularly crucial as delays in reporting and subsequent action can result in substantial financial costs. Real-time monitoring addresses this challenge by providing instantaneous data, alerts, and notifications. By offering a constant stream of information, organi</w:t>
+        <w:t xml:space="preserve">ing </w:t>
+      </w:r>
+      <w:proofErr w:type="gramStart"/>
+      <w:r>
+        <w:t>polling</w:t>
+      </w:r>
+      <w:proofErr w:type="gramEnd"/>
+      <w:r>
+        <w:t xml:space="preserve"> and streaming mechanisms from infrastructure devices. The significance of real-time monitoring lies in its ability to bridge the critical gap between the time a problem occurs and the time it is addressed. This is particularly crucial as delays in reporting and subsequent action can result in substantial financial costs. Real-time monitoring addresses this challenge by providing instantaneous data, alerts, and notifications. By offering a constant stream of information, organi</w:t>
       </w:r>
       <w:r>
         <w:t>s</w:t>
@@ -10232,11 +11211,11 @@
           <w:numId w:val="4"/>
         </w:numPr>
       </w:pPr>
-      <w:bookmarkStart w:id="127" w:name="_Toc151827024"/>
+      <w:bookmarkStart w:id="230" w:name="_Toc152767432"/>
       <w:r>
         <w:t>Cloud Computing</w:t>
       </w:r>
-      <w:bookmarkEnd w:id="127"/>
+      <w:bookmarkEnd w:id="230"/>
     </w:p>
     <w:p>
       <w:r>
@@ -10269,6 +11248,10 @@
           <w:szCs w:val="26"/>
         </w:rPr>
       </w:pPr>
+      <w:bookmarkStart w:id="231" w:name="_Toc152767268"/>
+      <w:bookmarkStart w:id="232" w:name="_Toc152767433"/>
+      <w:bookmarkEnd w:id="231"/>
+      <w:bookmarkEnd w:id="232"/>
     </w:p>
     <w:p>
       <w:pPr>
@@ -10290,6 +11273,10 @@
           <w:szCs w:val="26"/>
         </w:rPr>
       </w:pPr>
+      <w:bookmarkStart w:id="233" w:name="_Toc152767269"/>
+      <w:bookmarkStart w:id="234" w:name="_Toc152767434"/>
+      <w:bookmarkEnd w:id="233"/>
+      <w:bookmarkEnd w:id="234"/>
     </w:p>
     <w:p>
       <w:pPr>
@@ -10311,6 +11298,10 @@
           <w:szCs w:val="26"/>
         </w:rPr>
       </w:pPr>
+      <w:bookmarkStart w:id="235" w:name="_Toc152767270"/>
+      <w:bookmarkStart w:id="236" w:name="_Toc152767435"/>
+      <w:bookmarkEnd w:id="235"/>
+      <w:bookmarkEnd w:id="236"/>
     </w:p>
     <w:p>
       <w:pPr>
@@ -10332,6 +11323,10 @@
           <w:szCs w:val="26"/>
         </w:rPr>
       </w:pPr>
+      <w:bookmarkStart w:id="237" w:name="_Toc152767271"/>
+      <w:bookmarkStart w:id="238" w:name="_Toc152767436"/>
+      <w:bookmarkEnd w:id="237"/>
+      <w:bookmarkEnd w:id="238"/>
     </w:p>
     <w:p>
       <w:pPr>
@@ -10353,6 +11348,10 @@
           <w:szCs w:val="26"/>
         </w:rPr>
       </w:pPr>
+      <w:bookmarkStart w:id="239" w:name="_Toc152767272"/>
+      <w:bookmarkStart w:id="240" w:name="_Toc152767437"/>
+      <w:bookmarkEnd w:id="239"/>
+      <w:bookmarkEnd w:id="240"/>
     </w:p>
     <w:p>
       <w:pPr>
@@ -10374,6 +11373,10 @@
           <w:szCs w:val="26"/>
         </w:rPr>
       </w:pPr>
+      <w:bookmarkStart w:id="241" w:name="_Toc152767273"/>
+      <w:bookmarkStart w:id="242" w:name="_Toc152767438"/>
+      <w:bookmarkEnd w:id="241"/>
+      <w:bookmarkEnd w:id="242"/>
     </w:p>
     <w:p>
       <w:pPr>
@@ -10395,6 +11398,10 @@
           <w:szCs w:val="26"/>
         </w:rPr>
       </w:pPr>
+      <w:bookmarkStart w:id="243" w:name="_Toc152767274"/>
+      <w:bookmarkStart w:id="244" w:name="_Toc152767439"/>
+      <w:bookmarkEnd w:id="243"/>
+      <w:bookmarkEnd w:id="244"/>
     </w:p>
     <w:p>
       <w:pPr>
@@ -10416,6 +11423,10 @@
           <w:szCs w:val="26"/>
         </w:rPr>
       </w:pPr>
+      <w:bookmarkStart w:id="245" w:name="_Toc152767275"/>
+      <w:bookmarkStart w:id="246" w:name="_Toc152767440"/>
+      <w:bookmarkEnd w:id="245"/>
+      <w:bookmarkEnd w:id="246"/>
     </w:p>
     <w:p>
       <w:pPr>
@@ -10437,6 +11448,10 @@
           <w:szCs w:val="26"/>
         </w:rPr>
       </w:pPr>
+      <w:bookmarkStart w:id="247" w:name="_Toc152767276"/>
+      <w:bookmarkStart w:id="248" w:name="_Toc152767441"/>
+      <w:bookmarkEnd w:id="247"/>
+      <w:bookmarkEnd w:id="248"/>
     </w:p>
     <w:p>
       <w:pPr>
@@ -10458,31 +11473,10 @@
           <w:szCs w:val="26"/>
         </w:rPr>
       </w:pPr>
-    </w:p>
-    <w:p>
-      <w:pPr>
-        <w:pStyle w:val="Heading2"/>
-        <w:numPr>
-          <w:ilvl w:val="1"/>
-          <w:numId w:val="19"/>
-        </w:numPr>
-      </w:pPr>
-      <w:r>
-        <w:t>Forces on a Crane</w:t>
-      </w:r>
-    </w:p>
-    <w:p>
-      <w:pPr>
-        <w:rPr>
-          <w:color w:val="FF0000"/>
-        </w:rPr>
-      </w:pPr>
-      <w:r>
-        <w:rPr>
-          <w:color w:val="FF0000"/>
-        </w:rPr>
-        <w:t>Complete this section</w:t>
-      </w:r>
+      <w:bookmarkStart w:id="249" w:name="_Toc152767277"/>
+      <w:bookmarkStart w:id="250" w:name="_Toc152767442"/>
+      <w:bookmarkEnd w:id="249"/>
+      <w:bookmarkEnd w:id="250"/>
     </w:p>
     <w:p>
       <w:pPr>
@@ -10504,14 +11498,18 @@
           <w:szCs w:val="24"/>
         </w:rPr>
       </w:pPr>
-      <w:bookmarkStart w:id="128" w:name="_Toc149163218"/>
-      <w:bookmarkStart w:id="129" w:name="_Toc150865714"/>
-      <w:bookmarkStart w:id="130" w:name="_Toc151826882"/>
-      <w:bookmarkStart w:id="131" w:name="_Toc151827025"/>
-      <w:bookmarkEnd w:id="128"/>
-      <w:bookmarkEnd w:id="129"/>
-      <w:bookmarkEnd w:id="130"/>
-      <w:bookmarkEnd w:id="131"/>
+      <w:bookmarkStart w:id="251" w:name="_Toc149163218"/>
+      <w:bookmarkStart w:id="252" w:name="_Toc150865714"/>
+      <w:bookmarkStart w:id="253" w:name="_Toc151826882"/>
+      <w:bookmarkStart w:id="254" w:name="_Toc151827025"/>
+      <w:bookmarkStart w:id="255" w:name="_Toc152767278"/>
+      <w:bookmarkStart w:id="256" w:name="_Toc152767443"/>
+      <w:bookmarkEnd w:id="251"/>
+      <w:bookmarkEnd w:id="252"/>
+      <w:bookmarkEnd w:id="253"/>
+      <w:bookmarkEnd w:id="254"/>
+      <w:bookmarkEnd w:id="255"/>
+      <w:bookmarkEnd w:id="256"/>
     </w:p>
     <w:p>
       <w:pPr>
@@ -10533,10 +11531,14 @@
           <w:szCs w:val="24"/>
         </w:rPr>
       </w:pPr>
-      <w:bookmarkStart w:id="132" w:name="_Toc151826883"/>
-      <w:bookmarkStart w:id="133" w:name="_Toc151827026"/>
-      <w:bookmarkEnd w:id="132"/>
-      <w:bookmarkEnd w:id="133"/>
+      <w:bookmarkStart w:id="257" w:name="_Toc151826883"/>
+      <w:bookmarkStart w:id="258" w:name="_Toc151827026"/>
+      <w:bookmarkStart w:id="259" w:name="_Toc152767279"/>
+      <w:bookmarkStart w:id="260" w:name="_Toc152767444"/>
+      <w:bookmarkEnd w:id="257"/>
+      <w:bookmarkEnd w:id="258"/>
+      <w:bookmarkEnd w:id="259"/>
+      <w:bookmarkEnd w:id="260"/>
     </w:p>
     <w:p>
       <w:pPr>
@@ -10558,10 +11560,14 @@
           <w:szCs w:val="24"/>
         </w:rPr>
       </w:pPr>
-      <w:bookmarkStart w:id="134" w:name="_Toc151826884"/>
-      <w:bookmarkStart w:id="135" w:name="_Toc151827027"/>
-      <w:bookmarkEnd w:id="134"/>
-      <w:bookmarkEnd w:id="135"/>
+      <w:bookmarkStart w:id="261" w:name="_Toc151826884"/>
+      <w:bookmarkStart w:id="262" w:name="_Toc151827027"/>
+      <w:bookmarkStart w:id="263" w:name="_Toc152767280"/>
+      <w:bookmarkStart w:id="264" w:name="_Toc152767445"/>
+      <w:bookmarkEnd w:id="261"/>
+      <w:bookmarkEnd w:id="262"/>
+      <w:bookmarkEnd w:id="263"/>
+      <w:bookmarkEnd w:id="264"/>
     </w:p>
     <w:p>
       <w:pPr>
@@ -10583,10 +11589,14 @@
           <w:szCs w:val="24"/>
         </w:rPr>
       </w:pPr>
-      <w:bookmarkStart w:id="136" w:name="_Toc151826885"/>
-      <w:bookmarkStart w:id="137" w:name="_Toc151827028"/>
-      <w:bookmarkEnd w:id="136"/>
-      <w:bookmarkEnd w:id="137"/>
+      <w:bookmarkStart w:id="265" w:name="_Toc151826885"/>
+      <w:bookmarkStart w:id="266" w:name="_Toc151827028"/>
+      <w:bookmarkStart w:id="267" w:name="_Toc152767281"/>
+      <w:bookmarkStart w:id="268" w:name="_Toc152767446"/>
+      <w:bookmarkEnd w:id="265"/>
+      <w:bookmarkEnd w:id="266"/>
+      <w:bookmarkEnd w:id="267"/>
+      <w:bookmarkEnd w:id="268"/>
     </w:p>
     <w:p>
       <w:pPr>
@@ -10608,10 +11618,14 @@
           <w:szCs w:val="24"/>
         </w:rPr>
       </w:pPr>
-      <w:bookmarkStart w:id="138" w:name="_Toc151826886"/>
-      <w:bookmarkStart w:id="139" w:name="_Toc151827029"/>
-      <w:bookmarkEnd w:id="138"/>
-      <w:bookmarkEnd w:id="139"/>
+      <w:bookmarkStart w:id="269" w:name="_Toc151826886"/>
+      <w:bookmarkStart w:id="270" w:name="_Toc151827029"/>
+      <w:bookmarkStart w:id="271" w:name="_Toc152767282"/>
+      <w:bookmarkStart w:id="272" w:name="_Toc152767447"/>
+      <w:bookmarkEnd w:id="269"/>
+      <w:bookmarkEnd w:id="270"/>
+      <w:bookmarkEnd w:id="271"/>
+      <w:bookmarkEnd w:id="272"/>
     </w:p>
     <w:p>
       <w:pPr>
@@ -10633,10 +11647,14 @@
           <w:szCs w:val="24"/>
         </w:rPr>
       </w:pPr>
-      <w:bookmarkStart w:id="140" w:name="_Toc151826887"/>
-      <w:bookmarkStart w:id="141" w:name="_Toc151827030"/>
-      <w:bookmarkEnd w:id="140"/>
-      <w:bookmarkEnd w:id="141"/>
+      <w:bookmarkStart w:id="273" w:name="_Toc151826887"/>
+      <w:bookmarkStart w:id="274" w:name="_Toc151827030"/>
+      <w:bookmarkStart w:id="275" w:name="_Toc152767283"/>
+      <w:bookmarkStart w:id="276" w:name="_Toc152767448"/>
+      <w:bookmarkEnd w:id="273"/>
+      <w:bookmarkEnd w:id="274"/>
+      <w:bookmarkEnd w:id="275"/>
+      <w:bookmarkEnd w:id="276"/>
     </w:p>
     <w:p>
       <w:pPr>
@@ -10658,10 +11676,14 @@
           <w:szCs w:val="24"/>
         </w:rPr>
       </w:pPr>
-      <w:bookmarkStart w:id="142" w:name="_Toc151826888"/>
-      <w:bookmarkStart w:id="143" w:name="_Toc151827031"/>
-      <w:bookmarkEnd w:id="142"/>
-      <w:bookmarkEnd w:id="143"/>
+      <w:bookmarkStart w:id="277" w:name="_Toc151826888"/>
+      <w:bookmarkStart w:id="278" w:name="_Toc151827031"/>
+      <w:bookmarkStart w:id="279" w:name="_Toc152767284"/>
+      <w:bookmarkStart w:id="280" w:name="_Toc152767449"/>
+      <w:bookmarkEnd w:id="277"/>
+      <w:bookmarkEnd w:id="278"/>
+      <w:bookmarkEnd w:id="279"/>
+      <w:bookmarkEnd w:id="280"/>
     </w:p>
     <w:p>
       <w:pPr>
@@ -10683,10 +11705,14 @@
           <w:szCs w:val="24"/>
         </w:rPr>
       </w:pPr>
-      <w:bookmarkStart w:id="144" w:name="_Toc151826889"/>
-      <w:bookmarkStart w:id="145" w:name="_Toc151827032"/>
-      <w:bookmarkEnd w:id="144"/>
-      <w:bookmarkEnd w:id="145"/>
+      <w:bookmarkStart w:id="281" w:name="_Toc151826889"/>
+      <w:bookmarkStart w:id="282" w:name="_Toc151827032"/>
+      <w:bookmarkStart w:id="283" w:name="_Toc152767285"/>
+      <w:bookmarkStart w:id="284" w:name="_Toc152767450"/>
+      <w:bookmarkEnd w:id="281"/>
+      <w:bookmarkEnd w:id="282"/>
+      <w:bookmarkEnd w:id="283"/>
+      <w:bookmarkEnd w:id="284"/>
     </w:p>
     <w:p>
       <w:pPr>
@@ -10708,10 +11734,14 @@
           <w:szCs w:val="24"/>
         </w:rPr>
       </w:pPr>
-      <w:bookmarkStart w:id="146" w:name="_Toc151826890"/>
-      <w:bookmarkStart w:id="147" w:name="_Toc151827033"/>
-      <w:bookmarkEnd w:id="146"/>
-      <w:bookmarkEnd w:id="147"/>
+      <w:bookmarkStart w:id="285" w:name="_Toc151826890"/>
+      <w:bookmarkStart w:id="286" w:name="_Toc151827033"/>
+      <w:bookmarkStart w:id="287" w:name="_Toc152767286"/>
+      <w:bookmarkStart w:id="288" w:name="_Toc152767451"/>
+      <w:bookmarkEnd w:id="285"/>
+      <w:bookmarkEnd w:id="286"/>
+      <w:bookmarkEnd w:id="287"/>
+      <w:bookmarkEnd w:id="288"/>
     </w:p>
     <w:p>
       <w:pPr>
@@ -10721,11 +11751,11 @@
           <w:numId w:val="16"/>
         </w:numPr>
       </w:pPr>
-      <w:bookmarkStart w:id="148" w:name="_Toc151827034"/>
+      <w:bookmarkStart w:id="289" w:name="_Toc152767452"/>
       <w:r>
         <w:t>Methodology</w:t>
       </w:r>
-      <w:bookmarkEnd w:id="148"/>
+      <w:bookmarkEnd w:id="289"/>
     </w:p>
     <w:p>
       <w:pPr>
@@ -10747,14 +11777,18 @@
           <w:szCs w:val="26"/>
         </w:rPr>
       </w:pPr>
-      <w:bookmarkStart w:id="149" w:name="_Toc149163231"/>
-      <w:bookmarkStart w:id="150" w:name="_Toc150865727"/>
-      <w:bookmarkStart w:id="151" w:name="_Toc151826892"/>
-      <w:bookmarkStart w:id="152" w:name="_Toc151827035"/>
-      <w:bookmarkEnd w:id="149"/>
-      <w:bookmarkEnd w:id="150"/>
-      <w:bookmarkEnd w:id="151"/>
-      <w:bookmarkEnd w:id="152"/>
+      <w:bookmarkStart w:id="290" w:name="_Toc149163231"/>
+      <w:bookmarkStart w:id="291" w:name="_Toc150865727"/>
+      <w:bookmarkStart w:id="292" w:name="_Toc151826892"/>
+      <w:bookmarkStart w:id="293" w:name="_Toc151827035"/>
+      <w:bookmarkStart w:id="294" w:name="_Toc152767288"/>
+      <w:bookmarkStart w:id="295" w:name="_Toc152767453"/>
+      <w:bookmarkEnd w:id="290"/>
+      <w:bookmarkEnd w:id="291"/>
+      <w:bookmarkEnd w:id="292"/>
+      <w:bookmarkEnd w:id="293"/>
+      <w:bookmarkEnd w:id="294"/>
+      <w:bookmarkEnd w:id="295"/>
     </w:p>
     <w:p>
       <w:pPr>
@@ -10776,10 +11810,14 @@
           <w:szCs w:val="26"/>
         </w:rPr>
       </w:pPr>
-      <w:bookmarkStart w:id="153" w:name="_Toc151826893"/>
-      <w:bookmarkStart w:id="154" w:name="_Toc151827036"/>
-      <w:bookmarkEnd w:id="153"/>
-      <w:bookmarkEnd w:id="154"/>
+      <w:bookmarkStart w:id="296" w:name="_Toc151826893"/>
+      <w:bookmarkStart w:id="297" w:name="_Toc151827036"/>
+      <w:bookmarkStart w:id="298" w:name="_Toc152767289"/>
+      <w:bookmarkStart w:id="299" w:name="_Toc152767454"/>
+      <w:bookmarkEnd w:id="296"/>
+      <w:bookmarkEnd w:id="297"/>
+      <w:bookmarkEnd w:id="298"/>
+      <w:bookmarkEnd w:id="299"/>
     </w:p>
     <w:p>
       <w:pPr>
@@ -10801,10 +11839,14 @@
           <w:szCs w:val="26"/>
         </w:rPr>
       </w:pPr>
-      <w:bookmarkStart w:id="155" w:name="_Toc151826894"/>
-      <w:bookmarkStart w:id="156" w:name="_Toc151827037"/>
-      <w:bookmarkEnd w:id="155"/>
-      <w:bookmarkEnd w:id="156"/>
+      <w:bookmarkStart w:id="300" w:name="_Toc151826894"/>
+      <w:bookmarkStart w:id="301" w:name="_Toc151827037"/>
+      <w:bookmarkStart w:id="302" w:name="_Toc152767290"/>
+      <w:bookmarkStart w:id="303" w:name="_Toc152767455"/>
+      <w:bookmarkEnd w:id="300"/>
+      <w:bookmarkEnd w:id="301"/>
+      <w:bookmarkEnd w:id="302"/>
+      <w:bookmarkEnd w:id="303"/>
     </w:p>
     <w:p>
       <w:pPr>
@@ -10826,10 +11868,14 @@
           <w:szCs w:val="26"/>
         </w:rPr>
       </w:pPr>
-      <w:bookmarkStart w:id="157" w:name="_Toc151826895"/>
-      <w:bookmarkStart w:id="158" w:name="_Toc151827038"/>
-      <w:bookmarkEnd w:id="157"/>
-      <w:bookmarkEnd w:id="158"/>
+      <w:bookmarkStart w:id="304" w:name="_Toc151826895"/>
+      <w:bookmarkStart w:id="305" w:name="_Toc151827038"/>
+      <w:bookmarkStart w:id="306" w:name="_Toc152767291"/>
+      <w:bookmarkStart w:id="307" w:name="_Toc152767456"/>
+      <w:bookmarkEnd w:id="304"/>
+      <w:bookmarkEnd w:id="305"/>
+      <w:bookmarkEnd w:id="306"/>
+      <w:bookmarkEnd w:id="307"/>
     </w:p>
     <w:p>
       <w:pPr>
@@ -10851,10 +11897,14 @@
           <w:szCs w:val="26"/>
         </w:rPr>
       </w:pPr>
-      <w:bookmarkStart w:id="159" w:name="_Toc151826896"/>
-      <w:bookmarkStart w:id="160" w:name="_Toc151827039"/>
-      <w:bookmarkEnd w:id="159"/>
-      <w:bookmarkEnd w:id="160"/>
+      <w:bookmarkStart w:id="308" w:name="_Toc151826896"/>
+      <w:bookmarkStart w:id="309" w:name="_Toc151827039"/>
+      <w:bookmarkStart w:id="310" w:name="_Toc152767292"/>
+      <w:bookmarkStart w:id="311" w:name="_Toc152767457"/>
+      <w:bookmarkEnd w:id="308"/>
+      <w:bookmarkEnd w:id="309"/>
+      <w:bookmarkEnd w:id="310"/>
+      <w:bookmarkEnd w:id="311"/>
     </w:p>
     <w:p>
       <w:pPr>
@@ -10864,30 +11914,54 @@
           <w:numId w:val="11"/>
         </w:numPr>
       </w:pPr>
-      <w:bookmarkStart w:id="161" w:name="_Toc151827040"/>
+      <w:bookmarkStart w:id="312" w:name="_Toc152767458"/>
       <w:r>
         <w:t xml:space="preserve">Research </w:t>
       </w:r>
-      <w:bookmarkEnd w:id="161"/>
       <w:r>
         <w:t>Undertaken</w:t>
       </w:r>
-    </w:p>
-    <w:p>
-      <w:r>
-        <w:t xml:space="preserve">This project's research primarily focuses on digital twins, data visualization, and real-time monitoring. Digital twins are explored for their potential in enhancing ergonomic assessments by creating virtual replicas of physical processes. The study investigates real-time monitoring methodologies, including sensors and </w:t>
+      <w:bookmarkEnd w:id="312"/>
+    </w:p>
+    <w:p>
+      <w:r>
+        <w:t>This project's research primarily focuses on digital twins, data visuali</w:t>
+      </w:r>
+      <w:r>
+        <w:t>s</w:t>
+      </w:r>
+      <w:r>
+        <w:t xml:space="preserve">ation, and real-time monitoring. Digital twins are explored for their potential in enhancing ergonomic assessments by creating virtual replicas of physical processes. The study investigates real-time monitoring methodologies, including sensors and </w:t>
       </w:r>
       <w:r>
         <w:t>IoT</w:t>
       </w:r>
       <w:r>
-        <w:t>, to establish a robust monitoring infrastructure. Additionally, the research emphasizes the importance of data visualization techniques, such as</w:t>
+        <w:t>, to establish a robust monitoring infrastructure. Additionally, the research emphasi</w:t>
+      </w:r>
+      <w:r>
+        <w:t>s</w:t>
+      </w:r>
+      <w:r>
+        <w:t>es the importance of data visuali</w:t>
+      </w:r>
+      <w:r>
+        <w:t>s</w:t>
+      </w:r>
+      <w:r>
+        <w:t>ation techniques, such as</w:t>
       </w:r>
       <w:r>
         <w:t xml:space="preserve"> </w:t>
       </w:r>
       <w:r>
-        <w:t xml:space="preserve">dashboards and 3D visualizations, to present complex spatial data in a comprehensible manner. </w:t>
+        <w:t>dashboards and 3D visuali</w:t>
+      </w:r>
+      <w:r>
+        <w:t>s</w:t>
+      </w:r>
+      <w:r>
+        <w:t xml:space="preserve">ations, to present complex spatial data in a comprehensible manner. </w:t>
       </w:r>
     </w:p>
     <w:p>
@@ -10898,9 +11972,11 @@
           <w:numId w:val="11"/>
         </w:numPr>
       </w:pPr>
+      <w:bookmarkStart w:id="313" w:name="_Toc152767459"/>
       <w:r>
         <w:t>Research Question</w:t>
       </w:r>
+      <w:bookmarkEnd w:id="313"/>
     </w:p>
     <w:p>
       <w:r>
@@ -10929,21 +12005,28 @@
           <w:numId w:val="11"/>
         </w:numPr>
       </w:pPr>
+      <w:bookmarkStart w:id="314" w:name="_Toc152767460"/>
       <w:r>
         <w:t>Proposed Implementation</w:t>
       </w:r>
-    </w:p>
-    <w:p>
-      <w:r>
-        <w:t>The project's primary goal is to develop a comprehensive solution for crane system monitoring by integrating a Unity-based digital twin and a Photoshop-designed dashboard. The Unity digital twin will be instrumental in replicating and visualizing historical data received from crane operations, providing a dynamic representation of the crane systems. Concurrently, a user-friendly dashboard will be created in Photoshop to seamlessly interface with the Unity digital twin, offering an accessible platform for users to monitor and interpret key spatial and operational data.</w:t>
-      </w:r>
-      <w:r>
-        <w:t xml:space="preserve"> </w:t>
+      <w:bookmarkEnd w:id="314"/>
+    </w:p>
+    <w:p>
+      <w:r>
+        <w:t>The project's primary goal is to develop a comprehensive solution for crane system monitoring by integrating a Unity-based digital twin and a Photoshop-designed dashboard. The Unity digital twin will be instrumental in replicating and visuali</w:t>
+      </w:r>
+      <w:r>
+        <w:t>s</w:t>
+      </w:r>
+      <w:r>
+        <w:t xml:space="preserve">ing historical data received from crane operations, providing a dynamic representation of the crane systems. Concurrently, a user-friendly dashboard will be created in Photoshop to seamlessly interface with the Unity digital twin, offering an accessible platform for users to monitor and interpret key spatial and operational data. </w:t>
       </w:r>
       <w:r>
         <w:t>The Unity digital twin will leverage real-life historical crane data to accurately mimic and simulate crane operations within a virtual environment.</w:t>
       </w:r>
     </w:p>
+    <w:p/>
+    <w:p/>
     <w:p/>
     <w:p/>
     <w:p>
@@ -10954,13 +12037,14 @@
           <w:numId w:val="11"/>
         </w:numPr>
       </w:pPr>
-      <w:r>
-        <w:lastRenderedPageBreak/>
+      <w:bookmarkStart w:id="315" w:name="_Toc152767461"/>
+      <w:r>
         <w:t xml:space="preserve">Functional </w:t>
       </w:r>
       <w:r>
         <w:t>Design</w:t>
       </w:r>
+      <w:bookmarkEnd w:id="315"/>
     </w:p>
     <w:p>
       <w:pPr>
@@ -10970,9 +12054,11 @@
           <w:numId w:val="11"/>
         </w:numPr>
       </w:pPr>
+      <w:bookmarkStart w:id="316" w:name="_Toc152767462"/>
       <w:r>
         <w:t>Risk Analysis</w:t>
       </w:r>
+      <w:bookmarkEnd w:id="316"/>
     </w:p>
     <w:tbl>
       <w:tblPr>
@@ -11742,40 +12828,7 @@
                 <w:lang w:val="en-US" w:eastAsia="en-IE"/>
                 <w14:ligatures w14:val="none"/>
               </w:rPr>
-              <w:t>R</w:t>
-            </w:r>
-            <w:r>
-              <w:rPr>
-                <w:rFonts w:eastAsia="Times New Roman" w:cstheme="minorHAnsi"/>
-                <w:kern w:val="0"/>
-                <w:sz w:val="24"/>
-                <w:szCs w:val="24"/>
-                <w:lang w:val="en-US" w:eastAsia="en-IE"/>
-                <w14:ligatures w14:val="none"/>
-              </w:rPr>
-              <w:t xml:space="preserve">each out promptly to explore and acquire additional </w:t>
-            </w:r>
-            <w:r>
-              <w:rPr>
-                <w:rFonts w:eastAsia="Times New Roman" w:cstheme="minorHAnsi"/>
-                <w:kern w:val="0"/>
-                <w:sz w:val="24"/>
-                <w:szCs w:val="24"/>
-                <w:lang w:val="en-US" w:eastAsia="en-IE"/>
-                <w14:ligatures w14:val="none"/>
-              </w:rPr>
-              <w:t>data</w:t>
-            </w:r>
-            <w:r>
-              <w:rPr>
-                <w:rFonts w:eastAsia="Times New Roman" w:cstheme="minorHAnsi"/>
-                <w:kern w:val="0"/>
-                <w:sz w:val="24"/>
-                <w:szCs w:val="24"/>
-                <w:lang w:val="en-US" w:eastAsia="en-IE"/>
-                <w14:ligatures w14:val="none"/>
-              </w:rPr>
-              <w:t>.</w:t>
+              <w:t>Reach out promptly to explore and acquire additional data.</w:t>
             </w:r>
           </w:p>
         </w:tc>
@@ -11966,6 +13019,7 @@
                 <w:lang w:val="en-US" w:eastAsia="en-IE"/>
                 <w14:ligatures w14:val="none"/>
               </w:rPr>
+              <w:lastRenderedPageBreak/>
               <w:t>Data requires pre-processing</w:t>
             </w:r>
             <w:r>
@@ -12389,18 +13443,7 @@
                 <w:lang w:eastAsia="en-IE"/>
                 <w14:ligatures w14:val="none"/>
               </w:rPr>
-              <w:t>Implement a continuous improvement process to update the model</w:t>
-            </w:r>
-            <w:r>
-              <w:rPr>
-                <w:rFonts w:eastAsia="Times New Roman" w:cstheme="minorHAnsi"/>
-                <w:kern w:val="0"/>
-                <w:sz w:val="24"/>
-                <w:szCs w:val="24"/>
-                <w:lang w:eastAsia="en-IE"/>
-                <w14:ligatures w14:val="none"/>
-              </w:rPr>
-              <w:t xml:space="preserve"> when updates are available</w:t>
+              <w:t>Implement a continuous improvement process to update the model when updates are available</w:t>
             </w:r>
           </w:p>
         </w:tc>
@@ -12429,33 +13472,7 @@
           <w:shd w:val="clear" w:color="auto" w:fill="FFFFFF"/>
           <w:lang w:val="en-US"/>
         </w:rPr>
-        <w:t>Table 1</w:t>
-      </w:r>
-      <w:r>
-        <w:rPr>
-          <w:rStyle w:val="normaltextrun"/>
-          <w:i/>
-          <w:iCs/>
-          <w:color w:val="44546A"/>
-          <w:sz w:val="18"/>
-          <w:szCs w:val="18"/>
-          <w:shd w:val="clear" w:color="auto" w:fill="FFFFFF"/>
-          <w:lang w:val="en-US"/>
-        </w:rPr>
-        <w:t xml:space="preserve"> – </w:t>
-      </w:r>
-      <w:r>
-        <w:rPr>
-          <w:rStyle w:val="normaltextrun"/>
-          <w:i/>
-          <w:iCs/>
-          <w:color w:val="44546A"/>
-          <w:sz w:val="18"/>
-          <w:szCs w:val="18"/>
-          <w:shd w:val="clear" w:color="auto" w:fill="FFFFFF"/>
-          <w:lang w:val="en-US"/>
-        </w:rPr>
-        <w:t>Risk Analysis Table.</w:t>
+        <w:t>Table 1 – Risk Analysis Table.</w:t>
       </w:r>
     </w:p>
     <w:p/>
@@ -12467,13 +13484,27 @@
           <w:numId w:val="11"/>
         </w:numPr>
       </w:pPr>
+      <w:bookmarkStart w:id="317" w:name="_Toc152767463"/>
       <w:r>
         <w:t>Functional Specifications</w:t>
       </w:r>
-    </w:p>
-    <w:p>
-      <w:r>
-        <w:t>The MoSCoW method is a prioritization technique used in project management to categorize requirements into four priority groups: Must-haves, Should-haves, Could-haves, and Won't-haves. Here's a bit more detail on each category</w:t>
+      <w:bookmarkEnd w:id="317"/>
+    </w:p>
+    <w:p>
+      <w:r>
+        <w:t>The MoSCoW method is a prioriti</w:t>
+      </w:r>
+      <w:r>
+        <w:t>s</w:t>
+      </w:r>
+      <w:r>
+        <w:t>ation technique used in project management to categori</w:t>
+      </w:r>
+      <w:r>
+        <w:t>s</w:t>
+      </w:r>
+      <w:r>
+        <w:t>e requirements into four priority groups: Must-haves, Should-haves, Could-haves, and Won't-haves. Here's a bit more detail on each category</w:t>
       </w:r>
       <w:r>
         <w:t xml:space="preserve"> (</w:t>
@@ -13213,11 +14244,12 @@
           <w:shd w:val="clear" w:color="auto" w:fill="FFFFFF"/>
           <w:lang w:val="en-US"/>
         </w:rPr>
-        <w:t>Table 2</w:t>
-      </w:r>
-      <w:r>
-        <w:rPr>
-          <w:rStyle w:val="normaltextrun"/>
+        <w:t>Table 2 – MoSCoW Method.</w:t>
+      </w:r>
+    </w:p>
+    <w:p>
+      <w:pPr>
+        <w:rPr>
           <w:i/>
           <w:iCs/>
           <w:color w:val="44546A"/>
@@ -13226,11 +14258,11 @@
           <w:shd w:val="clear" w:color="auto" w:fill="FFFFFF"/>
           <w:lang w:val="en-US"/>
         </w:rPr>
-        <w:t xml:space="preserve"> – Mo</w:t>
-      </w:r>
-      <w:r>
-        <w:rPr>
-          <w:rStyle w:val="normaltextrun"/>
+      </w:pPr>
+    </w:p>
+    <w:p>
+      <w:pPr>
+        <w:rPr>
           <w:i/>
           <w:iCs/>
           <w:color w:val="44546A"/>
@@ -13239,11 +14271,11 @@
           <w:shd w:val="clear" w:color="auto" w:fill="FFFFFF"/>
           <w:lang w:val="en-US"/>
         </w:rPr>
-        <w:t>SCoW Method</w:t>
-      </w:r>
-      <w:r>
-        <w:rPr>
-          <w:rStyle w:val="normaltextrun"/>
+      </w:pPr>
+    </w:p>
+    <w:p>
+      <w:pPr>
+        <w:rPr>
           <w:i/>
           <w:iCs/>
           <w:color w:val="44546A"/>
@@ -13252,46 +14284,6 @@
           <w:shd w:val="clear" w:color="auto" w:fill="FFFFFF"/>
           <w:lang w:val="en-US"/>
         </w:rPr>
-        <w:t>.</w:t>
-      </w:r>
-    </w:p>
-    <w:p>
-      <w:pPr>
-        <w:rPr>
-          <w:i/>
-          <w:iCs/>
-          <w:color w:val="44546A"/>
-          <w:sz w:val="18"/>
-          <w:szCs w:val="18"/>
-          <w:shd w:val="clear" w:color="auto" w:fill="FFFFFF"/>
-          <w:lang w:val="en-US"/>
-        </w:rPr>
-      </w:pPr>
-    </w:p>
-    <w:p>
-      <w:pPr>
-        <w:rPr>
-          <w:i/>
-          <w:iCs/>
-          <w:color w:val="44546A"/>
-          <w:sz w:val="18"/>
-          <w:szCs w:val="18"/>
-          <w:shd w:val="clear" w:color="auto" w:fill="FFFFFF"/>
-          <w:lang w:val="en-US"/>
-        </w:rPr>
-      </w:pPr>
-    </w:p>
-    <w:p>
-      <w:pPr>
-        <w:rPr>
-          <w:i/>
-          <w:iCs/>
-          <w:color w:val="44546A"/>
-          <w:sz w:val="18"/>
-          <w:szCs w:val="18"/>
-          <w:shd w:val="clear" w:color="auto" w:fill="FFFFFF"/>
-          <w:lang w:val="en-US"/>
-        </w:rPr>
       </w:pPr>
     </w:p>
     <w:p>
@@ -13302,17 +14294,24 @@
           <w:numId w:val="11"/>
         </w:numPr>
       </w:pPr>
-      <w:r>
-        <w:lastRenderedPageBreak/>
+      <w:bookmarkStart w:id="318" w:name="_Toc152767464"/>
+      <w:r>
         <w:t>Data Collection and Analysis</w:t>
       </w:r>
+      <w:bookmarkEnd w:id="318"/>
     </w:p>
     <w:p>
       <w:r>
         <w:t>Data is collected via the Crane’s PLC in the form of .trc files</w:t>
       </w:r>
       <w:r>
-        <w:t>. These files encompass an extensive dataset, comprising over 30,000 variables that encapsulate the nuanced details of the STS crane's operation at specific timestamps. Employing Liebherr's trace tool program proves instrumental in navigating this wealth of variables, facilitating the extraction of those most pertinent to the project's objectives. This tool streamlines the process of organizing and extracting the selected variables, which are subsequently exported into a CSV file.</w:t>
+        <w:t>. These files encompass an extensive dataset, comprising over 30,000 variables that encapsulate the nuanced details of the STS crane's operation at specific timestamps. Employing Liebherr's trace tool program proves instrumental in navigating this wealth of variables, facilitating the extraction of those most pertinent to the project's objectives. This tool streamlines the process of organi</w:t>
+      </w:r>
+      <w:r>
+        <w:t>s</w:t>
+      </w:r>
+      <w:r>
+        <w:t>ing and extracting the selected variables, which are subsequently exported into a CSV file.</w:t>
       </w:r>
       <w:r>
         <w:t xml:space="preserve"> T</w:t>
@@ -13335,19 +14334,19 @@
           <w:numId w:val="11"/>
         </w:numPr>
       </w:pPr>
+      <w:bookmarkStart w:id="319" w:name="_Toc152767465"/>
       <w:r>
         <w:t>Prototype</w:t>
       </w:r>
-    </w:p>
-    <w:p>
-      <w:r>
-        <w:t xml:space="preserve">In the initial phase of developing Prototype 1 for the digital twin in Unity, the focus was on implementing basic functionality, starting with the movement of the trolley. The foundation was laid by coding an incremental loop that enabled manual control of the trolley's position within the virtual environment. Once this fundamental movement was successfully established, the next step involved introducing a more dynamic and realistic element. Values representing the trolley's position were then read in from a CSV file, a process integral to mirroring real-life crane movements. This approach allowed for a more nuanced and data-driven simulation, aligning the digital twin's </w:t>
-      </w:r>
-      <w:r>
-        <w:t>behaviour</w:t>
-      </w:r>
-      <w:r>
-        <w:t xml:space="preserve"> closely with the operational data collected from the physical crane.</w:t>
+      <w:bookmarkEnd w:id="319"/>
+    </w:p>
+    <w:p>
+      <w:r>
+        <w:t xml:space="preserve">In the initial phase of developing Prototype 1 for the digital twin in Unity, the focus was on implementing basic functionality, starting with the movement of the trolley. The foundation was laid by coding an incremental loop that enabled manual control of the trolley's position within the virtual environment. Once this fundamental movement was successfully established, the next step involved introducing a more dynamic and realistic element. Values representing the trolley's position were </w:t>
+      </w:r>
+      <w:r>
+        <w:lastRenderedPageBreak/>
+        <w:t>then read in from a CSV file, a process integral to mirroring real-life crane movements. This approach allowed for a more nuanced and data-driven simulation, aligning the digital twin's behaviour closely with the operational data collected from the physical crane.</w:t>
       </w:r>
     </w:p>
     <w:p>
@@ -13421,46 +14420,7 @@
           <w:shd w:val="clear" w:color="auto" w:fill="FFFFFF"/>
           <w:lang w:val="en-US"/>
         </w:rPr>
-        <w:t xml:space="preserve">Figure </w:t>
-      </w:r>
-      <w:r>
-        <w:rPr>
-          <w:rStyle w:val="normaltextrun"/>
-          <w:i/>
-          <w:iCs/>
-          <w:color w:val="44546A"/>
-          <w:sz w:val="18"/>
-          <w:szCs w:val="18"/>
-          <w:shd w:val="clear" w:color="auto" w:fill="FFFFFF"/>
-          <w:lang w:val="en-US"/>
-        </w:rPr>
-        <w:t>10</w:t>
-      </w:r>
-      <w:r>
-        <w:rPr>
-          <w:rStyle w:val="normaltextrun"/>
-          <w:i/>
-          <w:iCs/>
-          <w:color w:val="44546A"/>
-          <w:sz w:val="18"/>
-          <w:szCs w:val="18"/>
-          <w:shd w:val="clear" w:color="auto" w:fill="FFFFFF"/>
-          <w:lang w:val="en-US"/>
-        </w:rPr>
-        <w:t xml:space="preserve"> – </w:t>
-      </w:r>
-      <w:r>
-        <w:rPr>
-          <w:rStyle w:val="normaltextrun"/>
-          <w:i/>
-          <w:iCs/>
-          <w:color w:val="44546A"/>
-          <w:sz w:val="18"/>
-          <w:szCs w:val="18"/>
-          <w:shd w:val="clear" w:color="auto" w:fill="FFFFFF"/>
-          <w:lang w:val="en-US"/>
-        </w:rPr>
-        <w:t>Unity Scene for Prototype 1.</w:t>
+        <w:t>Figure 10 – Unity Scene for Prototype 1.</w:t>
       </w:r>
     </w:p>
     <w:p/>
@@ -13472,11 +14432,11 @@
           <w:numId w:val="16"/>
         </w:numPr>
       </w:pPr>
-      <w:bookmarkStart w:id="162" w:name="_Toc151827043"/>
+      <w:bookmarkStart w:id="320" w:name="_Toc152767466"/>
       <w:r>
         <w:t>Implementation</w:t>
       </w:r>
-      <w:bookmarkEnd w:id="162"/>
+      <w:bookmarkEnd w:id="320"/>
     </w:p>
     <w:p>
       <w:pPr>
@@ -13498,14 +14458,18 @@
           <w:szCs w:val="26"/>
         </w:rPr>
       </w:pPr>
-      <w:bookmarkStart w:id="163" w:name="_Toc149163239"/>
-      <w:bookmarkStart w:id="164" w:name="_Toc150865735"/>
-      <w:bookmarkStart w:id="165" w:name="_Toc151826901"/>
-      <w:bookmarkStart w:id="166" w:name="_Toc151827044"/>
-      <w:bookmarkEnd w:id="163"/>
-      <w:bookmarkEnd w:id="164"/>
-      <w:bookmarkEnd w:id="165"/>
-      <w:bookmarkEnd w:id="166"/>
+      <w:bookmarkStart w:id="321" w:name="_Toc149163239"/>
+      <w:bookmarkStart w:id="322" w:name="_Toc150865735"/>
+      <w:bookmarkStart w:id="323" w:name="_Toc151826901"/>
+      <w:bookmarkStart w:id="324" w:name="_Toc151827044"/>
+      <w:bookmarkStart w:id="325" w:name="_Toc152767302"/>
+      <w:bookmarkStart w:id="326" w:name="_Toc152767467"/>
+      <w:bookmarkEnd w:id="321"/>
+      <w:bookmarkEnd w:id="322"/>
+      <w:bookmarkEnd w:id="323"/>
+      <w:bookmarkEnd w:id="324"/>
+      <w:bookmarkEnd w:id="325"/>
+      <w:bookmarkEnd w:id="326"/>
     </w:p>
     <w:p>
       <w:pPr>
@@ -13527,10 +14491,14 @@
           <w:szCs w:val="26"/>
         </w:rPr>
       </w:pPr>
-      <w:bookmarkStart w:id="167" w:name="_Toc151826902"/>
-      <w:bookmarkStart w:id="168" w:name="_Toc151827045"/>
-      <w:bookmarkEnd w:id="167"/>
-      <w:bookmarkEnd w:id="168"/>
+      <w:bookmarkStart w:id="327" w:name="_Toc151826902"/>
+      <w:bookmarkStart w:id="328" w:name="_Toc151827045"/>
+      <w:bookmarkStart w:id="329" w:name="_Toc152767303"/>
+      <w:bookmarkStart w:id="330" w:name="_Toc152767468"/>
+      <w:bookmarkEnd w:id="327"/>
+      <w:bookmarkEnd w:id="328"/>
+      <w:bookmarkEnd w:id="329"/>
+      <w:bookmarkEnd w:id="330"/>
     </w:p>
     <w:p>
       <w:pPr>
@@ -13552,10 +14520,14 @@
           <w:szCs w:val="26"/>
         </w:rPr>
       </w:pPr>
-      <w:bookmarkStart w:id="169" w:name="_Toc151826903"/>
-      <w:bookmarkStart w:id="170" w:name="_Toc151827046"/>
-      <w:bookmarkEnd w:id="169"/>
-      <w:bookmarkEnd w:id="170"/>
+      <w:bookmarkStart w:id="331" w:name="_Toc151826903"/>
+      <w:bookmarkStart w:id="332" w:name="_Toc151827046"/>
+      <w:bookmarkStart w:id="333" w:name="_Toc152767304"/>
+      <w:bookmarkStart w:id="334" w:name="_Toc152767469"/>
+      <w:bookmarkEnd w:id="331"/>
+      <w:bookmarkEnd w:id="332"/>
+      <w:bookmarkEnd w:id="333"/>
+      <w:bookmarkEnd w:id="334"/>
     </w:p>
     <w:p>
       <w:pPr>
@@ -13577,10 +14549,14 @@
           <w:szCs w:val="26"/>
         </w:rPr>
       </w:pPr>
-      <w:bookmarkStart w:id="171" w:name="_Toc151826904"/>
-      <w:bookmarkStart w:id="172" w:name="_Toc151827047"/>
-      <w:bookmarkEnd w:id="171"/>
-      <w:bookmarkEnd w:id="172"/>
+      <w:bookmarkStart w:id="335" w:name="_Toc151826904"/>
+      <w:bookmarkStart w:id="336" w:name="_Toc151827047"/>
+      <w:bookmarkStart w:id="337" w:name="_Toc152767305"/>
+      <w:bookmarkStart w:id="338" w:name="_Toc152767470"/>
+      <w:bookmarkEnd w:id="335"/>
+      <w:bookmarkEnd w:id="336"/>
+      <w:bookmarkEnd w:id="337"/>
+      <w:bookmarkEnd w:id="338"/>
     </w:p>
     <w:p>
       <w:pPr>
@@ -13602,10 +14578,14 @@
           <w:szCs w:val="26"/>
         </w:rPr>
       </w:pPr>
-      <w:bookmarkStart w:id="173" w:name="_Toc151826905"/>
-      <w:bookmarkStart w:id="174" w:name="_Toc151827048"/>
-      <w:bookmarkEnd w:id="173"/>
-      <w:bookmarkEnd w:id="174"/>
+      <w:bookmarkStart w:id="339" w:name="_Toc151826905"/>
+      <w:bookmarkStart w:id="340" w:name="_Toc151827048"/>
+      <w:bookmarkStart w:id="341" w:name="_Toc152767306"/>
+      <w:bookmarkStart w:id="342" w:name="_Toc152767471"/>
+      <w:bookmarkEnd w:id="339"/>
+      <w:bookmarkEnd w:id="340"/>
+      <w:bookmarkEnd w:id="341"/>
+      <w:bookmarkEnd w:id="342"/>
     </w:p>
     <w:p>
       <w:pPr>
@@ -13627,10 +14607,14 @@
           <w:szCs w:val="26"/>
         </w:rPr>
       </w:pPr>
-      <w:bookmarkStart w:id="175" w:name="_Toc151826906"/>
-      <w:bookmarkStart w:id="176" w:name="_Toc151827049"/>
-      <w:bookmarkEnd w:id="175"/>
-      <w:bookmarkEnd w:id="176"/>
+      <w:bookmarkStart w:id="343" w:name="_Toc151826906"/>
+      <w:bookmarkStart w:id="344" w:name="_Toc151827049"/>
+      <w:bookmarkStart w:id="345" w:name="_Toc152767307"/>
+      <w:bookmarkStart w:id="346" w:name="_Toc152767472"/>
+      <w:bookmarkEnd w:id="343"/>
+      <w:bookmarkEnd w:id="344"/>
+      <w:bookmarkEnd w:id="345"/>
+      <w:bookmarkEnd w:id="346"/>
     </w:p>
     <w:p>
       <w:pPr>
@@ -13640,11 +14624,11 @@
           <w:numId w:val="12"/>
         </w:numPr>
       </w:pPr>
-      <w:bookmarkStart w:id="177" w:name="_Toc151827050"/>
+      <w:bookmarkStart w:id="347" w:name="_Toc152767473"/>
       <w:r>
         <w:t>Real-World Application of Digital Twinning</w:t>
       </w:r>
-      <w:bookmarkEnd w:id="177"/>
+      <w:bookmarkEnd w:id="347"/>
     </w:p>
     <w:p>
       <w:pPr>
@@ -13654,11 +14638,11 @@
           <w:numId w:val="12"/>
         </w:numPr>
       </w:pPr>
-      <w:bookmarkStart w:id="178" w:name="_Toc151827051"/>
+      <w:bookmarkStart w:id="348" w:name="_Toc152767474"/>
       <w:r>
         <w:t>IoT Integration and Case Studies</w:t>
       </w:r>
-      <w:bookmarkEnd w:id="178"/>
+      <w:bookmarkEnd w:id="348"/>
     </w:p>
     <w:p>
       <w:pPr>
@@ -13668,7 +14652,7 @@
           <w:numId w:val="12"/>
         </w:numPr>
       </w:pPr>
-      <w:bookmarkStart w:id="179" w:name="_Toc151827052"/>
+      <w:bookmarkStart w:id="349" w:name="_Toc152767475"/>
       <w:r>
         <w:t>Big Data and Visuali</w:t>
       </w:r>
@@ -13678,7 +14662,7 @@
       <w:r>
         <w:t>ation Implementations</w:t>
       </w:r>
-      <w:bookmarkEnd w:id="179"/>
+      <w:bookmarkEnd w:id="349"/>
     </w:p>
     <w:p>
       <w:pPr>
@@ -13697,12 +14681,11 @@
           <w:numId w:val="16"/>
         </w:numPr>
       </w:pPr>
-      <w:bookmarkStart w:id="180" w:name="_Toc151827053"/>
-      <w:r>
-        <w:lastRenderedPageBreak/>
+      <w:bookmarkStart w:id="350" w:name="_Toc152767476"/>
+      <w:r>
         <w:t>Results</w:t>
       </w:r>
-      <w:bookmarkEnd w:id="180"/>
+      <w:bookmarkEnd w:id="350"/>
     </w:p>
     <w:p>
       <w:pPr>
@@ -13724,14 +14707,18 @@
           <w:szCs w:val="26"/>
         </w:rPr>
       </w:pPr>
-      <w:bookmarkStart w:id="181" w:name="_Toc149163248"/>
-      <w:bookmarkStart w:id="182" w:name="_Toc150865744"/>
-      <w:bookmarkStart w:id="183" w:name="_Toc151826911"/>
-      <w:bookmarkStart w:id="184" w:name="_Toc151827054"/>
-      <w:bookmarkEnd w:id="181"/>
-      <w:bookmarkEnd w:id="182"/>
-      <w:bookmarkEnd w:id="183"/>
-      <w:bookmarkEnd w:id="184"/>
+      <w:bookmarkStart w:id="351" w:name="_Toc149163248"/>
+      <w:bookmarkStart w:id="352" w:name="_Toc150865744"/>
+      <w:bookmarkStart w:id="353" w:name="_Toc151826911"/>
+      <w:bookmarkStart w:id="354" w:name="_Toc151827054"/>
+      <w:bookmarkStart w:id="355" w:name="_Toc152767312"/>
+      <w:bookmarkStart w:id="356" w:name="_Toc152767477"/>
+      <w:bookmarkEnd w:id="351"/>
+      <w:bookmarkEnd w:id="352"/>
+      <w:bookmarkEnd w:id="353"/>
+      <w:bookmarkEnd w:id="354"/>
+      <w:bookmarkEnd w:id="355"/>
+      <w:bookmarkEnd w:id="356"/>
     </w:p>
     <w:p>
       <w:pPr>
@@ -13753,10 +14740,14 @@
           <w:szCs w:val="26"/>
         </w:rPr>
       </w:pPr>
-      <w:bookmarkStart w:id="185" w:name="_Toc151826912"/>
-      <w:bookmarkStart w:id="186" w:name="_Toc151827055"/>
-      <w:bookmarkEnd w:id="185"/>
-      <w:bookmarkEnd w:id="186"/>
+      <w:bookmarkStart w:id="357" w:name="_Toc151826912"/>
+      <w:bookmarkStart w:id="358" w:name="_Toc151827055"/>
+      <w:bookmarkStart w:id="359" w:name="_Toc152767313"/>
+      <w:bookmarkStart w:id="360" w:name="_Toc152767478"/>
+      <w:bookmarkEnd w:id="357"/>
+      <w:bookmarkEnd w:id="358"/>
+      <w:bookmarkEnd w:id="359"/>
+      <w:bookmarkEnd w:id="360"/>
     </w:p>
     <w:p>
       <w:pPr>
@@ -13778,10 +14769,14 @@
           <w:szCs w:val="26"/>
         </w:rPr>
       </w:pPr>
-      <w:bookmarkStart w:id="187" w:name="_Toc151826913"/>
-      <w:bookmarkStart w:id="188" w:name="_Toc151827056"/>
-      <w:bookmarkEnd w:id="187"/>
-      <w:bookmarkEnd w:id="188"/>
+      <w:bookmarkStart w:id="361" w:name="_Toc151826913"/>
+      <w:bookmarkStart w:id="362" w:name="_Toc151827056"/>
+      <w:bookmarkStart w:id="363" w:name="_Toc152767314"/>
+      <w:bookmarkStart w:id="364" w:name="_Toc152767479"/>
+      <w:bookmarkEnd w:id="361"/>
+      <w:bookmarkEnd w:id="362"/>
+      <w:bookmarkEnd w:id="363"/>
+      <w:bookmarkEnd w:id="364"/>
     </w:p>
     <w:p>
       <w:pPr>
@@ -13803,10 +14798,14 @@
           <w:szCs w:val="26"/>
         </w:rPr>
       </w:pPr>
-      <w:bookmarkStart w:id="189" w:name="_Toc151826914"/>
-      <w:bookmarkStart w:id="190" w:name="_Toc151827057"/>
-      <w:bookmarkEnd w:id="189"/>
-      <w:bookmarkEnd w:id="190"/>
+      <w:bookmarkStart w:id="365" w:name="_Toc151826914"/>
+      <w:bookmarkStart w:id="366" w:name="_Toc151827057"/>
+      <w:bookmarkStart w:id="367" w:name="_Toc152767315"/>
+      <w:bookmarkStart w:id="368" w:name="_Toc152767480"/>
+      <w:bookmarkEnd w:id="365"/>
+      <w:bookmarkEnd w:id="366"/>
+      <w:bookmarkEnd w:id="367"/>
+      <w:bookmarkEnd w:id="368"/>
     </w:p>
     <w:p>
       <w:pPr>
@@ -13828,10 +14827,14 @@
           <w:szCs w:val="26"/>
         </w:rPr>
       </w:pPr>
-      <w:bookmarkStart w:id="191" w:name="_Toc151826915"/>
-      <w:bookmarkStart w:id="192" w:name="_Toc151827058"/>
-      <w:bookmarkEnd w:id="191"/>
-      <w:bookmarkEnd w:id="192"/>
+      <w:bookmarkStart w:id="369" w:name="_Toc151826915"/>
+      <w:bookmarkStart w:id="370" w:name="_Toc151827058"/>
+      <w:bookmarkStart w:id="371" w:name="_Toc152767316"/>
+      <w:bookmarkStart w:id="372" w:name="_Toc152767481"/>
+      <w:bookmarkEnd w:id="369"/>
+      <w:bookmarkEnd w:id="370"/>
+      <w:bookmarkEnd w:id="371"/>
+      <w:bookmarkEnd w:id="372"/>
     </w:p>
     <w:p>
       <w:pPr>
@@ -13853,10 +14856,14 @@
           <w:szCs w:val="26"/>
         </w:rPr>
       </w:pPr>
-      <w:bookmarkStart w:id="193" w:name="_Toc151826916"/>
-      <w:bookmarkStart w:id="194" w:name="_Toc151827059"/>
-      <w:bookmarkEnd w:id="193"/>
-      <w:bookmarkEnd w:id="194"/>
+      <w:bookmarkStart w:id="373" w:name="_Toc151826916"/>
+      <w:bookmarkStart w:id="374" w:name="_Toc151827059"/>
+      <w:bookmarkStart w:id="375" w:name="_Toc152767317"/>
+      <w:bookmarkStart w:id="376" w:name="_Toc152767482"/>
+      <w:bookmarkEnd w:id="373"/>
+      <w:bookmarkEnd w:id="374"/>
+      <w:bookmarkEnd w:id="375"/>
+      <w:bookmarkEnd w:id="376"/>
     </w:p>
     <w:p>
       <w:pPr>
@@ -13878,10 +14885,14 @@
           <w:szCs w:val="26"/>
         </w:rPr>
       </w:pPr>
-      <w:bookmarkStart w:id="195" w:name="_Toc151826917"/>
-      <w:bookmarkStart w:id="196" w:name="_Toc151827060"/>
-      <w:bookmarkEnd w:id="195"/>
-      <w:bookmarkEnd w:id="196"/>
+      <w:bookmarkStart w:id="377" w:name="_Toc151826917"/>
+      <w:bookmarkStart w:id="378" w:name="_Toc151827060"/>
+      <w:bookmarkStart w:id="379" w:name="_Toc152767318"/>
+      <w:bookmarkStart w:id="380" w:name="_Toc152767483"/>
+      <w:bookmarkEnd w:id="377"/>
+      <w:bookmarkEnd w:id="378"/>
+      <w:bookmarkEnd w:id="379"/>
+      <w:bookmarkEnd w:id="380"/>
     </w:p>
     <w:p>
       <w:pPr>
@@ -13891,11 +14902,11 @@
           <w:numId w:val="13"/>
         </w:numPr>
       </w:pPr>
-      <w:bookmarkStart w:id="197" w:name="_Toc151827061"/>
+      <w:bookmarkStart w:id="381" w:name="_Toc152767484"/>
       <w:r>
         <w:t>Key Findings from the Implementation</w:t>
       </w:r>
-      <w:bookmarkEnd w:id="197"/>
+      <w:bookmarkEnd w:id="381"/>
     </w:p>
     <w:p>
       <w:pPr>
@@ -13905,11 +14916,11 @@
           <w:numId w:val="13"/>
         </w:numPr>
       </w:pPr>
-      <w:bookmarkStart w:id="198" w:name="_Toc151827062"/>
+      <w:bookmarkStart w:id="382" w:name="_Toc152767485"/>
       <w:r>
         <w:t>Data Analysis Results</w:t>
       </w:r>
-      <w:bookmarkEnd w:id="198"/>
+      <w:bookmarkEnd w:id="382"/>
     </w:p>
     <w:p>
       <w:pPr>
@@ -13919,11 +14930,11 @@
           <w:numId w:val="13"/>
         </w:numPr>
       </w:pPr>
-      <w:bookmarkStart w:id="199" w:name="_Toc151827063"/>
+      <w:bookmarkStart w:id="383" w:name="_Toc152767486"/>
       <w:r>
         <w:t>Successes and Challenges Encountered</w:t>
       </w:r>
-      <w:bookmarkEnd w:id="199"/>
+      <w:bookmarkEnd w:id="383"/>
     </w:p>
     <w:p>
       <w:pPr>
@@ -13942,11 +14953,11 @@
           <w:numId w:val="16"/>
         </w:numPr>
       </w:pPr>
-      <w:bookmarkStart w:id="200" w:name="_Toc151827064"/>
+      <w:bookmarkStart w:id="384" w:name="_Toc152767487"/>
       <w:r>
         <w:t>Discussion</w:t>
       </w:r>
-      <w:bookmarkEnd w:id="200"/>
+      <w:bookmarkEnd w:id="384"/>
     </w:p>
     <w:p>
       <w:pPr>
@@ -13968,14 +14979,18 @@
           <w:szCs w:val="26"/>
         </w:rPr>
       </w:pPr>
-      <w:bookmarkStart w:id="201" w:name="_Toc149163258"/>
-      <w:bookmarkStart w:id="202" w:name="_Toc150865754"/>
-      <w:bookmarkStart w:id="203" w:name="_Toc151826922"/>
-      <w:bookmarkStart w:id="204" w:name="_Toc151827065"/>
-      <w:bookmarkEnd w:id="201"/>
-      <w:bookmarkEnd w:id="202"/>
-      <w:bookmarkEnd w:id="203"/>
-      <w:bookmarkEnd w:id="204"/>
+      <w:bookmarkStart w:id="385" w:name="_Toc149163258"/>
+      <w:bookmarkStart w:id="386" w:name="_Toc150865754"/>
+      <w:bookmarkStart w:id="387" w:name="_Toc151826922"/>
+      <w:bookmarkStart w:id="388" w:name="_Toc151827065"/>
+      <w:bookmarkStart w:id="389" w:name="_Toc152767323"/>
+      <w:bookmarkStart w:id="390" w:name="_Toc152767488"/>
+      <w:bookmarkEnd w:id="385"/>
+      <w:bookmarkEnd w:id="386"/>
+      <w:bookmarkEnd w:id="387"/>
+      <w:bookmarkEnd w:id="388"/>
+      <w:bookmarkEnd w:id="389"/>
+      <w:bookmarkEnd w:id="390"/>
     </w:p>
     <w:p>
       <w:pPr>
@@ -13997,10 +15012,14 @@
           <w:szCs w:val="26"/>
         </w:rPr>
       </w:pPr>
-      <w:bookmarkStart w:id="205" w:name="_Toc151826923"/>
-      <w:bookmarkStart w:id="206" w:name="_Toc151827066"/>
-      <w:bookmarkEnd w:id="205"/>
-      <w:bookmarkEnd w:id="206"/>
+      <w:bookmarkStart w:id="391" w:name="_Toc151826923"/>
+      <w:bookmarkStart w:id="392" w:name="_Toc151827066"/>
+      <w:bookmarkStart w:id="393" w:name="_Toc152767324"/>
+      <w:bookmarkStart w:id="394" w:name="_Toc152767489"/>
+      <w:bookmarkEnd w:id="391"/>
+      <w:bookmarkEnd w:id="392"/>
+      <w:bookmarkEnd w:id="393"/>
+      <w:bookmarkEnd w:id="394"/>
     </w:p>
     <w:p>
       <w:pPr>
@@ -14022,10 +15041,14 @@
           <w:szCs w:val="26"/>
         </w:rPr>
       </w:pPr>
-      <w:bookmarkStart w:id="207" w:name="_Toc151826924"/>
-      <w:bookmarkStart w:id="208" w:name="_Toc151827067"/>
-      <w:bookmarkEnd w:id="207"/>
-      <w:bookmarkEnd w:id="208"/>
+      <w:bookmarkStart w:id="395" w:name="_Toc151826924"/>
+      <w:bookmarkStart w:id="396" w:name="_Toc151827067"/>
+      <w:bookmarkStart w:id="397" w:name="_Toc152767325"/>
+      <w:bookmarkStart w:id="398" w:name="_Toc152767490"/>
+      <w:bookmarkEnd w:id="395"/>
+      <w:bookmarkEnd w:id="396"/>
+      <w:bookmarkEnd w:id="397"/>
+      <w:bookmarkEnd w:id="398"/>
     </w:p>
     <w:p>
       <w:pPr>
@@ -14047,10 +15070,14 @@
           <w:szCs w:val="26"/>
         </w:rPr>
       </w:pPr>
-      <w:bookmarkStart w:id="209" w:name="_Toc151826925"/>
-      <w:bookmarkStart w:id="210" w:name="_Toc151827068"/>
-      <w:bookmarkEnd w:id="209"/>
-      <w:bookmarkEnd w:id="210"/>
+      <w:bookmarkStart w:id="399" w:name="_Toc151826925"/>
+      <w:bookmarkStart w:id="400" w:name="_Toc151827068"/>
+      <w:bookmarkStart w:id="401" w:name="_Toc152767326"/>
+      <w:bookmarkStart w:id="402" w:name="_Toc152767491"/>
+      <w:bookmarkEnd w:id="399"/>
+      <w:bookmarkEnd w:id="400"/>
+      <w:bookmarkEnd w:id="401"/>
+      <w:bookmarkEnd w:id="402"/>
     </w:p>
     <w:p>
       <w:pPr>
@@ -14072,10 +15099,14 @@
           <w:szCs w:val="26"/>
         </w:rPr>
       </w:pPr>
-      <w:bookmarkStart w:id="211" w:name="_Toc151826926"/>
-      <w:bookmarkStart w:id="212" w:name="_Toc151827069"/>
-      <w:bookmarkEnd w:id="211"/>
-      <w:bookmarkEnd w:id="212"/>
+      <w:bookmarkStart w:id="403" w:name="_Toc151826926"/>
+      <w:bookmarkStart w:id="404" w:name="_Toc151827069"/>
+      <w:bookmarkStart w:id="405" w:name="_Toc152767327"/>
+      <w:bookmarkStart w:id="406" w:name="_Toc152767492"/>
+      <w:bookmarkEnd w:id="403"/>
+      <w:bookmarkEnd w:id="404"/>
+      <w:bookmarkEnd w:id="405"/>
+      <w:bookmarkEnd w:id="406"/>
     </w:p>
     <w:p>
       <w:pPr>
@@ -14097,10 +15128,14 @@
           <w:szCs w:val="26"/>
         </w:rPr>
       </w:pPr>
-      <w:bookmarkStart w:id="213" w:name="_Toc151826927"/>
-      <w:bookmarkStart w:id="214" w:name="_Toc151827070"/>
-      <w:bookmarkEnd w:id="213"/>
-      <w:bookmarkEnd w:id="214"/>
+      <w:bookmarkStart w:id="407" w:name="_Toc151826927"/>
+      <w:bookmarkStart w:id="408" w:name="_Toc151827070"/>
+      <w:bookmarkStart w:id="409" w:name="_Toc152767328"/>
+      <w:bookmarkStart w:id="410" w:name="_Toc152767493"/>
+      <w:bookmarkEnd w:id="407"/>
+      <w:bookmarkEnd w:id="408"/>
+      <w:bookmarkEnd w:id="409"/>
+      <w:bookmarkEnd w:id="410"/>
     </w:p>
     <w:p>
       <w:pPr>
@@ -14122,10 +15157,14 @@
           <w:szCs w:val="26"/>
         </w:rPr>
       </w:pPr>
-      <w:bookmarkStart w:id="215" w:name="_Toc151826928"/>
-      <w:bookmarkStart w:id="216" w:name="_Toc151827071"/>
-      <w:bookmarkEnd w:id="215"/>
-      <w:bookmarkEnd w:id="216"/>
+      <w:bookmarkStart w:id="411" w:name="_Toc151826928"/>
+      <w:bookmarkStart w:id="412" w:name="_Toc151827071"/>
+      <w:bookmarkStart w:id="413" w:name="_Toc152767329"/>
+      <w:bookmarkStart w:id="414" w:name="_Toc152767494"/>
+      <w:bookmarkEnd w:id="411"/>
+      <w:bookmarkEnd w:id="412"/>
+      <w:bookmarkEnd w:id="413"/>
+      <w:bookmarkEnd w:id="414"/>
     </w:p>
     <w:p>
       <w:pPr>
@@ -14147,10 +15186,14 @@
           <w:szCs w:val="26"/>
         </w:rPr>
       </w:pPr>
-      <w:bookmarkStart w:id="217" w:name="_Toc151826929"/>
-      <w:bookmarkStart w:id="218" w:name="_Toc151827072"/>
-      <w:bookmarkEnd w:id="217"/>
-      <w:bookmarkEnd w:id="218"/>
+      <w:bookmarkStart w:id="415" w:name="_Toc151826929"/>
+      <w:bookmarkStart w:id="416" w:name="_Toc151827072"/>
+      <w:bookmarkStart w:id="417" w:name="_Toc152767330"/>
+      <w:bookmarkStart w:id="418" w:name="_Toc152767495"/>
+      <w:bookmarkEnd w:id="415"/>
+      <w:bookmarkEnd w:id="416"/>
+      <w:bookmarkEnd w:id="417"/>
+      <w:bookmarkEnd w:id="418"/>
     </w:p>
     <w:p>
       <w:pPr>
@@ -14160,11 +15203,11 @@
           <w:numId w:val="14"/>
         </w:numPr>
       </w:pPr>
-      <w:bookmarkStart w:id="219" w:name="_Toc151827073"/>
+      <w:bookmarkStart w:id="419" w:name="_Toc152767496"/>
       <w:r>
         <w:t>Interpretation of Results</w:t>
       </w:r>
-      <w:bookmarkEnd w:id="219"/>
+      <w:bookmarkEnd w:id="419"/>
     </w:p>
     <w:p>
       <w:pPr>
@@ -14174,11 +15217,11 @@
           <w:numId w:val="14"/>
         </w:numPr>
       </w:pPr>
-      <w:bookmarkStart w:id="220" w:name="_Toc151827074"/>
+      <w:bookmarkStart w:id="420" w:name="_Toc152767497"/>
       <w:r>
         <w:t>Comparing Findings with the Literature</w:t>
       </w:r>
-      <w:bookmarkEnd w:id="220"/>
+      <w:bookmarkEnd w:id="420"/>
     </w:p>
     <w:p>
       <w:pPr>
@@ -14188,11 +15231,11 @@
           <w:numId w:val="14"/>
         </w:numPr>
       </w:pPr>
-      <w:bookmarkStart w:id="221" w:name="_Toc151827075"/>
+      <w:bookmarkStart w:id="421" w:name="_Toc152767498"/>
       <w:r>
         <w:t>Insights Gained from the Study</w:t>
       </w:r>
-      <w:bookmarkEnd w:id="221"/>
+      <w:bookmarkEnd w:id="421"/>
     </w:p>
     <w:p>
       <w:pPr>
@@ -14211,11 +15254,12 @@
           <w:numId w:val="16"/>
         </w:numPr>
       </w:pPr>
-      <w:bookmarkStart w:id="222" w:name="_Toc151827076"/>
-      <w:r>
+      <w:bookmarkStart w:id="422" w:name="_Toc152767499"/>
+      <w:r>
+        <w:lastRenderedPageBreak/>
         <w:t>Conclusion</w:t>
       </w:r>
-      <w:bookmarkEnd w:id="222"/>
+      <w:bookmarkEnd w:id="422"/>
     </w:p>
     <w:p>
       <w:pPr>
@@ -14237,14 +15281,18 @@
           <w:szCs w:val="26"/>
         </w:rPr>
       </w:pPr>
-      <w:bookmarkStart w:id="223" w:name="_Toc149163269"/>
-      <w:bookmarkStart w:id="224" w:name="_Toc150865765"/>
-      <w:bookmarkStart w:id="225" w:name="_Toc151826934"/>
-      <w:bookmarkStart w:id="226" w:name="_Toc151827077"/>
-      <w:bookmarkEnd w:id="223"/>
-      <w:bookmarkEnd w:id="224"/>
-      <w:bookmarkEnd w:id="225"/>
-      <w:bookmarkEnd w:id="226"/>
+      <w:bookmarkStart w:id="423" w:name="_Toc149163269"/>
+      <w:bookmarkStart w:id="424" w:name="_Toc150865765"/>
+      <w:bookmarkStart w:id="425" w:name="_Toc151826934"/>
+      <w:bookmarkStart w:id="426" w:name="_Toc151827077"/>
+      <w:bookmarkStart w:id="427" w:name="_Toc152767335"/>
+      <w:bookmarkStart w:id="428" w:name="_Toc152767500"/>
+      <w:bookmarkEnd w:id="423"/>
+      <w:bookmarkEnd w:id="424"/>
+      <w:bookmarkEnd w:id="425"/>
+      <w:bookmarkEnd w:id="426"/>
+      <w:bookmarkEnd w:id="427"/>
+      <w:bookmarkEnd w:id="428"/>
     </w:p>
     <w:p>
       <w:pPr>
@@ -14266,10 +15314,14 @@
           <w:szCs w:val="26"/>
         </w:rPr>
       </w:pPr>
-      <w:bookmarkStart w:id="227" w:name="_Toc151826935"/>
-      <w:bookmarkStart w:id="228" w:name="_Toc151827078"/>
-      <w:bookmarkEnd w:id="227"/>
-      <w:bookmarkEnd w:id="228"/>
+      <w:bookmarkStart w:id="429" w:name="_Toc151826935"/>
+      <w:bookmarkStart w:id="430" w:name="_Toc151827078"/>
+      <w:bookmarkStart w:id="431" w:name="_Toc152767336"/>
+      <w:bookmarkStart w:id="432" w:name="_Toc152767501"/>
+      <w:bookmarkEnd w:id="429"/>
+      <w:bookmarkEnd w:id="430"/>
+      <w:bookmarkEnd w:id="431"/>
+      <w:bookmarkEnd w:id="432"/>
     </w:p>
     <w:p>
       <w:pPr>
@@ -14291,10 +15343,14 @@
           <w:szCs w:val="26"/>
         </w:rPr>
       </w:pPr>
-      <w:bookmarkStart w:id="229" w:name="_Toc151826936"/>
-      <w:bookmarkStart w:id="230" w:name="_Toc151827079"/>
-      <w:bookmarkEnd w:id="229"/>
-      <w:bookmarkEnd w:id="230"/>
+      <w:bookmarkStart w:id="433" w:name="_Toc151826936"/>
+      <w:bookmarkStart w:id="434" w:name="_Toc151827079"/>
+      <w:bookmarkStart w:id="435" w:name="_Toc152767337"/>
+      <w:bookmarkStart w:id="436" w:name="_Toc152767502"/>
+      <w:bookmarkEnd w:id="433"/>
+      <w:bookmarkEnd w:id="434"/>
+      <w:bookmarkEnd w:id="435"/>
+      <w:bookmarkEnd w:id="436"/>
     </w:p>
     <w:p>
       <w:pPr>
@@ -14316,10 +15372,14 @@
           <w:szCs w:val="26"/>
         </w:rPr>
       </w:pPr>
-      <w:bookmarkStart w:id="231" w:name="_Toc151826937"/>
-      <w:bookmarkStart w:id="232" w:name="_Toc151827080"/>
-      <w:bookmarkEnd w:id="231"/>
-      <w:bookmarkEnd w:id="232"/>
+      <w:bookmarkStart w:id="437" w:name="_Toc151826937"/>
+      <w:bookmarkStart w:id="438" w:name="_Toc151827080"/>
+      <w:bookmarkStart w:id="439" w:name="_Toc152767338"/>
+      <w:bookmarkStart w:id="440" w:name="_Toc152767503"/>
+      <w:bookmarkEnd w:id="437"/>
+      <w:bookmarkEnd w:id="438"/>
+      <w:bookmarkEnd w:id="439"/>
+      <w:bookmarkEnd w:id="440"/>
     </w:p>
     <w:p>
       <w:pPr>
@@ -14341,10 +15401,14 @@
           <w:szCs w:val="26"/>
         </w:rPr>
       </w:pPr>
-      <w:bookmarkStart w:id="233" w:name="_Toc151826938"/>
-      <w:bookmarkStart w:id="234" w:name="_Toc151827081"/>
-      <w:bookmarkEnd w:id="233"/>
-      <w:bookmarkEnd w:id="234"/>
+      <w:bookmarkStart w:id="441" w:name="_Toc151826938"/>
+      <w:bookmarkStart w:id="442" w:name="_Toc151827081"/>
+      <w:bookmarkStart w:id="443" w:name="_Toc152767339"/>
+      <w:bookmarkStart w:id="444" w:name="_Toc152767504"/>
+      <w:bookmarkEnd w:id="441"/>
+      <w:bookmarkEnd w:id="442"/>
+      <w:bookmarkEnd w:id="443"/>
+      <w:bookmarkEnd w:id="444"/>
     </w:p>
     <w:p>
       <w:pPr>
@@ -14366,10 +15430,14 @@
           <w:szCs w:val="26"/>
         </w:rPr>
       </w:pPr>
-      <w:bookmarkStart w:id="235" w:name="_Toc151826939"/>
-      <w:bookmarkStart w:id="236" w:name="_Toc151827082"/>
-      <w:bookmarkEnd w:id="235"/>
-      <w:bookmarkEnd w:id="236"/>
+      <w:bookmarkStart w:id="445" w:name="_Toc151826939"/>
+      <w:bookmarkStart w:id="446" w:name="_Toc151827082"/>
+      <w:bookmarkStart w:id="447" w:name="_Toc152767340"/>
+      <w:bookmarkStart w:id="448" w:name="_Toc152767505"/>
+      <w:bookmarkEnd w:id="445"/>
+      <w:bookmarkEnd w:id="446"/>
+      <w:bookmarkEnd w:id="447"/>
+      <w:bookmarkEnd w:id="448"/>
     </w:p>
     <w:p>
       <w:pPr>
@@ -14391,10 +15459,14 @@
           <w:szCs w:val="26"/>
         </w:rPr>
       </w:pPr>
-      <w:bookmarkStart w:id="237" w:name="_Toc151826940"/>
-      <w:bookmarkStart w:id="238" w:name="_Toc151827083"/>
-      <w:bookmarkEnd w:id="237"/>
-      <w:bookmarkEnd w:id="238"/>
+      <w:bookmarkStart w:id="449" w:name="_Toc151826940"/>
+      <w:bookmarkStart w:id="450" w:name="_Toc151827083"/>
+      <w:bookmarkStart w:id="451" w:name="_Toc152767341"/>
+      <w:bookmarkStart w:id="452" w:name="_Toc152767506"/>
+      <w:bookmarkEnd w:id="449"/>
+      <w:bookmarkEnd w:id="450"/>
+      <w:bookmarkEnd w:id="451"/>
+      <w:bookmarkEnd w:id="452"/>
     </w:p>
     <w:p>
       <w:pPr>
@@ -14416,10 +15488,14 @@
           <w:szCs w:val="26"/>
         </w:rPr>
       </w:pPr>
-      <w:bookmarkStart w:id="239" w:name="_Toc151826941"/>
-      <w:bookmarkStart w:id="240" w:name="_Toc151827084"/>
-      <w:bookmarkEnd w:id="239"/>
-      <w:bookmarkEnd w:id="240"/>
+      <w:bookmarkStart w:id="453" w:name="_Toc151826941"/>
+      <w:bookmarkStart w:id="454" w:name="_Toc151827084"/>
+      <w:bookmarkStart w:id="455" w:name="_Toc152767342"/>
+      <w:bookmarkStart w:id="456" w:name="_Toc152767507"/>
+      <w:bookmarkEnd w:id="453"/>
+      <w:bookmarkEnd w:id="454"/>
+      <w:bookmarkEnd w:id="455"/>
+      <w:bookmarkEnd w:id="456"/>
     </w:p>
     <w:p>
       <w:pPr>
@@ -14441,10 +15517,14 @@
           <w:szCs w:val="26"/>
         </w:rPr>
       </w:pPr>
-      <w:bookmarkStart w:id="241" w:name="_Toc151826942"/>
-      <w:bookmarkStart w:id="242" w:name="_Toc151827085"/>
-      <w:bookmarkEnd w:id="241"/>
-      <w:bookmarkEnd w:id="242"/>
+      <w:bookmarkStart w:id="457" w:name="_Toc151826942"/>
+      <w:bookmarkStart w:id="458" w:name="_Toc151827085"/>
+      <w:bookmarkStart w:id="459" w:name="_Toc152767343"/>
+      <w:bookmarkStart w:id="460" w:name="_Toc152767508"/>
+      <w:bookmarkEnd w:id="457"/>
+      <w:bookmarkEnd w:id="458"/>
+      <w:bookmarkEnd w:id="459"/>
+      <w:bookmarkEnd w:id="460"/>
     </w:p>
     <w:p>
       <w:pPr>
@@ -14454,11 +15534,11 @@
           <w:numId w:val="15"/>
         </w:numPr>
       </w:pPr>
-      <w:bookmarkStart w:id="243" w:name="_Toc151827086"/>
+      <w:bookmarkStart w:id="461" w:name="_Toc152767509"/>
       <w:r>
         <w:t>Recap of Key Points</w:t>
       </w:r>
-      <w:bookmarkEnd w:id="243"/>
+      <w:bookmarkEnd w:id="461"/>
     </w:p>
     <w:p>
       <w:pPr>
@@ -14468,11 +15548,11 @@
           <w:numId w:val="15"/>
         </w:numPr>
       </w:pPr>
-      <w:bookmarkStart w:id="244" w:name="_Toc151827087"/>
+      <w:bookmarkStart w:id="462" w:name="_Toc152767510"/>
       <w:r>
         <w:t>Implications for Industry and Research</w:t>
       </w:r>
-      <w:bookmarkEnd w:id="244"/>
+      <w:bookmarkEnd w:id="462"/>
     </w:p>
     <w:p>
       <w:pPr>
@@ -14482,11 +15562,11 @@
           <w:numId w:val="15"/>
         </w:numPr>
       </w:pPr>
-      <w:bookmarkStart w:id="245" w:name="_Toc151827088"/>
+      <w:bookmarkStart w:id="463" w:name="_Toc152767511"/>
       <w:r>
         <w:t>Future Directions</w:t>
       </w:r>
-      <w:bookmarkEnd w:id="245"/>
+      <w:bookmarkEnd w:id="463"/>
     </w:p>
     <w:p>
       <w:pPr>
@@ -14568,11 +15648,11 @@
           <w:numId w:val="16"/>
         </w:numPr>
       </w:pPr>
-      <w:bookmarkStart w:id="246" w:name="_Toc151827089"/>
+      <w:bookmarkStart w:id="464" w:name="_Toc152767512"/>
       <w:r>
         <w:t>References</w:t>
       </w:r>
-      <w:bookmarkEnd w:id="246"/>
+      <w:bookmarkEnd w:id="464"/>
       <w:r>
         <w:t xml:space="preserve"> </w:t>
       </w:r>
@@ -14654,16 +15734,32 @@
           <w:i/>
           <w:iCs/>
         </w:rPr>
-        <w:t>What is real-time monitoring?: Definition from TechTarget</w:t>
-      </w:r>
-      <w:r>
-        <w:t xml:space="preserve">, </w:t>
-      </w:r>
+        <w:t xml:space="preserve">What is real-time </w:t>
+      </w:r>
+      <w:proofErr w:type="gramStart"/>
       <w:r>
         <w:rPr>
           <w:i/>
           <w:iCs/>
         </w:rPr>
+        <w:t>monitoring?:</w:t>
+      </w:r>
+      <w:proofErr w:type="gramEnd"/>
+      <w:r>
+        <w:rPr>
+          <w:i/>
+          <w:iCs/>
+        </w:rPr>
+        <w:t xml:space="preserve"> Definition from TechTarget</w:t>
+      </w:r>
+      <w:r>
+        <w:t xml:space="preserve">, </w:t>
+      </w:r>
+      <w:r>
+        <w:rPr>
+          <w:i/>
+          <w:iCs/>
+        </w:rPr>
         <w:t>WhatIs.com</w:t>
       </w:r>
       <w:r>
@@ -14676,7 +15772,6 @@
         <w:ind w:left="567" w:hanging="567"/>
       </w:pPr>
       <w:r>
-        <w:lastRenderedPageBreak/>
         <w:t xml:space="preserve">Bayılmış, C. </w:t>
       </w:r>
       <w:r>
@@ -14706,7 +15801,15 @@
         <w:ind w:left="567" w:hanging="567"/>
       </w:pPr>
       <w:r>
-        <w:t xml:space="preserve">Ben-Daya, M., Hassini, E. and Bahroun, Z. (2017) ‘Internet of things and Supply Chain Management: A literature review’, </w:t>
+        <w:t xml:space="preserve">Ben-Daya, M., Hassini, E. and </w:t>
+      </w:r>
+      <w:proofErr w:type="spellStart"/>
+      <w:r>
+        <w:t>Bahroun</w:t>
+      </w:r>
+      <w:proofErr w:type="spellEnd"/>
+      <w:r>
+        <w:t xml:space="preserve">, Z. (2017) ‘Internet of things and Supply Chain Management: A literature review’, </w:t>
       </w:r>
       <w:r>
         <w:rPr>
@@ -14760,7 +15863,16 @@
         <w:ind w:left="567" w:hanging="567"/>
       </w:pPr>
       <w:r>
-        <w:t>Brush, K. (2020). What is the MoSCoW Method? SearchSoftwareQuality. Available at: https://www.techtarget.com/searchsoftwarequality/definition/MoSCoW-method.</w:t>
+        <w:lastRenderedPageBreak/>
+        <w:t xml:space="preserve">Brush, K. (2020). What is the MoSCoW Method? </w:t>
+      </w:r>
+      <w:proofErr w:type="spellStart"/>
+      <w:r>
+        <w:t>SearchSoftwareQuality</w:t>
+      </w:r>
+      <w:proofErr w:type="spellEnd"/>
+      <w:r>
+        <w:t>. Available at: https://www.techtarget.com/searchsoftwarequality/definition/MoSCoW-method.</w:t>
       </w:r>
       <w:r>
         <w:t xml:space="preserve"> (Accessed: 06 December 2023).</w:t>
@@ -14881,16 +15993,32 @@
           <w:i/>
           <w:iCs/>
         </w:rPr>
-        <w:t>80+ amazing iot statistics (2024-2030)</w:t>
-      </w:r>
-      <w:r>
-        <w:t xml:space="preserve">, </w:t>
-      </w:r>
+        <w:t xml:space="preserve">80+ amazing </w:t>
+      </w:r>
+      <w:proofErr w:type="spellStart"/>
       <w:r>
         <w:rPr>
           <w:i/>
           <w:iCs/>
         </w:rPr>
+        <w:t>iot</w:t>
+      </w:r>
+      <w:proofErr w:type="spellEnd"/>
+      <w:r>
+        <w:rPr>
+          <w:i/>
+          <w:iCs/>
+        </w:rPr>
+        <w:t xml:space="preserve"> statistics (2024-2030)</w:t>
+      </w:r>
+      <w:r>
+        <w:t xml:space="preserve">, </w:t>
+      </w:r>
+      <w:r>
+        <w:rPr>
+          <w:i/>
+          <w:iCs/>
+        </w:rPr>
         <w:t>Exploding Topics</w:t>
       </w:r>
       <w:r>
@@ -14910,16 +16038,28 @@
           <w:i/>
           <w:iCs/>
         </w:rPr>
-        <w:t>What is a digital twin?</w:t>
-      </w:r>
-      <w:r>
-        <w:t xml:space="preserve">, </w:t>
-      </w:r>
+        <w:t xml:space="preserve">What is a digital </w:t>
+      </w:r>
+      <w:proofErr w:type="gramStart"/>
       <w:r>
         <w:rPr>
           <w:i/>
           <w:iCs/>
         </w:rPr>
+        <w:t>twin?</w:t>
+      </w:r>
+      <w:r>
+        <w:t>,</w:t>
+      </w:r>
+      <w:proofErr w:type="gramEnd"/>
+      <w:r>
+        <w:t xml:space="preserve"> </w:t>
+      </w:r>
+      <w:r>
+        <w:rPr>
+          <w:i/>
+          <w:iCs/>
+        </w:rPr>
         <w:t>IBM</w:t>
       </w:r>
       <w:r>
@@ -15001,7 +16141,6 @@
         <w:ind w:left="567" w:hanging="567"/>
       </w:pPr>
       <w:r>
-        <w:lastRenderedPageBreak/>
         <w:t xml:space="preserve">Khan, W.Z. </w:t>
       </w:r>
       <w:r>
@@ -15047,14 +16186,38 @@
         <w:t>et al.</w:t>
       </w:r>
       <w:r>
-        <w:t xml:space="preserve"> (2020) ‘Proposal of digital twin platform based on 3D rendering and IIoT principles using virtual / augmented reality’, </w:t>
+        <w:t xml:space="preserve"> (2020) ‘Proposal of digital twin platform based on 3D rendering and </w:t>
+      </w:r>
+      <w:proofErr w:type="spellStart"/>
+      <w:r>
+        <w:t>IIoT</w:t>
+      </w:r>
+      <w:proofErr w:type="spellEnd"/>
+      <w:r>
+        <w:t xml:space="preserve"> principles using virtual / augmented reality’, </w:t>
       </w:r>
       <w:r>
         <w:rPr>
           <w:i/>
           <w:iCs/>
         </w:rPr>
-        <w:t>2020 Cybernetics &amp;amp; Informatics (K&amp;amp;I)</w:t>
+        <w:t>2020 Cybernetics &amp;amp; Informatics (</w:t>
+      </w:r>
+      <w:proofErr w:type="spellStart"/>
+      <w:r>
+        <w:rPr>
+          <w:i/>
+          <w:iCs/>
+        </w:rPr>
+        <w:t>K&amp;amp;I</w:t>
+      </w:r>
+      <w:proofErr w:type="spellEnd"/>
+      <w:r>
+        <w:rPr>
+          <w:i/>
+          <w:iCs/>
+        </w:rPr>
+        <w:t>)</w:t>
       </w:r>
       <w:r>
         <w:t xml:space="preserve"> [Preprint]. doi:10.1109/ki48306.2020.9039804. Available at: </w:t>
@@ -15105,6 +16268,7 @@
         <w:ind w:left="567" w:hanging="567"/>
       </w:pPr>
       <w:r>
+        <w:lastRenderedPageBreak/>
         <w:t xml:space="preserve">Mukherjee, S. </w:t>
       </w:r>
       <w:r>
@@ -15147,16 +16311,28 @@
           <w:i/>
           <w:iCs/>
         </w:rPr>
-        <w:t>What is the Internet of things (IOT)?</w:t>
-      </w:r>
-      <w:r>
-        <w:t xml:space="preserve">, </w:t>
-      </w:r>
+        <w:t>What is the Internet of things (IOT</w:t>
+      </w:r>
+      <w:proofErr w:type="gramStart"/>
       <w:r>
         <w:rPr>
           <w:i/>
           <w:iCs/>
         </w:rPr>
+        <w:t>)?</w:t>
+      </w:r>
+      <w:r>
+        <w:t>,</w:t>
+      </w:r>
+      <w:proofErr w:type="gramEnd"/>
+      <w:r>
+        <w:t xml:space="preserve"> </w:t>
+      </w:r>
+      <w:r>
+        <w:rPr>
+          <w:i/>
+          <w:iCs/>
+        </w:rPr>
         <w:t>What Is the Internet of Things (IoT)? | Oracle Ireland</w:t>
       </w:r>
       <w:r>
@@ -15339,7 +16515,6 @@
         <w:ind w:left="567" w:hanging="567"/>
       </w:pPr>
       <w:r>
-        <w:lastRenderedPageBreak/>
         <w:t xml:space="preserve">Zhou, Y. </w:t>
       </w:r>
       <w:r>

--- a/JosephDiggins_FYP.docx
+++ b/JosephDiggins_FYP.docx
@@ -11185,15 +11185,7 @@
         <w:t>s</w:t>
       </w:r>
       <w:r>
-        <w:t xml:space="preserve">ing </w:t>
-      </w:r>
-      <w:proofErr w:type="gramStart"/>
-      <w:r>
-        <w:t>polling</w:t>
-      </w:r>
-      <w:proofErr w:type="gramEnd"/>
-      <w:r>
-        <w:t xml:space="preserve"> and streaming mechanisms from infrastructure devices. The significance of real-time monitoring lies in its ability to bridge the critical gap between the time a problem occurs and the time it is addressed. This is particularly crucial as delays in reporting and subsequent action can result in substantial financial costs. Real-time monitoring addresses this challenge by providing instantaneous data, alerts, and notifications. By offering a constant stream of information, organi</w:t>
+        <w:t>ing polling and streaming mechanisms from infrastructure devices. The significance of real-time monitoring lies in its ability to bridge the critical gap between the time a problem occurs and the time it is addressed. This is particularly crucial as delays in reporting and subsequent action can result in substantial financial costs. Real-time monitoring addresses this challenge by providing instantaneous data, alerts, and notifications. By offering a constant stream of information, organi</w:t>
       </w:r>
       <w:r>
         <w:t>s</w:t>
@@ -14624,55 +14616,1393 @@
           <w:numId w:val="12"/>
         </w:numPr>
       </w:pPr>
-      <w:bookmarkStart w:id="347" w:name="_Toc152767473"/>
-      <w:r>
-        <w:t>Real-World Application of Digital Twinning</w:t>
-      </w:r>
-      <w:bookmarkEnd w:id="347"/>
-    </w:p>
-    <w:p>
-      <w:pPr>
-        <w:pStyle w:val="Heading2"/>
+      <w:r>
+        <w:t>Sprint One</w:t>
+      </w:r>
+    </w:p>
+    <w:p>
+      <w:r>
+        <w:t>During the initial sprint, tasks encompassed data manipulation using a trace tool, setting up a Unity project, establishing a scene for the digital twin, integrating crane data into a 3D environment, and designing a user interface in Photoshop.</w:t>
+      </w:r>
+    </w:p>
+    <w:tbl>
+      <w:tblPr>
+        <w:tblW w:w="8996" w:type="dxa"/>
+        <w:tblInd w:w="30" w:type="dxa"/>
+        <w:tblBorders>
+          <w:top w:val="outset" w:sz="6" w:space="0" w:color="auto"/>
+          <w:left w:val="outset" w:sz="6" w:space="0" w:color="auto"/>
+          <w:bottom w:val="outset" w:sz="6" w:space="0" w:color="auto"/>
+          <w:right w:val="outset" w:sz="6" w:space="0" w:color="auto"/>
+        </w:tblBorders>
+        <w:tblCellMar>
+          <w:left w:w="0" w:type="dxa"/>
+          <w:right w:w="0" w:type="dxa"/>
+        </w:tblCellMar>
+        <w:tblLook w:val="04A0" w:firstRow="1" w:lastRow="0" w:firstColumn="1" w:lastColumn="0" w:noHBand="0" w:noVBand="1"/>
+      </w:tblPr>
+      <w:tblGrid>
+        <w:gridCol w:w="783"/>
+        <w:gridCol w:w="7080"/>
+        <w:gridCol w:w="1133"/>
+      </w:tblGrid>
+      <w:tr>
+        <w:trPr>
+          <w:trHeight w:val="300"/>
+        </w:trPr>
+        <w:tc>
+          <w:tcPr>
+            <w:tcW w:w="783" w:type="dxa"/>
+            <w:tcBorders>
+              <w:top w:val="nil"/>
+              <w:left w:val="nil"/>
+              <w:bottom w:val="single" w:sz="24" w:space="0" w:color="4472C4"/>
+              <w:right w:val="single" w:sz="6" w:space="0" w:color="4472C4"/>
+            </w:tcBorders>
+            <w:shd w:val="clear" w:color="auto" w:fill="FFFFFF"/>
+            <w:hideMark/>
+          </w:tcPr>
+          <w:p>
+            <w:pPr>
+              <w:spacing w:after="0" w:line="240" w:lineRule="auto"/>
+              <w:jc w:val="both"/>
+              <w:textAlignment w:val="baseline"/>
+              <w:rPr>
+                <w:rFonts w:ascii="Segoe UI" w:eastAsia="Times New Roman" w:hAnsi="Segoe UI" w:cs="Segoe UI"/>
+                <w:color w:val="000000"/>
+                <w:kern w:val="0"/>
+                <w:sz w:val="18"/>
+                <w:szCs w:val="18"/>
+                <w:lang w:eastAsia="en-IE"/>
+                <w14:ligatures w14:val="none"/>
+              </w:rPr>
+            </w:pPr>
+            <w:r>
+              <w:rPr>
+                <w:rFonts w:ascii="Times New Roman" w:eastAsia="Times New Roman" w:hAnsi="Times New Roman" w:cs="Times New Roman"/>
+                <w:color w:val="000000"/>
+                <w:kern w:val="0"/>
+                <w:sz w:val="24"/>
+                <w:szCs w:val="24"/>
+                <w:lang w:val="en-US" w:eastAsia="en-IE"/>
+                <w14:ligatures w14:val="none"/>
+              </w:rPr>
+              <w:t>Task</w:t>
+            </w:r>
+            <w:r>
+              <w:rPr>
+                <w:rFonts w:ascii="Times New Roman" w:eastAsia="Times New Roman" w:hAnsi="Times New Roman" w:cs="Times New Roman"/>
+                <w:color w:val="000000"/>
+                <w:kern w:val="0"/>
+                <w:sz w:val="24"/>
+                <w:szCs w:val="24"/>
+                <w:lang w:eastAsia="en-IE"/>
+                <w14:ligatures w14:val="none"/>
+              </w:rPr>
+              <w:t> </w:t>
+            </w:r>
+          </w:p>
+        </w:tc>
+        <w:tc>
+          <w:tcPr>
+            <w:tcW w:w="7080" w:type="dxa"/>
+            <w:tcBorders>
+              <w:top w:val="nil"/>
+              <w:left w:val="nil"/>
+              <w:bottom w:val="single" w:sz="24" w:space="0" w:color="4472C4"/>
+              <w:right w:val="nil"/>
+            </w:tcBorders>
+            <w:shd w:val="clear" w:color="auto" w:fill="FFFFFF"/>
+            <w:hideMark/>
+          </w:tcPr>
+          <w:p>
+            <w:pPr>
+              <w:spacing w:after="0" w:line="240" w:lineRule="auto"/>
+              <w:jc w:val="both"/>
+              <w:textAlignment w:val="baseline"/>
+              <w:rPr>
+                <w:rFonts w:ascii="Segoe UI" w:eastAsia="Times New Roman" w:hAnsi="Segoe UI" w:cs="Segoe UI"/>
+                <w:color w:val="000000"/>
+                <w:kern w:val="0"/>
+                <w:sz w:val="18"/>
+                <w:szCs w:val="18"/>
+                <w:lang w:eastAsia="en-IE"/>
+                <w14:ligatures w14:val="none"/>
+              </w:rPr>
+            </w:pPr>
+            <w:r>
+              <w:rPr>
+                <w:rFonts w:ascii="Times New Roman" w:eastAsia="Times New Roman" w:hAnsi="Times New Roman" w:cs="Times New Roman"/>
+                <w:color w:val="000000"/>
+                <w:kern w:val="0"/>
+                <w:sz w:val="24"/>
+                <w:szCs w:val="24"/>
+                <w:lang w:val="en-US" w:eastAsia="en-IE"/>
+                <w14:ligatures w14:val="none"/>
+              </w:rPr>
+              <w:t>Description</w:t>
+            </w:r>
+            <w:r>
+              <w:rPr>
+                <w:rFonts w:ascii="Times New Roman" w:eastAsia="Times New Roman" w:hAnsi="Times New Roman" w:cs="Times New Roman"/>
+                <w:color w:val="000000"/>
+                <w:kern w:val="0"/>
+                <w:sz w:val="24"/>
+                <w:szCs w:val="24"/>
+                <w:lang w:eastAsia="en-IE"/>
+                <w14:ligatures w14:val="none"/>
+              </w:rPr>
+              <w:t> </w:t>
+            </w:r>
+          </w:p>
+        </w:tc>
+        <w:tc>
+          <w:tcPr>
+            <w:tcW w:w="1133" w:type="dxa"/>
+            <w:tcBorders>
+              <w:top w:val="nil"/>
+              <w:left w:val="nil"/>
+              <w:bottom w:val="single" w:sz="24" w:space="0" w:color="4472C4"/>
+              <w:right w:val="nil"/>
+            </w:tcBorders>
+            <w:shd w:val="clear" w:color="auto" w:fill="FFFFFF"/>
+            <w:hideMark/>
+          </w:tcPr>
+          <w:p>
+            <w:pPr>
+              <w:spacing w:after="0" w:line="240" w:lineRule="auto"/>
+              <w:jc w:val="both"/>
+              <w:textAlignment w:val="baseline"/>
+              <w:rPr>
+                <w:rFonts w:ascii="Segoe UI" w:eastAsia="Times New Roman" w:hAnsi="Segoe UI" w:cs="Segoe UI"/>
+                <w:color w:val="000000"/>
+                <w:kern w:val="0"/>
+                <w:sz w:val="18"/>
+                <w:szCs w:val="18"/>
+                <w:lang w:eastAsia="en-IE"/>
+                <w14:ligatures w14:val="none"/>
+              </w:rPr>
+            </w:pPr>
+            <w:r>
+              <w:rPr>
+                <w:rFonts w:ascii="Times New Roman" w:eastAsia="Times New Roman" w:hAnsi="Times New Roman" w:cs="Times New Roman"/>
+                <w:color w:val="000000"/>
+                <w:kern w:val="0"/>
+                <w:sz w:val="24"/>
+                <w:szCs w:val="24"/>
+                <w:lang w:val="en-US" w:eastAsia="en-IE"/>
+                <w14:ligatures w14:val="none"/>
+              </w:rPr>
+              <w:t>Status</w:t>
+            </w:r>
+            <w:r>
+              <w:rPr>
+                <w:rFonts w:ascii="Times New Roman" w:eastAsia="Times New Roman" w:hAnsi="Times New Roman" w:cs="Times New Roman"/>
+                <w:color w:val="000000"/>
+                <w:kern w:val="0"/>
+                <w:sz w:val="24"/>
+                <w:szCs w:val="24"/>
+                <w:lang w:eastAsia="en-IE"/>
+                <w14:ligatures w14:val="none"/>
+              </w:rPr>
+              <w:t> </w:t>
+            </w:r>
+          </w:p>
+        </w:tc>
+      </w:tr>
+      <w:tr>
+        <w:trPr>
+          <w:trHeight w:val="300"/>
+        </w:trPr>
+        <w:tc>
+          <w:tcPr>
+            <w:tcW w:w="783" w:type="dxa"/>
+            <w:tcBorders>
+              <w:top w:val="nil"/>
+              <w:left w:val="nil"/>
+              <w:bottom w:val="nil"/>
+              <w:right w:val="single" w:sz="6" w:space="0" w:color="4472C4"/>
+            </w:tcBorders>
+            <w:shd w:val="clear" w:color="auto" w:fill="FFFFFF"/>
+            <w:hideMark/>
+          </w:tcPr>
+          <w:p>
+            <w:pPr>
+              <w:spacing w:after="0" w:line="240" w:lineRule="auto"/>
+              <w:jc w:val="both"/>
+              <w:textAlignment w:val="baseline"/>
+              <w:rPr>
+                <w:rFonts w:ascii="Segoe UI" w:eastAsia="Times New Roman" w:hAnsi="Segoe UI" w:cs="Segoe UI"/>
+                <w:color w:val="000000"/>
+                <w:kern w:val="0"/>
+                <w:sz w:val="18"/>
+                <w:szCs w:val="18"/>
+                <w:lang w:eastAsia="en-IE"/>
+                <w14:ligatures w14:val="none"/>
+              </w:rPr>
+            </w:pPr>
+            <w:r>
+              <w:rPr>
+                <w:rFonts w:ascii="Times New Roman" w:eastAsia="Times New Roman" w:hAnsi="Times New Roman" w:cs="Times New Roman"/>
+                <w:color w:val="000000"/>
+                <w:kern w:val="0"/>
+                <w:sz w:val="24"/>
+                <w:szCs w:val="24"/>
+                <w:lang w:val="en-US" w:eastAsia="en-IE"/>
+                <w14:ligatures w14:val="none"/>
+              </w:rPr>
+              <w:t>1</w:t>
+            </w:r>
+            <w:r>
+              <w:rPr>
+                <w:rFonts w:ascii="Times New Roman" w:eastAsia="Times New Roman" w:hAnsi="Times New Roman" w:cs="Times New Roman"/>
+                <w:color w:val="000000"/>
+                <w:kern w:val="0"/>
+                <w:sz w:val="24"/>
+                <w:szCs w:val="24"/>
+                <w:lang w:eastAsia="en-IE"/>
+                <w14:ligatures w14:val="none"/>
+              </w:rPr>
+              <w:t> </w:t>
+            </w:r>
+          </w:p>
+        </w:tc>
+        <w:tc>
+          <w:tcPr>
+            <w:tcW w:w="7080" w:type="dxa"/>
+            <w:tcBorders>
+              <w:top w:val="nil"/>
+              <w:left w:val="nil"/>
+              <w:bottom w:val="nil"/>
+              <w:right w:val="nil"/>
+            </w:tcBorders>
+            <w:shd w:val="clear" w:color="auto" w:fill="D0DBF0"/>
+            <w:hideMark/>
+          </w:tcPr>
+          <w:p>
+            <w:pPr>
+              <w:spacing w:after="0" w:line="240" w:lineRule="auto"/>
+              <w:jc w:val="both"/>
+              <w:textAlignment w:val="baseline"/>
+              <w:rPr>
+                <w:rFonts w:ascii="Segoe UI" w:eastAsia="Times New Roman" w:hAnsi="Segoe UI" w:cs="Segoe UI"/>
+                <w:color w:val="000000"/>
+                <w:kern w:val="0"/>
+                <w:sz w:val="18"/>
+                <w:szCs w:val="18"/>
+                <w:lang w:eastAsia="en-IE"/>
+                <w14:ligatures w14:val="none"/>
+              </w:rPr>
+            </w:pPr>
+            <w:r>
+              <w:rPr>
+                <w:rFonts w:ascii="Times New Roman" w:eastAsia="Times New Roman" w:hAnsi="Times New Roman" w:cs="Times New Roman"/>
+                <w:color w:val="000000"/>
+                <w:kern w:val="0"/>
+                <w:sz w:val="24"/>
+                <w:szCs w:val="24"/>
+                <w:lang w:val="en-US" w:eastAsia="en-IE"/>
+                <w14:ligatures w14:val="none"/>
+              </w:rPr>
+              <w:t>Manipulate data via Trace Tool</w:t>
+            </w:r>
+          </w:p>
+        </w:tc>
+        <w:tc>
+          <w:tcPr>
+            <w:tcW w:w="1133" w:type="dxa"/>
+            <w:tcBorders>
+              <w:top w:val="nil"/>
+              <w:left w:val="nil"/>
+              <w:bottom w:val="nil"/>
+              <w:right w:val="single" w:sz="6" w:space="0" w:color="4472C4"/>
+            </w:tcBorders>
+            <w:shd w:val="clear" w:color="auto" w:fill="D0DBF0"/>
+            <w:hideMark/>
+          </w:tcPr>
+          <w:p>
+            <w:pPr>
+              <w:spacing w:after="0" w:line="240" w:lineRule="auto"/>
+              <w:jc w:val="both"/>
+              <w:textAlignment w:val="baseline"/>
+              <w:rPr>
+                <w:rFonts w:ascii="Segoe UI" w:eastAsia="Times New Roman" w:hAnsi="Segoe UI" w:cs="Segoe UI"/>
+                <w:color w:val="000000"/>
+                <w:kern w:val="0"/>
+                <w:sz w:val="18"/>
+                <w:szCs w:val="18"/>
+                <w:lang w:eastAsia="en-IE"/>
+                <w14:ligatures w14:val="none"/>
+              </w:rPr>
+            </w:pPr>
+            <w:r>
+              <w:rPr>
+                <w:rFonts w:ascii="Times New Roman" w:eastAsia="Times New Roman" w:hAnsi="Times New Roman" w:cs="Times New Roman"/>
+                <w:color w:val="000000"/>
+                <w:kern w:val="0"/>
+                <w:sz w:val="24"/>
+                <w:szCs w:val="24"/>
+                <w:lang w:val="en-US" w:eastAsia="en-IE"/>
+                <w14:ligatures w14:val="none"/>
+              </w:rPr>
+              <w:t>Complete</w:t>
+            </w:r>
+            <w:r>
+              <w:rPr>
+                <w:rFonts w:ascii="Times New Roman" w:eastAsia="Times New Roman" w:hAnsi="Times New Roman" w:cs="Times New Roman"/>
+                <w:color w:val="000000"/>
+                <w:kern w:val="0"/>
+                <w:sz w:val="24"/>
+                <w:szCs w:val="24"/>
+                <w:lang w:eastAsia="en-IE"/>
+                <w14:ligatures w14:val="none"/>
+              </w:rPr>
+              <w:t> </w:t>
+            </w:r>
+          </w:p>
+        </w:tc>
+      </w:tr>
+      <w:tr>
+        <w:trPr>
+          <w:trHeight w:val="300"/>
+        </w:trPr>
+        <w:tc>
+          <w:tcPr>
+            <w:tcW w:w="783" w:type="dxa"/>
+            <w:tcBorders>
+              <w:top w:val="nil"/>
+              <w:left w:val="nil"/>
+              <w:bottom w:val="nil"/>
+              <w:right w:val="single" w:sz="6" w:space="0" w:color="4472C4"/>
+            </w:tcBorders>
+            <w:shd w:val="clear" w:color="auto" w:fill="FFFFFF"/>
+            <w:hideMark/>
+          </w:tcPr>
+          <w:p>
+            <w:pPr>
+              <w:spacing w:after="0" w:line="240" w:lineRule="auto"/>
+              <w:jc w:val="both"/>
+              <w:textAlignment w:val="baseline"/>
+              <w:rPr>
+                <w:rFonts w:ascii="Segoe UI" w:eastAsia="Times New Roman" w:hAnsi="Segoe UI" w:cs="Segoe UI"/>
+                <w:color w:val="000000"/>
+                <w:kern w:val="0"/>
+                <w:sz w:val="18"/>
+                <w:szCs w:val="18"/>
+                <w:lang w:eastAsia="en-IE"/>
+                <w14:ligatures w14:val="none"/>
+              </w:rPr>
+            </w:pPr>
+            <w:r>
+              <w:rPr>
+                <w:rFonts w:ascii="Times New Roman" w:eastAsia="Times New Roman" w:hAnsi="Times New Roman" w:cs="Times New Roman"/>
+                <w:color w:val="000000"/>
+                <w:kern w:val="0"/>
+                <w:sz w:val="24"/>
+                <w:szCs w:val="24"/>
+                <w:lang w:val="en-US" w:eastAsia="en-IE"/>
+                <w14:ligatures w14:val="none"/>
+              </w:rPr>
+              <w:t>2</w:t>
+            </w:r>
+            <w:r>
+              <w:rPr>
+                <w:rFonts w:ascii="Times New Roman" w:eastAsia="Times New Roman" w:hAnsi="Times New Roman" w:cs="Times New Roman"/>
+                <w:color w:val="000000"/>
+                <w:kern w:val="0"/>
+                <w:sz w:val="24"/>
+                <w:szCs w:val="24"/>
+                <w:lang w:eastAsia="en-IE"/>
+                <w14:ligatures w14:val="none"/>
+              </w:rPr>
+              <w:t> </w:t>
+            </w:r>
+          </w:p>
+        </w:tc>
+        <w:tc>
+          <w:tcPr>
+            <w:tcW w:w="7080" w:type="dxa"/>
+            <w:tcBorders>
+              <w:top w:val="nil"/>
+              <w:left w:val="nil"/>
+              <w:bottom w:val="nil"/>
+              <w:right w:val="nil"/>
+            </w:tcBorders>
+            <w:shd w:val="clear" w:color="auto" w:fill="auto"/>
+            <w:hideMark/>
+          </w:tcPr>
+          <w:p>
+            <w:pPr>
+              <w:spacing w:after="0" w:line="240" w:lineRule="auto"/>
+              <w:jc w:val="both"/>
+              <w:textAlignment w:val="baseline"/>
+              <w:rPr>
+                <w:rFonts w:ascii="Segoe UI" w:eastAsia="Times New Roman" w:hAnsi="Segoe UI" w:cs="Segoe UI"/>
+                <w:color w:val="000000"/>
+                <w:kern w:val="0"/>
+                <w:sz w:val="18"/>
+                <w:szCs w:val="18"/>
+                <w:lang w:eastAsia="en-IE"/>
+                <w14:ligatures w14:val="none"/>
+              </w:rPr>
+            </w:pPr>
+            <w:r>
+              <w:rPr>
+                <w:rFonts w:ascii="Times New Roman" w:eastAsia="Times New Roman" w:hAnsi="Times New Roman" w:cs="Times New Roman"/>
+                <w:color w:val="000000"/>
+                <w:kern w:val="0"/>
+                <w:sz w:val="24"/>
+                <w:szCs w:val="24"/>
+                <w:lang w:val="en-US" w:eastAsia="en-IE"/>
+                <w14:ligatures w14:val="none"/>
+              </w:rPr>
+              <w:t>Set up a project in Unity</w:t>
+            </w:r>
+            <w:r>
+              <w:rPr>
+                <w:rFonts w:ascii="Times New Roman" w:eastAsia="Times New Roman" w:hAnsi="Times New Roman" w:cs="Times New Roman"/>
+                <w:color w:val="000000"/>
+                <w:kern w:val="0"/>
+                <w:sz w:val="24"/>
+                <w:szCs w:val="24"/>
+                <w:lang w:eastAsia="en-IE"/>
+                <w14:ligatures w14:val="none"/>
+              </w:rPr>
+              <w:t> </w:t>
+            </w:r>
+          </w:p>
+        </w:tc>
+        <w:tc>
+          <w:tcPr>
+            <w:tcW w:w="1133" w:type="dxa"/>
+            <w:tcBorders>
+              <w:top w:val="nil"/>
+              <w:left w:val="nil"/>
+              <w:bottom w:val="nil"/>
+              <w:right w:val="single" w:sz="6" w:space="0" w:color="4472C4"/>
+            </w:tcBorders>
+            <w:shd w:val="clear" w:color="auto" w:fill="auto"/>
+            <w:hideMark/>
+          </w:tcPr>
+          <w:p>
+            <w:pPr>
+              <w:spacing w:after="0" w:line="240" w:lineRule="auto"/>
+              <w:jc w:val="both"/>
+              <w:textAlignment w:val="baseline"/>
+              <w:rPr>
+                <w:rFonts w:ascii="Segoe UI" w:eastAsia="Times New Roman" w:hAnsi="Segoe UI" w:cs="Segoe UI"/>
+                <w:color w:val="000000"/>
+                <w:kern w:val="0"/>
+                <w:sz w:val="18"/>
+                <w:szCs w:val="18"/>
+                <w:lang w:eastAsia="en-IE"/>
+                <w14:ligatures w14:val="none"/>
+              </w:rPr>
+            </w:pPr>
+            <w:r>
+              <w:rPr>
+                <w:rFonts w:ascii="Times New Roman" w:eastAsia="Times New Roman" w:hAnsi="Times New Roman" w:cs="Times New Roman"/>
+                <w:color w:val="000000"/>
+                <w:kern w:val="0"/>
+                <w:sz w:val="24"/>
+                <w:szCs w:val="24"/>
+                <w:lang w:val="en-US" w:eastAsia="en-IE"/>
+                <w14:ligatures w14:val="none"/>
+              </w:rPr>
+              <w:t>Complete</w:t>
+            </w:r>
+            <w:r>
+              <w:rPr>
+                <w:rFonts w:ascii="Times New Roman" w:eastAsia="Times New Roman" w:hAnsi="Times New Roman" w:cs="Times New Roman"/>
+                <w:color w:val="000000"/>
+                <w:kern w:val="0"/>
+                <w:sz w:val="24"/>
+                <w:szCs w:val="24"/>
+                <w:lang w:eastAsia="en-IE"/>
+                <w14:ligatures w14:val="none"/>
+              </w:rPr>
+              <w:t> </w:t>
+            </w:r>
+          </w:p>
+        </w:tc>
+      </w:tr>
+      <w:tr>
+        <w:trPr>
+          <w:trHeight w:val="300"/>
+        </w:trPr>
+        <w:tc>
+          <w:tcPr>
+            <w:tcW w:w="783" w:type="dxa"/>
+            <w:tcBorders>
+              <w:top w:val="nil"/>
+              <w:left w:val="nil"/>
+              <w:bottom w:val="nil"/>
+              <w:right w:val="single" w:sz="6" w:space="0" w:color="4472C4"/>
+            </w:tcBorders>
+            <w:shd w:val="clear" w:color="auto" w:fill="FFFFFF"/>
+            <w:hideMark/>
+          </w:tcPr>
+          <w:p>
+            <w:pPr>
+              <w:spacing w:after="0" w:line="240" w:lineRule="auto"/>
+              <w:jc w:val="both"/>
+              <w:textAlignment w:val="baseline"/>
+              <w:rPr>
+                <w:rFonts w:ascii="Segoe UI" w:eastAsia="Times New Roman" w:hAnsi="Segoe UI" w:cs="Segoe UI"/>
+                <w:color w:val="000000"/>
+                <w:kern w:val="0"/>
+                <w:sz w:val="18"/>
+                <w:szCs w:val="18"/>
+                <w:lang w:eastAsia="en-IE"/>
+                <w14:ligatures w14:val="none"/>
+              </w:rPr>
+            </w:pPr>
+            <w:r>
+              <w:rPr>
+                <w:rFonts w:ascii="Times New Roman" w:eastAsia="Times New Roman" w:hAnsi="Times New Roman" w:cs="Times New Roman"/>
+                <w:color w:val="000000"/>
+                <w:kern w:val="0"/>
+                <w:sz w:val="24"/>
+                <w:szCs w:val="24"/>
+                <w:lang w:val="en-US" w:eastAsia="en-IE"/>
+                <w14:ligatures w14:val="none"/>
+              </w:rPr>
+              <w:t>3</w:t>
+            </w:r>
+            <w:r>
+              <w:rPr>
+                <w:rFonts w:ascii="Times New Roman" w:eastAsia="Times New Roman" w:hAnsi="Times New Roman" w:cs="Times New Roman"/>
+                <w:color w:val="000000"/>
+                <w:kern w:val="0"/>
+                <w:sz w:val="24"/>
+                <w:szCs w:val="24"/>
+                <w:lang w:eastAsia="en-IE"/>
+                <w14:ligatures w14:val="none"/>
+              </w:rPr>
+              <w:t> </w:t>
+            </w:r>
+          </w:p>
+        </w:tc>
+        <w:tc>
+          <w:tcPr>
+            <w:tcW w:w="7080" w:type="dxa"/>
+            <w:tcBorders>
+              <w:top w:val="nil"/>
+              <w:left w:val="nil"/>
+              <w:bottom w:val="nil"/>
+              <w:right w:val="nil"/>
+            </w:tcBorders>
+            <w:shd w:val="clear" w:color="auto" w:fill="D0DBF0"/>
+            <w:hideMark/>
+          </w:tcPr>
+          <w:p>
+            <w:pPr>
+              <w:spacing w:after="0" w:line="240" w:lineRule="auto"/>
+              <w:jc w:val="both"/>
+              <w:textAlignment w:val="baseline"/>
+              <w:rPr>
+                <w:rFonts w:ascii="Segoe UI" w:eastAsia="Times New Roman" w:hAnsi="Segoe UI" w:cs="Segoe UI"/>
+                <w:color w:val="000000"/>
+                <w:kern w:val="0"/>
+                <w:sz w:val="18"/>
+                <w:szCs w:val="18"/>
+                <w:lang w:eastAsia="en-IE"/>
+                <w14:ligatures w14:val="none"/>
+              </w:rPr>
+            </w:pPr>
+            <w:r>
+              <w:rPr>
+                <w:rFonts w:ascii="Times New Roman" w:eastAsia="Times New Roman" w:hAnsi="Times New Roman" w:cs="Times New Roman"/>
+                <w:color w:val="000000"/>
+                <w:kern w:val="0"/>
+                <w:sz w:val="24"/>
+                <w:szCs w:val="24"/>
+                <w:lang w:val="en-US" w:eastAsia="en-IE"/>
+                <w14:ligatures w14:val="none"/>
+              </w:rPr>
+              <w:t>Set up a scene for the Digital Twin</w:t>
+            </w:r>
+            <w:r>
+              <w:rPr>
+                <w:rFonts w:ascii="Times New Roman" w:eastAsia="Times New Roman" w:hAnsi="Times New Roman" w:cs="Times New Roman"/>
+                <w:color w:val="000000"/>
+                <w:kern w:val="0"/>
+                <w:sz w:val="24"/>
+                <w:szCs w:val="24"/>
+                <w:lang w:eastAsia="en-IE"/>
+                <w14:ligatures w14:val="none"/>
+              </w:rPr>
+              <w:t> </w:t>
+            </w:r>
+          </w:p>
+        </w:tc>
+        <w:tc>
+          <w:tcPr>
+            <w:tcW w:w="1133" w:type="dxa"/>
+            <w:tcBorders>
+              <w:top w:val="nil"/>
+              <w:left w:val="nil"/>
+              <w:bottom w:val="nil"/>
+              <w:right w:val="single" w:sz="6" w:space="0" w:color="4472C4"/>
+            </w:tcBorders>
+            <w:shd w:val="clear" w:color="auto" w:fill="D0DBF0"/>
+            <w:hideMark/>
+          </w:tcPr>
+          <w:p>
+            <w:pPr>
+              <w:spacing w:after="0" w:line="240" w:lineRule="auto"/>
+              <w:jc w:val="both"/>
+              <w:textAlignment w:val="baseline"/>
+              <w:rPr>
+                <w:rFonts w:ascii="Segoe UI" w:eastAsia="Times New Roman" w:hAnsi="Segoe UI" w:cs="Segoe UI"/>
+                <w:color w:val="000000"/>
+                <w:kern w:val="0"/>
+                <w:sz w:val="18"/>
+                <w:szCs w:val="18"/>
+                <w:lang w:eastAsia="en-IE"/>
+                <w14:ligatures w14:val="none"/>
+              </w:rPr>
+            </w:pPr>
+            <w:r>
+              <w:rPr>
+                <w:rFonts w:ascii="Times New Roman" w:eastAsia="Times New Roman" w:hAnsi="Times New Roman" w:cs="Times New Roman"/>
+                <w:color w:val="000000"/>
+                <w:kern w:val="0"/>
+                <w:sz w:val="24"/>
+                <w:szCs w:val="24"/>
+                <w:lang w:val="en-US" w:eastAsia="en-IE"/>
+                <w14:ligatures w14:val="none"/>
+              </w:rPr>
+              <w:t>Complete</w:t>
+            </w:r>
+            <w:r>
+              <w:rPr>
+                <w:rFonts w:ascii="Times New Roman" w:eastAsia="Times New Roman" w:hAnsi="Times New Roman" w:cs="Times New Roman"/>
+                <w:color w:val="000000"/>
+                <w:kern w:val="0"/>
+                <w:sz w:val="24"/>
+                <w:szCs w:val="24"/>
+                <w:lang w:eastAsia="en-IE"/>
+                <w14:ligatures w14:val="none"/>
+              </w:rPr>
+              <w:t> </w:t>
+            </w:r>
+          </w:p>
+        </w:tc>
+      </w:tr>
+      <w:tr>
+        <w:trPr>
+          <w:trHeight w:val="300"/>
+        </w:trPr>
+        <w:tc>
+          <w:tcPr>
+            <w:tcW w:w="783" w:type="dxa"/>
+            <w:tcBorders>
+              <w:top w:val="nil"/>
+              <w:left w:val="nil"/>
+              <w:bottom w:val="nil"/>
+              <w:right w:val="single" w:sz="6" w:space="0" w:color="4472C4"/>
+            </w:tcBorders>
+            <w:shd w:val="clear" w:color="auto" w:fill="FFFFFF"/>
+          </w:tcPr>
+          <w:p>
+            <w:pPr>
+              <w:spacing w:after="0" w:line="240" w:lineRule="auto"/>
+              <w:jc w:val="both"/>
+              <w:textAlignment w:val="baseline"/>
+              <w:rPr>
+                <w:rFonts w:ascii="Times New Roman" w:eastAsia="Times New Roman" w:hAnsi="Times New Roman" w:cs="Times New Roman"/>
+                <w:color w:val="000000"/>
+                <w:kern w:val="0"/>
+                <w:sz w:val="24"/>
+                <w:szCs w:val="24"/>
+                <w:lang w:val="en-US" w:eastAsia="en-IE"/>
+                <w14:ligatures w14:val="none"/>
+              </w:rPr>
+            </w:pPr>
+            <w:r>
+              <w:rPr>
+                <w:rFonts w:ascii="Times New Roman" w:eastAsia="Times New Roman" w:hAnsi="Times New Roman" w:cs="Times New Roman"/>
+                <w:color w:val="000000"/>
+                <w:kern w:val="0"/>
+                <w:sz w:val="24"/>
+                <w:szCs w:val="24"/>
+                <w:lang w:val="en-US" w:eastAsia="en-IE"/>
+                <w14:ligatures w14:val="none"/>
+              </w:rPr>
+              <w:t>4</w:t>
+            </w:r>
+          </w:p>
+        </w:tc>
+        <w:tc>
+          <w:tcPr>
+            <w:tcW w:w="7080" w:type="dxa"/>
+            <w:tcBorders>
+              <w:top w:val="nil"/>
+              <w:left w:val="nil"/>
+              <w:bottom w:val="nil"/>
+              <w:right w:val="nil"/>
+            </w:tcBorders>
+            <w:shd w:val="clear" w:color="auto" w:fill="auto"/>
+          </w:tcPr>
+          <w:p>
+            <w:pPr>
+              <w:spacing w:after="0" w:line="240" w:lineRule="auto"/>
+              <w:jc w:val="both"/>
+              <w:textAlignment w:val="baseline"/>
+              <w:rPr>
+                <w:rFonts w:ascii="Times New Roman" w:eastAsia="Times New Roman" w:hAnsi="Times New Roman" w:cs="Times New Roman"/>
+                <w:color w:val="000000"/>
+                <w:kern w:val="0"/>
+                <w:sz w:val="24"/>
+                <w:szCs w:val="24"/>
+                <w:lang w:val="en-US" w:eastAsia="en-IE"/>
+                <w14:ligatures w14:val="none"/>
+              </w:rPr>
+            </w:pPr>
+            <w:r>
+              <w:rPr>
+                <w:rFonts w:ascii="Times New Roman" w:eastAsia="Times New Roman" w:hAnsi="Times New Roman" w:cs="Times New Roman"/>
+                <w:color w:val="000000"/>
+                <w:kern w:val="0"/>
+                <w:sz w:val="24"/>
+                <w:szCs w:val="24"/>
+                <w:lang w:val="en-US" w:eastAsia="en-IE"/>
+                <w14:ligatures w14:val="none"/>
+              </w:rPr>
+              <w:t>Integrate data from task one with Digital Twin</w:t>
+            </w:r>
+          </w:p>
+        </w:tc>
+        <w:tc>
+          <w:tcPr>
+            <w:tcW w:w="1133" w:type="dxa"/>
+            <w:tcBorders>
+              <w:top w:val="nil"/>
+              <w:left w:val="nil"/>
+              <w:bottom w:val="nil"/>
+              <w:right w:val="single" w:sz="6" w:space="0" w:color="4472C4"/>
+            </w:tcBorders>
+            <w:shd w:val="clear" w:color="auto" w:fill="auto"/>
+          </w:tcPr>
+          <w:p>
+            <w:pPr>
+              <w:spacing w:after="0" w:line="240" w:lineRule="auto"/>
+              <w:jc w:val="both"/>
+              <w:textAlignment w:val="baseline"/>
+              <w:rPr>
+                <w:rFonts w:ascii="Times New Roman" w:eastAsia="Times New Roman" w:hAnsi="Times New Roman" w:cs="Times New Roman"/>
+                <w:color w:val="000000"/>
+                <w:kern w:val="0"/>
+                <w:sz w:val="24"/>
+                <w:szCs w:val="24"/>
+                <w:lang w:val="en-US" w:eastAsia="en-IE"/>
+                <w14:ligatures w14:val="none"/>
+              </w:rPr>
+            </w:pPr>
+            <w:r>
+              <w:rPr>
+                <w:rFonts w:ascii="Times New Roman" w:eastAsia="Times New Roman" w:hAnsi="Times New Roman" w:cs="Times New Roman"/>
+                <w:color w:val="000000"/>
+                <w:kern w:val="0"/>
+                <w:sz w:val="24"/>
+                <w:szCs w:val="24"/>
+                <w:lang w:val="en-US" w:eastAsia="en-IE"/>
+                <w14:ligatures w14:val="none"/>
+              </w:rPr>
+              <w:t>Complete</w:t>
+            </w:r>
+          </w:p>
+        </w:tc>
+      </w:tr>
+      <w:tr>
+        <w:trPr>
+          <w:trHeight w:val="300"/>
+        </w:trPr>
+        <w:tc>
+          <w:tcPr>
+            <w:tcW w:w="783" w:type="dxa"/>
+            <w:tcBorders>
+              <w:top w:val="nil"/>
+              <w:left w:val="nil"/>
+              <w:bottom w:val="nil"/>
+              <w:right w:val="single" w:sz="6" w:space="0" w:color="4472C4"/>
+            </w:tcBorders>
+            <w:shd w:val="clear" w:color="auto" w:fill="FFFFFF"/>
+          </w:tcPr>
+          <w:p>
+            <w:pPr>
+              <w:spacing w:after="0" w:line="240" w:lineRule="auto"/>
+              <w:jc w:val="both"/>
+              <w:textAlignment w:val="baseline"/>
+              <w:rPr>
+                <w:rFonts w:ascii="Times New Roman" w:eastAsia="Times New Roman" w:hAnsi="Times New Roman" w:cs="Times New Roman"/>
+                <w:color w:val="000000"/>
+                <w:kern w:val="0"/>
+                <w:sz w:val="24"/>
+                <w:szCs w:val="24"/>
+                <w:lang w:val="en-US" w:eastAsia="en-IE"/>
+                <w14:ligatures w14:val="none"/>
+              </w:rPr>
+            </w:pPr>
+            <w:r>
+              <w:rPr>
+                <w:rFonts w:ascii="Times New Roman" w:eastAsia="Times New Roman" w:hAnsi="Times New Roman" w:cs="Times New Roman"/>
+                <w:color w:val="000000"/>
+                <w:kern w:val="0"/>
+                <w:sz w:val="24"/>
+                <w:szCs w:val="24"/>
+                <w:lang w:val="en-US" w:eastAsia="en-IE"/>
+                <w14:ligatures w14:val="none"/>
+              </w:rPr>
+              <w:t>5</w:t>
+            </w:r>
+          </w:p>
+        </w:tc>
+        <w:tc>
+          <w:tcPr>
+            <w:tcW w:w="7080" w:type="dxa"/>
+            <w:tcBorders>
+              <w:top w:val="nil"/>
+              <w:left w:val="nil"/>
+              <w:bottom w:val="nil"/>
+              <w:right w:val="nil"/>
+            </w:tcBorders>
+            <w:shd w:val="clear" w:color="auto" w:fill="D0DBF0"/>
+          </w:tcPr>
+          <w:p>
+            <w:pPr>
+              <w:spacing w:after="0" w:line="240" w:lineRule="auto"/>
+              <w:jc w:val="both"/>
+              <w:textAlignment w:val="baseline"/>
+              <w:rPr>
+                <w:rFonts w:ascii="Times New Roman" w:eastAsia="Times New Roman" w:hAnsi="Times New Roman" w:cs="Times New Roman"/>
+                <w:color w:val="000000"/>
+                <w:kern w:val="0"/>
+                <w:sz w:val="24"/>
+                <w:szCs w:val="24"/>
+                <w:lang w:val="en-US" w:eastAsia="en-IE"/>
+                <w14:ligatures w14:val="none"/>
+              </w:rPr>
+            </w:pPr>
+            <w:r>
+              <w:rPr>
+                <w:rFonts w:ascii="Times New Roman" w:eastAsia="Times New Roman" w:hAnsi="Times New Roman" w:cs="Times New Roman"/>
+                <w:color w:val="000000"/>
+                <w:kern w:val="0"/>
+                <w:sz w:val="24"/>
+                <w:szCs w:val="24"/>
+                <w:lang w:val="en-US" w:eastAsia="en-IE"/>
+                <w14:ligatures w14:val="none"/>
+              </w:rPr>
+              <w:t>Design</w:t>
+            </w:r>
+            <w:r>
+              <w:rPr>
+                <w:rFonts w:ascii="Times New Roman" w:eastAsia="Times New Roman" w:hAnsi="Times New Roman" w:cs="Times New Roman"/>
+                <w:color w:val="000000"/>
+                <w:kern w:val="0"/>
+                <w:sz w:val="24"/>
+                <w:szCs w:val="24"/>
+                <w:lang w:val="en-US" w:eastAsia="en-IE"/>
+                <w14:ligatures w14:val="none"/>
+              </w:rPr>
+              <w:t xml:space="preserve"> the</w:t>
+            </w:r>
+            <w:r>
+              <w:rPr>
+                <w:rFonts w:ascii="Times New Roman" w:eastAsia="Times New Roman" w:hAnsi="Times New Roman" w:cs="Times New Roman"/>
+                <w:color w:val="000000"/>
+                <w:kern w:val="0"/>
+                <w:sz w:val="24"/>
+                <w:szCs w:val="24"/>
+                <w:lang w:val="en-US" w:eastAsia="en-IE"/>
+                <w14:ligatures w14:val="none"/>
+              </w:rPr>
+              <w:t xml:space="preserve"> first draft of</w:t>
+            </w:r>
+            <w:r>
+              <w:rPr>
+                <w:rFonts w:ascii="Times New Roman" w:eastAsia="Times New Roman" w:hAnsi="Times New Roman" w:cs="Times New Roman"/>
+                <w:color w:val="000000"/>
+                <w:kern w:val="0"/>
+                <w:sz w:val="24"/>
+                <w:szCs w:val="24"/>
+                <w:lang w:val="en-US" w:eastAsia="en-IE"/>
+                <w14:ligatures w14:val="none"/>
+              </w:rPr>
+              <w:t xml:space="preserve"> the</w:t>
+            </w:r>
+            <w:r>
+              <w:rPr>
+                <w:rFonts w:ascii="Times New Roman" w:eastAsia="Times New Roman" w:hAnsi="Times New Roman" w:cs="Times New Roman"/>
+                <w:color w:val="000000"/>
+                <w:kern w:val="0"/>
+                <w:sz w:val="24"/>
+                <w:szCs w:val="24"/>
+                <w:lang w:val="en-US" w:eastAsia="en-IE"/>
+                <w14:ligatures w14:val="none"/>
+              </w:rPr>
+              <w:t xml:space="preserve"> UI in </w:t>
+            </w:r>
+            <w:r>
+              <w:rPr>
+                <w:rFonts w:ascii="Times New Roman" w:eastAsia="Times New Roman" w:hAnsi="Times New Roman" w:cs="Times New Roman"/>
+                <w:color w:val="000000"/>
+                <w:kern w:val="0"/>
+                <w:sz w:val="24"/>
+                <w:szCs w:val="24"/>
+                <w:lang w:val="en-US" w:eastAsia="en-IE"/>
+                <w14:ligatures w14:val="none"/>
+              </w:rPr>
+              <w:t>Photoshop</w:t>
+            </w:r>
+          </w:p>
+        </w:tc>
+        <w:tc>
+          <w:tcPr>
+            <w:tcW w:w="1133" w:type="dxa"/>
+            <w:tcBorders>
+              <w:top w:val="nil"/>
+              <w:left w:val="nil"/>
+              <w:bottom w:val="nil"/>
+              <w:right w:val="single" w:sz="6" w:space="0" w:color="4472C4"/>
+            </w:tcBorders>
+            <w:shd w:val="clear" w:color="auto" w:fill="D0DBF0"/>
+          </w:tcPr>
+          <w:p>
+            <w:pPr>
+              <w:spacing w:after="0" w:line="240" w:lineRule="auto"/>
+              <w:jc w:val="both"/>
+              <w:textAlignment w:val="baseline"/>
+              <w:rPr>
+                <w:rFonts w:ascii="Times New Roman" w:eastAsia="Times New Roman" w:hAnsi="Times New Roman" w:cs="Times New Roman"/>
+                <w:color w:val="000000"/>
+                <w:kern w:val="0"/>
+                <w:sz w:val="24"/>
+                <w:szCs w:val="24"/>
+                <w:lang w:val="en-US" w:eastAsia="en-IE"/>
+                <w14:ligatures w14:val="none"/>
+              </w:rPr>
+            </w:pPr>
+            <w:r>
+              <w:rPr>
+                <w:rFonts w:ascii="Times New Roman" w:eastAsia="Times New Roman" w:hAnsi="Times New Roman" w:cs="Times New Roman"/>
+                <w:color w:val="000000"/>
+                <w:kern w:val="0"/>
+                <w:sz w:val="24"/>
+                <w:szCs w:val="24"/>
+                <w:lang w:val="en-US" w:eastAsia="en-IE"/>
+                <w14:ligatures w14:val="none"/>
+              </w:rPr>
+              <w:t>Complete</w:t>
+            </w:r>
+          </w:p>
+        </w:tc>
+      </w:tr>
+    </w:tbl>
+    <w:p>
+      <w:pPr>
+        <w:rPr>
+          <w:i/>
+          <w:iCs/>
+          <w:color w:val="44546A"/>
+          <w:sz w:val="18"/>
+          <w:szCs w:val="18"/>
+          <w:shd w:val="clear" w:color="auto" w:fill="FFFFFF"/>
+          <w:lang w:val="en-US"/>
+        </w:rPr>
+      </w:pPr>
+      <w:r>
+        <w:rPr>
+          <w:rStyle w:val="normaltextrun"/>
+          <w:i/>
+          <w:iCs/>
+          <w:color w:val="44546A"/>
+          <w:sz w:val="18"/>
+          <w:szCs w:val="18"/>
+          <w:shd w:val="clear" w:color="auto" w:fill="FFFFFF"/>
+          <w:lang w:val="en-US"/>
+        </w:rPr>
+        <w:t xml:space="preserve">Table </w:t>
+      </w:r>
+      <w:r>
+        <w:rPr>
+          <w:rStyle w:val="normaltextrun"/>
+          <w:i/>
+          <w:iCs/>
+          <w:color w:val="44546A"/>
+          <w:sz w:val="18"/>
+          <w:szCs w:val="18"/>
+          <w:shd w:val="clear" w:color="auto" w:fill="FFFFFF"/>
+          <w:lang w:val="en-US"/>
+        </w:rPr>
+        <w:t>3</w:t>
+      </w:r>
+      <w:r>
+        <w:rPr>
+          <w:rStyle w:val="normaltextrun"/>
+          <w:i/>
+          <w:iCs/>
+          <w:color w:val="44546A"/>
+          <w:sz w:val="18"/>
+          <w:szCs w:val="18"/>
+          <w:shd w:val="clear" w:color="auto" w:fill="FFFFFF"/>
+          <w:lang w:val="en-US"/>
+        </w:rPr>
+        <w:t xml:space="preserve"> – Sprint one tasks.</w:t>
+      </w:r>
+    </w:p>
+    <w:p>
+      <w:pPr>
+        <w:pStyle w:val="Heading3"/>
         <w:numPr>
-          <w:ilvl w:val="1"/>
+          <w:ilvl w:val="2"/>
           <w:numId w:val="12"/>
         </w:numPr>
       </w:pPr>
-      <w:bookmarkStart w:id="348" w:name="_Toc152767474"/>
-      <w:r>
-        <w:t>IoT Integration and Case Studies</w:t>
-      </w:r>
-      <w:bookmarkEnd w:id="348"/>
-    </w:p>
-    <w:p>
-      <w:pPr>
-        <w:pStyle w:val="Heading2"/>
+      <w:r>
+        <w:t>Task 1</w:t>
+      </w:r>
+    </w:p>
+    <w:p>
+      <w:r>
+        <w:t>In the preliminary project phase, the utili</w:t>
+      </w:r>
+      <w:r>
+        <w:t>s</w:t>
+      </w:r>
+      <w:r>
+        <w:t xml:space="preserve">ation of </w:t>
+      </w:r>
+      <w:r>
+        <w:t>Liebherr’s trace tool</w:t>
+      </w:r>
+      <w:r>
+        <w:t xml:space="preserve"> facilitated a comprehensive exploration of raw data. The tool's functionality enabled effective manipulation and analysis, leading to the extraction of valuable insights. The result was the creation of a meticulously structured .csv file, containing pertinent information for subsequent integration into the Unity environment.</w:t>
+      </w:r>
+    </w:p>
+    <w:p>
+      <w:r>
+        <w:rPr>
+          <w:noProof/>
+        </w:rPr>
+        <w:lastRenderedPageBreak/>
+        <w:drawing>
+          <wp:inline distT="0" distB="0" distL="0" distR="0" wp14:anchorId="4F86FC43" wp14:editId="0D139070">
+            <wp:extent cx="5731510" cy="2435860"/>
+            <wp:effectExtent l="0" t="0" r="2540" b="2540"/>
+            <wp:docPr id="1139645462" name="Picture 1" descr="A screenshot of a computer&#10;&#10;Description automatically generated"/>
+            <wp:cNvGraphicFramePr>
+              <a:graphicFrameLocks xmlns:a="http://schemas.openxmlformats.org/drawingml/2006/main" noChangeAspect="1"/>
+            </wp:cNvGraphicFramePr>
+            <a:graphic xmlns:a="http://schemas.openxmlformats.org/drawingml/2006/main">
+              <a:graphicData uri="http://schemas.openxmlformats.org/drawingml/2006/picture">
+                <pic:pic xmlns:pic="http://schemas.openxmlformats.org/drawingml/2006/picture">
+                  <pic:nvPicPr>
+                    <pic:cNvPr id="1139645462" name="Picture 1" descr="A screenshot of a computer&#10;&#10;Description automatically generated"/>
+                    <pic:cNvPicPr/>
+                  </pic:nvPicPr>
+                  <pic:blipFill>
+                    <a:blip r:embed="rId17" cstate="print">
+                      <a:extLst>
+                        <a:ext uri="{28A0092B-C50C-407E-A947-70E740481C1C}">
+                          <a14:useLocalDpi xmlns:a14="http://schemas.microsoft.com/office/drawing/2010/main" val="0"/>
+                        </a:ext>
+                      </a:extLst>
+                    </a:blip>
+                    <a:stretch>
+                      <a:fillRect/>
+                    </a:stretch>
+                  </pic:blipFill>
+                  <pic:spPr>
+                    <a:xfrm>
+                      <a:off x="0" y="0"/>
+                      <a:ext cx="5731510" cy="2435860"/>
+                    </a:xfrm>
+                    <a:prstGeom prst="rect">
+                      <a:avLst/>
+                    </a:prstGeom>
+                  </pic:spPr>
+                </pic:pic>
+              </a:graphicData>
+            </a:graphic>
+          </wp:inline>
+        </w:drawing>
+      </w:r>
+    </w:p>
+    <w:p>
+      <w:pPr>
+        <w:rPr>
+          <w:i/>
+          <w:iCs/>
+          <w:color w:val="44546A"/>
+          <w:sz w:val="18"/>
+          <w:szCs w:val="18"/>
+          <w:shd w:val="clear" w:color="auto" w:fill="FFFFFF"/>
+          <w:lang w:val="en-US"/>
+        </w:rPr>
+      </w:pPr>
+      <w:r>
+        <w:rPr>
+          <w:rStyle w:val="normaltextrun"/>
+          <w:i/>
+          <w:iCs/>
+          <w:color w:val="44546A"/>
+          <w:sz w:val="18"/>
+          <w:szCs w:val="18"/>
+          <w:shd w:val="clear" w:color="auto" w:fill="FFFFFF"/>
+          <w:lang w:val="en-US"/>
+        </w:rPr>
+        <w:t>Figure 11 – Liebherr Trace Tool.</w:t>
+      </w:r>
+    </w:p>
+    <w:p/>
+    <w:p>
+      <w:pPr>
+        <w:pStyle w:val="Heading3"/>
         <w:numPr>
-          <w:ilvl w:val="1"/>
+          <w:ilvl w:val="2"/>
           <w:numId w:val="12"/>
         </w:numPr>
       </w:pPr>
-      <w:bookmarkStart w:id="349" w:name="_Toc152767475"/>
-      <w:r>
-        <w:t>Big Data and Visuali</w:t>
-      </w:r>
-      <w:r>
-        <w:t>s</w:t>
-      </w:r>
-      <w:r>
-        <w:t>ation Implementations</w:t>
-      </w:r>
-      <w:bookmarkEnd w:id="349"/>
-    </w:p>
-    <w:p>
-      <w:pPr>
-        <w:pStyle w:val="ListParagraph"/>
-        <w:rPr>
-          <w:sz w:val="24"/>
-          <w:szCs w:val="24"/>
-        </w:rPr>
-      </w:pPr>
-    </w:p>
+      <w:r>
+        <w:t>Task 2</w:t>
+      </w:r>
+    </w:p>
+    <w:p>
+      <w:r>
+        <w:t>The initiation of the development process involved the creation of a new Unity project. This encompassed the configuration of project settings, the establishment of a clear project structure, and alignment with the digital twin initiative's requirements. The setup in Unity laid a sturdy foundation for ensuing tasks, streamlining the overall development workflow.</w:t>
+      </w:r>
+    </w:p>
+    <w:p>
+      <w:pPr>
+        <w:pStyle w:val="Heading3"/>
+        <w:numPr>
+          <w:ilvl w:val="2"/>
+          <w:numId w:val="12"/>
+        </w:numPr>
+      </w:pPr>
+      <w:r>
+        <w:t>Task 3</w:t>
+      </w:r>
+    </w:p>
+    <w:p>
+      <w:r>
+        <w:t>A basic scene was set up with the crane model, as illustrated in Figure 10 above. This involved the incorporation of the crane model into the Unity environment, establishing a preliminary spatial layout for the digital twin. This foundational step set the stage for subsequent tasks related to crane data integration.</w:t>
+      </w:r>
+    </w:p>
+    <w:p>
+      <w:pPr>
+        <w:pStyle w:val="Heading3"/>
+        <w:numPr>
+          <w:ilvl w:val="2"/>
+          <w:numId w:val="12"/>
+        </w:numPr>
+      </w:pPr>
+      <w:r>
+        <w:t>Task 4</w:t>
+      </w:r>
+    </w:p>
+    <w:p>
+      <w:r>
+        <w:t xml:space="preserve">Leveraging the prepared .csv file, </w:t>
+      </w:r>
+      <w:r>
+        <w:t xml:space="preserve">the </w:t>
+      </w:r>
+      <w:r>
+        <w:t>successful integration of manipulated data into the Unity 3D environment was achieved. This encompassed mapping crane data to corresponding elements within the scene, generating a dynamic representation of real-world crane operations. The integration process facilitated seamless data visualization in a 3D space</w:t>
+      </w:r>
+      <w:r>
+        <w:t>.</w:t>
+      </w:r>
+      <w:r>
+        <w:t xml:space="preserve"> </w:t>
+      </w:r>
+      <w:r>
+        <w:t>Two key classes, namely ReadData and CraneMovement, played crucial roles in achieving this goal.</w:t>
+      </w:r>
+    </w:p>
+    <w:p>
+      <w:r>
+        <w:t>The ReadData class handles asynchronous reading of crane data from a CSV file. It utilises a coroutine to continuously read and update trolley and hoist positions based on the CSV data. The class ensures proper error handling and provides flexibility with a configurable delay between data reads.</w:t>
+      </w:r>
+    </w:p>
+    <w:p>
+      <w:r>
+        <w:t>The CraneMovement class orchestrates the real-time visualisation of crane components in the Unity scene. It relies on the positions obtained from the ReadData class to dynamically update the positions of the trolley and hoist game objects. The continuous Update method ensures synchronised movement in the Unity environment, offering a visually representative digital twin of the crane operations.</w:t>
+      </w:r>
+    </w:p>
+    <w:p>
+      <w:pPr>
+        <w:pStyle w:val="Heading3"/>
+        <w:numPr>
+          <w:ilvl w:val="2"/>
+          <w:numId w:val="12"/>
+        </w:numPr>
+      </w:pPr>
+      <w:r>
+        <w:t>Task 5</w:t>
+      </w:r>
+    </w:p>
+    <w:p>
+      <w:r>
+        <w:t xml:space="preserve">In the pursuit of enhancing user interaction and data presentation, Photoshop was utilized to craft an intuitive and visually appealing user interface (UI). The UI design prioritized clarity and conciseness in displaying crane data, ensuring users could readily interpret and interact with information within the </w:t>
+      </w:r>
+      <w:r>
+        <w:lastRenderedPageBreak/>
+        <w:t>digital twin environment. This step aimed to enhance the overall user experience and facilitate efficient data analysis.</w:t>
+      </w:r>
+    </w:p>
+    <w:p>
+      <w:r>
+        <w:rPr>
+          <w:noProof/>
+        </w:rPr>
+        <w:drawing>
+          <wp:inline distT="0" distB="0" distL="0" distR="0" wp14:anchorId="79BD9B92" wp14:editId="053C36B4">
+            <wp:extent cx="5731510" cy="3227070"/>
+            <wp:effectExtent l="0" t="0" r="2540" b="0"/>
+            <wp:docPr id="960104791" name="Picture 2" descr="A screenshot of a computer&#10;&#10;Description automatically generated"/>
+            <wp:cNvGraphicFramePr>
+              <a:graphicFrameLocks xmlns:a="http://schemas.openxmlformats.org/drawingml/2006/main" noChangeAspect="1"/>
+            </wp:cNvGraphicFramePr>
+            <a:graphic xmlns:a="http://schemas.openxmlformats.org/drawingml/2006/main">
+              <a:graphicData uri="http://schemas.openxmlformats.org/drawingml/2006/picture">
+                <pic:pic xmlns:pic="http://schemas.openxmlformats.org/drawingml/2006/picture">
+                  <pic:nvPicPr>
+                    <pic:cNvPr id="960104791" name="Picture 2" descr="A screenshot of a computer&#10;&#10;Description automatically generated"/>
+                    <pic:cNvPicPr/>
+                  </pic:nvPicPr>
+                  <pic:blipFill>
+                    <a:blip r:embed="rId18" cstate="print">
+                      <a:extLst>
+                        <a:ext uri="{28A0092B-C50C-407E-A947-70E740481C1C}">
+                          <a14:useLocalDpi xmlns:a14="http://schemas.microsoft.com/office/drawing/2010/main" val="0"/>
+                        </a:ext>
+                      </a:extLst>
+                    </a:blip>
+                    <a:stretch>
+                      <a:fillRect/>
+                    </a:stretch>
+                  </pic:blipFill>
+                  <pic:spPr>
+                    <a:xfrm>
+                      <a:off x="0" y="0"/>
+                      <a:ext cx="5731510" cy="3227070"/>
+                    </a:xfrm>
+                    <a:prstGeom prst="rect">
+                      <a:avLst/>
+                    </a:prstGeom>
+                  </pic:spPr>
+                </pic:pic>
+              </a:graphicData>
+            </a:graphic>
+          </wp:inline>
+        </w:drawing>
+      </w:r>
+    </w:p>
+    <w:p>
+      <w:pPr>
+        <w:rPr>
+          <w:rStyle w:val="normaltextrun"/>
+          <w:i/>
+          <w:iCs/>
+          <w:color w:val="44546A"/>
+          <w:sz w:val="18"/>
+          <w:szCs w:val="18"/>
+          <w:shd w:val="clear" w:color="auto" w:fill="FFFFFF"/>
+          <w:lang w:val="en-US"/>
+        </w:rPr>
+      </w:pPr>
+      <w:r>
+        <w:rPr>
+          <w:rStyle w:val="normaltextrun"/>
+          <w:i/>
+          <w:iCs/>
+          <w:color w:val="44546A"/>
+          <w:sz w:val="18"/>
+          <w:szCs w:val="18"/>
+          <w:shd w:val="clear" w:color="auto" w:fill="FFFFFF"/>
+          <w:lang w:val="en-US"/>
+        </w:rPr>
+        <w:t>Figure 1</w:t>
+      </w:r>
+      <w:r>
+        <w:rPr>
+          <w:rStyle w:val="normaltextrun"/>
+          <w:i/>
+          <w:iCs/>
+          <w:color w:val="44546A"/>
+          <w:sz w:val="18"/>
+          <w:szCs w:val="18"/>
+          <w:shd w:val="clear" w:color="auto" w:fill="FFFFFF"/>
+          <w:lang w:val="en-US"/>
+        </w:rPr>
+        <w:t>2</w:t>
+      </w:r>
+      <w:r>
+        <w:rPr>
+          <w:rStyle w:val="normaltextrun"/>
+          <w:i/>
+          <w:iCs/>
+          <w:color w:val="44546A"/>
+          <w:sz w:val="18"/>
+          <w:szCs w:val="18"/>
+          <w:shd w:val="clear" w:color="auto" w:fill="FFFFFF"/>
+          <w:lang w:val="en-US"/>
+        </w:rPr>
+        <w:t xml:space="preserve"> – </w:t>
+      </w:r>
+      <w:r>
+        <w:rPr>
+          <w:rStyle w:val="normaltextrun"/>
+          <w:i/>
+          <w:iCs/>
+          <w:color w:val="44546A"/>
+          <w:sz w:val="18"/>
+          <w:szCs w:val="18"/>
+          <w:shd w:val="clear" w:color="auto" w:fill="FFFFFF"/>
+          <w:lang w:val="en-US"/>
+        </w:rPr>
+        <w:t>First draft of UI</w:t>
+      </w:r>
+    </w:p>
+    <w:p>
+      <w:pPr>
+        <w:pStyle w:val="Heading3"/>
+        <w:numPr>
+          <w:ilvl w:val="2"/>
+          <w:numId w:val="12"/>
+        </w:numPr>
+        <w:rPr>
+          <w:shd w:val="clear" w:color="auto" w:fill="FFFFFF"/>
+          <w:lang w:val="en-US"/>
+        </w:rPr>
+      </w:pPr>
+      <w:r>
+        <w:rPr>
+          <w:shd w:val="clear" w:color="auto" w:fill="FFFFFF"/>
+          <w:lang w:val="en-US"/>
+        </w:rPr>
+        <w:t>Results</w:t>
+      </w:r>
+    </w:p>
+    <w:p>
+      <w:pPr>
+        <w:rPr>
+          <w:lang w:val="en-US"/>
+        </w:rPr>
+      </w:pPr>
+      <w:r>
+        <w:rPr>
+          <w:lang w:val="en-US"/>
+        </w:rPr>
+        <w:t>The sprint concludes with the successful creation of a basic digital twin prototype, emulating historical crane movements. Additionally, a preliminary UI draft has been developed, setting the stage for further integration and refinement in subsequent phases.</w:t>
+      </w:r>
+    </w:p>
+    <w:p/>
     <w:p>
       <w:pPr>
         <w:pStyle w:val="Heading1"/>
@@ -14681,11 +16011,11 @@
           <w:numId w:val="16"/>
         </w:numPr>
       </w:pPr>
-      <w:bookmarkStart w:id="350" w:name="_Toc152767476"/>
+      <w:bookmarkStart w:id="347" w:name="_Toc152767476"/>
       <w:r>
         <w:t>Results</w:t>
       </w:r>
-      <w:bookmarkEnd w:id="350"/>
+      <w:bookmarkEnd w:id="347"/>
     </w:p>
     <w:p>
       <w:pPr>
@@ -14707,18 +16037,18 @@
           <w:szCs w:val="26"/>
         </w:rPr>
       </w:pPr>
-      <w:bookmarkStart w:id="351" w:name="_Toc149163248"/>
-      <w:bookmarkStart w:id="352" w:name="_Toc150865744"/>
-      <w:bookmarkStart w:id="353" w:name="_Toc151826911"/>
-      <w:bookmarkStart w:id="354" w:name="_Toc151827054"/>
-      <w:bookmarkStart w:id="355" w:name="_Toc152767312"/>
-      <w:bookmarkStart w:id="356" w:name="_Toc152767477"/>
+      <w:bookmarkStart w:id="348" w:name="_Toc149163248"/>
+      <w:bookmarkStart w:id="349" w:name="_Toc150865744"/>
+      <w:bookmarkStart w:id="350" w:name="_Toc151826911"/>
+      <w:bookmarkStart w:id="351" w:name="_Toc151827054"/>
+      <w:bookmarkStart w:id="352" w:name="_Toc152767312"/>
+      <w:bookmarkStart w:id="353" w:name="_Toc152767477"/>
+      <w:bookmarkEnd w:id="348"/>
+      <w:bookmarkEnd w:id="349"/>
+      <w:bookmarkEnd w:id="350"/>
       <w:bookmarkEnd w:id="351"/>
       <w:bookmarkEnd w:id="352"/>
       <w:bookmarkEnd w:id="353"/>
-      <w:bookmarkEnd w:id="354"/>
-      <w:bookmarkEnd w:id="355"/>
-      <w:bookmarkEnd w:id="356"/>
     </w:p>
     <w:p>
       <w:pPr>
@@ -14740,14 +16070,14 @@
           <w:szCs w:val="26"/>
         </w:rPr>
       </w:pPr>
-      <w:bookmarkStart w:id="357" w:name="_Toc151826912"/>
-      <w:bookmarkStart w:id="358" w:name="_Toc151827055"/>
-      <w:bookmarkStart w:id="359" w:name="_Toc152767313"/>
-      <w:bookmarkStart w:id="360" w:name="_Toc152767478"/>
+      <w:bookmarkStart w:id="354" w:name="_Toc151826912"/>
+      <w:bookmarkStart w:id="355" w:name="_Toc151827055"/>
+      <w:bookmarkStart w:id="356" w:name="_Toc152767313"/>
+      <w:bookmarkStart w:id="357" w:name="_Toc152767478"/>
+      <w:bookmarkEnd w:id="354"/>
+      <w:bookmarkEnd w:id="355"/>
+      <w:bookmarkEnd w:id="356"/>
       <w:bookmarkEnd w:id="357"/>
-      <w:bookmarkEnd w:id="358"/>
-      <w:bookmarkEnd w:id="359"/>
-      <w:bookmarkEnd w:id="360"/>
     </w:p>
     <w:p>
       <w:pPr>
@@ -14769,14 +16099,14 @@
           <w:szCs w:val="26"/>
         </w:rPr>
       </w:pPr>
-      <w:bookmarkStart w:id="361" w:name="_Toc151826913"/>
-      <w:bookmarkStart w:id="362" w:name="_Toc151827056"/>
-      <w:bookmarkStart w:id="363" w:name="_Toc152767314"/>
-      <w:bookmarkStart w:id="364" w:name="_Toc152767479"/>
+      <w:bookmarkStart w:id="358" w:name="_Toc151826913"/>
+      <w:bookmarkStart w:id="359" w:name="_Toc151827056"/>
+      <w:bookmarkStart w:id="360" w:name="_Toc152767314"/>
+      <w:bookmarkStart w:id="361" w:name="_Toc152767479"/>
+      <w:bookmarkEnd w:id="358"/>
+      <w:bookmarkEnd w:id="359"/>
+      <w:bookmarkEnd w:id="360"/>
       <w:bookmarkEnd w:id="361"/>
-      <w:bookmarkEnd w:id="362"/>
-      <w:bookmarkEnd w:id="363"/>
-      <w:bookmarkEnd w:id="364"/>
     </w:p>
     <w:p>
       <w:pPr>
@@ -14798,14 +16128,14 @@
           <w:szCs w:val="26"/>
         </w:rPr>
       </w:pPr>
-      <w:bookmarkStart w:id="365" w:name="_Toc151826914"/>
-      <w:bookmarkStart w:id="366" w:name="_Toc151827057"/>
-      <w:bookmarkStart w:id="367" w:name="_Toc152767315"/>
-      <w:bookmarkStart w:id="368" w:name="_Toc152767480"/>
+      <w:bookmarkStart w:id="362" w:name="_Toc151826914"/>
+      <w:bookmarkStart w:id="363" w:name="_Toc151827057"/>
+      <w:bookmarkStart w:id="364" w:name="_Toc152767315"/>
+      <w:bookmarkStart w:id="365" w:name="_Toc152767480"/>
+      <w:bookmarkEnd w:id="362"/>
+      <w:bookmarkEnd w:id="363"/>
+      <w:bookmarkEnd w:id="364"/>
       <w:bookmarkEnd w:id="365"/>
-      <w:bookmarkEnd w:id="366"/>
-      <w:bookmarkEnd w:id="367"/>
-      <w:bookmarkEnd w:id="368"/>
     </w:p>
     <w:p>
       <w:pPr>
@@ -14827,14 +16157,14 @@
           <w:szCs w:val="26"/>
         </w:rPr>
       </w:pPr>
-      <w:bookmarkStart w:id="369" w:name="_Toc151826915"/>
-      <w:bookmarkStart w:id="370" w:name="_Toc151827058"/>
-      <w:bookmarkStart w:id="371" w:name="_Toc152767316"/>
-      <w:bookmarkStart w:id="372" w:name="_Toc152767481"/>
+      <w:bookmarkStart w:id="366" w:name="_Toc151826915"/>
+      <w:bookmarkStart w:id="367" w:name="_Toc151827058"/>
+      <w:bookmarkStart w:id="368" w:name="_Toc152767316"/>
+      <w:bookmarkStart w:id="369" w:name="_Toc152767481"/>
+      <w:bookmarkEnd w:id="366"/>
+      <w:bookmarkEnd w:id="367"/>
+      <w:bookmarkEnd w:id="368"/>
       <w:bookmarkEnd w:id="369"/>
-      <w:bookmarkEnd w:id="370"/>
-      <w:bookmarkEnd w:id="371"/>
-      <w:bookmarkEnd w:id="372"/>
     </w:p>
     <w:p>
       <w:pPr>
@@ -14856,14 +16186,14 @@
           <w:szCs w:val="26"/>
         </w:rPr>
       </w:pPr>
-      <w:bookmarkStart w:id="373" w:name="_Toc151826916"/>
-      <w:bookmarkStart w:id="374" w:name="_Toc151827059"/>
-      <w:bookmarkStart w:id="375" w:name="_Toc152767317"/>
-      <w:bookmarkStart w:id="376" w:name="_Toc152767482"/>
+      <w:bookmarkStart w:id="370" w:name="_Toc151826916"/>
+      <w:bookmarkStart w:id="371" w:name="_Toc151827059"/>
+      <w:bookmarkStart w:id="372" w:name="_Toc152767317"/>
+      <w:bookmarkStart w:id="373" w:name="_Toc152767482"/>
+      <w:bookmarkEnd w:id="370"/>
+      <w:bookmarkEnd w:id="371"/>
+      <w:bookmarkEnd w:id="372"/>
       <w:bookmarkEnd w:id="373"/>
-      <w:bookmarkEnd w:id="374"/>
-      <w:bookmarkEnd w:id="375"/>
-      <w:bookmarkEnd w:id="376"/>
     </w:p>
     <w:p>
       <w:pPr>
@@ -14885,14 +16215,14 @@
           <w:szCs w:val="26"/>
         </w:rPr>
       </w:pPr>
-      <w:bookmarkStart w:id="377" w:name="_Toc151826917"/>
-      <w:bookmarkStart w:id="378" w:name="_Toc151827060"/>
-      <w:bookmarkStart w:id="379" w:name="_Toc152767318"/>
-      <w:bookmarkStart w:id="380" w:name="_Toc152767483"/>
+      <w:bookmarkStart w:id="374" w:name="_Toc151826917"/>
+      <w:bookmarkStart w:id="375" w:name="_Toc151827060"/>
+      <w:bookmarkStart w:id="376" w:name="_Toc152767318"/>
+      <w:bookmarkStart w:id="377" w:name="_Toc152767483"/>
+      <w:bookmarkEnd w:id="374"/>
+      <w:bookmarkEnd w:id="375"/>
+      <w:bookmarkEnd w:id="376"/>
       <w:bookmarkEnd w:id="377"/>
-      <w:bookmarkEnd w:id="378"/>
-      <w:bookmarkEnd w:id="379"/>
-      <w:bookmarkEnd w:id="380"/>
     </w:p>
     <w:p>
       <w:pPr>
@@ -14902,11 +16232,11 @@
           <w:numId w:val="13"/>
         </w:numPr>
       </w:pPr>
-      <w:bookmarkStart w:id="381" w:name="_Toc152767484"/>
+      <w:bookmarkStart w:id="378" w:name="_Toc152767484"/>
       <w:r>
         <w:t>Key Findings from the Implementation</w:t>
       </w:r>
-      <w:bookmarkEnd w:id="381"/>
+      <w:bookmarkEnd w:id="378"/>
     </w:p>
     <w:p>
       <w:pPr>
@@ -14916,11 +16246,11 @@
           <w:numId w:val="13"/>
         </w:numPr>
       </w:pPr>
-      <w:bookmarkStart w:id="382" w:name="_Toc152767485"/>
+      <w:bookmarkStart w:id="379" w:name="_Toc152767485"/>
       <w:r>
         <w:t>Data Analysis Results</w:t>
       </w:r>
-      <w:bookmarkEnd w:id="382"/>
+      <w:bookmarkEnd w:id="379"/>
     </w:p>
     <w:p>
       <w:pPr>
@@ -14930,11 +16260,11 @@
           <w:numId w:val="13"/>
         </w:numPr>
       </w:pPr>
-      <w:bookmarkStart w:id="383" w:name="_Toc152767486"/>
+      <w:bookmarkStart w:id="380" w:name="_Toc152767486"/>
       <w:r>
         <w:t>Successes and Challenges Encountered</w:t>
       </w:r>
-      <w:bookmarkEnd w:id="383"/>
+      <w:bookmarkEnd w:id="380"/>
     </w:p>
     <w:p>
       <w:pPr>
@@ -14953,11 +16283,11 @@
           <w:numId w:val="16"/>
         </w:numPr>
       </w:pPr>
-      <w:bookmarkStart w:id="384" w:name="_Toc152767487"/>
+      <w:bookmarkStart w:id="381" w:name="_Toc152767487"/>
       <w:r>
         <w:t>Discussion</w:t>
       </w:r>
-      <w:bookmarkEnd w:id="384"/>
+      <w:bookmarkEnd w:id="381"/>
     </w:p>
     <w:p>
       <w:pPr>
@@ -14979,18 +16309,18 @@
           <w:szCs w:val="26"/>
         </w:rPr>
       </w:pPr>
-      <w:bookmarkStart w:id="385" w:name="_Toc149163258"/>
-      <w:bookmarkStart w:id="386" w:name="_Toc150865754"/>
-      <w:bookmarkStart w:id="387" w:name="_Toc151826922"/>
-      <w:bookmarkStart w:id="388" w:name="_Toc151827065"/>
-      <w:bookmarkStart w:id="389" w:name="_Toc152767323"/>
-      <w:bookmarkStart w:id="390" w:name="_Toc152767488"/>
+      <w:bookmarkStart w:id="382" w:name="_Toc149163258"/>
+      <w:bookmarkStart w:id="383" w:name="_Toc150865754"/>
+      <w:bookmarkStart w:id="384" w:name="_Toc151826922"/>
+      <w:bookmarkStart w:id="385" w:name="_Toc151827065"/>
+      <w:bookmarkStart w:id="386" w:name="_Toc152767323"/>
+      <w:bookmarkStart w:id="387" w:name="_Toc152767488"/>
+      <w:bookmarkEnd w:id="382"/>
+      <w:bookmarkEnd w:id="383"/>
+      <w:bookmarkEnd w:id="384"/>
       <w:bookmarkEnd w:id="385"/>
       <w:bookmarkEnd w:id="386"/>
       <w:bookmarkEnd w:id="387"/>
-      <w:bookmarkEnd w:id="388"/>
-      <w:bookmarkEnd w:id="389"/>
-      <w:bookmarkEnd w:id="390"/>
     </w:p>
     <w:p>
       <w:pPr>
@@ -15012,14 +16342,14 @@
           <w:szCs w:val="26"/>
         </w:rPr>
       </w:pPr>
-      <w:bookmarkStart w:id="391" w:name="_Toc151826923"/>
-      <w:bookmarkStart w:id="392" w:name="_Toc151827066"/>
-      <w:bookmarkStart w:id="393" w:name="_Toc152767324"/>
-      <w:bookmarkStart w:id="394" w:name="_Toc152767489"/>
+      <w:bookmarkStart w:id="388" w:name="_Toc151826923"/>
+      <w:bookmarkStart w:id="389" w:name="_Toc151827066"/>
+      <w:bookmarkStart w:id="390" w:name="_Toc152767324"/>
+      <w:bookmarkStart w:id="391" w:name="_Toc152767489"/>
+      <w:bookmarkEnd w:id="388"/>
+      <w:bookmarkEnd w:id="389"/>
+      <w:bookmarkEnd w:id="390"/>
       <w:bookmarkEnd w:id="391"/>
-      <w:bookmarkEnd w:id="392"/>
-      <w:bookmarkEnd w:id="393"/>
-      <w:bookmarkEnd w:id="394"/>
     </w:p>
     <w:p>
       <w:pPr>
@@ -15041,14 +16371,14 @@
           <w:szCs w:val="26"/>
         </w:rPr>
       </w:pPr>
-      <w:bookmarkStart w:id="395" w:name="_Toc151826924"/>
-      <w:bookmarkStart w:id="396" w:name="_Toc151827067"/>
-      <w:bookmarkStart w:id="397" w:name="_Toc152767325"/>
-      <w:bookmarkStart w:id="398" w:name="_Toc152767490"/>
+      <w:bookmarkStart w:id="392" w:name="_Toc151826924"/>
+      <w:bookmarkStart w:id="393" w:name="_Toc151827067"/>
+      <w:bookmarkStart w:id="394" w:name="_Toc152767325"/>
+      <w:bookmarkStart w:id="395" w:name="_Toc152767490"/>
+      <w:bookmarkEnd w:id="392"/>
+      <w:bookmarkEnd w:id="393"/>
+      <w:bookmarkEnd w:id="394"/>
       <w:bookmarkEnd w:id="395"/>
-      <w:bookmarkEnd w:id="396"/>
-      <w:bookmarkEnd w:id="397"/>
-      <w:bookmarkEnd w:id="398"/>
     </w:p>
     <w:p>
       <w:pPr>
@@ -15070,14 +16400,14 @@
           <w:szCs w:val="26"/>
         </w:rPr>
       </w:pPr>
-      <w:bookmarkStart w:id="399" w:name="_Toc151826925"/>
-      <w:bookmarkStart w:id="400" w:name="_Toc151827068"/>
-      <w:bookmarkStart w:id="401" w:name="_Toc152767326"/>
-      <w:bookmarkStart w:id="402" w:name="_Toc152767491"/>
+      <w:bookmarkStart w:id="396" w:name="_Toc151826925"/>
+      <w:bookmarkStart w:id="397" w:name="_Toc151827068"/>
+      <w:bookmarkStart w:id="398" w:name="_Toc152767326"/>
+      <w:bookmarkStart w:id="399" w:name="_Toc152767491"/>
+      <w:bookmarkEnd w:id="396"/>
+      <w:bookmarkEnd w:id="397"/>
+      <w:bookmarkEnd w:id="398"/>
       <w:bookmarkEnd w:id="399"/>
-      <w:bookmarkEnd w:id="400"/>
-      <w:bookmarkEnd w:id="401"/>
-      <w:bookmarkEnd w:id="402"/>
     </w:p>
     <w:p>
       <w:pPr>
@@ -15099,14 +16429,14 @@
           <w:szCs w:val="26"/>
         </w:rPr>
       </w:pPr>
-      <w:bookmarkStart w:id="403" w:name="_Toc151826926"/>
-      <w:bookmarkStart w:id="404" w:name="_Toc151827069"/>
-      <w:bookmarkStart w:id="405" w:name="_Toc152767327"/>
-      <w:bookmarkStart w:id="406" w:name="_Toc152767492"/>
+      <w:bookmarkStart w:id="400" w:name="_Toc151826926"/>
+      <w:bookmarkStart w:id="401" w:name="_Toc151827069"/>
+      <w:bookmarkStart w:id="402" w:name="_Toc152767327"/>
+      <w:bookmarkStart w:id="403" w:name="_Toc152767492"/>
+      <w:bookmarkEnd w:id="400"/>
+      <w:bookmarkEnd w:id="401"/>
+      <w:bookmarkEnd w:id="402"/>
       <w:bookmarkEnd w:id="403"/>
-      <w:bookmarkEnd w:id="404"/>
-      <w:bookmarkEnd w:id="405"/>
-      <w:bookmarkEnd w:id="406"/>
     </w:p>
     <w:p>
       <w:pPr>
@@ -15128,14 +16458,14 @@
           <w:szCs w:val="26"/>
         </w:rPr>
       </w:pPr>
-      <w:bookmarkStart w:id="407" w:name="_Toc151826927"/>
-      <w:bookmarkStart w:id="408" w:name="_Toc151827070"/>
-      <w:bookmarkStart w:id="409" w:name="_Toc152767328"/>
-      <w:bookmarkStart w:id="410" w:name="_Toc152767493"/>
+      <w:bookmarkStart w:id="404" w:name="_Toc151826927"/>
+      <w:bookmarkStart w:id="405" w:name="_Toc151827070"/>
+      <w:bookmarkStart w:id="406" w:name="_Toc152767328"/>
+      <w:bookmarkStart w:id="407" w:name="_Toc152767493"/>
+      <w:bookmarkEnd w:id="404"/>
+      <w:bookmarkEnd w:id="405"/>
+      <w:bookmarkEnd w:id="406"/>
       <w:bookmarkEnd w:id="407"/>
-      <w:bookmarkEnd w:id="408"/>
-      <w:bookmarkEnd w:id="409"/>
-      <w:bookmarkEnd w:id="410"/>
     </w:p>
     <w:p>
       <w:pPr>
@@ -15157,14 +16487,14 @@
           <w:szCs w:val="26"/>
         </w:rPr>
       </w:pPr>
-      <w:bookmarkStart w:id="411" w:name="_Toc151826928"/>
-      <w:bookmarkStart w:id="412" w:name="_Toc151827071"/>
-      <w:bookmarkStart w:id="413" w:name="_Toc152767329"/>
-      <w:bookmarkStart w:id="414" w:name="_Toc152767494"/>
+      <w:bookmarkStart w:id="408" w:name="_Toc151826928"/>
+      <w:bookmarkStart w:id="409" w:name="_Toc151827071"/>
+      <w:bookmarkStart w:id="410" w:name="_Toc152767329"/>
+      <w:bookmarkStart w:id="411" w:name="_Toc152767494"/>
+      <w:bookmarkEnd w:id="408"/>
+      <w:bookmarkEnd w:id="409"/>
+      <w:bookmarkEnd w:id="410"/>
       <w:bookmarkEnd w:id="411"/>
-      <w:bookmarkEnd w:id="412"/>
-      <w:bookmarkEnd w:id="413"/>
-      <w:bookmarkEnd w:id="414"/>
     </w:p>
     <w:p>
       <w:pPr>
@@ -15186,14 +16516,14 @@
           <w:szCs w:val="26"/>
         </w:rPr>
       </w:pPr>
-      <w:bookmarkStart w:id="415" w:name="_Toc151826929"/>
-      <w:bookmarkStart w:id="416" w:name="_Toc151827072"/>
-      <w:bookmarkStart w:id="417" w:name="_Toc152767330"/>
-      <w:bookmarkStart w:id="418" w:name="_Toc152767495"/>
+      <w:bookmarkStart w:id="412" w:name="_Toc151826929"/>
+      <w:bookmarkStart w:id="413" w:name="_Toc151827072"/>
+      <w:bookmarkStart w:id="414" w:name="_Toc152767330"/>
+      <w:bookmarkStart w:id="415" w:name="_Toc152767495"/>
+      <w:bookmarkEnd w:id="412"/>
+      <w:bookmarkEnd w:id="413"/>
+      <w:bookmarkEnd w:id="414"/>
       <w:bookmarkEnd w:id="415"/>
-      <w:bookmarkEnd w:id="416"/>
-      <w:bookmarkEnd w:id="417"/>
-      <w:bookmarkEnd w:id="418"/>
     </w:p>
     <w:p>
       <w:pPr>
@@ -15203,11 +16533,11 @@
           <w:numId w:val="14"/>
         </w:numPr>
       </w:pPr>
-      <w:bookmarkStart w:id="419" w:name="_Toc152767496"/>
+      <w:bookmarkStart w:id="416" w:name="_Toc152767496"/>
       <w:r>
         <w:t>Interpretation of Results</w:t>
       </w:r>
-      <w:bookmarkEnd w:id="419"/>
+      <w:bookmarkEnd w:id="416"/>
     </w:p>
     <w:p>
       <w:pPr>
@@ -15217,11 +16547,11 @@
           <w:numId w:val="14"/>
         </w:numPr>
       </w:pPr>
-      <w:bookmarkStart w:id="420" w:name="_Toc152767497"/>
+      <w:bookmarkStart w:id="417" w:name="_Toc152767497"/>
       <w:r>
         <w:t>Comparing Findings with the Literature</w:t>
       </w:r>
-      <w:bookmarkEnd w:id="420"/>
+      <w:bookmarkEnd w:id="417"/>
     </w:p>
     <w:p>
       <w:pPr>
@@ -15231,11 +16561,11 @@
           <w:numId w:val="14"/>
         </w:numPr>
       </w:pPr>
-      <w:bookmarkStart w:id="421" w:name="_Toc152767498"/>
+      <w:bookmarkStart w:id="418" w:name="_Toc152767498"/>
       <w:r>
         <w:t>Insights Gained from the Study</w:t>
       </w:r>
-      <w:bookmarkEnd w:id="421"/>
+      <w:bookmarkEnd w:id="418"/>
     </w:p>
     <w:p>
       <w:pPr>
@@ -15254,12 +16584,12 @@
           <w:numId w:val="16"/>
         </w:numPr>
       </w:pPr>
-      <w:bookmarkStart w:id="422" w:name="_Toc152767499"/>
+      <w:bookmarkStart w:id="419" w:name="_Toc152767499"/>
       <w:r>
         <w:lastRenderedPageBreak/>
         <w:t>Conclusion</w:t>
       </w:r>
-      <w:bookmarkEnd w:id="422"/>
+      <w:bookmarkEnd w:id="419"/>
     </w:p>
     <w:p>
       <w:pPr>
@@ -15281,18 +16611,18 @@
           <w:szCs w:val="26"/>
         </w:rPr>
       </w:pPr>
-      <w:bookmarkStart w:id="423" w:name="_Toc149163269"/>
-      <w:bookmarkStart w:id="424" w:name="_Toc150865765"/>
-      <w:bookmarkStart w:id="425" w:name="_Toc151826934"/>
-      <w:bookmarkStart w:id="426" w:name="_Toc151827077"/>
-      <w:bookmarkStart w:id="427" w:name="_Toc152767335"/>
-      <w:bookmarkStart w:id="428" w:name="_Toc152767500"/>
+      <w:bookmarkStart w:id="420" w:name="_Toc149163269"/>
+      <w:bookmarkStart w:id="421" w:name="_Toc150865765"/>
+      <w:bookmarkStart w:id="422" w:name="_Toc151826934"/>
+      <w:bookmarkStart w:id="423" w:name="_Toc151827077"/>
+      <w:bookmarkStart w:id="424" w:name="_Toc152767335"/>
+      <w:bookmarkStart w:id="425" w:name="_Toc152767500"/>
+      <w:bookmarkEnd w:id="420"/>
+      <w:bookmarkEnd w:id="421"/>
+      <w:bookmarkEnd w:id="422"/>
       <w:bookmarkEnd w:id="423"/>
       <w:bookmarkEnd w:id="424"/>
       <w:bookmarkEnd w:id="425"/>
-      <w:bookmarkEnd w:id="426"/>
-      <w:bookmarkEnd w:id="427"/>
-      <w:bookmarkEnd w:id="428"/>
     </w:p>
     <w:p>
       <w:pPr>
@@ -15314,14 +16644,14 @@
           <w:szCs w:val="26"/>
         </w:rPr>
       </w:pPr>
-      <w:bookmarkStart w:id="429" w:name="_Toc151826935"/>
-      <w:bookmarkStart w:id="430" w:name="_Toc151827078"/>
-      <w:bookmarkStart w:id="431" w:name="_Toc152767336"/>
-      <w:bookmarkStart w:id="432" w:name="_Toc152767501"/>
+      <w:bookmarkStart w:id="426" w:name="_Toc151826935"/>
+      <w:bookmarkStart w:id="427" w:name="_Toc151827078"/>
+      <w:bookmarkStart w:id="428" w:name="_Toc152767336"/>
+      <w:bookmarkStart w:id="429" w:name="_Toc152767501"/>
+      <w:bookmarkEnd w:id="426"/>
+      <w:bookmarkEnd w:id="427"/>
+      <w:bookmarkEnd w:id="428"/>
       <w:bookmarkEnd w:id="429"/>
-      <w:bookmarkEnd w:id="430"/>
-      <w:bookmarkEnd w:id="431"/>
-      <w:bookmarkEnd w:id="432"/>
     </w:p>
     <w:p>
       <w:pPr>
@@ -15343,14 +16673,14 @@
           <w:szCs w:val="26"/>
         </w:rPr>
       </w:pPr>
-      <w:bookmarkStart w:id="433" w:name="_Toc151826936"/>
-      <w:bookmarkStart w:id="434" w:name="_Toc151827079"/>
-      <w:bookmarkStart w:id="435" w:name="_Toc152767337"/>
-      <w:bookmarkStart w:id="436" w:name="_Toc152767502"/>
+      <w:bookmarkStart w:id="430" w:name="_Toc151826936"/>
+      <w:bookmarkStart w:id="431" w:name="_Toc151827079"/>
+      <w:bookmarkStart w:id="432" w:name="_Toc152767337"/>
+      <w:bookmarkStart w:id="433" w:name="_Toc152767502"/>
+      <w:bookmarkEnd w:id="430"/>
+      <w:bookmarkEnd w:id="431"/>
+      <w:bookmarkEnd w:id="432"/>
       <w:bookmarkEnd w:id="433"/>
-      <w:bookmarkEnd w:id="434"/>
-      <w:bookmarkEnd w:id="435"/>
-      <w:bookmarkEnd w:id="436"/>
     </w:p>
     <w:p>
       <w:pPr>
@@ -15372,14 +16702,14 @@
           <w:szCs w:val="26"/>
         </w:rPr>
       </w:pPr>
-      <w:bookmarkStart w:id="437" w:name="_Toc151826937"/>
-      <w:bookmarkStart w:id="438" w:name="_Toc151827080"/>
-      <w:bookmarkStart w:id="439" w:name="_Toc152767338"/>
-      <w:bookmarkStart w:id="440" w:name="_Toc152767503"/>
+      <w:bookmarkStart w:id="434" w:name="_Toc151826937"/>
+      <w:bookmarkStart w:id="435" w:name="_Toc151827080"/>
+      <w:bookmarkStart w:id="436" w:name="_Toc152767338"/>
+      <w:bookmarkStart w:id="437" w:name="_Toc152767503"/>
+      <w:bookmarkEnd w:id="434"/>
+      <w:bookmarkEnd w:id="435"/>
+      <w:bookmarkEnd w:id="436"/>
       <w:bookmarkEnd w:id="437"/>
-      <w:bookmarkEnd w:id="438"/>
-      <w:bookmarkEnd w:id="439"/>
-      <w:bookmarkEnd w:id="440"/>
     </w:p>
     <w:p>
       <w:pPr>
@@ -15401,14 +16731,14 @@
           <w:szCs w:val="26"/>
         </w:rPr>
       </w:pPr>
-      <w:bookmarkStart w:id="441" w:name="_Toc151826938"/>
-      <w:bookmarkStart w:id="442" w:name="_Toc151827081"/>
-      <w:bookmarkStart w:id="443" w:name="_Toc152767339"/>
-      <w:bookmarkStart w:id="444" w:name="_Toc152767504"/>
+      <w:bookmarkStart w:id="438" w:name="_Toc151826938"/>
+      <w:bookmarkStart w:id="439" w:name="_Toc151827081"/>
+      <w:bookmarkStart w:id="440" w:name="_Toc152767339"/>
+      <w:bookmarkStart w:id="441" w:name="_Toc152767504"/>
+      <w:bookmarkEnd w:id="438"/>
+      <w:bookmarkEnd w:id="439"/>
+      <w:bookmarkEnd w:id="440"/>
       <w:bookmarkEnd w:id="441"/>
-      <w:bookmarkEnd w:id="442"/>
-      <w:bookmarkEnd w:id="443"/>
-      <w:bookmarkEnd w:id="444"/>
     </w:p>
     <w:p>
       <w:pPr>
@@ -15430,14 +16760,14 @@
           <w:szCs w:val="26"/>
         </w:rPr>
       </w:pPr>
-      <w:bookmarkStart w:id="445" w:name="_Toc151826939"/>
-      <w:bookmarkStart w:id="446" w:name="_Toc151827082"/>
-      <w:bookmarkStart w:id="447" w:name="_Toc152767340"/>
-      <w:bookmarkStart w:id="448" w:name="_Toc152767505"/>
+      <w:bookmarkStart w:id="442" w:name="_Toc151826939"/>
+      <w:bookmarkStart w:id="443" w:name="_Toc151827082"/>
+      <w:bookmarkStart w:id="444" w:name="_Toc152767340"/>
+      <w:bookmarkStart w:id="445" w:name="_Toc152767505"/>
+      <w:bookmarkEnd w:id="442"/>
+      <w:bookmarkEnd w:id="443"/>
+      <w:bookmarkEnd w:id="444"/>
       <w:bookmarkEnd w:id="445"/>
-      <w:bookmarkEnd w:id="446"/>
-      <w:bookmarkEnd w:id="447"/>
-      <w:bookmarkEnd w:id="448"/>
     </w:p>
     <w:p>
       <w:pPr>
@@ -15459,14 +16789,14 @@
           <w:szCs w:val="26"/>
         </w:rPr>
       </w:pPr>
-      <w:bookmarkStart w:id="449" w:name="_Toc151826940"/>
-      <w:bookmarkStart w:id="450" w:name="_Toc151827083"/>
-      <w:bookmarkStart w:id="451" w:name="_Toc152767341"/>
-      <w:bookmarkStart w:id="452" w:name="_Toc152767506"/>
+      <w:bookmarkStart w:id="446" w:name="_Toc151826940"/>
+      <w:bookmarkStart w:id="447" w:name="_Toc151827083"/>
+      <w:bookmarkStart w:id="448" w:name="_Toc152767341"/>
+      <w:bookmarkStart w:id="449" w:name="_Toc152767506"/>
+      <w:bookmarkEnd w:id="446"/>
+      <w:bookmarkEnd w:id="447"/>
+      <w:bookmarkEnd w:id="448"/>
       <w:bookmarkEnd w:id="449"/>
-      <w:bookmarkEnd w:id="450"/>
-      <w:bookmarkEnd w:id="451"/>
-      <w:bookmarkEnd w:id="452"/>
     </w:p>
     <w:p>
       <w:pPr>
@@ -15488,14 +16818,14 @@
           <w:szCs w:val="26"/>
         </w:rPr>
       </w:pPr>
-      <w:bookmarkStart w:id="453" w:name="_Toc151826941"/>
-      <w:bookmarkStart w:id="454" w:name="_Toc151827084"/>
-      <w:bookmarkStart w:id="455" w:name="_Toc152767342"/>
-      <w:bookmarkStart w:id="456" w:name="_Toc152767507"/>
+      <w:bookmarkStart w:id="450" w:name="_Toc151826941"/>
+      <w:bookmarkStart w:id="451" w:name="_Toc151827084"/>
+      <w:bookmarkStart w:id="452" w:name="_Toc152767342"/>
+      <w:bookmarkStart w:id="453" w:name="_Toc152767507"/>
+      <w:bookmarkEnd w:id="450"/>
+      <w:bookmarkEnd w:id="451"/>
+      <w:bookmarkEnd w:id="452"/>
       <w:bookmarkEnd w:id="453"/>
-      <w:bookmarkEnd w:id="454"/>
-      <w:bookmarkEnd w:id="455"/>
-      <w:bookmarkEnd w:id="456"/>
     </w:p>
     <w:p>
       <w:pPr>
@@ -15517,14 +16847,14 @@
           <w:szCs w:val="26"/>
         </w:rPr>
       </w:pPr>
-      <w:bookmarkStart w:id="457" w:name="_Toc151826942"/>
-      <w:bookmarkStart w:id="458" w:name="_Toc151827085"/>
-      <w:bookmarkStart w:id="459" w:name="_Toc152767343"/>
-      <w:bookmarkStart w:id="460" w:name="_Toc152767508"/>
+      <w:bookmarkStart w:id="454" w:name="_Toc151826942"/>
+      <w:bookmarkStart w:id="455" w:name="_Toc151827085"/>
+      <w:bookmarkStart w:id="456" w:name="_Toc152767343"/>
+      <w:bookmarkStart w:id="457" w:name="_Toc152767508"/>
+      <w:bookmarkEnd w:id="454"/>
+      <w:bookmarkEnd w:id="455"/>
+      <w:bookmarkEnd w:id="456"/>
       <w:bookmarkEnd w:id="457"/>
-      <w:bookmarkEnd w:id="458"/>
-      <w:bookmarkEnd w:id="459"/>
-      <w:bookmarkEnd w:id="460"/>
     </w:p>
     <w:p>
       <w:pPr>
@@ -15534,11 +16864,11 @@
           <w:numId w:val="15"/>
         </w:numPr>
       </w:pPr>
-      <w:bookmarkStart w:id="461" w:name="_Toc152767509"/>
+      <w:bookmarkStart w:id="458" w:name="_Toc152767509"/>
       <w:r>
         <w:t>Recap of Key Points</w:t>
       </w:r>
-      <w:bookmarkEnd w:id="461"/>
+      <w:bookmarkEnd w:id="458"/>
     </w:p>
     <w:p>
       <w:pPr>
@@ -15548,11 +16878,11 @@
           <w:numId w:val="15"/>
         </w:numPr>
       </w:pPr>
-      <w:bookmarkStart w:id="462" w:name="_Toc152767510"/>
+      <w:bookmarkStart w:id="459" w:name="_Toc152767510"/>
       <w:r>
         <w:t>Implications for Industry and Research</w:t>
       </w:r>
-      <w:bookmarkEnd w:id="462"/>
+      <w:bookmarkEnd w:id="459"/>
     </w:p>
     <w:p>
       <w:pPr>
@@ -15562,11 +16892,11 @@
           <w:numId w:val="15"/>
         </w:numPr>
       </w:pPr>
-      <w:bookmarkStart w:id="463" w:name="_Toc152767511"/>
+      <w:bookmarkStart w:id="460" w:name="_Toc152767511"/>
       <w:r>
         <w:t>Future Directions</w:t>
       </w:r>
-      <w:bookmarkEnd w:id="463"/>
+      <w:bookmarkEnd w:id="460"/>
     </w:p>
     <w:p>
       <w:pPr>
@@ -15648,11 +16978,11 @@
           <w:numId w:val="16"/>
         </w:numPr>
       </w:pPr>
-      <w:bookmarkStart w:id="464" w:name="_Toc152767512"/>
+      <w:bookmarkStart w:id="461" w:name="_Toc152767512"/>
       <w:r>
         <w:t>References</w:t>
       </w:r>
-      <w:bookmarkEnd w:id="464"/>
+      <w:bookmarkEnd w:id="461"/>
       <w:r>
         <w:t xml:space="preserve"> </w:t>
       </w:r>
@@ -15734,36 +17064,49 @@
           <w:i/>
           <w:iCs/>
         </w:rPr>
-        <w:t xml:space="preserve">What is real-time </w:t>
-      </w:r>
-      <w:proofErr w:type="gramStart"/>
+        <w:t>What is real-time monitoring?: Definition from TechTarget</w:t>
+      </w:r>
+      <w:r>
+        <w:t xml:space="preserve">, </w:t>
+      </w:r>
       <w:r>
         <w:rPr>
           <w:i/>
           <w:iCs/>
         </w:rPr>
-        <w:t>monitoring?:</w:t>
-      </w:r>
-      <w:proofErr w:type="gramEnd"/>
+        <w:t>WhatIs.com</w:t>
+      </w:r>
+      <w:r>
+        <w:t>. Available at: https://www.techtarget.com/whatis/definition/real-time-monitoring#:~:text=Real%2Dtime%20monitoring%20is%20the,performance%20issues%20and%20critical%20events (Accessed: 29 September 2023).</w:t>
+      </w:r>
+    </w:p>
+    <w:p>
+      <w:pPr>
+        <w:pStyle w:val="NormalWeb"/>
+        <w:ind w:left="567" w:hanging="567"/>
+      </w:pPr>
+      <w:r>
+        <w:t xml:space="preserve">Bayılmış, C. </w:t>
+      </w:r>
       <w:r>
         <w:rPr>
           <w:i/>
           <w:iCs/>
         </w:rPr>
-        <w:t xml:space="preserve"> Definition from TechTarget</w:t>
-      </w:r>
-      <w:r>
-        <w:t xml:space="preserve">, </w:t>
+        <w:t>et al.</w:t>
+      </w:r>
+      <w:r>
+        <w:t xml:space="preserve"> (2022) ‘A survey on communication protocols and performance evaluations for internet of things’, </w:t>
       </w:r>
       <w:r>
         <w:rPr>
           <w:i/>
           <w:iCs/>
         </w:rPr>
-        <w:t>WhatIs.com</w:t>
-      </w:r>
-      <w:r>
-        <w:t>. Available at: https://www.techtarget.com/whatis/definition/real-time-monitoring#:~:text=Real%2Dtime%20monitoring%20is%20the,performance%20issues%20and%20critical%20events (Accessed: 29 September 2023).</w:t>
+        <w:t>Digital Communications and Networks</w:t>
+      </w:r>
+      <w:r>
+        <w:t>, 8(6), pp. 1094–1104. doi:10.1016/j.dcan.2022.03.013. (Accessed: 17 November 2023).</w:t>
       </w:r>
     </w:p>
     <w:p>
@@ -15772,27 +17115,60 @@
         <w:ind w:left="567" w:hanging="567"/>
       </w:pPr>
       <w:r>
-        <w:t xml:space="preserve">Bayılmış, C. </w:t>
+        <w:t xml:space="preserve">Ben-Daya, M., Hassini, E. and </w:t>
+      </w:r>
+      <w:proofErr w:type="spellStart"/>
+      <w:r>
+        <w:t>Bahroun</w:t>
+      </w:r>
+      <w:proofErr w:type="spellEnd"/>
+      <w:r>
+        <w:t xml:space="preserve">, Z. (2017) ‘Internet of things and Supply Chain Management: A literature review’, </w:t>
       </w:r>
       <w:r>
         <w:rPr>
           <w:i/>
           <w:iCs/>
         </w:rPr>
-        <w:t>et al.</w:t>
-      </w:r>
-      <w:r>
-        <w:t xml:space="preserve"> (2022) ‘A survey on communication protocols and performance evaluations for internet of things’, </w:t>
+        <w:t>International Journal of Production Research</w:t>
+      </w:r>
+      <w:r>
+        <w:t xml:space="preserve">, 57(15–16), pp. 4719–4742. doi:10.1080/00207543.2017.1402140. Available at: </w:t>
+      </w:r>
+      <w:r>
+        <w:t xml:space="preserve">https://library.ittralee.ie/ </w:t>
+      </w:r>
+      <w:r>
+        <w:t>(Accessed 02 November 2023).</w:t>
+      </w:r>
+    </w:p>
+    <w:p>
+      <w:pPr>
+        <w:pStyle w:val="NormalWeb"/>
+        <w:ind w:left="567" w:hanging="567"/>
+      </w:pPr>
+      <w:r>
+        <w:t xml:space="preserve">BIM Engineering (2018) </w:t>
       </w:r>
       <w:r>
         <w:rPr>
           <w:i/>
           <w:iCs/>
         </w:rPr>
-        <w:t>Digital Communications and Networks</w:t>
-      </w:r>
-      <w:r>
-        <w:t>, 8(6), pp. 1094–1104. doi:10.1016/j.dcan.2022.03.013. (Accessed: 17 November 2023).</w:t>
+        <w:t>Top 8 applications of IOT in construction industry</w:t>
+      </w:r>
+      <w:r>
+        <w:t xml:space="preserve">, </w:t>
+      </w:r>
+      <w:r>
+        <w:rPr>
+          <w:i/>
+          <w:iCs/>
+        </w:rPr>
+        <w:t>Top 8 Applications of IOT in Construction Industry</w:t>
+      </w:r>
+      <w:r>
+        <w:t>. Available at: https://medium.com/@bimengus2017/top-8-applications-of-iot-in-construction-industry-d08dc3fbe2a6 (Accessed: 09 November 2023).</w:t>
       </w:r>
     </w:p>
     <w:p>
@@ -15801,31 +17177,78 @@
         <w:ind w:left="567" w:hanging="567"/>
       </w:pPr>
       <w:r>
-        <w:t xml:space="preserve">Ben-Daya, M., Hassini, E. and </w:t>
+        <w:lastRenderedPageBreak/>
+        <w:t xml:space="preserve">Brush, K. (2020). What is the MoSCoW Method? </w:t>
       </w:r>
       <w:proofErr w:type="spellStart"/>
       <w:r>
-        <w:t>Bahroun</w:t>
+        <w:t>SearchSoftwareQuality</w:t>
       </w:r>
       <w:proofErr w:type="spellEnd"/>
       <w:r>
-        <w:t xml:space="preserve">, Z. (2017) ‘Internet of things and Supply Chain Management: A literature review’, </w:t>
+        <w:t>. Available at: https://www.techtarget.com/searchsoftwarequality/definition/MoSCoW-method.</w:t>
+      </w:r>
+      <w:r>
+        <w:t xml:space="preserve"> (Accessed: 06 December 2023).</w:t>
+      </w:r>
+    </w:p>
+    <w:p>
+      <w:pPr>
+        <w:pStyle w:val="NormalWeb"/>
+        <w:ind w:left="567" w:hanging="567"/>
+      </w:pPr>
+      <w:r>
+        <w:t xml:space="preserve">D’Amico, D. </w:t>
+      </w:r>
+      <w:r>
+        <w:t>et al.</w:t>
+      </w:r>
+      <w:r>
+        <w:t xml:space="preserve"> (2019) ‘Conceptual framework of a digital twin to evaluate the degradation status of complex engineering systems’, </w:t>
+      </w:r>
+      <w:r>
+        <w:t>Procedia CIRP</w:t>
+      </w:r>
+      <w:r>
+        <w:t>, 86, pp. 61–67. doi:10.1016/j.procir.2020.01.043.</w:t>
+      </w:r>
+      <w:r>
+        <w:t xml:space="preserve"> (Accessed: 18 October 2023).</w:t>
+      </w:r>
+    </w:p>
+    <w:p>
+      <w:pPr>
+        <w:pStyle w:val="NormalWeb"/>
+        <w:ind w:left="567" w:hanging="567"/>
+      </w:pPr>
+      <w:r>
+        <w:t xml:space="preserve">Gamil, Y. </w:t>
       </w:r>
       <w:r>
         <w:rPr>
           <w:i/>
           <w:iCs/>
         </w:rPr>
-        <w:t>International Journal of Production Research</w:t>
-      </w:r>
-      <w:r>
-        <w:t xml:space="preserve">, 57(15–16), pp. 4719–4742. doi:10.1080/00207543.2017.1402140. Available at: </w:t>
+        <w:t>et al.</w:t>
+      </w:r>
+      <w:r>
+        <w:t xml:space="preserve"> (2020) ‘Internet of things in Construction Industry Revolution 4.0’, </w:t>
+      </w:r>
+      <w:r>
+        <w:rPr>
+          <w:i/>
+          <w:iCs/>
+        </w:rPr>
+        <w:t>Journal of Engineering, Design and Technology</w:t>
+      </w:r>
+      <w:r>
+        <w:t xml:space="preserve">, 18(5), pp. 1091–1102. doi:10.1108/jedt-06-2019-0164. Available at: </w:t>
       </w:r>
       <w:r>
         <w:t xml:space="preserve">https://library.ittralee.ie/ </w:t>
       </w:r>
       <w:r>
-        <w:t>(Accessed 02 November 2023).</w:t>
+        <w:t>(Accessed 04 November 2023).</w:t>
       </w:r>
     </w:p>
     <w:p>
@@ -15834,27 +17257,41 @@
         <w:ind w:left="567" w:hanging="567"/>
       </w:pPr>
       <w:r>
-        <w:t xml:space="preserve">BIM Engineering (2018) </w:t>
+        <w:t xml:space="preserve">Gao, P. </w:t>
       </w:r>
       <w:r>
         <w:rPr>
           <w:i/>
           <w:iCs/>
         </w:rPr>
-        <w:t>Top 8 applications of IOT in construction industry</w:t>
-      </w:r>
-      <w:r>
-        <w:t xml:space="preserve">, </w:t>
+        <w:t>et al.</w:t>
+      </w:r>
+      <w:r>
+        <w:t xml:space="preserve"> (2023) ‘Prediction system for overhead cranes based on Digital Twin Technology’, </w:t>
       </w:r>
       <w:r>
         <w:rPr>
           <w:i/>
           <w:iCs/>
         </w:rPr>
-        <w:t>Top 8 Applications of IOT in Construction Industry</w:t>
-      </w:r>
-      <w:r>
-        <w:t>. Available at: https://medium.com/@bimengus2017/top-8-applications-of-iot-in-construction-industry-d08dc3fbe2a6 (Accessed: 09 November 2023).</w:t>
+        <w:t>Applied Sciences</w:t>
+      </w:r>
+      <w:r>
+        <w:t>, 13(8), p. 4696. doi:10.3390/app13084696.</w:t>
+      </w:r>
+      <w:r>
+        <w:t xml:space="preserve">            (Accessed: 20 October 2023).</w:t>
+      </w:r>
+    </w:p>
+    <w:p>
+      <w:pPr>
+        <w:pStyle w:val="NormalWeb"/>
+      </w:pPr>
+      <w:r>
+        <w:t>Grieves, M., 2014. Digital twin: manufacturing excellence through virtual factory replication. White paper, 1(2014), pp.1-7.</w:t>
+      </w:r>
+      <w:r>
+        <w:t xml:space="preserve"> (Accessed: 18 October 2023).</w:t>
       </w:r>
     </w:p>
     <w:p>
@@ -15863,19 +17300,43 @@
         <w:ind w:left="567" w:hanging="567"/>
       </w:pPr>
       <w:r>
-        <w:lastRenderedPageBreak/>
-        <w:t xml:space="preserve">Brush, K. (2020). What is the MoSCoW Method? </w:t>
+        <w:t xml:space="preserve">Howarth, J. (2023) </w:t>
+      </w:r>
+      <w:r>
+        <w:rPr>
+          <w:i/>
+          <w:iCs/>
+        </w:rPr>
+        <w:t xml:space="preserve">80+ amazing </w:t>
       </w:r>
       <w:proofErr w:type="spellStart"/>
       <w:r>
-        <w:t>SearchSoftwareQuality</w:t>
+        <w:rPr>
+          <w:i/>
+          <w:iCs/>
+        </w:rPr>
+        <w:t>iot</w:t>
       </w:r>
       <w:proofErr w:type="spellEnd"/>
       <w:r>
-        <w:t>. Available at: https://www.techtarget.com/searchsoftwarequality/definition/MoSCoW-method.</w:t>
-      </w:r>
-      <w:r>
-        <w:t xml:space="preserve"> (Accessed: 06 December 2023).</w:t>
+        <w:rPr>
+          <w:i/>
+          <w:iCs/>
+        </w:rPr>
+        <w:t xml:space="preserve"> statistics (2024-2030)</w:t>
+      </w:r>
+      <w:r>
+        <w:t xml:space="preserve">, </w:t>
+      </w:r>
+      <w:r>
+        <w:rPr>
+          <w:i/>
+          <w:iCs/>
+        </w:rPr>
+        <w:t>Exploding Topics</w:t>
+      </w:r>
+      <w:r>
+        <w:t xml:space="preserve">. Available at: https://explodingtopics.com/blog/iot-stats (Accessed: 14 November 2023). </w:t>
       </w:r>
     </w:p>
     <w:p>
@@ -15884,22 +17345,27 @@
         <w:ind w:left="567" w:hanging="567"/>
       </w:pPr>
       <w:r>
-        <w:t xml:space="preserve">D’Amico, D. </w:t>
-      </w:r>
-      <w:r>
-        <w:t>et al.</w:t>
-      </w:r>
-      <w:r>
-        <w:t xml:space="preserve"> (2019) ‘Conceptual framework of a digital twin to evaluate the degradation status of complex engineering systems’, </w:t>
-      </w:r>
-      <w:r>
-        <w:t>Procedia CIRP</w:t>
-      </w:r>
-      <w:r>
-        <w:t>, 86, pp. 61–67. doi:10.1016/j.procir.2020.01.043.</w:t>
-      </w:r>
-      <w:r>
-        <w:t xml:space="preserve"> (Accessed: 18 October 2023).</w:t>
+        <w:t xml:space="preserve">IBM (no date) </w:t>
+      </w:r>
+      <w:r>
+        <w:rPr>
+          <w:i/>
+          <w:iCs/>
+        </w:rPr>
+        <w:t>What is a digital twin?</w:t>
+      </w:r>
+      <w:r>
+        <w:t xml:space="preserve">, </w:t>
+      </w:r>
+      <w:r>
+        <w:rPr>
+          <w:i/>
+          <w:iCs/>
+        </w:rPr>
+        <w:t>IBM</w:t>
+      </w:r>
+      <w:r>
+        <w:t>. Available at: https://www.ibm.com/topics/what-is-a-digital-twin (Accessed: 18 October 2023).</w:t>
       </w:r>
     </w:p>
     <w:p>
@@ -15908,33 +17374,67 @@
         <w:ind w:left="567" w:hanging="567"/>
       </w:pPr>
       <w:r>
-        <w:t xml:space="preserve">Gamil, Y. </w:t>
+        <w:t xml:space="preserve">Il-Agure, Z. and Dempere, J. (2022) ‘Review of data visualization techniques in IOT Data’, </w:t>
       </w:r>
       <w:r>
         <w:rPr>
           <w:i/>
           <w:iCs/>
         </w:rPr>
-        <w:t>et al.</w:t>
-      </w:r>
-      <w:r>
-        <w:t xml:space="preserve"> (2020) ‘Internet of things in Construction Industry Revolution 4.0’, </w:t>
+        <w:t>2022 8th International Conference on Information Technology Trends (ITT)</w:t>
+      </w:r>
+      <w:r>
+        <w:t xml:space="preserve"> [Preprint]. doi:10.1109/itt56123.2022.9863948. Available at: </w:t>
+      </w:r>
+      <w:r>
+        <w:t>https://library.ittralee.ie/</w:t>
+      </w:r>
+      <w:r>
+        <w:t xml:space="preserve"> (Accessed 14 November 2023).</w:t>
+      </w:r>
+    </w:p>
+    <w:p>
+      <w:pPr>
+        <w:pStyle w:val="NormalWeb"/>
+        <w:ind w:left="567" w:hanging="567"/>
+      </w:pPr>
+      <w:r>
+        <w:t xml:space="preserve">Kahveci, S. </w:t>
       </w:r>
       <w:r>
         <w:rPr>
           <w:i/>
           <w:iCs/>
         </w:rPr>
-        <w:t>Journal of Engineering, Design and Technology</w:t>
-      </w:r>
-      <w:r>
-        <w:t xml:space="preserve">, 18(5), pp. 1091–1102. doi:10.1108/jedt-06-2019-0164. Available at: </w:t>
-      </w:r>
-      <w:r>
-        <w:t xml:space="preserve">https://library.ittralee.ie/ </w:t>
-      </w:r>
-      <w:r>
-        <w:t>(Accessed 04 November 2023).</w:t>
+        <w:t>et al.</w:t>
+      </w:r>
+      <w:r>
+        <w:t xml:space="preserve"> (2022) ‘An end-to-end big data analytics platform for IOT-enabled Smart Factories: A case study of battery module assembly system for electric vehicles’, </w:t>
+      </w:r>
+      <w:r>
+        <w:rPr>
+          <w:i/>
+          <w:iCs/>
+        </w:rPr>
+        <w:t>Journal of Manufacturing Systems</w:t>
+      </w:r>
+      <w:r>
+        <w:t xml:space="preserve">, 63, pp. 214–223. doi:10.1016/j.jmsy.2022.03.010. </w:t>
+      </w:r>
+      <w:r>
+        <w:t xml:space="preserve">Available at: </w:t>
+      </w:r>
+      <w:r>
+        <w:t>https://library.ittralee.ie/</w:t>
+      </w:r>
+      <w:r>
+        <w:t xml:space="preserve"> (Accessed 1</w:t>
+      </w:r>
+      <w:r>
+        <w:t>3</w:t>
+      </w:r>
+      <w:r>
+        <w:t xml:space="preserve"> November 2023).</w:t>
       </w:r>
     </w:p>
     <w:p>
@@ -15943,7 +17443,7 @@
         <w:ind w:left="567" w:hanging="567"/>
       </w:pPr>
       <w:r>
-        <w:t xml:space="preserve">Gao, P. </w:t>
+        <w:t xml:space="preserve">Khan, W.Z. </w:t>
       </w:r>
       <w:r>
         <w:rPr>
@@ -15953,31 +17453,23 @@
         <w:t>et al.</w:t>
       </w:r>
       <w:r>
-        <w:t xml:space="preserve"> (2023) ‘Prediction system for overhead cranes based on Digital Twin Technology’, </w:t>
+        <w:t xml:space="preserve"> (2020) ‘Industrial internet of things: Recent advances, enabling technologies and open challenges’, </w:t>
       </w:r>
       <w:r>
         <w:rPr>
           <w:i/>
           <w:iCs/>
         </w:rPr>
-        <w:t>Applied Sciences</w:t>
-      </w:r>
-      <w:r>
-        <w:t>, 13(8), p. 4696. doi:10.3390/app13084696.</w:t>
-      </w:r>
-      <w:r>
-        <w:t xml:space="preserve">            (Accessed: 20 October 2023).</w:t>
-      </w:r>
-    </w:p>
-    <w:p>
-      <w:pPr>
-        <w:pStyle w:val="NormalWeb"/>
-      </w:pPr>
-      <w:r>
-        <w:t>Grieves, M., 2014. Digital twin: manufacturing excellence through virtual factory replication. White paper, 1(2014), pp.1-7.</w:t>
-      </w:r>
-      <w:r>
-        <w:t xml:space="preserve"> (Accessed: 18 October 2023).</w:t>
+        <w:t>Computers &amp;amp; Electrical Engineering</w:t>
+      </w:r>
+      <w:r>
+        <w:t xml:space="preserve">, 81, p. 106522. doi:10.1016/j.compeleceng.2019.106522. Available at: </w:t>
+      </w:r>
+      <w:r>
+        <w:t>https://library.ittralee.ie/</w:t>
+      </w:r>
+      <w:r>
+        <w:t xml:space="preserve"> (Accessed 23 November 2023).</w:t>
       </w:r>
     </w:p>
     <w:p>
@@ -15986,43 +17478,57 @@
         <w:ind w:left="567" w:hanging="567"/>
       </w:pPr>
       <w:r>
-        <w:t xml:space="preserve">Howarth, J. (2023) </w:t>
+        <w:t xml:space="preserve">Leskovsky, R. </w:t>
       </w:r>
       <w:r>
         <w:rPr>
           <w:i/>
           <w:iCs/>
         </w:rPr>
-        <w:t xml:space="preserve">80+ amazing </w:t>
+        <w:t>et al.</w:t>
+      </w:r>
+      <w:r>
+        <w:t xml:space="preserve"> (2020) ‘Proposal of digital twin platform based on 3D rendering and </w:t>
       </w:r>
       <w:proofErr w:type="spellStart"/>
+      <w:r>
+        <w:t>IIoT</w:t>
+      </w:r>
+      <w:proofErr w:type="spellEnd"/>
+      <w:r>
+        <w:t xml:space="preserve"> principles using virtual / augmented reality’, </w:t>
+      </w:r>
       <w:r>
         <w:rPr>
           <w:i/>
           <w:iCs/>
         </w:rPr>
-        <w:t>iot</w:t>
-      </w:r>
-      <w:proofErr w:type="spellEnd"/>
+        <w:t>2020 Cybernetics &amp;amp; Informatics (</w:t>
+      </w:r>
+      <w:proofErr w:type="spellStart"/>
       <w:r>
         <w:rPr>
           <w:i/>
           <w:iCs/>
         </w:rPr>
-        <w:t xml:space="preserve"> statistics (2024-2030)</w:t>
-      </w:r>
-      <w:r>
-        <w:t xml:space="preserve">, </w:t>
-      </w:r>
+        <w:t>K&amp;amp;I</w:t>
+      </w:r>
+      <w:proofErr w:type="spellEnd"/>
       <w:r>
         <w:rPr>
           <w:i/>
           <w:iCs/>
         </w:rPr>
-        <w:t>Exploding Topics</w:t>
-      </w:r>
-      <w:r>
-        <w:t xml:space="preserve">. Available at: https://explodingtopics.com/blog/iot-stats (Accessed: 14 November 2023). </w:t>
+        <w:t>)</w:t>
+      </w:r>
+      <w:r>
+        <w:t xml:space="preserve"> [Preprint]. doi:10.1109/ki48306.2020.9039804. Available at: </w:t>
+      </w:r>
+      <w:r>
+        <w:t xml:space="preserve">https://library.ittralee.ie/ </w:t>
+      </w:r>
+      <w:r>
+        <w:t>(Accessed 20 October 2023).</w:t>
       </w:r>
     </w:p>
     <w:p>
@@ -16031,302 +17537,86 @@
         <w:ind w:left="567" w:hanging="567"/>
       </w:pPr>
       <w:r>
-        <w:t xml:space="preserve">IBM (no date) </w:t>
+        <w:t>Liebherr (2023)</w:t>
+      </w:r>
+      <w:r>
+        <w:t xml:space="preserve"> 'Screenshot of</w:t>
+      </w:r>
+      <w:r>
+        <w:t xml:space="preserve"> existing DIAMND</w:t>
+      </w:r>
+      <w:r>
+        <w:t xml:space="preserve"> System', </w:t>
+      </w:r>
+      <w:r>
+        <w:t>PNG</w:t>
+      </w:r>
+      <w:r>
+        <w:t xml:space="preserve"> image, sent via email.</w:t>
+      </w:r>
+    </w:p>
+    <w:p>
+      <w:pPr>
+        <w:pStyle w:val="NormalWeb"/>
+        <w:ind w:left="567" w:hanging="567"/>
+      </w:pPr>
+      <w:r>
+        <w:t>McMahon, D. (2023). Personal communication: DIAMND system challenges and improvements.</w:t>
+      </w:r>
+    </w:p>
+    <w:p>
+      <w:pPr>
+        <w:pStyle w:val="NormalWeb"/>
+        <w:ind w:left="567" w:hanging="567"/>
+      </w:pPr>
+      <w:r>
+        <w:lastRenderedPageBreak/>
+        <w:t xml:space="preserve">Mukherjee, S. </w:t>
       </w:r>
       <w:r>
         <w:rPr>
           <w:i/>
           <w:iCs/>
         </w:rPr>
-        <w:t xml:space="preserve">What is a digital </w:t>
-      </w:r>
-      <w:proofErr w:type="gramStart"/>
+        <w:t>et al.</w:t>
+      </w:r>
+      <w:r>
+        <w:t xml:space="preserve"> (2022) ‘Leveraging Big Data Analytics in 5g‐enabled IOT and industrial IOT for the development of Sustainable Smart Cities’, </w:t>
+      </w:r>
       <w:r>
         <w:rPr>
           <w:i/>
           <w:iCs/>
         </w:rPr>
-        <w:t>twin?</w:t>
-      </w:r>
-      <w:r>
-        <w:t>,</w:t>
-      </w:r>
-      <w:proofErr w:type="gramEnd"/>
-      <w:r>
-        <w:t xml:space="preserve"> </w:t>
+        <w:t>Transactions on Emerging Telecommunications Technologies</w:t>
+      </w:r>
+      <w:r>
+        <w:t xml:space="preserve">, 33(12). doi:10.1002/ett.4618. Available at: </w:t>
+      </w:r>
+      <w:r>
+        <w:t>https://library.ittralee.ie/</w:t>
+      </w:r>
+      <w:r>
+        <w:t xml:space="preserve"> (Accessed 14 November 2023).</w:t>
+      </w:r>
+    </w:p>
+    <w:p>
+      <w:pPr>
+        <w:pStyle w:val="NormalWeb"/>
+        <w:ind w:left="567" w:hanging="567"/>
+      </w:pPr>
+      <w:r>
+        <w:t xml:space="preserve">Oracle (no date) </w:t>
       </w:r>
       <w:r>
         <w:rPr>
           <w:i/>
           <w:iCs/>
         </w:rPr>
-        <w:t>IBM</w:t>
-      </w:r>
-      <w:r>
-        <w:t>. Available at: https://www.ibm.com/topics/what-is-a-digital-twin (Accessed: 18 October 2023).</w:t>
-      </w:r>
-    </w:p>
-    <w:p>
-      <w:pPr>
-        <w:pStyle w:val="NormalWeb"/>
-        <w:ind w:left="567" w:hanging="567"/>
-      </w:pPr>
-      <w:r>
-        <w:t xml:space="preserve">Il-Agure, Z. and Dempere, J. (2022) ‘Review of data visualization techniques in IOT Data’, </w:t>
-      </w:r>
-      <w:r>
-        <w:rPr>
-          <w:i/>
-          <w:iCs/>
-        </w:rPr>
-        <w:t>2022 8th International Conference on Information Technology Trends (ITT)</w:t>
-      </w:r>
-      <w:r>
-        <w:t xml:space="preserve"> [Preprint]. doi:10.1109/itt56123.2022.9863948. Available at: </w:t>
-      </w:r>
-      <w:r>
-        <w:t>https://library.ittralee.ie/</w:t>
-      </w:r>
-      <w:r>
-        <w:t xml:space="preserve"> (Accessed 14 November 2023).</w:t>
-      </w:r>
-    </w:p>
-    <w:p>
-      <w:pPr>
-        <w:pStyle w:val="NormalWeb"/>
-        <w:ind w:left="567" w:hanging="567"/>
-      </w:pPr>
-      <w:r>
-        <w:t xml:space="preserve">Kahveci, S. </w:t>
-      </w:r>
-      <w:r>
-        <w:rPr>
-          <w:i/>
-          <w:iCs/>
-        </w:rPr>
-        <w:t>et al.</w:t>
-      </w:r>
-      <w:r>
-        <w:t xml:space="preserve"> (2022) ‘An end-to-end big data analytics platform for IOT-enabled Smart Factories: A case study of battery module assembly system for electric vehicles’, </w:t>
-      </w:r>
-      <w:r>
-        <w:rPr>
-          <w:i/>
-          <w:iCs/>
-        </w:rPr>
-        <w:t>Journal of Manufacturing Systems</w:t>
-      </w:r>
-      <w:r>
-        <w:t xml:space="preserve">, 63, pp. 214–223. doi:10.1016/j.jmsy.2022.03.010. </w:t>
-      </w:r>
-      <w:r>
-        <w:t xml:space="preserve">Available at: </w:t>
-      </w:r>
-      <w:r>
-        <w:t>https://library.ittralee.ie/</w:t>
-      </w:r>
-      <w:r>
-        <w:t xml:space="preserve"> (Accessed 1</w:t>
-      </w:r>
-      <w:r>
-        <w:t>3</w:t>
-      </w:r>
-      <w:r>
-        <w:t xml:space="preserve"> November 2023).</w:t>
-      </w:r>
-    </w:p>
-    <w:p>
-      <w:pPr>
-        <w:pStyle w:val="NormalWeb"/>
-        <w:ind w:left="567" w:hanging="567"/>
-      </w:pPr>
-      <w:r>
-        <w:t xml:space="preserve">Khan, W.Z. </w:t>
-      </w:r>
-      <w:r>
-        <w:rPr>
-          <w:i/>
-          <w:iCs/>
-        </w:rPr>
-        <w:t>et al.</w:t>
-      </w:r>
-      <w:r>
-        <w:t xml:space="preserve"> (2020) ‘Industrial internet of things: Recent advances, enabling technologies and open challenges’, </w:t>
-      </w:r>
-      <w:r>
-        <w:rPr>
-          <w:i/>
-          <w:iCs/>
-        </w:rPr>
-        <w:t>Computers &amp;amp; Electrical Engineering</w:t>
-      </w:r>
-      <w:r>
-        <w:t xml:space="preserve">, 81, p. 106522. doi:10.1016/j.compeleceng.2019.106522. Available at: </w:t>
-      </w:r>
-      <w:r>
-        <w:t>https://library.ittralee.ie/</w:t>
-      </w:r>
-      <w:r>
-        <w:t xml:space="preserve"> (Accessed 23 November 2023).</w:t>
-      </w:r>
-    </w:p>
-    <w:p>
-      <w:pPr>
-        <w:pStyle w:val="NormalWeb"/>
-        <w:ind w:left="567" w:hanging="567"/>
-      </w:pPr>
-      <w:r>
-        <w:t xml:space="preserve">Leskovsky, R. </w:t>
-      </w:r>
-      <w:r>
-        <w:rPr>
-          <w:i/>
-          <w:iCs/>
-        </w:rPr>
-        <w:t>et al.</w:t>
-      </w:r>
-      <w:r>
-        <w:t xml:space="preserve"> (2020) ‘Proposal of digital twin platform based on 3D rendering and </w:t>
-      </w:r>
-      <w:proofErr w:type="spellStart"/>
-      <w:r>
-        <w:t>IIoT</w:t>
-      </w:r>
-      <w:proofErr w:type="spellEnd"/>
-      <w:r>
-        <w:t xml:space="preserve"> principles using virtual / augmented reality’, </w:t>
-      </w:r>
-      <w:r>
-        <w:rPr>
-          <w:i/>
-          <w:iCs/>
-        </w:rPr>
-        <w:t>2020 Cybernetics &amp;amp; Informatics (</w:t>
-      </w:r>
-      <w:proofErr w:type="spellStart"/>
-      <w:r>
-        <w:rPr>
-          <w:i/>
-          <w:iCs/>
-        </w:rPr>
-        <w:t>K&amp;amp;I</w:t>
-      </w:r>
-      <w:proofErr w:type="spellEnd"/>
-      <w:r>
-        <w:rPr>
-          <w:i/>
-          <w:iCs/>
-        </w:rPr>
-        <w:t>)</w:t>
-      </w:r>
-      <w:r>
-        <w:t xml:space="preserve"> [Preprint]. doi:10.1109/ki48306.2020.9039804. Available at: </w:t>
-      </w:r>
-      <w:r>
-        <w:t xml:space="preserve">https://library.ittralee.ie/ </w:t>
-      </w:r>
-      <w:r>
-        <w:t>(Accessed 20 October 2023).</w:t>
-      </w:r>
-    </w:p>
-    <w:p>
-      <w:pPr>
-        <w:pStyle w:val="NormalWeb"/>
-        <w:ind w:left="567" w:hanging="567"/>
-      </w:pPr>
-      <w:r>
-        <w:t>Liebherr (2023)</w:t>
-      </w:r>
-      <w:r>
-        <w:t xml:space="preserve"> 'Screenshot of</w:t>
-      </w:r>
-      <w:r>
-        <w:t xml:space="preserve"> existing DIAMND</w:t>
-      </w:r>
-      <w:r>
-        <w:t xml:space="preserve"> System', </w:t>
-      </w:r>
-      <w:r>
-        <w:t>PNG</w:t>
-      </w:r>
-      <w:r>
-        <w:t xml:space="preserve"> image, sent via email.</w:t>
-      </w:r>
-    </w:p>
-    <w:p>
-      <w:pPr>
-        <w:pStyle w:val="NormalWeb"/>
-        <w:ind w:left="567" w:hanging="567"/>
-      </w:pPr>
-      <w:r>
-        <w:t>McMahon, D. (2023). Personal communication: DIAMND system challenges and improvements.</w:t>
-      </w:r>
-    </w:p>
-    <w:p>
-      <w:pPr>
-        <w:pStyle w:val="NormalWeb"/>
-        <w:ind w:left="567" w:hanging="567"/>
-      </w:pPr>
-      <w:r>
-        <w:lastRenderedPageBreak/>
-        <w:t xml:space="preserve">Mukherjee, S. </w:t>
-      </w:r>
-      <w:r>
-        <w:rPr>
-          <w:i/>
-          <w:iCs/>
-        </w:rPr>
-        <w:t>et al.</w:t>
-      </w:r>
-      <w:r>
-        <w:t xml:space="preserve"> (2022) ‘Leveraging Big Data Analytics in 5g‐enabled IOT and industrial IOT for the development of Sustainable Smart Cities’, </w:t>
-      </w:r>
-      <w:r>
-        <w:rPr>
-          <w:i/>
-          <w:iCs/>
-        </w:rPr>
-        <w:t>Transactions on Emerging Telecommunications Technologies</w:t>
-      </w:r>
-      <w:r>
-        <w:t xml:space="preserve">, 33(12). doi:10.1002/ett.4618. Available at: </w:t>
-      </w:r>
-      <w:r>
-        <w:t>https://library.ittralee.ie/</w:t>
-      </w:r>
-      <w:r>
-        <w:t xml:space="preserve"> (Accessed 14 November 2023).</w:t>
-      </w:r>
-    </w:p>
-    <w:p>
-      <w:pPr>
-        <w:pStyle w:val="NormalWeb"/>
-        <w:ind w:left="567" w:hanging="567"/>
-      </w:pPr>
-      <w:r>
-        <w:t xml:space="preserve">Oracle (no date) </w:t>
-      </w:r>
-      <w:r>
-        <w:rPr>
-          <w:i/>
-          <w:iCs/>
-        </w:rPr>
-        <w:t>What is the Internet of things (IOT</w:t>
-      </w:r>
-      <w:proofErr w:type="gramStart"/>
-      <w:r>
-        <w:rPr>
-          <w:i/>
-          <w:iCs/>
-        </w:rPr>
-        <w:t>)?</w:t>
-      </w:r>
-      <w:r>
-        <w:t>,</w:t>
-      </w:r>
-      <w:proofErr w:type="gramEnd"/>
-      <w:r>
-        <w:t xml:space="preserve"> </w:t>
+        <w:t>What is the Internet of things (IOT)?</w:t>
+      </w:r>
+      <w:r>
+        <w:t xml:space="preserve">, </w:t>
       </w:r>
       <w:r>
         <w:rPr>

--- a/JosephDiggins_FYP.docx
+++ b/JosephDiggins_FYP.docx
@@ -480,10 +480,7 @@
             <w:pStyle w:val="TOCHeading"/>
           </w:pPr>
           <w:r>
-            <w:t xml:space="preserve">Table Of </w:t>
-          </w:r>
-          <w:r>
-            <w:t>Contents</w:t>
+            <w:t>Table Of Contents</w:t>
           </w:r>
         </w:p>
         <w:p>
@@ -493,11 +490,6 @@
               <w:tab w:val="left" w:pos="440"/>
               <w:tab w:val="right" w:leader="dot" w:pos="9016"/>
             </w:tabs>
-            <w:rPr>
-              <w:rFonts w:eastAsiaTheme="minorEastAsia"/>
-              <w:noProof/>
-              <w:lang w:eastAsia="en-IE"/>
-            </w:rPr>
           </w:pPr>
           <w:r>
             <w:fldChar w:fldCharType="begin"/>
@@ -510,71 +502,49 @@
           </w:r>
           <w:hyperlink w:anchor="_Toc152767348" w:history="1">
             <w:r>
-              <w:rPr>
-                <w:rStyle w:val="Hyperlink"/>
-                <w:noProof/>
-              </w:rPr>
               <w:t>1.</w:t>
             </w:r>
             <w:r>
-              <w:rPr>
-                <w:rFonts w:eastAsiaTheme="minorEastAsia"/>
-                <w:noProof/>
-                <w:lang w:eastAsia="en-IE"/>
-              </w:rPr>
               <w:tab/>
-            </w:r>
-            <w:r>
-              <w:rPr>
-                <w:rStyle w:val="Hyperlink"/>
-                <w:noProof/>
-              </w:rPr>
               <w:t>Glossary</w:t>
             </w:r>
             <w:r>
               <w:rPr>
-                <w:noProof/>
                 <w:webHidden/>
               </w:rPr>
               <w:tab/>
             </w:r>
             <w:r>
               <w:rPr>
-                <w:noProof/>
                 <w:webHidden/>
               </w:rPr>
               <w:fldChar w:fldCharType="begin"/>
             </w:r>
             <w:r>
               <w:rPr>
-                <w:noProof/>
                 <w:webHidden/>
               </w:rPr>
               <w:instrText xml:space="preserve"> PAGEREF _Toc152767348 \h </w:instrText>
             </w:r>
             <w:r>
               <w:rPr>
-                <w:noProof/>
-                <w:webHidden/>
-              </w:rPr>
-            </w:r>
-            <w:r>
-              <w:rPr>
-                <w:noProof/>
+                <w:webHidden/>
+              </w:rPr>
+            </w:r>
+            <w:r>
+              <w:rPr>
                 <w:webHidden/>
               </w:rPr>
               <w:fldChar w:fldCharType="separate"/>
             </w:r>
             <w:r>
               <w:rPr>
-                <w:noProof/>
                 <w:webHidden/>
               </w:rPr>
               <w:t>4</w:t>
             </w:r>
             <w:r>
               <w:rPr>
-                <w:noProof/>
                 <w:webHidden/>
               </w:rPr>
               <w:fldChar w:fldCharType="end"/>
@@ -588,79 +558,52 @@
               <w:tab w:val="left" w:pos="440"/>
               <w:tab w:val="right" w:leader="dot" w:pos="9016"/>
             </w:tabs>
-            <w:rPr>
-              <w:rFonts w:eastAsiaTheme="minorEastAsia"/>
-              <w:noProof/>
-              <w:lang w:eastAsia="en-IE"/>
-            </w:rPr>
           </w:pPr>
           <w:hyperlink w:anchor="_Toc152767349" w:history="1">
             <w:r>
-              <w:rPr>
-                <w:rStyle w:val="Hyperlink"/>
-                <w:noProof/>
-              </w:rPr>
               <w:t>2.</w:t>
             </w:r>
             <w:r>
-              <w:rPr>
-                <w:rFonts w:eastAsiaTheme="minorEastAsia"/>
-                <w:noProof/>
-                <w:lang w:eastAsia="en-IE"/>
-              </w:rPr>
               <w:tab/>
-            </w:r>
-            <w:r>
-              <w:rPr>
-                <w:rStyle w:val="Hyperlink"/>
-                <w:noProof/>
-              </w:rPr>
               <w:t>Abstract</w:t>
             </w:r>
             <w:r>
               <w:rPr>
-                <w:noProof/>
                 <w:webHidden/>
               </w:rPr>
               <w:tab/>
             </w:r>
             <w:r>
               <w:rPr>
-                <w:noProof/>
                 <w:webHidden/>
               </w:rPr>
               <w:fldChar w:fldCharType="begin"/>
             </w:r>
             <w:r>
               <w:rPr>
-                <w:noProof/>
                 <w:webHidden/>
               </w:rPr>
               <w:instrText xml:space="preserve"> PAGEREF _Toc152767349 \h </w:instrText>
             </w:r>
             <w:r>
               <w:rPr>
-                <w:noProof/>
-                <w:webHidden/>
-              </w:rPr>
-            </w:r>
-            <w:r>
-              <w:rPr>
-                <w:noProof/>
+                <w:webHidden/>
+              </w:rPr>
+            </w:r>
+            <w:r>
+              <w:rPr>
                 <w:webHidden/>
               </w:rPr>
               <w:fldChar w:fldCharType="separate"/>
             </w:r>
             <w:r>
               <w:rPr>
-                <w:noProof/>
                 <w:webHidden/>
               </w:rPr>
               <w:t>5</w:t>
             </w:r>
             <w:r>
               <w:rPr>
-                <w:noProof/>
                 <w:webHidden/>
               </w:rPr>
               <w:fldChar w:fldCharType="end"/>
@@ -674,79 +617,52 @@
               <w:tab w:val="left" w:pos="440"/>
               <w:tab w:val="right" w:leader="dot" w:pos="9016"/>
             </w:tabs>
-            <w:rPr>
-              <w:rFonts w:eastAsiaTheme="minorEastAsia"/>
-              <w:noProof/>
-              <w:lang w:eastAsia="en-IE"/>
-            </w:rPr>
           </w:pPr>
           <w:hyperlink w:anchor="_Toc152767350" w:history="1">
             <w:r>
-              <w:rPr>
-                <w:rStyle w:val="Hyperlink"/>
-                <w:noProof/>
-              </w:rPr>
               <w:t>3.</w:t>
             </w:r>
             <w:r>
-              <w:rPr>
-                <w:rFonts w:eastAsiaTheme="minorEastAsia"/>
-                <w:noProof/>
-                <w:lang w:eastAsia="en-IE"/>
-              </w:rPr>
               <w:tab/>
-            </w:r>
-            <w:r>
-              <w:rPr>
-                <w:rStyle w:val="Hyperlink"/>
-                <w:noProof/>
-              </w:rPr>
               <w:t>Introduction</w:t>
             </w:r>
             <w:r>
               <w:rPr>
-                <w:noProof/>
                 <w:webHidden/>
               </w:rPr>
               <w:tab/>
             </w:r>
             <w:r>
               <w:rPr>
-                <w:noProof/>
                 <w:webHidden/>
               </w:rPr>
               <w:fldChar w:fldCharType="begin"/>
             </w:r>
             <w:r>
               <w:rPr>
-                <w:noProof/>
                 <w:webHidden/>
               </w:rPr>
               <w:instrText xml:space="preserve"> PAGEREF _Toc152767350 \h </w:instrText>
             </w:r>
             <w:r>
               <w:rPr>
-                <w:noProof/>
-                <w:webHidden/>
-              </w:rPr>
-            </w:r>
-            <w:r>
-              <w:rPr>
-                <w:noProof/>
+                <w:webHidden/>
+              </w:rPr>
+            </w:r>
+            <w:r>
+              <w:rPr>
                 <w:webHidden/>
               </w:rPr>
               <w:fldChar w:fldCharType="separate"/>
             </w:r>
             <w:r>
               <w:rPr>
-                <w:noProof/>
                 <w:webHidden/>
               </w:rPr>
               <w:t>5</w:t>
             </w:r>
             <w:r>
               <w:rPr>
-                <w:noProof/>
                 <w:webHidden/>
               </w:rPr>
               <w:fldChar w:fldCharType="end"/>
@@ -760,79 +676,52 @@
               <w:tab w:val="left" w:pos="880"/>
               <w:tab w:val="right" w:leader="dot" w:pos="9016"/>
             </w:tabs>
-            <w:rPr>
-              <w:rFonts w:eastAsiaTheme="minorEastAsia"/>
-              <w:noProof/>
-              <w:lang w:eastAsia="en-IE"/>
-            </w:rPr>
           </w:pPr>
           <w:hyperlink w:anchor="_Toc152767353" w:history="1">
             <w:r>
-              <w:rPr>
-                <w:rStyle w:val="Hyperlink"/>
-                <w:noProof/>
-              </w:rPr>
               <w:t>2.1.</w:t>
             </w:r>
             <w:r>
-              <w:rPr>
-                <w:rFonts w:eastAsiaTheme="minorEastAsia"/>
-                <w:noProof/>
-                <w:lang w:eastAsia="en-IE"/>
-              </w:rPr>
               <w:tab/>
-            </w:r>
-            <w:r>
-              <w:rPr>
-                <w:rStyle w:val="Hyperlink"/>
-                <w:noProof/>
-              </w:rPr>
               <w:t>Background and Significance of the Study</w:t>
             </w:r>
             <w:r>
               <w:rPr>
-                <w:noProof/>
                 <w:webHidden/>
               </w:rPr>
               <w:tab/>
             </w:r>
             <w:r>
               <w:rPr>
-                <w:noProof/>
                 <w:webHidden/>
               </w:rPr>
               <w:fldChar w:fldCharType="begin"/>
             </w:r>
             <w:r>
               <w:rPr>
-                <w:noProof/>
                 <w:webHidden/>
               </w:rPr>
               <w:instrText xml:space="preserve"> PAGEREF _Toc152767353 \h </w:instrText>
             </w:r>
             <w:r>
               <w:rPr>
-                <w:noProof/>
-                <w:webHidden/>
-              </w:rPr>
-            </w:r>
-            <w:r>
-              <w:rPr>
-                <w:noProof/>
+                <w:webHidden/>
+              </w:rPr>
+            </w:r>
+            <w:r>
+              <w:rPr>
                 <w:webHidden/>
               </w:rPr>
               <w:fldChar w:fldCharType="separate"/>
             </w:r>
             <w:r>
               <w:rPr>
-                <w:noProof/>
                 <w:webHidden/>
               </w:rPr>
               <w:t>5</w:t>
             </w:r>
             <w:r>
               <w:rPr>
-                <w:noProof/>
                 <w:webHidden/>
               </w:rPr>
               <w:fldChar w:fldCharType="end"/>
@@ -846,79 +735,52 @@
               <w:tab w:val="left" w:pos="880"/>
               <w:tab w:val="right" w:leader="dot" w:pos="9016"/>
             </w:tabs>
-            <w:rPr>
-              <w:rFonts w:eastAsiaTheme="minorEastAsia"/>
-              <w:noProof/>
-              <w:lang w:eastAsia="en-IE"/>
-            </w:rPr>
           </w:pPr>
           <w:hyperlink w:anchor="_Toc152767354" w:history="1">
             <w:r>
-              <w:rPr>
-                <w:rStyle w:val="Hyperlink"/>
-                <w:noProof/>
-              </w:rPr>
               <w:t>2.2.</w:t>
             </w:r>
             <w:r>
-              <w:rPr>
-                <w:rFonts w:eastAsiaTheme="minorEastAsia"/>
-                <w:noProof/>
-                <w:lang w:eastAsia="en-IE"/>
-              </w:rPr>
               <w:tab/>
-            </w:r>
-            <w:r>
-              <w:rPr>
-                <w:rStyle w:val="Hyperlink"/>
-                <w:noProof/>
-              </w:rPr>
               <w:t>Research Objectives</w:t>
             </w:r>
             <w:r>
               <w:rPr>
-                <w:noProof/>
                 <w:webHidden/>
               </w:rPr>
               <w:tab/>
             </w:r>
             <w:r>
               <w:rPr>
-                <w:noProof/>
                 <w:webHidden/>
               </w:rPr>
               <w:fldChar w:fldCharType="begin"/>
             </w:r>
             <w:r>
               <w:rPr>
-                <w:noProof/>
                 <w:webHidden/>
               </w:rPr>
               <w:instrText xml:space="preserve"> PAGEREF _Toc152767354 \h </w:instrText>
             </w:r>
             <w:r>
               <w:rPr>
-                <w:noProof/>
-                <w:webHidden/>
-              </w:rPr>
-            </w:r>
-            <w:r>
-              <w:rPr>
-                <w:noProof/>
+                <w:webHidden/>
+              </w:rPr>
+            </w:r>
+            <w:r>
+              <w:rPr>
                 <w:webHidden/>
               </w:rPr>
               <w:fldChar w:fldCharType="separate"/>
             </w:r>
             <w:r>
               <w:rPr>
-                <w:noProof/>
                 <w:webHidden/>
               </w:rPr>
               <w:t>5</w:t>
             </w:r>
             <w:r>
               <w:rPr>
-                <w:noProof/>
                 <w:webHidden/>
               </w:rPr>
               <w:fldChar w:fldCharType="end"/>
@@ -932,79 +794,52 @@
               <w:tab w:val="left" w:pos="440"/>
               <w:tab w:val="right" w:leader="dot" w:pos="9016"/>
             </w:tabs>
-            <w:rPr>
-              <w:rFonts w:eastAsiaTheme="minorEastAsia"/>
-              <w:noProof/>
-              <w:lang w:eastAsia="en-IE"/>
-            </w:rPr>
           </w:pPr>
           <w:hyperlink w:anchor="_Toc152767355" w:history="1">
             <w:r>
-              <w:rPr>
-                <w:rStyle w:val="Hyperlink"/>
-                <w:noProof/>
-              </w:rPr>
               <w:t>4.</w:t>
             </w:r>
             <w:r>
-              <w:rPr>
-                <w:rFonts w:eastAsiaTheme="minorEastAsia"/>
-                <w:noProof/>
-                <w:lang w:eastAsia="en-IE"/>
-              </w:rPr>
               <w:tab/>
-            </w:r>
-            <w:r>
-              <w:rPr>
-                <w:rStyle w:val="Hyperlink"/>
-                <w:noProof/>
-              </w:rPr>
               <w:t>Literature Review</w:t>
             </w:r>
             <w:r>
               <w:rPr>
-                <w:noProof/>
                 <w:webHidden/>
               </w:rPr>
               <w:tab/>
             </w:r>
             <w:r>
               <w:rPr>
-                <w:noProof/>
                 <w:webHidden/>
               </w:rPr>
               <w:fldChar w:fldCharType="begin"/>
             </w:r>
             <w:r>
               <w:rPr>
-                <w:noProof/>
                 <w:webHidden/>
               </w:rPr>
               <w:instrText xml:space="preserve"> PAGEREF _Toc152767355 \h </w:instrText>
             </w:r>
             <w:r>
               <w:rPr>
-                <w:noProof/>
-                <w:webHidden/>
-              </w:rPr>
-            </w:r>
-            <w:r>
-              <w:rPr>
-                <w:noProof/>
+                <w:webHidden/>
+              </w:rPr>
+            </w:r>
+            <w:r>
+              <w:rPr>
                 <w:webHidden/>
               </w:rPr>
               <w:fldChar w:fldCharType="separate"/>
             </w:r>
             <w:r>
               <w:rPr>
-                <w:noProof/>
                 <w:webHidden/>
               </w:rPr>
               <w:t>5</w:t>
             </w:r>
             <w:r>
               <w:rPr>
-                <w:noProof/>
                 <w:webHidden/>
               </w:rPr>
               <w:fldChar w:fldCharType="end"/>
@@ -1018,79 +853,52 @@
               <w:tab w:val="left" w:pos="880"/>
               <w:tab w:val="right" w:leader="dot" w:pos="9016"/>
             </w:tabs>
-            <w:rPr>
-              <w:rFonts w:eastAsiaTheme="minorEastAsia"/>
-              <w:noProof/>
-              <w:lang w:eastAsia="en-IE"/>
-            </w:rPr>
           </w:pPr>
           <w:hyperlink w:anchor="_Toc152767360" w:history="1">
             <w:r>
-              <w:rPr>
-                <w:rStyle w:val="Hyperlink"/>
-                <w:noProof/>
-              </w:rPr>
               <w:t>4.1.</w:t>
             </w:r>
             <w:r>
-              <w:rPr>
-                <w:rFonts w:eastAsiaTheme="minorEastAsia"/>
-                <w:noProof/>
-                <w:lang w:eastAsia="en-IE"/>
-              </w:rPr>
               <w:tab/>
-            </w:r>
-            <w:r>
-              <w:rPr>
-                <w:rStyle w:val="Hyperlink"/>
-                <w:noProof/>
-              </w:rPr>
               <w:t>Digital Twins</w:t>
             </w:r>
             <w:r>
               <w:rPr>
-                <w:noProof/>
                 <w:webHidden/>
               </w:rPr>
               <w:tab/>
             </w:r>
             <w:r>
               <w:rPr>
-                <w:noProof/>
                 <w:webHidden/>
               </w:rPr>
               <w:fldChar w:fldCharType="begin"/>
             </w:r>
             <w:r>
               <w:rPr>
-                <w:noProof/>
                 <w:webHidden/>
               </w:rPr>
               <w:instrText xml:space="preserve"> PAGEREF _Toc152767360 \h </w:instrText>
             </w:r>
             <w:r>
               <w:rPr>
-                <w:noProof/>
-                <w:webHidden/>
-              </w:rPr>
-            </w:r>
-            <w:r>
-              <w:rPr>
-                <w:noProof/>
+                <w:webHidden/>
+              </w:rPr>
+            </w:r>
+            <w:r>
+              <w:rPr>
                 <w:webHidden/>
               </w:rPr>
               <w:fldChar w:fldCharType="separate"/>
             </w:r>
             <w:r>
               <w:rPr>
-                <w:noProof/>
                 <w:webHidden/>
               </w:rPr>
               <w:t>5</w:t>
             </w:r>
             <w:r>
               <w:rPr>
-                <w:noProof/>
                 <w:webHidden/>
               </w:rPr>
               <w:fldChar w:fldCharType="end"/>
@@ -1104,79 +912,52 @@
               <w:tab w:val="left" w:pos="1320"/>
               <w:tab w:val="right" w:leader="dot" w:pos="9016"/>
             </w:tabs>
-            <w:rPr>
-              <w:rFonts w:eastAsiaTheme="minorEastAsia"/>
-              <w:noProof/>
-              <w:lang w:eastAsia="en-IE"/>
-            </w:rPr>
           </w:pPr>
           <w:hyperlink w:anchor="_Toc152767366" w:history="1">
             <w:r>
-              <w:rPr>
-                <w:rStyle w:val="Hyperlink"/>
-                <w:noProof/>
-              </w:rPr>
               <w:t>4.1.1.</w:t>
             </w:r>
             <w:r>
-              <w:rPr>
-                <w:rFonts w:eastAsiaTheme="minorEastAsia"/>
-                <w:noProof/>
-                <w:lang w:eastAsia="en-IE"/>
-              </w:rPr>
               <w:tab/>
-            </w:r>
-            <w:r>
-              <w:rPr>
-                <w:rStyle w:val="Hyperlink"/>
-                <w:noProof/>
-              </w:rPr>
               <w:t>Origin of Digital Twins.</w:t>
             </w:r>
             <w:r>
               <w:rPr>
-                <w:noProof/>
                 <w:webHidden/>
               </w:rPr>
               <w:tab/>
             </w:r>
             <w:r>
               <w:rPr>
-                <w:noProof/>
                 <w:webHidden/>
               </w:rPr>
               <w:fldChar w:fldCharType="begin"/>
             </w:r>
             <w:r>
               <w:rPr>
-                <w:noProof/>
                 <w:webHidden/>
               </w:rPr>
               <w:instrText xml:space="preserve"> PAGEREF _Toc152767366 \h </w:instrText>
             </w:r>
             <w:r>
               <w:rPr>
-                <w:noProof/>
-                <w:webHidden/>
-              </w:rPr>
-            </w:r>
-            <w:r>
-              <w:rPr>
-                <w:noProof/>
+                <w:webHidden/>
+              </w:rPr>
+            </w:r>
+            <w:r>
+              <w:rPr>
                 <w:webHidden/>
               </w:rPr>
               <w:fldChar w:fldCharType="separate"/>
             </w:r>
             <w:r>
               <w:rPr>
-                <w:noProof/>
                 <w:webHidden/>
               </w:rPr>
               <w:t>5</w:t>
             </w:r>
             <w:r>
               <w:rPr>
-                <w:noProof/>
                 <w:webHidden/>
               </w:rPr>
               <w:fldChar w:fldCharType="end"/>
@@ -1190,79 +971,52 @@
               <w:tab w:val="left" w:pos="1320"/>
               <w:tab w:val="right" w:leader="dot" w:pos="9016"/>
             </w:tabs>
-            <w:rPr>
-              <w:rFonts w:eastAsiaTheme="minorEastAsia"/>
-              <w:noProof/>
-              <w:lang w:eastAsia="en-IE"/>
-            </w:rPr>
           </w:pPr>
           <w:hyperlink w:anchor="_Toc152767367" w:history="1">
             <w:r>
-              <w:rPr>
-                <w:rStyle w:val="Hyperlink"/>
-                <w:noProof/>
-              </w:rPr>
               <w:t>4.1.2.</w:t>
             </w:r>
             <w:r>
-              <w:rPr>
-                <w:rFonts w:eastAsiaTheme="minorEastAsia"/>
-                <w:noProof/>
-                <w:lang w:eastAsia="en-IE"/>
-              </w:rPr>
               <w:tab/>
-            </w:r>
-            <w:r>
-              <w:rPr>
-                <w:rStyle w:val="Hyperlink"/>
-                <w:noProof/>
-              </w:rPr>
               <w:t>How do Digital Twins Work?</w:t>
             </w:r>
             <w:r>
               <w:rPr>
-                <w:noProof/>
                 <w:webHidden/>
               </w:rPr>
               <w:tab/>
             </w:r>
             <w:r>
               <w:rPr>
-                <w:noProof/>
                 <w:webHidden/>
               </w:rPr>
               <w:fldChar w:fldCharType="begin"/>
             </w:r>
             <w:r>
               <w:rPr>
-                <w:noProof/>
                 <w:webHidden/>
               </w:rPr>
               <w:instrText xml:space="preserve"> PAGEREF _Toc152767367 \h </w:instrText>
             </w:r>
             <w:r>
               <w:rPr>
-                <w:noProof/>
-                <w:webHidden/>
-              </w:rPr>
-            </w:r>
-            <w:r>
-              <w:rPr>
-                <w:noProof/>
+                <w:webHidden/>
+              </w:rPr>
+            </w:r>
+            <w:r>
+              <w:rPr>
                 <w:webHidden/>
               </w:rPr>
               <w:fldChar w:fldCharType="separate"/>
             </w:r>
             <w:r>
               <w:rPr>
-                <w:noProof/>
                 <w:webHidden/>
               </w:rPr>
               <w:t>6</w:t>
             </w:r>
             <w:r>
               <w:rPr>
-                <w:noProof/>
                 <w:webHidden/>
               </w:rPr>
               <w:fldChar w:fldCharType="end"/>
@@ -1276,79 +1030,52 @@
               <w:tab w:val="left" w:pos="1320"/>
               <w:tab w:val="right" w:leader="dot" w:pos="9016"/>
             </w:tabs>
-            <w:rPr>
-              <w:rFonts w:eastAsiaTheme="minorEastAsia"/>
-              <w:noProof/>
-              <w:lang w:eastAsia="en-IE"/>
-            </w:rPr>
           </w:pPr>
           <w:hyperlink w:anchor="_Toc152767368" w:history="1">
             <w:r>
-              <w:rPr>
-                <w:rStyle w:val="Hyperlink"/>
-                <w:noProof/>
-              </w:rPr>
               <w:t>4.1.3.</w:t>
             </w:r>
             <w:r>
-              <w:rPr>
-                <w:rFonts w:eastAsiaTheme="minorEastAsia"/>
-                <w:noProof/>
-                <w:lang w:eastAsia="en-IE"/>
-              </w:rPr>
               <w:tab/>
-            </w:r>
-            <w:r>
-              <w:rPr>
-                <w:rStyle w:val="Hyperlink"/>
-                <w:noProof/>
-              </w:rPr>
               <w:t>Digital Twin: Use Case Models</w:t>
             </w:r>
             <w:r>
               <w:rPr>
-                <w:noProof/>
                 <w:webHidden/>
               </w:rPr>
               <w:tab/>
             </w:r>
             <w:r>
               <w:rPr>
-                <w:noProof/>
                 <w:webHidden/>
               </w:rPr>
               <w:fldChar w:fldCharType="begin"/>
             </w:r>
             <w:r>
               <w:rPr>
-                <w:noProof/>
                 <w:webHidden/>
               </w:rPr>
               <w:instrText xml:space="preserve"> PAGEREF _Toc152767368 \h </w:instrText>
             </w:r>
             <w:r>
               <w:rPr>
-                <w:noProof/>
-                <w:webHidden/>
-              </w:rPr>
-            </w:r>
-            <w:r>
-              <w:rPr>
-                <w:noProof/>
+                <w:webHidden/>
+              </w:rPr>
+            </w:r>
+            <w:r>
+              <w:rPr>
                 <w:webHidden/>
               </w:rPr>
               <w:fldChar w:fldCharType="separate"/>
             </w:r>
             <w:r>
               <w:rPr>
-                <w:noProof/>
                 <w:webHidden/>
               </w:rPr>
               <w:t>6</w:t>
             </w:r>
             <w:r>
               <w:rPr>
-                <w:noProof/>
                 <w:webHidden/>
               </w:rPr>
               <w:fldChar w:fldCharType="end"/>
@@ -1362,79 +1089,52 @@
               <w:tab w:val="left" w:pos="1320"/>
               <w:tab w:val="right" w:leader="dot" w:pos="9016"/>
             </w:tabs>
-            <w:rPr>
-              <w:rFonts w:eastAsiaTheme="minorEastAsia"/>
-              <w:noProof/>
-              <w:lang w:eastAsia="en-IE"/>
-            </w:rPr>
           </w:pPr>
           <w:hyperlink w:anchor="_Toc152767369" w:history="1">
             <w:r>
-              <w:rPr>
-                <w:rStyle w:val="Hyperlink"/>
-                <w:noProof/>
-              </w:rPr>
               <w:t>4.1.4.</w:t>
             </w:r>
             <w:r>
-              <w:rPr>
-                <w:rFonts w:eastAsiaTheme="minorEastAsia"/>
-                <w:noProof/>
-                <w:lang w:eastAsia="en-IE"/>
-              </w:rPr>
               <w:tab/>
-            </w:r>
-            <w:r>
-              <w:rPr>
-                <w:rStyle w:val="Hyperlink"/>
-                <w:noProof/>
-              </w:rPr>
               <w:t>Choosing Unity 3D for Visualisation of Digital Twins</w:t>
             </w:r>
             <w:r>
               <w:rPr>
-                <w:noProof/>
                 <w:webHidden/>
               </w:rPr>
               <w:tab/>
             </w:r>
             <w:r>
               <w:rPr>
-                <w:noProof/>
                 <w:webHidden/>
               </w:rPr>
               <w:fldChar w:fldCharType="begin"/>
             </w:r>
             <w:r>
               <w:rPr>
-                <w:noProof/>
                 <w:webHidden/>
               </w:rPr>
               <w:instrText xml:space="preserve"> PAGEREF _Toc152767369 \h </w:instrText>
             </w:r>
             <w:r>
               <w:rPr>
-                <w:noProof/>
-                <w:webHidden/>
-              </w:rPr>
-            </w:r>
-            <w:r>
-              <w:rPr>
-                <w:noProof/>
+                <w:webHidden/>
+              </w:rPr>
+            </w:r>
+            <w:r>
+              <w:rPr>
                 <w:webHidden/>
               </w:rPr>
               <w:fldChar w:fldCharType="separate"/>
             </w:r>
             <w:r>
               <w:rPr>
-                <w:noProof/>
                 <w:webHidden/>
               </w:rPr>
               <w:t>7</w:t>
             </w:r>
             <w:r>
               <w:rPr>
-                <w:noProof/>
                 <w:webHidden/>
               </w:rPr>
               <w:fldChar w:fldCharType="end"/>
@@ -1448,79 +1148,52 @@
               <w:tab w:val="left" w:pos="880"/>
               <w:tab w:val="right" w:leader="dot" w:pos="9016"/>
             </w:tabs>
-            <w:rPr>
-              <w:rFonts w:eastAsiaTheme="minorEastAsia"/>
-              <w:noProof/>
-              <w:lang w:eastAsia="en-IE"/>
-            </w:rPr>
           </w:pPr>
           <w:hyperlink w:anchor="_Toc152767370" w:history="1">
             <w:r>
-              <w:rPr>
-                <w:rStyle w:val="Hyperlink"/>
-                <w:noProof/>
-              </w:rPr>
               <w:t>4.2.</w:t>
             </w:r>
             <w:r>
-              <w:rPr>
-                <w:rFonts w:eastAsiaTheme="minorEastAsia"/>
-                <w:noProof/>
-                <w:lang w:eastAsia="en-IE"/>
-              </w:rPr>
               <w:tab/>
-            </w:r>
-            <w:r>
-              <w:rPr>
-                <w:rStyle w:val="Hyperlink"/>
-                <w:noProof/>
-              </w:rPr>
               <w:t>Case Study</w:t>
             </w:r>
             <w:r>
               <w:rPr>
-                <w:noProof/>
                 <w:webHidden/>
               </w:rPr>
               <w:tab/>
             </w:r>
             <w:r>
               <w:rPr>
-                <w:noProof/>
                 <w:webHidden/>
               </w:rPr>
               <w:fldChar w:fldCharType="begin"/>
             </w:r>
             <w:r>
               <w:rPr>
-                <w:noProof/>
                 <w:webHidden/>
               </w:rPr>
               <w:instrText xml:space="preserve"> PAGEREF _Toc152767370 \h </w:instrText>
             </w:r>
             <w:r>
               <w:rPr>
-                <w:noProof/>
-                <w:webHidden/>
-              </w:rPr>
-            </w:r>
-            <w:r>
-              <w:rPr>
-                <w:noProof/>
+                <w:webHidden/>
+              </w:rPr>
+            </w:r>
+            <w:r>
+              <w:rPr>
                 <w:webHidden/>
               </w:rPr>
               <w:fldChar w:fldCharType="separate"/>
             </w:r>
             <w:r>
               <w:rPr>
-                <w:noProof/>
                 <w:webHidden/>
               </w:rPr>
               <w:t>8</w:t>
             </w:r>
             <w:r>
               <w:rPr>
-                <w:noProof/>
                 <w:webHidden/>
               </w:rPr>
               <w:fldChar w:fldCharType="end"/>
@@ -1534,79 +1207,52 @@
               <w:tab w:val="left" w:pos="1320"/>
               <w:tab w:val="right" w:leader="dot" w:pos="9016"/>
             </w:tabs>
-            <w:rPr>
-              <w:rFonts w:eastAsiaTheme="minorEastAsia"/>
-              <w:noProof/>
-              <w:lang w:eastAsia="en-IE"/>
-            </w:rPr>
           </w:pPr>
           <w:hyperlink w:anchor="_Toc152767377" w:history="1">
             <w:r>
-              <w:rPr>
-                <w:rStyle w:val="Hyperlink"/>
-                <w:noProof/>
-              </w:rPr>
               <w:t>4.2.1.</w:t>
             </w:r>
             <w:r>
-              <w:rPr>
-                <w:rFonts w:eastAsiaTheme="minorEastAsia"/>
-                <w:noProof/>
-                <w:lang w:eastAsia="en-IE"/>
-              </w:rPr>
               <w:tab/>
-            </w:r>
-            <w:r>
-              <w:rPr>
-                <w:rStyle w:val="Hyperlink"/>
-                <w:noProof/>
-              </w:rPr>
               <w:t>Importance of Case Studies</w:t>
             </w:r>
             <w:r>
               <w:rPr>
-                <w:noProof/>
                 <w:webHidden/>
               </w:rPr>
               <w:tab/>
             </w:r>
             <w:r>
               <w:rPr>
-                <w:noProof/>
                 <w:webHidden/>
               </w:rPr>
               <w:fldChar w:fldCharType="begin"/>
             </w:r>
             <w:r>
               <w:rPr>
-                <w:noProof/>
                 <w:webHidden/>
               </w:rPr>
               <w:instrText xml:space="preserve"> PAGEREF _Toc152767377 \h </w:instrText>
             </w:r>
             <w:r>
               <w:rPr>
-                <w:noProof/>
-                <w:webHidden/>
-              </w:rPr>
-            </w:r>
-            <w:r>
-              <w:rPr>
-                <w:noProof/>
+                <w:webHidden/>
+              </w:rPr>
+            </w:r>
+            <w:r>
+              <w:rPr>
                 <w:webHidden/>
               </w:rPr>
               <w:fldChar w:fldCharType="separate"/>
             </w:r>
             <w:r>
               <w:rPr>
-                <w:noProof/>
                 <w:webHidden/>
               </w:rPr>
               <w:t>8</w:t>
             </w:r>
             <w:r>
               <w:rPr>
-                <w:noProof/>
                 <w:webHidden/>
               </w:rPr>
               <w:fldChar w:fldCharType="end"/>
@@ -1620,79 +1266,52 @@
               <w:tab w:val="left" w:pos="1320"/>
               <w:tab w:val="right" w:leader="dot" w:pos="9016"/>
             </w:tabs>
-            <w:rPr>
-              <w:rFonts w:eastAsiaTheme="minorEastAsia"/>
-              <w:noProof/>
-              <w:lang w:eastAsia="en-IE"/>
-            </w:rPr>
           </w:pPr>
           <w:hyperlink w:anchor="_Toc152767378" w:history="1">
             <w:r>
-              <w:rPr>
-                <w:rStyle w:val="Hyperlink"/>
-                <w:noProof/>
-              </w:rPr>
               <w:t>4.2.2.</w:t>
             </w:r>
             <w:r>
-              <w:rPr>
-                <w:rFonts w:eastAsiaTheme="minorEastAsia"/>
-                <w:noProof/>
-                <w:lang w:eastAsia="en-IE"/>
-              </w:rPr>
               <w:tab/>
-            </w:r>
-            <w:r>
-              <w:rPr>
-                <w:rStyle w:val="Hyperlink"/>
-                <w:noProof/>
-              </w:rPr>
               <w:t>DIAMND: An Overview</w:t>
             </w:r>
             <w:r>
               <w:rPr>
-                <w:noProof/>
                 <w:webHidden/>
               </w:rPr>
               <w:tab/>
             </w:r>
             <w:r>
               <w:rPr>
-                <w:noProof/>
                 <w:webHidden/>
               </w:rPr>
               <w:fldChar w:fldCharType="begin"/>
             </w:r>
             <w:r>
               <w:rPr>
-                <w:noProof/>
                 <w:webHidden/>
               </w:rPr>
               <w:instrText xml:space="preserve"> PAGEREF _Toc152767378 \h </w:instrText>
             </w:r>
             <w:r>
               <w:rPr>
-                <w:noProof/>
-                <w:webHidden/>
-              </w:rPr>
-            </w:r>
-            <w:r>
-              <w:rPr>
-                <w:noProof/>
+                <w:webHidden/>
+              </w:rPr>
+            </w:r>
+            <w:r>
+              <w:rPr>
                 <w:webHidden/>
               </w:rPr>
               <w:fldChar w:fldCharType="separate"/>
             </w:r>
             <w:r>
               <w:rPr>
-                <w:noProof/>
                 <w:webHidden/>
               </w:rPr>
               <w:t>9</w:t>
             </w:r>
             <w:r>
               <w:rPr>
-                <w:noProof/>
                 <w:webHidden/>
               </w:rPr>
               <w:fldChar w:fldCharType="end"/>
@@ -1706,79 +1325,52 @@
               <w:tab w:val="left" w:pos="1760"/>
               <w:tab w:val="right" w:leader="dot" w:pos="9016"/>
             </w:tabs>
-            <w:rPr>
-              <w:rFonts w:eastAsiaTheme="minorEastAsia"/>
-              <w:noProof/>
-              <w:lang w:eastAsia="en-IE"/>
-            </w:rPr>
           </w:pPr>
           <w:hyperlink w:anchor="_Toc152767387" w:history="1">
             <w:r>
-              <w:rPr>
-                <w:rStyle w:val="Hyperlink"/>
-                <w:noProof/>
-              </w:rPr>
               <w:t>4.2.2.1.</w:t>
             </w:r>
             <w:r>
-              <w:rPr>
-                <w:rFonts w:eastAsiaTheme="minorEastAsia"/>
-                <w:noProof/>
-                <w:lang w:eastAsia="en-IE"/>
-              </w:rPr>
               <w:tab/>
-            </w:r>
-            <w:r>
-              <w:rPr>
-                <w:rStyle w:val="Hyperlink"/>
-                <w:noProof/>
-              </w:rPr>
               <w:t>Addressing The Challenges</w:t>
             </w:r>
             <w:r>
               <w:rPr>
-                <w:noProof/>
                 <w:webHidden/>
               </w:rPr>
               <w:tab/>
             </w:r>
             <w:r>
               <w:rPr>
-                <w:noProof/>
                 <w:webHidden/>
               </w:rPr>
               <w:fldChar w:fldCharType="begin"/>
             </w:r>
             <w:r>
               <w:rPr>
-                <w:noProof/>
                 <w:webHidden/>
               </w:rPr>
               <w:instrText xml:space="preserve"> PAGEREF _Toc152767387 \h </w:instrText>
             </w:r>
             <w:r>
               <w:rPr>
-                <w:noProof/>
-                <w:webHidden/>
-              </w:rPr>
-            </w:r>
-            <w:r>
-              <w:rPr>
-                <w:noProof/>
+                <w:webHidden/>
+              </w:rPr>
+            </w:r>
+            <w:r>
+              <w:rPr>
                 <w:webHidden/>
               </w:rPr>
               <w:fldChar w:fldCharType="separate"/>
             </w:r>
             <w:r>
               <w:rPr>
-                <w:noProof/>
                 <w:webHidden/>
               </w:rPr>
               <w:t>9</w:t>
             </w:r>
             <w:r>
               <w:rPr>
-                <w:noProof/>
                 <w:webHidden/>
               </w:rPr>
               <w:fldChar w:fldCharType="end"/>
@@ -1792,79 +1384,52 @@
               <w:tab w:val="left" w:pos="1760"/>
               <w:tab w:val="right" w:leader="dot" w:pos="9016"/>
             </w:tabs>
-            <w:rPr>
-              <w:rFonts w:eastAsiaTheme="minorEastAsia"/>
-              <w:noProof/>
-              <w:lang w:eastAsia="en-IE"/>
-            </w:rPr>
           </w:pPr>
           <w:hyperlink w:anchor="_Toc152767388" w:history="1">
             <w:r>
-              <w:rPr>
-                <w:rStyle w:val="Hyperlink"/>
-                <w:noProof/>
-              </w:rPr>
               <w:t>4.2.2.2.</w:t>
             </w:r>
             <w:r>
-              <w:rPr>
-                <w:rFonts w:eastAsiaTheme="minorEastAsia"/>
-                <w:noProof/>
-                <w:lang w:eastAsia="en-IE"/>
-              </w:rPr>
               <w:tab/>
-            </w:r>
-            <w:r>
-              <w:rPr>
-                <w:rStyle w:val="Hyperlink"/>
-                <w:noProof/>
-              </w:rPr>
               <w:t>Proposed Solutions</w:t>
             </w:r>
             <w:r>
               <w:rPr>
-                <w:noProof/>
                 <w:webHidden/>
               </w:rPr>
               <w:tab/>
             </w:r>
             <w:r>
               <w:rPr>
-                <w:noProof/>
                 <w:webHidden/>
               </w:rPr>
               <w:fldChar w:fldCharType="begin"/>
             </w:r>
             <w:r>
               <w:rPr>
-                <w:noProof/>
                 <w:webHidden/>
               </w:rPr>
               <w:instrText xml:space="preserve"> PAGEREF _Toc152767388 \h </w:instrText>
             </w:r>
             <w:r>
               <w:rPr>
-                <w:noProof/>
-                <w:webHidden/>
-              </w:rPr>
-            </w:r>
-            <w:r>
-              <w:rPr>
-                <w:noProof/>
+                <w:webHidden/>
+              </w:rPr>
+            </w:r>
+            <w:r>
+              <w:rPr>
                 <w:webHidden/>
               </w:rPr>
               <w:fldChar w:fldCharType="separate"/>
             </w:r>
             <w:r>
               <w:rPr>
-                <w:noProof/>
                 <w:webHidden/>
               </w:rPr>
               <w:t>11</w:t>
             </w:r>
             <w:r>
               <w:rPr>
-                <w:noProof/>
                 <w:webHidden/>
               </w:rPr>
               <w:fldChar w:fldCharType="end"/>
@@ -1878,79 +1443,52 @@
               <w:tab w:val="left" w:pos="1320"/>
               <w:tab w:val="right" w:leader="dot" w:pos="9016"/>
             </w:tabs>
-            <w:rPr>
-              <w:rFonts w:eastAsiaTheme="minorEastAsia"/>
-              <w:noProof/>
-              <w:lang w:eastAsia="en-IE"/>
-            </w:rPr>
           </w:pPr>
           <w:hyperlink w:anchor="_Toc152767389" w:history="1">
             <w:r>
-              <w:rPr>
-                <w:rStyle w:val="Hyperlink"/>
-                <w:noProof/>
-              </w:rPr>
               <w:t>4.2.3.</w:t>
             </w:r>
             <w:r>
-              <w:rPr>
-                <w:rFonts w:eastAsiaTheme="minorEastAsia"/>
-                <w:noProof/>
-                <w:lang w:eastAsia="en-IE"/>
-              </w:rPr>
               <w:tab/>
-            </w:r>
-            <w:r>
-              <w:rPr>
-                <w:rStyle w:val="Hyperlink"/>
-                <w:noProof/>
-              </w:rPr>
               <w:t>Lessons from Previous Implementations</w:t>
             </w:r>
             <w:r>
               <w:rPr>
-                <w:noProof/>
                 <w:webHidden/>
               </w:rPr>
               <w:tab/>
             </w:r>
             <w:r>
               <w:rPr>
-                <w:noProof/>
                 <w:webHidden/>
               </w:rPr>
               <w:fldChar w:fldCharType="begin"/>
             </w:r>
             <w:r>
               <w:rPr>
-                <w:noProof/>
                 <w:webHidden/>
               </w:rPr>
               <w:instrText xml:space="preserve"> PAGEREF _Toc152767389 \h </w:instrText>
             </w:r>
             <w:r>
               <w:rPr>
-                <w:noProof/>
-                <w:webHidden/>
-              </w:rPr>
-            </w:r>
-            <w:r>
-              <w:rPr>
-                <w:noProof/>
+                <w:webHidden/>
+              </w:rPr>
+            </w:r>
+            <w:r>
+              <w:rPr>
                 <w:webHidden/>
               </w:rPr>
               <w:fldChar w:fldCharType="separate"/>
             </w:r>
             <w:r>
               <w:rPr>
-                <w:noProof/>
                 <w:webHidden/>
               </w:rPr>
               <w:t>11</w:t>
             </w:r>
             <w:r>
               <w:rPr>
-                <w:noProof/>
                 <w:webHidden/>
               </w:rPr>
               <w:fldChar w:fldCharType="end"/>
@@ -1964,79 +1502,52 @@
               <w:tab w:val="left" w:pos="880"/>
               <w:tab w:val="right" w:leader="dot" w:pos="9016"/>
             </w:tabs>
-            <w:rPr>
-              <w:rFonts w:eastAsiaTheme="minorEastAsia"/>
-              <w:noProof/>
-              <w:lang w:eastAsia="en-IE"/>
-            </w:rPr>
           </w:pPr>
           <w:hyperlink w:anchor="_Toc152767390" w:history="1">
             <w:r>
-              <w:rPr>
-                <w:rStyle w:val="Hyperlink"/>
-                <w:noProof/>
-              </w:rPr>
               <w:t>4.3.</w:t>
             </w:r>
             <w:r>
-              <w:rPr>
-                <w:rFonts w:eastAsiaTheme="minorEastAsia"/>
-                <w:noProof/>
-                <w:lang w:eastAsia="en-IE"/>
-              </w:rPr>
               <w:tab/>
-            </w:r>
-            <w:r>
-              <w:rPr>
-                <w:rStyle w:val="Hyperlink"/>
-                <w:noProof/>
-              </w:rPr>
               <w:t>Internet of Things (IoT)</w:t>
             </w:r>
             <w:r>
               <w:rPr>
-                <w:noProof/>
                 <w:webHidden/>
               </w:rPr>
               <w:tab/>
             </w:r>
             <w:r>
               <w:rPr>
-                <w:noProof/>
                 <w:webHidden/>
               </w:rPr>
               <w:fldChar w:fldCharType="begin"/>
             </w:r>
             <w:r>
               <w:rPr>
-                <w:noProof/>
                 <w:webHidden/>
               </w:rPr>
               <w:instrText xml:space="preserve"> PAGEREF _Toc152767390 \h </w:instrText>
             </w:r>
             <w:r>
               <w:rPr>
-                <w:noProof/>
-                <w:webHidden/>
-              </w:rPr>
-            </w:r>
-            <w:r>
-              <w:rPr>
-                <w:noProof/>
+                <w:webHidden/>
+              </w:rPr>
+            </w:r>
+            <w:r>
+              <w:rPr>
                 <w:webHidden/>
               </w:rPr>
               <w:fldChar w:fldCharType="separate"/>
             </w:r>
             <w:r>
               <w:rPr>
-                <w:noProof/>
                 <w:webHidden/>
               </w:rPr>
               <w:t>11</w:t>
             </w:r>
             <w:r>
               <w:rPr>
-                <w:noProof/>
                 <w:webHidden/>
               </w:rPr>
               <w:fldChar w:fldCharType="end"/>
@@ -2050,79 +1561,52 @@
               <w:tab w:val="left" w:pos="1320"/>
               <w:tab w:val="right" w:leader="dot" w:pos="9016"/>
             </w:tabs>
-            <w:rPr>
-              <w:rFonts w:eastAsiaTheme="minorEastAsia"/>
-              <w:noProof/>
-              <w:lang w:eastAsia="en-IE"/>
-            </w:rPr>
           </w:pPr>
           <w:hyperlink w:anchor="_Toc152767398" w:history="1">
             <w:r>
-              <w:rPr>
-                <w:rStyle w:val="Hyperlink"/>
-                <w:noProof/>
-              </w:rPr>
               <w:t>4.3.1.</w:t>
             </w:r>
             <w:r>
-              <w:rPr>
-                <w:rFonts w:eastAsiaTheme="minorEastAsia"/>
-                <w:noProof/>
-                <w:lang w:eastAsia="en-IE"/>
-              </w:rPr>
               <w:tab/>
-            </w:r>
-            <w:r>
-              <w:rPr>
-                <w:rStyle w:val="Hyperlink"/>
-                <w:noProof/>
-              </w:rPr>
               <w:t>Fundamentals of IoT</w:t>
             </w:r>
             <w:r>
               <w:rPr>
-                <w:noProof/>
                 <w:webHidden/>
               </w:rPr>
               <w:tab/>
             </w:r>
             <w:r>
               <w:rPr>
-                <w:noProof/>
                 <w:webHidden/>
               </w:rPr>
               <w:fldChar w:fldCharType="begin"/>
             </w:r>
             <w:r>
               <w:rPr>
-                <w:noProof/>
                 <w:webHidden/>
               </w:rPr>
               <w:instrText xml:space="preserve"> PAGEREF _Toc152767398 \h </w:instrText>
             </w:r>
             <w:r>
               <w:rPr>
-                <w:noProof/>
-                <w:webHidden/>
-              </w:rPr>
-            </w:r>
-            <w:r>
-              <w:rPr>
-                <w:noProof/>
+                <w:webHidden/>
+              </w:rPr>
+            </w:r>
+            <w:r>
+              <w:rPr>
                 <w:webHidden/>
               </w:rPr>
               <w:fldChar w:fldCharType="separate"/>
             </w:r>
             <w:r>
               <w:rPr>
-                <w:noProof/>
                 <w:webHidden/>
               </w:rPr>
               <w:t>11</w:t>
             </w:r>
             <w:r>
               <w:rPr>
-                <w:noProof/>
                 <w:webHidden/>
               </w:rPr>
               <w:fldChar w:fldCharType="end"/>
@@ -2136,79 +1620,52 @@
               <w:tab w:val="left" w:pos="1320"/>
               <w:tab w:val="right" w:leader="dot" w:pos="9016"/>
             </w:tabs>
-            <w:rPr>
-              <w:rFonts w:eastAsiaTheme="minorEastAsia"/>
-              <w:noProof/>
-              <w:lang w:eastAsia="en-IE"/>
-            </w:rPr>
           </w:pPr>
           <w:hyperlink w:anchor="_Toc152767399" w:history="1">
             <w:r>
-              <w:rPr>
-                <w:rStyle w:val="Hyperlink"/>
-                <w:noProof/>
-              </w:rPr>
               <w:t>4.3.2.</w:t>
             </w:r>
             <w:r>
-              <w:rPr>
-                <w:rFonts w:eastAsiaTheme="minorEastAsia"/>
-                <w:noProof/>
-                <w:lang w:eastAsia="en-IE"/>
-              </w:rPr>
               <w:tab/>
-            </w:r>
-            <w:r>
-              <w:rPr>
-                <w:rStyle w:val="Hyperlink"/>
-                <w:noProof/>
-              </w:rPr>
               <w:t>IoT and Industry 4.0</w:t>
             </w:r>
             <w:r>
               <w:rPr>
-                <w:noProof/>
                 <w:webHidden/>
               </w:rPr>
               <w:tab/>
             </w:r>
             <w:r>
               <w:rPr>
-                <w:noProof/>
                 <w:webHidden/>
               </w:rPr>
               <w:fldChar w:fldCharType="begin"/>
             </w:r>
             <w:r>
               <w:rPr>
-                <w:noProof/>
                 <w:webHidden/>
               </w:rPr>
               <w:instrText xml:space="preserve"> PAGEREF _Toc152767399 \h </w:instrText>
             </w:r>
             <w:r>
               <w:rPr>
-                <w:noProof/>
-                <w:webHidden/>
-              </w:rPr>
-            </w:r>
-            <w:r>
-              <w:rPr>
-                <w:noProof/>
+                <w:webHidden/>
+              </w:rPr>
+            </w:r>
+            <w:r>
+              <w:rPr>
                 <w:webHidden/>
               </w:rPr>
               <w:fldChar w:fldCharType="separate"/>
             </w:r>
             <w:r>
               <w:rPr>
-                <w:noProof/>
                 <w:webHidden/>
               </w:rPr>
               <w:t>12</w:t>
             </w:r>
             <w:r>
               <w:rPr>
-                <w:noProof/>
                 <w:webHidden/>
               </w:rPr>
               <w:fldChar w:fldCharType="end"/>
@@ -2222,79 +1679,52 @@
               <w:tab w:val="left" w:pos="1320"/>
               <w:tab w:val="right" w:leader="dot" w:pos="9016"/>
             </w:tabs>
-            <w:rPr>
-              <w:rFonts w:eastAsiaTheme="minorEastAsia"/>
-              <w:noProof/>
-              <w:lang w:eastAsia="en-IE"/>
-            </w:rPr>
           </w:pPr>
           <w:hyperlink w:anchor="_Toc152767400" w:history="1">
             <w:r>
-              <w:rPr>
-                <w:rStyle w:val="Hyperlink"/>
-                <w:noProof/>
-              </w:rPr>
               <w:t>4.3.3.</w:t>
             </w:r>
             <w:r>
-              <w:rPr>
-                <w:rFonts w:eastAsiaTheme="minorEastAsia"/>
-                <w:noProof/>
-                <w:lang w:eastAsia="en-IE"/>
-              </w:rPr>
               <w:tab/>
-            </w:r>
-            <w:r>
-              <w:rPr>
-                <w:rStyle w:val="Hyperlink"/>
-                <w:noProof/>
-              </w:rPr>
               <w:t>IoT Integration and Digital Twinning Integration</w:t>
             </w:r>
             <w:r>
               <w:rPr>
-                <w:noProof/>
                 <w:webHidden/>
               </w:rPr>
               <w:tab/>
             </w:r>
             <w:r>
               <w:rPr>
-                <w:noProof/>
                 <w:webHidden/>
               </w:rPr>
               <w:fldChar w:fldCharType="begin"/>
             </w:r>
             <w:r>
               <w:rPr>
-                <w:noProof/>
                 <w:webHidden/>
               </w:rPr>
               <w:instrText xml:space="preserve"> PAGEREF _Toc152767400 \h </w:instrText>
             </w:r>
             <w:r>
               <w:rPr>
-                <w:noProof/>
-                <w:webHidden/>
-              </w:rPr>
-            </w:r>
-            <w:r>
-              <w:rPr>
-                <w:noProof/>
+                <w:webHidden/>
+              </w:rPr>
+            </w:r>
+            <w:r>
+              <w:rPr>
                 <w:webHidden/>
               </w:rPr>
               <w:fldChar w:fldCharType="separate"/>
             </w:r>
             <w:r>
               <w:rPr>
-                <w:noProof/>
                 <w:webHidden/>
               </w:rPr>
               <w:t>12</w:t>
             </w:r>
             <w:r>
               <w:rPr>
-                <w:noProof/>
                 <w:webHidden/>
               </w:rPr>
               <w:fldChar w:fldCharType="end"/>
@@ -2308,79 +1738,52 @@
               <w:tab w:val="left" w:pos="880"/>
               <w:tab w:val="right" w:leader="dot" w:pos="9016"/>
             </w:tabs>
-            <w:rPr>
-              <w:rFonts w:eastAsiaTheme="minorEastAsia"/>
-              <w:noProof/>
-              <w:lang w:eastAsia="en-IE"/>
-            </w:rPr>
           </w:pPr>
           <w:hyperlink w:anchor="_Toc152767401" w:history="1">
             <w:r>
-              <w:rPr>
-                <w:rStyle w:val="Hyperlink"/>
-                <w:noProof/>
-              </w:rPr>
               <w:t>4.4.</w:t>
             </w:r>
             <w:r>
-              <w:rPr>
-                <w:rFonts w:eastAsiaTheme="minorEastAsia"/>
-                <w:noProof/>
-                <w:lang w:eastAsia="en-IE"/>
-              </w:rPr>
               <w:tab/>
-            </w:r>
-            <w:r>
-              <w:rPr>
-                <w:rStyle w:val="Hyperlink"/>
-                <w:noProof/>
-              </w:rPr>
               <w:t>Big Data and Visualisation</w:t>
             </w:r>
             <w:r>
               <w:rPr>
-                <w:noProof/>
                 <w:webHidden/>
               </w:rPr>
               <w:tab/>
             </w:r>
             <w:r>
               <w:rPr>
-                <w:noProof/>
                 <w:webHidden/>
               </w:rPr>
               <w:fldChar w:fldCharType="begin"/>
             </w:r>
             <w:r>
               <w:rPr>
-                <w:noProof/>
                 <w:webHidden/>
               </w:rPr>
               <w:instrText xml:space="preserve"> PAGEREF _Toc152767401 \h </w:instrText>
             </w:r>
             <w:r>
               <w:rPr>
-                <w:noProof/>
-                <w:webHidden/>
-              </w:rPr>
-            </w:r>
-            <w:r>
-              <w:rPr>
-                <w:noProof/>
+                <w:webHidden/>
+              </w:rPr>
+            </w:r>
+            <w:r>
+              <w:rPr>
                 <w:webHidden/>
               </w:rPr>
               <w:fldChar w:fldCharType="separate"/>
             </w:r>
             <w:r>
               <w:rPr>
-                <w:noProof/>
                 <w:webHidden/>
               </w:rPr>
               <w:t>13</w:t>
             </w:r>
             <w:r>
               <w:rPr>
-                <w:noProof/>
                 <w:webHidden/>
               </w:rPr>
               <w:fldChar w:fldCharType="end"/>
@@ -2394,79 +1797,52 @@
               <w:tab w:val="left" w:pos="1320"/>
               <w:tab w:val="right" w:leader="dot" w:pos="9016"/>
             </w:tabs>
-            <w:rPr>
-              <w:rFonts w:eastAsiaTheme="minorEastAsia"/>
-              <w:noProof/>
-              <w:lang w:eastAsia="en-IE"/>
-            </w:rPr>
           </w:pPr>
           <w:hyperlink w:anchor="_Toc152767410" w:history="1">
             <w:r>
-              <w:rPr>
-                <w:rStyle w:val="Hyperlink"/>
-                <w:noProof/>
-              </w:rPr>
               <w:t>4.4.1.</w:t>
             </w:r>
             <w:r>
-              <w:rPr>
-                <w:rFonts w:eastAsiaTheme="minorEastAsia"/>
-                <w:noProof/>
-                <w:lang w:eastAsia="en-IE"/>
-              </w:rPr>
               <w:tab/>
-            </w:r>
-            <w:r>
-              <w:rPr>
-                <w:rStyle w:val="Hyperlink"/>
-                <w:noProof/>
-              </w:rPr>
               <w:t>An Overview</w:t>
             </w:r>
             <w:r>
               <w:rPr>
-                <w:noProof/>
                 <w:webHidden/>
               </w:rPr>
               <w:tab/>
             </w:r>
             <w:r>
               <w:rPr>
-                <w:noProof/>
                 <w:webHidden/>
               </w:rPr>
               <w:fldChar w:fldCharType="begin"/>
             </w:r>
             <w:r>
               <w:rPr>
-                <w:noProof/>
                 <w:webHidden/>
               </w:rPr>
               <w:instrText xml:space="preserve"> PAGEREF _Toc152767410 \h </w:instrText>
             </w:r>
             <w:r>
               <w:rPr>
-                <w:noProof/>
-                <w:webHidden/>
-              </w:rPr>
-            </w:r>
-            <w:r>
-              <w:rPr>
-                <w:noProof/>
+                <w:webHidden/>
+              </w:rPr>
+            </w:r>
+            <w:r>
+              <w:rPr>
                 <w:webHidden/>
               </w:rPr>
               <w:fldChar w:fldCharType="separate"/>
             </w:r>
             <w:r>
               <w:rPr>
-                <w:noProof/>
                 <w:webHidden/>
               </w:rPr>
               <w:t>13</w:t>
             </w:r>
             <w:r>
               <w:rPr>
-                <w:noProof/>
                 <w:webHidden/>
               </w:rPr>
               <w:fldChar w:fldCharType="end"/>
@@ -2480,79 +1856,52 @@
               <w:tab w:val="left" w:pos="1320"/>
               <w:tab w:val="right" w:leader="dot" w:pos="9016"/>
             </w:tabs>
-            <w:rPr>
-              <w:rFonts w:eastAsiaTheme="minorEastAsia"/>
-              <w:noProof/>
-              <w:lang w:eastAsia="en-IE"/>
-            </w:rPr>
           </w:pPr>
           <w:hyperlink w:anchor="_Toc152767411" w:history="1">
             <w:r>
-              <w:rPr>
-                <w:rStyle w:val="Hyperlink"/>
-                <w:noProof/>
-              </w:rPr>
               <w:t>4.4.2.</w:t>
             </w:r>
             <w:r>
-              <w:rPr>
-                <w:rFonts w:eastAsiaTheme="minorEastAsia"/>
-                <w:noProof/>
-                <w:lang w:eastAsia="en-IE"/>
-              </w:rPr>
               <w:tab/>
-            </w:r>
-            <w:r>
-              <w:rPr>
-                <w:rStyle w:val="Hyperlink"/>
-                <w:noProof/>
-              </w:rPr>
               <w:t>Classifying Big Data</w:t>
             </w:r>
             <w:r>
               <w:rPr>
-                <w:noProof/>
                 <w:webHidden/>
               </w:rPr>
               <w:tab/>
             </w:r>
             <w:r>
               <w:rPr>
-                <w:noProof/>
                 <w:webHidden/>
               </w:rPr>
               <w:fldChar w:fldCharType="begin"/>
             </w:r>
             <w:r>
               <w:rPr>
-                <w:noProof/>
                 <w:webHidden/>
               </w:rPr>
               <w:instrText xml:space="preserve"> PAGEREF _Toc152767411 \h </w:instrText>
             </w:r>
             <w:r>
               <w:rPr>
-                <w:noProof/>
-                <w:webHidden/>
-              </w:rPr>
-            </w:r>
-            <w:r>
-              <w:rPr>
-                <w:noProof/>
+                <w:webHidden/>
+              </w:rPr>
+            </w:r>
+            <w:r>
+              <w:rPr>
                 <w:webHidden/>
               </w:rPr>
               <w:fldChar w:fldCharType="separate"/>
             </w:r>
             <w:r>
               <w:rPr>
-                <w:noProof/>
                 <w:webHidden/>
               </w:rPr>
               <w:t>13</w:t>
             </w:r>
             <w:r>
               <w:rPr>
-                <w:noProof/>
                 <w:webHidden/>
               </w:rPr>
               <w:fldChar w:fldCharType="end"/>
@@ -2566,79 +1915,52 @@
               <w:tab w:val="left" w:pos="1320"/>
               <w:tab w:val="right" w:leader="dot" w:pos="9016"/>
             </w:tabs>
-            <w:rPr>
-              <w:rFonts w:eastAsiaTheme="minorEastAsia"/>
-              <w:noProof/>
-              <w:lang w:eastAsia="en-IE"/>
-            </w:rPr>
           </w:pPr>
           <w:hyperlink w:anchor="_Toc152767412" w:history="1">
             <w:r>
-              <w:rPr>
-                <w:rStyle w:val="Hyperlink"/>
-                <w:noProof/>
-              </w:rPr>
               <w:t>4.4.3.</w:t>
             </w:r>
             <w:r>
-              <w:rPr>
-                <w:rFonts w:eastAsiaTheme="minorEastAsia"/>
-                <w:noProof/>
-                <w:lang w:eastAsia="en-IE"/>
-              </w:rPr>
               <w:tab/>
-            </w:r>
-            <w:r>
-              <w:rPr>
-                <w:rStyle w:val="Hyperlink"/>
-                <w:noProof/>
-              </w:rPr>
               <w:t>Benefits and Challenges of Big Data Analysis</w:t>
             </w:r>
             <w:r>
               <w:rPr>
-                <w:noProof/>
                 <w:webHidden/>
               </w:rPr>
               <w:tab/>
             </w:r>
             <w:r>
               <w:rPr>
-                <w:noProof/>
                 <w:webHidden/>
               </w:rPr>
               <w:fldChar w:fldCharType="begin"/>
             </w:r>
             <w:r>
               <w:rPr>
-                <w:noProof/>
                 <w:webHidden/>
               </w:rPr>
               <w:instrText xml:space="preserve"> PAGEREF _Toc152767412 \h </w:instrText>
             </w:r>
             <w:r>
               <w:rPr>
-                <w:noProof/>
-                <w:webHidden/>
-              </w:rPr>
-            </w:r>
-            <w:r>
-              <w:rPr>
-                <w:noProof/>
+                <w:webHidden/>
+              </w:rPr>
+            </w:r>
+            <w:r>
+              <w:rPr>
                 <w:webHidden/>
               </w:rPr>
               <w:fldChar w:fldCharType="separate"/>
             </w:r>
             <w:r>
               <w:rPr>
-                <w:noProof/>
                 <w:webHidden/>
               </w:rPr>
               <w:t>14</w:t>
             </w:r>
             <w:r>
               <w:rPr>
-                <w:noProof/>
                 <w:webHidden/>
               </w:rPr>
               <w:fldChar w:fldCharType="end"/>
@@ -2652,79 +1974,52 @@
               <w:tab w:val="left" w:pos="1320"/>
               <w:tab w:val="right" w:leader="dot" w:pos="9016"/>
             </w:tabs>
-            <w:rPr>
-              <w:rFonts w:eastAsiaTheme="minorEastAsia"/>
-              <w:noProof/>
-              <w:lang w:eastAsia="en-IE"/>
-            </w:rPr>
           </w:pPr>
           <w:hyperlink w:anchor="_Toc152767413" w:history="1">
             <w:r>
-              <w:rPr>
-                <w:rStyle w:val="Hyperlink"/>
-                <w:noProof/>
-              </w:rPr>
               <w:t>4.4.4.</w:t>
             </w:r>
             <w:r>
-              <w:rPr>
-                <w:rFonts w:eastAsiaTheme="minorEastAsia"/>
-                <w:noProof/>
-                <w:lang w:eastAsia="en-IE"/>
-              </w:rPr>
               <w:tab/>
-            </w:r>
-            <w:r>
-              <w:rPr>
-                <w:rStyle w:val="Hyperlink"/>
-                <w:noProof/>
-              </w:rPr>
               <w:t>Data Visualisation in the Era of Big Data</w:t>
             </w:r>
             <w:r>
               <w:rPr>
-                <w:noProof/>
                 <w:webHidden/>
               </w:rPr>
               <w:tab/>
             </w:r>
             <w:r>
               <w:rPr>
-                <w:noProof/>
                 <w:webHidden/>
               </w:rPr>
               <w:fldChar w:fldCharType="begin"/>
             </w:r>
             <w:r>
               <w:rPr>
-                <w:noProof/>
                 <w:webHidden/>
               </w:rPr>
               <w:instrText xml:space="preserve"> PAGEREF _Toc152767413 \h </w:instrText>
             </w:r>
             <w:r>
               <w:rPr>
-                <w:noProof/>
-                <w:webHidden/>
-              </w:rPr>
-            </w:r>
-            <w:r>
-              <w:rPr>
-                <w:noProof/>
+                <w:webHidden/>
+              </w:rPr>
+            </w:r>
+            <w:r>
+              <w:rPr>
                 <w:webHidden/>
               </w:rPr>
               <w:fldChar w:fldCharType="separate"/>
             </w:r>
             <w:r>
               <w:rPr>
-                <w:noProof/>
                 <w:webHidden/>
               </w:rPr>
               <w:t>14</w:t>
             </w:r>
             <w:r>
               <w:rPr>
-                <w:noProof/>
                 <w:webHidden/>
               </w:rPr>
               <w:fldChar w:fldCharType="end"/>
@@ -2738,79 +2033,52 @@
               <w:tab w:val="left" w:pos="1320"/>
               <w:tab w:val="right" w:leader="dot" w:pos="9016"/>
             </w:tabs>
-            <w:rPr>
-              <w:rFonts w:eastAsiaTheme="minorEastAsia"/>
-              <w:noProof/>
-              <w:lang w:eastAsia="en-IE"/>
-            </w:rPr>
           </w:pPr>
           <w:hyperlink w:anchor="_Toc152767414" w:history="1">
             <w:r>
-              <w:rPr>
-                <w:rStyle w:val="Hyperlink"/>
-                <w:noProof/>
-              </w:rPr>
               <w:t>4.4.5.</w:t>
             </w:r>
             <w:r>
-              <w:rPr>
-                <w:rFonts w:eastAsiaTheme="minorEastAsia"/>
-                <w:noProof/>
-                <w:lang w:eastAsia="en-IE"/>
-              </w:rPr>
               <w:tab/>
-            </w:r>
-            <w:r>
-              <w:rPr>
-                <w:rStyle w:val="Hyperlink"/>
-                <w:noProof/>
-              </w:rPr>
               <w:t>Data Visualisation in the IoT Landscape</w:t>
             </w:r>
             <w:r>
               <w:rPr>
-                <w:noProof/>
                 <w:webHidden/>
               </w:rPr>
               <w:tab/>
             </w:r>
             <w:r>
               <w:rPr>
-                <w:noProof/>
                 <w:webHidden/>
               </w:rPr>
               <w:fldChar w:fldCharType="begin"/>
             </w:r>
             <w:r>
               <w:rPr>
-                <w:noProof/>
                 <w:webHidden/>
               </w:rPr>
               <w:instrText xml:space="preserve"> PAGEREF _Toc152767414 \h </w:instrText>
             </w:r>
             <w:r>
               <w:rPr>
-                <w:noProof/>
-                <w:webHidden/>
-              </w:rPr>
-            </w:r>
-            <w:r>
-              <w:rPr>
-                <w:noProof/>
+                <w:webHidden/>
+              </w:rPr>
+            </w:r>
+            <w:r>
+              <w:rPr>
                 <w:webHidden/>
               </w:rPr>
               <w:fldChar w:fldCharType="separate"/>
             </w:r>
             <w:r>
               <w:rPr>
-                <w:noProof/>
                 <w:webHidden/>
               </w:rPr>
               <w:t>15</w:t>
             </w:r>
             <w:r>
               <w:rPr>
-                <w:noProof/>
                 <w:webHidden/>
               </w:rPr>
               <w:fldChar w:fldCharType="end"/>
@@ -2824,79 +2092,52 @@
               <w:tab w:val="left" w:pos="1320"/>
               <w:tab w:val="right" w:leader="dot" w:pos="9016"/>
             </w:tabs>
-            <w:rPr>
-              <w:rFonts w:eastAsiaTheme="minorEastAsia"/>
-              <w:noProof/>
-              <w:lang w:eastAsia="en-IE"/>
-            </w:rPr>
           </w:pPr>
           <w:hyperlink w:anchor="_Toc152767415" w:history="1">
             <w:r>
-              <w:rPr>
-                <w:rStyle w:val="Hyperlink"/>
-                <w:noProof/>
-              </w:rPr>
               <w:t>4.4.6.</w:t>
             </w:r>
             <w:r>
-              <w:rPr>
-                <w:rFonts w:eastAsiaTheme="minorEastAsia"/>
-                <w:noProof/>
-                <w:lang w:eastAsia="en-IE"/>
-              </w:rPr>
               <w:tab/>
-            </w:r>
-            <w:r>
-              <w:rPr>
-                <w:rStyle w:val="Hyperlink"/>
-                <w:noProof/>
-              </w:rPr>
               <w:t>Data Visualisation and Unity</w:t>
             </w:r>
             <w:r>
               <w:rPr>
-                <w:noProof/>
                 <w:webHidden/>
               </w:rPr>
               <w:tab/>
             </w:r>
             <w:r>
               <w:rPr>
-                <w:noProof/>
                 <w:webHidden/>
               </w:rPr>
               <w:fldChar w:fldCharType="begin"/>
             </w:r>
             <w:r>
               <w:rPr>
-                <w:noProof/>
                 <w:webHidden/>
               </w:rPr>
               <w:instrText xml:space="preserve"> PAGEREF _Toc152767415 \h </w:instrText>
             </w:r>
             <w:r>
               <w:rPr>
-                <w:noProof/>
-                <w:webHidden/>
-              </w:rPr>
-            </w:r>
-            <w:r>
-              <w:rPr>
-                <w:noProof/>
+                <w:webHidden/>
+              </w:rPr>
+            </w:r>
+            <w:r>
+              <w:rPr>
                 <w:webHidden/>
               </w:rPr>
               <w:fldChar w:fldCharType="separate"/>
             </w:r>
             <w:r>
               <w:rPr>
-                <w:noProof/>
                 <w:webHidden/>
               </w:rPr>
               <w:t>16</w:t>
             </w:r>
             <w:r>
               <w:rPr>
-                <w:noProof/>
                 <w:webHidden/>
               </w:rPr>
               <w:fldChar w:fldCharType="end"/>
@@ -2910,79 +2151,52 @@
               <w:tab w:val="left" w:pos="1320"/>
               <w:tab w:val="right" w:leader="dot" w:pos="9016"/>
             </w:tabs>
-            <w:rPr>
-              <w:rFonts w:eastAsiaTheme="minorEastAsia"/>
-              <w:noProof/>
-              <w:lang w:eastAsia="en-IE"/>
-            </w:rPr>
           </w:pPr>
           <w:hyperlink w:anchor="_Toc152767416" w:history="1">
             <w:r>
-              <w:rPr>
-                <w:rStyle w:val="Hyperlink"/>
-                <w:noProof/>
-              </w:rPr>
               <w:t>4.4.7.</w:t>
             </w:r>
             <w:r>
-              <w:rPr>
-                <w:rFonts w:eastAsiaTheme="minorEastAsia"/>
-                <w:noProof/>
-                <w:lang w:eastAsia="en-IE"/>
-              </w:rPr>
               <w:tab/>
-            </w:r>
-            <w:r>
-              <w:rPr>
-                <w:rStyle w:val="Hyperlink"/>
-                <w:noProof/>
-              </w:rPr>
               <w:t>Data Acquisition in Industry 4.0</w:t>
             </w:r>
             <w:r>
               <w:rPr>
-                <w:noProof/>
                 <w:webHidden/>
               </w:rPr>
               <w:tab/>
             </w:r>
             <w:r>
               <w:rPr>
-                <w:noProof/>
                 <w:webHidden/>
               </w:rPr>
               <w:fldChar w:fldCharType="begin"/>
             </w:r>
             <w:r>
               <w:rPr>
-                <w:noProof/>
                 <w:webHidden/>
               </w:rPr>
               <w:instrText xml:space="preserve"> PAGEREF _Toc152767416 \h </w:instrText>
             </w:r>
             <w:r>
               <w:rPr>
-                <w:noProof/>
-                <w:webHidden/>
-              </w:rPr>
-            </w:r>
-            <w:r>
-              <w:rPr>
-                <w:noProof/>
+                <w:webHidden/>
+              </w:rPr>
+            </w:r>
+            <w:r>
+              <w:rPr>
                 <w:webHidden/>
               </w:rPr>
               <w:fldChar w:fldCharType="separate"/>
             </w:r>
             <w:r>
               <w:rPr>
-                <w:noProof/>
                 <w:webHidden/>
               </w:rPr>
               <w:t>16</w:t>
             </w:r>
             <w:r>
               <w:rPr>
-                <w:noProof/>
                 <w:webHidden/>
               </w:rPr>
               <w:fldChar w:fldCharType="end"/>
@@ -2996,79 +2210,52 @@
               <w:tab w:val="left" w:pos="880"/>
               <w:tab w:val="right" w:leader="dot" w:pos="9016"/>
             </w:tabs>
-            <w:rPr>
-              <w:rFonts w:eastAsiaTheme="minorEastAsia"/>
-              <w:noProof/>
-              <w:lang w:eastAsia="en-IE"/>
-            </w:rPr>
           </w:pPr>
           <w:hyperlink w:anchor="_Toc152767417" w:history="1">
             <w:r>
-              <w:rPr>
-                <w:rStyle w:val="Hyperlink"/>
-                <w:noProof/>
-              </w:rPr>
               <w:t>4.5.</w:t>
             </w:r>
             <w:r>
-              <w:rPr>
-                <w:rFonts w:eastAsiaTheme="minorEastAsia"/>
-                <w:noProof/>
-                <w:lang w:eastAsia="en-IE"/>
-              </w:rPr>
               <w:tab/>
-            </w:r>
-            <w:r>
-              <w:rPr>
-                <w:rStyle w:val="Hyperlink"/>
-                <w:noProof/>
-              </w:rPr>
               <w:t>Communication Protocols</w:t>
             </w:r>
             <w:r>
               <w:rPr>
-                <w:noProof/>
                 <w:webHidden/>
               </w:rPr>
               <w:tab/>
             </w:r>
             <w:r>
               <w:rPr>
-                <w:noProof/>
                 <w:webHidden/>
               </w:rPr>
               <w:fldChar w:fldCharType="begin"/>
             </w:r>
             <w:r>
               <w:rPr>
-                <w:noProof/>
                 <w:webHidden/>
               </w:rPr>
               <w:instrText xml:space="preserve"> PAGEREF _Toc152767417 \h </w:instrText>
             </w:r>
             <w:r>
               <w:rPr>
-                <w:noProof/>
-                <w:webHidden/>
-              </w:rPr>
-            </w:r>
-            <w:r>
-              <w:rPr>
-                <w:noProof/>
+                <w:webHidden/>
+              </w:rPr>
+            </w:r>
+            <w:r>
+              <w:rPr>
                 <w:webHidden/>
               </w:rPr>
               <w:fldChar w:fldCharType="separate"/>
             </w:r>
             <w:r>
               <w:rPr>
-                <w:noProof/>
                 <w:webHidden/>
               </w:rPr>
               <w:t>17</w:t>
             </w:r>
             <w:r>
               <w:rPr>
-                <w:noProof/>
                 <w:webHidden/>
               </w:rPr>
               <w:fldChar w:fldCharType="end"/>
@@ -3082,79 +2269,52 @@
               <w:tab w:val="left" w:pos="1320"/>
               <w:tab w:val="right" w:leader="dot" w:pos="9016"/>
             </w:tabs>
-            <w:rPr>
-              <w:rFonts w:eastAsiaTheme="minorEastAsia"/>
-              <w:noProof/>
-              <w:lang w:eastAsia="en-IE"/>
-            </w:rPr>
           </w:pPr>
           <w:hyperlink w:anchor="_Toc152767427" w:history="1">
             <w:r>
-              <w:rPr>
-                <w:rStyle w:val="Hyperlink"/>
-                <w:noProof/>
-              </w:rPr>
               <w:t>4.5.1.</w:t>
             </w:r>
             <w:r>
-              <w:rPr>
-                <w:rFonts w:eastAsiaTheme="minorEastAsia"/>
-                <w:noProof/>
-                <w:lang w:eastAsia="en-IE"/>
-              </w:rPr>
               <w:tab/>
-            </w:r>
-            <w:r>
-              <w:rPr>
-                <w:rStyle w:val="Hyperlink"/>
-                <w:noProof/>
-              </w:rPr>
               <w:t>An Overview.</w:t>
             </w:r>
             <w:r>
               <w:rPr>
-                <w:noProof/>
                 <w:webHidden/>
               </w:rPr>
               <w:tab/>
             </w:r>
             <w:r>
               <w:rPr>
-                <w:noProof/>
                 <w:webHidden/>
               </w:rPr>
               <w:fldChar w:fldCharType="begin"/>
             </w:r>
             <w:r>
               <w:rPr>
-                <w:noProof/>
                 <w:webHidden/>
               </w:rPr>
               <w:instrText xml:space="preserve"> PAGEREF _Toc152767427 \h </w:instrText>
             </w:r>
             <w:r>
               <w:rPr>
-                <w:noProof/>
-                <w:webHidden/>
-              </w:rPr>
-            </w:r>
-            <w:r>
-              <w:rPr>
-                <w:noProof/>
+                <w:webHidden/>
+              </w:rPr>
+            </w:r>
+            <w:r>
+              <w:rPr>
                 <w:webHidden/>
               </w:rPr>
               <w:fldChar w:fldCharType="separate"/>
             </w:r>
             <w:r>
               <w:rPr>
-                <w:noProof/>
                 <w:webHidden/>
               </w:rPr>
               <w:t>17</w:t>
             </w:r>
             <w:r>
               <w:rPr>
-                <w:noProof/>
                 <w:webHidden/>
               </w:rPr>
               <w:fldChar w:fldCharType="end"/>
@@ -3168,79 +2328,52 @@
               <w:tab w:val="left" w:pos="1320"/>
               <w:tab w:val="right" w:leader="dot" w:pos="9016"/>
             </w:tabs>
-            <w:rPr>
-              <w:rFonts w:eastAsiaTheme="minorEastAsia"/>
-              <w:noProof/>
-              <w:lang w:eastAsia="en-IE"/>
-            </w:rPr>
           </w:pPr>
           <w:hyperlink w:anchor="_Toc152767428" w:history="1">
             <w:r>
-              <w:rPr>
-                <w:rStyle w:val="Hyperlink"/>
-                <w:noProof/>
-              </w:rPr>
               <w:t>4.5.2.</w:t>
             </w:r>
             <w:r>
-              <w:rPr>
-                <w:rFonts w:eastAsiaTheme="minorEastAsia"/>
-                <w:noProof/>
-                <w:lang w:eastAsia="en-IE"/>
-              </w:rPr>
               <w:tab/>
-            </w:r>
-            <w:r>
-              <w:rPr>
-                <w:rStyle w:val="Hyperlink"/>
-                <w:noProof/>
-              </w:rPr>
               <w:t>MQTT</w:t>
             </w:r>
             <w:r>
               <w:rPr>
-                <w:noProof/>
                 <w:webHidden/>
               </w:rPr>
               <w:tab/>
             </w:r>
             <w:r>
               <w:rPr>
-                <w:noProof/>
                 <w:webHidden/>
               </w:rPr>
               <w:fldChar w:fldCharType="begin"/>
             </w:r>
             <w:r>
               <w:rPr>
-                <w:noProof/>
                 <w:webHidden/>
               </w:rPr>
               <w:instrText xml:space="preserve"> PAGEREF _Toc152767428 \h </w:instrText>
             </w:r>
             <w:r>
               <w:rPr>
-                <w:noProof/>
-                <w:webHidden/>
-              </w:rPr>
-            </w:r>
-            <w:r>
-              <w:rPr>
-                <w:noProof/>
+                <w:webHidden/>
+              </w:rPr>
+            </w:r>
+            <w:r>
+              <w:rPr>
                 <w:webHidden/>
               </w:rPr>
               <w:fldChar w:fldCharType="separate"/>
             </w:r>
             <w:r>
               <w:rPr>
-                <w:noProof/>
                 <w:webHidden/>
               </w:rPr>
               <w:t>18</w:t>
             </w:r>
             <w:r>
               <w:rPr>
-                <w:noProof/>
                 <w:webHidden/>
               </w:rPr>
               <w:fldChar w:fldCharType="end"/>
@@ -3254,79 +2387,52 @@
               <w:tab w:val="left" w:pos="1320"/>
               <w:tab w:val="right" w:leader="dot" w:pos="9016"/>
             </w:tabs>
-            <w:rPr>
-              <w:rFonts w:eastAsiaTheme="minorEastAsia"/>
-              <w:noProof/>
-              <w:lang w:eastAsia="en-IE"/>
-            </w:rPr>
           </w:pPr>
           <w:hyperlink w:anchor="_Toc152767429" w:history="1">
             <w:r>
-              <w:rPr>
-                <w:rStyle w:val="Hyperlink"/>
-                <w:noProof/>
-              </w:rPr>
               <w:t>4.5.3.</w:t>
             </w:r>
             <w:r>
-              <w:rPr>
-                <w:rFonts w:eastAsiaTheme="minorEastAsia"/>
-                <w:noProof/>
-                <w:lang w:eastAsia="en-IE"/>
-              </w:rPr>
               <w:tab/>
-            </w:r>
-            <w:r>
-              <w:rPr>
-                <w:rStyle w:val="Hyperlink"/>
-                <w:noProof/>
-              </w:rPr>
               <w:t>REST</w:t>
             </w:r>
             <w:r>
               <w:rPr>
-                <w:noProof/>
                 <w:webHidden/>
               </w:rPr>
               <w:tab/>
             </w:r>
             <w:r>
               <w:rPr>
-                <w:noProof/>
                 <w:webHidden/>
               </w:rPr>
               <w:fldChar w:fldCharType="begin"/>
             </w:r>
             <w:r>
               <w:rPr>
-                <w:noProof/>
                 <w:webHidden/>
               </w:rPr>
               <w:instrText xml:space="preserve"> PAGEREF _Toc152767429 \h </w:instrText>
             </w:r>
             <w:r>
               <w:rPr>
-                <w:noProof/>
-                <w:webHidden/>
-              </w:rPr>
-            </w:r>
-            <w:r>
-              <w:rPr>
-                <w:noProof/>
+                <w:webHidden/>
+              </w:rPr>
+            </w:r>
+            <w:r>
+              <w:rPr>
                 <w:webHidden/>
               </w:rPr>
               <w:fldChar w:fldCharType="separate"/>
             </w:r>
             <w:r>
               <w:rPr>
-                <w:noProof/>
                 <w:webHidden/>
               </w:rPr>
               <w:t>18</w:t>
             </w:r>
             <w:r>
               <w:rPr>
-                <w:noProof/>
                 <w:webHidden/>
               </w:rPr>
               <w:fldChar w:fldCharType="end"/>
@@ -3340,79 +2446,52 @@
               <w:tab w:val="left" w:pos="1320"/>
               <w:tab w:val="right" w:leader="dot" w:pos="9016"/>
             </w:tabs>
-            <w:rPr>
-              <w:rFonts w:eastAsiaTheme="minorEastAsia"/>
-              <w:noProof/>
-              <w:lang w:eastAsia="en-IE"/>
-            </w:rPr>
           </w:pPr>
           <w:hyperlink w:anchor="_Toc152767430" w:history="1">
             <w:r>
-              <w:rPr>
-                <w:rStyle w:val="Hyperlink"/>
-                <w:noProof/>
-              </w:rPr>
               <w:t>4.5.4.</w:t>
             </w:r>
             <w:r>
-              <w:rPr>
-                <w:rFonts w:eastAsiaTheme="minorEastAsia"/>
-                <w:noProof/>
-                <w:lang w:eastAsia="en-IE"/>
-              </w:rPr>
               <w:tab/>
-            </w:r>
-            <w:r>
-              <w:rPr>
-                <w:rStyle w:val="Hyperlink"/>
-                <w:noProof/>
-              </w:rPr>
               <w:t>APIs</w:t>
             </w:r>
             <w:r>
               <w:rPr>
-                <w:noProof/>
                 <w:webHidden/>
               </w:rPr>
               <w:tab/>
             </w:r>
             <w:r>
               <w:rPr>
-                <w:noProof/>
                 <w:webHidden/>
               </w:rPr>
               <w:fldChar w:fldCharType="begin"/>
             </w:r>
             <w:r>
               <w:rPr>
-                <w:noProof/>
                 <w:webHidden/>
               </w:rPr>
               <w:instrText xml:space="preserve"> PAGEREF _Toc152767430 \h </w:instrText>
             </w:r>
             <w:r>
               <w:rPr>
-                <w:noProof/>
-                <w:webHidden/>
-              </w:rPr>
-            </w:r>
-            <w:r>
-              <w:rPr>
-                <w:noProof/>
+                <w:webHidden/>
+              </w:rPr>
+            </w:r>
+            <w:r>
+              <w:rPr>
                 <w:webHidden/>
               </w:rPr>
               <w:fldChar w:fldCharType="separate"/>
             </w:r>
             <w:r>
               <w:rPr>
-                <w:noProof/>
                 <w:webHidden/>
               </w:rPr>
               <w:t>19</w:t>
             </w:r>
             <w:r>
               <w:rPr>
-                <w:noProof/>
                 <w:webHidden/>
               </w:rPr>
               <w:fldChar w:fldCharType="end"/>
@@ -3426,79 +2505,52 @@
               <w:tab w:val="left" w:pos="1320"/>
               <w:tab w:val="right" w:leader="dot" w:pos="9016"/>
             </w:tabs>
-            <w:rPr>
-              <w:rFonts w:eastAsiaTheme="minorEastAsia"/>
-              <w:noProof/>
-              <w:lang w:eastAsia="en-IE"/>
-            </w:rPr>
           </w:pPr>
           <w:hyperlink w:anchor="_Toc152767431" w:history="1">
             <w:r>
-              <w:rPr>
-                <w:rStyle w:val="Hyperlink"/>
-                <w:noProof/>
-              </w:rPr>
               <w:t>4.5.5.</w:t>
             </w:r>
             <w:r>
-              <w:rPr>
-                <w:rFonts w:eastAsiaTheme="minorEastAsia"/>
-                <w:noProof/>
-                <w:lang w:eastAsia="en-IE"/>
-              </w:rPr>
               <w:tab/>
-            </w:r>
-            <w:r>
-              <w:rPr>
-                <w:rStyle w:val="Hyperlink"/>
-                <w:noProof/>
-              </w:rPr>
               <w:t>Real-Time Monitoring</w:t>
             </w:r>
             <w:r>
               <w:rPr>
-                <w:noProof/>
                 <w:webHidden/>
               </w:rPr>
               <w:tab/>
             </w:r>
             <w:r>
               <w:rPr>
-                <w:noProof/>
                 <w:webHidden/>
               </w:rPr>
               <w:fldChar w:fldCharType="begin"/>
             </w:r>
             <w:r>
               <w:rPr>
-                <w:noProof/>
                 <w:webHidden/>
               </w:rPr>
               <w:instrText xml:space="preserve"> PAGEREF _Toc152767431 \h </w:instrText>
             </w:r>
             <w:r>
               <w:rPr>
-                <w:noProof/>
-                <w:webHidden/>
-              </w:rPr>
-            </w:r>
-            <w:r>
-              <w:rPr>
-                <w:noProof/>
+                <w:webHidden/>
+              </w:rPr>
+            </w:r>
+            <w:r>
+              <w:rPr>
                 <w:webHidden/>
               </w:rPr>
               <w:fldChar w:fldCharType="separate"/>
             </w:r>
             <w:r>
               <w:rPr>
-                <w:noProof/>
                 <w:webHidden/>
               </w:rPr>
               <w:t>19</w:t>
             </w:r>
             <w:r>
               <w:rPr>
-                <w:noProof/>
                 <w:webHidden/>
               </w:rPr>
               <w:fldChar w:fldCharType="end"/>
@@ -3512,79 +2564,52 @@
               <w:tab w:val="left" w:pos="880"/>
               <w:tab w:val="right" w:leader="dot" w:pos="9016"/>
             </w:tabs>
-            <w:rPr>
-              <w:rFonts w:eastAsiaTheme="minorEastAsia"/>
-              <w:noProof/>
-              <w:lang w:eastAsia="en-IE"/>
-            </w:rPr>
           </w:pPr>
           <w:hyperlink w:anchor="_Toc152767432" w:history="1">
             <w:r>
-              <w:rPr>
-                <w:rStyle w:val="Hyperlink"/>
-                <w:noProof/>
-              </w:rPr>
               <w:t>4.6.</w:t>
             </w:r>
             <w:r>
-              <w:rPr>
-                <w:rFonts w:eastAsiaTheme="minorEastAsia"/>
-                <w:noProof/>
-                <w:lang w:eastAsia="en-IE"/>
-              </w:rPr>
               <w:tab/>
-            </w:r>
-            <w:r>
-              <w:rPr>
-                <w:rStyle w:val="Hyperlink"/>
-                <w:noProof/>
-              </w:rPr>
               <w:t>Cloud Computing</w:t>
             </w:r>
             <w:r>
               <w:rPr>
-                <w:noProof/>
                 <w:webHidden/>
               </w:rPr>
               <w:tab/>
             </w:r>
             <w:r>
               <w:rPr>
-                <w:noProof/>
                 <w:webHidden/>
               </w:rPr>
               <w:fldChar w:fldCharType="begin"/>
             </w:r>
             <w:r>
               <w:rPr>
-                <w:noProof/>
                 <w:webHidden/>
               </w:rPr>
               <w:instrText xml:space="preserve"> PAGEREF _Toc152767432 \h </w:instrText>
             </w:r>
             <w:r>
               <w:rPr>
-                <w:noProof/>
-                <w:webHidden/>
-              </w:rPr>
-            </w:r>
-            <w:r>
-              <w:rPr>
-                <w:noProof/>
+                <w:webHidden/>
+              </w:rPr>
+            </w:r>
+            <w:r>
+              <w:rPr>
                 <w:webHidden/>
               </w:rPr>
               <w:fldChar w:fldCharType="separate"/>
             </w:r>
             <w:r>
               <w:rPr>
-                <w:noProof/>
                 <w:webHidden/>
               </w:rPr>
               <w:t>19</w:t>
             </w:r>
             <w:r>
               <w:rPr>
-                <w:noProof/>
                 <w:webHidden/>
               </w:rPr>
               <w:fldChar w:fldCharType="end"/>
@@ -3598,79 +2623,52 @@
               <w:tab w:val="left" w:pos="440"/>
               <w:tab w:val="right" w:leader="dot" w:pos="9016"/>
             </w:tabs>
-            <w:rPr>
-              <w:rFonts w:eastAsiaTheme="minorEastAsia"/>
-              <w:noProof/>
-              <w:lang w:eastAsia="en-IE"/>
-            </w:rPr>
           </w:pPr>
           <w:hyperlink w:anchor="_Toc152767452" w:history="1">
             <w:r>
-              <w:rPr>
-                <w:rStyle w:val="Hyperlink"/>
-                <w:noProof/>
-              </w:rPr>
               <w:t>5.</w:t>
             </w:r>
             <w:r>
-              <w:rPr>
-                <w:rFonts w:eastAsiaTheme="minorEastAsia"/>
-                <w:noProof/>
-                <w:lang w:eastAsia="en-IE"/>
-              </w:rPr>
               <w:tab/>
-            </w:r>
-            <w:r>
-              <w:rPr>
-                <w:rStyle w:val="Hyperlink"/>
-                <w:noProof/>
-              </w:rPr>
               <w:t>Methodology</w:t>
             </w:r>
             <w:r>
               <w:rPr>
-                <w:noProof/>
                 <w:webHidden/>
               </w:rPr>
               <w:tab/>
             </w:r>
             <w:r>
               <w:rPr>
-                <w:noProof/>
                 <w:webHidden/>
               </w:rPr>
               <w:fldChar w:fldCharType="begin"/>
             </w:r>
             <w:r>
               <w:rPr>
-                <w:noProof/>
                 <w:webHidden/>
               </w:rPr>
               <w:instrText xml:space="preserve"> PAGEREF _Toc152767452 \h </w:instrText>
             </w:r>
             <w:r>
               <w:rPr>
-                <w:noProof/>
-                <w:webHidden/>
-              </w:rPr>
-            </w:r>
-            <w:r>
-              <w:rPr>
-                <w:noProof/>
+                <w:webHidden/>
+              </w:rPr>
+            </w:r>
+            <w:r>
+              <w:rPr>
                 <w:webHidden/>
               </w:rPr>
               <w:fldChar w:fldCharType="separate"/>
             </w:r>
             <w:r>
               <w:rPr>
-                <w:noProof/>
                 <w:webHidden/>
               </w:rPr>
               <w:t>20</w:t>
             </w:r>
             <w:r>
               <w:rPr>
-                <w:noProof/>
                 <w:webHidden/>
               </w:rPr>
               <w:fldChar w:fldCharType="end"/>
@@ -3684,79 +2682,52 @@
               <w:tab w:val="left" w:pos="880"/>
               <w:tab w:val="right" w:leader="dot" w:pos="9016"/>
             </w:tabs>
-            <w:rPr>
-              <w:rFonts w:eastAsiaTheme="minorEastAsia"/>
-              <w:noProof/>
-              <w:lang w:eastAsia="en-IE"/>
-            </w:rPr>
           </w:pPr>
           <w:hyperlink w:anchor="_Toc152767458" w:history="1">
             <w:r>
-              <w:rPr>
-                <w:rStyle w:val="Hyperlink"/>
-                <w:noProof/>
-              </w:rPr>
               <w:t>5.1.</w:t>
             </w:r>
             <w:r>
-              <w:rPr>
-                <w:rFonts w:eastAsiaTheme="minorEastAsia"/>
-                <w:noProof/>
-                <w:lang w:eastAsia="en-IE"/>
-              </w:rPr>
               <w:tab/>
-            </w:r>
-            <w:r>
-              <w:rPr>
-                <w:rStyle w:val="Hyperlink"/>
-                <w:noProof/>
-              </w:rPr>
               <w:t>Research Undertaken</w:t>
             </w:r>
             <w:r>
               <w:rPr>
-                <w:noProof/>
                 <w:webHidden/>
               </w:rPr>
               <w:tab/>
             </w:r>
             <w:r>
               <w:rPr>
-                <w:noProof/>
                 <w:webHidden/>
               </w:rPr>
               <w:fldChar w:fldCharType="begin"/>
             </w:r>
             <w:r>
               <w:rPr>
-                <w:noProof/>
                 <w:webHidden/>
               </w:rPr>
               <w:instrText xml:space="preserve"> PAGEREF _Toc152767458 \h </w:instrText>
             </w:r>
             <w:r>
               <w:rPr>
-                <w:noProof/>
-                <w:webHidden/>
-              </w:rPr>
-            </w:r>
-            <w:r>
-              <w:rPr>
-                <w:noProof/>
+                <w:webHidden/>
+              </w:rPr>
+            </w:r>
+            <w:r>
+              <w:rPr>
                 <w:webHidden/>
               </w:rPr>
               <w:fldChar w:fldCharType="separate"/>
             </w:r>
             <w:r>
               <w:rPr>
-                <w:noProof/>
                 <w:webHidden/>
               </w:rPr>
               <w:t>20</w:t>
             </w:r>
             <w:r>
               <w:rPr>
-                <w:noProof/>
                 <w:webHidden/>
               </w:rPr>
               <w:fldChar w:fldCharType="end"/>
@@ -3770,79 +2741,52 @@
               <w:tab w:val="left" w:pos="880"/>
               <w:tab w:val="right" w:leader="dot" w:pos="9016"/>
             </w:tabs>
-            <w:rPr>
-              <w:rFonts w:eastAsiaTheme="minorEastAsia"/>
-              <w:noProof/>
-              <w:lang w:eastAsia="en-IE"/>
-            </w:rPr>
           </w:pPr>
           <w:hyperlink w:anchor="_Toc152767459" w:history="1">
             <w:r>
-              <w:rPr>
-                <w:rStyle w:val="Hyperlink"/>
-                <w:noProof/>
-              </w:rPr>
               <w:t>5.2.</w:t>
             </w:r>
             <w:r>
-              <w:rPr>
-                <w:rFonts w:eastAsiaTheme="minorEastAsia"/>
-                <w:noProof/>
-                <w:lang w:eastAsia="en-IE"/>
-              </w:rPr>
               <w:tab/>
-            </w:r>
-            <w:r>
-              <w:rPr>
-                <w:rStyle w:val="Hyperlink"/>
-                <w:noProof/>
-              </w:rPr>
               <w:t>Research Question</w:t>
             </w:r>
             <w:r>
               <w:rPr>
-                <w:noProof/>
                 <w:webHidden/>
               </w:rPr>
               <w:tab/>
             </w:r>
             <w:r>
               <w:rPr>
-                <w:noProof/>
                 <w:webHidden/>
               </w:rPr>
               <w:fldChar w:fldCharType="begin"/>
             </w:r>
             <w:r>
               <w:rPr>
-                <w:noProof/>
                 <w:webHidden/>
               </w:rPr>
               <w:instrText xml:space="preserve"> PAGEREF _Toc152767459 \h </w:instrText>
             </w:r>
             <w:r>
               <w:rPr>
-                <w:noProof/>
-                <w:webHidden/>
-              </w:rPr>
-            </w:r>
-            <w:r>
-              <w:rPr>
-                <w:noProof/>
+                <w:webHidden/>
+              </w:rPr>
+            </w:r>
+            <w:r>
+              <w:rPr>
                 <w:webHidden/>
               </w:rPr>
               <w:fldChar w:fldCharType="separate"/>
             </w:r>
             <w:r>
               <w:rPr>
-                <w:noProof/>
                 <w:webHidden/>
               </w:rPr>
               <w:t>20</w:t>
             </w:r>
             <w:r>
               <w:rPr>
-                <w:noProof/>
                 <w:webHidden/>
               </w:rPr>
               <w:fldChar w:fldCharType="end"/>
@@ -3856,79 +2800,52 @@
               <w:tab w:val="left" w:pos="880"/>
               <w:tab w:val="right" w:leader="dot" w:pos="9016"/>
             </w:tabs>
-            <w:rPr>
-              <w:rFonts w:eastAsiaTheme="minorEastAsia"/>
-              <w:noProof/>
-              <w:lang w:eastAsia="en-IE"/>
-            </w:rPr>
           </w:pPr>
           <w:hyperlink w:anchor="_Toc152767460" w:history="1">
             <w:r>
-              <w:rPr>
-                <w:rStyle w:val="Hyperlink"/>
-                <w:noProof/>
-              </w:rPr>
               <w:t>5.3.</w:t>
             </w:r>
             <w:r>
-              <w:rPr>
-                <w:rFonts w:eastAsiaTheme="minorEastAsia"/>
-                <w:noProof/>
-                <w:lang w:eastAsia="en-IE"/>
-              </w:rPr>
               <w:tab/>
-            </w:r>
-            <w:r>
-              <w:rPr>
-                <w:rStyle w:val="Hyperlink"/>
-                <w:noProof/>
-              </w:rPr>
               <w:t>Proposed Implementation</w:t>
             </w:r>
             <w:r>
               <w:rPr>
-                <w:noProof/>
                 <w:webHidden/>
               </w:rPr>
               <w:tab/>
             </w:r>
             <w:r>
               <w:rPr>
-                <w:noProof/>
                 <w:webHidden/>
               </w:rPr>
               <w:fldChar w:fldCharType="begin"/>
             </w:r>
             <w:r>
               <w:rPr>
-                <w:noProof/>
                 <w:webHidden/>
               </w:rPr>
               <w:instrText xml:space="preserve"> PAGEREF _Toc152767460 \h </w:instrText>
             </w:r>
             <w:r>
               <w:rPr>
-                <w:noProof/>
-                <w:webHidden/>
-              </w:rPr>
-            </w:r>
-            <w:r>
-              <w:rPr>
-                <w:noProof/>
+                <w:webHidden/>
+              </w:rPr>
+            </w:r>
+            <w:r>
+              <w:rPr>
                 <w:webHidden/>
               </w:rPr>
               <w:fldChar w:fldCharType="separate"/>
             </w:r>
             <w:r>
               <w:rPr>
-                <w:noProof/>
                 <w:webHidden/>
               </w:rPr>
               <w:t>20</w:t>
             </w:r>
             <w:r>
               <w:rPr>
-                <w:noProof/>
                 <w:webHidden/>
               </w:rPr>
               <w:fldChar w:fldCharType="end"/>
@@ -3942,79 +2859,52 @@
               <w:tab w:val="left" w:pos="880"/>
               <w:tab w:val="right" w:leader="dot" w:pos="9016"/>
             </w:tabs>
-            <w:rPr>
-              <w:rFonts w:eastAsiaTheme="minorEastAsia"/>
-              <w:noProof/>
-              <w:lang w:eastAsia="en-IE"/>
-            </w:rPr>
           </w:pPr>
           <w:hyperlink w:anchor="_Toc152767461" w:history="1">
             <w:r>
-              <w:rPr>
-                <w:rStyle w:val="Hyperlink"/>
-                <w:noProof/>
-              </w:rPr>
               <w:t>5.4.</w:t>
             </w:r>
             <w:r>
-              <w:rPr>
-                <w:rFonts w:eastAsiaTheme="minorEastAsia"/>
-                <w:noProof/>
-                <w:lang w:eastAsia="en-IE"/>
-              </w:rPr>
               <w:tab/>
-            </w:r>
-            <w:r>
-              <w:rPr>
-                <w:rStyle w:val="Hyperlink"/>
-                <w:noProof/>
-              </w:rPr>
               <w:t>Functional Design</w:t>
             </w:r>
             <w:r>
               <w:rPr>
-                <w:noProof/>
                 <w:webHidden/>
               </w:rPr>
               <w:tab/>
             </w:r>
             <w:r>
               <w:rPr>
-                <w:noProof/>
                 <w:webHidden/>
               </w:rPr>
               <w:fldChar w:fldCharType="begin"/>
             </w:r>
             <w:r>
               <w:rPr>
-                <w:noProof/>
                 <w:webHidden/>
               </w:rPr>
               <w:instrText xml:space="preserve"> PAGEREF _Toc152767461 \h </w:instrText>
             </w:r>
             <w:r>
               <w:rPr>
-                <w:noProof/>
-                <w:webHidden/>
-              </w:rPr>
-            </w:r>
-            <w:r>
-              <w:rPr>
-                <w:noProof/>
+                <w:webHidden/>
+              </w:rPr>
+            </w:r>
+            <w:r>
+              <w:rPr>
                 <w:webHidden/>
               </w:rPr>
               <w:fldChar w:fldCharType="separate"/>
             </w:r>
             <w:r>
               <w:rPr>
-                <w:noProof/>
                 <w:webHidden/>
               </w:rPr>
               <w:t>20</w:t>
             </w:r>
             <w:r>
               <w:rPr>
-                <w:noProof/>
                 <w:webHidden/>
               </w:rPr>
               <w:fldChar w:fldCharType="end"/>
@@ -4028,79 +2918,52 @@
               <w:tab w:val="left" w:pos="1320"/>
               <w:tab w:val="right" w:leader="dot" w:pos="9016"/>
             </w:tabs>
-            <w:rPr>
-              <w:rFonts w:eastAsiaTheme="minorEastAsia"/>
-              <w:noProof/>
-              <w:lang w:eastAsia="en-IE"/>
-            </w:rPr>
           </w:pPr>
           <w:hyperlink w:anchor="_Toc152767462" w:history="1">
             <w:r>
-              <w:rPr>
-                <w:rStyle w:val="Hyperlink"/>
-                <w:noProof/>
-              </w:rPr>
               <w:t>5.4.1.</w:t>
             </w:r>
             <w:r>
-              <w:rPr>
-                <w:rFonts w:eastAsiaTheme="minorEastAsia"/>
-                <w:noProof/>
-                <w:lang w:eastAsia="en-IE"/>
-              </w:rPr>
               <w:tab/>
-            </w:r>
-            <w:r>
-              <w:rPr>
-                <w:rStyle w:val="Hyperlink"/>
-                <w:noProof/>
-              </w:rPr>
               <w:t>Risk Analysis</w:t>
             </w:r>
             <w:r>
               <w:rPr>
-                <w:noProof/>
                 <w:webHidden/>
               </w:rPr>
               <w:tab/>
             </w:r>
             <w:r>
               <w:rPr>
-                <w:noProof/>
                 <w:webHidden/>
               </w:rPr>
               <w:fldChar w:fldCharType="begin"/>
             </w:r>
             <w:r>
               <w:rPr>
-                <w:noProof/>
                 <w:webHidden/>
               </w:rPr>
               <w:instrText xml:space="preserve"> PAGEREF _Toc152767462 \h </w:instrText>
             </w:r>
             <w:r>
               <w:rPr>
-                <w:noProof/>
-                <w:webHidden/>
-              </w:rPr>
-            </w:r>
-            <w:r>
-              <w:rPr>
-                <w:noProof/>
+                <w:webHidden/>
+              </w:rPr>
+            </w:r>
+            <w:r>
+              <w:rPr>
                 <w:webHidden/>
               </w:rPr>
               <w:fldChar w:fldCharType="separate"/>
             </w:r>
             <w:r>
               <w:rPr>
-                <w:noProof/>
                 <w:webHidden/>
               </w:rPr>
               <w:t>20</w:t>
             </w:r>
             <w:r>
               <w:rPr>
-                <w:noProof/>
                 <w:webHidden/>
               </w:rPr>
               <w:fldChar w:fldCharType="end"/>
@@ -4114,79 +2977,52 @@
               <w:tab w:val="left" w:pos="1320"/>
               <w:tab w:val="right" w:leader="dot" w:pos="9016"/>
             </w:tabs>
-            <w:rPr>
-              <w:rFonts w:eastAsiaTheme="minorEastAsia"/>
-              <w:noProof/>
-              <w:lang w:eastAsia="en-IE"/>
-            </w:rPr>
           </w:pPr>
           <w:hyperlink w:anchor="_Toc152767463" w:history="1">
             <w:r>
-              <w:rPr>
-                <w:rStyle w:val="Hyperlink"/>
-                <w:noProof/>
-              </w:rPr>
               <w:t>5.4.2.</w:t>
             </w:r>
             <w:r>
-              <w:rPr>
-                <w:rFonts w:eastAsiaTheme="minorEastAsia"/>
-                <w:noProof/>
-                <w:lang w:eastAsia="en-IE"/>
-              </w:rPr>
               <w:tab/>
-            </w:r>
-            <w:r>
-              <w:rPr>
-                <w:rStyle w:val="Hyperlink"/>
-                <w:noProof/>
-              </w:rPr>
               <w:t>Functional Specifications</w:t>
             </w:r>
             <w:r>
               <w:rPr>
-                <w:noProof/>
                 <w:webHidden/>
               </w:rPr>
               <w:tab/>
             </w:r>
             <w:r>
               <w:rPr>
-                <w:noProof/>
                 <w:webHidden/>
               </w:rPr>
               <w:fldChar w:fldCharType="begin"/>
             </w:r>
             <w:r>
               <w:rPr>
-                <w:noProof/>
                 <w:webHidden/>
               </w:rPr>
               <w:instrText xml:space="preserve"> PAGEREF _Toc152767463 \h </w:instrText>
             </w:r>
             <w:r>
               <w:rPr>
-                <w:noProof/>
-                <w:webHidden/>
-              </w:rPr>
-            </w:r>
-            <w:r>
-              <w:rPr>
-                <w:noProof/>
+                <w:webHidden/>
+              </w:rPr>
+            </w:r>
+            <w:r>
+              <w:rPr>
                 <w:webHidden/>
               </w:rPr>
               <w:fldChar w:fldCharType="separate"/>
             </w:r>
             <w:r>
               <w:rPr>
-                <w:noProof/>
                 <w:webHidden/>
               </w:rPr>
               <w:t>21</w:t>
             </w:r>
             <w:r>
               <w:rPr>
-                <w:noProof/>
                 <w:webHidden/>
               </w:rPr>
               <w:fldChar w:fldCharType="end"/>
@@ -4200,79 +3036,52 @@
               <w:tab w:val="left" w:pos="880"/>
               <w:tab w:val="right" w:leader="dot" w:pos="9016"/>
             </w:tabs>
-            <w:rPr>
-              <w:rFonts w:eastAsiaTheme="minorEastAsia"/>
-              <w:noProof/>
-              <w:lang w:eastAsia="en-IE"/>
-            </w:rPr>
           </w:pPr>
           <w:hyperlink w:anchor="_Toc152767464" w:history="1">
             <w:r>
-              <w:rPr>
-                <w:rStyle w:val="Hyperlink"/>
-                <w:noProof/>
-              </w:rPr>
               <w:t>5.5.</w:t>
             </w:r>
             <w:r>
-              <w:rPr>
-                <w:rFonts w:eastAsiaTheme="minorEastAsia"/>
-                <w:noProof/>
-                <w:lang w:eastAsia="en-IE"/>
-              </w:rPr>
               <w:tab/>
-            </w:r>
-            <w:r>
-              <w:rPr>
-                <w:rStyle w:val="Hyperlink"/>
-                <w:noProof/>
-              </w:rPr>
               <w:t>Data Collection and Analysis</w:t>
             </w:r>
             <w:r>
               <w:rPr>
-                <w:noProof/>
                 <w:webHidden/>
               </w:rPr>
               <w:tab/>
             </w:r>
             <w:r>
               <w:rPr>
-                <w:noProof/>
                 <w:webHidden/>
               </w:rPr>
               <w:fldChar w:fldCharType="begin"/>
             </w:r>
             <w:r>
               <w:rPr>
-                <w:noProof/>
                 <w:webHidden/>
               </w:rPr>
               <w:instrText xml:space="preserve"> PAGEREF _Toc152767464 \h </w:instrText>
             </w:r>
             <w:r>
               <w:rPr>
-                <w:noProof/>
-                <w:webHidden/>
-              </w:rPr>
-            </w:r>
-            <w:r>
-              <w:rPr>
-                <w:noProof/>
+                <w:webHidden/>
+              </w:rPr>
+            </w:r>
+            <w:r>
+              <w:rPr>
                 <w:webHidden/>
               </w:rPr>
               <w:fldChar w:fldCharType="separate"/>
             </w:r>
             <w:r>
               <w:rPr>
-                <w:noProof/>
                 <w:webHidden/>
               </w:rPr>
               <w:t>21</w:t>
             </w:r>
             <w:r>
               <w:rPr>
-                <w:noProof/>
                 <w:webHidden/>
               </w:rPr>
               <w:fldChar w:fldCharType="end"/>
@@ -4286,79 +3095,52 @@
               <w:tab w:val="left" w:pos="880"/>
               <w:tab w:val="right" w:leader="dot" w:pos="9016"/>
             </w:tabs>
-            <w:rPr>
-              <w:rFonts w:eastAsiaTheme="minorEastAsia"/>
-              <w:noProof/>
-              <w:lang w:eastAsia="en-IE"/>
-            </w:rPr>
           </w:pPr>
           <w:hyperlink w:anchor="_Toc152767465" w:history="1">
             <w:r>
-              <w:rPr>
-                <w:rStyle w:val="Hyperlink"/>
-                <w:noProof/>
-              </w:rPr>
               <w:t>5.6.</w:t>
             </w:r>
             <w:r>
-              <w:rPr>
-                <w:rFonts w:eastAsiaTheme="minorEastAsia"/>
-                <w:noProof/>
-                <w:lang w:eastAsia="en-IE"/>
-              </w:rPr>
               <w:tab/>
-            </w:r>
-            <w:r>
-              <w:rPr>
-                <w:rStyle w:val="Hyperlink"/>
-                <w:noProof/>
-              </w:rPr>
               <w:t>Prototype</w:t>
             </w:r>
             <w:r>
               <w:rPr>
-                <w:noProof/>
                 <w:webHidden/>
               </w:rPr>
               <w:tab/>
             </w:r>
             <w:r>
               <w:rPr>
-                <w:noProof/>
                 <w:webHidden/>
               </w:rPr>
               <w:fldChar w:fldCharType="begin"/>
             </w:r>
             <w:r>
               <w:rPr>
-                <w:noProof/>
                 <w:webHidden/>
               </w:rPr>
               <w:instrText xml:space="preserve"> PAGEREF _Toc152767465 \h </w:instrText>
             </w:r>
             <w:r>
               <w:rPr>
-                <w:noProof/>
-                <w:webHidden/>
-              </w:rPr>
-            </w:r>
-            <w:r>
-              <w:rPr>
-                <w:noProof/>
+                <w:webHidden/>
+              </w:rPr>
+            </w:r>
+            <w:r>
+              <w:rPr>
                 <w:webHidden/>
               </w:rPr>
               <w:fldChar w:fldCharType="separate"/>
             </w:r>
             <w:r>
               <w:rPr>
-                <w:noProof/>
                 <w:webHidden/>
               </w:rPr>
               <w:t>21</w:t>
             </w:r>
             <w:r>
               <w:rPr>
-                <w:noProof/>
                 <w:webHidden/>
               </w:rPr>
               <w:fldChar w:fldCharType="end"/>
@@ -4372,79 +3154,52 @@
               <w:tab w:val="left" w:pos="440"/>
               <w:tab w:val="right" w:leader="dot" w:pos="9016"/>
             </w:tabs>
-            <w:rPr>
-              <w:rFonts w:eastAsiaTheme="minorEastAsia"/>
-              <w:noProof/>
-              <w:lang w:eastAsia="en-IE"/>
-            </w:rPr>
           </w:pPr>
           <w:hyperlink w:anchor="_Toc152767466" w:history="1">
             <w:r>
-              <w:rPr>
-                <w:rStyle w:val="Hyperlink"/>
-                <w:noProof/>
-              </w:rPr>
               <w:t>6.</w:t>
             </w:r>
             <w:r>
-              <w:rPr>
-                <w:rFonts w:eastAsiaTheme="minorEastAsia"/>
-                <w:noProof/>
-                <w:lang w:eastAsia="en-IE"/>
-              </w:rPr>
               <w:tab/>
-            </w:r>
-            <w:r>
-              <w:rPr>
-                <w:rStyle w:val="Hyperlink"/>
-                <w:noProof/>
-              </w:rPr>
               <w:t>Implementation</w:t>
             </w:r>
             <w:r>
               <w:rPr>
-                <w:noProof/>
                 <w:webHidden/>
               </w:rPr>
               <w:tab/>
             </w:r>
             <w:r>
               <w:rPr>
-                <w:noProof/>
                 <w:webHidden/>
               </w:rPr>
               <w:fldChar w:fldCharType="begin"/>
             </w:r>
             <w:r>
               <w:rPr>
-                <w:noProof/>
                 <w:webHidden/>
               </w:rPr>
               <w:instrText xml:space="preserve"> PAGEREF _Toc152767466 \h </w:instrText>
             </w:r>
             <w:r>
               <w:rPr>
-                <w:noProof/>
-                <w:webHidden/>
-              </w:rPr>
-            </w:r>
-            <w:r>
-              <w:rPr>
-                <w:noProof/>
+                <w:webHidden/>
+              </w:rPr>
+            </w:r>
+            <w:r>
+              <w:rPr>
                 <w:webHidden/>
               </w:rPr>
               <w:fldChar w:fldCharType="separate"/>
             </w:r>
             <w:r>
               <w:rPr>
-                <w:noProof/>
                 <w:webHidden/>
               </w:rPr>
               <w:t>22</w:t>
             </w:r>
             <w:r>
               <w:rPr>
-                <w:noProof/>
                 <w:webHidden/>
               </w:rPr>
               <w:fldChar w:fldCharType="end"/>
@@ -4458,79 +3213,52 @@
               <w:tab w:val="left" w:pos="880"/>
               <w:tab w:val="right" w:leader="dot" w:pos="9016"/>
             </w:tabs>
-            <w:rPr>
-              <w:rFonts w:eastAsiaTheme="minorEastAsia"/>
-              <w:noProof/>
-              <w:lang w:eastAsia="en-IE"/>
-            </w:rPr>
           </w:pPr>
           <w:hyperlink w:anchor="_Toc152767473" w:history="1">
             <w:r>
-              <w:rPr>
-                <w:rStyle w:val="Hyperlink"/>
-                <w:noProof/>
-              </w:rPr>
               <w:t>6.1.</w:t>
             </w:r>
             <w:r>
-              <w:rPr>
-                <w:rFonts w:eastAsiaTheme="minorEastAsia"/>
-                <w:noProof/>
-                <w:lang w:eastAsia="en-IE"/>
-              </w:rPr>
               <w:tab/>
-            </w:r>
-            <w:r>
-              <w:rPr>
-                <w:rStyle w:val="Hyperlink"/>
-                <w:noProof/>
-              </w:rPr>
               <w:t>Real-World Application of Digital Twinning</w:t>
             </w:r>
             <w:r>
               <w:rPr>
-                <w:noProof/>
                 <w:webHidden/>
               </w:rPr>
               <w:tab/>
             </w:r>
             <w:r>
               <w:rPr>
-                <w:noProof/>
                 <w:webHidden/>
               </w:rPr>
               <w:fldChar w:fldCharType="begin"/>
             </w:r>
             <w:r>
               <w:rPr>
-                <w:noProof/>
                 <w:webHidden/>
               </w:rPr>
               <w:instrText xml:space="preserve"> PAGEREF _Toc152767473 \h </w:instrText>
             </w:r>
             <w:r>
               <w:rPr>
-                <w:noProof/>
-                <w:webHidden/>
-              </w:rPr>
-            </w:r>
-            <w:r>
-              <w:rPr>
-                <w:noProof/>
+                <w:webHidden/>
+              </w:rPr>
+            </w:r>
+            <w:r>
+              <w:rPr>
                 <w:webHidden/>
               </w:rPr>
               <w:fldChar w:fldCharType="separate"/>
             </w:r>
             <w:r>
               <w:rPr>
-                <w:noProof/>
                 <w:webHidden/>
               </w:rPr>
               <w:t>22</w:t>
             </w:r>
             <w:r>
               <w:rPr>
-                <w:noProof/>
                 <w:webHidden/>
               </w:rPr>
               <w:fldChar w:fldCharType="end"/>
@@ -4544,79 +3272,52 @@
               <w:tab w:val="left" w:pos="880"/>
               <w:tab w:val="right" w:leader="dot" w:pos="9016"/>
             </w:tabs>
-            <w:rPr>
-              <w:rFonts w:eastAsiaTheme="minorEastAsia"/>
-              <w:noProof/>
-              <w:lang w:eastAsia="en-IE"/>
-            </w:rPr>
           </w:pPr>
           <w:hyperlink w:anchor="_Toc152767474" w:history="1">
             <w:r>
-              <w:rPr>
-                <w:rStyle w:val="Hyperlink"/>
-                <w:noProof/>
-              </w:rPr>
               <w:t>6.2.</w:t>
             </w:r>
             <w:r>
-              <w:rPr>
-                <w:rFonts w:eastAsiaTheme="minorEastAsia"/>
-                <w:noProof/>
-                <w:lang w:eastAsia="en-IE"/>
-              </w:rPr>
               <w:tab/>
-            </w:r>
-            <w:r>
-              <w:rPr>
-                <w:rStyle w:val="Hyperlink"/>
-                <w:noProof/>
-              </w:rPr>
               <w:t>IoT Integration and Case Studies</w:t>
             </w:r>
             <w:r>
               <w:rPr>
-                <w:noProof/>
                 <w:webHidden/>
               </w:rPr>
               <w:tab/>
             </w:r>
             <w:r>
               <w:rPr>
-                <w:noProof/>
                 <w:webHidden/>
               </w:rPr>
               <w:fldChar w:fldCharType="begin"/>
             </w:r>
             <w:r>
               <w:rPr>
-                <w:noProof/>
                 <w:webHidden/>
               </w:rPr>
               <w:instrText xml:space="preserve"> PAGEREF _Toc152767474 \h </w:instrText>
             </w:r>
             <w:r>
               <w:rPr>
-                <w:noProof/>
-                <w:webHidden/>
-              </w:rPr>
-            </w:r>
-            <w:r>
-              <w:rPr>
-                <w:noProof/>
+                <w:webHidden/>
+              </w:rPr>
+            </w:r>
+            <w:r>
+              <w:rPr>
                 <w:webHidden/>
               </w:rPr>
               <w:fldChar w:fldCharType="separate"/>
             </w:r>
             <w:r>
               <w:rPr>
-                <w:noProof/>
                 <w:webHidden/>
               </w:rPr>
               <w:t>22</w:t>
             </w:r>
             <w:r>
               <w:rPr>
-                <w:noProof/>
                 <w:webHidden/>
               </w:rPr>
               <w:fldChar w:fldCharType="end"/>
@@ -4630,79 +3331,52 @@
               <w:tab w:val="left" w:pos="880"/>
               <w:tab w:val="right" w:leader="dot" w:pos="9016"/>
             </w:tabs>
-            <w:rPr>
-              <w:rFonts w:eastAsiaTheme="minorEastAsia"/>
-              <w:noProof/>
-              <w:lang w:eastAsia="en-IE"/>
-            </w:rPr>
           </w:pPr>
           <w:hyperlink w:anchor="_Toc152767475" w:history="1">
             <w:r>
-              <w:rPr>
-                <w:rStyle w:val="Hyperlink"/>
-                <w:noProof/>
-              </w:rPr>
               <w:t>6.3.</w:t>
             </w:r>
             <w:r>
-              <w:rPr>
-                <w:rFonts w:eastAsiaTheme="minorEastAsia"/>
-                <w:noProof/>
-                <w:lang w:eastAsia="en-IE"/>
-              </w:rPr>
               <w:tab/>
-            </w:r>
-            <w:r>
-              <w:rPr>
-                <w:rStyle w:val="Hyperlink"/>
-                <w:noProof/>
-              </w:rPr>
               <w:t>Big Data and Visualisation Implementations</w:t>
             </w:r>
             <w:r>
               <w:rPr>
-                <w:noProof/>
                 <w:webHidden/>
               </w:rPr>
               <w:tab/>
             </w:r>
             <w:r>
               <w:rPr>
-                <w:noProof/>
                 <w:webHidden/>
               </w:rPr>
               <w:fldChar w:fldCharType="begin"/>
             </w:r>
             <w:r>
               <w:rPr>
-                <w:noProof/>
                 <w:webHidden/>
               </w:rPr>
               <w:instrText xml:space="preserve"> PAGEREF _Toc152767475 \h </w:instrText>
             </w:r>
             <w:r>
               <w:rPr>
-                <w:noProof/>
-                <w:webHidden/>
-              </w:rPr>
-            </w:r>
-            <w:r>
-              <w:rPr>
-                <w:noProof/>
+                <w:webHidden/>
+              </w:rPr>
+            </w:r>
+            <w:r>
+              <w:rPr>
                 <w:webHidden/>
               </w:rPr>
               <w:fldChar w:fldCharType="separate"/>
             </w:r>
             <w:r>
               <w:rPr>
-                <w:noProof/>
                 <w:webHidden/>
               </w:rPr>
               <w:t>22</w:t>
             </w:r>
             <w:r>
               <w:rPr>
-                <w:noProof/>
                 <w:webHidden/>
               </w:rPr>
               <w:fldChar w:fldCharType="end"/>
@@ -4716,79 +3390,52 @@
               <w:tab w:val="left" w:pos="440"/>
               <w:tab w:val="right" w:leader="dot" w:pos="9016"/>
             </w:tabs>
-            <w:rPr>
-              <w:rFonts w:eastAsiaTheme="minorEastAsia"/>
-              <w:noProof/>
-              <w:lang w:eastAsia="en-IE"/>
-            </w:rPr>
           </w:pPr>
           <w:hyperlink w:anchor="_Toc152767476" w:history="1">
             <w:r>
-              <w:rPr>
-                <w:rStyle w:val="Hyperlink"/>
-                <w:noProof/>
-              </w:rPr>
               <w:t>7.</w:t>
             </w:r>
             <w:r>
-              <w:rPr>
-                <w:rFonts w:eastAsiaTheme="minorEastAsia"/>
-                <w:noProof/>
-                <w:lang w:eastAsia="en-IE"/>
-              </w:rPr>
               <w:tab/>
-            </w:r>
-            <w:r>
-              <w:rPr>
-                <w:rStyle w:val="Hyperlink"/>
-                <w:noProof/>
-              </w:rPr>
               <w:t>Results</w:t>
             </w:r>
             <w:r>
               <w:rPr>
-                <w:noProof/>
                 <w:webHidden/>
               </w:rPr>
               <w:tab/>
             </w:r>
             <w:r>
               <w:rPr>
-                <w:noProof/>
                 <w:webHidden/>
               </w:rPr>
               <w:fldChar w:fldCharType="begin"/>
             </w:r>
             <w:r>
               <w:rPr>
-                <w:noProof/>
                 <w:webHidden/>
               </w:rPr>
               <w:instrText xml:space="preserve"> PAGEREF _Toc152767476 \h </w:instrText>
             </w:r>
             <w:r>
               <w:rPr>
-                <w:noProof/>
-                <w:webHidden/>
-              </w:rPr>
-            </w:r>
-            <w:r>
-              <w:rPr>
-                <w:noProof/>
+                <w:webHidden/>
+              </w:rPr>
+            </w:r>
+            <w:r>
+              <w:rPr>
                 <w:webHidden/>
               </w:rPr>
               <w:fldChar w:fldCharType="separate"/>
             </w:r>
             <w:r>
               <w:rPr>
-                <w:noProof/>
                 <w:webHidden/>
               </w:rPr>
               <w:t>22</w:t>
             </w:r>
             <w:r>
               <w:rPr>
-                <w:noProof/>
                 <w:webHidden/>
               </w:rPr>
               <w:fldChar w:fldCharType="end"/>
@@ -4802,79 +3449,52 @@
               <w:tab w:val="left" w:pos="880"/>
               <w:tab w:val="right" w:leader="dot" w:pos="9016"/>
             </w:tabs>
-            <w:rPr>
-              <w:rFonts w:eastAsiaTheme="minorEastAsia"/>
-              <w:noProof/>
-              <w:lang w:eastAsia="en-IE"/>
-            </w:rPr>
           </w:pPr>
           <w:hyperlink w:anchor="_Toc152767484" w:history="1">
             <w:r>
-              <w:rPr>
-                <w:rStyle w:val="Hyperlink"/>
-                <w:noProof/>
-              </w:rPr>
               <w:t>7.1.</w:t>
             </w:r>
             <w:r>
-              <w:rPr>
-                <w:rFonts w:eastAsiaTheme="minorEastAsia"/>
-                <w:noProof/>
-                <w:lang w:eastAsia="en-IE"/>
-              </w:rPr>
               <w:tab/>
-            </w:r>
-            <w:r>
-              <w:rPr>
-                <w:rStyle w:val="Hyperlink"/>
-                <w:noProof/>
-              </w:rPr>
               <w:t>Key Findings from the Implementation</w:t>
             </w:r>
             <w:r>
               <w:rPr>
-                <w:noProof/>
                 <w:webHidden/>
               </w:rPr>
               <w:tab/>
             </w:r>
             <w:r>
               <w:rPr>
-                <w:noProof/>
                 <w:webHidden/>
               </w:rPr>
               <w:fldChar w:fldCharType="begin"/>
             </w:r>
             <w:r>
               <w:rPr>
-                <w:noProof/>
                 <w:webHidden/>
               </w:rPr>
               <w:instrText xml:space="preserve"> PAGEREF _Toc152767484 \h </w:instrText>
             </w:r>
             <w:r>
               <w:rPr>
-                <w:noProof/>
-                <w:webHidden/>
-              </w:rPr>
-            </w:r>
-            <w:r>
-              <w:rPr>
-                <w:noProof/>
+                <w:webHidden/>
+              </w:rPr>
+            </w:r>
+            <w:r>
+              <w:rPr>
                 <w:webHidden/>
               </w:rPr>
               <w:fldChar w:fldCharType="separate"/>
             </w:r>
             <w:r>
               <w:rPr>
-                <w:noProof/>
                 <w:webHidden/>
               </w:rPr>
               <w:t>22</w:t>
             </w:r>
             <w:r>
               <w:rPr>
-                <w:noProof/>
                 <w:webHidden/>
               </w:rPr>
               <w:fldChar w:fldCharType="end"/>
@@ -4888,79 +3508,52 @@
               <w:tab w:val="left" w:pos="880"/>
               <w:tab w:val="right" w:leader="dot" w:pos="9016"/>
             </w:tabs>
-            <w:rPr>
-              <w:rFonts w:eastAsiaTheme="minorEastAsia"/>
-              <w:noProof/>
-              <w:lang w:eastAsia="en-IE"/>
-            </w:rPr>
           </w:pPr>
           <w:hyperlink w:anchor="_Toc152767485" w:history="1">
             <w:r>
-              <w:rPr>
-                <w:rStyle w:val="Hyperlink"/>
-                <w:noProof/>
-              </w:rPr>
               <w:t>7.2.</w:t>
             </w:r>
             <w:r>
-              <w:rPr>
-                <w:rFonts w:eastAsiaTheme="minorEastAsia"/>
-                <w:noProof/>
-                <w:lang w:eastAsia="en-IE"/>
-              </w:rPr>
               <w:tab/>
-            </w:r>
-            <w:r>
-              <w:rPr>
-                <w:rStyle w:val="Hyperlink"/>
-                <w:noProof/>
-              </w:rPr>
               <w:t>Data Analysis Results</w:t>
             </w:r>
             <w:r>
               <w:rPr>
-                <w:noProof/>
                 <w:webHidden/>
               </w:rPr>
               <w:tab/>
             </w:r>
             <w:r>
               <w:rPr>
-                <w:noProof/>
                 <w:webHidden/>
               </w:rPr>
               <w:fldChar w:fldCharType="begin"/>
             </w:r>
             <w:r>
               <w:rPr>
-                <w:noProof/>
                 <w:webHidden/>
               </w:rPr>
               <w:instrText xml:space="preserve"> PAGEREF _Toc152767485 \h </w:instrText>
             </w:r>
             <w:r>
               <w:rPr>
-                <w:noProof/>
-                <w:webHidden/>
-              </w:rPr>
-            </w:r>
-            <w:r>
-              <w:rPr>
-                <w:noProof/>
+                <w:webHidden/>
+              </w:rPr>
+            </w:r>
+            <w:r>
+              <w:rPr>
                 <w:webHidden/>
               </w:rPr>
               <w:fldChar w:fldCharType="separate"/>
             </w:r>
             <w:r>
               <w:rPr>
-                <w:noProof/>
                 <w:webHidden/>
               </w:rPr>
               <w:t>22</w:t>
             </w:r>
             <w:r>
               <w:rPr>
-                <w:noProof/>
                 <w:webHidden/>
               </w:rPr>
               <w:fldChar w:fldCharType="end"/>
@@ -4974,79 +3567,52 @@
               <w:tab w:val="left" w:pos="880"/>
               <w:tab w:val="right" w:leader="dot" w:pos="9016"/>
             </w:tabs>
-            <w:rPr>
-              <w:rFonts w:eastAsiaTheme="minorEastAsia"/>
-              <w:noProof/>
-              <w:lang w:eastAsia="en-IE"/>
-            </w:rPr>
           </w:pPr>
           <w:hyperlink w:anchor="_Toc152767486" w:history="1">
             <w:r>
-              <w:rPr>
-                <w:rStyle w:val="Hyperlink"/>
-                <w:noProof/>
-              </w:rPr>
               <w:t>7.3.</w:t>
             </w:r>
             <w:r>
-              <w:rPr>
-                <w:rFonts w:eastAsiaTheme="minorEastAsia"/>
-                <w:noProof/>
-                <w:lang w:eastAsia="en-IE"/>
-              </w:rPr>
               <w:tab/>
-            </w:r>
-            <w:r>
-              <w:rPr>
-                <w:rStyle w:val="Hyperlink"/>
-                <w:noProof/>
-              </w:rPr>
               <w:t>Successes and Challenges Encountered</w:t>
             </w:r>
             <w:r>
               <w:rPr>
-                <w:noProof/>
                 <w:webHidden/>
               </w:rPr>
               <w:tab/>
             </w:r>
             <w:r>
               <w:rPr>
-                <w:noProof/>
                 <w:webHidden/>
               </w:rPr>
               <w:fldChar w:fldCharType="begin"/>
             </w:r>
             <w:r>
               <w:rPr>
-                <w:noProof/>
                 <w:webHidden/>
               </w:rPr>
               <w:instrText xml:space="preserve"> PAGEREF _Toc152767486 \h </w:instrText>
             </w:r>
             <w:r>
               <w:rPr>
-                <w:noProof/>
-                <w:webHidden/>
-              </w:rPr>
-            </w:r>
-            <w:r>
-              <w:rPr>
-                <w:noProof/>
+                <w:webHidden/>
+              </w:rPr>
+            </w:r>
+            <w:r>
+              <w:rPr>
                 <w:webHidden/>
               </w:rPr>
               <w:fldChar w:fldCharType="separate"/>
             </w:r>
             <w:r>
               <w:rPr>
-                <w:noProof/>
                 <w:webHidden/>
               </w:rPr>
               <w:t>22</w:t>
             </w:r>
             <w:r>
               <w:rPr>
-                <w:noProof/>
                 <w:webHidden/>
               </w:rPr>
               <w:fldChar w:fldCharType="end"/>
@@ -5060,79 +3626,52 @@
               <w:tab w:val="left" w:pos="440"/>
               <w:tab w:val="right" w:leader="dot" w:pos="9016"/>
             </w:tabs>
-            <w:rPr>
-              <w:rFonts w:eastAsiaTheme="minorEastAsia"/>
-              <w:noProof/>
-              <w:lang w:eastAsia="en-IE"/>
-            </w:rPr>
           </w:pPr>
           <w:hyperlink w:anchor="_Toc152767487" w:history="1">
             <w:r>
-              <w:rPr>
-                <w:rStyle w:val="Hyperlink"/>
-                <w:noProof/>
-              </w:rPr>
               <w:t>8.</w:t>
             </w:r>
             <w:r>
-              <w:rPr>
-                <w:rFonts w:eastAsiaTheme="minorEastAsia"/>
-                <w:noProof/>
-                <w:lang w:eastAsia="en-IE"/>
-              </w:rPr>
               <w:tab/>
-            </w:r>
-            <w:r>
-              <w:rPr>
-                <w:rStyle w:val="Hyperlink"/>
-                <w:noProof/>
-              </w:rPr>
               <w:t>Discussion</w:t>
             </w:r>
             <w:r>
               <w:rPr>
-                <w:noProof/>
                 <w:webHidden/>
               </w:rPr>
               <w:tab/>
             </w:r>
             <w:r>
               <w:rPr>
-                <w:noProof/>
                 <w:webHidden/>
               </w:rPr>
               <w:fldChar w:fldCharType="begin"/>
             </w:r>
             <w:r>
               <w:rPr>
-                <w:noProof/>
                 <w:webHidden/>
               </w:rPr>
               <w:instrText xml:space="preserve"> PAGEREF _Toc152767487 \h </w:instrText>
             </w:r>
             <w:r>
               <w:rPr>
-                <w:noProof/>
-                <w:webHidden/>
-              </w:rPr>
-            </w:r>
-            <w:r>
-              <w:rPr>
-                <w:noProof/>
+                <w:webHidden/>
+              </w:rPr>
+            </w:r>
+            <w:r>
+              <w:rPr>
                 <w:webHidden/>
               </w:rPr>
               <w:fldChar w:fldCharType="separate"/>
             </w:r>
             <w:r>
               <w:rPr>
-                <w:noProof/>
                 <w:webHidden/>
               </w:rPr>
               <w:t>22</w:t>
             </w:r>
             <w:r>
               <w:rPr>
-                <w:noProof/>
                 <w:webHidden/>
               </w:rPr>
               <w:fldChar w:fldCharType="end"/>
@@ -5146,79 +3685,52 @@
               <w:tab w:val="left" w:pos="880"/>
               <w:tab w:val="right" w:leader="dot" w:pos="9016"/>
             </w:tabs>
-            <w:rPr>
-              <w:rFonts w:eastAsiaTheme="minorEastAsia"/>
-              <w:noProof/>
-              <w:lang w:eastAsia="en-IE"/>
-            </w:rPr>
           </w:pPr>
           <w:hyperlink w:anchor="_Toc152767496" w:history="1">
             <w:r>
-              <w:rPr>
-                <w:rStyle w:val="Hyperlink"/>
-                <w:noProof/>
-              </w:rPr>
               <w:t>8.1.</w:t>
             </w:r>
             <w:r>
-              <w:rPr>
-                <w:rFonts w:eastAsiaTheme="minorEastAsia"/>
-                <w:noProof/>
-                <w:lang w:eastAsia="en-IE"/>
-              </w:rPr>
               <w:tab/>
-            </w:r>
-            <w:r>
-              <w:rPr>
-                <w:rStyle w:val="Hyperlink"/>
-                <w:noProof/>
-              </w:rPr>
               <w:t>Interpretation of Results</w:t>
             </w:r>
             <w:r>
               <w:rPr>
-                <w:noProof/>
                 <w:webHidden/>
               </w:rPr>
               <w:tab/>
             </w:r>
             <w:r>
               <w:rPr>
-                <w:noProof/>
                 <w:webHidden/>
               </w:rPr>
               <w:fldChar w:fldCharType="begin"/>
             </w:r>
             <w:r>
               <w:rPr>
-                <w:noProof/>
                 <w:webHidden/>
               </w:rPr>
               <w:instrText xml:space="preserve"> PAGEREF _Toc152767496 \h </w:instrText>
             </w:r>
             <w:r>
               <w:rPr>
-                <w:noProof/>
-                <w:webHidden/>
-              </w:rPr>
-            </w:r>
-            <w:r>
-              <w:rPr>
-                <w:noProof/>
+                <w:webHidden/>
+              </w:rPr>
+            </w:r>
+            <w:r>
+              <w:rPr>
                 <w:webHidden/>
               </w:rPr>
               <w:fldChar w:fldCharType="separate"/>
             </w:r>
             <w:r>
               <w:rPr>
-                <w:noProof/>
                 <w:webHidden/>
               </w:rPr>
               <w:t>22</w:t>
             </w:r>
             <w:r>
               <w:rPr>
-                <w:noProof/>
                 <w:webHidden/>
               </w:rPr>
               <w:fldChar w:fldCharType="end"/>
@@ -5232,79 +3744,52 @@
               <w:tab w:val="left" w:pos="880"/>
               <w:tab w:val="right" w:leader="dot" w:pos="9016"/>
             </w:tabs>
-            <w:rPr>
-              <w:rFonts w:eastAsiaTheme="minorEastAsia"/>
-              <w:noProof/>
-              <w:lang w:eastAsia="en-IE"/>
-            </w:rPr>
           </w:pPr>
           <w:hyperlink w:anchor="_Toc152767497" w:history="1">
             <w:r>
-              <w:rPr>
-                <w:rStyle w:val="Hyperlink"/>
-                <w:noProof/>
-              </w:rPr>
               <w:t>8.2.</w:t>
             </w:r>
             <w:r>
-              <w:rPr>
-                <w:rFonts w:eastAsiaTheme="minorEastAsia"/>
-                <w:noProof/>
-                <w:lang w:eastAsia="en-IE"/>
-              </w:rPr>
               <w:tab/>
-            </w:r>
-            <w:r>
-              <w:rPr>
-                <w:rStyle w:val="Hyperlink"/>
-                <w:noProof/>
-              </w:rPr>
               <w:t>Comparing Findings with the Literature</w:t>
             </w:r>
             <w:r>
               <w:rPr>
-                <w:noProof/>
                 <w:webHidden/>
               </w:rPr>
               <w:tab/>
             </w:r>
             <w:r>
               <w:rPr>
-                <w:noProof/>
                 <w:webHidden/>
               </w:rPr>
               <w:fldChar w:fldCharType="begin"/>
             </w:r>
             <w:r>
               <w:rPr>
-                <w:noProof/>
                 <w:webHidden/>
               </w:rPr>
               <w:instrText xml:space="preserve"> PAGEREF _Toc152767497 \h </w:instrText>
             </w:r>
             <w:r>
               <w:rPr>
-                <w:noProof/>
-                <w:webHidden/>
-              </w:rPr>
-            </w:r>
-            <w:r>
-              <w:rPr>
-                <w:noProof/>
+                <w:webHidden/>
+              </w:rPr>
+            </w:r>
+            <w:r>
+              <w:rPr>
                 <w:webHidden/>
               </w:rPr>
               <w:fldChar w:fldCharType="separate"/>
             </w:r>
             <w:r>
               <w:rPr>
-                <w:noProof/>
                 <w:webHidden/>
               </w:rPr>
               <w:t>22</w:t>
             </w:r>
             <w:r>
               <w:rPr>
-                <w:noProof/>
                 <w:webHidden/>
               </w:rPr>
               <w:fldChar w:fldCharType="end"/>
@@ -5318,79 +3803,52 @@
               <w:tab w:val="left" w:pos="880"/>
               <w:tab w:val="right" w:leader="dot" w:pos="9016"/>
             </w:tabs>
-            <w:rPr>
-              <w:rFonts w:eastAsiaTheme="minorEastAsia"/>
-              <w:noProof/>
-              <w:lang w:eastAsia="en-IE"/>
-            </w:rPr>
           </w:pPr>
           <w:hyperlink w:anchor="_Toc152767498" w:history="1">
             <w:r>
-              <w:rPr>
-                <w:rStyle w:val="Hyperlink"/>
-                <w:noProof/>
-              </w:rPr>
               <w:t>8.3.</w:t>
             </w:r>
             <w:r>
-              <w:rPr>
-                <w:rFonts w:eastAsiaTheme="minorEastAsia"/>
-                <w:noProof/>
-                <w:lang w:eastAsia="en-IE"/>
-              </w:rPr>
               <w:tab/>
-            </w:r>
-            <w:r>
-              <w:rPr>
-                <w:rStyle w:val="Hyperlink"/>
-                <w:noProof/>
-              </w:rPr>
               <w:t>Insights Gained from the Study</w:t>
             </w:r>
             <w:r>
               <w:rPr>
-                <w:noProof/>
                 <w:webHidden/>
               </w:rPr>
               <w:tab/>
             </w:r>
             <w:r>
               <w:rPr>
-                <w:noProof/>
                 <w:webHidden/>
               </w:rPr>
               <w:fldChar w:fldCharType="begin"/>
             </w:r>
             <w:r>
               <w:rPr>
-                <w:noProof/>
                 <w:webHidden/>
               </w:rPr>
               <w:instrText xml:space="preserve"> PAGEREF _Toc152767498 \h </w:instrText>
             </w:r>
             <w:r>
               <w:rPr>
-                <w:noProof/>
-                <w:webHidden/>
-              </w:rPr>
-            </w:r>
-            <w:r>
-              <w:rPr>
-                <w:noProof/>
+                <w:webHidden/>
+              </w:rPr>
+            </w:r>
+            <w:r>
+              <w:rPr>
                 <w:webHidden/>
               </w:rPr>
               <w:fldChar w:fldCharType="separate"/>
             </w:r>
             <w:r>
               <w:rPr>
-                <w:noProof/>
                 <w:webHidden/>
               </w:rPr>
               <w:t>22</w:t>
             </w:r>
             <w:r>
               <w:rPr>
-                <w:noProof/>
                 <w:webHidden/>
               </w:rPr>
               <w:fldChar w:fldCharType="end"/>
@@ -5404,79 +3862,52 @@
               <w:tab w:val="left" w:pos="440"/>
               <w:tab w:val="right" w:leader="dot" w:pos="9016"/>
             </w:tabs>
-            <w:rPr>
-              <w:rFonts w:eastAsiaTheme="minorEastAsia"/>
-              <w:noProof/>
-              <w:lang w:eastAsia="en-IE"/>
-            </w:rPr>
           </w:pPr>
           <w:hyperlink w:anchor="_Toc152767499" w:history="1">
             <w:r>
-              <w:rPr>
-                <w:rStyle w:val="Hyperlink"/>
-                <w:noProof/>
-              </w:rPr>
               <w:t>9.</w:t>
             </w:r>
             <w:r>
-              <w:rPr>
-                <w:rFonts w:eastAsiaTheme="minorEastAsia"/>
-                <w:noProof/>
-                <w:lang w:eastAsia="en-IE"/>
-              </w:rPr>
               <w:tab/>
-            </w:r>
-            <w:r>
-              <w:rPr>
-                <w:rStyle w:val="Hyperlink"/>
-                <w:noProof/>
-              </w:rPr>
               <w:t>Conclusion</w:t>
             </w:r>
             <w:r>
               <w:rPr>
-                <w:noProof/>
                 <w:webHidden/>
               </w:rPr>
               <w:tab/>
             </w:r>
             <w:r>
               <w:rPr>
-                <w:noProof/>
                 <w:webHidden/>
               </w:rPr>
               <w:fldChar w:fldCharType="begin"/>
             </w:r>
             <w:r>
               <w:rPr>
-                <w:noProof/>
                 <w:webHidden/>
               </w:rPr>
               <w:instrText xml:space="preserve"> PAGEREF _Toc152767499 \h </w:instrText>
             </w:r>
             <w:r>
               <w:rPr>
-                <w:noProof/>
-                <w:webHidden/>
-              </w:rPr>
-            </w:r>
-            <w:r>
-              <w:rPr>
-                <w:noProof/>
+                <w:webHidden/>
+              </w:rPr>
+            </w:r>
+            <w:r>
+              <w:rPr>
                 <w:webHidden/>
               </w:rPr>
               <w:fldChar w:fldCharType="separate"/>
             </w:r>
             <w:r>
               <w:rPr>
-                <w:noProof/>
                 <w:webHidden/>
               </w:rPr>
               <w:t>23</w:t>
             </w:r>
             <w:r>
               <w:rPr>
-                <w:noProof/>
                 <w:webHidden/>
               </w:rPr>
               <w:fldChar w:fldCharType="end"/>
@@ -5490,79 +3921,52 @@
               <w:tab w:val="left" w:pos="880"/>
               <w:tab w:val="right" w:leader="dot" w:pos="9016"/>
             </w:tabs>
-            <w:rPr>
-              <w:rFonts w:eastAsiaTheme="minorEastAsia"/>
-              <w:noProof/>
-              <w:lang w:eastAsia="en-IE"/>
-            </w:rPr>
           </w:pPr>
           <w:hyperlink w:anchor="_Toc152767509" w:history="1">
             <w:r>
-              <w:rPr>
-                <w:rStyle w:val="Hyperlink"/>
-                <w:noProof/>
-              </w:rPr>
               <w:t>9.1.</w:t>
             </w:r>
             <w:r>
-              <w:rPr>
-                <w:rFonts w:eastAsiaTheme="minorEastAsia"/>
-                <w:noProof/>
-                <w:lang w:eastAsia="en-IE"/>
-              </w:rPr>
               <w:tab/>
-            </w:r>
-            <w:r>
-              <w:rPr>
-                <w:rStyle w:val="Hyperlink"/>
-                <w:noProof/>
-              </w:rPr>
               <w:t>Recap of Key Points</w:t>
             </w:r>
             <w:r>
               <w:rPr>
-                <w:noProof/>
                 <w:webHidden/>
               </w:rPr>
               <w:tab/>
             </w:r>
             <w:r>
               <w:rPr>
-                <w:noProof/>
                 <w:webHidden/>
               </w:rPr>
               <w:fldChar w:fldCharType="begin"/>
             </w:r>
             <w:r>
               <w:rPr>
-                <w:noProof/>
                 <w:webHidden/>
               </w:rPr>
               <w:instrText xml:space="preserve"> PAGEREF _Toc152767509 \h </w:instrText>
             </w:r>
             <w:r>
               <w:rPr>
-                <w:noProof/>
-                <w:webHidden/>
-              </w:rPr>
-            </w:r>
-            <w:r>
-              <w:rPr>
-                <w:noProof/>
+                <w:webHidden/>
+              </w:rPr>
+            </w:r>
+            <w:r>
+              <w:rPr>
                 <w:webHidden/>
               </w:rPr>
               <w:fldChar w:fldCharType="separate"/>
             </w:r>
             <w:r>
               <w:rPr>
-                <w:noProof/>
                 <w:webHidden/>
               </w:rPr>
               <w:t>23</w:t>
             </w:r>
             <w:r>
               <w:rPr>
-                <w:noProof/>
                 <w:webHidden/>
               </w:rPr>
               <w:fldChar w:fldCharType="end"/>
@@ -5576,79 +3980,52 @@
               <w:tab w:val="left" w:pos="880"/>
               <w:tab w:val="right" w:leader="dot" w:pos="9016"/>
             </w:tabs>
-            <w:rPr>
-              <w:rFonts w:eastAsiaTheme="minorEastAsia"/>
-              <w:noProof/>
-              <w:lang w:eastAsia="en-IE"/>
-            </w:rPr>
           </w:pPr>
           <w:hyperlink w:anchor="_Toc152767510" w:history="1">
             <w:r>
-              <w:rPr>
-                <w:rStyle w:val="Hyperlink"/>
-                <w:noProof/>
-              </w:rPr>
               <w:t>9.2.</w:t>
             </w:r>
             <w:r>
-              <w:rPr>
-                <w:rFonts w:eastAsiaTheme="minorEastAsia"/>
-                <w:noProof/>
-                <w:lang w:eastAsia="en-IE"/>
-              </w:rPr>
               <w:tab/>
-            </w:r>
-            <w:r>
-              <w:rPr>
-                <w:rStyle w:val="Hyperlink"/>
-                <w:noProof/>
-              </w:rPr>
               <w:t>Implications for Industry and Research</w:t>
             </w:r>
             <w:r>
               <w:rPr>
-                <w:noProof/>
                 <w:webHidden/>
               </w:rPr>
               <w:tab/>
             </w:r>
             <w:r>
               <w:rPr>
-                <w:noProof/>
                 <w:webHidden/>
               </w:rPr>
               <w:fldChar w:fldCharType="begin"/>
             </w:r>
             <w:r>
               <w:rPr>
-                <w:noProof/>
                 <w:webHidden/>
               </w:rPr>
               <w:instrText xml:space="preserve"> PAGEREF _Toc152767510 \h </w:instrText>
             </w:r>
             <w:r>
               <w:rPr>
-                <w:noProof/>
-                <w:webHidden/>
-              </w:rPr>
-            </w:r>
-            <w:r>
-              <w:rPr>
-                <w:noProof/>
+                <w:webHidden/>
+              </w:rPr>
+            </w:r>
+            <w:r>
+              <w:rPr>
                 <w:webHidden/>
               </w:rPr>
               <w:fldChar w:fldCharType="separate"/>
             </w:r>
             <w:r>
               <w:rPr>
-                <w:noProof/>
                 <w:webHidden/>
               </w:rPr>
               <w:t>23</w:t>
             </w:r>
             <w:r>
               <w:rPr>
-                <w:noProof/>
                 <w:webHidden/>
               </w:rPr>
               <w:fldChar w:fldCharType="end"/>
@@ -5662,79 +4039,52 @@
               <w:tab w:val="left" w:pos="880"/>
               <w:tab w:val="right" w:leader="dot" w:pos="9016"/>
             </w:tabs>
-            <w:rPr>
-              <w:rFonts w:eastAsiaTheme="minorEastAsia"/>
-              <w:noProof/>
-              <w:lang w:eastAsia="en-IE"/>
-            </w:rPr>
           </w:pPr>
           <w:hyperlink w:anchor="_Toc152767511" w:history="1">
             <w:r>
-              <w:rPr>
-                <w:rStyle w:val="Hyperlink"/>
-                <w:noProof/>
-              </w:rPr>
               <w:t>9.3.</w:t>
             </w:r>
             <w:r>
-              <w:rPr>
-                <w:rFonts w:eastAsiaTheme="minorEastAsia"/>
-                <w:noProof/>
-                <w:lang w:eastAsia="en-IE"/>
-              </w:rPr>
               <w:tab/>
-            </w:r>
-            <w:r>
-              <w:rPr>
-                <w:rStyle w:val="Hyperlink"/>
-                <w:noProof/>
-              </w:rPr>
               <w:t>Future Directions</w:t>
             </w:r>
             <w:r>
               <w:rPr>
-                <w:noProof/>
                 <w:webHidden/>
               </w:rPr>
               <w:tab/>
             </w:r>
             <w:r>
               <w:rPr>
-                <w:noProof/>
                 <w:webHidden/>
               </w:rPr>
               <w:fldChar w:fldCharType="begin"/>
             </w:r>
             <w:r>
               <w:rPr>
-                <w:noProof/>
                 <w:webHidden/>
               </w:rPr>
               <w:instrText xml:space="preserve"> PAGEREF _Toc152767511 \h </w:instrText>
             </w:r>
             <w:r>
               <w:rPr>
-                <w:noProof/>
-                <w:webHidden/>
-              </w:rPr>
-            </w:r>
-            <w:r>
-              <w:rPr>
-                <w:noProof/>
+                <w:webHidden/>
+              </w:rPr>
+            </w:r>
+            <w:r>
+              <w:rPr>
                 <w:webHidden/>
               </w:rPr>
               <w:fldChar w:fldCharType="separate"/>
             </w:r>
             <w:r>
               <w:rPr>
-                <w:noProof/>
                 <w:webHidden/>
               </w:rPr>
               <w:t>23</w:t>
             </w:r>
             <w:r>
               <w:rPr>
-                <w:noProof/>
                 <w:webHidden/>
               </w:rPr>
               <w:fldChar w:fldCharType="end"/>
@@ -5748,79 +4098,52 @@
               <w:tab w:val="left" w:pos="660"/>
               <w:tab w:val="right" w:leader="dot" w:pos="9016"/>
             </w:tabs>
-            <w:rPr>
-              <w:rFonts w:eastAsiaTheme="minorEastAsia"/>
-              <w:noProof/>
-              <w:lang w:eastAsia="en-IE"/>
-            </w:rPr>
           </w:pPr>
           <w:hyperlink w:anchor="_Toc152767512" w:history="1">
             <w:r>
-              <w:rPr>
-                <w:rStyle w:val="Hyperlink"/>
-                <w:noProof/>
-              </w:rPr>
               <w:t>10.</w:t>
             </w:r>
             <w:r>
-              <w:rPr>
-                <w:rFonts w:eastAsiaTheme="minorEastAsia"/>
-                <w:noProof/>
-                <w:lang w:eastAsia="en-IE"/>
-              </w:rPr>
               <w:tab/>
-            </w:r>
-            <w:r>
-              <w:rPr>
-                <w:rStyle w:val="Hyperlink"/>
-                <w:noProof/>
-              </w:rPr>
               <w:t>References</w:t>
             </w:r>
             <w:r>
               <w:rPr>
-                <w:noProof/>
                 <w:webHidden/>
               </w:rPr>
               <w:tab/>
             </w:r>
             <w:r>
               <w:rPr>
-                <w:noProof/>
                 <w:webHidden/>
               </w:rPr>
               <w:fldChar w:fldCharType="begin"/>
             </w:r>
             <w:r>
               <w:rPr>
-                <w:noProof/>
                 <w:webHidden/>
               </w:rPr>
               <w:instrText xml:space="preserve"> PAGEREF _Toc152767512 \h </w:instrText>
             </w:r>
             <w:r>
               <w:rPr>
-                <w:noProof/>
-                <w:webHidden/>
-              </w:rPr>
-            </w:r>
-            <w:r>
-              <w:rPr>
-                <w:noProof/>
+                <w:webHidden/>
+              </w:rPr>
+            </w:r>
+            <w:r>
+              <w:rPr>
                 <w:webHidden/>
               </w:rPr>
               <w:fldChar w:fldCharType="separate"/>
             </w:r>
             <w:r>
               <w:rPr>
-                <w:noProof/>
                 <w:webHidden/>
               </w:rPr>
               <w:t>23</w:t>
             </w:r>
             <w:r>
               <w:rPr>
-                <w:noProof/>
                 <w:webHidden/>
               </w:rPr>
               <w:fldChar w:fldCharType="end"/>
@@ -14619,6 +12942,27 @@
       <w:r>
         <w:t>Sprint One</w:t>
       </w:r>
+      <w:r>
+        <w:t xml:space="preserve"> (Jan 18</w:t>
+      </w:r>
+      <w:r>
+        <w:rPr>
+          <w:vertAlign w:val="superscript"/>
+        </w:rPr>
+        <w:t>th</w:t>
+      </w:r>
+      <w:r>
+        <w:t xml:space="preserve"> – Feb 1</w:t>
+      </w:r>
+      <w:r>
+        <w:rPr>
+          <w:vertAlign w:val="superscript"/>
+        </w:rPr>
+        <w:t>st</w:t>
+      </w:r>
+      <w:r>
+        <w:t>)</w:t>
+      </w:r>
     </w:p>
     <w:p>
       <w:r>
@@ -15689,7 +14033,7 @@
         </w:rPr>
         <w:lastRenderedPageBreak/>
         <w:drawing>
-          <wp:inline distT="0" distB="0" distL="0" distR="0" wp14:anchorId="4F86FC43" wp14:editId="0D139070">
+          <wp:inline distT="0" distB="0" distL="0" distR="0" wp14:anchorId="4F86FC43" wp14:editId="7319E470">
             <wp:extent cx="5731510" cy="2435860"/>
             <wp:effectExtent l="0" t="0" r="2540" b="2540"/>
             <wp:docPr id="1139645462" name="Picture 1" descr="A screenshot of a computer&#10;&#10;Description automatically generated"/>
@@ -15812,7 +14156,13 @@
         <w:t xml:space="preserve">the </w:t>
       </w:r>
       <w:r>
-        <w:t>successful integration of manipulated data into the Unity 3D environment was achieved. This encompassed mapping crane data to corresponding elements within the scene, generating a dynamic representation of real-world crane operations. The integration process facilitated seamless data visualization in a 3D space</w:t>
+        <w:t xml:space="preserve">successful integration of manipulated data into the Unity 3D environment was achieved. This encompassed mapping crane data to corresponding elements within the scene, generating a dynamic representation of real-world crane operations. The integration process facilitated seamless data </w:t>
+      </w:r>
+      <w:r>
+        <w:t>visualisation</w:t>
+      </w:r>
+      <w:r>
+        <w:t xml:space="preserve"> in a 3D space</w:t>
       </w:r>
       <w:r>
         <w:t>.</w:t>
@@ -15848,7 +14198,19 @@
     </w:p>
     <w:p>
       <w:r>
-        <w:t xml:space="preserve">In the pursuit of enhancing user interaction and data presentation, Photoshop was utilized to craft an intuitive and visually appealing user interface (UI). The UI design prioritized clarity and conciseness in displaying crane data, ensuring users could readily interpret and interact with information within the </w:t>
+        <w:t>In the pursuit of enhancing user interaction and data presentation, Photoshop was utili</w:t>
+      </w:r>
+      <w:r>
+        <w:t>s</w:t>
+      </w:r>
+      <w:r>
+        <w:t>ed to craft an intuitive and visually appealing user interface (UI). The UI design prioriti</w:t>
+      </w:r>
+      <w:r>
+        <w:t>s</w:t>
+      </w:r>
+      <w:r>
+        <w:t xml:space="preserve">ed clarity and conciseness in displaying crane data, ensuring users could readily interpret and interact with information within the </w:t>
       </w:r>
       <w:r>
         <w:lastRenderedPageBreak/>
@@ -16002,7 +14364,2848 @@
         <w:t>The sprint concludes with the successful creation of a basic digital twin prototype, emulating historical crane movements. Additionally, a preliminary UI draft has been developed, setting the stage for further integration and refinement in subsequent phases.</w:t>
       </w:r>
     </w:p>
-    <w:p/>
+    <w:p>
+      <w:pPr>
+        <w:rPr>
+          <w:lang w:val="en-US"/>
+        </w:rPr>
+      </w:pPr>
+    </w:p>
+    <w:p>
+      <w:pPr>
+        <w:pStyle w:val="Heading2"/>
+        <w:numPr>
+          <w:ilvl w:val="1"/>
+          <w:numId w:val="12"/>
+        </w:numPr>
+        <w:rPr>
+          <w:lang w:val="en-US"/>
+        </w:rPr>
+      </w:pPr>
+      <w:r>
+        <w:t>Sprint Two (Feb 1</w:t>
+      </w:r>
+      <w:r>
+        <w:rPr>
+          <w:vertAlign w:val="superscript"/>
+        </w:rPr>
+        <w:t>st</w:t>
+      </w:r>
+      <w:r>
+        <w:t xml:space="preserve"> – Feb 15</w:t>
+      </w:r>
+      <w:r>
+        <w:rPr>
+          <w:vertAlign w:val="superscript"/>
+        </w:rPr>
+        <w:t>th</w:t>
+      </w:r>
+      <w:r>
+        <w:t>)</w:t>
+      </w:r>
+    </w:p>
+    <w:p>
+      <w:r>
+        <w:t xml:space="preserve">Sprint two focused on expanding the Unity project by integrating additional </w:t>
+      </w:r>
+      <w:r>
+        <w:t xml:space="preserve">important </w:t>
+      </w:r>
+      <w:r>
+        <w:t xml:space="preserve">data </w:t>
+      </w:r>
+      <w:r>
+        <w:t>such as</w:t>
+      </w:r>
+      <w:r>
+        <w:t xml:space="preserve"> </w:t>
+      </w:r>
+      <w:r>
+        <w:t>w</w:t>
+      </w:r>
+      <w:r>
+        <w:t xml:space="preserve">ind </w:t>
+      </w:r>
+      <w:r>
+        <w:t>s</w:t>
+      </w:r>
+      <w:r>
+        <w:t xml:space="preserve">peed and </w:t>
+      </w:r>
+      <w:r>
+        <w:t>w</w:t>
+      </w:r>
+      <w:r>
+        <w:t xml:space="preserve">eight. A redesigned user interface for </w:t>
+      </w:r>
+      <w:r>
+        <w:t xml:space="preserve">a </w:t>
+      </w:r>
+      <w:r>
+        <w:t xml:space="preserve">spreader </w:t>
+      </w:r>
+      <w:r>
+        <w:t>view</w:t>
+      </w:r>
+      <w:r>
+        <w:t xml:space="preserve"> was implemented and seamlessly integrated into the Unity project. A </w:t>
+      </w:r>
+      <w:r>
+        <w:t>useful</w:t>
+      </w:r>
+      <w:r>
+        <w:t xml:space="preserve"> feature introduced was a dynamic switch for users to effortlessly toggle between different views, enhancing flexibility and user engagement.</w:t>
+      </w:r>
+    </w:p>
+    <w:tbl>
+      <w:tblPr>
+        <w:tblW w:w="8996" w:type="dxa"/>
+        <w:tblInd w:w="30" w:type="dxa"/>
+        <w:tblBorders>
+          <w:top w:val="outset" w:sz="6" w:space="0" w:color="auto"/>
+          <w:left w:val="outset" w:sz="6" w:space="0" w:color="auto"/>
+          <w:bottom w:val="outset" w:sz="6" w:space="0" w:color="auto"/>
+          <w:right w:val="outset" w:sz="6" w:space="0" w:color="auto"/>
+        </w:tblBorders>
+        <w:tblCellMar>
+          <w:left w:w="0" w:type="dxa"/>
+          <w:right w:w="0" w:type="dxa"/>
+        </w:tblCellMar>
+        <w:tblLook w:val="04A0" w:firstRow="1" w:lastRow="0" w:firstColumn="1" w:lastColumn="0" w:noHBand="0" w:noVBand="1"/>
+      </w:tblPr>
+      <w:tblGrid>
+        <w:gridCol w:w="783"/>
+        <w:gridCol w:w="7080"/>
+        <w:gridCol w:w="1133"/>
+      </w:tblGrid>
+      <w:tr>
+        <w:trPr>
+          <w:trHeight w:val="300"/>
+        </w:trPr>
+        <w:tc>
+          <w:tcPr>
+            <w:tcW w:w="783" w:type="dxa"/>
+            <w:tcBorders>
+              <w:top w:val="nil"/>
+              <w:left w:val="nil"/>
+              <w:bottom w:val="single" w:sz="24" w:space="0" w:color="4472C4"/>
+              <w:right w:val="single" w:sz="6" w:space="0" w:color="4472C4"/>
+            </w:tcBorders>
+            <w:shd w:val="clear" w:color="auto" w:fill="FFFFFF"/>
+            <w:hideMark/>
+          </w:tcPr>
+          <w:p>
+            <w:pPr>
+              <w:spacing w:after="0" w:line="240" w:lineRule="auto"/>
+              <w:jc w:val="both"/>
+              <w:textAlignment w:val="baseline"/>
+              <w:rPr>
+                <w:rFonts w:ascii="Segoe UI" w:eastAsia="Times New Roman" w:hAnsi="Segoe UI" w:cs="Segoe UI"/>
+                <w:color w:val="000000"/>
+                <w:kern w:val="0"/>
+                <w:sz w:val="18"/>
+                <w:szCs w:val="18"/>
+                <w:lang w:eastAsia="en-IE"/>
+                <w14:ligatures w14:val="none"/>
+              </w:rPr>
+            </w:pPr>
+            <w:r>
+              <w:rPr>
+                <w:rFonts w:ascii="Times New Roman" w:eastAsia="Times New Roman" w:hAnsi="Times New Roman" w:cs="Times New Roman"/>
+                <w:color w:val="000000"/>
+                <w:kern w:val="0"/>
+                <w:sz w:val="24"/>
+                <w:szCs w:val="24"/>
+                <w:lang w:val="en-US" w:eastAsia="en-IE"/>
+                <w14:ligatures w14:val="none"/>
+              </w:rPr>
+              <w:t>Task</w:t>
+            </w:r>
+            <w:r>
+              <w:rPr>
+                <w:rFonts w:ascii="Times New Roman" w:eastAsia="Times New Roman" w:hAnsi="Times New Roman" w:cs="Times New Roman"/>
+                <w:color w:val="000000"/>
+                <w:kern w:val="0"/>
+                <w:sz w:val="24"/>
+                <w:szCs w:val="24"/>
+                <w:lang w:eastAsia="en-IE"/>
+                <w14:ligatures w14:val="none"/>
+              </w:rPr>
+              <w:t> </w:t>
+            </w:r>
+          </w:p>
+        </w:tc>
+        <w:tc>
+          <w:tcPr>
+            <w:tcW w:w="7080" w:type="dxa"/>
+            <w:tcBorders>
+              <w:top w:val="nil"/>
+              <w:left w:val="nil"/>
+              <w:bottom w:val="single" w:sz="24" w:space="0" w:color="4472C4"/>
+              <w:right w:val="nil"/>
+            </w:tcBorders>
+            <w:shd w:val="clear" w:color="auto" w:fill="FFFFFF"/>
+            <w:hideMark/>
+          </w:tcPr>
+          <w:p>
+            <w:pPr>
+              <w:spacing w:after="0" w:line="240" w:lineRule="auto"/>
+              <w:jc w:val="both"/>
+              <w:textAlignment w:val="baseline"/>
+              <w:rPr>
+                <w:rFonts w:ascii="Segoe UI" w:eastAsia="Times New Roman" w:hAnsi="Segoe UI" w:cs="Segoe UI"/>
+                <w:color w:val="000000"/>
+                <w:kern w:val="0"/>
+                <w:sz w:val="18"/>
+                <w:szCs w:val="18"/>
+                <w:lang w:eastAsia="en-IE"/>
+                <w14:ligatures w14:val="none"/>
+              </w:rPr>
+            </w:pPr>
+            <w:r>
+              <w:rPr>
+                <w:rFonts w:ascii="Times New Roman" w:eastAsia="Times New Roman" w:hAnsi="Times New Roman" w:cs="Times New Roman"/>
+                <w:color w:val="000000"/>
+                <w:kern w:val="0"/>
+                <w:sz w:val="24"/>
+                <w:szCs w:val="24"/>
+                <w:lang w:val="en-US" w:eastAsia="en-IE"/>
+                <w14:ligatures w14:val="none"/>
+              </w:rPr>
+              <w:t>Description</w:t>
+            </w:r>
+            <w:r>
+              <w:rPr>
+                <w:rFonts w:ascii="Times New Roman" w:eastAsia="Times New Roman" w:hAnsi="Times New Roman" w:cs="Times New Roman"/>
+                <w:color w:val="000000"/>
+                <w:kern w:val="0"/>
+                <w:sz w:val="24"/>
+                <w:szCs w:val="24"/>
+                <w:lang w:eastAsia="en-IE"/>
+                <w14:ligatures w14:val="none"/>
+              </w:rPr>
+              <w:t> </w:t>
+            </w:r>
+          </w:p>
+        </w:tc>
+        <w:tc>
+          <w:tcPr>
+            <w:tcW w:w="1133" w:type="dxa"/>
+            <w:tcBorders>
+              <w:top w:val="nil"/>
+              <w:left w:val="nil"/>
+              <w:bottom w:val="single" w:sz="24" w:space="0" w:color="4472C4"/>
+              <w:right w:val="nil"/>
+            </w:tcBorders>
+            <w:shd w:val="clear" w:color="auto" w:fill="FFFFFF"/>
+            <w:hideMark/>
+          </w:tcPr>
+          <w:p>
+            <w:pPr>
+              <w:spacing w:after="0" w:line="240" w:lineRule="auto"/>
+              <w:jc w:val="both"/>
+              <w:textAlignment w:val="baseline"/>
+              <w:rPr>
+                <w:rFonts w:ascii="Segoe UI" w:eastAsia="Times New Roman" w:hAnsi="Segoe UI" w:cs="Segoe UI"/>
+                <w:color w:val="000000"/>
+                <w:kern w:val="0"/>
+                <w:sz w:val="18"/>
+                <w:szCs w:val="18"/>
+                <w:lang w:eastAsia="en-IE"/>
+                <w14:ligatures w14:val="none"/>
+              </w:rPr>
+            </w:pPr>
+            <w:r>
+              <w:rPr>
+                <w:rFonts w:ascii="Times New Roman" w:eastAsia="Times New Roman" w:hAnsi="Times New Roman" w:cs="Times New Roman"/>
+                <w:color w:val="000000"/>
+                <w:kern w:val="0"/>
+                <w:sz w:val="24"/>
+                <w:szCs w:val="24"/>
+                <w:lang w:val="en-US" w:eastAsia="en-IE"/>
+                <w14:ligatures w14:val="none"/>
+              </w:rPr>
+              <w:t>Status</w:t>
+            </w:r>
+            <w:r>
+              <w:rPr>
+                <w:rFonts w:ascii="Times New Roman" w:eastAsia="Times New Roman" w:hAnsi="Times New Roman" w:cs="Times New Roman"/>
+                <w:color w:val="000000"/>
+                <w:kern w:val="0"/>
+                <w:sz w:val="24"/>
+                <w:szCs w:val="24"/>
+                <w:lang w:eastAsia="en-IE"/>
+                <w14:ligatures w14:val="none"/>
+              </w:rPr>
+              <w:t> </w:t>
+            </w:r>
+          </w:p>
+        </w:tc>
+      </w:tr>
+      <w:tr>
+        <w:trPr>
+          <w:trHeight w:val="300"/>
+        </w:trPr>
+        <w:tc>
+          <w:tcPr>
+            <w:tcW w:w="783" w:type="dxa"/>
+            <w:tcBorders>
+              <w:top w:val="nil"/>
+              <w:left w:val="nil"/>
+              <w:bottom w:val="nil"/>
+              <w:right w:val="single" w:sz="6" w:space="0" w:color="4472C4"/>
+            </w:tcBorders>
+            <w:shd w:val="clear" w:color="auto" w:fill="FFFFFF"/>
+            <w:hideMark/>
+          </w:tcPr>
+          <w:p>
+            <w:pPr>
+              <w:spacing w:after="0" w:line="240" w:lineRule="auto"/>
+              <w:jc w:val="both"/>
+              <w:textAlignment w:val="baseline"/>
+              <w:rPr>
+                <w:rFonts w:ascii="Segoe UI" w:eastAsia="Times New Roman" w:hAnsi="Segoe UI" w:cs="Segoe UI"/>
+                <w:color w:val="000000"/>
+                <w:kern w:val="0"/>
+                <w:sz w:val="18"/>
+                <w:szCs w:val="18"/>
+                <w:lang w:eastAsia="en-IE"/>
+                <w14:ligatures w14:val="none"/>
+              </w:rPr>
+            </w:pPr>
+            <w:r>
+              <w:rPr>
+                <w:rFonts w:ascii="Times New Roman" w:eastAsia="Times New Roman" w:hAnsi="Times New Roman" w:cs="Times New Roman"/>
+                <w:color w:val="000000"/>
+                <w:kern w:val="0"/>
+                <w:sz w:val="24"/>
+                <w:szCs w:val="24"/>
+                <w:lang w:val="en-US" w:eastAsia="en-IE"/>
+                <w14:ligatures w14:val="none"/>
+              </w:rPr>
+              <w:t>1</w:t>
+            </w:r>
+            <w:r>
+              <w:rPr>
+                <w:rFonts w:ascii="Times New Roman" w:eastAsia="Times New Roman" w:hAnsi="Times New Roman" w:cs="Times New Roman"/>
+                <w:color w:val="000000"/>
+                <w:kern w:val="0"/>
+                <w:sz w:val="24"/>
+                <w:szCs w:val="24"/>
+                <w:lang w:eastAsia="en-IE"/>
+                <w14:ligatures w14:val="none"/>
+              </w:rPr>
+              <w:t> </w:t>
+            </w:r>
+          </w:p>
+        </w:tc>
+        <w:tc>
+          <w:tcPr>
+            <w:tcW w:w="7080" w:type="dxa"/>
+            <w:tcBorders>
+              <w:top w:val="nil"/>
+              <w:left w:val="nil"/>
+              <w:bottom w:val="nil"/>
+              <w:right w:val="nil"/>
+            </w:tcBorders>
+            <w:shd w:val="clear" w:color="auto" w:fill="D0DBF0"/>
+            <w:hideMark/>
+          </w:tcPr>
+          <w:p>
+            <w:pPr>
+              <w:spacing w:after="0" w:line="240" w:lineRule="auto"/>
+              <w:jc w:val="both"/>
+              <w:textAlignment w:val="baseline"/>
+              <w:rPr>
+                <w:rFonts w:ascii="Segoe UI" w:eastAsia="Times New Roman" w:hAnsi="Segoe UI" w:cs="Segoe UI"/>
+                <w:color w:val="000000"/>
+                <w:kern w:val="0"/>
+                <w:sz w:val="18"/>
+                <w:szCs w:val="18"/>
+                <w:lang w:eastAsia="en-IE"/>
+                <w14:ligatures w14:val="none"/>
+              </w:rPr>
+            </w:pPr>
+            <w:r>
+              <w:rPr>
+                <w:rFonts w:ascii="Times New Roman" w:eastAsia="Times New Roman" w:hAnsi="Times New Roman" w:cs="Times New Roman"/>
+                <w:color w:val="000000"/>
+                <w:kern w:val="0"/>
+                <w:sz w:val="24"/>
+                <w:szCs w:val="24"/>
+                <w:lang w:val="en-US" w:eastAsia="en-IE"/>
+                <w14:ligatures w14:val="none"/>
+              </w:rPr>
+              <w:t>Add more key data points into Unity project</w:t>
+            </w:r>
+          </w:p>
+        </w:tc>
+        <w:tc>
+          <w:tcPr>
+            <w:tcW w:w="1133" w:type="dxa"/>
+            <w:tcBorders>
+              <w:top w:val="nil"/>
+              <w:left w:val="nil"/>
+              <w:bottom w:val="nil"/>
+              <w:right w:val="single" w:sz="6" w:space="0" w:color="4472C4"/>
+            </w:tcBorders>
+            <w:shd w:val="clear" w:color="auto" w:fill="D0DBF0"/>
+            <w:hideMark/>
+          </w:tcPr>
+          <w:p>
+            <w:pPr>
+              <w:spacing w:after="0" w:line="240" w:lineRule="auto"/>
+              <w:jc w:val="both"/>
+              <w:textAlignment w:val="baseline"/>
+              <w:rPr>
+                <w:rFonts w:ascii="Segoe UI" w:eastAsia="Times New Roman" w:hAnsi="Segoe UI" w:cs="Segoe UI"/>
+                <w:color w:val="000000"/>
+                <w:kern w:val="0"/>
+                <w:sz w:val="18"/>
+                <w:szCs w:val="18"/>
+                <w:lang w:eastAsia="en-IE"/>
+                <w14:ligatures w14:val="none"/>
+              </w:rPr>
+            </w:pPr>
+            <w:r>
+              <w:rPr>
+                <w:rFonts w:ascii="Times New Roman" w:eastAsia="Times New Roman" w:hAnsi="Times New Roman" w:cs="Times New Roman"/>
+                <w:color w:val="000000"/>
+                <w:kern w:val="0"/>
+                <w:sz w:val="24"/>
+                <w:szCs w:val="24"/>
+                <w:lang w:val="en-US" w:eastAsia="en-IE"/>
+                <w14:ligatures w14:val="none"/>
+              </w:rPr>
+              <w:t>Complete</w:t>
+            </w:r>
+            <w:r>
+              <w:rPr>
+                <w:rFonts w:ascii="Times New Roman" w:eastAsia="Times New Roman" w:hAnsi="Times New Roman" w:cs="Times New Roman"/>
+                <w:color w:val="000000"/>
+                <w:kern w:val="0"/>
+                <w:sz w:val="24"/>
+                <w:szCs w:val="24"/>
+                <w:lang w:eastAsia="en-IE"/>
+                <w14:ligatures w14:val="none"/>
+              </w:rPr>
+              <w:t> </w:t>
+            </w:r>
+          </w:p>
+        </w:tc>
+      </w:tr>
+      <w:tr>
+        <w:trPr>
+          <w:trHeight w:val="300"/>
+        </w:trPr>
+        <w:tc>
+          <w:tcPr>
+            <w:tcW w:w="783" w:type="dxa"/>
+            <w:tcBorders>
+              <w:top w:val="nil"/>
+              <w:left w:val="nil"/>
+              <w:bottom w:val="nil"/>
+              <w:right w:val="single" w:sz="6" w:space="0" w:color="4472C4"/>
+            </w:tcBorders>
+            <w:shd w:val="clear" w:color="auto" w:fill="FFFFFF"/>
+            <w:hideMark/>
+          </w:tcPr>
+          <w:p>
+            <w:pPr>
+              <w:spacing w:after="0" w:line="240" w:lineRule="auto"/>
+              <w:jc w:val="both"/>
+              <w:textAlignment w:val="baseline"/>
+              <w:rPr>
+                <w:rFonts w:ascii="Segoe UI" w:eastAsia="Times New Roman" w:hAnsi="Segoe UI" w:cs="Segoe UI"/>
+                <w:color w:val="000000"/>
+                <w:kern w:val="0"/>
+                <w:sz w:val="18"/>
+                <w:szCs w:val="18"/>
+                <w:lang w:eastAsia="en-IE"/>
+                <w14:ligatures w14:val="none"/>
+              </w:rPr>
+            </w:pPr>
+            <w:r>
+              <w:rPr>
+                <w:rFonts w:ascii="Times New Roman" w:eastAsia="Times New Roman" w:hAnsi="Times New Roman" w:cs="Times New Roman"/>
+                <w:color w:val="000000"/>
+                <w:kern w:val="0"/>
+                <w:sz w:val="24"/>
+                <w:szCs w:val="24"/>
+                <w:lang w:val="en-US" w:eastAsia="en-IE"/>
+                <w14:ligatures w14:val="none"/>
+              </w:rPr>
+              <w:t>2</w:t>
+            </w:r>
+            <w:r>
+              <w:rPr>
+                <w:rFonts w:ascii="Times New Roman" w:eastAsia="Times New Roman" w:hAnsi="Times New Roman" w:cs="Times New Roman"/>
+                <w:color w:val="000000"/>
+                <w:kern w:val="0"/>
+                <w:sz w:val="24"/>
+                <w:szCs w:val="24"/>
+                <w:lang w:eastAsia="en-IE"/>
+                <w14:ligatures w14:val="none"/>
+              </w:rPr>
+              <w:t> </w:t>
+            </w:r>
+          </w:p>
+        </w:tc>
+        <w:tc>
+          <w:tcPr>
+            <w:tcW w:w="7080" w:type="dxa"/>
+            <w:tcBorders>
+              <w:top w:val="nil"/>
+              <w:left w:val="nil"/>
+              <w:bottom w:val="nil"/>
+              <w:right w:val="nil"/>
+            </w:tcBorders>
+            <w:hideMark/>
+          </w:tcPr>
+          <w:p>
+            <w:pPr>
+              <w:spacing w:after="0" w:line="240" w:lineRule="auto"/>
+              <w:jc w:val="both"/>
+              <w:textAlignment w:val="baseline"/>
+              <w:rPr>
+                <w:rFonts w:ascii="Times New Roman" w:eastAsia="Times New Roman" w:hAnsi="Times New Roman" w:cs="Times New Roman"/>
+                <w:color w:val="000000"/>
+                <w:kern w:val="0"/>
+                <w:sz w:val="24"/>
+                <w:szCs w:val="24"/>
+                <w:lang w:eastAsia="en-IE"/>
+                <w14:ligatures w14:val="none"/>
+              </w:rPr>
+            </w:pPr>
+            <w:r>
+              <w:rPr>
+                <w:rFonts w:ascii="Times New Roman" w:eastAsia="Times New Roman" w:hAnsi="Times New Roman" w:cs="Times New Roman"/>
+                <w:color w:val="000000"/>
+                <w:kern w:val="0"/>
+                <w:sz w:val="24"/>
+                <w:szCs w:val="24"/>
+                <w:lang w:eastAsia="en-IE"/>
+                <w14:ligatures w14:val="none"/>
+              </w:rPr>
+              <w:t>Design new UI for Spreader analysis</w:t>
+            </w:r>
+          </w:p>
+        </w:tc>
+        <w:tc>
+          <w:tcPr>
+            <w:tcW w:w="1133" w:type="dxa"/>
+            <w:tcBorders>
+              <w:top w:val="nil"/>
+              <w:left w:val="nil"/>
+              <w:bottom w:val="nil"/>
+              <w:right w:val="single" w:sz="6" w:space="0" w:color="4472C4"/>
+            </w:tcBorders>
+            <w:hideMark/>
+          </w:tcPr>
+          <w:p>
+            <w:pPr>
+              <w:spacing w:after="0" w:line="240" w:lineRule="auto"/>
+              <w:jc w:val="both"/>
+              <w:textAlignment w:val="baseline"/>
+              <w:rPr>
+                <w:rFonts w:ascii="Segoe UI" w:eastAsia="Times New Roman" w:hAnsi="Segoe UI" w:cs="Segoe UI"/>
+                <w:color w:val="000000"/>
+                <w:kern w:val="0"/>
+                <w:sz w:val="18"/>
+                <w:szCs w:val="18"/>
+                <w:lang w:eastAsia="en-IE"/>
+                <w14:ligatures w14:val="none"/>
+              </w:rPr>
+            </w:pPr>
+            <w:r>
+              <w:rPr>
+                <w:rFonts w:ascii="Times New Roman" w:eastAsia="Times New Roman" w:hAnsi="Times New Roman" w:cs="Times New Roman"/>
+                <w:color w:val="000000"/>
+                <w:kern w:val="0"/>
+                <w:sz w:val="24"/>
+                <w:szCs w:val="24"/>
+                <w:lang w:val="en-US" w:eastAsia="en-IE"/>
+                <w14:ligatures w14:val="none"/>
+              </w:rPr>
+              <w:t>Complete</w:t>
+            </w:r>
+            <w:r>
+              <w:rPr>
+                <w:rFonts w:ascii="Times New Roman" w:eastAsia="Times New Roman" w:hAnsi="Times New Roman" w:cs="Times New Roman"/>
+                <w:color w:val="000000"/>
+                <w:kern w:val="0"/>
+                <w:sz w:val="24"/>
+                <w:szCs w:val="24"/>
+                <w:lang w:eastAsia="en-IE"/>
+                <w14:ligatures w14:val="none"/>
+              </w:rPr>
+              <w:t> </w:t>
+            </w:r>
+          </w:p>
+        </w:tc>
+      </w:tr>
+      <w:tr>
+        <w:trPr>
+          <w:trHeight w:val="300"/>
+        </w:trPr>
+        <w:tc>
+          <w:tcPr>
+            <w:tcW w:w="783" w:type="dxa"/>
+            <w:tcBorders>
+              <w:top w:val="nil"/>
+              <w:left w:val="nil"/>
+              <w:bottom w:val="nil"/>
+              <w:right w:val="single" w:sz="6" w:space="0" w:color="4472C4"/>
+            </w:tcBorders>
+            <w:shd w:val="clear" w:color="auto" w:fill="FFFFFF"/>
+            <w:hideMark/>
+          </w:tcPr>
+          <w:p>
+            <w:pPr>
+              <w:spacing w:after="0" w:line="240" w:lineRule="auto"/>
+              <w:jc w:val="both"/>
+              <w:textAlignment w:val="baseline"/>
+              <w:rPr>
+                <w:rFonts w:ascii="Segoe UI" w:eastAsia="Times New Roman" w:hAnsi="Segoe UI" w:cs="Segoe UI"/>
+                <w:color w:val="000000"/>
+                <w:kern w:val="0"/>
+                <w:sz w:val="18"/>
+                <w:szCs w:val="18"/>
+                <w:lang w:eastAsia="en-IE"/>
+                <w14:ligatures w14:val="none"/>
+              </w:rPr>
+            </w:pPr>
+            <w:r>
+              <w:rPr>
+                <w:rFonts w:ascii="Times New Roman" w:eastAsia="Times New Roman" w:hAnsi="Times New Roman" w:cs="Times New Roman"/>
+                <w:color w:val="000000"/>
+                <w:kern w:val="0"/>
+                <w:sz w:val="24"/>
+                <w:szCs w:val="24"/>
+                <w:lang w:val="en-US" w:eastAsia="en-IE"/>
+                <w14:ligatures w14:val="none"/>
+              </w:rPr>
+              <w:t>3</w:t>
+            </w:r>
+            <w:r>
+              <w:rPr>
+                <w:rFonts w:ascii="Times New Roman" w:eastAsia="Times New Roman" w:hAnsi="Times New Roman" w:cs="Times New Roman"/>
+                <w:color w:val="000000"/>
+                <w:kern w:val="0"/>
+                <w:sz w:val="24"/>
+                <w:szCs w:val="24"/>
+                <w:lang w:eastAsia="en-IE"/>
+                <w14:ligatures w14:val="none"/>
+              </w:rPr>
+              <w:t> </w:t>
+            </w:r>
+          </w:p>
+        </w:tc>
+        <w:tc>
+          <w:tcPr>
+            <w:tcW w:w="7080" w:type="dxa"/>
+            <w:tcBorders>
+              <w:top w:val="nil"/>
+              <w:left w:val="nil"/>
+              <w:bottom w:val="nil"/>
+              <w:right w:val="nil"/>
+            </w:tcBorders>
+            <w:shd w:val="clear" w:color="auto" w:fill="D0DBF0"/>
+            <w:hideMark/>
+          </w:tcPr>
+          <w:p>
+            <w:pPr>
+              <w:spacing w:after="0" w:line="240" w:lineRule="auto"/>
+              <w:jc w:val="both"/>
+              <w:textAlignment w:val="baseline"/>
+              <w:rPr>
+                <w:rFonts w:ascii="Segoe UI" w:eastAsia="Times New Roman" w:hAnsi="Segoe UI" w:cs="Segoe UI"/>
+                <w:color w:val="000000"/>
+                <w:kern w:val="0"/>
+                <w:sz w:val="18"/>
+                <w:szCs w:val="18"/>
+                <w:lang w:eastAsia="en-IE"/>
+                <w14:ligatures w14:val="none"/>
+              </w:rPr>
+            </w:pPr>
+            <w:r>
+              <w:rPr>
+                <w:rFonts w:ascii="Times New Roman" w:eastAsia="Times New Roman" w:hAnsi="Times New Roman" w:cs="Times New Roman"/>
+                <w:color w:val="000000"/>
+                <w:kern w:val="0"/>
+                <w:sz w:val="24"/>
+                <w:szCs w:val="24"/>
+                <w:lang w:val="en-US" w:eastAsia="en-IE"/>
+                <w14:ligatures w14:val="none"/>
+              </w:rPr>
+              <w:t>Integrate UI and Unity project</w:t>
+            </w:r>
+          </w:p>
+        </w:tc>
+        <w:tc>
+          <w:tcPr>
+            <w:tcW w:w="1133" w:type="dxa"/>
+            <w:tcBorders>
+              <w:top w:val="nil"/>
+              <w:left w:val="nil"/>
+              <w:bottom w:val="nil"/>
+              <w:right w:val="single" w:sz="6" w:space="0" w:color="4472C4"/>
+            </w:tcBorders>
+            <w:shd w:val="clear" w:color="auto" w:fill="D0DBF0"/>
+            <w:hideMark/>
+          </w:tcPr>
+          <w:p>
+            <w:pPr>
+              <w:spacing w:after="0" w:line="240" w:lineRule="auto"/>
+              <w:jc w:val="both"/>
+              <w:textAlignment w:val="baseline"/>
+              <w:rPr>
+                <w:rFonts w:ascii="Segoe UI" w:eastAsia="Times New Roman" w:hAnsi="Segoe UI" w:cs="Segoe UI"/>
+                <w:color w:val="000000"/>
+                <w:kern w:val="0"/>
+                <w:sz w:val="18"/>
+                <w:szCs w:val="18"/>
+                <w:lang w:eastAsia="en-IE"/>
+                <w14:ligatures w14:val="none"/>
+              </w:rPr>
+            </w:pPr>
+            <w:r>
+              <w:rPr>
+                <w:rFonts w:ascii="Times New Roman" w:eastAsia="Times New Roman" w:hAnsi="Times New Roman" w:cs="Times New Roman"/>
+                <w:color w:val="000000"/>
+                <w:kern w:val="0"/>
+                <w:sz w:val="24"/>
+                <w:szCs w:val="24"/>
+                <w:lang w:val="en-US" w:eastAsia="en-IE"/>
+                <w14:ligatures w14:val="none"/>
+              </w:rPr>
+              <w:t>Complete</w:t>
+            </w:r>
+            <w:r>
+              <w:rPr>
+                <w:rFonts w:ascii="Times New Roman" w:eastAsia="Times New Roman" w:hAnsi="Times New Roman" w:cs="Times New Roman"/>
+                <w:color w:val="000000"/>
+                <w:kern w:val="0"/>
+                <w:sz w:val="24"/>
+                <w:szCs w:val="24"/>
+                <w:lang w:eastAsia="en-IE"/>
+                <w14:ligatures w14:val="none"/>
+              </w:rPr>
+              <w:t> </w:t>
+            </w:r>
+          </w:p>
+        </w:tc>
+      </w:tr>
+      <w:tr>
+        <w:trPr>
+          <w:trHeight w:val="300"/>
+        </w:trPr>
+        <w:tc>
+          <w:tcPr>
+            <w:tcW w:w="783" w:type="dxa"/>
+            <w:tcBorders>
+              <w:top w:val="nil"/>
+              <w:left w:val="nil"/>
+              <w:bottom w:val="nil"/>
+              <w:right w:val="single" w:sz="6" w:space="0" w:color="4472C4"/>
+            </w:tcBorders>
+            <w:shd w:val="clear" w:color="auto" w:fill="FFFFFF"/>
+            <w:hideMark/>
+          </w:tcPr>
+          <w:p>
+            <w:pPr>
+              <w:spacing w:after="0" w:line="240" w:lineRule="auto"/>
+              <w:jc w:val="both"/>
+              <w:textAlignment w:val="baseline"/>
+              <w:rPr>
+                <w:rFonts w:ascii="Times New Roman" w:eastAsia="Times New Roman" w:hAnsi="Times New Roman" w:cs="Times New Roman"/>
+                <w:color w:val="000000"/>
+                <w:kern w:val="0"/>
+                <w:sz w:val="24"/>
+                <w:szCs w:val="24"/>
+                <w:lang w:val="en-US" w:eastAsia="en-IE"/>
+                <w14:ligatures w14:val="none"/>
+              </w:rPr>
+            </w:pPr>
+            <w:r>
+              <w:rPr>
+                <w:rFonts w:ascii="Times New Roman" w:eastAsia="Times New Roman" w:hAnsi="Times New Roman" w:cs="Times New Roman"/>
+                <w:color w:val="000000"/>
+                <w:kern w:val="0"/>
+                <w:sz w:val="24"/>
+                <w:szCs w:val="24"/>
+                <w:lang w:val="en-US" w:eastAsia="en-IE"/>
+                <w14:ligatures w14:val="none"/>
+              </w:rPr>
+              <w:t>4</w:t>
+            </w:r>
+          </w:p>
+        </w:tc>
+        <w:tc>
+          <w:tcPr>
+            <w:tcW w:w="7080" w:type="dxa"/>
+            <w:tcBorders>
+              <w:top w:val="nil"/>
+              <w:left w:val="nil"/>
+              <w:bottom w:val="nil"/>
+              <w:right w:val="nil"/>
+            </w:tcBorders>
+            <w:hideMark/>
+          </w:tcPr>
+          <w:p>
+            <w:pPr>
+              <w:spacing w:after="0" w:line="240" w:lineRule="auto"/>
+              <w:jc w:val="both"/>
+              <w:textAlignment w:val="baseline"/>
+              <w:rPr>
+                <w:rFonts w:ascii="Times New Roman" w:eastAsia="Times New Roman" w:hAnsi="Times New Roman" w:cs="Times New Roman"/>
+                <w:color w:val="000000"/>
+                <w:kern w:val="0"/>
+                <w:sz w:val="24"/>
+                <w:szCs w:val="24"/>
+                <w:lang w:val="en-US" w:eastAsia="en-IE"/>
+                <w14:ligatures w14:val="none"/>
+              </w:rPr>
+            </w:pPr>
+            <w:r>
+              <w:rPr>
+                <w:rFonts w:ascii="Times New Roman" w:eastAsia="Times New Roman" w:hAnsi="Times New Roman" w:cs="Times New Roman"/>
+                <w:color w:val="000000"/>
+                <w:kern w:val="0"/>
+                <w:sz w:val="24"/>
+                <w:szCs w:val="24"/>
+                <w:lang w:val="en-US" w:eastAsia="en-IE"/>
+                <w14:ligatures w14:val="none"/>
+              </w:rPr>
+              <w:t>Add feature to allow view spreader or full crane view</w:t>
+            </w:r>
+          </w:p>
+        </w:tc>
+        <w:tc>
+          <w:tcPr>
+            <w:tcW w:w="1133" w:type="dxa"/>
+            <w:tcBorders>
+              <w:top w:val="nil"/>
+              <w:left w:val="nil"/>
+              <w:bottom w:val="nil"/>
+              <w:right w:val="single" w:sz="6" w:space="0" w:color="4472C4"/>
+            </w:tcBorders>
+            <w:hideMark/>
+          </w:tcPr>
+          <w:p>
+            <w:pPr>
+              <w:spacing w:after="0" w:line="240" w:lineRule="auto"/>
+              <w:jc w:val="both"/>
+              <w:textAlignment w:val="baseline"/>
+              <w:rPr>
+                <w:rFonts w:ascii="Times New Roman" w:eastAsia="Times New Roman" w:hAnsi="Times New Roman" w:cs="Times New Roman"/>
+                <w:color w:val="000000"/>
+                <w:kern w:val="0"/>
+                <w:sz w:val="24"/>
+                <w:szCs w:val="24"/>
+                <w:lang w:val="en-US" w:eastAsia="en-IE"/>
+                <w14:ligatures w14:val="none"/>
+              </w:rPr>
+            </w:pPr>
+            <w:r>
+              <w:rPr>
+                <w:rFonts w:ascii="Times New Roman" w:eastAsia="Times New Roman" w:hAnsi="Times New Roman" w:cs="Times New Roman"/>
+                <w:color w:val="000000"/>
+                <w:kern w:val="0"/>
+                <w:sz w:val="24"/>
+                <w:szCs w:val="24"/>
+                <w:lang w:val="en-US" w:eastAsia="en-IE"/>
+                <w14:ligatures w14:val="none"/>
+              </w:rPr>
+              <w:t>Complete</w:t>
+            </w:r>
+          </w:p>
+        </w:tc>
+      </w:tr>
+    </w:tbl>
+    <w:p>
+      <w:pPr>
+        <w:rPr>
+          <w:rStyle w:val="normaltextrun"/>
+          <w:i/>
+          <w:iCs/>
+          <w:color w:val="44546A"/>
+          <w:sz w:val="18"/>
+          <w:szCs w:val="18"/>
+          <w:shd w:val="clear" w:color="auto" w:fill="FFFFFF"/>
+          <w:lang w:val="en-US"/>
+        </w:rPr>
+      </w:pPr>
+      <w:r>
+        <w:rPr>
+          <w:rStyle w:val="normaltextrun"/>
+          <w:i/>
+          <w:iCs/>
+          <w:color w:val="44546A"/>
+          <w:sz w:val="18"/>
+          <w:szCs w:val="18"/>
+          <w:shd w:val="clear" w:color="auto" w:fill="FFFFFF"/>
+          <w:lang w:val="en-US"/>
+        </w:rPr>
+        <w:t>Table 4 – Sprint two tasks.</w:t>
+      </w:r>
+    </w:p>
+    <w:p>
+      <w:pPr>
+        <w:pStyle w:val="Heading3"/>
+        <w:numPr>
+          <w:ilvl w:val="2"/>
+          <w:numId w:val="12"/>
+        </w:numPr>
+        <w:rPr>
+          <w:shd w:val="clear" w:color="auto" w:fill="FFFFFF"/>
+          <w:lang w:val="en-US"/>
+        </w:rPr>
+      </w:pPr>
+      <w:r>
+        <w:rPr>
+          <w:shd w:val="clear" w:color="auto" w:fill="FFFFFF"/>
+          <w:lang w:val="en-US"/>
+        </w:rPr>
+        <w:t>Task One</w:t>
+      </w:r>
+    </w:p>
+    <w:p>
+      <w:pPr>
+        <w:rPr>
+          <w:lang w:val="en-US"/>
+        </w:rPr>
+      </w:pPr>
+      <w:r>
+        <w:rPr>
+          <w:lang w:val="en-US"/>
+        </w:rPr>
+        <w:t>Task one in sprint two involved the retrieval of additional crucial data using the trace tool. This data, converted to CSV format, was seamlessly read by the Unity script, expanding the range of information integrated into the digital twin.</w:t>
+      </w:r>
+      <w:r>
+        <w:rPr>
+          <w:lang w:val="en-US"/>
+        </w:rPr>
+        <w:t xml:space="preserve"> </w:t>
+      </w:r>
+      <w:r>
+        <w:rPr>
+          <w:lang w:val="en-US"/>
+        </w:rPr>
+        <w:t>By broadening the spectrum of data sources, the digital twin became enriched with additional parameters, such as wind speed and weight, elevating the overall accuracy and realism of the simulation.</w:t>
+      </w:r>
+    </w:p>
+    <w:p>
+      <w:pPr>
+        <w:pStyle w:val="Heading3"/>
+        <w:numPr>
+          <w:ilvl w:val="2"/>
+          <w:numId w:val="12"/>
+        </w:numPr>
+        <w:rPr>
+          <w:lang w:val="en-US"/>
+        </w:rPr>
+      </w:pPr>
+      <w:r>
+        <w:rPr>
+          <w:lang w:val="en-US"/>
+        </w:rPr>
+        <w:lastRenderedPageBreak/>
+        <w:t>Task Two</w:t>
+      </w:r>
+    </w:p>
+    <w:p>
+      <w:pPr>
+        <w:rPr>
+          <w:lang w:val="en-US"/>
+        </w:rPr>
+      </w:pPr>
+      <w:r>
+        <w:rPr>
+          <w:lang w:val="en-US"/>
+        </w:rPr>
+        <w:t>The second task delved into the refinement of the user interface, specifically tailored for the spreader view. Building upon the initial UI draft, significant improvements were made to enhance clarity and usability. Notable enhancements included the incorporation of twist lock states and the transition from radial to linear gauges, offering users a more precise visual interpretation of data. Additionally, the introduction of labels in the top row provided explicit insights into the meaning of each reading, fostering a more intuitive understanding for users interacting with the spreader view.</w:t>
+      </w:r>
+    </w:p>
+    <w:p>
+      <w:pPr>
+        <w:rPr>
+          <w:lang w:val="en-US"/>
+        </w:rPr>
+      </w:pPr>
+      <w:r>
+        <w:rPr>
+          <w:noProof/>
+          <w:lang w:val="en-US"/>
+        </w:rPr>
+        <w:drawing>
+          <wp:inline distT="0" distB="0" distL="0" distR="0" wp14:anchorId="2BAC8DE2" wp14:editId="45AA8369">
+            <wp:extent cx="5731510" cy="3002280"/>
+            <wp:effectExtent l="0" t="0" r="2540" b="7620"/>
+            <wp:docPr id="1106923249" name="Picture 1" descr="A screenshot of a computer&#10;&#10;Description automatically generated"/>
+            <wp:cNvGraphicFramePr>
+              <a:graphicFrameLocks xmlns:a="http://schemas.openxmlformats.org/drawingml/2006/main" noChangeAspect="1"/>
+            </wp:cNvGraphicFramePr>
+            <a:graphic xmlns:a="http://schemas.openxmlformats.org/drawingml/2006/main">
+              <a:graphicData uri="http://schemas.openxmlformats.org/drawingml/2006/picture">
+                <pic:pic xmlns:pic="http://schemas.openxmlformats.org/drawingml/2006/picture">
+                  <pic:nvPicPr>
+                    <pic:cNvPr id="1106923249" name="Picture 1" descr="A screenshot of a computer&#10;&#10;Description automatically generated"/>
+                    <pic:cNvPicPr/>
+                  </pic:nvPicPr>
+                  <pic:blipFill>
+                    <a:blip r:embed="rId19" cstate="print">
+                      <a:extLst>
+                        <a:ext uri="{28A0092B-C50C-407E-A947-70E740481C1C}">
+                          <a14:useLocalDpi xmlns:a14="http://schemas.microsoft.com/office/drawing/2010/main" val="0"/>
+                        </a:ext>
+                      </a:extLst>
+                    </a:blip>
+                    <a:stretch>
+                      <a:fillRect/>
+                    </a:stretch>
+                  </pic:blipFill>
+                  <pic:spPr>
+                    <a:xfrm>
+                      <a:off x="0" y="0"/>
+                      <a:ext cx="5731510" cy="3002280"/>
+                    </a:xfrm>
+                    <a:prstGeom prst="rect">
+                      <a:avLst/>
+                    </a:prstGeom>
+                  </pic:spPr>
+                </pic:pic>
+              </a:graphicData>
+            </a:graphic>
+          </wp:inline>
+        </w:drawing>
+      </w:r>
+    </w:p>
+    <w:p>
+      <w:pPr>
+        <w:rPr>
+          <w:i/>
+          <w:iCs/>
+          <w:color w:val="44546A"/>
+          <w:sz w:val="18"/>
+          <w:szCs w:val="18"/>
+          <w:shd w:val="clear" w:color="auto" w:fill="FFFFFF"/>
+          <w:lang w:val="en-US"/>
+        </w:rPr>
+      </w:pPr>
+      <w:r>
+        <w:rPr>
+          <w:rStyle w:val="normaltextrun"/>
+          <w:i/>
+          <w:iCs/>
+          <w:color w:val="44546A"/>
+          <w:sz w:val="18"/>
+          <w:szCs w:val="18"/>
+          <w:shd w:val="clear" w:color="auto" w:fill="FFFFFF"/>
+          <w:lang w:val="en-US"/>
+        </w:rPr>
+        <w:t>Figure 13 – Update UI for Spreader Analysis.</w:t>
+      </w:r>
+    </w:p>
+    <w:p>
+      <w:pPr>
+        <w:pStyle w:val="Heading3"/>
+        <w:numPr>
+          <w:ilvl w:val="2"/>
+          <w:numId w:val="12"/>
+        </w:numPr>
+        <w:rPr>
+          <w:lang w:val="en-US"/>
+        </w:rPr>
+      </w:pPr>
+      <w:r>
+        <w:rPr>
+          <w:lang w:val="en-US"/>
+        </w:rPr>
+        <w:t>Task Three</w:t>
+      </w:r>
+    </w:p>
+    <w:p>
+      <w:pPr>
+        <w:rPr>
+          <w:lang w:val="en-US"/>
+        </w:rPr>
+      </w:pPr>
+      <w:r>
+        <w:rPr>
+          <w:lang w:val="en-US"/>
+        </w:rPr>
+        <w:t>Task three seamlessly integrated the redesigned UI into the Unity project using the canvas element. Leveraging the expanded dataset from task one, the UI effectively displayed a comprehensive set of information, contributing to an enriched user experience within the digital twin environment.</w:t>
+      </w:r>
+    </w:p>
+    <w:p>
+      <w:pPr>
+        <w:rPr>
+          <w:lang w:val="en-US"/>
+        </w:rPr>
+      </w:pPr>
+      <w:r>
+        <w:rPr>
+          <w:noProof/>
+          <w:lang w:val="en-US"/>
+        </w:rPr>
+        <w:drawing>
+          <wp:inline distT="0" distB="0" distL="0" distR="0" wp14:anchorId="35C0C20D" wp14:editId="64059824">
+            <wp:extent cx="5731510" cy="2956560"/>
+            <wp:effectExtent l="0" t="0" r="2540" b="0"/>
+            <wp:docPr id="851558543" name="Picture 2" descr="A screenshot of a computer&#10;&#10;Description automatically generated"/>
+            <wp:cNvGraphicFramePr>
+              <a:graphicFrameLocks xmlns:a="http://schemas.openxmlformats.org/drawingml/2006/main" noChangeAspect="1"/>
+            </wp:cNvGraphicFramePr>
+            <a:graphic xmlns:a="http://schemas.openxmlformats.org/drawingml/2006/main">
+              <a:graphicData uri="http://schemas.openxmlformats.org/drawingml/2006/picture">
+                <pic:pic xmlns:pic="http://schemas.openxmlformats.org/drawingml/2006/picture">
+                  <pic:nvPicPr>
+                    <pic:cNvPr id="851558543" name="Picture 2" descr="A screenshot of a computer&#10;&#10;Description automatically generated"/>
+                    <pic:cNvPicPr/>
+                  </pic:nvPicPr>
+                  <pic:blipFill>
+                    <a:blip r:embed="rId20" cstate="print">
+                      <a:extLst>
+                        <a:ext uri="{28A0092B-C50C-407E-A947-70E740481C1C}">
+                          <a14:useLocalDpi xmlns:a14="http://schemas.microsoft.com/office/drawing/2010/main" val="0"/>
+                        </a:ext>
+                      </a:extLst>
+                    </a:blip>
+                    <a:stretch>
+                      <a:fillRect/>
+                    </a:stretch>
+                  </pic:blipFill>
+                  <pic:spPr>
+                    <a:xfrm>
+                      <a:off x="0" y="0"/>
+                      <a:ext cx="5731510" cy="2956560"/>
+                    </a:xfrm>
+                    <a:prstGeom prst="rect">
+                      <a:avLst/>
+                    </a:prstGeom>
+                  </pic:spPr>
+                </pic:pic>
+              </a:graphicData>
+            </a:graphic>
+          </wp:inline>
+        </w:drawing>
+      </w:r>
+    </w:p>
+    <w:p>
+      <w:pPr>
+        <w:rPr>
+          <w:i/>
+          <w:iCs/>
+          <w:color w:val="44546A"/>
+          <w:sz w:val="18"/>
+          <w:szCs w:val="18"/>
+          <w:shd w:val="clear" w:color="auto" w:fill="FFFFFF"/>
+          <w:lang w:val="en-US"/>
+        </w:rPr>
+      </w:pPr>
+      <w:r>
+        <w:rPr>
+          <w:rStyle w:val="normaltextrun"/>
+          <w:i/>
+          <w:iCs/>
+          <w:color w:val="44546A"/>
+          <w:sz w:val="18"/>
+          <w:szCs w:val="18"/>
+          <w:shd w:val="clear" w:color="auto" w:fill="FFFFFF"/>
+          <w:lang w:val="en-US"/>
+        </w:rPr>
+        <w:t>Figure 14 – Unity &amp; Spreader UI (Fig.13) integrated.</w:t>
+      </w:r>
+    </w:p>
+    <w:p>
+      <w:pPr>
+        <w:pStyle w:val="Heading3"/>
+        <w:numPr>
+          <w:ilvl w:val="2"/>
+          <w:numId w:val="12"/>
+        </w:numPr>
+        <w:rPr>
+          <w:lang w:val="en-US"/>
+        </w:rPr>
+      </w:pPr>
+      <w:r>
+        <w:rPr>
+          <w:lang w:val="en-US"/>
+        </w:rPr>
+        <w:lastRenderedPageBreak/>
+        <w:t>Task Four</w:t>
+      </w:r>
+    </w:p>
+    <w:p>
+      <w:pPr>
+        <w:rPr>
+          <w:lang w:val="en-US"/>
+        </w:rPr>
+      </w:pPr>
+      <w:r>
+        <w:rPr>
+          <w:lang w:val="en-US"/>
+        </w:rPr>
+        <w:t xml:space="preserve">The fourth task introduced a pivotal feature to enhance user interaction – a dynamic switch between different views. Through the implementation of a toggle and a snippet of C# code, users gained the capability to effortlessly navigate and toggle between various perspectives within the 3D environment. This not only added a layer of flexibility but also elevated user engagement, allowing for a more </w:t>
+      </w:r>
+      <w:proofErr w:type="spellStart"/>
+      <w:r>
+        <w:rPr>
+          <w:lang w:val="en-US"/>
+        </w:rPr>
+        <w:t>personali</w:t>
+      </w:r>
+      <w:r>
+        <w:rPr>
+          <w:lang w:val="en-US"/>
+        </w:rPr>
+        <w:t>s</w:t>
+      </w:r>
+      <w:r>
+        <w:rPr>
+          <w:lang w:val="en-US"/>
+        </w:rPr>
+        <w:t>ed</w:t>
+      </w:r>
+      <w:proofErr w:type="spellEnd"/>
+      <w:r>
+        <w:rPr>
+          <w:lang w:val="en-US"/>
+        </w:rPr>
+        <w:t xml:space="preserve"> and dynamic exploration of the digital twin's features and functionalities.</w:t>
+      </w:r>
+    </w:p>
+    <w:p>
+      <w:pPr>
+        <w:rPr>
+          <w:lang w:val="en-US"/>
+        </w:rPr>
+      </w:pPr>
+      <w:r>
+        <w:rPr>
+          <w:noProof/>
+          <w:lang w:val="en-US"/>
+        </w:rPr>
+        <w:drawing>
+          <wp:inline distT="0" distB="0" distL="0" distR="0" wp14:anchorId="1E3BF502" wp14:editId="1E548E6B">
+            <wp:extent cx="5731510" cy="3200400"/>
+            <wp:effectExtent l="0" t="0" r="2540" b="0"/>
+            <wp:docPr id="1615072536" name="Picture 3" descr="A screenshot of a computer&#10;&#10;Description automatically generated"/>
+            <wp:cNvGraphicFramePr>
+              <a:graphicFrameLocks xmlns:a="http://schemas.openxmlformats.org/drawingml/2006/main" noChangeAspect="1"/>
+            </wp:cNvGraphicFramePr>
+            <a:graphic xmlns:a="http://schemas.openxmlformats.org/drawingml/2006/main">
+              <a:graphicData uri="http://schemas.openxmlformats.org/drawingml/2006/picture">
+                <pic:pic xmlns:pic="http://schemas.openxmlformats.org/drawingml/2006/picture">
+                  <pic:nvPicPr>
+                    <pic:cNvPr id="1615072536" name="Picture 3" descr="A screenshot of a computer&#10;&#10;Description automatically generated"/>
+                    <pic:cNvPicPr/>
+                  </pic:nvPicPr>
+                  <pic:blipFill>
+                    <a:blip r:embed="rId21" cstate="print">
+                      <a:extLst>
+                        <a:ext uri="{28A0092B-C50C-407E-A947-70E740481C1C}">
+                          <a14:useLocalDpi xmlns:a14="http://schemas.microsoft.com/office/drawing/2010/main" val="0"/>
+                        </a:ext>
+                      </a:extLst>
+                    </a:blip>
+                    <a:stretch>
+                      <a:fillRect/>
+                    </a:stretch>
+                  </pic:blipFill>
+                  <pic:spPr>
+                    <a:xfrm>
+                      <a:off x="0" y="0"/>
+                      <a:ext cx="5731510" cy="3200400"/>
+                    </a:xfrm>
+                    <a:prstGeom prst="rect">
+                      <a:avLst/>
+                    </a:prstGeom>
+                  </pic:spPr>
+                </pic:pic>
+              </a:graphicData>
+            </a:graphic>
+          </wp:inline>
+        </w:drawing>
+      </w:r>
+    </w:p>
+    <w:p>
+      <w:pPr>
+        <w:rPr>
+          <w:i/>
+          <w:iCs/>
+          <w:color w:val="44546A"/>
+          <w:sz w:val="18"/>
+          <w:szCs w:val="18"/>
+          <w:shd w:val="clear" w:color="auto" w:fill="FFFFFF"/>
+          <w:lang w:val="en-US"/>
+        </w:rPr>
+      </w:pPr>
+      <w:r>
+        <w:rPr>
+          <w:rStyle w:val="normaltextrun"/>
+          <w:i/>
+          <w:iCs/>
+          <w:color w:val="44546A"/>
+          <w:sz w:val="18"/>
+          <w:szCs w:val="18"/>
+          <w:shd w:val="clear" w:color="auto" w:fill="FFFFFF"/>
+          <w:lang w:val="en-US"/>
+        </w:rPr>
+        <w:t>Figure 15 – Spreader Cam toggle on.</w:t>
+      </w:r>
+    </w:p>
+    <w:p>
+      <w:pPr>
+        <w:pStyle w:val="Heading3"/>
+        <w:numPr>
+          <w:ilvl w:val="2"/>
+          <w:numId w:val="12"/>
+        </w:numPr>
+        <w:rPr>
+          <w:lang w:val="en-US"/>
+        </w:rPr>
+      </w:pPr>
+      <w:r>
+        <w:rPr>
+          <w:lang w:val="en-US"/>
+        </w:rPr>
+        <w:t>Results</w:t>
+      </w:r>
+    </w:p>
+    <w:p>
+      <w:pPr>
+        <w:rPr>
+          <w:lang w:val="en-US"/>
+        </w:rPr>
+      </w:pPr>
+      <w:r>
+        <w:rPr>
+          <w:lang w:val="en-US"/>
+        </w:rPr>
+        <w:t>The outcomes of sprint two yielded a digital twin that significantly advanced in both functionality and user experience. The expanded integration of trace tool data, including wind speed and weight, enriched the simulation's realism and accuracy. Users now benefit from a more comprehensive and nuanced understanding of the crane's behavior within the 3D environment. The refined spreader view UI, with its improved clarity and precise gauge representations, ensures a more user-friendly interaction, facilitating a more intuitive grasp of critical information. The successful integration of this enhanced UI into the Unity project further solidifies the cohesion of the digital twin, providing users with a seamlessly integrated platform for comprehensive data analysis. The introduction of the dynamic switch feature adds an extra layer of versatility, empowering users to effortlessly switch between different views and tailor their exploration based on specific needs, contributing to heightened engagement and usability. Overall, sprint two delivered a more sophisticated and user-centric digital twin, well-equipped to meet the evolving demands of the project.</w:t>
+      </w:r>
+    </w:p>
+    <w:p>
+      <w:pPr>
+        <w:rPr>
+          <w:lang w:val="en-US"/>
+        </w:rPr>
+      </w:pPr>
+    </w:p>
+    <w:p>
+      <w:pPr>
+        <w:pStyle w:val="Heading2"/>
+        <w:numPr>
+          <w:ilvl w:val="1"/>
+          <w:numId w:val="12"/>
+        </w:numPr>
+        <w:rPr>
+          <w:lang w:val="en-US"/>
+        </w:rPr>
+      </w:pPr>
+      <w:r>
+        <w:rPr>
+          <w:lang w:val="en-US"/>
+        </w:rPr>
+        <w:t>Sprint Three</w:t>
+      </w:r>
+      <w:r>
+        <w:rPr>
+          <w:lang w:val="en-US"/>
+        </w:rPr>
+        <w:t xml:space="preserve"> (Feb 15</w:t>
+      </w:r>
+      <w:r>
+        <w:rPr>
+          <w:vertAlign w:val="superscript"/>
+          <w:lang w:val="en-US"/>
+        </w:rPr>
+        <w:t>th</w:t>
+      </w:r>
+      <w:r>
+        <w:rPr>
+          <w:lang w:val="en-US"/>
+        </w:rPr>
+        <w:t xml:space="preserve"> – Feb 29</w:t>
+      </w:r>
+      <w:r>
+        <w:rPr>
+          <w:vertAlign w:val="superscript"/>
+          <w:lang w:val="en-US"/>
+        </w:rPr>
+        <w:t>th</w:t>
+      </w:r>
+      <w:r>
+        <w:rPr>
+          <w:lang w:val="en-US"/>
+        </w:rPr>
+        <w:t>)</w:t>
+      </w:r>
+    </w:p>
+    <w:p>
+      <w:r>
+        <w:t xml:space="preserve">Sprint three marks the lift cycles being incorporated into the Unity project, providing a comprehensive representation of the crane's operational patterns. Concurrently, in task two, Azure Functions are developed to streamline and automate processes. In task three, the Unity project leverages these functions to store lift cycles in an Azure database, fostering efficient data management. The integration of Azure database sets the stage for task four, where lift cycle data is </w:t>
+      </w:r>
+      <w:r>
+        <w:lastRenderedPageBreak/>
+        <w:t>seamlessly implemented into Power BI for comprehensive visuali</w:t>
+      </w:r>
+      <w:r>
+        <w:t>s</w:t>
+      </w:r>
+      <w:r>
+        <w:t>ation and analysis. Sprint three not only expands the digital twin's functionality by incorporating lift cycles but also establishes a robust data pipeline, utili</w:t>
+      </w:r>
+      <w:r>
+        <w:t>s</w:t>
+      </w:r>
+      <w:r>
+        <w:t>ing Azure services to enhance storage, retrieval, and visuali</w:t>
+      </w:r>
+      <w:r>
+        <w:t>s</w:t>
+      </w:r>
+      <w:r>
+        <w:t>ation processes, thereby advancing the overall sophistication and utility of the digital twin.</w:t>
+      </w:r>
+    </w:p>
+    <w:tbl>
+      <w:tblPr>
+        <w:tblW w:w="8996" w:type="dxa"/>
+        <w:tblInd w:w="30" w:type="dxa"/>
+        <w:tblBorders>
+          <w:top w:val="outset" w:sz="6" w:space="0" w:color="auto"/>
+          <w:left w:val="outset" w:sz="6" w:space="0" w:color="auto"/>
+          <w:bottom w:val="outset" w:sz="6" w:space="0" w:color="auto"/>
+          <w:right w:val="outset" w:sz="6" w:space="0" w:color="auto"/>
+        </w:tblBorders>
+        <w:tblCellMar>
+          <w:left w:w="0" w:type="dxa"/>
+          <w:right w:w="0" w:type="dxa"/>
+        </w:tblCellMar>
+        <w:tblLook w:val="04A0" w:firstRow="1" w:lastRow="0" w:firstColumn="1" w:lastColumn="0" w:noHBand="0" w:noVBand="1"/>
+      </w:tblPr>
+      <w:tblGrid>
+        <w:gridCol w:w="783"/>
+        <w:gridCol w:w="7080"/>
+        <w:gridCol w:w="1133"/>
+      </w:tblGrid>
+      <w:tr>
+        <w:trPr>
+          <w:trHeight w:val="300"/>
+        </w:trPr>
+        <w:tc>
+          <w:tcPr>
+            <w:tcW w:w="783" w:type="dxa"/>
+            <w:tcBorders>
+              <w:top w:val="nil"/>
+              <w:left w:val="nil"/>
+              <w:bottom w:val="single" w:sz="24" w:space="0" w:color="4472C4"/>
+              <w:right w:val="single" w:sz="6" w:space="0" w:color="4472C4"/>
+            </w:tcBorders>
+            <w:shd w:val="clear" w:color="auto" w:fill="FFFFFF"/>
+            <w:hideMark/>
+          </w:tcPr>
+          <w:p>
+            <w:pPr>
+              <w:spacing w:after="0" w:line="240" w:lineRule="auto"/>
+              <w:jc w:val="both"/>
+              <w:textAlignment w:val="baseline"/>
+              <w:rPr>
+                <w:rFonts w:ascii="Segoe UI" w:eastAsia="Times New Roman" w:hAnsi="Segoe UI" w:cs="Segoe UI"/>
+                <w:color w:val="000000"/>
+                <w:kern w:val="0"/>
+                <w:sz w:val="18"/>
+                <w:szCs w:val="18"/>
+                <w:lang w:eastAsia="en-IE"/>
+                <w14:ligatures w14:val="none"/>
+              </w:rPr>
+            </w:pPr>
+            <w:r>
+              <w:rPr>
+                <w:rFonts w:ascii="Times New Roman" w:eastAsia="Times New Roman" w:hAnsi="Times New Roman" w:cs="Times New Roman"/>
+                <w:color w:val="000000"/>
+                <w:kern w:val="0"/>
+                <w:sz w:val="24"/>
+                <w:szCs w:val="24"/>
+                <w:lang w:val="en-US" w:eastAsia="en-IE"/>
+                <w14:ligatures w14:val="none"/>
+              </w:rPr>
+              <w:t>Task</w:t>
+            </w:r>
+            <w:r>
+              <w:rPr>
+                <w:rFonts w:ascii="Times New Roman" w:eastAsia="Times New Roman" w:hAnsi="Times New Roman" w:cs="Times New Roman"/>
+                <w:color w:val="000000"/>
+                <w:kern w:val="0"/>
+                <w:sz w:val="24"/>
+                <w:szCs w:val="24"/>
+                <w:lang w:eastAsia="en-IE"/>
+                <w14:ligatures w14:val="none"/>
+              </w:rPr>
+              <w:t> </w:t>
+            </w:r>
+          </w:p>
+        </w:tc>
+        <w:tc>
+          <w:tcPr>
+            <w:tcW w:w="7080" w:type="dxa"/>
+            <w:tcBorders>
+              <w:top w:val="nil"/>
+              <w:left w:val="nil"/>
+              <w:bottom w:val="single" w:sz="24" w:space="0" w:color="4472C4"/>
+              <w:right w:val="nil"/>
+            </w:tcBorders>
+            <w:shd w:val="clear" w:color="auto" w:fill="FFFFFF"/>
+            <w:hideMark/>
+          </w:tcPr>
+          <w:p>
+            <w:pPr>
+              <w:spacing w:after="0" w:line="240" w:lineRule="auto"/>
+              <w:jc w:val="both"/>
+              <w:textAlignment w:val="baseline"/>
+              <w:rPr>
+                <w:rFonts w:ascii="Segoe UI" w:eastAsia="Times New Roman" w:hAnsi="Segoe UI" w:cs="Segoe UI"/>
+                <w:color w:val="000000"/>
+                <w:kern w:val="0"/>
+                <w:sz w:val="18"/>
+                <w:szCs w:val="18"/>
+                <w:lang w:eastAsia="en-IE"/>
+                <w14:ligatures w14:val="none"/>
+              </w:rPr>
+            </w:pPr>
+            <w:r>
+              <w:rPr>
+                <w:rFonts w:ascii="Times New Roman" w:eastAsia="Times New Roman" w:hAnsi="Times New Roman" w:cs="Times New Roman"/>
+                <w:color w:val="000000"/>
+                <w:kern w:val="0"/>
+                <w:sz w:val="24"/>
+                <w:szCs w:val="24"/>
+                <w:lang w:val="en-US" w:eastAsia="en-IE"/>
+                <w14:ligatures w14:val="none"/>
+              </w:rPr>
+              <w:t>Description</w:t>
+            </w:r>
+            <w:r>
+              <w:rPr>
+                <w:rFonts w:ascii="Times New Roman" w:eastAsia="Times New Roman" w:hAnsi="Times New Roman" w:cs="Times New Roman"/>
+                <w:color w:val="000000"/>
+                <w:kern w:val="0"/>
+                <w:sz w:val="24"/>
+                <w:szCs w:val="24"/>
+                <w:lang w:eastAsia="en-IE"/>
+                <w14:ligatures w14:val="none"/>
+              </w:rPr>
+              <w:t> </w:t>
+            </w:r>
+          </w:p>
+        </w:tc>
+        <w:tc>
+          <w:tcPr>
+            <w:tcW w:w="1133" w:type="dxa"/>
+            <w:tcBorders>
+              <w:top w:val="nil"/>
+              <w:left w:val="nil"/>
+              <w:bottom w:val="single" w:sz="24" w:space="0" w:color="4472C4"/>
+              <w:right w:val="nil"/>
+            </w:tcBorders>
+            <w:shd w:val="clear" w:color="auto" w:fill="FFFFFF"/>
+            <w:hideMark/>
+          </w:tcPr>
+          <w:p>
+            <w:pPr>
+              <w:spacing w:after="0" w:line="240" w:lineRule="auto"/>
+              <w:jc w:val="both"/>
+              <w:textAlignment w:val="baseline"/>
+              <w:rPr>
+                <w:rFonts w:ascii="Segoe UI" w:eastAsia="Times New Roman" w:hAnsi="Segoe UI" w:cs="Segoe UI"/>
+                <w:color w:val="000000"/>
+                <w:kern w:val="0"/>
+                <w:sz w:val="18"/>
+                <w:szCs w:val="18"/>
+                <w:lang w:eastAsia="en-IE"/>
+                <w14:ligatures w14:val="none"/>
+              </w:rPr>
+            </w:pPr>
+            <w:r>
+              <w:rPr>
+                <w:rFonts w:ascii="Times New Roman" w:eastAsia="Times New Roman" w:hAnsi="Times New Roman" w:cs="Times New Roman"/>
+                <w:color w:val="000000"/>
+                <w:kern w:val="0"/>
+                <w:sz w:val="24"/>
+                <w:szCs w:val="24"/>
+                <w:lang w:val="en-US" w:eastAsia="en-IE"/>
+                <w14:ligatures w14:val="none"/>
+              </w:rPr>
+              <w:t>Status</w:t>
+            </w:r>
+            <w:r>
+              <w:rPr>
+                <w:rFonts w:ascii="Times New Roman" w:eastAsia="Times New Roman" w:hAnsi="Times New Roman" w:cs="Times New Roman"/>
+                <w:color w:val="000000"/>
+                <w:kern w:val="0"/>
+                <w:sz w:val="24"/>
+                <w:szCs w:val="24"/>
+                <w:lang w:eastAsia="en-IE"/>
+                <w14:ligatures w14:val="none"/>
+              </w:rPr>
+              <w:t> </w:t>
+            </w:r>
+          </w:p>
+        </w:tc>
+      </w:tr>
+      <w:tr>
+        <w:trPr>
+          <w:trHeight w:val="300"/>
+        </w:trPr>
+        <w:tc>
+          <w:tcPr>
+            <w:tcW w:w="783" w:type="dxa"/>
+            <w:tcBorders>
+              <w:top w:val="nil"/>
+              <w:left w:val="nil"/>
+              <w:bottom w:val="nil"/>
+              <w:right w:val="single" w:sz="6" w:space="0" w:color="4472C4"/>
+            </w:tcBorders>
+            <w:shd w:val="clear" w:color="auto" w:fill="FFFFFF"/>
+            <w:hideMark/>
+          </w:tcPr>
+          <w:p>
+            <w:pPr>
+              <w:spacing w:after="0" w:line="240" w:lineRule="auto"/>
+              <w:jc w:val="both"/>
+              <w:textAlignment w:val="baseline"/>
+              <w:rPr>
+                <w:rFonts w:ascii="Segoe UI" w:eastAsia="Times New Roman" w:hAnsi="Segoe UI" w:cs="Segoe UI"/>
+                <w:color w:val="000000"/>
+                <w:kern w:val="0"/>
+                <w:sz w:val="18"/>
+                <w:szCs w:val="18"/>
+                <w:lang w:eastAsia="en-IE"/>
+                <w14:ligatures w14:val="none"/>
+              </w:rPr>
+            </w:pPr>
+            <w:r>
+              <w:rPr>
+                <w:rFonts w:ascii="Times New Roman" w:eastAsia="Times New Roman" w:hAnsi="Times New Roman" w:cs="Times New Roman"/>
+                <w:color w:val="000000"/>
+                <w:kern w:val="0"/>
+                <w:sz w:val="24"/>
+                <w:szCs w:val="24"/>
+                <w:lang w:val="en-US" w:eastAsia="en-IE"/>
+                <w14:ligatures w14:val="none"/>
+              </w:rPr>
+              <w:t>1</w:t>
+            </w:r>
+            <w:r>
+              <w:rPr>
+                <w:rFonts w:ascii="Times New Roman" w:eastAsia="Times New Roman" w:hAnsi="Times New Roman" w:cs="Times New Roman"/>
+                <w:color w:val="000000"/>
+                <w:kern w:val="0"/>
+                <w:sz w:val="24"/>
+                <w:szCs w:val="24"/>
+                <w:lang w:eastAsia="en-IE"/>
+                <w14:ligatures w14:val="none"/>
+              </w:rPr>
+              <w:t> </w:t>
+            </w:r>
+          </w:p>
+        </w:tc>
+        <w:tc>
+          <w:tcPr>
+            <w:tcW w:w="7080" w:type="dxa"/>
+            <w:tcBorders>
+              <w:top w:val="nil"/>
+              <w:left w:val="nil"/>
+              <w:bottom w:val="nil"/>
+              <w:right w:val="nil"/>
+            </w:tcBorders>
+            <w:shd w:val="clear" w:color="auto" w:fill="D0DBF0"/>
+            <w:hideMark/>
+          </w:tcPr>
+          <w:p>
+            <w:pPr>
+              <w:spacing w:after="0" w:line="240" w:lineRule="auto"/>
+              <w:jc w:val="both"/>
+              <w:textAlignment w:val="baseline"/>
+              <w:rPr>
+                <w:rFonts w:ascii="Segoe UI" w:eastAsia="Times New Roman" w:hAnsi="Segoe UI" w:cs="Segoe UI"/>
+                <w:color w:val="000000"/>
+                <w:kern w:val="0"/>
+                <w:sz w:val="18"/>
+                <w:szCs w:val="18"/>
+                <w:lang w:eastAsia="en-IE"/>
+                <w14:ligatures w14:val="none"/>
+              </w:rPr>
+            </w:pPr>
+            <w:r>
+              <w:rPr>
+                <w:rFonts w:ascii="Times New Roman" w:eastAsia="Times New Roman" w:hAnsi="Times New Roman" w:cs="Times New Roman"/>
+                <w:color w:val="000000"/>
+                <w:kern w:val="0"/>
+                <w:sz w:val="24"/>
+                <w:szCs w:val="24"/>
+                <w:lang w:val="en-US" w:eastAsia="en-IE"/>
+                <w14:ligatures w14:val="none"/>
+              </w:rPr>
+              <w:t>A</w:t>
+            </w:r>
+            <w:r>
+              <w:rPr>
+                <w:rFonts w:ascii="Times New Roman" w:eastAsia="Times New Roman" w:hAnsi="Times New Roman" w:cs="Times New Roman"/>
+                <w:color w:val="000000"/>
+                <w:kern w:val="0"/>
+                <w:sz w:val="24"/>
+                <w:szCs w:val="24"/>
+                <w:lang w:eastAsia="en-IE"/>
+                <w14:ligatures w14:val="none"/>
+              </w:rPr>
+              <w:t>dd lift cycles &amp; display them in Unity Project</w:t>
+            </w:r>
+          </w:p>
+        </w:tc>
+        <w:tc>
+          <w:tcPr>
+            <w:tcW w:w="1133" w:type="dxa"/>
+            <w:tcBorders>
+              <w:top w:val="nil"/>
+              <w:left w:val="nil"/>
+              <w:bottom w:val="nil"/>
+              <w:right w:val="single" w:sz="6" w:space="0" w:color="4472C4"/>
+            </w:tcBorders>
+            <w:shd w:val="clear" w:color="auto" w:fill="D0DBF0"/>
+            <w:hideMark/>
+          </w:tcPr>
+          <w:p>
+            <w:pPr>
+              <w:spacing w:after="0" w:line="240" w:lineRule="auto"/>
+              <w:jc w:val="both"/>
+              <w:textAlignment w:val="baseline"/>
+              <w:rPr>
+                <w:rFonts w:ascii="Segoe UI" w:eastAsia="Times New Roman" w:hAnsi="Segoe UI" w:cs="Segoe UI"/>
+                <w:color w:val="000000"/>
+                <w:kern w:val="0"/>
+                <w:sz w:val="18"/>
+                <w:szCs w:val="18"/>
+                <w:lang w:eastAsia="en-IE"/>
+                <w14:ligatures w14:val="none"/>
+              </w:rPr>
+            </w:pPr>
+            <w:r>
+              <w:rPr>
+                <w:rFonts w:ascii="Times New Roman" w:eastAsia="Times New Roman" w:hAnsi="Times New Roman" w:cs="Times New Roman"/>
+                <w:color w:val="000000"/>
+                <w:kern w:val="0"/>
+                <w:sz w:val="24"/>
+                <w:szCs w:val="24"/>
+                <w:lang w:val="en-US" w:eastAsia="en-IE"/>
+                <w14:ligatures w14:val="none"/>
+              </w:rPr>
+              <w:t>Complete</w:t>
+            </w:r>
+            <w:r>
+              <w:rPr>
+                <w:rFonts w:ascii="Times New Roman" w:eastAsia="Times New Roman" w:hAnsi="Times New Roman" w:cs="Times New Roman"/>
+                <w:color w:val="000000"/>
+                <w:kern w:val="0"/>
+                <w:sz w:val="24"/>
+                <w:szCs w:val="24"/>
+                <w:lang w:eastAsia="en-IE"/>
+                <w14:ligatures w14:val="none"/>
+              </w:rPr>
+              <w:t> </w:t>
+            </w:r>
+          </w:p>
+        </w:tc>
+      </w:tr>
+      <w:tr>
+        <w:trPr>
+          <w:trHeight w:val="300"/>
+        </w:trPr>
+        <w:tc>
+          <w:tcPr>
+            <w:tcW w:w="783" w:type="dxa"/>
+            <w:tcBorders>
+              <w:top w:val="nil"/>
+              <w:left w:val="nil"/>
+              <w:bottom w:val="nil"/>
+              <w:right w:val="single" w:sz="6" w:space="0" w:color="4472C4"/>
+            </w:tcBorders>
+            <w:shd w:val="clear" w:color="auto" w:fill="FFFFFF"/>
+            <w:hideMark/>
+          </w:tcPr>
+          <w:p>
+            <w:pPr>
+              <w:spacing w:after="0" w:line="240" w:lineRule="auto"/>
+              <w:jc w:val="both"/>
+              <w:textAlignment w:val="baseline"/>
+              <w:rPr>
+                <w:rFonts w:ascii="Segoe UI" w:eastAsia="Times New Roman" w:hAnsi="Segoe UI" w:cs="Segoe UI"/>
+                <w:color w:val="000000"/>
+                <w:kern w:val="0"/>
+                <w:sz w:val="18"/>
+                <w:szCs w:val="18"/>
+                <w:lang w:eastAsia="en-IE"/>
+                <w14:ligatures w14:val="none"/>
+              </w:rPr>
+            </w:pPr>
+            <w:r>
+              <w:rPr>
+                <w:rFonts w:ascii="Times New Roman" w:eastAsia="Times New Roman" w:hAnsi="Times New Roman" w:cs="Times New Roman"/>
+                <w:color w:val="000000"/>
+                <w:kern w:val="0"/>
+                <w:sz w:val="24"/>
+                <w:szCs w:val="24"/>
+                <w:lang w:val="en-US" w:eastAsia="en-IE"/>
+                <w14:ligatures w14:val="none"/>
+              </w:rPr>
+              <w:t>2</w:t>
+            </w:r>
+            <w:r>
+              <w:rPr>
+                <w:rFonts w:ascii="Times New Roman" w:eastAsia="Times New Roman" w:hAnsi="Times New Roman" w:cs="Times New Roman"/>
+                <w:color w:val="000000"/>
+                <w:kern w:val="0"/>
+                <w:sz w:val="24"/>
+                <w:szCs w:val="24"/>
+                <w:lang w:eastAsia="en-IE"/>
+                <w14:ligatures w14:val="none"/>
+              </w:rPr>
+              <w:t> </w:t>
+            </w:r>
+          </w:p>
+        </w:tc>
+        <w:tc>
+          <w:tcPr>
+            <w:tcW w:w="7080" w:type="dxa"/>
+            <w:tcBorders>
+              <w:top w:val="nil"/>
+              <w:left w:val="nil"/>
+              <w:bottom w:val="nil"/>
+              <w:right w:val="nil"/>
+            </w:tcBorders>
+            <w:hideMark/>
+          </w:tcPr>
+          <w:p>
+            <w:pPr>
+              <w:spacing w:after="0" w:line="240" w:lineRule="auto"/>
+              <w:jc w:val="both"/>
+              <w:textAlignment w:val="baseline"/>
+              <w:rPr>
+                <w:rFonts w:ascii="Times New Roman" w:eastAsia="Times New Roman" w:hAnsi="Times New Roman" w:cs="Times New Roman"/>
+                <w:color w:val="000000"/>
+                <w:kern w:val="0"/>
+                <w:sz w:val="24"/>
+                <w:szCs w:val="24"/>
+                <w:lang w:eastAsia="en-IE"/>
+                <w14:ligatures w14:val="none"/>
+              </w:rPr>
+            </w:pPr>
+            <w:r>
+              <w:rPr>
+                <w:rFonts w:ascii="Times New Roman" w:eastAsia="Times New Roman" w:hAnsi="Times New Roman" w:cs="Times New Roman"/>
+                <w:color w:val="000000"/>
+                <w:kern w:val="0"/>
+                <w:sz w:val="24"/>
+                <w:szCs w:val="24"/>
+                <w:lang w:eastAsia="en-IE"/>
+                <w14:ligatures w14:val="none"/>
+              </w:rPr>
+              <w:t>Create Azure Functions</w:t>
+            </w:r>
+          </w:p>
+        </w:tc>
+        <w:tc>
+          <w:tcPr>
+            <w:tcW w:w="1133" w:type="dxa"/>
+            <w:tcBorders>
+              <w:top w:val="nil"/>
+              <w:left w:val="nil"/>
+              <w:bottom w:val="nil"/>
+              <w:right w:val="single" w:sz="6" w:space="0" w:color="4472C4"/>
+            </w:tcBorders>
+            <w:hideMark/>
+          </w:tcPr>
+          <w:p>
+            <w:pPr>
+              <w:spacing w:after="0" w:line="240" w:lineRule="auto"/>
+              <w:jc w:val="both"/>
+              <w:textAlignment w:val="baseline"/>
+              <w:rPr>
+                <w:rFonts w:ascii="Segoe UI" w:eastAsia="Times New Roman" w:hAnsi="Segoe UI" w:cs="Segoe UI"/>
+                <w:color w:val="000000"/>
+                <w:kern w:val="0"/>
+                <w:sz w:val="18"/>
+                <w:szCs w:val="18"/>
+                <w:lang w:eastAsia="en-IE"/>
+                <w14:ligatures w14:val="none"/>
+              </w:rPr>
+            </w:pPr>
+            <w:r>
+              <w:rPr>
+                <w:rFonts w:ascii="Times New Roman" w:eastAsia="Times New Roman" w:hAnsi="Times New Roman" w:cs="Times New Roman"/>
+                <w:color w:val="000000"/>
+                <w:kern w:val="0"/>
+                <w:sz w:val="24"/>
+                <w:szCs w:val="24"/>
+                <w:lang w:val="en-US" w:eastAsia="en-IE"/>
+                <w14:ligatures w14:val="none"/>
+              </w:rPr>
+              <w:t>Complete</w:t>
+            </w:r>
+            <w:r>
+              <w:rPr>
+                <w:rFonts w:ascii="Times New Roman" w:eastAsia="Times New Roman" w:hAnsi="Times New Roman" w:cs="Times New Roman"/>
+                <w:color w:val="000000"/>
+                <w:kern w:val="0"/>
+                <w:sz w:val="24"/>
+                <w:szCs w:val="24"/>
+                <w:lang w:eastAsia="en-IE"/>
+                <w14:ligatures w14:val="none"/>
+              </w:rPr>
+              <w:t> </w:t>
+            </w:r>
+          </w:p>
+        </w:tc>
+      </w:tr>
+      <w:tr>
+        <w:trPr>
+          <w:trHeight w:val="300"/>
+        </w:trPr>
+        <w:tc>
+          <w:tcPr>
+            <w:tcW w:w="783" w:type="dxa"/>
+            <w:tcBorders>
+              <w:top w:val="nil"/>
+              <w:left w:val="nil"/>
+              <w:bottom w:val="nil"/>
+              <w:right w:val="single" w:sz="6" w:space="0" w:color="4472C4"/>
+            </w:tcBorders>
+            <w:shd w:val="clear" w:color="auto" w:fill="FFFFFF"/>
+            <w:hideMark/>
+          </w:tcPr>
+          <w:p>
+            <w:pPr>
+              <w:spacing w:after="0" w:line="240" w:lineRule="auto"/>
+              <w:jc w:val="both"/>
+              <w:textAlignment w:val="baseline"/>
+              <w:rPr>
+                <w:rFonts w:ascii="Segoe UI" w:eastAsia="Times New Roman" w:hAnsi="Segoe UI" w:cs="Segoe UI"/>
+                <w:color w:val="000000"/>
+                <w:kern w:val="0"/>
+                <w:sz w:val="18"/>
+                <w:szCs w:val="18"/>
+                <w:lang w:eastAsia="en-IE"/>
+                <w14:ligatures w14:val="none"/>
+              </w:rPr>
+            </w:pPr>
+            <w:r>
+              <w:rPr>
+                <w:rFonts w:ascii="Times New Roman" w:eastAsia="Times New Roman" w:hAnsi="Times New Roman" w:cs="Times New Roman"/>
+                <w:color w:val="000000"/>
+                <w:kern w:val="0"/>
+                <w:sz w:val="24"/>
+                <w:szCs w:val="24"/>
+                <w:lang w:val="en-US" w:eastAsia="en-IE"/>
+                <w14:ligatures w14:val="none"/>
+              </w:rPr>
+              <w:t>3</w:t>
+            </w:r>
+            <w:r>
+              <w:rPr>
+                <w:rFonts w:ascii="Times New Roman" w:eastAsia="Times New Roman" w:hAnsi="Times New Roman" w:cs="Times New Roman"/>
+                <w:color w:val="000000"/>
+                <w:kern w:val="0"/>
+                <w:sz w:val="24"/>
+                <w:szCs w:val="24"/>
+                <w:lang w:eastAsia="en-IE"/>
+                <w14:ligatures w14:val="none"/>
+              </w:rPr>
+              <w:t> </w:t>
+            </w:r>
+          </w:p>
+        </w:tc>
+        <w:tc>
+          <w:tcPr>
+            <w:tcW w:w="7080" w:type="dxa"/>
+            <w:tcBorders>
+              <w:top w:val="nil"/>
+              <w:left w:val="nil"/>
+              <w:bottom w:val="nil"/>
+              <w:right w:val="nil"/>
+            </w:tcBorders>
+            <w:shd w:val="clear" w:color="auto" w:fill="D0DBF0"/>
+            <w:hideMark/>
+          </w:tcPr>
+          <w:p>
+            <w:pPr>
+              <w:spacing w:after="0" w:line="240" w:lineRule="auto"/>
+              <w:jc w:val="both"/>
+              <w:textAlignment w:val="baseline"/>
+              <w:rPr>
+                <w:rFonts w:ascii="Segoe UI" w:eastAsia="Times New Roman" w:hAnsi="Segoe UI" w:cs="Segoe UI"/>
+                <w:color w:val="000000"/>
+                <w:kern w:val="0"/>
+                <w:sz w:val="18"/>
+                <w:szCs w:val="18"/>
+                <w:lang w:eastAsia="en-IE"/>
+                <w14:ligatures w14:val="none"/>
+              </w:rPr>
+            </w:pPr>
+            <w:r>
+              <w:rPr>
+                <w:rFonts w:ascii="Times New Roman" w:eastAsia="Times New Roman" w:hAnsi="Times New Roman" w:cs="Times New Roman"/>
+                <w:color w:val="000000"/>
+                <w:kern w:val="0"/>
+                <w:sz w:val="24"/>
+                <w:szCs w:val="24"/>
+                <w:lang w:val="en-US" w:eastAsia="en-IE"/>
+                <w14:ligatures w14:val="none"/>
+              </w:rPr>
+              <w:t>Use Function in Task 2 to store lift cycles in Azure database</w:t>
+            </w:r>
+          </w:p>
+        </w:tc>
+        <w:tc>
+          <w:tcPr>
+            <w:tcW w:w="1133" w:type="dxa"/>
+            <w:tcBorders>
+              <w:top w:val="nil"/>
+              <w:left w:val="nil"/>
+              <w:bottom w:val="nil"/>
+              <w:right w:val="single" w:sz="6" w:space="0" w:color="4472C4"/>
+            </w:tcBorders>
+            <w:shd w:val="clear" w:color="auto" w:fill="D0DBF0"/>
+            <w:hideMark/>
+          </w:tcPr>
+          <w:p>
+            <w:pPr>
+              <w:spacing w:after="0" w:line="240" w:lineRule="auto"/>
+              <w:jc w:val="both"/>
+              <w:textAlignment w:val="baseline"/>
+              <w:rPr>
+                <w:rFonts w:ascii="Segoe UI" w:eastAsia="Times New Roman" w:hAnsi="Segoe UI" w:cs="Segoe UI"/>
+                <w:color w:val="000000"/>
+                <w:kern w:val="0"/>
+                <w:sz w:val="18"/>
+                <w:szCs w:val="18"/>
+                <w:lang w:eastAsia="en-IE"/>
+                <w14:ligatures w14:val="none"/>
+              </w:rPr>
+            </w:pPr>
+            <w:r>
+              <w:rPr>
+                <w:rFonts w:ascii="Times New Roman" w:eastAsia="Times New Roman" w:hAnsi="Times New Roman" w:cs="Times New Roman"/>
+                <w:color w:val="000000"/>
+                <w:kern w:val="0"/>
+                <w:sz w:val="24"/>
+                <w:szCs w:val="24"/>
+                <w:lang w:val="en-US" w:eastAsia="en-IE"/>
+                <w14:ligatures w14:val="none"/>
+              </w:rPr>
+              <w:t>Complete</w:t>
+            </w:r>
+            <w:r>
+              <w:rPr>
+                <w:rFonts w:ascii="Times New Roman" w:eastAsia="Times New Roman" w:hAnsi="Times New Roman" w:cs="Times New Roman"/>
+                <w:color w:val="000000"/>
+                <w:kern w:val="0"/>
+                <w:sz w:val="24"/>
+                <w:szCs w:val="24"/>
+                <w:lang w:eastAsia="en-IE"/>
+                <w14:ligatures w14:val="none"/>
+              </w:rPr>
+              <w:t> </w:t>
+            </w:r>
+          </w:p>
+        </w:tc>
+      </w:tr>
+      <w:tr>
+        <w:trPr>
+          <w:trHeight w:val="300"/>
+        </w:trPr>
+        <w:tc>
+          <w:tcPr>
+            <w:tcW w:w="783" w:type="dxa"/>
+            <w:tcBorders>
+              <w:top w:val="nil"/>
+              <w:left w:val="nil"/>
+              <w:bottom w:val="nil"/>
+              <w:right w:val="single" w:sz="6" w:space="0" w:color="4472C4"/>
+            </w:tcBorders>
+            <w:shd w:val="clear" w:color="auto" w:fill="FFFFFF"/>
+            <w:hideMark/>
+          </w:tcPr>
+          <w:p>
+            <w:pPr>
+              <w:spacing w:after="0" w:line="240" w:lineRule="auto"/>
+              <w:jc w:val="both"/>
+              <w:textAlignment w:val="baseline"/>
+              <w:rPr>
+                <w:rFonts w:ascii="Times New Roman" w:eastAsia="Times New Roman" w:hAnsi="Times New Roman" w:cs="Times New Roman"/>
+                <w:color w:val="000000"/>
+                <w:kern w:val="0"/>
+                <w:sz w:val="24"/>
+                <w:szCs w:val="24"/>
+                <w:lang w:val="en-US" w:eastAsia="en-IE"/>
+                <w14:ligatures w14:val="none"/>
+              </w:rPr>
+            </w:pPr>
+            <w:r>
+              <w:rPr>
+                <w:rFonts w:ascii="Times New Roman" w:eastAsia="Times New Roman" w:hAnsi="Times New Roman" w:cs="Times New Roman"/>
+                <w:color w:val="000000"/>
+                <w:kern w:val="0"/>
+                <w:sz w:val="24"/>
+                <w:szCs w:val="24"/>
+                <w:lang w:val="en-US" w:eastAsia="en-IE"/>
+                <w14:ligatures w14:val="none"/>
+              </w:rPr>
+              <w:t>4</w:t>
+            </w:r>
+          </w:p>
+        </w:tc>
+        <w:tc>
+          <w:tcPr>
+            <w:tcW w:w="7080" w:type="dxa"/>
+            <w:tcBorders>
+              <w:top w:val="nil"/>
+              <w:left w:val="nil"/>
+              <w:bottom w:val="nil"/>
+              <w:right w:val="nil"/>
+            </w:tcBorders>
+            <w:hideMark/>
+          </w:tcPr>
+          <w:p>
+            <w:pPr>
+              <w:spacing w:after="0" w:line="240" w:lineRule="auto"/>
+              <w:jc w:val="both"/>
+              <w:textAlignment w:val="baseline"/>
+              <w:rPr>
+                <w:rFonts w:ascii="Times New Roman" w:eastAsia="Times New Roman" w:hAnsi="Times New Roman" w:cs="Times New Roman"/>
+                <w:color w:val="000000"/>
+                <w:kern w:val="0"/>
+                <w:sz w:val="24"/>
+                <w:szCs w:val="24"/>
+                <w:lang w:val="en-US" w:eastAsia="en-IE"/>
+                <w14:ligatures w14:val="none"/>
+              </w:rPr>
+            </w:pPr>
+            <w:r>
+              <w:rPr>
+                <w:rFonts w:ascii="Times New Roman" w:eastAsia="Times New Roman" w:hAnsi="Times New Roman" w:cs="Times New Roman"/>
+                <w:color w:val="000000"/>
+                <w:kern w:val="0"/>
+                <w:sz w:val="24"/>
+                <w:szCs w:val="24"/>
+                <w:lang w:val="en-US" w:eastAsia="en-IE"/>
+                <w14:ligatures w14:val="none"/>
+              </w:rPr>
+              <w:t>Using Azure database implement the lift cycles into Power BI</w:t>
+            </w:r>
+          </w:p>
+        </w:tc>
+        <w:tc>
+          <w:tcPr>
+            <w:tcW w:w="1133" w:type="dxa"/>
+            <w:tcBorders>
+              <w:top w:val="nil"/>
+              <w:left w:val="nil"/>
+              <w:bottom w:val="nil"/>
+              <w:right w:val="single" w:sz="6" w:space="0" w:color="4472C4"/>
+            </w:tcBorders>
+            <w:hideMark/>
+          </w:tcPr>
+          <w:p>
+            <w:pPr>
+              <w:spacing w:after="0" w:line="240" w:lineRule="auto"/>
+              <w:jc w:val="both"/>
+              <w:textAlignment w:val="baseline"/>
+              <w:rPr>
+                <w:rFonts w:ascii="Times New Roman" w:eastAsia="Times New Roman" w:hAnsi="Times New Roman" w:cs="Times New Roman"/>
+                <w:color w:val="000000"/>
+                <w:kern w:val="0"/>
+                <w:sz w:val="24"/>
+                <w:szCs w:val="24"/>
+                <w:lang w:val="en-US" w:eastAsia="en-IE"/>
+                <w14:ligatures w14:val="none"/>
+              </w:rPr>
+            </w:pPr>
+            <w:r>
+              <w:rPr>
+                <w:rFonts w:ascii="Times New Roman" w:eastAsia="Times New Roman" w:hAnsi="Times New Roman" w:cs="Times New Roman"/>
+                <w:color w:val="000000"/>
+                <w:kern w:val="0"/>
+                <w:sz w:val="24"/>
+                <w:szCs w:val="24"/>
+                <w:lang w:val="en-US" w:eastAsia="en-IE"/>
+                <w14:ligatures w14:val="none"/>
+              </w:rPr>
+              <w:t>Complete</w:t>
+            </w:r>
+          </w:p>
+        </w:tc>
+      </w:tr>
+    </w:tbl>
+    <w:p>
+      <w:pPr>
+        <w:rPr>
+          <w:i/>
+          <w:iCs/>
+          <w:color w:val="44546A"/>
+          <w:sz w:val="18"/>
+          <w:szCs w:val="18"/>
+          <w:shd w:val="clear" w:color="auto" w:fill="FFFFFF"/>
+          <w:lang w:val="en-US"/>
+        </w:rPr>
+      </w:pPr>
+      <w:r>
+        <w:rPr>
+          <w:rStyle w:val="normaltextrun"/>
+          <w:i/>
+          <w:iCs/>
+          <w:color w:val="44546A"/>
+          <w:sz w:val="18"/>
+          <w:szCs w:val="18"/>
+          <w:shd w:val="clear" w:color="auto" w:fill="FFFFFF"/>
+          <w:lang w:val="en-US"/>
+        </w:rPr>
+        <w:t xml:space="preserve">Table </w:t>
+      </w:r>
+      <w:r>
+        <w:rPr>
+          <w:rStyle w:val="normaltextrun"/>
+          <w:i/>
+          <w:iCs/>
+          <w:color w:val="44546A"/>
+          <w:sz w:val="18"/>
+          <w:szCs w:val="18"/>
+          <w:shd w:val="clear" w:color="auto" w:fill="FFFFFF"/>
+          <w:lang w:val="en-US"/>
+        </w:rPr>
+        <w:t>5</w:t>
+      </w:r>
+      <w:r>
+        <w:rPr>
+          <w:rStyle w:val="normaltextrun"/>
+          <w:i/>
+          <w:iCs/>
+          <w:color w:val="44546A"/>
+          <w:sz w:val="18"/>
+          <w:szCs w:val="18"/>
+          <w:shd w:val="clear" w:color="auto" w:fill="FFFFFF"/>
+          <w:lang w:val="en-US"/>
+        </w:rPr>
+        <w:t xml:space="preserve"> – Sprint t</w:t>
+      </w:r>
+      <w:r>
+        <w:rPr>
+          <w:rStyle w:val="normaltextrun"/>
+          <w:i/>
+          <w:iCs/>
+          <w:color w:val="44546A"/>
+          <w:sz w:val="18"/>
+          <w:szCs w:val="18"/>
+          <w:shd w:val="clear" w:color="auto" w:fill="FFFFFF"/>
+          <w:lang w:val="en-US"/>
+        </w:rPr>
+        <w:t>hree</w:t>
+      </w:r>
+      <w:r>
+        <w:rPr>
+          <w:rStyle w:val="normaltextrun"/>
+          <w:i/>
+          <w:iCs/>
+          <w:color w:val="44546A"/>
+          <w:sz w:val="18"/>
+          <w:szCs w:val="18"/>
+          <w:shd w:val="clear" w:color="auto" w:fill="FFFFFF"/>
+          <w:lang w:val="en-US"/>
+        </w:rPr>
+        <w:t xml:space="preserve"> tasks.</w:t>
+      </w:r>
+    </w:p>
+    <w:p>
+      <w:pPr>
+        <w:pStyle w:val="Heading3"/>
+        <w:numPr>
+          <w:ilvl w:val="2"/>
+          <w:numId w:val="12"/>
+        </w:numPr>
+        <w:rPr>
+          <w:lang w:val="en-US"/>
+        </w:rPr>
+      </w:pPr>
+      <w:r>
+        <w:rPr>
+          <w:lang w:val="en-US"/>
+        </w:rPr>
+        <w:t>Task One</w:t>
+      </w:r>
+    </w:p>
+    <w:p>
+      <w:pPr>
+        <w:rPr>
+          <w:lang w:val="en-US"/>
+        </w:rPr>
+      </w:pPr>
+      <w:r>
+        <w:rPr>
+          <w:lang w:val="en-US"/>
+        </w:rPr>
+        <w:t xml:space="preserve">In addressing the first task of sprint three, the focus was on integrating lift cycles into the Unity project, enhancing the digital twin's ability to accurately reflect the crane's operational patterns. The </w:t>
+      </w:r>
+      <w:r>
+        <w:rPr>
+          <w:color w:val="FF0000"/>
+          <w:lang w:val="en-US"/>
+        </w:rPr>
+        <w:t xml:space="preserve">LineRendererManager.cs </w:t>
+      </w:r>
+      <w:r>
+        <w:rPr>
+          <w:lang w:val="en-US"/>
+        </w:rPr>
+        <w:t>script stands at the core of this implementation. Through the utili</w:t>
+      </w:r>
+      <w:r>
+        <w:rPr>
+          <w:lang w:val="en-US"/>
+        </w:rPr>
+        <w:t>s</w:t>
+      </w:r>
+      <w:r>
+        <w:rPr>
+          <w:lang w:val="en-US"/>
+        </w:rPr>
+        <w:t>ation of Unity's Line Renderer component, the script efficiently tracks the crane's movements over time, creating a visual representation of lift cycles. The script employs timers to control the frequency of point updates, ensuring a dynamic and detailed depiction of the crane's trajectory. Additionally, it distinguishes between various operational modes, dynamically adjusting the color of the automation line to provide clear visual cues. The creation of new line renderers for each lift cycle contributes to an organi</w:t>
+      </w:r>
+      <w:r>
+        <w:rPr>
+          <w:lang w:val="en-US"/>
+        </w:rPr>
+        <w:t>s</w:t>
+      </w:r>
+      <w:r>
+        <w:rPr>
+          <w:lang w:val="en-US"/>
+        </w:rPr>
+        <w:t>ed and comprehensive visuali</w:t>
+      </w:r>
+      <w:r>
+        <w:rPr>
+          <w:lang w:val="en-US"/>
+        </w:rPr>
+        <w:t>s</w:t>
+      </w:r>
+      <w:r>
+        <w:rPr>
+          <w:lang w:val="en-US"/>
+        </w:rPr>
+        <w:t>ation of the crane's historical performance. This task sets the stage for subsequent tasks, establishing a foundation for efficient data management and external interactions in the ongoing development of the project.</w:t>
+      </w:r>
+    </w:p>
+    <w:p>
+      <w:pPr>
+        <w:pStyle w:val="Heading3"/>
+        <w:numPr>
+          <w:ilvl w:val="2"/>
+          <w:numId w:val="12"/>
+        </w:numPr>
+        <w:rPr>
+          <w:lang w:val="en-US"/>
+        </w:rPr>
+      </w:pPr>
+      <w:r>
+        <w:rPr>
+          <w:lang w:val="en-US"/>
+        </w:rPr>
+        <w:t>Task Two</w:t>
+      </w:r>
+    </w:p>
+    <w:p>
+      <w:pPr>
+        <w:rPr>
+          <w:lang w:val="en-US"/>
+        </w:rPr>
+      </w:pPr>
+      <w:r>
+        <w:rPr>
+          <w:lang w:val="en-US"/>
+        </w:rPr>
+        <w:t xml:space="preserve">The implementation of Azure Functions in sprint three represents a pivotal step towards achieving efficient data processing and storage within the digital twin project. The provided </w:t>
+      </w:r>
+      <w:r>
+        <w:rPr>
+          <w:color w:val="FF0000"/>
+          <w:lang w:val="en-US"/>
+        </w:rPr>
+        <w:t xml:space="preserve">FunctionApp___Database </w:t>
+      </w:r>
+      <w:r>
+        <w:rPr>
+          <w:lang w:val="en-US"/>
+        </w:rPr>
+        <w:t>script encompasses two distinct functions: SendToArcValues and SendToLiftCycles, each responsible for handling specific data entries.</w:t>
+      </w:r>
+    </w:p>
+    <w:p>
+      <w:pPr>
+        <w:rPr>
+          <w:lang w:val="en-US"/>
+        </w:rPr>
+      </w:pPr>
+      <w:r>
+        <w:rPr>
+          <w:lang w:val="en-US"/>
+        </w:rPr>
+        <w:t>In the 'SendToArcValues' function, HTTP-triggered requests are processed, extracting essential data such as cycle ID, point, position coordinates, timestamp, and mode from the request body. Leveraging a secure SQL Server connection string, the function establishes a connection to the Azure SQL database and executes parameterized queries to insert the acquired data into the 'ArcValues' table. This seamless integration ensures the real-time storage of critical crane operational data.</w:t>
+      </w:r>
+    </w:p>
+    <w:p>
+      <w:pPr>
+        <w:rPr>
+          <w:lang w:val="en-US"/>
+        </w:rPr>
+      </w:pPr>
+      <w:r>
+        <w:rPr>
+          <w:lang w:val="en-US"/>
+        </w:rPr>
+        <w:t>Similarly, the 'SendToLiftCycles' function processes HTTP-triggered requests, extracting data related to lift cycle information, including cycle ID, start and end times, and total time. Mirroring the approach in the previous function, this data is securely inserted into the 'LiftCycles' table within the Azure SQL database. This function contributes to the holistic representation of crane performance, storing pertinent information on lift cycles for comprehensive analysis.</w:t>
+      </w:r>
+    </w:p>
+    <w:p>
+      <w:pPr>
+        <w:rPr>
+          <w:lang w:val="en-US"/>
+        </w:rPr>
+      </w:pPr>
+      <w:r>
+        <w:rPr>
+          <w:lang w:val="en-US"/>
+        </w:rPr>
+        <w:t>Both functions incorporate robust error-handling mechanisms, logging any encountered issues and returning appropriate HTTP status codes to facilitate effective troubleshooting and maintenance. This implementation of Azure Functions lays a foundation for seamless data flow between the Unity project and Azure SQL, crucial for creating a responsive, data-driven digital twin with the capability to handle, process, and store diverse operational data efficiently.</w:t>
+      </w:r>
+    </w:p>
+    <w:p>
+      <w:pPr>
+        <w:pStyle w:val="Heading3"/>
+        <w:numPr>
+          <w:ilvl w:val="2"/>
+          <w:numId w:val="12"/>
+        </w:numPr>
+        <w:rPr>
+          <w:lang w:val="en-US"/>
+        </w:rPr>
+      </w:pPr>
+      <w:r>
+        <w:rPr>
+          <w:lang w:val="en-US"/>
+        </w:rPr>
+        <w:lastRenderedPageBreak/>
+        <w:t>Task Three</w:t>
+      </w:r>
+    </w:p>
+    <w:p>
+      <w:pPr>
+        <w:rPr>
+          <w:lang w:val="en-US"/>
+        </w:rPr>
+      </w:pPr>
+      <w:r>
+        <w:rPr>
+          <w:lang w:val="en-US"/>
+        </w:rPr>
+        <w:t xml:space="preserve">The collaboration between the Unity project and Azure Functions in tasks one and two streamlines the process of storing lift cycles in the Azure database. The </w:t>
+      </w:r>
+      <w:r>
+        <w:rPr>
+          <w:lang w:val="en-US"/>
+        </w:rPr>
+        <w:t>'</w:t>
+      </w:r>
+      <w:r>
+        <w:rPr>
+          <w:lang w:val="en-US"/>
+        </w:rPr>
+        <w:t>LineRendererManager</w:t>
+      </w:r>
+      <w:r>
+        <w:rPr>
+          <w:lang w:val="en-US"/>
+        </w:rPr>
+        <w:t>.cs</w:t>
+      </w:r>
+      <w:r>
+        <w:rPr>
+          <w:lang w:val="en-US"/>
+        </w:rPr>
+        <w:t>'</w:t>
+      </w:r>
+      <w:r>
+        <w:rPr>
+          <w:lang w:val="en-US"/>
+        </w:rPr>
+        <w:t xml:space="preserve"> script in task one captures intricate lift cycle data within Unity, orchestrating the creation of line renderers and sending relevant information to external services. Task two introduces Azure Functions acting as the interface between Unity and the Azure SQL database. The functions process incoming HTTP requests, securely inserting data into the respective tables. In the Unity script, the </w:t>
+      </w:r>
+      <w:r>
+        <w:rPr>
+          <w:lang w:val="en-US"/>
+        </w:rPr>
+        <w:t>'</w:t>
+      </w:r>
+      <w:r>
+        <w:rPr>
+          <w:lang w:val="en-US"/>
+        </w:rPr>
+        <w:t>GetPoints</w:t>
+      </w:r>
+      <w:r>
+        <w:rPr>
+          <w:lang w:val="en-US"/>
+        </w:rPr>
+        <w:t>'</w:t>
+      </w:r>
+      <w:r>
+        <w:rPr>
+          <w:lang w:val="en-US"/>
+        </w:rPr>
+        <w:t xml:space="preserve"> method seamlessly invokes these functions, ensuring real-time storage of crane movements in the 'ArcValues' table and lift cycle details in the 'LiftCycles' table. This cohesive integration enhances the digital twin's functionality, creating a responsive system for processing and storing diverse operational data efficiently.</w:t>
+      </w:r>
+    </w:p>
+    <w:p>
+      <w:pPr>
+        <w:pStyle w:val="Heading3"/>
+        <w:numPr>
+          <w:ilvl w:val="2"/>
+          <w:numId w:val="12"/>
+        </w:numPr>
+        <w:rPr>
+          <w:lang w:val="en-US"/>
+        </w:rPr>
+      </w:pPr>
+      <w:r>
+        <w:rPr>
+          <w:lang w:val="en-US"/>
+        </w:rPr>
+        <w:t>Task Four</w:t>
+      </w:r>
+    </w:p>
+    <w:p>
+      <w:pPr>
+        <w:rPr>
+          <w:lang w:val="en-US"/>
+        </w:rPr>
+      </w:pPr>
+      <w:r>
+        <w:rPr>
+          <w:lang w:val="en-US"/>
+        </w:rPr>
+        <w:t>Task four marks a crucial step in enhancing data visuali</w:t>
+      </w:r>
+      <w:r>
+        <w:rPr>
+          <w:lang w:val="en-US"/>
+        </w:rPr>
+        <w:t>s</w:t>
+      </w:r>
+      <w:r>
+        <w:rPr>
+          <w:lang w:val="en-US"/>
+        </w:rPr>
+        <w:t>ation and analytics within the digital twin project. Leveraging the Azure database containing lift cycle information stored through Azure Functions, this task involves integrating the data seamlessly into Power BI for comprehensive analysis and visualization.</w:t>
+      </w:r>
+    </w:p>
+    <w:p>
+      <w:pPr>
+        <w:rPr>
+          <w:lang w:val="en-US"/>
+        </w:rPr>
+      </w:pPr>
+      <w:r>
+        <w:rPr>
+          <w:lang w:val="en-US"/>
+        </w:rPr>
+        <w:t>The process begins by establishing a connection between Power BI and the Azure database. Power BI provides a range of connectors and tools to facilitate this integration, allowing for the extraction of real-time data from the Azure SQL database. Once connected, the lift cycle data, including cycle ID, start and end times, and total time, can be imported into Power BI, enabling users to create dynamic and interactive reports and dashboards.</w:t>
+      </w:r>
+    </w:p>
+    <w:p>
+      <w:pPr>
+        <w:rPr>
+          <w:lang w:val="en-US"/>
+        </w:rPr>
+      </w:pPr>
+      <w:r>
+        <w:rPr>
+          <w:lang w:val="en-US"/>
+        </w:rPr>
+        <w:t xml:space="preserve">This integration not only provides </w:t>
+      </w:r>
+      <w:r>
+        <w:rPr>
+          <w:lang w:val="en-US"/>
+        </w:rPr>
+        <w:t>users</w:t>
+      </w:r>
+      <w:r>
+        <w:rPr>
+          <w:lang w:val="en-US"/>
+        </w:rPr>
+        <w:t xml:space="preserve"> with a visually compelling representation of lift cycle patterns but also empowers them to derive valuable insights from the data. Power BI's analytical capabilities, combined with the real-time data flow from the Azure database, contribute to a more informed decision-making process and a deeper understanding of the crane's operational performance within the digital twin environment. </w:t>
+      </w:r>
+    </w:p>
+    <w:p>
+      <w:pPr>
+        <w:rPr>
+          <w:lang w:val="en-US"/>
+        </w:rPr>
+      </w:pPr>
+      <w:r>
+        <w:rPr>
+          <w:noProof/>
+          <w:lang w:val="en-US"/>
+        </w:rPr>
+        <w:drawing>
+          <wp:inline distT="0" distB="0" distL="0" distR="0" wp14:anchorId="50C2695C" wp14:editId="0999FA09">
+            <wp:extent cx="5731510" cy="3016250"/>
+            <wp:effectExtent l="0" t="0" r="2540" b="0"/>
+            <wp:docPr id="65699197" name="Picture 1" descr="A screenshot of a computer&#10;&#10;Description automatically generated"/>
+            <wp:cNvGraphicFramePr>
+              <a:graphicFrameLocks xmlns:a="http://schemas.openxmlformats.org/drawingml/2006/main" noChangeAspect="1"/>
+            </wp:cNvGraphicFramePr>
+            <a:graphic xmlns:a="http://schemas.openxmlformats.org/drawingml/2006/main">
+              <a:graphicData uri="http://schemas.openxmlformats.org/drawingml/2006/picture">
+                <pic:pic xmlns:pic="http://schemas.openxmlformats.org/drawingml/2006/picture">
+                  <pic:nvPicPr>
+                    <pic:cNvPr id="65699197" name="Picture 1" descr="A screenshot of a computer&#10;&#10;Description automatically generated"/>
+                    <pic:cNvPicPr/>
+                  </pic:nvPicPr>
+                  <pic:blipFill>
+                    <a:blip r:embed="rId22" cstate="print">
+                      <a:extLst>
+                        <a:ext uri="{28A0092B-C50C-407E-A947-70E740481C1C}">
+                          <a14:useLocalDpi xmlns:a14="http://schemas.microsoft.com/office/drawing/2010/main" val="0"/>
+                        </a:ext>
+                      </a:extLst>
+                    </a:blip>
+                    <a:stretch>
+                      <a:fillRect/>
+                    </a:stretch>
+                  </pic:blipFill>
+                  <pic:spPr>
+                    <a:xfrm>
+                      <a:off x="0" y="0"/>
+                      <a:ext cx="5731510" cy="3016250"/>
+                    </a:xfrm>
+                    <a:prstGeom prst="rect">
+                      <a:avLst/>
+                    </a:prstGeom>
+                  </pic:spPr>
+                </pic:pic>
+              </a:graphicData>
+            </a:graphic>
+          </wp:inline>
+        </w:drawing>
+      </w:r>
+    </w:p>
+    <w:p>
+      <w:pPr>
+        <w:rPr>
+          <w:i/>
+          <w:iCs/>
+          <w:color w:val="44546A"/>
+          <w:sz w:val="18"/>
+          <w:szCs w:val="18"/>
+          <w:shd w:val="clear" w:color="auto" w:fill="FFFFFF"/>
+          <w:lang w:val="en-US"/>
+        </w:rPr>
+      </w:pPr>
+      <w:r>
+        <w:rPr>
+          <w:rStyle w:val="normaltextrun"/>
+          <w:i/>
+          <w:iCs/>
+          <w:color w:val="44546A"/>
+          <w:sz w:val="18"/>
+          <w:szCs w:val="18"/>
+          <w:shd w:val="clear" w:color="auto" w:fill="FFFFFF"/>
+          <w:lang w:val="en-US"/>
+        </w:rPr>
+        <w:t>Figure 1</w:t>
+      </w:r>
+      <w:r>
+        <w:rPr>
+          <w:rStyle w:val="normaltextrun"/>
+          <w:i/>
+          <w:iCs/>
+          <w:color w:val="44546A"/>
+          <w:sz w:val="18"/>
+          <w:szCs w:val="18"/>
+          <w:shd w:val="clear" w:color="auto" w:fill="FFFFFF"/>
+          <w:lang w:val="en-US"/>
+        </w:rPr>
+        <w:t>6</w:t>
+      </w:r>
+      <w:r>
+        <w:rPr>
+          <w:rStyle w:val="normaltextrun"/>
+          <w:i/>
+          <w:iCs/>
+          <w:color w:val="44546A"/>
+          <w:sz w:val="18"/>
+          <w:szCs w:val="18"/>
+          <w:shd w:val="clear" w:color="auto" w:fill="FFFFFF"/>
+          <w:lang w:val="en-US"/>
+        </w:rPr>
+        <w:t xml:space="preserve"> – </w:t>
+      </w:r>
+      <w:r>
+        <w:rPr>
+          <w:rStyle w:val="normaltextrun"/>
+          <w:i/>
+          <w:iCs/>
+          <w:color w:val="44546A"/>
+          <w:sz w:val="18"/>
+          <w:szCs w:val="18"/>
+          <w:shd w:val="clear" w:color="auto" w:fill="FFFFFF"/>
+          <w:lang w:val="en-US"/>
+        </w:rPr>
+        <w:t>Power BI with Lift Cycle data from Azure.</w:t>
+      </w:r>
+    </w:p>
+    <w:p>
+      <w:pPr>
+        <w:rPr>
+          <w:lang w:val="en-US"/>
+        </w:rPr>
+      </w:pPr>
+    </w:p>
+    <w:p>
+      <w:pPr>
+        <w:pStyle w:val="Heading3"/>
+        <w:numPr>
+          <w:ilvl w:val="2"/>
+          <w:numId w:val="12"/>
+        </w:numPr>
+        <w:rPr>
+          <w:lang w:val="en-US"/>
+        </w:rPr>
+      </w:pPr>
+      <w:r>
+        <w:rPr>
+          <w:lang w:val="en-US"/>
+        </w:rPr>
+        <w:lastRenderedPageBreak/>
+        <w:t>Results</w:t>
+      </w:r>
+    </w:p>
+    <w:p>
+      <w:pPr>
+        <w:rPr>
+          <w:lang w:val="en-US"/>
+        </w:rPr>
+      </w:pPr>
+      <w:r>
+        <w:rPr>
+          <w:lang w:val="en-US"/>
+        </w:rPr>
+        <w:t xml:space="preserve">The successful completion of the four tasks in sprint three marks a significant advancement in the capabilities of the digital twin project. The incorporation of lift cycles into the Unity project, managed by the </w:t>
+      </w:r>
+      <w:r>
+        <w:rPr>
+          <w:lang w:val="en-US"/>
+        </w:rPr>
+        <w:t>'</w:t>
+      </w:r>
+      <w:r>
+        <w:rPr>
+          <w:lang w:val="en-US"/>
+        </w:rPr>
+        <w:t>LineRendererManager</w:t>
+      </w:r>
+      <w:r>
+        <w:rPr>
+          <w:lang w:val="en-US"/>
+        </w:rPr>
+        <w:t>.cs</w:t>
+      </w:r>
+      <w:r>
+        <w:rPr>
+          <w:lang w:val="en-US"/>
+        </w:rPr>
+        <w:t>'</w:t>
+      </w:r>
+      <w:r>
+        <w:rPr>
+          <w:lang w:val="en-US"/>
+        </w:rPr>
+        <w:t xml:space="preserve"> script, provides a detailed and dynamic visualization of the crane's operational patterns. This data is seamlessly transmitted to the Azure database through Azure Functions, establishing a robust data pipeline. Task four further enriches the project by seamlessly integrating lift cycle data from the Azure database into Power BI, enabling stakeholders to derive meaningful insights through interactive reports and dashboards. This collective effort enhances the digital twin's responsiveness, data processing, and visuali</w:t>
+      </w:r>
+      <w:r>
+        <w:rPr>
+          <w:lang w:val="en-US"/>
+        </w:rPr>
+        <w:t>s</w:t>
+      </w:r>
+      <w:r>
+        <w:rPr>
+          <w:lang w:val="en-US"/>
+        </w:rPr>
+        <w:t>ation capabilities. The real-time data flow, coupled with comprehensive analytics, positions the project for more informed decision-making, offering a powerful tool for monitoring, analy</w:t>
+      </w:r>
+      <w:r>
+        <w:rPr>
+          <w:lang w:val="en-US"/>
+        </w:rPr>
+        <w:t>s</w:t>
+      </w:r>
+      <w:r>
+        <w:rPr>
+          <w:lang w:val="en-US"/>
+        </w:rPr>
+        <w:t>ing, and optimizing crane performance within the digital twin environment. Overall, sprint three culminates in a sophisticated and interconnected system, laying the foundation for continued advancements in the project's functionality and utility.</w:t>
+      </w:r>
+    </w:p>
+    <w:p>
+      <w:pPr>
+        <w:rPr>
+          <w:lang w:val="en-US"/>
+        </w:rPr>
+      </w:pPr>
+    </w:p>
+    <w:p>
+      <w:pPr>
+        <w:pStyle w:val="Heading2"/>
+        <w:numPr>
+          <w:ilvl w:val="1"/>
+          <w:numId w:val="12"/>
+        </w:numPr>
+      </w:pPr>
+      <w:r>
+        <w:t>Sprint Four (Feb 29</w:t>
+      </w:r>
+      <w:r>
+        <w:rPr>
+          <w:vertAlign w:val="superscript"/>
+        </w:rPr>
+        <w:t>th</w:t>
+      </w:r>
+      <w:r>
+        <w:t xml:space="preserve"> – March 14</w:t>
+      </w:r>
+      <w:r>
+        <w:rPr>
+          <w:vertAlign w:val="superscript"/>
+        </w:rPr>
+        <w:t>th</w:t>
+      </w:r>
+      <w:r>
+        <w:t>)</w:t>
+      </w:r>
+    </w:p>
     <w:p>
       <w:pPr>
         <w:pStyle w:val="Heading1"/>
@@ -16586,7 +17789,6 @@
       </w:pPr>
       <w:bookmarkStart w:id="419" w:name="_Toc152767499"/>
       <w:r>
-        <w:lastRenderedPageBreak/>
         <w:t>Conclusion</w:t>
       </w:r>
       <w:bookmarkEnd w:id="419"/>
@@ -16980,6 +18182,7 @@
       </w:pPr>
       <w:bookmarkStart w:id="461" w:name="_Toc152767512"/>
       <w:r>
+        <w:lastRenderedPageBreak/>
         <w:t>References</w:t>
       </w:r>
       <w:bookmarkEnd w:id="461"/>
@@ -17177,7 +18380,6 @@
         <w:ind w:left="567" w:hanging="567"/>
       </w:pPr>
       <w:r>
-        <w:lastRenderedPageBreak/>
         <w:t xml:space="preserve">Brush, K. (2020). What is the MoSCoW Method? </w:t>
       </w:r>
       <w:proofErr w:type="spellStart"/>
@@ -17288,6 +18490,7 @@
         <w:pStyle w:val="NormalWeb"/>
       </w:pPr>
       <w:r>
+        <w:lastRenderedPageBreak/>
         <w:t>Grieves, M., 2014. Digital twin: manufacturing excellence through virtual factory replication. White paper, 1(2014), pp.1-7.</w:t>
       </w:r>
       <w:r>
@@ -17570,7 +18773,6 @@
         <w:ind w:left="567" w:hanging="567"/>
       </w:pPr>
       <w:r>
-        <w:lastRenderedPageBreak/>
         <w:t xml:space="preserve">Mukherjee, S. </w:t>
       </w:r>
       <w:r>
@@ -17660,6 +18862,7 @@
         <w:ind w:left="567" w:hanging="567"/>
       </w:pPr>
       <w:r>
+        <w:lastRenderedPageBreak/>
         <w:t xml:space="preserve">Rouse, M. (2023) </w:t>
       </w:r>
       <w:r>
@@ -18025,6 +19228,95 @@
     </w:lvl>
   </w:abstractNum>
   <w:abstractNum w:abstractNumId="2" w15:restartNumberingAfterBreak="0">
+    <w:nsid w:val="06744080"/>
+    <w:multiLevelType w:val="hybridMultilevel"/>
+    <w:tmpl w:val="6CA45D52"/>
+    <w:lvl w:ilvl="0" w:tplc="EF88EA22">
+      <w:start w:val="1"/>
+      <w:numFmt w:val="decimal"/>
+      <w:lvlText w:val="%1."/>
+      <w:lvlJc w:val="left"/>
+      <w:pPr>
+        <w:ind w:left="720" w:hanging="360"/>
+      </w:pPr>
+      <w:rPr>
+        <w:rFonts w:hint="default"/>
+      </w:rPr>
+    </w:lvl>
+    <w:lvl w:ilvl="1" w:tplc="18090019" w:tentative="1">
+      <w:start w:val="1"/>
+      <w:numFmt w:val="lowerLetter"/>
+      <w:lvlText w:val="%2."/>
+      <w:lvlJc w:val="left"/>
+      <w:pPr>
+        <w:ind w:left="1440" w:hanging="360"/>
+      </w:pPr>
+    </w:lvl>
+    <w:lvl w:ilvl="2" w:tplc="1809001B" w:tentative="1">
+      <w:start w:val="1"/>
+      <w:numFmt w:val="lowerRoman"/>
+      <w:lvlText w:val="%3."/>
+      <w:lvlJc w:val="right"/>
+      <w:pPr>
+        <w:ind w:left="2160" w:hanging="180"/>
+      </w:pPr>
+    </w:lvl>
+    <w:lvl w:ilvl="3" w:tplc="1809000F" w:tentative="1">
+      <w:start w:val="1"/>
+      <w:numFmt w:val="decimal"/>
+      <w:lvlText w:val="%4."/>
+      <w:lvlJc w:val="left"/>
+      <w:pPr>
+        <w:ind w:left="2880" w:hanging="360"/>
+      </w:pPr>
+    </w:lvl>
+    <w:lvl w:ilvl="4" w:tplc="18090019" w:tentative="1">
+      <w:start w:val="1"/>
+      <w:numFmt w:val="lowerLetter"/>
+      <w:lvlText w:val="%5."/>
+      <w:lvlJc w:val="left"/>
+      <w:pPr>
+        <w:ind w:left="3600" w:hanging="360"/>
+      </w:pPr>
+    </w:lvl>
+    <w:lvl w:ilvl="5" w:tplc="1809001B" w:tentative="1">
+      <w:start w:val="1"/>
+      <w:numFmt w:val="lowerRoman"/>
+      <w:lvlText w:val="%6."/>
+      <w:lvlJc w:val="right"/>
+      <w:pPr>
+        <w:ind w:left="4320" w:hanging="180"/>
+      </w:pPr>
+    </w:lvl>
+    <w:lvl w:ilvl="6" w:tplc="1809000F" w:tentative="1">
+      <w:start w:val="1"/>
+      <w:numFmt w:val="decimal"/>
+      <w:lvlText w:val="%7."/>
+      <w:lvlJc w:val="left"/>
+      <w:pPr>
+        <w:ind w:left="5040" w:hanging="360"/>
+      </w:pPr>
+    </w:lvl>
+    <w:lvl w:ilvl="7" w:tplc="18090019" w:tentative="1">
+      <w:start w:val="1"/>
+      <w:numFmt w:val="lowerLetter"/>
+      <w:lvlText w:val="%8."/>
+      <w:lvlJc w:val="left"/>
+      <w:pPr>
+        <w:ind w:left="5760" w:hanging="360"/>
+      </w:pPr>
+    </w:lvl>
+    <w:lvl w:ilvl="8" w:tplc="1809001B" w:tentative="1">
+      <w:start w:val="1"/>
+      <w:numFmt w:val="lowerRoman"/>
+      <w:lvlText w:val="%9."/>
+      <w:lvlJc w:val="right"/>
+      <w:pPr>
+        <w:ind w:left="6480" w:hanging="180"/>
+      </w:pPr>
+    </w:lvl>
+  </w:abstractNum>
+  <w:abstractNum w:abstractNumId="3" w15:restartNumberingAfterBreak="0">
     <w:nsid w:val="0BEB5B6E"/>
     <w:multiLevelType w:val="multilevel"/>
     <w:tmpl w:val="1809001F"/>
@@ -18110,7 +19402,93 @@
       </w:pPr>
     </w:lvl>
   </w:abstractNum>
-  <w:abstractNum w:abstractNumId="3" w15:restartNumberingAfterBreak="0">
+  <w:abstractNum w:abstractNumId="4" w15:restartNumberingAfterBreak="0">
+    <w:nsid w:val="12B5702A"/>
+    <w:multiLevelType w:val="hybridMultilevel"/>
+    <w:tmpl w:val="B58C4714"/>
+    <w:lvl w:ilvl="0" w:tplc="1809000F">
+      <w:start w:val="1"/>
+      <w:numFmt w:val="decimal"/>
+      <w:lvlText w:val="%1."/>
+      <w:lvlJc w:val="left"/>
+      <w:pPr>
+        <w:ind w:left="720" w:hanging="360"/>
+      </w:pPr>
+    </w:lvl>
+    <w:lvl w:ilvl="1" w:tplc="18090019" w:tentative="1">
+      <w:start w:val="1"/>
+      <w:numFmt w:val="lowerLetter"/>
+      <w:lvlText w:val="%2."/>
+      <w:lvlJc w:val="left"/>
+      <w:pPr>
+        <w:ind w:left="1440" w:hanging="360"/>
+      </w:pPr>
+    </w:lvl>
+    <w:lvl w:ilvl="2" w:tplc="1809001B" w:tentative="1">
+      <w:start w:val="1"/>
+      <w:numFmt w:val="lowerRoman"/>
+      <w:lvlText w:val="%3."/>
+      <w:lvlJc w:val="right"/>
+      <w:pPr>
+        <w:ind w:left="2160" w:hanging="180"/>
+      </w:pPr>
+    </w:lvl>
+    <w:lvl w:ilvl="3" w:tplc="1809000F" w:tentative="1">
+      <w:start w:val="1"/>
+      <w:numFmt w:val="decimal"/>
+      <w:lvlText w:val="%4."/>
+      <w:lvlJc w:val="left"/>
+      <w:pPr>
+        <w:ind w:left="2880" w:hanging="360"/>
+      </w:pPr>
+    </w:lvl>
+    <w:lvl w:ilvl="4" w:tplc="18090019" w:tentative="1">
+      <w:start w:val="1"/>
+      <w:numFmt w:val="lowerLetter"/>
+      <w:lvlText w:val="%5."/>
+      <w:lvlJc w:val="left"/>
+      <w:pPr>
+        <w:ind w:left="3600" w:hanging="360"/>
+      </w:pPr>
+    </w:lvl>
+    <w:lvl w:ilvl="5" w:tplc="1809001B" w:tentative="1">
+      <w:start w:val="1"/>
+      <w:numFmt w:val="lowerRoman"/>
+      <w:lvlText w:val="%6."/>
+      <w:lvlJc w:val="right"/>
+      <w:pPr>
+        <w:ind w:left="4320" w:hanging="180"/>
+      </w:pPr>
+    </w:lvl>
+    <w:lvl w:ilvl="6" w:tplc="1809000F" w:tentative="1">
+      <w:start w:val="1"/>
+      <w:numFmt w:val="decimal"/>
+      <w:lvlText w:val="%7."/>
+      <w:lvlJc w:val="left"/>
+      <w:pPr>
+        <w:ind w:left="5040" w:hanging="360"/>
+      </w:pPr>
+    </w:lvl>
+    <w:lvl w:ilvl="7" w:tplc="18090019" w:tentative="1">
+      <w:start w:val="1"/>
+      <w:numFmt w:val="lowerLetter"/>
+      <w:lvlText w:val="%8."/>
+      <w:lvlJc w:val="left"/>
+      <w:pPr>
+        <w:ind w:left="5760" w:hanging="360"/>
+      </w:pPr>
+    </w:lvl>
+    <w:lvl w:ilvl="8" w:tplc="1809001B" w:tentative="1">
+      <w:start w:val="1"/>
+      <w:numFmt w:val="lowerRoman"/>
+      <w:lvlText w:val="%9."/>
+      <w:lvlJc w:val="right"/>
+      <w:pPr>
+        <w:ind w:left="6480" w:hanging="180"/>
+      </w:pPr>
+    </w:lvl>
+  </w:abstractNum>
+  <w:abstractNum w:abstractNumId="5" w15:restartNumberingAfterBreak="0">
     <w:nsid w:val="13EE43C4"/>
     <w:multiLevelType w:val="multilevel"/>
     <w:tmpl w:val="1809001F"/>
@@ -18196,7 +19574,7 @@
       </w:pPr>
     </w:lvl>
   </w:abstractNum>
-  <w:abstractNum w:abstractNumId="4" w15:restartNumberingAfterBreak="0">
+  <w:abstractNum w:abstractNumId="6" w15:restartNumberingAfterBreak="0">
     <w:nsid w:val="1AD4658E"/>
     <w:multiLevelType w:val="multilevel"/>
     <w:tmpl w:val="1809001F"/>
@@ -18282,7 +19660,7 @@
       </w:pPr>
     </w:lvl>
   </w:abstractNum>
-  <w:abstractNum w:abstractNumId="5" w15:restartNumberingAfterBreak="0">
+  <w:abstractNum w:abstractNumId="7" w15:restartNumberingAfterBreak="0">
     <w:nsid w:val="1D533E6B"/>
     <w:multiLevelType w:val="multilevel"/>
     <w:tmpl w:val="1809001F"/>
@@ -18368,7 +19746,93 @@
       </w:pPr>
     </w:lvl>
   </w:abstractNum>
-  <w:abstractNum w:abstractNumId="6" w15:restartNumberingAfterBreak="0">
+  <w:abstractNum w:abstractNumId="8" w15:restartNumberingAfterBreak="0">
+    <w:nsid w:val="1EA7263D"/>
+    <w:multiLevelType w:val="hybridMultilevel"/>
+    <w:tmpl w:val="143482D8"/>
+    <w:lvl w:ilvl="0" w:tplc="1809000F">
+      <w:start w:val="1"/>
+      <w:numFmt w:val="decimal"/>
+      <w:lvlText w:val="%1."/>
+      <w:lvlJc w:val="left"/>
+      <w:pPr>
+        <w:ind w:left="720" w:hanging="360"/>
+      </w:pPr>
+    </w:lvl>
+    <w:lvl w:ilvl="1" w:tplc="18090019" w:tentative="1">
+      <w:start w:val="1"/>
+      <w:numFmt w:val="lowerLetter"/>
+      <w:lvlText w:val="%2."/>
+      <w:lvlJc w:val="left"/>
+      <w:pPr>
+        <w:ind w:left="1440" w:hanging="360"/>
+      </w:pPr>
+    </w:lvl>
+    <w:lvl w:ilvl="2" w:tplc="1809001B" w:tentative="1">
+      <w:start w:val="1"/>
+      <w:numFmt w:val="lowerRoman"/>
+      <w:lvlText w:val="%3."/>
+      <w:lvlJc w:val="right"/>
+      <w:pPr>
+        <w:ind w:left="2160" w:hanging="180"/>
+      </w:pPr>
+    </w:lvl>
+    <w:lvl w:ilvl="3" w:tplc="1809000F" w:tentative="1">
+      <w:start w:val="1"/>
+      <w:numFmt w:val="decimal"/>
+      <w:lvlText w:val="%4."/>
+      <w:lvlJc w:val="left"/>
+      <w:pPr>
+        <w:ind w:left="2880" w:hanging="360"/>
+      </w:pPr>
+    </w:lvl>
+    <w:lvl w:ilvl="4" w:tplc="18090019" w:tentative="1">
+      <w:start w:val="1"/>
+      <w:numFmt w:val="lowerLetter"/>
+      <w:lvlText w:val="%5."/>
+      <w:lvlJc w:val="left"/>
+      <w:pPr>
+        <w:ind w:left="3600" w:hanging="360"/>
+      </w:pPr>
+    </w:lvl>
+    <w:lvl w:ilvl="5" w:tplc="1809001B" w:tentative="1">
+      <w:start w:val="1"/>
+      <w:numFmt w:val="lowerRoman"/>
+      <w:lvlText w:val="%6."/>
+      <w:lvlJc w:val="right"/>
+      <w:pPr>
+        <w:ind w:left="4320" w:hanging="180"/>
+      </w:pPr>
+    </w:lvl>
+    <w:lvl w:ilvl="6" w:tplc="1809000F" w:tentative="1">
+      <w:start w:val="1"/>
+      <w:numFmt w:val="decimal"/>
+      <w:lvlText w:val="%7."/>
+      <w:lvlJc w:val="left"/>
+      <w:pPr>
+        <w:ind w:left="5040" w:hanging="360"/>
+      </w:pPr>
+    </w:lvl>
+    <w:lvl w:ilvl="7" w:tplc="18090019" w:tentative="1">
+      <w:start w:val="1"/>
+      <w:numFmt w:val="lowerLetter"/>
+      <w:lvlText w:val="%8."/>
+      <w:lvlJc w:val="left"/>
+      <w:pPr>
+        <w:ind w:left="5760" w:hanging="360"/>
+      </w:pPr>
+    </w:lvl>
+    <w:lvl w:ilvl="8" w:tplc="1809001B" w:tentative="1">
+      <w:start w:val="1"/>
+      <w:numFmt w:val="lowerRoman"/>
+      <w:lvlText w:val="%9."/>
+      <w:lvlJc w:val="right"/>
+      <w:pPr>
+        <w:ind w:left="6480" w:hanging="180"/>
+      </w:pPr>
+    </w:lvl>
+  </w:abstractNum>
+  <w:abstractNum w:abstractNumId="9" w15:restartNumberingAfterBreak="0">
     <w:nsid w:val="1F721C3E"/>
     <w:multiLevelType w:val="multilevel"/>
     <w:tmpl w:val="1809001F"/>
@@ -18454,7 +19918,7 @@
       </w:pPr>
     </w:lvl>
   </w:abstractNum>
-  <w:abstractNum w:abstractNumId="7" w15:restartNumberingAfterBreak="0">
+  <w:abstractNum w:abstractNumId="10" w15:restartNumberingAfterBreak="0">
     <w:nsid w:val="20AD556C"/>
     <w:multiLevelType w:val="multilevel"/>
     <w:tmpl w:val="1809001F"/>
@@ -18540,7 +20004,7 @@
       </w:pPr>
     </w:lvl>
   </w:abstractNum>
-  <w:abstractNum w:abstractNumId="8" w15:restartNumberingAfterBreak="0">
+  <w:abstractNum w:abstractNumId="11" w15:restartNumberingAfterBreak="0">
     <w:nsid w:val="23F94541"/>
     <w:multiLevelType w:val="multilevel"/>
     <w:tmpl w:val="1809001F"/>
@@ -18626,7 +20090,265 @@
       </w:pPr>
     </w:lvl>
   </w:abstractNum>
-  <w:abstractNum w:abstractNumId="9" w15:restartNumberingAfterBreak="0">
+  <w:abstractNum w:abstractNumId="12" w15:restartNumberingAfterBreak="0">
+    <w:nsid w:val="272D3246"/>
+    <w:multiLevelType w:val="hybridMultilevel"/>
+    <w:tmpl w:val="A94068A0"/>
+    <w:lvl w:ilvl="0" w:tplc="1809000F">
+      <w:start w:val="1"/>
+      <w:numFmt w:val="decimal"/>
+      <w:lvlText w:val="%1."/>
+      <w:lvlJc w:val="left"/>
+      <w:pPr>
+        <w:ind w:left="720" w:hanging="360"/>
+      </w:pPr>
+    </w:lvl>
+    <w:lvl w:ilvl="1" w:tplc="18090019" w:tentative="1">
+      <w:start w:val="1"/>
+      <w:numFmt w:val="lowerLetter"/>
+      <w:lvlText w:val="%2."/>
+      <w:lvlJc w:val="left"/>
+      <w:pPr>
+        <w:ind w:left="1440" w:hanging="360"/>
+      </w:pPr>
+    </w:lvl>
+    <w:lvl w:ilvl="2" w:tplc="1809001B" w:tentative="1">
+      <w:start w:val="1"/>
+      <w:numFmt w:val="lowerRoman"/>
+      <w:lvlText w:val="%3."/>
+      <w:lvlJc w:val="right"/>
+      <w:pPr>
+        <w:ind w:left="2160" w:hanging="180"/>
+      </w:pPr>
+    </w:lvl>
+    <w:lvl w:ilvl="3" w:tplc="1809000F" w:tentative="1">
+      <w:start w:val="1"/>
+      <w:numFmt w:val="decimal"/>
+      <w:lvlText w:val="%4."/>
+      <w:lvlJc w:val="left"/>
+      <w:pPr>
+        <w:ind w:left="2880" w:hanging="360"/>
+      </w:pPr>
+    </w:lvl>
+    <w:lvl w:ilvl="4" w:tplc="18090019" w:tentative="1">
+      <w:start w:val="1"/>
+      <w:numFmt w:val="lowerLetter"/>
+      <w:lvlText w:val="%5."/>
+      <w:lvlJc w:val="left"/>
+      <w:pPr>
+        <w:ind w:left="3600" w:hanging="360"/>
+      </w:pPr>
+    </w:lvl>
+    <w:lvl w:ilvl="5" w:tplc="1809001B" w:tentative="1">
+      <w:start w:val="1"/>
+      <w:numFmt w:val="lowerRoman"/>
+      <w:lvlText w:val="%6."/>
+      <w:lvlJc w:val="right"/>
+      <w:pPr>
+        <w:ind w:left="4320" w:hanging="180"/>
+      </w:pPr>
+    </w:lvl>
+    <w:lvl w:ilvl="6" w:tplc="1809000F" w:tentative="1">
+      <w:start w:val="1"/>
+      <w:numFmt w:val="decimal"/>
+      <w:lvlText w:val="%7."/>
+      <w:lvlJc w:val="left"/>
+      <w:pPr>
+        <w:ind w:left="5040" w:hanging="360"/>
+      </w:pPr>
+    </w:lvl>
+    <w:lvl w:ilvl="7" w:tplc="18090019" w:tentative="1">
+      <w:start w:val="1"/>
+      <w:numFmt w:val="lowerLetter"/>
+      <w:lvlText w:val="%8."/>
+      <w:lvlJc w:val="left"/>
+      <w:pPr>
+        <w:ind w:left="5760" w:hanging="360"/>
+      </w:pPr>
+    </w:lvl>
+    <w:lvl w:ilvl="8" w:tplc="1809001B" w:tentative="1">
+      <w:start w:val="1"/>
+      <w:numFmt w:val="lowerRoman"/>
+      <w:lvlText w:val="%9."/>
+      <w:lvlJc w:val="right"/>
+      <w:pPr>
+        <w:ind w:left="6480" w:hanging="180"/>
+      </w:pPr>
+    </w:lvl>
+  </w:abstractNum>
+  <w:abstractNum w:abstractNumId="13" w15:restartNumberingAfterBreak="0">
+    <w:nsid w:val="2780135B"/>
+    <w:multiLevelType w:val="hybridMultilevel"/>
+    <w:tmpl w:val="6A4A0418"/>
+    <w:lvl w:ilvl="0" w:tplc="1809000F">
+      <w:start w:val="1"/>
+      <w:numFmt w:val="decimal"/>
+      <w:lvlText w:val="%1."/>
+      <w:lvlJc w:val="left"/>
+      <w:pPr>
+        <w:ind w:left="720" w:hanging="360"/>
+      </w:pPr>
+    </w:lvl>
+    <w:lvl w:ilvl="1" w:tplc="18090019" w:tentative="1">
+      <w:start w:val="1"/>
+      <w:numFmt w:val="lowerLetter"/>
+      <w:lvlText w:val="%2."/>
+      <w:lvlJc w:val="left"/>
+      <w:pPr>
+        <w:ind w:left="1440" w:hanging="360"/>
+      </w:pPr>
+    </w:lvl>
+    <w:lvl w:ilvl="2" w:tplc="1809001B" w:tentative="1">
+      <w:start w:val="1"/>
+      <w:numFmt w:val="lowerRoman"/>
+      <w:lvlText w:val="%3."/>
+      <w:lvlJc w:val="right"/>
+      <w:pPr>
+        <w:ind w:left="2160" w:hanging="180"/>
+      </w:pPr>
+    </w:lvl>
+    <w:lvl w:ilvl="3" w:tplc="1809000F" w:tentative="1">
+      <w:start w:val="1"/>
+      <w:numFmt w:val="decimal"/>
+      <w:lvlText w:val="%4."/>
+      <w:lvlJc w:val="left"/>
+      <w:pPr>
+        <w:ind w:left="2880" w:hanging="360"/>
+      </w:pPr>
+    </w:lvl>
+    <w:lvl w:ilvl="4" w:tplc="18090019" w:tentative="1">
+      <w:start w:val="1"/>
+      <w:numFmt w:val="lowerLetter"/>
+      <w:lvlText w:val="%5."/>
+      <w:lvlJc w:val="left"/>
+      <w:pPr>
+        <w:ind w:left="3600" w:hanging="360"/>
+      </w:pPr>
+    </w:lvl>
+    <w:lvl w:ilvl="5" w:tplc="1809001B" w:tentative="1">
+      <w:start w:val="1"/>
+      <w:numFmt w:val="lowerRoman"/>
+      <w:lvlText w:val="%6."/>
+      <w:lvlJc w:val="right"/>
+      <w:pPr>
+        <w:ind w:left="4320" w:hanging="180"/>
+      </w:pPr>
+    </w:lvl>
+    <w:lvl w:ilvl="6" w:tplc="1809000F" w:tentative="1">
+      <w:start w:val="1"/>
+      <w:numFmt w:val="decimal"/>
+      <w:lvlText w:val="%7."/>
+      <w:lvlJc w:val="left"/>
+      <w:pPr>
+        <w:ind w:left="5040" w:hanging="360"/>
+      </w:pPr>
+    </w:lvl>
+    <w:lvl w:ilvl="7" w:tplc="18090019" w:tentative="1">
+      <w:start w:val="1"/>
+      <w:numFmt w:val="lowerLetter"/>
+      <w:lvlText w:val="%8."/>
+      <w:lvlJc w:val="left"/>
+      <w:pPr>
+        <w:ind w:left="5760" w:hanging="360"/>
+      </w:pPr>
+    </w:lvl>
+    <w:lvl w:ilvl="8" w:tplc="1809001B" w:tentative="1">
+      <w:start w:val="1"/>
+      <w:numFmt w:val="lowerRoman"/>
+      <w:lvlText w:val="%9."/>
+      <w:lvlJc w:val="right"/>
+      <w:pPr>
+        <w:ind w:left="6480" w:hanging="180"/>
+      </w:pPr>
+    </w:lvl>
+  </w:abstractNum>
+  <w:abstractNum w:abstractNumId="14" w15:restartNumberingAfterBreak="0">
+    <w:nsid w:val="2D531697"/>
+    <w:multiLevelType w:val="hybridMultilevel"/>
+    <w:tmpl w:val="F5A8D0EE"/>
+    <w:lvl w:ilvl="0" w:tplc="1809000F">
+      <w:start w:val="1"/>
+      <w:numFmt w:val="decimal"/>
+      <w:lvlText w:val="%1."/>
+      <w:lvlJc w:val="left"/>
+      <w:pPr>
+        <w:ind w:left="720" w:hanging="360"/>
+      </w:pPr>
+    </w:lvl>
+    <w:lvl w:ilvl="1" w:tplc="18090019" w:tentative="1">
+      <w:start w:val="1"/>
+      <w:numFmt w:val="lowerLetter"/>
+      <w:lvlText w:val="%2."/>
+      <w:lvlJc w:val="left"/>
+      <w:pPr>
+        <w:ind w:left="1440" w:hanging="360"/>
+      </w:pPr>
+    </w:lvl>
+    <w:lvl w:ilvl="2" w:tplc="1809001B" w:tentative="1">
+      <w:start w:val="1"/>
+      <w:numFmt w:val="lowerRoman"/>
+      <w:lvlText w:val="%3."/>
+      <w:lvlJc w:val="right"/>
+      <w:pPr>
+        <w:ind w:left="2160" w:hanging="180"/>
+      </w:pPr>
+    </w:lvl>
+    <w:lvl w:ilvl="3" w:tplc="1809000F" w:tentative="1">
+      <w:start w:val="1"/>
+      <w:numFmt w:val="decimal"/>
+      <w:lvlText w:val="%4."/>
+      <w:lvlJc w:val="left"/>
+      <w:pPr>
+        <w:ind w:left="2880" w:hanging="360"/>
+      </w:pPr>
+    </w:lvl>
+    <w:lvl w:ilvl="4" w:tplc="18090019" w:tentative="1">
+      <w:start w:val="1"/>
+      <w:numFmt w:val="lowerLetter"/>
+      <w:lvlText w:val="%5."/>
+      <w:lvlJc w:val="left"/>
+      <w:pPr>
+        <w:ind w:left="3600" w:hanging="360"/>
+      </w:pPr>
+    </w:lvl>
+    <w:lvl w:ilvl="5" w:tplc="1809001B" w:tentative="1">
+      <w:start w:val="1"/>
+      <w:numFmt w:val="lowerRoman"/>
+      <w:lvlText w:val="%6."/>
+      <w:lvlJc w:val="right"/>
+      <w:pPr>
+        <w:ind w:left="4320" w:hanging="180"/>
+      </w:pPr>
+    </w:lvl>
+    <w:lvl w:ilvl="6" w:tplc="1809000F" w:tentative="1">
+      <w:start w:val="1"/>
+      <w:numFmt w:val="decimal"/>
+      <w:lvlText w:val="%7."/>
+      <w:lvlJc w:val="left"/>
+      <w:pPr>
+        <w:ind w:left="5040" w:hanging="360"/>
+      </w:pPr>
+    </w:lvl>
+    <w:lvl w:ilvl="7" w:tplc="18090019" w:tentative="1">
+      <w:start w:val="1"/>
+      <w:numFmt w:val="lowerLetter"/>
+      <w:lvlText w:val="%8."/>
+      <w:lvlJc w:val="left"/>
+      <w:pPr>
+        <w:ind w:left="5760" w:hanging="360"/>
+      </w:pPr>
+    </w:lvl>
+    <w:lvl w:ilvl="8" w:tplc="1809001B" w:tentative="1">
+      <w:start w:val="1"/>
+      <w:numFmt w:val="lowerRoman"/>
+      <w:lvlText w:val="%9."/>
+      <w:lvlJc w:val="right"/>
+      <w:pPr>
+        <w:ind w:left="6480" w:hanging="180"/>
+      </w:pPr>
+    </w:lvl>
+  </w:abstractNum>
+  <w:abstractNum w:abstractNumId="15" w15:restartNumberingAfterBreak="0">
     <w:nsid w:val="2F4B092C"/>
     <w:multiLevelType w:val="hybridMultilevel"/>
     <w:tmpl w:val="3992094C"/>
@@ -18712,7 +20434,93 @@
       </w:pPr>
     </w:lvl>
   </w:abstractNum>
-  <w:abstractNum w:abstractNumId="10" w15:restartNumberingAfterBreak="0">
+  <w:abstractNum w:abstractNumId="16" w15:restartNumberingAfterBreak="0">
+    <w:nsid w:val="388871D9"/>
+    <w:multiLevelType w:val="hybridMultilevel"/>
+    <w:tmpl w:val="2312CB12"/>
+    <w:lvl w:ilvl="0" w:tplc="1809000F">
+      <w:start w:val="1"/>
+      <w:numFmt w:val="decimal"/>
+      <w:lvlText w:val="%1."/>
+      <w:lvlJc w:val="left"/>
+      <w:pPr>
+        <w:ind w:left="720" w:hanging="360"/>
+      </w:pPr>
+    </w:lvl>
+    <w:lvl w:ilvl="1" w:tplc="18090019" w:tentative="1">
+      <w:start w:val="1"/>
+      <w:numFmt w:val="lowerLetter"/>
+      <w:lvlText w:val="%2."/>
+      <w:lvlJc w:val="left"/>
+      <w:pPr>
+        <w:ind w:left="1440" w:hanging="360"/>
+      </w:pPr>
+    </w:lvl>
+    <w:lvl w:ilvl="2" w:tplc="1809001B" w:tentative="1">
+      <w:start w:val="1"/>
+      <w:numFmt w:val="lowerRoman"/>
+      <w:lvlText w:val="%3."/>
+      <w:lvlJc w:val="right"/>
+      <w:pPr>
+        <w:ind w:left="2160" w:hanging="180"/>
+      </w:pPr>
+    </w:lvl>
+    <w:lvl w:ilvl="3" w:tplc="1809000F" w:tentative="1">
+      <w:start w:val="1"/>
+      <w:numFmt w:val="decimal"/>
+      <w:lvlText w:val="%4."/>
+      <w:lvlJc w:val="left"/>
+      <w:pPr>
+        <w:ind w:left="2880" w:hanging="360"/>
+      </w:pPr>
+    </w:lvl>
+    <w:lvl w:ilvl="4" w:tplc="18090019" w:tentative="1">
+      <w:start w:val="1"/>
+      <w:numFmt w:val="lowerLetter"/>
+      <w:lvlText w:val="%5."/>
+      <w:lvlJc w:val="left"/>
+      <w:pPr>
+        <w:ind w:left="3600" w:hanging="360"/>
+      </w:pPr>
+    </w:lvl>
+    <w:lvl w:ilvl="5" w:tplc="1809001B" w:tentative="1">
+      <w:start w:val="1"/>
+      <w:numFmt w:val="lowerRoman"/>
+      <w:lvlText w:val="%6."/>
+      <w:lvlJc w:val="right"/>
+      <w:pPr>
+        <w:ind w:left="4320" w:hanging="180"/>
+      </w:pPr>
+    </w:lvl>
+    <w:lvl w:ilvl="6" w:tplc="1809000F" w:tentative="1">
+      <w:start w:val="1"/>
+      <w:numFmt w:val="decimal"/>
+      <w:lvlText w:val="%7."/>
+      <w:lvlJc w:val="left"/>
+      <w:pPr>
+        <w:ind w:left="5040" w:hanging="360"/>
+      </w:pPr>
+    </w:lvl>
+    <w:lvl w:ilvl="7" w:tplc="18090019" w:tentative="1">
+      <w:start w:val="1"/>
+      <w:numFmt w:val="lowerLetter"/>
+      <w:lvlText w:val="%8."/>
+      <w:lvlJc w:val="left"/>
+      <w:pPr>
+        <w:ind w:left="5760" w:hanging="360"/>
+      </w:pPr>
+    </w:lvl>
+    <w:lvl w:ilvl="8" w:tplc="1809001B" w:tentative="1">
+      <w:start w:val="1"/>
+      <w:numFmt w:val="lowerRoman"/>
+      <w:lvlText w:val="%9."/>
+      <w:lvlJc w:val="right"/>
+      <w:pPr>
+        <w:ind w:left="6480" w:hanging="180"/>
+      </w:pPr>
+    </w:lvl>
+  </w:abstractNum>
+  <w:abstractNum w:abstractNumId="17" w15:restartNumberingAfterBreak="0">
     <w:nsid w:val="49807EF6"/>
     <w:multiLevelType w:val="multilevel"/>
     <w:tmpl w:val="1809001F"/>
@@ -18798,7 +20606,7 @@
       </w:pPr>
     </w:lvl>
   </w:abstractNum>
-  <w:abstractNum w:abstractNumId="11" w15:restartNumberingAfterBreak="0">
+  <w:abstractNum w:abstractNumId="18" w15:restartNumberingAfterBreak="0">
     <w:nsid w:val="55A61771"/>
     <w:multiLevelType w:val="multilevel"/>
     <w:tmpl w:val="1809001F"/>
@@ -18884,7 +20692,7 @@
       </w:pPr>
     </w:lvl>
   </w:abstractNum>
-  <w:abstractNum w:abstractNumId="12" w15:restartNumberingAfterBreak="0">
+  <w:abstractNum w:abstractNumId="19" w15:restartNumberingAfterBreak="0">
     <w:nsid w:val="5B2F61D3"/>
     <w:multiLevelType w:val="multilevel"/>
     <w:tmpl w:val="1809001F"/>
@@ -18970,7 +20778,7 @@
       </w:pPr>
     </w:lvl>
   </w:abstractNum>
-  <w:abstractNum w:abstractNumId="13" w15:restartNumberingAfterBreak="0">
+  <w:abstractNum w:abstractNumId="20" w15:restartNumberingAfterBreak="0">
     <w:nsid w:val="5FB60F92"/>
     <w:multiLevelType w:val="multilevel"/>
     <w:tmpl w:val="1809001F"/>
@@ -19056,7 +20864,93 @@
       </w:pPr>
     </w:lvl>
   </w:abstractNum>
-  <w:abstractNum w:abstractNumId="14" w15:restartNumberingAfterBreak="0">
+  <w:abstractNum w:abstractNumId="21" w15:restartNumberingAfterBreak="0">
+    <w:nsid w:val="61827EF0"/>
+    <w:multiLevelType w:val="hybridMultilevel"/>
+    <w:tmpl w:val="3BA6CB04"/>
+    <w:lvl w:ilvl="0" w:tplc="1809000F">
+      <w:start w:val="1"/>
+      <w:numFmt w:val="decimal"/>
+      <w:lvlText w:val="%1."/>
+      <w:lvlJc w:val="left"/>
+      <w:pPr>
+        <w:ind w:left="720" w:hanging="360"/>
+      </w:pPr>
+    </w:lvl>
+    <w:lvl w:ilvl="1" w:tplc="18090019" w:tentative="1">
+      <w:start w:val="1"/>
+      <w:numFmt w:val="lowerLetter"/>
+      <w:lvlText w:val="%2."/>
+      <w:lvlJc w:val="left"/>
+      <w:pPr>
+        <w:ind w:left="1440" w:hanging="360"/>
+      </w:pPr>
+    </w:lvl>
+    <w:lvl w:ilvl="2" w:tplc="1809001B" w:tentative="1">
+      <w:start w:val="1"/>
+      <w:numFmt w:val="lowerRoman"/>
+      <w:lvlText w:val="%3."/>
+      <w:lvlJc w:val="right"/>
+      <w:pPr>
+        <w:ind w:left="2160" w:hanging="180"/>
+      </w:pPr>
+    </w:lvl>
+    <w:lvl w:ilvl="3" w:tplc="1809000F" w:tentative="1">
+      <w:start w:val="1"/>
+      <w:numFmt w:val="decimal"/>
+      <w:lvlText w:val="%4."/>
+      <w:lvlJc w:val="left"/>
+      <w:pPr>
+        <w:ind w:left="2880" w:hanging="360"/>
+      </w:pPr>
+    </w:lvl>
+    <w:lvl w:ilvl="4" w:tplc="18090019" w:tentative="1">
+      <w:start w:val="1"/>
+      <w:numFmt w:val="lowerLetter"/>
+      <w:lvlText w:val="%5."/>
+      <w:lvlJc w:val="left"/>
+      <w:pPr>
+        <w:ind w:left="3600" w:hanging="360"/>
+      </w:pPr>
+    </w:lvl>
+    <w:lvl w:ilvl="5" w:tplc="1809001B" w:tentative="1">
+      <w:start w:val="1"/>
+      <w:numFmt w:val="lowerRoman"/>
+      <w:lvlText w:val="%6."/>
+      <w:lvlJc w:val="right"/>
+      <w:pPr>
+        <w:ind w:left="4320" w:hanging="180"/>
+      </w:pPr>
+    </w:lvl>
+    <w:lvl w:ilvl="6" w:tplc="1809000F" w:tentative="1">
+      <w:start w:val="1"/>
+      <w:numFmt w:val="decimal"/>
+      <w:lvlText w:val="%7."/>
+      <w:lvlJc w:val="left"/>
+      <w:pPr>
+        <w:ind w:left="5040" w:hanging="360"/>
+      </w:pPr>
+    </w:lvl>
+    <w:lvl w:ilvl="7" w:tplc="18090019" w:tentative="1">
+      <w:start w:val="1"/>
+      <w:numFmt w:val="lowerLetter"/>
+      <w:lvlText w:val="%8."/>
+      <w:lvlJc w:val="left"/>
+      <w:pPr>
+        <w:ind w:left="5760" w:hanging="360"/>
+      </w:pPr>
+    </w:lvl>
+    <w:lvl w:ilvl="8" w:tplc="1809001B" w:tentative="1">
+      <w:start w:val="1"/>
+      <w:numFmt w:val="lowerRoman"/>
+      <w:lvlText w:val="%9."/>
+      <w:lvlJc w:val="right"/>
+      <w:pPr>
+        <w:ind w:left="6480" w:hanging="180"/>
+      </w:pPr>
+    </w:lvl>
+  </w:abstractNum>
+  <w:abstractNum w:abstractNumId="22" w15:restartNumberingAfterBreak="0">
     <w:nsid w:val="671C7967"/>
     <w:multiLevelType w:val="multilevel"/>
     <w:tmpl w:val="1809001F"/>
@@ -19142,7 +21036,7 @@
       </w:pPr>
     </w:lvl>
   </w:abstractNum>
-  <w:abstractNum w:abstractNumId="15" w15:restartNumberingAfterBreak="0">
+  <w:abstractNum w:abstractNumId="23" w15:restartNumberingAfterBreak="0">
     <w:nsid w:val="6AF918D9"/>
     <w:multiLevelType w:val="multilevel"/>
     <w:tmpl w:val="1809001F"/>
@@ -19228,7 +21122,7 @@
       </w:pPr>
     </w:lvl>
   </w:abstractNum>
-  <w:abstractNum w:abstractNumId="16" w15:restartNumberingAfterBreak="0">
+  <w:abstractNum w:abstractNumId="24" w15:restartNumberingAfterBreak="0">
     <w:nsid w:val="71BA36DF"/>
     <w:multiLevelType w:val="multilevel"/>
     <w:tmpl w:val="1809001F"/>
@@ -19314,7 +21208,7 @@
       </w:pPr>
     </w:lvl>
   </w:abstractNum>
-  <w:abstractNum w:abstractNumId="17" w15:restartNumberingAfterBreak="0">
+  <w:abstractNum w:abstractNumId="25" w15:restartNumberingAfterBreak="0">
     <w:nsid w:val="77525759"/>
     <w:multiLevelType w:val="multilevel"/>
     <w:tmpl w:val="1809001F"/>
@@ -19400,7 +21294,7 @@
       </w:pPr>
     </w:lvl>
   </w:abstractNum>
-  <w:abstractNum w:abstractNumId="18" w15:restartNumberingAfterBreak="0">
+  <w:abstractNum w:abstractNumId="26" w15:restartNumberingAfterBreak="0">
     <w:nsid w:val="7A432F07"/>
     <w:multiLevelType w:val="multilevel"/>
     <w:tmpl w:val="1809001F"/>
@@ -19487,61 +21381,115 @@
     </w:lvl>
   </w:abstractNum>
   <w:num w:numId="1" w16cid:durableId="823668242">
-    <w:abstractNumId w:val="9"/>
+    <w:abstractNumId w:val="15"/>
   </w:num>
   <w:num w:numId="2" w16cid:durableId="60567685">
-    <w:abstractNumId w:val="2"/>
+    <w:abstractNumId w:val="3"/>
   </w:num>
   <w:num w:numId="3" w16cid:durableId="380906275">
-    <w:abstractNumId w:val="5"/>
+    <w:abstractNumId w:val="7"/>
   </w:num>
   <w:num w:numId="4" w16cid:durableId="38746111">
-    <w:abstractNumId w:val="15"/>
+    <w:abstractNumId w:val="23"/>
   </w:num>
   <w:num w:numId="5" w16cid:durableId="859657827">
-    <w:abstractNumId w:val="10"/>
+    <w:abstractNumId w:val="17"/>
   </w:num>
   <w:num w:numId="6" w16cid:durableId="1197037259">
     <w:abstractNumId w:val="0"/>
   </w:num>
   <w:num w:numId="7" w16cid:durableId="2130197341">
-    <w:abstractNumId w:val="8"/>
+    <w:abstractNumId w:val="11"/>
   </w:num>
   <w:num w:numId="8" w16cid:durableId="1616015937">
-    <w:abstractNumId w:val="17"/>
+    <w:abstractNumId w:val="25"/>
   </w:num>
   <w:num w:numId="9" w16cid:durableId="2146507167">
-    <w:abstractNumId w:val="7"/>
+    <w:abstractNumId w:val="10"/>
   </w:num>
   <w:num w:numId="10" w16cid:durableId="647128322">
-    <w:abstractNumId w:val="11"/>
+    <w:abstractNumId w:val="18"/>
   </w:num>
   <w:num w:numId="11" w16cid:durableId="1691684450">
-    <w:abstractNumId w:val="16"/>
+    <w:abstractNumId w:val="24"/>
   </w:num>
   <w:num w:numId="12" w16cid:durableId="200941011">
-    <w:abstractNumId w:val="14"/>
+    <w:abstractNumId w:val="22"/>
   </w:num>
   <w:num w:numId="13" w16cid:durableId="132909729">
     <w:abstractNumId w:val="1"/>
   </w:num>
   <w:num w:numId="14" w16cid:durableId="1654488362">
+    <w:abstractNumId w:val="6"/>
+  </w:num>
+  <w:num w:numId="15" w16cid:durableId="1368023953">
+    <w:abstractNumId w:val="26"/>
+  </w:num>
+  <w:num w:numId="16" w16cid:durableId="796534795">
+    <w:abstractNumId w:val="19"/>
+  </w:num>
+  <w:num w:numId="17" w16cid:durableId="241373942">
+    <w:abstractNumId w:val="5"/>
+  </w:num>
+  <w:num w:numId="18" w16cid:durableId="243757390">
+    <w:abstractNumId w:val="9"/>
+  </w:num>
+  <w:num w:numId="19" w16cid:durableId="1887183472">
+    <w:abstractNumId w:val="20"/>
+  </w:num>
+  <w:num w:numId="20" w16cid:durableId="2015178977">
+    <w:abstractNumId w:val="22"/>
+    <w:lvlOverride w:ilvl="0">
+      <w:startOverride w:val="1"/>
+    </w:lvlOverride>
+    <w:lvlOverride w:ilvl="1">
+      <w:startOverride w:val="1"/>
+    </w:lvlOverride>
+    <w:lvlOverride w:ilvl="2">
+      <w:startOverride w:val="1"/>
+    </w:lvlOverride>
+    <w:lvlOverride w:ilvl="3">
+      <w:startOverride w:val="1"/>
+    </w:lvlOverride>
+    <w:lvlOverride w:ilvl="4">
+      <w:startOverride w:val="1"/>
+    </w:lvlOverride>
+    <w:lvlOverride w:ilvl="5">
+      <w:startOverride w:val="1"/>
+    </w:lvlOverride>
+    <w:lvlOverride w:ilvl="6">
+      <w:startOverride w:val="1"/>
+    </w:lvlOverride>
+    <w:lvlOverride w:ilvl="7">
+      <w:startOverride w:val="1"/>
+    </w:lvlOverride>
+    <w:lvlOverride w:ilvl="8">
+      <w:startOverride w:val="1"/>
+    </w:lvlOverride>
+  </w:num>
+  <w:num w:numId="21" w16cid:durableId="587734085">
+    <w:abstractNumId w:val="14"/>
+  </w:num>
+  <w:num w:numId="22" w16cid:durableId="350690319">
+    <w:abstractNumId w:val="12"/>
+  </w:num>
+  <w:num w:numId="23" w16cid:durableId="949972523">
+    <w:abstractNumId w:val="13"/>
+  </w:num>
+  <w:num w:numId="24" w16cid:durableId="602958108">
     <w:abstractNumId w:val="4"/>
   </w:num>
-  <w:num w:numId="15" w16cid:durableId="1368023953">
-    <w:abstractNumId w:val="18"/>
+  <w:num w:numId="25" w16cid:durableId="808858868">
+    <w:abstractNumId w:val="16"/>
   </w:num>
-  <w:num w:numId="16" w16cid:durableId="796534795">
-    <w:abstractNumId w:val="12"/>
+  <w:num w:numId="26" w16cid:durableId="382146416">
+    <w:abstractNumId w:val="21"/>
   </w:num>
-  <w:num w:numId="17" w16cid:durableId="241373942">
-    <w:abstractNumId w:val="3"/>
+  <w:num w:numId="27" w16cid:durableId="1716733820">
+    <w:abstractNumId w:val="8"/>
   </w:num>
-  <w:num w:numId="18" w16cid:durableId="243757390">
-    <w:abstractNumId w:val="6"/>
-  </w:num>
-  <w:num w:numId="19" w16cid:durableId="1887183472">
-    <w:abstractNumId w:val="13"/>
+  <w:num w:numId="28" w16cid:durableId="1789860828">
+    <w:abstractNumId w:val="2"/>
   </w:num>
   <w:numIdMacAtCleanup w:val="15"/>
 </w:numbering>

--- a/JosephDiggins_FYP.docx
+++ b/JosephDiggins_FYP.docx
@@ -4211,78 +4211,6 @@
     </w:p>
     <w:p>
       <w:pPr>
-        <w:rPr>
-          <w:b/>
-          <w:bCs/>
-          <w:noProof/>
-        </w:rPr>
-      </w:pPr>
-    </w:p>
-    <w:p>
-      <w:pPr>
-        <w:rPr>
-          <w:b/>
-          <w:bCs/>
-          <w:noProof/>
-        </w:rPr>
-      </w:pPr>
-    </w:p>
-    <w:p>
-      <w:pPr>
-        <w:rPr>
-          <w:b/>
-          <w:bCs/>
-          <w:noProof/>
-        </w:rPr>
-      </w:pPr>
-    </w:p>
-    <w:p>
-      <w:pPr>
-        <w:rPr>
-          <w:b/>
-          <w:bCs/>
-          <w:noProof/>
-        </w:rPr>
-      </w:pPr>
-    </w:p>
-    <w:p>
-      <w:pPr>
-        <w:rPr>
-          <w:b/>
-          <w:bCs/>
-          <w:noProof/>
-        </w:rPr>
-      </w:pPr>
-    </w:p>
-    <w:p>
-      <w:pPr>
-        <w:rPr>
-          <w:b/>
-          <w:bCs/>
-          <w:noProof/>
-        </w:rPr>
-      </w:pPr>
-    </w:p>
-    <w:p>
-      <w:pPr>
-        <w:rPr>
-          <w:b/>
-          <w:bCs/>
-          <w:noProof/>
-        </w:rPr>
-      </w:pPr>
-    </w:p>
-    <w:p>
-      <w:pPr>
-        <w:rPr>
-          <w:b/>
-          <w:bCs/>
-          <w:noProof/>
-        </w:rPr>
-      </w:pPr>
-    </w:p>
-    <w:p>
-      <w:pPr>
         <w:pStyle w:val="Heading1"/>
         <w:numPr>
           <w:ilvl w:val="0"/>
@@ -4291,6 +4219,7 @@
       </w:pPr>
       <w:bookmarkStart w:id="0" w:name="_Toc152767348"/>
       <w:r>
+        <w:lastRenderedPageBreak/>
         <w:t>Glossary</w:t>
       </w:r>
       <w:bookmarkEnd w:id="0"/>
@@ -4434,7 +4363,6 @@
     </w:p>
     <w:p>
       <w:r>
-        <w:lastRenderedPageBreak/>
         <w:t>TCP/IP - Transmission Control Protocol/Internet Protocol</w:t>
       </w:r>
     </w:p>
@@ -4470,10 +4398,41 @@
       </w:pPr>
       <w:bookmarkStart w:id="1" w:name="_Toc152767349"/>
       <w:r>
+        <w:lastRenderedPageBreak/>
         <w:t>Abstract</w:t>
       </w:r>
       <w:bookmarkEnd w:id="1"/>
     </w:p>
+    <w:p>
+      <w:r>
+        <w:t>Digital twinning, a burgeoning technology in the realm of fleet monitoring, holds immense promise for revolutionising the management and optimisation of complex industrial systems. This paper explores the integration of a digital twin with an advanced dashboard to enhance the visualisation and analysis of real-time big data streams within fleet monitoring contexts. By leveraging digital twins as virtual replicas of physical assets and environments, coupled with intuitive dashboards, operators gain unprecedented insights into fleet performance metrics, enabling informed decision-making and proactive maintenance strategies.</w:t>
+      </w:r>
+    </w:p>
+    <w:p>
+      <w:r>
+        <w:t>Moreover, this study delves into the application of digital twins specifically in the realm of crane testing environments. By deploying digital twins to simulate real-world operating conditions, operators can conduct comprehensive testing, predict potential failures, and optimise crane performance parameters without disrupting actual operations. This approach not only enhances safety and efficiency but also significantly reduces downtime and maintenance costs associated with crane operations.</w:t>
+      </w:r>
+    </w:p>
+    <w:p>
+      <w:r>
+        <w:t>Furthermore, the research focuses on enhancing Liebherr's current monitoring system. By integrating digital twinning and real-time dashboard visuali</w:t>
+      </w:r>
+      <w:r>
+        <w:t>s</w:t>
+      </w:r>
+      <w:r>
+        <w:t>ation techniques, there's a concerted effort to improve the capabilities of Liebherr's existing fleet monitoring infrastructure. This endeavour aims to address operational challenges more effectively and elevate the overall efficiency and reliability of Liebherr's industrial assets.</w:t>
+      </w:r>
+    </w:p>
+    <w:p>
+      <w:r>
+        <w:t>Through a combination of digital twinning and real-time dashboard visualisation techniques, this research contributes to the advancement of fleet monitoring practices, offering a scalable and adaptable solution for managing large-scale industrial assets. The findings underscore the transformative potential of digital twins in facilitating data-driven decision-making and fostering innovation in fleet management paradigms</w:t>
+      </w:r>
+      <w:r>
+        <w:t>.</w:t>
+      </w:r>
+    </w:p>
+    <w:p/>
     <w:p>
       <w:pPr>
         <w:pStyle w:val="Heading1"/>
@@ -4974,7 +4933,11 @@
         <w:t xml:space="preserve"> </w:t>
       </w:r>
       <w:r>
-        <w:t>This innovative framework has since evolved into a versatile and indispensable tool, offering profound insights into various domains, including crane fleet monitoring, where it enables the creation of highly accurate virtual representations of physical assets and facilitates the real-time tracking and analysis of their performance.</w:t>
+        <w:t xml:space="preserve">This innovative framework has since evolved into a versatile and indispensable tool, offering profound </w:t>
+      </w:r>
+      <w:r>
+        <w:lastRenderedPageBreak/>
+        <w:t>insights into various domains, including crane fleet monitoring, where it enables the creation of highly accurate virtual representations of physical assets and facilitates the real-time tracking and analysis of their performance.</w:t>
       </w:r>
       <w:r>
         <w:t xml:space="preserve"> </w:t>
@@ -5061,7 +5024,6 @@
           <w:shd w:val="clear" w:color="auto" w:fill="FFFFFF"/>
           <w:lang w:val="en-US"/>
         </w:rPr>
-        <w:lastRenderedPageBreak/>
         <w:t>Figure</w:t>
       </w:r>
       <w:r>
@@ -5718,7 +5680,11 @@
         <w:t>s</w:t>
       </w:r>
       <w:r>
-        <w:t>ation, comparison, and collaboration as outlined by Grieves</w:t>
+        <w:t xml:space="preserve">ation, comparison, and </w:t>
+      </w:r>
+      <w:r>
+        <w:lastRenderedPageBreak/>
+        <w:t>collaboration as outlined by Grieves</w:t>
       </w:r>
       <w:r>
         <w:t xml:space="preserve"> (</w:t>
@@ -5776,11 +5742,7 @@
         <w:t>s</w:t>
       </w:r>
       <w:r>
-        <w:t xml:space="preserve">ed by teams worldwide, transcending geographical boundaries. This global perspective allows stakeholders from </w:t>
-      </w:r>
-      <w:r>
-        <w:lastRenderedPageBreak/>
-        <w:t xml:space="preserve">various locations to </w:t>
+        <w:t xml:space="preserve">ed by teams worldwide, transcending geographical boundaries. This global perspective allows stakeholders from various locations to </w:t>
       </w:r>
       <w:r>
         <w:t>monitor their fleet and</w:t>
@@ -5890,7 +5852,11 @@
         <w:t>s</w:t>
       </w:r>
       <w:r>
-        <w:t>ation, supporting an extensive range of devices and platforms. With compatibility for over 20 platforms, including HoloLens, Quest, Windows, Mac, iOS, Android, and more, Unity3D emerges as a versatile choice for digital twin applications. It's not just versatility; Unity is a leading platform for crafting content for AR and VR applications, underpinning a substantial portion of head-worn AR experiences</w:t>
+        <w:t xml:space="preserve">ation, supporting an extensive range of devices and platforms. With compatibility for over 20 platforms, including HoloLens, Quest, Windows, Mac, iOS, Android, and more, Unity3D emerges as a versatile choice for digital twin applications. It's not just </w:t>
+      </w:r>
+      <w:r>
+        <w:lastRenderedPageBreak/>
+        <w:t>versatility; Unity is a leading platform for crafting content for AR and VR applications, underpinning a substantial portion of head-worn AR experiences</w:t>
       </w:r>
       <w:r>
         <w:t xml:space="preserve"> (Unity, n.d.)</w:t>
@@ -5944,7 +5910,6 @@
         <w:jc w:val="both"/>
       </w:pPr>
       <w:r>
-        <w:lastRenderedPageBreak/>
         <w:t>Unity earns favour for several compelling reasons. It provides extensive support for all essential aspects of the planned development, both directly and indirectly. Unity's user-friendliness ensures ease of learning, and its cost-effective pricing conditions are noteworthy. Moreover, Unity boasts comprehensive documentation and is distinguished for its rapid growth, continuously introducing new functionalities.</w:t>
       </w:r>
     </w:p>
@@ -6124,7 +6089,11 @@
         <w:jc w:val="both"/>
       </w:pPr>
       <w:r>
-        <w:t>The camera, a pivotal component in 3D applications, plays a central role in shaping the user's viewpoint and impacting application control and display. Our application offers a spectrum of camera view modes, catering to diverse user needs, from PC desktop viewing to immersive VR experiences with headsets like Oculus. Unity's cross-platform compatibility is a standout advantage, allowing us to develop a unified application seamlessly running across platforms, spanning PCs, mobile phones, and the web. Unity further equips us with robust VR and AR tools that intuitively adapt the camera and interface to accommodate users and their equipment, whether involving a joystick, headsets, or other devices</w:t>
+        <w:t xml:space="preserve">The camera, a pivotal component in 3D applications, plays a central role in shaping the user's viewpoint and impacting application control and display. Our application offers a spectrum of camera view modes, catering to diverse user needs, from PC desktop viewing to immersive VR experiences with headsets like Oculus. Unity's cross-platform compatibility is a standout advantage, allowing us to develop a unified application seamlessly running across platforms, spanning PCs, mobile phones, and </w:t>
+      </w:r>
+      <w:r>
+        <w:lastRenderedPageBreak/>
+        <w:t>the web. Unity further equips us with robust VR and AR tools that intuitively adapt the camera and interface to accommodate users and their equipment, whether involving a joystick, headsets, or other devices</w:t>
       </w:r>
       <w:r>
         <w:rPr>
@@ -6394,11 +6363,7 @@
         <w:t>,</w:t>
       </w:r>
       <w:r>
-        <w:t xml:space="preserve"> serves as a compelling example of how such studies shed light on the transformation of existing systems. It highlights the importance of critically examining and addressing the challenges posed by legacy technologies, especially when it comes to aesthetics and functionality. The importance of this case study lies in its potential to inspire others to explore new, more efficient </w:t>
-      </w:r>
-      <w:r>
-        <w:lastRenderedPageBreak/>
-        <w:t>solutions and improve the user experience, as well as to create visually appealing interfaces for data management systems.</w:t>
+        <w:t xml:space="preserve"> serves as a compelling example of how such studies shed light on the transformation of existing systems. It highlights the importance of critically examining and addressing the challenges posed by legacy technologies, especially when it comes to aesthetics and functionality. The importance of this case study lies in its potential to inspire others to explore new, more efficient solutions and improve the user experience, as well as to create visually appealing interfaces for data management systems.</w:t>
       </w:r>
     </w:p>
     <w:p>
@@ -6748,7 +6713,11 @@
         <w:jc w:val="both"/>
       </w:pPr>
       <w:r>
-        <w:t>Another issue is the outdated user interface. As highlighted in Figure 3 and Figure 4 below, the user interface of the DIAMND system is visually unappealing and does not align with modern design principles. This not only impacts the user experience but also underscores the pressing need for a modern and visually pleasing solution. It's worth noting that the current interface appears thrown together, lacking proper labels, and missing the company's distinctive touch, including its logo</w:t>
+        <w:t xml:space="preserve">Another issue is the outdated user interface. As highlighted in Figure 3 and Figure 4 below, the user interface of the DIAMND system is visually unappealing and does not align with modern design principles. This not only impacts the user experience but also underscores the pressing need for a </w:t>
+      </w:r>
+      <w:r>
+        <w:lastRenderedPageBreak/>
+        <w:t>modern and visually pleasing solution. It's worth noting that the current interface appears thrown together, lacking proper labels, and missing the company's distinctive touch, including its logo</w:t>
       </w:r>
       <w:r>
         <w:t>.</w:t>
@@ -6768,7 +6737,6 @@
           <w:szCs w:val="18"/>
           <w:shd w:val="clear" w:color="auto" w:fill="FFFFFF"/>
         </w:rPr>
-        <w:lastRenderedPageBreak/>
         <w:drawing>
           <wp:inline distT="0" distB="0" distL="0" distR="0" wp14:anchorId="1587923E" wp14:editId="6382B25A">
             <wp:extent cx="5731510" cy="3909060"/>
@@ -6919,6 +6887,7 @@
         <w:rPr>
           <w:noProof/>
         </w:rPr>
+        <w:lastRenderedPageBreak/>
         <w:drawing>
           <wp:inline distT="0" distB="0" distL="0" distR="0" wp14:anchorId="0C3EAAB0" wp14:editId="791FEED6">
             <wp:extent cx="5731510" cy="3954780"/>
@@ -7038,7 +7007,6 @@
       </w:pPr>
       <w:bookmarkStart w:id="127" w:name="_Toc152767388"/>
       <w:r>
-        <w:lastRenderedPageBreak/>
         <w:t>Proposed Solutions</w:t>
       </w:r>
       <w:bookmarkEnd w:id="127"/>
@@ -7134,6 +7102,7 @@
       <w:bookmarkStart w:id="129" w:name="_Toc152767390"/>
       <w:bookmarkEnd w:id="18"/>
       <w:r>
+        <w:lastRenderedPageBreak/>
         <w:t>Internet of Things (IoT)</w:t>
       </w:r>
       <w:bookmarkEnd w:id="129"/>
@@ -7421,7 +7390,6 @@
           <w:noProof/>
           <w:shd w:val="clear" w:color="auto" w:fill="FFFFFF"/>
         </w:rPr>
-        <w:lastRenderedPageBreak/>
         <w:drawing>
           <wp:inline distT="0" distB="0" distL="0" distR="0" wp14:anchorId="3AA9AFCB" wp14:editId="1AC9CACD">
             <wp:extent cx="5238750" cy="1371600"/>
@@ -7622,7 +7590,11 @@
         <w:t>s</w:t>
       </w:r>
       <w:r>
-        <w:t>e production processes. This harmonious integration of technologies underpins the Industry 4.0 revolution, fostering a new era of smart manufacturing characteri</w:t>
+        <w:t xml:space="preserve">e production processes. This harmonious integration of technologies underpins the Industry 4.0 revolution, fostering a new era of </w:t>
+      </w:r>
+      <w:r>
+        <w:lastRenderedPageBreak/>
+        <w:t>smart manufacturing characteri</w:t>
       </w:r>
       <w:r>
         <w:t>s</w:t>
@@ -7690,11 +7662,7 @@
         <w:t>s</w:t>
       </w:r>
       <w:r>
-        <w:t xml:space="preserve">ing delays and fostering efficient operational strategies, play an invaluable role. IoT </w:t>
-      </w:r>
-      <w:r>
-        <w:lastRenderedPageBreak/>
-        <w:t>solutions complement this by providing real-time alerts to supervisors concerning resource shortages or operational issues, highlighting real-time monitoring as a top-tier application of IoT. This proactive approach effectively mitigates downtime caused by stockouts or employee performance issues. The amalgamation of IoT-driven real-time observations and Digital Twinning's virtual replication establishes a comprehensive framework for elevating construction project management and operational efficiency</w:t>
+        <w:t>ing delays and fostering efficient operational strategies, play an invaluable role. IoT solutions complement this by providing real-time alerts to supervisors concerning resource shortages or operational issues, highlighting real-time monitoring as a top-tier application of IoT. This proactive approach effectively mitigates downtime caused by stockouts or employee performance issues. The amalgamation of IoT-driven real-time observations and Digital Twinning's virtual replication establishes a comprehensive framework for elevating construction project management and operational efficiency</w:t>
       </w:r>
       <w:r>
         <w:t>.</w:t>
@@ -7995,6 +7963,7 @@
       </w:pPr>
       <w:bookmarkStart w:id="199" w:name="_Toc152767411"/>
       <w:r>
+        <w:lastRenderedPageBreak/>
         <w:t>Classifying Big Data</w:t>
       </w:r>
       <w:bookmarkEnd w:id="199"/>
@@ -8027,7 +7996,6 @@
     </w:p>
     <w:p>
       <w:r>
-        <w:lastRenderedPageBreak/>
         <w:t xml:space="preserve"> </w:t>
       </w:r>
       <w:r>
@@ -8142,7 +8110,11 @@
     </w:p>
     <w:p>
       <w:r>
-        <w:t>Despite the advancements, challenges persist in efficiently pricing and distributing data in big data services. To address this, an auction-based big data market model is proposed, incorporating considerations of data size and analytics performance. The integration of machine learning algorithms and Bayesian profit maximisation auctions aims to provide a rational and computationally efficient mechanism for optimising service pricing and data distribution (Allaymoun et al., 2022).</w:t>
+        <w:t xml:space="preserve">Despite the advancements, challenges persist in efficiently pricing and distributing data in big data services. To address this, an auction-based big data market model is proposed, incorporating considerations of data size and analytics performance. The integration of machine learning </w:t>
+      </w:r>
+      <w:r>
+        <w:lastRenderedPageBreak/>
+        <w:t>algorithms and Bayesian profit maximisation auctions aims to provide a rational and computationally efficient mechanism for optimising service pricing and data distribution (Allaymoun et al., 2022).</w:t>
       </w:r>
     </w:p>
     <w:p>
@@ -8198,7 +8170,6 @@
     </w:p>
     <w:p>
       <w:r>
-        <w:lastRenderedPageBreak/>
         <w:t>The intersection of Big Data and the IoT is a critical juncture in the technological landscape. IoT focused on assigning IP addresses to every object and enabling their interconnectedness, generates massive volumes of data. Big Data analytics becomes indispensable in extracting meaningful conclusions from the raw data churned out by trillions of interconnected devices</w:t>
       </w:r>
       <w:r>
@@ -8355,6 +8326,7 @@
       </w:pPr>
       <w:bookmarkStart w:id="202" w:name="_Toc152767414"/>
       <w:r>
+        <w:lastRenderedPageBreak/>
         <w:t>Data Visualisation in the IoT Landscape</w:t>
       </w:r>
       <w:bookmarkEnd w:id="202"/>
@@ -8384,7 +8356,6 @@
       </w:pPr>
       <w:bookmarkStart w:id="203" w:name="_Toc152767415"/>
       <w:r>
-        <w:lastRenderedPageBreak/>
         <w:t>Data Visualisation and Unity</w:t>
       </w:r>
       <w:bookmarkEnd w:id="203"/>
@@ -8648,7 +8619,15 @@
           <w:rFonts w:cstheme="minorHAnsi"/>
           <w:color w:val="0F0F0F"/>
         </w:rPr>
-        <w:t>ations crafted within Power BI are not only faster but also more aesthetically appealing, enhancing the overall user experience. The utility of Power Queries further facilitates the manipulation of vast datasets with ease, providing a streamlined approach to data management. In contrast, Excel encounters limitations, capping at 1.4 million rows and 16.38 thousand columns, rendering it inadequate for handling big data scenarios. Relying on Power BI, as recommended by Rana et al. (202</w:t>
+        <w:t xml:space="preserve">ations crafted within Power BI are not only faster but also more aesthetically appealing, enhancing the overall user experience. The utility of Power Queries further facilitates the manipulation of vast datasets with ease, providing a streamlined approach to data management. In contrast, Excel encounters limitations, capping at 1.4 million rows and 16.38 thousand columns, rendering it inadequate for handling big data scenarios. Relying on Power BI, as recommended by Rana et al. </w:t>
+      </w:r>
+      <w:r>
+        <w:rPr>
+          <w:rFonts w:cstheme="minorHAnsi"/>
+          <w:color w:val="0F0F0F"/>
+        </w:rPr>
+        <w:lastRenderedPageBreak/>
+        <w:t>(202</w:t>
       </w:r>
       <w:r>
         <w:rPr>
@@ -8700,7 +8679,6 @@
       </w:pPr>
       <w:bookmarkStart w:id="205" w:name="_Toc152767417"/>
       <w:r>
-        <w:lastRenderedPageBreak/>
         <w:t>Communication Protocols</w:t>
       </w:r>
       <w:bookmarkEnd w:id="205"/>
@@ -9145,6 +9123,7 @@
     </w:p>
     <w:p>
       <w:r>
+        <w:lastRenderedPageBreak/>
         <w:t>One notable protocol that has evolved beyond its original purpose is HTTP, which, through APIs, allows computer applications to efficiently share and access machine-readable data across the internet. APIs, or Application Programming Interfaces, act as messengers facilitating the interaction between software applications, systems, or platforms for data exchange (Airfocus, n.d.).</w:t>
       </w:r>
       <w:r>
@@ -9195,7 +9174,6 @@
         <w:rPr>
           <w:noProof/>
         </w:rPr>
-        <w:lastRenderedPageBreak/>
         <w:drawing>
           <wp:inline distT="0" distB="0" distL="0" distR="0" wp14:anchorId="2EBBE68C" wp14:editId="4E07966E">
             <wp:extent cx="4499172" cy="2605635"/>
@@ -9369,7 +9347,11 @@
     </w:p>
     <w:p>
       <w:r>
-        <w:t>MQTT stands out as a robust communication protocol, particularly well-suited for resource-constrained environments and scenarios where low-cost, open-source reliability and simplicity are paramount (Bayılmış et al., 2022). Developed with a publish-subscribe architecture, MQTT facilitates efficient messaging between clients and brokers. In this model, clients can take on the roles of either publishers or subscribers, and communication is achieved through topics assigned by the broker. MQTT's ability to handle different levels of QoS</w:t>
+        <w:t xml:space="preserve">MQTT stands out as a robust communication protocol, particularly well-suited for resource-constrained environments and scenarios where low-cost, open-source reliability and simplicity are paramount (Bayılmış et al., 2022). Developed with a publish-subscribe architecture, MQTT facilitates </w:t>
+      </w:r>
+      <w:r>
+        <w:lastRenderedPageBreak/>
+        <w:t>efficient messaging between clients and brokers. In this model, clients can take on the roles of either publishers or subscribers, and communication is achieved through topics assigned by the broker. MQTT's ability to handle different levels of QoS</w:t>
       </w:r>
       <w:r>
         <w:t xml:space="preserve"> (</w:t>
@@ -9430,11 +9412,7 @@
     </w:p>
     <w:p>
       <w:r>
-        <w:t xml:space="preserve">On the other hand, REST operates on an architectural style for networked systems, primarily using the HTTP protocol. Widely adopted for its simplicity, flexibility, and ease of integration, REST is a preferred choice for web-based applications (Barney, 2023). RESTful services adhere to a stateless client-server model, with data transfer accomplished through standard HTTP methods such as GET, POST, PUT, and DELETE. The REST architecture treats each component as a resource, accessible through a Uniform Resource Identifier (URI). This simplicity, coupled with the ability to use various </w:t>
-      </w:r>
-      <w:r>
-        <w:lastRenderedPageBreak/>
-        <w:t>data formats like JSON or XML, makes REST well-suited for real-time projects where a straightforward communication model and web-centric interactions are crucial (Barney, 2023). The stateless nature of REST simplifies implementation and ensures seamless integration, making it an attractive option for applications emphasi</w:t>
+        <w:t>On the other hand, REST operates on an architectural style for networked systems, primarily using the HTTP protocol. Widely adopted for its simplicity, flexibility, and ease of integration, REST is a preferred choice for web-based applications (Barney, 2023). RESTful services adhere to a stateless client-server model, with data transfer accomplished through standard HTTP methods such as GET, POST, PUT, and DELETE. The REST architecture treats each component as a resource, accessible through a Uniform Resource Identifier (URI). This simplicity, coupled with the ability to use various data formats like JSON or XML, makes REST well-suited for real-time projects where a straightforward communication model and web-centric interactions are crucial (Barney, 2023). The stateless nature of REST simplifies implementation and ensures seamless integration, making it an attractive option for applications emphasi</w:t>
       </w:r>
       <w:r>
         <w:t>s</w:t>
@@ -10354,6 +10332,7 @@
       </w:pPr>
       <w:bookmarkStart w:id="315" w:name="_Toc152767461"/>
       <w:r>
+        <w:lastRenderedPageBreak/>
         <w:t xml:space="preserve">Functional </w:t>
       </w:r>
       <w:r>
@@ -11334,7 +11313,6 @@
                 <w:lang w:val="en-US" w:eastAsia="en-IE"/>
                 <w14:ligatures w14:val="none"/>
               </w:rPr>
-              <w:lastRenderedPageBreak/>
               <w:t>Data requires pre-processing</w:t>
             </w:r>
             <w:r>
@@ -12611,6 +12589,7 @@
       </w:pPr>
       <w:bookmarkStart w:id="318" w:name="_Toc152767464"/>
       <w:r>
+        <w:lastRenderedPageBreak/>
         <w:t>Data Collection and Analysis</w:t>
       </w:r>
       <w:bookmarkEnd w:id="318"/>
@@ -12657,11 +12636,7 @@
     </w:p>
     <w:p>
       <w:r>
-        <w:t xml:space="preserve">In the initial phase of developing Prototype 1 for the digital twin in Unity, the focus was on implementing basic functionality, starting with the movement of the trolley. The foundation was laid by coding an incremental loop that enabled manual control of the trolley's position within the virtual environment. Once this fundamental movement was successfully established, the next step involved introducing a more dynamic and realistic element. Values representing the trolley's position were </w:t>
-      </w:r>
-      <w:r>
-        <w:lastRenderedPageBreak/>
-        <w:t>then read in from a CSV file, a process integral to mirroring real-life crane movements. This approach allowed for a more nuanced and data-driven simulation, aligning the digital twin's behaviour closely with the operational data collected from the physical crane.</w:t>
+        <w:t>In the initial phase of developing Prototype 1 for the digital twin in Unity, the focus was on implementing basic functionality, starting with the movement of the trolley. The foundation was laid by coding an incremental loop that enabled manual control of the trolley's position within the virtual environment. Once this fundamental movement was successfully established, the next step involved introducing a more dynamic and realistic element. Values representing the trolley's position were then read in from a CSV file, a process integral to mirroring real-life crane movements. This approach allowed for a more nuanced and data-driven simulation, aligning the digital twin's behaviour closely with the operational data collected from the physical crane.</w:t>
       </w:r>
     </w:p>
     <w:p>
@@ -13031,6 +13006,7 @@
                 <w:lang w:val="en-US" w:eastAsia="en-IE"/>
                 <w14:ligatures w14:val="none"/>
               </w:rPr>
+              <w:lastRenderedPageBreak/>
               <w:t>Task</w:t>
             </w:r>
             <w:r>
@@ -14031,9 +14007,8 @@
         <w:rPr>
           <w:noProof/>
         </w:rPr>
-        <w:lastRenderedPageBreak/>
         <w:drawing>
-          <wp:inline distT="0" distB="0" distL="0" distR="0" wp14:anchorId="4F86FC43" wp14:editId="7319E470">
+          <wp:inline distT="0" distB="0" distL="0" distR="0" wp14:anchorId="4F86FC43" wp14:editId="178BB561">
             <wp:extent cx="5731510" cy="2435860"/>
             <wp:effectExtent l="0" t="0" r="2540" b="2540"/>
             <wp:docPr id="1139645462" name="Picture 1" descr="A screenshot of a computer&#10;&#10;Description automatically generated"/>
@@ -14176,6 +14151,7 @@
     </w:p>
     <w:p>
       <w:r>
+        <w:lastRenderedPageBreak/>
         <w:t>The ReadData class handles asynchronous reading of crane data from a CSV file. It utilises a coroutine to continuously read and update trolley and hoist positions based on the CSV data. The class ensures proper error handling and provides flexibility with a configurable delay between data reads.</w:t>
       </w:r>
     </w:p>
@@ -14210,11 +14186,7 @@
         <w:t>s</w:t>
       </w:r>
       <w:r>
-        <w:t xml:space="preserve">ed clarity and conciseness in displaying crane data, ensuring users could readily interpret and interact with information within the </w:t>
-      </w:r>
-      <w:r>
-        <w:lastRenderedPageBreak/>
-        <w:t>digital twin environment. This step aimed to enhance the overall user experience and facilitate efficient data analysis.</w:t>
+        <w:t>ed clarity and conciseness in displaying crane data, ensuring users could readily interpret and interact with information within the digital twin environment. This step aimed to enhance the overall user experience and facilitate efficient data analysis.</w:t>
       </w:r>
     </w:p>
     <w:p>
@@ -14519,6 +14491,7 @@
                 <w:lang w:val="en-US" w:eastAsia="en-IE"/>
                 <w14:ligatures w14:val="none"/>
               </w:rPr>
+              <w:lastRenderedPageBreak/>
               <w:t>Task</w:t>
             </w:r>
             <w:r>
@@ -15310,7 +15283,6 @@
         <w:rPr>
           <w:lang w:val="en-US"/>
         </w:rPr>
-        <w:lastRenderedPageBreak/>
         <w:t>Task Two</w:t>
       </w:r>
     </w:p>
@@ -15449,6 +15421,7 @@
           <w:noProof/>
           <w:lang w:val="en-US"/>
         </w:rPr>
+        <w:lastRenderedPageBreak/>
         <w:drawing>
           <wp:inline distT="0" distB="0" distL="0" distR="0" wp14:anchorId="35C0C20D" wp14:editId="64059824">
             <wp:extent cx="5731510" cy="2956560"/>
@@ -15533,7 +15506,6 @@
         <w:rPr>
           <w:lang w:val="en-US"/>
         </w:rPr>
-        <w:lastRenderedPageBreak/>
         <w:t>Task Four</w:t>
       </w:r>
     </w:p>
@@ -15684,7 +15656,14 @@
         <w:rPr>
           <w:lang w:val="en-US"/>
         </w:rPr>
-        <w:t>The outcomes of sprint two yielded a digital twin that significantly advanced in both functionality and user experience. The expanded integration of trace tool data, including wind speed and weight, enriched the simulation's realism and accuracy. Users now benefit from a more comprehensive and nuanced understanding of the crane's behavior within the 3D environment. The refined spreader view UI, with its improved clarity and precise gauge representations, ensures a more user-friendly interaction, facilitating a more intuitive grasp of critical information. The successful integration of this enhanced UI into the Unity project further solidifies the cohesion of the digital twin, providing users with a seamlessly integrated platform for comprehensive data analysis. The introduction of the dynamic switch feature adds an extra layer of versatility, empowering users to effortlessly switch between different views and tailor their exploration based on specific needs, contributing to heightened engagement and usability. Overall, sprint two delivered a more sophisticated and user-centric digital twin, well-equipped to meet the evolving demands of the project.</w:t>
+        <w:t xml:space="preserve">The outcomes of sprint two yielded a digital twin that significantly advanced in both functionality and user experience. The expanded integration of trace tool data, including wind speed and weight, enriched the simulation's realism and accuracy. Users now benefit from a more comprehensive and </w:t>
+      </w:r>
+      <w:r>
+        <w:rPr>
+          <w:lang w:val="en-US"/>
+        </w:rPr>
+        <w:lastRenderedPageBreak/>
+        <w:t>nuanced understanding of the crane's behavior within the 3D environment. The refined spreader view UI, with its improved clarity and precise gauge representations, ensures a more user-friendly interaction, facilitating a more intuitive grasp of critical information. The successful integration of this enhanced UI into the Unity project further solidifies the cohesion of the digital twin, providing users with a seamlessly integrated platform for comprehensive data analysis. The introduction of the dynamic switch feature adds an extra layer of versatility, empowering users to effortlessly switch between different views and tailor their exploration based on specific needs, contributing to heightened engagement and usability. Overall, sprint two delivered a more sophisticated and user-centric digital twin, well-equipped to meet the evolving demands of the project.</w:t>
       </w:r>
     </w:p>
     <w:p>
@@ -15746,11 +15725,7 @@
     </w:p>
     <w:p>
       <w:r>
-        <w:t xml:space="preserve">Sprint three marks the lift cycles being incorporated into the Unity project, providing a comprehensive representation of the crane's operational patterns. Concurrently, in task two, Azure Functions are developed to streamline and automate processes. In task three, the Unity project leverages these functions to store lift cycles in an Azure database, fostering efficient data management. The integration of Azure database sets the stage for task four, where lift cycle data is </w:t>
-      </w:r>
-      <w:r>
-        <w:lastRenderedPageBreak/>
-        <w:t>seamlessly implemented into Power BI for comprehensive visuali</w:t>
+        <w:t>Sprint three marks the lift cycles being incorporated into the Unity project, providing a comprehensive representation of the crane's operational patterns. Concurrently, in task two, Azure Functions are developed to streamline and automate processes. In task three, the Unity project leverages these functions to store lift cycles in an Azure database, fostering efficient data management. The integration of Azure database sets the stage for task four, where lift cycle data is seamlessly implemented into Power BI for comprehensive visuali</w:t>
       </w:r>
       <w:r>
         <w:t>s</w:t>
@@ -16761,6 +16736,7 @@
         <w:rPr>
           <w:lang w:val="en-US"/>
         </w:rPr>
+        <w:lastRenderedPageBreak/>
         <w:t>In the 'SendToArcValues' function, HTTP-triggered requests are processed, extracting essential data such as cycle ID, point, position coordinates, timestamp, and mode from the request body. Leveraging a secure SQL Server connection string, the function establishes a connection to the Azure SQL database and executes parameterized queries to insert the acquired data into the 'ArcValues' table. This seamless integration ensures the real-time storage of critical crane operational data.</w:t>
       </w:r>
     </w:p>
@@ -16805,7 +16781,6 @@
         <w:rPr>
           <w:lang w:val="en-US"/>
         </w:rPr>
-        <w:lastRenderedPageBreak/>
         <w:t>Task Three</w:t>
       </w:r>
     </w:p>
@@ -16968,8 +16943,9 @@
           <w:noProof/>
           <w:lang w:val="en-US"/>
         </w:rPr>
+        <w:lastRenderedPageBreak/>
         <w:drawing>
-          <wp:inline distT="0" distB="0" distL="0" distR="0" wp14:anchorId="50C2695C" wp14:editId="0999FA09">
+          <wp:inline distT="0" distB="0" distL="0" distR="0" wp14:anchorId="50C2695C" wp14:editId="46286A88">
             <wp:extent cx="5731510" cy="3016250"/>
             <wp:effectExtent l="0" t="0" r="2540" b="0"/>
             <wp:docPr id="65699197" name="Picture 1" descr="A screenshot of a computer&#10;&#10;Description automatically generated"/>
@@ -17034,9 +17010,982 @@
           <w:shd w:val="clear" w:color="auto" w:fill="FFFFFF"/>
           <w:lang w:val="en-US"/>
         </w:rPr>
-        <w:t>Figure 1</w:t>
-      </w:r>
-      <w:r>
+        <w:t>Figure 16 – Power BI with Lift Cycle data from Azure.</w:t>
+      </w:r>
+    </w:p>
+    <w:p>
+      <w:pPr>
+        <w:rPr>
+          <w:lang w:val="en-US"/>
+        </w:rPr>
+      </w:pPr>
+    </w:p>
+    <w:p>
+      <w:pPr>
+        <w:pStyle w:val="Heading3"/>
+        <w:numPr>
+          <w:ilvl w:val="2"/>
+          <w:numId w:val="12"/>
+        </w:numPr>
+        <w:rPr>
+          <w:lang w:val="en-US"/>
+        </w:rPr>
+      </w:pPr>
+      <w:r>
+        <w:rPr>
+          <w:lang w:val="en-US"/>
+        </w:rPr>
+        <w:t>Results</w:t>
+      </w:r>
+    </w:p>
+    <w:p>
+      <w:pPr>
+        <w:rPr>
+          <w:lang w:val="en-US"/>
+        </w:rPr>
+      </w:pPr>
+      <w:r>
+        <w:rPr>
+          <w:lang w:val="en-US"/>
+        </w:rPr>
+        <w:t xml:space="preserve">The successful completion of the four tasks in sprint three marks a significant advancement in the capabilities of the digital twin project. The incorporation of lift cycles into the Unity project, managed by the </w:t>
+      </w:r>
+      <w:r>
+        <w:rPr>
+          <w:lang w:val="en-US"/>
+        </w:rPr>
+        <w:t>'</w:t>
+      </w:r>
+      <w:r>
+        <w:rPr>
+          <w:lang w:val="en-US"/>
+        </w:rPr>
+        <w:t>LineRendererManager</w:t>
+      </w:r>
+      <w:r>
+        <w:rPr>
+          <w:lang w:val="en-US"/>
+        </w:rPr>
+        <w:t>.cs</w:t>
+      </w:r>
+      <w:r>
+        <w:rPr>
+          <w:lang w:val="en-US"/>
+        </w:rPr>
+        <w:t>'</w:t>
+      </w:r>
+      <w:r>
+        <w:rPr>
+          <w:lang w:val="en-US"/>
+        </w:rPr>
+        <w:t xml:space="preserve"> script, provides a detailed and dynamic visualization of the crane's operational patterns. This data is seamlessly transmitted to the Azure database through Azure Functions, establishing a robust data pipeline. Task four further enriches the project by seamlessly integrating lift cycle data from the Azure database into Power BI, enabling stakeholders to derive meaningful insights through interactive reports and dashboards. This collective effort enhances the digital twin's responsiveness, data processing, and visuali</w:t>
+      </w:r>
+      <w:r>
+        <w:rPr>
+          <w:lang w:val="en-US"/>
+        </w:rPr>
+        <w:t>s</w:t>
+      </w:r>
+      <w:r>
+        <w:rPr>
+          <w:lang w:val="en-US"/>
+        </w:rPr>
+        <w:t>ation capabilities. The real-time data flow, coupled with comprehensive analytics, positions the project for more informed decision-making, offering a powerful tool for monitoring, analy</w:t>
+      </w:r>
+      <w:r>
+        <w:rPr>
+          <w:lang w:val="en-US"/>
+        </w:rPr>
+        <w:t>s</w:t>
+      </w:r>
+      <w:r>
+        <w:rPr>
+          <w:lang w:val="en-US"/>
+        </w:rPr>
+        <w:t>ing, and optimizing crane performance within the digital twin environment. Overall, sprint three culminates in a sophisticated and interconnected system, laying the foundation for continued advancements in the project's functionality and utility.</w:t>
+      </w:r>
+    </w:p>
+    <w:p>
+      <w:pPr>
+        <w:rPr>
+          <w:lang w:val="en-US"/>
+        </w:rPr>
+      </w:pPr>
+    </w:p>
+    <w:p>
+      <w:pPr>
+        <w:pStyle w:val="Heading2"/>
+        <w:numPr>
+          <w:ilvl w:val="1"/>
+          <w:numId w:val="12"/>
+        </w:numPr>
+      </w:pPr>
+      <w:r>
+        <w:t>Sprint Four (Feb 29</w:t>
+      </w:r>
+      <w:r>
+        <w:rPr>
+          <w:vertAlign w:val="superscript"/>
+        </w:rPr>
+        <w:t>th</w:t>
+      </w:r>
+      <w:r>
+        <w:t xml:space="preserve"> – March 14</w:t>
+      </w:r>
+      <w:r>
+        <w:rPr>
+          <w:vertAlign w:val="superscript"/>
+        </w:rPr>
+        <w:t>th</w:t>
+      </w:r>
+      <w:r>
+        <w:t>)</w:t>
+      </w:r>
+    </w:p>
+    <w:p>
+      <w:r>
+        <w:t xml:space="preserve">Sprint four </w:t>
+      </w:r>
+      <w:r>
+        <w:t>focuses</w:t>
+      </w:r>
+      <w:r>
+        <w:t xml:space="preserve"> on real-time communication, data enrichment, and advanced analytics. Building on the foundation laid in previous sprints, we aim to establish communication between the crane and the digital twin, enabling instantaneous data exchange for live updates and simulation adjustments. Additionally, we will enhance our Power BI dashboard with real-time </w:t>
+      </w:r>
+      <w:r>
+        <w:t xml:space="preserve">crane </w:t>
+      </w:r>
+      <w:r>
+        <w:t>lifts</w:t>
+      </w:r>
+      <w:r>
+        <w:t xml:space="preserve">, providing stakeholders with immediate insights into </w:t>
+      </w:r>
+      <w:r>
+        <w:t>cycle data</w:t>
+      </w:r>
+      <w:r>
+        <w:t>. Expanding the digital twin's scope, we will integrate data from multiple cranes, enhancing its versatility and relevance.</w:t>
+      </w:r>
+      <w:r>
+        <w:t xml:space="preserve"> </w:t>
+      </w:r>
+      <w:r>
+        <w:t>This integration serves dual purposes: firstly, for comprehensive testing to ensure the digital twin accurately simulates various crane models and configurations; secondly, for optimi</w:t>
+      </w:r>
+      <w:r>
+        <w:t>s</w:t>
+      </w:r>
+      <w:r>
+        <w:t>ing spreader speeds and lift cycles based on aggregated data from multiple sources. By harnessing insights from diverse crane operations, we aim to fine-tune our simulation environment and enhance its predictive capabilities, ultimately driving improved operational efficiency and performance across crane systems.</w:t>
+      </w:r>
+      <w:r>
+        <w:t xml:space="preserve"> Lastly, by </w:t>
+      </w:r>
+      <w:r>
+        <w:lastRenderedPageBreak/>
+        <w:t>calculating the speed of the spreader during lifting operations, we aim to deepen our analytical capabilities, facilitating better decision-making and operational optimi</w:t>
+      </w:r>
+      <w:r>
+        <w:t>s</w:t>
+      </w:r>
+      <w:r>
+        <w:t>ation.</w:t>
+      </w:r>
+    </w:p>
+    <w:p/>
+    <w:tbl>
+      <w:tblPr>
+        <w:tblW w:w="8996" w:type="dxa"/>
+        <w:tblInd w:w="30" w:type="dxa"/>
+        <w:tblBorders>
+          <w:top w:val="outset" w:sz="6" w:space="0" w:color="auto"/>
+          <w:left w:val="outset" w:sz="6" w:space="0" w:color="auto"/>
+          <w:bottom w:val="outset" w:sz="6" w:space="0" w:color="auto"/>
+          <w:right w:val="outset" w:sz="6" w:space="0" w:color="auto"/>
+        </w:tblBorders>
+        <w:tblCellMar>
+          <w:left w:w="0" w:type="dxa"/>
+          <w:right w:w="0" w:type="dxa"/>
+        </w:tblCellMar>
+        <w:tblLook w:val="04A0" w:firstRow="1" w:lastRow="0" w:firstColumn="1" w:lastColumn="0" w:noHBand="0" w:noVBand="1"/>
+      </w:tblPr>
+      <w:tblGrid>
+        <w:gridCol w:w="782"/>
+        <w:gridCol w:w="7066"/>
+        <w:gridCol w:w="1148"/>
+      </w:tblGrid>
+      <w:tr>
+        <w:trPr>
+          <w:trHeight w:val="300"/>
+        </w:trPr>
+        <w:tc>
+          <w:tcPr>
+            <w:tcW w:w="783" w:type="dxa"/>
+            <w:tcBorders>
+              <w:top w:val="nil"/>
+              <w:left w:val="nil"/>
+              <w:bottom w:val="single" w:sz="24" w:space="0" w:color="4472C4"/>
+              <w:right w:val="single" w:sz="6" w:space="0" w:color="4472C4"/>
+            </w:tcBorders>
+            <w:shd w:val="clear" w:color="auto" w:fill="FFFFFF"/>
+            <w:hideMark/>
+          </w:tcPr>
+          <w:p>
+            <w:pPr>
+              <w:spacing w:after="0" w:line="240" w:lineRule="auto"/>
+              <w:jc w:val="both"/>
+              <w:textAlignment w:val="baseline"/>
+              <w:rPr>
+                <w:rFonts w:ascii="Segoe UI" w:eastAsia="Times New Roman" w:hAnsi="Segoe UI" w:cs="Segoe UI"/>
+                <w:color w:val="000000"/>
+                <w:kern w:val="0"/>
+                <w:sz w:val="18"/>
+                <w:szCs w:val="18"/>
+                <w:lang w:eastAsia="en-IE"/>
+                <w14:ligatures w14:val="none"/>
+              </w:rPr>
+            </w:pPr>
+            <w:r>
+              <w:rPr>
+                <w:rFonts w:ascii="Times New Roman" w:eastAsia="Times New Roman" w:hAnsi="Times New Roman" w:cs="Times New Roman"/>
+                <w:color w:val="000000"/>
+                <w:kern w:val="0"/>
+                <w:sz w:val="24"/>
+                <w:szCs w:val="24"/>
+                <w:lang w:val="en-US" w:eastAsia="en-IE"/>
+                <w14:ligatures w14:val="none"/>
+              </w:rPr>
+              <w:t>Task</w:t>
+            </w:r>
+            <w:r>
+              <w:rPr>
+                <w:rFonts w:ascii="Times New Roman" w:eastAsia="Times New Roman" w:hAnsi="Times New Roman" w:cs="Times New Roman"/>
+                <w:color w:val="000000"/>
+                <w:kern w:val="0"/>
+                <w:sz w:val="24"/>
+                <w:szCs w:val="24"/>
+                <w:lang w:eastAsia="en-IE"/>
+                <w14:ligatures w14:val="none"/>
+              </w:rPr>
+              <w:t> </w:t>
+            </w:r>
+          </w:p>
+        </w:tc>
+        <w:tc>
+          <w:tcPr>
+            <w:tcW w:w="7080" w:type="dxa"/>
+            <w:tcBorders>
+              <w:top w:val="nil"/>
+              <w:left w:val="nil"/>
+              <w:bottom w:val="single" w:sz="24" w:space="0" w:color="4472C4"/>
+              <w:right w:val="nil"/>
+            </w:tcBorders>
+            <w:shd w:val="clear" w:color="auto" w:fill="FFFFFF"/>
+            <w:hideMark/>
+          </w:tcPr>
+          <w:p>
+            <w:pPr>
+              <w:spacing w:after="0" w:line="240" w:lineRule="auto"/>
+              <w:jc w:val="both"/>
+              <w:textAlignment w:val="baseline"/>
+              <w:rPr>
+                <w:rFonts w:ascii="Segoe UI" w:eastAsia="Times New Roman" w:hAnsi="Segoe UI" w:cs="Segoe UI"/>
+                <w:color w:val="000000"/>
+                <w:kern w:val="0"/>
+                <w:sz w:val="18"/>
+                <w:szCs w:val="18"/>
+                <w:lang w:eastAsia="en-IE"/>
+                <w14:ligatures w14:val="none"/>
+              </w:rPr>
+            </w:pPr>
+            <w:r>
+              <w:rPr>
+                <w:rFonts w:ascii="Times New Roman" w:eastAsia="Times New Roman" w:hAnsi="Times New Roman" w:cs="Times New Roman"/>
+                <w:color w:val="000000"/>
+                <w:kern w:val="0"/>
+                <w:sz w:val="24"/>
+                <w:szCs w:val="24"/>
+                <w:lang w:val="en-US" w:eastAsia="en-IE"/>
+                <w14:ligatures w14:val="none"/>
+              </w:rPr>
+              <w:t>Description</w:t>
+            </w:r>
+            <w:r>
+              <w:rPr>
+                <w:rFonts w:ascii="Times New Roman" w:eastAsia="Times New Roman" w:hAnsi="Times New Roman" w:cs="Times New Roman"/>
+                <w:color w:val="000000"/>
+                <w:kern w:val="0"/>
+                <w:sz w:val="24"/>
+                <w:szCs w:val="24"/>
+                <w:lang w:eastAsia="en-IE"/>
+                <w14:ligatures w14:val="none"/>
+              </w:rPr>
+              <w:t> </w:t>
+            </w:r>
+          </w:p>
+        </w:tc>
+        <w:tc>
+          <w:tcPr>
+            <w:tcW w:w="1133" w:type="dxa"/>
+            <w:tcBorders>
+              <w:top w:val="nil"/>
+              <w:left w:val="nil"/>
+              <w:bottom w:val="single" w:sz="24" w:space="0" w:color="4472C4"/>
+              <w:right w:val="nil"/>
+            </w:tcBorders>
+            <w:shd w:val="clear" w:color="auto" w:fill="FFFFFF"/>
+            <w:hideMark/>
+          </w:tcPr>
+          <w:p>
+            <w:pPr>
+              <w:spacing w:after="0" w:line="240" w:lineRule="auto"/>
+              <w:jc w:val="both"/>
+              <w:textAlignment w:val="baseline"/>
+              <w:rPr>
+                <w:rFonts w:ascii="Segoe UI" w:eastAsia="Times New Roman" w:hAnsi="Segoe UI" w:cs="Segoe UI"/>
+                <w:color w:val="000000"/>
+                <w:kern w:val="0"/>
+                <w:sz w:val="18"/>
+                <w:szCs w:val="18"/>
+                <w:lang w:eastAsia="en-IE"/>
+                <w14:ligatures w14:val="none"/>
+              </w:rPr>
+            </w:pPr>
+            <w:r>
+              <w:rPr>
+                <w:rFonts w:ascii="Times New Roman" w:eastAsia="Times New Roman" w:hAnsi="Times New Roman" w:cs="Times New Roman"/>
+                <w:color w:val="000000"/>
+                <w:kern w:val="0"/>
+                <w:sz w:val="24"/>
+                <w:szCs w:val="24"/>
+                <w:lang w:val="en-US" w:eastAsia="en-IE"/>
+                <w14:ligatures w14:val="none"/>
+              </w:rPr>
+              <w:t>Status</w:t>
+            </w:r>
+            <w:r>
+              <w:rPr>
+                <w:rFonts w:ascii="Times New Roman" w:eastAsia="Times New Roman" w:hAnsi="Times New Roman" w:cs="Times New Roman"/>
+                <w:color w:val="000000"/>
+                <w:kern w:val="0"/>
+                <w:sz w:val="24"/>
+                <w:szCs w:val="24"/>
+                <w:lang w:eastAsia="en-IE"/>
+                <w14:ligatures w14:val="none"/>
+              </w:rPr>
+              <w:t> </w:t>
+            </w:r>
+          </w:p>
+        </w:tc>
+      </w:tr>
+      <w:tr>
+        <w:trPr>
+          <w:trHeight w:val="300"/>
+        </w:trPr>
+        <w:tc>
+          <w:tcPr>
+            <w:tcW w:w="783" w:type="dxa"/>
+            <w:tcBorders>
+              <w:top w:val="nil"/>
+              <w:left w:val="nil"/>
+              <w:bottom w:val="nil"/>
+              <w:right w:val="single" w:sz="6" w:space="0" w:color="4472C4"/>
+            </w:tcBorders>
+            <w:shd w:val="clear" w:color="auto" w:fill="FFFFFF"/>
+            <w:hideMark/>
+          </w:tcPr>
+          <w:p>
+            <w:pPr>
+              <w:spacing w:after="0" w:line="240" w:lineRule="auto"/>
+              <w:jc w:val="both"/>
+              <w:textAlignment w:val="baseline"/>
+              <w:rPr>
+                <w:rFonts w:ascii="Segoe UI" w:eastAsia="Times New Roman" w:hAnsi="Segoe UI" w:cs="Segoe UI"/>
+                <w:color w:val="000000"/>
+                <w:kern w:val="0"/>
+                <w:sz w:val="18"/>
+                <w:szCs w:val="18"/>
+                <w:lang w:eastAsia="en-IE"/>
+                <w14:ligatures w14:val="none"/>
+              </w:rPr>
+            </w:pPr>
+            <w:r>
+              <w:rPr>
+                <w:rFonts w:ascii="Times New Roman" w:eastAsia="Times New Roman" w:hAnsi="Times New Roman" w:cs="Times New Roman"/>
+                <w:color w:val="000000"/>
+                <w:kern w:val="0"/>
+                <w:sz w:val="24"/>
+                <w:szCs w:val="24"/>
+                <w:lang w:val="en-US" w:eastAsia="en-IE"/>
+                <w14:ligatures w14:val="none"/>
+              </w:rPr>
+              <w:t>1</w:t>
+            </w:r>
+            <w:r>
+              <w:rPr>
+                <w:rFonts w:ascii="Times New Roman" w:eastAsia="Times New Roman" w:hAnsi="Times New Roman" w:cs="Times New Roman"/>
+                <w:color w:val="000000"/>
+                <w:kern w:val="0"/>
+                <w:sz w:val="24"/>
+                <w:szCs w:val="24"/>
+                <w:lang w:eastAsia="en-IE"/>
+                <w14:ligatures w14:val="none"/>
+              </w:rPr>
+              <w:t> </w:t>
+            </w:r>
+          </w:p>
+        </w:tc>
+        <w:tc>
+          <w:tcPr>
+            <w:tcW w:w="7080" w:type="dxa"/>
+            <w:tcBorders>
+              <w:top w:val="nil"/>
+              <w:left w:val="nil"/>
+              <w:bottom w:val="nil"/>
+              <w:right w:val="nil"/>
+            </w:tcBorders>
+            <w:shd w:val="clear" w:color="auto" w:fill="D0DBF0"/>
+            <w:hideMark/>
+          </w:tcPr>
+          <w:p>
+            <w:pPr>
+              <w:spacing w:after="0" w:line="240" w:lineRule="auto"/>
+              <w:jc w:val="both"/>
+              <w:textAlignment w:val="baseline"/>
+              <w:rPr>
+                <w:rFonts w:ascii="Segoe UI" w:eastAsia="Times New Roman" w:hAnsi="Segoe UI" w:cs="Segoe UI"/>
+                <w:color w:val="000000"/>
+                <w:kern w:val="0"/>
+                <w:sz w:val="18"/>
+                <w:szCs w:val="18"/>
+                <w:lang w:eastAsia="en-IE"/>
+                <w14:ligatures w14:val="none"/>
+              </w:rPr>
+            </w:pPr>
+            <w:r>
+              <w:rPr>
+                <w:rFonts w:ascii="Times New Roman" w:eastAsia="Times New Roman" w:hAnsi="Times New Roman" w:cs="Times New Roman"/>
+                <w:color w:val="000000"/>
+                <w:kern w:val="0"/>
+                <w:sz w:val="24"/>
+                <w:szCs w:val="24"/>
+                <w:lang w:val="en-US" w:eastAsia="en-IE"/>
+                <w14:ligatures w14:val="none"/>
+              </w:rPr>
+              <w:t>Investigate Real-Time Communication</w:t>
+            </w:r>
+          </w:p>
+        </w:tc>
+        <w:tc>
+          <w:tcPr>
+            <w:tcW w:w="1133" w:type="dxa"/>
+            <w:tcBorders>
+              <w:top w:val="nil"/>
+              <w:left w:val="nil"/>
+              <w:bottom w:val="nil"/>
+              <w:right w:val="single" w:sz="6" w:space="0" w:color="4472C4"/>
+            </w:tcBorders>
+            <w:shd w:val="clear" w:color="auto" w:fill="D0DBF0"/>
+            <w:hideMark/>
+          </w:tcPr>
+          <w:p>
+            <w:pPr>
+              <w:spacing w:after="0" w:line="240" w:lineRule="auto"/>
+              <w:jc w:val="both"/>
+              <w:textAlignment w:val="baseline"/>
+              <w:rPr>
+                <w:rFonts w:ascii="Segoe UI" w:eastAsia="Times New Roman" w:hAnsi="Segoe UI" w:cs="Segoe UI"/>
+                <w:color w:val="000000"/>
+                <w:kern w:val="0"/>
+                <w:sz w:val="18"/>
+                <w:szCs w:val="18"/>
+                <w:lang w:eastAsia="en-IE"/>
+                <w14:ligatures w14:val="none"/>
+              </w:rPr>
+            </w:pPr>
+            <w:r>
+              <w:rPr>
+                <w:rFonts w:ascii="Times New Roman" w:eastAsia="Times New Roman" w:hAnsi="Times New Roman" w:cs="Times New Roman"/>
+                <w:color w:val="000000"/>
+                <w:kern w:val="0"/>
+                <w:sz w:val="24"/>
+                <w:szCs w:val="24"/>
+                <w:lang w:val="en-US" w:eastAsia="en-IE"/>
+                <w14:ligatures w14:val="none"/>
+              </w:rPr>
+              <w:t>C</w:t>
+            </w:r>
+            <w:r>
+              <w:rPr>
+                <w:rFonts w:ascii="Times New Roman" w:eastAsia="Times New Roman" w:hAnsi="Times New Roman" w:cs="Times New Roman"/>
+                <w:color w:val="000000"/>
+                <w:kern w:val="0"/>
+                <w:sz w:val="24"/>
+                <w:szCs w:val="24"/>
+                <w:lang w:val="en-US" w:eastAsia="en-IE"/>
+                <w14:ligatures w14:val="none"/>
+              </w:rPr>
+              <w:t>omplete</w:t>
+            </w:r>
+            <w:r>
+              <w:rPr>
+                <w:rFonts w:ascii="Times New Roman" w:eastAsia="Times New Roman" w:hAnsi="Times New Roman" w:cs="Times New Roman"/>
+                <w:color w:val="000000"/>
+                <w:kern w:val="0"/>
+                <w:sz w:val="24"/>
+                <w:szCs w:val="24"/>
+                <w:lang w:eastAsia="en-IE"/>
+                <w14:ligatures w14:val="none"/>
+              </w:rPr>
+              <w:t> </w:t>
+            </w:r>
+          </w:p>
+        </w:tc>
+      </w:tr>
+      <w:tr>
+        <w:trPr>
+          <w:trHeight w:val="300"/>
+        </w:trPr>
+        <w:tc>
+          <w:tcPr>
+            <w:tcW w:w="783" w:type="dxa"/>
+            <w:tcBorders>
+              <w:top w:val="nil"/>
+              <w:left w:val="nil"/>
+              <w:bottom w:val="nil"/>
+              <w:right w:val="single" w:sz="6" w:space="0" w:color="4472C4"/>
+            </w:tcBorders>
+            <w:shd w:val="clear" w:color="auto" w:fill="FFFFFF"/>
+            <w:hideMark/>
+          </w:tcPr>
+          <w:p>
+            <w:pPr>
+              <w:spacing w:after="0" w:line="240" w:lineRule="auto"/>
+              <w:jc w:val="both"/>
+              <w:textAlignment w:val="baseline"/>
+              <w:rPr>
+                <w:rFonts w:ascii="Segoe UI" w:eastAsia="Times New Roman" w:hAnsi="Segoe UI" w:cs="Segoe UI"/>
+                <w:color w:val="000000"/>
+                <w:kern w:val="0"/>
+                <w:sz w:val="18"/>
+                <w:szCs w:val="18"/>
+                <w:lang w:eastAsia="en-IE"/>
+                <w14:ligatures w14:val="none"/>
+              </w:rPr>
+            </w:pPr>
+            <w:r>
+              <w:rPr>
+                <w:rFonts w:ascii="Times New Roman" w:eastAsia="Times New Roman" w:hAnsi="Times New Roman" w:cs="Times New Roman"/>
+                <w:color w:val="000000"/>
+                <w:kern w:val="0"/>
+                <w:sz w:val="24"/>
+                <w:szCs w:val="24"/>
+                <w:lang w:val="en-US" w:eastAsia="en-IE"/>
+                <w14:ligatures w14:val="none"/>
+              </w:rPr>
+              <w:t>2</w:t>
+            </w:r>
+            <w:r>
+              <w:rPr>
+                <w:rFonts w:ascii="Times New Roman" w:eastAsia="Times New Roman" w:hAnsi="Times New Roman" w:cs="Times New Roman"/>
+                <w:color w:val="000000"/>
+                <w:kern w:val="0"/>
+                <w:sz w:val="24"/>
+                <w:szCs w:val="24"/>
+                <w:lang w:eastAsia="en-IE"/>
+                <w14:ligatures w14:val="none"/>
+              </w:rPr>
+              <w:t> </w:t>
+            </w:r>
+          </w:p>
+        </w:tc>
+        <w:tc>
+          <w:tcPr>
+            <w:tcW w:w="7080" w:type="dxa"/>
+            <w:tcBorders>
+              <w:top w:val="nil"/>
+              <w:left w:val="nil"/>
+              <w:bottom w:val="nil"/>
+              <w:right w:val="nil"/>
+            </w:tcBorders>
+            <w:hideMark/>
+          </w:tcPr>
+          <w:p>
+            <w:pPr>
+              <w:spacing w:after="0" w:line="240" w:lineRule="auto"/>
+              <w:jc w:val="both"/>
+              <w:textAlignment w:val="baseline"/>
+              <w:rPr>
+                <w:rFonts w:ascii="Times New Roman" w:eastAsia="Times New Roman" w:hAnsi="Times New Roman" w:cs="Times New Roman"/>
+                <w:color w:val="000000"/>
+                <w:kern w:val="0"/>
+                <w:sz w:val="24"/>
+                <w:szCs w:val="24"/>
+                <w:lang w:eastAsia="en-IE"/>
+                <w14:ligatures w14:val="none"/>
+              </w:rPr>
+            </w:pPr>
+            <w:r>
+              <w:rPr>
+                <w:rFonts w:ascii="Times New Roman" w:eastAsia="Times New Roman" w:hAnsi="Times New Roman" w:cs="Times New Roman"/>
+                <w:color w:val="000000"/>
+                <w:kern w:val="0"/>
+                <w:sz w:val="24"/>
+                <w:szCs w:val="24"/>
+                <w:lang w:eastAsia="en-IE"/>
+                <w14:ligatures w14:val="none"/>
+              </w:rPr>
+              <w:t>Update Power Bi live with Azure Database</w:t>
+            </w:r>
+          </w:p>
+        </w:tc>
+        <w:tc>
+          <w:tcPr>
+            <w:tcW w:w="1133" w:type="dxa"/>
+            <w:tcBorders>
+              <w:top w:val="nil"/>
+              <w:left w:val="nil"/>
+              <w:bottom w:val="nil"/>
+              <w:right w:val="single" w:sz="6" w:space="0" w:color="4472C4"/>
+            </w:tcBorders>
+            <w:hideMark/>
+          </w:tcPr>
+          <w:p>
+            <w:pPr>
+              <w:spacing w:after="0" w:line="240" w:lineRule="auto"/>
+              <w:jc w:val="both"/>
+              <w:textAlignment w:val="baseline"/>
+              <w:rPr>
+                <w:rFonts w:ascii="Segoe UI" w:eastAsia="Times New Roman" w:hAnsi="Segoe UI" w:cs="Segoe UI"/>
+                <w:color w:val="000000"/>
+                <w:kern w:val="0"/>
+                <w:sz w:val="18"/>
+                <w:szCs w:val="18"/>
+                <w:lang w:eastAsia="en-IE"/>
+                <w14:ligatures w14:val="none"/>
+              </w:rPr>
+            </w:pPr>
+            <w:r>
+              <w:rPr>
+                <w:rFonts w:ascii="Times New Roman" w:eastAsia="Times New Roman" w:hAnsi="Times New Roman" w:cs="Times New Roman"/>
+                <w:color w:val="000000"/>
+                <w:kern w:val="0"/>
+                <w:sz w:val="24"/>
+                <w:szCs w:val="24"/>
+                <w:lang w:val="en-US" w:eastAsia="en-IE"/>
+                <w14:ligatures w14:val="none"/>
+              </w:rPr>
+              <w:t>Complete</w:t>
+            </w:r>
+            <w:r>
+              <w:rPr>
+                <w:rFonts w:ascii="Times New Roman" w:eastAsia="Times New Roman" w:hAnsi="Times New Roman" w:cs="Times New Roman"/>
+                <w:color w:val="000000"/>
+                <w:kern w:val="0"/>
+                <w:sz w:val="24"/>
+                <w:szCs w:val="24"/>
+                <w:lang w:eastAsia="en-IE"/>
+                <w14:ligatures w14:val="none"/>
+              </w:rPr>
+              <w:t> </w:t>
+            </w:r>
+          </w:p>
+        </w:tc>
+      </w:tr>
+      <w:tr>
+        <w:trPr>
+          <w:trHeight w:val="300"/>
+        </w:trPr>
+        <w:tc>
+          <w:tcPr>
+            <w:tcW w:w="783" w:type="dxa"/>
+            <w:tcBorders>
+              <w:top w:val="nil"/>
+              <w:left w:val="nil"/>
+              <w:bottom w:val="nil"/>
+              <w:right w:val="single" w:sz="6" w:space="0" w:color="4472C4"/>
+            </w:tcBorders>
+            <w:shd w:val="clear" w:color="auto" w:fill="FFFFFF"/>
+            <w:hideMark/>
+          </w:tcPr>
+          <w:p>
+            <w:pPr>
+              <w:spacing w:after="0" w:line="240" w:lineRule="auto"/>
+              <w:jc w:val="both"/>
+              <w:textAlignment w:val="baseline"/>
+              <w:rPr>
+                <w:rFonts w:ascii="Segoe UI" w:eastAsia="Times New Roman" w:hAnsi="Segoe UI" w:cs="Segoe UI"/>
+                <w:color w:val="000000"/>
+                <w:kern w:val="0"/>
+                <w:sz w:val="18"/>
+                <w:szCs w:val="18"/>
+                <w:lang w:eastAsia="en-IE"/>
+                <w14:ligatures w14:val="none"/>
+              </w:rPr>
+            </w:pPr>
+            <w:r>
+              <w:rPr>
+                <w:rFonts w:ascii="Times New Roman" w:eastAsia="Times New Roman" w:hAnsi="Times New Roman" w:cs="Times New Roman"/>
+                <w:color w:val="000000"/>
+                <w:kern w:val="0"/>
+                <w:sz w:val="24"/>
+                <w:szCs w:val="24"/>
+                <w:lang w:val="en-US" w:eastAsia="en-IE"/>
+                <w14:ligatures w14:val="none"/>
+              </w:rPr>
+              <w:t>3</w:t>
+            </w:r>
+            <w:r>
+              <w:rPr>
+                <w:rFonts w:ascii="Times New Roman" w:eastAsia="Times New Roman" w:hAnsi="Times New Roman" w:cs="Times New Roman"/>
+                <w:color w:val="000000"/>
+                <w:kern w:val="0"/>
+                <w:sz w:val="24"/>
+                <w:szCs w:val="24"/>
+                <w:lang w:eastAsia="en-IE"/>
+                <w14:ligatures w14:val="none"/>
+              </w:rPr>
+              <w:t> </w:t>
+            </w:r>
+          </w:p>
+        </w:tc>
+        <w:tc>
+          <w:tcPr>
+            <w:tcW w:w="7080" w:type="dxa"/>
+            <w:tcBorders>
+              <w:top w:val="nil"/>
+              <w:left w:val="nil"/>
+              <w:bottom w:val="nil"/>
+              <w:right w:val="nil"/>
+            </w:tcBorders>
+            <w:shd w:val="clear" w:color="auto" w:fill="D0DBF0"/>
+            <w:hideMark/>
+          </w:tcPr>
+          <w:p>
+            <w:pPr>
+              <w:spacing w:after="0" w:line="240" w:lineRule="auto"/>
+              <w:jc w:val="both"/>
+              <w:textAlignment w:val="baseline"/>
+              <w:rPr>
+                <w:rFonts w:ascii="Segoe UI" w:eastAsia="Times New Roman" w:hAnsi="Segoe UI" w:cs="Segoe UI"/>
+                <w:color w:val="000000"/>
+                <w:kern w:val="0"/>
+                <w:sz w:val="18"/>
+                <w:szCs w:val="18"/>
+                <w:lang w:eastAsia="en-IE"/>
+                <w14:ligatures w14:val="none"/>
+              </w:rPr>
+            </w:pPr>
+            <w:r>
+              <w:rPr>
+                <w:rFonts w:ascii="Times New Roman" w:eastAsia="Times New Roman" w:hAnsi="Times New Roman" w:cs="Times New Roman"/>
+                <w:color w:val="000000"/>
+                <w:kern w:val="0"/>
+                <w:sz w:val="24"/>
+                <w:szCs w:val="24"/>
+                <w:lang w:val="en-US" w:eastAsia="en-IE"/>
+                <w14:ligatures w14:val="none"/>
+              </w:rPr>
+              <w:t>Import more crane data</w:t>
+            </w:r>
+          </w:p>
+        </w:tc>
+        <w:tc>
+          <w:tcPr>
+            <w:tcW w:w="1133" w:type="dxa"/>
+            <w:tcBorders>
+              <w:top w:val="nil"/>
+              <w:left w:val="nil"/>
+              <w:bottom w:val="nil"/>
+              <w:right w:val="single" w:sz="6" w:space="0" w:color="4472C4"/>
+            </w:tcBorders>
+            <w:shd w:val="clear" w:color="auto" w:fill="D0DBF0"/>
+            <w:hideMark/>
+          </w:tcPr>
+          <w:p>
+            <w:pPr>
+              <w:spacing w:after="0" w:line="240" w:lineRule="auto"/>
+              <w:jc w:val="both"/>
+              <w:textAlignment w:val="baseline"/>
+              <w:rPr>
+                <w:rFonts w:ascii="Segoe UI" w:eastAsia="Times New Roman" w:hAnsi="Segoe UI" w:cs="Segoe UI"/>
+                <w:color w:val="000000"/>
+                <w:kern w:val="0"/>
+                <w:sz w:val="18"/>
+                <w:szCs w:val="18"/>
+                <w:lang w:eastAsia="en-IE"/>
+                <w14:ligatures w14:val="none"/>
+              </w:rPr>
+            </w:pPr>
+            <w:r>
+              <w:rPr>
+                <w:rFonts w:ascii="Times New Roman" w:eastAsia="Times New Roman" w:hAnsi="Times New Roman" w:cs="Times New Roman"/>
+                <w:color w:val="000000"/>
+                <w:kern w:val="0"/>
+                <w:sz w:val="24"/>
+                <w:szCs w:val="24"/>
+                <w:lang w:val="en-US" w:eastAsia="en-IE"/>
+                <w14:ligatures w14:val="none"/>
+              </w:rPr>
+              <w:t>Inc</w:t>
+            </w:r>
+            <w:r>
+              <w:rPr>
+                <w:rFonts w:ascii="Times New Roman" w:eastAsia="Times New Roman" w:hAnsi="Times New Roman" w:cs="Times New Roman"/>
+                <w:color w:val="000000"/>
+                <w:kern w:val="0"/>
+                <w:sz w:val="24"/>
+                <w:szCs w:val="24"/>
+                <w:lang w:val="en-US" w:eastAsia="en-IE"/>
+                <w14:ligatures w14:val="none"/>
+              </w:rPr>
+              <w:t>omplete</w:t>
+            </w:r>
+            <w:r>
+              <w:rPr>
+                <w:rFonts w:ascii="Times New Roman" w:eastAsia="Times New Roman" w:hAnsi="Times New Roman" w:cs="Times New Roman"/>
+                <w:color w:val="000000"/>
+                <w:kern w:val="0"/>
+                <w:sz w:val="24"/>
+                <w:szCs w:val="24"/>
+                <w:lang w:eastAsia="en-IE"/>
+                <w14:ligatures w14:val="none"/>
+              </w:rPr>
+              <w:t> </w:t>
+            </w:r>
+          </w:p>
+        </w:tc>
+      </w:tr>
+      <w:tr>
+        <w:trPr>
+          <w:trHeight w:val="300"/>
+        </w:trPr>
+        <w:tc>
+          <w:tcPr>
+            <w:tcW w:w="783" w:type="dxa"/>
+            <w:tcBorders>
+              <w:top w:val="nil"/>
+              <w:left w:val="nil"/>
+              <w:bottom w:val="nil"/>
+              <w:right w:val="single" w:sz="6" w:space="0" w:color="4472C4"/>
+            </w:tcBorders>
+            <w:shd w:val="clear" w:color="auto" w:fill="FFFFFF"/>
+            <w:hideMark/>
+          </w:tcPr>
+          <w:p>
+            <w:pPr>
+              <w:spacing w:after="0" w:line="240" w:lineRule="auto"/>
+              <w:jc w:val="both"/>
+              <w:textAlignment w:val="baseline"/>
+              <w:rPr>
+                <w:rFonts w:ascii="Times New Roman" w:eastAsia="Times New Roman" w:hAnsi="Times New Roman" w:cs="Times New Roman"/>
+                <w:color w:val="000000"/>
+                <w:kern w:val="0"/>
+                <w:sz w:val="24"/>
+                <w:szCs w:val="24"/>
+                <w:lang w:val="en-US" w:eastAsia="en-IE"/>
+                <w14:ligatures w14:val="none"/>
+              </w:rPr>
+            </w:pPr>
+            <w:r>
+              <w:rPr>
+                <w:rFonts w:ascii="Times New Roman" w:eastAsia="Times New Roman" w:hAnsi="Times New Roman" w:cs="Times New Roman"/>
+                <w:color w:val="000000"/>
+                <w:kern w:val="0"/>
+                <w:sz w:val="24"/>
+                <w:szCs w:val="24"/>
+                <w:lang w:val="en-US" w:eastAsia="en-IE"/>
+                <w14:ligatures w14:val="none"/>
+              </w:rPr>
+              <w:t>4</w:t>
+            </w:r>
+          </w:p>
+        </w:tc>
+        <w:tc>
+          <w:tcPr>
+            <w:tcW w:w="7080" w:type="dxa"/>
+            <w:tcBorders>
+              <w:top w:val="nil"/>
+              <w:left w:val="nil"/>
+              <w:bottom w:val="nil"/>
+              <w:right w:val="nil"/>
+            </w:tcBorders>
+            <w:hideMark/>
+          </w:tcPr>
+          <w:p>
+            <w:pPr>
+              <w:spacing w:after="0" w:line="240" w:lineRule="auto"/>
+              <w:jc w:val="both"/>
+              <w:textAlignment w:val="baseline"/>
+              <w:rPr>
+                <w:rFonts w:ascii="Times New Roman" w:eastAsia="Times New Roman" w:hAnsi="Times New Roman" w:cs="Times New Roman"/>
+                <w:color w:val="000000"/>
+                <w:kern w:val="0"/>
+                <w:sz w:val="24"/>
+                <w:szCs w:val="24"/>
+                <w:lang w:val="en-US" w:eastAsia="en-IE"/>
+                <w14:ligatures w14:val="none"/>
+              </w:rPr>
+            </w:pPr>
+            <w:r>
+              <w:rPr>
+                <w:rFonts w:ascii="Times New Roman" w:eastAsia="Times New Roman" w:hAnsi="Times New Roman" w:cs="Times New Roman"/>
+                <w:color w:val="000000"/>
+                <w:kern w:val="0"/>
+                <w:sz w:val="24"/>
+                <w:szCs w:val="24"/>
+                <w:lang w:val="en-US" w:eastAsia="en-IE"/>
+                <w14:ligatures w14:val="none"/>
+              </w:rPr>
+              <w:t>Add Spreader Speeds to data</w:t>
+            </w:r>
+          </w:p>
+        </w:tc>
+        <w:tc>
+          <w:tcPr>
+            <w:tcW w:w="1133" w:type="dxa"/>
+            <w:tcBorders>
+              <w:top w:val="nil"/>
+              <w:left w:val="nil"/>
+              <w:bottom w:val="nil"/>
+              <w:right w:val="single" w:sz="6" w:space="0" w:color="4472C4"/>
+            </w:tcBorders>
+            <w:hideMark/>
+          </w:tcPr>
+          <w:p>
+            <w:pPr>
+              <w:spacing w:after="0" w:line="240" w:lineRule="auto"/>
+              <w:jc w:val="both"/>
+              <w:textAlignment w:val="baseline"/>
+              <w:rPr>
+                <w:rFonts w:ascii="Times New Roman" w:eastAsia="Times New Roman" w:hAnsi="Times New Roman" w:cs="Times New Roman"/>
+                <w:color w:val="000000"/>
+                <w:kern w:val="0"/>
+                <w:sz w:val="24"/>
+                <w:szCs w:val="24"/>
+                <w:lang w:val="en-US" w:eastAsia="en-IE"/>
+                <w14:ligatures w14:val="none"/>
+              </w:rPr>
+            </w:pPr>
+            <w:r>
+              <w:rPr>
+                <w:rFonts w:ascii="Times New Roman" w:eastAsia="Times New Roman" w:hAnsi="Times New Roman" w:cs="Times New Roman"/>
+                <w:color w:val="000000"/>
+                <w:kern w:val="0"/>
+                <w:sz w:val="24"/>
+                <w:szCs w:val="24"/>
+                <w:lang w:val="en-US" w:eastAsia="en-IE"/>
+                <w14:ligatures w14:val="none"/>
+              </w:rPr>
+              <w:t>Complete</w:t>
+            </w:r>
+          </w:p>
+        </w:tc>
+      </w:tr>
+    </w:tbl>
+    <w:p>
+      <w:pPr>
         <w:rPr>
           <w:rStyle w:val="normaltextrun"/>
           <w:i/>
@@ -17047,8 +17996,7 @@
           <w:shd w:val="clear" w:color="auto" w:fill="FFFFFF"/>
           <w:lang w:val="en-US"/>
         </w:rPr>
-        <w:t>6</w:t>
-      </w:r>
+      </w:pPr>
       <w:r>
         <w:rPr>
           <w:rStyle w:val="normaltextrun"/>
@@ -17060,7 +18008,7 @@
           <w:shd w:val="clear" w:color="auto" w:fill="FFFFFF"/>
           <w:lang w:val="en-US"/>
         </w:rPr>
-        <w:t xml:space="preserve"> – </w:t>
+        <w:t xml:space="preserve">Table </w:t>
       </w:r>
       <w:r>
         <w:rPr>
@@ -17073,15 +18021,47 @@
           <w:shd w:val="clear" w:color="auto" w:fill="FFFFFF"/>
           <w:lang w:val="en-US"/>
         </w:rPr>
-        <w:t>Power BI with Lift Cycle data from Azure.</w:t>
-      </w:r>
-    </w:p>
-    <w:p>
-      <w:pPr>
-        <w:rPr>
+        <w:t>6</w:t>
+      </w:r>
+      <w:r>
+        <w:rPr>
+          <w:rStyle w:val="normaltextrun"/>
+          <w:i/>
+          <w:iCs/>
+          <w:color w:val="44546A"/>
+          <w:sz w:val="18"/>
+          <w:szCs w:val="18"/>
+          <w:shd w:val="clear" w:color="auto" w:fill="FFFFFF"/>
           <w:lang w:val="en-US"/>
         </w:rPr>
-      </w:pPr>
+        <w:t xml:space="preserve"> – Sprint </w:t>
+      </w:r>
+      <w:r>
+        <w:rPr>
+          <w:rStyle w:val="normaltextrun"/>
+          <w:i/>
+          <w:iCs/>
+          <w:color w:val="44546A"/>
+          <w:sz w:val="18"/>
+          <w:szCs w:val="18"/>
+          <w:shd w:val="clear" w:color="auto" w:fill="FFFFFF"/>
+          <w:lang w:val="en-US"/>
+        </w:rPr>
+        <w:t>four</w:t>
+      </w:r>
+      <w:r>
+        <w:rPr>
+          <w:rStyle w:val="normaltextrun"/>
+          <w:i/>
+          <w:iCs/>
+          <w:color w:val="44546A"/>
+          <w:sz w:val="18"/>
+          <w:szCs w:val="18"/>
+          <w:shd w:val="clear" w:color="auto" w:fill="FFFFFF"/>
+          <w:lang w:val="en-US"/>
+        </w:rPr>
+        <w:t xml:space="preserve"> tasks.</w:t>
+      </w:r>
     </w:p>
     <w:p>
       <w:pPr>
@@ -17098,112 +18078,191 @@
         <w:rPr>
           <w:lang w:val="en-US"/>
         </w:rPr>
+        <w:t>Task One</w:t>
+      </w:r>
+    </w:p>
+    <w:p>
+      <w:pPr>
+        <w:rPr>
+          <w:lang w:val="en-US"/>
+        </w:rPr>
+      </w:pPr>
+      <w:r>
+        <w:rPr>
+          <w:lang w:val="en-US"/>
+        </w:rPr>
+        <w:t xml:space="preserve">In </w:t>
+      </w:r>
+      <w:r>
+        <w:rPr>
+          <w:lang w:val="en-US"/>
+        </w:rPr>
+        <w:t>Task One</w:t>
+      </w:r>
+      <w:r>
+        <w:rPr>
+          <w:lang w:val="en-US"/>
+        </w:rPr>
+        <w:t xml:space="preserve">, the investigation focused on the real-time communication of crane data. </w:t>
+      </w:r>
+      <w:r>
+        <w:rPr>
+          <w:lang w:val="en-US"/>
+        </w:rPr>
+        <w:t>The</w:t>
+      </w:r>
+      <w:r>
+        <w:rPr>
+          <w:lang w:val="en-US"/>
+        </w:rPr>
+        <w:t xml:space="preserve"> system architecture relies on an OPC server API to interface with the crane's PLC, facilitating the extraction of real-time data such as position, load, and status. This data undergoes processing and is stored in </w:t>
+      </w:r>
+      <w:r>
+        <w:rPr>
+          <w:lang w:val="en-US"/>
+        </w:rPr>
+        <w:t>an SQL</w:t>
+      </w:r>
+      <w:r>
+        <w:rPr>
+          <w:lang w:val="en-US"/>
+        </w:rPr>
+        <w:t xml:space="preserve"> Server database, which is then accessible through a Web API. This API exposes endpoints for external clients to access the crane data. Employing JSON formatting, the crane data is transmitted to Unity scripts for dynamic visualization within the Unity environment. However, due to the unavailability of crane access, practical testing to validate this system's functionality was not feasible.</w:t>
+      </w:r>
+    </w:p>
+    <w:p>
+      <w:pPr>
+        <w:pStyle w:val="Heading3"/>
+        <w:numPr>
+          <w:ilvl w:val="2"/>
+          <w:numId w:val="12"/>
+        </w:numPr>
+        <w:rPr>
+          <w:lang w:val="en-US"/>
+        </w:rPr>
+      </w:pPr>
+      <w:r>
+        <w:rPr>
+          <w:lang w:val="en-US"/>
+        </w:rPr>
+        <w:t>Task Two</w:t>
+      </w:r>
+    </w:p>
+    <w:p>
+      <w:pPr>
+        <w:rPr>
+          <w:lang w:val="en-US"/>
+        </w:rPr>
+      </w:pPr>
+      <w:r>
+        <w:rPr>
+          <w:lang w:val="en-US"/>
+        </w:rPr>
+        <w:t>Task Two focuses on updating Power BI Live with data sourced from our Azure Database. This task is streamlined and efficient, as it involves configuring Power BI to pull data directly from the Azure Database, ensuring real-time updates within the Power BI dashboard. By implementing this solution, stakeholders gain immediate access to the most current data insights, enabling informed decision-making and enhanced operational monitoring. Leveraging the seamless integration between Power BI and Azure Database, Task Two advances our ability to harness data-driven insights effectively, driving improvements in crane operations and overall project outcomes.</w:t>
+      </w:r>
+    </w:p>
+    <w:p>
+      <w:pPr>
+        <w:pStyle w:val="Heading3"/>
+        <w:numPr>
+          <w:ilvl w:val="2"/>
+          <w:numId w:val="12"/>
+        </w:numPr>
+        <w:rPr>
+          <w:lang w:val="en-US"/>
+        </w:rPr>
+      </w:pPr>
+      <w:r>
+        <w:rPr>
+          <w:lang w:val="en-US"/>
+        </w:rPr>
+        <w:t>Task Three</w:t>
+      </w:r>
+    </w:p>
+    <w:p>
+      <w:pPr>
+        <w:rPr>
+          <w:lang w:val="en-US"/>
+        </w:rPr>
+      </w:pPr>
+      <w:r>
+        <w:rPr>
+          <w:lang w:val="en-US"/>
+        </w:rPr>
+        <w:t>Task Three entails importing additional crane data into the digital twin environment. Unfortunately, due to file corruption issues and delays in obtaining new data from alternative sources, progress on this task has been hindered. Despite these setbacks, efforts are ongoing to expand the dataset to include a wider array of crane models and configurations. Adjustments to the timeline may be necessary, but the primary focus remains on ensuring the accuracy and reliability of the imported data. By addressing these challenges and exploring alternative data sources, Task Three underscores the project's commitment to enhancing the digital twin's capabilities and its ability to accurately simulate real-world crane operations.</w:t>
+      </w:r>
+    </w:p>
+    <w:p>
+      <w:pPr>
+        <w:pStyle w:val="Heading3"/>
+        <w:numPr>
+          <w:ilvl w:val="2"/>
+          <w:numId w:val="12"/>
+        </w:numPr>
+        <w:rPr>
+          <w:lang w:val="en-US"/>
+        </w:rPr>
+      </w:pPr>
+      <w:r>
+        <w:rPr>
+          <w:lang w:val="en-US"/>
+        </w:rPr>
+        <w:t>Task Four</w:t>
+      </w:r>
+    </w:p>
+    <w:p>
+      <w:pPr>
+        <w:rPr>
+          <w:lang w:val="en-US"/>
+        </w:rPr>
+      </w:pPr>
+      <w:r>
+        <w:rPr>
+          <w:lang w:val="en-US"/>
+        </w:rPr>
+        <w:t>For Task Four, a simple Python script was executed to augment the crane data with spreader speeds. This involved adding two new columns representing the vertical and horizontal speeds of the spreader. By incorporating this additional data, we lay the groundwork for the upcoming sprint, where we will focus on identifying the optimal speed for the spreader. This enhancement promises to facilitate more comprehensive analysis and experimentation in the subsequent sprint, driving us closer to maximizing operational efficiency and performance in crane systems.</w:t>
+      </w:r>
+    </w:p>
+    <w:p>
+      <w:pPr>
+        <w:pStyle w:val="Heading3"/>
+        <w:numPr>
+          <w:ilvl w:val="2"/>
+          <w:numId w:val="12"/>
+        </w:numPr>
+        <w:rPr>
+          <w:lang w:val="en-US"/>
+        </w:rPr>
+      </w:pPr>
+      <w:r>
+        <w:rPr>
+          <w:lang w:val="en-US"/>
+        </w:rPr>
         <w:lastRenderedPageBreak/>
         <w:t>Results</w:t>
       </w:r>
     </w:p>
     <w:p>
-      <w:pPr>
-        <w:rPr>
-          <w:lang w:val="en-US"/>
-        </w:rPr>
-      </w:pPr>
-      <w:r>
-        <w:rPr>
-          <w:lang w:val="en-US"/>
-        </w:rPr>
-        <w:t xml:space="preserve">The successful completion of the four tasks in sprint three marks a significant advancement in the capabilities of the digital twin project. The incorporation of lift cycles into the Unity project, managed by the </w:t>
-      </w:r>
-      <w:r>
-        <w:rPr>
-          <w:lang w:val="en-US"/>
-        </w:rPr>
-        <w:t>'</w:t>
-      </w:r>
-      <w:r>
-        <w:rPr>
-          <w:lang w:val="en-US"/>
-        </w:rPr>
-        <w:t>LineRendererManager</w:t>
-      </w:r>
-      <w:r>
-        <w:rPr>
-          <w:lang w:val="en-US"/>
-        </w:rPr>
-        <w:t>.cs</w:t>
-      </w:r>
-      <w:r>
-        <w:rPr>
-          <w:lang w:val="en-US"/>
-        </w:rPr>
-        <w:t>'</w:t>
-      </w:r>
-      <w:r>
-        <w:rPr>
-          <w:lang w:val="en-US"/>
-        </w:rPr>
-        <w:t xml:space="preserve"> script, provides a detailed and dynamic visualization of the crane's operational patterns. This data is seamlessly transmitted to the Azure database through Azure Functions, establishing a robust data pipeline. Task four further enriches the project by seamlessly integrating lift cycle data from the Azure database into Power BI, enabling stakeholders to derive meaningful insights through interactive reports and dashboards. This collective effort enhances the digital twin's responsiveness, data processing, and visuali</w:t>
-      </w:r>
-      <w:r>
-        <w:rPr>
-          <w:lang w:val="en-US"/>
-        </w:rPr>
+      <w:r>
+        <w:t>Task One's investigation into real-time communication of crane data has provided valuable insights into system architecture, enabling the extraction and processing of critical real-time data such as position, load, and status. Although practical testing was hindered by crane access issues, the groundwork has been laid for seamless data transmission to Unity scripts for dynamic visuali</w:t>
+      </w:r>
+      <w:r>
         <w:t>s</w:t>
       </w:r>
       <w:r>
-        <w:rPr>
-          <w:lang w:val="en-US"/>
-        </w:rPr>
-        <w:t>ation capabilities. The real-time data flow, coupled with comprehensive analytics, positions the project for more informed decision-making, offering a powerful tool for monitoring, analy</w:t>
-      </w:r>
-      <w:r>
-        <w:rPr>
-          <w:lang w:val="en-US"/>
-        </w:rPr>
+        <w:t>ation. Task Two's successful integration of Power BI Live with data sourced from the Azure Database ensures stakeholders have immediate access to current insights, facilitating informed decision-making and operational monitoring. Despite challenges in Task Three, where the importing of additional crane data into the digital twin environment was delayed due to file corruption issues and sourcing delays, ongoing efforts underscore the project's commitment to enhancing simulation accuracy and relevance. Finally, the implementation of spreader speeds in Task Four sets the stage for optimi</w:t>
+      </w:r>
+      <w:r>
         <w:t>s</w:t>
       </w:r>
       <w:r>
-        <w:rPr>
-          <w:lang w:val="en-US"/>
-        </w:rPr>
-        <w:t>ing, and optimizing crane performance within the digital twin environment. Overall, sprint three culminates in a sophisticated and interconnected system, laying the foundation for continued advancements in the project's functionality and utility.</w:t>
-      </w:r>
-    </w:p>
-    <w:p>
-      <w:pPr>
-        <w:rPr>
-          <w:lang w:val="en-US"/>
-        </w:rPr>
-      </w:pPr>
-    </w:p>
-    <w:p>
-      <w:pPr>
-        <w:pStyle w:val="Heading2"/>
-        <w:numPr>
-          <w:ilvl w:val="1"/>
-          <w:numId w:val="12"/>
-        </w:numPr>
-      </w:pPr>
-      <w:r>
-        <w:t>Sprint Four (Feb 29</w:t>
-      </w:r>
-      <w:r>
-        <w:rPr>
-          <w:vertAlign w:val="superscript"/>
-        </w:rPr>
-        <w:t>th</w:t>
-      </w:r>
-      <w:r>
-        <w:t xml:space="preserve"> – March 14</w:t>
-      </w:r>
-      <w:r>
-        <w:rPr>
-          <w:vertAlign w:val="superscript"/>
-        </w:rPr>
-        <w:t>th</w:t>
-      </w:r>
-      <w:r>
-        <w:t>)</w:t>
+        <w:t xml:space="preserve">ing operational efficiency in </w:t>
+      </w:r>
+      <w:r>
+        <w:t xml:space="preserve">the </w:t>
+      </w:r>
+      <w:r>
+        <w:t>upcoming sprint, promising more comprehensive analysis and experimentation. Overall, while Task Three faced setbacks, the progress made across the other tasks demonstrates a significant stride forward in advancing the digital twin project's sophistication and utility for crane systems.</w:t>
       </w:r>
     </w:p>
     <w:p>
@@ -21986,7 +23045,6 @@
   <w:style w:type="character" w:default="1" w:styleId="DefaultParagraphFont">
     <w:name w:val="Default Paragraph Font"/>
     <w:uiPriority w:val="1"/>
-    <w:semiHidden/>
     <w:unhideWhenUsed/>
   </w:style>
   <w:style w:type="table" w:default="1" w:styleId="TableNormal">
